--- a/Документация/Курсовой проект.docx
+++ b/Документация/Курсовой проект.docx
@@ -1,6 +1,6 @@
 
 <file path=word/document.xml><?xml version="1.0" encoding="utf-8"?>
-<w:document xmlns:wpc="http://schemas.microsoft.com/office/word/2010/wordprocessingCanvas" xmlns:mc="http://schemas.openxmlformats.org/markup-compatibility/2006" xmlns:o="urn:schemas-microsoft-com:office:office" xmlns:r="http://schemas.openxmlformats.org/officeDocument/2006/relationships" xmlns:m="http://schemas.openxmlformats.org/officeDocument/2006/math" xmlns:v="urn:schemas-microsoft-com:vml" xmlns:wp14="http://schemas.microsoft.com/office/word/2010/wordprocessingDrawing" xmlns:wp="http://schemas.openxmlformats.org/drawingml/2006/wordprocessingDrawing" xmlns:w10="urn:schemas-microsoft-com:office:word" xmlns:w="http://schemas.openxmlformats.org/wordprocessingml/2006/main" xmlns:w14="http://schemas.microsoft.com/office/word/2010/wordml" xmlns:wpg="http://schemas.microsoft.com/office/word/2010/wordprocessingGroup" xmlns:wpi="http://schemas.microsoft.com/office/word/2010/wordprocessingInk" xmlns:wne="http://schemas.microsoft.com/office/word/2006/wordml" xmlns:wps="http://schemas.microsoft.com/office/word/2010/wordprocessingShape" mc:Ignorable="w14 wp14">
+<w:document xmlns:wpc="http://schemas.microsoft.com/office/word/2010/wordprocessingCanvas" xmlns:cx="http://schemas.microsoft.com/office/drawing/2014/chartex" xmlns:cx1="http://schemas.microsoft.com/office/drawing/2015/9/8/chartex" xmlns:cx2="http://schemas.microsoft.com/office/drawing/2015/10/21/chartex" xmlns:cx3="http://schemas.microsoft.com/office/drawing/2016/5/9/chartex" xmlns:cx4="http://schemas.microsoft.com/office/drawing/2016/5/10/chartex" xmlns:cx5="http://schemas.microsoft.com/office/drawing/2016/5/11/chartex" xmlns:cx6="http://schemas.microsoft.com/office/drawing/2016/5/12/chartex" xmlns:cx7="http://schemas.microsoft.com/office/drawing/2016/5/13/chartex" xmlns:cx8="http://schemas.microsoft.com/office/drawing/2016/5/14/chartex" xmlns:mc="http://schemas.openxmlformats.org/markup-compatibility/2006" xmlns:aink="http://schemas.microsoft.com/office/drawing/2016/ink" xmlns:am3d="http://schemas.microsoft.com/office/drawing/2017/model3d" xmlns:o="urn:schemas-microsoft-com:office:office" xmlns:r="http://schemas.openxmlformats.org/officeDocument/2006/relationships" xmlns:m="http://schemas.openxmlformats.org/officeDocument/2006/math" xmlns:v="urn:schemas-microsoft-com:vml" xmlns:wp14="http://schemas.microsoft.com/office/word/2010/wordprocessingDrawing" xmlns:wp="http://schemas.openxmlformats.org/drawingml/2006/wordprocessingDrawing" xmlns:w10="urn:schemas-microsoft-com:office:word" xmlns:w="http://schemas.openxmlformats.org/wordprocessingml/2006/main" xmlns:w14="http://schemas.microsoft.com/office/word/2010/wordml" xmlns:w15="http://schemas.microsoft.com/office/word/2012/wordml" xmlns:w16cid="http://schemas.microsoft.com/office/word/2016/wordml/cid" xmlns:w16se="http://schemas.microsoft.com/office/word/2015/wordml/symex" xmlns:wpg="http://schemas.microsoft.com/office/word/2010/wordprocessingGroup" xmlns:wpi="http://schemas.microsoft.com/office/word/2010/wordprocessingInk" xmlns:wne="http://schemas.microsoft.com/office/word/2006/wordml" xmlns:wps="http://schemas.microsoft.com/office/word/2010/wordprocessingShape" mc:Ignorable="w14 w15 w16se w16cid wp14">
   <w:body>
     <w:p>
       <w:pPr>
@@ -745,21 +745,12 @@
           <w:szCs w:val="28"/>
         </w:rPr>
       </w:pPr>
-      <w:proofErr w:type="gramStart"/>
-      <w:r>
-        <w:rPr>
-          <w:rFonts w:cs="Times New Roman"/>
-          <w:szCs w:val="28"/>
-        </w:rPr>
-        <w:t>Допущен</w:t>
-      </w:r>
-      <w:proofErr w:type="gramEnd"/>
-      <w:r>
-        <w:rPr>
-          <w:rFonts w:cs="Times New Roman"/>
-          <w:szCs w:val="28"/>
-        </w:rPr>
-        <w:t xml:space="preserve"> к защите</w:t>
+      <w:r>
+        <w:rPr>
+          <w:rFonts w:cs="Times New Roman"/>
+          <w:szCs w:val="28"/>
+        </w:rPr>
+        <w:t>Допущен к защите</w:t>
       </w:r>
     </w:p>
     <w:p>
@@ -789,95 +780,110 @@
           <w:szCs w:val="28"/>
         </w:rPr>
       </w:pPr>
+      <w:r>
+        <w:rPr>
+          <w:rFonts w:cs="Times New Roman"/>
+          <w:szCs w:val="28"/>
+        </w:rPr>
+        <w:t xml:space="preserve">Зав. </w:t>
+      </w:r>
+      <w:r>
+        <w:rPr>
+          <w:rFonts w:cs="Times New Roman"/>
+          <w:szCs w:val="28"/>
+        </w:rPr>
+        <w:t>К</w:t>
+      </w:r>
+      <w:r>
+        <w:rPr>
+          <w:rFonts w:cs="Times New Roman"/>
+          <w:szCs w:val="28"/>
+        </w:rPr>
+        <w:t>афедрой ______________</w:t>
+      </w:r>
+      <w:r>
+        <w:rPr>
+          <w:rFonts w:cs="Times New Roman"/>
+          <w:i/>
+          <w:szCs w:val="28"/>
+        </w:rPr>
+        <w:t xml:space="preserve">С.Д. </w:t>
+      </w:r>
+      <w:r>
+        <w:rPr>
+          <w:rFonts w:cs="Times New Roman"/>
+          <w:szCs w:val="28"/>
+        </w:rPr>
+        <w:t>Махортов</w:t>
+      </w:r>
+      <w:r>
+        <w:rPr>
+          <w:rFonts w:cs="Times New Roman"/>
+          <w:i/>
+          <w:szCs w:val="28"/>
+        </w:rPr>
+        <w:t xml:space="preserve">, </w:t>
+      </w:r>
+      <w:proofErr w:type="spellStart"/>
+      <w:r>
+        <w:rPr>
+          <w:rFonts w:cs="Times New Roman"/>
+          <w:i/>
+          <w:szCs w:val="28"/>
+        </w:rPr>
+        <w:t>к.ф</w:t>
+      </w:r>
+      <w:proofErr w:type="spellEnd"/>
+      <w:r>
+        <w:rPr>
+          <w:rFonts w:cs="Times New Roman"/>
+          <w:i/>
+          <w:szCs w:val="28"/>
+        </w:rPr>
+        <w:t xml:space="preserve">.- </w:t>
+      </w:r>
+      <w:proofErr w:type="spellStart"/>
+      <w:r>
+        <w:rPr>
+          <w:rFonts w:cs="Times New Roman"/>
+          <w:i/>
+          <w:szCs w:val="28"/>
+        </w:rPr>
+        <w:t>м.н</w:t>
+      </w:r>
+      <w:proofErr w:type="spellEnd"/>
+      <w:r>
+        <w:rPr>
+          <w:rFonts w:cs="Times New Roman"/>
+          <w:i/>
+          <w:szCs w:val="28"/>
+        </w:rPr>
+        <w:t xml:space="preserve">., </w:t>
+      </w:r>
       <w:proofErr w:type="gramStart"/>
       <w:r>
         <w:rPr>
           <w:rFonts w:cs="Times New Roman"/>
-          <w:szCs w:val="28"/>
-        </w:rPr>
-        <w:t xml:space="preserve">Зав. </w:t>
-      </w:r>
-      <w:r>
-        <w:rPr>
-          <w:rFonts w:cs="Times New Roman"/>
-          <w:szCs w:val="28"/>
-        </w:rPr>
-        <w:t>К</w:t>
-      </w:r>
-      <w:r>
-        <w:rPr>
-          <w:rFonts w:cs="Times New Roman"/>
-          <w:szCs w:val="28"/>
-        </w:rPr>
-        <w:t>афедрой ______________</w:t>
-      </w:r>
-      <w:r>
-        <w:rPr>
-          <w:rFonts w:cs="Times New Roman"/>
           <w:i/>
           <w:szCs w:val="28"/>
         </w:rPr>
-        <w:t xml:space="preserve">С.Д. </w:t>
-      </w:r>
-      <w:r>
-        <w:rPr>
-          <w:rFonts w:cs="Times New Roman"/>
-          <w:szCs w:val="28"/>
-        </w:rPr>
-        <w:t>Махортов</w:t>
-      </w:r>
-      <w:r>
-        <w:rPr>
-          <w:rFonts w:cs="Times New Roman"/>
-          <w:i/>
-          <w:szCs w:val="28"/>
-        </w:rPr>
-        <w:t xml:space="preserve">, </w:t>
-      </w:r>
-      <w:proofErr w:type="spellStart"/>
-      <w:r>
-        <w:rPr>
-          <w:rFonts w:cs="Times New Roman"/>
-          <w:i/>
-          <w:szCs w:val="28"/>
-        </w:rPr>
-        <w:t>к.ф</w:t>
-      </w:r>
-      <w:proofErr w:type="spellEnd"/>
-      <w:r>
-        <w:rPr>
-          <w:rFonts w:cs="Times New Roman"/>
-          <w:i/>
-          <w:szCs w:val="28"/>
-        </w:rPr>
-        <w:t xml:space="preserve">.- </w:t>
-      </w:r>
-      <w:proofErr w:type="spellStart"/>
-      <w:r>
-        <w:rPr>
-          <w:rFonts w:cs="Times New Roman"/>
-          <w:i/>
-          <w:szCs w:val="28"/>
-        </w:rPr>
-        <w:t>м.н</w:t>
-      </w:r>
-      <w:proofErr w:type="spellEnd"/>
-      <w:r>
-        <w:rPr>
-          <w:rFonts w:cs="Times New Roman"/>
-          <w:i/>
-          <w:szCs w:val="28"/>
-        </w:rPr>
-        <w:t xml:space="preserve">., доцент  </w:t>
-      </w:r>
-      <w:r>
-        <w:rPr>
-          <w:rFonts w:cs="Times New Roman"/>
-          <w:szCs w:val="28"/>
-        </w:rPr>
-        <w:t>__.__.20__</w:t>
+        <w:t xml:space="preserve">доцент  </w:t>
+      </w:r>
+      <w:r>
+        <w:rPr>
+          <w:rFonts w:cs="Times New Roman"/>
+          <w:szCs w:val="28"/>
+        </w:rPr>
+        <w:t>_</w:t>
       </w:r>
       <w:proofErr w:type="gramEnd"/>
+      <w:r>
+        <w:rPr>
+          <w:rFonts w:cs="Times New Roman"/>
+          <w:szCs w:val="28"/>
+        </w:rPr>
+        <w:t>_.__.20__</w:t>
+      </w:r>
     </w:p>
     <w:p>
       <w:pPr>
@@ -907,21 +913,12 @@
           <w:szCs w:val="28"/>
         </w:rPr>
       </w:pPr>
-      <w:proofErr w:type="gramStart"/>
-      <w:r>
-        <w:rPr>
-          <w:rFonts w:cs="Times New Roman"/>
-          <w:szCs w:val="28"/>
-        </w:rPr>
-        <w:t>Обучающиеся</w:t>
-      </w:r>
-      <w:proofErr w:type="gramEnd"/>
-      <w:r>
-        <w:rPr>
-          <w:rFonts w:cs="Times New Roman"/>
-          <w:szCs w:val="28"/>
-        </w:rPr>
-        <w:t xml:space="preserve"> _______________</w:t>
+      <w:r>
+        <w:rPr>
+          <w:rFonts w:cs="Times New Roman"/>
+          <w:szCs w:val="28"/>
+        </w:rPr>
+        <w:t>Обучающиеся _______________</w:t>
       </w:r>
       <w:r>
         <w:rPr>
@@ -1260,8 +1257,6 @@
               <w:fldChar w:fldCharType="end"/>
             </w:r>
           </w:hyperlink>
-          <w:bookmarkStart w:id="79" w:name="_GoBack"/>
-          <w:bookmarkEnd w:id="79"/>
         </w:p>
         <w:p>
           <w:pPr>
@@ -2340,7 +2335,7 @@
           <w:rFonts w:ascii="Times New Roman" w:hAnsi="Times New Roman" w:cs="Times New Roman"/>
         </w:rPr>
       </w:pPr>
-      <w:bookmarkStart w:id="80" w:name="_Toc7185074"/>
+      <w:bookmarkStart w:id="79" w:name="_Toc7185074"/>
       <w:r>
         <w:rPr>
           <w:rFonts w:ascii="Times New Roman" w:hAnsi="Times New Roman" w:cs="Times New Roman"/>
@@ -2348,7 +2343,7 @@
         <w:lastRenderedPageBreak/>
         <w:t>Введение</w:t>
       </w:r>
-      <w:bookmarkEnd w:id="80"/>
+      <w:bookmarkEnd w:id="79"/>
     </w:p>
     <w:p>
       <w:pPr>
@@ -2555,7 +2550,52 @@
           <w:color w:val="000000"/>
           <w:szCs w:val="28"/>
         </w:rPr>
-        <w:t>Туту</w:t>
+        <w:t>Туту.ру</w:t>
+      </w:r>
+      <w:proofErr w:type="spellEnd"/>
+      <w:r>
+        <w:rPr>
+          <w:rFonts w:cs="Times New Roman"/>
+          <w:color w:val="000000"/>
+          <w:szCs w:val="28"/>
+        </w:rPr>
+        <w:t xml:space="preserve"> (</w:t>
+      </w:r>
+      <w:r>
+        <w:rPr>
+          <w:rFonts w:cs="Times New Roman"/>
+          <w:color w:val="000000"/>
+          <w:szCs w:val="28"/>
+          <w:lang w:val="en-US"/>
+        </w:rPr>
+        <w:t>tutu</w:t>
+      </w:r>
+      <w:r>
+        <w:rPr>
+          <w:rFonts w:cs="Times New Roman"/>
+          <w:color w:val="000000"/>
+          <w:szCs w:val="28"/>
+        </w:rPr>
+        <w:t>.</w:t>
+      </w:r>
+      <w:proofErr w:type="spellStart"/>
+      <w:r>
+        <w:rPr>
+          <w:rFonts w:cs="Times New Roman"/>
+          <w:color w:val="000000"/>
+          <w:szCs w:val="28"/>
+          <w:lang w:val="en-US"/>
+        </w:rPr>
+        <w:t>ru</w:t>
+      </w:r>
+      <w:proofErr w:type="spellEnd"/>
+      <w:r>
+        <w:rPr>
+          <w:rFonts w:cs="Times New Roman"/>
+          <w:color w:val="000000"/>
+          <w:szCs w:val="28"/>
+        </w:rPr>
+        <w:t xml:space="preserve">) – российский онлайн сервис путешествий, предоставляющий услуги по поиску и покупки билетов на все виды транспорта, а именно ж/д и </w:t>
       </w:r>
       <w:proofErr w:type="gramStart"/>
       <w:r>
@@ -2564,7 +2604,7 @@
           <w:color w:val="000000"/>
           <w:szCs w:val="28"/>
         </w:rPr>
-        <w:t>.р</w:t>
+        <w:t>авиа перевозки</w:t>
       </w:r>
       <w:proofErr w:type="gramEnd"/>
       <w:r>
@@ -2573,52 +2613,7 @@
           <w:color w:val="000000"/>
           <w:szCs w:val="28"/>
         </w:rPr>
-        <w:t>у</w:t>
-      </w:r>
-      <w:proofErr w:type="spellEnd"/>
-      <w:r>
-        <w:rPr>
-          <w:rFonts w:cs="Times New Roman"/>
-          <w:color w:val="000000"/>
-          <w:szCs w:val="28"/>
-        </w:rPr>
-        <w:t xml:space="preserve"> (</w:t>
-      </w:r>
-      <w:r>
-        <w:rPr>
-          <w:rFonts w:cs="Times New Roman"/>
-          <w:color w:val="000000"/>
-          <w:szCs w:val="28"/>
-          <w:lang w:val="en-US"/>
-        </w:rPr>
-        <w:t>tutu</w:t>
-      </w:r>
-      <w:r>
-        <w:rPr>
-          <w:rFonts w:cs="Times New Roman"/>
-          <w:color w:val="000000"/>
-          <w:szCs w:val="28"/>
-        </w:rPr>
-        <w:t>.</w:t>
-      </w:r>
-      <w:proofErr w:type="spellStart"/>
-      <w:r>
-        <w:rPr>
-          <w:rFonts w:cs="Times New Roman"/>
-          <w:color w:val="000000"/>
-          <w:szCs w:val="28"/>
-          <w:lang w:val="en-US"/>
-        </w:rPr>
-        <w:t>ru</w:t>
-      </w:r>
-      <w:proofErr w:type="spellEnd"/>
-      <w:r>
-        <w:rPr>
-          <w:rFonts w:cs="Times New Roman"/>
-          <w:color w:val="000000"/>
-          <w:szCs w:val="28"/>
-        </w:rPr>
-        <w:t>) – российский онлайн сервис путешествий, предоставляющий услуги по поиску и покупки билетов на все виды транспорта, а именно ж/д и авиа перевозки и автобусы. Также предоставляет необходимую информацию путешественникам, например, телефоны авиакомпаний и вокзалов, проезды в аэропорты. Минусом данного приложения является невозможность добавить маршрут или билет в закладки.</w:t>
+        <w:t xml:space="preserve"> и автобусы. Также предоставляет необходимую информацию путешественникам, например, телефоны авиакомпаний и вокзалов, проезды в аэропорты. Минусом данного приложения является невозможность добавить маршрут или билет в закладки.</w:t>
       </w:r>
     </w:p>
     <w:p>
@@ -2971,7 +2966,7 @@
           <w:b w:val="0"/>
         </w:rPr>
       </w:pPr>
-      <w:bookmarkStart w:id="81" w:name="_Toc7185075"/>
+      <w:bookmarkStart w:id="80" w:name="_Toc7185075"/>
       <w:r>
         <w:rPr>
           <w:rFonts w:ascii="Times New Roman" w:hAnsi="Times New Roman" w:cs="Times New Roman"/>
@@ -2979,7 +2974,7 @@
         <w:lastRenderedPageBreak/>
         <w:t>Постановка задачи</w:t>
       </w:r>
-      <w:bookmarkEnd w:id="81"/>
+      <w:bookmarkEnd w:id="80"/>
     </w:p>
     <w:p>
       <w:pPr>
@@ -3085,7 +3080,7 @@
                     </pic:cNvPicPr>
                   </pic:nvPicPr>
                   <pic:blipFill>
-                    <a:blip r:embed="rId9">
+                    <a:blip r:embed="rId8">
                       <a:extLst>
                         <a:ext uri="{28A0092B-C50C-407E-A947-70E740481C1C}">
                           <a14:useLocalDpi xmlns:a14="http://schemas.microsoft.com/office/drawing/2010/main" val="0"/>
@@ -3517,7 +3512,7 @@
           <w:rFonts w:ascii="Times New Roman" w:hAnsi="Times New Roman" w:cs="Times New Roman"/>
         </w:rPr>
       </w:pPr>
-      <w:bookmarkStart w:id="82" w:name="_Toc7185076"/>
+      <w:bookmarkStart w:id="81" w:name="_Toc7185076"/>
       <w:r>
         <w:rPr>
           <w:rFonts w:ascii="Times New Roman" w:hAnsi="Times New Roman" w:cs="Times New Roman"/>
@@ -3525,7 +3520,7 @@
         <w:lastRenderedPageBreak/>
         <w:t>Анализ</w:t>
       </w:r>
-      <w:bookmarkEnd w:id="82"/>
+      <w:bookmarkEnd w:id="81"/>
     </w:p>
     <w:p>
       <w:pPr>
@@ -3541,7 +3536,7 @@
           <w:szCs w:val="28"/>
         </w:rPr>
       </w:pPr>
-      <w:bookmarkStart w:id="83" w:name="_Toc7185077"/>
+      <w:bookmarkStart w:id="82" w:name="_Toc7185077"/>
       <w:r>
         <w:rPr>
           <w:rFonts w:ascii="Times New Roman" w:hAnsi="Times New Roman" w:cs="Times New Roman"/>
@@ -3550,7 +3545,7 @@
         </w:rPr>
         <w:t>Анализ предметной области</w:t>
       </w:r>
-      <w:bookmarkEnd w:id="83"/>
+      <w:bookmarkEnd w:id="82"/>
     </w:p>
     <w:p>
       <w:pPr>
@@ -3922,25 +3917,7 @@
           <w:color w:val="000000"/>
           <w:szCs w:val="28"/>
         </w:rPr>
-        <w:t xml:space="preserve">по количеству пересадок (от большего </w:t>
-      </w:r>
-      <w:proofErr w:type="gramStart"/>
-      <w:r>
-        <w:rPr>
-          <w:rFonts w:cs="Times New Roman"/>
-          <w:color w:val="000000"/>
-          <w:szCs w:val="28"/>
-        </w:rPr>
-        <w:t>к</w:t>
-      </w:r>
-      <w:proofErr w:type="gramEnd"/>
-      <w:r>
-        <w:rPr>
-          <w:rFonts w:cs="Times New Roman"/>
-          <w:color w:val="000000"/>
-          <w:szCs w:val="28"/>
-        </w:rPr>
-        <w:t xml:space="preserve"> меньшему),</w:t>
+        <w:t>по количеству пересадок (от большего к меньшему),</w:t>
       </w:r>
     </w:p>
     <w:p>
@@ -3963,25 +3940,7 @@
           <w:color w:val="000000"/>
           <w:szCs w:val="28"/>
         </w:rPr>
-        <w:t xml:space="preserve">по количеству пересадок (от </w:t>
-      </w:r>
-      <w:proofErr w:type="gramStart"/>
-      <w:r>
-        <w:rPr>
-          <w:rFonts w:cs="Times New Roman"/>
-          <w:color w:val="000000"/>
-          <w:szCs w:val="28"/>
-        </w:rPr>
-        <w:t>меньшего</w:t>
-      </w:r>
-      <w:proofErr w:type="gramEnd"/>
-      <w:r>
-        <w:rPr>
-          <w:rFonts w:cs="Times New Roman"/>
-          <w:color w:val="000000"/>
-          <w:szCs w:val="28"/>
-        </w:rPr>
-        <w:t xml:space="preserve"> к большему).</w:t>
+        <w:t>по количеству пересадок (от меньшего к большему).</w:t>
       </w:r>
     </w:p>
     <w:p>
@@ -3997,7 +3956,7 @@
           <w:szCs w:val="28"/>
         </w:rPr>
       </w:pPr>
-      <w:bookmarkStart w:id="84" w:name="_Toc7185078"/>
+      <w:bookmarkStart w:id="83" w:name="_Toc7185078"/>
       <w:r>
         <w:rPr>
           <w:rFonts w:ascii="Times New Roman" w:hAnsi="Times New Roman" w:cs="Times New Roman"/>
@@ -4007,7 +3966,7 @@
         <w:lastRenderedPageBreak/>
         <w:t>Анализ задач</w:t>
       </w:r>
-      <w:bookmarkEnd w:id="84"/>
+      <w:bookmarkEnd w:id="83"/>
     </w:p>
     <w:p>
       <w:pPr>
@@ -4021,7 +3980,7 @@
           <w:szCs w:val="28"/>
         </w:rPr>
       </w:pPr>
-      <w:bookmarkStart w:id="85" w:name="_Toc7185079"/>
+      <w:bookmarkStart w:id="84" w:name="_Toc7185079"/>
       <w:r>
         <w:rPr>
           <w:rFonts w:ascii="Times New Roman" w:hAnsi="Times New Roman" w:cs="Times New Roman"/>
@@ -4029,7 +3988,7 @@
         </w:rPr>
         <w:t>Задача поиска авиабилетов</w:t>
       </w:r>
-      <w:bookmarkEnd w:id="85"/>
+      <w:bookmarkEnd w:id="84"/>
     </w:p>
     <w:p>
       <w:pPr>
@@ -4166,7 +4125,7 @@
           <w:szCs w:val="28"/>
         </w:rPr>
       </w:pPr>
-      <w:bookmarkStart w:id="86" w:name="_Toc7185080"/>
+      <w:bookmarkStart w:id="85" w:name="_Toc7185080"/>
       <w:r>
         <w:rPr>
           <w:rFonts w:ascii="Times New Roman" w:hAnsi="Times New Roman" w:cs="Times New Roman"/>
@@ -4174,7 +4133,7 @@
         </w:rPr>
         <w:t>Задача хранения данных о пользователе и пользовательских настроек</w:t>
       </w:r>
-      <w:bookmarkEnd w:id="86"/>
+      <w:bookmarkEnd w:id="85"/>
     </w:p>
     <w:p>
       <w:pPr>
@@ -4734,7 +4693,7 @@
           <w:szCs w:val="28"/>
         </w:rPr>
       </w:pPr>
-      <w:bookmarkStart w:id="87" w:name="_Toc7185081"/>
+      <w:bookmarkStart w:id="86" w:name="_Toc7185081"/>
       <w:r>
         <w:rPr>
           <w:rFonts w:ascii="Times New Roman" w:hAnsi="Times New Roman" w:cs="Times New Roman"/>
@@ -4743,37 +4702,21 @@
         </w:rPr>
         <w:t>Анализ средств реализации</w:t>
       </w:r>
-      <w:bookmarkEnd w:id="87"/>
-    </w:p>
-    <w:p>
-      <w:pPr>
-        <w:rPr>
-          <w:rFonts w:cs="Times New Roman"/>
-          <w:szCs w:val="28"/>
-        </w:rPr>
-      </w:pPr>
-      <w:r>
-        <w:rPr>
-          <w:rFonts w:cs="Times New Roman"/>
-          <w:szCs w:val="28"/>
-        </w:rPr>
-        <w:t xml:space="preserve">В качестве </w:t>
-      </w:r>
-      <w:proofErr w:type="gramStart"/>
-      <w:r>
-        <w:rPr>
-          <w:rFonts w:cs="Times New Roman"/>
-          <w:szCs w:val="28"/>
-        </w:rPr>
-        <w:t>средств реализации системы поиска авиабилетов</w:t>
-      </w:r>
-      <w:proofErr w:type="gramEnd"/>
-      <w:r>
-        <w:rPr>
-          <w:rFonts w:cs="Times New Roman"/>
-          <w:szCs w:val="28"/>
-        </w:rPr>
-        <w:t xml:space="preserve"> были выбраны следующие технологии:</w:t>
+      <w:bookmarkEnd w:id="86"/>
+    </w:p>
+    <w:p>
+      <w:pPr>
+        <w:rPr>
+          <w:rFonts w:cs="Times New Roman"/>
+          <w:szCs w:val="28"/>
+        </w:rPr>
+      </w:pPr>
+      <w:r>
+        <w:rPr>
+          <w:rFonts w:cs="Times New Roman"/>
+          <w:szCs w:val="28"/>
+        </w:rPr>
+        <w:t>В качестве средств реализации системы поиска авиабилетов были выбраны следующие технологии:</w:t>
       </w:r>
     </w:p>
     <w:p>
@@ -4895,7 +4838,7 @@
           <w:szCs w:val="28"/>
         </w:rPr>
       </w:pPr>
-      <w:bookmarkStart w:id="88" w:name="_Toc7185082"/>
+      <w:bookmarkStart w:id="87" w:name="_Toc7185082"/>
       <w:r>
         <w:rPr>
           <w:rFonts w:ascii="Times New Roman" w:hAnsi="Times New Roman" w:cs="Times New Roman"/>
@@ -4904,7 +4847,7 @@
         </w:rPr>
         <w:t>Диаграммы</w:t>
       </w:r>
-      <w:bookmarkEnd w:id="88"/>
+      <w:bookmarkEnd w:id="87"/>
     </w:p>
     <w:p>
       <w:pPr>
@@ -5164,7 +5107,7 @@
                     <pic:cNvPicPr/>
                   </pic:nvPicPr>
                   <pic:blipFill>
-                    <a:blip r:embed="rId10">
+                    <a:blip r:embed="rId9">
                       <a:extLst>
                         <a:ext uri="{28A0092B-C50C-407E-A947-70E740481C1C}">
                           <a14:useLocalDpi xmlns:a14="http://schemas.microsoft.com/office/drawing/2010/main" val="0"/>
@@ -5238,7 +5181,7 @@
                     <pic:cNvPicPr/>
                   </pic:nvPicPr>
                   <pic:blipFill>
-                    <a:blip r:embed="rId11">
+                    <a:blip r:embed="rId10">
                       <a:extLst>
                         <a:ext uri="{28A0092B-C50C-407E-A947-70E740481C1C}">
                           <a14:useLocalDpi xmlns:a14="http://schemas.microsoft.com/office/drawing/2010/main" val="0"/>
@@ -5314,7 +5257,7 @@
                     <pic:cNvPicPr/>
                   </pic:nvPicPr>
                   <pic:blipFill>
-                    <a:blip r:embed="rId12">
+                    <a:blip r:embed="rId11">
                       <a:extLst>
                         <a:ext uri="{28A0092B-C50C-407E-A947-70E740481C1C}">
                           <a14:useLocalDpi xmlns:a14="http://schemas.microsoft.com/office/drawing/2010/main" val="0"/>
@@ -5392,7 +5335,7 @@
                     <pic:cNvPicPr/>
                   </pic:nvPicPr>
                   <pic:blipFill>
-                    <a:blip r:embed="rId13">
+                    <a:blip r:embed="rId12">
                       <a:extLst>
                         <a:ext uri="{28A0092B-C50C-407E-A947-70E740481C1C}">
                           <a14:useLocalDpi xmlns:a14="http://schemas.microsoft.com/office/drawing/2010/main" val="0"/>
@@ -5466,7 +5409,7 @@
                     <pic:cNvPicPr/>
                   </pic:nvPicPr>
                   <pic:blipFill>
-                    <a:blip r:embed="rId14" cstate="print">
+                    <a:blip r:embed="rId13" cstate="print">
                       <a:extLst>
                         <a:ext uri="{28A0092B-C50C-407E-A947-70E740481C1C}">
                           <a14:useLocalDpi xmlns:a14="http://schemas.microsoft.com/office/drawing/2010/main" val="0"/>
@@ -5520,7 +5463,7 @@
           <w:rFonts w:cs="Times New Roman"/>
           <w:szCs w:val="28"/>
         </w:rPr>
-        <w:t xml:space="preserve"> модуль поиска авиабилетов</w:t>
+        <w:t xml:space="preserve"> модуль поиска </w:t>
       </w:r>
       <w:proofErr w:type="gramStart"/>
       <w:r>
@@ -5528,7 +5471,7 @@
           <w:rFonts w:cs="Times New Roman"/>
           <w:szCs w:val="28"/>
         </w:rPr>
-        <w:t xml:space="preserve"> </w:t>
+        <w:t xml:space="preserve">авиабилетов </w:t>
       </w:r>
       <w:r>
         <w:rPr>
@@ -5570,7 +5513,7 @@
                     <pic:cNvPicPr/>
                   </pic:nvPicPr>
                   <pic:blipFill>
-                    <a:blip r:embed="rId15" cstate="print">
+                    <a:blip r:embed="rId14" cstate="print">
                       <a:extLst>
                         <a:ext uri="{28A0092B-C50C-407E-A947-70E740481C1C}">
                           <a14:useLocalDpi xmlns:a14="http://schemas.microsoft.com/office/drawing/2010/main" val="0"/>
@@ -5652,7 +5595,7 @@
                     <pic:cNvPicPr/>
                   </pic:nvPicPr>
                   <pic:blipFill>
-                    <a:blip r:embed="rId16" cstate="print">
+                    <a:blip r:embed="rId15" cstate="print">
                       <a:extLst>
                         <a:ext uri="{28A0092B-C50C-407E-A947-70E740481C1C}">
                           <a14:useLocalDpi xmlns:a14="http://schemas.microsoft.com/office/drawing/2010/main" val="0"/>
@@ -5733,7 +5676,7 @@
                     <pic:cNvPicPr/>
                   </pic:nvPicPr>
                   <pic:blipFill>
-                    <a:blip r:embed="rId17">
+                    <a:blip r:embed="rId16">
                       <a:extLst>
                         <a:ext uri="{28A0092B-C50C-407E-A947-70E740481C1C}">
                           <a14:useLocalDpi xmlns:a14="http://schemas.microsoft.com/office/drawing/2010/main" val="0"/>
@@ -5803,14 +5746,13 @@
           <w:rFonts w:cs="Times New Roman"/>
           <w:noProof/>
           <w:szCs w:val="28"/>
-          <w:lang w:eastAsia="ru-RU"/>
         </w:rPr>
         <w:lastRenderedPageBreak/>
         <w:drawing>
-          <wp:inline distT="0" distB="0" distL="0" distR="0" wp14:anchorId="25ECBED3" wp14:editId="06617701">
-            <wp:extent cx="5940425" cy="7790180"/>
-            <wp:effectExtent l="0" t="0" r="3175" b="1270"/>
-            <wp:docPr id="11" name="Рисунок 11"/>
+          <wp:inline distT="0" distB="0" distL="0" distR="0">
+            <wp:extent cx="5940425" cy="7772400"/>
+            <wp:effectExtent l="0" t="0" r="3175" b="0"/>
+            <wp:docPr id="12" name="Рисунок 12"/>
             <wp:cNvGraphicFramePr>
               <a:graphicFrameLocks xmlns:a="http://schemas.openxmlformats.org/drawingml/2006/main" noChangeAspect="1"/>
             </wp:cNvGraphicFramePr>
@@ -5818,11 +5760,11 @@
               <a:graphicData uri="http://schemas.openxmlformats.org/drawingml/2006/picture">
                 <pic:pic xmlns:pic="http://schemas.openxmlformats.org/drawingml/2006/picture">
                   <pic:nvPicPr>
-                    <pic:cNvPr id="0" name="TripEntityClassDiagram.png"/>
+                    <pic:cNvPr id="12" name="ClassDiagram (1).png"/>
                     <pic:cNvPicPr/>
                   </pic:nvPicPr>
                   <pic:blipFill>
-                    <a:blip r:embed="rId18" cstate="print">
+                    <a:blip r:embed="rId17" cstate="print">
                       <a:extLst>
                         <a:ext uri="{28A0092B-C50C-407E-A947-70E740481C1C}">
                           <a14:useLocalDpi xmlns:a14="http://schemas.microsoft.com/office/drawing/2010/main" val="0"/>
@@ -5836,7 +5778,7 @@
                   <pic:spPr>
                     <a:xfrm>
                       <a:off x="0" y="0"/>
-                      <a:ext cx="5940425" cy="7790180"/>
+                      <a:ext cx="5940425" cy="7772400"/>
                     </a:xfrm>
                     <a:prstGeom prst="rect">
                       <a:avLst/>
@@ -5876,7 +5818,7 @@
           <w:rFonts w:cs="Times New Roman"/>
           <w:szCs w:val="28"/>
         </w:rPr>
-        <w:t>. Диаграмма классов  полученных билетов.</w:t>
+        <w:t>. Диаграмма классов полученных билетов.</w:t>
       </w:r>
     </w:p>
     <w:p>
@@ -5892,14 +5834,13 @@
           <w:rFonts w:cs="Times New Roman"/>
           <w:noProof/>
           <w:szCs w:val="28"/>
-          <w:lang w:eastAsia="ru-RU"/>
         </w:rPr>
         <w:lastRenderedPageBreak/>
         <w:drawing>
-          <wp:inline distT="0" distB="0" distL="0" distR="0" wp14:anchorId="641F0660" wp14:editId="154486BD">
-            <wp:extent cx="5940425" cy="5474970"/>
+          <wp:inline distT="0" distB="0" distL="0" distR="0">
+            <wp:extent cx="5940425" cy="5565775"/>
             <wp:effectExtent l="0" t="0" r="3175" b="0"/>
-            <wp:docPr id="2" name="Рисунок 2"/>
+            <wp:docPr id="14" name="Рисунок 14"/>
             <wp:cNvGraphicFramePr>
               <a:graphicFrameLocks xmlns:a="http://schemas.openxmlformats.org/drawingml/2006/main" noChangeAspect="1"/>
             </wp:cNvGraphicFramePr>
@@ -5907,11 +5848,11 @@
               <a:graphicData uri="http://schemas.openxmlformats.org/drawingml/2006/picture">
                 <pic:pic xmlns:pic="http://schemas.openxmlformats.org/drawingml/2006/picture">
                   <pic:nvPicPr>
-                    <pic:cNvPr id="0" name="objectDiag.png"/>
+                    <pic:cNvPr id="14" name="objectDiagram.png"/>
                     <pic:cNvPicPr/>
                   </pic:nvPicPr>
                   <pic:blipFill>
-                    <a:blip r:embed="rId19">
+                    <a:blip r:embed="rId18">
                       <a:extLst>
                         <a:ext uri="{28A0092B-C50C-407E-A947-70E740481C1C}">
                           <a14:useLocalDpi xmlns:a14="http://schemas.microsoft.com/office/drawing/2010/main" val="0"/>
@@ -5925,7 +5866,7 @@
                   <pic:spPr>
                     <a:xfrm>
                       <a:off x="0" y="0"/>
-                      <a:ext cx="5940425" cy="5474970"/>
+                      <a:ext cx="5940425" cy="5565775"/>
                     </a:xfrm>
                     <a:prstGeom prst="rect">
                       <a:avLst/>
@@ -5951,7 +5892,38 @@
           <w:rFonts w:cs="Times New Roman"/>
           <w:szCs w:val="28"/>
         </w:rPr>
-        <w:t>Рисунок 11. Диаграмма объектов.</w:t>
+        <w:t>Рисунок 11. Диаграмма объектов</w:t>
+      </w:r>
+      <w:r>
+        <w:rPr>
+          <w:rFonts w:cs="Times New Roman"/>
+          <w:szCs w:val="28"/>
+          <w:lang w:val="en-US"/>
+        </w:rPr>
+        <w:t xml:space="preserve"> </w:t>
+      </w:r>
+      <w:r>
+        <w:rPr>
+          <w:rFonts w:cs="Times New Roman"/>
+          <w:szCs w:val="28"/>
+        </w:rPr>
+        <w:t xml:space="preserve">полученных </w:t>
+      </w:r>
+      <w:bookmarkStart w:id="88" w:name="_GoBack"/>
+      <w:bookmarkEnd w:id="88"/>
+      <w:r>
+        <w:rPr>
+          <w:rFonts w:cs="Times New Roman"/>
+          <w:szCs w:val="28"/>
+        </w:rPr>
+        <w:t>билетов</w:t>
+      </w:r>
+      <w:r>
+        <w:rPr>
+          <w:rFonts w:cs="Times New Roman"/>
+          <w:szCs w:val="28"/>
+        </w:rPr>
+        <w:t>.</w:t>
       </w:r>
     </w:p>
     <w:p>
@@ -5988,7 +5960,7 @@
                     </pic:cNvPicPr>
                   </pic:nvPicPr>
                   <pic:blipFill>
-                    <a:blip r:embed="rId20">
+                    <a:blip r:embed="rId19">
                       <a:extLst>
                         <a:ext uri="{28A0092B-C50C-407E-A947-70E740481C1C}">
                           <a14:useLocalDpi xmlns:a14="http://schemas.microsoft.com/office/drawing/2010/main" val="0"/>
@@ -6124,7 +6096,7 @@
       </w:pPr>
     </w:p>
     <w:sectPr>
-      <w:footerReference w:type="default" r:id="rId21"/>
+      <w:footerReference w:type="default" r:id="rId20"/>
       <w:pgSz w:w="11906" w:h="16838"/>
       <w:pgMar w:top="1134" w:right="850" w:bottom="1134" w:left="1701" w:header="708" w:footer="708" w:gutter="0"/>
       <w:cols w:space="708"/>
@@ -6136,7 +6108,7 @@
 </file>
 
 <file path=word/endnotes.xml><?xml version="1.0" encoding="utf-8"?>
-<w:endnotes xmlns:wpc="http://schemas.microsoft.com/office/word/2010/wordprocessingCanvas" xmlns:mc="http://schemas.openxmlformats.org/markup-compatibility/2006" xmlns:o="urn:schemas-microsoft-com:office:office" xmlns:r="http://schemas.openxmlformats.org/officeDocument/2006/relationships" xmlns:m="http://schemas.openxmlformats.org/officeDocument/2006/math" xmlns:v="urn:schemas-microsoft-com:vml" xmlns:wp14="http://schemas.microsoft.com/office/word/2010/wordprocessingDrawing" xmlns:wp="http://schemas.openxmlformats.org/drawingml/2006/wordprocessingDrawing" xmlns:w10="urn:schemas-microsoft-com:office:word" xmlns:w="http://schemas.openxmlformats.org/wordprocessingml/2006/main" xmlns:w14="http://schemas.microsoft.com/office/word/2010/wordml" xmlns:wpg="http://schemas.microsoft.com/office/word/2010/wordprocessingGroup" xmlns:wpi="http://schemas.microsoft.com/office/word/2010/wordprocessingInk" xmlns:wne="http://schemas.microsoft.com/office/word/2006/wordml" xmlns:wps="http://schemas.microsoft.com/office/word/2010/wordprocessingShape" mc:Ignorable="w14 wp14">
+<w:endnotes xmlns:wpc="http://schemas.microsoft.com/office/word/2010/wordprocessingCanvas" xmlns:cx="http://schemas.microsoft.com/office/drawing/2014/chartex" xmlns:cx1="http://schemas.microsoft.com/office/drawing/2015/9/8/chartex" xmlns:cx2="http://schemas.microsoft.com/office/drawing/2015/10/21/chartex" xmlns:cx3="http://schemas.microsoft.com/office/drawing/2016/5/9/chartex" xmlns:cx4="http://schemas.microsoft.com/office/drawing/2016/5/10/chartex" xmlns:cx5="http://schemas.microsoft.com/office/drawing/2016/5/11/chartex" xmlns:cx6="http://schemas.microsoft.com/office/drawing/2016/5/12/chartex" xmlns:cx7="http://schemas.microsoft.com/office/drawing/2016/5/13/chartex" xmlns:cx8="http://schemas.microsoft.com/office/drawing/2016/5/14/chartex" xmlns:mc="http://schemas.openxmlformats.org/markup-compatibility/2006" xmlns:aink="http://schemas.microsoft.com/office/drawing/2016/ink" xmlns:am3d="http://schemas.microsoft.com/office/drawing/2017/model3d" xmlns:o="urn:schemas-microsoft-com:office:office" xmlns:r="http://schemas.openxmlformats.org/officeDocument/2006/relationships" xmlns:m="http://schemas.openxmlformats.org/officeDocument/2006/math" xmlns:v="urn:schemas-microsoft-com:vml" xmlns:wp14="http://schemas.microsoft.com/office/word/2010/wordprocessingDrawing" xmlns:wp="http://schemas.openxmlformats.org/drawingml/2006/wordprocessingDrawing" xmlns:w10="urn:schemas-microsoft-com:office:word" xmlns:w="http://schemas.openxmlformats.org/wordprocessingml/2006/main" xmlns:w14="http://schemas.microsoft.com/office/word/2010/wordml" xmlns:w15="http://schemas.microsoft.com/office/word/2012/wordml" xmlns:w16cid="http://schemas.microsoft.com/office/word/2016/wordml/cid" xmlns:w16se="http://schemas.microsoft.com/office/word/2015/wordml/symex" xmlns:wpg="http://schemas.microsoft.com/office/word/2010/wordprocessingGroup" xmlns:wpi="http://schemas.microsoft.com/office/word/2010/wordprocessingInk" xmlns:wne="http://schemas.microsoft.com/office/word/2006/wordml" xmlns:wps="http://schemas.microsoft.com/office/word/2010/wordprocessingShape" mc:Ignorable="w14 w15 w16se w16cid wp14">
   <w:endnote w:type="separator" w:id="-1">
     <w:p>
       <w:pPr>
@@ -6161,7 +6133,7 @@
 </file>
 
 <file path=word/footer1.xml><?xml version="1.0" encoding="utf-8"?>
-<w:ftr xmlns:wpc="http://schemas.microsoft.com/office/word/2010/wordprocessingCanvas" xmlns:mc="http://schemas.openxmlformats.org/markup-compatibility/2006" xmlns:o="urn:schemas-microsoft-com:office:office" xmlns:r="http://schemas.openxmlformats.org/officeDocument/2006/relationships" xmlns:m="http://schemas.openxmlformats.org/officeDocument/2006/math" xmlns:v="urn:schemas-microsoft-com:vml" xmlns:wp14="http://schemas.microsoft.com/office/word/2010/wordprocessingDrawing" xmlns:wp="http://schemas.openxmlformats.org/drawingml/2006/wordprocessingDrawing" xmlns:w10="urn:schemas-microsoft-com:office:word" xmlns:w="http://schemas.openxmlformats.org/wordprocessingml/2006/main" xmlns:w14="http://schemas.microsoft.com/office/word/2010/wordml" xmlns:wpg="http://schemas.microsoft.com/office/word/2010/wordprocessingGroup" xmlns:wpi="http://schemas.microsoft.com/office/word/2010/wordprocessingInk" xmlns:wne="http://schemas.microsoft.com/office/word/2006/wordml" xmlns:wps="http://schemas.microsoft.com/office/word/2010/wordprocessingShape" mc:Ignorable="w14 wp14">
+<w:ftr xmlns:wpc="http://schemas.microsoft.com/office/word/2010/wordprocessingCanvas" xmlns:cx="http://schemas.microsoft.com/office/drawing/2014/chartex" xmlns:cx1="http://schemas.microsoft.com/office/drawing/2015/9/8/chartex" xmlns:cx2="http://schemas.microsoft.com/office/drawing/2015/10/21/chartex" xmlns:cx3="http://schemas.microsoft.com/office/drawing/2016/5/9/chartex" xmlns:cx4="http://schemas.microsoft.com/office/drawing/2016/5/10/chartex" xmlns:cx5="http://schemas.microsoft.com/office/drawing/2016/5/11/chartex" xmlns:cx6="http://schemas.microsoft.com/office/drawing/2016/5/12/chartex" xmlns:cx7="http://schemas.microsoft.com/office/drawing/2016/5/13/chartex" xmlns:cx8="http://schemas.microsoft.com/office/drawing/2016/5/14/chartex" xmlns:mc="http://schemas.openxmlformats.org/markup-compatibility/2006" xmlns:aink="http://schemas.microsoft.com/office/drawing/2016/ink" xmlns:am3d="http://schemas.microsoft.com/office/drawing/2017/model3d" xmlns:o="urn:schemas-microsoft-com:office:office" xmlns:r="http://schemas.openxmlformats.org/officeDocument/2006/relationships" xmlns:m="http://schemas.openxmlformats.org/officeDocument/2006/math" xmlns:v="urn:schemas-microsoft-com:vml" xmlns:wp14="http://schemas.microsoft.com/office/word/2010/wordprocessingDrawing" xmlns:wp="http://schemas.openxmlformats.org/drawingml/2006/wordprocessingDrawing" xmlns:w10="urn:schemas-microsoft-com:office:word" xmlns:w="http://schemas.openxmlformats.org/wordprocessingml/2006/main" xmlns:w14="http://schemas.microsoft.com/office/word/2010/wordml" xmlns:w15="http://schemas.microsoft.com/office/word/2012/wordml" xmlns:w16cid="http://schemas.microsoft.com/office/word/2016/wordml/cid" xmlns:w16se="http://schemas.microsoft.com/office/word/2015/wordml/symex" xmlns:wpg="http://schemas.microsoft.com/office/word/2010/wordprocessingGroup" xmlns:wpi="http://schemas.microsoft.com/office/word/2010/wordprocessingInk" xmlns:wne="http://schemas.microsoft.com/office/word/2006/wordml" xmlns:wps="http://schemas.microsoft.com/office/word/2010/wordprocessingShape" mc:Ignorable="w14 w15 w16se w16cid wp14">
   <w:sdt>
     <w:sdtPr>
       <w:id w:val="1972635796"/>
@@ -6207,7 +6179,7 @@
 </file>
 
 <file path=word/footnotes.xml><?xml version="1.0" encoding="utf-8"?>
-<w:footnotes xmlns:wpc="http://schemas.microsoft.com/office/word/2010/wordprocessingCanvas" xmlns:mc="http://schemas.openxmlformats.org/markup-compatibility/2006" xmlns:o="urn:schemas-microsoft-com:office:office" xmlns:r="http://schemas.openxmlformats.org/officeDocument/2006/relationships" xmlns:m="http://schemas.openxmlformats.org/officeDocument/2006/math" xmlns:v="urn:schemas-microsoft-com:vml" xmlns:wp14="http://schemas.microsoft.com/office/word/2010/wordprocessingDrawing" xmlns:wp="http://schemas.openxmlformats.org/drawingml/2006/wordprocessingDrawing" xmlns:w10="urn:schemas-microsoft-com:office:word" xmlns:w="http://schemas.openxmlformats.org/wordprocessingml/2006/main" xmlns:w14="http://schemas.microsoft.com/office/word/2010/wordml" xmlns:wpg="http://schemas.microsoft.com/office/word/2010/wordprocessingGroup" xmlns:wpi="http://schemas.microsoft.com/office/word/2010/wordprocessingInk" xmlns:wne="http://schemas.microsoft.com/office/word/2006/wordml" xmlns:wps="http://schemas.microsoft.com/office/word/2010/wordprocessingShape" mc:Ignorable="w14 wp14">
+<w:footnotes xmlns:wpc="http://schemas.microsoft.com/office/word/2010/wordprocessingCanvas" xmlns:cx="http://schemas.microsoft.com/office/drawing/2014/chartex" xmlns:cx1="http://schemas.microsoft.com/office/drawing/2015/9/8/chartex" xmlns:cx2="http://schemas.microsoft.com/office/drawing/2015/10/21/chartex" xmlns:cx3="http://schemas.microsoft.com/office/drawing/2016/5/9/chartex" xmlns:cx4="http://schemas.microsoft.com/office/drawing/2016/5/10/chartex" xmlns:cx5="http://schemas.microsoft.com/office/drawing/2016/5/11/chartex" xmlns:cx6="http://schemas.microsoft.com/office/drawing/2016/5/12/chartex" xmlns:cx7="http://schemas.microsoft.com/office/drawing/2016/5/13/chartex" xmlns:cx8="http://schemas.microsoft.com/office/drawing/2016/5/14/chartex" xmlns:mc="http://schemas.openxmlformats.org/markup-compatibility/2006" xmlns:aink="http://schemas.microsoft.com/office/drawing/2016/ink" xmlns:am3d="http://schemas.microsoft.com/office/drawing/2017/model3d" xmlns:o="urn:schemas-microsoft-com:office:office" xmlns:r="http://schemas.openxmlformats.org/officeDocument/2006/relationships" xmlns:m="http://schemas.openxmlformats.org/officeDocument/2006/math" xmlns:v="urn:schemas-microsoft-com:vml" xmlns:wp14="http://schemas.microsoft.com/office/word/2010/wordprocessingDrawing" xmlns:wp="http://schemas.openxmlformats.org/drawingml/2006/wordprocessingDrawing" xmlns:w10="urn:schemas-microsoft-com:office:word" xmlns:w="http://schemas.openxmlformats.org/wordprocessingml/2006/main" xmlns:w14="http://schemas.microsoft.com/office/word/2010/wordml" xmlns:w15="http://schemas.microsoft.com/office/word/2012/wordml" xmlns:w16cid="http://schemas.microsoft.com/office/word/2016/wordml/cid" xmlns:w16se="http://schemas.microsoft.com/office/word/2015/wordml/symex" xmlns:wpg="http://schemas.microsoft.com/office/word/2010/wordprocessingGroup" xmlns:wpi="http://schemas.microsoft.com/office/word/2010/wordprocessingInk" xmlns:wne="http://schemas.microsoft.com/office/word/2006/wordml" xmlns:wps="http://schemas.microsoft.com/office/word/2010/wordprocessingShape" mc:Ignorable="w14 w15 w16se w16cid wp14">
   <w:footnote w:type="separator" w:id="-1">
     <w:p>
       <w:pPr>
@@ -6232,8 +6204,8 @@
 </file>
 
 <file path=word/numbering.xml><?xml version="1.0" encoding="utf-8"?>
-<w:numbering xmlns:wpc="http://schemas.microsoft.com/office/word/2010/wordprocessingCanvas" xmlns:mc="http://schemas.openxmlformats.org/markup-compatibility/2006" xmlns:o="urn:schemas-microsoft-com:office:office" xmlns:r="http://schemas.openxmlformats.org/officeDocument/2006/relationships" xmlns:m="http://schemas.openxmlformats.org/officeDocument/2006/math" xmlns:v="urn:schemas-microsoft-com:vml" xmlns:wp14="http://schemas.microsoft.com/office/word/2010/wordprocessingDrawing" xmlns:wp="http://schemas.openxmlformats.org/drawingml/2006/wordprocessingDrawing" xmlns:w10="urn:schemas-microsoft-com:office:word" xmlns:w="http://schemas.openxmlformats.org/wordprocessingml/2006/main" xmlns:w14="http://schemas.microsoft.com/office/word/2010/wordml" xmlns:wpg="http://schemas.microsoft.com/office/word/2010/wordprocessingGroup" xmlns:wpi="http://schemas.microsoft.com/office/word/2010/wordprocessingInk" xmlns:wne="http://schemas.microsoft.com/office/word/2006/wordml" xmlns:wps="http://schemas.microsoft.com/office/word/2010/wordprocessingShape" mc:Ignorable="w14 wp14">
-  <w:abstractNum w:abstractNumId="0">
+<w:numbering xmlns:wpc="http://schemas.microsoft.com/office/word/2010/wordprocessingCanvas" xmlns:cx="http://schemas.microsoft.com/office/drawing/2014/chartex" xmlns:cx1="http://schemas.microsoft.com/office/drawing/2015/9/8/chartex" xmlns:cx2="http://schemas.microsoft.com/office/drawing/2015/10/21/chartex" xmlns:cx3="http://schemas.microsoft.com/office/drawing/2016/5/9/chartex" xmlns:cx4="http://schemas.microsoft.com/office/drawing/2016/5/10/chartex" xmlns:cx5="http://schemas.microsoft.com/office/drawing/2016/5/11/chartex" xmlns:cx6="http://schemas.microsoft.com/office/drawing/2016/5/12/chartex" xmlns:cx7="http://schemas.microsoft.com/office/drawing/2016/5/13/chartex" xmlns:cx8="http://schemas.microsoft.com/office/drawing/2016/5/14/chartex" xmlns:mc="http://schemas.openxmlformats.org/markup-compatibility/2006" xmlns:aink="http://schemas.microsoft.com/office/drawing/2016/ink" xmlns:am3d="http://schemas.microsoft.com/office/drawing/2017/model3d" xmlns:o="urn:schemas-microsoft-com:office:office" xmlns:r="http://schemas.openxmlformats.org/officeDocument/2006/relationships" xmlns:m="http://schemas.openxmlformats.org/officeDocument/2006/math" xmlns:v="urn:schemas-microsoft-com:vml" xmlns:wp14="http://schemas.microsoft.com/office/word/2010/wordprocessingDrawing" xmlns:wp="http://schemas.openxmlformats.org/drawingml/2006/wordprocessingDrawing" xmlns:w10="urn:schemas-microsoft-com:office:word" xmlns:w="http://schemas.openxmlformats.org/wordprocessingml/2006/main" xmlns:w14="http://schemas.microsoft.com/office/word/2010/wordml" xmlns:w15="http://schemas.microsoft.com/office/word/2012/wordml" xmlns:w16cid="http://schemas.microsoft.com/office/word/2016/wordml/cid" xmlns:w16se="http://schemas.microsoft.com/office/word/2015/wordml/symex" xmlns:wpg="http://schemas.microsoft.com/office/word/2010/wordprocessingGroup" xmlns:wpi="http://schemas.microsoft.com/office/word/2010/wordprocessingInk" xmlns:wne="http://schemas.microsoft.com/office/word/2006/wordml" xmlns:wps="http://schemas.microsoft.com/office/word/2010/wordprocessingShape" mc:Ignorable="w14 w15 w16se w16cid wp14">
+  <w:abstractNum w:abstractNumId="0" w15:restartNumberingAfterBreak="0">
     <w:nsid w:val="025479FC"/>
     <w:multiLevelType w:val="hybridMultilevel"/>
     <w:tmpl w:val="36E08784"/>
@@ -6346,7 +6318,7 @@
       </w:rPr>
     </w:lvl>
   </w:abstractNum>
-  <w:abstractNum w:abstractNumId="1">
+  <w:abstractNum w:abstractNumId="1" w15:restartNumberingAfterBreak="0">
     <w:nsid w:val="04363125"/>
     <w:multiLevelType w:val="multilevel"/>
     <w:tmpl w:val="211A3816"/>
@@ -6464,7 +6436,7 @@
       </w:rPr>
     </w:lvl>
   </w:abstractNum>
-  <w:abstractNum w:abstractNumId="2">
+  <w:abstractNum w:abstractNumId="2" w15:restartNumberingAfterBreak="0">
     <w:nsid w:val="075E5E65"/>
     <w:multiLevelType w:val="hybridMultilevel"/>
     <w:tmpl w:val="02863850"/>
@@ -6577,7 +6549,7 @@
       </w:rPr>
     </w:lvl>
   </w:abstractNum>
-  <w:abstractNum w:abstractNumId="3">
+  <w:abstractNum w:abstractNumId="3" w15:restartNumberingAfterBreak="0">
     <w:nsid w:val="0AAD4873"/>
     <w:multiLevelType w:val="hybridMultilevel"/>
     <w:tmpl w:val="744628DC"/>
@@ -6690,7 +6662,7 @@
       </w:rPr>
     </w:lvl>
   </w:abstractNum>
-  <w:abstractNum w:abstractNumId="4">
+  <w:abstractNum w:abstractNumId="4" w15:restartNumberingAfterBreak="0">
     <w:nsid w:val="0BFE50F6"/>
     <w:multiLevelType w:val="multilevel"/>
     <w:tmpl w:val="0419001F"/>
@@ -6803,7 +6775,7 @@
       </w:rPr>
     </w:lvl>
   </w:abstractNum>
-  <w:abstractNum w:abstractNumId="5">
+  <w:abstractNum w:abstractNumId="5" w15:restartNumberingAfterBreak="0">
     <w:nsid w:val="151A31E2"/>
     <w:multiLevelType w:val="multilevel"/>
     <w:tmpl w:val="448E7934"/>
@@ -6924,7 +6896,7 @@
       </w:rPr>
     </w:lvl>
   </w:abstractNum>
-  <w:abstractNum w:abstractNumId="6">
+  <w:abstractNum w:abstractNumId="6" w15:restartNumberingAfterBreak="0">
     <w:nsid w:val="15297E0F"/>
     <w:multiLevelType w:val="hybridMultilevel"/>
     <w:tmpl w:val="C6B4917C"/>
@@ -7037,7 +7009,7 @@
       </w:rPr>
     </w:lvl>
   </w:abstractNum>
-  <w:abstractNum w:abstractNumId="7">
+  <w:abstractNum w:abstractNumId="7" w15:restartNumberingAfterBreak="0">
     <w:nsid w:val="1B8D1F51"/>
     <w:multiLevelType w:val="multilevel"/>
     <w:tmpl w:val="AA586AEC"/>
@@ -7158,7 +7130,7 @@
       </w:rPr>
     </w:lvl>
   </w:abstractNum>
-  <w:abstractNum w:abstractNumId="8">
+  <w:abstractNum w:abstractNumId="8" w15:restartNumberingAfterBreak="0">
     <w:nsid w:val="1BBD5604"/>
     <w:multiLevelType w:val="multilevel"/>
     <w:tmpl w:val="AA586AEC"/>
@@ -7279,7 +7251,7 @@
       </w:rPr>
     </w:lvl>
   </w:abstractNum>
-  <w:abstractNum w:abstractNumId="9">
+  <w:abstractNum w:abstractNumId="9" w15:restartNumberingAfterBreak="0">
     <w:nsid w:val="1BE83DDD"/>
     <w:multiLevelType w:val="multilevel"/>
     <w:tmpl w:val="F6A25600"/>
@@ -7397,7 +7369,7 @@
       </w:rPr>
     </w:lvl>
   </w:abstractNum>
-  <w:abstractNum w:abstractNumId="10">
+  <w:abstractNum w:abstractNumId="10" w15:restartNumberingAfterBreak="0">
     <w:nsid w:val="1D4B0225"/>
     <w:multiLevelType w:val="hybridMultilevel"/>
     <w:tmpl w:val="E2B029A2"/>
@@ -7510,7 +7482,7 @@
       </w:rPr>
     </w:lvl>
   </w:abstractNum>
-  <w:abstractNum w:abstractNumId="11">
+  <w:abstractNum w:abstractNumId="11" w15:restartNumberingAfterBreak="0">
     <w:nsid w:val="1FA40886"/>
     <w:multiLevelType w:val="multilevel"/>
     <w:tmpl w:val="F6A25600"/>
@@ -7628,7 +7600,7 @@
       </w:rPr>
     </w:lvl>
   </w:abstractNum>
-  <w:abstractNum w:abstractNumId="12">
+  <w:abstractNum w:abstractNumId="12" w15:restartNumberingAfterBreak="0">
     <w:nsid w:val="2C0E57F7"/>
     <w:multiLevelType w:val="hybridMultilevel"/>
     <w:tmpl w:val="EF52DF50"/>
@@ -7741,7 +7713,7 @@
       </w:rPr>
     </w:lvl>
   </w:abstractNum>
-  <w:abstractNum w:abstractNumId="13">
+  <w:abstractNum w:abstractNumId="13" w15:restartNumberingAfterBreak="0">
     <w:nsid w:val="2E094E15"/>
     <w:multiLevelType w:val="hybridMultilevel"/>
     <w:tmpl w:val="765E9274"/>
@@ -7854,7 +7826,7 @@
       </w:rPr>
     </w:lvl>
   </w:abstractNum>
-  <w:abstractNum w:abstractNumId="14">
+  <w:abstractNum w:abstractNumId="14" w15:restartNumberingAfterBreak="0">
     <w:nsid w:val="301E3DAB"/>
     <w:multiLevelType w:val="hybridMultilevel"/>
     <w:tmpl w:val="00609CC4"/>
@@ -7967,7 +7939,7 @@
       </w:rPr>
     </w:lvl>
   </w:abstractNum>
-  <w:abstractNum w:abstractNumId="15">
+  <w:abstractNum w:abstractNumId="15" w15:restartNumberingAfterBreak="0">
     <w:nsid w:val="31B40862"/>
     <w:multiLevelType w:val="multilevel"/>
     <w:tmpl w:val="16AAFC4E"/>
@@ -8058,7 +8030,7 @@
       </w:pPr>
     </w:lvl>
   </w:abstractNum>
-  <w:abstractNum w:abstractNumId="16">
+  <w:abstractNum w:abstractNumId="16" w15:restartNumberingAfterBreak="0">
     <w:nsid w:val="40332371"/>
     <w:multiLevelType w:val="hybridMultilevel"/>
     <w:tmpl w:val="D428AE18"/>
@@ -8171,7 +8143,7 @@
       </w:rPr>
     </w:lvl>
   </w:abstractNum>
-  <w:abstractNum w:abstractNumId="17">
+  <w:abstractNum w:abstractNumId="17" w15:restartNumberingAfterBreak="0">
     <w:nsid w:val="46590252"/>
     <w:multiLevelType w:val="multilevel"/>
     <w:tmpl w:val="6DD2AF2A"/>
@@ -8265,7 +8237,7 @@
       </w:pPr>
     </w:lvl>
   </w:abstractNum>
-  <w:abstractNum w:abstractNumId="18">
+  <w:abstractNum w:abstractNumId="18" w15:restartNumberingAfterBreak="0">
     <w:nsid w:val="4A4D34B4"/>
     <w:multiLevelType w:val="multilevel"/>
     <w:tmpl w:val="1AA0BE0E"/>
@@ -8386,7 +8358,7 @@
       </w:rPr>
     </w:lvl>
   </w:abstractNum>
-  <w:abstractNum w:abstractNumId="19">
+  <w:abstractNum w:abstractNumId="19" w15:restartNumberingAfterBreak="0">
     <w:nsid w:val="4DDA63F2"/>
     <w:multiLevelType w:val="multilevel"/>
     <w:tmpl w:val="16AAFC4E"/>
@@ -8477,7 +8449,7 @@
       </w:pPr>
     </w:lvl>
   </w:abstractNum>
-  <w:abstractNum w:abstractNumId="20">
+  <w:abstractNum w:abstractNumId="20" w15:restartNumberingAfterBreak="0">
     <w:nsid w:val="51370406"/>
     <w:multiLevelType w:val="multilevel"/>
     <w:tmpl w:val="211A3816"/>
@@ -8595,7 +8567,7 @@
       </w:rPr>
     </w:lvl>
   </w:abstractNum>
-  <w:abstractNum w:abstractNumId="21">
+  <w:abstractNum w:abstractNumId="21" w15:restartNumberingAfterBreak="0">
     <w:nsid w:val="544F27E4"/>
     <w:multiLevelType w:val="hybridMultilevel"/>
     <w:tmpl w:val="736671CC"/>
@@ -8681,7 +8653,7 @@
       </w:pPr>
     </w:lvl>
   </w:abstractNum>
-  <w:abstractNum w:abstractNumId="22">
+  <w:abstractNum w:abstractNumId="22" w15:restartNumberingAfterBreak="0">
     <w:nsid w:val="554C179B"/>
     <w:multiLevelType w:val="multilevel"/>
     <w:tmpl w:val="AC023C38"/>
@@ -8802,7 +8774,7 @@
       </w:rPr>
     </w:lvl>
   </w:abstractNum>
-  <w:abstractNum w:abstractNumId="23">
+  <w:abstractNum w:abstractNumId="23" w15:restartNumberingAfterBreak="0">
     <w:nsid w:val="5949072A"/>
     <w:multiLevelType w:val="multilevel"/>
     <w:tmpl w:val="AC023C38"/>
@@ -8923,7 +8895,7 @@
       </w:rPr>
     </w:lvl>
   </w:abstractNum>
-  <w:abstractNum w:abstractNumId="24">
+  <w:abstractNum w:abstractNumId="24" w15:restartNumberingAfterBreak="0">
     <w:nsid w:val="5A803803"/>
     <w:multiLevelType w:val="multilevel"/>
     <w:tmpl w:val="F6A25600"/>
@@ -9041,7 +9013,7 @@
       </w:rPr>
     </w:lvl>
   </w:abstractNum>
-  <w:abstractNum w:abstractNumId="25">
+  <w:abstractNum w:abstractNumId="25" w15:restartNumberingAfterBreak="0">
     <w:nsid w:val="5C5D36CB"/>
     <w:multiLevelType w:val="multilevel"/>
     <w:tmpl w:val="6DD2AF2A"/>
@@ -9135,7 +9107,7 @@
       </w:pPr>
     </w:lvl>
   </w:abstractNum>
-  <w:abstractNum w:abstractNumId="26">
+  <w:abstractNum w:abstractNumId="26" w15:restartNumberingAfterBreak="0">
     <w:nsid w:val="612F0185"/>
     <w:multiLevelType w:val="multilevel"/>
     <w:tmpl w:val="6DD2AF2A"/>
@@ -9229,7 +9201,7 @@
       </w:pPr>
     </w:lvl>
   </w:abstractNum>
-  <w:abstractNum w:abstractNumId="27">
+  <w:abstractNum w:abstractNumId="27" w15:restartNumberingAfterBreak="0">
     <w:nsid w:val="6AA2104E"/>
     <w:multiLevelType w:val="multilevel"/>
     <w:tmpl w:val="6B92626A"/>
@@ -9342,7 +9314,7 @@
       </w:rPr>
     </w:lvl>
   </w:abstractNum>
-  <w:abstractNum w:abstractNumId="28">
+  <w:abstractNum w:abstractNumId="28" w15:restartNumberingAfterBreak="0">
     <w:nsid w:val="717E358E"/>
     <w:multiLevelType w:val="multilevel"/>
     <w:tmpl w:val="16AAFC4E"/>
@@ -9433,7 +9405,7 @@
       </w:pPr>
     </w:lvl>
   </w:abstractNum>
-  <w:abstractNum w:abstractNumId="29">
+  <w:abstractNum w:abstractNumId="29" w15:restartNumberingAfterBreak="0">
     <w:nsid w:val="7AF963BC"/>
     <w:multiLevelType w:val="hybridMultilevel"/>
     <w:tmpl w:val="DA4C5530"/>
@@ -9519,7 +9491,7 @@
       </w:pPr>
     </w:lvl>
   </w:abstractNum>
-  <w:abstractNum w:abstractNumId="30">
+  <w:abstractNum w:abstractNumId="30" w15:restartNumberingAfterBreak="0">
     <w:nsid w:val="7D784127"/>
     <w:multiLevelType w:val="hybridMultilevel"/>
     <w:tmpl w:val="79FC3DD0"/>
@@ -9729,7 +9701,7 @@
 </file>
 
 <file path=word/styles.xml><?xml version="1.0" encoding="utf-8"?>
-<w:styles xmlns:mc="http://schemas.openxmlformats.org/markup-compatibility/2006" xmlns:r="http://schemas.openxmlformats.org/officeDocument/2006/relationships" xmlns:w="http://schemas.openxmlformats.org/wordprocessingml/2006/main" xmlns:w14="http://schemas.microsoft.com/office/word/2010/wordml" mc:Ignorable="w14">
+<w:styles xmlns:mc="http://schemas.openxmlformats.org/markup-compatibility/2006" xmlns:r="http://schemas.openxmlformats.org/officeDocument/2006/relationships" xmlns:w="http://schemas.openxmlformats.org/wordprocessingml/2006/main" xmlns:w14="http://schemas.microsoft.com/office/word/2010/wordml" xmlns:w15="http://schemas.microsoft.com/office/word/2012/wordml" xmlns:w16cid="http://schemas.microsoft.com/office/word/2016/wordml/cid" xmlns:w16se="http://schemas.microsoft.com/office/word/2015/wordml/symex" mc:Ignorable="w14 w15 w16se w16cid">
   <w:docDefaults>
     <w:rPrDefault>
       <w:rPr>
@@ -9745,144 +9717,383 @@
       </w:pPr>
     </w:pPrDefault>
   </w:docDefaults>
-  <w:latentStyles w:defLockedState="0" w:defUIPriority="99" w:defSemiHidden="1" w:defUnhideWhenUsed="1" w:defQFormat="0" w:count="267">
-    <w:lsdException w:name="Normal" w:semiHidden="0" w:uiPriority="0" w:unhideWhenUsed="0" w:qFormat="1"/>
-    <w:lsdException w:name="heading 1" w:semiHidden="0" w:uiPriority="9" w:unhideWhenUsed="0" w:qFormat="1"/>
-    <w:lsdException w:name="heading 2" w:uiPriority="9" w:qFormat="1"/>
-    <w:lsdException w:name="heading 3" w:uiPriority="9" w:qFormat="1"/>
-    <w:lsdException w:name="heading 4" w:uiPriority="9" w:qFormat="1"/>
-    <w:lsdException w:name="heading 5" w:uiPriority="9" w:qFormat="1"/>
-    <w:lsdException w:name="heading 6" w:uiPriority="9" w:qFormat="1"/>
-    <w:lsdException w:name="heading 7" w:uiPriority="9" w:qFormat="1"/>
-    <w:lsdException w:name="heading 8" w:uiPriority="9" w:qFormat="1"/>
-    <w:lsdException w:name="heading 9" w:uiPriority="9" w:qFormat="1"/>
-    <w:lsdException w:name="toc 1" w:uiPriority="39"/>
-    <w:lsdException w:name="toc 2" w:uiPriority="39"/>
-    <w:lsdException w:name="toc 3" w:uiPriority="39"/>
-    <w:lsdException w:name="toc 4" w:uiPriority="39"/>
-    <w:lsdException w:name="toc 5" w:uiPriority="39"/>
-    <w:lsdException w:name="toc 6" w:uiPriority="39"/>
-    <w:lsdException w:name="toc 7" w:uiPriority="39"/>
-    <w:lsdException w:name="toc 8" w:uiPriority="39"/>
-    <w:lsdException w:name="toc 9" w:uiPriority="39"/>
-    <w:lsdException w:name="caption" w:uiPriority="35"/>
-    <w:lsdException w:name="Title" w:semiHidden="0" w:uiPriority="10" w:unhideWhenUsed="0" w:qFormat="1"/>
-    <w:lsdException w:name="Default Paragraph Font" w:uiPriority="1"/>
-    <w:lsdException w:name="Subtitle" w:semiHidden="0" w:uiPriority="11" w:unhideWhenUsed="0" w:qFormat="1"/>
-    <w:lsdException w:name="Strong" w:semiHidden="0" w:uiPriority="22" w:unhideWhenUsed="0" w:qFormat="1"/>
-    <w:lsdException w:name="Emphasis" w:semiHidden="0" w:uiPriority="20" w:unhideWhenUsed="0" w:qFormat="1"/>
-    <w:lsdException w:name="Table Grid" w:semiHidden="0" w:uiPriority="59" w:unhideWhenUsed="0"/>
-    <w:lsdException w:name="Placeholder Text" w:unhideWhenUsed="0"/>
-    <w:lsdException w:name="No Spacing" w:semiHidden="0" w:uiPriority="1" w:unhideWhenUsed="0" w:qFormat="1"/>
-    <w:lsdException w:name="Light Shading" w:semiHidden="0" w:uiPriority="60" w:unhideWhenUsed="0"/>
-    <w:lsdException w:name="Light List" w:semiHidden="0" w:uiPriority="61" w:unhideWhenUsed="0"/>
-    <w:lsdException w:name="Light Grid" w:semiHidden="0" w:uiPriority="62" w:unhideWhenUsed="0"/>
-    <w:lsdException w:name="Medium Shading 1" w:semiHidden="0" w:uiPriority="63" w:unhideWhenUsed="0"/>
-    <w:lsdException w:name="Medium Shading 2" w:semiHidden="0" w:uiPriority="64" w:unhideWhenUsed="0"/>
-    <w:lsdException w:name="Medium List 1" w:semiHidden="0" w:uiPriority="65" w:unhideWhenUsed="0"/>
-    <w:lsdException w:name="Medium List 2" w:semiHidden="0" w:uiPriority="66" w:unhideWhenUsed="0"/>
-    <w:lsdException w:name="Medium Grid 1" w:semiHidden="0" w:uiPriority="67" w:unhideWhenUsed="0"/>
-    <w:lsdException w:name="Medium Grid 2" w:semiHidden="0" w:uiPriority="68" w:unhideWhenUsed="0"/>
-    <w:lsdException w:name="Medium Grid 3" w:semiHidden="0" w:uiPriority="69" w:unhideWhenUsed="0"/>
-    <w:lsdException w:name="Dark List" w:semiHidden="0" w:uiPriority="70" w:unhideWhenUsed="0"/>
-    <w:lsdException w:name="Colorful Shading" w:semiHidden="0" w:uiPriority="71" w:unhideWhenUsed="0"/>
-    <w:lsdException w:name="Colorful List" w:semiHidden="0" w:uiPriority="72" w:unhideWhenUsed="0"/>
-    <w:lsdException w:name="Colorful Grid" w:semiHidden="0" w:uiPriority="73" w:unhideWhenUsed="0"/>
-    <w:lsdException w:name="Light Shading Accent 1" w:semiHidden="0" w:uiPriority="60" w:unhideWhenUsed="0"/>
-    <w:lsdException w:name="Light List Accent 1" w:semiHidden="0" w:uiPriority="61" w:unhideWhenUsed="0"/>
-    <w:lsdException w:name="Light Grid Accent 1" w:semiHidden="0" w:uiPriority="62" w:unhideWhenUsed="0"/>
-    <w:lsdException w:name="Medium Shading 1 Accent 1" w:semiHidden="0" w:uiPriority="63" w:unhideWhenUsed="0"/>
-    <w:lsdException w:name="Medium Shading 2 Accent 1" w:semiHidden="0" w:uiPriority="64" w:unhideWhenUsed="0"/>
-    <w:lsdException w:name="Medium List 1 Accent 1" w:semiHidden="0" w:uiPriority="65" w:unhideWhenUsed="0"/>
-    <w:lsdException w:name="Revision" w:unhideWhenUsed="0"/>
-    <w:lsdException w:name="List Paragraph" w:semiHidden="0" w:uiPriority="34" w:unhideWhenUsed="0" w:qFormat="1"/>
-    <w:lsdException w:name="Quote" w:semiHidden="0" w:uiPriority="29" w:unhideWhenUsed="0" w:qFormat="1"/>
-    <w:lsdException w:name="Intense Quote" w:semiHidden="0" w:uiPriority="30" w:unhideWhenUsed="0" w:qFormat="1"/>
-    <w:lsdException w:name="Medium List 2 Accent 1" w:semiHidden="0" w:uiPriority="66" w:unhideWhenUsed="0"/>
-    <w:lsdException w:name="Medium Grid 1 Accent 1" w:semiHidden="0" w:uiPriority="67" w:unhideWhenUsed="0"/>
-    <w:lsdException w:name="Medium Grid 2 Accent 1" w:semiHidden="0" w:uiPriority="68" w:unhideWhenUsed="0"/>
-    <w:lsdException w:name="Medium Grid 3 Accent 1" w:semiHidden="0" w:uiPriority="69" w:unhideWhenUsed="0"/>
-    <w:lsdException w:name="Dark List Accent 1" w:semiHidden="0" w:uiPriority="70" w:unhideWhenUsed="0"/>
-    <w:lsdException w:name="Colorful Shading Accent 1" w:semiHidden="0" w:uiPriority="71" w:unhideWhenUsed="0"/>
-    <w:lsdException w:name="Colorful List Accent 1" w:semiHidden="0" w:uiPriority="72" w:unhideWhenUsed="0"/>
-    <w:lsdException w:name="Colorful Grid Accent 1" w:semiHidden="0" w:uiPriority="73" w:unhideWhenUsed="0"/>
-    <w:lsdException w:name="Light Shading Accent 2" w:semiHidden="0" w:uiPriority="60" w:unhideWhenUsed="0"/>
-    <w:lsdException w:name="Light List Accent 2" w:semiHidden="0" w:uiPriority="61" w:unhideWhenUsed="0"/>
-    <w:lsdException w:name="Light Grid Accent 2" w:semiHidden="0" w:uiPriority="62" w:unhideWhenUsed="0"/>
-    <w:lsdException w:name="Medium Shading 1 Accent 2" w:semiHidden="0" w:uiPriority="63" w:unhideWhenUsed="0"/>
-    <w:lsdException w:name="Medium Shading 2 Accent 2" w:semiHidden="0" w:uiPriority="64" w:unhideWhenUsed="0"/>
-    <w:lsdException w:name="Medium List 1 Accent 2" w:semiHidden="0" w:uiPriority="65" w:unhideWhenUsed="0"/>
-    <w:lsdException w:name="Medium List 2 Accent 2" w:semiHidden="0" w:uiPriority="66" w:unhideWhenUsed="0"/>
-    <w:lsdException w:name="Medium Grid 1 Accent 2" w:semiHidden="0" w:uiPriority="67" w:unhideWhenUsed="0"/>
-    <w:lsdException w:name="Medium Grid 2 Accent 2" w:semiHidden="0" w:uiPriority="68" w:unhideWhenUsed="0"/>
-    <w:lsdException w:name="Medium Grid 3 Accent 2" w:semiHidden="0" w:uiPriority="69" w:unhideWhenUsed="0"/>
-    <w:lsdException w:name="Dark List Accent 2" w:semiHidden="0" w:uiPriority="70" w:unhideWhenUsed="0"/>
-    <w:lsdException w:name="Colorful Shading Accent 2" w:semiHidden="0" w:uiPriority="71" w:unhideWhenUsed="0"/>
-    <w:lsdException w:name="Colorful List Accent 2" w:semiHidden="0" w:uiPriority="72" w:unhideWhenUsed="0"/>
-    <w:lsdException w:name="Colorful Grid Accent 2" w:semiHidden="0" w:uiPriority="73" w:unhideWhenUsed="0"/>
-    <w:lsdException w:name="Light Shading Accent 3" w:semiHidden="0" w:uiPriority="60" w:unhideWhenUsed="0"/>
-    <w:lsdException w:name="Light List Accent 3" w:semiHidden="0" w:uiPriority="61" w:unhideWhenUsed="0"/>
-    <w:lsdException w:name="Light Grid Accent 3" w:semiHidden="0" w:uiPriority="62" w:unhideWhenUsed="0"/>
-    <w:lsdException w:name="Medium Shading 1 Accent 3" w:semiHidden="0" w:uiPriority="63" w:unhideWhenUsed="0"/>
-    <w:lsdException w:name="Medium Shading 2 Accent 3" w:semiHidden="0" w:uiPriority="64" w:unhideWhenUsed="0"/>
-    <w:lsdException w:name="Medium List 1 Accent 3" w:semiHidden="0" w:uiPriority="65" w:unhideWhenUsed="0"/>
-    <w:lsdException w:name="Medium List 2 Accent 3" w:semiHidden="0" w:uiPriority="66" w:unhideWhenUsed="0"/>
-    <w:lsdException w:name="Medium Grid 1 Accent 3" w:semiHidden="0" w:uiPriority="67" w:unhideWhenUsed="0"/>
-    <w:lsdException w:name="Medium Grid 2 Accent 3" w:semiHidden="0" w:uiPriority="68" w:unhideWhenUsed="0"/>
-    <w:lsdException w:name="Medium Grid 3 Accent 3" w:semiHidden="0" w:uiPriority="69" w:unhideWhenUsed="0"/>
-    <w:lsdException w:name="Dark List Accent 3" w:semiHidden="0" w:uiPriority="70" w:unhideWhenUsed="0"/>
-    <w:lsdException w:name="Colorful Shading Accent 3" w:semiHidden="0" w:uiPriority="71" w:unhideWhenUsed="0"/>
-    <w:lsdException w:name="Colorful List Accent 3" w:semiHidden="0" w:uiPriority="72" w:unhideWhenUsed="0"/>
-    <w:lsdException w:name="Colorful Grid Accent 3" w:semiHidden="0" w:uiPriority="73" w:unhideWhenUsed="0"/>
-    <w:lsdException w:name="Light Shading Accent 4" w:semiHidden="0" w:uiPriority="60" w:unhideWhenUsed="0"/>
-    <w:lsdException w:name="Light List Accent 4" w:semiHidden="0" w:uiPriority="61" w:unhideWhenUsed="0"/>
-    <w:lsdException w:name="Light Grid Accent 4" w:semiHidden="0" w:uiPriority="62" w:unhideWhenUsed="0"/>
-    <w:lsdException w:name="Medium Shading 1 Accent 4" w:semiHidden="0" w:uiPriority="63" w:unhideWhenUsed="0"/>
-    <w:lsdException w:name="Medium Shading 2 Accent 4" w:semiHidden="0" w:uiPriority="64" w:unhideWhenUsed="0"/>
-    <w:lsdException w:name="Medium List 1 Accent 4" w:semiHidden="0" w:uiPriority="65" w:unhideWhenUsed="0"/>
-    <w:lsdException w:name="Medium List 2 Accent 4" w:semiHidden="0" w:uiPriority="66" w:unhideWhenUsed="0"/>
-    <w:lsdException w:name="Medium Grid 1 Accent 4" w:semiHidden="0" w:uiPriority="67" w:unhideWhenUsed="0"/>
-    <w:lsdException w:name="Medium Grid 2 Accent 4" w:semiHidden="0" w:uiPriority="68" w:unhideWhenUsed="0"/>
-    <w:lsdException w:name="Medium Grid 3 Accent 4" w:semiHidden="0" w:uiPriority="69" w:unhideWhenUsed="0"/>
-    <w:lsdException w:name="Dark List Accent 4" w:semiHidden="0" w:uiPriority="70" w:unhideWhenUsed="0"/>
-    <w:lsdException w:name="Colorful Shading Accent 4" w:semiHidden="0" w:uiPriority="71" w:unhideWhenUsed="0"/>
-    <w:lsdException w:name="Colorful List Accent 4" w:semiHidden="0" w:uiPriority="72" w:unhideWhenUsed="0"/>
-    <w:lsdException w:name="Colorful Grid Accent 4" w:semiHidden="0" w:uiPriority="73" w:unhideWhenUsed="0"/>
-    <w:lsdException w:name="Light Shading Accent 5" w:semiHidden="0" w:uiPriority="60" w:unhideWhenUsed="0"/>
-    <w:lsdException w:name="Light List Accent 5" w:semiHidden="0" w:uiPriority="61" w:unhideWhenUsed="0"/>
-    <w:lsdException w:name="Light Grid Accent 5" w:semiHidden="0" w:uiPriority="62" w:unhideWhenUsed="0"/>
-    <w:lsdException w:name="Medium Shading 1 Accent 5" w:semiHidden="0" w:uiPriority="63" w:unhideWhenUsed="0"/>
-    <w:lsdException w:name="Medium Shading 2 Accent 5" w:semiHidden="0" w:uiPriority="64" w:unhideWhenUsed="0"/>
-    <w:lsdException w:name="Medium List 1 Accent 5" w:semiHidden="0" w:uiPriority="65" w:unhideWhenUsed="0"/>
-    <w:lsdException w:name="Medium List 2 Accent 5" w:semiHidden="0" w:uiPriority="66" w:unhideWhenUsed="0"/>
-    <w:lsdException w:name="Medium Grid 1 Accent 5" w:semiHidden="0" w:uiPriority="67" w:unhideWhenUsed="0"/>
-    <w:lsdException w:name="Medium Grid 2 Accent 5" w:semiHidden="0" w:uiPriority="68" w:unhideWhenUsed="0"/>
-    <w:lsdException w:name="Medium Grid 3 Accent 5" w:semiHidden="0" w:uiPriority="69" w:unhideWhenUsed="0"/>
-    <w:lsdException w:name="Dark List Accent 5" w:semiHidden="0" w:uiPriority="70" w:unhideWhenUsed="0"/>
-    <w:lsdException w:name="Colorful Shading Accent 5" w:semiHidden="0" w:uiPriority="71" w:unhideWhenUsed="0"/>
-    <w:lsdException w:name="Colorful List Accent 5" w:semiHidden="0" w:uiPriority="72" w:unhideWhenUsed="0"/>
-    <w:lsdException w:name="Colorful Grid Accent 5" w:semiHidden="0" w:uiPriority="73" w:unhideWhenUsed="0"/>
-    <w:lsdException w:name="Light Shading Accent 6" w:semiHidden="0" w:uiPriority="60" w:unhideWhenUsed="0"/>
-    <w:lsdException w:name="Light List Accent 6" w:semiHidden="0" w:uiPriority="61" w:unhideWhenUsed="0"/>
-    <w:lsdException w:name="Light Grid Accent 6" w:semiHidden="0" w:uiPriority="62" w:unhideWhenUsed="0"/>
-    <w:lsdException w:name="Medium Shading 1 Accent 6" w:semiHidden="0" w:uiPriority="63" w:unhideWhenUsed="0"/>
-    <w:lsdException w:name="Medium Shading 2 Accent 6" w:semiHidden="0" w:uiPriority="64" w:unhideWhenUsed="0"/>
-    <w:lsdException w:name="Medium List 1 Accent 6" w:semiHidden="0" w:uiPriority="65" w:unhideWhenUsed="0"/>
-    <w:lsdException w:name="Medium List 2 Accent 6" w:semiHidden="0" w:uiPriority="66" w:unhideWhenUsed="0"/>
-    <w:lsdException w:name="Medium Grid 1 Accent 6" w:semiHidden="0" w:uiPriority="67" w:unhideWhenUsed="0"/>
-    <w:lsdException w:name="Medium Grid 2 Accent 6" w:semiHidden="0" w:uiPriority="68" w:unhideWhenUsed="0"/>
-    <w:lsdException w:name="Medium Grid 3 Accent 6" w:semiHidden="0" w:uiPriority="69" w:unhideWhenUsed="0"/>
-    <w:lsdException w:name="Dark List Accent 6" w:semiHidden="0" w:uiPriority="70" w:unhideWhenUsed="0"/>
-    <w:lsdException w:name="Colorful Shading Accent 6" w:semiHidden="0" w:uiPriority="71" w:unhideWhenUsed="0"/>
-    <w:lsdException w:name="Colorful List Accent 6" w:semiHidden="0" w:uiPriority="72" w:unhideWhenUsed="0"/>
-    <w:lsdException w:name="Colorful Grid Accent 6" w:semiHidden="0" w:uiPriority="73" w:unhideWhenUsed="0"/>
-    <w:lsdException w:name="Subtle Emphasis" w:semiHidden="0" w:uiPriority="19" w:unhideWhenUsed="0" w:qFormat="1"/>
-    <w:lsdException w:name="Intense Emphasis" w:semiHidden="0" w:uiPriority="21" w:unhideWhenUsed="0" w:qFormat="1"/>
-    <w:lsdException w:name="Subtle Reference" w:semiHidden="0" w:uiPriority="31" w:unhideWhenUsed="0" w:qFormat="1"/>
-    <w:lsdException w:name="Intense Reference" w:semiHidden="0" w:uiPriority="32" w:unhideWhenUsed="0" w:qFormat="1"/>
-    <w:lsdException w:name="Book Title" w:semiHidden="0" w:uiPriority="33" w:unhideWhenUsed="0" w:qFormat="1"/>
-    <w:lsdException w:name="Bibliography" w:uiPriority="37"/>
-    <w:lsdException w:name="TOC Heading" w:uiPriority="39" w:qFormat="1"/>
+  <w:latentStyles w:defLockedState="0" w:defUIPriority="99" w:defSemiHidden="0" w:defUnhideWhenUsed="0" w:defQFormat="0" w:count="376">
+    <w:lsdException w:name="Normal" w:uiPriority="0" w:qFormat="1"/>
+    <w:lsdException w:name="heading 1" w:uiPriority="9" w:qFormat="1"/>
+    <w:lsdException w:name="heading 2" w:semiHidden="1" w:uiPriority="9" w:unhideWhenUsed="1" w:qFormat="1"/>
+    <w:lsdException w:name="heading 3" w:semiHidden="1" w:uiPriority="9" w:unhideWhenUsed="1" w:qFormat="1"/>
+    <w:lsdException w:name="heading 4" w:semiHidden="1" w:uiPriority="9" w:unhideWhenUsed="1" w:qFormat="1"/>
+    <w:lsdException w:name="heading 5" w:semiHidden="1" w:uiPriority="9" w:unhideWhenUsed="1" w:qFormat="1"/>
+    <w:lsdException w:name="heading 6" w:semiHidden="1" w:uiPriority="9" w:unhideWhenUsed="1" w:qFormat="1"/>
+    <w:lsdException w:name="heading 7" w:semiHidden="1" w:uiPriority="9" w:unhideWhenUsed="1" w:qFormat="1"/>
+    <w:lsdException w:name="heading 8" w:semiHidden="1" w:uiPriority="9" w:unhideWhenUsed="1" w:qFormat="1"/>
+    <w:lsdException w:name="heading 9" w:semiHidden="1" w:uiPriority="9" w:unhideWhenUsed="1" w:qFormat="1"/>
+    <w:lsdException w:name="index 1" w:semiHidden="1" w:unhideWhenUsed="1"/>
+    <w:lsdException w:name="index 2" w:semiHidden="1" w:unhideWhenUsed="1"/>
+    <w:lsdException w:name="index 3" w:semiHidden="1" w:unhideWhenUsed="1"/>
+    <w:lsdException w:name="index 4" w:semiHidden="1" w:unhideWhenUsed="1"/>
+    <w:lsdException w:name="index 5" w:semiHidden="1" w:unhideWhenUsed="1"/>
+    <w:lsdException w:name="index 6" w:semiHidden="1" w:unhideWhenUsed="1"/>
+    <w:lsdException w:name="index 7" w:semiHidden="1" w:unhideWhenUsed="1"/>
+    <w:lsdException w:name="index 8" w:semiHidden="1" w:unhideWhenUsed="1"/>
+    <w:lsdException w:name="index 9" w:semiHidden="1" w:unhideWhenUsed="1"/>
+    <w:lsdException w:name="toc 1" w:semiHidden="1" w:uiPriority="39" w:unhideWhenUsed="1"/>
+    <w:lsdException w:name="toc 2" w:semiHidden="1" w:uiPriority="39" w:unhideWhenUsed="1"/>
+    <w:lsdException w:name="toc 3" w:semiHidden="1" w:uiPriority="39" w:unhideWhenUsed="1"/>
+    <w:lsdException w:name="toc 4" w:semiHidden="1" w:uiPriority="39" w:unhideWhenUsed="1"/>
+    <w:lsdException w:name="toc 5" w:semiHidden="1" w:uiPriority="39" w:unhideWhenUsed="1"/>
+    <w:lsdException w:name="toc 6" w:semiHidden="1" w:uiPriority="39" w:unhideWhenUsed="1"/>
+    <w:lsdException w:name="toc 7" w:semiHidden="1" w:uiPriority="39" w:unhideWhenUsed="1"/>
+    <w:lsdException w:name="toc 8" w:semiHidden="1" w:uiPriority="39" w:unhideWhenUsed="1"/>
+    <w:lsdException w:name="toc 9" w:semiHidden="1" w:uiPriority="39" w:unhideWhenUsed="1"/>
+    <w:lsdException w:name="Normal Indent" w:semiHidden="1" w:unhideWhenUsed="1"/>
+    <w:lsdException w:name="footnote text" w:semiHidden="1" w:unhideWhenUsed="1"/>
+    <w:lsdException w:name="annotation text" w:semiHidden="1" w:unhideWhenUsed="1"/>
+    <w:lsdException w:name="header" w:semiHidden="1" w:unhideWhenUsed="1"/>
+    <w:lsdException w:name="footer" w:semiHidden="1" w:unhideWhenUsed="1"/>
+    <w:lsdException w:name="index heading" w:semiHidden="1" w:unhideWhenUsed="1"/>
+    <w:lsdException w:name="caption" w:semiHidden="1" w:uiPriority="35" w:unhideWhenUsed="1"/>
+    <w:lsdException w:name="table of figures" w:semiHidden="1" w:unhideWhenUsed="1"/>
+    <w:lsdException w:name="envelope address" w:semiHidden="1" w:unhideWhenUsed="1"/>
+    <w:lsdException w:name="envelope return" w:semiHidden="1" w:unhideWhenUsed="1"/>
+    <w:lsdException w:name="footnote reference" w:semiHidden="1" w:unhideWhenUsed="1"/>
+    <w:lsdException w:name="annotation reference" w:semiHidden="1" w:unhideWhenUsed="1"/>
+    <w:lsdException w:name="line number" w:semiHidden="1" w:unhideWhenUsed="1"/>
+    <w:lsdException w:name="page number" w:semiHidden="1" w:unhideWhenUsed="1"/>
+    <w:lsdException w:name="endnote reference" w:semiHidden="1" w:unhideWhenUsed="1"/>
+    <w:lsdException w:name="endnote text" w:semiHidden="1" w:unhideWhenUsed="1"/>
+    <w:lsdException w:name="table of authorities" w:semiHidden="1" w:unhideWhenUsed="1"/>
+    <w:lsdException w:name="macro" w:semiHidden="1" w:unhideWhenUsed="1"/>
+    <w:lsdException w:name="toa heading" w:semiHidden="1" w:unhideWhenUsed="1"/>
+    <w:lsdException w:name="List" w:semiHidden="1" w:unhideWhenUsed="1"/>
+    <w:lsdException w:name="List Bullet" w:semiHidden="1" w:unhideWhenUsed="1"/>
+    <w:lsdException w:name="List Number" w:semiHidden="1" w:unhideWhenUsed="1"/>
+    <w:lsdException w:name="List 2" w:semiHidden="1" w:unhideWhenUsed="1"/>
+    <w:lsdException w:name="List 3" w:semiHidden="1" w:unhideWhenUsed="1"/>
+    <w:lsdException w:name="List 4" w:semiHidden="1" w:unhideWhenUsed="1"/>
+    <w:lsdException w:name="List 5" w:semiHidden="1" w:unhideWhenUsed="1"/>
+    <w:lsdException w:name="List Bullet 2" w:semiHidden="1" w:unhideWhenUsed="1"/>
+    <w:lsdException w:name="List Bullet 3" w:semiHidden="1" w:unhideWhenUsed="1"/>
+    <w:lsdException w:name="List Bullet 4" w:semiHidden="1" w:unhideWhenUsed="1"/>
+    <w:lsdException w:name="List Bullet 5" w:semiHidden="1" w:unhideWhenUsed="1"/>
+    <w:lsdException w:name="List Number 2" w:semiHidden="1" w:unhideWhenUsed="1"/>
+    <w:lsdException w:name="List Number 3" w:semiHidden="1" w:unhideWhenUsed="1"/>
+    <w:lsdException w:name="List Number 4" w:semiHidden="1" w:unhideWhenUsed="1"/>
+    <w:lsdException w:name="List Number 5" w:semiHidden="1" w:unhideWhenUsed="1"/>
+    <w:lsdException w:name="Title" w:uiPriority="10" w:qFormat="1"/>
+    <w:lsdException w:name="Closing" w:semiHidden="1" w:unhideWhenUsed="1"/>
+    <w:lsdException w:name="Signature" w:semiHidden="1" w:unhideWhenUsed="1"/>
+    <w:lsdException w:name="Default Paragraph Font" w:semiHidden="1" w:uiPriority="1" w:unhideWhenUsed="1"/>
+    <w:lsdException w:name="Body Text" w:semiHidden="1" w:unhideWhenUsed="1"/>
+    <w:lsdException w:name="Body Text Indent" w:semiHidden="1" w:unhideWhenUsed="1"/>
+    <w:lsdException w:name="List Continue" w:semiHidden="1" w:unhideWhenUsed="1"/>
+    <w:lsdException w:name="List Continue 2" w:semiHidden="1" w:unhideWhenUsed="1"/>
+    <w:lsdException w:name="List Continue 3" w:semiHidden="1" w:unhideWhenUsed="1"/>
+    <w:lsdException w:name="List Continue 4" w:semiHidden="1" w:unhideWhenUsed="1"/>
+    <w:lsdException w:name="List Continue 5" w:semiHidden="1" w:unhideWhenUsed="1"/>
+    <w:lsdException w:name="Message Header" w:semiHidden="1" w:unhideWhenUsed="1"/>
+    <w:lsdException w:name="Subtitle" w:uiPriority="11" w:qFormat="1"/>
+    <w:lsdException w:name="Salutation" w:semiHidden="1" w:unhideWhenUsed="1"/>
+    <w:lsdException w:name="Date" w:semiHidden="1" w:unhideWhenUsed="1"/>
+    <w:lsdException w:name="Body Text First Indent" w:semiHidden="1" w:unhideWhenUsed="1"/>
+    <w:lsdException w:name="Body Text First Indent 2" w:semiHidden="1" w:unhideWhenUsed="1"/>
+    <w:lsdException w:name="Note Heading" w:semiHidden="1" w:unhideWhenUsed="1"/>
+    <w:lsdException w:name="Body Text 2" w:semiHidden="1" w:unhideWhenUsed="1"/>
+    <w:lsdException w:name="Body Text 3" w:semiHidden="1" w:unhideWhenUsed="1"/>
+    <w:lsdException w:name="Body Text Indent 2" w:semiHidden="1" w:unhideWhenUsed="1"/>
+    <w:lsdException w:name="Body Text Indent 3" w:semiHidden="1" w:unhideWhenUsed="1"/>
+    <w:lsdException w:name="Block Text" w:semiHidden="1" w:unhideWhenUsed="1"/>
+    <w:lsdException w:name="Hyperlink" w:semiHidden="1" w:unhideWhenUsed="1"/>
+    <w:lsdException w:name="FollowedHyperlink" w:semiHidden="1" w:unhideWhenUsed="1"/>
+    <w:lsdException w:name="Strong" w:uiPriority="22" w:qFormat="1"/>
+    <w:lsdException w:name="Emphasis" w:uiPriority="20" w:qFormat="1"/>
+    <w:lsdException w:name="Document Map" w:semiHidden="1" w:unhideWhenUsed="1"/>
+    <w:lsdException w:name="Plain Text" w:semiHidden="1" w:unhideWhenUsed="1"/>
+    <w:lsdException w:name="E-mail Signature" w:semiHidden="1" w:unhideWhenUsed="1"/>
+    <w:lsdException w:name="HTML Top of Form" w:semiHidden="1" w:unhideWhenUsed="1"/>
+    <w:lsdException w:name="HTML Bottom of Form" w:semiHidden="1" w:unhideWhenUsed="1"/>
+    <w:lsdException w:name="Normal (Web)" w:semiHidden="1" w:unhideWhenUsed="1"/>
+    <w:lsdException w:name="HTML Acronym" w:semiHidden="1" w:unhideWhenUsed="1"/>
+    <w:lsdException w:name="HTML Address" w:semiHidden="1" w:unhideWhenUsed="1"/>
+    <w:lsdException w:name="HTML Cite" w:semiHidden="1" w:unhideWhenUsed="1"/>
+    <w:lsdException w:name="HTML Code" w:semiHidden="1" w:unhideWhenUsed="1"/>
+    <w:lsdException w:name="HTML Definition" w:semiHidden="1" w:unhideWhenUsed="1"/>
+    <w:lsdException w:name="HTML Keyboard" w:semiHidden="1" w:unhideWhenUsed="1"/>
+    <w:lsdException w:name="HTML Preformatted" w:semiHidden="1" w:unhideWhenUsed="1"/>
+    <w:lsdException w:name="HTML Sample" w:semiHidden="1" w:unhideWhenUsed="1"/>
+    <w:lsdException w:name="HTML Typewriter" w:semiHidden="1" w:unhideWhenUsed="1"/>
+    <w:lsdException w:name="HTML Variable" w:semiHidden="1" w:unhideWhenUsed="1"/>
+    <w:lsdException w:name="Normal Table" w:semiHidden="1" w:unhideWhenUsed="1"/>
+    <w:lsdException w:name="annotation subject" w:semiHidden="1" w:unhideWhenUsed="1"/>
+    <w:lsdException w:name="No List" w:semiHidden="1" w:unhideWhenUsed="1"/>
+    <w:lsdException w:name="Outline List 1" w:semiHidden="1" w:unhideWhenUsed="1"/>
+    <w:lsdException w:name="Outline List 2" w:semiHidden="1" w:unhideWhenUsed="1"/>
+    <w:lsdException w:name="Outline List 3" w:semiHidden="1" w:unhideWhenUsed="1"/>
+    <w:lsdException w:name="Table Simple 1" w:semiHidden="1" w:unhideWhenUsed="1"/>
+    <w:lsdException w:name="Table Simple 2" w:semiHidden="1" w:unhideWhenUsed="1"/>
+    <w:lsdException w:name="Table Simple 3" w:semiHidden="1" w:unhideWhenUsed="1"/>
+    <w:lsdException w:name="Table Classic 1" w:semiHidden="1" w:unhideWhenUsed="1"/>
+    <w:lsdException w:name="Table Classic 2" w:semiHidden="1" w:unhideWhenUsed="1"/>
+    <w:lsdException w:name="Table Classic 3" w:semiHidden="1" w:unhideWhenUsed="1"/>
+    <w:lsdException w:name="Table Classic 4" w:semiHidden="1" w:unhideWhenUsed="1"/>
+    <w:lsdException w:name="Table Colorful 1" w:semiHidden="1" w:unhideWhenUsed="1"/>
+    <w:lsdException w:name="Table Colorful 2" w:semiHidden="1" w:unhideWhenUsed="1"/>
+    <w:lsdException w:name="Table Colorful 3" w:semiHidden="1" w:unhideWhenUsed="1"/>
+    <w:lsdException w:name="Table Columns 1" w:semiHidden="1" w:unhideWhenUsed="1"/>
+    <w:lsdException w:name="Table Columns 2" w:semiHidden="1" w:unhideWhenUsed="1"/>
+    <w:lsdException w:name="Table Columns 3" w:semiHidden="1" w:unhideWhenUsed="1"/>
+    <w:lsdException w:name="Table Columns 4" w:semiHidden="1" w:unhideWhenUsed="1"/>
+    <w:lsdException w:name="Table Columns 5" w:semiHidden="1" w:unhideWhenUsed="1"/>
+    <w:lsdException w:name="Table Grid 1" w:semiHidden="1" w:unhideWhenUsed="1"/>
+    <w:lsdException w:name="Table Grid 2" w:semiHidden="1" w:unhideWhenUsed="1"/>
+    <w:lsdException w:name="Table Grid 3" w:semiHidden="1" w:unhideWhenUsed="1"/>
+    <w:lsdException w:name="Table Grid 4" w:semiHidden="1" w:unhideWhenUsed="1"/>
+    <w:lsdException w:name="Table Grid 5" w:semiHidden="1" w:unhideWhenUsed="1"/>
+    <w:lsdException w:name="Table Grid 6" w:semiHidden="1" w:unhideWhenUsed="1"/>
+    <w:lsdException w:name="Table Grid 7" w:semiHidden="1" w:unhideWhenUsed="1"/>
+    <w:lsdException w:name="Table Grid 8" w:semiHidden="1" w:unhideWhenUsed="1"/>
+    <w:lsdException w:name="Table List 1" w:semiHidden="1" w:unhideWhenUsed="1"/>
+    <w:lsdException w:name="Table List 2" w:semiHidden="1" w:unhideWhenUsed="1"/>
+    <w:lsdException w:name="Table List 3" w:semiHidden="1" w:unhideWhenUsed="1"/>
+    <w:lsdException w:name="Table List 4" w:semiHidden="1" w:unhideWhenUsed="1"/>
+    <w:lsdException w:name="Table List 5" w:semiHidden="1" w:unhideWhenUsed="1"/>
+    <w:lsdException w:name="Table List 6" w:semiHidden="1" w:unhideWhenUsed="1"/>
+    <w:lsdException w:name="Table List 7" w:semiHidden="1" w:unhideWhenUsed="1"/>
+    <w:lsdException w:name="Table List 8" w:semiHidden="1" w:unhideWhenUsed="1"/>
+    <w:lsdException w:name="Table 3D effects 1" w:semiHidden="1" w:unhideWhenUsed="1"/>
+    <w:lsdException w:name="Table 3D effects 2" w:semiHidden="1" w:unhideWhenUsed="1"/>
+    <w:lsdException w:name="Table 3D effects 3" w:semiHidden="1" w:unhideWhenUsed="1"/>
+    <w:lsdException w:name="Table Contemporary" w:semiHidden="1" w:unhideWhenUsed="1"/>
+    <w:lsdException w:name="Table Elegant" w:semiHidden="1" w:unhideWhenUsed="1"/>
+    <w:lsdException w:name="Table Professional" w:semiHidden="1" w:unhideWhenUsed="1"/>
+    <w:lsdException w:name="Table Subtle 1" w:semiHidden="1" w:unhideWhenUsed="1"/>
+    <w:lsdException w:name="Table Subtle 2" w:semiHidden="1" w:unhideWhenUsed="1"/>
+    <w:lsdException w:name="Table Web 1" w:semiHidden="1" w:unhideWhenUsed="1"/>
+    <w:lsdException w:name="Table Web 2" w:semiHidden="1" w:unhideWhenUsed="1"/>
+    <w:lsdException w:name="Table Web 3" w:semiHidden="1" w:unhideWhenUsed="1"/>
+    <w:lsdException w:name="Balloon Text" w:semiHidden="1" w:unhideWhenUsed="1"/>
+    <w:lsdException w:name="Table Grid" w:semiHidden="1" w:uiPriority="59" w:unhideWhenUsed="1"/>
+    <w:lsdException w:name="Table Theme" w:semiHidden="1" w:unhideWhenUsed="1"/>
+    <w:lsdException w:name="Placeholder Text" w:semiHidden="1"/>
+    <w:lsdException w:name="No Spacing" w:uiPriority="1" w:qFormat="1"/>
+    <w:lsdException w:name="Light Shading" w:uiPriority="60"/>
+    <w:lsdException w:name="Light List" w:uiPriority="61"/>
+    <w:lsdException w:name="Light Grid" w:uiPriority="62"/>
+    <w:lsdException w:name="Medium Shading 1" w:uiPriority="63"/>
+    <w:lsdException w:name="Medium Shading 2" w:uiPriority="64"/>
+    <w:lsdException w:name="Medium List 1" w:uiPriority="65"/>
+    <w:lsdException w:name="Medium List 2" w:uiPriority="66"/>
+    <w:lsdException w:name="Medium Grid 1" w:uiPriority="67"/>
+    <w:lsdException w:name="Medium Grid 2" w:uiPriority="68"/>
+    <w:lsdException w:name="Medium Grid 3" w:uiPriority="69"/>
+    <w:lsdException w:name="Dark List" w:uiPriority="70"/>
+    <w:lsdException w:name="Colorful Shading" w:uiPriority="71"/>
+    <w:lsdException w:name="Colorful List" w:uiPriority="72"/>
+    <w:lsdException w:name="Colorful Grid" w:uiPriority="73"/>
+    <w:lsdException w:name="Light Shading Accent 1" w:uiPriority="60"/>
+    <w:lsdException w:name="Light List Accent 1" w:uiPriority="61"/>
+    <w:lsdException w:name="Light Grid Accent 1" w:uiPriority="62"/>
+    <w:lsdException w:name="Medium Shading 1 Accent 1" w:uiPriority="63"/>
+    <w:lsdException w:name="Medium Shading 2 Accent 1" w:uiPriority="64"/>
+    <w:lsdException w:name="Medium List 1 Accent 1" w:uiPriority="65"/>
+    <w:lsdException w:name="Revision" w:semiHidden="1"/>
+    <w:lsdException w:name="List Paragraph" w:uiPriority="34" w:qFormat="1"/>
+    <w:lsdException w:name="Quote" w:uiPriority="29" w:qFormat="1"/>
+    <w:lsdException w:name="Intense Quote" w:uiPriority="30" w:qFormat="1"/>
+    <w:lsdException w:name="Medium List 2 Accent 1" w:uiPriority="66"/>
+    <w:lsdException w:name="Medium Grid 1 Accent 1" w:uiPriority="67"/>
+    <w:lsdException w:name="Medium Grid 2 Accent 1" w:uiPriority="68"/>
+    <w:lsdException w:name="Medium Grid 3 Accent 1" w:uiPriority="69"/>
+    <w:lsdException w:name="Dark List Accent 1" w:uiPriority="70"/>
+    <w:lsdException w:name="Colorful Shading Accent 1" w:uiPriority="71"/>
+    <w:lsdException w:name="Colorful List Accent 1" w:uiPriority="72"/>
+    <w:lsdException w:name="Colorful Grid Accent 1" w:uiPriority="73"/>
+    <w:lsdException w:name="Light Shading Accent 2" w:uiPriority="60"/>
+    <w:lsdException w:name="Light List Accent 2" w:uiPriority="61"/>
+    <w:lsdException w:name="Light Grid Accent 2" w:uiPriority="62"/>
+    <w:lsdException w:name="Medium Shading 1 Accent 2" w:uiPriority="63"/>
+    <w:lsdException w:name="Medium Shading 2 Accent 2" w:uiPriority="64"/>
+    <w:lsdException w:name="Medium List 1 Accent 2" w:uiPriority="65"/>
+    <w:lsdException w:name="Medium List 2 Accent 2" w:uiPriority="66"/>
+    <w:lsdException w:name="Medium Grid 1 Accent 2" w:uiPriority="67"/>
+    <w:lsdException w:name="Medium Grid 2 Accent 2" w:uiPriority="68"/>
+    <w:lsdException w:name="Medium Grid 3 Accent 2" w:uiPriority="69"/>
+    <w:lsdException w:name="Dark List Accent 2" w:uiPriority="70"/>
+    <w:lsdException w:name="Colorful Shading Accent 2" w:uiPriority="71"/>
+    <w:lsdException w:name="Colorful List Accent 2" w:uiPriority="72"/>
+    <w:lsdException w:name="Colorful Grid Accent 2" w:uiPriority="73"/>
+    <w:lsdException w:name="Light Shading Accent 3" w:uiPriority="60"/>
+    <w:lsdException w:name="Light List Accent 3" w:uiPriority="61"/>
+    <w:lsdException w:name="Light Grid Accent 3" w:uiPriority="62"/>
+    <w:lsdException w:name="Medium Shading 1 Accent 3" w:uiPriority="63"/>
+    <w:lsdException w:name="Medium Shading 2 Accent 3" w:uiPriority="64"/>
+    <w:lsdException w:name="Medium List 1 Accent 3" w:uiPriority="65"/>
+    <w:lsdException w:name="Medium List 2 Accent 3" w:uiPriority="66"/>
+    <w:lsdException w:name="Medium Grid 1 Accent 3" w:uiPriority="67"/>
+    <w:lsdException w:name="Medium Grid 2 Accent 3" w:uiPriority="68"/>
+    <w:lsdException w:name="Medium Grid 3 Accent 3" w:uiPriority="69"/>
+    <w:lsdException w:name="Dark List Accent 3" w:uiPriority="70"/>
+    <w:lsdException w:name="Colorful Shading Accent 3" w:uiPriority="71"/>
+    <w:lsdException w:name="Colorful List Accent 3" w:uiPriority="72"/>
+    <w:lsdException w:name="Colorful Grid Accent 3" w:uiPriority="73"/>
+    <w:lsdException w:name="Light Shading Accent 4" w:uiPriority="60"/>
+    <w:lsdException w:name="Light List Accent 4" w:uiPriority="61"/>
+    <w:lsdException w:name="Light Grid Accent 4" w:uiPriority="62"/>
+    <w:lsdException w:name="Medium Shading 1 Accent 4" w:uiPriority="63"/>
+    <w:lsdException w:name="Medium Shading 2 Accent 4" w:uiPriority="64"/>
+    <w:lsdException w:name="Medium List 1 Accent 4" w:uiPriority="65"/>
+    <w:lsdException w:name="Medium List 2 Accent 4" w:uiPriority="66"/>
+    <w:lsdException w:name="Medium Grid 1 Accent 4" w:uiPriority="67"/>
+    <w:lsdException w:name="Medium Grid 2 Accent 4" w:uiPriority="68"/>
+    <w:lsdException w:name="Medium Grid 3 Accent 4" w:uiPriority="69"/>
+    <w:lsdException w:name="Dark List Accent 4" w:uiPriority="70"/>
+    <w:lsdException w:name="Colorful Shading Accent 4" w:uiPriority="71"/>
+    <w:lsdException w:name="Colorful List Accent 4" w:uiPriority="72"/>
+    <w:lsdException w:name="Colorful Grid Accent 4" w:uiPriority="73"/>
+    <w:lsdException w:name="Light Shading Accent 5" w:uiPriority="60"/>
+    <w:lsdException w:name="Light List Accent 5" w:uiPriority="61"/>
+    <w:lsdException w:name="Light Grid Accent 5" w:uiPriority="62"/>
+    <w:lsdException w:name="Medium Shading 1 Accent 5" w:uiPriority="63"/>
+    <w:lsdException w:name="Medium Shading 2 Accent 5" w:uiPriority="64"/>
+    <w:lsdException w:name="Medium List 1 Accent 5" w:uiPriority="65"/>
+    <w:lsdException w:name="Medium List 2 Accent 5" w:uiPriority="66"/>
+    <w:lsdException w:name="Medium Grid 1 Accent 5" w:uiPriority="67"/>
+    <w:lsdException w:name="Medium Grid 2 Accent 5" w:uiPriority="68"/>
+    <w:lsdException w:name="Medium Grid 3 Accent 5" w:uiPriority="69"/>
+    <w:lsdException w:name="Dark List Accent 5" w:uiPriority="70"/>
+    <w:lsdException w:name="Colorful Shading Accent 5" w:uiPriority="71"/>
+    <w:lsdException w:name="Colorful List Accent 5" w:uiPriority="72"/>
+    <w:lsdException w:name="Colorful Grid Accent 5" w:uiPriority="73"/>
+    <w:lsdException w:name="Light Shading Accent 6" w:uiPriority="60"/>
+    <w:lsdException w:name="Light List Accent 6" w:uiPriority="61"/>
+    <w:lsdException w:name="Light Grid Accent 6" w:uiPriority="62"/>
+    <w:lsdException w:name="Medium Shading 1 Accent 6" w:uiPriority="63"/>
+    <w:lsdException w:name="Medium Shading 2 Accent 6" w:uiPriority="64"/>
+    <w:lsdException w:name="Medium List 1 Accent 6" w:uiPriority="65"/>
+    <w:lsdException w:name="Medium List 2 Accent 6" w:uiPriority="66"/>
+    <w:lsdException w:name="Medium Grid 1 Accent 6" w:uiPriority="67"/>
+    <w:lsdException w:name="Medium Grid 2 Accent 6" w:uiPriority="68"/>
+    <w:lsdException w:name="Medium Grid 3 Accent 6" w:uiPriority="69"/>
+    <w:lsdException w:name="Dark List Accent 6" w:uiPriority="70"/>
+    <w:lsdException w:name="Colorful Shading Accent 6" w:uiPriority="71"/>
+    <w:lsdException w:name="Colorful List Accent 6" w:uiPriority="72"/>
+    <w:lsdException w:name="Colorful Grid Accent 6" w:uiPriority="73"/>
+    <w:lsdException w:name="Subtle Emphasis" w:uiPriority="19" w:qFormat="1"/>
+    <w:lsdException w:name="Intense Emphasis" w:uiPriority="21" w:qFormat="1"/>
+    <w:lsdException w:name="Subtle Reference" w:uiPriority="31" w:qFormat="1"/>
+    <w:lsdException w:name="Intense Reference" w:uiPriority="32" w:qFormat="1"/>
+    <w:lsdException w:name="Book Title" w:uiPriority="33" w:qFormat="1"/>
+    <w:lsdException w:name="Bibliography" w:semiHidden="1" w:uiPriority="37" w:unhideWhenUsed="1"/>
+    <w:lsdException w:name="TOC Heading" w:semiHidden="1" w:uiPriority="39" w:unhideWhenUsed="1" w:qFormat="1"/>
+    <w:lsdException w:name="Plain Table 1" w:uiPriority="41"/>
+    <w:lsdException w:name="Plain Table 2" w:uiPriority="42"/>
+    <w:lsdException w:name="Plain Table 3" w:uiPriority="43"/>
+    <w:lsdException w:name="Plain Table 4" w:uiPriority="44"/>
+    <w:lsdException w:name="Plain Table 5" w:uiPriority="45"/>
+    <w:lsdException w:name="Grid Table Light" w:uiPriority="40"/>
+    <w:lsdException w:name="Grid Table 1 Light" w:uiPriority="46"/>
+    <w:lsdException w:name="Grid Table 2" w:uiPriority="47"/>
+    <w:lsdException w:name="Grid Table 3" w:uiPriority="48"/>
+    <w:lsdException w:name="Grid Table 4" w:uiPriority="49"/>
+    <w:lsdException w:name="Grid Table 5 Dark" w:uiPriority="50"/>
+    <w:lsdException w:name="Grid Table 6 Colorful" w:uiPriority="51"/>
+    <w:lsdException w:name="Grid Table 7 Colorful" w:uiPriority="52"/>
+    <w:lsdException w:name="Grid Table 1 Light Accent 1" w:uiPriority="46"/>
+    <w:lsdException w:name="Grid Table 2 Accent 1" w:uiPriority="47"/>
+    <w:lsdException w:name="Grid Table 3 Accent 1" w:uiPriority="48"/>
+    <w:lsdException w:name="Grid Table 4 Accent 1" w:uiPriority="49"/>
+    <w:lsdException w:name="Grid Table 5 Dark Accent 1" w:uiPriority="50"/>
+    <w:lsdException w:name="Grid Table 6 Colorful Accent 1" w:uiPriority="51"/>
+    <w:lsdException w:name="Grid Table 7 Colorful Accent 1" w:uiPriority="52"/>
+    <w:lsdException w:name="Grid Table 1 Light Accent 2" w:uiPriority="46"/>
+    <w:lsdException w:name="Grid Table 2 Accent 2" w:uiPriority="47"/>
+    <w:lsdException w:name="Grid Table 3 Accent 2" w:uiPriority="48"/>
+    <w:lsdException w:name="Grid Table 4 Accent 2" w:uiPriority="49"/>
+    <w:lsdException w:name="Grid Table 5 Dark Accent 2" w:uiPriority="50"/>
+    <w:lsdException w:name="Grid Table 6 Colorful Accent 2" w:uiPriority="51"/>
+    <w:lsdException w:name="Grid Table 7 Colorful Accent 2" w:uiPriority="52"/>
+    <w:lsdException w:name="Grid Table 1 Light Accent 3" w:uiPriority="46"/>
+    <w:lsdException w:name="Grid Table 2 Accent 3" w:uiPriority="47"/>
+    <w:lsdException w:name="Grid Table 3 Accent 3" w:uiPriority="48"/>
+    <w:lsdException w:name="Grid Table 4 Accent 3" w:uiPriority="49"/>
+    <w:lsdException w:name="Grid Table 5 Dark Accent 3" w:uiPriority="50"/>
+    <w:lsdException w:name="Grid Table 6 Colorful Accent 3" w:uiPriority="51"/>
+    <w:lsdException w:name="Grid Table 7 Colorful Accent 3" w:uiPriority="52"/>
+    <w:lsdException w:name="Grid Table 1 Light Accent 4" w:uiPriority="46"/>
+    <w:lsdException w:name="Grid Table 2 Accent 4" w:uiPriority="47"/>
+    <w:lsdException w:name="Grid Table 3 Accent 4" w:uiPriority="48"/>
+    <w:lsdException w:name="Grid Table 4 Accent 4" w:uiPriority="49"/>
+    <w:lsdException w:name="Grid Table 5 Dark Accent 4" w:uiPriority="50"/>
+    <w:lsdException w:name="Grid Table 6 Colorful Accent 4" w:uiPriority="51"/>
+    <w:lsdException w:name="Grid Table 7 Colorful Accent 4" w:uiPriority="52"/>
+    <w:lsdException w:name="Grid Table 1 Light Accent 5" w:uiPriority="46"/>
+    <w:lsdException w:name="Grid Table 2 Accent 5" w:uiPriority="47"/>
+    <w:lsdException w:name="Grid Table 3 Accent 5" w:uiPriority="48"/>
+    <w:lsdException w:name="Grid Table 4 Accent 5" w:uiPriority="49"/>
+    <w:lsdException w:name="Grid Table 5 Dark Accent 5" w:uiPriority="50"/>
+    <w:lsdException w:name="Grid Table 6 Colorful Accent 5" w:uiPriority="51"/>
+    <w:lsdException w:name="Grid Table 7 Colorful Accent 5" w:uiPriority="52"/>
+    <w:lsdException w:name="Grid Table 1 Light Accent 6" w:uiPriority="46"/>
+    <w:lsdException w:name="Grid Table 2 Accent 6" w:uiPriority="47"/>
+    <w:lsdException w:name="Grid Table 3 Accent 6" w:uiPriority="48"/>
+    <w:lsdException w:name="Grid Table 4 Accent 6" w:uiPriority="49"/>
+    <w:lsdException w:name="Grid Table 5 Dark Accent 6" w:uiPriority="50"/>
+    <w:lsdException w:name="Grid Table 6 Colorful Accent 6" w:uiPriority="51"/>
+    <w:lsdException w:name="Grid Table 7 Colorful Accent 6" w:uiPriority="52"/>
+    <w:lsdException w:name="List Table 1 Light" w:uiPriority="46"/>
+    <w:lsdException w:name="List Table 2" w:uiPriority="47"/>
+    <w:lsdException w:name="List Table 3" w:uiPriority="48"/>
+    <w:lsdException w:name="List Table 4" w:uiPriority="49"/>
+    <w:lsdException w:name="List Table 5 Dark" w:uiPriority="50"/>
+    <w:lsdException w:name="List Table 6 Colorful" w:uiPriority="51"/>
+    <w:lsdException w:name="List Table 7 Colorful" w:uiPriority="52"/>
+    <w:lsdException w:name="List Table 1 Light Accent 1" w:uiPriority="46"/>
+    <w:lsdException w:name="List Table 2 Accent 1" w:uiPriority="47"/>
+    <w:lsdException w:name="List Table 3 Accent 1" w:uiPriority="48"/>
+    <w:lsdException w:name="List Table 4 Accent 1" w:uiPriority="49"/>
+    <w:lsdException w:name="List Table 5 Dark Accent 1" w:uiPriority="50"/>
+    <w:lsdException w:name="List Table 6 Colorful Accent 1" w:uiPriority="51"/>
+    <w:lsdException w:name="List Table 7 Colorful Accent 1" w:uiPriority="52"/>
+    <w:lsdException w:name="List Table 1 Light Accent 2" w:uiPriority="46"/>
+    <w:lsdException w:name="List Table 2 Accent 2" w:uiPriority="47"/>
+    <w:lsdException w:name="List Table 3 Accent 2" w:uiPriority="48"/>
+    <w:lsdException w:name="List Table 4 Accent 2" w:uiPriority="49"/>
+    <w:lsdException w:name="List Table 5 Dark Accent 2" w:uiPriority="50"/>
+    <w:lsdException w:name="List Table 6 Colorful Accent 2" w:uiPriority="51"/>
+    <w:lsdException w:name="List Table 7 Colorful Accent 2" w:uiPriority="52"/>
+    <w:lsdException w:name="List Table 1 Light Accent 3" w:uiPriority="46"/>
+    <w:lsdException w:name="List Table 2 Accent 3" w:uiPriority="47"/>
+    <w:lsdException w:name="List Table 3 Accent 3" w:uiPriority="48"/>
+    <w:lsdException w:name="List Table 4 Accent 3" w:uiPriority="49"/>
+    <w:lsdException w:name="List Table 5 Dark Accent 3" w:uiPriority="50"/>
+    <w:lsdException w:name="List Table 6 Colorful Accent 3" w:uiPriority="51"/>
+    <w:lsdException w:name="List Table 7 Colorful Accent 3" w:uiPriority="52"/>
+    <w:lsdException w:name="List Table 1 Light Accent 4" w:uiPriority="46"/>
+    <w:lsdException w:name="List Table 2 Accent 4" w:uiPriority="47"/>
+    <w:lsdException w:name="List Table 3 Accent 4" w:uiPriority="48"/>
+    <w:lsdException w:name="List Table 4 Accent 4" w:uiPriority="49"/>
+    <w:lsdException w:name="List Table 5 Dark Accent 4" w:uiPriority="50"/>
+    <w:lsdException w:name="List Table 6 Colorful Accent 4" w:uiPriority="51"/>
+    <w:lsdException w:name="List Table 7 Colorful Accent 4" w:uiPriority="52"/>
+    <w:lsdException w:name="List Table 1 Light Accent 5" w:uiPriority="46"/>
+    <w:lsdException w:name="List Table 2 Accent 5" w:uiPriority="47"/>
+    <w:lsdException w:name="List Table 3 Accent 5" w:uiPriority="48"/>
+    <w:lsdException w:name="List Table 4 Accent 5" w:uiPriority="49"/>
+    <w:lsdException w:name="List Table 5 Dark Accent 5" w:uiPriority="50"/>
+    <w:lsdException w:name="List Table 6 Colorful Accent 5" w:uiPriority="51"/>
+    <w:lsdException w:name="List Table 7 Colorful Accent 5" w:uiPriority="52"/>
+    <w:lsdException w:name="List Table 1 Light Accent 6" w:uiPriority="46"/>
+    <w:lsdException w:name="List Table 2 Accent 6" w:uiPriority="47"/>
+    <w:lsdException w:name="List Table 3 Accent 6" w:uiPriority="48"/>
+    <w:lsdException w:name="List Table 4 Accent 6" w:uiPriority="49"/>
+    <w:lsdException w:name="List Table 5 Dark Accent 6" w:uiPriority="50"/>
+    <w:lsdException w:name="List Table 6 Colorful Accent 6" w:uiPriority="51"/>
+    <w:lsdException w:name="List Table 7 Colorful Accent 6" w:uiPriority="52"/>
+    <w:lsdException w:name="Mention" w:semiHidden="1" w:unhideWhenUsed="1"/>
+    <w:lsdException w:name="Smart Hyperlink" w:semiHidden="1" w:unhideWhenUsed="1"/>
+    <w:lsdException w:name="Hashtag" w:semiHidden="1" w:unhideWhenUsed="1"/>
+    <w:lsdException w:name="Unresolved Mention" w:semiHidden="1" w:unhideWhenUsed="1"/>
+    <w:lsdException w:name="Smart Link" w:semiHidden="1" w:unhideWhenUsed="1"/>
   </w:latentStyles>
   <w:style w:type="paragraph" w:default="1" w:styleId="a">
     <w:name w:val="Normal"/>
@@ -10336,886 +10547,7 @@
     </w:rPr>
   </w:style>
   <w:style w:type="character" w:customStyle="1" w:styleId="a9">
-    <w:name w:val="Название Знак"/>
-    <w:basedOn w:val="a0"/>
-    <w:link w:val="a8"/>
-    <w:uiPriority w:val="10"/>
-    <w:rsid w:val="00CD653D"/>
-    <w:rPr>
-      <w:rFonts w:asciiTheme="majorHAnsi" w:eastAsiaTheme="majorEastAsia" w:hAnsiTheme="majorHAnsi" w:cstheme="majorBidi"/>
-      <w:spacing w:val="5"/>
-      <w:sz w:val="52"/>
-      <w:szCs w:val="52"/>
-    </w:rPr>
-  </w:style>
-  <w:style w:type="paragraph" w:styleId="aa">
-    <w:name w:val="Subtitle"/>
-    <w:basedOn w:val="a"/>
-    <w:next w:val="a"/>
-    <w:link w:val="ab"/>
-    <w:uiPriority w:val="11"/>
-    <w:qFormat/>
-    <w:rsid w:val="00CD653D"/>
-    <w:pPr>
-      <w:spacing w:after="600"/>
-    </w:pPr>
-    <w:rPr>
-      <w:rFonts w:asciiTheme="majorHAnsi" w:eastAsiaTheme="majorEastAsia" w:hAnsiTheme="majorHAnsi" w:cstheme="majorBidi"/>
-      <w:i/>
-      <w:iCs/>
-      <w:spacing w:val="13"/>
-      <w:sz w:val="24"/>
-      <w:szCs w:val="24"/>
-    </w:rPr>
-  </w:style>
-  <w:style w:type="character" w:customStyle="1" w:styleId="ab">
-    <w:name w:val="Подзаголовок Знак"/>
-    <w:basedOn w:val="a0"/>
-    <w:link w:val="aa"/>
-    <w:uiPriority w:val="11"/>
-    <w:rsid w:val="00CD653D"/>
-    <w:rPr>
-      <w:rFonts w:asciiTheme="majorHAnsi" w:eastAsiaTheme="majorEastAsia" w:hAnsiTheme="majorHAnsi" w:cstheme="majorBidi"/>
-      <w:i/>
-      <w:iCs/>
-      <w:spacing w:val="13"/>
-      <w:sz w:val="24"/>
-      <w:szCs w:val="24"/>
-    </w:rPr>
-  </w:style>
-  <w:style w:type="character" w:styleId="ac">
-    <w:name w:val="Strong"/>
-    <w:uiPriority w:val="22"/>
-    <w:qFormat/>
-    <w:rsid w:val="00CD653D"/>
-    <w:rPr>
-      <w:b/>
-      <w:bCs/>
-    </w:rPr>
-  </w:style>
-  <w:style w:type="character" w:styleId="ad">
-    <w:name w:val="Emphasis"/>
-    <w:uiPriority w:val="20"/>
-    <w:qFormat/>
-    <w:rsid w:val="00CD653D"/>
-    <w:rPr>
-      <w:b/>
-      <w:bCs/>
-      <w:i/>
-      <w:iCs/>
-      <w:spacing w:val="10"/>
-      <w:bdr w:val="none" w:sz="0" w:space="0" w:color="auto"/>
-      <w:shd w:val="clear" w:color="auto" w:fill="auto"/>
-    </w:rPr>
-  </w:style>
-  <w:style w:type="paragraph" w:styleId="ae">
-    <w:name w:val="No Spacing"/>
-    <w:basedOn w:val="a"/>
-    <w:uiPriority w:val="1"/>
-    <w:qFormat/>
-    <w:rsid w:val="00CD653D"/>
-    <w:pPr>
-      <w:spacing w:after="0" w:line="240" w:lineRule="auto"/>
-    </w:pPr>
-  </w:style>
-  <w:style w:type="paragraph" w:styleId="21">
-    <w:name w:val="Quote"/>
-    <w:basedOn w:val="a"/>
-    <w:next w:val="a"/>
-    <w:link w:val="22"/>
-    <w:uiPriority w:val="29"/>
-    <w:qFormat/>
-    <w:rsid w:val="00CD653D"/>
-    <w:pPr>
-      <w:spacing w:before="200" w:after="0"/>
-      <w:ind w:left="360" w:right="360"/>
-    </w:pPr>
-    <w:rPr>
-      <w:i/>
-      <w:iCs/>
-    </w:rPr>
-  </w:style>
-  <w:style w:type="character" w:customStyle="1" w:styleId="22">
-    <w:name w:val="Цитата 2 Знак"/>
-    <w:basedOn w:val="a0"/>
-    <w:link w:val="21"/>
-    <w:uiPriority w:val="29"/>
-    <w:rsid w:val="00CD653D"/>
-    <w:rPr>
-      <w:i/>
-      <w:iCs/>
-    </w:rPr>
-  </w:style>
-  <w:style w:type="paragraph" w:styleId="af">
-    <w:name w:val="Intense Quote"/>
-    <w:basedOn w:val="a"/>
-    <w:next w:val="a"/>
-    <w:link w:val="af0"/>
-    <w:uiPriority w:val="30"/>
-    <w:qFormat/>
-    <w:rsid w:val="00CD653D"/>
-    <w:pPr>
-      <w:pBdr>
-        <w:bottom w:val="single" w:sz="4" w:space="1" w:color="auto"/>
-      </w:pBdr>
-      <w:spacing w:before="200" w:after="280"/>
-      <w:ind w:left="1008" w:right="1152"/>
-      <w:jc w:val="both"/>
-    </w:pPr>
-    <w:rPr>
-      <w:b/>
-      <w:bCs/>
-      <w:i/>
-      <w:iCs/>
-    </w:rPr>
-  </w:style>
-  <w:style w:type="character" w:customStyle="1" w:styleId="af0">
-    <w:name w:val="Выделенная цитата Знак"/>
-    <w:basedOn w:val="a0"/>
-    <w:link w:val="af"/>
-    <w:uiPriority w:val="30"/>
-    <w:rsid w:val="00CD653D"/>
-    <w:rPr>
-      <w:b/>
-      <w:bCs/>
-      <w:i/>
-      <w:iCs/>
-    </w:rPr>
-  </w:style>
-  <w:style w:type="character" w:styleId="af1">
-    <w:name w:val="Subtle Emphasis"/>
-    <w:uiPriority w:val="19"/>
-    <w:qFormat/>
-    <w:rsid w:val="00CD653D"/>
-    <w:rPr>
-      <w:i/>
-      <w:iCs/>
-    </w:rPr>
-  </w:style>
-  <w:style w:type="character" w:styleId="af2">
-    <w:name w:val="Intense Emphasis"/>
-    <w:uiPriority w:val="21"/>
-    <w:qFormat/>
-    <w:rsid w:val="00CD653D"/>
-    <w:rPr>
-      <w:b/>
-      <w:bCs/>
-    </w:rPr>
-  </w:style>
-  <w:style w:type="character" w:styleId="af3">
-    <w:name w:val="Subtle Reference"/>
-    <w:uiPriority w:val="31"/>
-    <w:qFormat/>
-    <w:rsid w:val="00CD653D"/>
-    <w:rPr>
-      <w:smallCaps/>
-    </w:rPr>
-  </w:style>
-  <w:style w:type="character" w:styleId="af4">
-    <w:name w:val="Intense Reference"/>
-    <w:uiPriority w:val="32"/>
-    <w:qFormat/>
-    <w:rsid w:val="00CD653D"/>
-    <w:rPr>
-      <w:smallCaps/>
-      <w:spacing w:val="5"/>
-      <w:u w:val="single"/>
-    </w:rPr>
-  </w:style>
-  <w:style w:type="character" w:styleId="af5">
-    <w:name w:val="Book Title"/>
-    <w:uiPriority w:val="33"/>
-    <w:qFormat/>
-    <w:rsid w:val="00CD653D"/>
-    <w:rPr>
-      <w:i/>
-      <w:iCs/>
-      <w:smallCaps/>
-      <w:spacing w:val="5"/>
-    </w:rPr>
-  </w:style>
-  <w:style w:type="paragraph" w:styleId="af6">
-    <w:name w:val="header"/>
-    <w:basedOn w:val="a"/>
-    <w:link w:val="af7"/>
-    <w:uiPriority w:val="99"/>
-    <w:unhideWhenUsed/>
-    <w:rsid w:val="00AE066E"/>
-    <w:pPr>
-      <w:tabs>
-        <w:tab w:val="center" w:pos="4677"/>
-        <w:tab w:val="right" w:pos="9355"/>
-      </w:tabs>
-      <w:spacing w:after="0" w:line="240" w:lineRule="auto"/>
-    </w:pPr>
-  </w:style>
-  <w:style w:type="character" w:customStyle="1" w:styleId="af7">
-    <w:name w:val="Верхний колонтитул Знак"/>
-    <w:basedOn w:val="a0"/>
-    <w:link w:val="af6"/>
-    <w:uiPriority w:val="99"/>
-    <w:rsid w:val="00AE066E"/>
-  </w:style>
-  <w:style w:type="paragraph" w:styleId="af8">
-    <w:name w:val="footer"/>
-    <w:basedOn w:val="a"/>
-    <w:link w:val="af9"/>
-    <w:uiPriority w:val="99"/>
-    <w:unhideWhenUsed/>
-    <w:rsid w:val="00AE066E"/>
-    <w:pPr>
-      <w:tabs>
-        <w:tab w:val="center" w:pos="4677"/>
-        <w:tab w:val="right" w:pos="9355"/>
-      </w:tabs>
-      <w:spacing w:after="0" w:line="240" w:lineRule="auto"/>
-    </w:pPr>
-  </w:style>
-  <w:style w:type="character" w:customStyle="1" w:styleId="af9">
-    <w:name w:val="Нижний колонтитул Знак"/>
-    <w:basedOn w:val="a0"/>
-    <w:link w:val="af8"/>
-    <w:uiPriority w:val="99"/>
-    <w:rsid w:val="00AE066E"/>
-  </w:style>
-  <w:style w:type="paragraph" w:styleId="23">
-    <w:name w:val="toc 2"/>
-    <w:basedOn w:val="a"/>
-    <w:next w:val="a"/>
-    <w:autoRedefine/>
-    <w:uiPriority w:val="39"/>
-    <w:unhideWhenUsed/>
-    <w:rsid w:val="00AE066E"/>
-    <w:pPr>
-      <w:spacing w:after="100"/>
-      <w:ind w:left="220"/>
-    </w:pPr>
-  </w:style>
-  <w:style w:type="paragraph" w:styleId="31">
-    <w:name w:val="toc 3"/>
-    <w:basedOn w:val="a"/>
-    <w:next w:val="a"/>
-    <w:autoRedefine/>
-    <w:uiPriority w:val="39"/>
-    <w:unhideWhenUsed/>
-    <w:rsid w:val="00AE066E"/>
-    <w:pPr>
-      <w:spacing w:after="100"/>
-      <w:ind w:left="440"/>
-    </w:pPr>
-  </w:style>
-</w:styles>
-</file>
-
-<file path=word/stylesWithEffects.xml><?xml version="1.0" encoding="utf-8"?>
-<w:styles xmlns:wpc="http://schemas.microsoft.com/office/word/2010/wordprocessingCanvas" xmlns:mc="http://schemas.openxmlformats.org/markup-compatibility/2006" xmlns:o="urn:schemas-microsoft-com:office:office" xmlns:r="http://schemas.openxmlformats.org/officeDocument/2006/relationships" xmlns:m="http://schemas.openxmlformats.org/officeDocument/2006/math" xmlns:v="urn:schemas-microsoft-com:vml" xmlns:wp14="http://schemas.microsoft.com/office/word/2010/wordprocessingDrawing" xmlns:wp="http://schemas.openxmlformats.org/drawingml/2006/wordprocessingDrawing" xmlns:w10="urn:schemas-microsoft-com:office:word" xmlns:w="http://schemas.openxmlformats.org/wordprocessingml/2006/main" xmlns:w14="http://schemas.microsoft.com/office/word/2010/wordml" xmlns:wpg="http://schemas.microsoft.com/office/word/2010/wordprocessingGroup" xmlns:wpi="http://schemas.microsoft.com/office/word/2010/wordprocessingInk" xmlns:wne="http://schemas.microsoft.com/office/word/2006/wordml" xmlns:wps="http://schemas.microsoft.com/office/word/2010/wordprocessingShape" mc:Ignorable="w14 wp14">
-  <w:docDefaults>
-    <w:rPrDefault>
-      <w:rPr>
-        <w:rFonts w:asciiTheme="minorHAnsi" w:eastAsiaTheme="minorEastAsia" w:hAnsiTheme="minorHAnsi" w:cstheme="minorBidi"/>
-        <w:sz w:val="22"/>
-        <w:szCs w:val="22"/>
-        <w:lang w:val="ru-RU" w:eastAsia="en-US" w:bidi="ar-SA"/>
-      </w:rPr>
-    </w:rPrDefault>
-    <w:pPrDefault>
-      <w:pPr>
-        <w:spacing w:after="200" w:line="276" w:lineRule="auto"/>
-      </w:pPr>
-    </w:pPrDefault>
-  </w:docDefaults>
-  <w:latentStyles w:defLockedState="0" w:defUIPriority="99" w:defSemiHidden="1" w:defUnhideWhenUsed="1" w:defQFormat="0" w:count="267">
-    <w:lsdException w:name="Normal" w:semiHidden="0" w:uiPriority="0" w:unhideWhenUsed="0" w:qFormat="1"/>
-    <w:lsdException w:name="heading 1" w:semiHidden="0" w:uiPriority="9" w:unhideWhenUsed="0" w:qFormat="1"/>
-    <w:lsdException w:name="heading 2" w:uiPriority="9" w:qFormat="1"/>
-    <w:lsdException w:name="heading 3" w:uiPriority="9" w:qFormat="1"/>
-    <w:lsdException w:name="heading 4" w:uiPriority="9" w:qFormat="1"/>
-    <w:lsdException w:name="heading 5" w:uiPriority="9" w:qFormat="1"/>
-    <w:lsdException w:name="heading 6" w:uiPriority="9" w:qFormat="1"/>
-    <w:lsdException w:name="heading 7" w:uiPriority="9" w:qFormat="1"/>
-    <w:lsdException w:name="heading 8" w:uiPriority="9" w:qFormat="1"/>
-    <w:lsdException w:name="heading 9" w:uiPriority="9" w:qFormat="1"/>
-    <w:lsdException w:name="toc 1" w:uiPriority="39"/>
-    <w:lsdException w:name="toc 2" w:uiPriority="39"/>
-    <w:lsdException w:name="toc 3" w:uiPriority="39"/>
-    <w:lsdException w:name="toc 4" w:uiPriority="39"/>
-    <w:lsdException w:name="toc 5" w:uiPriority="39"/>
-    <w:lsdException w:name="toc 6" w:uiPriority="39"/>
-    <w:lsdException w:name="toc 7" w:uiPriority="39"/>
-    <w:lsdException w:name="toc 8" w:uiPriority="39"/>
-    <w:lsdException w:name="toc 9" w:uiPriority="39"/>
-    <w:lsdException w:name="caption" w:uiPriority="35"/>
-    <w:lsdException w:name="Title" w:semiHidden="0" w:uiPriority="10" w:unhideWhenUsed="0" w:qFormat="1"/>
-    <w:lsdException w:name="Default Paragraph Font" w:uiPriority="1"/>
-    <w:lsdException w:name="Subtitle" w:semiHidden="0" w:uiPriority="11" w:unhideWhenUsed="0" w:qFormat="1"/>
-    <w:lsdException w:name="Strong" w:semiHidden="0" w:uiPriority="22" w:unhideWhenUsed="0" w:qFormat="1"/>
-    <w:lsdException w:name="Emphasis" w:semiHidden="0" w:uiPriority="20" w:unhideWhenUsed="0" w:qFormat="1"/>
-    <w:lsdException w:name="Table Grid" w:semiHidden="0" w:uiPriority="59" w:unhideWhenUsed="0"/>
-    <w:lsdException w:name="Placeholder Text" w:unhideWhenUsed="0"/>
-    <w:lsdException w:name="No Spacing" w:semiHidden="0" w:uiPriority="1" w:unhideWhenUsed="0" w:qFormat="1"/>
-    <w:lsdException w:name="Light Shading" w:semiHidden="0" w:uiPriority="60" w:unhideWhenUsed="0"/>
-    <w:lsdException w:name="Light List" w:semiHidden="0" w:uiPriority="61" w:unhideWhenUsed="0"/>
-    <w:lsdException w:name="Light Grid" w:semiHidden="0" w:uiPriority="62" w:unhideWhenUsed="0"/>
-    <w:lsdException w:name="Medium Shading 1" w:semiHidden="0" w:uiPriority="63" w:unhideWhenUsed="0"/>
-    <w:lsdException w:name="Medium Shading 2" w:semiHidden="0" w:uiPriority="64" w:unhideWhenUsed="0"/>
-    <w:lsdException w:name="Medium List 1" w:semiHidden="0" w:uiPriority="65" w:unhideWhenUsed="0"/>
-    <w:lsdException w:name="Medium List 2" w:semiHidden="0" w:uiPriority="66" w:unhideWhenUsed="0"/>
-    <w:lsdException w:name="Medium Grid 1" w:semiHidden="0" w:uiPriority="67" w:unhideWhenUsed="0"/>
-    <w:lsdException w:name="Medium Grid 2" w:semiHidden="0" w:uiPriority="68" w:unhideWhenUsed="0"/>
-    <w:lsdException w:name="Medium Grid 3" w:semiHidden="0" w:uiPriority="69" w:unhideWhenUsed="0"/>
-    <w:lsdException w:name="Dark List" w:semiHidden="0" w:uiPriority="70" w:unhideWhenUsed="0"/>
-    <w:lsdException w:name="Colorful Shading" w:semiHidden="0" w:uiPriority="71" w:unhideWhenUsed="0"/>
-    <w:lsdException w:name="Colorful List" w:semiHidden="0" w:uiPriority="72" w:unhideWhenUsed="0"/>
-    <w:lsdException w:name="Colorful Grid" w:semiHidden="0" w:uiPriority="73" w:unhideWhenUsed="0"/>
-    <w:lsdException w:name="Light Shading Accent 1" w:semiHidden="0" w:uiPriority="60" w:unhideWhenUsed="0"/>
-    <w:lsdException w:name="Light List Accent 1" w:semiHidden="0" w:uiPriority="61" w:unhideWhenUsed="0"/>
-    <w:lsdException w:name="Light Grid Accent 1" w:semiHidden="0" w:uiPriority="62" w:unhideWhenUsed="0"/>
-    <w:lsdException w:name="Medium Shading 1 Accent 1" w:semiHidden="0" w:uiPriority="63" w:unhideWhenUsed="0"/>
-    <w:lsdException w:name="Medium Shading 2 Accent 1" w:semiHidden="0" w:uiPriority="64" w:unhideWhenUsed="0"/>
-    <w:lsdException w:name="Medium List 1 Accent 1" w:semiHidden="0" w:uiPriority="65" w:unhideWhenUsed="0"/>
-    <w:lsdException w:name="Revision" w:unhideWhenUsed="0"/>
-    <w:lsdException w:name="List Paragraph" w:semiHidden="0" w:uiPriority="34" w:unhideWhenUsed="0" w:qFormat="1"/>
-    <w:lsdException w:name="Quote" w:semiHidden="0" w:uiPriority="29" w:unhideWhenUsed="0" w:qFormat="1"/>
-    <w:lsdException w:name="Intense Quote" w:semiHidden="0" w:uiPriority="30" w:unhideWhenUsed="0" w:qFormat="1"/>
-    <w:lsdException w:name="Medium List 2 Accent 1" w:semiHidden="0" w:uiPriority="66" w:unhideWhenUsed="0"/>
-    <w:lsdException w:name="Medium Grid 1 Accent 1" w:semiHidden="0" w:uiPriority="67" w:unhideWhenUsed="0"/>
-    <w:lsdException w:name="Medium Grid 2 Accent 1" w:semiHidden="0" w:uiPriority="68" w:unhideWhenUsed="0"/>
-    <w:lsdException w:name="Medium Grid 3 Accent 1" w:semiHidden="0" w:uiPriority="69" w:unhideWhenUsed="0"/>
-    <w:lsdException w:name="Dark List Accent 1" w:semiHidden="0" w:uiPriority="70" w:unhideWhenUsed="0"/>
-    <w:lsdException w:name="Colorful Shading Accent 1" w:semiHidden="0" w:uiPriority="71" w:unhideWhenUsed="0"/>
-    <w:lsdException w:name="Colorful List Accent 1" w:semiHidden="0" w:uiPriority="72" w:unhideWhenUsed="0"/>
-    <w:lsdException w:name="Colorful Grid Accent 1" w:semiHidden="0" w:uiPriority="73" w:unhideWhenUsed="0"/>
-    <w:lsdException w:name="Light Shading Accent 2" w:semiHidden="0" w:uiPriority="60" w:unhideWhenUsed="0"/>
-    <w:lsdException w:name="Light List Accent 2" w:semiHidden="0" w:uiPriority="61" w:unhideWhenUsed="0"/>
-    <w:lsdException w:name="Light Grid Accent 2" w:semiHidden="0" w:uiPriority="62" w:unhideWhenUsed="0"/>
-    <w:lsdException w:name="Medium Shading 1 Accent 2" w:semiHidden="0" w:uiPriority="63" w:unhideWhenUsed="0"/>
-    <w:lsdException w:name="Medium Shading 2 Accent 2" w:semiHidden="0" w:uiPriority="64" w:unhideWhenUsed="0"/>
-    <w:lsdException w:name="Medium List 1 Accent 2" w:semiHidden="0" w:uiPriority="65" w:unhideWhenUsed="0"/>
-    <w:lsdException w:name="Medium List 2 Accent 2" w:semiHidden="0" w:uiPriority="66" w:unhideWhenUsed="0"/>
-    <w:lsdException w:name="Medium Grid 1 Accent 2" w:semiHidden="0" w:uiPriority="67" w:unhideWhenUsed="0"/>
-    <w:lsdException w:name="Medium Grid 2 Accent 2" w:semiHidden="0" w:uiPriority="68" w:unhideWhenUsed="0"/>
-    <w:lsdException w:name="Medium Grid 3 Accent 2" w:semiHidden="0" w:uiPriority="69" w:unhideWhenUsed="0"/>
-    <w:lsdException w:name="Dark List Accent 2" w:semiHidden="0" w:uiPriority="70" w:unhideWhenUsed="0"/>
-    <w:lsdException w:name="Colorful Shading Accent 2" w:semiHidden="0" w:uiPriority="71" w:unhideWhenUsed="0"/>
-    <w:lsdException w:name="Colorful List Accent 2" w:semiHidden="0" w:uiPriority="72" w:unhideWhenUsed="0"/>
-    <w:lsdException w:name="Colorful Grid Accent 2" w:semiHidden="0" w:uiPriority="73" w:unhideWhenUsed="0"/>
-    <w:lsdException w:name="Light Shading Accent 3" w:semiHidden="0" w:uiPriority="60" w:unhideWhenUsed="0"/>
-    <w:lsdException w:name="Light List Accent 3" w:semiHidden="0" w:uiPriority="61" w:unhideWhenUsed="0"/>
-    <w:lsdException w:name="Light Grid Accent 3" w:semiHidden="0" w:uiPriority="62" w:unhideWhenUsed="0"/>
-    <w:lsdException w:name="Medium Shading 1 Accent 3" w:semiHidden="0" w:uiPriority="63" w:unhideWhenUsed="0"/>
-    <w:lsdException w:name="Medium Shading 2 Accent 3" w:semiHidden="0" w:uiPriority="64" w:unhideWhenUsed="0"/>
-    <w:lsdException w:name="Medium List 1 Accent 3" w:semiHidden="0" w:uiPriority="65" w:unhideWhenUsed="0"/>
-    <w:lsdException w:name="Medium List 2 Accent 3" w:semiHidden="0" w:uiPriority="66" w:unhideWhenUsed="0"/>
-    <w:lsdException w:name="Medium Grid 1 Accent 3" w:semiHidden="0" w:uiPriority="67" w:unhideWhenUsed="0"/>
-    <w:lsdException w:name="Medium Grid 2 Accent 3" w:semiHidden="0" w:uiPriority="68" w:unhideWhenUsed="0"/>
-    <w:lsdException w:name="Medium Grid 3 Accent 3" w:semiHidden="0" w:uiPriority="69" w:unhideWhenUsed="0"/>
-    <w:lsdException w:name="Dark List Accent 3" w:semiHidden="0" w:uiPriority="70" w:unhideWhenUsed="0"/>
-    <w:lsdException w:name="Colorful Shading Accent 3" w:semiHidden="0" w:uiPriority="71" w:unhideWhenUsed="0"/>
-    <w:lsdException w:name="Colorful List Accent 3" w:semiHidden="0" w:uiPriority="72" w:unhideWhenUsed="0"/>
-    <w:lsdException w:name="Colorful Grid Accent 3" w:semiHidden="0" w:uiPriority="73" w:unhideWhenUsed="0"/>
-    <w:lsdException w:name="Light Shading Accent 4" w:semiHidden="0" w:uiPriority="60" w:unhideWhenUsed="0"/>
-    <w:lsdException w:name="Light List Accent 4" w:semiHidden="0" w:uiPriority="61" w:unhideWhenUsed="0"/>
-    <w:lsdException w:name="Light Grid Accent 4" w:semiHidden="0" w:uiPriority="62" w:unhideWhenUsed="0"/>
-    <w:lsdException w:name="Medium Shading 1 Accent 4" w:semiHidden="0" w:uiPriority="63" w:unhideWhenUsed="0"/>
-    <w:lsdException w:name="Medium Shading 2 Accent 4" w:semiHidden="0" w:uiPriority="64" w:unhideWhenUsed="0"/>
-    <w:lsdException w:name="Medium List 1 Accent 4" w:semiHidden="0" w:uiPriority="65" w:unhideWhenUsed="0"/>
-    <w:lsdException w:name="Medium List 2 Accent 4" w:semiHidden="0" w:uiPriority="66" w:unhideWhenUsed="0"/>
-    <w:lsdException w:name="Medium Grid 1 Accent 4" w:semiHidden="0" w:uiPriority="67" w:unhideWhenUsed="0"/>
-    <w:lsdException w:name="Medium Grid 2 Accent 4" w:semiHidden="0" w:uiPriority="68" w:unhideWhenUsed="0"/>
-    <w:lsdException w:name="Medium Grid 3 Accent 4" w:semiHidden="0" w:uiPriority="69" w:unhideWhenUsed="0"/>
-    <w:lsdException w:name="Dark List Accent 4" w:semiHidden="0" w:uiPriority="70" w:unhideWhenUsed="0"/>
-    <w:lsdException w:name="Colorful Shading Accent 4" w:semiHidden="0" w:uiPriority="71" w:unhideWhenUsed="0"/>
-    <w:lsdException w:name="Colorful List Accent 4" w:semiHidden="0" w:uiPriority="72" w:unhideWhenUsed="0"/>
-    <w:lsdException w:name="Colorful Grid Accent 4" w:semiHidden="0" w:uiPriority="73" w:unhideWhenUsed="0"/>
-    <w:lsdException w:name="Light Shading Accent 5" w:semiHidden="0" w:uiPriority="60" w:unhideWhenUsed="0"/>
-    <w:lsdException w:name="Light List Accent 5" w:semiHidden="0" w:uiPriority="61" w:unhideWhenUsed="0"/>
-    <w:lsdException w:name="Light Grid Accent 5" w:semiHidden="0" w:uiPriority="62" w:unhideWhenUsed="0"/>
-    <w:lsdException w:name="Medium Shading 1 Accent 5" w:semiHidden="0" w:uiPriority="63" w:unhideWhenUsed="0"/>
-    <w:lsdException w:name="Medium Shading 2 Accent 5" w:semiHidden="0" w:uiPriority="64" w:unhideWhenUsed="0"/>
-    <w:lsdException w:name="Medium List 1 Accent 5" w:semiHidden="0" w:uiPriority="65" w:unhideWhenUsed="0"/>
-    <w:lsdException w:name="Medium List 2 Accent 5" w:semiHidden="0" w:uiPriority="66" w:unhideWhenUsed="0"/>
-    <w:lsdException w:name="Medium Grid 1 Accent 5" w:semiHidden="0" w:uiPriority="67" w:unhideWhenUsed="0"/>
-    <w:lsdException w:name="Medium Grid 2 Accent 5" w:semiHidden="0" w:uiPriority="68" w:unhideWhenUsed="0"/>
-    <w:lsdException w:name="Medium Grid 3 Accent 5" w:semiHidden="0" w:uiPriority="69" w:unhideWhenUsed="0"/>
-    <w:lsdException w:name="Dark List Accent 5" w:semiHidden="0" w:uiPriority="70" w:unhideWhenUsed="0"/>
-    <w:lsdException w:name="Colorful Shading Accent 5" w:semiHidden="0" w:uiPriority="71" w:unhideWhenUsed="0"/>
-    <w:lsdException w:name="Colorful List Accent 5" w:semiHidden="0" w:uiPriority="72" w:unhideWhenUsed="0"/>
-    <w:lsdException w:name="Colorful Grid Accent 5" w:semiHidden="0" w:uiPriority="73" w:unhideWhenUsed="0"/>
-    <w:lsdException w:name="Light Shading Accent 6" w:semiHidden="0" w:uiPriority="60" w:unhideWhenUsed="0"/>
-    <w:lsdException w:name="Light List Accent 6" w:semiHidden="0" w:uiPriority="61" w:unhideWhenUsed="0"/>
-    <w:lsdException w:name="Light Grid Accent 6" w:semiHidden="0" w:uiPriority="62" w:unhideWhenUsed="0"/>
-    <w:lsdException w:name="Medium Shading 1 Accent 6" w:semiHidden="0" w:uiPriority="63" w:unhideWhenUsed="0"/>
-    <w:lsdException w:name="Medium Shading 2 Accent 6" w:semiHidden="0" w:uiPriority="64" w:unhideWhenUsed="0"/>
-    <w:lsdException w:name="Medium List 1 Accent 6" w:semiHidden="0" w:uiPriority="65" w:unhideWhenUsed="0"/>
-    <w:lsdException w:name="Medium List 2 Accent 6" w:semiHidden="0" w:uiPriority="66" w:unhideWhenUsed="0"/>
-    <w:lsdException w:name="Medium Grid 1 Accent 6" w:semiHidden="0" w:uiPriority="67" w:unhideWhenUsed="0"/>
-    <w:lsdException w:name="Medium Grid 2 Accent 6" w:semiHidden="0" w:uiPriority="68" w:unhideWhenUsed="0"/>
-    <w:lsdException w:name="Medium Grid 3 Accent 6" w:semiHidden="0" w:uiPriority="69" w:unhideWhenUsed="0"/>
-    <w:lsdException w:name="Dark List Accent 6" w:semiHidden="0" w:uiPriority="70" w:unhideWhenUsed="0"/>
-    <w:lsdException w:name="Colorful Shading Accent 6" w:semiHidden="0" w:uiPriority="71" w:unhideWhenUsed="0"/>
-    <w:lsdException w:name="Colorful List Accent 6" w:semiHidden="0" w:uiPriority="72" w:unhideWhenUsed="0"/>
-    <w:lsdException w:name="Colorful Grid Accent 6" w:semiHidden="0" w:uiPriority="73" w:unhideWhenUsed="0"/>
-    <w:lsdException w:name="Subtle Emphasis" w:semiHidden="0" w:uiPriority="19" w:unhideWhenUsed="0" w:qFormat="1"/>
-    <w:lsdException w:name="Intense Emphasis" w:semiHidden="0" w:uiPriority="21" w:unhideWhenUsed="0" w:qFormat="1"/>
-    <w:lsdException w:name="Subtle Reference" w:semiHidden="0" w:uiPriority="31" w:unhideWhenUsed="0" w:qFormat="1"/>
-    <w:lsdException w:name="Intense Reference" w:semiHidden="0" w:uiPriority="32" w:unhideWhenUsed="0" w:qFormat="1"/>
-    <w:lsdException w:name="Book Title" w:semiHidden="0" w:uiPriority="33" w:unhideWhenUsed="0" w:qFormat="1"/>
-    <w:lsdException w:name="Bibliography" w:uiPriority="37"/>
-    <w:lsdException w:name="TOC Heading" w:uiPriority="39" w:qFormat="1"/>
-  </w:latentStyles>
-  <w:style w:type="paragraph" w:default="1" w:styleId="a">
-    <w:name w:val="Normal"/>
-    <w:qFormat/>
-    <w:rsid w:val="00FC0F88"/>
-    <w:rPr>
-      <w:rFonts w:ascii="Times New Roman" w:hAnsi="Times New Roman"/>
-      <w:sz w:val="28"/>
-    </w:rPr>
-  </w:style>
-  <w:style w:type="paragraph" w:styleId="1">
-    <w:name w:val="heading 1"/>
-    <w:basedOn w:val="a"/>
-    <w:next w:val="a"/>
-    <w:link w:val="10"/>
-    <w:uiPriority w:val="9"/>
-    <w:qFormat/>
-    <w:rsid w:val="00CD653D"/>
-    <w:pPr>
-      <w:spacing w:before="480" w:after="0"/>
-      <w:contextualSpacing/>
-      <w:outlineLvl w:val="0"/>
-    </w:pPr>
-    <w:rPr>
-      <w:rFonts w:asciiTheme="majorHAnsi" w:eastAsiaTheme="majorEastAsia" w:hAnsiTheme="majorHAnsi" w:cstheme="majorBidi"/>
-      <w:b/>
-      <w:bCs/>
-      <w:szCs w:val="28"/>
-    </w:rPr>
-  </w:style>
-  <w:style w:type="paragraph" w:styleId="2">
-    <w:name w:val="heading 2"/>
-    <w:basedOn w:val="a"/>
-    <w:next w:val="a"/>
-    <w:link w:val="20"/>
-    <w:uiPriority w:val="9"/>
-    <w:unhideWhenUsed/>
-    <w:qFormat/>
-    <w:rsid w:val="00CD653D"/>
-    <w:pPr>
-      <w:spacing w:before="200" w:after="0"/>
-      <w:outlineLvl w:val="1"/>
-    </w:pPr>
-    <w:rPr>
-      <w:rFonts w:asciiTheme="majorHAnsi" w:eastAsiaTheme="majorEastAsia" w:hAnsiTheme="majorHAnsi" w:cstheme="majorBidi"/>
-      <w:b/>
-      <w:bCs/>
-      <w:sz w:val="26"/>
-      <w:szCs w:val="26"/>
-    </w:rPr>
-  </w:style>
-  <w:style w:type="paragraph" w:styleId="3">
-    <w:name w:val="heading 3"/>
-    <w:basedOn w:val="a"/>
-    <w:next w:val="a"/>
-    <w:link w:val="30"/>
-    <w:uiPriority w:val="9"/>
-    <w:unhideWhenUsed/>
-    <w:qFormat/>
-    <w:rsid w:val="00CD653D"/>
-    <w:pPr>
-      <w:spacing w:before="200" w:after="0" w:line="271" w:lineRule="auto"/>
-      <w:outlineLvl w:val="2"/>
-    </w:pPr>
-    <w:rPr>
-      <w:rFonts w:asciiTheme="majorHAnsi" w:eastAsiaTheme="majorEastAsia" w:hAnsiTheme="majorHAnsi" w:cstheme="majorBidi"/>
-      <w:b/>
-      <w:bCs/>
-    </w:rPr>
-  </w:style>
-  <w:style w:type="paragraph" w:styleId="4">
-    <w:name w:val="heading 4"/>
-    <w:basedOn w:val="a"/>
-    <w:next w:val="a"/>
-    <w:link w:val="40"/>
-    <w:uiPriority w:val="9"/>
-    <w:unhideWhenUsed/>
-    <w:qFormat/>
-    <w:rsid w:val="00CD653D"/>
-    <w:pPr>
-      <w:spacing w:before="200" w:after="0"/>
-      <w:outlineLvl w:val="3"/>
-    </w:pPr>
-    <w:rPr>
-      <w:rFonts w:asciiTheme="majorHAnsi" w:eastAsiaTheme="majorEastAsia" w:hAnsiTheme="majorHAnsi" w:cstheme="majorBidi"/>
-      <w:b/>
-      <w:bCs/>
-      <w:i/>
-      <w:iCs/>
-    </w:rPr>
-  </w:style>
-  <w:style w:type="paragraph" w:styleId="5">
-    <w:name w:val="heading 5"/>
-    <w:basedOn w:val="a"/>
-    <w:next w:val="a"/>
-    <w:link w:val="50"/>
-    <w:uiPriority w:val="9"/>
-    <w:semiHidden/>
-    <w:unhideWhenUsed/>
-    <w:qFormat/>
-    <w:rsid w:val="00CD653D"/>
-    <w:pPr>
-      <w:spacing w:before="200" w:after="0"/>
-      <w:outlineLvl w:val="4"/>
-    </w:pPr>
-    <w:rPr>
-      <w:rFonts w:asciiTheme="majorHAnsi" w:eastAsiaTheme="majorEastAsia" w:hAnsiTheme="majorHAnsi" w:cstheme="majorBidi"/>
-      <w:b/>
-      <w:bCs/>
-      <w:color w:val="7F7F7F" w:themeColor="text1" w:themeTint="80"/>
-    </w:rPr>
-  </w:style>
-  <w:style w:type="paragraph" w:styleId="6">
-    <w:name w:val="heading 6"/>
-    <w:basedOn w:val="a"/>
-    <w:next w:val="a"/>
-    <w:link w:val="60"/>
-    <w:uiPriority w:val="9"/>
-    <w:semiHidden/>
-    <w:unhideWhenUsed/>
-    <w:qFormat/>
-    <w:rsid w:val="00CD653D"/>
-    <w:pPr>
-      <w:spacing w:after="0" w:line="271" w:lineRule="auto"/>
-      <w:outlineLvl w:val="5"/>
-    </w:pPr>
-    <w:rPr>
-      <w:rFonts w:asciiTheme="majorHAnsi" w:eastAsiaTheme="majorEastAsia" w:hAnsiTheme="majorHAnsi" w:cstheme="majorBidi"/>
-      <w:b/>
-      <w:bCs/>
-      <w:i/>
-      <w:iCs/>
-      <w:color w:val="7F7F7F" w:themeColor="text1" w:themeTint="80"/>
-    </w:rPr>
-  </w:style>
-  <w:style w:type="paragraph" w:styleId="7">
-    <w:name w:val="heading 7"/>
-    <w:basedOn w:val="a"/>
-    <w:next w:val="a"/>
-    <w:link w:val="70"/>
-    <w:uiPriority w:val="9"/>
-    <w:semiHidden/>
-    <w:unhideWhenUsed/>
-    <w:qFormat/>
-    <w:rsid w:val="00CD653D"/>
-    <w:pPr>
-      <w:spacing w:after="0"/>
-      <w:outlineLvl w:val="6"/>
-    </w:pPr>
-    <w:rPr>
-      <w:rFonts w:asciiTheme="majorHAnsi" w:eastAsiaTheme="majorEastAsia" w:hAnsiTheme="majorHAnsi" w:cstheme="majorBidi"/>
-      <w:i/>
-      <w:iCs/>
-    </w:rPr>
-  </w:style>
-  <w:style w:type="paragraph" w:styleId="8">
-    <w:name w:val="heading 8"/>
-    <w:basedOn w:val="a"/>
-    <w:next w:val="a"/>
-    <w:link w:val="80"/>
-    <w:uiPriority w:val="9"/>
-    <w:semiHidden/>
-    <w:unhideWhenUsed/>
-    <w:qFormat/>
-    <w:rsid w:val="00CD653D"/>
-    <w:pPr>
-      <w:spacing w:after="0"/>
-      <w:outlineLvl w:val="7"/>
-    </w:pPr>
-    <w:rPr>
-      <w:rFonts w:asciiTheme="majorHAnsi" w:eastAsiaTheme="majorEastAsia" w:hAnsiTheme="majorHAnsi" w:cstheme="majorBidi"/>
-      <w:sz w:val="20"/>
-      <w:szCs w:val="20"/>
-    </w:rPr>
-  </w:style>
-  <w:style w:type="paragraph" w:styleId="9">
-    <w:name w:val="heading 9"/>
-    <w:basedOn w:val="a"/>
-    <w:next w:val="a"/>
-    <w:link w:val="90"/>
-    <w:uiPriority w:val="9"/>
-    <w:semiHidden/>
-    <w:unhideWhenUsed/>
-    <w:qFormat/>
-    <w:rsid w:val="00CD653D"/>
-    <w:pPr>
-      <w:spacing w:after="0"/>
-      <w:outlineLvl w:val="8"/>
-    </w:pPr>
-    <w:rPr>
-      <w:rFonts w:asciiTheme="majorHAnsi" w:eastAsiaTheme="majorEastAsia" w:hAnsiTheme="majorHAnsi" w:cstheme="majorBidi"/>
-      <w:i/>
-      <w:iCs/>
-      <w:spacing w:val="5"/>
-      <w:sz w:val="20"/>
-      <w:szCs w:val="20"/>
-    </w:rPr>
-  </w:style>
-  <w:style w:type="character" w:default="1" w:styleId="a0">
-    <w:name w:val="Default Paragraph Font"/>
-    <w:uiPriority w:val="1"/>
-    <w:semiHidden/>
-    <w:unhideWhenUsed/>
-  </w:style>
-  <w:style w:type="table" w:default="1" w:styleId="a1">
-    <w:name w:val="Normal Table"/>
-    <w:uiPriority w:val="99"/>
-    <w:semiHidden/>
-    <w:unhideWhenUsed/>
-    <w:tblPr>
-      <w:tblInd w:w="0" w:type="dxa"/>
-      <w:tblCellMar>
-        <w:top w:w="0" w:type="dxa"/>
-        <w:left w:w="108" w:type="dxa"/>
-        <w:bottom w:w="0" w:type="dxa"/>
-        <w:right w:w="108" w:type="dxa"/>
-      </w:tblCellMar>
-    </w:tblPr>
-  </w:style>
-  <w:style w:type="numbering" w:default="1" w:styleId="a2">
-    <w:name w:val="No List"/>
-    <w:uiPriority w:val="99"/>
-    <w:semiHidden/>
-    <w:unhideWhenUsed/>
-  </w:style>
-  <w:style w:type="paragraph" w:styleId="a3">
-    <w:name w:val="List Paragraph"/>
-    <w:basedOn w:val="a"/>
-    <w:uiPriority w:val="34"/>
-    <w:qFormat/>
-    <w:rsid w:val="00CD653D"/>
-    <w:pPr>
-      <w:ind w:left="720"/>
-      <w:contextualSpacing/>
-    </w:pPr>
-  </w:style>
-  <w:style w:type="paragraph" w:styleId="a4">
-    <w:name w:val="Balloon Text"/>
-    <w:basedOn w:val="a"/>
-    <w:link w:val="a5"/>
-    <w:uiPriority w:val="99"/>
-    <w:semiHidden/>
-    <w:unhideWhenUsed/>
-    <w:rsid w:val="003E755F"/>
-    <w:pPr>
-      <w:spacing w:after="0" w:line="240" w:lineRule="auto"/>
-    </w:pPr>
-    <w:rPr>
-      <w:rFonts w:ascii="Tahoma" w:hAnsi="Tahoma" w:cs="Tahoma"/>
-      <w:sz w:val="16"/>
-      <w:szCs w:val="16"/>
-    </w:rPr>
-  </w:style>
-  <w:style w:type="character" w:customStyle="1" w:styleId="a5">
-    <w:name w:val="Текст выноски Знак"/>
-    <w:basedOn w:val="a0"/>
-    <w:link w:val="a4"/>
-    <w:uiPriority w:val="99"/>
-    <w:semiHidden/>
-    <w:rsid w:val="003E755F"/>
-    <w:rPr>
-      <w:rFonts w:ascii="Tahoma" w:hAnsi="Tahoma" w:cs="Tahoma"/>
-      <w:sz w:val="16"/>
-      <w:szCs w:val="16"/>
-    </w:rPr>
-  </w:style>
-  <w:style w:type="character" w:customStyle="1" w:styleId="10">
-    <w:name w:val="Заголовок 1 Знак"/>
-    <w:basedOn w:val="a0"/>
-    <w:link w:val="1"/>
-    <w:uiPriority w:val="9"/>
-    <w:rsid w:val="00CD653D"/>
-    <w:rPr>
-      <w:rFonts w:asciiTheme="majorHAnsi" w:eastAsiaTheme="majorEastAsia" w:hAnsiTheme="majorHAnsi" w:cstheme="majorBidi"/>
-      <w:b/>
-      <w:bCs/>
-      <w:sz w:val="28"/>
-      <w:szCs w:val="28"/>
-    </w:rPr>
-  </w:style>
-  <w:style w:type="paragraph" w:styleId="a6">
-    <w:name w:val="TOC Heading"/>
-    <w:basedOn w:val="1"/>
-    <w:next w:val="a"/>
-    <w:uiPriority w:val="39"/>
-    <w:unhideWhenUsed/>
-    <w:qFormat/>
-    <w:rsid w:val="00CD653D"/>
-    <w:pPr>
-      <w:outlineLvl w:val="9"/>
-    </w:pPr>
-    <w:rPr>
-      <w:lang w:bidi="en-US"/>
-    </w:rPr>
-  </w:style>
-  <w:style w:type="paragraph" w:styleId="11">
-    <w:name w:val="toc 1"/>
-    <w:basedOn w:val="a"/>
-    <w:next w:val="a"/>
-    <w:autoRedefine/>
-    <w:uiPriority w:val="39"/>
-    <w:unhideWhenUsed/>
-    <w:rsid w:val="00E27FD0"/>
-    <w:pPr>
-      <w:spacing w:after="100"/>
-    </w:pPr>
-  </w:style>
-  <w:style w:type="character" w:styleId="a7">
-    <w:name w:val="Hyperlink"/>
-    <w:basedOn w:val="a0"/>
-    <w:uiPriority w:val="99"/>
-    <w:unhideWhenUsed/>
-    <w:rsid w:val="00E27FD0"/>
-    <w:rPr>
-      <w:color w:val="0000FF" w:themeColor="hyperlink"/>
-      <w:u w:val="single"/>
-    </w:rPr>
-  </w:style>
-  <w:style w:type="character" w:customStyle="1" w:styleId="20">
-    <w:name w:val="Заголовок 2 Знак"/>
-    <w:basedOn w:val="a0"/>
-    <w:link w:val="2"/>
-    <w:uiPriority w:val="9"/>
-    <w:rsid w:val="00CD653D"/>
-    <w:rPr>
-      <w:rFonts w:asciiTheme="majorHAnsi" w:eastAsiaTheme="majorEastAsia" w:hAnsiTheme="majorHAnsi" w:cstheme="majorBidi"/>
-      <w:b/>
-      <w:bCs/>
-      <w:sz w:val="26"/>
-      <w:szCs w:val="26"/>
-    </w:rPr>
-  </w:style>
-  <w:style w:type="character" w:customStyle="1" w:styleId="30">
-    <w:name w:val="Заголовок 3 Знак"/>
-    <w:basedOn w:val="a0"/>
-    <w:link w:val="3"/>
-    <w:uiPriority w:val="9"/>
-    <w:rsid w:val="00CD653D"/>
-    <w:rPr>
-      <w:rFonts w:asciiTheme="majorHAnsi" w:eastAsiaTheme="majorEastAsia" w:hAnsiTheme="majorHAnsi" w:cstheme="majorBidi"/>
-      <w:b/>
-      <w:bCs/>
-    </w:rPr>
-  </w:style>
-  <w:style w:type="character" w:customStyle="1" w:styleId="40">
-    <w:name w:val="Заголовок 4 Знак"/>
-    <w:basedOn w:val="a0"/>
-    <w:link w:val="4"/>
-    <w:uiPriority w:val="9"/>
-    <w:rsid w:val="00CD653D"/>
-    <w:rPr>
-      <w:rFonts w:asciiTheme="majorHAnsi" w:eastAsiaTheme="majorEastAsia" w:hAnsiTheme="majorHAnsi" w:cstheme="majorBidi"/>
-      <w:b/>
-      <w:bCs/>
-      <w:i/>
-      <w:iCs/>
-    </w:rPr>
-  </w:style>
-  <w:style w:type="character" w:customStyle="1" w:styleId="50">
-    <w:name w:val="Заголовок 5 Знак"/>
-    <w:basedOn w:val="a0"/>
-    <w:link w:val="5"/>
-    <w:uiPriority w:val="9"/>
-    <w:semiHidden/>
-    <w:rsid w:val="00CD653D"/>
-    <w:rPr>
-      <w:rFonts w:asciiTheme="majorHAnsi" w:eastAsiaTheme="majorEastAsia" w:hAnsiTheme="majorHAnsi" w:cstheme="majorBidi"/>
-      <w:b/>
-      <w:bCs/>
-      <w:color w:val="7F7F7F" w:themeColor="text1" w:themeTint="80"/>
-    </w:rPr>
-  </w:style>
-  <w:style w:type="character" w:customStyle="1" w:styleId="60">
-    <w:name w:val="Заголовок 6 Знак"/>
-    <w:basedOn w:val="a0"/>
-    <w:link w:val="6"/>
-    <w:uiPriority w:val="9"/>
-    <w:semiHidden/>
-    <w:rsid w:val="00CD653D"/>
-    <w:rPr>
-      <w:rFonts w:asciiTheme="majorHAnsi" w:eastAsiaTheme="majorEastAsia" w:hAnsiTheme="majorHAnsi" w:cstheme="majorBidi"/>
-      <w:b/>
-      <w:bCs/>
-      <w:i/>
-      <w:iCs/>
-      <w:color w:val="7F7F7F" w:themeColor="text1" w:themeTint="80"/>
-    </w:rPr>
-  </w:style>
-  <w:style w:type="character" w:customStyle="1" w:styleId="70">
-    <w:name w:val="Заголовок 7 Знак"/>
-    <w:basedOn w:val="a0"/>
-    <w:link w:val="7"/>
-    <w:uiPriority w:val="9"/>
-    <w:semiHidden/>
-    <w:rsid w:val="00CD653D"/>
-    <w:rPr>
-      <w:rFonts w:asciiTheme="majorHAnsi" w:eastAsiaTheme="majorEastAsia" w:hAnsiTheme="majorHAnsi" w:cstheme="majorBidi"/>
-      <w:i/>
-      <w:iCs/>
-    </w:rPr>
-  </w:style>
-  <w:style w:type="character" w:customStyle="1" w:styleId="80">
-    <w:name w:val="Заголовок 8 Знак"/>
-    <w:basedOn w:val="a0"/>
-    <w:link w:val="8"/>
-    <w:uiPriority w:val="9"/>
-    <w:semiHidden/>
-    <w:rsid w:val="00CD653D"/>
-    <w:rPr>
-      <w:rFonts w:asciiTheme="majorHAnsi" w:eastAsiaTheme="majorEastAsia" w:hAnsiTheme="majorHAnsi" w:cstheme="majorBidi"/>
-      <w:sz w:val="20"/>
-      <w:szCs w:val="20"/>
-    </w:rPr>
-  </w:style>
-  <w:style w:type="character" w:customStyle="1" w:styleId="90">
-    <w:name w:val="Заголовок 9 Знак"/>
-    <w:basedOn w:val="a0"/>
-    <w:link w:val="9"/>
-    <w:uiPriority w:val="9"/>
-    <w:semiHidden/>
-    <w:rsid w:val="00CD653D"/>
-    <w:rPr>
-      <w:rFonts w:asciiTheme="majorHAnsi" w:eastAsiaTheme="majorEastAsia" w:hAnsiTheme="majorHAnsi" w:cstheme="majorBidi"/>
-      <w:i/>
-      <w:iCs/>
-      <w:spacing w:val="5"/>
-      <w:sz w:val="20"/>
-      <w:szCs w:val="20"/>
-    </w:rPr>
-  </w:style>
-  <w:style w:type="paragraph" w:styleId="a8">
-    <w:name w:val="Title"/>
-    <w:basedOn w:val="a"/>
-    <w:next w:val="a"/>
-    <w:link w:val="a9"/>
-    <w:uiPriority w:val="10"/>
-    <w:qFormat/>
-    <w:rsid w:val="00CD653D"/>
-    <w:pPr>
-      <w:pBdr>
-        <w:bottom w:val="single" w:sz="4" w:space="1" w:color="auto"/>
-      </w:pBdr>
-      <w:spacing w:line="240" w:lineRule="auto"/>
-      <w:contextualSpacing/>
-    </w:pPr>
-    <w:rPr>
-      <w:rFonts w:asciiTheme="majorHAnsi" w:eastAsiaTheme="majorEastAsia" w:hAnsiTheme="majorHAnsi" w:cstheme="majorBidi"/>
-      <w:spacing w:val="5"/>
-      <w:sz w:val="52"/>
-      <w:szCs w:val="52"/>
-    </w:rPr>
-  </w:style>
-  <w:style w:type="character" w:customStyle="1" w:styleId="a9">
-    <w:name w:val="Название Знак"/>
+    <w:name w:val="Заголовок Знак"/>
     <w:basedOn w:val="a0"/>
     <w:link w:val="a8"/>
     <w:uiPriority w:val="10"/>
@@ -11776,7 +11108,7 @@
 </file>
 
 <file path=customXml/itemProps1.xml><?xml version="1.0" encoding="utf-8"?>
-<ds:datastoreItem xmlns:ds="http://schemas.openxmlformats.org/officeDocument/2006/customXml" ds:itemID="{40636C50-170E-4401-AA48-C67E88EF9E3F}">
+<ds:datastoreItem xmlns:ds="http://schemas.openxmlformats.org/officeDocument/2006/customXml" ds:itemID="{D29C723B-077B-4F6D-A1C1-A838D821D5D9}">
   <ds:schemaRefs>
     <ds:schemaRef ds:uri="http://schemas.openxmlformats.org/officeDocument/2006/bibliography"/>
   </ds:schemaRefs>

--- a/Документация/Курсовой проект.docx
+++ b/Документация/Курсовой проект.docx
@@ -1,6 +1,6 @@
 
 <file path=word/document.xml><?xml version="1.0" encoding="utf-8"?>
-<w:document xmlns:wpc="http://schemas.microsoft.com/office/word/2010/wordprocessingCanvas" xmlns:cx="http://schemas.microsoft.com/office/drawing/2014/chartex" xmlns:cx1="http://schemas.microsoft.com/office/drawing/2015/9/8/chartex" xmlns:cx2="http://schemas.microsoft.com/office/drawing/2015/10/21/chartex" xmlns:cx3="http://schemas.microsoft.com/office/drawing/2016/5/9/chartex" xmlns:cx4="http://schemas.microsoft.com/office/drawing/2016/5/10/chartex" xmlns:cx5="http://schemas.microsoft.com/office/drawing/2016/5/11/chartex" xmlns:cx6="http://schemas.microsoft.com/office/drawing/2016/5/12/chartex" xmlns:cx7="http://schemas.microsoft.com/office/drawing/2016/5/13/chartex" xmlns:cx8="http://schemas.microsoft.com/office/drawing/2016/5/14/chartex" xmlns:mc="http://schemas.openxmlformats.org/markup-compatibility/2006" xmlns:aink="http://schemas.microsoft.com/office/drawing/2016/ink" xmlns:am3d="http://schemas.microsoft.com/office/drawing/2017/model3d" xmlns:o="urn:schemas-microsoft-com:office:office" xmlns:r="http://schemas.openxmlformats.org/officeDocument/2006/relationships" xmlns:m="http://schemas.openxmlformats.org/officeDocument/2006/math" xmlns:v="urn:schemas-microsoft-com:vml" xmlns:wp14="http://schemas.microsoft.com/office/word/2010/wordprocessingDrawing" xmlns:wp="http://schemas.openxmlformats.org/drawingml/2006/wordprocessingDrawing" xmlns:w10="urn:schemas-microsoft-com:office:word" xmlns:w="http://schemas.openxmlformats.org/wordprocessingml/2006/main" xmlns:w14="http://schemas.microsoft.com/office/word/2010/wordml" xmlns:w15="http://schemas.microsoft.com/office/word/2012/wordml" xmlns:w16cid="http://schemas.microsoft.com/office/word/2016/wordml/cid" xmlns:w16se="http://schemas.microsoft.com/office/word/2015/wordml/symex" xmlns:wpg="http://schemas.microsoft.com/office/word/2010/wordprocessingGroup" xmlns:wpi="http://schemas.microsoft.com/office/word/2010/wordprocessingInk" xmlns:wne="http://schemas.microsoft.com/office/word/2006/wordml" xmlns:wps="http://schemas.microsoft.com/office/word/2010/wordprocessingShape" mc:Ignorable="w14 w15 w16se w16cid wp14">
+<w:document xmlns:wpc="http://schemas.microsoft.com/office/word/2010/wordprocessingCanvas" xmlns:mc="http://schemas.openxmlformats.org/markup-compatibility/2006" xmlns:o="urn:schemas-microsoft-com:office:office" xmlns:r="http://schemas.openxmlformats.org/officeDocument/2006/relationships" xmlns:m="http://schemas.openxmlformats.org/officeDocument/2006/math" xmlns:v="urn:schemas-microsoft-com:vml" xmlns:wp14="http://schemas.microsoft.com/office/word/2010/wordprocessingDrawing" xmlns:wp="http://schemas.openxmlformats.org/drawingml/2006/wordprocessingDrawing" xmlns:w10="urn:schemas-microsoft-com:office:word" xmlns:w="http://schemas.openxmlformats.org/wordprocessingml/2006/main" xmlns:w14="http://schemas.microsoft.com/office/word/2010/wordml" xmlns:wpg="http://schemas.microsoft.com/office/word/2010/wordprocessingGroup" xmlns:wpi="http://schemas.microsoft.com/office/word/2010/wordprocessingInk" xmlns:wne="http://schemas.microsoft.com/office/word/2006/wordml" xmlns:wps="http://schemas.microsoft.com/office/word/2010/wordprocessingShape" mc:Ignorable="w14 wp14">
   <w:body>
     <w:p>
       <w:pPr>
@@ -25,6 +25,9 @@
       <w:bookmarkStart w:id="10" w:name="_Toc6752832"/>
       <w:bookmarkStart w:id="11" w:name="_Toc6754252"/>
       <w:bookmarkStart w:id="12" w:name="_Toc7185067"/>
+      <w:bookmarkStart w:id="13" w:name="_Toc7878641"/>
+      <w:bookmarkStart w:id="14" w:name="_Toc7878732"/>
+      <w:bookmarkStart w:id="15" w:name="_Toc7878791"/>
       <w:r>
         <w:rPr>
           <w:rFonts w:cs="Times New Roman"/>
@@ -45,6 +48,9 @@
       <w:bookmarkEnd w:id="10"/>
       <w:bookmarkEnd w:id="11"/>
       <w:bookmarkEnd w:id="12"/>
+      <w:bookmarkEnd w:id="13"/>
+      <w:bookmarkEnd w:id="14"/>
+      <w:bookmarkEnd w:id="15"/>
     </w:p>
     <w:p>
       <w:pPr>
@@ -58,19 +64,22 @@
           <w:szCs w:val="28"/>
         </w:rPr>
       </w:pPr>
-      <w:bookmarkStart w:id="13" w:name="_Toc514513460"/>
-      <w:bookmarkStart w:id="14" w:name="_Toc514513587"/>
-      <w:bookmarkStart w:id="15" w:name="_Toc514515502"/>
-      <w:bookmarkStart w:id="16" w:name="_Toc514515522"/>
-      <w:bookmarkStart w:id="17" w:name="_Toc514520466"/>
-      <w:bookmarkStart w:id="18" w:name="_Toc514525385"/>
-      <w:bookmarkStart w:id="19" w:name="_Toc514599860"/>
-      <w:bookmarkStart w:id="20" w:name="_Toc514664893"/>
-      <w:bookmarkStart w:id="21" w:name="_Toc515276142"/>
-      <w:bookmarkStart w:id="22" w:name="_Toc6752720"/>
-      <w:bookmarkStart w:id="23" w:name="_Toc6752833"/>
-      <w:bookmarkStart w:id="24" w:name="_Toc6754253"/>
-      <w:bookmarkStart w:id="25" w:name="_Toc7185068"/>
+      <w:bookmarkStart w:id="16" w:name="_Toc514513460"/>
+      <w:bookmarkStart w:id="17" w:name="_Toc514513587"/>
+      <w:bookmarkStart w:id="18" w:name="_Toc514515502"/>
+      <w:bookmarkStart w:id="19" w:name="_Toc514515522"/>
+      <w:bookmarkStart w:id="20" w:name="_Toc514520466"/>
+      <w:bookmarkStart w:id="21" w:name="_Toc514525385"/>
+      <w:bookmarkStart w:id="22" w:name="_Toc514599860"/>
+      <w:bookmarkStart w:id="23" w:name="_Toc514664893"/>
+      <w:bookmarkStart w:id="24" w:name="_Toc515276142"/>
+      <w:bookmarkStart w:id="25" w:name="_Toc6752720"/>
+      <w:bookmarkStart w:id="26" w:name="_Toc6752833"/>
+      <w:bookmarkStart w:id="27" w:name="_Toc6754253"/>
+      <w:bookmarkStart w:id="28" w:name="_Toc7185068"/>
+      <w:bookmarkStart w:id="29" w:name="_Toc7878642"/>
+      <w:bookmarkStart w:id="30" w:name="_Toc7878733"/>
+      <w:bookmarkStart w:id="31" w:name="_Toc7878792"/>
       <w:r>
         <w:rPr>
           <w:rFonts w:cs="Times New Roman"/>
@@ -80,9 +89,6 @@
         </w:rPr>
         <w:t>ФЕДЕРАЛЬНОЕ ГОСУДАРСТВЕННОЕ БЮДЖЕТНОЕ ОБРАЗОВАТЕЛЬНОЕ УЧРЕЖДЕНИЕ</w:t>
       </w:r>
-      <w:bookmarkEnd w:id="13"/>
-      <w:bookmarkEnd w:id="14"/>
-      <w:bookmarkEnd w:id="15"/>
       <w:bookmarkEnd w:id="16"/>
       <w:bookmarkEnd w:id="17"/>
       <w:bookmarkEnd w:id="18"/>
@@ -93,56 +99,59 @@
       <w:bookmarkEnd w:id="23"/>
       <w:bookmarkEnd w:id="24"/>
       <w:bookmarkEnd w:id="25"/>
-      <w:r>
-        <w:rPr>
-          <w:rFonts w:cs="Times New Roman"/>
-          <w:b/>
-          <w:spacing w:val="-20"/>
-          <w:szCs w:val="28"/>
-        </w:rPr>
-        <w:t xml:space="preserve"> </w:t>
-      </w:r>
-    </w:p>
-    <w:p>
-      <w:pPr>
-        <w:spacing w:line="240" w:lineRule="auto"/>
-        <w:jc w:val="center"/>
-        <w:outlineLvl w:val="0"/>
-        <w:rPr>
-          <w:rFonts w:cs="Times New Roman"/>
-          <w:b/>
-          <w:spacing w:val="-20"/>
-          <w:szCs w:val="28"/>
-        </w:rPr>
-      </w:pPr>
-      <w:bookmarkStart w:id="26" w:name="_Toc514513461"/>
-      <w:bookmarkStart w:id="27" w:name="_Toc514513588"/>
-      <w:bookmarkStart w:id="28" w:name="_Toc514515503"/>
-      <w:bookmarkStart w:id="29" w:name="_Toc514515523"/>
-      <w:bookmarkStart w:id="30" w:name="_Toc514520467"/>
-      <w:bookmarkStart w:id="31" w:name="_Toc514525386"/>
-      <w:bookmarkStart w:id="32" w:name="_Toc514599861"/>
-      <w:bookmarkStart w:id="33" w:name="_Toc514664894"/>
-      <w:bookmarkStart w:id="34" w:name="_Toc515276143"/>
-      <w:bookmarkStart w:id="35" w:name="_Toc6752721"/>
-      <w:bookmarkStart w:id="36" w:name="_Toc6752834"/>
-      <w:bookmarkStart w:id="37" w:name="_Toc6754254"/>
-      <w:bookmarkStart w:id="38" w:name="_Toc7185069"/>
-      <w:r>
-        <w:rPr>
-          <w:rFonts w:cs="Times New Roman"/>
-          <w:b/>
-          <w:spacing w:val="-20"/>
-          <w:szCs w:val="28"/>
-        </w:rPr>
-        <w:t>ВЫСШЕГО ОБРАЗОВАНИЯ</w:t>
-      </w:r>
       <w:bookmarkEnd w:id="26"/>
       <w:bookmarkEnd w:id="27"/>
       <w:bookmarkEnd w:id="28"/>
       <w:bookmarkEnd w:id="29"/>
       <w:bookmarkEnd w:id="30"/>
       <w:bookmarkEnd w:id="31"/>
+      <w:r>
+        <w:rPr>
+          <w:rFonts w:cs="Times New Roman"/>
+          <w:b/>
+          <w:spacing w:val="-20"/>
+          <w:szCs w:val="28"/>
+        </w:rPr>
+        <w:t xml:space="preserve"> </w:t>
+      </w:r>
+    </w:p>
+    <w:p>
+      <w:pPr>
+        <w:spacing w:line="240" w:lineRule="auto"/>
+        <w:jc w:val="center"/>
+        <w:outlineLvl w:val="0"/>
+        <w:rPr>
+          <w:rFonts w:cs="Times New Roman"/>
+          <w:b/>
+          <w:spacing w:val="-20"/>
+          <w:szCs w:val="28"/>
+        </w:rPr>
+      </w:pPr>
+      <w:bookmarkStart w:id="32" w:name="_Toc514513461"/>
+      <w:bookmarkStart w:id="33" w:name="_Toc514513588"/>
+      <w:bookmarkStart w:id="34" w:name="_Toc514515503"/>
+      <w:bookmarkStart w:id="35" w:name="_Toc514515523"/>
+      <w:bookmarkStart w:id="36" w:name="_Toc514520467"/>
+      <w:bookmarkStart w:id="37" w:name="_Toc514525386"/>
+      <w:bookmarkStart w:id="38" w:name="_Toc514599861"/>
+      <w:bookmarkStart w:id="39" w:name="_Toc514664894"/>
+      <w:bookmarkStart w:id="40" w:name="_Toc515276143"/>
+      <w:bookmarkStart w:id="41" w:name="_Toc6752721"/>
+      <w:bookmarkStart w:id="42" w:name="_Toc6752834"/>
+      <w:bookmarkStart w:id="43" w:name="_Toc6754254"/>
+      <w:bookmarkStart w:id="44" w:name="_Toc7185069"/>
+      <w:bookmarkStart w:id="45" w:name="_Toc7878643"/>
+      <w:bookmarkStart w:id="46" w:name="_Toc7878734"/>
+      <w:bookmarkStart w:id="47" w:name="_Toc7878793"/>
+      <w:r>
+        <w:rPr>
+          <w:rFonts w:cs="Times New Roman"/>
+          <w:b/>
+          <w:spacing w:val="-20"/>
+          <w:szCs w:val="28"/>
+        </w:rPr>
+        <w:t>ВЫСШЕГО ОБРАЗОВАНИЯ</w:t>
+      </w:r>
       <w:bookmarkEnd w:id="32"/>
       <w:bookmarkEnd w:id="33"/>
       <w:bookmarkEnd w:id="34"/>
@@ -150,39 +159,6 @@
       <w:bookmarkEnd w:id="36"/>
       <w:bookmarkEnd w:id="37"/>
       <w:bookmarkEnd w:id="38"/>
-    </w:p>
-    <w:p>
-      <w:pPr>
-        <w:spacing w:line="240" w:lineRule="auto"/>
-        <w:jc w:val="center"/>
-        <w:outlineLvl w:val="0"/>
-        <w:rPr>
-          <w:rFonts w:cs="Times New Roman"/>
-          <w:b/>
-          <w:szCs w:val="28"/>
-        </w:rPr>
-      </w:pPr>
-      <w:bookmarkStart w:id="39" w:name="_Toc514513462"/>
-      <w:bookmarkStart w:id="40" w:name="_Toc514513589"/>
-      <w:bookmarkStart w:id="41" w:name="_Toc514515504"/>
-      <w:bookmarkStart w:id="42" w:name="_Toc514515524"/>
-      <w:bookmarkStart w:id="43" w:name="_Toc514520468"/>
-      <w:bookmarkStart w:id="44" w:name="_Toc514525387"/>
-      <w:bookmarkStart w:id="45" w:name="_Toc514599862"/>
-      <w:bookmarkStart w:id="46" w:name="_Toc514664895"/>
-      <w:bookmarkStart w:id="47" w:name="_Toc515276144"/>
-      <w:bookmarkStart w:id="48" w:name="_Toc6752722"/>
-      <w:bookmarkStart w:id="49" w:name="_Toc6752835"/>
-      <w:bookmarkStart w:id="50" w:name="_Toc6754255"/>
-      <w:bookmarkStart w:id="51" w:name="_Toc7185070"/>
-      <w:r>
-        <w:rPr>
-          <w:rFonts w:cs="Times New Roman"/>
-          <w:b/>
-          <w:szCs w:val="28"/>
-        </w:rPr>
-        <w:t>“ВОРОНЕЖСКИЙ ГОСУДАРСТВЕННЫЙ УНИВЕРСИТЕТ”</w:t>
-      </w:r>
       <w:bookmarkEnd w:id="39"/>
       <w:bookmarkEnd w:id="40"/>
       <w:bookmarkEnd w:id="41"/>
@@ -192,62 +168,46 @@
       <w:bookmarkEnd w:id="45"/>
       <w:bookmarkEnd w:id="46"/>
       <w:bookmarkEnd w:id="47"/>
+    </w:p>
+    <w:p>
+      <w:pPr>
+        <w:spacing w:line="240" w:lineRule="auto"/>
+        <w:jc w:val="center"/>
+        <w:outlineLvl w:val="0"/>
+        <w:rPr>
+          <w:rFonts w:cs="Times New Roman"/>
+          <w:b/>
+          <w:szCs w:val="28"/>
+        </w:rPr>
+      </w:pPr>
+      <w:bookmarkStart w:id="48" w:name="_Toc514513462"/>
+      <w:bookmarkStart w:id="49" w:name="_Toc514513589"/>
+      <w:bookmarkStart w:id="50" w:name="_Toc514515504"/>
+      <w:bookmarkStart w:id="51" w:name="_Toc514515524"/>
+      <w:bookmarkStart w:id="52" w:name="_Toc514520468"/>
+      <w:bookmarkStart w:id="53" w:name="_Toc514525387"/>
+      <w:bookmarkStart w:id="54" w:name="_Toc514599862"/>
+      <w:bookmarkStart w:id="55" w:name="_Toc514664895"/>
+      <w:bookmarkStart w:id="56" w:name="_Toc515276144"/>
+      <w:bookmarkStart w:id="57" w:name="_Toc6752722"/>
+      <w:bookmarkStart w:id="58" w:name="_Toc6752835"/>
+      <w:bookmarkStart w:id="59" w:name="_Toc6754255"/>
+      <w:bookmarkStart w:id="60" w:name="_Toc7185070"/>
+      <w:bookmarkStart w:id="61" w:name="_Toc7878644"/>
+      <w:bookmarkStart w:id="62" w:name="_Toc7878735"/>
+      <w:bookmarkStart w:id="63" w:name="_Toc7878794"/>
+      <w:r>
+        <w:rPr>
+          <w:rFonts w:cs="Times New Roman"/>
+          <w:b/>
+          <w:szCs w:val="28"/>
+        </w:rPr>
+        <w:t>“ВОРОНЕЖСКИЙ ГОСУДАРСТВЕННЫЙ УНИВЕРСИТЕТ”</w:t>
+      </w:r>
       <w:bookmarkEnd w:id="48"/>
       <w:bookmarkEnd w:id="49"/>
       <w:bookmarkEnd w:id="50"/>
       <w:bookmarkEnd w:id="51"/>
-    </w:p>
-    <w:p>
-      <w:pPr>
-        <w:spacing w:line="240" w:lineRule="auto"/>
-        <w:jc w:val="center"/>
-        <w:outlineLvl w:val="0"/>
-        <w:rPr>
-          <w:rFonts w:cs="Times New Roman"/>
-          <w:b/>
-          <w:szCs w:val="28"/>
-        </w:rPr>
-      </w:pPr>
-    </w:p>
-    <w:p>
-      <w:pPr>
-        <w:spacing w:before="240" w:after="240" w:line="240" w:lineRule="auto"/>
-        <w:jc w:val="center"/>
-        <w:outlineLvl w:val="0"/>
-        <w:rPr>
-          <w:rFonts w:cs="Times New Roman"/>
-          <w:i/>
-          <w:szCs w:val="28"/>
-        </w:rPr>
-      </w:pPr>
-      <w:bookmarkStart w:id="52" w:name="_Toc514513463"/>
-      <w:bookmarkStart w:id="53" w:name="_Toc514513590"/>
-      <w:bookmarkStart w:id="54" w:name="_Toc514515505"/>
-      <w:bookmarkStart w:id="55" w:name="_Toc514515525"/>
-      <w:bookmarkStart w:id="56" w:name="_Toc514520469"/>
-      <w:bookmarkStart w:id="57" w:name="_Toc514525388"/>
-      <w:bookmarkStart w:id="58" w:name="_Toc514599863"/>
-      <w:bookmarkStart w:id="59" w:name="_Toc514664896"/>
-      <w:bookmarkStart w:id="60" w:name="_Toc515276145"/>
-      <w:bookmarkStart w:id="61" w:name="_Toc6752723"/>
-      <w:bookmarkStart w:id="62" w:name="_Toc6752836"/>
-      <w:bookmarkStart w:id="63" w:name="_Toc6754256"/>
-      <w:bookmarkStart w:id="64" w:name="_Toc7185071"/>
-      <w:r>
-        <w:rPr>
-          <w:rFonts w:cs="Times New Roman"/>
-          <w:szCs w:val="28"/>
-        </w:rPr>
-        <w:t xml:space="preserve">Факультет </w:t>
-      </w:r>
-      <w:r>
-        <w:rPr>
-          <w:rFonts w:cs="Times New Roman"/>
-          <w:i/>
-          <w:szCs w:val="28"/>
-        </w:rPr>
-        <w:t>компьютерных наук</w:t>
-      </w:r>
       <w:bookmarkEnd w:id="52"/>
       <w:bookmarkEnd w:id="53"/>
       <w:bookmarkEnd w:id="54"/>
@@ -260,39 +220,52 @@
       <w:bookmarkEnd w:id="61"/>
       <w:bookmarkEnd w:id="62"/>
       <w:bookmarkEnd w:id="63"/>
-      <w:bookmarkEnd w:id="64"/>
-    </w:p>
-    <w:p>
-      <w:pPr>
-        <w:spacing w:before="240" w:after="840" w:line="240" w:lineRule="auto"/>
+    </w:p>
+    <w:p>
+      <w:pPr>
+        <w:spacing w:line="240" w:lineRule="auto"/>
         <w:jc w:val="center"/>
         <w:outlineLvl w:val="0"/>
         <w:rPr>
           <w:rFonts w:cs="Times New Roman"/>
+          <w:b/>
+          <w:szCs w:val="28"/>
+        </w:rPr>
+      </w:pPr>
+    </w:p>
+    <w:p>
+      <w:pPr>
+        <w:spacing w:before="240" w:after="240" w:line="240" w:lineRule="auto"/>
+        <w:jc w:val="center"/>
+        <w:outlineLvl w:val="0"/>
+        <w:rPr>
+          <w:rFonts w:cs="Times New Roman"/>
           <w:i/>
-          <w:iCs/>
-          <w:szCs w:val="28"/>
-        </w:rPr>
-      </w:pPr>
-      <w:bookmarkStart w:id="65" w:name="_Toc514513464"/>
-      <w:bookmarkStart w:id="66" w:name="_Toc514513591"/>
-      <w:bookmarkStart w:id="67" w:name="_Toc514515506"/>
-      <w:bookmarkStart w:id="68" w:name="_Toc514515526"/>
-      <w:bookmarkStart w:id="69" w:name="_Toc514520470"/>
-      <w:bookmarkStart w:id="70" w:name="_Toc514525389"/>
-      <w:bookmarkStart w:id="71" w:name="_Toc514599864"/>
-      <w:bookmarkStart w:id="72" w:name="_Toc514664897"/>
-      <w:bookmarkStart w:id="73" w:name="_Toc515276146"/>
-      <w:bookmarkStart w:id="74" w:name="_Toc6752724"/>
-      <w:bookmarkStart w:id="75" w:name="_Toc6752837"/>
-      <w:bookmarkStart w:id="76" w:name="_Toc6754257"/>
-      <w:bookmarkStart w:id="77" w:name="_Toc7185072"/>
-      <w:r>
-        <w:rPr>
-          <w:rFonts w:cs="Times New Roman"/>
-          <w:szCs w:val="28"/>
-        </w:rPr>
-        <w:t>Кафедра</w:t>
+          <w:szCs w:val="28"/>
+        </w:rPr>
+      </w:pPr>
+      <w:bookmarkStart w:id="64" w:name="_Toc514513463"/>
+      <w:bookmarkStart w:id="65" w:name="_Toc514513590"/>
+      <w:bookmarkStart w:id="66" w:name="_Toc514515505"/>
+      <w:bookmarkStart w:id="67" w:name="_Toc514515525"/>
+      <w:bookmarkStart w:id="68" w:name="_Toc514520469"/>
+      <w:bookmarkStart w:id="69" w:name="_Toc514525388"/>
+      <w:bookmarkStart w:id="70" w:name="_Toc514599863"/>
+      <w:bookmarkStart w:id="71" w:name="_Toc514664896"/>
+      <w:bookmarkStart w:id="72" w:name="_Toc515276145"/>
+      <w:bookmarkStart w:id="73" w:name="_Toc6752723"/>
+      <w:bookmarkStart w:id="74" w:name="_Toc6752836"/>
+      <w:bookmarkStart w:id="75" w:name="_Toc6754256"/>
+      <w:bookmarkStart w:id="76" w:name="_Toc7185071"/>
+      <w:bookmarkStart w:id="77" w:name="_Toc7878645"/>
+      <w:bookmarkStart w:id="78" w:name="_Toc7878736"/>
+      <w:bookmarkStart w:id="79" w:name="_Toc7878795"/>
+      <w:r>
+        <w:rPr>
+          <w:rFonts w:cs="Times New Roman"/>
+          <w:szCs w:val="28"/>
+        </w:rPr>
+        <w:t xml:space="preserve">Факультет </w:t>
       </w:r>
       <w:r>
         <w:rPr>
@@ -300,17 +273,9 @@
           <w:i/>
           <w:szCs w:val="28"/>
         </w:rPr>
-        <w:t xml:space="preserve"> программирования и </w:t>
-      </w:r>
-      <w:r>
-        <w:rPr>
-          <w:rFonts w:cs="Times New Roman"/>
-          <w:i/>
-          <w:iCs/>
-          <w:szCs w:val="28"/>
-        </w:rPr>
-        <w:t>информационных технологий</w:t>
-      </w:r>
+        <w:t>компьютерных наук</w:t>
+      </w:r>
+      <w:bookmarkEnd w:id="64"/>
       <w:bookmarkEnd w:id="65"/>
       <w:bookmarkEnd w:id="66"/>
       <w:bookmarkEnd w:id="67"/>
@@ -324,6 +289,77 @@
       <w:bookmarkEnd w:id="75"/>
       <w:bookmarkEnd w:id="76"/>
       <w:bookmarkEnd w:id="77"/>
+      <w:bookmarkEnd w:id="78"/>
+      <w:bookmarkEnd w:id="79"/>
+    </w:p>
+    <w:p>
+      <w:pPr>
+        <w:spacing w:before="240" w:after="840" w:line="240" w:lineRule="auto"/>
+        <w:jc w:val="center"/>
+        <w:outlineLvl w:val="0"/>
+        <w:rPr>
+          <w:rFonts w:cs="Times New Roman"/>
+          <w:i/>
+          <w:iCs/>
+          <w:szCs w:val="28"/>
+        </w:rPr>
+      </w:pPr>
+      <w:bookmarkStart w:id="80" w:name="_Toc514513464"/>
+      <w:bookmarkStart w:id="81" w:name="_Toc514513591"/>
+      <w:bookmarkStart w:id="82" w:name="_Toc514515506"/>
+      <w:bookmarkStart w:id="83" w:name="_Toc514515526"/>
+      <w:bookmarkStart w:id="84" w:name="_Toc514520470"/>
+      <w:bookmarkStart w:id="85" w:name="_Toc514525389"/>
+      <w:bookmarkStart w:id="86" w:name="_Toc514599864"/>
+      <w:bookmarkStart w:id="87" w:name="_Toc514664897"/>
+      <w:bookmarkStart w:id="88" w:name="_Toc515276146"/>
+      <w:bookmarkStart w:id="89" w:name="_Toc6752724"/>
+      <w:bookmarkStart w:id="90" w:name="_Toc6752837"/>
+      <w:bookmarkStart w:id="91" w:name="_Toc6754257"/>
+      <w:bookmarkStart w:id="92" w:name="_Toc7185072"/>
+      <w:bookmarkStart w:id="93" w:name="_Toc7878646"/>
+      <w:bookmarkStart w:id="94" w:name="_Toc7878737"/>
+      <w:bookmarkStart w:id="95" w:name="_Toc7878796"/>
+      <w:r>
+        <w:rPr>
+          <w:rFonts w:cs="Times New Roman"/>
+          <w:szCs w:val="28"/>
+        </w:rPr>
+        <w:t>Кафедра</w:t>
+      </w:r>
+      <w:r>
+        <w:rPr>
+          <w:rFonts w:cs="Times New Roman"/>
+          <w:i/>
+          <w:szCs w:val="28"/>
+        </w:rPr>
+        <w:t xml:space="preserve"> программирования и </w:t>
+      </w:r>
+      <w:r>
+        <w:rPr>
+          <w:rFonts w:cs="Times New Roman"/>
+          <w:i/>
+          <w:iCs/>
+          <w:szCs w:val="28"/>
+        </w:rPr>
+        <w:t>информационных технологий</w:t>
+      </w:r>
+      <w:bookmarkEnd w:id="80"/>
+      <w:bookmarkEnd w:id="81"/>
+      <w:bookmarkEnd w:id="82"/>
+      <w:bookmarkEnd w:id="83"/>
+      <w:bookmarkEnd w:id="84"/>
+      <w:bookmarkEnd w:id="85"/>
+      <w:bookmarkEnd w:id="86"/>
+      <w:bookmarkEnd w:id="87"/>
+      <w:bookmarkEnd w:id="88"/>
+      <w:bookmarkEnd w:id="89"/>
+      <w:bookmarkEnd w:id="90"/>
+      <w:bookmarkEnd w:id="91"/>
+      <w:bookmarkEnd w:id="92"/>
+      <w:bookmarkEnd w:id="93"/>
+      <w:bookmarkEnd w:id="94"/>
+      <w:bookmarkEnd w:id="95"/>
     </w:p>
     <w:p>
       <w:pPr>
@@ -780,6 +816,7 @@
           <w:szCs w:val="28"/>
         </w:rPr>
       </w:pPr>
+      <w:proofErr w:type="gramStart"/>
       <w:r>
         <w:rPr>
           <w:rFonts w:cs="Times New Roman"/>
@@ -858,32 +895,16 @@
           <w:i/>
           <w:szCs w:val="28"/>
         </w:rPr>
-        <w:t xml:space="preserve">., </w:t>
-      </w:r>
-      <w:proofErr w:type="gramStart"/>
-      <w:r>
-        <w:rPr>
-          <w:rFonts w:cs="Times New Roman"/>
-          <w:i/>
-          <w:szCs w:val="28"/>
-        </w:rPr>
-        <w:t xml:space="preserve">доцент  </w:t>
-      </w:r>
-      <w:r>
-        <w:rPr>
-          <w:rFonts w:cs="Times New Roman"/>
-          <w:szCs w:val="28"/>
-        </w:rPr>
-        <w:t>_</w:t>
+        <w:t xml:space="preserve">., доцент  </w:t>
+      </w:r>
+      <w:r>
+        <w:rPr>
+          <w:rFonts w:cs="Times New Roman"/>
+          <w:szCs w:val="28"/>
+        </w:rPr>
+        <w:t>__.__.20__</w:t>
       </w:r>
       <w:proofErr w:type="gramEnd"/>
-      <w:r>
-        <w:rPr>
-          <w:rFonts w:cs="Times New Roman"/>
-          <w:szCs w:val="28"/>
-        </w:rPr>
-        <w:t>_.__.20__</w:t>
-      </w:r>
     </w:p>
     <w:p>
       <w:pPr>
@@ -1041,6 +1062,8 @@
         </w:rPr>
         <w:br w:type="page"/>
       </w:r>
+      <w:bookmarkStart w:id="96" w:name="_GoBack"/>
+      <w:bookmarkEnd w:id="96"/>
     </w:p>
     <w:p>
       <w:pPr>
@@ -1050,7 +1073,7 @@
           <w:rFonts w:ascii="Times New Roman" w:hAnsi="Times New Roman" w:cs="Times New Roman"/>
         </w:rPr>
       </w:pPr>
-      <w:bookmarkStart w:id="78" w:name="_Toc7185073"/>
+      <w:bookmarkStart w:id="97" w:name="_Toc7878797"/>
       <w:r>
         <w:rPr>
           <w:rFonts w:ascii="Times New Roman" w:hAnsi="Times New Roman" w:cs="Times New Roman"/>
@@ -1058,7 +1081,7 @@
         <w:lastRenderedPageBreak/>
         <w:t>Содержание</w:t>
       </w:r>
-      <w:bookmarkEnd w:id="78"/>
+      <w:bookmarkEnd w:id="97"/>
     </w:p>
     <w:sdt>
       <w:sdtPr>
@@ -1095,21 +1118,24 @@
           <w:r>
             <w:rPr>
               <w:rFonts w:cs="Times New Roman"/>
-              <w:szCs w:val="28"/>
+              <w:sz w:val="24"/>
+              <w:szCs w:val="24"/>
             </w:rPr>
             <w:fldChar w:fldCharType="begin"/>
           </w:r>
           <w:r>
             <w:rPr>
               <w:rFonts w:cs="Times New Roman"/>
-              <w:szCs w:val="28"/>
+              <w:sz w:val="24"/>
+              <w:szCs w:val="24"/>
             </w:rPr>
             <w:instrText xml:space="preserve"> TOC \o "1-3" \h \z \u </w:instrText>
           </w:r>
           <w:r>
             <w:rPr>
               <w:rFonts w:cs="Times New Roman"/>
-              <w:szCs w:val="28"/>
+              <w:sz w:val="24"/>
+              <w:szCs w:val="24"/>
             </w:rPr>
             <w:fldChar w:fldCharType="separate"/>
           </w:r>
@@ -1123,16 +1149,19 @@
             <w:rPr>
               <w:rFonts w:asciiTheme="minorHAnsi" w:hAnsiTheme="minorHAnsi"/>
               <w:noProof/>
-              <w:sz w:val="22"/>
+              <w:sz w:val="24"/>
+              <w:szCs w:val="24"/>
               <w:lang w:eastAsia="ru-RU"/>
             </w:rPr>
           </w:pPr>
-          <w:hyperlink w:anchor="_Toc7185073" w:history="1">
+          <w:hyperlink w:anchor="_Toc7878797" w:history="1">
             <w:r>
               <w:rPr>
                 <w:rStyle w:val="a7"/>
                 <w:rFonts w:cs="Times New Roman"/>
                 <w:noProof/>
+                <w:sz w:val="24"/>
+                <w:szCs w:val="24"/>
               </w:rPr>
               <w:t>Содержание</w:t>
             </w:r>
@@ -1140,6 +1169,8 @@
               <w:rPr>
                 <w:noProof/>
                 <w:webHidden/>
+                <w:sz w:val="24"/>
+                <w:szCs w:val="24"/>
               </w:rPr>
               <w:tab/>
             </w:r>
@@ -1147,6 +1178,8 @@
               <w:rPr>
                 <w:noProof/>
                 <w:webHidden/>
+                <w:sz w:val="24"/>
+                <w:szCs w:val="24"/>
               </w:rPr>
               <w:fldChar w:fldCharType="begin"/>
             </w:r>
@@ -1154,19 +1187,25 @@
               <w:rPr>
                 <w:noProof/>
                 <w:webHidden/>
-              </w:rPr>
-              <w:instrText xml:space="preserve"> PAGEREF _Toc7185073 \h </w:instrText>
+                <w:sz w:val="24"/>
+                <w:szCs w:val="24"/>
+              </w:rPr>
+              <w:instrText xml:space="preserve"> PAGEREF _Toc7878797 \h </w:instrText>
             </w:r>
             <w:r>
               <w:rPr>
                 <w:noProof/>
                 <w:webHidden/>
+                <w:sz w:val="24"/>
+                <w:szCs w:val="24"/>
               </w:rPr>
             </w:r>
             <w:r>
               <w:rPr>
                 <w:noProof/>
                 <w:webHidden/>
+                <w:sz w:val="24"/>
+                <w:szCs w:val="24"/>
               </w:rPr>
               <w:fldChar w:fldCharType="separate"/>
             </w:r>
@@ -1174,6 +1213,8 @@
               <w:rPr>
                 <w:noProof/>
                 <w:webHidden/>
+                <w:sz w:val="24"/>
+                <w:szCs w:val="24"/>
               </w:rPr>
               <w:t>2</w:t>
             </w:r>
@@ -1181,6 +1222,8 @@
               <w:rPr>
                 <w:noProof/>
                 <w:webHidden/>
+                <w:sz w:val="24"/>
+                <w:szCs w:val="24"/>
               </w:rPr>
               <w:fldChar w:fldCharType="end"/>
             </w:r>
@@ -1195,16 +1238,19 @@
             <w:rPr>
               <w:rFonts w:asciiTheme="minorHAnsi" w:hAnsiTheme="minorHAnsi"/>
               <w:noProof/>
-              <w:sz w:val="22"/>
+              <w:sz w:val="24"/>
+              <w:szCs w:val="24"/>
               <w:lang w:eastAsia="ru-RU"/>
             </w:rPr>
           </w:pPr>
-          <w:hyperlink w:anchor="_Toc7185074" w:history="1">
+          <w:hyperlink w:anchor="_Toc7878798" w:history="1">
             <w:r>
               <w:rPr>
                 <w:rStyle w:val="a7"/>
                 <w:rFonts w:cs="Times New Roman"/>
                 <w:noProof/>
+                <w:sz w:val="24"/>
+                <w:szCs w:val="24"/>
               </w:rPr>
               <w:t>Введение</w:t>
             </w:r>
@@ -1212,6 +1258,8 @@
               <w:rPr>
                 <w:noProof/>
                 <w:webHidden/>
+                <w:sz w:val="24"/>
+                <w:szCs w:val="24"/>
               </w:rPr>
               <w:tab/>
             </w:r>
@@ -1219,6 +1267,8 @@
               <w:rPr>
                 <w:noProof/>
                 <w:webHidden/>
+                <w:sz w:val="24"/>
+                <w:szCs w:val="24"/>
               </w:rPr>
               <w:fldChar w:fldCharType="begin"/>
             </w:r>
@@ -1226,19 +1276,25 @@
               <w:rPr>
                 <w:noProof/>
                 <w:webHidden/>
-              </w:rPr>
-              <w:instrText xml:space="preserve"> PAGEREF _Toc7185074 \h </w:instrText>
+                <w:sz w:val="24"/>
+                <w:szCs w:val="24"/>
+              </w:rPr>
+              <w:instrText xml:space="preserve"> PAGEREF _Toc7878798 \h </w:instrText>
             </w:r>
             <w:r>
               <w:rPr>
                 <w:noProof/>
                 <w:webHidden/>
+                <w:sz w:val="24"/>
+                <w:szCs w:val="24"/>
               </w:rPr>
             </w:r>
             <w:r>
               <w:rPr>
                 <w:noProof/>
                 <w:webHidden/>
+                <w:sz w:val="24"/>
+                <w:szCs w:val="24"/>
               </w:rPr>
               <w:fldChar w:fldCharType="separate"/>
             </w:r>
@@ -1246,6 +1302,8 @@
               <w:rPr>
                 <w:noProof/>
                 <w:webHidden/>
+                <w:sz w:val="24"/>
+                <w:szCs w:val="24"/>
               </w:rPr>
               <w:t>3</w:t>
             </w:r>
@@ -1253,6 +1311,8 @@
               <w:rPr>
                 <w:noProof/>
                 <w:webHidden/>
+                <w:sz w:val="24"/>
+                <w:szCs w:val="24"/>
               </w:rPr>
               <w:fldChar w:fldCharType="end"/>
             </w:r>
@@ -1268,16 +1328,19 @@
             <w:rPr>
               <w:rFonts w:asciiTheme="minorHAnsi" w:hAnsiTheme="minorHAnsi"/>
               <w:noProof/>
-              <w:sz w:val="22"/>
+              <w:sz w:val="24"/>
+              <w:szCs w:val="24"/>
               <w:lang w:eastAsia="ru-RU"/>
             </w:rPr>
           </w:pPr>
-          <w:hyperlink w:anchor="_Toc7185075" w:history="1">
+          <w:hyperlink w:anchor="_Toc7878799" w:history="1">
             <w:r>
               <w:rPr>
                 <w:rStyle w:val="a7"/>
                 <w:rFonts w:cs="Times New Roman"/>
                 <w:noProof/>
+                <w:sz w:val="24"/>
+                <w:szCs w:val="24"/>
               </w:rPr>
               <w:t>1.</w:t>
             </w:r>
@@ -1285,7 +1348,8 @@
               <w:rPr>
                 <w:rFonts w:asciiTheme="minorHAnsi" w:hAnsiTheme="minorHAnsi"/>
                 <w:noProof/>
-                <w:sz w:val="22"/>
+                <w:sz w:val="24"/>
+                <w:szCs w:val="24"/>
                 <w:lang w:eastAsia="ru-RU"/>
               </w:rPr>
               <w:tab/>
@@ -1295,6 +1359,8 @@
                 <w:rStyle w:val="a7"/>
                 <w:rFonts w:cs="Times New Roman"/>
                 <w:noProof/>
+                <w:sz w:val="24"/>
+                <w:szCs w:val="24"/>
               </w:rPr>
               <w:t>Постановка задачи</w:t>
             </w:r>
@@ -1302,6 +1368,8 @@
               <w:rPr>
                 <w:noProof/>
                 <w:webHidden/>
+                <w:sz w:val="24"/>
+                <w:szCs w:val="24"/>
               </w:rPr>
               <w:tab/>
             </w:r>
@@ -1309,6 +1377,8 @@
               <w:rPr>
                 <w:noProof/>
                 <w:webHidden/>
+                <w:sz w:val="24"/>
+                <w:szCs w:val="24"/>
               </w:rPr>
               <w:fldChar w:fldCharType="begin"/>
             </w:r>
@@ -1316,19 +1386,25 @@
               <w:rPr>
                 <w:noProof/>
                 <w:webHidden/>
-              </w:rPr>
-              <w:instrText xml:space="preserve"> PAGEREF _Toc7185075 \h </w:instrText>
+                <w:sz w:val="24"/>
+                <w:szCs w:val="24"/>
+              </w:rPr>
+              <w:instrText xml:space="preserve"> PAGEREF _Toc7878799 \h </w:instrText>
             </w:r>
             <w:r>
               <w:rPr>
                 <w:noProof/>
                 <w:webHidden/>
+                <w:sz w:val="24"/>
+                <w:szCs w:val="24"/>
               </w:rPr>
             </w:r>
             <w:r>
               <w:rPr>
                 <w:noProof/>
                 <w:webHidden/>
+                <w:sz w:val="24"/>
+                <w:szCs w:val="24"/>
               </w:rPr>
               <w:fldChar w:fldCharType="separate"/>
             </w:r>
@@ -1336,6 +1412,8 @@
               <w:rPr>
                 <w:noProof/>
                 <w:webHidden/>
+                <w:sz w:val="24"/>
+                <w:szCs w:val="24"/>
               </w:rPr>
               <w:t>5</w:t>
             </w:r>
@@ -1343,6 +1421,8 @@
               <w:rPr>
                 <w:noProof/>
                 <w:webHidden/>
+                <w:sz w:val="24"/>
+                <w:szCs w:val="24"/>
               </w:rPr>
               <w:fldChar w:fldCharType="end"/>
             </w:r>
@@ -1358,16 +1438,19 @@
             <w:rPr>
               <w:rFonts w:asciiTheme="minorHAnsi" w:hAnsiTheme="minorHAnsi"/>
               <w:noProof/>
-              <w:sz w:val="22"/>
+              <w:sz w:val="24"/>
+              <w:szCs w:val="24"/>
               <w:lang w:eastAsia="ru-RU"/>
             </w:rPr>
           </w:pPr>
-          <w:hyperlink w:anchor="_Toc7185076" w:history="1">
+          <w:hyperlink w:anchor="_Toc7878800" w:history="1">
             <w:r>
               <w:rPr>
                 <w:rStyle w:val="a7"/>
                 <w:rFonts w:cs="Times New Roman"/>
                 <w:noProof/>
+                <w:sz w:val="24"/>
+                <w:szCs w:val="24"/>
               </w:rPr>
               <w:t>2.</w:t>
             </w:r>
@@ -1375,7 +1458,8 @@
               <w:rPr>
                 <w:rFonts w:asciiTheme="minorHAnsi" w:hAnsiTheme="minorHAnsi"/>
                 <w:noProof/>
-                <w:sz w:val="22"/>
+                <w:sz w:val="24"/>
+                <w:szCs w:val="24"/>
                 <w:lang w:eastAsia="ru-RU"/>
               </w:rPr>
               <w:tab/>
@@ -1385,6 +1469,8 @@
                 <w:rStyle w:val="a7"/>
                 <w:rFonts w:cs="Times New Roman"/>
                 <w:noProof/>
+                <w:sz w:val="24"/>
+                <w:szCs w:val="24"/>
               </w:rPr>
               <w:t>Анализ</w:t>
             </w:r>
@@ -1392,6 +1478,8 @@
               <w:rPr>
                 <w:noProof/>
                 <w:webHidden/>
+                <w:sz w:val="24"/>
+                <w:szCs w:val="24"/>
               </w:rPr>
               <w:tab/>
             </w:r>
@@ -1399,6 +1487,8 @@
               <w:rPr>
                 <w:noProof/>
                 <w:webHidden/>
+                <w:sz w:val="24"/>
+                <w:szCs w:val="24"/>
               </w:rPr>
               <w:fldChar w:fldCharType="begin"/>
             </w:r>
@@ -1406,19 +1496,25 @@
               <w:rPr>
                 <w:noProof/>
                 <w:webHidden/>
-              </w:rPr>
-              <w:instrText xml:space="preserve"> PAGEREF _Toc7185076 \h </w:instrText>
+                <w:sz w:val="24"/>
+                <w:szCs w:val="24"/>
+              </w:rPr>
+              <w:instrText xml:space="preserve"> PAGEREF _Toc7878800 \h </w:instrText>
             </w:r>
             <w:r>
               <w:rPr>
                 <w:noProof/>
                 <w:webHidden/>
+                <w:sz w:val="24"/>
+                <w:szCs w:val="24"/>
               </w:rPr>
             </w:r>
             <w:r>
               <w:rPr>
                 <w:noProof/>
                 <w:webHidden/>
+                <w:sz w:val="24"/>
+                <w:szCs w:val="24"/>
               </w:rPr>
               <w:fldChar w:fldCharType="separate"/>
             </w:r>
@@ -1426,6 +1522,8 @@
               <w:rPr>
                 <w:noProof/>
                 <w:webHidden/>
+                <w:sz w:val="24"/>
+                <w:szCs w:val="24"/>
               </w:rPr>
               <w:t>7</w:t>
             </w:r>
@@ -1433,6 +1531,8 @@
               <w:rPr>
                 <w:noProof/>
                 <w:webHidden/>
+                <w:sz w:val="24"/>
+                <w:szCs w:val="24"/>
               </w:rPr>
               <w:fldChar w:fldCharType="end"/>
             </w:r>
@@ -1448,16 +1548,19 @@
             <w:rPr>
               <w:rFonts w:asciiTheme="minorHAnsi" w:hAnsiTheme="minorHAnsi"/>
               <w:noProof/>
-              <w:sz w:val="22"/>
+              <w:sz w:val="24"/>
+              <w:szCs w:val="24"/>
               <w:lang w:eastAsia="ru-RU"/>
             </w:rPr>
           </w:pPr>
-          <w:hyperlink w:anchor="_Toc7185077" w:history="1">
+          <w:hyperlink w:anchor="_Toc7878801" w:history="1">
             <w:r>
               <w:rPr>
                 <w:rStyle w:val="a7"/>
                 <w:rFonts w:cs="Times New Roman"/>
                 <w:noProof/>
+                <w:sz w:val="24"/>
+                <w:szCs w:val="24"/>
               </w:rPr>
               <w:t>2.1.</w:t>
             </w:r>
@@ -1465,7 +1568,8 @@
               <w:rPr>
                 <w:rFonts w:asciiTheme="minorHAnsi" w:hAnsiTheme="minorHAnsi"/>
                 <w:noProof/>
-                <w:sz w:val="22"/>
+                <w:sz w:val="24"/>
+                <w:szCs w:val="24"/>
                 <w:lang w:eastAsia="ru-RU"/>
               </w:rPr>
               <w:tab/>
@@ -1475,6 +1579,8 @@
                 <w:rStyle w:val="a7"/>
                 <w:rFonts w:cs="Times New Roman"/>
                 <w:noProof/>
+                <w:sz w:val="24"/>
+                <w:szCs w:val="24"/>
               </w:rPr>
               <w:t>Анализ предметной области</w:t>
             </w:r>
@@ -1482,6 +1588,8 @@
               <w:rPr>
                 <w:noProof/>
                 <w:webHidden/>
+                <w:sz w:val="24"/>
+                <w:szCs w:val="24"/>
               </w:rPr>
               <w:tab/>
             </w:r>
@@ -1489,6 +1597,8 @@
               <w:rPr>
                 <w:noProof/>
                 <w:webHidden/>
+                <w:sz w:val="24"/>
+                <w:szCs w:val="24"/>
               </w:rPr>
               <w:fldChar w:fldCharType="begin"/>
             </w:r>
@@ -1496,19 +1606,25 @@
               <w:rPr>
                 <w:noProof/>
                 <w:webHidden/>
-              </w:rPr>
-              <w:instrText xml:space="preserve"> PAGEREF _Toc7185077 \h </w:instrText>
+                <w:sz w:val="24"/>
+                <w:szCs w:val="24"/>
+              </w:rPr>
+              <w:instrText xml:space="preserve"> PAGEREF _Toc7878801 \h </w:instrText>
             </w:r>
             <w:r>
               <w:rPr>
                 <w:noProof/>
                 <w:webHidden/>
+                <w:sz w:val="24"/>
+                <w:szCs w:val="24"/>
               </w:rPr>
             </w:r>
             <w:r>
               <w:rPr>
                 <w:noProof/>
                 <w:webHidden/>
+                <w:sz w:val="24"/>
+                <w:szCs w:val="24"/>
               </w:rPr>
               <w:fldChar w:fldCharType="separate"/>
             </w:r>
@@ -1516,6 +1632,8 @@
               <w:rPr>
                 <w:noProof/>
                 <w:webHidden/>
+                <w:sz w:val="24"/>
+                <w:szCs w:val="24"/>
               </w:rPr>
               <w:t>7</w:t>
             </w:r>
@@ -1523,6 +1641,8 @@
               <w:rPr>
                 <w:noProof/>
                 <w:webHidden/>
+                <w:sz w:val="24"/>
+                <w:szCs w:val="24"/>
               </w:rPr>
               <w:fldChar w:fldCharType="end"/>
             </w:r>
@@ -1538,16 +1658,19 @@
             <w:rPr>
               <w:rFonts w:asciiTheme="minorHAnsi" w:hAnsiTheme="minorHAnsi"/>
               <w:noProof/>
-              <w:sz w:val="22"/>
+              <w:sz w:val="24"/>
+              <w:szCs w:val="24"/>
               <w:lang w:eastAsia="ru-RU"/>
             </w:rPr>
           </w:pPr>
-          <w:hyperlink w:anchor="_Toc7185078" w:history="1">
+          <w:hyperlink w:anchor="_Toc7878802" w:history="1">
             <w:r>
               <w:rPr>
                 <w:rStyle w:val="a7"/>
                 <w:rFonts w:cs="Times New Roman"/>
                 <w:noProof/>
+                <w:sz w:val="24"/>
+                <w:szCs w:val="24"/>
               </w:rPr>
               <w:t>2.2.</w:t>
             </w:r>
@@ -1555,7 +1678,8 @@
               <w:rPr>
                 <w:rFonts w:asciiTheme="minorHAnsi" w:hAnsiTheme="minorHAnsi"/>
                 <w:noProof/>
-                <w:sz w:val="22"/>
+                <w:sz w:val="24"/>
+                <w:szCs w:val="24"/>
                 <w:lang w:eastAsia="ru-RU"/>
               </w:rPr>
               <w:tab/>
@@ -1565,6 +1689,8 @@
                 <w:rStyle w:val="a7"/>
                 <w:rFonts w:cs="Times New Roman"/>
                 <w:noProof/>
+                <w:sz w:val="24"/>
+                <w:szCs w:val="24"/>
               </w:rPr>
               <w:t>Анализ задач</w:t>
             </w:r>
@@ -1572,6 +1698,8 @@
               <w:rPr>
                 <w:noProof/>
                 <w:webHidden/>
+                <w:sz w:val="24"/>
+                <w:szCs w:val="24"/>
               </w:rPr>
               <w:tab/>
             </w:r>
@@ -1579,6 +1707,8 @@
               <w:rPr>
                 <w:noProof/>
                 <w:webHidden/>
+                <w:sz w:val="24"/>
+                <w:szCs w:val="24"/>
               </w:rPr>
               <w:fldChar w:fldCharType="begin"/>
             </w:r>
@@ -1586,19 +1716,25 @@
               <w:rPr>
                 <w:noProof/>
                 <w:webHidden/>
-              </w:rPr>
-              <w:instrText xml:space="preserve"> PAGEREF _Toc7185078 \h </w:instrText>
+                <w:sz w:val="24"/>
+                <w:szCs w:val="24"/>
+              </w:rPr>
+              <w:instrText xml:space="preserve"> PAGEREF _Toc7878802 \h </w:instrText>
             </w:r>
             <w:r>
               <w:rPr>
                 <w:noProof/>
                 <w:webHidden/>
+                <w:sz w:val="24"/>
+                <w:szCs w:val="24"/>
               </w:rPr>
             </w:r>
             <w:r>
               <w:rPr>
                 <w:noProof/>
                 <w:webHidden/>
+                <w:sz w:val="24"/>
+                <w:szCs w:val="24"/>
               </w:rPr>
               <w:fldChar w:fldCharType="separate"/>
             </w:r>
@@ -1606,6 +1742,8 @@
               <w:rPr>
                 <w:noProof/>
                 <w:webHidden/>
+                <w:sz w:val="24"/>
+                <w:szCs w:val="24"/>
               </w:rPr>
               <w:t>8</w:t>
             </w:r>
@@ -1613,6 +1751,8 @@
               <w:rPr>
                 <w:noProof/>
                 <w:webHidden/>
+                <w:sz w:val="24"/>
+                <w:szCs w:val="24"/>
               </w:rPr>
               <w:fldChar w:fldCharType="end"/>
             </w:r>
@@ -1628,16 +1768,19 @@
             <w:rPr>
               <w:rFonts w:asciiTheme="minorHAnsi" w:hAnsiTheme="minorHAnsi"/>
               <w:noProof/>
-              <w:sz w:val="22"/>
+              <w:sz w:val="24"/>
+              <w:szCs w:val="24"/>
               <w:lang w:eastAsia="ru-RU"/>
             </w:rPr>
           </w:pPr>
-          <w:hyperlink w:anchor="_Toc7185079" w:history="1">
+          <w:hyperlink w:anchor="_Toc7878803" w:history="1">
             <w:r>
               <w:rPr>
                 <w:rStyle w:val="a7"/>
                 <w:rFonts w:cs="Times New Roman"/>
                 <w:noProof/>
+                <w:sz w:val="24"/>
+                <w:szCs w:val="24"/>
               </w:rPr>
               <w:t>2.2.1.</w:t>
             </w:r>
@@ -1645,7 +1788,8 @@
               <w:rPr>
                 <w:rFonts w:asciiTheme="minorHAnsi" w:hAnsiTheme="minorHAnsi"/>
                 <w:noProof/>
-                <w:sz w:val="22"/>
+                <w:sz w:val="24"/>
+                <w:szCs w:val="24"/>
                 <w:lang w:eastAsia="ru-RU"/>
               </w:rPr>
               <w:tab/>
@@ -1655,6 +1799,8 @@
                 <w:rStyle w:val="a7"/>
                 <w:rFonts w:cs="Times New Roman"/>
                 <w:noProof/>
+                <w:sz w:val="24"/>
+                <w:szCs w:val="24"/>
               </w:rPr>
               <w:t>Задача поиска авиабилетов</w:t>
             </w:r>
@@ -1662,6 +1808,8 @@
               <w:rPr>
                 <w:noProof/>
                 <w:webHidden/>
+                <w:sz w:val="24"/>
+                <w:szCs w:val="24"/>
               </w:rPr>
               <w:tab/>
             </w:r>
@@ -1669,6 +1817,8 @@
               <w:rPr>
                 <w:noProof/>
                 <w:webHidden/>
+                <w:sz w:val="24"/>
+                <w:szCs w:val="24"/>
               </w:rPr>
               <w:fldChar w:fldCharType="begin"/>
             </w:r>
@@ -1676,19 +1826,25 @@
               <w:rPr>
                 <w:noProof/>
                 <w:webHidden/>
-              </w:rPr>
-              <w:instrText xml:space="preserve"> PAGEREF _Toc7185079 \h </w:instrText>
+                <w:sz w:val="24"/>
+                <w:szCs w:val="24"/>
+              </w:rPr>
+              <w:instrText xml:space="preserve"> PAGEREF _Toc7878803 \h </w:instrText>
             </w:r>
             <w:r>
               <w:rPr>
                 <w:noProof/>
                 <w:webHidden/>
+                <w:sz w:val="24"/>
+                <w:szCs w:val="24"/>
               </w:rPr>
             </w:r>
             <w:r>
               <w:rPr>
                 <w:noProof/>
                 <w:webHidden/>
+                <w:sz w:val="24"/>
+                <w:szCs w:val="24"/>
               </w:rPr>
               <w:fldChar w:fldCharType="separate"/>
             </w:r>
@@ -1696,6 +1852,8 @@
               <w:rPr>
                 <w:noProof/>
                 <w:webHidden/>
+                <w:sz w:val="24"/>
+                <w:szCs w:val="24"/>
               </w:rPr>
               <w:t>8</w:t>
             </w:r>
@@ -1703,6 +1861,8 @@
               <w:rPr>
                 <w:noProof/>
                 <w:webHidden/>
+                <w:sz w:val="24"/>
+                <w:szCs w:val="24"/>
               </w:rPr>
               <w:fldChar w:fldCharType="end"/>
             </w:r>
@@ -1718,16 +1878,19 @@
             <w:rPr>
               <w:rFonts w:asciiTheme="minorHAnsi" w:hAnsiTheme="minorHAnsi"/>
               <w:noProof/>
-              <w:sz w:val="22"/>
+              <w:sz w:val="24"/>
+              <w:szCs w:val="24"/>
               <w:lang w:eastAsia="ru-RU"/>
             </w:rPr>
           </w:pPr>
-          <w:hyperlink w:anchor="_Toc7185080" w:history="1">
+          <w:hyperlink w:anchor="_Toc7878804" w:history="1">
             <w:r>
               <w:rPr>
                 <w:rStyle w:val="a7"/>
                 <w:rFonts w:cs="Times New Roman"/>
                 <w:noProof/>
+                <w:sz w:val="24"/>
+                <w:szCs w:val="24"/>
               </w:rPr>
               <w:t>2.2.2.</w:t>
             </w:r>
@@ -1735,7 +1898,8 @@
               <w:rPr>
                 <w:rFonts w:asciiTheme="minorHAnsi" w:hAnsiTheme="minorHAnsi"/>
                 <w:noProof/>
-                <w:sz w:val="22"/>
+                <w:sz w:val="24"/>
+                <w:szCs w:val="24"/>
                 <w:lang w:eastAsia="ru-RU"/>
               </w:rPr>
               <w:tab/>
@@ -1745,13 +1909,17 @@
                 <w:rStyle w:val="a7"/>
                 <w:rFonts w:cs="Times New Roman"/>
                 <w:noProof/>
-              </w:rPr>
-              <w:t>Задача хранения данных о пользователе и пользовательских настроек</w:t>
+                <w:sz w:val="24"/>
+                <w:szCs w:val="24"/>
+              </w:rPr>
+              <w:t>Задача хранения данных пользователя, приложения и его настроек</w:t>
             </w:r>
             <w:r>
               <w:rPr>
                 <w:noProof/>
                 <w:webHidden/>
+                <w:sz w:val="24"/>
+                <w:szCs w:val="24"/>
               </w:rPr>
               <w:tab/>
             </w:r>
@@ -1759,6 +1927,8 @@
               <w:rPr>
                 <w:noProof/>
                 <w:webHidden/>
+                <w:sz w:val="24"/>
+                <w:szCs w:val="24"/>
               </w:rPr>
               <w:fldChar w:fldCharType="begin"/>
             </w:r>
@@ -1766,19 +1936,25 @@
               <w:rPr>
                 <w:noProof/>
                 <w:webHidden/>
-              </w:rPr>
-              <w:instrText xml:space="preserve"> PAGEREF _Toc7185080 \h </w:instrText>
+                <w:sz w:val="24"/>
+                <w:szCs w:val="24"/>
+              </w:rPr>
+              <w:instrText xml:space="preserve"> PAGEREF _Toc7878804 \h </w:instrText>
             </w:r>
             <w:r>
               <w:rPr>
                 <w:noProof/>
                 <w:webHidden/>
+                <w:sz w:val="24"/>
+                <w:szCs w:val="24"/>
               </w:rPr>
             </w:r>
             <w:r>
               <w:rPr>
                 <w:noProof/>
                 <w:webHidden/>
+                <w:sz w:val="24"/>
+                <w:szCs w:val="24"/>
               </w:rPr>
               <w:fldChar w:fldCharType="separate"/>
             </w:r>
@@ -1786,6 +1962,8 @@
               <w:rPr>
                 <w:noProof/>
                 <w:webHidden/>
+                <w:sz w:val="24"/>
+                <w:szCs w:val="24"/>
               </w:rPr>
               <w:t>8</w:t>
             </w:r>
@@ -1793,6 +1971,8 @@
               <w:rPr>
                 <w:noProof/>
                 <w:webHidden/>
+                <w:sz w:val="24"/>
+                <w:szCs w:val="24"/>
               </w:rPr>
               <w:fldChar w:fldCharType="end"/>
             </w:r>
@@ -1808,16 +1988,19 @@
             <w:rPr>
               <w:rFonts w:asciiTheme="minorHAnsi" w:hAnsiTheme="minorHAnsi"/>
               <w:noProof/>
-              <w:sz w:val="22"/>
+              <w:sz w:val="24"/>
+              <w:szCs w:val="24"/>
               <w:lang w:eastAsia="ru-RU"/>
             </w:rPr>
           </w:pPr>
-          <w:hyperlink w:anchor="_Toc7185081" w:history="1">
+          <w:hyperlink w:anchor="_Toc7878805" w:history="1">
             <w:r>
               <w:rPr>
                 <w:rStyle w:val="a7"/>
                 <w:rFonts w:cs="Times New Roman"/>
                 <w:noProof/>
+                <w:sz w:val="24"/>
+                <w:szCs w:val="24"/>
               </w:rPr>
               <w:t>2.3.</w:t>
             </w:r>
@@ -1825,7 +2008,8 @@
               <w:rPr>
                 <w:rFonts w:asciiTheme="minorHAnsi" w:hAnsiTheme="minorHAnsi"/>
                 <w:noProof/>
-                <w:sz w:val="22"/>
+                <w:sz w:val="24"/>
+                <w:szCs w:val="24"/>
                 <w:lang w:eastAsia="ru-RU"/>
               </w:rPr>
               <w:tab/>
@@ -1835,6 +2019,8 @@
                 <w:rStyle w:val="a7"/>
                 <w:rFonts w:cs="Times New Roman"/>
                 <w:noProof/>
+                <w:sz w:val="24"/>
+                <w:szCs w:val="24"/>
               </w:rPr>
               <w:t>Анализ средств реализации</w:t>
             </w:r>
@@ -1842,6 +2028,8 @@
               <w:rPr>
                 <w:noProof/>
                 <w:webHidden/>
+                <w:sz w:val="24"/>
+                <w:szCs w:val="24"/>
               </w:rPr>
               <w:tab/>
             </w:r>
@@ -1849,6 +2037,8 @@
               <w:rPr>
                 <w:noProof/>
                 <w:webHidden/>
+                <w:sz w:val="24"/>
+                <w:szCs w:val="24"/>
               </w:rPr>
               <w:fldChar w:fldCharType="begin"/>
             </w:r>
@@ -1856,19 +2046,25 @@
               <w:rPr>
                 <w:noProof/>
                 <w:webHidden/>
-              </w:rPr>
-              <w:instrText xml:space="preserve"> PAGEREF _Toc7185081 \h </w:instrText>
+                <w:sz w:val="24"/>
+                <w:szCs w:val="24"/>
+              </w:rPr>
+              <w:instrText xml:space="preserve"> PAGEREF _Toc7878805 \h </w:instrText>
             </w:r>
             <w:r>
               <w:rPr>
                 <w:noProof/>
                 <w:webHidden/>
+                <w:sz w:val="24"/>
+                <w:szCs w:val="24"/>
               </w:rPr>
             </w:r>
             <w:r>
               <w:rPr>
                 <w:noProof/>
                 <w:webHidden/>
+                <w:sz w:val="24"/>
+                <w:szCs w:val="24"/>
               </w:rPr>
               <w:fldChar w:fldCharType="separate"/>
             </w:r>
@@ -1876,6 +2072,8 @@
               <w:rPr>
                 <w:noProof/>
                 <w:webHidden/>
+                <w:sz w:val="24"/>
+                <w:szCs w:val="24"/>
               </w:rPr>
               <w:t>9</w:t>
             </w:r>
@@ -1883,6 +2081,8 @@
               <w:rPr>
                 <w:noProof/>
                 <w:webHidden/>
+                <w:sz w:val="24"/>
+                <w:szCs w:val="24"/>
               </w:rPr>
               <w:fldChar w:fldCharType="end"/>
             </w:r>
@@ -1898,16 +2098,19 @@
             <w:rPr>
               <w:rFonts w:asciiTheme="minorHAnsi" w:hAnsiTheme="minorHAnsi"/>
               <w:noProof/>
-              <w:sz w:val="22"/>
+              <w:sz w:val="24"/>
+              <w:szCs w:val="24"/>
               <w:lang w:eastAsia="ru-RU"/>
             </w:rPr>
           </w:pPr>
-          <w:hyperlink w:anchor="_Toc7185082" w:history="1">
+          <w:hyperlink w:anchor="_Toc7878806" w:history="1">
             <w:r>
               <w:rPr>
                 <w:rStyle w:val="a7"/>
                 <w:rFonts w:cs="Times New Roman"/>
                 <w:noProof/>
+                <w:sz w:val="24"/>
+                <w:szCs w:val="24"/>
               </w:rPr>
               <w:t>2.4.</w:t>
             </w:r>
@@ -1915,7 +2118,8 @@
               <w:rPr>
                 <w:rFonts w:asciiTheme="minorHAnsi" w:hAnsiTheme="minorHAnsi"/>
                 <w:noProof/>
-                <w:sz w:val="22"/>
+                <w:sz w:val="24"/>
+                <w:szCs w:val="24"/>
                 <w:lang w:eastAsia="ru-RU"/>
               </w:rPr>
               <w:tab/>
@@ -1925,6 +2129,8 @@
                 <w:rStyle w:val="a7"/>
                 <w:rFonts w:cs="Times New Roman"/>
                 <w:noProof/>
+                <w:sz w:val="24"/>
+                <w:szCs w:val="24"/>
               </w:rPr>
               <w:t>Диаграммы</w:t>
             </w:r>
@@ -1932,6 +2138,8 @@
               <w:rPr>
                 <w:noProof/>
                 <w:webHidden/>
+                <w:sz w:val="24"/>
+                <w:szCs w:val="24"/>
               </w:rPr>
               <w:tab/>
             </w:r>
@@ -1939,6 +2147,8 @@
               <w:rPr>
                 <w:noProof/>
                 <w:webHidden/>
+                <w:sz w:val="24"/>
+                <w:szCs w:val="24"/>
               </w:rPr>
               <w:fldChar w:fldCharType="begin"/>
             </w:r>
@@ -1946,19 +2156,25 @@
               <w:rPr>
                 <w:noProof/>
                 <w:webHidden/>
-              </w:rPr>
-              <w:instrText xml:space="preserve"> PAGEREF _Toc7185082 \h </w:instrText>
+                <w:sz w:val="24"/>
+                <w:szCs w:val="24"/>
+              </w:rPr>
+              <w:instrText xml:space="preserve"> PAGEREF _Toc7878806 \h </w:instrText>
             </w:r>
             <w:r>
               <w:rPr>
                 <w:noProof/>
                 <w:webHidden/>
+                <w:sz w:val="24"/>
+                <w:szCs w:val="24"/>
               </w:rPr>
             </w:r>
             <w:r>
               <w:rPr>
                 <w:noProof/>
                 <w:webHidden/>
+                <w:sz w:val="24"/>
+                <w:szCs w:val="24"/>
               </w:rPr>
               <w:fldChar w:fldCharType="separate"/>
             </w:r>
@@ -1966,13 +2182,17 @@
               <w:rPr>
                 <w:noProof/>
                 <w:webHidden/>
-              </w:rPr>
-              <w:t>9</w:t>
+                <w:sz w:val="24"/>
+                <w:szCs w:val="24"/>
+              </w:rPr>
+              <w:t>10</w:t>
             </w:r>
             <w:r>
               <w:rPr>
                 <w:noProof/>
                 <w:webHidden/>
+                <w:sz w:val="24"/>
+                <w:szCs w:val="24"/>
               </w:rPr>
               <w:fldChar w:fldCharType="end"/>
             </w:r>
@@ -1988,16 +2208,19 @@
             <w:rPr>
               <w:rFonts w:asciiTheme="minorHAnsi" w:hAnsiTheme="minorHAnsi"/>
               <w:noProof/>
-              <w:sz w:val="22"/>
+              <w:sz w:val="24"/>
+              <w:szCs w:val="24"/>
               <w:lang w:eastAsia="ru-RU"/>
             </w:rPr>
           </w:pPr>
-          <w:hyperlink w:anchor="_Toc7185083" w:history="1">
+          <w:hyperlink w:anchor="_Toc7878807" w:history="1">
             <w:r>
               <w:rPr>
                 <w:rStyle w:val="a7"/>
                 <w:rFonts w:cs="Times New Roman"/>
                 <w:noProof/>
+                <w:sz w:val="24"/>
+                <w:szCs w:val="24"/>
               </w:rPr>
               <w:t>3.</w:t>
             </w:r>
@@ -2005,7 +2228,8 @@
               <w:rPr>
                 <w:rFonts w:asciiTheme="minorHAnsi" w:hAnsiTheme="minorHAnsi"/>
                 <w:noProof/>
-                <w:sz w:val="22"/>
+                <w:sz w:val="24"/>
+                <w:szCs w:val="24"/>
                 <w:lang w:eastAsia="ru-RU"/>
               </w:rPr>
               <w:tab/>
@@ -2015,6 +2239,8 @@
                 <w:rStyle w:val="a7"/>
                 <w:rFonts w:cs="Times New Roman"/>
                 <w:noProof/>
+                <w:sz w:val="24"/>
+                <w:szCs w:val="24"/>
               </w:rPr>
               <w:t>Основная часть</w:t>
             </w:r>
@@ -2022,6 +2248,8 @@
               <w:rPr>
                 <w:noProof/>
                 <w:webHidden/>
+                <w:sz w:val="24"/>
+                <w:szCs w:val="24"/>
               </w:rPr>
               <w:tab/>
             </w:r>
@@ -2029,6 +2257,8 @@
               <w:rPr>
                 <w:noProof/>
                 <w:webHidden/>
+                <w:sz w:val="24"/>
+                <w:szCs w:val="24"/>
               </w:rPr>
               <w:fldChar w:fldCharType="begin"/>
             </w:r>
@@ -2036,19 +2266,25 @@
               <w:rPr>
                 <w:noProof/>
                 <w:webHidden/>
-              </w:rPr>
-              <w:instrText xml:space="preserve"> PAGEREF _Toc7185083 \h </w:instrText>
+                <w:sz w:val="24"/>
+                <w:szCs w:val="24"/>
+              </w:rPr>
+              <w:instrText xml:space="preserve"> PAGEREF _Toc7878807 \h </w:instrText>
             </w:r>
             <w:r>
               <w:rPr>
                 <w:noProof/>
                 <w:webHidden/>
+                <w:sz w:val="24"/>
+                <w:szCs w:val="24"/>
               </w:rPr>
             </w:r>
             <w:r>
               <w:rPr>
                 <w:noProof/>
                 <w:webHidden/>
+                <w:sz w:val="24"/>
+                <w:szCs w:val="24"/>
               </w:rPr>
               <w:fldChar w:fldCharType="separate"/>
             </w:r>
@@ -2056,13 +2292,17 @@
               <w:rPr>
                 <w:noProof/>
                 <w:webHidden/>
-              </w:rPr>
-              <w:t>18</w:t>
+                <w:sz w:val="24"/>
+                <w:szCs w:val="24"/>
+              </w:rPr>
+              <w:t>19</w:t>
             </w:r>
             <w:r>
               <w:rPr>
                 <w:noProof/>
                 <w:webHidden/>
+                <w:sz w:val="24"/>
+                <w:szCs w:val="24"/>
               </w:rPr>
               <w:fldChar w:fldCharType="end"/>
             </w:r>
@@ -2077,16 +2317,19 @@
             <w:rPr>
               <w:rFonts w:asciiTheme="minorHAnsi" w:hAnsiTheme="minorHAnsi"/>
               <w:noProof/>
-              <w:sz w:val="22"/>
+              <w:sz w:val="24"/>
+              <w:szCs w:val="24"/>
               <w:lang w:eastAsia="ru-RU"/>
             </w:rPr>
           </w:pPr>
-          <w:hyperlink w:anchor="_Toc7185084" w:history="1">
+          <w:hyperlink w:anchor="_Toc7878808" w:history="1">
             <w:r>
               <w:rPr>
                 <w:rStyle w:val="a7"/>
                 <w:rFonts w:cs="Times New Roman"/>
                 <w:noProof/>
+                <w:sz w:val="24"/>
+                <w:szCs w:val="24"/>
               </w:rPr>
               <w:t>Заключение</w:t>
             </w:r>
@@ -2094,6 +2337,8 @@
               <w:rPr>
                 <w:noProof/>
                 <w:webHidden/>
+                <w:sz w:val="24"/>
+                <w:szCs w:val="24"/>
               </w:rPr>
               <w:tab/>
             </w:r>
@@ -2101,6 +2346,8 @@
               <w:rPr>
                 <w:noProof/>
                 <w:webHidden/>
+                <w:sz w:val="24"/>
+                <w:szCs w:val="24"/>
               </w:rPr>
               <w:fldChar w:fldCharType="begin"/>
             </w:r>
@@ -2108,19 +2355,25 @@
               <w:rPr>
                 <w:noProof/>
                 <w:webHidden/>
-              </w:rPr>
-              <w:instrText xml:space="preserve"> PAGEREF _Toc7185084 \h </w:instrText>
+                <w:sz w:val="24"/>
+                <w:szCs w:val="24"/>
+              </w:rPr>
+              <w:instrText xml:space="preserve"> PAGEREF _Toc7878808 \h </w:instrText>
             </w:r>
             <w:r>
               <w:rPr>
                 <w:noProof/>
                 <w:webHidden/>
+                <w:sz w:val="24"/>
+                <w:szCs w:val="24"/>
               </w:rPr>
             </w:r>
             <w:r>
               <w:rPr>
                 <w:noProof/>
                 <w:webHidden/>
+                <w:sz w:val="24"/>
+                <w:szCs w:val="24"/>
               </w:rPr>
               <w:fldChar w:fldCharType="separate"/>
             </w:r>
@@ -2128,13 +2381,17 @@
               <w:rPr>
                 <w:noProof/>
                 <w:webHidden/>
-              </w:rPr>
-              <w:t>18</w:t>
+                <w:sz w:val="24"/>
+                <w:szCs w:val="24"/>
+              </w:rPr>
+              <w:t>19</w:t>
             </w:r>
             <w:r>
               <w:rPr>
                 <w:noProof/>
                 <w:webHidden/>
+                <w:sz w:val="24"/>
+                <w:szCs w:val="24"/>
               </w:rPr>
               <w:fldChar w:fldCharType="end"/>
             </w:r>
@@ -2149,23 +2406,28 @@
             <w:rPr>
               <w:rFonts w:asciiTheme="minorHAnsi" w:hAnsiTheme="minorHAnsi"/>
               <w:noProof/>
-              <w:sz w:val="22"/>
+              <w:sz w:val="24"/>
+              <w:szCs w:val="24"/>
               <w:lang w:eastAsia="ru-RU"/>
             </w:rPr>
           </w:pPr>
-          <w:hyperlink w:anchor="_Toc7185085" w:history="1">
+          <w:hyperlink w:anchor="_Toc7878809" w:history="1">
             <w:r>
               <w:rPr>
                 <w:rStyle w:val="a7"/>
                 <w:rFonts w:cs="Times New Roman"/>
                 <w:noProof/>
-              </w:rPr>
-              <w:t>Список источников</w:t>
+                <w:sz w:val="24"/>
+                <w:szCs w:val="24"/>
+              </w:rPr>
+              <w:t>Скелет приложения</w:t>
             </w:r>
             <w:r>
               <w:rPr>
                 <w:noProof/>
                 <w:webHidden/>
+                <w:sz w:val="24"/>
+                <w:szCs w:val="24"/>
               </w:rPr>
               <w:tab/>
             </w:r>
@@ -2173,6 +2435,8 @@
               <w:rPr>
                 <w:noProof/>
                 <w:webHidden/>
+                <w:sz w:val="24"/>
+                <w:szCs w:val="24"/>
               </w:rPr>
               <w:fldChar w:fldCharType="begin"/>
             </w:r>
@@ -2180,19 +2444,25 @@
               <w:rPr>
                 <w:noProof/>
                 <w:webHidden/>
-              </w:rPr>
-              <w:instrText xml:space="preserve"> PAGEREF _Toc7185085 \h </w:instrText>
+                <w:sz w:val="24"/>
+                <w:szCs w:val="24"/>
+              </w:rPr>
+              <w:instrText xml:space="preserve"> PAGEREF _Toc7878809 \h </w:instrText>
             </w:r>
             <w:r>
               <w:rPr>
                 <w:noProof/>
                 <w:webHidden/>
+                <w:sz w:val="24"/>
+                <w:szCs w:val="24"/>
               </w:rPr>
             </w:r>
             <w:r>
               <w:rPr>
                 <w:noProof/>
                 <w:webHidden/>
+                <w:sz w:val="24"/>
+                <w:szCs w:val="24"/>
               </w:rPr>
               <w:fldChar w:fldCharType="separate"/>
             </w:r>
@@ -2200,13 +2470,373 @@
               <w:rPr>
                 <w:noProof/>
                 <w:webHidden/>
-              </w:rPr>
-              <w:t>18</w:t>
+                <w:sz w:val="24"/>
+                <w:szCs w:val="24"/>
+              </w:rPr>
+              <w:t>20</w:t>
             </w:r>
             <w:r>
               <w:rPr>
                 <w:noProof/>
                 <w:webHidden/>
+                <w:sz w:val="24"/>
+                <w:szCs w:val="24"/>
+              </w:rPr>
+              <w:fldChar w:fldCharType="end"/>
+            </w:r>
+          </w:hyperlink>
+        </w:p>
+        <w:p>
+          <w:pPr>
+            <w:pStyle w:val="23"/>
+            <w:tabs>
+              <w:tab w:val="right" w:leader="dot" w:pos="9345"/>
+            </w:tabs>
+            <w:rPr>
+              <w:rFonts w:asciiTheme="minorHAnsi" w:hAnsiTheme="minorHAnsi"/>
+              <w:noProof/>
+              <w:sz w:val="24"/>
+              <w:szCs w:val="24"/>
+              <w:lang w:eastAsia="ru-RU"/>
+            </w:rPr>
+          </w:pPr>
+          <w:hyperlink w:anchor="_Toc7878810" w:history="1">
+            <w:r>
+              <w:rPr>
+                <w:rStyle w:val="a7"/>
+                <w:rFonts w:cs="Times New Roman"/>
+                <w:noProof/>
+                <w:sz w:val="24"/>
+                <w:szCs w:val="24"/>
+              </w:rPr>
+              <w:t>Подсистема поиска авиабилетов</w:t>
+            </w:r>
+            <w:r>
+              <w:rPr>
+                <w:noProof/>
+                <w:webHidden/>
+                <w:sz w:val="24"/>
+                <w:szCs w:val="24"/>
+              </w:rPr>
+              <w:tab/>
+            </w:r>
+            <w:r>
+              <w:rPr>
+                <w:noProof/>
+                <w:webHidden/>
+                <w:sz w:val="24"/>
+                <w:szCs w:val="24"/>
+              </w:rPr>
+              <w:fldChar w:fldCharType="begin"/>
+            </w:r>
+            <w:r>
+              <w:rPr>
+                <w:noProof/>
+                <w:webHidden/>
+                <w:sz w:val="24"/>
+                <w:szCs w:val="24"/>
+              </w:rPr>
+              <w:instrText xml:space="preserve"> PAGEREF _Toc7878810 \h </w:instrText>
+            </w:r>
+            <w:r>
+              <w:rPr>
+                <w:noProof/>
+                <w:webHidden/>
+                <w:sz w:val="24"/>
+                <w:szCs w:val="24"/>
+              </w:rPr>
+            </w:r>
+            <w:r>
+              <w:rPr>
+                <w:noProof/>
+                <w:webHidden/>
+                <w:sz w:val="24"/>
+                <w:szCs w:val="24"/>
+              </w:rPr>
+              <w:fldChar w:fldCharType="separate"/>
+            </w:r>
+            <w:r>
+              <w:rPr>
+                <w:noProof/>
+                <w:webHidden/>
+                <w:sz w:val="24"/>
+                <w:szCs w:val="24"/>
+              </w:rPr>
+              <w:t>20</w:t>
+            </w:r>
+            <w:r>
+              <w:rPr>
+                <w:noProof/>
+                <w:webHidden/>
+                <w:sz w:val="24"/>
+                <w:szCs w:val="24"/>
+              </w:rPr>
+              <w:fldChar w:fldCharType="end"/>
+            </w:r>
+          </w:hyperlink>
+        </w:p>
+        <w:p>
+          <w:pPr>
+            <w:pStyle w:val="23"/>
+            <w:tabs>
+              <w:tab w:val="right" w:leader="dot" w:pos="9345"/>
+            </w:tabs>
+            <w:rPr>
+              <w:rFonts w:asciiTheme="minorHAnsi" w:hAnsiTheme="minorHAnsi"/>
+              <w:noProof/>
+              <w:sz w:val="24"/>
+              <w:szCs w:val="24"/>
+              <w:lang w:eastAsia="ru-RU"/>
+            </w:rPr>
+          </w:pPr>
+          <w:hyperlink w:anchor="_Toc7878811" w:history="1">
+            <w:r>
+              <w:rPr>
+                <w:rStyle w:val="a7"/>
+                <w:rFonts w:cs="Times New Roman"/>
+                <w:noProof/>
+                <w:sz w:val="24"/>
+                <w:szCs w:val="24"/>
+              </w:rPr>
+              <w:t>Подсистема хранения истории поиска (класс SearchHistoryRepository)</w:t>
+            </w:r>
+            <w:r>
+              <w:rPr>
+                <w:noProof/>
+                <w:webHidden/>
+                <w:sz w:val="24"/>
+                <w:szCs w:val="24"/>
+              </w:rPr>
+              <w:tab/>
+            </w:r>
+            <w:r>
+              <w:rPr>
+                <w:noProof/>
+                <w:webHidden/>
+                <w:sz w:val="24"/>
+                <w:szCs w:val="24"/>
+              </w:rPr>
+              <w:fldChar w:fldCharType="begin"/>
+            </w:r>
+            <w:r>
+              <w:rPr>
+                <w:noProof/>
+                <w:webHidden/>
+                <w:sz w:val="24"/>
+                <w:szCs w:val="24"/>
+              </w:rPr>
+              <w:instrText xml:space="preserve"> PAGEREF _Toc7878811 \h </w:instrText>
+            </w:r>
+            <w:r>
+              <w:rPr>
+                <w:noProof/>
+                <w:webHidden/>
+                <w:sz w:val="24"/>
+                <w:szCs w:val="24"/>
+              </w:rPr>
+            </w:r>
+            <w:r>
+              <w:rPr>
+                <w:noProof/>
+                <w:webHidden/>
+                <w:sz w:val="24"/>
+                <w:szCs w:val="24"/>
+              </w:rPr>
+              <w:fldChar w:fldCharType="separate"/>
+            </w:r>
+            <w:r>
+              <w:rPr>
+                <w:noProof/>
+                <w:webHidden/>
+                <w:sz w:val="24"/>
+                <w:szCs w:val="24"/>
+              </w:rPr>
+              <w:t>22</w:t>
+            </w:r>
+            <w:r>
+              <w:rPr>
+                <w:noProof/>
+                <w:webHidden/>
+                <w:sz w:val="24"/>
+                <w:szCs w:val="24"/>
+              </w:rPr>
+              <w:fldChar w:fldCharType="end"/>
+            </w:r>
+          </w:hyperlink>
+        </w:p>
+        <w:p>
+          <w:pPr>
+            <w:pStyle w:val="23"/>
+            <w:tabs>
+              <w:tab w:val="right" w:leader="dot" w:pos="9345"/>
+            </w:tabs>
+            <w:rPr>
+              <w:rFonts w:asciiTheme="minorHAnsi" w:hAnsiTheme="minorHAnsi"/>
+              <w:noProof/>
+              <w:sz w:val="24"/>
+              <w:szCs w:val="24"/>
+              <w:lang w:eastAsia="ru-RU"/>
+            </w:rPr>
+          </w:pPr>
+          <w:hyperlink w:anchor="_Toc7878812" w:history="1">
+            <w:r>
+              <w:rPr>
+                <w:rStyle w:val="a7"/>
+                <w:rFonts w:cs="Times New Roman"/>
+                <w:noProof/>
+                <w:sz w:val="24"/>
+                <w:szCs w:val="24"/>
+              </w:rPr>
+              <w:t>Подсистема хранения закладок</w:t>
+            </w:r>
+            <w:r>
+              <w:rPr>
+                <w:noProof/>
+                <w:webHidden/>
+                <w:sz w:val="24"/>
+                <w:szCs w:val="24"/>
+              </w:rPr>
+              <w:tab/>
+            </w:r>
+            <w:r>
+              <w:rPr>
+                <w:noProof/>
+                <w:webHidden/>
+                <w:sz w:val="24"/>
+                <w:szCs w:val="24"/>
+              </w:rPr>
+              <w:fldChar w:fldCharType="begin"/>
+            </w:r>
+            <w:r>
+              <w:rPr>
+                <w:noProof/>
+                <w:webHidden/>
+                <w:sz w:val="24"/>
+                <w:szCs w:val="24"/>
+              </w:rPr>
+              <w:instrText xml:space="preserve"> PAGEREF _Toc7878812 \h </w:instrText>
+            </w:r>
+            <w:r>
+              <w:rPr>
+                <w:noProof/>
+                <w:webHidden/>
+                <w:sz w:val="24"/>
+                <w:szCs w:val="24"/>
+              </w:rPr>
+            </w:r>
+            <w:r>
+              <w:rPr>
+                <w:noProof/>
+                <w:webHidden/>
+                <w:sz w:val="24"/>
+                <w:szCs w:val="24"/>
+              </w:rPr>
+              <w:fldChar w:fldCharType="separate"/>
+            </w:r>
+            <w:r>
+              <w:rPr>
+                <w:noProof/>
+                <w:webHidden/>
+                <w:sz w:val="24"/>
+                <w:szCs w:val="24"/>
+              </w:rPr>
+              <w:t>22</w:t>
+            </w:r>
+            <w:r>
+              <w:rPr>
+                <w:noProof/>
+                <w:webHidden/>
+                <w:sz w:val="24"/>
+                <w:szCs w:val="24"/>
+              </w:rPr>
+              <w:fldChar w:fldCharType="end"/>
+            </w:r>
+          </w:hyperlink>
+        </w:p>
+        <w:p>
+          <w:pPr>
+            <w:pStyle w:val="23"/>
+            <w:tabs>
+              <w:tab w:val="right" w:leader="dot" w:pos="9345"/>
+            </w:tabs>
+            <w:rPr>
+              <w:rFonts w:asciiTheme="minorHAnsi" w:hAnsiTheme="minorHAnsi"/>
+              <w:noProof/>
+              <w:sz w:val="24"/>
+              <w:szCs w:val="24"/>
+              <w:lang w:eastAsia="ru-RU"/>
+            </w:rPr>
+          </w:pPr>
+          <w:hyperlink w:anchor="_Toc7878813" w:history="1">
+            <w:r>
+              <w:rPr>
+                <w:rStyle w:val="a7"/>
+                <w:rFonts w:cs="Times New Roman"/>
+                <w:noProof/>
+                <w:sz w:val="24"/>
+                <w:szCs w:val="24"/>
+              </w:rPr>
+              <w:t>Подсистема отображения пользовательских интерфейсов.</w:t>
+            </w:r>
+            <w:r>
+              <w:rPr>
+                <w:noProof/>
+                <w:webHidden/>
+                <w:sz w:val="24"/>
+                <w:szCs w:val="24"/>
+              </w:rPr>
+              <w:tab/>
+            </w:r>
+            <w:r>
+              <w:rPr>
+                <w:noProof/>
+                <w:webHidden/>
+                <w:sz w:val="24"/>
+                <w:szCs w:val="24"/>
+              </w:rPr>
+              <w:fldChar w:fldCharType="begin"/>
+            </w:r>
+            <w:r>
+              <w:rPr>
+                <w:noProof/>
+                <w:webHidden/>
+                <w:sz w:val="24"/>
+                <w:szCs w:val="24"/>
+              </w:rPr>
+              <w:instrText xml:space="preserve"> PAGEREF _Toc7878813 \h </w:instrText>
+            </w:r>
+            <w:r>
+              <w:rPr>
+                <w:noProof/>
+                <w:webHidden/>
+                <w:sz w:val="24"/>
+                <w:szCs w:val="24"/>
+              </w:rPr>
+            </w:r>
+            <w:r>
+              <w:rPr>
+                <w:noProof/>
+                <w:webHidden/>
+                <w:sz w:val="24"/>
+                <w:szCs w:val="24"/>
+              </w:rPr>
+              <w:fldChar w:fldCharType="separate"/>
+            </w:r>
+            <w:r>
+              <w:rPr>
+                <w:noProof/>
+                <w:webHidden/>
+                <w:sz w:val="24"/>
+                <w:szCs w:val="24"/>
+              </w:rPr>
+              <w:t>23</w:t>
+            </w:r>
+            <w:r>
+              <w:rPr>
+                <w:noProof/>
+                <w:webHidden/>
+                <w:sz w:val="24"/>
+                <w:szCs w:val="24"/>
               </w:rPr>
               <w:fldChar w:fldCharType="end"/>
             </w:r>
@@ -2221,16 +2851,108 @@
             <w:rPr>
               <w:rFonts w:asciiTheme="minorHAnsi" w:hAnsiTheme="minorHAnsi"/>
               <w:noProof/>
-              <w:sz w:val="22"/>
+              <w:sz w:val="24"/>
+              <w:szCs w:val="24"/>
               <w:lang w:eastAsia="ru-RU"/>
             </w:rPr>
           </w:pPr>
-          <w:hyperlink w:anchor="_Toc7185086" w:history="1">
+          <w:hyperlink w:anchor="_Toc7878814" w:history="1">
             <w:r>
               <w:rPr>
                 <w:rStyle w:val="a7"/>
                 <w:rFonts w:cs="Times New Roman"/>
                 <w:noProof/>
+                <w:sz w:val="24"/>
+                <w:szCs w:val="24"/>
+              </w:rPr>
+              <w:t>Список источников</w:t>
+            </w:r>
+            <w:r>
+              <w:rPr>
+                <w:noProof/>
+                <w:webHidden/>
+                <w:sz w:val="24"/>
+                <w:szCs w:val="24"/>
+              </w:rPr>
+              <w:tab/>
+            </w:r>
+            <w:r>
+              <w:rPr>
+                <w:noProof/>
+                <w:webHidden/>
+                <w:sz w:val="24"/>
+                <w:szCs w:val="24"/>
+              </w:rPr>
+              <w:fldChar w:fldCharType="begin"/>
+            </w:r>
+            <w:r>
+              <w:rPr>
+                <w:noProof/>
+                <w:webHidden/>
+                <w:sz w:val="24"/>
+                <w:szCs w:val="24"/>
+              </w:rPr>
+              <w:instrText xml:space="preserve"> PAGEREF _Toc7878814 \h </w:instrText>
+            </w:r>
+            <w:r>
+              <w:rPr>
+                <w:noProof/>
+                <w:webHidden/>
+                <w:sz w:val="24"/>
+                <w:szCs w:val="24"/>
+              </w:rPr>
+            </w:r>
+            <w:r>
+              <w:rPr>
+                <w:noProof/>
+                <w:webHidden/>
+                <w:sz w:val="24"/>
+                <w:szCs w:val="24"/>
+              </w:rPr>
+              <w:fldChar w:fldCharType="separate"/>
+            </w:r>
+            <w:r>
+              <w:rPr>
+                <w:noProof/>
+                <w:webHidden/>
+                <w:sz w:val="24"/>
+                <w:szCs w:val="24"/>
+              </w:rPr>
+              <w:t>36</w:t>
+            </w:r>
+            <w:r>
+              <w:rPr>
+                <w:noProof/>
+                <w:webHidden/>
+                <w:sz w:val="24"/>
+                <w:szCs w:val="24"/>
+              </w:rPr>
+              <w:fldChar w:fldCharType="end"/>
+            </w:r>
+          </w:hyperlink>
+        </w:p>
+        <w:p>
+          <w:pPr>
+            <w:pStyle w:val="11"/>
+            <w:tabs>
+              <w:tab w:val="right" w:leader="dot" w:pos="9345"/>
+            </w:tabs>
+            <w:rPr>
+              <w:rFonts w:asciiTheme="minorHAnsi" w:hAnsiTheme="minorHAnsi"/>
+              <w:noProof/>
+              <w:sz w:val="24"/>
+              <w:szCs w:val="24"/>
+              <w:lang w:eastAsia="ru-RU"/>
+            </w:rPr>
+          </w:pPr>
+          <w:hyperlink w:anchor="_Toc7878815" w:history="1">
+            <w:r>
+              <w:rPr>
+                <w:rStyle w:val="a7"/>
+                <w:rFonts w:cs="Times New Roman"/>
+                <w:noProof/>
+                <w:sz w:val="24"/>
+                <w:szCs w:val="24"/>
               </w:rPr>
               <w:t>Приложения</w:t>
             </w:r>
@@ -2238,6 +2960,8 @@
               <w:rPr>
                 <w:noProof/>
                 <w:webHidden/>
+                <w:sz w:val="24"/>
+                <w:szCs w:val="24"/>
               </w:rPr>
               <w:tab/>
             </w:r>
@@ -2245,6 +2969,8 @@
               <w:rPr>
                 <w:noProof/>
                 <w:webHidden/>
+                <w:sz w:val="24"/>
+                <w:szCs w:val="24"/>
               </w:rPr>
               <w:fldChar w:fldCharType="begin"/>
             </w:r>
@@ -2252,19 +2978,25 @@
               <w:rPr>
                 <w:noProof/>
                 <w:webHidden/>
-              </w:rPr>
-              <w:instrText xml:space="preserve"> PAGEREF _Toc7185086 \h </w:instrText>
+                <w:sz w:val="24"/>
+                <w:szCs w:val="24"/>
+              </w:rPr>
+              <w:instrText xml:space="preserve"> PAGEREF _Toc7878815 \h </w:instrText>
             </w:r>
             <w:r>
               <w:rPr>
                 <w:noProof/>
                 <w:webHidden/>
+                <w:sz w:val="24"/>
+                <w:szCs w:val="24"/>
               </w:rPr>
             </w:r>
             <w:r>
               <w:rPr>
                 <w:noProof/>
                 <w:webHidden/>
+                <w:sz w:val="24"/>
+                <w:szCs w:val="24"/>
               </w:rPr>
               <w:fldChar w:fldCharType="separate"/>
             </w:r>
@@ -2272,13 +3004,17 @@
               <w:rPr>
                 <w:noProof/>
                 <w:webHidden/>
-              </w:rPr>
-              <w:t>18</w:t>
+                <w:sz w:val="24"/>
+                <w:szCs w:val="24"/>
+              </w:rPr>
+              <w:t>36</w:t>
             </w:r>
             <w:r>
               <w:rPr>
                 <w:noProof/>
                 <w:webHidden/>
+                <w:sz w:val="24"/>
+                <w:szCs w:val="24"/>
               </w:rPr>
               <w:fldChar w:fldCharType="end"/>
             </w:r>
@@ -2296,7 +3032,8 @@
               <w:rFonts w:cs="Times New Roman"/>
               <w:b/>
               <w:bCs/>
-              <w:szCs w:val="28"/>
+              <w:sz w:val="24"/>
+              <w:szCs w:val="24"/>
             </w:rPr>
             <w:fldChar w:fldCharType="end"/>
           </w:r>
@@ -2335,7 +3072,7 @@
           <w:rFonts w:ascii="Times New Roman" w:hAnsi="Times New Roman" w:cs="Times New Roman"/>
         </w:rPr>
       </w:pPr>
-      <w:bookmarkStart w:id="79" w:name="_Toc7185074"/>
+      <w:bookmarkStart w:id="98" w:name="_Toc7878798"/>
       <w:r>
         <w:rPr>
           <w:rFonts w:ascii="Times New Roman" w:hAnsi="Times New Roman" w:cs="Times New Roman"/>
@@ -2343,7 +3080,7 @@
         <w:lastRenderedPageBreak/>
         <w:t>Введение</w:t>
       </w:r>
-      <w:bookmarkEnd w:id="79"/>
+      <w:bookmarkEnd w:id="98"/>
     </w:p>
     <w:p>
       <w:pPr>
@@ -2550,7 +3287,25 @@
           <w:color w:val="000000"/>
           <w:szCs w:val="28"/>
         </w:rPr>
-        <w:t>Туту.ру</w:t>
+        <w:t>Туту</w:t>
+      </w:r>
+      <w:proofErr w:type="gramStart"/>
+      <w:r>
+        <w:rPr>
+          <w:rFonts w:cs="Times New Roman"/>
+          <w:color w:val="000000"/>
+          <w:szCs w:val="28"/>
+        </w:rPr>
+        <w:t>.р</w:t>
+      </w:r>
+      <w:proofErr w:type="gramEnd"/>
+      <w:r>
+        <w:rPr>
+          <w:rFonts w:cs="Times New Roman"/>
+          <w:color w:val="000000"/>
+          <w:szCs w:val="28"/>
+        </w:rPr>
+        <w:t>у</w:t>
       </w:r>
       <w:proofErr w:type="spellEnd"/>
       <w:r>
@@ -2595,25 +3350,7 @@
           <w:color w:val="000000"/>
           <w:szCs w:val="28"/>
         </w:rPr>
-        <w:t xml:space="preserve">) – российский онлайн сервис путешествий, предоставляющий услуги по поиску и покупки билетов на все виды транспорта, а именно ж/д и </w:t>
-      </w:r>
-      <w:proofErr w:type="gramStart"/>
-      <w:r>
-        <w:rPr>
-          <w:rFonts w:cs="Times New Roman"/>
-          <w:color w:val="000000"/>
-          <w:szCs w:val="28"/>
-        </w:rPr>
-        <w:t>авиа перевозки</w:t>
-      </w:r>
-      <w:proofErr w:type="gramEnd"/>
-      <w:r>
-        <w:rPr>
-          <w:rFonts w:cs="Times New Roman"/>
-          <w:color w:val="000000"/>
-          <w:szCs w:val="28"/>
-        </w:rPr>
-        <w:t xml:space="preserve"> и автобусы. Также предоставляет необходимую информацию путешественникам, например, телефоны авиакомпаний и вокзалов, проезды в аэропорты. Минусом данного приложения является невозможность добавить маршрут или билет в закладки.</w:t>
+        <w:t>) – российский онлайн сервис путешествий, предоставляющий услуги по поиску и покупки билетов на все виды транспорта, а именно ж/д и авиа перевозки и автобусы. Также предоставляет необходимую информацию путешественникам, например, телефоны авиакомпаний и вокзалов, проезды в аэропорты. Минусом данного приложения является невозможность добавить маршрут или билет в закладки.</w:t>
       </w:r>
     </w:p>
     <w:p>
@@ -2966,7 +3703,7 @@
           <w:b w:val="0"/>
         </w:rPr>
       </w:pPr>
-      <w:bookmarkStart w:id="80" w:name="_Toc7185075"/>
+      <w:bookmarkStart w:id="99" w:name="_Toc7878799"/>
       <w:r>
         <w:rPr>
           <w:rFonts w:ascii="Times New Roman" w:hAnsi="Times New Roman" w:cs="Times New Roman"/>
@@ -2974,7 +3711,7 @@
         <w:lastRenderedPageBreak/>
         <w:t>Постановка задачи</w:t>
       </w:r>
-      <w:bookmarkEnd w:id="80"/>
+      <w:bookmarkEnd w:id="99"/>
     </w:p>
     <w:p>
       <w:pPr>
@@ -3026,7 +3763,7 @@
           <w:color w:val="000000"/>
           <w:szCs w:val="28"/>
         </w:rPr>
-        <w:t xml:space="preserve">Основная функциональность разрабатываемого приложения изображена на диаграмме </w:t>
+        <w:t>Основную</w:t>
       </w:r>
       <w:r>
         <w:rPr>
@@ -3034,7 +3771,7 @@
           <w:color w:val="000000"/>
           <w:szCs w:val="28"/>
         </w:rPr>
-        <w:t xml:space="preserve">вариантов </w:t>
+        <w:t xml:space="preserve"> функциональность разрабатываемого приложения</w:t>
       </w:r>
       <w:r>
         <w:rPr>
@@ -3042,7 +3779,7 @@
           <w:color w:val="000000"/>
           <w:szCs w:val="28"/>
         </w:rPr>
-        <w:t>использования. (Рисунок 1)</w:t>
+        <w:t xml:space="preserve"> отражает диаграмма прецедентов, изображенная на рисунке 1.</w:t>
       </w:r>
     </w:p>
     <w:p>
@@ -3059,14 +3796,15 @@
         <w:rPr>
           <w:rFonts w:cs="Times New Roman"/>
           <w:noProof/>
+          <w:color w:val="000000"/>
           <w:szCs w:val="28"/>
           <w:lang w:eastAsia="ru-RU"/>
         </w:rPr>
         <w:drawing>
-          <wp:inline distT="0" distB="0" distL="0" distR="0" wp14:anchorId="4A5B3DDA" wp14:editId="2960AD5D">
-            <wp:extent cx="5940425" cy="4756981"/>
-            <wp:effectExtent l="0" t="0" r="3175" b="5715"/>
-            <wp:docPr id="1" name="Рисунок 1" descr="https://pp.userapi.com/c855528/v855528516/2e3b5/UmGdHqOQzwk.jpg"/>
+          <wp:inline distT="0" distB="0" distL="0" distR="0">
+            <wp:extent cx="5940425" cy="4959985"/>
+            <wp:effectExtent l="0" t="0" r="3175" b="0"/>
+            <wp:docPr id="11" name="Рисунок 11"/>
             <wp:cNvGraphicFramePr>
               <a:graphicFrameLocks xmlns:a="http://schemas.openxmlformats.org/drawingml/2006/main" noChangeAspect="1"/>
             </wp:cNvGraphicFramePr>
@@ -3074,36 +3812,29 @@
               <a:graphicData uri="http://schemas.openxmlformats.org/drawingml/2006/picture">
                 <pic:pic xmlns:pic="http://schemas.openxmlformats.org/drawingml/2006/picture">
                   <pic:nvPicPr>
-                    <pic:cNvPr id="0" name="Picture 1" descr="https://pp.userapi.com/c855528/v855528516/2e3b5/UmGdHqOQzwk.jpg"/>
-                    <pic:cNvPicPr>
-                      <a:picLocks noChangeAspect="1" noChangeArrowheads="1"/>
-                    </pic:cNvPicPr>
+                    <pic:cNvPr id="0" name="use case.png"/>
+                    <pic:cNvPicPr/>
                   </pic:nvPicPr>
                   <pic:blipFill>
-                    <a:blip r:embed="rId8">
+                    <a:blip r:embed="rId9" cstate="print">
                       <a:extLst>
                         <a:ext uri="{28A0092B-C50C-407E-A947-70E740481C1C}">
                           <a14:useLocalDpi xmlns:a14="http://schemas.microsoft.com/office/drawing/2010/main" val="0"/>
                         </a:ext>
                       </a:extLst>
                     </a:blip>
-                    <a:srcRect/>
                     <a:stretch>
                       <a:fillRect/>
                     </a:stretch>
                   </pic:blipFill>
-                  <pic:spPr bwMode="auto">
+                  <pic:spPr>
                     <a:xfrm>
                       <a:off x="0" y="0"/>
-                      <a:ext cx="5940425" cy="4756981"/>
+                      <a:ext cx="5940425" cy="4959985"/>
                     </a:xfrm>
                     <a:prstGeom prst="rect">
                       <a:avLst/>
                     </a:prstGeom>
-                    <a:noFill/>
-                    <a:ln>
-                      <a:noFill/>
-                    </a:ln>
                   </pic:spPr>
                 </pic:pic>
               </a:graphicData>
@@ -3137,6 +3868,7 @@
           <w:rFonts w:cs="Times New Roman"/>
           <w:color w:val="000000"/>
           <w:szCs w:val="28"/>
+          <w:lang w:val="en-US"/>
         </w:rPr>
       </w:pPr>
       <w:r>
@@ -3153,22 +3885,26 @@
         <w:pStyle w:val="a3"/>
         <w:numPr>
           <w:ilvl w:val="0"/>
-          <w:numId w:val="9"/>
+          <w:numId w:val="32"/>
         </w:numPr>
-        <w:jc w:val="both"/>
-        <w:rPr>
-          <w:rFonts w:cs="Times New Roman"/>
-          <w:color w:val="000000"/>
-          <w:szCs w:val="28"/>
-        </w:rPr>
-      </w:pPr>
-      <w:r>
-        <w:rPr>
-          <w:rFonts w:cs="Times New Roman"/>
-          <w:color w:val="000000"/>
-          <w:szCs w:val="28"/>
-        </w:rPr>
-        <w:t>поиск авиабилетов по заданным параметрам;</w:t>
+        <w:shd w:val="clear" w:color="auto" w:fill="FFFFFF"/>
+        <w:spacing w:after="288" w:line="240" w:lineRule="atLeast"/>
+        <w:ind w:left="426"/>
+        <w:rPr>
+          <w:rFonts w:eastAsia="Times New Roman" w:cs="Times New Roman"/>
+          <w:color w:val="000000" w:themeColor="text1"/>
+          <w:szCs w:val="28"/>
+          <w:lang w:eastAsia="ru-RU"/>
+        </w:rPr>
+      </w:pPr>
+      <w:r>
+        <w:rPr>
+          <w:rFonts w:eastAsia="Times New Roman" w:cs="Times New Roman"/>
+          <w:color w:val="000000" w:themeColor="text1"/>
+          <w:szCs w:val="28"/>
+          <w:lang w:eastAsia="ru-RU"/>
+        </w:rPr>
+        <w:t>подбор авиабилетов на рейсы в один конец с возможностью добавления информации о количестве пассажиров;</w:t>
       </w:r>
     </w:p>
     <w:p>
@@ -3176,22 +3912,26 @@
         <w:pStyle w:val="a3"/>
         <w:numPr>
           <w:ilvl w:val="0"/>
-          <w:numId w:val="9"/>
+          <w:numId w:val="32"/>
         </w:numPr>
-        <w:jc w:val="both"/>
-        <w:rPr>
-          <w:rFonts w:cs="Times New Roman"/>
-          <w:color w:val="000000"/>
-          <w:szCs w:val="28"/>
-        </w:rPr>
-      </w:pPr>
-      <w:r>
-        <w:rPr>
-          <w:rFonts w:cs="Times New Roman"/>
-          <w:color w:val="000000"/>
-          <w:szCs w:val="28"/>
-        </w:rPr>
-        <w:t>сортировка результатов по критериям;</w:t>
+        <w:shd w:val="clear" w:color="auto" w:fill="FFFFFF"/>
+        <w:spacing w:after="288" w:line="240" w:lineRule="atLeast"/>
+        <w:ind w:left="426"/>
+        <w:rPr>
+          <w:rFonts w:eastAsia="Times New Roman" w:cs="Times New Roman"/>
+          <w:color w:val="000000" w:themeColor="text1"/>
+          <w:szCs w:val="28"/>
+          <w:lang w:eastAsia="ru-RU"/>
+        </w:rPr>
+      </w:pPr>
+      <w:r>
+        <w:rPr>
+          <w:rFonts w:eastAsia="Times New Roman" w:cs="Times New Roman"/>
+          <w:color w:val="000000" w:themeColor="text1"/>
+          <w:szCs w:val="28"/>
+          <w:lang w:eastAsia="ru-RU"/>
+        </w:rPr>
+        <w:t>подбор авиабилетов на рейсы в оба конца с возможностью добавления информации о количестве пассажиров;</w:t>
       </w:r>
     </w:p>
     <w:p>
@@ -3199,20 +3939,24 @@
         <w:pStyle w:val="a3"/>
         <w:numPr>
           <w:ilvl w:val="0"/>
-          <w:numId w:val="9"/>
+          <w:numId w:val="32"/>
         </w:numPr>
-        <w:jc w:val="both"/>
-        <w:rPr>
-          <w:rFonts w:cs="Times New Roman"/>
-          <w:color w:val="000000"/>
-          <w:szCs w:val="28"/>
-        </w:rPr>
-      </w:pPr>
-      <w:r>
-        <w:rPr>
-          <w:rFonts w:cs="Times New Roman"/>
-          <w:color w:val="000000"/>
-          <w:szCs w:val="28"/>
+        <w:shd w:val="clear" w:color="auto" w:fill="FFFFFF"/>
+        <w:spacing w:after="288" w:line="240" w:lineRule="atLeast"/>
+        <w:ind w:left="426"/>
+        <w:rPr>
+          <w:rFonts w:eastAsia="Times New Roman" w:cs="Times New Roman"/>
+          <w:color w:val="000000" w:themeColor="text1"/>
+          <w:szCs w:val="28"/>
+          <w:lang w:eastAsia="ru-RU"/>
+        </w:rPr>
+      </w:pPr>
+      <w:r>
+        <w:rPr>
+          <w:rFonts w:eastAsia="Times New Roman" w:cs="Times New Roman"/>
+          <w:color w:val="000000" w:themeColor="text1"/>
+          <w:szCs w:val="28"/>
+          <w:lang w:eastAsia="ru-RU"/>
         </w:rPr>
         <w:t>добавление маршрута в закладки;</w:t>
       </w:r>
@@ -3222,22 +3966,26 @@
         <w:pStyle w:val="a3"/>
         <w:numPr>
           <w:ilvl w:val="0"/>
-          <w:numId w:val="9"/>
+          <w:numId w:val="32"/>
         </w:numPr>
-        <w:jc w:val="both"/>
-        <w:rPr>
-          <w:rFonts w:cs="Times New Roman"/>
-          <w:color w:val="000000"/>
-          <w:szCs w:val="28"/>
-        </w:rPr>
-      </w:pPr>
-      <w:r>
-        <w:rPr>
-          <w:rFonts w:cs="Times New Roman"/>
-          <w:color w:val="000000"/>
-          <w:szCs w:val="28"/>
-        </w:rPr>
-        <w:t>просмотр сохраненных закладок;</w:t>
+        <w:shd w:val="clear" w:color="auto" w:fill="FFFFFF"/>
+        <w:spacing w:after="288" w:line="240" w:lineRule="atLeast"/>
+        <w:ind w:left="426"/>
+        <w:rPr>
+          <w:rFonts w:eastAsia="Times New Roman" w:cs="Times New Roman"/>
+          <w:color w:val="000000" w:themeColor="text1"/>
+          <w:szCs w:val="28"/>
+          <w:lang w:eastAsia="ru-RU"/>
+        </w:rPr>
+      </w:pPr>
+      <w:r>
+        <w:rPr>
+          <w:rFonts w:eastAsia="Times New Roman" w:cs="Times New Roman"/>
+          <w:color w:val="000000" w:themeColor="text1"/>
+          <w:szCs w:val="28"/>
+          <w:lang w:eastAsia="ru-RU"/>
+        </w:rPr>
+        <w:t>просмотр закладок;</w:t>
       </w:r>
     </w:p>
     <w:p>
@@ -3245,20 +3993,24 @@
         <w:pStyle w:val="a3"/>
         <w:numPr>
           <w:ilvl w:val="0"/>
-          <w:numId w:val="9"/>
+          <w:numId w:val="32"/>
         </w:numPr>
-        <w:jc w:val="both"/>
-        <w:rPr>
-          <w:rFonts w:cs="Times New Roman"/>
-          <w:color w:val="000000"/>
-          <w:szCs w:val="28"/>
-        </w:rPr>
-      </w:pPr>
-      <w:r>
-        <w:rPr>
-          <w:rFonts w:cs="Times New Roman"/>
-          <w:color w:val="000000"/>
-          <w:szCs w:val="28"/>
+        <w:shd w:val="clear" w:color="auto" w:fill="FFFFFF"/>
+        <w:spacing w:after="288" w:line="240" w:lineRule="atLeast"/>
+        <w:ind w:left="426"/>
+        <w:rPr>
+          <w:rFonts w:eastAsia="Times New Roman" w:cs="Times New Roman"/>
+          <w:color w:val="000000" w:themeColor="text1"/>
+          <w:szCs w:val="28"/>
+          <w:lang w:eastAsia="ru-RU"/>
+        </w:rPr>
+      </w:pPr>
+      <w:r>
+        <w:rPr>
+          <w:rFonts w:eastAsia="Times New Roman" w:cs="Times New Roman"/>
+          <w:color w:val="000000" w:themeColor="text1"/>
+          <w:szCs w:val="28"/>
+          <w:lang w:eastAsia="ru-RU"/>
         </w:rPr>
         <w:t>удаление закладки;</w:t>
       </w:r>
@@ -3268,22 +4020,26 @@
         <w:pStyle w:val="a3"/>
         <w:numPr>
           <w:ilvl w:val="0"/>
-          <w:numId w:val="9"/>
+          <w:numId w:val="32"/>
         </w:numPr>
-        <w:jc w:val="both"/>
-        <w:rPr>
-          <w:rFonts w:cs="Times New Roman"/>
-          <w:color w:val="000000"/>
-          <w:szCs w:val="28"/>
-        </w:rPr>
-      </w:pPr>
-      <w:r>
-        <w:rPr>
-          <w:rFonts w:cs="Times New Roman"/>
-          <w:color w:val="000000"/>
-          <w:szCs w:val="28"/>
-        </w:rPr>
-        <w:t>просмотр истории поиска.</w:t>
+        <w:shd w:val="clear" w:color="auto" w:fill="FFFFFF"/>
+        <w:spacing w:after="288" w:line="240" w:lineRule="atLeast"/>
+        <w:ind w:left="426"/>
+        <w:rPr>
+          <w:rFonts w:eastAsia="Times New Roman" w:cs="Times New Roman"/>
+          <w:color w:val="000000" w:themeColor="text1"/>
+          <w:szCs w:val="28"/>
+          <w:lang w:eastAsia="ru-RU"/>
+        </w:rPr>
+      </w:pPr>
+      <w:r>
+        <w:rPr>
+          <w:rFonts w:eastAsia="Times New Roman" w:cs="Times New Roman"/>
+          <w:color w:val="000000" w:themeColor="text1"/>
+          <w:szCs w:val="28"/>
+          <w:lang w:eastAsia="ru-RU"/>
+        </w:rPr>
+        <w:t>просмотр истории поиска;</w:t>
       </w:r>
     </w:p>
     <w:p>
@@ -3291,8 +4047,102 @@
         <w:pStyle w:val="a3"/>
         <w:numPr>
           <w:ilvl w:val="0"/>
-          <w:numId w:val="9"/>
+          <w:numId w:val="32"/>
         </w:numPr>
+        <w:shd w:val="clear" w:color="auto" w:fill="FFFFFF"/>
+        <w:spacing w:after="288" w:line="240" w:lineRule="atLeast"/>
+        <w:ind w:left="426"/>
+        <w:rPr>
+          <w:rFonts w:eastAsia="Times New Roman" w:cs="Times New Roman"/>
+          <w:color w:val="000000" w:themeColor="text1"/>
+          <w:szCs w:val="28"/>
+          <w:lang w:eastAsia="ru-RU"/>
+        </w:rPr>
+      </w:pPr>
+      <w:r>
+        <w:rPr>
+          <w:rFonts w:eastAsia="Times New Roman" w:cs="Times New Roman"/>
+          <w:color w:val="000000" w:themeColor="text1"/>
+          <w:szCs w:val="28"/>
+          <w:lang w:eastAsia="ru-RU"/>
+        </w:rPr>
+        <w:lastRenderedPageBreak/>
+        <w:t>удаление элемента истории поиска;</w:t>
+      </w:r>
+    </w:p>
+    <w:p>
+      <w:pPr>
+        <w:pStyle w:val="a3"/>
+        <w:numPr>
+          <w:ilvl w:val="0"/>
+          <w:numId w:val="32"/>
+        </w:numPr>
+        <w:shd w:val="clear" w:color="auto" w:fill="FFFFFF"/>
+        <w:spacing w:before="120" w:after="120" w:line="240" w:lineRule="atLeast"/>
+        <w:ind w:left="426"/>
+        <w:outlineLvl w:val="3"/>
+        <w:rPr>
+          <w:rFonts w:eastAsia="Times New Roman" w:cs="Times New Roman"/>
+          <w:b/>
+          <w:bCs/>
+          <w:color w:val="000000" w:themeColor="text1"/>
+          <w:szCs w:val="28"/>
+          <w:lang w:eastAsia="ru-RU"/>
+        </w:rPr>
+      </w:pPr>
+      <w:r>
+        <w:rPr>
+          <w:rFonts w:eastAsia="Times New Roman" w:cs="Times New Roman"/>
+          <w:color w:val="000000" w:themeColor="text1"/>
+          <w:szCs w:val="28"/>
+          <w:lang w:eastAsia="ru-RU"/>
+        </w:rPr>
+        <w:t>очистка истории поиска;</w:t>
+      </w:r>
+    </w:p>
+    <w:p>
+      <w:pPr>
+        <w:pStyle w:val="a3"/>
+        <w:numPr>
+          <w:ilvl w:val="0"/>
+          <w:numId w:val="32"/>
+        </w:numPr>
+        <w:shd w:val="clear" w:color="auto" w:fill="FFFFFF"/>
+        <w:spacing w:before="120" w:after="120" w:line="240" w:lineRule="atLeast"/>
+        <w:ind w:left="426"/>
+        <w:outlineLvl w:val="3"/>
+        <w:rPr>
+          <w:rFonts w:eastAsia="Times New Roman" w:cs="Times New Roman"/>
+          <w:b/>
+          <w:bCs/>
+          <w:color w:val="000000" w:themeColor="text1"/>
+          <w:szCs w:val="28"/>
+          <w:lang w:eastAsia="ru-RU"/>
+        </w:rPr>
+      </w:pPr>
+      <w:r>
+        <w:rPr>
+          <w:rFonts w:eastAsia="Times New Roman" w:cs="Times New Roman"/>
+          <w:color w:val="000000" w:themeColor="text1"/>
+          <w:szCs w:val="28"/>
+          <w:lang w:eastAsia="ru-RU"/>
+        </w:rPr>
+        <w:t>возможность не сохранять историю поиска</w:t>
+      </w:r>
+      <w:r>
+        <w:rPr>
+          <w:rFonts w:eastAsia="Times New Roman" w:cs="Times New Roman"/>
+          <w:b/>
+          <w:bCs/>
+          <w:color w:val="000000" w:themeColor="text1"/>
+          <w:szCs w:val="28"/>
+          <w:lang w:eastAsia="ru-RU"/>
+        </w:rPr>
+        <w:t>.</w:t>
+      </w:r>
+    </w:p>
+    <w:p>
+      <w:pPr>
         <w:jc w:val="both"/>
         <w:rPr>
           <w:rFonts w:cs="Times New Roman"/>
@@ -3306,25 +4156,6 @@
           <w:color w:val="000000"/>
           <w:szCs w:val="28"/>
         </w:rPr>
-        <w:t>очищение истории поиска.</w:t>
-      </w:r>
-    </w:p>
-    <w:p>
-      <w:pPr>
-        <w:jc w:val="both"/>
-        <w:rPr>
-          <w:rFonts w:cs="Times New Roman"/>
-          <w:color w:val="000000"/>
-          <w:szCs w:val="28"/>
-        </w:rPr>
-      </w:pPr>
-      <w:r>
-        <w:rPr>
-          <w:rFonts w:cs="Times New Roman"/>
-          <w:color w:val="000000"/>
-          <w:szCs w:val="28"/>
-        </w:rPr>
-        <w:lastRenderedPageBreak/>
         <w:t>Система должна соответствовать следующим требованиям:</w:t>
       </w:r>
     </w:p>
@@ -3512,7 +4343,7 @@
           <w:rFonts w:ascii="Times New Roman" w:hAnsi="Times New Roman" w:cs="Times New Roman"/>
         </w:rPr>
       </w:pPr>
-      <w:bookmarkStart w:id="81" w:name="_Toc7185076"/>
+      <w:bookmarkStart w:id="100" w:name="_Toc7878800"/>
       <w:r>
         <w:rPr>
           <w:rFonts w:ascii="Times New Roman" w:hAnsi="Times New Roman" w:cs="Times New Roman"/>
@@ -3520,7 +4351,7 @@
         <w:lastRenderedPageBreak/>
         <w:t>Анализ</w:t>
       </w:r>
-      <w:bookmarkEnd w:id="81"/>
+      <w:bookmarkEnd w:id="100"/>
     </w:p>
     <w:p>
       <w:pPr>
@@ -3536,7 +4367,7 @@
           <w:szCs w:val="28"/>
         </w:rPr>
       </w:pPr>
-      <w:bookmarkStart w:id="82" w:name="_Toc7185077"/>
+      <w:bookmarkStart w:id="101" w:name="_Toc7878801"/>
       <w:r>
         <w:rPr>
           <w:rFonts w:ascii="Times New Roman" w:hAnsi="Times New Roman" w:cs="Times New Roman"/>
@@ -3545,7 +4376,7 @@
         </w:rPr>
         <w:t>Анализ предметной области</w:t>
       </w:r>
-      <w:bookmarkEnd w:id="82"/>
+      <w:bookmarkEnd w:id="101"/>
     </w:p>
     <w:p>
       <w:pPr>
@@ -3825,7 +4656,7 @@
           <w:color w:val="000000"/>
           <w:szCs w:val="28"/>
         </w:rPr>
-        <w:t>по убыванию цены,</w:t>
+        <w:t>по убыванию цены;</w:t>
       </w:r>
     </w:p>
     <w:p>
@@ -3848,7 +4679,7 @@
           <w:color w:val="000000"/>
           <w:szCs w:val="28"/>
         </w:rPr>
-        <w:t>по возрастанию цены,</w:t>
+        <w:t>по возрастанию цены;</w:t>
       </w:r>
     </w:p>
     <w:p>
@@ -3871,7 +4702,15 @@
           <w:color w:val="000000"/>
           <w:szCs w:val="28"/>
         </w:rPr>
-        <w:t>по времени в дороге (от самого долгого путешествия к самому короткому),</w:t>
+        <w:t>по времени в дороге (от самого долгого путеш</w:t>
+      </w:r>
+      <w:r>
+        <w:rPr>
+          <w:rFonts w:cs="Times New Roman"/>
+          <w:color w:val="000000"/>
+          <w:szCs w:val="28"/>
+        </w:rPr>
+        <w:t>ествия к самому короткому);</w:t>
       </w:r>
     </w:p>
     <w:p>
@@ -3894,7 +4733,15 @@
           <w:color w:val="000000"/>
           <w:szCs w:val="28"/>
         </w:rPr>
-        <w:t>по времени в дороге (от самого короткого путешествия к самому долгому),</w:t>
+        <w:t>по времени в дороге (от самого коротког</w:t>
+      </w:r>
+      <w:r>
+        <w:rPr>
+          <w:rFonts w:cs="Times New Roman"/>
+          <w:color w:val="000000"/>
+          <w:szCs w:val="28"/>
+        </w:rPr>
+        <w:t>о путешествия к самому долгому);</w:t>
       </w:r>
     </w:p>
     <w:p>
@@ -3917,7 +4764,33 @@
           <w:color w:val="000000"/>
           <w:szCs w:val="28"/>
         </w:rPr>
-        <w:t>по количеству пересадок (от большего к меньшему),</w:t>
+        <w:t>по количеству пер</w:t>
+      </w:r>
+      <w:r>
+        <w:rPr>
+          <w:rFonts w:cs="Times New Roman"/>
+          <w:color w:val="000000"/>
+          <w:szCs w:val="28"/>
+        </w:rPr>
+        <w:t xml:space="preserve">есадок (от большего </w:t>
+      </w:r>
+      <w:proofErr w:type="gramStart"/>
+      <w:r>
+        <w:rPr>
+          <w:rFonts w:cs="Times New Roman"/>
+          <w:color w:val="000000"/>
+          <w:szCs w:val="28"/>
+        </w:rPr>
+        <w:t>к</w:t>
+      </w:r>
+      <w:proofErr w:type="gramEnd"/>
+      <w:r>
+        <w:rPr>
+          <w:rFonts w:cs="Times New Roman"/>
+          <w:color w:val="000000"/>
+          <w:szCs w:val="28"/>
+        </w:rPr>
+        <w:t xml:space="preserve"> меньшему);</w:t>
       </w:r>
     </w:p>
     <w:p>
@@ -3940,7 +4813,33 @@
           <w:color w:val="000000"/>
           <w:szCs w:val="28"/>
         </w:rPr>
-        <w:t>по количеству пересадок (от меньшего к большему).</w:t>
+        <w:t>по количеству пер</w:t>
+      </w:r>
+      <w:r>
+        <w:rPr>
+          <w:rFonts w:cs="Times New Roman"/>
+          <w:color w:val="000000"/>
+          <w:szCs w:val="28"/>
+        </w:rPr>
+        <w:t xml:space="preserve">есадок (от </w:t>
+      </w:r>
+      <w:proofErr w:type="gramStart"/>
+      <w:r>
+        <w:rPr>
+          <w:rFonts w:cs="Times New Roman"/>
+          <w:color w:val="000000"/>
+          <w:szCs w:val="28"/>
+        </w:rPr>
+        <w:t>меньшего</w:t>
+      </w:r>
+      <w:proofErr w:type="gramEnd"/>
+      <w:r>
+        <w:rPr>
+          <w:rFonts w:cs="Times New Roman"/>
+          <w:color w:val="000000"/>
+          <w:szCs w:val="28"/>
+        </w:rPr>
+        <w:t xml:space="preserve"> к большему).</w:t>
       </w:r>
     </w:p>
     <w:p>
@@ -3956,7 +4855,7 @@
           <w:szCs w:val="28"/>
         </w:rPr>
       </w:pPr>
-      <w:bookmarkStart w:id="83" w:name="_Toc7185078"/>
+      <w:bookmarkStart w:id="102" w:name="_Toc7878802"/>
       <w:r>
         <w:rPr>
           <w:rFonts w:ascii="Times New Roman" w:hAnsi="Times New Roman" w:cs="Times New Roman"/>
@@ -3966,7 +4865,7 @@
         <w:lastRenderedPageBreak/>
         <w:t>Анализ задач</w:t>
       </w:r>
-      <w:bookmarkEnd w:id="83"/>
+      <w:bookmarkEnd w:id="102"/>
     </w:p>
     <w:p>
       <w:pPr>
@@ -3980,7 +4879,7 @@
           <w:szCs w:val="28"/>
         </w:rPr>
       </w:pPr>
-      <w:bookmarkStart w:id="84" w:name="_Toc7185079"/>
+      <w:bookmarkStart w:id="103" w:name="_Toc7878803"/>
       <w:r>
         <w:rPr>
           <w:rFonts w:ascii="Times New Roman" w:hAnsi="Times New Roman" w:cs="Times New Roman"/>
@@ -3988,7 +4887,7 @@
         </w:rPr>
         <w:t>Задача поиска авиабилетов</w:t>
       </w:r>
-      <w:bookmarkEnd w:id="84"/>
+      <w:bookmarkEnd w:id="103"/>
     </w:p>
     <w:p>
       <w:pPr>
@@ -4125,15 +5024,22 @@
           <w:szCs w:val="28"/>
         </w:rPr>
       </w:pPr>
-      <w:bookmarkStart w:id="85" w:name="_Toc7185080"/>
+      <w:bookmarkStart w:id="104" w:name="_Toc7878804"/>
       <w:r>
         <w:rPr>
           <w:rFonts w:ascii="Times New Roman" w:hAnsi="Times New Roman" w:cs="Times New Roman"/>
           <w:szCs w:val="28"/>
         </w:rPr>
-        <w:t>Задача хранения данных о пользователе и пользовательских настроек</w:t>
-      </w:r>
-      <w:bookmarkEnd w:id="85"/>
+        <w:t xml:space="preserve">Задача хранения данных </w:t>
+      </w:r>
+      <w:r>
+        <w:rPr>
+          <w:rFonts w:ascii="Times New Roman" w:hAnsi="Times New Roman" w:cs="Times New Roman"/>
+          <w:szCs w:val="28"/>
+        </w:rPr>
+        <w:t>пользователя, приложения и его настроек</w:t>
+      </w:r>
+      <w:bookmarkEnd w:id="104"/>
     </w:p>
     <w:p>
       <w:pPr>
@@ -4148,7 +5054,35 @@
           <w:rFonts w:cs="Times New Roman"/>
           <w:szCs w:val="28"/>
         </w:rPr>
-        <w:t>Рассмотрим задачу хранения данных о пользователе и пользовательских настроек. Данную задачу можно подразделить на две подзадачи, а именно:</w:t>
+        <w:t xml:space="preserve">Рассмотрим задачу хранения данных </w:t>
+      </w:r>
+      <w:r>
+        <w:rPr>
+          <w:rFonts w:cs="Times New Roman"/>
+          <w:szCs w:val="28"/>
+        </w:rPr>
+        <w:t>пользователя, приложения</w:t>
+      </w:r>
+      <w:r>
+        <w:rPr>
+          <w:rFonts w:cs="Times New Roman"/>
+          <w:szCs w:val="28"/>
+        </w:rPr>
+        <w:t xml:space="preserve"> и </w:t>
+      </w:r>
+      <w:r>
+        <w:rPr>
+          <w:rFonts w:cs="Times New Roman"/>
+          <w:szCs w:val="28"/>
+        </w:rPr>
+        <w:t>его</w:t>
+      </w:r>
+      <w:r>
+        <w:rPr>
+          <w:rFonts w:cs="Times New Roman"/>
+          <w:szCs w:val="28"/>
+        </w:rPr>
+        <w:t xml:space="preserve"> настроек. Данную задачу можно подразделить на две подзадачи, а именно:</w:t>
       </w:r>
     </w:p>
     <w:p>
@@ -4266,7 +5200,7 @@
           <w:rFonts w:cs="Times New Roman"/>
           <w:szCs w:val="28"/>
         </w:rPr>
-        <w:t>пункт отправления,</w:t>
+        <w:t>пункт отправления;</w:t>
       </w:r>
     </w:p>
     <w:p>
@@ -4288,7 +5222,7 @@
           <w:rFonts w:cs="Times New Roman"/>
           <w:szCs w:val="28"/>
         </w:rPr>
-        <w:t>пункт назначения,</w:t>
+        <w:t>пункт назначения;</w:t>
       </w:r>
     </w:p>
     <w:p>
@@ -4310,7 +5244,7 @@
           <w:rFonts w:cs="Times New Roman"/>
           <w:szCs w:val="28"/>
         </w:rPr>
-        <w:t>количество взрослых пассажиров,</w:t>
+        <w:t>количество взрослых пассажиров;</w:t>
       </w:r>
     </w:p>
     <w:p>
@@ -4332,7 +5266,7 @@
           <w:rFonts w:cs="Times New Roman"/>
           <w:szCs w:val="28"/>
         </w:rPr>
-        <w:t>количество детей,</w:t>
+        <w:t>количество детей;</w:t>
       </w:r>
     </w:p>
     <w:p>
@@ -4354,7 +5288,73 @@
           <w:rFonts w:cs="Times New Roman"/>
           <w:szCs w:val="28"/>
         </w:rPr>
-        <w:t>количество младенцев.</w:t>
+        <w:t>количество младенцев;</w:t>
+      </w:r>
+    </w:p>
+    <w:p>
+      <w:pPr>
+        <w:pStyle w:val="a3"/>
+        <w:numPr>
+          <w:ilvl w:val="0"/>
+          <w:numId w:val="24"/>
+        </w:numPr>
+        <w:ind w:left="993"/>
+        <w:jc w:val="both"/>
+        <w:rPr>
+          <w:rFonts w:cs="Times New Roman"/>
+          <w:szCs w:val="28"/>
+        </w:rPr>
+      </w:pPr>
+      <w:r>
+        <w:rPr>
+          <w:rFonts w:cs="Times New Roman"/>
+          <w:szCs w:val="28"/>
+        </w:rPr>
+        <w:t>наличие пересадок;</w:t>
+      </w:r>
+    </w:p>
+    <w:p>
+      <w:pPr>
+        <w:pStyle w:val="a3"/>
+        <w:numPr>
+          <w:ilvl w:val="0"/>
+          <w:numId w:val="24"/>
+        </w:numPr>
+        <w:ind w:left="993"/>
+        <w:jc w:val="both"/>
+        <w:rPr>
+          <w:rFonts w:cs="Times New Roman"/>
+          <w:szCs w:val="28"/>
+        </w:rPr>
+      </w:pPr>
+      <w:r>
+        <w:rPr>
+          <w:rFonts w:cs="Times New Roman"/>
+          <w:szCs w:val="28"/>
+        </w:rPr>
+        <w:t>тип путешествия (в один конец или с обратной дорогой);</w:t>
+      </w:r>
+    </w:p>
+    <w:p>
+      <w:pPr>
+        <w:pStyle w:val="a3"/>
+        <w:numPr>
+          <w:ilvl w:val="0"/>
+          <w:numId w:val="24"/>
+        </w:numPr>
+        <w:ind w:left="993"/>
+        <w:jc w:val="both"/>
+        <w:rPr>
+          <w:rFonts w:cs="Times New Roman"/>
+          <w:szCs w:val="28"/>
+        </w:rPr>
+      </w:pPr>
+      <w:r>
+        <w:rPr>
+          <w:rFonts w:cs="Times New Roman"/>
+          <w:szCs w:val="28"/>
+        </w:rPr>
+        <w:t>класс обслуживания (эконом или бизнес);</w:t>
       </w:r>
     </w:p>
     <w:p>
@@ -4445,6 +5445,28 @@
     </w:p>
     <w:p>
       <w:pPr>
+        <w:pStyle w:val="a3"/>
+        <w:numPr>
+          <w:ilvl w:val="0"/>
+          <w:numId w:val="22"/>
+        </w:numPr>
+        <w:ind w:left="851" w:hanging="425"/>
+        <w:rPr>
+          <w:rFonts w:cs="Times New Roman"/>
+          <w:szCs w:val="28"/>
+        </w:rPr>
+      </w:pPr>
+      <w:r>
+        <w:rPr>
+          <w:rFonts w:cs="Times New Roman"/>
+          <w:szCs w:val="28"/>
+        </w:rPr>
+        <w:lastRenderedPageBreak/>
+        <w:t>Переход с закладки к форме поиска с заполненными полями, соответствующими информации закладки.</w:t>
+      </w:r>
+    </w:p>
+    <w:p>
+      <w:pPr>
         <w:pStyle w:val="4"/>
         <w:numPr>
           <w:ilvl w:val="3"/>
@@ -4477,7 +5499,6 @@
           <w:rFonts w:cs="Times New Roman"/>
           <w:szCs w:val="28"/>
         </w:rPr>
-        <w:lastRenderedPageBreak/>
         <w:t>Рассмотрим подзадачу хранения истории поиска. Отдельным элементом истории поиска является совокупность информации, введенной пользователем для поиска рейсов. Это значит, что в данном элементе содержится информация о следующем:</w:t>
       </w:r>
     </w:p>
@@ -4667,17 +5688,201 @@
     </w:p>
     <w:p>
       <w:pPr>
-        <w:rPr>
-          <w:rFonts w:cs="Times New Roman"/>
-          <w:szCs w:val="28"/>
-        </w:rPr>
-      </w:pPr>
-      <w:r>
-        <w:rPr>
-          <w:rFonts w:cs="Times New Roman"/>
-          <w:szCs w:val="28"/>
-        </w:rPr>
-        <w:t>Также данная подзадача включает в себя задачу по реализации возможности пользователя просматривать  историю поиска.</w:t>
+        <w:pStyle w:val="a3"/>
+        <w:numPr>
+          <w:ilvl w:val="0"/>
+          <w:numId w:val="14"/>
+        </w:numPr>
+        <w:jc w:val="both"/>
+        <w:rPr>
+          <w:rFonts w:cs="Times New Roman"/>
+          <w:szCs w:val="28"/>
+        </w:rPr>
+      </w:pPr>
+      <w:r>
+        <w:rPr>
+          <w:rFonts w:cs="Times New Roman"/>
+          <w:szCs w:val="28"/>
+        </w:rPr>
+        <w:t>тип путешествия (в один конец или с обратной дорогой);</w:t>
+      </w:r>
+    </w:p>
+    <w:p>
+      <w:pPr>
+        <w:pStyle w:val="a3"/>
+        <w:numPr>
+          <w:ilvl w:val="0"/>
+          <w:numId w:val="14"/>
+        </w:numPr>
+        <w:jc w:val="both"/>
+        <w:rPr>
+          <w:rFonts w:cs="Times New Roman"/>
+          <w:szCs w:val="28"/>
+        </w:rPr>
+      </w:pPr>
+      <w:r>
+        <w:rPr>
+          <w:rFonts w:cs="Times New Roman"/>
+          <w:szCs w:val="28"/>
+        </w:rPr>
+        <w:t>класс обслуживания (эконом или бизнес);</w:t>
+      </w:r>
+    </w:p>
+    <w:p>
+      <w:pPr>
+        <w:rPr>
+          <w:rFonts w:cs="Times New Roman"/>
+          <w:szCs w:val="28"/>
+        </w:rPr>
+      </w:pPr>
+      <w:r>
+        <w:rPr>
+          <w:rFonts w:cs="Times New Roman"/>
+          <w:szCs w:val="28"/>
+        </w:rPr>
+        <w:t xml:space="preserve">Также данная подзадача включает в себя задачи по реализации возможности </w:t>
+      </w:r>
+      <w:r>
+        <w:rPr>
+          <w:rFonts w:cs="Times New Roman"/>
+          <w:szCs w:val="28"/>
+        </w:rPr>
+        <w:t>пользователя</w:t>
+      </w:r>
+      <w:r>
+        <w:rPr>
+          <w:rFonts w:cs="Times New Roman"/>
+          <w:szCs w:val="28"/>
+        </w:rPr>
+        <w:t>:</w:t>
+      </w:r>
+    </w:p>
+    <w:p>
+      <w:pPr>
+        <w:pStyle w:val="a3"/>
+        <w:numPr>
+          <w:ilvl w:val="0"/>
+          <w:numId w:val="34"/>
+        </w:numPr>
+        <w:rPr>
+          <w:rFonts w:cs="Times New Roman"/>
+          <w:szCs w:val="28"/>
+        </w:rPr>
+      </w:pPr>
+      <w:r>
+        <w:rPr>
+          <w:rFonts w:cs="Times New Roman"/>
+          <w:szCs w:val="28"/>
+        </w:rPr>
+        <w:t>просматривать  историю поиска;</w:t>
+      </w:r>
+    </w:p>
+    <w:p>
+      <w:pPr>
+        <w:pStyle w:val="a3"/>
+        <w:numPr>
+          <w:ilvl w:val="0"/>
+          <w:numId w:val="34"/>
+        </w:numPr>
+        <w:rPr>
+          <w:rFonts w:cs="Times New Roman"/>
+          <w:szCs w:val="28"/>
+        </w:rPr>
+      </w:pPr>
+      <w:r>
+        <w:rPr>
+          <w:rFonts w:cs="Times New Roman"/>
+          <w:szCs w:val="28"/>
+        </w:rPr>
+        <w:t>удалять отдельный элемент истории поиска;</w:t>
+      </w:r>
+    </w:p>
+    <w:p>
+      <w:pPr>
+        <w:pStyle w:val="a3"/>
+        <w:numPr>
+          <w:ilvl w:val="0"/>
+          <w:numId w:val="34"/>
+        </w:numPr>
+        <w:rPr>
+          <w:rFonts w:cs="Times New Roman"/>
+          <w:szCs w:val="28"/>
+        </w:rPr>
+      </w:pPr>
+      <w:r>
+        <w:rPr>
+          <w:rFonts w:cs="Times New Roman"/>
+          <w:szCs w:val="28"/>
+        </w:rPr>
+        <w:t>очистить всю историю поиска;</w:t>
+      </w:r>
+    </w:p>
+    <w:p>
+      <w:pPr>
+        <w:pStyle w:val="a3"/>
+        <w:numPr>
+          <w:ilvl w:val="0"/>
+          <w:numId w:val="34"/>
+        </w:numPr>
+        <w:rPr>
+          <w:rFonts w:cs="Times New Roman"/>
+          <w:szCs w:val="28"/>
+        </w:rPr>
+      </w:pPr>
+      <w:r>
+        <w:rPr>
+          <w:rFonts w:cs="Times New Roman"/>
+          <w:szCs w:val="28"/>
+        </w:rPr>
+        <w:t>не сохранять историю поиска;</w:t>
+      </w:r>
+    </w:p>
+    <w:p>
+      <w:pPr>
+        <w:pStyle w:val="a3"/>
+        <w:numPr>
+          <w:ilvl w:val="0"/>
+          <w:numId w:val="34"/>
+        </w:numPr>
+        <w:rPr>
+          <w:rFonts w:cs="Times New Roman"/>
+          <w:szCs w:val="28"/>
+        </w:rPr>
+      </w:pPr>
+      <w:r>
+        <w:rPr>
+          <w:rFonts w:cs="Times New Roman"/>
+          <w:szCs w:val="28"/>
+        </w:rPr>
+        <w:t>п</w:t>
+      </w:r>
+      <w:r>
+        <w:rPr>
+          <w:rFonts w:cs="Times New Roman"/>
+          <w:szCs w:val="28"/>
+        </w:rPr>
+        <w:t xml:space="preserve">ереход с </w:t>
+      </w:r>
+      <w:r>
+        <w:rPr>
+          <w:rFonts w:cs="Times New Roman"/>
+          <w:szCs w:val="28"/>
+        </w:rPr>
+        <w:t>элемента истории поиска</w:t>
+      </w:r>
+      <w:r>
+        <w:rPr>
+          <w:rFonts w:cs="Times New Roman"/>
+          <w:szCs w:val="28"/>
+        </w:rPr>
+        <w:t xml:space="preserve"> к форме поиска с заполненными полями, соответствующими информации закладки</w:t>
+      </w:r>
+      <w:r>
+        <w:rPr>
+          <w:rFonts w:cs="Times New Roman"/>
+          <w:szCs w:val="28"/>
+        </w:rPr>
+        <w:t>.</w:t>
       </w:r>
     </w:p>
     <w:p>
@@ -4693,7 +5898,7 @@
           <w:szCs w:val="28"/>
         </w:rPr>
       </w:pPr>
-      <w:bookmarkStart w:id="86" w:name="_Toc7185081"/>
+      <w:bookmarkStart w:id="105" w:name="_Toc7878805"/>
       <w:r>
         <w:rPr>
           <w:rFonts w:ascii="Times New Roman" w:hAnsi="Times New Roman" w:cs="Times New Roman"/>
@@ -4702,21 +5907,37 @@
         </w:rPr>
         <w:t>Анализ средств реализации</w:t>
       </w:r>
-      <w:bookmarkEnd w:id="86"/>
-    </w:p>
-    <w:p>
-      <w:pPr>
-        <w:rPr>
-          <w:rFonts w:cs="Times New Roman"/>
-          <w:szCs w:val="28"/>
-        </w:rPr>
-      </w:pPr>
-      <w:r>
-        <w:rPr>
-          <w:rFonts w:cs="Times New Roman"/>
-          <w:szCs w:val="28"/>
-        </w:rPr>
-        <w:t>В качестве средств реализации системы поиска авиабилетов были выбраны следующие технологии:</w:t>
+      <w:bookmarkEnd w:id="105"/>
+    </w:p>
+    <w:p>
+      <w:pPr>
+        <w:rPr>
+          <w:rFonts w:cs="Times New Roman"/>
+          <w:szCs w:val="28"/>
+        </w:rPr>
+      </w:pPr>
+      <w:r>
+        <w:rPr>
+          <w:rFonts w:cs="Times New Roman"/>
+          <w:szCs w:val="28"/>
+        </w:rPr>
+        <w:t xml:space="preserve">В качестве </w:t>
+      </w:r>
+      <w:proofErr w:type="gramStart"/>
+      <w:r>
+        <w:rPr>
+          <w:rFonts w:cs="Times New Roman"/>
+          <w:szCs w:val="28"/>
+        </w:rPr>
+        <w:t>средств реализации системы поиска авиабилетов</w:t>
+      </w:r>
+      <w:proofErr w:type="gramEnd"/>
+      <w:r>
+        <w:rPr>
+          <w:rFonts w:cs="Times New Roman"/>
+          <w:szCs w:val="28"/>
+        </w:rPr>
+        <w:t xml:space="preserve"> были выбраны следующие технологии:</w:t>
       </w:r>
     </w:p>
     <w:p>
@@ -4800,7 +6021,15 @@
       </w:r>
     </w:p>
     <w:p>
-      <w:r>
+      <w:pPr>
+        <w:pStyle w:val="a3"/>
+        <w:numPr>
+          <w:ilvl w:val="0"/>
+          <w:numId w:val="29"/>
+        </w:numPr>
+      </w:pPr>
+      <w:r>
+        <w:lastRenderedPageBreak/>
         <w:t xml:space="preserve">В качестве СУБД была выбрана </w:t>
       </w:r>
       <w:r>
@@ -4823,6 +6052,122 @@
       </w:r>
       <w:r>
         <w:t>.</w:t>
+      </w:r>
+    </w:p>
+    <w:p>
+      <w:r>
+        <w:t>Для реализации отдельных подзадач были выбраны следующие библиотеки и средства:</w:t>
+      </w:r>
+    </w:p>
+    <w:p>
+      <w:pPr>
+        <w:pStyle w:val="a3"/>
+        <w:numPr>
+          <w:ilvl w:val="0"/>
+          <w:numId w:val="37"/>
+        </w:numPr>
+        <w:ind w:left="709" w:hanging="283"/>
+      </w:pPr>
+      <w:r>
+        <w:t>П</w:t>
+      </w:r>
+      <w:r>
+        <w:t>ротокол пр</w:t>
+      </w:r>
+      <w:r>
+        <w:t xml:space="preserve">икладного уровня HTTPS и библиотека </w:t>
+      </w:r>
+      <w:proofErr w:type="spellStart"/>
+      <w:r>
+        <w:t>Retrofit</w:t>
+      </w:r>
+      <w:proofErr w:type="spellEnd"/>
+      <w:r>
+        <w:t xml:space="preserve"> 2 </w:t>
+      </w:r>
+      <w:proofErr w:type="spellStart"/>
+      <w:r>
+        <w:t>Android</w:t>
+      </w:r>
+      <w:proofErr w:type="spellEnd"/>
+      <w:r>
+        <w:t xml:space="preserve"> для взаимодействия</w:t>
+      </w:r>
+      <w:r>
+        <w:t xml:space="preserve"> с внешними API серверами</w:t>
+      </w:r>
+      <w:r>
+        <w:t>.</w:t>
+      </w:r>
+    </w:p>
+    <w:p>
+      <w:pPr>
+        <w:pStyle w:val="a3"/>
+        <w:numPr>
+          <w:ilvl w:val="0"/>
+          <w:numId w:val="37"/>
+        </w:numPr>
+        <w:ind w:left="709" w:hanging="283"/>
+      </w:pPr>
+      <w:r>
+        <w:t xml:space="preserve">Библиотека </w:t>
+      </w:r>
+      <w:proofErr w:type="spellStart"/>
+      <w:r>
+        <w:t>Glide</w:t>
+      </w:r>
+      <w:proofErr w:type="spellEnd"/>
+      <w:r>
+        <w:t xml:space="preserve"> </w:t>
+      </w:r>
+      <w:r>
+        <w:t xml:space="preserve"> для асинхронной загрузки</w:t>
+      </w:r>
+      <w:r>
+        <w:t xml:space="preserve"> изображений из сети интернет</w:t>
+      </w:r>
+      <w:r>
+        <w:t>.</w:t>
+      </w:r>
+    </w:p>
+    <w:p>
+      <w:pPr>
+        <w:pStyle w:val="a3"/>
+        <w:numPr>
+          <w:ilvl w:val="0"/>
+          <w:numId w:val="37"/>
+        </w:numPr>
+        <w:ind w:left="709" w:hanging="283"/>
+      </w:pPr>
+      <w:r>
+        <w:t xml:space="preserve">Библиотека </w:t>
+      </w:r>
+      <w:proofErr w:type="spellStart"/>
+      <w:r>
+        <w:t>Room</w:t>
+      </w:r>
+      <w:proofErr w:type="spellEnd"/>
+      <w:r>
+        <w:t xml:space="preserve"> </w:t>
+      </w:r>
+      <w:proofErr w:type="gramStart"/>
+      <w:r>
+        <w:t>для</w:t>
+      </w:r>
+      <w:proofErr w:type="gramEnd"/>
+      <w:r>
+        <w:t xml:space="preserve"> </w:t>
+      </w:r>
+      <w:proofErr w:type="gramStart"/>
+      <w:r>
+        <w:t>взаимодействие</w:t>
+      </w:r>
+      <w:proofErr w:type="gramEnd"/>
+      <w:r>
+        <w:t xml:space="preserve"> с базой данных.</w:t>
+      </w:r>
+      <w:r>
+        <w:t xml:space="preserve"> </w:t>
       </w:r>
     </w:p>
     <w:p>
@@ -4838,7 +6183,7 @@
           <w:szCs w:val="28"/>
         </w:rPr>
       </w:pPr>
-      <w:bookmarkStart w:id="87" w:name="_Toc7185082"/>
+      <w:bookmarkStart w:id="106" w:name="_Toc7878806"/>
       <w:r>
         <w:rPr>
           <w:rFonts w:ascii="Times New Roman" w:hAnsi="Times New Roman" w:cs="Times New Roman"/>
@@ -4847,7 +6192,7 @@
         </w:rPr>
         <w:t>Диаграммы</w:t>
       </w:r>
-      <w:bookmarkEnd w:id="87"/>
+      <w:bookmarkEnd w:id="106"/>
     </w:p>
     <w:p>
       <w:pPr>
@@ -5073,24 +6418,24 @@
           <w:rFonts w:cs="Times New Roman"/>
           <w:szCs w:val="28"/>
         </w:rPr>
+        <w:t>Диаграмма развертывания изображена на рисунке 12.</w:t>
+      </w:r>
+    </w:p>
+    <w:p>
+      <w:pPr>
+        <w:rPr>
+          <w:rFonts w:cs="Times New Roman"/>
+          <w:szCs w:val="28"/>
+        </w:rPr>
+      </w:pPr>
+      <w:r>
+        <w:rPr>
+          <w:rFonts w:cs="Times New Roman"/>
+          <w:noProof/>
+          <w:szCs w:val="28"/>
+          <w:lang w:eastAsia="ru-RU"/>
+        </w:rPr>
         <w:lastRenderedPageBreak/>
-        <w:t>Диаграмма развертывания изображена на рисунке 12.</w:t>
-      </w:r>
-    </w:p>
-    <w:p>
-      <w:pPr>
-        <w:rPr>
-          <w:rFonts w:cs="Times New Roman"/>
-          <w:szCs w:val="28"/>
-        </w:rPr>
-      </w:pPr>
-      <w:r>
-        <w:rPr>
-          <w:rFonts w:cs="Times New Roman"/>
-          <w:noProof/>
-          <w:szCs w:val="28"/>
-          <w:lang w:eastAsia="ru-RU"/>
-        </w:rPr>
         <w:drawing>
           <wp:inline distT="0" distB="0" distL="0" distR="0" wp14:anchorId="7CE7821A" wp14:editId="58771DEC">
             <wp:extent cx="5935751" cy="4591050"/>
@@ -5107,7 +6452,7 @@
                     <pic:cNvPicPr/>
                   </pic:nvPicPr>
                   <pic:blipFill>
-                    <a:blip r:embed="rId9">
+                    <a:blip r:embed="rId10">
                       <a:extLst>
                         <a:ext uri="{28A0092B-C50C-407E-A947-70E740481C1C}">
                           <a14:useLocalDpi xmlns:a14="http://schemas.microsoft.com/office/drawing/2010/main" val="0"/>
@@ -5164,11 +6509,10 @@
           <w:szCs w:val="28"/>
           <w:lang w:eastAsia="ru-RU"/>
         </w:rPr>
-        <w:lastRenderedPageBreak/>
         <w:drawing>
-          <wp:inline distT="0" distB="0" distL="0" distR="0" wp14:anchorId="6CC3D7F3" wp14:editId="304070BA">
-            <wp:extent cx="4817128" cy="3651337"/>
-            <wp:effectExtent l="0" t="0" r="2540" b="6350"/>
+          <wp:inline distT="0" distB="0" distL="0" distR="0" wp14:anchorId="5E79BCEA" wp14:editId="7F51417C">
+            <wp:extent cx="4815252" cy="3496235"/>
+            <wp:effectExtent l="0" t="0" r="4445" b="9525"/>
             <wp:docPr id="6" name="Рисунок 6"/>
             <wp:cNvGraphicFramePr>
               <a:graphicFrameLocks xmlns:a="http://schemas.openxmlformats.org/drawingml/2006/main" noChangeAspect="1"/>
@@ -5181,7 +6525,7 @@
                     <pic:cNvPicPr/>
                   </pic:nvPicPr>
                   <pic:blipFill>
-                    <a:blip r:embed="rId10">
+                    <a:blip r:embed="rId11">
                       <a:extLst>
                         <a:ext uri="{28A0092B-C50C-407E-A947-70E740481C1C}">
                           <a14:useLocalDpi xmlns:a14="http://schemas.microsoft.com/office/drawing/2010/main" val="0"/>
@@ -5195,7 +6539,7 @@
                   <pic:spPr>
                     <a:xfrm>
                       <a:off x="0" y="0"/>
-                      <a:ext cx="4821065" cy="3654321"/>
+                      <a:ext cx="4821065" cy="3500455"/>
                     </a:xfrm>
                     <a:prstGeom prst="rect">
                       <a:avLst/>
@@ -5241,6 +6585,7 @@
           <w:szCs w:val="28"/>
           <w:lang w:eastAsia="ru-RU"/>
         </w:rPr>
+        <w:lastRenderedPageBreak/>
         <w:drawing>
           <wp:inline distT="0" distB="0" distL="0" distR="0" wp14:anchorId="33315554" wp14:editId="06A3557B">
             <wp:extent cx="5940425" cy="4544695"/>
@@ -5257,7 +6602,7 @@
                     <pic:cNvPicPr/>
                   </pic:nvPicPr>
                   <pic:blipFill>
-                    <a:blip r:embed="rId11">
+                    <a:blip r:embed="rId12">
                       <a:extLst>
                         <a:ext uri="{28A0092B-C50C-407E-A947-70E740481C1C}">
                           <a14:useLocalDpi xmlns:a14="http://schemas.microsoft.com/office/drawing/2010/main" val="0"/>
@@ -5335,7 +6680,7 @@
                     <pic:cNvPicPr/>
                   </pic:nvPicPr>
                   <pic:blipFill>
-                    <a:blip r:embed="rId12">
+                    <a:blip r:embed="rId13">
                       <a:extLst>
                         <a:ext uri="{28A0092B-C50C-407E-A947-70E740481C1C}">
                           <a14:useLocalDpi xmlns:a14="http://schemas.microsoft.com/office/drawing/2010/main" val="0"/>
@@ -5409,7 +6754,7 @@
                     <pic:cNvPicPr/>
                   </pic:nvPicPr>
                   <pic:blipFill>
-                    <a:blip r:embed="rId13" cstate="print">
+                    <a:blip r:embed="rId14" cstate="print">
                       <a:extLst>
                         <a:ext uri="{28A0092B-C50C-407E-A947-70E740481C1C}">
                           <a14:useLocalDpi xmlns:a14="http://schemas.microsoft.com/office/drawing/2010/main" val="0"/>
@@ -5463,15 +6808,7 @@
           <w:rFonts w:cs="Times New Roman"/>
           <w:szCs w:val="28"/>
         </w:rPr>
-        <w:t xml:space="preserve"> модуль поиска </w:t>
-      </w:r>
-      <w:proofErr w:type="gramStart"/>
-      <w:r>
-        <w:rPr>
-          <w:rFonts w:cs="Times New Roman"/>
-          <w:szCs w:val="28"/>
-        </w:rPr>
-        <w:t xml:space="preserve">авиабилетов </w:t>
+        <w:t xml:space="preserve"> модуль поиска авиабилетов</w:t>
       </w:r>
       <w:r>
         <w:rPr>
@@ -5480,7 +6817,6 @@
         </w:rPr>
         <w:t>.</w:t>
       </w:r>
-      <w:proofErr w:type="gramEnd"/>
     </w:p>
     <w:p>
       <w:pPr>
@@ -5513,7 +6849,7 @@
                     <pic:cNvPicPr/>
                   </pic:nvPicPr>
                   <pic:blipFill>
-                    <a:blip r:embed="rId14" cstate="print">
+                    <a:blip r:embed="rId15" cstate="print">
                       <a:extLst>
                         <a:ext uri="{28A0092B-C50C-407E-A947-70E740481C1C}">
                           <a14:useLocalDpi xmlns:a14="http://schemas.microsoft.com/office/drawing/2010/main" val="0"/>
@@ -5595,7 +6931,7 @@
                     <pic:cNvPicPr/>
                   </pic:nvPicPr>
                   <pic:blipFill>
-                    <a:blip r:embed="rId15" cstate="print">
+                    <a:blip r:embed="rId16" cstate="print">
                       <a:extLst>
                         <a:ext uri="{28A0092B-C50C-407E-A947-70E740481C1C}">
                           <a14:useLocalDpi xmlns:a14="http://schemas.microsoft.com/office/drawing/2010/main" val="0"/>
@@ -5676,7 +7012,7 @@
                     <pic:cNvPicPr/>
                   </pic:nvPicPr>
                   <pic:blipFill>
-                    <a:blip r:embed="rId16">
+                    <a:blip r:embed="rId17">
                       <a:extLst>
                         <a:ext uri="{28A0092B-C50C-407E-A947-70E740481C1C}">
                           <a14:useLocalDpi xmlns:a14="http://schemas.microsoft.com/office/drawing/2010/main" val="0"/>
@@ -5746,6 +7082,7 @@
           <w:rFonts w:cs="Times New Roman"/>
           <w:noProof/>
           <w:szCs w:val="28"/>
+          <w:lang w:eastAsia="ru-RU"/>
         </w:rPr>
         <w:lastRenderedPageBreak/>
         <w:drawing>
@@ -5764,7 +7101,7 @@
                     <pic:cNvPicPr/>
                   </pic:nvPicPr>
                   <pic:blipFill>
-                    <a:blip r:embed="rId17" cstate="print">
+                    <a:blip r:embed="rId18" cstate="print">
                       <a:extLst>
                         <a:ext uri="{28A0092B-C50C-407E-A947-70E740481C1C}">
                           <a14:useLocalDpi xmlns:a14="http://schemas.microsoft.com/office/drawing/2010/main" val="0"/>
@@ -5834,6 +7171,7 @@
           <w:rFonts w:cs="Times New Roman"/>
           <w:noProof/>
           <w:szCs w:val="28"/>
+          <w:lang w:eastAsia="ru-RU"/>
         </w:rPr>
         <w:lastRenderedPageBreak/>
         <w:drawing>
@@ -5852,7 +7190,7 @@
                     <pic:cNvPicPr/>
                   </pic:nvPicPr>
                   <pic:blipFill>
-                    <a:blip r:embed="rId18">
+                    <a:blip r:embed="rId19">
                       <a:extLst>
                         <a:ext uri="{28A0092B-C50C-407E-A947-70E740481C1C}">
                           <a14:useLocalDpi xmlns:a14="http://schemas.microsoft.com/office/drawing/2010/main" val="0"/>
@@ -5898,7 +7236,6 @@
         <w:rPr>
           <w:rFonts w:cs="Times New Roman"/>
           <w:szCs w:val="28"/>
-          <w:lang w:val="en-US"/>
         </w:rPr>
         <w:t xml:space="preserve"> </w:t>
       </w:r>
@@ -5907,16 +7244,7 @@
           <w:rFonts w:cs="Times New Roman"/>
           <w:szCs w:val="28"/>
         </w:rPr>
-        <w:t xml:space="preserve">полученных </w:t>
-      </w:r>
-      <w:bookmarkStart w:id="88" w:name="_GoBack"/>
-      <w:bookmarkEnd w:id="88"/>
-      <w:r>
-        <w:rPr>
-          <w:rFonts w:cs="Times New Roman"/>
-          <w:szCs w:val="28"/>
-        </w:rPr>
-        <w:t>билетов</w:t>
+        <w:t>полученных билетов</w:t>
       </w:r>
       <w:r>
         <w:rPr>
@@ -5960,7 +7288,7 @@
                     </pic:cNvPicPr>
                   </pic:nvPicPr>
                   <pic:blipFill>
-                    <a:blip r:embed="rId19">
+                    <a:blip r:embed="rId20">
                       <a:extLst>
                         <a:ext uri="{28A0092B-C50C-407E-A947-70E740481C1C}">
                           <a14:useLocalDpi xmlns:a14="http://schemas.microsoft.com/office/drawing/2010/main" val="0"/>
@@ -6028,7 +7356,7 @@
           <w:rFonts w:ascii="Times New Roman" w:hAnsi="Times New Roman" w:cs="Times New Roman"/>
         </w:rPr>
       </w:pPr>
-      <w:bookmarkStart w:id="89" w:name="_Toc7185083"/>
+      <w:bookmarkStart w:id="107" w:name="_Toc7878807"/>
       <w:r>
         <w:rPr>
           <w:rFonts w:ascii="Times New Roman" w:hAnsi="Times New Roman" w:cs="Times New Roman"/>
@@ -6036,7 +7364,7 @@
         <w:lastRenderedPageBreak/>
         <w:t>Основная часть</w:t>
       </w:r>
-      <w:bookmarkEnd w:id="89"/>
+      <w:bookmarkEnd w:id="107"/>
     </w:p>
     <w:p>
       <w:pPr>
@@ -6045,30 +7373,2540 @@
           <w:rFonts w:ascii="Times New Roman" w:hAnsi="Times New Roman" w:cs="Times New Roman"/>
         </w:rPr>
       </w:pPr>
-      <w:bookmarkStart w:id="90" w:name="_Toc7185084"/>
+      <w:bookmarkStart w:id="108" w:name="_Toc7878808"/>
       <w:r>
         <w:rPr>
           <w:rFonts w:ascii="Times New Roman" w:hAnsi="Times New Roman" w:cs="Times New Roman"/>
         </w:rPr>
         <w:t>Заключение</w:t>
       </w:r>
-      <w:bookmarkEnd w:id="90"/>
+      <w:bookmarkEnd w:id="108"/>
+    </w:p>
+    <w:p>
+      <w:r>
+        <w:br w:type="page"/>
+      </w:r>
     </w:p>
     <w:p>
       <w:pPr>
         <w:pStyle w:val="1"/>
+        <w:jc w:val="center"/>
         <w:rPr>
           <w:rFonts w:ascii="Times New Roman" w:hAnsi="Times New Roman" w:cs="Times New Roman"/>
         </w:rPr>
       </w:pPr>
-      <w:bookmarkStart w:id="91" w:name="_Toc7185085"/>
+      <w:bookmarkStart w:id="109" w:name="_Toc7878809"/>
       <w:r>
         <w:rPr>
           <w:rFonts w:ascii="Times New Roman" w:hAnsi="Times New Roman" w:cs="Times New Roman"/>
         </w:rPr>
+        <w:lastRenderedPageBreak/>
+        <w:t>Скелет приложения</w:t>
+      </w:r>
+      <w:bookmarkEnd w:id="109"/>
+    </w:p>
+    <w:p>
+      <w:r>
+        <w:t>В данном разделе содержатся классы приложения, отвечающие за его функциональность.</w:t>
+      </w:r>
+    </w:p>
+    <w:p>
+      <w:pPr>
+        <w:pStyle w:val="2"/>
+        <w:rPr>
+          <w:rFonts w:ascii="Times New Roman" w:hAnsi="Times New Roman" w:cs="Times New Roman"/>
+        </w:rPr>
+      </w:pPr>
+      <w:bookmarkStart w:id="110" w:name="_Toc7878810"/>
+      <w:r>
+        <w:rPr>
+          <w:rFonts w:ascii="Times New Roman" w:hAnsi="Times New Roman" w:cs="Times New Roman"/>
+        </w:rPr>
+        <w:t>Подсистема поиска авиабилетов</w:t>
+      </w:r>
+      <w:bookmarkEnd w:id="110"/>
+    </w:p>
+    <w:p>
+      <w:r>
+        <w:t>Классы, отвечающие за запрос к сторонним источникам и обрабатывающие ответ: (Отсутствуют класс, описывающие объекты, и перечисления для упрощения чтения)</w:t>
+      </w:r>
+    </w:p>
+    <w:p>
+      <w:r>
+        <w:rPr>
+          <w:noProof/>
+          <w:lang w:eastAsia="ru-RU"/>
+        </w:rPr>
+        <w:drawing>
+          <wp:inline distT="0" distB="0" distL="0" distR="0">
+            <wp:extent cx="5932170" cy="3020060"/>
+            <wp:effectExtent l="0" t="0" r="0" b="8890"/>
+            <wp:docPr id="51" name="Рисунок 51"/>
+            <wp:cNvGraphicFramePr>
+              <a:graphicFrameLocks xmlns:a="http://schemas.openxmlformats.org/drawingml/2006/main" noChangeAspect="1"/>
+            </wp:cNvGraphicFramePr>
+            <a:graphic xmlns:a="http://schemas.openxmlformats.org/drawingml/2006/main">
+              <a:graphicData uri="http://schemas.openxmlformats.org/drawingml/2006/picture">
+                <pic:pic xmlns:pic="http://schemas.openxmlformats.org/drawingml/2006/picture">
+                  <pic:nvPicPr>
+                    <pic:cNvPr id="0" name="Picture 37"/>
+                    <pic:cNvPicPr>
+                      <a:picLocks noChangeAspect="1" noChangeArrowheads="1"/>
+                    </pic:cNvPicPr>
+                  </pic:nvPicPr>
+                  <pic:blipFill>
+                    <a:blip r:embed="rId21">
+                      <a:extLst>
+                        <a:ext uri="{28A0092B-C50C-407E-A947-70E740481C1C}">
+                          <a14:useLocalDpi xmlns:a14="http://schemas.microsoft.com/office/drawing/2010/main" val="0"/>
+                        </a:ext>
+                      </a:extLst>
+                    </a:blip>
+                    <a:srcRect/>
+                    <a:stretch>
+                      <a:fillRect/>
+                    </a:stretch>
+                  </pic:blipFill>
+                  <pic:spPr bwMode="auto">
+                    <a:xfrm>
+                      <a:off x="0" y="0"/>
+                      <a:ext cx="5932170" cy="3020060"/>
+                    </a:xfrm>
+                    <a:prstGeom prst="rect">
+                      <a:avLst/>
+                    </a:prstGeom>
+                    <a:noFill/>
+                    <a:ln>
+                      <a:noFill/>
+                    </a:ln>
+                  </pic:spPr>
+                </pic:pic>
+              </a:graphicData>
+            </a:graphic>
+          </wp:inline>
+        </w:drawing>
+      </w:r>
+      <w:r>
+        <w:rPr>
+          <w:noProof/>
+          <w:lang w:eastAsia="ru-RU"/>
+        </w:rPr>
+        <w:drawing>
+          <wp:inline distT="0" distB="0" distL="0" distR="0">
+            <wp:extent cx="5932170" cy="3742055"/>
+            <wp:effectExtent l="0" t="0" r="0" b="0"/>
+            <wp:docPr id="52" name="Рисунок 52"/>
+            <wp:cNvGraphicFramePr>
+              <a:graphicFrameLocks xmlns:a="http://schemas.openxmlformats.org/drawingml/2006/main" noChangeAspect="1"/>
+            </wp:cNvGraphicFramePr>
+            <a:graphic xmlns:a="http://schemas.openxmlformats.org/drawingml/2006/main">
+              <a:graphicData uri="http://schemas.openxmlformats.org/drawingml/2006/picture">
+                <pic:pic xmlns:pic="http://schemas.openxmlformats.org/drawingml/2006/picture">
+                  <pic:nvPicPr>
+                    <pic:cNvPr id="0" name="Picture 38"/>
+                    <pic:cNvPicPr>
+                      <a:picLocks noChangeAspect="1" noChangeArrowheads="1"/>
+                    </pic:cNvPicPr>
+                  </pic:nvPicPr>
+                  <pic:blipFill>
+                    <a:blip r:embed="rId22">
+                      <a:extLst>
+                        <a:ext uri="{28A0092B-C50C-407E-A947-70E740481C1C}">
+                          <a14:useLocalDpi xmlns:a14="http://schemas.microsoft.com/office/drawing/2010/main" val="0"/>
+                        </a:ext>
+                      </a:extLst>
+                    </a:blip>
+                    <a:srcRect/>
+                    <a:stretch>
+                      <a:fillRect/>
+                    </a:stretch>
+                  </pic:blipFill>
+                  <pic:spPr bwMode="auto">
+                    <a:xfrm>
+                      <a:off x="0" y="0"/>
+                      <a:ext cx="5932170" cy="3742055"/>
+                    </a:xfrm>
+                    <a:prstGeom prst="rect">
+                      <a:avLst/>
+                    </a:prstGeom>
+                    <a:noFill/>
+                    <a:ln>
+                      <a:noFill/>
+                    </a:ln>
+                  </pic:spPr>
+                </pic:pic>
+              </a:graphicData>
+            </a:graphic>
+          </wp:inline>
+        </w:drawing>
+      </w:r>
+    </w:p>
+    <w:p>
+      <w:r>
+        <w:rPr>
+          <w:noProof/>
+          <w:lang w:eastAsia="ru-RU"/>
+        </w:rPr>
+        <w:lastRenderedPageBreak/>
+        <w:drawing>
+          <wp:inline distT="0" distB="0" distL="0" distR="0">
+            <wp:extent cx="5939790" cy="3841750"/>
+            <wp:effectExtent l="0" t="0" r="3810" b="6350"/>
+            <wp:docPr id="53" name="Рисунок 53"/>
+            <wp:cNvGraphicFramePr>
+              <a:graphicFrameLocks xmlns:a="http://schemas.openxmlformats.org/drawingml/2006/main" noChangeAspect="1"/>
+            </wp:cNvGraphicFramePr>
+            <a:graphic xmlns:a="http://schemas.openxmlformats.org/drawingml/2006/main">
+              <a:graphicData uri="http://schemas.openxmlformats.org/drawingml/2006/picture">
+                <pic:pic xmlns:pic="http://schemas.openxmlformats.org/drawingml/2006/picture">
+                  <pic:nvPicPr>
+                    <pic:cNvPr id="0" name="Picture 39"/>
+                    <pic:cNvPicPr>
+                      <a:picLocks noChangeAspect="1" noChangeArrowheads="1"/>
+                    </pic:cNvPicPr>
+                  </pic:nvPicPr>
+                  <pic:blipFill>
+                    <a:blip r:embed="rId23">
+                      <a:extLst>
+                        <a:ext uri="{28A0092B-C50C-407E-A947-70E740481C1C}">
+                          <a14:useLocalDpi xmlns:a14="http://schemas.microsoft.com/office/drawing/2010/main" val="0"/>
+                        </a:ext>
+                      </a:extLst>
+                    </a:blip>
+                    <a:srcRect/>
+                    <a:stretch>
+                      <a:fillRect/>
+                    </a:stretch>
+                  </pic:blipFill>
+                  <pic:spPr bwMode="auto">
+                    <a:xfrm>
+                      <a:off x="0" y="0"/>
+                      <a:ext cx="5939790" cy="3841750"/>
+                    </a:xfrm>
+                    <a:prstGeom prst="rect">
+                      <a:avLst/>
+                    </a:prstGeom>
+                    <a:noFill/>
+                    <a:ln>
+                      <a:noFill/>
+                    </a:ln>
+                  </pic:spPr>
+                </pic:pic>
+              </a:graphicData>
+            </a:graphic>
+          </wp:inline>
+        </w:drawing>
+      </w:r>
+    </w:p>
+    <w:p>
+      <w:r>
+        <w:rPr>
+          <w:noProof/>
+          <w:lang w:eastAsia="ru-RU"/>
+        </w:rPr>
+        <w:drawing>
+          <wp:inline distT="0" distB="0" distL="0" distR="0" wp14:anchorId="2AC28C24" wp14:editId="04870BC9">
+            <wp:extent cx="5932170" cy="1605915"/>
+            <wp:effectExtent l="0" t="0" r="0" b="0"/>
+            <wp:docPr id="50" name="Рисунок 50"/>
+            <wp:cNvGraphicFramePr>
+              <a:graphicFrameLocks xmlns:a="http://schemas.openxmlformats.org/drawingml/2006/main" noChangeAspect="1"/>
+            </wp:cNvGraphicFramePr>
+            <a:graphic xmlns:a="http://schemas.openxmlformats.org/drawingml/2006/main">
+              <a:graphicData uri="http://schemas.openxmlformats.org/drawingml/2006/picture">
+                <pic:pic xmlns:pic="http://schemas.openxmlformats.org/drawingml/2006/picture">
+                  <pic:nvPicPr>
+                    <pic:cNvPr id="0" name="Picture 36"/>
+                    <pic:cNvPicPr>
+                      <a:picLocks noChangeAspect="1" noChangeArrowheads="1"/>
+                    </pic:cNvPicPr>
+                  </pic:nvPicPr>
+                  <pic:blipFill>
+                    <a:blip r:embed="rId24">
+                      <a:extLst>
+                        <a:ext uri="{28A0092B-C50C-407E-A947-70E740481C1C}">
+                          <a14:useLocalDpi xmlns:a14="http://schemas.microsoft.com/office/drawing/2010/main" val="0"/>
+                        </a:ext>
+                      </a:extLst>
+                    </a:blip>
+                    <a:srcRect/>
+                    <a:stretch>
+                      <a:fillRect/>
+                    </a:stretch>
+                  </pic:blipFill>
+                  <pic:spPr bwMode="auto">
+                    <a:xfrm>
+                      <a:off x="0" y="0"/>
+                      <a:ext cx="5932170" cy="1605915"/>
+                    </a:xfrm>
+                    <a:prstGeom prst="rect">
+                      <a:avLst/>
+                    </a:prstGeom>
+                    <a:noFill/>
+                    <a:ln>
+                      <a:noFill/>
+                    </a:ln>
+                  </pic:spPr>
+                </pic:pic>
+              </a:graphicData>
+            </a:graphic>
+          </wp:inline>
+        </w:drawing>
+      </w:r>
+    </w:p>
+    <w:p>
+      <w:r>
+        <w:br w:type="page"/>
+      </w:r>
+    </w:p>
+    <w:p>
+      <w:pPr>
+        <w:pStyle w:val="2"/>
+        <w:rPr>
+          <w:rFonts w:ascii="Times New Roman" w:hAnsi="Times New Roman" w:cs="Times New Roman"/>
+        </w:rPr>
+      </w:pPr>
+      <w:bookmarkStart w:id="111" w:name="_Toc7878811"/>
+      <w:r>
+        <w:rPr>
+          <w:rFonts w:ascii="Times New Roman" w:hAnsi="Times New Roman" w:cs="Times New Roman"/>
+        </w:rPr>
+        <w:lastRenderedPageBreak/>
+        <w:t>Подсистема хранения истории поиска</w:t>
+      </w:r>
+      <w:r>
+        <w:rPr>
+          <w:rFonts w:ascii="Times New Roman" w:hAnsi="Times New Roman" w:cs="Times New Roman"/>
+        </w:rPr>
+        <w:t xml:space="preserve"> (класс </w:t>
+      </w:r>
+      <w:proofErr w:type="spellStart"/>
+      <w:r>
+        <w:rPr>
+          <w:rFonts w:ascii="Times New Roman" w:hAnsi="Times New Roman" w:cs="Times New Roman"/>
+        </w:rPr>
+        <w:t>SearchHistoryRepository</w:t>
+      </w:r>
+      <w:proofErr w:type="spellEnd"/>
+      <w:r>
+        <w:rPr>
+          <w:rFonts w:ascii="Times New Roman" w:hAnsi="Times New Roman" w:cs="Times New Roman"/>
+        </w:rPr>
+        <w:t>)</w:t>
+      </w:r>
+      <w:bookmarkEnd w:id="111"/>
+    </w:p>
+    <w:p>
+      <w:r>
+        <w:rPr>
+          <w:noProof/>
+          <w:lang w:eastAsia="ru-RU"/>
+        </w:rPr>
+        <w:drawing>
+          <wp:inline distT="0" distB="0" distL="0" distR="0">
+            <wp:extent cx="5939790" cy="3980180"/>
+            <wp:effectExtent l="0" t="0" r="3810" b="1270"/>
+            <wp:docPr id="18" name="Рисунок 18"/>
+            <wp:cNvGraphicFramePr>
+              <a:graphicFrameLocks xmlns:a="http://schemas.openxmlformats.org/drawingml/2006/main" noChangeAspect="1"/>
+            </wp:cNvGraphicFramePr>
+            <a:graphic xmlns:a="http://schemas.openxmlformats.org/drawingml/2006/main">
+              <a:graphicData uri="http://schemas.openxmlformats.org/drawingml/2006/picture">
+                <pic:pic xmlns:pic="http://schemas.openxmlformats.org/drawingml/2006/picture">
+                  <pic:nvPicPr>
+                    <pic:cNvPr id="0" name="Picture 4"/>
+                    <pic:cNvPicPr>
+                      <a:picLocks noChangeAspect="1" noChangeArrowheads="1"/>
+                    </pic:cNvPicPr>
+                  </pic:nvPicPr>
+                  <pic:blipFill>
+                    <a:blip r:embed="rId25">
+                      <a:extLst>
+                        <a:ext uri="{28A0092B-C50C-407E-A947-70E740481C1C}">
+                          <a14:useLocalDpi xmlns:a14="http://schemas.microsoft.com/office/drawing/2010/main" val="0"/>
+                        </a:ext>
+                      </a:extLst>
+                    </a:blip>
+                    <a:srcRect/>
+                    <a:stretch>
+                      <a:fillRect/>
+                    </a:stretch>
+                  </pic:blipFill>
+                  <pic:spPr bwMode="auto">
+                    <a:xfrm>
+                      <a:off x="0" y="0"/>
+                      <a:ext cx="5939790" cy="3980180"/>
+                    </a:xfrm>
+                    <a:prstGeom prst="rect">
+                      <a:avLst/>
+                    </a:prstGeom>
+                    <a:noFill/>
+                    <a:ln>
+                      <a:noFill/>
+                    </a:ln>
+                  </pic:spPr>
+                </pic:pic>
+              </a:graphicData>
+            </a:graphic>
+          </wp:inline>
+        </w:drawing>
+      </w:r>
+    </w:p>
+    <w:p>
+      <w:pPr>
+        <w:pStyle w:val="2"/>
+        <w:rPr>
+          <w:rFonts w:ascii="Times New Roman" w:hAnsi="Times New Roman" w:cs="Times New Roman"/>
+        </w:rPr>
+      </w:pPr>
+      <w:bookmarkStart w:id="112" w:name="_Toc7878812"/>
+      <w:r>
+        <w:rPr>
+          <w:rFonts w:ascii="Times New Roman" w:hAnsi="Times New Roman" w:cs="Times New Roman"/>
+        </w:rPr>
+        <w:t>Подсистема хранения закладок</w:t>
+      </w:r>
+      <w:bookmarkEnd w:id="112"/>
+    </w:p>
+    <w:p>
+      <w:r>
+        <w:t xml:space="preserve">Класс </w:t>
+      </w:r>
+      <w:proofErr w:type="spellStart"/>
+      <w:r>
+        <w:t>AviaTicketsDatabase</w:t>
+      </w:r>
+      <w:proofErr w:type="spellEnd"/>
+      <w:r>
+        <w:t xml:space="preserve"> отвечает за связь с базой данных</w:t>
+      </w:r>
+    </w:p>
+    <w:p>
+      <w:r>
+        <w:rPr>
+          <w:noProof/>
+          <w:lang w:eastAsia="ru-RU"/>
+        </w:rPr>
+        <w:drawing>
+          <wp:inline distT="0" distB="0" distL="0" distR="0">
+            <wp:extent cx="4925695" cy="1974850"/>
+            <wp:effectExtent l="0" t="0" r="8255" b="6350"/>
+            <wp:docPr id="15" name="Рисунок 15"/>
+            <wp:cNvGraphicFramePr>
+              <a:graphicFrameLocks xmlns:a="http://schemas.openxmlformats.org/drawingml/2006/main" noChangeAspect="1"/>
+            </wp:cNvGraphicFramePr>
+            <a:graphic xmlns:a="http://schemas.openxmlformats.org/drawingml/2006/main">
+              <a:graphicData uri="http://schemas.openxmlformats.org/drawingml/2006/picture">
+                <pic:pic xmlns:pic="http://schemas.openxmlformats.org/drawingml/2006/picture">
+                  <pic:nvPicPr>
+                    <pic:cNvPr id="0" name="Picture 1"/>
+                    <pic:cNvPicPr>
+                      <a:picLocks noChangeAspect="1" noChangeArrowheads="1"/>
+                    </pic:cNvPicPr>
+                  </pic:nvPicPr>
+                  <pic:blipFill>
+                    <a:blip r:embed="rId26">
+                      <a:extLst>
+                        <a:ext uri="{28A0092B-C50C-407E-A947-70E740481C1C}">
+                          <a14:useLocalDpi xmlns:a14="http://schemas.microsoft.com/office/drawing/2010/main" val="0"/>
+                        </a:ext>
+                      </a:extLst>
+                    </a:blip>
+                    <a:srcRect/>
+                    <a:stretch>
+                      <a:fillRect/>
+                    </a:stretch>
+                  </pic:blipFill>
+                  <pic:spPr bwMode="auto">
+                    <a:xfrm>
+                      <a:off x="0" y="0"/>
+                      <a:ext cx="4925695" cy="1974850"/>
+                    </a:xfrm>
+                    <a:prstGeom prst="rect">
+                      <a:avLst/>
+                    </a:prstGeom>
+                    <a:noFill/>
+                    <a:ln>
+                      <a:noFill/>
+                    </a:ln>
+                  </pic:spPr>
+                </pic:pic>
+              </a:graphicData>
+            </a:graphic>
+          </wp:inline>
+        </w:drawing>
+      </w:r>
+    </w:p>
+    <w:p>
+      <w:r>
+        <w:t xml:space="preserve">Класс </w:t>
+      </w:r>
+      <w:proofErr w:type="spellStart"/>
+      <w:r>
+        <w:t>BookmarkRouteDao</w:t>
+      </w:r>
+      <w:proofErr w:type="spellEnd"/>
+      <w:r>
+        <w:t>, отвечающий за запросы к базе данных</w:t>
+      </w:r>
+    </w:p>
+    <w:p>
+      <w:pPr>
+        <w:rPr>
+          <w:lang w:val="en-US"/>
+        </w:rPr>
+      </w:pPr>
+      <w:r>
+        <w:rPr>
+          <w:noProof/>
+          <w:lang w:eastAsia="ru-RU"/>
+        </w:rPr>
+        <w:drawing>
+          <wp:inline distT="0" distB="0" distL="0" distR="0">
+            <wp:extent cx="2743200" cy="1659369"/>
+            <wp:effectExtent l="0" t="0" r="0" b="0"/>
+            <wp:docPr id="16" name="Рисунок 16"/>
+            <wp:cNvGraphicFramePr>
+              <a:graphicFrameLocks xmlns:a="http://schemas.openxmlformats.org/drawingml/2006/main" noChangeAspect="1"/>
+            </wp:cNvGraphicFramePr>
+            <a:graphic xmlns:a="http://schemas.openxmlformats.org/drawingml/2006/main">
+              <a:graphicData uri="http://schemas.openxmlformats.org/drawingml/2006/picture">
+                <pic:pic xmlns:pic="http://schemas.openxmlformats.org/drawingml/2006/picture">
+                  <pic:nvPicPr>
+                    <pic:cNvPr id="0" name="Picture 2"/>
+                    <pic:cNvPicPr>
+                      <a:picLocks noChangeAspect="1" noChangeArrowheads="1"/>
+                    </pic:cNvPicPr>
+                  </pic:nvPicPr>
+                  <pic:blipFill>
+                    <a:blip r:embed="rId27">
+                      <a:extLst>
+                        <a:ext uri="{28A0092B-C50C-407E-A947-70E740481C1C}">
+                          <a14:useLocalDpi xmlns:a14="http://schemas.microsoft.com/office/drawing/2010/main" val="0"/>
+                        </a:ext>
+                      </a:extLst>
+                    </a:blip>
+                    <a:srcRect/>
+                    <a:stretch>
+                      <a:fillRect/>
+                    </a:stretch>
+                  </pic:blipFill>
+                  <pic:spPr bwMode="auto">
+                    <a:xfrm>
+                      <a:off x="0" y="0"/>
+                      <a:ext cx="2743200" cy="1659369"/>
+                    </a:xfrm>
+                    <a:prstGeom prst="rect">
+                      <a:avLst/>
+                    </a:prstGeom>
+                    <a:noFill/>
+                    <a:ln>
+                      <a:noFill/>
+                    </a:ln>
+                  </pic:spPr>
+                </pic:pic>
+              </a:graphicData>
+            </a:graphic>
+          </wp:inline>
+        </w:drawing>
+      </w:r>
+    </w:p>
+    <w:p>
+      <w:r>
+        <w:lastRenderedPageBreak/>
+        <w:t xml:space="preserve">Класс </w:t>
+      </w:r>
+      <w:proofErr w:type="spellStart"/>
+      <w:r>
+        <w:t>BookmarkRoute</w:t>
+      </w:r>
+      <w:proofErr w:type="spellEnd"/>
+      <w:r>
+        <w:t>, описывающий закладку.</w:t>
+      </w:r>
+    </w:p>
+    <w:p>
+      <w:r>
+        <w:rPr>
+          <w:noProof/>
+          <w:lang w:eastAsia="ru-RU"/>
+        </w:rPr>
+        <w:drawing>
+          <wp:inline distT="0" distB="0" distL="0" distR="0">
+            <wp:extent cx="5932170" cy="3872865"/>
+            <wp:effectExtent l="0" t="0" r="0" b="0"/>
+            <wp:docPr id="17" name="Рисунок 17"/>
+            <wp:cNvGraphicFramePr>
+              <a:graphicFrameLocks xmlns:a="http://schemas.openxmlformats.org/drawingml/2006/main" noChangeAspect="1"/>
+            </wp:cNvGraphicFramePr>
+            <a:graphic xmlns:a="http://schemas.openxmlformats.org/drawingml/2006/main">
+              <a:graphicData uri="http://schemas.openxmlformats.org/drawingml/2006/picture">
+                <pic:pic xmlns:pic="http://schemas.openxmlformats.org/drawingml/2006/picture">
+                  <pic:nvPicPr>
+                    <pic:cNvPr id="0" name="Picture 3"/>
+                    <pic:cNvPicPr>
+                      <a:picLocks noChangeAspect="1" noChangeArrowheads="1"/>
+                    </pic:cNvPicPr>
+                  </pic:nvPicPr>
+                  <pic:blipFill>
+                    <a:blip r:embed="rId28">
+                      <a:extLst>
+                        <a:ext uri="{28A0092B-C50C-407E-A947-70E740481C1C}">
+                          <a14:useLocalDpi xmlns:a14="http://schemas.microsoft.com/office/drawing/2010/main" val="0"/>
+                        </a:ext>
+                      </a:extLst>
+                    </a:blip>
+                    <a:srcRect/>
+                    <a:stretch>
+                      <a:fillRect/>
+                    </a:stretch>
+                  </pic:blipFill>
+                  <pic:spPr bwMode="auto">
+                    <a:xfrm>
+                      <a:off x="0" y="0"/>
+                      <a:ext cx="5932170" cy="3872865"/>
+                    </a:xfrm>
+                    <a:prstGeom prst="rect">
+                      <a:avLst/>
+                    </a:prstGeom>
+                    <a:noFill/>
+                    <a:ln>
+                      <a:noFill/>
+                    </a:ln>
+                  </pic:spPr>
+                </pic:pic>
+              </a:graphicData>
+            </a:graphic>
+          </wp:inline>
+        </w:drawing>
+      </w:r>
+    </w:p>
+    <w:p/>
+    <w:p>
+      <w:pPr>
+        <w:pStyle w:val="2"/>
+        <w:rPr>
+          <w:rFonts w:ascii="Times New Roman" w:hAnsi="Times New Roman" w:cs="Times New Roman"/>
+        </w:rPr>
+      </w:pPr>
+      <w:bookmarkStart w:id="113" w:name="_Toc7878813"/>
+      <w:r>
+        <w:rPr>
+          <w:rFonts w:ascii="Times New Roman" w:hAnsi="Times New Roman" w:cs="Times New Roman"/>
+        </w:rPr>
+        <w:t>Подсистема отображения пользовательских интерфейсов.</w:t>
+      </w:r>
+      <w:bookmarkEnd w:id="113"/>
+    </w:p>
+    <w:p>
+      <w:r>
+        <w:t xml:space="preserve">Основная страница </w:t>
+      </w:r>
+      <w:proofErr w:type="spellStart"/>
+      <w:r>
+        <w:t>MainActivity</w:t>
+      </w:r>
+      <w:proofErr w:type="spellEnd"/>
+    </w:p>
+    <w:p>
+      <w:r>
+        <w:rPr>
+          <w:noProof/>
+          <w:lang w:eastAsia="ru-RU"/>
+        </w:rPr>
+        <w:lastRenderedPageBreak/>
+        <w:drawing>
+          <wp:inline distT="0" distB="0" distL="0" distR="0">
+            <wp:extent cx="5932170" cy="3780790"/>
+            <wp:effectExtent l="0" t="0" r="0" b="0"/>
+            <wp:docPr id="32" name="Рисунок 32"/>
+            <wp:cNvGraphicFramePr>
+              <a:graphicFrameLocks xmlns:a="http://schemas.openxmlformats.org/drawingml/2006/main" noChangeAspect="1"/>
+            </wp:cNvGraphicFramePr>
+            <a:graphic xmlns:a="http://schemas.openxmlformats.org/drawingml/2006/main">
+              <a:graphicData uri="http://schemas.openxmlformats.org/drawingml/2006/picture">
+                <pic:pic xmlns:pic="http://schemas.openxmlformats.org/drawingml/2006/picture">
+                  <pic:nvPicPr>
+                    <pic:cNvPr id="0" name="Picture 18"/>
+                    <pic:cNvPicPr>
+                      <a:picLocks noChangeAspect="1" noChangeArrowheads="1"/>
+                    </pic:cNvPicPr>
+                  </pic:nvPicPr>
+                  <pic:blipFill>
+                    <a:blip r:embed="rId29">
+                      <a:extLst>
+                        <a:ext uri="{28A0092B-C50C-407E-A947-70E740481C1C}">
+                          <a14:useLocalDpi xmlns:a14="http://schemas.microsoft.com/office/drawing/2010/main" val="0"/>
+                        </a:ext>
+                      </a:extLst>
+                    </a:blip>
+                    <a:srcRect/>
+                    <a:stretch>
+                      <a:fillRect/>
+                    </a:stretch>
+                  </pic:blipFill>
+                  <pic:spPr bwMode="auto">
+                    <a:xfrm>
+                      <a:off x="0" y="0"/>
+                      <a:ext cx="5932170" cy="3780790"/>
+                    </a:xfrm>
+                    <a:prstGeom prst="rect">
+                      <a:avLst/>
+                    </a:prstGeom>
+                    <a:noFill/>
+                    <a:ln>
+                      <a:noFill/>
+                    </a:ln>
+                  </pic:spPr>
+                </pic:pic>
+              </a:graphicData>
+            </a:graphic>
+          </wp:inline>
+        </w:drawing>
+      </w:r>
+    </w:p>
+    <w:p>
+      <w:pPr>
+        <w:rPr>
+          <w:b/>
+        </w:rPr>
+      </w:pPr>
+      <w:r>
+        <w:rPr>
+          <w:b/>
+        </w:rPr>
+        <w:t>Отображение страницы с закладками включает в себя классы:</w:t>
+      </w:r>
+    </w:p>
+    <w:p>
+      <w:proofErr w:type="spellStart"/>
+      <w:r>
+        <w:t>BookmarksAdapter</w:t>
+      </w:r>
+      <w:proofErr w:type="spellEnd"/>
+      <w:r>
+        <w:t xml:space="preserve"> (</w:t>
+      </w:r>
+      <w:proofErr w:type="gramStart"/>
+      <w:r>
+        <w:t>необходим</w:t>
+      </w:r>
+      <w:proofErr w:type="gramEnd"/>
+      <w:r>
+        <w:t xml:space="preserve"> для отображения списка)</w:t>
+      </w:r>
+    </w:p>
+    <w:p>
+      <w:r>
+        <w:rPr>
+          <w:noProof/>
+          <w:lang w:eastAsia="ru-RU"/>
+        </w:rPr>
+        <w:drawing>
+          <wp:inline distT="0" distB="0" distL="0" distR="0">
+            <wp:extent cx="5939790" cy="4356735"/>
+            <wp:effectExtent l="0" t="0" r="3810" b="5715"/>
+            <wp:docPr id="19" name="Рисунок 19"/>
+            <wp:cNvGraphicFramePr>
+              <a:graphicFrameLocks xmlns:a="http://schemas.openxmlformats.org/drawingml/2006/main" noChangeAspect="1"/>
+            </wp:cNvGraphicFramePr>
+            <a:graphic xmlns:a="http://schemas.openxmlformats.org/drawingml/2006/main">
+              <a:graphicData uri="http://schemas.openxmlformats.org/drawingml/2006/picture">
+                <pic:pic xmlns:pic="http://schemas.openxmlformats.org/drawingml/2006/picture">
+                  <pic:nvPicPr>
+                    <pic:cNvPr id="0" name="Picture 5"/>
+                    <pic:cNvPicPr>
+                      <a:picLocks noChangeAspect="1" noChangeArrowheads="1"/>
+                    </pic:cNvPicPr>
+                  </pic:nvPicPr>
+                  <pic:blipFill>
+                    <a:blip r:embed="rId30">
+                      <a:extLst>
+                        <a:ext uri="{28A0092B-C50C-407E-A947-70E740481C1C}">
+                          <a14:useLocalDpi xmlns:a14="http://schemas.microsoft.com/office/drawing/2010/main" val="0"/>
+                        </a:ext>
+                      </a:extLst>
+                    </a:blip>
+                    <a:srcRect/>
+                    <a:stretch>
+                      <a:fillRect/>
+                    </a:stretch>
+                  </pic:blipFill>
+                  <pic:spPr bwMode="auto">
+                    <a:xfrm>
+                      <a:off x="0" y="0"/>
+                      <a:ext cx="5939790" cy="4356735"/>
+                    </a:xfrm>
+                    <a:prstGeom prst="rect">
+                      <a:avLst/>
+                    </a:prstGeom>
+                    <a:noFill/>
+                    <a:ln>
+                      <a:noFill/>
+                    </a:ln>
+                  </pic:spPr>
+                </pic:pic>
+              </a:graphicData>
+            </a:graphic>
+          </wp:inline>
+        </w:drawing>
+      </w:r>
+    </w:p>
+    <w:p>
+      <w:r>
+        <w:lastRenderedPageBreak/>
+        <w:t xml:space="preserve">Интерфейс </w:t>
+      </w:r>
+      <w:proofErr w:type="spellStart"/>
+      <w:r>
+        <w:t>BookmarksContractView</w:t>
+      </w:r>
+      <w:proofErr w:type="spellEnd"/>
+      <w:r>
+        <w:t xml:space="preserve"> для связи с фрагментом (часть </w:t>
+      </w:r>
+      <w:proofErr w:type="spellStart"/>
+      <w:r>
+        <w:t>авктивити</w:t>
+      </w:r>
+      <w:proofErr w:type="spellEnd"/>
+      <w:r>
+        <w:t>)</w:t>
+      </w:r>
+    </w:p>
+    <w:p>
+      <w:r>
+        <w:rPr>
+          <w:noProof/>
+          <w:lang w:eastAsia="ru-RU"/>
+        </w:rPr>
+        <w:drawing>
+          <wp:inline distT="0" distB="0" distL="0" distR="0">
+            <wp:extent cx="4464685" cy="1859280"/>
+            <wp:effectExtent l="0" t="0" r="0" b="7620"/>
+            <wp:docPr id="20" name="Рисунок 20"/>
+            <wp:cNvGraphicFramePr>
+              <a:graphicFrameLocks xmlns:a="http://schemas.openxmlformats.org/drawingml/2006/main" noChangeAspect="1"/>
+            </wp:cNvGraphicFramePr>
+            <a:graphic xmlns:a="http://schemas.openxmlformats.org/drawingml/2006/main">
+              <a:graphicData uri="http://schemas.openxmlformats.org/drawingml/2006/picture">
+                <pic:pic xmlns:pic="http://schemas.openxmlformats.org/drawingml/2006/picture">
+                  <pic:nvPicPr>
+                    <pic:cNvPr id="0" name="Picture 6"/>
+                    <pic:cNvPicPr>
+                      <a:picLocks noChangeAspect="1" noChangeArrowheads="1"/>
+                    </pic:cNvPicPr>
+                  </pic:nvPicPr>
+                  <pic:blipFill>
+                    <a:blip r:embed="rId31">
+                      <a:extLst>
+                        <a:ext uri="{28A0092B-C50C-407E-A947-70E740481C1C}">
+                          <a14:useLocalDpi xmlns:a14="http://schemas.microsoft.com/office/drawing/2010/main" val="0"/>
+                        </a:ext>
+                      </a:extLst>
+                    </a:blip>
+                    <a:srcRect/>
+                    <a:stretch>
+                      <a:fillRect/>
+                    </a:stretch>
+                  </pic:blipFill>
+                  <pic:spPr bwMode="auto">
+                    <a:xfrm>
+                      <a:off x="0" y="0"/>
+                      <a:ext cx="4464685" cy="1859280"/>
+                    </a:xfrm>
+                    <a:prstGeom prst="rect">
+                      <a:avLst/>
+                    </a:prstGeom>
+                    <a:noFill/>
+                    <a:ln>
+                      <a:noFill/>
+                    </a:ln>
+                  </pic:spPr>
+                </pic:pic>
+              </a:graphicData>
+            </a:graphic>
+          </wp:inline>
+        </w:drawing>
+      </w:r>
+    </w:p>
+    <w:p/>
+    <w:p/>
+    <w:p/>
+    <w:p/>
+    <w:p>
+      <w:r>
+        <w:t xml:space="preserve">Класс </w:t>
+      </w:r>
+      <w:proofErr w:type="spellStart"/>
+      <w:r>
+        <w:t>BookmarksRouteFragment</w:t>
+      </w:r>
+      <w:proofErr w:type="spellEnd"/>
+      <w:r>
+        <w:t xml:space="preserve"> для отображения</w:t>
+      </w:r>
+    </w:p>
+    <w:p>
+      <w:r>
+        <w:rPr>
+          <w:noProof/>
+          <w:lang w:eastAsia="ru-RU"/>
+        </w:rPr>
+        <w:drawing>
+          <wp:inline distT="0" distB="0" distL="0" distR="0">
+            <wp:extent cx="5932170" cy="3311525"/>
+            <wp:effectExtent l="0" t="0" r="0" b="3175"/>
+            <wp:docPr id="21" name="Рисунок 21"/>
+            <wp:cNvGraphicFramePr>
+              <a:graphicFrameLocks xmlns:a="http://schemas.openxmlformats.org/drawingml/2006/main" noChangeAspect="1"/>
+            </wp:cNvGraphicFramePr>
+            <a:graphic xmlns:a="http://schemas.openxmlformats.org/drawingml/2006/main">
+              <a:graphicData uri="http://schemas.openxmlformats.org/drawingml/2006/picture">
+                <pic:pic xmlns:pic="http://schemas.openxmlformats.org/drawingml/2006/picture">
+                  <pic:nvPicPr>
+                    <pic:cNvPr id="0" name="Picture 7"/>
+                    <pic:cNvPicPr>
+                      <a:picLocks noChangeAspect="1" noChangeArrowheads="1"/>
+                    </pic:cNvPicPr>
+                  </pic:nvPicPr>
+                  <pic:blipFill>
+                    <a:blip r:embed="rId32">
+                      <a:extLst>
+                        <a:ext uri="{28A0092B-C50C-407E-A947-70E740481C1C}">
+                          <a14:useLocalDpi xmlns:a14="http://schemas.microsoft.com/office/drawing/2010/main" val="0"/>
+                        </a:ext>
+                      </a:extLst>
+                    </a:blip>
+                    <a:srcRect/>
+                    <a:stretch>
+                      <a:fillRect/>
+                    </a:stretch>
+                  </pic:blipFill>
+                  <pic:spPr bwMode="auto">
+                    <a:xfrm>
+                      <a:off x="0" y="0"/>
+                      <a:ext cx="5932170" cy="3311525"/>
+                    </a:xfrm>
+                    <a:prstGeom prst="rect">
+                      <a:avLst/>
+                    </a:prstGeom>
+                    <a:noFill/>
+                    <a:ln>
+                      <a:noFill/>
+                    </a:ln>
+                  </pic:spPr>
+                </pic:pic>
+              </a:graphicData>
+            </a:graphic>
+          </wp:inline>
+        </w:drawing>
+      </w:r>
+    </w:p>
+    <w:p>
+      <w:r>
+        <w:t xml:space="preserve">Класс </w:t>
+      </w:r>
+      <w:proofErr w:type="spellStart"/>
+      <w:r>
+        <w:t>BookmarksRouteModel</w:t>
+      </w:r>
+      <w:proofErr w:type="spellEnd"/>
+      <w:r>
+        <w:t xml:space="preserve"> отвечающий за логику. Здесь классы, наследующиеся от </w:t>
+      </w:r>
+      <w:proofErr w:type="spellStart"/>
+      <w:r>
+        <w:t>AsyncTask</w:t>
+      </w:r>
+      <w:proofErr w:type="spellEnd"/>
+      <w:r>
+        <w:t>, выполняются в отдельном потоке для того, чтобы тяжеловесность процесса не влияло на отображение интерфейса.</w:t>
+      </w:r>
+    </w:p>
+    <w:p>
+      <w:r>
+        <w:rPr>
+          <w:noProof/>
+          <w:lang w:eastAsia="ru-RU"/>
+        </w:rPr>
+        <w:lastRenderedPageBreak/>
+        <w:drawing>
+          <wp:inline distT="0" distB="0" distL="0" distR="0">
+            <wp:extent cx="5939790" cy="3427095"/>
+            <wp:effectExtent l="0" t="0" r="3810" b="1905"/>
+            <wp:docPr id="22" name="Рисунок 22"/>
+            <wp:cNvGraphicFramePr>
+              <a:graphicFrameLocks xmlns:a="http://schemas.openxmlformats.org/drawingml/2006/main" noChangeAspect="1"/>
+            </wp:cNvGraphicFramePr>
+            <a:graphic xmlns:a="http://schemas.openxmlformats.org/drawingml/2006/main">
+              <a:graphicData uri="http://schemas.openxmlformats.org/drawingml/2006/picture">
+                <pic:pic xmlns:pic="http://schemas.openxmlformats.org/drawingml/2006/picture">
+                  <pic:nvPicPr>
+                    <pic:cNvPr id="0" name="Picture 8"/>
+                    <pic:cNvPicPr>
+                      <a:picLocks noChangeAspect="1" noChangeArrowheads="1"/>
+                    </pic:cNvPicPr>
+                  </pic:nvPicPr>
+                  <pic:blipFill>
+                    <a:blip r:embed="rId33">
+                      <a:extLst>
+                        <a:ext uri="{28A0092B-C50C-407E-A947-70E740481C1C}">
+                          <a14:useLocalDpi xmlns:a14="http://schemas.microsoft.com/office/drawing/2010/main" val="0"/>
+                        </a:ext>
+                      </a:extLst>
+                    </a:blip>
+                    <a:srcRect/>
+                    <a:stretch>
+                      <a:fillRect/>
+                    </a:stretch>
+                  </pic:blipFill>
+                  <pic:spPr bwMode="auto">
+                    <a:xfrm>
+                      <a:off x="0" y="0"/>
+                      <a:ext cx="5939790" cy="3427095"/>
+                    </a:xfrm>
+                    <a:prstGeom prst="rect">
+                      <a:avLst/>
+                    </a:prstGeom>
+                    <a:noFill/>
+                    <a:ln>
+                      <a:noFill/>
+                    </a:ln>
+                  </pic:spPr>
+                </pic:pic>
+              </a:graphicData>
+            </a:graphic>
+          </wp:inline>
+        </w:drawing>
+      </w:r>
+    </w:p>
+    <w:p/>
+    <w:p/>
+    <w:p>
+      <w:r>
+        <w:t xml:space="preserve">Класс </w:t>
+      </w:r>
+      <w:proofErr w:type="spellStart"/>
+      <w:r>
+        <w:t>BookmarksRoutePresenter</w:t>
+      </w:r>
+      <w:proofErr w:type="spellEnd"/>
+      <w:r>
+        <w:t xml:space="preserve"> – взаимосвязь отображения и логики.</w:t>
+      </w:r>
+    </w:p>
+    <w:p>
+      <w:r>
+        <w:rPr>
+          <w:noProof/>
+          <w:lang w:eastAsia="ru-RU"/>
+        </w:rPr>
+        <w:drawing>
+          <wp:inline distT="0" distB="0" distL="0" distR="0">
+            <wp:extent cx="5939790" cy="3764915"/>
+            <wp:effectExtent l="0" t="0" r="3810" b="6985"/>
+            <wp:docPr id="23" name="Рисунок 23"/>
+            <wp:cNvGraphicFramePr>
+              <a:graphicFrameLocks xmlns:a="http://schemas.openxmlformats.org/drawingml/2006/main" noChangeAspect="1"/>
+            </wp:cNvGraphicFramePr>
+            <a:graphic xmlns:a="http://schemas.openxmlformats.org/drawingml/2006/main">
+              <a:graphicData uri="http://schemas.openxmlformats.org/drawingml/2006/picture">
+                <pic:pic xmlns:pic="http://schemas.openxmlformats.org/drawingml/2006/picture">
+                  <pic:nvPicPr>
+                    <pic:cNvPr id="0" name="Picture 9"/>
+                    <pic:cNvPicPr>
+                      <a:picLocks noChangeAspect="1" noChangeArrowheads="1"/>
+                    </pic:cNvPicPr>
+                  </pic:nvPicPr>
+                  <pic:blipFill>
+                    <a:blip r:embed="rId34">
+                      <a:extLst>
+                        <a:ext uri="{28A0092B-C50C-407E-A947-70E740481C1C}">
+                          <a14:useLocalDpi xmlns:a14="http://schemas.microsoft.com/office/drawing/2010/main" val="0"/>
+                        </a:ext>
+                      </a:extLst>
+                    </a:blip>
+                    <a:srcRect/>
+                    <a:stretch>
+                      <a:fillRect/>
+                    </a:stretch>
+                  </pic:blipFill>
+                  <pic:spPr bwMode="auto">
+                    <a:xfrm>
+                      <a:off x="0" y="0"/>
+                      <a:ext cx="5939790" cy="3764915"/>
+                    </a:xfrm>
+                    <a:prstGeom prst="rect">
+                      <a:avLst/>
+                    </a:prstGeom>
+                    <a:noFill/>
+                    <a:ln>
+                      <a:noFill/>
+                    </a:ln>
+                  </pic:spPr>
+                </pic:pic>
+              </a:graphicData>
+            </a:graphic>
+          </wp:inline>
+        </w:drawing>
+      </w:r>
+    </w:p>
+    <w:p>
+      <w:pPr>
+        <w:rPr>
+          <w:b/>
+        </w:rPr>
+      </w:pPr>
+      <w:r>
+        <w:rPr>
+          <w:b/>
+        </w:rPr>
+        <w:t xml:space="preserve">Отображение страницы истории поиска </w:t>
+      </w:r>
+      <w:r>
+        <w:rPr>
+          <w:b/>
+        </w:rPr>
+        <w:t>включает в себ</w:t>
+      </w:r>
+      <w:r>
+        <w:rPr>
+          <w:b/>
+        </w:rPr>
+        <w:t>я классы</w:t>
+      </w:r>
+      <w:r>
+        <w:t xml:space="preserve"> (аналогично</w:t>
+      </w:r>
+      <w:r>
+        <w:t xml:space="preserve"> классам отображения страницы с закладками</w:t>
+      </w:r>
+      <w:r>
+        <w:rPr>
+          <w:b/>
+        </w:rPr>
+        <w:t>)</w:t>
+      </w:r>
+    </w:p>
+    <w:p>
+      <w:pPr>
+        <w:rPr>
+          <w:b/>
+        </w:rPr>
+      </w:pPr>
+      <w:proofErr w:type="spellStart"/>
+      <w:r>
+        <w:rPr>
+          <w:b/>
+        </w:rPr>
+        <w:lastRenderedPageBreak/>
+        <w:t>SearchHistoryAdapter</w:t>
+      </w:r>
+      <w:proofErr w:type="spellEnd"/>
+    </w:p>
+    <w:p>
+      <w:r>
+        <w:rPr>
+          <w:noProof/>
+          <w:lang w:eastAsia="ru-RU"/>
+        </w:rPr>
+        <w:drawing>
+          <wp:inline distT="0" distB="0" distL="0" distR="0" wp14:anchorId="427B1A4C" wp14:editId="07ACB5D2">
+            <wp:extent cx="5932170" cy="3796030"/>
+            <wp:effectExtent l="0" t="0" r="0" b="0"/>
+            <wp:docPr id="24" name="Рисунок 24"/>
+            <wp:cNvGraphicFramePr>
+              <a:graphicFrameLocks xmlns:a="http://schemas.openxmlformats.org/drawingml/2006/main" noChangeAspect="1"/>
+            </wp:cNvGraphicFramePr>
+            <a:graphic xmlns:a="http://schemas.openxmlformats.org/drawingml/2006/main">
+              <a:graphicData uri="http://schemas.openxmlformats.org/drawingml/2006/picture">
+                <pic:pic xmlns:pic="http://schemas.openxmlformats.org/drawingml/2006/picture">
+                  <pic:nvPicPr>
+                    <pic:cNvPr id="0" name="Picture 10"/>
+                    <pic:cNvPicPr>
+                      <a:picLocks noChangeAspect="1" noChangeArrowheads="1"/>
+                    </pic:cNvPicPr>
+                  </pic:nvPicPr>
+                  <pic:blipFill>
+                    <a:blip r:embed="rId35">
+                      <a:extLst>
+                        <a:ext uri="{28A0092B-C50C-407E-A947-70E740481C1C}">
+                          <a14:useLocalDpi xmlns:a14="http://schemas.microsoft.com/office/drawing/2010/main" val="0"/>
+                        </a:ext>
+                      </a:extLst>
+                    </a:blip>
+                    <a:srcRect/>
+                    <a:stretch>
+                      <a:fillRect/>
+                    </a:stretch>
+                  </pic:blipFill>
+                  <pic:spPr bwMode="auto">
+                    <a:xfrm>
+                      <a:off x="0" y="0"/>
+                      <a:ext cx="5932170" cy="3796030"/>
+                    </a:xfrm>
+                    <a:prstGeom prst="rect">
+                      <a:avLst/>
+                    </a:prstGeom>
+                    <a:noFill/>
+                    <a:ln>
+                      <a:noFill/>
+                    </a:ln>
+                  </pic:spPr>
+                </pic:pic>
+              </a:graphicData>
+            </a:graphic>
+          </wp:inline>
+        </w:drawing>
+      </w:r>
+    </w:p>
+    <w:p>
+      <w:proofErr w:type="spellStart"/>
+      <w:r>
+        <w:t>SearchHistoryContractView</w:t>
+      </w:r>
+      <w:proofErr w:type="spellEnd"/>
+    </w:p>
+    <w:p>
+      <w:r>
+        <w:rPr>
+          <w:noProof/>
+          <w:lang w:eastAsia="ru-RU"/>
+        </w:rPr>
+        <w:drawing>
+          <wp:inline distT="0" distB="0" distL="0" distR="0">
+            <wp:extent cx="4864100" cy="2082165"/>
+            <wp:effectExtent l="0" t="0" r="0" b="0"/>
+            <wp:docPr id="25" name="Рисунок 25"/>
+            <wp:cNvGraphicFramePr>
+              <a:graphicFrameLocks xmlns:a="http://schemas.openxmlformats.org/drawingml/2006/main" noChangeAspect="1"/>
+            </wp:cNvGraphicFramePr>
+            <a:graphic xmlns:a="http://schemas.openxmlformats.org/drawingml/2006/main">
+              <a:graphicData uri="http://schemas.openxmlformats.org/drawingml/2006/picture">
+                <pic:pic xmlns:pic="http://schemas.openxmlformats.org/drawingml/2006/picture">
+                  <pic:nvPicPr>
+                    <pic:cNvPr id="0" name="Picture 11"/>
+                    <pic:cNvPicPr>
+                      <a:picLocks noChangeAspect="1" noChangeArrowheads="1"/>
+                    </pic:cNvPicPr>
+                  </pic:nvPicPr>
+                  <pic:blipFill>
+                    <a:blip r:embed="rId36">
+                      <a:extLst>
+                        <a:ext uri="{28A0092B-C50C-407E-A947-70E740481C1C}">
+                          <a14:useLocalDpi xmlns:a14="http://schemas.microsoft.com/office/drawing/2010/main" val="0"/>
+                        </a:ext>
+                      </a:extLst>
+                    </a:blip>
+                    <a:srcRect/>
+                    <a:stretch>
+                      <a:fillRect/>
+                    </a:stretch>
+                  </pic:blipFill>
+                  <pic:spPr bwMode="auto">
+                    <a:xfrm>
+                      <a:off x="0" y="0"/>
+                      <a:ext cx="4864100" cy="2082165"/>
+                    </a:xfrm>
+                    <a:prstGeom prst="rect">
+                      <a:avLst/>
+                    </a:prstGeom>
+                    <a:noFill/>
+                    <a:ln>
+                      <a:noFill/>
+                    </a:ln>
+                  </pic:spPr>
+                </pic:pic>
+              </a:graphicData>
+            </a:graphic>
+          </wp:inline>
+        </w:drawing>
+      </w:r>
+    </w:p>
+    <w:p>
+      <w:proofErr w:type="spellStart"/>
+      <w:r>
+        <w:t>SearchHistoryFragment</w:t>
+      </w:r>
+      <w:proofErr w:type="spellEnd"/>
+    </w:p>
+    <w:p>
+      <w:r>
+        <w:rPr>
+          <w:noProof/>
+          <w:lang w:eastAsia="ru-RU"/>
+        </w:rPr>
+        <w:lastRenderedPageBreak/>
+        <w:drawing>
+          <wp:inline distT="0" distB="0" distL="0" distR="0">
+            <wp:extent cx="5939790" cy="4502785"/>
+            <wp:effectExtent l="0" t="0" r="3810" b="0"/>
+            <wp:docPr id="26" name="Рисунок 26"/>
+            <wp:cNvGraphicFramePr>
+              <a:graphicFrameLocks xmlns:a="http://schemas.openxmlformats.org/drawingml/2006/main" noChangeAspect="1"/>
+            </wp:cNvGraphicFramePr>
+            <a:graphic xmlns:a="http://schemas.openxmlformats.org/drawingml/2006/main">
+              <a:graphicData uri="http://schemas.openxmlformats.org/drawingml/2006/picture">
+                <pic:pic xmlns:pic="http://schemas.openxmlformats.org/drawingml/2006/picture">
+                  <pic:nvPicPr>
+                    <pic:cNvPr id="0" name="Picture 12"/>
+                    <pic:cNvPicPr>
+                      <a:picLocks noChangeAspect="1" noChangeArrowheads="1"/>
+                    </pic:cNvPicPr>
+                  </pic:nvPicPr>
+                  <pic:blipFill>
+                    <a:blip r:embed="rId37">
+                      <a:extLst>
+                        <a:ext uri="{28A0092B-C50C-407E-A947-70E740481C1C}">
+                          <a14:useLocalDpi xmlns:a14="http://schemas.microsoft.com/office/drawing/2010/main" val="0"/>
+                        </a:ext>
+                      </a:extLst>
+                    </a:blip>
+                    <a:srcRect/>
+                    <a:stretch>
+                      <a:fillRect/>
+                    </a:stretch>
+                  </pic:blipFill>
+                  <pic:spPr bwMode="auto">
+                    <a:xfrm>
+                      <a:off x="0" y="0"/>
+                      <a:ext cx="5939790" cy="4502785"/>
+                    </a:xfrm>
+                    <a:prstGeom prst="rect">
+                      <a:avLst/>
+                    </a:prstGeom>
+                    <a:noFill/>
+                    <a:ln>
+                      <a:noFill/>
+                    </a:ln>
+                  </pic:spPr>
+                </pic:pic>
+              </a:graphicData>
+            </a:graphic>
+          </wp:inline>
+        </w:drawing>
+      </w:r>
+    </w:p>
+    <w:p/>
+    <w:p/>
+    <w:p/>
+    <w:p/>
+    <w:p>
+      <w:proofErr w:type="spellStart"/>
+      <w:r>
+        <w:t>SearchHistoryModel</w:t>
+      </w:r>
+      <w:proofErr w:type="spellEnd"/>
+    </w:p>
+    <w:p>
+      <w:r>
+        <w:rPr>
+          <w:noProof/>
+          <w:lang w:eastAsia="ru-RU"/>
+        </w:rPr>
+        <w:drawing>
+          <wp:inline distT="0" distB="0" distL="0" distR="0">
+            <wp:extent cx="5939790" cy="2428240"/>
+            <wp:effectExtent l="0" t="0" r="3810" b="0"/>
+            <wp:docPr id="27" name="Рисунок 27"/>
+            <wp:cNvGraphicFramePr>
+              <a:graphicFrameLocks xmlns:a="http://schemas.openxmlformats.org/drawingml/2006/main" noChangeAspect="1"/>
+            </wp:cNvGraphicFramePr>
+            <a:graphic xmlns:a="http://schemas.openxmlformats.org/drawingml/2006/main">
+              <a:graphicData uri="http://schemas.openxmlformats.org/drawingml/2006/picture">
+                <pic:pic xmlns:pic="http://schemas.openxmlformats.org/drawingml/2006/picture">
+                  <pic:nvPicPr>
+                    <pic:cNvPr id="0" name="Picture 13"/>
+                    <pic:cNvPicPr>
+                      <a:picLocks noChangeAspect="1" noChangeArrowheads="1"/>
+                    </pic:cNvPicPr>
+                  </pic:nvPicPr>
+                  <pic:blipFill>
+                    <a:blip r:embed="rId38">
+                      <a:extLst>
+                        <a:ext uri="{28A0092B-C50C-407E-A947-70E740481C1C}">
+                          <a14:useLocalDpi xmlns:a14="http://schemas.microsoft.com/office/drawing/2010/main" val="0"/>
+                        </a:ext>
+                      </a:extLst>
+                    </a:blip>
+                    <a:srcRect/>
+                    <a:stretch>
+                      <a:fillRect/>
+                    </a:stretch>
+                  </pic:blipFill>
+                  <pic:spPr bwMode="auto">
+                    <a:xfrm>
+                      <a:off x="0" y="0"/>
+                      <a:ext cx="5939790" cy="2428240"/>
+                    </a:xfrm>
+                    <a:prstGeom prst="rect">
+                      <a:avLst/>
+                    </a:prstGeom>
+                    <a:noFill/>
+                    <a:ln>
+                      <a:noFill/>
+                    </a:ln>
+                  </pic:spPr>
+                </pic:pic>
+              </a:graphicData>
+            </a:graphic>
+          </wp:inline>
+        </w:drawing>
+      </w:r>
+    </w:p>
+    <w:p>
+      <w:proofErr w:type="spellStart"/>
+      <w:r>
+        <w:lastRenderedPageBreak/>
+        <w:t>SearchHistoryPresenter</w:t>
+      </w:r>
+      <w:proofErr w:type="spellEnd"/>
+    </w:p>
+    <w:p>
+      <w:r>
+        <w:rPr>
+          <w:noProof/>
+          <w:lang w:eastAsia="ru-RU"/>
+        </w:rPr>
+        <w:drawing>
+          <wp:inline distT="0" distB="0" distL="0" distR="0">
+            <wp:extent cx="5932170" cy="3042920"/>
+            <wp:effectExtent l="0" t="0" r="0" b="5080"/>
+            <wp:docPr id="28" name="Рисунок 28"/>
+            <wp:cNvGraphicFramePr>
+              <a:graphicFrameLocks xmlns:a="http://schemas.openxmlformats.org/drawingml/2006/main" noChangeAspect="1"/>
+            </wp:cNvGraphicFramePr>
+            <a:graphic xmlns:a="http://schemas.openxmlformats.org/drawingml/2006/main">
+              <a:graphicData uri="http://schemas.openxmlformats.org/drawingml/2006/picture">
+                <pic:pic xmlns:pic="http://schemas.openxmlformats.org/drawingml/2006/picture">
+                  <pic:nvPicPr>
+                    <pic:cNvPr id="0" name="Picture 14"/>
+                    <pic:cNvPicPr>
+                      <a:picLocks noChangeAspect="1" noChangeArrowheads="1"/>
+                    </pic:cNvPicPr>
+                  </pic:nvPicPr>
+                  <pic:blipFill>
+                    <a:blip r:embed="rId39">
+                      <a:extLst>
+                        <a:ext uri="{28A0092B-C50C-407E-A947-70E740481C1C}">
+                          <a14:useLocalDpi xmlns:a14="http://schemas.microsoft.com/office/drawing/2010/main" val="0"/>
+                        </a:ext>
+                      </a:extLst>
+                    </a:blip>
+                    <a:srcRect/>
+                    <a:stretch>
+                      <a:fillRect/>
+                    </a:stretch>
+                  </pic:blipFill>
+                  <pic:spPr bwMode="auto">
+                    <a:xfrm>
+                      <a:off x="0" y="0"/>
+                      <a:ext cx="5932170" cy="3042920"/>
+                    </a:xfrm>
+                    <a:prstGeom prst="rect">
+                      <a:avLst/>
+                    </a:prstGeom>
+                    <a:noFill/>
+                    <a:ln>
+                      <a:noFill/>
+                    </a:ln>
+                  </pic:spPr>
+                </pic:pic>
+              </a:graphicData>
+            </a:graphic>
+          </wp:inline>
+        </w:drawing>
+      </w:r>
+    </w:p>
+    <w:p>
+      <w:pPr>
+        <w:rPr>
+          <w:b/>
+        </w:rPr>
+      </w:pPr>
+      <w:r>
+        <w:rPr>
+          <w:b/>
+        </w:rPr>
+        <w:t>Отображение выбранного рейса включает в себя классы</w:t>
+      </w:r>
+    </w:p>
+    <w:p>
+      <w:proofErr w:type="spellStart"/>
+      <w:r>
+        <w:t>FullTripActivity</w:t>
+      </w:r>
+      <w:proofErr w:type="spellEnd"/>
+    </w:p>
+    <w:p>
+      <w:r>
+        <w:rPr>
+          <w:noProof/>
+          <w:lang w:eastAsia="ru-RU"/>
+        </w:rPr>
+        <w:drawing>
+          <wp:inline distT="0" distB="0" distL="0" distR="0">
+            <wp:extent cx="3457815" cy="1753284"/>
+            <wp:effectExtent l="0" t="0" r="9525" b="0"/>
+            <wp:docPr id="29" name="Рисунок 29"/>
+            <wp:cNvGraphicFramePr>
+              <a:graphicFrameLocks xmlns:a="http://schemas.openxmlformats.org/drawingml/2006/main" noChangeAspect="1"/>
+            </wp:cNvGraphicFramePr>
+            <a:graphic xmlns:a="http://schemas.openxmlformats.org/drawingml/2006/main">
+              <a:graphicData uri="http://schemas.openxmlformats.org/drawingml/2006/picture">
+                <pic:pic xmlns:pic="http://schemas.openxmlformats.org/drawingml/2006/picture">
+                  <pic:nvPicPr>
+                    <pic:cNvPr id="0" name="Picture 15"/>
+                    <pic:cNvPicPr>
+                      <a:picLocks noChangeAspect="1" noChangeArrowheads="1"/>
+                    </pic:cNvPicPr>
+                  </pic:nvPicPr>
+                  <pic:blipFill>
+                    <a:blip r:embed="rId40">
+                      <a:extLst>
+                        <a:ext uri="{28A0092B-C50C-407E-A947-70E740481C1C}">
+                          <a14:useLocalDpi xmlns:a14="http://schemas.microsoft.com/office/drawing/2010/main" val="0"/>
+                        </a:ext>
+                      </a:extLst>
+                    </a:blip>
+                    <a:srcRect/>
+                    <a:stretch>
+                      <a:fillRect/>
+                    </a:stretch>
+                  </pic:blipFill>
+                  <pic:spPr bwMode="auto">
+                    <a:xfrm>
+                      <a:off x="0" y="0"/>
+                      <a:ext cx="3457890" cy="1753322"/>
+                    </a:xfrm>
+                    <a:prstGeom prst="rect">
+                      <a:avLst/>
+                    </a:prstGeom>
+                    <a:noFill/>
+                    <a:ln>
+                      <a:noFill/>
+                    </a:ln>
+                  </pic:spPr>
+                </pic:pic>
+              </a:graphicData>
+            </a:graphic>
+          </wp:inline>
+        </w:drawing>
+      </w:r>
+    </w:p>
+    <w:p>
+      <w:pPr>
+        <w:rPr>
+          <w:lang w:val="en-US"/>
+        </w:rPr>
+      </w:pPr>
+      <w:proofErr w:type="spellStart"/>
+      <w:r>
+        <w:t>FullTripA</w:t>
+      </w:r>
+      <w:r>
+        <w:rPr>
+          <w:lang w:val="en-US"/>
+        </w:rPr>
+        <w:t>apter</w:t>
+      </w:r>
+      <w:proofErr w:type="spellEnd"/>
+    </w:p>
+    <w:p>
+      <w:r>
+        <w:rPr>
+          <w:noProof/>
+          <w:lang w:eastAsia="ru-RU"/>
+        </w:rPr>
+        <w:lastRenderedPageBreak/>
+        <w:drawing>
+          <wp:inline distT="0" distB="0" distL="0" distR="0">
+            <wp:extent cx="5939790" cy="4172585"/>
+            <wp:effectExtent l="0" t="0" r="3810" b="0"/>
+            <wp:docPr id="30" name="Рисунок 30"/>
+            <wp:cNvGraphicFramePr>
+              <a:graphicFrameLocks xmlns:a="http://schemas.openxmlformats.org/drawingml/2006/main" noChangeAspect="1"/>
+            </wp:cNvGraphicFramePr>
+            <a:graphic xmlns:a="http://schemas.openxmlformats.org/drawingml/2006/main">
+              <a:graphicData uri="http://schemas.openxmlformats.org/drawingml/2006/picture">
+                <pic:pic xmlns:pic="http://schemas.openxmlformats.org/drawingml/2006/picture">
+                  <pic:nvPicPr>
+                    <pic:cNvPr id="0" name="Picture 16"/>
+                    <pic:cNvPicPr>
+                      <a:picLocks noChangeAspect="1" noChangeArrowheads="1"/>
+                    </pic:cNvPicPr>
+                  </pic:nvPicPr>
+                  <pic:blipFill>
+                    <a:blip r:embed="rId41">
+                      <a:extLst>
+                        <a:ext uri="{28A0092B-C50C-407E-A947-70E740481C1C}">
+                          <a14:useLocalDpi xmlns:a14="http://schemas.microsoft.com/office/drawing/2010/main" val="0"/>
+                        </a:ext>
+                      </a:extLst>
+                    </a:blip>
+                    <a:srcRect/>
+                    <a:stretch>
+                      <a:fillRect/>
+                    </a:stretch>
+                  </pic:blipFill>
+                  <pic:spPr bwMode="auto">
+                    <a:xfrm>
+                      <a:off x="0" y="0"/>
+                      <a:ext cx="5939790" cy="4172585"/>
+                    </a:xfrm>
+                    <a:prstGeom prst="rect">
+                      <a:avLst/>
+                    </a:prstGeom>
+                    <a:noFill/>
+                    <a:ln>
+                      <a:noFill/>
+                    </a:ln>
+                  </pic:spPr>
+                </pic:pic>
+              </a:graphicData>
+            </a:graphic>
+          </wp:inline>
+        </w:drawing>
+      </w:r>
+    </w:p>
+    <w:p>
+      <w:r>
+        <w:t xml:space="preserve">Перечисление </w:t>
+      </w:r>
+      <w:proofErr w:type="spellStart"/>
+      <w:r>
+        <w:t>ViewHolderTypes</w:t>
+      </w:r>
+      <w:proofErr w:type="spellEnd"/>
+    </w:p>
+    <w:p>
+      <w:r>
+        <w:rPr>
+          <w:noProof/>
+          <w:lang w:eastAsia="ru-RU"/>
+        </w:rPr>
+        <w:drawing>
+          <wp:inline distT="0" distB="0" distL="0" distR="0">
+            <wp:extent cx="3120766" cy="1790380"/>
+            <wp:effectExtent l="0" t="0" r="3810" b="635"/>
+            <wp:docPr id="31" name="Рисунок 31"/>
+            <wp:cNvGraphicFramePr>
+              <a:graphicFrameLocks xmlns:a="http://schemas.openxmlformats.org/drawingml/2006/main" noChangeAspect="1"/>
+            </wp:cNvGraphicFramePr>
+            <a:graphic xmlns:a="http://schemas.openxmlformats.org/drawingml/2006/main">
+              <a:graphicData uri="http://schemas.openxmlformats.org/drawingml/2006/picture">
+                <pic:pic xmlns:pic="http://schemas.openxmlformats.org/drawingml/2006/picture">
+                  <pic:nvPicPr>
+                    <pic:cNvPr id="0" name="Picture 17"/>
+                    <pic:cNvPicPr>
+                      <a:picLocks noChangeAspect="1" noChangeArrowheads="1"/>
+                    </pic:cNvPicPr>
+                  </pic:nvPicPr>
+                  <pic:blipFill>
+                    <a:blip r:embed="rId42">
+                      <a:extLst>
+                        <a:ext uri="{28A0092B-C50C-407E-A947-70E740481C1C}">
+                          <a14:useLocalDpi xmlns:a14="http://schemas.microsoft.com/office/drawing/2010/main" val="0"/>
+                        </a:ext>
+                      </a:extLst>
+                    </a:blip>
+                    <a:srcRect/>
+                    <a:stretch>
+                      <a:fillRect/>
+                    </a:stretch>
+                  </pic:blipFill>
+                  <pic:spPr bwMode="auto">
+                    <a:xfrm>
+                      <a:off x="0" y="0"/>
+                      <a:ext cx="3121008" cy="1790519"/>
+                    </a:xfrm>
+                    <a:prstGeom prst="rect">
+                      <a:avLst/>
+                    </a:prstGeom>
+                    <a:noFill/>
+                    <a:ln>
+                      <a:noFill/>
+                    </a:ln>
+                  </pic:spPr>
+                </pic:pic>
+              </a:graphicData>
+            </a:graphic>
+          </wp:inline>
+        </w:drawing>
+      </w:r>
+    </w:p>
+    <w:p>
+      <w:r>
+        <w:t xml:space="preserve">Отображение формы поиска: </w:t>
+      </w:r>
+      <w:proofErr w:type="gramStart"/>
+      <w:r>
+        <w:t xml:space="preserve">( </w:t>
+      </w:r>
+      <w:proofErr w:type="gramEnd"/>
+      <w:r>
+        <w:t>аналогично странице отображения закладок)</w:t>
+      </w:r>
+    </w:p>
+    <w:p>
+      <w:proofErr w:type="spellStart"/>
+      <w:r>
+        <w:t>SearchFormModel</w:t>
+      </w:r>
+      <w:proofErr w:type="spellEnd"/>
+    </w:p>
+    <w:p>
+      <w:r>
+        <w:rPr>
+          <w:noProof/>
+          <w:lang w:eastAsia="ru-RU"/>
+        </w:rPr>
+        <w:drawing>
+          <wp:inline distT="0" distB="0" distL="0" distR="0">
+            <wp:extent cx="4860341" cy="1275550"/>
+            <wp:effectExtent l="0" t="0" r="0" b="1270"/>
+            <wp:docPr id="33" name="Рисунок 33"/>
+            <wp:cNvGraphicFramePr>
+              <a:graphicFrameLocks xmlns:a="http://schemas.openxmlformats.org/drawingml/2006/main" noChangeAspect="1"/>
+            </wp:cNvGraphicFramePr>
+            <a:graphic xmlns:a="http://schemas.openxmlformats.org/drawingml/2006/main">
+              <a:graphicData uri="http://schemas.openxmlformats.org/drawingml/2006/picture">
+                <pic:pic xmlns:pic="http://schemas.openxmlformats.org/drawingml/2006/picture">
+                  <pic:nvPicPr>
+                    <pic:cNvPr id="0" name="Picture 19"/>
+                    <pic:cNvPicPr>
+                      <a:picLocks noChangeAspect="1" noChangeArrowheads="1"/>
+                    </pic:cNvPicPr>
+                  </pic:nvPicPr>
+                  <pic:blipFill>
+                    <a:blip r:embed="rId43">
+                      <a:extLst>
+                        <a:ext uri="{28A0092B-C50C-407E-A947-70E740481C1C}">
+                          <a14:useLocalDpi xmlns:a14="http://schemas.microsoft.com/office/drawing/2010/main" val="0"/>
+                        </a:ext>
+                      </a:extLst>
+                    </a:blip>
+                    <a:srcRect/>
+                    <a:stretch>
+                      <a:fillRect/>
+                    </a:stretch>
+                  </pic:blipFill>
+                  <pic:spPr bwMode="auto">
+                    <a:xfrm>
+                      <a:off x="0" y="0"/>
+                      <a:ext cx="4881900" cy="1281208"/>
+                    </a:xfrm>
+                    <a:prstGeom prst="rect">
+                      <a:avLst/>
+                    </a:prstGeom>
+                    <a:noFill/>
+                    <a:ln>
+                      <a:noFill/>
+                    </a:ln>
+                  </pic:spPr>
+                </pic:pic>
+              </a:graphicData>
+            </a:graphic>
+          </wp:inline>
+        </w:drawing>
+      </w:r>
+    </w:p>
+    <w:p>
+      <w:proofErr w:type="spellStart"/>
+      <w:r>
+        <w:t>SearchFormFragment</w:t>
+      </w:r>
+      <w:proofErr w:type="spellEnd"/>
+    </w:p>
+    <w:p>
+      <w:r>
+        <w:rPr>
+          <w:noProof/>
+          <w:lang w:eastAsia="ru-RU"/>
+        </w:rPr>
+        <w:lastRenderedPageBreak/>
+        <w:drawing>
+          <wp:inline distT="0" distB="0" distL="0" distR="0">
+            <wp:extent cx="5932170" cy="4579620"/>
+            <wp:effectExtent l="0" t="0" r="0" b="0"/>
+            <wp:docPr id="34" name="Рисунок 34"/>
+            <wp:cNvGraphicFramePr>
+              <a:graphicFrameLocks xmlns:a="http://schemas.openxmlformats.org/drawingml/2006/main" noChangeAspect="1"/>
+            </wp:cNvGraphicFramePr>
+            <a:graphic xmlns:a="http://schemas.openxmlformats.org/drawingml/2006/main">
+              <a:graphicData uri="http://schemas.openxmlformats.org/drawingml/2006/picture">
+                <pic:pic xmlns:pic="http://schemas.openxmlformats.org/drawingml/2006/picture">
+                  <pic:nvPicPr>
+                    <pic:cNvPr id="0" name="Picture 20"/>
+                    <pic:cNvPicPr>
+                      <a:picLocks noChangeAspect="1" noChangeArrowheads="1"/>
+                    </pic:cNvPicPr>
+                  </pic:nvPicPr>
+                  <pic:blipFill>
+                    <a:blip r:embed="rId44">
+                      <a:extLst>
+                        <a:ext uri="{28A0092B-C50C-407E-A947-70E740481C1C}">
+                          <a14:useLocalDpi xmlns:a14="http://schemas.microsoft.com/office/drawing/2010/main" val="0"/>
+                        </a:ext>
+                      </a:extLst>
+                    </a:blip>
+                    <a:srcRect/>
+                    <a:stretch>
+                      <a:fillRect/>
+                    </a:stretch>
+                  </pic:blipFill>
+                  <pic:spPr bwMode="auto">
+                    <a:xfrm>
+                      <a:off x="0" y="0"/>
+                      <a:ext cx="5932170" cy="4579620"/>
+                    </a:xfrm>
+                    <a:prstGeom prst="rect">
+                      <a:avLst/>
+                    </a:prstGeom>
+                    <a:noFill/>
+                    <a:ln>
+                      <a:noFill/>
+                    </a:ln>
+                  </pic:spPr>
+                </pic:pic>
+              </a:graphicData>
+            </a:graphic>
+          </wp:inline>
+        </w:drawing>
+      </w:r>
+    </w:p>
+    <w:p>
+      <w:r>
+        <w:rPr>
+          <w:noProof/>
+          <w:lang w:eastAsia="ru-RU"/>
+        </w:rPr>
+        <w:drawing>
+          <wp:inline distT="0" distB="0" distL="0" distR="0">
+            <wp:extent cx="4910097" cy="3987681"/>
+            <wp:effectExtent l="0" t="0" r="5080" b="0"/>
+            <wp:docPr id="35" name="Рисунок 35"/>
+            <wp:cNvGraphicFramePr>
+              <a:graphicFrameLocks xmlns:a="http://schemas.openxmlformats.org/drawingml/2006/main" noChangeAspect="1"/>
+            </wp:cNvGraphicFramePr>
+            <a:graphic xmlns:a="http://schemas.openxmlformats.org/drawingml/2006/main">
+              <a:graphicData uri="http://schemas.openxmlformats.org/drawingml/2006/picture">
+                <pic:pic xmlns:pic="http://schemas.openxmlformats.org/drawingml/2006/picture">
+                  <pic:nvPicPr>
+                    <pic:cNvPr id="0" name="Picture 21"/>
+                    <pic:cNvPicPr>
+                      <a:picLocks noChangeAspect="1" noChangeArrowheads="1"/>
+                    </pic:cNvPicPr>
+                  </pic:nvPicPr>
+                  <pic:blipFill>
+                    <a:blip r:embed="rId45">
+                      <a:extLst>
+                        <a:ext uri="{28A0092B-C50C-407E-A947-70E740481C1C}">
+                          <a14:useLocalDpi xmlns:a14="http://schemas.microsoft.com/office/drawing/2010/main" val="0"/>
+                        </a:ext>
+                      </a:extLst>
+                    </a:blip>
+                    <a:srcRect/>
+                    <a:stretch>
+                      <a:fillRect/>
+                    </a:stretch>
+                  </pic:blipFill>
+                  <pic:spPr bwMode="auto">
+                    <a:xfrm>
+                      <a:off x="0" y="0"/>
+                      <a:ext cx="4910177" cy="3987746"/>
+                    </a:xfrm>
+                    <a:prstGeom prst="rect">
+                      <a:avLst/>
+                    </a:prstGeom>
+                    <a:noFill/>
+                    <a:ln>
+                      <a:noFill/>
+                    </a:ln>
+                  </pic:spPr>
+                </pic:pic>
+              </a:graphicData>
+            </a:graphic>
+          </wp:inline>
+        </w:drawing>
+      </w:r>
+    </w:p>
+    <w:p>
+      <w:proofErr w:type="spellStart"/>
+      <w:r>
+        <w:t>SearchFormContractView</w:t>
+      </w:r>
+      <w:proofErr w:type="spellEnd"/>
+    </w:p>
+    <w:p>
+      <w:r>
+        <w:rPr>
+          <w:noProof/>
+          <w:lang w:eastAsia="ru-RU"/>
+        </w:rPr>
+        <w:lastRenderedPageBreak/>
+        <w:drawing>
+          <wp:inline distT="0" distB="0" distL="0" distR="0">
+            <wp:extent cx="4825573" cy="3763488"/>
+            <wp:effectExtent l="0" t="0" r="0" b="8890"/>
+            <wp:docPr id="36" name="Рисунок 36"/>
+            <wp:cNvGraphicFramePr>
+              <a:graphicFrameLocks xmlns:a="http://schemas.openxmlformats.org/drawingml/2006/main" noChangeAspect="1"/>
+            </wp:cNvGraphicFramePr>
+            <a:graphic xmlns:a="http://schemas.openxmlformats.org/drawingml/2006/main">
+              <a:graphicData uri="http://schemas.openxmlformats.org/drawingml/2006/picture">
+                <pic:pic xmlns:pic="http://schemas.openxmlformats.org/drawingml/2006/picture">
+                  <pic:nvPicPr>
+                    <pic:cNvPr id="0" name="Picture 22"/>
+                    <pic:cNvPicPr>
+                      <a:picLocks noChangeAspect="1" noChangeArrowheads="1"/>
+                    </pic:cNvPicPr>
+                  </pic:nvPicPr>
+                  <pic:blipFill>
+                    <a:blip r:embed="rId46">
+                      <a:extLst>
+                        <a:ext uri="{28A0092B-C50C-407E-A947-70E740481C1C}">
+                          <a14:useLocalDpi xmlns:a14="http://schemas.microsoft.com/office/drawing/2010/main" val="0"/>
+                        </a:ext>
+                      </a:extLst>
+                    </a:blip>
+                    <a:srcRect/>
+                    <a:stretch>
+                      <a:fillRect/>
+                    </a:stretch>
+                  </pic:blipFill>
+                  <pic:spPr bwMode="auto">
+                    <a:xfrm>
+                      <a:off x="0" y="0"/>
+                      <a:ext cx="4825827" cy="3763686"/>
+                    </a:xfrm>
+                    <a:prstGeom prst="rect">
+                      <a:avLst/>
+                    </a:prstGeom>
+                    <a:noFill/>
+                    <a:ln>
+                      <a:noFill/>
+                    </a:ln>
+                  </pic:spPr>
+                </pic:pic>
+              </a:graphicData>
+            </a:graphic>
+          </wp:inline>
+        </w:drawing>
+      </w:r>
+    </w:p>
+    <w:p>
+      <w:proofErr w:type="spellStart"/>
+      <w:r>
+        <w:t>SearchFormPresenter</w:t>
+      </w:r>
+      <w:proofErr w:type="spellEnd"/>
+    </w:p>
+    <w:p>
+      <w:r>
+        <w:rPr>
+          <w:noProof/>
+          <w:lang w:eastAsia="ru-RU"/>
+        </w:rPr>
+        <w:drawing>
+          <wp:inline distT="0" distB="0" distL="0" distR="0">
+            <wp:extent cx="4772210" cy="4256955"/>
+            <wp:effectExtent l="0" t="0" r="0" b="0"/>
+            <wp:docPr id="37" name="Рисунок 37"/>
+            <wp:cNvGraphicFramePr>
+              <a:graphicFrameLocks xmlns:a="http://schemas.openxmlformats.org/drawingml/2006/main" noChangeAspect="1"/>
+            </wp:cNvGraphicFramePr>
+            <a:graphic xmlns:a="http://schemas.openxmlformats.org/drawingml/2006/main">
+              <a:graphicData uri="http://schemas.openxmlformats.org/drawingml/2006/picture">
+                <pic:pic xmlns:pic="http://schemas.openxmlformats.org/drawingml/2006/picture">
+                  <pic:nvPicPr>
+                    <pic:cNvPr id="0" name="Picture 23"/>
+                    <pic:cNvPicPr>
+                      <a:picLocks noChangeAspect="1" noChangeArrowheads="1"/>
+                    </pic:cNvPicPr>
+                  </pic:nvPicPr>
+                  <pic:blipFill>
+                    <a:blip r:embed="rId47">
+                      <a:extLst>
+                        <a:ext uri="{28A0092B-C50C-407E-A947-70E740481C1C}">
+                          <a14:useLocalDpi xmlns:a14="http://schemas.microsoft.com/office/drawing/2010/main" val="0"/>
+                        </a:ext>
+                      </a:extLst>
+                    </a:blip>
+                    <a:srcRect/>
+                    <a:stretch>
+                      <a:fillRect/>
+                    </a:stretch>
+                  </pic:blipFill>
+                  <pic:spPr bwMode="auto">
+                    <a:xfrm>
+                      <a:off x="0" y="0"/>
+                      <a:ext cx="4772398" cy="4257123"/>
+                    </a:xfrm>
+                    <a:prstGeom prst="rect">
+                      <a:avLst/>
+                    </a:prstGeom>
+                    <a:noFill/>
+                    <a:ln>
+                      <a:noFill/>
+                    </a:ln>
+                  </pic:spPr>
+                </pic:pic>
+              </a:graphicData>
+            </a:graphic>
+          </wp:inline>
+        </w:drawing>
+      </w:r>
+    </w:p>
+    <w:p>
+      <w:r>
+        <w:lastRenderedPageBreak/>
+        <w:t>Отображение страницы результатов поиска: (аналогично отображению страницы закладок)</w:t>
+      </w:r>
+    </w:p>
+    <w:p>
+      <w:proofErr w:type="spellStart"/>
+      <w:r>
+        <w:t>BookmarkAdditionModel</w:t>
+      </w:r>
+      <w:proofErr w:type="spellEnd"/>
+    </w:p>
+    <w:p>
+      <w:r>
+        <w:rPr>
+          <w:noProof/>
+          <w:lang w:eastAsia="ru-RU"/>
+        </w:rPr>
+        <w:drawing>
+          <wp:inline distT="0" distB="0" distL="0" distR="0">
+            <wp:extent cx="5939790" cy="1898015"/>
+            <wp:effectExtent l="0" t="0" r="3810" b="6985"/>
+            <wp:docPr id="38" name="Рисунок 38"/>
+            <wp:cNvGraphicFramePr>
+              <a:graphicFrameLocks xmlns:a="http://schemas.openxmlformats.org/drawingml/2006/main" noChangeAspect="1"/>
+            </wp:cNvGraphicFramePr>
+            <a:graphic xmlns:a="http://schemas.openxmlformats.org/drawingml/2006/main">
+              <a:graphicData uri="http://schemas.openxmlformats.org/drawingml/2006/picture">
+                <pic:pic xmlns:pic="http://schemas.openxmlformats.org/drawingml/2006/picture">
+                  <pic:nvPicPr>
+                    <pic:cNvPr id="0" name="Picture 24"/>
+                    <pic:cNvPicPr>
+                      <a:picLocks noChangeAspect="1" noChangeArrowheads="1"/>
+                    </pic:cNvPicPr>
+                  </pic:nvPicPr>
+                  <pic:blipFill>
+                    <a:blip r:embed="rId48">
+                      <a:extLst>
+                        <a:ext uri="{28A0092B-C50C-407E-A947-70E740481C1C}">
+                          <a14:useLocalDpi xmlns:a14="http://schemas.microsoft.com/office/drawing/2010/main" val="0"/>
+                        </a:ext>
+                      </a:extLst>
+                    </a:blip>
+                    <a:srcRect/>
+                    <a:stretch>
+                      <a:fillRect/>
+                    </a:stretch>
+                  </pic:blipFill>
+                  <pic:spPr bwMode="auto">
+                    <a:xfrm>
+                      <a:off x="0" y="0"/>
+                      <a:ext cx="5939790" cy="1898015"/>
+                    </a:xfrm>
+                    <a:prstGeom prst="rect">
+                      <a:avLst/>
+                    </a:prstGeom>
+                    <a:noFill/>
+                    <a:ln>
+                      <a:noFill/>
+                    </a:ln>
+                  </pic:spPr>
+                </pic:pic>
+              </a:graphicData>
+            </a:graphic>
+          </wp:inline>
+        </w:drawing>
+      </w:r>
+    </w:p>
+    <w:p>
+      <w:proofErr w:type="spellStart"/>
+      <w:r>
+        <w:t>TripResultsModel</w:t>
+      </w:r>
+      <w:proofErr w:type="spellEnd"/>
+    </w:p>
+    <w:p>
+      <w:r>
+        <w:rPr>
+          <w:noProof/>
+          <w:lang w:eastAsia="ru-RU"/>
+        </w:rPr>
+        <w:drawing>
+          <wp:inline distT="0" distB="0" distL="0" distR="0">
+            <wp:extent cx="5932170" cy="3642360"/>
+            <wp:effectExtent l="0" t="0" r="0" b="0"/>
+            <wp:docPr id="39" name="Рисунок 39"/>
+            <wp:cNvGraphicFramePr>
+              <a:graphicFrameLocks xmlns:a="http://schemas.openxmlformats.org/drawingml/2006/main" noChangeAspect="1"/>
+            </wp:cNvGraphicFramePr>
+            <a:graphic xmlns:a="http://schemas.openxmlformats.org/drawingml/2006/main">
+              <a:graphicData uri="http://schemas.openxmlformats.org/drawingml/2006/picture">
+                <pic:pic xmlns:pic="http://schemas.openxmlformats.org/drawingml/2006/picture">
+                  <pic:nvPicPr>
+                    <pic:cNvPr id="0" name="Picture 25"/>
+                    <pic:cNvPicPr>
+                      <a:picLocks noChangeAspect="1" noChangeArrowheads="1"/>
+                    </pic:cNvPicPr>
+                  </pic:nvPicPr>
+                  <pic:blipFill>
+                    <a:blip r:embed="rId49">
+                      <a:extLst>
+                        <a:ext uri="{28A0092B-C50C-407E-A947-70E740481C1C}">
+                          <a14:useLocalDpi xmlns:a14="http://schemas.microsoft.com/office/drawing/2010/main" val="0"/>
+                        </a:ext>
+                      </a:extLst>
+                    </a:blip>
+                    <a:srcRect/>
+                    <a:stretch>
+                      <a:fillRect/>
+                    </a:stretch>
+                  </pic:blipFill>
+                  <pic:spPr bwMode="auto">
+                    <a:xfrm>
+                      <a:off x="0" y="0"/>
+                      <a:ext cx="5932170" cy="3642360"/>
+                    </a:xfrm>
+                    <a:prstGeom prst="rect">
+                      <a:avLst/>
+                    </a:prstGeom>
+                    <a:noFill/>
+                    <a:ln>
+                      <a:noFill/>
+                    </a:ln>
+                  </pic:spPr>
+                </pic:pic>
+              </a:graphicData>
+            </a:graphic>
+          </wp:inline>
+        </w:drawing>
+      </w:r>
+    </w:p>
+    <w:p>
+      <w:r>
+        <w:br w:type="page"/>
+      </w:r>
+    </w:p>
+    <w:p>
+      <w:proofErr w:type="spellStart"/>
+      <w:r>
+        <w:lastRenderedPageBreak/>
+        <w:t>TripResultsFragment</w:t>
+      </w:r>
+      <w:proofErr w:type="spellEnd"/>
+    </w:p>
+    <w:p>
+      <w:r>
+        <w:rPr>
+          <w:noProof/>
+          <w:lang w:eastAsia="ru-RU"/>
+        </w:rPr>
+        <w:drawing>
+          <wp:inline distT="0" distB="0" distL="0" distR="0">
+            <wp:extent cx="5932170" cy="3818890"/>
+            <wp:effectExtent l="0" t="0" r="0" b="0"/>
+            <wp:docPr id="40" name="Рисунок 40"/>
+            <wp:cNvGraphicFramePr>
+              <a:graphicFrameLocks xmlns:a="http://schemas.openxmlformats.org/drawingml/2006/main" noChangeAspect="1"/>
+            </wp:cNvGraphicFramePr>
+            <a:graphic xmlns:a="http://schemas.openxmlformats.org/drawingml/2006/main">
+              <a:graphicData uri="http://schemas.openxmlformats.org/drawingml/2006/picture">
+                <pic:pic xmlns:pic="http://schemas.openxmlformats.org/drawingml/2006/picture">
+                  <pic:nvPicPr>
+                    <pic:cNvPr id="0" name="Picture 26"/>
+                    <pic:cNvPicPr>
+                      <a:picLocks noChangeAspect="1" noChangeArrowheads="1"/>
+                    </pic:cNvPicPr>
+                  </pic:nvPicPr>
+                  <pic:blipFill>
+                    <a:blip r:embed="rId50">
+                      <a:extLst>
+                        <a:ext uri="{28A0092B-C50C-407E-A947-70E740481C1C}">
+                          <a14:useLocalDpi xmlns:a14="http://schemas.microsoft.com/office/drawing/2010/main" val="0"/>
+                        </a:ext>
+                      </a:extLst>
+                    </a:blip>
+                    <a:srcRect/>
+                    <a:stretch>
+                      <a:fillRect/>
+                    </a:stretch>
+                  </pic:blipFill>
+                  <pic:spPr bwMode="auto">
+                    <a:xfrm>
+                      <a:off x="0" y="0"/>
+                      <a:ext cx="5932170" cy="3818890"/>
+                    </a:xfrm>
+                    <a:prstGeom prst="rect">
+                      <a:avLst/>
+                    </a:prstGeom>
+                    <a:noFill/>
+                    <a:ln>
+                      <a:noFill/>
+                    </a:ln>
+                  </pic:spPr>
+                </pic:pic>
+              </a:graphicData>
+            </a:graphic>
+          </wp:inline>
+        </w:drawing>
+      </w:r>
+    </w:p>
+    <w:p>
+      <w:r>
+        <w:rPr>
+          <w:noProof/>
+          <w:lang w:eastAsia="ru-RU"/>
+        </w:rPr>
+        <w:drawing>
+          <wp:inline distT="0" distB="0" distL="0" distR="0">
+            <wp:extent cx="5932170" cy="3081020"/>
+            <wp:effectExtent l="0" t="0" r="0" b="5080"/>
+            <wp:docPr id="41" name="Рисунок 41"/>
+            <wp:cNvGraphicFramePr>
+              <a:graphicFrameLocks xmlns:a="http://schemas.openxmlformats.org/drawingml/2006/main" noChangeAspect="1"/>
+            </wp:cNvGraphicFramePr>
+            <a:graphic xmlns:a="http://schemas.openxmlformats.org/drawingml/2006/main">
+              <a:graphicData uri="http://schemas.openxmlformats.org/drawingml/2006/picture">
+                <pic:pic xmlns:pic="http://schemas.openxmlformats.org/drawingml/2006/picture">
+                  <pic:nvPicPr>
+                    <pic:cNvPr id="0" name="Picture 27"/>
+                    <pic:cNvPicPr>
+                      <a:picLocks noChangeAspect="1" noChangeArrowheads="1"/>
+                    </pic:cNvPicPr>
+                  </pic:nvPicPr>
+                  <pic:blipFill>
+                    <a:blip r:embed="rId51">
+                      <a:extLst>
+                        <a:ext uri="{28A0092B-C50C-407E-A947-70E740481C1C}">
+                          <a14:useLocalDpi xmlns:a14="http://schemas.microsoft.com/office/drawing/2010/main" val="0"/>
+                        </a:ext>
+                      </a:extLst>
+                    </a:blip>
+                    <a:srcRect/>
+                    <a:stretch>
+                      <a:fillRect/>
+                    </a:stretch>
+                  </pic:blipFill>
+                  <pic:spPr bwMode="auto">
+                    <a:xfrm>
+                      <a:off x="0" y="0"/>
+                      <a:ext cx="5932170" cy="3081020"/>
+                    </a:xfrm>
+                    <a:prstGeom prst="rect">
+                      <a:avLst/>
+                    </a:prstGeom>
+                    <a:noFill/>
+                    <a:ln>
+                      <a:noFill/>
+                    </a:ln>
+                  </pic:spPr>
+                </pic:pic>
+              </a:graphicData>
+            </a:graphic>
+          </wp:inline>
+        </w:drawing>
+      </w:r>
+    </w:p>
+    <w:p/>
+    <w:p/>
+    <w:p/>
+    <w:p/>
+    <w:p>
+      <w:proofErr w:type="spellStart"/>
+      <w:r>
+        <w:lastRenderedPageBreak/>
+        <w:t>TripResultsContractView</w:t>
+      </w:r>
+      <w:proofErr w:type="spellEnd"/>
+    </w:p>
+    <w:p>
+      <w:r>
+        <w:rPr>
+          <w:noProof/>
+          <w:lang w:eastAsia="ru-RU"/>
+        </w:rPr>
+        <w:drawing>
+          <wp:inline distT="0" distB="0" distL="0" distR="0">
+            <wp:extent cx="4495159" cy="3813754"/>
+            <wp:effectExtent l="0" t="0" r="1270" b="0"/>
+            <wp:docPr id="42" name="Рисунок 42"/>
+            <wp:cNvGraphicFramePr>
+              <a:graphicFrameLocks xmlns:a="http://schemas.openxmlformats.org/drawingml/2006/main" noChangeAspect="1"/>
+            </wp:cNvGraphicFramePr>
+            <a:graphic xmlns:a="http://schemas.openxmlformats.org/drawingml/2006/main">
+              <a:graphicData uri="http://schemas.openxmlformats.org/drawingml/2006/picture">
+                <pic:pic xmlns:pic="http://schemas.openxmlformats.org/drawingml/2006/picture">
+                  <pic:nvPicPr>
+                    <pic:cNvPr id="0" name="Picture 28"/>
+                    <pic:cNvPicPr>
+                      <a:picLocks noChangeAspect="1" noChangeArrowheads="1"/>
+                    </pic:cNvPicPr>
+                  </pic:nvPicPr>
+                  <pic:blipFill>
+                    <a:blip r:embed="rId52">
+                      <a:extLst>
+                        <a:ext uri="{28A0092B-C50C-407E-A947-70E740481C1C}">
+                          <a14:useLocalDpi xmlns:a14="http://schemas.microsoft.com/office/drawing/2010/main" val="0"/>
+                        </a:ext>
+                      </a:extLst>
+                    </a:blip>
+                    <a:srcRect/>
+                    <a:stretch>
+                      <a:fillRect/>
+                    </a:stretch>
+                  </pic:blipFill>
+                  <pic:spPr bwMode="auto">
+                    <a:xfrm>
+                      <a:off x="0" y="0"/>
+                      <a:ext cx="4504009" cy="3821262"/>
+                    </a:xfrm>
+                    <a:prstGeom prst="rect">
+                      <a:avLst/>
+                    </a:prstGeom>
+                    <a:noFill/>
+                    <a:ln>
+                      <a:noFill/>
+                    </a:ln>
+                  </pic:spPr>
+                </pic:pic>
+              </a:graphicData>
+            </a:graphic>
+          </wp:inline>
+        </w:drawing>
+      </w:r>
+    </w:p>
+    <w:p>
+      <w:proofErr w:type="spellStart"/>
+      <w:r>
+        <w:t>TripResultsAdapter</w:t>
+      </w:r>
+      <w:proofErr w:type="spellEnd"/>
+    </w:p>
+    <w:p>
+      <w:r>
+        <w:rPr>
+          <w:noProof/>
+          <w:lang w:eastAsia="ru-RU"/>
+        </w:rPr>
+        <w:drawing>
+          <wp:inline distT="0" distB="0" distL="0" distR="0">
+            <wp:extent cx="5738077" cy="3404027"/>
+            <wp:effectExtent l="0" t="0" r="0" b="6350"/>
+            <wp:docPr id="43" name="Рисунок 43"/>
+            <wp:cNvGraphicFramePr>
+              <a:graphicFrameLocks xmlns:a="http://schemas.openxmlformats.org/drawingml/2006/main" noChangeAspect="1"/>
+            </wp:cNvGraphicFramePr>
+            <a:graphic xmlns:a="http://schemas.openxmlformats.org/drawingml/2006/main">
+              <a:graphicData uri="http://schemas.openxmlformats.org/drawingml/2006/picture">
+                <pic:pic xmlns:pic="http://schemas.openxmlformats.org/drawingml/2006/picture">
+                  <pic:nvPicPr>
+                    <pic:cNvPr id="0" name="Picture 29"/>
+                    <pic:cNvPicPr>
+                      <a:picLocks noChangeAspect="1" noChangeArrowheads="1"/>
+                    </pic:cNvPicPr>
+                  </pic:nvPicPr>
+                  <pic:blipFill>
+                    <a:blip r:embed="rId53">
+                      <a:extLst>
+                        <a:ext uri="{28A0092B-C50C-407E-A947-70E740481C1C}">
+                          <a14:useLocalDpi xmlns:a14="http://schemas.microsoft.com/office/drawing/2010/main" val="0"/>
+                        </a:ext>
+                      </a:extLst>
+                    </a:blip>
+                    <a:srcRect/>
+                    <a:stretch>
+                      <a:fillRect/>
+                    </a:stretch>
+                  </pic:blipFill>
+                  <pic:spPr bwMode="auto">
+                    <a:xfrm>
+                      <a:off x="0" y="0"/>
+                      <a:ext cx="5741534" cy="3406078"/>
+                    </a:xfrm>
+                    <a:prstGeom prst="rect">
+                      <a:avLst/>
+                    </a:prstGeom>
+                    <a:noFill/>
+                    <a:ln>
+                      <a:noFill/>
+                    </a:ln>
+                  </pic:spPr>
+                </pic:pic>
+              </a:graphicData>
+            </a:graphic>
+          </wp:inline>
+        </w:drawing>
+      </w:r>
+    </w:p>
+    <w:p/>
+    <w:p/>
+    <w:p>
+      <w:proofErr w:type="spellStart"/>
+      <w:r>
+        <w:lastRenderedPageBreak/>
+        <w:t>TripResultsPresenter</w:t>
+      </w:r>
+      <w:proofErr w:type="spellEnd"/>
+    </w:p>
+    <w:p>
+      <w:r>
+        <w:rPr>
+          <w:noProof/>
+          <w:lang w:eastAsia="ru-RU"/>
+        </w:rPr>
+        <w:drawing>
+          <wp:inline distT="0" distB="0" distL="0" distR="0">
+            <wp:extent cx="5939790" cy="3696335"/>
+            <wp:effectExtent l="0" t="0" r="3810" b="0"/>
+            <wp:docPr id="44" name="Рисунок 44"/>
+            <wp:cNvGraphicFramePr>
+              <a:graphicFrameLocks xmlns:a="http://schemas.openxmlformats.org/drawingml/2006/main" noChangeAspect="1"/>
+            </wp:cNvGraphicFramePr>
+            <a:graphic xmlns:a="http://schemas.openxmlformats.org/drawingml/2006/main">
+              <a:graphicData uri="http://schemas.openxmlformats.org/drawingml/2006/picture">
+                <pic:pic xmlns:pic="http://schemas.openxmlformats.org/drawingml/2006/picture">
+                  <pic:nvPicPr>
+                    <pic:cNvPr id="0" name="Picture 30"/>
+                    <pic:cNvPicPr>
+                      <a:picLocks noChangeAspect="1" noChangeArrowheads="1"/>
+                    </pic:cNvPicPr>
+                  </pic:nvPicPr>
+                  <pic:blipFill>
+                    <a:blip r:embed="rId54">
+                      <a:extLst>
+                        <a:ext uri="{28A0092B-C50C-407E-A947-70E740481C1C}">
+                          <a14:useLocalDpi xmlns:a14="http://schemas.microsoft.com/office/drawing/2010/main" val="0"/>
+                        </a:ext>
+                      </a:extLst>
+                    </a:blip>
+                    <a:srcRect/>
+                    <a:stretch>
+                      <a:fillRect/>
+                    </a:stretch>
+                  </pic:blipFill>
+                  <pic:spPr bwMode="auto">
+                    <a:xfrm>
+                      <a:off x="0" y="0"/>
+                      <a:ext cx="5939790" cy="3696335"/>
+                    </a:xfrm>
+                    <a:prstGeom prst="rect">
+                      <a:avLst/>
+                    </a:prstGeom>
+                    <a:noFill/>
+                    <a:ln>
+                      <a:noFill/>
+                    </a:ln>
+                  </pic:spPr>
+                </pic:pic>
+              </a:graphicData>
+            </a:graphic>
+          </wp:inline>
+        </w:drawing>
+      </w:r>
+    </w:p>
+    <w:p>
+      <w:r>
+        <w:t>Также в некот</w:t>
+      </w:r>
+      <w:r>
+        <w:t>о</w:t>
+      </w:r>
+      <w:r>
+        <w:t xml:space="preserve">рых классах используется класс </w:t>
+      </w:r>
+      <w:r>
+        <w:rPr>
+          <w:lang w:val="en-US"/>
+        </w:rPr>
+        <w:t>App</w:t>
+      </w:r>
+      <w:r>
+        <w:t xml:space="preserve"> </w:t>
+      </w:r>
+      <w:r>
+        <w:t>для реализации паттерна одиночка.</w:t>
+      </w:r>
+    </w:p>
+    <w:p>
+      <w:r>
+        <w:rPr>
+          <w:noProof/>
+          <w:lang w:eastAsia="ru-RU"/>
+        </w:rPr>
+        <w:drawing>
+          <wp:inline distT="0" distB="0" distL="0" distR="0">
+            <wp:extent cx="5932170" cy="2389505"/>
+            <wp:effectExtent l="0" t="0" r="0" b="0"/>
+            <wp:docPr id="45" name="Рисунок 45"/>
+            <wp:cNvGraphicFramePr>
+              <a:graphicFrameLocks xmlns:a="http://schemas.openxmlformats.org/drawingml/2006/main" noChangeAspect="1"/>
+            </wp:cNvGraphicFramePr>
+            <a:graphic xmlns:a="http://schemas.openxmlformats.org/drawingml/2006/main">
+              <a:graphicData uri="http://schemas.openxmlformats.org/drawingml/2006/picture">
+                <pic:pic xmlns:pic="http://schemas.openxmlformats.org/drawingml/2006/picture">
+                  <pic:nvPicPr>
+                    <pic:cNvPr id="0" name="Picture 31"/>
+                    <pic:cNvPicPr>
+                      <a:picLocks noChangeAspect="1" noChangeArrowheads="1"/>
+                    </pic:cNvPicPr>
+                  </pic:nvPicPr>
+                  <pic:blipFill>
+                    <a:blip r:embed="rId55">
+                      <a:extLst>
+                        <a:ext uri="{28A0092B-C50C-407E-A947-70E740481C1C}">
+                          <a14:useLocalDpi xmlns:a14="http://schemas.microsoft.com/office/drawing/2010/main" val="0"/>
+                        </a:ext>
+                      </a:extLst>
+                    </a:blip>
+                    <a:srcRect/>
+                    <a:stretch>
+                      <a:fillRect/>
+                    </a:stretch>
+                  </pic:blipFill>
+                  <pic:spPr bwMode="auto">
+                    <a:xfrm>
+                      <a:off x="0" y="0"/>
+                      <a:ext cx="5932170" cy="2389505"/>
+                    </a:xfrm>
+                    <a:prstGeom prst="rect">
+                      <a:avLst/>
+                    </a:prstGeom>
+                    <a:noFill/>
+                    <a:ln>
+                      <a:noFill/>
+                    </a:ln>
+                  </pic:spPr>
+                </pic:pic>
+              </a:graphicData>
+            </a:graphic>
+          </wp:inline>
+        </w:drawing>
+      </w:r>
+    </w:p>
+    <w:p>
+      <w:pPr>
+        <w:pStyle w:val="1"/>
+        <w:rPr>
+          <w:rFonts w:ascii="Times New Roman" w:hAnsi="Times New Roman" w:cs="Times New Roman"/>
+        </w:rPr>
+      </w:pPr>
+      <w:bookmarkStart w:id="114" w:name="_Toc7878814"/>
+      <w:r>
+        <w:rPr>
+          <w:rFonts w:ascii="Times New Roman" w:hAnsi="Times New Roman" w:cs="Times New Roman"/>
+        </w:rPr>
         <w:t>Список источников</w:t>
       </w:r>
-      <w:bookmarkEnd w:id="91"/>
+      <w:bookmarkEnd w:id="114"/>
     </w:p>
     <w:p>
       <w:pPr>
@@ -6077,14 +9915,14 @@
           <w:rFonts w:ascii="Times New Roman" w:hAnsi="Times New Roman" w:cs="Times New Roman"/>
         </w:rPr>
       </w:pPr>
-      <w:bookmarkStart w:id="92" w:name="_Toc7185086"/>
+      <w:bookmarkStart w:id="115" w:name="_Toc7878815"/>
       <w:r>
         <w:rPr>
           <w:rFonts w:ascii="Times New Roman" w:hAnsi="Times New Roman" w:cs="Times New Roman"/>
         </w:rPr>
         <w:t>Приложения</w:t>
       </w:r>
-      <w:bookmarkEnd w:id="92"/>
+      <w:bookmarkEnd w:id="115"/>
     </w:p>
     <w:p>
       <w:pPr>
@@ -6096,7 +9934,7 @@
       </w:pPr>
     </w:p>
     <w:sectPr>
-      <w:footerReference w:type="default" r:id="rId20"/>
+      <w:footerReference w:type="default" r:id="rId56"/>
       <w:pgSz w:w="11906" w:h="16838"/>
       <w:pgMar w:top="1134" w:right="850" w:bottom="1134" w:left="1701" w:header="708" w:footer="708" w:gutter="0"/>
       <w:cols w:space="708"/>
@@ -6108,7 +9946,7 @@
 </file>
 
 <file path=word/endnotes.xml><?xml version="1.0" encoding="utf-8"?>
-<w:endnotes xmlns:wpc="http://schemas.microsoft.com/office/word/2010/wordprocessingCanvas" xmlns:cx="http://schemas.microsoft.com/office/drawing/2014/chartex" xmlns:cx1="http://schemas.microsoft.com/office/drawing/2015/9/8/chartex" xmlns:cx2="http://schemas.microsoft.com/office/drawing/2015/10/21/chartex" xmlns:cx3="http://schemas.microsoft.com/office/drawing/2016/5/9/chartex" xmlns:cx4="http://schemas.microsoft.com/office/drawing/2016/5/10/chartex" xmlns:cx5="http://schemas.microsoft.com/office/drawing/2016/5/11/chartex" xmlns:cx6="http://schemas.microsoft.com/office/drawing/2016/5/12/chartex" xmlns:cx7="http://schemas.microsoft.com/office/drawing/2016/5/13/chartex" xmlns:cx8="http://schemas.microsoft.com/office/drawing/2016/5/14/chartex" xmlns:mc="http://schemas.openxmlformats.org/markup-compatibility/2006" xmlns:aink="http://schemas.microsoft.com/office/drawing/2016/ink" xmlns:am3d="http://schemas.microsoft.com/office/drawing/2017/model3d" xmlns:o="urn:schemas-microsoft-com:office:office" xmlns:r="http://schemas.openxmlformats.org/officeDocument/2006/relationships" xmlns:m="http://schemas.openxmlformats.org/officeDocument/2006/math" xmlns:v="urn:schemas-microsoft-com:vml" xmlns:wp14="http://schemas.microsoft.com/office/word/2010/wordprocessingDrawing" xmlns:wp="http://schemas.openxmlformats.org/drawingml/2006/wordprocessingDrawing" xmlns:w10="urn:schemas-microsoft-com:office:word" xmlns:w="http://schemas.openxmlformats.org/wordprocessingml/2006/main" xmlns:w14="http://schemas.microsoft.com/office/word/2010/wordml" xmlns:w15="http://schemas.microsoft.com/office/word/2012/wordml" xmlns:w16cid="http://schemas.microsoft.com/office/word/2016/wordml/cid" xmlns:w16se="http://schemas.microsoft.com/office/word/2015/wordml/symex" xmlns:wpg="http://schemas.microsoft.com/office/word/2010/wordprocessingGroup" xmlns:wpi="http://schemas.microsoft.com/office/word/2010/wordprocessingInk" xmlns:wne="http://schemas.microsoft.com/office/word/2006/wordml" xmlns:wps="http://schemas.microsoft.com/office/word/2010/wordprocessingShape" mc:Ignorable="w14 w15 w16se w16cid wp14">
+<w:endnotes xmlns:wpc="http://schemas.microsoft.com/office/word/2010/wordprocessingCanvas" xmlns:mc="http://schemas.openxmlformats.org/markup-compatibility/2006" xmlns:o="urn:schemas-microsoft-com:office:office" xmlns:r="http://schemas.openxmlformats.org/officeDocument/2006/relationships" xmlns:m="http://schemas.openxmlformats.org/officeDocument/2006/math" xmlns:v="urn:schemas-microsoft-com:vml" xmlns:wp14="http://schemas.microsoft.com/office/word/2010/wordprocessingDrawing" xmlns:wp="http://schemas.openxmlformats.org/drawingml/2006/wordprocessingDrawing" xmlns:w10="urn:schemas-microsoft-com:office:word" xmlns:w="http://schemas.openxmlformats.org/wordprocessingml/2006/main" xmlns:w14="http://schemas.microsoft.com/office/word/2010/wordml" xmlns:wpg="http://schemas.microsoft.com/office/word/2010/wordprocessingGroup" xmlns:wpi="http://schemas.microsoft.com/office/word/2010/wordprocessingInk" xmlns:wne="http://schemas.microsoft.com/office/word/2006/wordml" xmlns:wps="http://schemas.microsoft.com/office/word/2010/wordprocessingShape" mc:Ignorable="w14 wp14">
   <w:endnote w:type="separator" w:id="-1">
     <w:p>
       <w:pPr>
@@ -6133,7 +9971,7 @@
 </file>
 
 <file path=word/footer1.xml><?xml version="1.0" encoding="utf-8"?>
-<w:ftr xmlns:wpc="http://schemas.microsoft.com/office/word/2010/wordprocessingCanvas" xmlns:cx="http://schemas.microsoft.com/office/drawing/2014/chartex" xmlns:cx1="http://schemas.microsoft.com/office/drawing/2015/9/8/chartex" xmlns:cx2="http://schemas.microsoft.com/office/drawing/2015/10/21/chartex" xmlns:cx3="http://schemas.microsoft.com/office/drawing/2016/5/9/chartex" xmlns:cx4="http://schemas.microsoft.com/office/drawing/2016/5/10/chartex" xmlns:cx5="http://schemas.microsoft.com/office/drawing/2016/5/11/chartex" xmlns:cx6="http://schemas.microsoft.com/office/drawing/2016/5/12/chartex" xmlns:cx7="http://schemas.microsoft.com/office/drawing/2016/5/13/chartex" xmlns:cx8="http://schemas.microsoft.com/office/drawing/2016/5/14/chartex" xmlns:mc="http://schemas.openxmlformats.org/markup-compatibility/2006" xmlns:aink="http://schemas.microsoft.com/office/drawing/2016/ink" xmlns:am3d="http://schemas.microsoft.com/office/drawing/2017/model3d" xmlns:o="urn:schemas-microsoft-com:office:office" xmlns:r="http://schemas.openxmlformats.org/officeDocument/2006/relationships" xmlns:m="http://schemas.openxmlformats.org/officeDocument/2006/math" xmlns:v="urn:schemas-microsoft-com:vml" xmlns:wp14="http://schemas.microsoft.com/office/word/2010/wordprocessingDrawing" xmlns:wp="http://schemas.openxmlformats.org/drawingml/2006/wordprocessingDrawing" xmlns:w10="urn:schemas-microsoft-com:office:word" xmlns:w="http://schemas.openxmlformats.org/wordprocessingml/2006/main" xmlns:w14="http://schemas.microsoft.com/office/word/2010/wordml" xmlns:w15="http://schemas.microsoft.com/office/word/2012/wordml" xmlns:w16cid="http://schemas.microsoft.com/office/word/2016/wordml/cid" xmlns:w16se="http://schemas.microsoft.com/office/word/2015/wordml/symex" xmlns:wpg="http://schemas.microsoft.com/office/word/2010/wordprocessingGroup" xmlns:wpi="http://schemas.microsoft.com/office/word/2010/wordprocessingInk" xmlns:wne="http://schemas.microsoft.com/office/word/2006/wordml" xmlns:wps="http://schemas.microsoft.com/office/word/2010/wordprocessingShape" mc:Ignorable="w14 w15 w16se w16cid wp14">
+<w:ftr xmlns:wpc="http://schemas.microsoft.com/office/word/2010/wordprocessingCanvas" xmlns:mc="http://schemas.openxmlformats.org/markup-compatibility/2006" xmlns:o="urn:schemas-microsoft-com:office:office" xmlns:r="http://schemas.openxmlformats.org/officeDocument/2006/relationships" xmlns:m="http://schemas.openxmlformats.org/officeDocument/2006/math" xmlns:v="urn:schemas-microsoft-com:vml" xmlns:wp14="http://schemas.microsoft.com/office/word/2010/wordprocessingDrawing" xmlns:wp="http://schemas.openxmlformats.org/drawingml/2006/wordprocessingDrawing" xmlns:w10="urn:schemas-microsoft-com:office:word" xmlns:w="http://schemas.openxmlformats.org/wordprocessingml/2006/main" xmlns:w14="http://schemas.microsoft.com/office/word/2010/wordml" xmlns:wpg="http://schemas.microsoft.com/office/word/2010/wordprocessingGroup" xmlns:wpi="http://schemas.microsoft.com/office/word/2010/wordprocessingInk" xmlns:wne="http://schemas.microsoft.com/office/word/2006/wordml" xmlns:wps="http://schemas.microsoft.com/office/word/2010/wordprocessingShape" mc:Ignorable="w14 wp14">
   <w:sdt>
     <w:sdtPr>
       <w:id w:val="1972635796"/>
@@ -6179,7 +10017,7 @@
 </file>
 
 <file path=word/footnotes.xml><?xml version="1.0" encoding="utf-8"?>
-<w:footnotes xmlns:wpc="http://schemas.microsoft.com/office/word/2010/wordprocessingCanvas" xmlns:cx="http://schemas.microsoft.com/office/drawing/2014/chartex" xmlns:cx1="http://schemas.microsoft.com/office/drawing/2015/9/8/chartex" xmlns:cx2="http://schemas.microsoft.com/office/drawing/2015/10/21/chartex" xmlns:cx3="http://schemas.microsoft.com/office/drawing/2016/5/9/chartex" xmlns:cx4="http://schemas.microsoft.com/office/drawing/2016/5/10/chartex" xmlns:cx5="http://schemas.microsoft.com/office/drawing/2016/5/11/chartex" xmlns:cx6="http://schemas.microsoft.com/office/drawing/2016/5/12/chartex" xmlns:cx7="http://schemas.microsoft.com/office/drawing/2016/5/13/chartex" xmlns:cx8="http://schemas.microsoft.com/office/drawing/2016/5/14/chartex" xmlns:mc="http://schemas.openxmlformats.org/markup-compatibility/2006" xmlns:aink="http://schemas.microsoft.com/office/drawing/2016/ink" xmlns:am3d="http://schemas.microsoft.com/office/drawing/2017/model3d" xmlns:o="urn:schemas-microsoft-com:office:office" xmlns:r="http://schemas.openxmlformats.org/officeDocument/2006/relationships" xmlns:m="http://schemas.openxmlformats.org/officeDocument/2006/math" xmlns:v="urn:schemas-microsoft-com:vml" xmlns:wp14="http://schemas.microsoft.com/office/word/2010/wordprocessingDrawing" xmlns:wp="http://schemas.openxmlformats.org/drawingml/2006/wordprocessingDrawing" xmlns:w10="urn:schemas-microsoft-com:office:word" xmlns:w="http://schemas.openxmlformats.org/wordprocessingml/2006/main" xmlns:w14="http://schemas.microsoft.com/office/word/2010/wordml" xmlns:w15="http://schemas.microsoft.com/office/word/2012/wordml" xmlns:w16cid="http://schemas.microsoft.com/office/word/2016/wordml/cid" xmlns:w16se="http://schemas.microsoft.com/office/word/2015/wordml/symex" xmlns:wpg="http://schemas.microsoft.com/office/word/2010/wordprocessingGroup" xmlns:wpi="http://schemas.microsoft.com/office/word/2010/wordprocessingInk" xmlns:wne="http://schemas.microsoft.com/office/word/2006/wordml" xmlns:wps="http://schemas.microsoft.com/office/word/2010/wordprocessingShape" mc:Ignorable="w14 w15 w16se w16cid wp14">
+<w:footnotes xmlns:wpc="http://schemas.microsoft.com/office/word/2010/wordprocessingCanvas" xmlns:mc="http://schemas.openxmlformats.org/markup-compatibility/2006" xmlns:o="urn:schemas-microsoft-com:office:office" xmlns:r="http://schemas.openxmlformats.org/officeDocument/2006/relationships" xmlns:m="http://schemas.openxmlformats.org/officeDocument/2006/math" xmlns:v="urn:schemas-microsoft-com:vml" xmlns:wp14="http://schemas.microsoft.com/office/word/2010/wordprocessingDrawing" xmlns:wp="http://schemas.openxmlformats.org/drawingml/2006/wordprocessingDrawing" xmlns:w10="urn:schemas-microsoft-com:office:word" xmlns:w="http://schemas.openxmlformats.org/wordprocessingml/2006/main" xmlns:w14="http://schemas.microsoft.com/office/word/2010/wordml" xmlns:wpg="http://schemas.microsoft.com/office/word/2010/wordprocessingGroup" xmlns:wpi="http://schemas.microsoft.com/office/word/2010/wordprocessingInk" xmlns:wne="http://schemas.microsoft.com/office/word/2006/wordml" xmlns:wps="http://schemas.microsoft.com/office/word/2010/wordprocessingShape" mc:Ignorable="w14 wp14">
   <w:footnote w:type="separator" w:id="-1">
     <w:p>
       <w:pPr>
@@ -6204,8 +10042,8 @@
 </file>
 
 <file path=word/numbering.xml><?xml version="1.0" encoding="utf-8"?>
-<w:numbering xmlns:wpc="http://schemas.microsoft.com/office/word/2010/wordprocessingCanvas" xmlns:cx="http://schemas.microsoft.com/office/drawing/2014/chartex" xmlns:cx1="http://schemas.microsoft.com/office/drawing/2015/9/8/chartex" xmlns:cx2="http://schemas.microsoft.com/office/drawing/2015/10/21/chartex" xmlns:cx3="http://schemas.microsoft.com/office/drawing/2016/5/9/chartex" xmlns:cx4="http://schemas.microsoft.com/office/drawing/2016/5/10/chartex" xmlns:cx5="http://schemas.microsoft.com/office/drawing/2016/5/11/chartex" xmlns:cx6="http://schemas.microsoft.com/office/drawing/2016/5/12/chartex" xmlns:cx7="http://schemas.microsoft.com/office/drawing/2016/5/13/chartex" xmlns:cx8="http://schemas.microsoft.com/office/drawing/2016/5/14/chartex" xmlns:mc="http://schemas.openxmlformats.org/markup-compatibility/2006" xmlns:aink="http://schemas.microsoft.com/office/drawing/2016/ink" xmlns:am3d="http://schemas.microsoft.com/office/drawing/2017/model3d" xmlns:o="urn:schemas-microsoft-com:office:office" xmlns:r="http://schemas.openxmlformats.org/officeDocument/2006/relationships" xmlns:m="http://schemas.openxmlformats.org/officeDocument/2006/math" xmlns:v="urn:schemas-microsoft-com:vml" xmlns:wp14="http://schemas.microsoft.com/office/word/2010/wordprocessingDrawing" xmlns:wp="http://schemas.openxmlformats.org/drawingml/2006/wordprocessingDrawing" xmlns:w10="urn:schemas-microsoft-com:office:word" xmlns:w="http://schemas.openxmlformats.org/wordprocessingml/2006/main" xmlns:w14="http://schemas.microsoft.com/office/word/2010/wordml" xmlns:w15="http://schemas.microsoft.com/office/word/2012/wordml" xmlns:w16cid="http://schemas.microsoft.com/office/word/2016/wordml/cid" xmlns:w16se="http://schemas.microsoft.com/office/word/2015/wordml/symex" xmlns:wpg="http://schemas.microsoft.com/office/word/2010/wordprocessingGroup" xmlns:wpi="http://schemas.microsoft.com/office/word/2010/wordprocessingInk" xmlns:wne="http://schemas.microsoft.com/office/word/2006/wordml" xmlns:wps="http://schemas.microsoft.com/office/word/2010/wordprocessingShape" mc:Ignorable="w14 w15 w16se w16cid wp14">
-  <w:abstractNum w:abstractNumId="0" w15:restartNumberingAfterBreak="0">
+<w:numbering xmlns:wpc="http://schemas.microsoft.com/office/word/2010/wordprocessingCanvas" xmlns:mc="http://schemas.openxmlformats.org/markup-compatibility/2006" xmlns:o="urn:schemas-microsoft-com:office:office" xmlns:r="http://schemas.openxmlformats.org/officeDocument/2006/relationships" xmlns:m="http://schemas.openxmlformats.org/officeDocument/2006/math" xmlns:v="urn:schemas-microsoft-com:vml" xmlns:wp14="http://schemas.microsoft.com/office/word/2010/wordprocessingDrawing" xmlns:wp="http://schemas.openxmlformats.org/drawingml/2006/wordprocessingDrawing" xmlns:w10="urn:schemas-microsoft-com:office:word" xmlns:w="http://schemas.openxmlformats.org/wordprocessingml/2006/main" xmlns:w14="http://schemas.microsoft.com/office/word/2010/wordml" xmlns:wpg="http://schemas.microsoft.com/office/word/2010/wordprocessingGroup" xmlns:wpi="http://schemas.microsoft.com/office/word/2010/wordprocessingInk" xmlns:wne="http://schemas.microsoft.com/office/word/2006/wordml" xmlns:wps="http://schemas.microsoft.com/office/word/2010/wordprocessingShape" mc:Ignorable="w14 wp14">
+  <w:abstractNum w:abstractNumId="0">
     <w:nsid w:val="025479FC"/>
     <w:multiLevelType w:val="hybridMultilevel"/>
     <w:tmpl w:val="36E08784"/>
@@ -6318,7 +10156,7 @@
       </w:rPr>
     </w:lvl>
   </w:abstractNum>
-  <w:abstractNum w:abstractNumId="1" w15:restartNumberingAfterBreak="0">
+  <w:abstractNum w:abstractNumId="1">
     <w:nsid w:val="04363125"/>
     <w:multiLevelType w:val="multilevel"/>
     <w:tmpl w:val="211A3816"/>
@@ -6436,7 +10274,7 @@
       </w:rPr>
     </w:lvl>
   </w:abstractNum>
-  <w:abstractNum w:abstractNumId="2" w15:restartNumberingAfterBreak="0">
+  <w:abstractNum w:abstractNumId="2">
     <w:nsid w:val="075E5E65"/>
     <w:multiLevelType w:val="hybridMultilevel"/>
     <w:tmpl w:val="02863850"/>
@@ -6549,7 +10387,128 @@
       </w:rPr>
     </w:lvl>
   </w:abstractNum>
-  <w:abstractNum w:abstractNumId="3" w15:restartNumberingAfterBreak="0">
+  <w:abstractNum w:abstractNumId="3">
+    <w:nsid w:val="08735F96"/>
+    <w:multiLevelType w:val="multilevel"/>
+    <w:tmpl w:val="1AA0BE0E"/>
+    <w:lvl w:ilvl="0">
+      <w:start w:val="2"/>
+      <w:numFmt w:val="decimal"/>
+      <w:lvlText w:val="%1."/>
+      <w:lvlJc w:val="left"/>
+      <w:pPr>
+        <w:ind w:left="720" w:hanging="360"/>
+      </w:pPr>
+      <w:rPr>
+        <w:rFonts w:hint="default"/>
+      </w:rPr>
+    </w:lvl>
+    <w:lvl w:ilvl="1">
+      <w:start w:val="4"/>
+      <w:numFmt w:val="decimal"/>
+      <w:isLgl/>
+      <w:lvlText w:val="%1.%2."/>
+      <w:lvlJc w:val="left"/>
+      <w:pPr>
+        <w:ind w:left="1080" w:hanging="720"/>
+      </w:pPr>
+      <w:rPr>
+        <w:rFonts w:hint="default"/>
+      </w:rPr>
+    </w:lvl>
+    <w:lvl w:ilvl="2">
+      <w:start w:val="1"/>
+      <w:numFmt w:val="decimal"/>
+      <w:isLgl/>
+      <w:lvlText w:val="%1.%2.%3."/>
+      <w:lvlJc w:val="left"/>
+      <w:pPr>
+        <w:ind w:left="1080" w:hanging="720"/>
+      </w:pPr>
+      <w:rPr>
+        <w:rFonts w:hint="default"/>
+      </w:rPr>
+    </w:lvl>
+    <w:lvl w:ilvl="3">
+      <w:start w:val="1"/>
+      <w:numFmt w:val="decimal"/>
+      <w:isLgl/>
+      <w:lvlText w:val="%1.%2.%3.%4."/>
+      <w:lvlJc w:val="left"/>
+      <w:pPr>
+        <w:ind w:left="1440" w:hanging="1080"/>
+      </w:pPr>
+      <w:rPr>
+        <w:rFonts w:hint="default"/>
+      </w:rPr>
+    </w:lvl>
+    <w:lvl w:ilvl="4">
+      <w:start w:val="1"/>
+      <w:numFmt w:val="decimal"/>
+      <w:isLgl/>
+      <w:lvlText w:val="%1.%2.%3.%4.%5."/>
+      <w:lvlJc w:val="left"/>
+      <w:pPr>
+        <w:ind w:left="1800" w:hanging="1440"/>
+      </w:pPr>
+      <w:rPr>
+        <w:rFonts w:hint="default"/>
+      </w:rPr>
+    </w:lvl>
+    <w:lvl w:ilvl="5">
+      <w:start w:val="1"/>
+      <w:numFmt w:val="decimal"/>
+      <w:isLgl/>
+      <w:lvlText w:val="%1.%2.%3.%4.%5.%6."/>
+      <w:lvlJc w:val="left"/>
+      <w:pPr>
+        <w:ind w:left="1800" w:hanging="1440"/>
+      </w:pPr>
+      <w:rPr>
+        <w:rFonts w:hint="default"/>
+      </w:rPr>
+    </w:lvl>
+    <w:lvl w:ilvl="6">
+      <w:start w:val="1"/>
+      <w:numFmt w:val="decimal"/>
+      <w:isLgl/>
+      <w:lvlText w:val="%1.%2.%3.%4.%5.%6.%7."/>
+      <w:lvlJc w:val="left"/>
+      <w:pPr>
+        <w:ind w:left="2160" w:hanging="1800"/>
+      </w:pPr>
+      <w:rPr>
+        <w:rFonts w:hint="default"/>
+      </w:rPr>
+    </w:lvl>
+    <w:lvl w:ilvl="7">
+      <w:start w:val="1"/>
+      <w:numFmt w:val="decimal"/>
+      <w:isLgl/>
+      <w:lvlText w:val="%1.%2.%3.%4.%5.%6.%7.%8."/>
+      <w:lvlJc w:val="left"/>
+      <w:pPr>
+        <w:ind w:left="2520" w:hanging="2160"/>
+      </w:pPr>
+      <w:rPr>
+        <w:rFonts w:hint="default"/>
+      </w:rPr>
+    </w:lvl>
+    <w:lvl w:ilvl="8">
+      <w:start w:val="1"/>
+      <w:numFmt w:val="decimal"/>
+      <w:isLgl/>
+      <w:lvlText w:val="%1.%2.%3.%4.%5.%6.%7.%8.%9."/>
+      <w:lvlJc w:val="left"/>
+      <w:pPr>
+        <w:ind w:left="2520" w:hanging="2160"/>
+      </w:pPr>
+      <w:rPr>
+        <w:rFonts w:hint="default"/>
+      </w:rPr>
+    </w:lvl>
+  </w:abstractNum>
+  <w:abstractNum w:abstractNumId="4">
     <w:nsid w:val="0AAD4873"/>
     <w:multiLevelType w:val="hybridMultilevel"/>
     <w:tmpl w:val="744628DC"/>
@@ -6662,7 +10621,7 @@
       </w:rPr>
     </w:lvl>
   </w:abstractNum>
-  <w:abstractNum w:abstractNumId="4" w15:restartNumberingAfterBreak="0">
+  <w:abstractNum w:abstractNumId="5">
     <w:nsid w:val="0BFE50F6"/>
     <w:multiLevelType w:val="multilevel"/>
     <w:tmpl w:val="0419001F"/>
@@ -6775,7 +10734,7 @@
       </w:rPr>
     </w:lvl>
   </w:abstractNum>
-  <w:abstractNum w:abstractNumId="5" w15:restartNumberingAfterBreak="0">
+  <w:abstractNum w:abstractNumId="6">
     <w:nsid w:val="151A31E2"/>
     <w:multiLevelType w:val="multilevel"/>
     <w:tmpl w:val="448E7934"/>
@@ -6896,7 +10855,7 @@
       </w:rPr>
     </w:lvl>
   </w:abstractNum>
-  <w:abstractNum w:abstractNumId="6" w15:restartNumberingAfterBreak="0">
+  <w:abstractNum w:abstractNumId="7">
     <w:nsid w:val="15297E0F"/>
     <w:multiLevelType w:val="hybridMultilevel"/>
     <w:tmpl w:val="C6B4917C"/>
@@ -7009,7 +10968,120 @@
       </w:rPr>
     </w:lvl>
   </w:abstractNum>
-  <w:abstractNum w:abstractNumId="7" w15:restartNumberingAfterBreak="0">
+  <w:abstractNum w:abstractNumId="8">
+    <w:nsid w:val="17DB6618"/>
+    <w:multiLevelType w:val="hybridMultilevel"/>
+    <w:tmpl w:val="D286EE6C"/>
+    <w:lvl w:ilvl="0" w:tplc="04190001">
+      <w:start w:val="1"/>
+      <w:numFmt w:val="bullet"/>
+      <w:lvlText w:val=""/>
+      <w:lvlJc w:val="left"/>
+      <w:pPr>
+        <w:ind w:left="720" w:hanging="360"/>
+      </w:pPr>
+      <w:rPr>
+        <w:rFonts w:ascii="Symbol" w:hAnsi="Symbol" w:hint="default"/>
+      </w:rPr>
+    </w:lvl>
+    <w:lvl w:ilvl="1" w:tplc="04190003" w:tentative="1">
+      <w:start w:val="1"/>
+      <w:numFmt w:val="bullet"/>
+      <w:lvlText w:val="o"/>
+      <w:lvlJc w:val="left"/>
+      <w:pPr>
+        <w:ind w:left="1440" w:hanging="360"/>
+      </w:pPr>
+      <w:rPr>
+        <w:rFonts w:ascii="Courier New" w:hAnsi="Courier New" w:cs="Courier New" w:hint="default"/>
+      </w:rPr>
+    </w:lvl>
+    <w:lvl w:ilvl="2" w:tplc="04190005" w:tentative="1">
+      <w:start w:val="1"/>
+      <w:numFmt w:val="bullet"/>
+      <w:lvlText w:val=""/>
+      <w:lvlJc w:val="left"/>
+      <w:pPr>
+        <w:ind w:left="2160" w:hanging="360"/>
+      </w:pPr>
+      <w:rPr>
+        <w:rFonts w:ascii="Wingdings" w:hAnsi="Wingdings" w:hint="default"/>
+      </w:rPr>
+    </w:lvl>
+    <w:lvl w:ilvl="3" w:tplc="04190001" w:tentative="1">
+      <w:start w:val="1"/>
+      <w:numFmt w:val="bullet"/>
+      <w:lvlText w:val=""/>
+      <w:lvlJc w:val="left"/>
+      <w:pPr>
+        <w:ind w:left="2880" w:hanging="360"/>
+      </w:pPr>
+      <w:rPr>
+        <w:rFonts w:ascii="Symbol" w:hAnsi="Symbol" w:hint="default"/>
+      </w:rPr>
+    </w:lvl>
+    <w:lvl w:ilvl="4" w:tplc="04190003" w:tentative="1">
+      <w:start w:val="1"/>
+      <w:numFmt w:val="bullet"/>
+      <w:lvlText w:val="o"/>
+      <w:lvlJc w:val="left"/>
+      <w:pPr>
+        <w:ind w:left="3600" w:hanging="360"/>
+      </w:pPr>
+      <w:rPr>
+        <w:rFonts w:ascii="Courier New" w:hAnsi="Courier New" w:cs="Courier New" w:hint="default"/>
+      </w:rPr>
+    </w:lvl>
+    <w:lvl w:ilvl="5" w:tplc="04190005" w:tentative="1">
+      <w:start w:val="1"/>
+      <w:numFmt w:val="bullet"/>
+      <w:lvlText w:val=""/>
+      <w:lvlJc w:val="left"/>
+      <w:pPr>
+        <w:ind w:left="4320" w:hanging="360"/>
+      </w:pPr>
+      <w:rPr>
+        <w:rFonts w:ascii="Wingdings" w:hAnsi="Wingdings" w:hint="default"/>
+      </w:rPr>
+    </w:lvl>
+    <w:lvl w:ilvl="6" w:tplc="04190001" w:tentative="1">
+      <w:start w:val="1"/>
+      <w:numFmt w:val="bullet"/>
+      <w:lvlText w:val=""/>
+      <w:lvlJc w:val="left"/>
+      <w:pPr>
+        <w:ind w:left="5040" w:hanging="360"/>
+      </w:pPr>
+      <w:rPr>
+        <w:rFonts w:ascii="Symbol" w:hAnsi="Symbol" w:hint="default"/>
+      </w:rPr>
+    </w:lvl>
+    <w:lvl w:ilvl="7" w:tplc="04190003" w:tentative="1">
+      <w:start w:val="1"/>
+      <w:numFmt w:val="bullet"/>
+      <w:lvlText w:val="o"/>
+      <w:lvlJc w:val="left"/>
+      <w:pPr>
+        <w:ind w:left="5760" w:hanging="360"/>
+      </w:pPr>
+      <w:rPr>
+        <w:rFonts w:ascii="Courier New" w:hAnsi="Courier New" w:cs="Courier New" w:hint="default"/>
+      </w:rPr>
+    </w:lvl>
+    <w:lvl w:ilvl="8" w:tplc="04190005" w:tentative="1">
+      <w:start w:val="1"/>
+      <w:numFmt w:val="bullet"/>
+      <w:lvlText w:val=""/>
+      <w:lvlJc w:val="left"/>
+      <w:pPr>
+        <w:ind w:left="6480" w:hanging="360"/>
+      </w:pPr>
+      <w:rPr>
+        <w:rFonts w:ascii="Wingdings" w:hAnsi="Wingdings" w:hint="default"/>
+      </w:rPr>
+    </w:lvl>
+  </w:abstractNum>
+  <w:abstractNum w:abstractNumId="9">
     <w:nsid w:val="1B8D1F51"/>
     <w:multiLevelType w:val="multilevel"/>
     <w:tmpl w:val="AA586AEC"/>
@@ -7130,7 +11202,7 @@
       </w:rPr>
     </w:lvl>
   </w:abstractNum>
-  <w:abstractNum w:abstractNumId="8" w15:restartNumberingAfterBreak="0">
+  <w:abstractNum w:abstractNumId="10">
     <w:nsid w:val="1BBD5604"/>
     <w:multiLevelType w:val="multilevel"/>
     <w:tmpl w:val="AA586AEC"/>
@@ -7251,7 +11323,7 @@
       </w:rPr>
     </w:lvl>
   </w:abstractNum>
-  <w:abstractNum w:abstractNumId="9" w15:restartNumberingAfterBreak="0">
+  <w:abstractNum w:abstractNumId="11">
     <w:nsid w:val="1BE83DDD"/>
     <w:multiLevelType w:val="multilevel"/>
     <w:tmpl w:val="F6A25600"/>
@@ -7369,7 +11441,7 @@
       </w:rPr>
     </w:lvl>
   </w:abstractNum>
-  <w:abstractNum w:abstractNumId="10" w15:restartNumberingAfterBreak="0">
+  <w:abstractNum w:abstractNumId="12">
     <w:nsid w:val="1D4B0225"/>
     <w:multiLevelType w:val="hybridMultilevel"/>
     <w:tmpl w:val="E2B029A2"/>
@@ -7482,7 +11554,7 @@
       </w:rPr>
     </w:lvl>
   </w:abstractNum>
-  <w:abstractNum w:abstractNumId="11" w15:restartNumberingAfterBreak="0">
+  <w:abstractNum w:abstractNumId="13">
     <w:nsid w:val="1FA40886"/>
     <w:multiLevelType w:val="multilevel"/>
     <w:tmpl w:val="F6A25600"/>
@@ -7600,7 +11672,7 @@
       </w:rPr>
     </w:lvl>
   </w:abstractNum>
-  <w:abstractNum w:abstractNumId="12" w15:restartNumberingAfterBreak="0">
+  <w:abstractNum w:abstractNumId="14">
     <w:nsid w:val="2C0E57F7"/>
     <w:multiLevelType w:val="hybridMultilevel"/>
     <w:tmpl w:val="EF52DF50"/>
@@ -7713,7 +11785,7 @@
       </w:rPr>
     </w:lvl>
   </w:abstractNum>
-  <w:abstractNum w:abstractNumId="13" w15:restartNumberingAfterBreak="0">
+  <w:abstractNum w:abstractNumId="15">
     <w:nsid w:val="2E094E15"/>
     <w:multiLevelType w:val="hybridMultilevel"/>
     <w:tmpl w:val="765E9274"/>
@@ -7826,7 +11898,7 @@
       </w:rPr>
     </w:lvl>
   </w:abstractNum>
-  <w:abstractNum w:abstractNumId="14" w15:restartNumberingAfterBreak="0">
+  <w:abstractNum w:abstractNumId="16">
     <w:nsid w:val="301E3DAB"/>
     <w:multiLevelType w:val="hybridMultilevel"/>
     <w:tmpl w:val="00609CC4"/>
@@ -7939,7 +12011,7 @@
       </w:rPr>
     </w:lvl>
   </w:abstractNum>
-  <w:abstractNum w:abstractNumId="15" w15:restartNumberingAfterBreak="0">
+  <w:abstractNum w:abstractNumId="17">
     <w:nsid w:val="31B40862"/>
     <w:multiLevelType w:val="multilevel"/>
     <w:tmpl w:val="16AAFC4E"/>
@@ -8030,7 +12102,128 @@
       </w:pPr>
     </w:lvl>
   </w:abstractNum>
-  <w:abstractNum w:abstractNumId="16" w15:restartNumberingAfterBreak="0">
+  <w:abstractNum w:abstractNumId="18">
+    <w:nsid w:val="3BCB12B4"/>
+    <w:multiLevelType w:val="multilevel"/>
+    <w:tmpl w:val="448E7934"/>
+    <w:lvl w:ilvl="0">
+      <w:start w:val="1"/>
+      <w:numFmt w:val="decimal"/>
+      <w:lvlText w:val="%1."/>
+      <w:lvlJc w:val="left"/>
+      <w:pPr>
+        <w:ind w:left="720" w:hanging="360"/>
+      </w:pPr>
+      <w:rPr>
+        <w:rFonts w:hint="default"/>
+      </w:rPr>
+    </w:lvl>
+    <w:lvl w:ilvl="1">
+      <w:start w:val="1"/>
+      <w:numFmt w:val="decimal"/>
+      <w:isLgl/>
+      <w:lvlText w:val="%1.%2."/>
+      <w:lvlJc w:val="left"/>
+      <w:pPr>
+        <w:ind w:left="1080" w:hanging="720"/>
+      </w:pPr>
+      <w:rPr>
+        <w:rFonts w:hint="default"/>
+      </w:rPr>
+    </w:lvl>
+    <w:lvl w:ilvl="2">
+      <w:start w:val="1"/>
+      <w:numFmt w:val="decimal"/>
+      <w:isLgl/>
+      <w:lvlText w:val="%1.%2.%3."/>
+      <w:lvlJc w:val="left"/>
+      <w:pPr>
+        <w:ind w:left="1080" w:hanging="720"/>
+      </w:pPr>
+      <w:rPr>
+        <w:rFonts w:hint="default"/>
+      </w:rPr>
+    </w:lvl>
+    <w:lvl w:ilvl="3">
+      <w:start w:val="1"/>
+      <w:numFmt w:val="decimal"/>
+      <w:isLgl/>
+      <w:lvlText w:val="%1.%2.%3.%4."/>
+      <w:lvlJc w:val="left"/>
+      <w:pPr>
+        <w:ind w:left="1440" w:hanging="1080"/>
+      </w:pPr>
+      <w:rPr>
+        <w:rFonts w:hint="default"/>
+      </w:rPr>
+    </w:lvl>
+    <w:lvl w:ilvl="4">
+      <w:start w:val="1"/>
+      <w:numFmt w:val="decimal"/>
+      <w:isLgl/>
+      <w:lvlText w:val="%1.%2.%3.%4.%5."/>
+      <w:lvlJc w:val="left"/>
+      <w:pPr>
+        <w:ind w:left="1800" w:hanging="1440"/>
+      </w:pPr>
+      <w:rPr>
+        <w:rFonts w:hint="default"/>
+      </w:rPr>
+    </w:lvl>
+    <w:lvl w:ilvl="5">
+      <w:start w:val="1"/>
+      <w:numFmt w:val="decimal"/>
+      <w:isLgl/>
+      <w:lvlText w:val="%1.%2.%3.%4.%5.%6."/>
+      <w:lvlJc w:val="left"/>
+      <w:pPr>
+        <w:ind w:left="1800" w:hanging="1440"/>
+      </w:pPr>
+      <w:rPr>
+        <w:rFonts w:hint="default"/>
+      </w:rPr>
+    </w:lvl>
+    <w:lvl w:ilvl="6">
+      <w:start w:val="1"/>
+      <w:numFmt w:val="decimal"/>
+      <w:isLgl/>
+      <w:lvlText w:val="%1.%2.%3.%4.%5.%6.%7."/>
+      <w:lvlJc w:val="left"/>
+      <w:pPr>
+        <w:ind w:left="2160" w:hanging="1800"/>
+      </w:pPr>
+      <w:rPr>
+        <w:rFonts w:hint="default"/>
+      </w:rPr>
+    </w:lvl>
+    <w:lvl w:ilvl="7">
+      <w:start w:val="1"/>
+      <w:numFmt w:val="decimal"/>
+      <w:isLgl/>
+      <w:lvlText w:val="%1.%2.%3.%4.%5.%6.%7.%8."/>
+      <w:lvlJc w:val="left"/>
+      <w:pPr>
+        <w:ind w:left="2520" w:hanging="2160"/>
+      </w:pPr>
+      <w:rPr>
+        <w:rFonts w:hint="default"/>
+      </w:rPr>
+    </w:lvl>
+    <w:lvl w:ilvl="8">
+      <w:start w:val="1"/>
+      <w:numFmt w:val="decimal"/>
+      <w:isLgl/>
+      <w:lvlText w:val="%1.%2.%3.%4.%5.%6.%7.%8.%9."/>
+      <w:lvlJc w:val="left"/>
+      <w:pPr>
+        <w:ind w:left="2520" w:hanging="2160"/>
+      </w:pPr>
+      <w:rPr>
+        <w:rFonts w:hint="default"/>
+      </w:rPr>
+    </w:lvl>
+  </w:abstractNum>
+  <w:abstractNum w:abstractNumId="19">
     <w:nsid w:val="40332371"/>
     <w:multiLevelType w:val="hybridMultilevel"/>
     <w:tmpl w:val="D428AE18"/>
@@ -8143,7 +12336,7 @@
       </w:rPr>
     </w:lvl>
   </w:abstractNum>
-  <w:abstractNum w:abstractNumId="17" w15:restartNumberingAfterBreak="0">
+  <w:abstractNum w:abstractNumId="20">
     <w:nsid w:val="46590252"/>
     <w:multiLevelType w:val="multilevel"/>
     <w:tmpl w:val="6DD2AF2A"/>
@@ -8237,7 +12430,7 @@
       </w:pPr>
     </w:lvl>
   </w:abstractNum>
-  <w:abstractNum w:abstractNumId="18" w15:restartNumberingAfterBreak="0">
+  <w:abstractNum w:abstractNumId="21">
     <w:nsid w:val="4A4D34B4"/>
     <w:multiLevelType w:val="multilevel"/>
     <w:tmpl w:val="1AA0BE0E"/>
@@ -8358,7 +12551,7 @@
       </w:rPr>
     </w:lvl>
   </w:abstractNum>
-  <w:abstractNum w:abstractNumId="19" w15:restartNumberingAfterBreak="0">
+  <w:abstractNum w:abstractNumId="22">
     <w:nsid w:val="4DDA63F2"/>
     <w:multiLevelType w:val="multilevel"/>
     <w:tmpl w:val="16AAFC4E"/>
@@ -8449,7 +12642,7 @@
       </w:pPr>
     </w:lvl>
   </w:abstractNum>
-  <w:abstractNum w:abstractNumId="20" w15:restartNumberingAfterBreak="0">
+  <w:abstractNum w:abstractNumId="23">
     <w:nsid w:val="51370406"/>
     <w:multiLevelType w:val="multilevel"/>
     <w:tmpl w:val="211A3816"/>
@@ -8567,7 +12760,241 @@
       </w:rPr>
     </w:lvl>
   </w:abstractNum>
-  <w:abstractNum w:abstractNumId="21" w15:restartNumberingAfterBreak="0">
+  <w:abstractNum w:abstractNumId="24">
+    <w:nsid w:val="52E67AE9"/>
+    <w:multiLevelType w:val="multilevel"/>
+    <w:tmpl w:val="721625C6"/>
+    <w:lvl w:ilvl="0">
+      <w:start w:val="1"/>
+      <w:numFmt w:val="decimal"/>
+      <w:lvlText w:val="%1."/>
+      <w:lvlJc w:val="left"/>
+      <w:pPr>
+        <w:ind w:left="644" w:hanging="360"/>
+      </w:pPr>
+      <w:rPr>
+        <w:rFonts w:hint="default"/>
+      </w:rPr>
+    </w:lvl>
+    <w:lvl w:ilvl="1">
+      <w:start w:val="4"/>
+      <w:numFmt w:val="decimal"/>
+      <w:isLgl/>
+      <w:lvlText w:val="%1.%2."/>
+      <w:lvlJc w:val="left"/>
+      <w:pPr>
+        <w:ind w:left="1004" w:hanging="720"/>
+      </w:pPr>
+      <w:rPr>
+        <w:rFonts w:hint="default"/>
+      </w:rPr>
+    </w:lvl>
+    <w:lvl w:ilvl="2">
+      <w:start w:val="1"/>
+      <w:numFmt w:val="decimal"/>
+      <w:isLgl/>
+      <w:lvlText w:val="%1.%2.%3."/>
+      <w:lvlJc w:val="left"/>
+      <w:pPr>
+        <w:ind w:left="1004" w:hanging="720"/>
+      </w:pPr>
+      <w:rPr>
+        <w:rFonts w:hint="default"/>
+      </w:rPr>
+    </w:lvl>
+    <w:lvl w:ilvl="3">
+      <w:start w:val="1"/>
+      <w:numFmt w:val="decimal"/>
+      <w:isLgl/>
+      <w:lvlText w:val="%1.%2.%3.%4."/>
+      <w:lvlJc w:val="left"/>
+      <w:pPr>
+        <w:ind w:left="1364" w:hanging="1080"/>
+      </w:pPr>
+      <w:rPr>
+        <w:rFonts w:hint="default"/>
+      </w:rPr>
+    </w:lvl>
+    <w:lvl w:ilvl="4">
+      <w:start w:val="1"/>
+      <w:numFmt w:val="decimal"/>
+      <w:isLgl/>
+      <w:lvlText w:val="%1.%2.%3.%4.%5."/>
+      <w:lvlJc w:val="left"/>
+      <w:pPr>
+        <w:ind w:left="1724" w:hanging="1440"/>
+      </w:pPr>
+      <w:rPr>
+        <w:rFonts w:hint="default"/>
+      </w:rPr>
+    </w:lvl>
+    <w:lvl w:ilvl="5">
+      <w:start w:val="1"/>
+      <w:numFmt w:val="decimal"/>
+      <w:isLgl/>
+      <w:lvlText w:val="%1.%2.%3.%4.%5.%6."/>
+      <w:lvlJc w:val="left"/>
+      <w:pPr>
+        <w:ind w:left="1724" w:hanging="1440"/>
+      </w:pPr>
+      <w:rPr>
+        <w:rFonts w:hint="default"/>
+      </w:rPr>
+    </w:lvl>
+    <w:lvl w:ilvl="6">
+      <w:start w:val="1"/>
+      <w:numFmt w:val="decimal"/>
+      <w:isLgl/>
+      <w:lvlText w:val="%1.%2.%3.%4.%5.%6.%7."/>
+      <w:lvlJc w:val="left"/>
+      <w:pPr>
+        <w:ind w:left="2084" w:hanging="1800"/>
+      </w:pPr>
+      <w:rPr>
+        <w:rFonts w:hint="default"/>
+      </w:rPr>
+    </w:lvl>
+    <w:lvl w:ilvl="7">
+      <w:start w:val="1"/>
+      <w:numFmt w:val="decimal"/>
+      <w:isLgl/>
+      <w:lvlText w:val="%1.%2.%3.%4.%5.%6.%7.%8."/>
+      <w:lvlJc w:val="left"/>
+      <w:pPr>
+        <w:ind w:left="2444" w:hanging="2160"/>
+      </w:pPr>
+      <w:rPr>
+        <w:rFonts w:hint="default"/>
+      </w:rPr>
+    </w:lvl>
+    <w:lvl w:ilvl="8">
+      <w:start w:val="1"/>
+      <w:numFmt w:val="decimal"/>
+      <w:isLgl/>
+      <w:lvlText w:val="%1.%2.%3.%4.%5.%6.%7.%8.%9."/>
+      <w:lvlJc w:val="left"/>
+      <w:pPr>
+        <w:ind w:left="2444" w:hanging="2160"/>
+      </w:pPr>
+      <w:rPr>
+        <w:rFonts w:hint="default"/>
+      </w:rPr>
+    </w:lvl>
+  </w:abstractNum>
+  <w:abstractNum w:abstractNumId="25">
+    <w:nsid w:val="53F769CC"/>
+    <w:multiLevelType w:val="hybridMultilevel"/>
+    <w:tmpl w:val="25908A52"/>
+    <w:lvl w:ilvl="0" w:tplc="04190001">
+      <w:start w:val="1"/>
+      <w:numFmt w:val="bullet"/>
+      <w:lvlText w:val=""/>
+      <w:lvlJc w:val="left"/>
+      <w:pPr>
+        <w:ind w:left="1080" w:hanging="360"/>
+      </w:pPr>
+      <w:rPr>
+        <w:rFonts w:ascii="Symbol" w:hAnsi="Symbol" w:hint="default"/>
+      </w:rPr>
+    </w:lvl>
+    <w:lvl w:ilvl="1" w:tplc="04190003" w:tentative="1">
+      <w:start w:val="1"/>
+      <w:numFmt w:val="bullet"/>
+      <w:lvlText w:val="o"/>
+      <w:lvlJc w:val="left"/>
+      <w:pPr>
+        <w:ind w:left="1800" w:hanging="360"/>
+      </w:pPr>
+      <w:rPr>
+        <w:rFonts w:ascii="Courier New" w:hAnsi="Courier New" w:cs="Courier New" w:hint="default"/>
+      </w:rPr>
+    </w:lvl>
+    <w:lvl w:ilvl="2" w:tplc="04190005" w:tentative="1">
+      <w:start w:val="1"/>
+      <w:numFmt w:val="bullet"/>
+      <w:lvlText w:val=""/>
+      <w:lvlJc w:val="left"/>
+      <w:pPr>
+        <w:ind w:left="2520" w:hanging="360"/>
+      </w:pPr>
+      <w:rPr>
+        <w:rFonts w:ascii="Wingdings" w:hAnsi="Wingdings" w:hint="default"/>
+      </w:rPr>
+    </w:lvl>
+    <w:lvl w:ilvl="3" w:tplc="04190001" w:tentative="1">
+      <w:start w:val="1"/>
+      <w:numFmt w:val="bullet"/>
+      <w:lvlText w:val=""/>
+      <w:lvlJc w:val="left"/>
+      <w:pPr>
+        <w:ind w:left="3240" w:hanging="360"/>
+      </w:pPr>
+      <w:rPr>
+        <w:rFonts w:ascii="Symbol" w:hAnsi="Symbol" w:hint="default"/>
+      </w:rPr>
+    </w:lvl>
+    <w:lvl w:ilvl="4" w:tplc="04190003" w:tentative="1">
+      <w:start w:val="1"/>
+      <w:numFmt w:val="bullet"/>
+      <w:lvlText w:val="o"/>
+      <w:lvlJc w:val="left"/>
+      <w:pPr>
+        <w:ind w:left="3960" w:hanging="360"/>
+      </w:pPr>
+      <w:rPr>
+        <w:rFonts w:ascii="Courier New" w:hAnsi="Courier New" w:cs="Courier New" w:hint="default"/>
+      </w:rPr>
+    </w:lvl>
+    <w:lvl w:ilvl="5" w:tplc="04190005" w:tentative="1">
+      <w:start w:val="1"/>
+      <w:numFmt w:val="bullet"/>
+      <w:lvlText w:val=""/>
+      <w:lvlJc w:val="left"/>
+      <w:pPr>
+        <w:ind w:left="4680" w:hanging="360"/>
+      </w:pPr>
+      <w:rPr>
+        <w:rFonts w:ascii="Wingdings" w:hAnsi="Wingdings" w:hint="default"/>
+      </w:rPr>
+    </w:lvl>
+    <w:lvl w:ilvl="6" w:tplc="04190001" w:tentative="1">
+      <w:start w:val="1"/>
+      <w:numFmt w:val="bullet"/>
+      <w:lvlText w:val=""/>
+      <w:lvlJc w:val="left"/>
+      <w:pPr>
+        <w:ind w:left="5400" w:hanging="360"/>
+      </w:pPr>
+      <w:rPr>
+        <w:rFonts w:ascii="Symbol" w:hAnsi="Symbol" w:hint="default"/>
+      </w:rPr>
+    </w:lvl>
+    <w:lvl w:ilvl="7" w:tplc="04190003" w:tentative="1">
+      <w:start w:val="1"/>
+      <w:numFmt w:val="bullet"/>
+      <w:lvlText w:val="o"/>
+      <w:lvlJc w:val="left"/>
+      <w:pPr>
+        <w:ind w:left="6120" w:hanging="360"/>
+      </w:pPr>
+      <w:rPr>
+        <w:rFonts w:ascii="Courier New" w:hAnsi="Courier New" w:cs="Courier New" w:hint="default"/>
+      </w:rPr>
+    </w:lvl>
+    <w:lvl w:ilvl="8" w:tplc="04190005" w:tentative="1">
+      <w:start w:val="1"/>
+      <w:numFmt w:val="bullet"/>
+      <w:lvlText w:val=""/>
+      <w:lvlJc w:val="left"/>
+      <w:pPr>
+        <w:ind w:left="6840" w:hanging="360"/>
+      </w:pPr>
+      <w:rPr>
+        <w:rFonts w:ascii="Wingdings" w:hAnsi="Wingdings" w:hint="default"/>
+      </w:rPr>
+    </w:lvl>
+  </w:abstractNum>
+  <w:abstractNum w:abstractNumId="26">
     <w:nsid w:val="544F27E4"/>
     <w:multiLevelType w:val="hybridMultilevel"/>
     <w:tmpl w:val="736671CC"/>
@@ -8653,7 +13080,7 @@
       </w:pPr>
     </w:lvl>
   </w:abstractNum>
-  <w:abstractNum w:abstractNumId="22" w15:restartNumberingAfterBreak="0">
+  <w:abstractNum w:abstractNumId="27">
     <w:nsid w:val="554C179B"/>
     <w:multiLevelType w:val="multilevel"/>
     <w:tmpl w:val="AC023C38"/>
@@ -8774,7 +13201,7 @@
       </w:rPr>
     </w:lvl>
   </w:abstractNum>
-  <w:abstractNum w:abstractNumId="23" w15:restartNumberingAfterBreak="0">
+  <w:abstractNum w:abstractNumId="28">
     <w:nsid w:val="5949072A"/>
     <w:multiLevelType w:val="multilevel"/>
     <w:tmpl w:val="AC023C38"/>
@@ -8895,7 +13322,7 @@
       </w:rPr>
     </w:lvl>
   </w:abstractNum>
-  <w:abstractNum w:abstractNumId="24" w15:restartNumberingAfterBreak="0">
+  <w:abstractNum w:abstractNumId="29">
     <w:nsid w:val="5A803803"/>
     <w:multiLevelType w:val="multilevel"/>
     <w:tmpl w:val="F6A25600"/>
@@ -9013,7 +13440,7 @@
       </w:rPr>
     </w:lvl>
   </w:abstractNum>
-  <w:abstractNum w:abstractNumId="25" w15:restartNumberingAfterBreak="0">
+  <w:abstractNum w:abstractNumId="30">
     <w:nsid w:val="5C5D36CB"/>
     <w:multiLevelType w:val="multilevel"/>
     <w:tmpl w:val="6DD2AF2A"/>
@@ -9107,7 +13534,241 @@
       </w:pPr>
     </w:lvl>
   </w:abstractNum>
-  <w:abstractNum w:abstractNumId="26" w15:restartNumberingAfterBreak="0">
+  <w:abstractNum w:abstractNumId="31">
+    <w:nsid w:val="60E32E70"/>
+    <w:multiLevelType w:val="hybridMultilevel"/>
+    <w:tmpl w:val="9620F1DE"/>
+    <w:lvl w:ilvl="0" w:tplc="04190001">
+      <w:start w:val="1"/>
+      <w:numFmt w:val="bullet"/>
+      <w:lvlText w:val=""/>
+      <w:lvlJc w:val="left"/>
+      <w:pPr>
+        <w:ind w:left="720" w:hanging="360"/>
+      </w:pPr>
+      <w:rPr>
+        <w:rFonts w:ascii="Symbol" w:hAnsi="Symbol" w:hint="default"/>
+      </w:rPr>
+    </w:lvl>
+    <w:lvl w:ilvl="1" w:tplc="04190003" w:tentative="1">
+      <w:start w:val="1"/>
+      <w:numFmt w:val="bullet"/>
+      <w:lvlText w:val="o"/>
+      <w:lvlJc w:val="left"/>
+      <w:pPr>
+        <w:ind w:left="1440" w:hanging="360"/>
+      </w:pPr>
+      <w:rPr>
+        <w:rFonts w:ascii="Courier New" w:hAnsi="Courier New" w:cs="Courier New" w:hint="default"/>
+      </w:rPr>
+    </w:lvl>
+    <w:lvl w:ilvl="2" w:tplc="04190005" w:tentative="1">
+      <w:start w:val="1"/>
+      <w:numFmt w:val="bullet"/>
+      <w:lvlText w:val=""/>
+      <w:lvlJc w:val="left"/>
+      <w:pPr>
+        <w:ind w:left="2160" w:hanging="360"/>
+      </w:pPr>
+      <w:rPr>
+        <w:rFonts w:ascii="Wingdings" w:hAnsi="Wingdings" w:hint="default"/>
+      </w:rPr>
+    </w:lvl>
+    <w:lvl w:ilvl="3" w:tplc="04190001" w:tentative="1">
+      <w:start w:val="1"/>
+      <w:numFmt w:val="bullet"/>
+      <w:lvlText w:val=""/>
+      <w:lvlJc w:val="left"/>
+      <w:pPr>
+        <w:ind w:left="2880" w:hanging="360"/>
+      </w:pPr>
+      <w:rPr>
+        <w:rFonts w:ascii="Symbol" w:hAnsi="Symbol" w:hint="default"/>
+      </w:rPr>
+    </w:lvl>
+    <w:lvl w:ilvl="4" w:tplc="04190003" w:tentative="1">
+      <w:start w:val="1"/>
+      <w:numFmt w:val="bullet"/>
+      <w:lvlText w:val="o"/>
+      <w:lvlJc w:val="left"/>
+      <w:pPr>
+        <w:ind w:left="3600" w:hanging="360"/>
+      </w:pPr>
+      <w:rPr>
+        <w:rFonts w:ascii="Courier New" w:hAnsi="Courier New" w:cs="Courier New" w:hint="default"/>
+      </w:rPr>
+    </w:lvl>
+    <w:lvl w:ilvl="5" w:tplc="04190005" w:tentative="1">
+      <w:start w:val="1"/>
+      <w:numFmt w:val="bullet"/>
+      <w:lvlText w:val=""/>
+      <w:lvlJc w:val="left"/>
+      <w:pPr>
+        <w:ind w:left="4320" w:hanging="360"/>
+      </w:pPr>
+      <w:rPr>
+        <w:rFonts w:ascii="Wingdings" w:hAnsi="Wingdings" w:hint="default"/>
+      </w:rPr>
+    </w:lvl>
+    <w:lvl w:ilvl="6" w:tplc="04190001" w:tentative="1">
+      <w:start w:val="1"/>
+      <w:numFmt w:val="bullet"/>
+      <w:lvlText w:val=""/>
+      <w:lvlJc w:val="left"/>
+      <w:pPr>
+        <w:ind w:left="5040" w:hanging="360"/>
+      </w:pPr>
+      <w:rPr>
+        <w:rFonts w:ascii="Symbol" w:hAnsi="Symbol" w:hint="default"/>
+      </w:rPr>
+    </w:lvl>
+    <w:lvl w:ilvl="7" w:tplc="04190003" w:tentative="1">
+      <w:start w:val="1"/>
+      <w:numFmt w:val="bullet"/>
+      <w:lvlText w:val="o"/>
+      <w:lvlJc w:val="left"/>
+      <w:pPr>
+        <w:ind w:left="5760" w:hanging="360"/>
+      </w:pPr>
+      <w:rPr>
+        <w:rFonts w:ascii="Courier New" w:hAnsi="Courier New" w:cs="Courier New" w:hint="default"/>
+      </w:rPr>
+    </w:lvl>
+    <w:lvl w:ilvl="8" w:tplc="04190005" w:tentative="1">
+      <w:start w:val="1"/>
+      <w:numFmt w:val="bullet"/>
+      <w:lvlText w:val=""/>
+      <w:lvlJc w:val="left"/>
+      <w:pPr>
+        <w:ind w:left="6480" w:hanging="360"/>
+      </w:pPr>
+      <w:rPr>
+        <w:rFonts w:ascii="Wingdings" w:hAnsi="Wingdings" w:hint="default"/>
+      </w:rPr>
+    </w:lvl>
+  </w:abstractNum>
+  <w:abstractNum w:abstractNumId="32">
+    <w:nsid w:val="61134E87"/>
+    <w:multiLevelType w:val="multilevel"/>
+    <w:tmpl w:val="1AA0BE0E"/>
+    <w:lvl w:ilvl="0">
+      <w:start w:val="2"/>
+      <w:numFmt w:val="decimal"/>
+      <w:lvlText w:val="%1."/>
+      <w:lvlJc w:val="left"/>
+      <w:pPr>
+        <w:ind w:left="720" w:hanging="360"/>
+      </w:pPr>
+      <w:rPr>
+        <w:rFonts w:hint="default"/>
+      </w:rPr>
+    </w:lvl>
+    <w:lvl w:ilvl="1">
+      <w:start w:val="4"/>
+      <w:numFmt w:val="decimal"/>
+      <w:isLgl/>
+      <w:lvlText w:val="%1.%2."/>
+      <w:lvlJc w:val="left"/>
+      <w:pPr>
+        <w:ind w:left="1080" w:hanging="720"/>
+      </w:pPr>
+      <w:rPr>
+        <w:rFonts w:hint="default"/>
+      </w:rPr>
+    </w:lvl>
+    <w:lvl w:ilvl="2">
+      <w:start w:val="1"/>
+      <w:numFmt w:val="decimal"/>
+      <w:isLgl/>
+      <w:lvlText w:val="%1.%2.%3."/>
+      <w:lvlJc w:val="left"/>
+      <w:pPr>
+        <w:ind w:left="1080" w:hanging="720"/>
+      </w:pPr>
+      <w:rPr>
+        <w:rFonts w:hint="default"/>
+      </w:rPr>
+    </w:lvl>
+    <w:lvl w:ilvl="3">
+      <w:start w:val="1"/>
+      <w:numFmt w:val="decimal"/>
+      <w:isLgl/>
+      <w:lvlText w:val="%1.%2.%3.%4."/>
+      <w:lvlJc w:val="left"/>
+      <w:pPr>
+        <w:ind w:left="1440" w:hanging="1080"/>
+      </w:pPr>
+      <w:rPr>
+        <w:rFonts w:hint="default"/>
+      </w:rPr>
+    </w:lvl>
+    <w:lvl w:ilvl="4">
+      <w:start w:val="1"/>
+      <w:numFmt w:val="decimal"/>
+      <w:isLgl/>
+      <w:lvlText w:val="%1.%2.%3.%4.%5."/>
+      <w:lvlJc w:val="left"/>
+      <w:pPr>
+        <w:ind w:left="1800" w:hanging="1440"/>
+      </w:pPr>
+      <w:rPr>
+        <w:rFonts w:hint="default"/>
+      </w:rPr>
+    </w:lvl>
+    <w:lvl w:ilvl="5">
+      <w:start w:val="1"/>
+      <w:numFmt w:val="decimal"/>
+      <w:isLgl/>
+      <w:lvlText w:val="%1.%2.%3.%4.%5.%6."/>
+      <w:lvlJc w:val="left"/>
+      <w:pPr>
+        <w:ind w:left="1800" w:hanging="1440"/>
+      </w:pPr>
+      <w:rPr>
+        <w:rFonts w:hint="default"/>
+      </w:rPr>
+    </w:lvl>
+    <w:lvl w:ilvl="6">
+      <w:start w:val="1"/>
+      <w:numFmt w:val="decimal"/>
+      <w:isLgl/>
+      <w:lvlText w:val="%1.%2.%3.%4.%5.%6.%7."/>
+      <w:lvlJc w:val="left"/>
+      <w:pPr>
+        <w:ind w:left="2160" w:hanging="1800"/>
+      </w:pPr>
+      <w:rPr>
+        <w:rFonts w:hint="default"/>
+      </w:rPr>
+    </w:lvl>
+    <w:lvl w:ilvl="7">
+      <w:start w:val="1"/>
+      <w:numFmt w:val="decimal"/>
+      <w:isLgl/>
+      <w:lvlText w:val="%1.%2.%3.%4.%5.%6.%7.%8."/>
+      <w:lvlJc w:val="left"/>
+      <w:pPr>
+        <w:ind w:left="2520" w:hanging="2160"/>
+      </w:pPr>
+      <w:rPr>
+        <w:rFonts w:hint="default"/>
+      </w:rPr>
+    </w:lvl>
+    <w:lvl w:ilvl="8">
+      <w:start w:val="1"/>
+      <w:numFmt w:val="decimal"/>
+      <w:isLgl/>
+      <w:lvlText w:val="%1.%2.%3.%4.%5.%6.%7.%8.%9."/>
+      <w:lvlJc w:val="left"/>
+      <w:pPr>
+        <w:ind w:left="2520" w:hanging="2160"/>
+      </w:pPr>
+      <w:rPr>
+        <w:rFonts w:hint="default"/>
+      </w:rPr>
+    </w:lvl>
+  </w:abstractNum>
+  <w:abstractNum w:abstractNumId="33">
     <w:nsid w:val="612F0185"/>
     <w:multiLevelType w:val="multilevel"/>
     <w:tmpl w:val="6DD2AF2A"/>
@@ -9201,7 +13862,7 @@
       </w:pPr>
     </w:lvl>
   </w:abstractNum>
-  <w:abstractNum w:abstractNumId="27" w15:restartNumberingAfterBreak="0">
+  <w:abstractNum w:abstractNumId="34">
     <w:nsid w:val="6AA2104E"/>
     <w:multiLevelType w:val="multilevel"/>
     <w:tmpl w:val="6B92626A"/>
@@ -9314,7 +13975,7 @@
       </w:rPr>
     </w:lvl>
   </w:abstractNum>
-  <w:abstractNum w:abstractNumId="28" w15:restartNumberingAfterBreak="0">
+  <w:abstractNum w:abstractNumId="35">
     <w:nsid w:val="717E358E"/>
     <w:multiLevelType w:val="multilevel"/>
     <w:tmpl w:val="16AAFC4E"/>
@@ -9405,7 +14066,120 @@
       </w:pPr>
     </w:lvl>
   </w:abstractNum>
-  <w:abstractNum w:abstractNumId="29" w15:restartNumberingAfterBreak="0">
+  <w:abstractNum w:abstractNumId="36">
+    <w:nsid w:val="73CC35A0"/>
+    <w:multiLevelType w:val="hybridMultilevel"/>
+    <w:tmpl w:val="11AEC34A"/>
+    <w:lvl w:ilvl="0" w:tplc="04190001">
+      <w:start w:val="1"/>
+      <w:numFmt w:val="bullet"/>
+      <w:lvlText w:val=""/>
+      <w:lvlJc w:val="left"/>
+      <w:pPr>
+        <w:ind w:left="720" w:hanging="360"/>
+      </w:pPr>
+      <w:rPr>
+        <w:rFonts w:ascii="Symbol" w:hAnsi="Symbol" w:hint="default"/>
+      </w:rPr>
+    </w:lvl>
+    <w:lvl w:ilvl="1" w:tplc="04190003" w:tentative="1">
+      <w:start w:val="1"/>
+      <w:numFmt w:val="bullet"/>
+      <w:lvlText w:val="o"/>
+      <w:lvlJc w:val="left"/>
+      <w:pPr>
+        <w:ind w:left="1440" w:hanging="360"/>
+      </w:pPr>
+      <w:rPr>
+        <w:rFonts w:ascii="Courier New" w:hAnsi="Courier New" w:cs="Courier New" w:hint="default"/>
+      </w:rPr>
+    </w:lvl>
+    <w:lvl w:ilvl="2" w:tplc="04190005" w:tentative="1">
+      <w:start w:val="1"/>
+      <w:numFmt w:val="bullet"/>
+      <w:lvlText w:val=""/>
+      <w:lvlJc w:val="left"/>
+      <w:pPr>
+        <w:ind w:left="2160" w:hanging="360"/>
+      </w:pPr>
+      <w:rPr>
+        <w:rFonts w:ascii="Wingdings" w:hAnsi="Wingdings" w:hint="default"/>
+      </w:rPr>
+    </w:lvl>
+    <w:lvl w:ilvl="3" w:tplc="04190001" w:tentative="1">
+      <w:start w:val="1"/>
+      <w:numFmt w:val="bullet"/>
+      <w:lvlText w:val=""/>
+      <w:lvlJc w:val="left"/>
+      <w:pPr>
+        <w:ind w:left="2880" w:hanging="360"/>
+      </w:pPr>
+      <w:rPr>
+        <w:rFonts w:ascii="Symbol" w:hAnsi="Symbol" w:hint="default"/>
+      </w:rPr>
+    </w:lvl>
+    <w:lvl w:ilvl="4" w:tplc="04190003" w:tentative="1">
+      <w:start w:val="1"/>
+      <w:numFmt w:val="bullet"/>
+      <w:lvlText w:val="o"/>
+      <w:lvlJc w:val="left"/>
+      <w:pPr>
+        <w:ind w:left="3600" w:hanging="360"/>
+      </w:pPr>
+      <w:rPr>
+        <w:rFonts w:ascii="Courier New" w:hAnsi="Courier New" w:cs="Courier New" w:hint="default"/>
+      </w:rPr>
+    </w:lvl>
+    <w:lvl w:ilvl="5" w:tplc="04190005" w:tentative="1">
+      <w:start w:val="1"/>
+      <w:numFmt w:val="bullet"/>
+      <w:lvlText w:val=""/>
+      <w:lvlJc w:val="left"/>
+      <w:pPr>
+        <w:ind w:left="4320" w:hanging="360"/>
+      </w:pPr>
+      <w:rPr>
+        <w:rFonts w:ascii="Wingdings" w:hAnsi="Wingdings" w:hint="default"/>
+      </w:rPr>
+    </w:lvl>
+    <w:lvl w:ilvl="6" w:tplc="04190001" w:tentative="1">
+      <w:start w:val="1"/>
+      <w:numFmt w:val="bullet"/>
+      <w:lvlText w:val=""/>
+      <w:lvlJc w:val="left"/>
+      <w:pPr>
+        <w:ind w:left="5040" w:hanging="360"/>
+      </w:pPr>
+      <w:rPr>
+        <w:rFonts w:ascii="Symbol" w:hAnsi="Symbol" w:hint="default"/>
+      </w:rPr>
+    </w:lvl>
+    <w:lvl w:ilvl="7" w:tplc="04190003" w:tentative="1">
+      <w:start w:val="1"/>
+      <w:numFmt w:val="bullet"/>
+      <w:lvlText w:val="o"/>
+      <w:lvlJc w:val="left"/>
+      <w:pPr>
+        <w:ind w:left="5760" w:hanging="360"/>
+      </w:pPr>
+      <w:rPr>
+        <w:rFonts w:ascii="Courier New" w:hAnsi="Courier New" w:cs="Courier New" w:hint="default"/>
+      </w:rPr>
+    </w:lvl>
+    <w:lvl w:ilvl="8" w:tplc="04190005" w:tentative="1">
+      <w:start w:val="1"/>
+      <w:numFmt w:val="bullet"/>
+      <w:lvlText w:val=""/>
+      <w:lvlJc w:val="left"/>
+      <w:pPr>
+        <w:ind w:left="6480" w:hanging="360"/>
+      </w:pPr>
+      <w:rPr>
+        <w:rFonts w:ascii="Wingdings" w:hAnsi="Wingdings" w:hint="default"/>
+      </w:rPr>
+    </w:lvl>
+  </w:abstractNum>
+  <w:abstractNum w:abstractNumId="37">
     <w:nsid w:val="7AF963BC"/>
     <w:multiLevelType w:val="hybridMultilevel"/>
     <w:tmpl w:val="DA4C5530"/>
@@ -9491,7 +14265,7 @@
       </w:pPr>
     </w:lvl>
   </w:abstractNum>
-  <w:abstractNum w:abstractNumId="30" w15:restartNumberingAfterBreak="0">
+  <w:abstractNum w:abstractNumId="38">
     <w:nsid w:val="7D784127"/>
     <w:multiLevelType w:val="hybridMultilevel"/>
     <w:tmpl w:val="79FC3DD0"/>
@@ -9608,100 +14382,124 @@
     <w:abstractNumId w:val="0"/>
   </w:num>
   <w:num w:numId="2">
-    <w:abstractNumId w:val="30"/>
+    <w:abstractNumId w:val="38"/>
   </w:num>
   <w:num w:numId="3">
-    <w:abstractNumId w:val="14"/>
+    <w:abstractNumId w:val="16"/>
   </w:num>
   <w:num w:numId="4">
+    <w:abstractNumId w:val="13"/>
+  </w:num>
+  <w:num w:numId="5">
     <w:abstractNumId w:val="11"/>
   </w:num>
-  <w:num w:numId="5">
-    <w:abstractNumId w:val="9"/>
-  </w:num>
   <w:num w:numId="6">
-    <w:abstractNumId w:val="24"/>
+    <w:abstractNumId w:val="29"/>
   </w:num>
   <w:num w:numId="7">
-    <w:abstractNumId w:val="22"/>
+    <w:abstractNumId w:val="27"/>
   </w:num>
   <w:num w:numId="8">
-    <w:abstractNumId w:val="16"/>
+    <w:abstractNumId w:val="19"/>
   </w:num>
   <w:num w:numId="9">
-    <w:abstractNumId w:val="13"/>
+    <w:abstractNumId w:val="15"/>
   </w:num>
   <w:num w:numId="10">
-    <w:abstractNumId w:val="23"/>
+    <w:abstractNumId w:val="28"/>
   </w:num>
   <w:num w:numId="11">
-    <w:abstractNumId w:val="4"/>
+    <w:abstractNumId w:val="5"/>
   </w:num>
   <w:num w:numId="12">
-    <w:abstractNumId w:val="19"/>
+    <w:abstractNumId w:val="22"/>
   </w:num>
   <w:num w:numId="13">
     <w:abstractNumId w:val="1"/>
   </w:num>
   <w:num w:numId="14">
-    <w:abstractNumId w:val="3"/>
+    <w:abstractNumId w:val="4"/>
   </w:num>
   <w:num w:numId="15">
     <w:abstractNumId w:val="2"/>
   </w:num>
   <w:num w:numId="16">
+    <w:abstractNumId w:val="7"/>
+  </w:num>
+  <w:num w:numId="17">
+    <w:abstractNumId w:val="26"/>
+  </w:num>
+  <w:num w:numId="18">
+    <w:abstractNumId w:val="37"/>
+  </w:num>
+  <w:num w:numId="19">
+    <w:abstractNumId w:val="12"/>
+  </w:num>
+  <w:num w:numId="20">
+    <w:abstractNumId w:val="35"/>
+  </w:num>
+  <w:num w:numId="21">
+    <w:abstractNumId w:val="20"/>
+  </w:num>
+  <w:num w:numId="22">
+    <w:abstractNumId w:val="17"/>
+  </w:num>
+  <w:num w:numId="23">
+    <w:abstractNumId w:val="33"/>
+  </w:num>
+  <w:num w:numId="24">
+    <w:abstractNumId w:val="30"/>
+  </w:num>
+  <w:num w:numId="25">
+    <w:abstractNumId w:val="23"/>
+  </w:num>
+  <w:num w:numId="26">
+    <w:abstractNumId w:val="34"/>
+  </w:num>
+  <w:num w:numId="27">
+    <w:abstractNumId w:val="9"/>
+  </w:num>
+  <w:num w:numId="28">
+    <w:abstractNumId w:val="10"/>
+  </w:num>
+  <w:num w:numId="29">
     <w:abstractNumId w:val="6"/>
   </w:num>
-  <w:num w:numId="17">
+  <w:num w:numId="30">
     <w:abstractNumId w:val="21"/>
   </w:num>
-  <w:num w:numId="18">
-    <w:abstractNumId w:val="29"/>
+  <w:num w:numId="31">
+    <w:abstractNumId w:val="14"/>
   </w:num>
-  <w:num w:numId="19">
-    <w:abstractNumId w:val="10"/>
+  <w:num w:numId="32">
+    <w:abstractNumId w:val="36"/>
   </w:num>
-  <w:num w:numId="20">
-    <w:abstractNumId w:val="28"/>
+  <w:num w:numId="33">
+    <w:abstractNumId w:val="31"/>
   </w:num>
-  <w:num w:numId="21">
-    <w:abstractNumId w:val="17"/>
+  <w:num w:numId="34">
+    <w:abstractNumId w:val="8"/>
   </w:num>
-  <w:num w:numId="22">
-    <w:abstractNumId w:val="15"/>
+  <w:num w:numId="35">
+    <w:abstractNumId w:val="18"/>
   </w:num>
-  <w:num w:numId="23">
-    <w:abstractNumId w:val="26"/>
+  <w:num w:numId="36">
+    <w:abstractNumId w:val="32"/>
   </w:num>
-  <w:num w:numId="24">
+  <w:num w:numId="37">
     <w:abstractNumId w:val="25"/>
   </w:num>
-  <w:num w:numId="25">
-    <w:abstractNumId w:val="20"/>
+  <w:num w:numId="38">
+    <w:abstractNumId w:val="3"/>
   </w:num>
-  <w:num w:numId="26">
-    <w:abstractNumId w:val="27"/>
-  </w:num>
-  <w:num w:numId="27">
-    <w:abstractNumId w:val="7"/>
-  </w:num>
-  <w:num w:numId="28">
-    <w:abstractNumId w:val="8"/>
-  </w:num>
-  <w:num w:numId="29">
-    <w:abstractNumId w:val="5"/>
-  </w:num>
-  <w:num w:numId="30">
-    <w:abstractNumId w:val="18"/>
-  </w:num>
-  <w:num w:numId="31">
-    <w:abstractNumId w:val="12"/>
+  <w:num w:numId="39">
+    <w:abstractNumId w:val="24"/>
   </w:num>
 </w:numbering>
 </file>
 
 <file path=word/styles.xml><?xml version="1.0" encoding="utf-8"?>
-<w:styles xmlns:mc="http://schemas.openxmlformats.org/markup-compatibility/2006" xmlns:r="http://schemas.openxmlformats.org/officeDocument/2006/relationships" xmlns:w="http://schemas.openxmlformats.org/wordprocessingml/2006/main" xmlns:w14="http://schemas.microsoft.com/office/word/2010/wordml" xmlns:w15="http://schemas.microsoft.com/office/word/2012/wordml" xmlns:w16cid="http://schemas.microsoft.com/office/word/2016/wordml/cid" xmlns:w16se="http://schemas.microsoft.com/office/word/2015/wordml/symex" mc:Ignorable="w14 w15 w16se w16cid">
+<w:styles xmlns:mc="http://schemas.openxmlformats.org/markup-compatibility/2006" xmlns:r="http://schemas.openxmlformats.org/officeDocument/2006/relationships" xmlns:w="http://schemas.openxmlformats.org/wordprocessingml/2006/main" xmlns:w14="http://schemas.microsoft.com/office/word/2010/wordml" mc:Ignorable="w14">
   <w:docDefaults>
     <w:rPrDefault>
       <w:rPr>
@@ -9717,383 +14515,144 @@
       </w:pPr>
     </w:pPrDefault>
   </w:docDefaults>
-  <w:latentStyles w:defLockedState="0" w:defUIPriority="99" w:defSemiHidden="0" w:defUnhideWhenUsed="0" w:defQFormat="0" w:count="376">
-    <w:lsdException w:name="Normal" w:uiPriority="0" w:qFormat="1"/>
-    <w:lsdException w:name="heading 1" w:uiPriority="9" w:qFormat="1"/>
-    <w:lsdException w:name="heading 2" w:semiHidden="1" w:uiPriority="9" w:unhideWhenUsed="1" w:qFormat="1"/>
-    <w:lsdException w:name="heading 3" w:semiHidden="1" w:uiPriority="9" w:unhideWhenUsed="1" w:qFormat="1"/>
-    <w:lsdException w:name="heading 4" w:semiHidden="1" w:uiPriority="9" w:unhideWhenUsed="1" w:qFormat="1"/>
-    <w:lsdException w:name="heading 5" w:semiHidden="1" w:uiPriority="9" w:unhideWhenUsed="1" w:qFormat="1"/>
-    <w:lsdException w:name="heading 6" w:semiHidden="1" w:uiPriority="9" w:unhideWhenUsed="1" w:qFormat="1"/>
-    <w:lsdException w:name="heading 7" w:semiHidden="1" w:uiPriority="9" w:unhideWhenUsed="1" w:qFormat="1"/>
-    <w:lsdException w:name="heading 8" w:semiHidden="1" w:uiPriority="9" w:unhideWhenUsed="1" w:qFormat="1"/>
-    <w:lsdException w:name="heading 9" w:semiHidden="1" w:uiPriority="9" w:unhideWhenUsed="1" w:qFormat="1"/>
-    <w:lsdException w:name="index 1" w:semiHidden="1" w:unhideWhenUsed="1"/>
-    <w:lsdException w:name="index 2" w:semiHidden="1" w:unhideWhenUsed="1"/>
-    <w:lsdException w:name="index 3" w:semiHidden="1" w:unhideWhenUsed="1"/>
-    <w:lsdException w:name="index 4" w:semiHidden="1" w:unhideWhenUsed="1"/>
-    <w:lsdException w:name="index 5" w:semiHidden="1" w:unhideWhenUsed="1"/>
-    <w:lsdException w:name="index 6" w:semiHidden="1" w:unhideWhenUsed="1"/>
-    <w:lsdException w:name="index 7" w:semiHidden="1" w:unhideWhenUsed="1"/>
-    <w:lsdException w:name="index 8" w:semiHidden="1" w:unhideWhenUsed="1"/>
-    <w:lsdException w:name="index 9" w:semiHidden="1" w:unhideWhenUsed="1"/>
-    <w:lsdException w:name="toc 1" w:semiHidden="1" w:uiPriority="39" w:unhideWhenUsed="1"/>
-    <w:lsdException w:name="toc 2" w:semiHidden="1" w:uiPriority="39" w:unhideWhenUsed="1"/>
-    <w:lsdException w:name="toc 3" w:semiHidden="1" w:uiPriority="39" w:unhideWhenUsed="1"/>
-    <w:lsdException w:name="toc 4" w:semiHidden="1" w:uiPriority="39" w:unhideWhenUsed="1"/>
-    <w:lsdException w:name="toc 5" w:semiHidden="1" w:uiPriority="39" w:unhideWhenUsed="1"/>
-    <w:lsdException w:name="toc 6" w:semiHidden="1" w:uiPriority="39" w:unhideWhenUsed="1"/>
-    <w:lsdException w:name="toc 7" w:semiHidden="1" w:uiPriority="39" w:unhideWhenUsed="1"/>
-    <w:lsdException w:name="toc 8" w:semiHidden="1" w:uiPriority="39" w:unhideWhenUsed="1"/>
-    <w:lsdException w:name="toc 9" w:semiHidden="1" w:uiPriority="39" w:unhideWhenUsed="1"/>
-    <w:lsdException w:name="Normal Indent" w:semiHidden="1" w:unhideWhenUsed="1"/>
-    <w:lsdException w:name="footnote text" w:semiHidden="1" w:unhideWhenUsed="1"/>
-    <w:lsdException w:name="annotation text" w:semiHidden="1" w:unhideWhenUsed="1"/>
-    <w:lsdException w:name="header" w:semiHidden="1" w:unhideWhenUsed="1"/>
-    <w:lsdException w:name="footer" w:semiHidden="1" w:unhideWhenUsed="1"/>
-    <w:lsdException w:name="index heading" w:semiHidden="1" w:unhideWhenUsed="1"/>
-    <w:lsdException w:name="caption" w:semiHidden="1" w:uiPriority="35" w:unhideWhenUsed="1"/>
-    <w:lsdException w:name="table of figures" w:semiHidden="1" w:unhideWhenUsed="1"/>
-    <w:lsdException w:name="envelope address" w:semiHidden="1" w:unhideWhenUsed="1"/>
-    <w:lsdException w:name="envelope return" w:semiHidden="1" w:unhideWhenUsed="1"/>
-    <w:lsdException w:name="footnote reference" w:semiHidden="1" w:unhideWhenUsed="1"/>
-    <w:lsdException w:name="annotation reference" w:semiHidden="1" w:unhideWhenUsed="1"/>
-    <w:lsdException w:name="line number" w:semiHidden="1" w:unhideWhenUsed="1"/>
-    <w:lsdException w:name="page number" w:semiHidden="1" w:unhideWhenUsed="1"/>
-    <w:lsdException w:name="endnote reference" w:semiHidden="1" w:unhideWhenUsed="1"/>
-    <w:lsdException w:name="endnote text" w:semiHidden="1" w:unhideWhenUsed="1"/>
-    <w:lsdException w:name="table of authorities" w:semiHidden="1" w:unhideWhenUsed="1"/>
-    <w:lsdException w:name="macro" w:semiHidden="1" w:unhideWhenUsed="1"/>
-    <w:lsdException w:name="toa heading" w:semiHidden="1" w:unhideWhenUsed="1"/>
-    <w:lsdException w:name="List" w:semiHidden="1" w:unhideWhenUsed="1"/>
-    <w:lsdException w:name="List Bullet" w:semiHidden="1" w:unhideWhenUsed="1"/>
-    <w:lsdException w:name="List Number" w:semiHidden="1" w:unhideWhenUsed="1"/>
-    <w:lsdException w:name="List 2" w:semiHidden="1" w:unhideWhenUsed="1"/>
-    <w:lsdException w:name="List 3" w:semiHidden="1" w:unhideWhenUsed="1"/>
-    <w:lsdException w:name="List 4" w:semiHidden="1" w:unhideWhenUsed="1"/>
-    <w:lsdException w:name="List 5" w:semiHidden="1" w:unhideWhenUsed="1"/>
-    <w:lsdException w:name="List Bullet 2" w:semiHidden="1" w:unhideWhenUsed="1"/>
-    <w:lsdException w:name="List Bullet 3" w:semiHidden="1" w:unhideWhenUsed="1"/>
-    <w:lsdException w:name="List Bullet 4" w:semiHidden="1" w:unhideWhenUsed="1"/>
-    <w:lsdException w:name="List Bullet 5" w:semiHidden="1" w:unhideWhenUsed="1"/>
-    <w:lsdException w:name="List Number 2" w:semiHidden="1" w:unhideWhenUsed="1"/>
-    <w:lsdException w:name="List Number 3" w:semiHidden="1" w:unhideWhenUsed="1"/>
-    <w:lsdException w:name="List Number 4" w:semiHidden="1" w:unhideWhenUsed="1"/>
-    <w:lsdException w:name="List Number 5" w:semiHidden="1" w:unhideWhenUsed="1"/>
-    <w:lsdException w:name="Title" w:uiPriority="10" w:qFormat="1"/>
-    <w:lsdException w:name="Closing" w:semiHidden="1" w:unhideWhenUsed="1"/>
-    <w:lsdException w:name="Signature" w:semiHidden="1" w:unhideWhenUsed="1"/>
-    <w:lsdException w:name="Default Paragraph Font" w:semiHidden="1" w:uiPriority="1" w:unhideWhenUsed="1"/>
-    <w:lsdException w:name="Body Text" w:semiHidden="1" w:unhideWhenUsed="1"/>
-    <w:lsdException w:name="Body Text Indent" w:semiHidden="1" w:unhideWhenUsed="1"/>
-    <w:lsdException w:name="List Continue" w:semiHidden="1" w:unhideWhenUsed="1"/>
-    <w:lsdException w:name="List Continue 2" w:semiHidden="1" w:unhideWhenUsed="1"/>
-    <w:lsdException w:name="List Continue 3" w:semiHidden="1" w:unhideWhenUsed="1"/>
-    <w:lsdException w:name="List Continue 4" w:semiHidden="1" w:unhideWhenUsed="1"/>
-    <w:lsdException w:name="List Continue 5" w:semiHidden="1" w:unhideWhenUsed="1"/>
-    <w:lsdException w:name="Message Header" w:semiHidden="1" w:unhideWhenUsed="1"/>
-    <w:lsdException w:name="Subtitle" w:uiPriority="11" w:qFormat="1"/>
-    <w:lsdException w:name="Salutation" w:semiHidden="1" w:unhideWhenUsed="1"/>
-    <w:lsdException w:name="Date" w:semiHidden="1" w:unhideWhenUsed="1"/>
-    <w:lsdException w:name="Body Text First Indent" w:semiHidden="1" w:unhideWhenUsed="1"/>
-    <w:lsdException w:name="Body Text First Indent 2" w:semiHidden="1" w:unhideWhenUsed="1"/>
-    <w:lsdException w:name="Note Heading" w:semiHidden="1" w:unhideWhenUsed="1"/>
-    <w:lsdException w:name="Body Text 2" w:semiHidden="1" w:unhideWhenUsed="1"/>
-    <w:lsdException w:name="Body Text 3" w:semiHidden="1" w:unhideWhenUsed="1"/>
-    <w:lsdException w:name="Body Text Indent 2" w:semiHidden="1" w:unhideWhenUsed="1"/>
-    <w:lsdException w:name="Body Text Indent 3" w:semiHidden="1" w:unhideWhenUsed="1"/>
-    <w:lsdException w:name="Block Text" w:semiHidden="1" w:unhideWhenUsed="1"/>
-    <w:lsdException w:name="Hyperlink" w:semiHidden="1" w:unhideWhenUsed="1"/>
-    <w:lsdException w:name="FollowedHyperlink" w:semiHidden="1" w:unhideWhenUsed="1"/>
-    <w:lsdException w:name="Strong" w:uiPriority="22" w:qFormat="1"/>
-    <w:lsdException w:name="Emphasis" w:uiPriority="20" w:qFormat="1"/>
-    <w:lsdException w:name="Document Map" w:semiHidden="1" w:unhideWhenUsed="1"/>
-    <w:lsdException w:name="Plain Text" w:semiHidden="1" w:unhideWhenUsed="1"/>
-    <w:lsdException w:name="E-mail Signature" w:semiHidden="1" w:unhideWhenUsed="1"/>
-    <w:lsdException w:name="HTML Top of Form" w:semiHidden="1" w:unhideWhenUsed="1"/>
-    <w:lsdException w:name="HTML Bottom of Form" w:semiHidden="1" w:unhideWhenUsed="1"/>
-    <w:lsdException w:name="Normal (Web)" w:semiHidden="1" w:unhideWhenUsed="1"/>
-    <w:lsdException w:name="HTML Acronym" w:semiHidden="1" w:unhideWhenUsed="1"/>
-    <w:lsdException w:name="HTML Address" w:semiHidden="1" w:unhideWhenUsed="1"/>
-    <w:lsdException w:name="HTML Cite" w:semiHidden="1" w:unhideWhenUsed="1"/>
-    <w:lsdException w:name="HTML Code" w:semiHidden="1" w:unhideWhenUsed="1"/>
-    <w:lsdException w:name="HTML Definition" w:semiHidden="1" w:unhideWhenUsed="1"/>
-    <w:lsdException w:name="HTML Keyboard" w:semiHidden="1" w:unhideWhenUsed="1"/>
-    <w:lsdException w:name="HTML Preformatted" w:semiHidden="1" w:unhideWhenUsed="1"/>
-    <w:lsdException w:name="HTML Sample" w:semiHidden="1" w:unhideWhenUsed="1"/>
-    <w:lsdException w:name="HTML Typewriter" w:semiHidden="1" w:unhideWhenUsed="1"/>
-    <w:lsdException w:name="HTML Variable" w:semiHidden="1" w:unhideWhenUsed="1"/>
-    <w:lsdException w:name="Normal Table" w:semiHidden="1" w:unhideWhenUsed="1"/>
-    <w:lsdException w:name="annotation subject" w:semiHidden="1" w:unhideWhenUsed="1"/>
-    <w:lsdException w:name="No List" w:semiHidden="1" w:unhideWhenUsed="1"/>
-    <w:lsdException w:name="Outline List 1" w:semiHidden="1" w:unhideWhenUsed="1"/>
-    <w:lsdException w:name="Outline List 2" w:semiHidden="1" w:unhideWhenUsed="1"/>
-    <w:lsdException w:name="Outline List 3" w:semiHidden="1" w:unhideWhenUsed="1"/>
-    <w:lsdException w:name="Table Simple 1" w:semiHidden="1" w:unhideWhenUsed="1"/>
-    <w:lsdException w:name="Table Simple 2" w:semiHidden="1" w:unhideWhenUsed="1"/>
-    <w:lsdException w:name="Table Simple 3" w:semiHidden="1" w:unhideWhenUsed="1"/>
-    <w:lsdException w:name="Table Classic 1" w:semiHidden="1" w:unhideWhenUsed="1"/>
-    <w:lsdException w:name="Table Classic 2" w:semiHidden="1" w:unhideWhenUsed="1"/>
-    <w:lsdException w:name="Table Classic 3" w:semiHidden="1" w:unhideWhenUsed="1"/>
-    <w:lsdException w:name="Table Classic 4" w:semiHidden="1" w:unhideWhenUsed="1"/>
-    <w:lsdException w:name="Table Colorful 1" w:semiHidden="1" w:unhideWhenUsed="1"/>
-    <w:lsdException w:name="Table Colorful 2" w:semiHidden="1" w:unhideWhenUsed="1"/>
-    <w:lsdException w:name="Table Colorful 3" w:semiHidden="1" w:unhideWhenUsed="1"/>
-    <w:lsdException w:name="Table Columns 1" w:semiHidden="1" w:unhideWhenUsed="1"/>
-    <w:lsdException w:name="Table Columns 2" w:semiHidden="1" w:unhideWhenUsed="1"/>
-    <w:lsdException w:name="Table Columns 3" w:semiHidden="1" w:unhideWhenUsed="1"/>
-    <w:lsdException w:name="Table Columns 4" w:semiHidden="1" w:unhideWhenUsed="1"/>
-    <w:lsdException w:name="Table Columns 5" w:semiHidden="1" w:unhideWhenUsed="1"/>
-    <w:lsdException w:name="Table Grid 1" w:semiHidden="1" w:unhideWhenUsed="1"/>
-    <w:lsdException w:name="Table Grid 2" w:semiHidden="1" w:unhideWhenUsed="1"/>
-    <w:lsdException w:name="Table Grid 3" w:semiHidden="1" w:unhideWhenUsed="1"/>
-    <w:lsdException w:name="Table Grid 4" w:semiHidden="1" w:unhideWhenUsed="1"/>
-    <w:lsdException w:name="Table Grid 5" w:semiHidden="1" w:unhideWhenUsed="1"/>
-    <w:lsdException w:name="Table Grid 6" w:semiHidden="1" w:unhideWhenUsed="1"/>
-    <w:lsdException w:name="Table Grid 7" w:semiHidden="1" w:unhideWhenUsed="1"/>
-    <w:lsdException w:name="Table Grid 8" w:semiHidden="1" w:unhideWhenUsed="1"/>
-    <w:lsdException w:name="Table List 1" w:semiHidden="1" w:unhideWhenUsed="1"/>
-    <w:lsdException w:name="Table List 2" w:semiHidden="1" w:unhideWhenUsed="1"/>
-    <w:lsdException w:name="Table List 3" w:semiHidden="1" w:unhideWhenUsed="1"/>
-    <w:lsdException w:name="Table List 4" w:semiHidden="1" w:unhideWhenUsed="1"/>
-    <w:lsdException w:name="Table List 5" w:semiHidden="1" w:unhideWhenUsed="1"/>
-    <w:lsdException w:name="Table List 6" w:semiHidden="1" w:unhideWhenUsed="1"/>
-    <w:lsdException w:name="Table List 7" w:semiHidden="1" w:unhideWhenUsed="1"/>
-    <w:lsdException w:name="Table List 8" w:semiHidden="1" w:unhideWhenUsed="1"/>
-    <w:lsdException w:name="Table 3D effects 1" w:semiHidden="1" w:unhideWhenUsed="1"/>
-    <w:lsdException w:name="Table 3D effects 2" w:semiHidden="1" w:unhideWhenUsed="1"/>
-    <w:lsdException w:name="Table 3D effects 3" w:semiHidden="1" w:unhideWhenUsed="1"/>
-    <w:lsdException w:name="Table Contemporary" w:semiHidden="1" w:unhideWhenUsed="1"/>
-    <w:lsdException w:name="Table Elegant" w:semiHidden="1" w:unhideWhenUsed="1"/>
-    <w:lsdException w:name="Table Professional" w:semiHidden="1" w:unhideWhenUsed="1"/>
-    <w:lsdException w:name="Table Subtle 1" w:semiHidden="1" w:unhideWhenUsed="1"/>
-    <w:lsdException w:name="Table Subtle 2" w:semiHidden="1" w:unhideWhenUsed="1"/>
-    <w:lsdException w:name="Table Web 1" w:semiHidden="1" w:unhideWhenUsed="1"/>
-    <w:lsdException w:name="Table Web 2" w:semiHidden="1" w:unhideWhenUsed="1"/>
-    <w:lsdException w:name="Table Web 3" w:semiHidden="1" w:unhideWhenUsed="1"/>
-    <w:lsdException w:name="Balloon Text" w:semiHidden="1" w:unhideWhenUsed="1"/>
-    <w:lsdException w:name="Table Grid" w:semiHidden="1" w:uiPriority="59" w:unhideWhenUsed="1"/>
-    <w:lsdException w:name="Table Theme" w:semiHidden="1" w:unhideWhenUsed="1"/>
-    <w:lsdException w:name="Placeholder Text" w:semiHidden="1"/>
-    <w:lsdException w:name="No Spacing" w:uiPriority="1" w:qFormat="1"/>
-    <w:lsdException w:name="Light Shading" w:uiPriority="60"/>
-    <w:lsdException w:name="Light List" w:uiPriority="61"/>
-    <w:lsdException w:name="Light Grid" w:uiPriority="62"/>
-    <w:lsdException w:name="Medium Shading 1" w:uiPriority="63"/>
-    <w:lsdException w:name="Medium Shading 2" w:uiPriority="64"/>
-    <w:lsdException w:name="Medium List 1" w:uiPriority="65"/>
-    <w:lsdException w:name="Medium List 2" w:uiPriority="66"/>
-    <w:lsdException w:name="Medium Grid 1" w:uiPriority="67"/>
-    <w:lsdException w:name="Medium Grid 2" w:uiPriority="68"/>
-    <w:lsdException w:name="Medium Grid 3" w:uiPriority="69"/>
-    <w:lsdException w:name="Dark List" w:uiPriority="70"/>
-    <w:lsdException w:name="Colorful Shading" w:uiPriority="71"/>
-    <w:lsdException w:name="Colorful List" w:uiPriority="72"/>
-    <w:lsdException w:name="Colorful Grid" w:uiPriority="73"/>
-    <w:lsdException w:name="Light Shading Accent 1" w:uiPriority="60"/>
-    <w:lsdException w:name="Light List Accent 1" w:uiPriority="61"/>
-    <w:lsdException w:name="Light Grid Accent 1" w:uiPriority="62"/>
-    <w:lsdException w:name="Medium Shading 1 Accent 1" w:uiPriority="63"/>
-    <w:lsdException w:name="Medium Shading 2 Accent 1" w:uiPriority="64"/>
-    <w:lsdException w:name="Medium List 1 Accent 1" w:uiPriority="65"/>
-    <w:lsdException w:name="Revision" w:semiHidden="1"/>
-    <w:lsdException w:name="List Paragraph" w:uiPriority="34" w:qFormat="1"/>
-    <w:lsdException w:name="Quote" w:uiPriority="29" w:qFormat="1"/>
-    <w:lsdException w:name="Intense Quote" w:uiPriority="30" w:qFormat="1"/>
-    <w:lsdException w:name="Medium List 2 Accent 1" w:uiPriority="66"/>
-    <w:lsdException w:name="Medium Grid 1 Accent 1" w:uiPriority="67"/>
-    <w:lsdException w:name="Medium Grid 2 Accent 1" w:uiPriority="68"/>
-    <w:lsdException w:name="Medium Grid 3 Accent 1" w:uiPriority="69"/>
-    <w:lsdException w:name="Dark List Accent 1" w:uiPriority="70"/>
-    <w:lsdException w:name="Colorful Shading Accent 1" w:uiPriority="71"/>
-    <w:lsdException w:name="Colorful List Accent 1" w:uiPriority="72"/>
-    <w:lsdException w:name="Colorful Grid Accent 1" w:uiPriority="73"/>
-    <w:lsdException w:name="Light Shading Accent 2" w:uiPriority="60"/>
-    <w:lsdException w:name="Light List Accent 2" w:uiPriority="61"/>
-    <w:lsdException w:name="Light Grid Accent 2" w:uiPriority="62"/>
-    <w:lsdException w:name="Medium Shading 1 Accent 2" w:uiPriority="63"/>
-    <w:lsdException w:name="Medium Shading 2 Accent 2" w:uiPriority="64"/>
-    <w:lsdException w:name="Medium List 1 Accent 2" w:uiPriority="65"/>
-    <w:lsdException w:name="Medium List 2 Accent 2" w:uiPriority="66"/>
-    <w:lsdException w:name="Medium Grid 1 Accent 2" w:uiPriority="67"/>
-    <w:lsdException w:name="Medium Grid 2 Accent 2" w:uiPriority="68"/>
-    <w:lsdException w:name="Medium Grid 3 Accent 2" w:uiPriority="69"/>
-    <w:lsdException w:name="Dark List Accent 2" w:uiPriority="70"/>
-    <w:lsdException w:name="Colorful Shading Accent 2" w:uiPriority="71"/>
-    <w:lsdException w:name="Colorful List Accent 2" w:uiPriority="72"/>
-    <w:lsdException w:name="Colorful Grid Accent 2" w:uiPriority="73"/>
-    <w:lsdException w:name="Light Shading Accent 3" w:uiPriority="60"/>
-    <w:lsdException w:name="Light List Accent 3" w:uiPriority="61"/>
-    <w:lsdException w:name="Light Grid Accent 3" w:uiPriority="62"/>
-    <w:lsdException w:name="Medium Shading 1 Accent 3" w:uiPriority="63"/>
-    <w:lsdException w:name="Medium Shading 2 Accent 3" w:uiPriority="64"/>
-    <w:lsdException w:name="Medium List 1 Accent 3" w:uiPriority="65"/>
-    <w:lsdException w:name="Medium List 2 Accent 3" w:uiPriority="66"/>
-    <w:lsdException w:name="Medium Grid 1 Accent 3" w:uiPriority="67"/>
-    <w:lsdException w:name="Medium Grid 2 Accent 3" w:uiPriority="68"/>
-    <w:lsdException w:name="Medium Grid 3 Accent 3" w:uiPriority="69"/>
-    <w:lsdException w:name="Dark List Accent 3" w:uiPriority="70"/>
-    <w:lsdException w:name="Colorful Shading Accent 3" w:uiPriority="71"/>
-    <w:lsdException w:name="Colorful List Accent 3" w:uiPriority="72"/>
-    <w:lsdException w:name="Colorful Grid Accent 3" w:uiPriority="73"/>
-    <w:lsdException w:name="Light Shading Accent 4" w:uiPriority="60"/>
-    <w:lsdException w:name="Light List Accent 4" w:uiPriority="61"/>
-    <w:lsdException w:name="Light Grid Accent 4" w:uiPriority="62"/>
-    <w:lsdException w:name="Medium Shading 1 Accent 4" w:uiPriority="63"/>
-    <w:lsdException w:name="Medium Shading 2 Accent 4" w:uiPriority="64"/>
-    <w:lsdException w:name="Medium List 1 Accent 4" w:uiPriority="65"/>
-    <w:lsdException w:name="Medium List 2 Accent 4" w:uiPriority="66"/>
-    <w:lsdException w:name="Medium Grid 1 Accent 4" w:uiPriority="67"/>
-    <w:lsdException w:name="Medium Grid 2 Accent 4" w:uiPriority="68"/>
-    <w:lsdException w:name="Medium Grid 3 Accent 4" w:uiPriority="69"/>
-    <w:lsdException w:name="Dark List Accent 4" w:uiPriority="70"/>
-    <w:lsdException w:name="Colorful Shading Accent 4" w:uiPriority="71"/>
-    <w:lsdException w:name="Colorful List Accent 4" w:uiPriority="72"/>
-    <w:lsdException w:name="Colorful Grid Accent 4" w:uiPriority="73"/>
-    <w:lsdException w:name="Light Shading Accent 5" w:uiPriority="60"/>
-    <w:lsdException w:name="Light List Accent 5" w:uiPriority="61"/>
-    <w:lsdException w:name="Light Grid Accent 5" w:uiPriority="62"/>
-    <w:lsdException w:name="Medium Shading 1 Accent 5" w:uiPriority="63"/>
-    <w:lsdException w:name="Medium Shading 2 Accent 5" w:uiPriority="64"/>
-    <w:lsdException w:name="Medium List 1 Accent 5" w:uiPriority="65"/>
-    <w:lsdException w:name="Medium List 2 Accent 5" w:uiPriority="66"/>
-    <w:lsdException w:name="Medium Grid 1 Accent 5" w:uiPriority="67"/>
-    <w:lsdException w:name="Medium Grid 2 Accent 5" w:uiPriority="68"/>
-    <w:lsdException w:name="Medium Grid 3 Accent 5" w:uiPriority="69"/>
-    <w:lsdException w:name="Dark List Accent 5" w:uiPriority="70"/>
-    <w:lsdException w:name="Colorful Shading Accent 5" w:uiPriority="71"/>
-    <w:lsdException w:name="Colorful List Accent 5" w:uiPriority="72"/>
-    <w:lsdException w:name="Colorful Grid Accent 5" w:uiPriority="73"/>
-    <w:lsdException w:name="Light Shading Accent 6" w:uiPriority="60"/>
-    <w:lsdException w:name="Light List Accent 6" w:uiPriority="61"/>
-    <w:lsdException w:name="Light Grid Accent 6" w:uiPriority="62"/>
-    <w:lsdException w:name="Medium Shading 1 Accent 6" w:uiPriority="63"/>
-    <w:lsdException w:name="Medium Shading 2 Accent 6" w:uiPriority="64"/>
-    <w:lsdException w:name="Medium List 1 Accent 6" w:uiPriority="65"/>
-    <w:lsdException w:name="Medium List 2 Accent 6" w:uiPriority="66"/>
-    <w:lsdException w:name="Medium Grid 1 Accent 6" w:uiPriority="67"/>
-    <w:lsdException w:name="Medium Grid 2 Accent 6" w:uiPriority="68"/>
-    <w:lsdException w:name="Medium Grid 3 Accent 6" w:uiPriority="69"/>
-    <w:lsdException w:name="Dark List Accent 6" w:uiPriority="70"/>
-    <w:lsdException w:name="Colorful Shading Accent 6" w:uiPriority="71"/>
-    <w:lsdException w:name="Colorful List Accent 6" w:uiPriority="72"/>
-    <w:lsdException w:name="Colorful Grid Accent 6" w:uiPriority="73"/>
-    <w:lsdException w:name="Subtle Emphasis" w:uiPriority="19" w:qFormat="1"/>
-    <w:lsdException w:name="Intense Emphasis" w:uiPriority="21" w:qFormat="1"/>
-    <w:lsdException w:name="Subtle Reference" w:uiPriority="31" w:qFormat="1"/>
-    <w:lsdException w:name="Intense Reference" w:uiPriority="32" w:qFormat="1"/>
-    <w:lsdException w:name="Book Title" w:uiPriority="33" w:qFormat="1"/>
-    <w:lsdException w:name="Bibliography" w:semiHidden="1" w:uiPriority="37" w:unhideWhenUsed="1"/>
-    <w:lsdException w:name="TOC Heading" w:semiHidden="1" w:uiPriority="39" w:unhideWhenUsed="1" w:qFormat="1"/>
-    <w:lsdException w:name="Plain Table 1" w:uiPriority="41"/>
-    <w:lsdException w:name="Plain Table 2" w:uiPriority="42"/>
-    <w:lsdException w:name="Plain Table 3" w:uiPriority="43"/>
-    <w:lsdException w:name="Plain Table 4" w:uiPriority="44"/>
-    <w:lsdException w:name="Plain Table 5" w:uiPriority="45"/>
-    <w:lsdException w:name="Grid Table Light" w:uiPriority="40"/>
-    <w:lsdException w:name="Grid Table 1 Light" w:uiPriority="46"/>
-    <w:lsdException w:name="Grid Table 2" w:uiPriority="47"/>
-    <w:lsdException w:name="Grid Table 3" w:uiPriority="48"/>
-    <w:lsdException w:name="Grid Table 4" w:uiPriority="49"/>
-    <w:lsdException w:name="Grid Table 5 Dark" w:uiPriority="50"/>
-    <w:lsdException w:name="Grid Table 6 Colorful" w:uiPriority="51"/>
-    <w:lsdException w:name="Grid Table 7 Colorful" w:uiPriority="52"/>
-    <w:lsdException w:name="Grid Table 1 Light Accent 1" w:uiPriority="46"/>
-    <w:lsdException w:name="Grid Table 2 Accent 1" w:uiPriority="47"/>
-    <w:lsdException w:name="Grid Table 3 Accent 1" w:uiPriority="48"/>
-    <w:lsdException w:name="Grid Table 4 Accent 1" w:uiPriority="49"/>
-    <w:lsdException w:name="Grid Table 5 Dark Accent 1" w:uiPriority="50"/>
-    <w:lsdException w:name="Grid Table 6 Colorful Accent 1" w:uiPriority="51"/>
-    <w:lsdException w:name="Grid Table 7 Colorful Accent 1" w:uiPriority="52"/>
-    <w:lsdException w:name="Grid Table 1 Light Accent 2" w:uiPriority="46"/>
-    <w:lsdException w:name="Grid Table 2 Accent 2" w:uiPriority="47"/>
-    <w:lsdException w:name="Grid Table 3 Accent 2" w:uiPriority="48"/>
-    <w:lsdException w:name="Grid Table 4 Accent 2" w:uiPriority="49"/>
-    <w:lsdException w:name="Grid Table 5 Dark Accent 2" w:uiPriority="50"/>
-    <w:lsdException w:name="Grid Table 6 Colorful Accent 2" w:uiPriority="51"/>
-    <w:lsdException w:name="Grid Table 7 Colorful Accent 2" w:uiPriority="52"/>
-    <w:lsdException w:name="Grid Table 1 Light Accent 3" w:uiPriority="46"/>
-    <w:lsdException w:name="Grid Table 2 Accent 3" w:uiPriority="47"/>
-    <w:lsdException w:name="Grid Table 3 Accent 3" w:uiPriority="48"/>
-    <w:lsdException w:name="Grid Table 4 Accent 3" w:uiPriority="49"/>
-    <w:lsdException w:name="Grid Table 5 Dark Accent 3" w:uiPriority="50"/>
-    <w:lsdException w:name="Grid Table 6 Colorful Accent 3" w:uiPriority="51"/>
-    <w:lsdException w:name="Grid Table 7 Colorful Accent 3" w:uiPriority="52"/>
-    <w:lsdException w:name="Grid Table 1 Light Accent 4" w:uiPriority="46"/>
-    <w:lsdException w:name="Grid Table 2 Accent 4" w:uiPriority="47"/>
-    <w:lsdException w:name="Grid Table 3 Accent 4" w:uiPriority="48"/>
-    <w:lsdException w:name="Grid Table 4 Accent 4" w:uiPriority="49"/>
-    <w:lsdException w:name="Grid Table 5 Dark Accent 4" w:uiPriority="50"/>
-    <w:lsdException w:name="Grid Table 6 Colorful Accent 4" w:uiPriority="51"/>
-    <w:lsdException w:name="Grid Table 7 Colorful Accent 4" w:uiPriority="52"/>
-    <w:lsdException w:name="Grid Table 1 Light Accent 5" w:uiPriority="46"/>
-    <w:lsdException w:name="Grid Table 2 Accent 5" w:uiPriority="47"/>
-    <w:lsdException w:name="Grid Table 3 Accent 5" w:uiPriority="48"/>
-    <w:lsdException w:name="Grid Table 4 Accent 5" w:uiPriority="49"/>
-    <w:lsdException w:name="Grid Table 5 Dark Accent 5" w:uiPriority="50"/>
-    <w:lsdException w:name="Grid Table 6 Colorful Accent 5" w:uiPriority="51"/>
-    <w:lsdException w:name="Grid Table 7 Colorful Accent 5" w:uiPriority="52"/>
-    <w:lsdException w:name="Grid Table 1 Light Accent 6" w:uiPriority="46"/>
-    <w:lsdException w:name="Grid Table 2 Accent 6" w:uiPriority="47"/>
-    <w:lsdException w:name="Grid Table 3 Accent 6" w:uiPriority="48"/>
-    <w:lsdException w:name="Grid Table 4 Accent 6" w:uiPriority="49"/>
-    <w:lsdException w:name="Grid Table 5 Dark Accent 6" w:uiPriority="50"/>
-    <w:lsdException w:name="Grid Table 6 Colorful Accent 6" w:uiPriority="51"/>
-    <w:lsdException w:name="Grid Table 7 Colorful Accent 6" w:uiPriority="52"/>
-    <w:lsdException w:name="List Table 1 Light" w:uiPriority="46"/>
-    <w:lsdException w:name="List Table 2" w:uiPriority="47"/>
-    <w:lsdException w:name="List Table 3" w:uiPriority="48"/>
-    <w:lsdException w:name="List Table 4" w:uiPriority="49"/>
-    <w:lsdException w:name="List Table 5 Dark" w:uiPriority="50"/>
-    <w:lsdException w:name="List Table 6 Colorful" w:uiPriority="51"/>
-    <w:lsdException w:name="List Table 7 Colorful" w:uiPriority="52"/>
-    <w:lsdException w:name="List Table 1 Light Accent 1" w:uiPriority="46"/>
-    <w:lsdException w:name="List Table 2 Accent 1" w:uiPriority="47"/>
-    <w:lsdException w:name="List Table 3 Accent 1" w:uiPriority="48"/>
-    <w:lsdException w:name="List Table 4 Accent 1" w:uiPriority="49"/>
-    <w:lsdException w:name="List Table 5 Dark Accent 1" w:uiPriority="50"/>
-    <w:lsdException w:name="List Table 6 Colorful Accent 1" w:uiPriority="51"/>
-    <w:lsdException w:name="List Table 7 Colorful Accent 1" w:uiPriority="52"/>
-    <w:lsdException w:name="List Table 1 Light Accent 2" w:uiPriority="46"/>
-    <w:lsdException w:name="List Table 2 Accent 2" w:uiPriority="47"/>
-    <w:lsdException w:name="List Table 3 Accent 2" w:uiPriority="48"/>
-    <w:lsdException w:name="List Table 4 Accent 2" w:uiPriority="49"/>
-    <w:lsdException w:name="List Table 5 Dark Accent 2" w:uiPriority="50"/>
-    <w:lsdException w:name="List Table 6 Colorful Accent 2" w:uiPriority="51"/>
-    <w:lsdException w:name="List Table 7 Colorful Accent 2" w:uiPriority="52"/>
-    <w:lsdException w:name="List Table 1 Light Accent 3" w:uiPriority="46"/>
-    <w:lsdException w:name="List Table 2 Accent 3" w:uiPriority="47"/>
-    <w:lsdException w:name="List Table 3 Accent 3" w:uiPriority="48"/>
-    <w:lsdException w:name="List Table 4 Accent 3" w:uiPriority="49"/>
-    <w:lsdException w:name="List Table 5 Dark Accent 3" w:uiPriority="50"/>
-    <w:lsdException w:name="List Table 6 Colorful Accent 3" w:uiPriority="51"/>
-    <w:lsdException w:name="List Table 7 Colorful Accent 3" w:uiPriority="52"/>
-    <w:lsdException w:name="List Table 1 Light Accent 4" w:uiPriority="46"/>
-    <w:lsdException w:name="List Table 2 Accent 4" w:uiPriority="47"/>
-    <w:lsdException w:name="List Table 3 Accent 4" w:uiPriority="48"/>
-    <w:lsdException w:name="List Table 4 Accent 4" w:uiPriority="49"/>
-    <w:lsdException w:name="List Table 5 Dark Accent 4" w:uiPriority="50"/>
-    <w:lsdException w:name="List Table 6 Colorful Accent 4" w:uiPriority="51"/>
-    <w:lsdException w:name="List Table 7 Colorful Accent 4" w:uiPriority="52"/>
-    <w:lsdException w:name="List Table 1 Light Accent 5" w:uiPriority="46"/>
-    <w:lsdException w:name="List Table 2 Accent 5" w:uiPriority="47"/>
-    <w:lsdException w:name="List Table 3 Accent 5" w:uiPriority="48"/>
-    <w:lsdException w:name="List Table 4 Accent 5" w:uiPriority="49"/>
-    <w:lsdException w:name="List Table 5 Dark Accent 5" w:uiPriority="50"/>
-    <w:lsdException w:name="List Table 6 Colorful Accent 5" w:uiPriority="51"/>
-    <w:lsdException w:name="List Table 7 Colorful Accent 5" w:uiPriority="52"/>
-    <w:lsdException w:name="List Table 1 Light Accent 6" w:uiPriority="46"/>
-    <w:lsdException w:name="List Table 2 Accent 6" w:uiPriority="47"/>
-    <w:lsdException w:name="List Table 3 Accent 6" w:uiPriority="48"/>
-    <w:lsdException w:name="List Table 4 Accent 6" w:uiPriority="49"/>
-    <w:lsdException w:name="List Table 5 Dark Accent 6" w:uiPriority="50"/>
-    <w:lsdException w:name="List Table 6 Colorful Accent 6" w:uiPriority="51"/>
-    <w:lsdException w:name="List Table 7 Colorful Accent 6" w:uiPriority="52"/>
-    <w:lsdException w:name="Mention" w:semiHidden="1" w:unhideWhenUsed="1"/>
-    <w:lsdException w:name="Smart Hyperlink" w:semiHidden="1" w:unhideWhenUsed="1"/>
-    <w:lsdException w:name="Hashtag" w:semiHidden="1" w:unhideWhenUsed="1"/>
-    <w:lsdException w:name="Unresolved Mention" w:semiHidden="1" w:unhideWhenUsed="1"/>
-    <w:lsdException w:name="Smart Link" w:semiHidden="1" w:unhideWhenUsed="1"/>
+  <w:latentStyles w:defLockedState="0" w:defUIPriority="99" w:defSemiHidden="1" w:defUnhideWhenUsed="1" w:defQFormat="0" w:count="267">
+    <w:lsdException w:name="Normal" w:semiHidden="0" w:uiPriority="0" w:unhideWhenUsed="0" w:qFormat="1"/>
+    <w:lsdException w:name="heading 1" w:semiHidden="0" w:uiPriority="9" w:unhideWhenUsed="0" w:qFormat="1"/>
+    <w:lsdException w:name="heading 2" w:uiPriority="9" w:qFormat="1"/>
+    <w:lsdException w:name="heading 3" w:uiPriority="9" w:qFormat="1"/>
+    <w:lsdException w:name="heading 4" w:uiPriority="9" w:qFormat="1"/>
+    <w:lsdException w:name="heading 5" w:uiPriority="9" w:qFormat="1"/>
+    <w:lsdException w:name="heading 6" w:uiPriority="9" w:qFormat="1"/>
+    <w:lsdException w:name="heading 7" w:uiPriority="9" w:qFormat="1"/>
+    <w:lsdException w:name="heading 8" w:uiPriority="9" w:qFormat="1"/>
+    <w:lsdException w:name="heading 9" w:uiPriority="9" w:qFormat="1"/>
+    <w:lsdException w:name="toc 1" w:uiPriority="39"/>
+    <w:lsdException w:name="toc 2" w:uiPriority="39"/>
+    <w:lsdException w:name="toc 3" w:uiPriority="39"/>
+    <w:lsdException w:name="toc 4" w:uiPriority="39"/>
+    <w:lsdException w:name="toc 5" w:uiPriority="39"/>
+    <w:lsdException w:name="toc 6" w:uiPriority="39"/>
+    <w:lsdException w:name="toc 7" w:uiPriority="39"/>
+    <w:lsdException w:name="toc 8" w:uiPriority="39"/>
+    <w:lsdException w:name="toc 9" w:uiPriority="39"/>
+    <w:lsdException w:name="caption" w:uiPriority="35"/>
+    <w:lsdException w:name="Title" w:semiHidden="0" w:uiPriority="10" w:unhideWhenUsed="0" w:qFormat="1"/>
+    <w:lsdException w:name="Default Paragraph Font" w:uiPriority="1"/>
+    <w:lsdException w:name="Subtitle" w:semiHidden="0" w:uiPriority="11" w:unhideWhenUsed="0" w:qFormat="1"/>
+    <w:lsdException w:name="Strong" w:semiHidden="0" w:uiPriority="22" w:unhideWhenUsed="0" w:qFormat="1"/>
+    <w:lsdException w:name="Emphasis" w:semiHidden="0" w:uiPriority="20" w:unhideWhenUsed="0" w:qFormat="1"/>
+    <w:lsdException w:name="Table Grid" w:uiPriority="59"/>
+    <w:lsdException w:name="Placeholder Text" w:unhideWhenUsed="0"/>
+    <w:lsdException w:name="No Spacing" w:semiHidden="0" w:uiPriority="1" w:unhideWhenUsed="0" w:qFormat="1"/>
+    <w:lsdException w:name="Light Shading" w:semiHidden="0" w:uiPriority="60" w:unhideWhenUsed="0"/>
+    <w:lsdException w:name="Light List" w:semiHidden="0" w:uiPriority="61" w:unhideWhenUsed="0"/>
+    <w:lsdException w:name="Light Grid" w:semiHidden="0" w:uiPriority="62" w:unhideWhenUsed="0"/>
+    <w:lsdException w:name="Medium Shading 1" w:semiHidden="0" w:uiPriority="63" w:unhideWhenUsed="0"/>
+    <w:lsdException w:name="Medium Shading 2" w:semiHidden="0" w:uiPriority="64" w:unhideWhenUsed="0"/>
+    <w:lsdException w:name="Medium List 1" w:semiHidden="0" w:uiPriority="65" w:unhideWhenUsed="0"/>
+    <w:lsdException w:name="Medium List 2" w:semiHidden="0" w:uiPriority="66" w:unhideWhenUsed="0"/>
+    <w:lsdException w:name="Medium Grid 1" w:semiHidden="0" w:uiPriority="67" w:unhideWhenUsed="0"/>
+    <w:lsdException w:name="Medium Grid 2" w:semiHidden="0" w:uiPriority="68" w:unhideWhenUsed="0"/>
+    <w:lsdException w:name="Medium Grid 3" w:semiHidden="0" w:uiPriority="69" w:unhideWhenUsed="0"/>
+    <w:lsdException w:name="Dark List" w:semiHidden="0" w:uiPriority="70" w:unhideWhenUsed="0"/>
+    <w:lsdException w:name="Colorful Shading" w:semiHidden="0" w:uiPriority="71" w:unhideWhenUsed="0"/>
+    <w:lsdException w:name="Colorful List" w:semiHidden="0" w:uiPriority="72" w:unhideWhenUsed="0"/>
+    <w:lsdException w:name="Colorful Grid" w:semiHidden="0" w:uiPriority="73" w:unhideWhenUsed="0"/>
+    <w:lsdException w:name="Light Shading Accent 1" w:semiHidden="0" w:uiPriority="60" w:unhideWhenUsed="0"/>
+    <w:lsdException w:name="Light List Accent 1" w:semiHidden="0" w:uiPriority="61" w:unhideWhenUsed="0"/>
+    <w:lsdException w:name="Light Grid Accent 1" w:semiHidden="0" w:uiPriority="62" w:unhideWhenUsed="0"/>
+    <w:lsdException w:name="Medium Shading 1 Accent 1" w:semiHidden="0" w:uiPriority="63" w:unhideWhenUsed="0"/>
+    <w:lsdException w:name="Medium Shading 2 Accent 1" w:semiHidden="0" w:uiPriority="64" w:unhideWhenUsed="0"/>
+    <w:lsdException w:name="Medium List 1 Accent 1" w:semiHidden="0" w:uiPriority="65" w:unhideWhenUsed="0"/>
+    <w:lsdException w:name="Revision" w:unhideWhenUsed="0"/>
+    <w:lsdException w:name="List Paragraph" w:semiHidden="0" w:uiPriority="34" w:unhideWhenUsed="0" w:qFormat="1"/>
+    <w:lsdException w:name="Quote" w:semiHidden="0" w:uiPriority="29" w:unhideWhenUsed="0" w:qFormat="1"/>
+    <w:lsdException w:name="Intense Quote" w:semiHidden="0" w:uiPriority="30" w:unhideWhenUsed="0" w:qFormat="1"/>
+    <w:lsdException w:name="Medium List 2 Accent 1" w:semiHidden="0" w:uiPriority="66" w:unhideWhenUsed="0"/>
+    <w:lsdException w:name="Medium Grid 1 Accent 1" w:semiHidden="0" w:uiPriority="67" w:unhideWhenUsed="0"/>
+    <w:lsdException w:name="Medium Grid 2 Accent 1" w:semiHidden="0" w:uiPriority="68" w:unhideWhenUsed="0"/>
+    <w:lsdException w:name="Medium Grid 3 Accent 1" w:semiHidden="0" w:uiPriority="69" w:unhideWhenUsed="0"/>
+    <w:lsdException w:name="Dark List Accent 1" w:semiHidden="0" w:uiPriority="70" w:unhideWhenUsed="0"/>
+    <w:lsdException w:name="Colorful Shading Accent 1" w:semiHidden="0" w:uiPriority="71" w:unhideWhenUsed="0"/>
+    <w:lsdException w:name="Colorful List Accent 1" w:semiHidden="0" w:uiPriority="72" w:unhideWhenUsed="0"/>
+    <w:lsdException w:name="Colorful Grid Accent 1" w:semiHidden="0" w:uiPriority="73" w:unhideWhenUsed="0"/>
+    <w:lsdException w:name="Light Shading Accent 2" w:semiHidden="0" w:uiPriority="60" w:unhideWhenUsed="0"/>
+    <w:lsdException w:name="Light List Accent 2" w:semiHidden="0" w:uiPriority="61" w:unhideWhenUsed="0"/>
+    <w:lsdException w:name="Light Grid Accent 2" w:semiHidden="0" w:uiPriority="62" w:unhideWhenUsed="0"/>
+    <w:lsdException w:name="Medium Shading 1 Accent 2" w:semiHidden="0" w:uiPriority="63" w:unhideWhenUsed="0"/>
+    <w:lsdException w:name="Medium Shading 2 Accent 2" w:semiHidden="0" w:uiPriority="64" w:unhideWhenUsed="0"/>
+    <w:lsdException w:name="Medium List 1 Accent 2" w:semiHidden="0" w:uiPriority="65" w:unhideWhenUsed="0"/>
+    <w:lsdException w:name="Medium List 2 Accent 2" w:semiHidden="0" w:uiPriority="66" w:unhideWhenUsed="0"/>
+    <w:lsdException w:name="Medium Grid 1 Accent 2" w:semiHidden="0" w:uiPriority="67" w:unhideWhenUsed="0"/>
+    <w:lsdException w:name="Medium Grid 2 Accent 2" w:semiHidden="0" w:uiPriority="68" w:unhideWhenUsed="0"/>
+    <w:lsdException w:name="Medium Grid 3 Accent 2" w:semiHidden="0" w:uiPriority="69" w:unhideWhenUsed="0"/>
+    <w:lsdException w:name="Dark List Accent 2" w:semiHidden="0" w:uiPriority="70" w:unhideWhenUsed="0"/>
+    <w:lsdException w:name="Colorful Shading Accent 2" w:semiHidden="0" w:uiPriority="71" w:unhideWhenUsed="0"/>
+    <w:lsdException w:name="Colorful List Accent 2" w:semiHidden="0" w:uiPriority="72" w:unhideWhenUsed="0"/>
+    <w:lsdException w:name="Colorful Grid Accent 2" w:semiHidden="0" w:uiPriority="73" w:unhideWhenUsed="0"/>
+    <w:lsdException w:name="Light Shading Accent 3" w:semiHidden="0" w:uiPriority="60" w:unhideWhenUsed="0"/>
+    <w:lsdException w:name="Light List Accent 3" w:semiHidden="0" w:uiPriority="61" w:unhideWhenUsed="0"/>
+    <w:lsdException w:name="Light Grid Accent 3" w:semiHidden="0" w:uiPriority="62" w:unhideWhenUsed="0"/>
+    <w:lsdException w:name="Medium Shading 1 Accent 3" w:semiHidden="0" w:uiPriority="63" w:unhideWhenUsed="0"/>
+    <w:lsdException w:name="Medium Shading 2 Accent 3" w:semiHidden="0" w:uiPriority="64" w:unhideWhenUsed="0"/>
+    <w:lsdException w:name="Medium List 1 Accent 3" w:semiHidden="0" w:uiPriority="65" w:unhideWhenUsed="0"/>
+    <w:lsdException w:name="Medium List 2 Accent 3" w:semiHidden="0" w:uiPriority="66" w:unhideWhenUsed="0"/>
+    <w:lsdException w:name="Medium Grid 1 Accent 3" w:semiHidden="0" w:uiPriority="67" w:unhideWhenUsed="0"/>
+    <w:lsdException w:name="Medium Grid 2 Accent 3" w:semiHidden="0" w:uiPriority="68" w:unhideWhenUsed="0"/>
+    <w:lsdException w:name="Medium Grid 3 Accent 3" w:semiHidden="0" w:uiPriority="69" w:unhideWhenUsed="0"/>
+    <w:lsdException w:name="Dark List Accent 3" w:semiHidden="0" w:uiPriority="70" w:unhideWhenUsed="0"/>
+    <w:lsdException w:name="Colorful Shading Accent 3" w:semiHidden="0" w:uiPriority="71" w:unhideWhenUsed="0"/>
+    <w:lsdException w:name="Colorful List Accent 3" w:semiHidden="0" w:uiPriority="72" w:unhideWhenUsed="0"/>
+    <w:lsdException w:name="Colorful Grid Accent 3" w:semiHidden="0" w:uiPriority="73" w:unhideWhenUsed="0"/>
+    <w:lsdException w:name="Light Shading Accent 4" w:semiHidden="0" w:uiPriority="60" w:unhideWhenUsed="0"/>
+    <w:lsdException w:name="Light List Accent 4" w:semiHidden="0" w:uiPriority="61" w:unhideWhenUsed="0"/>
+    <w:lsdException w:name="Light Grid Accent 4" w:semiHidden="0" w:uiPriority="62" w:unhideWhenUsed="0"/>
+    <w:lsdException w:name="Medium Shading 1 Accent 4" w:semiHidden="0" w:uiPriority="63" w:unhideWhenUsed="0"/>
+    <w:lsdException w:name="Medium Shading 2 Accent 4" w:semiHidden="0" w:uiPriority="64" w:unhideWhenUsed="0"/>
+    <w:lsdException w:name="Medium List 1 Accent 4" w:semiHidden="0" w:uiPriority="65" w:unhideWhenUsed="0"/>
+    <w:lsdException w:name="Medium List 2 Accent 4" w:semiHidden="0" w:uiPriority="66" w:unhideWhenUsed="0"/>
+    <w:lsdException w:name="Medium Grid 1 Accent 4" w:semiHidden="0" w:uiPriority="67" w:unhideWhenUsed="0"/>
+    <w:lsdException w:name="Medium Grid 2 Accent 4" w:semiHidden="0" w:uiPriority="68" w:unhideWhenUsed="0"/>
+    <w:lsdException w:name="Medium Grid 3 Accent 4" w:semiHidden="0" w:uiPriority="69" w:unhideWhenUsed="0"/>
+    <w:lsdException w:name="Dark List Accent 4" w:semiHidden="0" w:uiPriority="70" w:unhideWhenUsed="0"/>
+    <w:lsdException w:name="Colorful Shading Accent 4" w:semiHidden="0" w:uiPriority="71" w:unhideWhenUsed="0"/>
+    <w:lsdException w:name="Colorful List Accent 4" w:semiHidden="0" w:uiPriority="72" w:unhideWhenUsed="0"/>
+    <w:lsdException w:name="Colorful Grid Accent 4" w:semiHidden="0" w:uiPriority="73" w:unhideWhenUsed="0"/>
+    <w:lsdException w:name="Light Shading Accent 5" w:semiHidden="0" w:uiPriority="60" w:unhideWhenUsed="0"/>
+    <w:lsdException w:name="Light List Accent 5" w:semiHidden="0" w:uiPriority="61" w:unhideWhenUsed="0"/>
+    <w:lsdException w:name="Light Grid Accent 5" w:semiHidden="0" w:uiPriority="62" w:unhideWhenUsed="0"/>
+    <w:lsdException w:name="Medium Shading 1 Accent 5" w:semiHidden="0" w:uiPriority="63" w:unhideWhenUsed="0"/>
+    <w:lsdException w:name="Medium Shading 2 Accent 5" w:semiHidden="0" w:uiPriority="64" w:unhideWhenUsed="0"/>
+    <w:lsdException w:name="Medium List 1 Accent 5" w:semiHidden="0" w:uiPriority="65" w:unhideWhenUsed="0"/>
+    <w:lsdException w:name="Medium List 2 Accent 5" w:semiHidden="0" w:uiPriority="66" w:unhideWhenUsed="0"/>
+    <w:lsdException w:name="Medium Grid 1 Accent 5" w:semiHidden="0" w:uiPriority="67" w:unhideWhenUsed="0"/>
+    <w:lsdException w:name="Medium Grid 2 Accent 5" w:semiHidden="0" w:uiPriority="68" w:unhideWhenUsed="0"/>
+    <w:lsdException w:name="Medium Grid 3 Accent 5" w:semiHidden="0" w:uiPriority="69" w:unhideWhenUsed="0"/>
+    <w:lsdException w:name="Dark List Accent 5" w:semiHidden="0" w:uiPriority="70" w:unhideWhenUsed="0"/>
+    <w:lsdException w:name="Colorful Shading Accent 5" w:semiHidden="0" w:uiPriority="71" w:unhideWhenUsed="0"/>
+    <w:lsdException w:name="Colorful List Accent 5" w:semiHidden="0" w:uiPriority="72" w:unhideWhenUsed="0"/>
+    <w:lsdException w:name="Colorful Grid Accent 5" w:semiHidden="0" w:uiPriority="73" w:unhideWhenUsed="0"/>
+    <w:lsdException w:name="Light Shading Accent 6" w:semiHidden="0" w:uiPriority="60" w:unhideWhenUsed="0"/>
+    <w:lsdException w:name="Light List Accent 6" w:semiHidden="0" w:uiPriority="61" w:unhideWhenUsed="0"/>
+    <w:lsdException w:name="Light Grid Accent 6" w:semiHidden="0" w:uiPriority="62" w:unhideWhenUsed="0"/>
+    <w:lsdException w:name="Medium Shading 1 Accent 6" w:semiHidden="0" w:uiPriority="63" w:unhideWhenUsed="0"/>
+    <w:lsdException w:name="Medium Shading 2 Accent 6" w:semiHidden="0" w:uiPriority="64" w:unhideWhenUsed="0"/>
+    <w:lsdException w:name="Medium List 1 Accent 6" w:semiHidden="0" w:uiPriority="65" w:unhideWhenUsed="0"/>
+    <w:lsdException w:name="Medium List 2 Accent 6" w:semiHidden="0" w:uiPriority="66" w:unhideWhenUsed="0"/>
+    <w:lsdException w:name="Medium Grid 1 Accent 6" w:semiHidden="0" w:uiPriority="67" w:unhideWhenUsed="0"/>
+    <w:lsdException w:name="Medium Grid 2 Accent 6" w:semiHidden="0" w:uiPriority="68" w:unhideWhenUsed="0"/>
+    <w:lsdException w:name="Medium Grid 3 Accent 6" w:semiHidden="0" w:uiPriority="69" w:unhideWhenUsed="0"/>
+    <w:lsdException w:name="Dark List Accent 6" w:semiHidden="0" w:uiPriority="70" w:unhideWhenUsed="0"/>
+    <w:lsdException w:name="Colorful Shading Accent 6" w:semiHidden="0" w:uiPriority="71" w:unhideWhenUsed="0"/>
+    <w:lsdException w:name="Colorful List Accent 6" w:semiHidden="0" w:uiPriority="72" w:unhideWhenUsed="0"/>
+    <w:lsdException w:name="Colorful Grid Accent 6" w:semiHidden="0" w:uiPriority="73" w:unhideWhenUsed="0"/>
+    <w:lsdException w:name="Subtle Emphasis" w:semiHidden="0" w:uiPriority="19" w:unhideWhenUsed="0" w:qFormat="1"/>
+    <w:lsdException w:name="Intense Emphasis" w:semiHidden="0" w:uiPriority="21" w:unhideWhenUsed="0" w:qFormat="1"/>
+    <w:lsdException w:name="Subtle Reference" w:semiHidden="0" w:uiPriority="31" w:unhideWhenUsed="0" w:qFormat="1"/>
+    <w:lsdException w:name="Intense Reference" w:semiHidden="0" w:uiPriority="32" w:unhideWhenUsed="0" w:qFormat="1"/>
+    <w:lsdException w:name="Book Title" w:semiHidden="0" w:uiPriority="33" w:unhideWhenUsed="0" w:qFormat="1"/>
+    <w:lsdException w:name="Bibliography" w:uiPriority="37"/>
+    <w:lsdException w:name="TOC Heading" w:uiPriority="39" w:qFormat="1"/>
   </w:latentStyles>
   <w:style w:type="paragraph" w:default="1" w:styleId="a">
     <w:name w:val="Normal"/>
@@ -10547,7 +15106,886 @@
     </w:rPr>
   </w:style>
   <w:style w:type="character" w:customStyle="1" w:styleId="a9">
-    <w:name w:val="Заголовок Знак"/>
+    <w:name w:val="Название Знак"/>
+    <w:basedOn w:val="a0"/>
+    <w:link w:val="a8"/>
+    <w:uiPriority w:val="10"/>
+    <w:rsid w:val="00CD653D"/>
+    <w:rPr>
+      <w:rFonts w:asciiTheme="majorHAnsi" w:eastAsiaTheme="majorEastAsia" w:hAnsiTheme="majorHAnsi" w:cstheme="majorBidi"/>
+      <w:spacing w:val="5"/>
+      <w:sz w:val="52"/>
+      <w:szCs w:val="52"/>
+    </w:rPr>
+  </w:style>
+  <w:style w:type="paragraph" w:styleId="aa">
+    <w:name w:val="Subtitle"/>
+    <w:basedOn w:val="a"/>
+    <w:next w:val="a"/>
+    <w:link w:val="ab"/>
+    <w:uiPriority w:val="11"/>
+    <w:qFormat/>
+    <w:rsid w:val="00CD653D"/>
+    <w:pPr>
+      <w:spacing w:after="600"/>
+    </w:pPr>
+    <w:rPr>
+      <w:rFonts w:asciiTheme="majorHAnsi" w:eastAsiaTheme="majorEastAsia" w:hAnsiTheme="majorHAnsi" w:cstheme="majorBidi"/>
+      <w:i/>
+      <w:iCs/>
+      <w:spacing w:val="13"/>
+      <w:sz w:val="24"/>
+      <w:szCs w:val="24"/>
+    </w:rPr>
+  </w:style>
+  <w:style w:type="character" w:customStyle="1" w:styleId="ab">
+    <w:name w:val="Подзаголовок Знак"/>
+    <w:basedOn w:val="a0"/>
+    <w:link w:val="aa"/>
+    <w:uiPriority w:val="11"/>
+    <w:rsid w:val="00CD653D"/>
+    <w:rPr>
+      <w:rFonts w:asciiTheme="majorHAnsi" w:eastAsiaTheme="majorEastAsia" w:hAnsiTheme="majorHAnsi" w:cstheme="majorBidi"/>
+      <w:i/>
+      <w:iCs/>
+      <w:spacing w:val="13"/>
+      <w:sz w:val="24"/>
+      <w:szCs w:val="24"/>
+    </w:rPr>
+  </w:style>
+  <w:style w:type="character" w:styleId="ac">
+    <w:name w:val="Strong"/>
+    <w:uiPriority w:val="22"/>
+    <w:qFormat/>
+    <w:rsid w:val="00CD653D"/>
+    <w:rPr>
+      <w:b/>
+      <w:bCs/>
+    </w:rPr>
+  </w:style>
+  <w:style w:type="character" w:styleId="ad">
+    <w:name w:val="Emphasis"/>
+    <w:uiPriority w:val="20"/>
+    <w:qFormat/>
+    <w:rsid w:val="00CD653D"/>
+    <w:rPr>
+      <w:b/>
+      <w:bCs/>
+      <w:i/>
+      <w:iCs/>
+      <w:spacing w:val="10"/>
+      <w:bdr w:val="none" w:sz="0" w:space="0" w:color="auto"/>
+      <w:shd w:val="clear" w:color="auto" w:fill="auto"/>
+    </w:rPr>
+  </w:style>
+  <w:style w:type="paragraph" w:styleId="ae">
+    <w:name w:val="No Spacing"/>
+    <w:basedOn w:val="a"/>
+    <w:uiPriority w:val="1"/>
+    <w:qFormat/>
+    <w:rsid w:val="00CD653D"/>
+    <w:pPr>
+      <w:spacing w:after="0" w:line="240" w:lineRule="auto"/>
+    </w:pPr>
+  </w:style>
+  <w:style w:type="paragraph" w:styleId="21">
+    <w:name w:val="Quote"/>
+    <w:basedOn w:val="a"/>
+    <w:next w:val="a"/>
+    <w:link w:val="22"/>
+    <w:uiPriority w:val="29"/>
+    <w:qFormat/>
+    <w:rsid w:val="00CD653D"/>
+    <w:pPr>
+      <w:spacing w:before="200" w:after="0"/>
+      <w:ind w:left="360" w:right="360"/>
+    </w:pPr>
+    <w:rPr>
+      <w:i/>
+      <w:iCs/>
+    </w:rPr>
+  </w:style>
+  <w:style w:type="character" w:customStyle="1" w:styleId="22">
+    <w:name w:val="Цитата 2 Знак"/>
+    <w:basedOn w:val="a0"/>
+    <w:link w:val="21"/>
+    <w:uiPriority w:val="29"/>
+    <w:rsid w:val="00CD653D"/>
+    <w:rPr>
+      <w:i/>
+      <w:iCs/>
+    </w:rPr>
+  </w:style>
+  <w:style w:type="paragraph" w:styleId="af">
+    <w:name w:val="Intense Quote"/>
+    <w:basedOn w:val="a"/>
+    <w:next w:val="a"/>
+    <w:link w:val="af0"/>
+    <w:uiPriority w:val="30"/>
+    <w:qFormat/>
+    <w:rsid w:val="00CD653D"/>
+    <w:pPr>
+      <w:pBdr>
+        <w:bottom w:val="single" w:sz="4" w:space="1" w:color="auto"/>
+      </w:pBdr>
+      <w:spacing w:before="200" w:after="280"/>
+      <w:ind w:left="1008" w:right="1152"/>
+      <w:jc w:val="both"/>
+    </w:pPr>
+    <w:rPr>
+      <w:b/>
+      <w:bCs/>
+      <w:i/>
+      <w:iCs/>
+    </w:rPr>
+  </w:style>
+  <w:style w:type="character" w:customStyle="1" w:styleId="af0">
+    <w:name w:val="Выделенная цитата Знак"/>
+    <w:basedOn w:val="a0"/>
+    <w:link w:val="af"/>
+    <w:uiPriority w:val="30"/>
+    <w:rsid w:val="00CD653D"/>
+    <w:rPr>
+      <w:b/>
+      <w:bCs/>
+      <w:i/>
+      <w:iCs/>
+    </w:rPr>
+  </w:style>
+  <w:style w:type="character" w:styleId="af1">
+    <w:name w:val="Subtle Emphasis"/>
+    <w:uiPriority w:val="19"/>
+    <w:qFormat/>
+    <w:rsid w:val="00CD653D"/>
+    <w:rPr>
+      <w:i/>
+      <w:iCs/>
+    </w:rPr>
+  </w:style>
+  <w:style w:type="character" w:styleId="af2">
+    <w:name w:val="Intense Emphasis"/>
+    <w:uiPriority w:val="21"/>
+    <w:qFormat/>
+    <w:rsid w:val="00CD653D"/>
+    <w:rPr>
+      <w:b/>
+      <w:bCs/>
+    </w:rPr>
+  </w:style>
+  <w:style w:type="character" w:styleId="af3">
+    <w:name w:val="Subtle Reference"/>
+    <w:uiPriority w:val="31"/>
+    <w:qFormat/>
+    <w:rsid w:val="00CD653D"/>
+    <w:rPr>
+      <w:smallCaps/>
+    </w:rPr>
+  </w:style>
+  <w:style w:type="character" w:styleId="af4">
+    <w:name w:val="Intense Reference"/>
+    <w:uiPriority w:val="32"/>
+    <w:qFormat/>
+    <w:rsid w:val="00CD653D"/>
+    <w:rPr>
+      <w:smallCaps/>
+      <w:spacing w:val="5"/>
+      <w:u w:val="single"/>
+    </w:rPr>
+  </w:style>
+  <w:style w:type="character" w:styleId="af5">
+    <w:name w:val="Book Title"/>
+    <w:uiPriority w:val="33"/>
+    <w:qFormat/>
+    <w:rsid w:val="00CD653D"/>
+    <w:rPr>
+      <w:i/>
+      <w:iCs/>
+      <w:smallCaps/>
+      <w:spacing w:val="5"/>
+    </w:rPr>
+  </w:style>
+  <w:style w:type="paragraph" w:styleId="af6">
+    <w:name w:val="header"/>
+    <w:basedOn w:val="a"/>
+    <w:link w:val="af7"/>
+    <w:uiPriority w:val="99"/>
+    <w:unhideWhenUsed/>
+    <w:rsid w:val="00AE066E"/>
+    <w:pPr>
+      <w:tabs>
+        <w:tab w:val="center" w:pos="4677"/>
+        <w:tab w:val="right" w:pos="9355"/>
+      </w:tabs>
+      <w:spacing w:after="0" w:line="240" w:lineRule="auto"/>
+    </w:pPr>
+  </w:style>
+  <w:style w:type="character" w:customStyle="1" w:styleId="af7">
+    <w:name w:val="Верхний колонтитул Знак"/>
+    <w:basedOn w:val="a0"/>
+    <w:link w:val="af6"/>
+    <w:uiPriority w:val="99"/>
+    <w:rsid w:val="00AE066E"/>
+  </w:style>
+  <w:style w:type="paragraph" w:styleId="af8">
+    <w:name w:val="footer"/>
+    <w:basedOn w:val="a"/>
+    <w:link w:val="af9"/>
+    <w:uiPriority w:val="99"/>
+    <w:unhideWhenUsed/>
+    <w:rsid w:val="00AE066E"/>
+    <w:pPr>
+      <w:tabs>
+        <w:tab w:val="center" w:pos="4677"/>
+        <w:tab w:val="right" w:pos="9355"/>
+      </w:tabs>
+      <w:spacing w:after="0" w:line="240" w:lineRule="auto"/>
+    </w:pPr>
+  </w:style>
+  <w:style w:type="character" w:customStyle="1" w:styleId="af9">
+    <w:name w:val="Нижний колонтитул Знак"/>
+    <w:basedOn w:val="a0"/>
+    <w:link w:val="af8"/>
+    <w:uiPriority w:val="99"/>
+    <w:rsid w:val="00AE066E"/>
+  </w:style>
+  <w:style w:type="paragraph" w:styleId="23">
+    <w:name w:val="toc 2"/>
+    <w:basedOn w:val="a"/>
+    <w:next w:val="a"/>
+    <w:autoRedefine/>
+    <w:uiPriority w:val="39"/>
+    <w:unhideWhenUsed/>
+    <w:rsid w:val="00AE066E"/>
+    <w:pPr>
+      <w:spacing w:after="100"/>
+      <w:ind w:left="220"/>
+    </w:pPr>
+  </w:style>
+  <w:style w:type="paragraph" w:styleId="31">
+    <w:name w:val="toc 3"/>
+    <w:basedOn w:val="a"/>
+    <w:next w:val="a"/>
+    <w:autoRedefine/>
+    <w:uiPriority w:val="39"/>
+    <w:unhideWhenUsed/>
+    <w:rsid w:val="00AE066E"/>
+    <w:pPr>
+      <w:spacing w:after="100"/>
+      <w:ind w:left="440"/>
+    </w:pPr>
+  </w:style>
+</w:styles>
+</file>
+
+<file path=word/stylesWithEffects.xml><?xml version="1.0" encoding="utf-8"?>
+<w:styles xmlns:wpc="http://schemas.microsoft.com/office/word/2010/wordprocessingCanvas" xmlns:mc="http://schemas.openxmlformats.org/markup-compatibility/2006" xmlns:o="urn:schemas-microsoft-com:office:office" xmlns:r="http://schemas.openxmlformats.org/officeDocument/2006/relationships" xmlns:m="http://schemas.openxmlformats.org/officeDocument/2006/math" xmlns:v="urn:schemas-microsoft-com:vml" xmlns:wp14="http://schemas.microsoft.com/office/word/2010/wordprocessingDrawing" xmlns:wp="http://schemas.openxmlformats.org/drawingml/2006/wordprocessingDrawing" xmlns:w10="urn:schemas-microsoft-com:office:word" xmlns:w="http://schemas.openxmlformats.org/wordprocessingml/2006/main" xmlns:w14="http://schemas.microsoft.com/office/word/2010/wordml" xmlns:wpg="http://schemas.microsoft.com/office/word/2010/wordprocessingGroup" xmlns:wpi="http://schemas.microsoft.com/office/word/2010/wordprocessingInk" xmlns:wne="http://schemas.microsoft.com/office/word/2006/wordml" xmlns:wps="http://schemas.microsoft.com/office/word/2010/wordprocessingShape" mc:Ignorable="w14 wp14">
+  <w:docDefaults>
+    <w:rPrDefault>
+      <w:rPr>
+        <w:rFonts w:asciiTheme="minorHAnsi" w:eastAsiaTheme="minorEastAsia" w:hAnsiTheme="minorHAnsi" w:cstheme="minorBidi"/>
+        <w:sz w:val="22"/>
+        <w:szCs w:val="22"/>
+        <w:lang w:val="ru-RU" w:eastAsia="en-US" w:bidi="ar-SA"/>
+      </w:rPr>
+    </w:rPrDefault>
+    <w:pPrDefault>
+      <w:pPr>
+        <w:spacing w:after="200" w:line="276" w:lineRule="auto"/>
+      </w:pPr>
+    </w:pPrDefault>
+  </w:docDefaults>
+  <w:latentStyles w:defLockedState="0" w:defUIPriority="99" w:defSemiHidden="1" w:defUnhideWhenUsed="1" w:defQFormat="0" w:count="267">
+    <w:lsdException w:name="Normal" w:semiHidden="0" w:uiPriority="0" w:unhideWhenUsed="0" w:qFormat="1"/>
+    <w:lsdException w:name="heading 1" w:semiHidden="0" w:uiPriority="9" w:unhideWhenUsed="0" w:qFormat="1"/>
+    <w:lsdException w:name="heading 2" w:uiPriority="9" w:qFormat="1"/>
+    <w:lsdException w:name="heading 3" w:uiPriority="9" w:qFormat="1"/>
+    <w:lsdException w:name="heading 4" w:uiPriority="9" w:qFormat="1"/>
+    <w:lsdException w:name="heading 5" w:uiPriority="9" w:qFormat="1"/>
+    <w:lsdException w:name="heading 6" w:uiPriority="9" w:qFormat="1"/>
+    <w:lsdException w:name="heading 7" w:uiPriority="9" w:qFormat="1"/>
+    <w:lsdException w:name="heading 8" w:uiPriority="9" w:qFormat="1"/>
+    <w:lsdException w:name="heading 9" w:uiPriority="9" w:qFormat="1"/>
+    <w:lsdException w:name="toc 1" w:uiPriority="39"/>
+    <w:lsdException w:name="toc 2" w:uiPriority="39"/>
+    <w:lsdException w:name="toc 3" w:uiPriority="39"/>
+    <w:lsdException w:name="toc 4" w:uiPriority="39"/>
+    <w:lsdException w:name="toc 5" w:uiPriority="39"/>
+    <w:lsdException w:name="toc 6" w:uiPriority="39"/>
+    <w:lsdException w:name="toc 7" w:uiPriority="39"/>
+    <w:lsdException w:name="toc 8" w:uiPriority="39"/>
+    <w:lsdException w:name="toc 9" w:uiPriority="39"/>
+    <w:lsdException w:name="caption" w:uiPriority="35"/>
+    <w:lsdException w:name="Title" w:semiHidden="0" w:uiPriority="10" w:unhideWhenUsed="0" w:qFormat="1"/>
+    <w:lsdException w:name="Default Paragraph Font" w:uiPriority="1"/>
+    <w:lsdException w:name="Subtitle" w:semiHidden="0" w:uiPriority="11" w:unhideWhenUsed="0" w:qFormat="1"/>
+    <w:lsdException w:name="Strong" w:semiHidden="0" w:uiPriority="22" w:unhideWhenUsed="0" w:qFormat="1"/>
+    <w:lsdException w:name="Emphasis" w:semiHidden="0" w:uiPriority="20" w:unhideWhenUsed="0" w:qFormat="1"/>
+    <w:lsdException w:name="Table Grid" w:uiPriority="59"/>
+    <w:lsdException w:name="Placeholder Text" w:unhideWhenUsed="0"/>
+    <w:lsdException w:name="No Spacing" w:semiHidden="0" w:uiPriority="1" w:unhideWhenUsed="0" w:qFormat="1"/>
+    <w:lsdException w:name="Light Shading" w:semiHidden="0" w:uiPriority="60" w:unhideWhenUsed="0"/>
+    <w:lsdException w:name="Light List" w:semiHidden="0" w:uiPriority="61" w:unhideWhenUsed="0"/>
+    <w:lsdException w:name="Light Grid" w:semiHidden="0" w:uiPriority="62" w:unhideWhenUsed="0"/>
+    <w:lsdException w:name="Medium Shading 1" w:semiHidden="0" w:uiPriority="63" w:unhideWhenUsed="0"/>
+    <w:lsdException w:name="Medium Shading 2" w:semiHidden="0" w:uiPriority="64" w:unhideWhenUsed="0"/>
+    <w:lsdException w:name="Medium List 1" w:semiHidden="0" w:uiPriority="65" w:unhideWhenUsed="0"/>
+    <w:lsdException w:name="Medium List 2" w:semiHidden="0" w:uiPriority="66" w:unhideWhenUsed="0"/>
+    <w:lsdException w:name="Medium Grid 1" w:semiHidden="0" w:uiPriority="67" w:unhideWhenUsed="0"/>
+    <w:lsdException w:name="Medium Grid 2" w:semiHidden="0" w:uiPriority="68" w:unhideWhenUsed="0"/>
+    <w:lsdException w:name="Medium Grid 3" w:semiHidden="0" w:uiPriority="69" w:unhideWhenUsed="0"/>
+    <w:lsdException w:name="Dark List" w:semiHidden="0" w:uiPriority="70" w:unhideWhenUsed="0"/>
+    <w:lsdException w:name="Colorful Shading" w:semiHidden="0" w:uiPriority="71" w:unhideWhenUsed="0"/>
+    <w:lsdException w:name="Colorful List" w:semiHidden="0" w:uiPriority="72" w:unhideWhenUsed="0"/>
+    <w:lsdException w:name="Colorful Grid" w:semiHidden="0" w:uiPriority="73" w:unhideWhenUsed="0"/>
+    <w:lsdException w:name="Light Shading Accent 1" w:semiHidden="0" w:uiPriority="60" w:unhideWhenUsed="0"/>
+    <w:lsdException w:name="Light List Accent 1" w:semiHidden="0" w:uiPriority="61" w:unhideWhenUsed="0"/>
+    <w:lsdException w:name="Light Grid Accent 1" w:semiHidden="0" w:uiPriority="62" w:unhideWhenUsed="0"/>
+    <w:lsdException w:name="Medium Shading 1 Accent 1" w:semiHidden="0" w:uiPriority="63" w:unhideWhenUsed="0"/>
+    <w:lsdException w:name="Medium Shading 2 Accent 1" w:semiHidden="0" w:uiPriority="64" w:unhideWhenUsed="0"/>
+    <w:lsdException w:name="Medium List 1 Accent 1" w:semiHidden="0" w:uiPriority="65" w:unhideWhenUsed="0"/>
+    <w:lsdException w:name="Revision" w:unhideWhenUsed="0"/>
+    <w:lsdException w:name="List Paragraph" w:semiHidden="0" w:uiPriority="34" w:unhideWhenUsed="0" w:qFormat="1"/>
+    <w:lsdException w:name="Quote" w:semiHidden="0" w:uiPriority="29" w:unhideWhenUsed="0" w:qFormat="1"/>
+    <w:lsdException w:name="Intense Quote" w:semiHidden="0" w:uiPriority="30" w:unhideWhenUsed="0" w:qFormat="1"/>
+    <w:lsdException w:name="Medium List 2 Accent 1" w:semiHidden="0" w:uiPriority="66" w:unhideWhenUsed="0"/>
+    <w:lsdException w:name="Medium Grid 1 Accent 1" w:semiHidden="0" w:uiPriority="67" w:unhideWhenUsed="0"/>
+    <w:lsdException w:name="Medium Grid 2 Accent 1" w:semiHidden="0" w:uiPriority="68" w:unhideWhenUsed="0"/>
+    <w:lsdException w:name="Medium Grid 3 Accent 1" w:semiHidden="0" w:uiPriority="69" w:unhideWhenUsed="0"/>
+    <w:lsdException w:name="Dark List Accent 1" w:semiHidden="0" w:uiPriority="70" w:unhideWhenUsed="0"/>
+    <w:lsdException w:name="Colorful Shading Accent 1" w:semiHidden="0" w:uiPriority="71" w:unhideWhenUsed="0"/>
+    <w:lsdException w:name="Colorful List Accent 1" w:semiHidden="0" w:uiPriority="72" w:unhideWhenUsed="0"/>
+    <w:lsdException w:name="Colorful Grid Accent 1" w:semiHidden="0" w:uiPriority="73" w:unhideWhenUsed="0"/>
+    <w:lsdException w:name="Light Shading Accent 2" w:semiHidden="0" w:uiPriority="60" w:unhideWhenUsed="0"/>
+    <w:lsdException w:name="Light List Accent 2" w:semiHidden="0" w:uiPriority="61" w:unhideWhenUsed="0"/>
+    <w:lsdException w:name="Light Grid Accent 2" w:semiHidden="0" w:uiPriority="62" w:unhideWhenUsed="0"/>
+    <w:lsdException w:name="Medium Shading 1 Accent 2" w:semiHidden="0" w:uiPriority="63" w:unhideWhenUsed="0"/>
+    <w:lsdException w:name="Medium Shading 2 Accent 2" w:semiHidden="0" w:uiPriority="64" w:unhideWhenUsed="0"/>
+    <w:lsdException w:name="Medium List 1 Accent 2" w:semiHidden="0" w:uiPriority="65" w:unhideWhenUsed="0"/>
+    <w:lsdException w:name="Medium List 2 Accent 2" w:semiHidden="0" w:uiPriority="66" w:unhideWhenUsed="0"/>
+    <w:lsdException w:name="Medium Grid 1 Accent 2" w:semiHidden="0" w:uiPriority="67" w:unhideWhenUsed="0"/>
+    <w:lsdException w:name="Medium Grid 2 Accent 2" w:semiHidden="0" w:uiPriority="68" w:unhideWhenUsed="0"/>
+    <w:lsdException w:name="Medium Grid 3 Accent 2" w:semiHidden="0" w:uiPriority="69" w:unhideWhenUsed="0"/>
+    <w:lsdException w:name="Dark List Accent 2" w:semiHidden="0" w:uiPriority="70" w:unhideWhenUsed="0"/>
+    <w:lsdException w:name="Colorful Shading Accent 2" w:semiHidden="0" w:uiPriority="71" w:unhideWhenUsed="0"/>
+    <w:lsdException w:name="Colorful List Accent 2" w:semiHidden="0" w:uiPriority="72" w:unhideWhenUsed="0"/>
+    <w:lsdException w:name="Colorful Grid Accent 2" w:semiHidden="0" w:uiPriority="73" w:unhideWhenUsed="0"/>
+    <w:lsdException w:name="Light Shading Accent 3" w:semiHidden="0" w:uiPriority="60" w:unhideWhenUsed="0"/>
+    <w:lsdException w:name="Light List Accent 3" w:semiHidden="0" w:uiPriority="61" w:unhideWhenUsed="0"/>
+    <w:lsdException w:name="Light Grid Accent 3" w:semiHidden="0" w:uiPriority="62" w:unhideWhenUsed="0"/>
+    <w:lsdException w:name="Medium Shading 1 Accent 3" w:semiHidden="0" w:uiPriority="63" w:unhideWhenUsed="0"/>
+    <w:lsdException w:name="Medium Shading 2 Accent 3" w:semiHidden="0" w:uiPriority="64" w:unhideWhenUsed="0"/>
+    <w:lsdException w:name="Medium List 1 Accent 3" w:semiHidden="0" w:uiPriority="65" w:unhideWhenUsed="0"/>
+    <w:lsdException w:name="Medium List 2 Accent 3" w:semiHidden="0" w:uiPriority="66" w:unhideWhenUsed="0"/>
+    <w:lsdException w:name="Medium Grid 1 Accent 3" w:semiHidden="0" w:uiPriority="67" w:unhideWhenUsed="0"/>
+    <w:lsdException w:name="Medium Grid 2 Accent 3" w:semiHidden="0" w:uiPriority="68" w:unhideWhenUsed="0"/>
+    <w:lsdException w:name="Medium Grid 3 Accent 3" w:semiHidden="0" w:uiPriority="69" w:unhideWhenUsed="0"/>
+    <w:lsdException w:name="Dark List Accent 3" w:semiHidden="0" w:uiPriority="70" w:unhideWhenUsed="0"/>
+    <w:lsdException w:name="Colorful Shading Accent 3" w:semiHidden="0" w:uiPriority="71" w:unhideWhenUsed="0"/>
+    <w:lsdException w:name="Colorful List Accent 3" w:semiHidden="0" w:uiPriority="72" w:unhideWhenUsed="0"/>
+    <w:lsdException w:name="Colorful Grid Accent 3" w:semiHidden="0" w:uiPriority="73" w:unhideWhenUsed="0"/>
+    <w:lsdException w:name="Light Shading Accent 4" w:semiHidden="0" w:uiPriority="60" w:unhideWhenUsed="0"/>
+    <w:lsdException w:name="Light List Accent 4" w:semiHidden="0" w:uiPriority="61" w:unhideWhenUsed="0"/>
+    <w:lsdException w:name="Light Grid Accent 4" w:semiHidden="0" w:uiPriority="62" w:unhideWhenUsed="0"/>
+    <w:lsdException w:name="Medium Shading 1 Accent 4" w:semiHidden="0" w:uiPriority="63" w:unhideWhenUsed="0"/>
+    <w:lsdException w:name="Medium Shading 2 Accent 4" w:semiHidden="0" w:uiPriority="64" w:unhideWhenUsed="0"/>
+    <w:lsdException w:name="Medium List 1 Accent 4" w:semiHidden="0" w:uiPriority="65" w:unhideWhenUsed="0"/>
+    <w:lsdException w:name="Medium List 2 Accent 4" w:semiHidden="0" w:uiPriority="66" w:unhideWhenUsed="0"/>
+    <w:lsdException w:name="Medium Grid 1 Accent 4" w:semiHidden="0" w:uiPriority="67" w:unhideWhenUsed="0"/>
+    <w:lsdException w:name="Medium Grid 2 Accent 4" w:semiHidden="0" w:uiPriority="68" w:unhideWhenUsed="0"/>
+    <w:lsdException w:name="Medium Grid 3 Accent 4" w:semiHidden="0" w:uiPriority="69" w:unhideWhenUsed="0"/>
+    <w:lsdException w:name="Dark List Accent 4" w:semiHidden="0" w:uiPriority="70" w:unhideWhenUsed="0"/>
+    <w:lsdException w:name="Colorful Shading Accent 4" w:semiHidden="0" w:uiPriority="71" w:unhideWhenUsed="0"/>
+    <w:lsdException w:name="Colorful List Accent 4" w:semiHidden="0" w:uiPriority="72" w:unhideWhenUsed="0"/>
+    <w:lsdException w:name="Colorful Grid Accent 4" w:semiHidden="0" w:uiPriority="73" w:unhideWhenUsed="0"/>
+    <w:lsdException w:name="Light Shading Accent 5" w:semiHidden="0" w:uiPriority="60" w:unhideWhenUsed="0"/>
+    <w:lsdException w:name="Light List Accent 5" w:semiHidden="0" w:uiPriority="61" w:unhideWhenUsed="0"/>
+    <w:lsdException w:name="Light Grid Accent 5" w:semiHidden="0" w:uiPriority="62" w:unhideWhenUsed="0"/>
+    <w:lsdException w:name="Medium Shading 1 Accent 5" w:semiHidden="0" w:uiPriority="63" w:unhideWhenUsed="0"/>
+    <w:lsdException w:name="Medium Shading 2 Accent 5" w:semiHidden="0" w:uiPriority="64" w:unhideWhenUsed="0"/>
+    <w:lsdException w:name="Medium List 1 Accent 5" w:semiHidden="0" w:uiPriority="65" w:unhideWhenUsed="0"/>
+    <w:lsdException w:name="Medium List 2 Accent 5" w:semiHidden="0" w:uiPriority="66" w:unhideWhenUsed="0"/>
+    <w:lsdException w:name="Medium Grid 1 Accent 5" w:semiHidden="0" w:uiPriority="67" w:unhideWhenUsed="0"/>
+    <w:lsdException w:name="Medium Grid 2 Accent 5" w:semiHidden="0" w:uiPriority="68" w:unhideWhenUsed="0"/>
+    <w:lsdException w:name="Medium Grid 3 Accent 5" w:semiHidden="0" w:uiPriority="69" w:unhideWhenUsed="0"/>
+    <w:lsdException w:name="Dark List Accent 5" w:semiHidden="0" w:uiPriority="70" w:unhideWhenUsed="0"/>
+    <w:lsdException w:name="Colorful Shading Accent 5" w:semiHidden="0" w:uiPriority="71" w:unhideWhenUsed="0"/>
+    <w:lsdException w:name="Colorful List Accent 5" w:semiHidden="0" w:uiPriority="72" w:unhideWhenUsed="0"/>
+    <w:lsdException w:name="Colorful Grid Accent 5" w:semiHidden="0" w:uiPriority="73" w:unhideWhenUsed="0"/>
+    <w:lsdException w:name="Light Shading Accent 6" w:semiHidden="0" w:uiPriority="60" w:unhideWhenUsed="0"/>
+    <w:lsdException w:name="Light List Accent 6" w:semiHidden="0" w:uiPriority="61" w:unhideWhenUsed="0"/>
+    <w:lsdException w:name="Light Grid Accent 6" w:semiHidden="0" w:uiPriority="62" w:unhideWhenUsed="0"/>
+    <w:lsdException w:name="Medium Shading 1 Accent 6" w:semiHidden="0" w:uiPriority="63" w:unhideWhenUsed="0"/>
+    <w:lsdException w:name="Medium Shading 2 Accent 6" w:semiHidden="0" w:uiPriority="64" w:unhideWhenUsed="0"/>
+    <w:lsdException w:name="Medium List 1 Accent 6" w:semiHidden="0" w:uiPriority="65" w:unhideWhenUsed="0"/>
+    <w:lsdException w:name="Medium List 2 Accent 6" w:semiHidden="0" w:uiPriority="66" w:unhideWhenUsed="0"/>
+    <w:lsdException w:name="Medium Grid 1 Accent 6" w:semiHidden="0" w:uiPriority="67" w:unhideWhenUsed="0"/>
+    <w:lsdException w:name="Medium Grid 2 Accent 6" w:semiHidden="0" w:uiPriority="68" w:unhideWhenUsed="0"/>
+    <w:lsdException w:name="Medium Grid 3 Accent 6" w:semiHidden="0" w:uiPriority="69" w:unhideWhenUsed="0"/>
+    <w:lsdException w:name="Dark List Accent 6" w:semiHidden="0" w:uiPriority="70" w:unhideWhenUsed="0"/>
+    <w:lsdException w:name="Colorful Shading Accent 6" w:semiHidden="0" w:uiPriority="71" w:unhideWhenUsed="0"/>
+    <w:lsdException w:name="Colorful List Accent 6" w:semiHidden="0" w:uiPriority="72" w:unhideWhenUsed="0"/>
+    <w:lsdException w:name="Colorful Grid Accent 6" w:semiHidden="0" w:uiPriority="73" w:unhideWhenUsed="0"/>
+    <w:lsdException w:name="Subtle Emphasis" w:semiHidden="0" w:uiPriority="19" w:unhideWhenUsed="0" w:qFormat="1"/>
+    <w:lsdException w:name="Intense Emphasis" w:semiHidden="0" w:uiPriority="21" w:unhideWhenUsed="0" w:qFormat="1"/>
+    <w:lsdException w:name="Subtle Reference" w:semiHidden="0" w:uiPriority="31" w:unhideWhenUsed="0" w:qFormat="1"/>
+    <w:lsdException w:name="Intense Reference" w:semiHidden="0" w:uiPriority="32" w:unhideWhenUsed="0" w:qFormat="1"/>
+    <w:lsdException w:name="Book Title" w:semiHidden="0" w:uiPriority="33" w:unhideWhenUsed="0" w:qFormat="1"/>
+    <w:lsdException w:name="Bibliography" w:uiPriority="37"/>
+    <w:lsdException w:name="TOC Heading" w:uiPriority="39" w:qFormat="1"/>
+  </w:latentStyles>
+  <w:style w:type="paragraph" w:default="1" w:styleId="a">
+    <w:name w:val="Normal"/>
+    <w:qFormat/>
+    <w:rsid w:val="00FC0F88"/>
+    <w:rPr>
+      <w:rFonts w:ascii="Times New Roman" w:hAnsi="Times New Roman"/>
+      <w:sz w:val="28"/>
+    </w:rPr>
+  </w:style>
+  <w:style w:type="paragraph" w:styleId="1">
+    <w:name w:val="heading 1"/>
+    <w:basedOn w:val="a"/>
+    <w:next w:val="a"/>
+    <w:link w:val="10"/>
+    <w:uiPriority w:val="9"/>
+    <w:qFormat/>
+    <w:rsid w:val="00CD653D"/>
+    <w:pPr>
+      <w:spacing w:before="480" w:after="0"/>
+      <w:contextualSpacing/>
+      <w:outlineLvl w:val="0"/>
+    </w:pPr>
+    <w:rPr>
+      <w:rFonts w:asciiTheme="majorHAnsi" w:eastAsiaTheme="majorEastAsia" w:hAnsiTheme="majorHAnsi" w:cstheme="majorBidi"/>
+      <w:b/>
+      <w:bCs/>
+      <w:szCs w:val="28"/>
+    </w:rPr>
+  </w:style>
+  <w:style w:type="paragraph" w:styleId="2">
+    <w:name w:val="heading 2"/>
+    <w:basedOn w:val="a"/>
+    <w:next w:val="a"/>
+    <w:link w:val="20"/>
+    <w:uiPriority w:val="9"/>
+    <w:unhideWhenUsed/>
+    <w:qFormat/>
+    <w:rsid w:val="00CD653D"/>
+    <w:pPr>
+      <w:spacing w:before="200" w:after="0"/>
+      <w:outlineLvl w:val="1"/>
+    </w:pPr>
+    <w:rPr>
+      <w:rFonts w:asciiTheme="majorHAnsi" w:eastAsiaTheme="majorEastAsia" w:hAnsiTheme="majorHAnsi" w:cstheme="majorBidi"/>
+      <w:b/>
+      <w:bCs/>
+      <w:sz w:val="26"/>
+      <w:szCs w:val="26"/>
+    </w:rPr>
+  </w:style>
+  <w:style w:type="paragraph" w:styleId="3">
+    <w:name w:val="heading 3"/>
+    <w:basedOn w:val="a"/>
+    <w:next w:val="a"/>
+    <w:link w:val="30"/>
+    <w:uiPriority w:val="9"/>
+    <w:unhideWhenUsed/>
+    <w:qFormat/>
+    <w:rsid w:val="00CD653D"/>
+    <w:pPr>
+      <w:spacing w:before="200" w:after="0" w:line="271" w:lineRule="auto"/>
+      <w:outlineLvl w:val="2"/>
+    </w:pPr>
+    <w:rPr>
+      <w:rFonts w:asciiTheme="majorHAnsi" w:eastAsiaTheme="majorEastAsia" w:hAnsiTheme="majorHAnsi" w:cstheme="majorBidi"/>
+      <w:b/>
+      <w:bCs/>
+    </w:rPr>
+  </w:style>
+  <w:style w:type="paragraph" w:styleId="4">
+    <w:name w:val="heading 4"/>
+    <w:basedOn w:val="a"/>
+    <w:next w:val="a"/>
+    <w:link w:val="40"/>
+    <w:uiPriority w:val="9"/>
+    <w:unhideWhenUsed/>
+    <w:qFormat/>
+    <w:rsid w:val="00CD653D"/>
+    <w:pPr>
+      <w:spacing w:before="200" w:after="0"/>
+      <w:outlineLvl w:val="3"/>
+    </w:pPr>
+    <w:rPr>
+      <w:rFonts w:asciiTheme="majorHAnsi" w:eastAsiaTheme="majorEastAsia" w:hAnsiTheme="majorHAnsi" w:cstheme="majorBidi"/>
+      <w:b/>
+      <w:bCs/>
+      <w:i/>
+      <w:iCs/>
+    </w:rPr>
+  </w:style>
+  <w:style w:type="paragraph" w:styleId="5">
+    <w:name w:val="heading 5"/>
+    <w:basedOn w:val="a"/>
+    <w:next w:val="a"/>
+    <w:link w:val="50"/>
+    <w:uiPriority w:val="9"/>
+    <w:semiHidden/>
+    <w:unhideWhenUsed/>
+    <w:qFormat/>
+    <w:rsid w:val="00CD653D"/>
+    <w:pPr>
+      <w:spacing w:before="200" w:after="0"/>
+      <w:outlineLvl w:val="4"/>
+    </w:pPr>
+    <w:rPr>
+      <w:rFonts w:asciiTheme="majorHAnsi" w:eastAsiaTheme="majorEastAsia" w:hAnsiTheme="majorHAnsi" w:cstheme="majorBidi"/>
+      <w:b/>
+      <w:bCs/>
+      <w:color w:val="7F7F7F" w:themeColor="text1" w:themeTint="80"/>
+    </w:rPr>
+  </w:style>
+  <w:style w:type="paragraph" w:styleId="6">
+    <w:name w:val="heading 6"/>
+    <w:basedOn w:val="a"/>
+    <w:next w:val="a"/>
+    <w:link w:val="60"/>
+    <w:uiPriority w:val="9"/>
+    <w:semiHidden/>
+    <w:unhideWhenUsed/>
+    <w:qFormat/>
+    <w:rsid w:val="00CD653D"/>
+    <w:pPr>
+      <w:spacing w:after="0" w:line="271" w:lineRule="auto"/>
+      <w:outlineLvl w:val="5"/>
+    </w:pPr>
+    <w:rPr>
+      <w:rFonts w:asciiTheme="majorHAnsi" w:eastAsiaTheme="majorEastAsia" w:hAnsiTheme="majorHAnsi" w:cstheme="majorBidi"/>
+      <w:b/>
+      <w:bCs/>
+      <w:i/>
+      <w:iCs/>
+      <w:color w:val="7F7F7F" w:themeColor="text1" w:themeTint="80"/>
+    </w:rPr>
+  </w:style>
+  <w:style w:type="paragraph" w:styleId="7">
+    <w:name w:val="heading 7"/>
+    <w:basedOn w:val="a"/>
+    <w:next w:val="a"/>
+    <w:link w:val="70"/>
+    <w:uiPriority w:val="9"/>
+    <w:semiHidden/>
+    <w:unhideWhenUsed/>
+    <w:qFormat/>
+    <w:rsid w:val="00CD653D"/>
+    <w:pPr>
+      <w:spacing w:after="0"/>
+      <w:outlineLvl w:val="6"/>
+    </w:pPr>
+    <w:rPr>
+      <w:rFonts w:asciiTheme="majorHAnsi" w:eastAsiaTheme="majorEastAsia" w:hAnsiTheme="majorHAnsi" w:cstheme="majorBidi"/>
+      <w:i/>
+      <w:iCs/>
+    </w:rPr>
+  </w:style>
+  <w:style w:type="paragraph" w:styleId="8">
+    <w:name w:val="heading 8"/>
+    <w:basedOn w:val="a"/>
+    <w:next w:val="a"/>
+    <w:link w:val="80"/>
+    <w:uiPriority w:val="9"/>
+    <w:semiHidden/>
+    <w:unhideWhenUsed/>
+    <w:qFormat/>
+    <w:rsid w:val="00CD653D"/>
+    <w:pPr>
+      <w:spacing w:after="0"/>
+      <w:outlineLvl w:val="7"/>
+    </w:pPr>
+    <w:rPr>
+      <w:rFonts w:asciiTheme="majorHAnsi" w:eastAsiaTheme="majorEastAsia" w:hAnsiTheme="majorHAnsi" w:cstheme="majorBidi"/>
+      <w:sz w:val="20"/>
+      <w:szCs w:val="20"/>
+    </w:rPr>
+  </w:style>
+  <w:style w:type="paragraph" w:styleId="9">
+    <w:name w:val="heading 9"/>
+    <w:basedOn w:val="a"/>
+    <w:next w:val="a"/>
+    <w:link w:val="90"/>
+    <w:uiPriority w:val="9"/>
+    <w:semiHidden/>
+    <w:unhideWhenUsed/>
+    <w:qFormat/>
+    <w:rsid w:val="00CD653D"/>
+    <w:pPr>
+      <w:spacing w:after="0"/>
+      <w:outlineLvl w:val="8"/>
+    </w:pPr>
+    <w:rPr>
+      <w:rFonts w:asciiTheme="majorHAnsi" w:eastAsiaTheme="majorEastAsia" w:hAnsiTheme="majorHAnsi" w:cstheme="majorBidi"/>
+      <w:i/>
+      <w:iCs/>
+      <w:spacing w:val="5"/>
+      <w:sz w:val="20"/>
+      <w:szCs w:val="20"/>
+    </w:rPr>
+  </w:style>
+  <w:style w:type="character" w:default="1" w:styleId="a0">
+    <w:name w:val="Default Paragraph Font"/>
+    <w:uiPriority w:val="1"/>
+    <w:semiHidden/>
+    <w:unhideWhenUsed/>
+  </w:style>
+  <w:style w:type="table" w:default="1" w:styleId="a1">
+    <w:name w:val="Normal Table"/>
+    <w:uiPriority w:val="99"/>
+    <w:semiHidden/>
+    <w:unhideWhenUsed/>
+    <w:tblPr>
+      <w:tblInd w:w="0" w:type="dxa"/>
+      <w:tblCellMar>
+        <w:top w:w="0" w:type="dxa"/>
+        <w:left w:w="108" w:type="dxa"/>
+        <w:bottom w:w="0" w:type="dxa"/>
+        <w:right w:w="108" w:type="dxa"/>
+      </w:tblCellMar>
+    </w:tblPr>
+  </w:style>
+  <w:style w:type="numbering" w:default="1" w:styleId="a2">
+    <w:name w:val="No List"/>
+    <w:uiPriority w:val="99"/>
+    <w:semiHidden/>
+    <w:unhideWhenUsed/>
+  </w:style>
+  <w:style w:type="paragraph" w:styleId="a3">
+    <w:name w:val="List Paragraph"/>
+    <w:basedOn w:val="a"/>
+    <w:uiPriority w:val="34"/>
+    <w:qFormat/>
+    <w:rsid w:val="00CD653D"/>
+    <w:pPr>
+      <w:ind w:left="720"/>
+      <w:contextualSpacing/>
+    </w:pPr>
+  </w:style>
+  <w:style w:type="paragraph" w:styleId="a4">
+    <w:name w:val="Balloon Text"/>
+    <w:basedOn w:val="a"/>
+    <w:link w:val="a5"/>
+    <w:uiPriority w:val="99"/>
+    <w:semiHidden/>
+    <w:unhideWhenUsed/>
+    <w:rsid w:val="003E755F"/>
+    <w:pPr>
+      <w:spacing w:after="0" w:line="240" w:lineRule="auto"/>
+    </w:pPr>
+    <w:rPr>
+      <w:rFonts w:ascii="Tahoma" w:hAnsi="Tahoma" w:cs="Tahoma"/>
+      <w:sz w:val="16"/>
+      <w:szCs w:val="16"/>
+    </w:rPr>
+  </w:style>
+  <w:style w:type="character" w:customStyle="1" w:styleId="a5">
+    <w:name w:val="Текст выноски Знак"/>
+    <w:basedOn w:val="a0"/>
+    <w:link w:val="a4"/>
+    <w:uiPriority w:val="99"/>
+    <w:semiHidden/>
+    <w:rsid w:val="003E755F"/>
+    <w:rPr>
+      <w:rFonts w:ascii="Tahoma" w:hAnsi="Tahoma" w:cs="Tahoma"/>
+      <w:sz w:val="16"/>
+      <w:szCs w:val="16"/>
+    </w:rPr>
+  </w:style>
+  <w:style w:type="character" w:customStyle="1" w:styleId="10">
+    <w:name w:val="Заголовок 1 Знак"/>
+    <w:basedOn w:val="a0"/>
+    <w:link w:val="1"/>
+    <w:uiPriority w:val="9"/>
+    <w:rsid w:val="00CD653D"/>
+    <w:rPr>
+      <w:rFonts w:asciiTheme="majorHAnsi" w:eastAsiaTheme="majorEastAsia" w:hAnsiTheme="majorHAnsi" w:cstheme="majorBidi"/>
+      <w:b/>
+      <w:bCs/>
+      <w:sz w:val="28"/>
+      <w:szCs w:val="28"/>
+    </w:rPr>
+  </w:style>
+  <w:style w:type="paragraph" w:styleId="a6">
+    <w:name w:val="TOC Heading"/>
+    <w:basedOn w:val="1"/>
+    <w:next w:val="a"/>
+    <w:uiPriority w:val="39"/>
+    <w:unhideWhenUsed/>
+    <w:qFormat/>
+    <w:rsid w:val="00CD653D"/>
+    <w:pPr>
+      <w:outlineLvl w:val="9"/>
+    </w:pPr>
+    <w:rPr>
+      <w:lang w:bidi="en-US"/>
+    </w:rPr>
+  </w:style>
+  <w:style w:type="paragraph" w:styleId="11">
+    <w:name w:val="toc 1"/>
+    <w:basedOn w:val="a"/>
+    <w:next w:val="a"/>
+    <w:autoRedefine/>
+    <w:uiPriority w:val="39"/>
+    <w:unhideWhenUsed/>
+    <w:rsid w:val="00E27FD0"/>
+    <w:pPr>
+      <w:spacing w:after="100"/>
+    </w:pPr>
+  </w:style>
+  <w:style w:type="character" w:styleId="a7">
+    <w:name w:val="Hyperlink"/>
+    <w:basedOn w:val="a0"/>
+    <w:uiPriority w:val="99"/>
+    <w:unhideWhenUsed/>
+    <w:rsid w:val="00E27FD0"/>
+    <w:rPr>
+      <w:color w:val="0000FF" w:themeColor="hyperlink"/>
+      <w:u w:val="single"/>
+    </w:rPr>
+  </w:style>
+  <w:style w:type="character" w:customStyle="1" w:styleId="20">
+    <w:name w:val="Заголовок 2 Знак"/>
+    <w:basedOn w:val="a0"/>
+    <w:link w:val="2"/>
+    <w:uiPriority w:val="9"/>
+    <w:rsid w:val="00CD653D"/>
+    <w:rPr>
+      <w:rFonts w:asciiTheme="majorHAnsi" w:eastAsiaTheme="majorEastAsia" w:hAnsiTheme="majorHAnsi" w:cstheme="majorBidi"/>
+      <w:b/>
+      <w:bCs/>
+      <w:sz w:val="26"/>
+      <w:szCs w:val="26"/>
+    </w:rPr>
+  </w:style>
+  <w:style w:type="character" w:customStyle="1" w:styleId="30">
+    <w:name w:val="Заголовок 3 Знак"/>
+    <w:basedOn w:val="a0"/>
+    <w:link w:val="3"/>
+    <w:uiPriority w:val="9"/>
+    <w:rsid w:val="00CD653D"/>
+    <w:rPr>
+      <w:rFonts w:asciiTheme="majorHAnsi" w:eastAsiaTheme="majorEastAsia" w:hAnsiTheme="majorHAnsi" w:cstheme="majorBidi"/>
+      <w:b/>
+      <w:bCs/>
+    </w:rPr>
+  </w:style>
+  <w:style w:type="character" w:customStyle="1" w:styleId="40">
+    <w:name w:val="Заголовок 4 Знак"/>
+    <w:basedOn w:val="a0"/>
+    <w:link w:val="4"/>
+    <w:uiPriority w:val="9"/>
+    <w:rsid w:val="00CD653D"/>
+    <w:rPr>
+      <w:rFonts w:asciiTheme="majorHAnsi" w:eastAsiaTheme="majorEastAsia" w:hAnsiTheme="majorHAnsi" w:cstheme="majorBidi"/>
+      <w:b/>
+      <w:bCs/>
+      <w:i/>
+      <w:iCs/>
+    </w:rPr>
+  </w:style>
+  <w:style w:type="character" w:customStyle="1" w:styleId="50">
+    <w:name w:val="Заголовок 5 Знак"/>
+    <w:basedOn w:val="a0"/>
+    <w:link w:val="5"/>
+    <w:uiPriority w:val="9"/>
+    <w:semiHidden/>
+    <w:rsid w:val="00CD653D"/>
+    <w:rPr>
+      <w:rFonts w:asciiTheme="majorHAnsi" w:eastAsiaTheme="majorEastAsia" w:hAnsiTheme="majorHAnsi" w:cstheme="majorBidi"/>
+      <w:b/>
+      <w:bCs/>
+      <w:color w:val="7F7F7F" w:themeColor="text1" w:themeTint="80"/>
+    </w:rPr>
+  </w:style>
+  <w:style w:type="character" w:customStyle="1" w:styleId="60">
+    <w:name w:val="Заголовок 6 Знак"/>
+    <w:basedOn w:val="a0"/>
+    <w:link w:val="6"/>
+    <w:uiPriority w:val="9"/>
+    <w:semiHidden/>
+    <w:rsid w:val="00CD653D"/>
+    <w:rPr>
+      <w:rFonts w:asciiTheme="majorHAnsi" w:eastAsiaTheme="majorEastAsia" w:hAnsiTheme="majorHAnsi" w:cstheme="majorBidi"/>
+      <w:b/>
+      <w:bCs/>
+      <w:i/>
+      <w:iCs/>
+      <w:color w:val="7F7F7F" w:themeColor="text1" w:themeTint="80"/>
+    </w:rPr>
+  </w:style>
+  <w:style w:type="character" w:customStyle="1" w:styleId="70">
+    <w:name w:val="Заголовок 7 Знак"/>
+    <w:basedOn w:val="a0"/>
+    <w:link w:val="7"/>
+    <w:uiPriority w:val="9"/>
+    <w:semiHidden/>
+    <w:rsid w:val="00CD653D"/>
+    <w:rPr>
+      <w:rFonts w:asciiTheme="majorHAnsi" w:eastAsiaTheme="majorEastAsia" w:hAnsiTheme="majorHAnsi" w:cstheme="majorBidi"/>
+      <w:i/>
+      <w:iCs/>
+    </w:rPr>
+  </w:style>
+  <w:style w:type="character" w:customStyle="1" w:styleId="80">
+    <w:name w:val="Заголовок 8 Знак"/>
+    <w:basedOn w:val="a0"/>
+    <w:link w:val="8"/>
+    <w:uiPriority w:val="9"/>
+    <w:semiHidden/>
+    <w:rsid w:val="00CD653D"/>
+    <w:rPr>
+      <w:rFonts w:asciiTheme="majorHAnsi" w:eastAsiaTheme="majorEastAsia" w:hAnsiTheme="majorHAnsi" w:cstheme="majorBidi"/>
+      <w:sz w:val="20"/>
+      <w:szCs w:val="20"/>
+    </w:rPr>
+  </w:style>
+  <w:style w:type="character" w:customStyle="1" w:styleId="90">
+    <w:name w:val="Заголовок 9 Знак"/>
+    <w:basedOn w:val="a0"/>
+    <w:link w:val="9"/>
+    <w:uiPriority w:val="9"/>
+    <w:semiHidden/>
+    <w:rsid w:val="00CD653D"/>
+    <w:rPr>
+      <w:rFonts w:asciiTheme="majorHAnsi" w:eastAsiaTheme="majorEastAsia" w:hAnsiTheme="majorHAnsi" w:cstheme="majorBidi"/>
+      <w:i/>
+      <w:iCs/>
+      <w:spacing w:val="5"/>
+      <w:sz w:val="20"/>
+      <w:szCs w:val="20"/>
+    </w:rPr>
+  </w:style>
+  <w:style w:type="paragraph" w:styleId="a8">
+    <w:name w:val="Title"/>
+    <w:basedOn w:val="a"/>
+    <w:next w:val="a"/>
+    <w:link w:val="a9"/>
+    <w:uiPriority w:val="10"/>
+    <w:qFormat/>
+    <w:rsid w:val="00CD653D"/>
+    <w:pPr>
+      <w:pBdr>
+        <w:bottom w:val="single" w:sz="4" w:space="1" w:color="auto"/>
+      </w:pBdr>
+      <w:spacing w:line="240" w:lineRule="auto"/>
+      <w:contextualSpacing/>
+    </w:pPr>
+    <w:rPr>
+      <w:rFonts w:asciiTheme="majorHAnsi" w:eastAsiaTheme="majorEastAsia" w:hAnsiTheme="majorHAnsi" w:cstheme="majorBidi"/>
+      <w:spacing w:val="5"/>
+      <w:sz w:val="52"/>
+      <w:szCs w:val="52"/>
+    </w:rPr>
+  </w:style>
+  <w:style w:type="character" w:customStyle="1" w:styleId="a9">
+    <w:name w:val="Название Знак"/>
     <w:basedOn w:val="a0"/>
     <w:link w:val="a8"/>
     <w:uiPriority w:val="10"/>
@@ -11108,7 +16546,7 @@
 </file>
 
 <file path=customXml/itemProps1.xml><?xml version="1.0" encoding="utf-8"?>
-<ds:datastoreItem xmlns:ds="http://schemas.openxmlformats.org/officeDocument/2006/customXml" ds:itemID="{D29C723B-077B-4F6D-A1C1-A838D821D5D9}">
+<ds:datastoreItem xmlns:ds="http://schemas.openxmlformats.org/officeDocument/2006/customXml" ds:itemID="{48C0FBD1-DE89-4CD5-A872-B26697533E0F}">
   <ds:schemaRefs>
     <ds:schemaRef ds:uri="http://schemas.openxmlformats.org/officeDocument/2006/bibliography"/>
   </ds:schemaRefs>

--- a/Документация/Курсовой проект.docx
+++ b/Документация/Курсовой проект.docx
@@ -1062,8 +1062,6 @@
         </w:rPr>
         <w:br w:type="page"/>
       </w:r>
-      <w:bookmarkStart w:id="96" w:name="_GoBack"/>
-      <w:bookmarkEnd w:id="96"/>
     </w:p>
     <w:p>
       <w:pPr>
@@ -1073,7 +1071,7 @@
           <w:rFonts w:ascii="Times New Roman" w:hAnsi="Times New Roman" w:cs="Times New Roman"/>
         </w:rPr>
       </w:pPr>
-      <w:bookmarkStart w:id="97" w:name="_Toc7878797"/>
+      <w:bookmarkStart w:id="96" w:name="_Toc7878797"/>
       <w:r>
         <w:rPr>
           <w:rFonts w:ascii="Times New Roman" w:hAnsi="Times New Roman" w:cs="Times New Roman"/>
@@ -1081,7 +1079,7 @@
         <w:lastRenderedPageBreak/>
         <w:t>Содержание</w:t>
       </w:r>
-      <w:bookmarkEnd w:id="97"/>
+      <w:bookmarkEnd w:id="96"/>
     </w:p>
     <w:sdt>
       <w:sdtPr>
@@ -1415,7 +1413,7 @@
                 <w:sz w:val="24"/>
                 <w:szCs w:val="24"/>
               </w:rPr>
-              <w:t>5</w:t>
+              <w:t>4</w:t>
             </w:r>
             <w:r>
               <w:rPr>
@@ -1525,7 +1523,7 @@
                 <w:sz w:val="24"/>
                 <w:szCs w:val="24"/>
               </w:rPr>
-              <w:t>7</w:t>
+              <w:t>6</w:t>
             </w:r>
             <w:r>
               <w:rPr>
@@ -1635,7 +1633,7 @@
                 <w:sz w:val="24"/>
                 <w:szCs w:val="24"/>
               </w:rPr>
-              <w:t>7</w:t>
+              <w:t>6</w:t>
             </w:r>
             <w:r>
               <w:rPr>
@@ -1745,7 +1743,7 @@
                 <w:sz w:val="24"/>
                 <w:szCs w:val="24"/>
               </w:rPr>
-              <w:t>8</w:t>
+              <w:t>7</w:t>
             </w:r>
             <w:r>
               <w:rPr>
@@ -1855,7 +1853,7 @@
                 <w:sz w:val="24"/>
                 <w:szCs w:val="24"/>
               </w:rPr>
-              <w:t>8</w:t>
+              <w:t>7</w:t>
             </w:r>
             <w:r>
               <w:rPr>
@@ -2295,7 +2293,7 @@
                 <w:sz w:val="24"/>
                 <w:szCs w:val="24"/>
               </w:rPr>
-              <w:t>19</w:t>
+              <w:t>18</w:t>
             </w:r>
             <w:r>
               <w:rPr>
@@ -2384,7 +2382,7 @@
                 <w:sz w:val="24"/>
                 <w:szCs w:val="24"/>
               </w:rPr>
-              <w:t>19</w:t>
+              <w:t>18</w:t>
             </w:r>
             <w:r>
               <w:rPr>
@@ -2473,7 +2471,7 @@
                 <w:sz w:val="24"/>
                 <w:szCs w:val="24"/>
               </w:rPr>
-              <w:t>20</w:t>
+              <w:t>19</w:t>
             </w:r>
             <w:r>
               <w:rPr>
@@ -2509,7 +2507,27 @@
                 <w:sz w:val="24"/>
                 <w:szCs w:val="24"/>
               </w:rPr>
-              <w:t>Подсистема поиска авиабилетов</w:t>
+              <w:t>Подсистема поиска авиа</w:t>
+            </w:r>
+            <w:r>
+              <w:rPr>
+                <w:rStyle w:val="a7"/>
+                <w:rFonts w:cs="Times New Roman"/>
+                <w:noProof/>
+                <w:sz w:val="24"/>
+                <w:szCs w:val="24"/>
+              </w:rPr>
+              <w:t>б</w:t>
+            </w:r>
+            <w:r>
+              <w:rPr>
+                <w:rStyle w:val="a7"/>
+                <w:rFonts w:cs="Times New Roman"/>
+                <w:noProof/>
+                <w:sz w:val="24"/>
+                <w:szCs w:val="24"/>
+              </w:rPr>
+              <w:t>илетов</w:t>
             </w:r>
             <w:r>
               <w:rPr>
@@ -2562,7 +2580,7 @@
                 <w:sz w:val="24"/>
                 <w:szCs w:val="24"/>
               </w:rPr>
-              <w:t>20</w:t>
+              <w:t>19</w:t>
             </w:r>
             <w:r>
               <w:rPr>
@@ -2598,7 +2616,27 @@
                 <w:sz w:val="24"/>
                 <w:szCs w:val="24"/>
               </w:rPr>
-              <w:t>Подсистема хранения истории поиска (класс SearchHistoryRepository)</w:t>
+              <w:t>Подсистема хранения исто</w:t>
+            </w:r>
+            <w:r>
+              <w:rPr>
+                <w:rStyle w:val="a7"/>
+                <w:rFonts w:cs="Times New Roman"/>
+                <w:noProof/>
+                <w:sz w:val="24"/>
+                <w:szCs w:val="24"/>
+              </w:rPr>
+              <w:t>р</w:t>
+            </w:r>
+            <w:r>
+              <w:rPr>
+                <w:rStyle w:val="a7"/>
+                <w:rFonts w:cs="Times New Roman"/>
+                <w:noProof/>
+                <w:sz w:val="24"/>
+                <w:szCs w:val="24"/>
+              </w:rPr>
+              <w:t>ии поиска (класс SearchHistoryRepository)</w:t>
             </w:r>
             <w:r>
               <w:rPr>
@@ -2651,7 +2689,7 @@
                 <w:sz w:val="24"/>
                 <w:szCs w:val="24"/>
               </w:rPr>
-              <w:t>22</w:t>
+              <w:t>24</w:t>
             </w:r>
             <w:r>
               <w:rPr>
@@ -2740,7 +2778,7 @@
                 <w:sz w:val="24"/>
                 <w:szCs w:val="24"/>
               </w:rPr>
-              <w:t>22</w:t>
+              <w:t>24</w:t>
             </w:r>
             <w:r>
               <w:rPr>
@@ -2829,7 +2867,7 @@
                 <w:sz w:val="24"/>
                 <w:szCs w:val="24"/>
               </w:rPr>
-              <w:t>23</w:t>
+              <w:t>25</w:t>
             </w:r>
             <w:r>
               <w:rPr>
@@ -2918,7 +2956,7 @@
                 <w:sz w:val="24"/>
                 <w:szCs w:val="24"/>
               </w:rPr>
-              <w:t>36</w:t>
+              <w:t>38</w:t>
             </w:r>
             <w:r>
               <w:rPr>
@@ -3007,7 +3045,7 @@
                 <w:sz w:val="24"/>
                 <w:szCs w:val="24"/>
               </w:rPr>
-              <w:t>36</w:t>
+              <w:t>38</w:t>
             </w:r>
             <w:r>
               <w:rPr>
@@ -3072,7 +3110,7 @@
           <w:rFonts w:ascii="Times New Roman" w:hAnsi="Times New Roman" w:cs="Times New Roman"/>
         </w:rPr>
       </w:pPr>
-      <w:bookmarkStart w:id="98" w:name="_Toc7878798"/>
+      <w:bookmarkStart w:id="97" w:name="_Toc7878798"/>
       <w:r>
         <w:rPr>
           <w:rFonts w:ascii="Times New Roman" w:hAnsi="Times New Roman" w:cs="Times New Roman"/>
@@ -3080,7 +3118,7 @@
         <w:lastRenderedPageBreak/>
         <w:t>Введение</w:t>
       </w:r>
-      <w:bookmarkEnd w:id="98"/>
+      <w:bookmarkEnd w:id="97"/>
     </w:p>
     <w:p>
       <w:pPr>
@@ -3226,262 +3264,6 @@
           <w:color w:val="000000"/>
           <w:szCs w:val="28"/>
         </w:rPr>
-        <w:t xml:space="preserve">В области поиска авиабилетов существует большое количество мобильных приложений, работающих на операционной системе </w:t>
-      </w:r>
-      <w:r>
-        <w:rPr>
-          <w:rFonts w:cs="Times New Roman"/>
-          <w:color w:val="000000"/>
-          <w:szCs w:val="28"/>
-          <w:lang w:val="en-US"/>
-        </w:rPr>
-        <w:t>Android</w:t>
-      </w:r>
-      <w:r>
-        <w:rPr>
-          <w:rFonts w:cs="Times New Roman"/>
-          <w:color w:val="000000"/>
-          <w:szCs w:val="28"/>
-        </w:rPr>
-        <w:t>. Рассмотрим наиболее крупные из них:</w:t>
-      </w:r>
-    </w:p>
-    <w:p>
-      <w:pPr>
-        <w:pStyle w:val="a3"/>
-        <w:numPr>
-          <w:ilvl w:val="0"/>
-          <w:numId w:val="3"/>
-        </w:numPr>
-        <w:jc w:val="both"/>
-        <w:rPr>
-          <w:rFonts w:cs="Times New Roman"/>
-          <w:color w:val="000000"/>
-          <w:szCs w:val="28"/>
-        </w:rPr>
-      </w:pPr>
-      <w:r>
-        <w:rPr>
-          <w:rFonts w:cs="Times New Roman"/>
-          <w:color w:val="000000"/>
-          <w:szCs w:val="28"/>
-          <w:lang w:val="en-US"/>
-        </w:rPr>
-        <w:t>Tutu.ru</w:t>
-      </w:r>
-    </w:p>
-    <w:p>
-      <w:pPr>
-        <w:ind w:left="360"/>
-        <w:jc w:val="both"/>
-        <w:rPr>
-          <w:rFonts w:cs="Times New Roman"/>
-          <w:color w:val="000000"/>
-          <w:szCs w:val="28"/>
-        </w:rPr>
-      </w:pPr>
-      <w:proofErr w:type="spellStart"/>
-      <w:r>
-        <w:rPr>
-          <w:rFonts w:cs="Times New Roman"/>
-          <w:color w:val="000000"/>
-          <w:szCs w:val="28"/>
-        </w:rPr>
-        <w:t>Туту</w:t>
-      </w:r>
-      <w:proofErr w:type="gramStart"/>
-      <w:r>
-        <w:rPr>
-          <w:rFonts w:cs="Times New Roman"/>
-          <w:color w:val="000000"/>
-          <w:szCs w:val="28"/>
-        </w:rPr>
-        <w:t>.р</w:t>
-      </w:r>
-      <w:proofErr w:type="gramEnd"/>
-      <w:r>
-        <w:rPr>
-          <w:rFonts w:cs="Times New Roman"/>
-          <w:color w:val="000000"/>
-          <w:szCs w:val="28"/>
-        </w:rPr>
-        <w:t>у</w:t>
-      </w:r>
-      <w:proofErr w:type="spellEnd"/>
-      <w:r>
-        <w:rPr>
-          <w:rFonts w:cs="Times New Roman"/>
-          <w:color w:val="000000"/>
-          <w:szCs w:val="28"/>
-        </w:rPr>
-        <w:t xml:space="preserve"> (</w:t>
-      </w:r>
-      <w:r>
-        <w:rPr>
-          <w:rFonts w:cs="Times New Roman"/>
-          <w:color w:val="000000"/>
-          <w:szCs w:val="28"/>
-          <w:lang w:val="en-US"/>
-        </w:rPr>
-        <w:t>tutu</w:t>
-      </w:r>
-      <w:r>
-        <w:rPr>
-          <w:rFonts w:cs="Times New Roman"/>
-          <w:color w:val="000000"/>
-          <w:szCs w:val="28"/>
-        </w:rPr>
-        <w:t>.</w:t>
-      </w:r>
-      <w:proofErr w:type="spellStart"/>
-      <w:r>
-        <w:rPr>
-          <w:rFonts w:cs="Times New Roman"/>
-          <w:color w:val="000000"/>
-          <w:szCs w:val="28"/>
-          <w:lang w:val="en-US"/>
-        </w:rPr>
-        <w:t>ru</w:t>
-      </w:r>
-      <w:proofErr w:type="spellEnd"/>
-      <w:r>
-        <w:rPr>
-          <w:rFonts w:cs="Times New Roman"/>
-          <w:color w:val="000000"/>
-          <w:szCs w:val="28"/>
-        </w:rPr>
-        <w:t>) – российский онлайн сервис путешествий, предоставляющий услуги по поиску и покупки билетов на все виды транспорта, а именно ж/д и авиа перевозки и автобусы. Также предоставляет необходимую информацию путешественникам, например, телефоны авиакомпаний и вокзалов, проезды в аэропорты. Минусом данного приложения является невозможность добавить маршрут или билет в закладки.</w:t>
-      </w:r>
-    </w:p>
-    <w:p>
-      <w:pPr>
-        <w:pStyle w:val="a3"/>
-        <w:numPr>
-          <w:ilvl w:val="0"/>
-          <w:numId w:val="3"/>
-        </w:numPr>
-        <w:jc w:val="both"/>
-        <w:rPr>
-          <w:rFonts w:cs="Times New Roman"/>
-          <w:color w:val="000000"/>
-          <w:szCs w:val="28"/>
-        </w:rPr>
-      </w:pPr>
-      <w:r>
-        <w:rPr>
-          <w:rFonts w:cs="Times New Roman"/>
-          <w:color w:val="000000"/>
-          <w:szCs w:val="28"/>
-        </w:rPr>
-        <w:t>Аэрофлот</w:t>
-      </w:r>
-    </w:p>
-    <w:p>
-      <w:pPr>
-        <w:ind w:left="360"/>
-        <w:jc w:val="both"/>
-        <w:rPr>
-          <w:rFonts w:cs="Times New Roman"/>
-          <w:color w:val="000000"/>
-          <w:szCs w:val="28"/>
-        </w:rPr>
-      </w:pPr>
-      <w:r>
-        <w:rPr>
-          <w:rFonts w:cs="Times New Roman"/>
-          <w:color w:val="000000"/>
-          <w:szCs w:val="28"/>
-        </w:rPr>
-        <w:t>Аэрофлот – официальное мобильное приложение ПАО Аэрофлот, предоставляющее возможность поиска, бронирование и покупки авиабилетов. Также предлагает некоторые дополнительные сервисы, такие как регистрация на рейс, онлайн табло и статус рейса, расписание регулярных рейсов. Однако данное приложение предоставляет информацию только о билетах авиакомпании «Аэрофлот».</w:t>
-      </w:r>
-    </w:p>
-    <w:p>
-      <w:pPr>
-        <w:pStyle w:val="a3"/>
-        <w:numPr>
-          <w:ilvl w:val="0"/>
-          <w:numId w:val="3"/>
-        </w:numPr>
-        <w:jc w:val="both"/>
-        <w:rPr>
-          <w:rFonts w:cs="Times New Roman"/>
-          <w:color w:val="000000"/>
-          <w:szCs w:val="28"/>
-        </w:rPr>
-      </w:pPr>
-      <w:r>
-        <w:rPr>
-          <w:rFonts w:cs="Times New Roman"/>
-          <w:color w:val="000000"/>
-          <w:szCs w:val="28"/>
-          <w:lang w:val="en-US"/>
-        </w:rPr>
-        <w:t>Tickets.ru</w:t>
-      </w:r>
-    </w:p>
-    <w:p>
-      <w:pPr>
-        <w:ind w:left="360"/>
-        <w:jc w:val="both"/>
-        <w:rPr>
-          <w:rFonts w:cs="Times New Roman"/>
-          <w:color w:val="000000"/>
-          <w:szCs w:val="28"/>
-        </w:rPr>
-      </w:pPr>
-      <w:r>
-        <w:rPr>
-          <w:rFonts w:cs="Times New Roman"/>
-          <w:color w:val="000000"/>
-          <w:szCs w:val="28"/>
-          <w:lang w:val="en-US"/>
-        </w:rPr>
-        <w:lastRenderedPageBreak/>
-        <w:t>Tickets</w:t>
-      </w:r>
-      <w:r>
-        <w:rPr>
-          <w:rFonts w:cs="Times New Roman"/>
-          <w:color w:val="000000"/>
-          <w:szCs w:val="28"/>
-        </w:rPr>
-        <w:t>.</w:t>
-      </w:r>
-      <w:proofErr w:type="spellStart"/>
-      <w:r>
-        <w:rPr>
-          <w:rFonts w:cs="Times New Roman"/>
-          <w:color w:val="000000"/>
-          <w:szCs w:val="28"/>
-          <w:lang w:val="en-US"/>
-        </w:rPr>
-        <w:t>ru</w:t>
-      </w:r>
-      <w:proofErr w:type="spellEnd"/>
-      <w:r>
-        <w:rPr>
-          <w:rFonts w:cs="Times New Roman"/>
-          <w:color w:val="000000"/>
-          <w:szCs w:val="28"/>
-        </w:rPr>
-        <w:t xml:space="preserve"> – российский онлайн сервис путешествий, предоставляющий услуги по поиску и покупки билетов регулярных авиакомпаний с наиболее актуальными ценами. Недостатком данного приложения является отсутствие возможности сохранить информацию о маршруте и билете для ускорения дальнейшего использования.</w:t>
-      </w:r>
-    </w:p>
-    <w:p>
-      <w:pPr>
-        <w:jc w:val="both"/>
-        <w:rPr>
-          <w:rFonts w:cs="Times New Roman"/>
-          <w:color w:val="000000"/>
-          <w:szCs w:val="28"/>
-        </w:rPr>
-      </w:pPr>
-      <w:r>
-        <w:rPr>
-          <w:rFonts w:cs="Times New Roman"/>
-          <w:color w:val="000000"/>
-          <w:szCs w:val="28"/>
-        </w:rPr>
         <w:t>При разработке проекта используется каскадная модель, которая включает в себя следующие этапы:</w:t>
       </w:r>
     </w:p>
@@ -3703,7 +3485,7 @@
           <w:b w:val="0"/>
         </w:rPr>
       </w:pPr>
-      <w:bookmarkStart w:id="99" w:name="_Toc7878799"/>
+      <w:bookmarkStart w:id="98" w:name="_Toc7878799"/>
       <w:r>
         <w:rPr>
           <w:rFonts w:ascii="Times New Roman" w:hAnsi="Times New Roman" w:cs="Times New Roman"/>
@@ -3711,7 +3493,7 @@
         <w:lastRenderedPageBreak/>
         <w:t>Постановка задачи</w:t>
       </w:r>
-      <w:bookmarkEnd w:id="99"/>
+      <w:bookmarkEnd w:id="98"/>
     </w:p>
     <w:p>
       <w:pPr>
@@ -3868,7 +3650,6 @@
           <w:rFonts w:cs="Times New Roman"/>
           <w:color w:val="000000"/>
           <w:szCs w:val="28"/>
-          <w:lang w:val="en-US"/>
         </w:rPr>
       </w:pPr>
       <w:r>
@@ -4343,7 +4124,7 @@
           <w:rFonts w:ascii="Times New Roman" w:hAnsi="Times New Roman" w:cs="Times New Roman"/>
         </w:rPr>
       </w:pPr>
-      <w:bookmarkStart w:id="100" w:name="_Toc7878800"/>
+      <w:bookmarkStart w:id="99" w:name="_Toc7878800"/>
       <w:r>
         <w:rPr>
           <w:rFonts w:ascii="Times New Roman" w:hAnsi="Times New Roman" w:cs="Times New Roman"/>
@@ -4351,7 +4132,7 @@
         <w:lastRenderedPageBreak/>
         <w:t>Анализ</w:t>
       </w:r>
-      <w:bookmarkEnd w:id="100"/>
+      <w:bookmarkEnd w:id="99"/>
     </w:p>
     <w:p>
       <w:pPr>
@@ -4367,7 +4148,7 @@
           <w:szCs w:val="28"/>
         </w:rPr>
       </w:pPr>
-      <w:bookmarkStart w:id="101" w:name="_Toc7878801"/>
+      <w:bookmarkStart w:id="100" w:name="_Toc7878801"/>
       <w:r>
         <w:rPr>
           <w:rFonts w:ascii="Times New Roman" w:hAnsi="Times New Roman" w:cs="Times New Roman"/>
@@ -4376,7 +4157,7 @@
         </w:rPr>
         <w:t>Анализ предметной области</w:t>
       </w:r>
-      <w:bookmarkEnd w:id="101"/>
+      <w:bookmarkEnd w:id="100"/>
     </w:p>
     <w:p>
       <w:pPr>
@@ -4844,6 +4625,259 @@
     </w:p>
     <w:p>
       <w:pPr>
+        <w:jc w:val="both"/>
+        <w:rPr>
+          <w:rFonts w:cs="Times New Roman"/>
+          <w:color w:val="000000"/>
+          <w:szCs w:val="28"/>
+        </w:rPr>
+      </w:pPr>
+      <w:r>
+        <w:rPr>
+          <w:rFonts w:cs="Times New Roman"/>
+          <w:color w:val="000000"/>
+          <w:szCs w:val="28"/>
+        </w:rPr>
+        <w:lastRenderedPageBreak/>
+        <w:t xml:space="preserve">В области поиска авиабилетов существует большое количество мобильных приложений, работающих на операционной системе </w:t>
+      </w:r>
+      <w:r>
+        <w:rPr>
+          <w:rFonts w:cs="Times New Roman"/>
+          <w:color w:val="000000"/>
+          <w:szCs w:val="28"/>
+          <w:lang w:val="en-US"/>
+        </w:rPr>
+        <w:t>Android</w:t>
+      </w:r>
+      <w:r>
+        <w:rPr>
+          <w:rFonts w:cs="Times New Roman"/>
+          <w:color w:val="000000"/>
+          <w:szCs w:val="28"/>
+        </w:rPr>
+        <w:t>. Рассмотрим наиболее крупные из них:</w:t>
+      </w:r>
+    </w:p>
+    <w:p>
+      <w:pPr>
+        <w:pStyle w:val="a3"/>
+        <w:numPr>
+          <w:ilvl w:val="0"/>
+          <w:numId w:val="3"/>
+        </w:numPr>
+        <w:jc w:val="both"/>
+        <w:rPr>
+          <w:rFonts w:cs="Times New Roman"/>
+          <w:color w:val="000000"/>
+          <w:szCs w:val="28"/>
+        </w:rPr>
+      </w:pPr>
+      <w:r>
+        <w:rPr>
+          <w:rFonts w:cs="Times New Roman"/>
+          <w:color w:val="000000"/>
+          <w:szCs w:val="28"/>
+          <w:lang w:val="en-US"/>
+        </w:rPr>
+        <w:t>Tutu.ru</w:t>
+      </w:r>
+    </w:p>
+    <w:p>
+      <w:pPr>
+        <w:jc w:val="both"/>
+        <w:rPr>
+          <w:rFonts w:cs="Times New Roman"/>
+          <w:color w:val="000000"/>
+          <w:szCs w:val="28"/>
+        </w:rPr>
+      </w:pPr>
+      <w:proofErr w:type="spellStart"/>
+      <w:r>
+        <w:rPr>
+          <w:rFonts w:cs="Times New Roman"/>
+          <w:color w:val="000000"/>
+          <w:szCs w:val="28"/>
+        </w:rPr>
+        <w:t>Туту</w:t>
+      </w:r>
+      <w:proofErr w:type="gramStart"/>
+      <w:r>
+        <w:rPr>
+          <w:rFonts w:cs="Times New Roman"/>
+          <w:color w:val="000000"/>
+          <w:szCs w:val="28"/>
+        </w:rPr>
+        <w:t>.р</w:t>
+      </w:r>
+      <w:proofErr w:type="gramEnd"/>
+      <w:r>
+        <w:rPr>
+          <w:rFonts w:cs="Times New Roman"/>
+          <w:color w:val="000000"/>
+          <w:szCs w:val="28"/>
+        </w:rPr>
+        <w:t>у</w:t>
+      </w:r>
+      <w:proofErr w:type="spellEnd"/>
+      <w:r>
+        <w:rPr>
+          <w:rFonts w:cs="Times New Roman"/>
+          <w:color w:val="000000"/>
+          <w:szCs w:val="28"/>
+        </w:rPr>
+        <w:t xml:space="preserve"> (</w:t>
+      </w:r>
+      <w:r>
+        <w:rPr>
+          <w:rFonts w:cs="Times New Roman"/>
+          <w:color w:val="000000"/>
+          <w:szCs w:val="28"/>
+          <w:lang w:val="en-US"/>
+        </w:rPr>
+        <w:t>tutu</w:t>
+      </w:r>
+      <w:r>
+        <w:rPr>
+          <w:rFonts w:cs="Times New Roman"/>
+          <w:color w:val="000000"/>
+          <w:szCs w:val="28"/>
+        </w:rPr>
+        <w:t>.</w:t>
+      </w:r>
+      <w:proofErr w:type="spellStart"/>
+      <w:r>
+        <w:rPr>
+          <w:rFonts w:cs="Times New Roman"/>
+          <w:color w:val="000000"/>
+          <w:szCs w:val="28"/>
+          <w:lang w:val="en-US"/>
+        </w:rPr>
+        <w:t>ru</w:t>
+      </w:r>
+      <w:proofErr w:type="spellEnd"/>
+      <w:r>
+        <w:rPr>
+          <w:rFonts w:cs="Times New Roman"/>
+          <w:color w:val="000000"/>
+          <w:szCs w:val="28"/>
+        </w:rPr>
+        <w:t>) – российский онлайн сервис путешествий, предоставляющий услуги по поиску и покупки билетов на все виды транспорта, а именно ж/д и авиа перевозки и автобусы. Также предоставляет необходимую информацию путешественникам, например, телефоны авиакомпаний и вокзалов, проезды в аэропорты. Минусом данного приложения является невозможность добавить маршрут или билет в закладки.</w:t>
+      </w:r>
+    </w:p>
+    <w:p>
+      <w:pPr>
+        <w:pStyle w:val="a3"/>
+        <w:numPr>
+          <w:ilvl w:val="0"/>
+          <w:numId w:val="3"/>
+        </w:numPr>
+        <w:jc w:val="both"/>
+        <w:rPr>
+          <w:rFonts w:cs="Times New Roman"/>
+          <w:color w:val="000000"/>
+          <w:szCs w:val="28"/>
+        </w:rPr>
+      </w:pPr>
+      <w:r>
+        <w:rPr>
+          <w:rFonts w:cs="Times New Roman"/>
+          <w:color w:val="000000"/>
+          <w:szCs w:val="28"/>
+        </w:rPr>
+        <w:t>Аэрофлот</w:t>
+      </w:r>
+    </w:p>
+    <w:p>
+      <w:pPr>
+        <w:jc w:val="both"/>
+        <w:rPr>
+          <w:rFonts w:cs="Times New Roman"/>
+          <w:color w:val="000000"/>
+          <w:szCs w:val="28"/>
+        </w:rPr>
+      </w:pPr>
+      <w:r>
+        <w:rPr>
+          <w:rFonts w:cs="Times New Roman"/>
+          <w:color w:val="000000"/>
+          <w:szCs w:val="28"/>
+        </w:rPr>
+        <w:t>Аэрофлот – официальное мобильное приложение ПАО Аэрофлот, предоставляющее возможность поиска, бронирование и покупки авиабилетов. Также предлагает некоторые дополнительные сервисы, такие как регистрация на рейс, онлайн табло и статус рейса, расписание регулярных рейсов. Однако данное приложение предоставляет информацию только о билетах авиакомпании «Аэрофлот».</w:t>
+      </w:r>
+    </w:p>
+    <w:p>
+      <w:pPr>
+        <w:pStyle w:val="a3"/>
+        <w:numPr>
+          <w:ilvl w:val="0"/>
+          <w:numId w:val="3"/>
+        </w:numPr>
+        <w:jc w:val="both"/>
+        <w:rPr>
+          <w:rFonts w:cs="Times New Roman"/>
+          <w:color w:val="000000"/>
+          <w:szCs w:val="28"/>
+        </w:rPr>
+      </w:pPr>
+      <w:r>
+        <w:rPr>
+          <w:rFonts w:cs="Times New Roman"/>
+          <w:color w:val="000000"/>
+          <w:szCs w:val="28"/>
+          <w:lang w:val="en-US"/>
+        </w:rPr>
+        <w:t>Tickets.ru</w:t>
+      </w:r>
+    </w:p>
+    <w:p>
+      <w:pPr>
+        <w:jc w:val="both"/>
+        <w:rPr>
+          <w:rFonts w:cs="Times New Roman"/>
+          <w:color w:val="000000"/>
+          <w:szCs w:val="28"/>
+        </w:rPr>
+      </w:pPr>
+      <w:r>
+        <w:rPr>
+          <w:rFonts w:cs="Times New Roman"/>
+          <w:color w:val="000000"/>
+          <w:szCs w:val="28"/>
+          <w:lang w:val="en-US"/>
+        </w:rPr>
+        <w:t>Tickets</w:t>
+      </w:r>
+      <w:r>
+        <w:rPr>
+          <w:rFonts w:cs="Times New Roman"/>
+          <w:color w:val="000000"/>
+          <w:szCs w:val="28"/>
+        </w:rPr>
+        <w:t>.</w:t>
+      </w:r>
+      <w:proofErr w:type="spellStart"/>
+      <w:r>
+        <w:rPr>
+          <w:rFonts w:cs="Times New Roman"/>
+          <w:color w:val="000000"/>
+          <w:szCs w:val="28"/>
+          <w:lang w:val="en-US"/>
+        </w:rPr>
+        <w:t>ru</w:t>
+      </w:r>
+      <w:proofErr w:type="spellEnd"/>
+      <w:r>
+        <w:rPr>
+          <w:rFonts w:cs="Times New Roman"/>
+          <w:color w:val="000000"/>
+          <w:szCs w:val="28"/>
+        </w:rPr>
+        <w:t xml:space="preserve"> – российский онлайн сервис путешествий, предоставляющий услуги по поиску и покупки билетов регулярных авиакомпаний с наиболее актуальными ценами. Недостатком данного приложения является отсутствие возможности сохранить информацию о маршруте и билете для ускорения дальнейшего использования.</w:t>
+      </w:r>
+    </w:p>
+    <w:p>
+      <w:pPr>
         <w:pStyle w:val="2"/>
         <w:numPr>
           <w:ilvl w:val="1"/>
@@ -4855,17 +4889,16 @@
           <w:szCs w:val="28"/>
         </w:rPr>
       </w:pPr>
-      <w:bookmarkStart w:id="102" w:name="_Toc7878802"/>
+      <w:bookmarkStart w:id="101" w:name="_Toc7878802"/>
       <w:r>
         <w:rPr>
           <w:rFonts w:ascii="Times New Roman" w:hAnsi="Times New Roman" w:cs="Times New Roman"/>
           <w:sz w:val="28"/>
           <w:szCs w:val="28"/>
         </w:rPr>
-        <w:lastRenderedPageBreak/>
         <w:t>Анализ задач</w:t>
       </w:r>
-      <w:bookmarkEnd w:id="102"/>
+      <w:bookmarkEnd w:id="101"/>
     </w:p>
     <w:p>
       <w:pPr>
@@ -4879,7 +4912,7 @@
           <w:szCs w:val="28"/>
         </w:rPr>
       </w:pPr>
-      <w:bookmarkStart w:id="103" w:name="_Toc7878803"/>
+      <w:bookmarkStart w:id="102" w:name="_Toc7878803"/>
       <w:r>
         <w:rPr>
           <w:rFonts w:ascii="Times New Roman" w:hAnsi="Times New Roman" w:cs="Times New Roman"/>
@@ -4887,7 +4920,7 @@
         </w:rPr>
         <w:t>Задача поиска авиабилетов</w:t>
       </w:r>
-      <w:bookmarkEnd w:id="103"/>
+      <w:bookmarkEnd w:id="102"/>
     </w:p>
     <w:p>
       <w:pPr>
@@ -4987,6 +5020,7 @@
           <w:rFonts w:cs="Times New Roman"/>
           <w:szCs w:val="28"/>
         </w:rPr>
+        <w:lastRenderedPageBreak/>
         <w:t>Обработка ответа, если таковой получен. Если ответ не получен или произошла какая-либо ошибка, то пользователю выводится сообщение об этом и предлагается ввести данные для поиска повторно.</w:t>
       </w:r>
     </w:p>
@@ -5024,7 +5058,7 @@
           <w:szCs w:val="28"/>
         </w:rPr>
       </w:pPr>
-      <w:bookmarkStart w:id="104" w:name="_Toc7878804"/>
+      <w:bookmarkStart w:id="103" w:name="_Toc7878804"/>
       <w:r>
         <w:rPr>
           <w:rFonts w:ascii="Times New Roman" w:hAnsi="Times New Roman" w:cs="Times New Roman"/>
@@ -5039,7 +5073,7 @@
         </w:rPr>
         <w:t>пользователя, приложения и его настроек</w:t>
       </w:r>
-      <w:bookmarkEnd w:id="104"/>
+      <w:bookmarkEnd w:id="103"/>
     </w:p>
     <w:p>
       <w:pPr>
@@ -5461,7 +5495,6 @@
           <w:rFonts w:cs="Times New Roman"/>
           <w:szCs w:val="28"/>
         </w:rPr>
-        <w:lastRenderedPageBreak/>
         <w:t>Переход с закладки к форме поиска с заполненными полями, соответствующими информации закладки.</w:t>
       </w:r>
     </w:p>
@@ -5545,6 +5578,7 @@
           <w:color w:val="000000"/>
           <w:szCs w:val="28"/>
         </w:rPr>
+        <w:lastRenderedPageBreak/>
         <w:t>пункт назначения,</w:t>
       </w:r>
     </w:p>
@@ -5854,35 +5888,7 @@
           <w:rFonts w:cs="Times New Roman"/>
           <w:szCs w:val="28"/>
         </w:rPr>
-        <w:t>п</w:t>
-      </w:r>
-      <w:r>
-        <w:rPr>
-          <w:rFonts w:cs="Times New Roman"/>
-          <w:szCs w:val="28"/>
-        </w:rPr>
-        <w:t xml:space="preserve">ереход с </w:t>
-      </w:r>
-      <w:r>
-        <w:rPr>
-          <w:rFonts w:cs="Times New Roman"/>
-          <w:szCs w:val="28"/>
-        </w:rPr>
-        <w:t>элемента истории поиска</w:t>
-      </w:r>
-      <w:r>
-        <w:rPr>
-          <w:rFonts w:cs="Times New Roman"/>
-          <w:szCs w:val="28"/>
-        </w:rPr>
-        <w:t xml:space="preserve"> к форме поиска с заполненными полями, соответствующими информации закладки</w:t>
-      </w:r>
-      <w:r>
-        <w:rPr>
-          <w:rFonts w:cs="Times New Roman"/>
-          <w:szCs w:val="28"/>
-        </w:rPr>
-        <w:t>.</w:t>
+        <w:t>переход с элемента истории поиска к форме поиска с заполненными полями, соответствующими информации закладки.</w:t>
       </w:r>
     </w:p>
     <w:p>
@@ -5898,7 +5904,7 @@
           <w:szCs w:val="28"/>
         </w:rPr>
       </w:pPr>
-      <w:bookmarkStart w:id="105" w:name="_Toc7878805"/>
+      <w:bookmarkStart w:id="104" w:name="_Toc7878805"/>
       <w:r>
         <w:rPr>
           <w:rFonts w:ascii="Times New Roman" w:hAnsi="Times New Roman" w:cs="Times New Roman"/>
@@ -5907,7 +5913,7 @@
         </w:rPr>
         <w:t>Анализ средств реализации</w:t>
       </w:r>
-      <w:bookmarkEnd w:id="105"/>
+      <w:bookmarkEnd w:id="104"/>
     </w:p>
     <w:p>
       <w:pPr>
@@ -6029,7 +6035,6 @@
         </w:numPr>
       </w:pPr>
       <w:r>
-        <w:lastRenderedPageBreak/>
         <w:t xml:space="preserve">В качестве СУБД была выбрана </w:t>
       </w:r>
       <w:r>
@@ -6110,6 +6115,7 @@
         <w:ind w:left="709" w:hanging="283"/>
       </w:pPr>
       <w:r>
+        <w:lastRenderedPageBreak/>
         <w:t xml:space="preserve">Библиотека </w:t>
       </w:r>
       <w:proofErr w:type="spellStart"/>
@@ -6183,7 +6189,7 @@
           <w:szCs w:val="28"/>
         </w:rPr>
       </w:pPr>
-      <w:bookmarkStart w:id="106" w:name="_Toc7878806"/>
+      <w:bookmarkStart w:id="105" w:name="_Toc7878806"/>
       <w:r>
         <w:rPr>
           <w:rFonts w:ascii="Times New Roman" w:hAnsi="Times New Roman" w:cs="Times New Roman"/>
@@ -6192,7 +6198,7 @@
         </w:rPr>
         <w:t>Диаграммы</w:t>
       </w:r>
-      <w:bookmarkEnd w:id="106"/>
+      <w:bookmarkEnd w:id="105"/>
     </w:p>
     <w:p>
       <w:pPr>
@@ -6435,7 +6441,6 @@
           <w:szCs w:val="28"/>
           <w:lang w:eastAsia="ru-RU"/>
         </w:rPr>
-        <w:lastRenderedPageBreak/>
         <w:drawing>
           <wp:inline distT="0" distB="0" distL="0" distR="0" wp14:anchorId="7CE7821A" wp14:editId="58771DEC">
             <wp:extent cx="5935751" cy="4591050"/>
@@ -6509,6 +6514,7 @@
           <w:szCs w:val="28"/>
           <w:lang w:eastAsia="ru-RU"/>
         </w:rPr>
+        <w:lastRenderedPageBreak/>
         <w:drawing>
           <wp:inline distT="0" distB="0" distL="0" distR="0" wp14:anchorId="5E79BCEA" wp14:editId="7F51417C">
             <wp:extent cx="4815252" cy="3496235"/>
@@ -6585,7 +6591,6 @@
           <w:szCs w:val="28"/>
           <w:lang w:eastAsia="ru-RU"/>
         </w:rPr>
-        <w:lastRenderedPageBreak/>
         <w:drawing>
           <wp:inline distT="0" distB="0" distL="0" distR="0" wp14:anchorId="33315554" wp14:editId="06A3557B">
             <wp:extent cx="5940425" cy="4544695"/>
@@ -7356,7 +7361,7 @@
           <w:rFonts w:ascii="Times New Roman" w:hAnsi="Times New Roman" w:cs="Times New Roman"/>
         </w:rPr>
       </w:pPr>
-      <w:bookmarkStart w:id="107" w:name="_Toc7878807"/>
+      <w:bookmarkStart w:id="106" w:name="_Toc7878807"/>
       <w:r>
         <w:rPr>
           <w:rFonts w:ascii="Times New Roman" w:hAnsi="Times New Roman" w:cs="Times New Roman"/>
@@ -7364,23 +7369,23 @@
         <w:lastRenderedPageBreak/>
         <w:t>Основная часть</w:t>
       </w:r>
+      <w:bookmarkEnd w:id="106"/>
+    </w:p>
+    <w:p>
+      <w:pPr>
+        <w:pStyle w:val="1"/>
+        <w:rPr>
+          <w:rFonts w:ascii="Times New Roman" w:hAnsi="Times New Roman" w:cs="Times New Roman"/>
+        </w:rPr>
+      </w:pPr>
+      <w:bookmarkStart w:id="107" w:name="_Toc7878808"/>
+      <w:r>
+        <w:rPr>
+          <w:rFonts w:ascii="Times New Roman" w:hAnsi="Times New Roman" w:cs="Times New Roman"/>
+        </w:rPr>
+        <w:t>Заключение</w:t>
+      </w:r>
       <w:bookmarkEnd w:id="107"/>
-    </w:p>
-    <w:p>
-      <w:pPr>
-        <w:pStyle w:val="1"/>
-        <w:rPr>
-          <w:rFonts w:ascii="Times New Roman" w:hAnsi="Times New Roman" w:cs="Times New Roman"/>
-        </w:rPr>
-      </w:pPr>
-      <w:bookmarkStart w:id="108" w:name="_Toc7878808"/>
-      <w:r>
-        <w:rPr>
-          <w:rFonts w:ascii="Times New Roman" w:hAnsi="Times New Roman" w:cs="Times New Roman"/>
-        </w:rPr>
-        <w:t>Заключение</w:t>
-      </w:r>
-      <w:bookmarkEnd w:id="108"/>
     </w:p>
     <w:p>
       <w:r>
@@ -7395,7 +7400,7 @@
           <w:rFonts w:ascii="Times New Roman" w:hAnsi="Times New Roman" w:cs="Times New Roman"/>
         </w:rPr>
       </w:pPr>
-      <w:bookmarkStart w:id="109" w:name="_Toc7878809"/>
+      <w:bookmarkStart w:id="108" w:name="_Toc7878809"/>
       <w:r>
         <w:rPr>
           <w:rFonts w:ascii="Times New Roman" w:hAnsi="Times New Roman" w:cs="Times New Roman"/>
@@ -7403,40 +7408,525 @@
         <w:lastRenderedPageBreak/>
         <w:t>Скелет приложения</w:t>
       </w:r>
+      <w:bookmarkEnd w:id="108"/>
+    </w:p>
+    <w:p>
+      <w:r>
+        <w:t>В данном разделе содержатся классы приложения, отвечающие за его функциональность.</w:t>
+      </w:r>
+    </w:p>
+    <w:p>
+      <w:pPr>
+        <w:pStyle w:val="2"/>
+        <w:rPr>
+          <w:rFonts w:ascii="Times New Roman" w:hAnsi="Times New Roman" w:cs="Times New Roman"/>
+        </w:rPr>
+      </w:pPr>
+      <w:bookmarkStart w:id="109" w:name="_Toc7878810"/>
+      <w:r>
+        <w:rPr>
+          <w:rFonts w:ascii="Times New Roman" w:hAnsi="Times New Roman" w:cs="Times New Roman"/>
+        </w:rPr>
+        <w:t>Подсистема поиска авиабилетов</w:t>
+      </w:r>
       <w:bookmarkEnd w:id="109"/>
     </w:p>
     <w:p>
       <w:r>
-        <w:t>В данном разделе содержатся классы приложения, отвечающие за его функциональность.</w:t>
-      </w:r>
-    </w:p>
-    <w:p>
-      <w:pPr>
-        <w:pStyle w:val="2"/>
-        <w:rPr>
-          <w:rFonts w:ascii="Times New Roman" w:hAnsi="Times New Roman" w:cs="Times New Roman"/>
-        </w:rPr>
-      </w:pPr>
-      <w:bookmarkStart w:id="110" w:name="_Toc7878810"/>
-      <w:r>
-        <w:rPr>
-          <w:rFonts w:ascii="Times New Roman" w:hAnsi="Times New Roman" w:cs="Times New Roman"/>
-        </w:rPr>
-        <w:t>Подсистема поиска авиабилетов</w:t>
-      </w:r>
-      <w:bookmarkEnd w:id="110"/>
-    </w:p>
-    <w:p>
-      <w:r>
-        <w:t>Классы, отвечающие за запрос к сторонним источникам и обрабатывающие ответ: (Отсутствуют класс, описывающие объекты, и перечисления для упрощения чтения)</w:t>
-      </w:r>
-    </w:p>
-    <w:p>
+        <w:t xml:space="preserve">Классы, отвечающие за запрос к сторонним источникам и обрабатывающие ответ: (Отсутствуют </w:t>
+      </w:r>
+      <w:r>
+        <w:t xml:space="preserve">некоторые </w:t>
+      </w:r>
+      <w:r>
+        <w:t>класс</w:t>
+      </w:r>
+      <w:r>
+        <w:t>ы</w:t>
+      </w:r>
+      <w:r>
+        <w:t>, описывающие объекты, и перечисления для упрощения чтения</w:t>
+      </w:r>
+      <w:r>
+        <w:t xml:space="preserve">. </w:t>
+      </w:r>
+      <w:proofErr w:type="gramStart"/>
+      <w:r>
+        <w:t xml:space="preserve">Также на некоторых </w:t>
+      </w:r>
+      <w:proofErr w:type="spellStart"/>
+      <w:r>
+        <w:t>скринах</w:t>
+      </w:r>
+      <w:proofErr w:type="spellEnd"/>
+      <w:r>
+        <w:t xml:space="preserve"> отсутствуют методы </w:t>
+      </w:r>
+      <w:r>
+        <w:rPr>
+          <w:lang w:val="en-US"/>
+        </w:rPr>
+        <w:t>get</w:t>
+      </w:r>
+      <w:r>
+        <w:t xml:space="preserve"> </w:t>
+      </w:r>
+      <w:r>
+        <w:t>и</w:t>
+      </w:r>
+      <w:r>
+        <w:t xml:space="preserve"> </w:t>
+      </w:r>
+      <w:r>
+        <w:rPr>
+          <w:lang w:val="en-US"/>
+        </w:rPr>
+        <w:t>set</w:t>
+      </w:r>
+      <w:r>
+        <w:t xml:space="preserve"> для полей с той же целью.</w:t>
+      </w:r>
+      <w:r>
+        <w:t>)</w:t>
+      </w:r>
+      <w:proofErr w:type="gramEnd"/>
+    </w:p>
+    <w:p>
+      <w:pPr>
+        <w:rPr>
+          <w:lang w:val="en-US"/>
+        </w:rPr>
+      </w:pPr>
       <w:r>
         <w:rPr>
           <w:noProof/>
           <w:lang w:eastAsia="ru-RU"/>
         </w:rPr>
+        <w:drawing>
+          <wp:inline distT="0" distB="0" distL="0" distR="0">
+            <wp:extent cx="5932170" cy="1667510"/>
+            <wp:effectExtent l="0" t="0" r="0" b="8890"/>
+            <wp:docPr id="1" name="Рисунок 1"/>
+            <wp:cNvGraphicFramePr>
+              <a:graphicFrameLocks xmlns:a="http://schemas.openxmlformats.org/drawingml/2006/main" noChangeAspect="1"/>
+            </wp:cNvGraphicFramePr>
+            <a:graphic xmlns:a="http://schemas.openxmlformats.org/drawingml/2006/main">
+              <a:graphicData uri="http://schemas.openxmlformats.org/drawingml/2006/picture">
+                <pic:pic xmlns:pic="http://schemas.openxmlformats.org/drawingml/2006/picture">
+                  <pic:nvPicPr>
+                    <pic:cNvPr id="0" name="Picture 1"/>
+                    <pic:cNvPicPr>
+                      <a:picLocks noChangeAspect="1" noChangeArrowheads="1"/>
+                    </pic:cNvPicPr>
+                  </pic:nvPicPr>
+                  <pic:blipFill>
+                    <a:blip r:embed="rId21">
+                      <a:extLst>
+                        <a:ext uri="{28A0092B-C50C-407E-A947-70E740481C1C}">
+                          <a14:useLocalDpi xmlns:a14="http://schemas.microsoft.com/office/drawing/2010/main" val="0"/>
+                        </a:ext>
+                      </a:extLst>
+                    </a:blip>
+                    <a:srcRect/>
+                    <a:stretch>
+                      <a:fillRect/>
+                    </a:stretch>
+                  </pic:blipFill>
+                  <pic:spPr bwMode="auto">
+                    <a:xfrm>
+                      <a:off x="0" y="0"/>
+                      <a:ext cx="5932170" cy="1667510"/>
+                    </a:xfrm>
+                    <a:prstGeom prst="rect">
+                      <a:avLst/>
+                    </a:prstGeom>
+                    <a:noFill/>
+                    <a:ln>
+                      <a:noFill/>
+                    </a:ln>
+                  </pic:spPr>
+                </pic:pic>
+              </a:graphicData>
+            </a:graphic>
+          </wp:inline>
+        </w:drawing>
+      </w:r>
+    </w:p>
+    <w:p>
+      <w:pPr>
+        <w:rPr>
+          <w:lang w:val="en-US"/>
+        </w:rPr>
+      </w:pPr>
+      <w:r>
+        <w:rPr>
+          <w:noProof/>
+          <w:lang w:eastAsia="ru-RU"/>
+        </w:rPr>
+        <w:drawing>
+          <wp:inline distT="0" distB="0" distL="0" distR="0">
+            <wp:extent cx="5932170" cy="1759585"/>
+            <wp:effectExtent l="0" t="0" r="0" b="0"/>
+            <wp:docPr id="2" name="Рисунок 2"/>
+            <wp:cNvGraphicFramePr>
+              <a:graphicFrameLocks xmlns:a="http://schemas.openxmlformats.org/drawingml/2006/main" noChangeAspect="1"/>
+            </wp:cNvGraphicFramePr>
+            <a:graphic xmlns:a="http://schemas.openxmlformats.org/drawingml/2006/main">
+              <a:graphicData uri="http://schemas.openxmlformats.org/drawingml/2006/picture">
+                <pic:pic xmlns:pic="http://schemas.openxmlformats.org/drawingml/2006/picture">
+                  <pic:nvPicPr>
+                    <pic:cNvPr id="0" name="Picture 2"/>
+                    <pic:cNvPicPr>
+                      <a:picLocks noChangeAspect="1" noChangeArrowheads="1"/>
+                    </pic:cNvPicPr>
+                  </pic:nvPicPr>
+                  <pic:blipFill>
+                    <a:blip r:embed="rId22">
+                      <a:extLst>
+                        <a:ext uri="{28A0092B-C50C-407E-A947-70E740481C1C}">
+                          <a14:useLocalDpi xmlns:a14="http://schemas.microsoft.com/office/drawing/2010/main" val="0"/>
+                        </a:ext>
+                      </a:extLst>
+                    </a:blip>
+                    <a:srcRect/>
+                    <a:stretch>
+                      <a:fillRect/>
+                    </a:stretch>
+                  </pic:blipFill>
+                  <pic:spPr bwMode="auto">
+                    <a:xfrm>
+                      <a:off x="0" y="0"/>
+                      <a:ext cx="5932170" cy="1759585"/>
+                    </a:xfrm>
+                    <a:prstGeom prst="rect">
+                      <a:avLst/>
+                    </a:prstGeom>
+                    <a:noFill/>
+                    <a:ln>
+                      <a:noFill/>
+                    </a:ln>
+                  </pic:spPr>
+                </pic:pic>
+              </a:graphicData>
+            </a:graphic>
+          </wp:inline>
+        </w:drawing>
+      </w:r>
+    </w:p>
+    <w:p>
+      <w:pPr>
+        <w:rPr>
+          <w:lang w:val="en-US"/>
+        </w:rPr>
+      </w:pPr>
+      <w:r>
+        <w:rPr>
+          <w:noProof/>
+          <w:lang w:eastAsia="ru-RU"/>
+        </w:rPr>
+        <w:drawing>
+          <wp:inline distT="0" distB="0" distL="0" distR="0">
+            <wp:extent cx="5932170" cy="2858770"/>
+            <wp:effectExtent l="0" t="0" r="0" b="0"/>
+            <wp:docPr id="46" name="Рисунок 46"/>
+            <wp:cNvGraphicFramePr>
+              <a:graphicFrameLocks xmlns:a="http://schemas.openxmlformats.org/drawingml/2006/main" noChangeAspect="1"/>
+            </wp:cNvGraphicFramePr>
+            <a:graphic xmlns:a="http://schemas.openxmlformats.org/drawingml/2006/main">
+              <a:graphicData uri="http://schemas.openxmlformats.org/drawingml/2006/picture">
+                <pic:pic xmlns:pic="http://schemas.openxmlformats.org/drawingml/2006/picture">
+                  <pic:nvPicPr>
+                    <pic:cNvPr id="0" name="Picture 3"/>
+                    <pic:cNvPicPr>
+                      <a:picLocks noChangeAspect="1" noChangeArrowheads="1"/>
+                    </pic:cNvPicPr>
+                  </pic:nvPicPr>
+                  <pic:blipFill>
+                    <a:blip r:embed="rId23">
+                      <a:extLst>
+                        <a:ext uri="{28A0092B-C50C-407E-A947-70E740481C1C}">
+                          <a14:useLocalDpi xmlns:a14="http://schemas.microsoft.com/office/drawing/2010/main" val="0"/>
+                        </a:ext>
+                      </a:extLst>
+                    </a:blip>
+                    <a:srcRect/>
+                    <a:stretch>
+                      <a:fillRect/>
+                    </a:stretch>
+                  </pic:blipFill>
+                  <pic:spPr bwMode="auto">
+                    <a:xfrm>
+                      <a:off x="0" y="0"/>
+                      <a:ext cx="5932170" cy="2858770"/>
+                    </a:xfrm>
+                    <a:prstGeom prst="rect">
+                      <a:avLst/>
+                    </a:prstGeom>
+                    <a:noFill/>
+                    <a:ln>
+                      <a:noFill/>
+                    </a:ln>
+                  </pic:spPr>
+                </pic:pic>
+              </a:graphicData>
+            </a:graphic>
+          </wp:inline>
+        </w:drawing>
+      </w:r>
+    </w:p>
+    <w:p>
+      <w:pPr>
+        <w:rPr>
+          <w:lang w:val="en-US"/>
+        </w:rPr>
+      </w:pPr>
+      <w:r>
+        <w:rPr>
+          <w:noProof/>
+          <w:lang w:eastAsia="ru-RU"/>
+        </w:rPr>
+        <w:lastRenderedPageBreak/>
+        <w:drawing>
+          <wp:inline distT="0" distB="0" distL="0" distR="0">
+            <wp:extent cx="5838825" cy="4362450"/>
+            <wp:effectExtent l="0" t="0" r="9525" b="0"/>
+            <wp:docPr id="47" name="Рисунок 47"/>
+            <wp:cNvGraphicFramePr>
+              <a:graphicFrameLocks xmlns:a="http://schemas.openxmlformats.org/drawingml/2006/main" noChangeAspect="1"/>
+            </wp:cNvGraphicFramePr>
+            <a:graphic xmlns:a="http://schemas.openxmlformats.org/drawingml/2006/main">
+              <a:graphicData uri="http://schemas.openxmlformats.org/drawingml/2006/picture">
+                <pic:pic xmlns:pic="http://schemas.openxmlformats.org/drawingml/2006/picture">
+                  <pic:nvPicPr>
+                    <pic:cNvPr id="0" name="Picture 4"/>
+                    <pic:cNvPicPr>
+                      <a:picLocks noChangeAspect="1" noChangeArrowheads="1"/>
+                    </pic:cNvPicPr>
+                  </pic:nvPicPr>
+                  <pic:blipFill>
+                    <a:blip r:embed="rId24">
+                      <a:extLst>
+                        <a:ext uri="{28A0092B-C50C-407E-A947-70E740481C1C}">
+                          <a14:useLocalDpi xmlns:a14="http://schemas.microsoft.com/office/drawing/2010/main" val="0"/>
+                        </a:ext>
+                      </a:extLst>
+                    </a:blip>
+                    <a:srcRect/>
+                    <a:stretch>
+                      <a:fillRect/>
+                    </a:stretch>
+                  </pic:blipFill>
+                  <pic:spPr bwMode="auto">
+                    <a:xfrm>
+                      <a:off x="0" y="0"/>
+                      <a:ext cx="5838825" cy="4362450"/>
+                    </a:xfrm>
+                    <a:prstGeom prst="rect">
+                      <a:avLst/>
+                    </a:prstGeom>
+                    <a:noFill/>
+                    <a:ln>
+                      <a:noFill/>
+                    </a:ln>
+                  </pic:spPr>
+                </pic:pic>
+              </a:graphicData>
+            </a:graphic>
+          </wp:inline>
+        </w:drawing>
+      </w:r>
+    </w:p>
+    <w:p>
+      <w:pPr>
+        <w:rPr>
+          <w:lang w:val="en-US"/>
+        </w:rPr>
+      </w:pPr>
+      <w:r>
+        <w:rPr>
+          <w:noProof/>
+          <w:lang w:eastAsia="ru-RU"/>
+        </w:rPr>
+        <w:drawing>
+          <wp:inline distT="0" distB="0" distL="0" distR="0">
+            <wp:extent cx="5838825" cy="3743325"/>
+            <wp:effectExtent l="0" t="0" r="9525" b="9525"/>
+            <wp:docPr id="48" name="Рисунок 48"/>
+            <wp:cNvGraphicFramePr>
+              <a:graphicFrameLocks xmlns:a="http://schemas.openxmlformats.org/drawingml/2006/main" noChangeAspect="1"/>
+            </wp:cNvGraphicFramePr>
+            <a:graphic xmlns:a="http://schemas.openxmlformats.org/drawingml/2006/main">
+              <a:graphicData uri="http://schemas.openxmlformats.org/drawingml/2006/picture">
+                <pic:pic xmlns:pic="http://schemas.openxmlformats.org/drawingml/2006/picture">
+                  <pic:nvPicPr>
+                    <pic:cNvPr id="0" name="Picture 5"/>
+                    <pic:cNvPicPr>
+                      <a:picLocks noChangeAspect="1" noChangeArrowheads="1"/>
+                    </pic:cNvPicPr>
+                  </pic:nvPicPr>
+                  <pic:blipFill>
+                    <a:blip r:embed="rId25">
+                      <a:extLst>
+                        <a:ext uri="{28A0092B-C50C-407E-A947-70E740481C1C}">
+                          <a14:useLocalDpi xmlns:a14="http://schemas.microsoft.com/office/drawing/2010/main" val="0"/>
+                        </a:ext>
+                      </a:extLst>
+                    </a:blip>
+                    <a:srcRect/>
+                    <a:stretch>
+                      <a:fillRect/>
+                    </a:stretch>
+                  </pic:blipFill>
+                  <pic:spPr bwMode="auto">
+                    <a:xfrm>
+                      <a:off x="0" y="0"/>
+                      <a:ext cx="5838825" cy="3743325"/>
+                    </a:xfrm>
+                    <a:prstGeom prst="rect">
+                      <a:avLst/>
+                    </a:prstGeom>
+                    <a:noFill/>
+                    <a:ln>
+                      <a:noFill/>
+                    </a:ln>
+                  </pic:spPr>
+                </pic:pic>
+              </a:graphicData>
+            </a:graphic>
+          </wp:inline>
+        </w:drawing>
+      </w:r>
+    </w:p>
+    <w:p>
+      <w:pPr>
+        <w:rPr>
+          <w:lang w:val="en-US"/>
+        </w:rPr>
+      </w:pPr>
+      <w:r>
+        <w:rPr>
+          <w:noProof/>
+          <w:lang w:eastAsia="ru-RU"/>
+        </w:rPr>
+        <w:lastRenderedPageBreak/>
+        <w:drawing>
+          <wp:inline distT="0" distB="0" distL="0" distR="0">
+            <wp:extent cx="5655310" cy="4180205"/>
+            <wp:effectExtent l="0" t="0" r="2540" b="0"/>
+            <wp:docPr id="49" name="Рисунок 49"/>
+            <wp:cNvGraphicFramePr>
+              <a:graphicFrameLocks xmlns:a="http://schemas.openxmlformats.org/drawingml/2006/main" noChangeAspect="1"/>
+            </wp:cNvGraphicFramePr>
+            <a:graphic xmlns:a="http://schemas.openxmlformats.org/drawingml/2006/main">
+              <a:graphicData uri="http://schemas.openxmlformats.org/drawingml/2006/picture">
+                <pic:pic xmlns:pic="http://schemas.openxmlformats.org/drawingml/2006/picture">
+                  <pic:nvPicPr>
+                    <pic:cNvPr id="0" name="Picture 6"/>
+                    <pic:cNvPicPr>
+                      <a:picLocks noChangeAspect="1" noChangeArrowheads="1"/>
+                    </pic:cNvPicPr>
+                  </pic:nvPicPr>
+                  <pic:blipFill>
+                    <a:blip r:embed="rId26">
+                      <a:extLst>
+                        <a:ext uri="{28A0092B-C50C-407E-A947-70E740481C1C}">
+                          <a14:useLocalDpi xmlns:a14="http://schemas.microsoft.com/office/drawing/2010/main" val="0"/>
+                        </a:ext>
+                      </a:extLst>
+                    </a:blip>
+                    <a:srcRect/>
+                    <a:stretch>
+                      <a:fillRect/>
+                    </a:stretch>
+                  </pic:blipFill>
+                  <pic:spPr bwMode="auto">
+                    <a:xfrm>
+                      <a:off x="0" y="0"/>
+                      <a:ext cx="5655310" cy="4180205"/>
+                    </a:xfrm>
+                    <a:prstGeom prst="rect">
+                      <a:avLst/>
+                    </a:prstGeom>
+                    <a:noFill/>
+                    <a:ln>
+                      <a:noFill/>
+                    </a:ln>
+                  </pic:spPr>
+                </pic:pic>
+              </a:graphicData>
+            </a:graphic>
+          </wp:inline>
+        </w:drawing>
+      </w:r>
+    </w:p>
+    <w:p>
+      <w:pPr>
+        <w:rPr>
+          <w:lang w:val="en-US"/>
+        </w:rPr>
+      </w:pPr>
+      <w:r>
+        <w:rPr>
+          <w:noProof/>
+          <w:lang w:eastAsia="ru-RU"/>
+        </w:rPr>
+        <w:drawing>
+          <wp:inline distT="0" distB="0" distL="0" distR="0">
+            <wp:extent cx="5939790" cy="3865245"/>
+            <wp:effectExtent l="0" t="0" r="3810" b="1905"/>
+            <wp:docPr id="54" name="Рисунок 54"/>
+            <wp:cNvGraphicFramePr>
+              <a:graphicFrameLocks xmlns:a="http://schemas.openxmlformats.org/drawingml/2006/main" noChangeAspect="1"/>
+            </wp:cNvGraphicFramePr>
+            <a:graphic xmlns:a="http://schemas.openxmlformats.org/drawingml/2006/main">
+              <a:graphicData uri="http://schemas.openxmlformats.org/drawingml/2006/picture">
+                <pic:pic xmlns:pic="http://schemas.openxmlformats.org/drawingml/2006/picture">
+                  <pic:nvPicPr>
+                    <pic:cNvPr id="0" name="Picture 7"/>
+                    <pic:cNvPicPr>
+                      <a:picLocks noChangeAspect="1" noChangeArrowheads="1"/>
+                    </pic:cNvPicPr>
+                  </pic:nvPicPr>
+                  <pic:blipFill>
+                    <a:blip r:embed="rId27">
+                      <a:extLst>
+                        <a:ext uri="{28A0092B-C50C-407E-A947-70E740481C1C}">
+                          <a14:useLocalDpi xmlns:a14="http://schemas.microsoft.com/office/drawing/2010/main" val="0"/>
+                        </a:ext>
+                      </a:extLst>
+                    </a:blip>
+                    <a:srcRect/>
+                    <a:stretch>
+                      <a:fillRect/>
+                    </a:stretch>
+                  </pic:blipFill>
+                  <pic:spPr bwMode="auto">
+                    <a:xfrm>
+                      <a:off x="0" y="0"/>
+                      <a:ext cx="5939790" cy="3865245"/>
+                    </a:xfrm>
+                    <a:prstGeom prst="rect">
+                      <a:avLst/>
+                    </a:prstGeom>
+                    <a:noFill/>
+                    <a:ln>
+                      <a:noFill/>
+                    </a:ln>
+                  </pic:spPr>
+                </pic:pic>
+              </a:graphicData>
+            </a:graphic>
+          </wp:inline>
+        </w:drawing>
+      </w:r>
+    </w:p>
+    <w:p>
+      <w:r>
+        <w:rPr>
+          <w:noProof/>
+          <w:lang w:eastAsia="ru-RU"/>
+        </w:rPr>
+        <w:lastRenderedPageBreak/>
         <w:drawing>
           <wp:inline distT="0" distB="0" distL="0" distR="0">
             <wp:extent cx="5932170" cy="3020060"/>
@@ -7455,7 +7945,7 @@
                     </pic:cNvPicPr>
                   </pic:nvPicPr>
                   <pic:blipFill>
-                    <a:blip r:embed="rId21">
+                    <a:blip r:embed="rId28">
                       <a:extLst>
                         <a:ext uri="{28A0092B-C50C-407E-A947-70E740481C1C}">
                           <a14:useLocalDpi xmlns:a14="http://schemas.microsoft.com/office/drawing/2010/main" val="0"/>
@@ -7509,7 +7999,7 @@
                     </pic:cNvPicPr>
                   </pic:nvPicPr>
                   <pic:blipFill>
-                    <a:blip r:embed="rId22">
+                    <a:blip r:embed="rId29">
                       <a:extLst>
                         <a:ext uri="{28A0092B-C50C-407E-A947-70E740481C1C}">
                           <a14:useLocalDpi xmlns:a14="http://schemas.microsoft.com/office/drawing/2010/main" val="0"/>
@@ -7566,7 +8056,7 @@
                     </pic:cNvPicPr>
                   </pic:nvPicPr>
                   <pic:blipFill>
-                    <a:blip r:embed="rId23">
+                    <a:blip r:embed="rId30">
                       <a:extLst>
                         <a:ext uri="{28A0092B-C50C-407E-A947-70E740481C1C}">
                           <a14:useLocalDpi xmlns:a14="http://schemas.microsoft.com/office/drawing/2010/main" val="0"/>
@@ -7622,7 +8112,7 @@
                     </pic:cNvPicPr>
                   </pic:nvPicPr>
                   <pic:blipFill>
-                    <a:blip r:embed="rId24">
+                    <a:blip r:embed="rId31">
                       <a:extLst>
                         <a:ext uri="{28A0092B-C50C-407E-A947-70E740481C1C}">
                           <a14:useLocalDpi xmlns:a14="http://schemas.microsoft.com/office/drawing/2010/main" val="0"/>
@@ -7666,7 +8156,9 @@
           <w:rFonts w:ascii="Times New Roman" w:hAnsi="Times New Roman" w:cs="Times New Roman"/>
         </w:rPr>
       </w:pPr>
-      <w:bookmarkStart w:id="111" w:name="_Toc7878811"/>
+      <w:bookmarkStart w:id="110" w:name="_Toc7878811"/>
+      <w:bookmarkStart w:id="111" w:name="_GoBack"/>
+      <w:bookmarkEnd w:id="111"/>
       <w:r>
         <w:rPr>
           <w:rFonts w:ascii="Times New Roman" w:hAnsi="Times New Roman" w:cs="Times New Roman"/>
@@ -7694,7 +8186,7 @@
         </w:rPr>
         <w:t>)</w:t>
       </w:r>
-      <w:bookmarkEnd w:id="111"/>
+      <w:bookmarkEnd w:id="110"/>
     </w:p>
     <w:p>
       <w:r>
@@ -7720,7 +8212,7 @@
                     </pic:cNvPicPr>
                   </pic:nvPicPr>
                   <pic:blipFill>
-                    <a:blip r:embed="rId25">
+                    <a:blip r:embed="rId32">
                       <a:extLst>
                         <a:ext uri="{28A0092B-C50C-407E-A947-70E740481C1C}">
                           <a14:useLocalDpi xmlns:a14="http://schemas.microsoft.com/office/drawing/2010/main" val="0"/>
@@ -7805,7 +8297,7 @@
                     </pic:cNvPicPr>
                   </pic:nvPicPr>
                   <pic:blipFill>
-                    <a:blip r:embed="rId26">
+                    <a:blip r:embed="rId33">
                       <a:extLst>
                         <a:ext uri="{28A0092B-C50C-407E-A947-70E740481C1C}">
                           <a14:useLocalDpi xmlns:a14="http://schemas.microsoft.com/office/drawing/2010/main" val="0"/>
@@ -7879,7 +8371,7 @@
                     </pic:cNvPicPr>
                   </pic:nvPicPr>
                   <pic:blipFill>
-                    <a:blip r:embed="rId27">
+                    <a:blip r:embed="rId34">
                       <a:extLst>
                         <a:ext uri="{28A0092B-C50C-407E-A947-70E740481C1C}">
                           <a14:useLocalDpi xmlns:a14="http://schemas.microsoft.com/office/drawing/2010/main" val="0"/>
@@ -7949,7 +8441,7 @@
                     </pic:cNvPicPr>
                   </pic:nvPicPr>
                   <pic:blipFill>
-                    <a:blip r:embed="rId28">
+                    <a:blip r:embed="rId35">
                       <a:extLst>
                         <a:ext uri="{28A0092B-C50C-407E-A947-70E740481C1C}">
                           <a14:useLocalDpi xmlns:a14="http://schemas.microsoft.com/office/drawing/2010/main" val="0"/>
@@ -8033,7 +8525,7 @@
                     </pic:cNvPicPr>
                   </pic:nvPicPr>
                   <pic:blipFill>
-                    <a:blip r:embed="rId29">
+                    <a:blip r:embed="rId36">
                       <a:extLst>
                         <a:ext uri="{28A0092B-C50C-407E-A947-70E740481C1C}">
                           <a14:useLocalDpi xmlns:a14="http://schemas.microsoft.com/office/drawing/2010/main" val="0"/>
@@ -8120,7 +8612,7 @@
                     </pic:cNvPicPr>
                   </pic:nvPicPr>
                   <pic:blipFill>
-                    <a:blip r:embed="rId30">
+                    <a:blip r:embed="rId37">
                       <a:extLst>
                         <a:ext uri="{28A0092B-C50C-407E-A947-70E740481C1C}">
                           <a14:useLocalDpi xmlns:a14="http://schemas.microsoft.com/office/drawing/2010/main" val="0"/>
@@ -8198,7 +8690,7 @@
                     </pic:cNvPicPr>
                   </pic:nvPicPr>
                   <pic:blipFill>
-                    <a:blip r:embed="rId31">
+                    <a:blip r:embed="rId38">
                       <a:extLst>
                         <a:ext uri="{28A0092B-C50C-407E-A947-70E740481C1C}">
                           <a14:useLocalDpi xmlns:a14="http://schemas.microsoft.com/office/drawing/2010/main" val="0"/>
@@ -8271,7 +8763,7 @@
                     </pic:cNvPicPr>
                   </pic:nvPicPr>
                   <pic:blipFill>
-                    <a:blip r:embed="rId32">
+                    <a:blip r:embed="rId39">
                       <a:extLst>
                         <a:ext uri="{28A0092B-C50C-407E-A947-70E740481C1C}">
                           <a14:useLocalDpi xmlns:a14="http://schemas.microsoft.com/office/drawing/2010/main" val="0"/>
@@ -8349,7 +8841,7 @@
                     </pic:cNvPicPr>
                   </pic:nvPicPr>
                   <pic:blipFill>
-                    <a:blip r:embed="rId33">
+                    <a:blip r:embed="rId40">
                       <a:extLst>
                         <a:ext uri="{28A0092B-C50C-407E-A947-70E740481C1C}">
                           <a14:useLocalDpi xmlns:a14="http://schemas.microsoft.com/office/drawing/2010/main" val="0"/>
@@ -8420,7 +8912,7 @@
                     </pic:cNvPicPr>
                   </pic:nvPicPr>
                   <pic:blipFill>
-                    <a:blip r:embed="rId34">
+                    <a:blip r:embed="rId41">
                       <a:extLst>
                         <a:ext uri="{28A0092B-C50C-407E-A947-70E740481C1C}">
                           <a14:useLocalDpi xmlns:a14="http://schemas.microsoft.com/office/drawing/2010/main" val="0"/>
@@ -8468,13 +8960,7 @@
         <w:rPr>
           <w:b/>
         </w:rPr>
-        <w:t>включает в себ</w:t>
-      </w:r>
-      <w:r>
-        <w:rPr>
-          <w:b/>
-        </w:rPr>
-        <w:t>я классы</w:t>
+        <w:t>включает в себя классы</w:t>
       </w:r>
       <w:r>
         <w:t xml:space="preserve"> (аналогично</w:t>
@@ -8529,7 +9015,7 @@
                     </pic:cNvPicPr>
                   </pic:nvPicPr>
                   <pic:blipFill>
-                    <a:blip r:embed="rId35">
+                    <a:blip r:embed="rId42">
                       <a:extLst>
                         <a:ext uri="{28A0092B-C50C-407E-A947-70E740481C1C}">
                           <a14:useLocalDpi xmlns:a14="http://schemas.microsoft.com/office/drawing/2010/main" val="0"/>
@@ -8592,7 +9078,7 @@
                     </pic:cNvPicPr>
                   </pic:nvPicPr>
                   <pic:blipFill>
-                    <a:blip r:embed="rId36">
+                    <a:blip r:embed="rId43">
                       <a:extLst>
                         <a:ext uri="{28A0092B-C50C-407E-A947-70E740481C1C}">
                           <a14:useLocalDpi xmlns:a14="http://schemas.microsoft.com/office/drawing/2010/main" val="0"/>
@@ -8656,7 +9142,7 @@
                     </pic:cNvPicPr>
                   </pic:nvPicPr>
                   <pic:blipFill>
-                    <a:blip r:embed="rId37">
+                    <a:blip r:embed="rId44">
                       <a:extLst>
                         <a:ext uri="{28A0092B-C50C-407E-A947-70E740481C1C}">
                           <a14:useLocalDpi xmlns:a14="http://schemas.microsoft.com/office/drawing/2010/main" val="0"/>
@@ -8723,7 +9209,7 @@
                     </pic:cNvPicPr>
                   </pic:nvPicPr>
                   <pic:blipFill>
-                    <a:blip r:embed="rId38">
+                    <a:blip r:embed="rId45">
                       <a:extLst>
                         <a:ext uri="{28A0092B-C50C-407E-A947-70E740481C1C}">
                           <a14:useLocalDpi xmlns:a14="http://schemas.microsoft.com/office/drawing/2010/main" val="0"/>
@@ -8787,7 +9273,7 @@
                     </pic:cNvPicPr>
                   </pic:nvPicPr>
                   <pic:blipFill>
-                    <a:blip r:embed="rId39">
+                    <a:blip r:embed="rId46">
                       <a:extLst>
                         <a:ext uri="{28A0092B-C50C-407E-A947-70E740481C1C}">
                           <a14:useLocalDpi xmlns:a14="http://schemas.microsoft.com/office/drawing/2010/main" val="0"/>
@@ -8863,7 +9349,7 @@
                     </pic:cNvPicPr>
                   </pic:nvPicPr>
                   <pic:blipFill>
-                    <a:blip r:embed="rId40">
+                    <a:blip r:embed="rId47">
                       <a:extLst>
                         <a:ext uri="{28A0092B-C50C-407E-A947-70E740481C1C}">
                           <a14:useLocalDpi xmlns:a14="http://schemas.microsoft.com/office/drawing/2010/main" val="0"/>
@@ -8938,7 +9424,7 @@
                     </pic:cNvPicPr>
                   </pic:nvPicPr>
                   <pic:blipFill>
-                    <a:blip r:embed="rId41">
+                    <a:blip r:embed="rId48">
                       <a:extLst>
                         <a:ext uri="{28A0092B-C50C-407E-A947-70E740481C1C}">
                           <a14:useLocalDpi xmlns:a14="http://schemas.microsoft.com/office/drawing/2010/main" val="0"/>
@@ -9004,7 +9490,7 @@
                     </pic:cNvPicPr>
                   </pic:nvPicPr>
                   <pic:blipFill>
-                    <a:blip r:embed="rId42">
+                    <a:blip r:embed="rId49">
                       <a:extLst>
                         <a:ext uri="{28A0092B-C50C-407E-A947-70E740481C1C}">
                           <a14:useLocalDpi xmlns:a14="http://schemas.microsoft.com/office/drawing/2010/main" val="0"/>
@@ -9080,7 +9566,7 @@
                     </pic:cNvPicPr>
                   </pic:nvPicPr>
                   <pic:blipFill>
-                    <a:blip r:embed="rId43">
+                    <a:blip r:embed="rId50">
                       <a:extLst>
                         <a:ext uri="{28A0092B-C50C-407E-A947-70E740481C1C}">
                           <a14:useLocalDpi xmlns:a14="http://schemas.microsoft.com/office/drawing/2010/main" val="0"/>
@@ -9144,7 +9630,7 @@
                     </pic:cNvPicPr>
                   </pic:nvPicPr>
                   <pic:blipFill>
-                    <a:blip r:embed="rId44">
+                    <a:blip r:embed="rId51">
                       <a:extLst>
                         <a:ext uri="{28A0092B-C50C-407E-A947-70E740481C1C}">
                           <a14:useLocalDpi xmlns:a14="http://schemas.microsoft.com/office/drawing/2010/main" val="0"/>
@@ -9200,7 +9686,7 @@
                     </pic:cNvPicPr>
                   </pic:nvPicPr>
                   <pic:blipFill>
-                    <a:blip r:embed="rId45">
+                    <a:blip r:embed="rId52">
                       <a:extLst>
                         <a:ext uri="{28A0092B-C50C-407E-A947-70E740481C1C}">
                           <a14:useLocalDpi xmlns:a14="http://schemas.microsoft.com/office/drawing/2010/main" val="0"/>
@@ -9264,7 +9750,7 @@
                     </pic:cNvPicPr>
                   </pic:nvPicPr>
                   <pic:blipFill>
-                    <a:blip r:embed="rId46">
+                    <a:blip r:embed="rId53">
                       <a:extLst>
                         <a:ext uri="{28A0092B-C50C-407E-A947-70E740481C1C}">
                           <a14:useLocalDpi xmlns:a14="http://schemas.microsoft.com/office/drawing/2010/main" val="0"/>
@@ -9327,7 +9813,7 @@
                     </pic:cNvPicPr>
                   </pic:nvPicPr>
                   <pic:blipFill>
-                    <a:blip r:embed="rId47">
+                    <a:blip r:embed="rId54">
                       <a:extLst>
                         <a:ext uri="{28A0092B-C50C-407E-A947-70E740481C1C}">
                           <a14:useLocalDpi xmlns:a14="http://schemas.microsoft.com/office/drawing/2010/main" val="0"/>
@@ -9396,7 +9882,7 @@
                     </pic:cNvPicPr>
                   </pic:nvPicPr>
                   <pic:blipFill>
-                    <a:blip r:embed="rId48">
+                    <a:blip r:embed="rId55">
                       <a:extLst>
                         <a:ext uri="{28A0092B-C50C-407E-A947-70E740481C1C}">
                           <a14:useLocalDpi xmlns:a14="http://schemas.microsoft.com/office/drawing/2010/main" val="0"/>
@@ -9459,7 +9945,7 @@
                     </pic:cNvPicPr>
                   </pic:nvPicPr>
                   <pic:blipFill>
-                    <a:blip r:embed="rId49">
+                    <a:blip r:embed="rId56">
                       <a:extLst>
                         <a:ext uri="{28A0092B-C50C-407E-A947-70E740481C1C}">
                           <a14:useLocalDpi xmlns:a14="http://schemas.microsoft.com/office/drawing/2010/main" val="0"/>
@@ -9528,7 +10014,7 @@
                     </pic:cNvPicPr>
                   </pic:nvPicPr>
                   <pic:blipFill>
-                    <a:blip r:embed="rId50">
+                    <a:blip r:embed="rId57">
                       <a:extLst>
                         <a:ext uri="{28A0092B-C50C-407E-A947-70E740481C1C}">
                           <a14:useLocalDpi xmlns:a14="http://schemas.microsoft.com/office/drawing/2010/main" val="0"/>
@@ -9584,7 +10070,7 @@
                     </pic:cNvPicPr>
                   </pic:nvPicPr>
                   <pic:blipFill>
-                    <a:blip r:embed="rId51">
+                    <a:blip r:embed="rId58">
                       <a:extLst>
                         <a:ext uri="{28A0092B-C50C-407E-A947-70E740481C1C}">
                           <a14:useLocalDpi xmlns:a14="http://schemas.microsoft.com/office/drawing/2010/main" val="0"/>
@@ -9652,7 +10138,7 @@
                     </pic:cNvPicPr>
                   </pic:nvPicPr>
                   <pic:blipFill>
-                    <a:blip r:embed="rId52">
+                    <a:blip r:embed="rId59">
                       <a:extLst>
                         <a:ext uri="{28A0092B-C50C-407E-A947-70E740481C1C}">
                           <a14:useLocalDpi xmlns:a14="http://schemas.microsoft.com/office/drawing/2010/main" val="0"/>
@@ -9715,7 +10201,7 @@
                     </pic:cNvPicPr>
                   </pic:nvPicPr>
                   <pic:blipFill>
-                    <a:blip r:embed="rId53">
+                    <a:blip r:embed="rId60">
                       <a:extLst>
                         <a:ext uri="{28A0092B-C50C-407E-A947-70E740481C1C}">
                           <a14:useLocalDpi xmlns:a14="http://schemas.microsoft.com/office/drawing/2010/main" val="0"/>
@@ -9781,7 +10267,7 @@
                     </pic:cNvPicPr>
                   </pic:nvPicPr>
                   <pic:blipFill>
-                    <a:blip r:embed="rId54">
+                    <a:blip r:embed="rId61">
                       <a:extLst>
                         <a:ext uri="{28A0092B-C50C-407E-A947-70E740481C1C}">
                           <a14:useLocalDpi xmlns:a14="http://schemas.microsoft.com/office/drawing/2010/main" val="0"/>
@@ -9860,7 +10346,7 @@
                     </pic:cNvPicPr>
                   </pic:nvPicPr>
                   <pic:blipFill>
-                    <a:blip r:embed="rId55">
+                    <a:blip r:embed="rId62">
                       <a:extLst>
                         <a:ext uri="{28A0092B-C50C-407E-A947-70E740481C1C}">
                           <a14:useLocalDpi xmlns:a14="http://schemas.microsoft.com/office/drawing/2010/main" val="0"/>
@@ -9934,7 +10420,7 @@
       </w:pPr>
     </w:p>
     <w:sectPr>
-      <w:footerReference w:type="default" r:id="rId56"/>
+      <w:footerReference w:type="default" r:id="rId63"/>
       <w:pgSz w:w="11906" w:h="16838"/>
       <w:pgMar w:top="1134" w:right="850" w:bottom="1134" w:left="1701" w:header="708" w:footer="708" w:gutter="0"/>
       <w:cols w:space="708"/>
@@ -10000,7 +10486,7 @@
           <w:rPr>
             <w:noProof/>
           </w:rPr>
-          <w:t>2</w:t>
+          <w:t>24</w:t>
         </w:r>
         <w:r>
           <w:fldChar w:fldCharType="end"/>
@@ -16546,7 +17032,7 @@
 </file>
 
 <file path=customXml/itemProps1.xml><?xml version="1.0" encoding="utf-8"?>
-<ds:datastoreItem xmlns:ds="http://schemas.openxmlformats.org/officeDocument/2006/customXml" ds:itemID="{48C0FBD1-DE89-4CD5-A872-B26697533E0F}">
+<ds:datastoreItem xmlns:ds="http://schemas.openxmlformats.org/officeDocument/2006/customXml" ds:itemID="{DA4B2DF1-FAF9-47B2-BC49-7977B64569FF}">
   <ds:schemaRefs>
     <ds:schemaRef ds:uri="http://schemas.openxmlformats.org/officeDocument/2006/bibliography"/>
   </ds:schemaRefs>

--- a/Документация/Курсовой проект.docx
+++ b/Документация/Курсовой проект.docx
@@ -28,6 +28,8 @@
       <w:bookmarkStart w:id="13" w:name="_Toc7878641"/>
       <w:bookmarkStart w:id="14" w:name="_Toc7878732"/>
       <w:bookmarkStart w:id="15" w:name="_Toc7878791"/>
+      <w:bookmarkStart w:id="16" w:name="_Toc8050112"/>
+      <w:bookmarkStart w:id="17" w:name="_Toc8055414"/>
       <w:r>
         <w:rPr>
           <w:rFonts w:cs="Times New Roman"/>
@@ -51,6 +53,8 @@
       <w:bookmarkEnd w:id="13"/>
       <w:bookmarkEnd w:id="14"/>
       <w:bookmarkEnd w:id="15"/>
+      <w:bookmarkEnd w:id="16"/>
+      <w:bookmarkEnd w:id="17"/>
     </w:p>
     <w:p>
       <w:pPr>
@@ -64,22 +68,24 @@
           <w:szCs w:val="28"/>
         </w:rPr>
       </w:pPr>
-      <w:bookmarkStart w:id="16" w:name="_Toc514513460"/>
-      <w:bookmarkStart w:id="17" w:name="_Toc514513587"/>
-      <w:bookmarkStart w:id="18" w:name="_Toc514515502"/>
-      <w:bookmarkStart w:id="19" w:name="_Toc514515522"/>
-      <w:bookmarkStart w:id="20" w:name="_Toc514520466"/>
-      <w:bookmarkStart w:id="21" w:name="_Toc514525385"/>
-      <w:bookmarkStart w:id="22" w:name="_Toc514599860"/>
-      <w:bookmarkStart w:id="23" w:name="_Toc514664893"/>
-      <w:bookmarkStart w:id="24" w:name="_Toc515276142"/>
-      <w:bookmarkStart w:id="25" w:name="_Toc6752720"/>
-      <w:bookmarkStart w:id="26" w:name="_Toc6752833"/>
-      <w:bookmarkStart w:id="27" w:name="_Toc6754253"/>
-      <w:bookmarkStart w:id="28" w:name="_Toc7185068"/>
-      <w:bookmarkStart w:id="29" w:name="_Toc7878642"/>
-      <w:bookmarkStart w:id="30" w:name="_Toc7878733"/>
-      <w:bookmarkStart w:id="31" w:name="_Toc7878792"/>
+      <w:bookmarkStart w:id="18" w:name="_Toc514513460"/>
+      <w:bookmarkStart w:id="19" w:name="_Toc514513587"/>
+      <w:bookmarkStart w:id="20" w:name="_Toc514515502"/>
+      <w:bookmarkStart w:id="21" w:name="_Toc514515522"/>
+      <w:bookmarkStart w:id="22" w:name="_Toc514520466"/>
+      <w:bookmarkStart w:id="23" w:name="_Toc514525385"/>
+      <w:bookmarkStart w:id="24" w:name="_Toc514599860"/>
+      <w:bookmarkStart w:id="25" w:name="_Toc514664893"/>
+      <w:bookmarkStart w:id="26" w:name="_Toc515276142"/>
+      <w:bookmarkStart w:id="27" w:name="_Toc6752720"/>
+      <w:bookmarkStart w:id="28" w:name="_Toc6752833"/>
+      <w:bookmarkStart w:id="29" w:name="_Toc6754253"/>
+      <w:bookmarkStart w:id="30" w:name="_Toc7185068"/>
+      <w:bookmarkStart w:id="31" w:name="_Toc7878642"/>
+      <w:bookmarkStart w:id="32" w:name="_Toc7878733"/>
+      <w:bookmarkStart w:id="33" w:name="_Toc7878792"/>
+      <w:bookmarkStart w:id="34" w:name="_Toc8050113"/>
+      <w:bookmarkStart w:id="35" w:name="_Toc8055415"/>
       <w:r>
         <w:rPr>
           <w:rFonts w:cs="Times New Roman"/>
@@ -89,8 +95,6 @@
         </w:rPr>
         <w:t>ФЕДЕРАЛЬНОЕ ГОСУДАРСТВЕННОЕ БЮДЖЕТНОЕ ОБРАЗОВАТЕЛЬНОЕ УЧРЕЖДЕНИЕ</w:t>
       </w:r>
-      <w:bookmarkEnd w:id="16"/>
-      <w:bookmarkEnd w:id="17"/>
       <w:bookmarkEnd w:id="18"/>
       <w:bookmarkEnd w:id="19"/>
       <w:bookmarkEnd w:id="20"/>
@@ -105,57 +109,59 @@
       <w:bookmarkEnd w:id="29"/>
       <w:bookmarkEnd w:id="30"/>
       <w:bookmarkEnd w:id="31"/>
-      <w:r>
-        <w:rPr>
-          <w:rFonts w:cs="Times New Roman"/>
-          <w:b/>
-          <w:spacing w:val="-20"/>
-          <w:szCs w:val="28"/>
-        </w:rPr>
-        <w:t xml:space="preserve"> </w:t>
-      </w:r>
-    </w:p>
-    <w:p>
-      <w:pPr>
-        <w:spacing w:line="240" w:lineRule="auto"/>
-        <w:jc w:val="center"/>
-        <w:outlineLvl w:val="0"/>
-        <w:rPr>
-          <w:rFonts w:cs="Times New Roman"/>
-          <w:b/>
-          <w:spacing w:val="-20"/>
-          <w:szCs w:val="28"/>
-        </w:rPr>
-      </w:pPr>
-      <w:bookmarkStart w:id="32" w:name="_Toc514513461"/>
-      <w:bookmarkStart w:id="33" w:name="_Toc514513588"/>
-      <w:bookmarkStart w:id="34" w:name="_Toc514515503"/>
-      <w:bookmarkStart w:id="35" w:name="_Toc514515523"/>
-      <w:bookmarkStart w:id="36" w:name="_Toc514520467"/>
-      <w:bookmarkStart w:id="37" w:name="_Toc514525386"/>
-      <w:bookmarkStart w:id="38" w:name="_Toc514599861"/>
-      <w:bookmarkStart w:id="39" w:name="_Toc514664894"/>
-      <w:bookmarkStart w:id="40" w:name="_Toc515276143"/>
-      <w:bookmarkStart w:id="41" w:name="_Toc6752721"/>
-      <w:bookmarkStart w:id="42" w:name="_Toc6752834"/>
-      <w:bookmarkStart w:id="43" w:name="_Toc6754254"/>
-      <w:bookmarkStart w:id="44" w:name="_Toc7185069"/>
-      <w:bookmarkStart w:id="45" w:name="_Toc7878643"/>
-      <w:bookmarkStart w:id="46" w:name="_Toc7878734"/>
-      <w:bookmarkStart w:id="47" w:name="_Toc7878793"/>
-      <w:r>
-        <w:rPr>
-          <w:rFonts w:cs="Times New Roman"/>
-          <w:b/>
-          <w:spacing w:val="-20"/>
-          <w:szCs w:val="28"/>
-        </w:rPr>
-        <w:t>ВЫСШЕГО ОБРАЗОВАНИЯ</w:t>
-      </w:r>
       <w:bookmarkEnd w:id="32"/>
       <w:bookmarkEnd w:id="33"/>
       <w:bookmarkEnd w:id="34"/>
       <w:bookmarkEnd w:id="35"/>
+      <w:r>
+        <w:rPr>
+          <w:rFonts w:cs="Times New Roman"/>
+          <w:b/>
+          <w:spacing w:val="-20"/>
+          <w:szCs w:val="28"/>
+        </w:rPr>
+        <w:t xml:space="preserve"> </w:t>
+      </w:r>
+    </w:p>
+    <w:p>
+      <w:pPr>
+        <w:spacing w:line="240" w:lineRule="auto"/>
+        <w:jc w:val="center"/>
+        <w:outlineLvl w:val="0"/>
+        <w:rPr>
+          <w:rFonts w:cs="Times New Roman"/>
+          <w:b/>
+          <w:spacing w:val="-20"/>
+          <w:szCs w:val="28"/>
+        </w:rPr>
+      </w:pPr>
+      <w:bookmarkStart w:id="36" w:name="_Toc514513461"/>
+      <w:bookmarkStart w:id="37" w:name="_Toc514513588"/>
+      <w:bookmarkStart w:id="38" w:name="_Toc514515503"/>
+      <w:bookmarkStart w:id="39" w:name="_Toc514515523"/>
+      <w:bookmarkStart w:id="40" w:name="_Toc514520467"/>
+      <w:bookmarkStart w:id="41" w:name="_Toc514525386"/>
+      <w:bookmarkStart w:id="42" w:name="_Toc514599861"/>
+      <w:bookmarkStart w:id="43" w:name="_Toc514664894"/>
+      <w:bookmarkStart w:id="44" w:name="_Toc515276143"/>
+      <w:bookmarkStart w:id="45" w:name="_Toc6752721"/>
+      <w:bookmarkStart w:id="46" w:name="_Toc6752834"/>
+      <w:bookmarkStart w:id="47" w:name="_Toc6754254"/>
+      <w:bookmarkStart w:id="48" w:name="_Toc7185069"/>
+      <w:bookmarkStart w:id="49" w:name="_Toc7878643"/>
+      <w:bookmarkStart w:id="50" w:name="_Toc7878734"/>
+      <w:bookmarkStart w:id="51" w:name="_Toc7878793"/>
+      <w:bookmarkStart w:id="52" w:name="_Toc8050114"/>
+      <w:bookmarkStart w:id="53" w:name="_Toc8055416"/>
+      <w:r>
+        <w:rPr>
+          <w:rFonts w:cs="Times New Roman"/>
+          <w:b/>
+          <w:spacing w:val="-20"/>
+          <w:szCs w:val="28"/>
+        </w:rPr>
+        <w:t>ВЫСШЕГО ОБРАЗОВАНИЯ</w:t>
+      </w:r>
       <w:bookmarkEnd w:id="36"/>
       <w:bookmarkEnd w:id="37"/>
       <w:bookmarkEnd w:id="38"/>
@@ -168,48 +174,50 @@
       <w:bookmarkEnd w:id="45"/>
       <w:bookmarkEnd w:id="46"/>
       <w:bookmarkEnd w:id="47"/>
-    </w:p>
-    <w:p>
-      <w:pPr>
-        <w:spacing w:line="240" w:lineRule="auto"/>
-        <w:jc w:val="center"/>
-        <w:outlineLvl w:val="0"/>
-        <w:rPr>
-          <w:rFonts w:cs="Times New Roman"/>
-          <w:b/>
-          <w:szCs w:val="28"/>
-        </w:rPr>
-      </w:pPr>
-      <w:bookmarkStart w:id="48" w:name="_Toc514513462"/>
-      <w:bookmarkStart w:id="49" w:name="_Toc514513589"/>
-      <w:bookmarkStart w:id="50" w:name="_Toc514515504"/>
-      <w:bookmarkStart w:id="51" w:name="_Toc514515524"/>
-      <w:bookmarkStart w:id="52" w:name="_Toc514520468"/>
-      <w:bookmarkStart w:id="53" w:name="_Toc514525387"/>
-      <w:bookmarkStart w:id="54" w:name="_Toc514599862"/>
-      <w:bookmarkStart w:id="55" w:name="_Toc514664895"/>
-      <w:bookmarkStart w:id="56" w:name="_Toc515276144"/>
-      <w:bookmarkStart w:id="57" w:name="_Toc6752722"/>
-      <w:bookmarkStart w:id="58" w:name="_Toc6752835"/>
-      <w:bookmarkStart w:id="59" w:name="_Toc6754255"/>
-      <w:bookmarkStart w:id="60" w:name="_Toc7185070"/>
-      <w:bookmarkStart w:id="61" w:name="_Toc7878644"/>
-      <w:bookmarkStart w:id="62" w:name="_Toc7878735"/>
-      <w:bookmarkStart w:id="63" w:name="_Toc7878794"/>
-      <w:r>
-        <w:rPr>
-          <w:rFonts w:cs="Times New Roman"/>
-          <w:b/>
-          <w:szCs w:val="28"/>
-        </w:rPr>
-        <w:t>“ВОРОНЕЖСКИЙ ГОСУДАРСТВЕННЫЙ УНИВЕРСИТЕТ”</w:t>
-      </w:r>
       <w:bookmarkEnd w:id="48"/>
       <w:bookmarkEnd w:id="49"/>
       <w:bookmarkEnd w:id="50"/>
       <w:bookmarkEnd w:id="51"/>
       <w:bookmarkEnd w:id="52"/>
       <w:bookmarkEnd w:id="53"/>
+    </w:p>
+    <w:p>
+      <w:pPr>
+        <w:spacing w:line="240" w:lineRule="auto"/>
+        <w:jc w:val="center"/>
+        <w:outlineLvl w:val="0"/>
+        <w:rPr>
+          <w:rFonts w:cs="Times New Roman"/>
+          <w:b/>
+          <w:szCs w:val="28"/>
+        </w:rPr>
+      </w:pPr>
+      <w:bookmarkStart w:id="54" w:name="_Toc514513462"/>
+      <w:bookmarkStart w:id="55" w:name="_Toc514513589"/>
+      <w:bookmarkStart w:id="56" w:name="_Toc514515504"/>
+      <w:bookmarkStart w:id="57" w:name="_Toc514515524"/>
+      <w:bookmarkStart w:id="58" w:name="_Toc514520468"/>
+      <w:bookmarkStart w:id="59" w:name="_Toc514525387"/>
+      <w:bookmarkStart w:id="60" w:name="_Toc514599862"/>
+      <w:bookmarkStart w:id="61" w:name="_Toc514664895"/>
+      <w:bookmarkStart w:id="62" w:name="_Toc515276144"/>
+      <w:bookmarkStart w:id="63" w:name="_Toc6752722"/>
+      <w:bookmarkStart w:id="64" w:name="_Toc6752835"/>
+      <w:bookmarkStart w:id="65" w:name="_Toc6754255"/>
+      <w:bookmarkStart w:id="66" w:name="_Toc7185070"/>
+      <w:bookmarkStart w:id="67" w:name="_Toc7878644"/>
+      <w:bookmarkStart w:id="68" w:name="_Toc7878735"/>
+      <w:bookmarkStart w:id="69" w:name="_Toc7878794"/>
+      <w:bookmarkStart w:id="70" w:name="_Toc8050115"/>
+      <w:bookmarkStart w:id="71" w:name="_Toc8055417"/>
+      <w:r>
+        <w:rPr>
+          <w:rFonts w:cs="Times New Roman"/>
+          <w:b/>
+          <w:szCs w:val="28"/>
+        </w:rPr>
+        <w:t>“ВОРОНЕЖСКИЙ ГОСУДАРСТВЕННЫЙ УНИВЕРСИТЕТ”</w:t>
+      </w:r>
       <w:bookmarkEnd w:id="54"/>
       <w:bookmarkEnd w:id="55"/>
       <w:bookmarkEnd w:id="56"/>
@@ -220,61 +228,6 @@
       <w:bookmarkEnd w:id="61"/>
       <w:bookmarkEnd w:id="62"/>
       <w:bookmarkEnd w:id="63"/>
-    </w:p>
-    <w:p>
-      <w:pPr>
-        <w:spacing w:line="240" w:lineRule="auto"/>
-        <w:jc w:val="center"/>
-        <w:outlineLvl w:val="0"/>
-        <w:rPr>
-          <w:rFonts w:cs="Times New Roman"/>
-          <w:b/>
-          <w:szCs w:val="28"/>
-        </w:rPr>
-      </w:pPr>
-    </w:p>
-    <w:p>
-      <w:pPr>
-        <w:spacing w:before="240" w:after="240" w:line="240" w:lineRule="auto"/>
-        <w:jc w:val="center"/>
-        <w:outlineLvl w:val="0"/>
-        <w:rPr>
-          <w:rFonts w:cs="Times New Roman"/>
-          <w:i/>
-          <w:szCs w:val="28"/>
-        </w:rPr>
-      </w:pPr>
-      <w:bookmarkStart w:id="64" w:name="_Toc514513463"/>
-      <w:bookmarkStart w:id="65" w:name="_Toc514513590"/>
-      <w:bookmarkStart w:id="66" w:name="_Toc514515505"/>
-      <w:bookmarkStart w:id="67" w:name="_Toc514515525"/>
-      <w:bookmarkStart w:id="68" w:name="_Toc514520469"/>
-      <w:bookmarkStart w:id="69" w:name="_Toc514525388"/>
-      <w:bookmarkStart w:id="70" w:name="_Toc514599863"/>
-      <w:bookmarkStart w:id="71" w:name="_Toc514664896"/>
-      <w:bookmarkStart w:id="72" w:name="_Toc515276145"/>
-      <w:bookmarkStart w:id="73" w:name="_Toc6752723"/>
-      <w:bookmarkStart w:id="74" w:name="_Toc6752836"/>
-      <w:bookmarkStart w:id="75" w:name="_Toc6754256"/>
-      <w:bookmarkStart w:id="76" w:name="_Toc7185071"/>
-      <w:bookmarkStart w:id="77" w:name="_Toc7878645"/>
-      <w:bookmarkStart w:id="78" w:name="_Toc7878736"/>
-      <w:bookmarkStart w:id="79" w:name="_Toc7878795"/>
-      <w:r>
-        <w:rPr>
-          <w:rFonts w:cs="Times New Roman"/>
-          <w:szCs w:val="28"/>
-        </w:rPr>
-        <w:t xml:space="preserve">Факультет </w:t>
-      </w:r>
-      <w:r>
-        <w:rPr>
-          <w:rFonts w:cs="Times New Roman"/>
-          <w:i/>
-          <w:szCs w:val="28"/>
-        </w:rPr>
-        <w:t>компьютерных наук</w:t>
-      </w:r>
       <w:bookmarkEnd w:id="64"/>
       <w:bookmarkEnd w:id="65"/>
       <w:bookmarkEnd w:id="66"/>
@@ -283,6 +236,63 @@
       <w:bookmarkEnd w:id="69"/>
       <w:bookmarkEnd w:id="70"/>
       <w:bookmarkEnd w:id="71"/>
+    </w:p>
+    <w:p>
+      <w:pPr>
+        <w:spacing w:line="240" w:lineRule="auto"/>
+        <w:jc w:val="center"/>
+        <w:outlineLvl w:val="0"/>
+        <w:rPr>
+          <w:rFonts w:cs="Times New Roman"/>
+          <w:b/>
+          <w:szCs w:val="28"/>
+        </w:rPr>
+      </w:pPr>
+    </w:p>
+    <w:p>
+      <w:pPr>
+        <w:spacing w:before="240" w:after="240" w:line="240" w:lineRule="auto"/>
+        <w:jc w:val="center"/>
+        <w:outlineLvl w:val="0"/>
+        <w:rPr>
+          <w:rFonts w:cs="Times New Roman"/>
+          <w:i/>
+          <w:szCs w:val="28"/>
+        </w:rPr>
+      </w:pPr>
+      <w:bookmarkStart w:id="72" w:name="_Toc514513463"/>
+      <w:bookmarkStart w:id="73" w:name="_Toc514513590"/>
+      <w:bookmarkStart w:id="74" w:name="_Toc514515505"/>
+      <w:bookmarkStart w:id="75" w:name="_Toc514515525"/>
+      <w:bookmarkStart w:id="76" w:name="_Toc514520469"/>
+      <w:bookmarkStart w:id="77" w:name="_Toc514525388"/>
+      <w:bookmarkStart w:id="78" w:name="_Toc514599863"/>
+      <w:bookmarkStart w:id="79" w:name="_Toc514664896"/>
+      <w:bookmarkStart w:id="80" w:name="_Toc515276145"/>
+      <w:bookmarkStart w:id="81" w:name="_Toc6752723"/>
+      <w:bookmarkStart w:id="82" w:name="_Toc6752836"/>
+      <w:bookmarkStart w:id="83" w:name="_Toc6754256"/>
+      <w:bookmarkStart w:id="84" w:name="_Toc7185071"/>
+      <w:bookmarkStart w:id="85" w:name="_Toc7878645"/>
+      <w:bookmarkStart w:id="86" w:name="_Toc7878736"/>
+      <w:bookmarkStart w:id="87" w:name="_Toc7878795"/>
+      <w:bookmarkStart w:id="88" w:name="_Toc8050116"/>
+      <w:bookmarkStart w:id="89" w:name="_Toc8055418"/>
+      <w:r>
+        <w:rPr>
+          <w:rFonts w:cs="Times New Roman"/>
+          <w:szCs w:val="28"/>
+        </w:rPr>
+        <w:t xml:space="preserve">Факультет </w:t>
+      </w:r>
+      <w:r>
+        <w:rPr>
+          <w:rFonts w:cs="Times New Roman"/>
+          <w:i/>
+          <w:szCs w:val="28"/>
+        </w:rPr>
+        <w:t>компьютерных наук</w:t>
+      </w:r>
       <w:bookmarkEnd w:id="72"/>
       <w:bookmarkEnd w:id="73"/>
       <w:bookmarkEnd w:id="74"/>
@@ -291,59 +301,6 @@
       <w:bookmarkEnd w:id="77"/>
       <w:bookmarkEnd w:id="78"/>
       <w:bookmarkEnd w:id="79"/>
-    </w:p>
-    <w:p>
-      <w:pPr>
-        <w:spacing w:before="240" w:after="840" w:line="240" w:lineRule="auto"/>
-        <w:jc w:val="center"/>
-        <w:outlineLvl w:val="0"/>
-        <w:rPr>
-          <w:rFonts w:cs="Times New Roman"/>
-          <w:i/>
-          <w:iCs/>
-          <w:szCs w:val="28"/>
-        </w:rPr>
-      </w:pPr>
-      <w:bookmarkStart w:id="80" w:name="_Toc514513464"/>
-      <w:bookmarkStart w:id="81" w:name="_Toc514513591"/>
-      <w:bookmarkStart w:id="82" w:name="_Toc514515506"/>
-      <w:bookmarkStart w:id="83" w:name="_Toc514515526"/>
-      <w:bookmarkStart w:id="84" w:name="_Toc514520470"/>
-      <w:bookmarkStart w:id="85" w:name="_Toc514525389"/>
-      <w:bookmarkStart w:id="86" w:name="_Toc514599864"/>
-      <w:bookmarkStart w:id="87" w:name="_Toc514664897"/>
-      <w:bookmarkStart w:id="88" w:name="_Toc515276146"/>
-      <w:bookmarkStart w:id="89" w:name="_Toc6752724"/>
-      <w:bookmarkStart w:id="90" w:name="_Toc6752837"/>
-      <w:bookmarkStart w:id="91" w:name="_Toc6754257"/>
-      <w:bookmarkStart w:id="92" w:name="_Toc7185072"/>
-      <w:bookmarkStart w:id="93" w:name="_Toc7878646"/>
-      <w:bookmarkStart w:id="94" w:name="_Toc7878737"/>
-      <w:bookmarkStart w:id="95" w:name="_Toc7878796"/>
-      <w:r>
-        <w:rPr>
-          <w:rFonts w:cs="Times New Roman"/>
-          <w:szCs w:val="28"/>
-        </w:rPr>
-        <w:t>Кафедра</w:t>
-      </w:r>
-      <w:r>
-        <w:rPr>
-          <w:rFonts w:cs="Times New Roman"/>
-          <w:i/>
-          <w:szCs w:val="28"/>
-        </w:rPr>
-        <w:t xml:space="preserve"> программирования и </w:t>
-      </w:r>
-      <w:r>
-        <w:rPr>
-          <w:rFonts w:cs="Times New Roman"/>
-          <w:i/>
-          <w:iCs/>
-          <w:szCs w:val="28"/>
-        </w:rPr>
-        <w:t>информационных технологий</w:t>
-      </w:r>
       <w:bookmarkEnd w:id="80"/>
       <w:bookmarkEnd w:id="81"/>
       <w:bookmarkEnd w:id="82"/>
@@ -354,12 +311,79 @@
       <w:bookmarkEnd w:id="87"/>
       <w:bookmarkEnd w:id="88"/>
       <w:bookmarkEnd w:id="89"/>
+    </w:p>
+    <w:p>
+      <w:pPr>
+        <w:spacing w:before="240" w:after="840" w:line="240" w:lineRule="auto"/>
+        <w:jc w:val="center"/>
+        <w:outlineLvl w:val="0"/>
+        <w:rPr>
+          <w:rFonts w:cs="Times New Roman"/>
+          <w:i/>
+          <w:iCs/>
+          <w:szCs w:val="28"/>
+        </w:rPr>
+      </w:pPr>
+      <w:bookmarkStart w:id="90" w:name="_Toc514513464"/>
+      <w:bookmarkStart w:id="91" w:name="_Toc514513591"/>
+      <w:bookmarkStart w:id="92" w:name="_Toc514515506"/>
+      <w:bookmarkStart w:id="93" w:name="_Toc514515526"/>
+      <w:bookmarkStart w:id="94" w:name="_Toc514520470"/>
+      <w:bookmarkStart w:id="95" w:name="_Toc514525389"/>
+      <w:bookmarkStart w:id="96" w:name="_Toc514599864"/>
+      <w:bookmarkStart w:id="97" w:name="_Toc514664897"/>
+      <w:bookmarkStart w:id="98" w:name="_Toc515276146"/>
+      <w:bookmarkStart w:id="99" w:name="_Toc6752724"/>
+      <w:bookmarkStart w:id="100" w:name="_Toc6752837"/>
+      <w:bookmarkStart w:id="101" w:name="_Toc6754257"/>
+      <w:bookmarkStart w:id="102" w:name="_Toc7185072"/>
+      <w:bookmarkStart w:id="103" w:name="_Toc7878646"/>
+      <w:bookmarkStart w:id="104" w:name="_Toc7878737"/>
+      <w:bookmarkStart w:id="105" w:name="_Toc7878796"/>
+      <w:bookmarkStart w:id="106" w:name="_Toc8050117"/>
+      <w:bookmarkStart w:id="107" w:name="_Toc8055419"/>
+      <w:r>
+        <w:rPr>
+          <w:rFonts w:cs="Times New Roman"/>
+          <w:szCs w:val="28"/>
+        </w:rPr>
+        <w:t>Кафедра</w:t>
+      </w:r>
+      <w:r>
+        <w:rPr>
+          <w:rFonts w:cs="Times New Roman"/>
+          <w:i/>
+          <w:szCs w:val="28"/>
+        </w:rPr>
+        <w:t xml:space="preserve"> программирования и </w:t>
+      </w:r>
+      <w:r>
+        <w:rPr>
+          <w:rFonts w:cs="Times New Roman"/>
+          <w:i/>
+          <w:iCs/>
+          <w:szCs w:val="28"/>
+        </w:rPr>
+        <w:t>информационных технологий</w:t>
+      </w:r>
       <w:bookmarkEnd w:id="90"/>
       <w:bookmarkEnd w:id="91"/>
       <w:bookmarkEnd w:id="92"/>
       <w:bookmarkEnd w:id="93"/>
       <w:bookmarkEnd w:id="94"/>
       <w:bookmarkEnd w:id="95"/>
+      <w:bookmarkEnd w:id="96"/>
+      <w:bookmarkEnd w:id="97"/>
+      <w:bookmarkEnd w:id="98"/>
+      <w:bookmarkEnd w:id="99"/>
+      <w:bookmarkEnd w:id="100"/>
+      <w:bookmarkEnd w:id="101"/>
+      <w:bookmarkEnd w:id="102"/>
+      <w:bookmarkEnd w:id="103"/>
+      <w:bookmarkEnd w:id="104"/>
+      <w:bookmarkEnd w:id="105"/>
+      <w:bookmarkEnd w:id="106"/>
+      <w:bookmarkEnd w:id="107"/>
     </w:p>
     <w:p>
       <w:pPr>
@@ -1071,7 +1095,7 @@
           <w:rFonts w:ascii="Times New Roman" w:hAnsi="Times New Roman" w:cs="Times New Roman"/>
         </w:rPr>
       </w:pPr>
-      <w:bookmarkStart w:id="96" w:name="_Toc7878797"/>
+      <w:bookmarkStart w:id="108" w:name="_Toc8055420"/>
       <w:r>
         <w:rPr>
           <w:rFonts w:ascii="Times New Roman" w:hAnsi="Times New Roman" w:cs="Times New Roman"/>
@@ -1079,7 +1103,7 @@
         <w:lastRenderedPageBreak/>
         <w:t>Содержание</w:t>
       </w:r>
-      <w:bookmarkEnd w:id="96"/>
+      <w:bookmarkEnd w:id="108"/>
     </w:p>
     <w:sdt>
       <w:sdtPr>
@@ -1152,7 +1176,7 @@
               <w:lang w:eastAsia="ru-RU"/>
             </w:rPr>
           </w:pPr>
-          <w:hyperlink w:anchor="_Toc7878797" w:history="1">
+          <w:hyperlink w:anchor="_Toc8055420" w:history="1">
             <w:r>
               <w:rPr>
                 <w:rStyle w:val="a7"/>
@@ -1188,7 +1212,7 @@
                 <w:sz w:val="24"/>
                 <w:szCs w:val="24"/>
               </w:rPr>
-              <w:instrText xml:space="preserve"> PAGEREF _Toc7878797 \h </w:instrText>
+              <w:instrText xml:space="preserve"> PAGEREF _Toc8055420 \h </w:instrText>
             </w:r>
             <w:r>
               <w:rPr>
@@ -1241,7 +1265,7 @@
               <w:lang w:eastAsia="ru-RU"/>
             </w:rPr>
           </w:pPr>
-          <w:hyperlink w:anchor="_Toc7878798" w:history="1">
+          <w:hyperlink w:anchor="_Toc8055421" w:history="1">
             <w:r>
               <w:rPr>
                 <w:rStyle w:val="a7"/>
@@ -1277,7 +1301,7 @@
                 <w:sz w:val="24"/>
                 <w:szCs w:val="24"/>
               </w:rPr>
-              <w:instrText xml:space="preserve"> PAGEREF _Toc7878798 \h </w:instrText>
+              <w:instrText xml:space="preserve"> PAGEREF _Toc8055421 \h </w:instrText>
             </w:r>
             <w:r>
               <w:rPr>
@@ -1303,7 +1327,7 @@
                 <w:sz w:val="24"/>
                 <w:szCs w:val="24"/>
               </w:rPr>
-              <w:t>3</w:t>
+              <w:t>4</w:t>
             </w:r>
             <w:r>
               <w:rPr>
@@ -1331,7 +1355,7 @@
               <w:lang w:eastAsia="ru-RU"/>
             </w:rPr>
           </w:pPr>
-          <w:hyperlink w:anchor="_Toc7878799" w:history="1">
+          <w:hyperlink w:anchor="_Toc8055422" w:history="1">
             <w:r>
               <w:rPr>
                 <w:rStyle w:val="a7"/>
@@ -1387,7 +1411,7 @@
                 <w:sz w:val="24"/>
                 <w:szCs w:val="24"/>
               </w:rPr>
-              <w:instrText xml:space="preserve"> PAGEREF _Toc7878799 \h </w:instrText>
+              <w:instrText xml:space="preserve"> PAGEREF _Toc8055422 \h </w:instrText>
             </w:r>
             <w:r>
               <w:rPr>
@@ -1413,7 +1437,7 @@
                 <w:sz w:val="24"/>
                 <w:szCs w:val="24"/>
               </w:rPr>
-              <w:t>4</w:t>
+              <w:t>5</w:t>
             </w:r>
             <w:r>
               <w:rPr>
@@ -1441,7 +1465,7 @@
               <w:lang w:eastAsia="ru-RU"/>
             </w:rPr>
           </w:pPr>
-          <w:hyperlink w:anchor="_Toc7878800" w:history="1">
+          <w:hyperlink w:anchor="_Toc8055423" w:history="1">
             <w:r>
               <w:rPr>
                 <w:rStyle w:val="a7"/>
@@ -1497,7 +1521,7 @@
                 <w:sz w:val="24"/>
                 <w:szCs w:val="24"/>
               </w:rPr>
-              <w:instrText xml:space="preserve"> PAGEREF _Toc7878800 \h </w:instrText>
+              <w:instrText xml:space="preserve"> PAGEREF _Toc8055423 \h </w:instrText>
             </w:r>
             <w:r>
               <w:rPr>
@@ -1523,7 +1547,7 @@
                 <w:sz w:val="24"/>
                 <w:szCs w:val="24"/>
               </w:rPr>
-              <w:t>6</w:t>
+              <w:t>7</w:t>
             </w:r>
             <w:r>
               <w:rPr>
@@ -1551,7 +1575,7 @@
               <w:lang w:eastAsia="ru-RU"/>
             </w:rPr>
           </w:pPr>
-          <w:hyperlink w:anchor="_Toc7878801" w:history="1">
+          <w:hyperlink w:anchor="_Toc8055424" w:history="1">
             <w:r>
               <w:rPr>
                 <w:rStyle w:val="a7"/>
@@ -1607,7 +1631,7 @@
                 <w:sz w:val="24"/>
                 <w:szCs w:val="24"/>
               </w:rPr>
-              <w:instrText xml:space="preserve"> PAGEREF _Toc7878801 \h </w:instrText>
+              <w:instrText xml:space="preserve"> PAGEREF _Toc8055424 \h </w:instrText>
             </w:r>
             <w:r>
               <w:rPr>
@@ -1633,7 +1657,7 @@
                 <w:sz w:val="24"/>
                 <w:szCs w:val="24"/>
               </w:rPr>
-              <w:t>6</w:t>
+              <w:t>7</w:t>
             </w:r>
             <w:r>
               <w:rPr>
@@ -1661,7 +1685,7 @@
               <w:lang w:eastAsia="ru-RU"/>
             </w:rPr>
           </w:pPr>
-          <w:hyperlink w:anchor="_Toc7878802" w:history="1">
+          <w:hyperlink w:anchor="_Toc8055425" w:history="1">
             <w:r>
               <w:rPr>
                 <w:rStyle w:val="a7"/>
@@ -1717,7 +1741,7 @@
                 <w:sz w:val="24"/>
                 <w:szCs w:val="24"/>
               </w:rPr>
-              <w:instrText xml:space="preserve"> PAGEREF _Toc7878802 \h </w:instrText>
+              <w:instrText xml:space="preserve"> PAGEREF _Toc8055425 \h </w:instrText>
             </w:r>
             <w:r>
               <w:rPr>
@@ -1743,7 +1767,7 @@
                 <w:sz w:val="24"/>
                 <w:szCs w:val="24"/>
               </w:rPr>
-              <w:t>7</w:t>
+              <w:t>8</w:t>
             </w:r>
             <w:r>
               <w:rPr>
@@ -1771,7 +1795,7 @@
               <w:lang w:eastAsia="ru-RU"/>
             </w:rPr>
           </w:pPr>
-          <w:hyperlink w:anchor="_Toc7878803" w:history="1">
+          <w:hyperlink w:anchor="_Toc8055426" w:history="1">
             <w:r>
               <w:rPr>
                 <w:rStyle w:val="a7"/>
@@ -1827,7 +1851,7 @@
                 <w:sz w:val="24"/>
                 <w:szCs w:val="24"/>
               </w:rPr>
-              <w:instrText xml:space="preserve"> PAGEREF _Toc7878803 \h </w:instrText>
+              <w:instrText xml:space="preserve"> PAGEREF _Toc8055426 \h </w:instrText>
             </w:r>
             <w:r>
               <w:rPr>
@@ -1853,7 +1877,7 @@
                 <w:sz w:val="24"/>
                 <w:szCs w:val="24"/>
               </w:rPr>
-              <w:t>7</w:t>
+              <w:t>8</w:t>
             </w:r>
             <w:r>
               <w:rPr>
@@ -1881,7 +1905,7 @@
               <w:lang w:eastAsia="ru-RU"/>
             </w:rPr>
           </w:pPr>
-          <w:hyperlink w:anchor="_Toc7878804" w:history="1">
+          <w:hyperlink w:anchor="_Toc8055427" w:history="1">
             <w:r>
               <w:rPr>
                 <w:rStyle w:val="a7"/>
@@ -1937,7 +1961,7 @@
                 <w:sz w:val="24"/>
                 <w:szCs w:val="24"/>
               </w:rPr>
-              <w:instrText xml:space="preserve"> PAGEREF _Toc7878804 \h </w:instrText>
+              <w:instrText xml:space="preserve"> PAGEREF _Toc8055427 \h </w:instrText>
             </w:r>
             <w:r>
               <w:rPr>
@@ -1963,7 +1987,7 @@
                 <w:sz w:val="24"/>
                 <w:szCs w:val="24"/>
               </w:rPr>
-              <w:t>8</w:t>
+              <w:t>9</w:t>
             </w:r>
             <w:r>
               <w:rPr>
@@ -1991,7 +2015,7 @@
               <w:lang w:eastAsia="ru-RU"/>
             </w:rPr>
           </w:pPr>
-          <w:hyperlink w:anchor="_Toc7878805" w:history="1">
+          <w:hyperlink w:anchor="_Toc8055428" w:history="1">
             <w:r>
               <w:rPr>
                 <w:rStyle w:val="a7"/>
@@ -2047,7 +2071,7 @@
                 <w:sz w:val="24"/>
                 <w:szCs w:val="24"/>
               </w:rPr>
-              <w:instrText xml:space="preserve"> PAGEREF _Toc7878805 \h </w:instrText>
+              <w:instrText xml:space="preserve"> PAGEREF _Toc8055428 \h </w:instrText>
             </w:r>
             <w:r>
               <w:rPr>
@@ -2073,7 +2097,7 @@
                 <w:sz w:val="24"/>
                 <w:szCs w:val="24"/>
               </w:rPr>
-              <w:t>9</w:t>
+              <w:t>10</w:t>
             </w:r>
             <w:r>
               <w:rPr>
@@ -2101,7 +2125,7 @@
               <w:lang w:eastAsia="ru-RU"/>
             </w:rPr>
           </w:pPr>
-          <w:hyperlink w:anchor="_Toc7878806" w:history="1">
+          <w:hyperlink w:anchor="_Toc8055429" w:history="1">
             <w:r>
               <w:rPr>
                 <w:rStyle w:val="a7"/>
@@ -2157,7 +2181,7 @@
                 <w:sz w:val="24"/>
                 <w:szCs w:val="24"/>
               </w:rPr>
-              <w:instrText xml:space="preserve"> PAGEREF _Toc7878806 \h </w:instrText>
+              <w:instrText xml:space="preserve"> PAGEREF _Toc8055429 \h </w:instrText>
             </w:r>
             <w:r>
               <w:rPr>
@@ -2183,7 +2207,7 @@
                 <w:sz w:val="24"/>
                 <w:szCs w:val="24"/>
               </w:rPr>
-              <w:t>10</w:t>
+              <w:t>11</w:t>
             </w:r>
             <w:r>
               <w:rPr>
@@ -2211,7 +2235,7 @@
               <w:lang w:eastAsia="ru-RU"/>
             </w:rPr>
           </w:pPr>
-          <w:hyperlink w:anchor="_Toc7878807" w:history="1">
+          <w:hyperlink w:anchor="_Toc8055430" w:history="1">
             <w:r>
               <w:rPr>
                 <w:rStyle w:val="a7"/>
@@ -2267,185 +2291,7 @@
                 <w:sz w:val="24"/>
                 <w:szCs w:val="24"/>
               </w:rPr>
-              <w:instrText xml:space="preserve"> PAGEREF _Toc7878807 \h </w:instrText>
-            </w:r>
-            <w:r>
-              <w:rPr>
-                <w:noProof/>
-                <w:webHidden/>
-                <w:sz w:val="24"/>
-                <w:szCs w:val="24"/>
-              </w:rPr>
-            </w:r>
-            <w:r>
-              <w:rPr>
-                <w:noProof/>
-                <w:webHidden/>
-                <w:sz w:val="24"/>
-                <w:szCs w:val="24"/>
-              </w:rPr>
-              <w:fldChar w:fldCharType="separate"/>
-            </w:r>
-            <w:r>
-              <w:rPr>
-                <w:noProof/>
-                <w:webHidden/>
-                <w:sz w:val="24"/>
-                <w:szCs w:val="24"/>
-              </w:rPr>
-              <w:t>18</w:t>
-            </w:r>
-            <w:r>
-              <w:rPr>
-                <w:noProof/>
-                <w:webHidden/>
-                <w:sz w:val="24"/>
-                <w:szCs w:val="24"/>
-              </w:rPr>
-              <w:fldChar w:fldCharType="end"/>
-            </w:r>
-          </w:hyperlink>
-        </w:p>
-        <w:p>
-          <w:pPr>
-            <w:pStyle w:val="11"/>
-            <w:tabs>
-              <w:tab w:val="right" w:leader="dot" w:pos="9345"/>
-            </w:tabs>
-            <w:rPr>
-              <w:rFonts w:asciiTheme="minorHAnsi" w:hAnsiTheme="minorHAnsi"/>
-              <w:noProof/>
-              <w:sz w:val="24"/>
-              <w:szCs w:val="24"/>
-              <w:lang w:eastAsia="ru-RU"/>
-            </w:rPr>
-          </w:pPr>
-          <w:hyperlink w:anchor="_Toc7878808" w:history="1">
-            <w:r>
-              <w:rPr>
-                <w:rStyle w:val="a7"/>
-                <w:rFonts w:cs="Times New Roman"/>
-                <w:noProof/>
-                <w:sz w:val="24"/>
-                <w:szCs w:val="24"/>
-              </w:rPr>
-              <w:t>Заключение</w:t>
-            </w:r>
-            <w:r>
-              <w:rPr>
-                <w:noProof/>
-                <w:webHidden/>
-                <w:sz w:val="24"/>
-                <w:szCs w:val="24"/>
-              </w:rPr>
-              <w:tab/>
-            </w:r>
-            <w:r>
-              <w:rPr>
-                <w:noProof/>
-                <w:webHidden/>
-                <w:sz w:val="24"/>
-                <w:szCs w:val="24"/>
-              </w:rPr>
-              <w:fldChar w:fldCharType="begin"/>
-            </w:r>
-            <w:r>
-              <w:rPr>
-                <w:noProof/>
-                <w:webHidden/>
-                <w:sz w:val="24"/>
-                <w:szCs w:val="24"/>
-              </w:rPr>
-              <w:instrText xml:space="preserve"> PAGEREF _Toc7878808 \h </w:instrText>
-            </w:r>
-            <w:r>
-              <w:rPr>
-                <w:noProof/>
-                <w:webHidden/>
-                <w:sz w:val="24"/>
-                <w:szCs w:val="24"/>
-              </w:rPr>
-            </w:r>
-            <w:r>
-              <w:rPr>
-                <w:noProof/>
-                <w:webHidden/>
-                <w:sz w:val="24"/>
-                <w:szCs w:val="24"/>
-              </w:rPr>
-              <w:fldChar w:fldCharType="separate"/>
-            </w:r>
-            <w:r>
-              <w:rPr>
-                <w:noProof/>
-                <w:webHidden/>
-                <w:sz w:val="24"/>
-                <w:szCs w:val="24"/>
-              </w:rPr>
-              <w:t>18</w:t>
-            </w:r>
-            <w:r>
-              <w:rPr>
-                <w:noProof/>
-                <w:webHidden/>
-                <w:sz w:val="24"/>
-                <w:szCs w:val="24"/>
-              </w:rPr>
-              <w:fldChar w:fldCharType="end"/>
-            </w:r>
-          </w:hyperlink>
-        </w:p>
-        <w:p>
-          <w:pPr>
-            <w:pStyle w:val="11"/>
-            <w:tabs>
-              <w:tab w:val="right" w:leader="dot" w:pos="9345"/>
-            </w:tabs>
-            <w:rPr>
-              <w:rFonts w:asciiTheme="minorHAnsi" w:hAnsiTheme="minorHAnsi"/>
-              <w:noProof/>
-              <w:sz w:val="24"/>
-              <w:szCs w:val="24"/>
-              <w:lang w:eastAsia="ru-RU"/>
-            </w:rPr>
-          </w:pPr>
-          <w:hyperlink w:anchor="_Toc7878809" w:history="1">
-            <w:r>
-              <w:rPr>
-                <w:rStyle w:val="a7"/>
-                <w:rFonts w:cs="Times New Roman"/>
-                <w:noProof/>
-                <w:sz w:val="24"/>
-                <w:szCs w:val="24"/>
-              </w:rPr>
-              <w:t>Скелет приложения</w:t>
-            </w:r>
-            <w:r>
-              <w:rPr>
-                <w:noProof/>
-                <w:webHidden/>
-                <w:sz w:val="24"/>
-                <w:szCs w:val="24"/>
-              </w:rPr>
-              <w:tab/>
-            </w:r>
-            <w:r>
-              <w:rPr>
-                <w:noProof/>
-                <w:webHidden/>
-                <w:sz w:val="24"/>
-                <w:szCs w:val="24"/>
-              </w:rPr>
-              <w:fldChar w:fldCharType="begin"/>
-            </w:r>
-            <w:r>
-              <w:rPr>
-                <w:noProof/>
-                <w:webHidden/>
-                <w:sz w:val="24"/>
-                <w:szCs w:val="24"/>
-              </w:rPr>
-              <w:instrText xml:space="preserve"> PAGEREF _Toc7878809 \h </w:instrText>
+              <w:instrText xml:space="preserve"> PAGEREF _Toc8055430 \h </w:instrText>
             </w:r>
             <w:r>
               <w:rPr>
@@ -2486,7 +2332,7 @@
         </w:p>
         <w:p>
           <w:pPr>
-            <w:pStyle w:val="23"/>
+            <w:pStyle w:val="11"/>
             <w:tabs>
               <w:tab w:val="right" w:leader="dot" w:pos="9345"/>
             </w:tabs>
@@ -2498,7 +2344,7 @@
               <w:lang w:eastAsia="ru-RU"/>
             </w:rPr>
           </w:pPr>
-          <w:hyperlink w:anchor="_Toc7878810" w:history="1">
+          <w:hyperlink w:anchor="_Toc8055431" w:history="1">
             <w:r>
               <w:rPr>
                 <w:rStyle w:val="a7"/>
@@ -2507,27 +2353,7 @@
                 <w:sz w:val="24"/>
                 <w:szCs w:val="24"/>
               </w:rPr>
-              <w:t>Подсистема поиска авиа</w:t>
-            </w:r>
-            <w:r>
-              <w:rPr>
-                <w:rStyle w:val="a7"/>
-                <w:rFonts w:cs="Times New Roman"/>
-                <w:noProof/>
-                <w:sz w:val="24"/>
-                <w:szCs w:val="24"/>
-              </w:rPr>
-              <w:t>б</w:t>
-            </w:r>
-            <w:r>
-              <w:rPr>
-                <w:rStyle w:val="a7"/>
-                <w:rFonts w:cs="Times New Roman"/>
-                <w:noProof/>
-                <w:sz w:val="24"/>
-                <w:szCs w:val="24"/>
-              </w:rPr>
-              <w:t>илетов</w:t>
+              <w:t>Заключение</w:t>
             </w:r>
             <w:r>
               <w:rPr>
@@ -2554,7 +2380,7 @@
                 <w:sz w:val="24"/>
                 <w:szCs w:val="24"/>
               </w:rPr>
-              <w:instrText xml:space="preserve"> PAGEREF _Toc7878810 \h </w:instrText>
+              <w:instrText xml:space="preserve"> PAGEREF _Toc8055431 \h </w:instrText>
             </w:r>
             <w:r>
               <w:rPr>
@@ -2595,7 +2421,7 @@
         </w:p>
         <w:p>
           <w:pPr>
-            <w:pStyle w:val="23"/>
+            <w:pStyle w:val="11"/>
             <w:tabs>
               <w:tab w:val="right" w:leader="dot" w:pos="9345"/>
             </w:tabs>
@@ -2607,7 +2433,7 @@
               <w:lang w:eastAsia="ru-RU"/>
             </w:rPr>
           </w:pPr>
-          <w:hyperlink w:anchor="_Toc7878811" w:history="1">
+          <w:hyperlink w:anchor="_Toc8055432" w:history="1">
             <w:r>
               <w:rPr>
                 <w:rStyle w:val="a7"/>
@@ -2616,27 +2442,7 @@
                 <w:sz w:val="24"/>
                 <w:szCs w:val="24"/>
               </w:rPr>
-              <w:t>Подсистема хранения исто</w:t>
-            </w:r>
-            <w:r>
-              <w:rPr>
-                <w:rStyle w:val="a7"/>
-                <w:rFonts w:cs="Times New Roman"/>
-                <w:noProof/>
-                <w:sz w:val="24"/>
-                <w:szCs w:val="24"/>
-              </w:rPr>
-              <w:t>р</w:t>
-            </w:r>
-            <w:r>
-              <w:rPr>
-                <w:rStyle w:val="a7"/>
-                <w:rFonts w:cs="Times New Roman"/>
-                <w:noProof/>
-                <w:sz w:val="24"/>
-                <w:szCs w:val="24"/>
-              </w:rPr>
-              <w:t>ии поиска (класс SearchHistoryRepository)</w:t>
+              <w:t>Скелет приложения</w:t>
             </w:r>
             <w:r>
               <w:rPr>
@@ -2663,7 +2469,7 @@
                 <w:sz w:val="24"/>
                 <w:szCs w:val="24"/>
               </w:rPr>
-              <w:instrText xml:space="preserve"> PAGEREF _Toc7878811 \h </w:instrText>
+              <w:instrText xml:space="preserve"> PAGEREF _Toc8055432 \h </w:instrText>
             </w:r>
             <w:r>
               <w:rPr>
@@ -2689,7 +2495,7 @@
                 <w:sz w:val="24"/>
                 <w:szCs w:val="24"/>
               </w:rPr>
-              <w:t>24</w:t>
+              <w:t>20</w:t>
             </w:r>
             <w:r>
               <w:rPr>
@@ -2716,7 +2522,7 @@
               <w:lang w:eastAsia="ru-RU"/>
             </w:rPr>
           </w:pPr>
-          <w:hyperlink w:anchor="_Toc7878812" w:history="1">
+          <w:hyperlink w:anchor="_Toc8055433" w:history="1">
             <w:r>
               <w:rPr>
                 <w:rStyle w:val="a7"/>
@@ -2725,7 +2531,7 @@
                 <w:sz w:val="24"/>
                 <w:szCs w:val="24"/>
               </w:rPr>
-              <w:t>Подсистема хранения закладок</w:t>
+              <w:t>Подсистема поиска авиабилетов</w:t>
             </w:r>
             <w:r>
               <w:rPr>
@@ -2752,7 +2558,7 @@
                 <w:sz w:val="24"/>
                 <w:szCs w:val="24"/>
               </w:rPr>
-              <w:instrText xml:space="preserve"> PAGEREF _Toc7878812 \h </w:instrText>
+              <w:instrText xml:space="preserve"> PAGEREF _Toc8055433 \h </w:instrText>
             </w:r>
             <w:r>
               <w:rPr>
@@ -2778,7 +2584,7 @@
                 <w:sz w:val="24"/>
                 <w:szCs w:val="24"/>
               </w:rPr>
-              <w:t>24</w:t>
+              <w:t>20</w:t>
             </w:r>
             <w:r>
               <w:rPr>
@@ -2805,7 +2611,7 @@
               <w:lang w:eastAsia="ru-RU"/>
             </w:rPr>
           </w:pPr>
-          <w:hyperlink w:anchor="_Toc7878813" w:history="1">
+          <w:hyperlink w:anchor="_Toc8055434" w:history="1">
             <w:r>
               <w:rPr>
                 <w:rStyle w:val="a7"/>
@@ -2814,7 +2620,7 @@
                 <w:sz w:val="24"/>
                 <w:szCs w:val="24"/>
               </w:rPr>
-              <w:t>Подсистема отображения пользовательских интерфейсов.</w:t>
+              <w:t>Подсистема хранения истории поиска (класс SearchHistoryRepository)</w:t>
             </w:r>
             <w:r>
               <w:rPr>
@@ -2841,7 +2647,7 @@
                 <w:sz w:val="24"/>
                 <w:szCs w:val="24"/>
               </w:rPr>
-              <w:instrText xml:space="preserve"> PAGEREF _Toc7878813 \h </w:instrText>
+              <w:instrText xml:space="preserve"> PAGEREF _Toc8055434 \h </w:instrText>
             </w:r>
             <w:r>
               <w:rPr>
@@ -2882,6 +2688,273 @@
         </w:p>
         <w:p>
           <w:pPr>
+            <w:pStyle w:val="23"/>
+            <w:tabs>
+              <w:tab w:val="right" w:leader="dot" w:pos="9345"/>
+            </w:tabs>
+            <w:rPr>
+              <w:rFonts w:asciiTheme="minorHAnsi" w:hAnsiTheme="minorHAnsi"/>
+              <w:noProof/>
+              <w:sz w:val="24"/>
+              <w:szCs w:val="24"/>
+              <w:lang w:eastAsia="ru-RU"/>
+            </w:rPr>
+          </w:pPr>
+          <w:hyperlink w:anchor="_Toc8055435" w:history="1">
+            <w:r>
+              <w:rPr>
+                <w:rStyle w:val="a7"/>
+                <w:rFonts w:cs="Times New Roman"/>
+                <w:noProof/>
+                <w:sz w:val="24"/>
+                <w:szCs w:val="24"/>
+              </w:rPr>
+              <w:t>Подсистема хранения закладок</w:t>
+            </w:r>
+            <w:r>
+              <w:rPr>
+                <w:noProof/>
+                <w:webHidden/>
+                <w:sz w:val="24"/>
+                <w:szCs w:val="24"/>
+              </w:rPr>
+              <w:tab/>
+            </w:r>
+            <w:r>
+              <w:rPr>
+                <w:noProof/>
+                <w:webHidden/>
+                <w:sz w:val="24"/>
+                <w:szCs w:val="24"/>
+              </w:rPr>
+              <w:fldChar w:fldCharType="begin"/>
+            </w:r>
+            <w:r>
+              <w:rPr>
+                <w:noProof/>
+                <w:webHidden/>
+                <w:sz w:val="24"/>
+                <w:szCs w:val="24"/>
+              </w:rPr>
+              <w:instrText xml:space="preserve"> PAGEREF _Toc8055435 \h </w:instrText>
+            </w:r>
+            <w:r>
+              <w:rPr>
+                <w:noProof/>
+                <w:webHidden/>
+                <w:sz w:val="24"/>
+                <w:szCs w:val="24"/>
+              </w:rPr>
+            </w:r>
+            <w:r>
+              <w:rPr>
+                <w:noProof/>
+                <w:webHidden/>
+                <w:sz w:val="24"/>
+                <w:szCs w:val="24"/>
+              </w:rPr>
+              <w:fldChar w:fldCharType="separate"/>
+            </w:r>
+            <w:r>
+              <w:rPr>
+                <w:noProof/>
+                <w:webHidden/>
+                <w:sz w:val="24"/>
+                <w:szCs w:val="24"/>
+              </w:rPr>
+              <w:t>25</w:t>
+            </w:r>
+            <w:r>
+              <w:rPr>
+                <w:noProof/>
+                <w:webHidden/>
+                <w:sz w:val="24"/>
+                <w:szCs w:val="24"/>
+              </w:rPr>
+              <w:fldChar w:fldCharType="end"/>
+            </w:r>
+          </w:hyperlink>
+        </w:p>
+        <w:p>
+          <w:pPr>
+            <w:pStyle w:val="23"/>
+            <w:tabs>
+              <w:tab w:val="right" w:leader="dot" w:pos="9345"/>
+            </w:tabs>
+            <w:rPr>
+              <w:rFonts w:asciiTheme="minorHAnsi" w:hAnsiTheme="minorHAnsi"/>
+              <w:noProof/>
+              <w:sz w:val="24"/>
+              <w:szCs w:val="24"/>
+              <w:lang w:eastAsia="ru-RU"/>
+            </w:rPr>
+          </w:pPr>
+          <w:hyperlink w:anchor="_Toc8055436" w:history="1">
+            <w:r>
+              <w:rPr>
+                <w:rStyle w:val="a7"/>
+                <w:rFonts w:cs="Times New Roman"/>
+                <w:noProof/>
+                <w:sz w:val="24"/>
+                <w:szCs w:val="24"/>
+              </w:rPr>
+              <w:t>Подсистема отображения пользовательских интерфейсов.</w:t>
+            </w:r>
+            <w:r>
+              <w:rPr>
+                <w:noProof/>
+                <w:webHidden/>
+                <w:sz w:val="24"/>
+                <w:szCs w:val="24"/>
+              </w:rPr>
+              <w:tab/>
+            </w:r>
+            <w:r>
+              <w:rPr>
+                <w:noProof/>
+                <w:webHidden/>
+                <w:sz w:val="24"/>
+                <w:szCs w:val="24"/>
+              </w:rPr>
+              <w:fldChar w:fldCharType="begin"/>
+            </w:r>
+            <w:r>
+              <w:rPr>
+                <w:noProof/>
+                <w:webHidden/>
+                <w:sz w:val="24"/>
+                <w:szCs w:val="24"/>
+              </w:rPr>
+              <w:instrText xml:space="preserve"> PAGEREF _Toc8055436 \h </w:instrText>
+            </w:r>
+            <w:r>
+              <w:rPr>
+                <w:noProof/>
+                <w:webHidden/>
+                <w:sz w:val="24"/>
+                <w:szCs w:val="24"/>
+              </w:rPr>
+            </w:r>
+            <w:r>
+              <w:rPr>
+                <w:noProof/>
+                <w:webHidden/>
+                <w:sz w:val="24"/>
+                <w:szCs w:val="24"/>
+              </w:rPr>
+              <w:fldChar w:fldCharType="separate"/>
+            </w:r>
+            <w:r>
+              <w:rPr>
+                <w:noProof/>
+                <w:webHidden/>
+                <w:sz w:val="24"/>
+                <w:szCs w:val="24"/>
+              </w:rPr>
+              <w:t>26</w:t>
+            </w:r>
+            <w:r>
+              <w:rPr>
+                <w:noProof/>
+                <w:webHidden/>
+                <w:sz w:val="24"/>
+                <w:szCs w:val="24"/>
+              </w:rPr>
+              <w:fldChar w:fldCharType="end"/>
+            </w:r>
+          </w:hyperlink>
+        </w:p>
+        <w:p>
+          <w:pPr>
+            <w:pStyle w:val="23"/>
+            <w:tabs>
+              <w:tab w:val="right" w:leader="dot" w:pos="9345"/>
+            </w:tabs>
+            <w:rPr>
+              <w:rFonts w:asciiTheme="minorHAnsi" w:hAnsiTheme="minorHAnsi"/>
+              <w:noProof/>
+              <w:sz w:val="24"/>
+              <w:szCs w:val="24"/>
+              <w:lang w:eastAsia="ru-RU"/>
+            </w:rPr>
+          </w:pPr>
+          <w:hyperlink w:anchor="_Toc8055437" w:history="1">
+            <w:r>
+              <w:rPr>
+                <w:rStyle w:val="a7"/>
+                <w:rFonts w:cs="Times New Roman"/>
+                <w:noProof/>
+                <w:sz w:val="24"/>
+                <w:szCs w:val="24"/>
+              </w:rPr>
+              <w:t>Вид пользовательского интерфейса</w:t>
+            </w:r>
+            <w:r>
+              <w:rPr>
+                <w:noProof/>
+                <w:webHidden/>
+                <w:sz w:val="24"/>
+                <w:szCs w:val="24"/>
+              </w:rPr>
+              <w:tab/>
+            </w:r>
+            <w:r>
+              <w:rPr>
+                <w:noProof/>
+                <w:webHidden/>
+                <w:sz w:val="24"/>
+                <w:szCs w:val="24"/>
+              </w:rPr>
+              <w:fldChar w:fldCharType="begin"/>
+            </w:r>
+            <w:r>
+              <w:rPr>
+                <w:noProof/>
+                <w:webHidden/>
+                <w:sz w:val="24"/>
+                <w:szCs w:val="24"/>
+              </w:rPr>
+              <w:instrText xml:space="preserve"> PAGEREF _Toc8055437 \h </w:instrText>
+            </w:r>
+            <w:r>
+              <w:rPr>
+                <w:noProof/>
+                <w:webHidden/>
+                <w:sz w:val="24"/>
+                <w:szCs w:val="24"/>
+              </w:rPr>
+            </w:r>
+            <w:r>
+              <w:rPr>
+                <w:noProof/>
+                <w:webHidden/>
+                <w:sz w:val="24"/>
+                <w:szCs w:val="24"/>
+              </w:rPr>
+              <w:fldChar w:fldCharType="separate"/>
+            </w:r>
+            <w:r>
+              <w:rPr>
+                <w:noProof/>
+                <w:webHidden/>
+                <w:sz w:val="24"/>
+                <w:szCs w:val="24"/>
+              </w:rPr>
+              <w:t>39</w:t>
+            </w:r>
+            <w:r>
+              <w:rPr>
+                <w:noProof/>
+                <w:webHidden/>
+                <w:sz w:val="24"/>
+                <w:szCs w:val="24"/>
+              </w:rPr>
+              <w:fldChar w:fldCharType="end"/>
+            </w:r>
+          </w:hyperlink>
+        </w:p>
+        <w:p>
+          <w:pPr>
             <w:pStyle w:val="11"/>
             <w:tabs>
               <w:tab w:val="right" w:leader="dot" w:pos="9345"/>
@@ -2894,7 +2967,7 @@
               <w:lang w:eastAsia="ru-RU"/>
             </w:rPr>
           </w:pPr>
-          <w:hyperlink w:anchor="_Toc7878814" w:history="1">
+          <w:hyperlink w:anchor="_Toc8055438" w:history="1">
             <w:r>
               <w:rPr>
                 <w:rStyle w:val="a7"/>
@@ -2930,7 +3003,7 @@
                 <w:sz w:val="24"/>
                 <w:szCs w:val="24"/>
               </w:rPr>
-              <w:instrText xml:space="preserve"> PAGEREF _Toc7878814 \h </w:instrText>
+              <w:instrText xml:space="preserve"> PAGEREF _Toc8055438 \h </w:instrText>
             </w:r>
             <w:r>
               <w:rPr>
@@ -2956,7 +3029,7 @@
                 <w:sz w:val="24"/>
                 <w:szCs w:val="24"/>
               </w:rPr>
-              <w:t>38</w:t>
+              <w:t>42</w:t>
             </w:r>
             <w:r>
               <w:rPr>
@@ -2968,6 +3041,8 @@
               <w:fldChar w:fldCharType="end"/>
             </w:r>
           </w:hyperlink>
+          <w:bookmarkStart w:id="109" w:name="_GoBack"/>
+          <w:bookmarkEnd w:id="109"/>
         </w:p>
         <w:p>
           <w:pPr>
@@ -2983,7 +3058,7 @@
               <w:lang w:eastAsia="ru-RU"/>
             </w:rPr>
           </w:pPr>
-          <w:hyperlink w:anchor="_Toc7878815" w:history="1">
+          <w:hyperlink w:anchor="_Toc8055439" w:history="1">
             <w:r>
               <w:rPr>
                 <w:rStyle w:val="a7"/>
@@ -3019,7 +3094,7 @@
                 <w:sz w:val="24"/>
                 <w:szCs w:val="24"/>
               </w:rPr>
-              <w:instrText xml:space="preserve"> PAGEREF _Toc7878815 \h </w:instrText>
+              <w:instrText xml:space="preserve"> PAGEREF _Toc8055439 \h </w:instrText>
             </w:r>
             <w:r>
               <w:rPr>
@@ -3045,7 +3120,7 @@
                 <w:sz w:val="24"/>
                 <w:szCs w:val="24"/>
               </w:rPr>
-              <w:t>38</w:t>
+              <w:t>42</w:t>
             </w:r>
             <w:r>
               <w:rPr>
@@ -3110,7 +3185,7 @@
           <w:rFonts w:ascii="Times New Roman" w:hAnsi="Times New Roman" w:cs="Times New Roman"/>
         </w:rPr>
       </w:pPr>
-      <w:bookmarkStart w:id="97" w:name="_Toc7878798"/>
+      <w:bookmarkStart w:id="110" w:name="_Toc8055421"/>
       <w:r>
         <w:rPr>
           <w:rFonts w:ascii="Times New Roman" w:hAnsi="Times New Roman" w:cs="Times New Roman"/>
@@ -3118,7 +3193,7 @@
         <w:lastRenderedPageBreak/>
         <w:t>Введение</w:t>
       </w:r>
-      <w:bookmarkEnd w:id="97"/>
+      <w:bookmarkEnd w:id="110"/>
     </w:p>
     <w:p>
       <w:pPr>
@@ -3485,7 +3560,7 @@
           <w:b w:val="0"/>
         </w:rPr>
       </w:pPr>
-      <w:bookmarkStart w:id="98" w:name="_Toc7878799"/>
+      <w:bookmarkStart w:id="111" w:name="_Toc8055422"/>
       <w:r>
         <w:rPr>
           <w:rFonts w:ascii="Times New Roman" w:hAnsi="Times New Roman" w:cs="Times New Roman"/>
@@ -3493,7 +3568,7 @@
         <w:lastRenderedPageBreak/>
         <w:t>Постановка задачи</w:t>
       </w:r>
-      <w:bookmarkEnd w:id="98"/>
+      <w:bookmarkEnd w:id="111"/>
     </w:p>
     <w:p>
       <w:pPr>
@@ -4124,7 +4199,7 @@
           <w:rFonts w:ascii="Times New Roman" w:hAnsi="Times New Roman" w:cs="Times New Roman"/>
         </w:rPr>
       </w:pPr>
-      <w:bookmarkStart w:id="99" w:name="_Toc7878800"/>
+      <w:bookmarkStart w:id="112" w:name="_Toc8055423"/>
       <w:r>
         <w:rPr>
           <w:rFonts w:ascii="Times New Roman" w:hAnsi="Times New Roman" w:cs="Times New Roman"/>
@@ -4132,7 +4207,7 @@
         <w:lastRenderedPageBreak/>
         <w:t>Анализ</w:t>
       </w:r>
-      <w:bookmarkEnd w:id="99"/>
+      <w:bookmarkEnd w:id="112"/>
     </w:p>
     <w:p>
       <w:pPr>
@@ -4148,7 +4223,7 @@
           <w:szCs w:val="28"/>
         </w:rPr>
       </w:pPr>
-      <w:bookmarkStart w:id="100" w:name="_Toc7878801"/>
+      <w:bookmarkStart w:id="113" w:name="_Toc8055424"/>
       <w:r>
         <w:rPr>
           <w:rFonts w:ascii="Times New Roman" w:hAnsi="Times New Roman" w:cs="Times New Roman"/>
@@ -4157,7 +4232,7 @@
         </w:rPr>
         <w:t>Анализ предметной области</w:t>
       </w:r>
-      <w:bookmarkEnd w:id="100"/>
+      <w:bookmarkEnd w:id="113"/>
     </w:p>
     <w:p>
       <w:pPr>
@@ -4889,7 +4964,7 @@
           <w:szCs w:val="28"/>
         </w:rPr>
       </w:pPr>
-      <w:bookmarkStart w:id="101" w:name="_Toc7878802"/>
+      <w:bookmarkStart w:id="114" w:name="_Toc8055425"/>
       <w:r>
         <w:rPr>
           <w:rFonts w:ascii="Times New Roman" w:hAnsi="Times New Roman" w:cs="Times New Roman"/>
@@ -4898,7 +4973,7 @@
         </w:rPr>
         <w:t>Анализ задач</w:t>
       </w:r>
-      <w:bookmarkEnd w:id="101"/>
+      <w:bookmarkEnd w:id="114"/>
     </w:p>
     <w:p>
       <w:pPr>
@@ -4912,7 +4987,7 @@
           <w:szCs w:val="28"/>
         </w:rPr>
       </w:pPr>
-      <w:bookmarkStart w:id="102" w:name="_Toc7878803"/>
+      <w:bookmarkStart w:id="115" w:name="_Toc8055426"/>
       <w:r>
         <w:rPr>
           <w:rFonts w:ascii="Times New Roman" w:hAnsi="Times New Roman" w:cs="Times New Roman"/>
@@ -4920,7 +4995,7 @@
         </w:rPr>
         <w:t>Задача поиска авиабилетов</w:t>
       </w:r>
-      <w:bookmarkEnd w:id="102"/>
+      <w:bookmarkEnd w:id="115"/>
     </w:p>
     <w:p>
       <w:pPr>
@@ -5058,7 +5133,7 @@
           <w:szCs w:val="28"/>
         </w:rPr>
       </w:pPr>
-      <w:bookmarkStart w:id="103" w:name="_Toc7878804"/>
+      <w:bookmarkStart w:id="116" w:name="_Toc8055427"/>
       <w:r>
         <w:rPr>
           <w:rFonts w:ascii="Times New Roman" w:hAnsi="Times New Roman" w:cs="Times New Roman"/>
@@ -5073,7 +5148,7 @@
         </w:rPr>
         <w:t>пользователя, приложения и его настроек</w:t>
       </w:r>
-      <w:bookmarkEnd w:id="103"/>
+      <w:bookmarkEnd w:id="116"/>
     </w:p>
     <w:p>
       <w:pPr>
@@ -5904,7 +5979,7 @@
           <w:szCs w:val="28"/>
         </w:rPr>
       </w:pPr>
-      <w:bookmarkStart w:id="104" w:name="_Toc7878805"/>
+      <w:bookmarkStart w:id="117" w:name="_Toc8055428"/>
       <w:r>
         <w:rPr>
           <w:rFonts w:ascii="Times New Roman" w:hAnsi="Times New Roman" w:cs="Times New Roman"/>
@@ -5913,7 +5988,7 @@
         </w:rPr>
         <w:t>Анализ средств реализации</w:t>
       </w:r>
-      <w:bookmarkEnd w:id="104"/>
+      <w:bookmarkEnd w:id="117"/>
     </w:p>
     <w:p>
       <w:pPr>
@@ -6189,7 +6264,7 @@
           <w:szCs w:val="28"/>
         </w:rPr>
       </w:pPr>
-      <w:bookmarkStart w:id="105" w:name="_Toc7878806"/>
+      <w:bookmarkStart w:id="118" w:name="_Toc8055429"/>
       <w:r>
         <w:rPr>
           <w:rFonts w:ascii="Times New Roman" w:hAnsi="Times New Roman" w:cs="Times New Roman"/>
@@ -6198,7 +6273,7 @@
         </w:rPr>
         <w:t>Диаграммы</w:t>
       </w:r>
-      <w:bookmarkEnd w:id="105"/>
+      <w:bookmarkEnd w:id="118"/>
     </w:p>
     <w:p>
       <w:pPr>
@@ -6377,7 +6452,7 @@
           <w:rFonts w:cs="Times New Roman"/>
           <w:szCs w:val="28"/>
         </w:rPr>
-        <w:t>6-10</w:t>
+        <w:t>6-11</w:t>
       </w:r>
       <w:r>
         <w:rPr>
@@ -6404,7 +6479,21 @@
           <w:rFonts w:cs="Times New Roman"/>
           <w:szCs w:val="28"/>
         </w:rPr>
-        <w:t>Диаграмма объектов изображена на рисунке 11.</w:t>
+        <w:t>Диаграмма о</w:t>
+      </w:r>
+      <w:r>
+        <w:rPr>
+          <w:rFonts w:cs="Times New Roman"/>
+          <w:szCs w:val="28"/>
+        </w:rPr>
+        <w:t>бъектов изображена на рисунке 12</w:t>
+      </w:r>
+      <w:r>
+        <w:rPr>
+          <w:rFonts w:cs="Times New Roman"/>
+          <w:szCs w:val="28"/>
+        </w:rPr>
+        <w:t>.</w:t>
       </w:r>
     </w:p>
     <w:p>
@@ -6424,7 +6513,21 @@
           <w:rFonts w:cs="Times New Roman"/>
           <w:szCs w:val="28"/>
         </w:rPr>
-        <w:t>Диаграмма развертывания изображена на рисунке 12.</w:t>
+        <w:t>Диаграмма развер</w:t>
+      </w:r>
+      <w:r>
+        <w:rPr>
+          <w:rFonts w:cs="Times New Roman"/>
+          <w:szCs w:val="28"/>
+        </w:rPr>
+        <w:t>тывания изображена на рисунке 13</w:t>
+      </w:r>
+      <w:r>
+        <w:rPr>
+          <w:rFonts w:cs="Times New Roman"/>
+          <w:szCs w:val="28"/>
+        </w:rPr>
+        <w:t>.</w:t>
       </w:r>
     </w:p>
     <w:p>
@@ -6914,17 +7017,15 @@
       </w:pPr>
       <w:r>
         <w:rPr>
-          <w:rFonts w:cs="Times New Roman"/>
           <w:noProof/>
-          <w:szCs w:val="28"/>
           <w:lang w:eastAsia="ru-RU"/>
         </w:rPr>
         <w:lastRenderedPageBreak/>
         <w:drawing>
-          <wp:inline distT="0" distB="0" distL="0" distR="0" wp14:anchorId="2C4F15A5" wp14:editId="70FE1588">
-            <wp:extent cx="5940425" cy="3424555"/>
-            <wp:effectExtent l="0" t="0" r="3175" b="4445"/>
-            <wp:docPr id="8" name="Рисунок 8"/>
+          <wp:inline distT="0" distB="0" distL="0" distR="0">
+            <wp:extent cx="5940425" cy="3246817"/>
+            <wp:effectExtent l="0" t="0" r="3175" b="0"/>
+            <wp:docPr id="77" name="Рисунок 77" descr="https://psv4.userapi.com/c848436/u265117724/docs/d1/9a00dd25c8e7/TPClassDiagram.png?extra=fS_vEceXrWRlM1VZywIyQ1oX4a6IhHD_PPGpjuvTPg_n7EMeqcwE99jNKEnPIBNfiZBkWky0Bik7sqXYHDBhLnw1HzKI9X1uimvOpl1ETFwHdTAVQMU1DHdyrssqkQJfgovByop3_z6rOnFuuRl-h3Vl"/>
             <wp:cNvGraphicFramePr>
               <a:graphicFrameLocks xmlns:a="http://schemas.openxmlformats.org/drawingml/2006/main" noChangeAspect="1"/>
             </wp:cNvGraphicFramePr>
@@ -6932,8 +7033,10 @@
               <a:graphicData uri="http://schemas.openxmlformats.org/drawingml/2006/picture">
                 <pic:pic xmlns:pic="http://schemas.openxmlformats.org/drawingml/2006/picture">
                   <pic:nvPicPr>
-                    <pic:cNvPr id="0" name="UIClassDiagram.png"/>
-                    <pic:cNvPicPr/>
+                    <pic:cNvPr id="0" name="Picture 43" descr="https://psv4.userapi.com/c848436/u265117724/docs/d1/9a00dd25c8e7/TPClassDiagram.png?extra=fS_vEceXrWRlM1VZywIyQ1oX4a6IhHD_PPGpjuvTPg_n7EMeqcwE99jNKEnPIBNfiZBkWky0Bik7sqXYHDBhLnw1HzKI9X1uimvOpl1ETFwHdTAVQMU1DHdyrssqkQJfgovByop3_z6rOnFuuRl-h3Vl"/>
+                    <pic:cNvPicPr>
+                      <a:picLocks noChangeAspect="1" noChangeArrowheads="1"/>
+                    </pic:cNvPicPr>
                   </pic:nvPicPr>
                   <pic:blipFill>
                     <a:blip r:embed="rId16" cstate="print">
@@ -6943,18 +7046,23 @@
                         </a:ext>
                       </a:extLst>
                     </a:blip>
+                    <a:srcRect/>
                     <a:stretch>
                       <a:fillRect/>
                     </a:stretch>
                   </pic:blipFill>
-                  <pic:spPr>
+                  <pic:spPr bwMode="auto">
                     <a:xfrm>
                       <a:off x="0" y="0"/>
-                      <a:ext cx="5940425" cy="3424555"/>
+                      <a:ext cx="5940425" cy="3246817"/>
                     </a:xfrm>
                     <a:prstGeom prst="rect">
                       <a:avLst/>
                     </a:prstGeom>
+                    <a:noFill/>
+                    <a:ln>
+                      <a:noFill/>
+                    </a:ln>
                   </pic:spPr>
                 </pic:pic>
               </a:graphicData>
@@ -7165,6 +7273,86 @@
     </w:p>
     <w:p>
       <w:pPr>
+        <w:jc w:val="center"/>
+        <w:rPr>
+          <w:rFonts w:cs="Times New Roman"/>
+          <w:szCs w:val="28"/>
+        </w:rPr>
+      </w:pPr>
+      <w:r>
+        <w:rPr>
+          <w:noProof/>
+          <w:lang w:eastAsia="ru-RU"/>
+        </w:rPr>
+        <w:lastRenderedPageBreak/>
+        <w:drawing>
+          <wp:inline distT="0" distB="0" distL="0" distR="0">
+            <wp:extent cx="3020060" cy="3096895"/>
+            <wp:effectExtent l="0" t="0" r="8890" b="8255"/>
+            <wp:docPr id="60" name="Рисунок 60" descr="https://psv4.userapi.com/c848436/u265117724/docs/d17/488b2e852d54/SearchHistory_1.png?extra=CIih3qf_N6K9EVnQfLGeLBTYQJjyy-j4eqtF2TJxR7MwcT8ez147lBGdnUyBXqsW_DmmpuHjmCsrwcsbcfni96FGpcd67W1hSbJYfY3eP-9Oz3rfkKnsIivz9-3DhnJ9623nr35lMvNtrapXvO2NY4-b"/>
+            <wp:cNvGraphicFramePr>
+              <a:graphicFrameLocks xmlns:a="http://schemas.openxmlformats.org/drawingml/2006/main" noChangeAspect="1"/>
+            </wp:cNvGraphicFramePr>
+            <a:graphic xmlns:a="http://schemas.openxmlformats.org/drawingml/2006/main">
+              <a:graphicData uri="http://schemas.openxmlformats.org/drawingml/2006/picture">
+                <pic:pic xmlns:pic="http://schemas.openxmlformats.org/drawingml/2006/picture">
+                  <pic:nvPicPr>
+                    <pic:cNvPr id="0" name="Picture 1" descr="https://psv4.userapi.com/c848436/u265117724/docs/d17/488b2e852d54/SearchHistory_1.png?extra=CIih3qf_N6K9EVnQfLGeLBTYQJjyy-j4eqtF2TJxR7MwcT8ez147lBGdnUyBXqsW_DmmpuHjmCsrwcsbcfni96FGpcd67W1hSbJYfY3eP-9Oz3rfkKnsIivz9-3DhnJ9623nr35lMvNtrapXvO2NY4-b"/>
+                    <pic:cNvPicPr>
+                      <a:picLocks noChangeAspect="1" noChangeArrowheads="1"/>
+                    </pic:cNvPicPr>
+                  </pic:nvPicPr>
+                  <pic:blipFill>
+                    <a:blip r:embed="rId19">
+                      <a:extLst>
+                        <a:ext uri="{28A0092B-C50C-407E-A947-70E740481C1C}">
+                          <a14:useLocalDpi xmlns:a14="http://schemas.microsoft.com/office/drawing/2010/main" val="0"/>
+                        </a:ext>
+                      </a:extLst>
+                    </a:blip>
+                    <a:srcRect/>
+                    <a:stretch>
+                      <a:fillRect/>
+                    </a:stretch>
+                  </pic:blipFill>
+                  <pic:spPr bwMode="auto">
+                    <a:xfrm>
+                      <a:off x="0" y="0"/>
+                      <a:ext cx="3020060" cy="3096895"/>
+                    </a:xfrm>
+                    <a:prstGeom prst="rect">
+                      <a:avLst/>
+                    </a:prstGeom>
+                    <a:noFill/>
+                    <a:ln>
+                      <a:noFill/>
+                    </a:ln>
+                  </pic:spPr>
+                </pic:pic>
+              </a:graphicData>
+            </a:graphic>
+          </wp:inline>
+        </w:drawing>
+      </w:r>
+    </w:p>
+    <w:p>
+      <w:pPr>
+        <w:jc w:val="center"/>
+        <w:rPr>
+          <w:rFonts w:cs="Times New Roman"/>
+          <w:szCs w:val="28"/>
+        </w:rPr>
+      </w:pPr>
+      <w:r>
+        <w:rPr>
+          <w:rFonts w:cs="Times New Roman"/>
+          <w:szCs w:val="28"/>
+        </w:rPr>
+        <w:t>Рисунок 11. Диаграмма классов хранения истории.</w:t>
+      </w:r>
+    </w:p>
+    <w:p>
+      <w:pPr>
         <w:jc w:val="both"/>
         <w:rPr>
           <w:rFonts w:cs="Times New Roman"/>
@@ -7195,7 +7383,7 @@
                     <pic:cNvPicPr/>
                   </pic:nvPicPr>
                   <pic:blipFill>
-                    <a:blip r:embed="rId19">
+                    <a:blip r:embed="rId20">
                       <a:extLst>
                         <a:ext uri="{28A0092B-C50C-407E-A947-70E740481C1C}">
                           <a14:useLocalDpi xmlns:a14="http://schemas.microsoft.com/office/drawing/2010/main" val="0"/>
@@ -7235,7 +7423,14 @@
           <w:rFonts w:cs="Times New Roman"/>
           <w:szCs w:val="28"/>
         </w:rPr>
-        <w:t>Рисунок 11. Диаграмма объектов</w:t>
+        <w:t>Рисунок 12</w:t>
+      </w:r>
+      <w:r>
+        <w:rPr>
+          <w:rFonts w:cs="Times New Roman"/>
+          <w:szCs w:val="28"/>
+        </w:rPr>
+        <w:t>. Диаграмма объектов</w:t>
       </w:r>
       <w:r>
         <w:rPr>
@@ -7269,17 +7464,14 @@
       </w:pPr>
       <w:r>
         <w:rPr>
-          <w:rFonts w:cs="Times New Roman"/>
           <w:noProof/>
-          <w:szCs w:val="28"/>
           <w:lang w:eastAsia="ru-RU"/>
         </w:rPr>
-        <w:lastRenderedPageBreak/>
         <w:drawing>
-          <wp:inline distT="0" distB="0" distL="0" distR="0" wp14:anchorId="00F1CFCA" wp14:editId="57BD24AA">
-            <wp:extent cx="2962275" cy="4010025"/>
-            <wp:effectExtent l="0" t="0" r="9525" b="9525"/>
-            <wp:docPr id="13" name="Рисунок 13" descr="C:\Users\Настя\Desktop\DeploymentDiagram.png"/>
+          <wp:inline distT="0" distB="0" distL="0" distR="0">
+            <wp:extent cx="1729409" cy="2361924"/>
+            <wp:effectExtent l="0" t="0" r="4445" b="635"/>
+            <wp:docPr id="78" name="Рисунок 78" descr="https://psv4.userapi.com/c848124/u265117724/docs/d16/a838f0e20f7d/DeploymentDiagram.png?extra=BnLSO0XS601QXsAwTB8dv-TMAvzgAzMB6eaPrbVtuUz4E0L_mHUczOxNWRxSKFMogS4iI4zkw5ywJKH26iBxMCtTW4MJXcnR8iKNRte460db7B7pcDqocfVA0Ps2FU-FlqQoFSRzeAYexeuqfPXBv4eD"/>
             <wp:cNvGraphicFramePr>
               <a:graphicFrameLocks xmlns:a="http://schemas.openxmlformats.org/drawingml/2006/main" noChangeAspect="1"/>
             </wp:cNvGraphicFramePr>
@@ -7287,13 +7479,13 @@
               <a:graphicData uri="http://schemas.openxmlformats.org/drawingml/2006/picture">
                 <pic:pic xmlns:pic="http://schemas.openxmlformats.org/drawingml/2006/picture">
                   <pic:nvPicPr>
-                    <pic:cNvPr id="0" name="Picture 2" descr="C:\Users\Настя\Desktop\DeploymentDiagram.png"/>
+                    <pic:cNvPr id="0" name="Picture 45" descr="https://psv4.userapi.com/c848124/u265117724/docs/d16/a838f0e20f7d/DeploymentDiagram.png?extra=BnLSO0XS601QXsAwTB8dv-TMAvzgAzMB6eaPrbVtuUz4E0L_mHUczOxNWRxSKFMogS4iI4zkw5ywJKH26iBxMCtTW4MJXcnR8iKNRte460db7B7pcDqocfVA0Ps2FU-FlqQoFSRzeAYexeuqfPXBv4eD"/>
                     <pic:cNvPicPr>
                       <a:picLocks noChangeAspect="1" noChangeArrowheads="1"/>
                     </pic:cNvPicPr>
                   </pic:nvPicPr>
                   <pic:blipFill>
-                    <a:blip r:embed="rId20">
+                    <a:blip r:embed="rId21" cstate="print">
                       <a:extLst>
                         <a:ext uri="{28A0092B-C50C-407E-A947-70E740481C1C}">
                           <a14:useLocalDpi xmlns:a14="http://schemas.microsoft.com/office/drawing/2010/main" val="0"/>
@@ -7308,7 +7500,7 @@
                   <pic:spPr bwMode="auto">
                     <a:xfrm>
                       <a:off x="0" y="0"/>
-                      <a:ext cx="2962275" cy="4010025"/>
+                      <a:ext cx="1731306" cy="2364515"/>
                     </a:xfrm>
                     <a:prstGeom prst="rect">
                       <a:avLst/>
@@ -7339,7 +7531,14 @@
           <w:rFonts w:cs="Times New Roman"/>
           <w:szCs w:val="28"/>
         </w:rPr>
-        <w:t>Рисунок 12. Диаграмма развертывания.</w:t>
+        <w:t>Рисунок 13</w:t>
+      </w:r>
+      <w:r>
+        <w:rPr>
+          <w:rFonts w:cs="Times New Roman"/>
+          <w:szCs w:val="28"/>
+        </w:rPr>
+        <w:t>. Диаграмма развертывания.</w:t>
       </w:r>
       <w:r>
         <w:rPr>
@@ -7361,7 +7560,7 @@
           <w:rFonts w:ascii="Times New Roman" w:hAnsi="Times New Roman" w:cs="Times New Roman"/>
         </w:rPr>
       </w:pPr>
-      <w:bookmarkStart w:id="106" w:name="_Toc7878807"/>
+      <w:bookmarkStart w:id="119" w:name="_Toc8055430"/>
       <w:r>
         <w:rPr>
           <w:rFonts w:ascii="Times New Roman" w:hAnsi="Times New Roman" w:cs="Times New Roman"/>
@@ -7369,7 +7568,7 @@
         <w:lastRenderedPageBreak/>
         <w:t>Основная часть</w:t>
       </w:r>
-      <w:bookmarkEnd w:id="106"/>
+      <w:bookmarkEnd w:id="119"/>
     </w:p>
     <w:p>
       <w:pPr>
@@ -7378,14 +7577,14 @@
           <w:rFonts w:ascii="Times New Roman" w:hAnsi="Times New Roman" w:cs="Times New Roman"/>
         </w:rPr>
       </w:pPr>
-      <w:bookmarkStart w:id="107" w:name="_Toc7878808"/>
+      <w:bookmarkStart w:id="120" w:name="_Toc8055431"/>
       <w:r>
         <w:rPr>
           <w:rFonts w:ascii="Times New Roman" w:hAnsi="Times New Roman" w:cs="Times New Roman"/>
         </w:rPr>
         <w:t>Заключение</w:t>
       </w:r>
-      <w:bookmarkEnd w:id="107"/>
+      <w:bookmarkEnd w:id="120"/>
     </w:p>
     <w:p>
       <w:r>
@@ -7400,7 +7599,7 @@
           <w:rFonts w:ascii="Times New Roman" w:hAnsi="Times New Roman" w:cs="Times New Roman"/>
         </w:rPr>
       </w:pPr>
-      <w:bookmarkStart w:id="108" w:name="_Toc7878809"/>
+      <w:bookmarkStart w:id="121" w:name="_Toc8055432"/>
       <w:r>
         <w:rPr>
           <w:rFonts w:ascii="Times New Roman" w:hAnsi="Times New Roman" w:cs="Times New Roman"/>
@@ -7408,7 +7607,7 @@
         <w:lastRenderedPageBreak/>
         <w:t>Скелет приложения</w:t>
       </w:r>
-      <w:bookmarkEnd w:id="108"/>
+      <w:bookmarkEnd w:id="121"/>
     </w:p>
     <w:p>
       <w:r>
@@ -7422,14 +7621,14 @@
           <w:rFonts w:ascii="Times New Roman" w:hAnsi="Times New Roman" w:cs="Times New Roman"/>
         </w:rPr>
       </w:pPr>
-      <w:bookmarkStart w:id="109" w:name="_Toc7878810"/>
+      <w:bookmarkStart w:id="122" w:name="_Toc8055433"/>
       <w:r>
         <w:rPr>
           <w:rFonts w:ascii="Times New Roman" w:hAnsi="Times New Roman" w:cs="Times New Roman"/>
         </w:rPr>
         <w:t>Подсистема поиска авиабилетов</w:t>
       </w:r>
-      <w:bookmarkEnd w:id="109"/>
+      <w:bookmarkEnd w:id="122"/>
     </w:p>
     <w:p>
       <w:r>
@@ -7520,7 +7719,7 @@
                     </pic:cNvPicPr>
                   </pic:nvPicPr>
                   <pic:blipFill>
-                    <a:blip r:embed="rId21">
+                    <a:blip r:embed="rId22">
                       <a:extLst>
                         <a:ext uri="{28A0092B-C50C-407E-A947-70E740481C1C}">
                           <a14:useLocalDpi xmlns:a14="http://schemas.microsoft.com/office/drawing/2010/main" val="0"/>
@@ -7581,7 +7780,7 @@
                     </pic:cNvPicPr>
                   </pic:nvPicPr>
                   <pic:blipFill>
-                    <a:blip r:embed="rId22">
+                    <a:blip r:embed="rId23">
                       <a:extLst>
                         <a:ext uri="{28A0092B-C50C-407E-A947-70E740481C1C}">
                           <a14:useLocalDpi xmlns:a14="http://schemas.microsoft.com/office/drawing/2010/main" val="0"/>
@@ -7642,7 +7841,7 @@
                     </pic:cNvPicPr>
                   </pic:nvPicPr>
                   <pic:blipFill>
-                    <a:blip r:embed="rId23">
+                    <a:blip r:embed="rId24">
                       <a:extLst>
                         <a:ext uri="{28A0092B-C50C-407E-A947-70E740481C1C}">
                           <a14:useLocalDpi xmlns:a14="http://schemas.microsoft.com/office/drawing/2010/main" val="0"/>
@@ -7704,7 +7903,7 @@
                     </pic:cNvPicPr>
                   </pic:nvPicPr>
                   <pic:blipFill>
-                    <a:blip r:embed="rId24">
+                    <a:blip r:embed="rId25">
                       <a:extLst>
                         <a:ext uri="{28A0092B-C50C-407E-A947-70E740481C1C}">
                           <a14:useLocalDpi xmlns:a14="http://schemas.microsoft.com/office/drawing/2010/main" val="0"/>
@@ -7765,7 +7964,7 @@
                     </pic:cNvPicPr>
                   </pic:nvPicPr>
                   <pic:blipFill>
-                    <a:blip r:embed="rId25">
+                    <a:blip r:embed="rId26">
                       <a:extLst>
                         <a:ext uri="{28A0092B-C50C-407E-A947-70E740481C1C}">
                           <a14:useLocalDpi xmlns:a14="http://schemas.microsoft.com/office/drawing/2010/main" val="0"/>
@@ -7827,7 +8026,7 @@
                     </pic:cNvPicPr>
                   </pic:nvPicPr>
                   <pic:blipFill>
-                    <a:blip r:embed="rId26">
+                    <a:blip r:embed="rId27">
                       <a:extLst>
                         <a:ext uri="{28A0092B-C50C-407E-A947-70E740481C1C}">
                           <a14:useLocalDpi xmlns:a14="http://schemas.microsoft.com/office/drawing/2010/main" val="0"/>
@@ -7888,7 +8087,7 @@
                     </pic:cNvPicPr>
                   </pic:nvPicPr>
                   <pic:blipFill>
-                    <a:blip r:embed="rId27">
+                    <a:blip r:embed="rId28">
                       <a:extLst>
                         <a:ext uri="{28A0092B-C50C-407E-A947-70E740481C1C}">
                           <a14:useLocalDpi xmlns:a14="http://schemas.microsoft.com/office/drawing/2010/main" val="0"/>
@@ -7945,7 +8144,7 @@
                     </pic:cNvPicPr>
                   </pic:nvPicPr>
                   <pic:blipFill>
-                    <a:blip r:embed="rId28">
+                    <a:blip r:embed="rId29">
                       <a:extLst>
                         <a:ext uri="{28A0092B-C50C-407E-A947-70E740481C1C}">
                           <a14:useLocalDpi xmlns:a14="http://schemas.microsoft.com/office/drawing/2010/main" val="0"/>
@@ -7999,7 +8198,7 @@
                     </pic:cNvPicPr>
                   </pic:nvPicPr>
                   <pic:blipFill>
-                    <a:blip r:embed="rId29">
+                    <a:blip r:embed="rId30">
                       <a:extLst>
                         <a:ext uri="{28A0092B-C50C-407E-A947-70E740481C1C}">
                           <a14:useLocalDpi xmlns:a14="http://schemas.microsoft.com/office/drawing/2010/main" val="0"/>
@@ -8056,7 +8255,7 @@
                     </pic:cNvPicPr>
                   </pic:nvPicPr>
                   <pic:blipFill>
-                    <a:blip r:embed="rId30">
+                    <a:blip r:embed="rId31">
                       <a:extLst>
                         <a:ext uri="{28A0092B-C50C-407E-A947-70E740481C1C}">
                           <a14:useLocalDpi xmlns:a14="http://schemas.microsoft.com/office/drawing/2010/main" val="0"/>
@@ -8112,7 +8311,7 @@
                     </pic:cNvPicPr>
                   </pic:nvPicPr>
                   <pic:blipFill>
-                    <a:blip r:embed="rId31">
+                    <a:blip r:embed="rId32">
                       <a:extLst>
                         <a:ext uri="{28A0092B-C50C-407E-A947-70E740481C1C}">
                           <a14:useLocalDpi xmlns:a14="http://schemas.microsoft.com/office/drawing/2010/main" val="0"/>
@@ -8156,9 +8355,7 @@
           <w:rFonts w:ascii="Times New Roman" w:hAnsi="Times New Roman" w:cs="Times New Roman"/>
         </w:rPr>
       </w:pPr>
-      <w:bookmarkStart w:id="110" w:name="_Toc7878811"/>
-      <w:bookmarkStart w:id="111" w:name="_GoBack"/>
-      <w:bookmarkEnd w:id="111"/>
+      <w:bookmarkStart w:id="123" w:name="_Toc8055434"/>
       <w:r>
         <w:rPr>
           <w:rFonts w:ascii="Times New Roman" w:hAnsi="Times New Roman" w:cs="Times New Roman"/>
@@ -8186,7 +8383,7 @@
         </w:rPr>
         <w:t>)</w:t>
       </w:r>
-      <w:bookmarkEnd w:id="110"/>
+      <w:bookmarkEnd w:id="123"/>
     </w:p>
     <w:p>
       <w:r>
@@ -8212,7 +8409,7 @@
                     </pic:cNvPicPr>
                   </pic:nvPicPr>
                   <pic:blipFill>
-                    <a:blip r:embed="rId32">
+                    <a:blip r:embed="rId33">
                       <a:extLst>
                         <a:ext uri="{28A0092B-C50C-407E-A947-70E740481C1C}">
                           <a14:useLocalDpi xmlns:a14="http://schemas.microsoft.com/office/drawing/2010/main" val="0"/>
@@ -8251,14 +8448,14 @@
           <w:rFonts w:ascii="Times New Roman" w:hAnsi="Times New Roman" w:cs="Times New Roman"/>
         </w:rPr>
       </w:pPr>
-      <w:bookmarkStart w:id="112" w:name="_Toc7878812"/>
+      <w:bookmarkStart w:id="124" w:name="_Toc8055435"/>
       <w:r>
         <w:rPr>
           <w:rFonts w:ascii="Times New Roman" w:hAnsi="Times New Roman" w:cs="Times New Roman"/>
         </w:rPr>
         <w:t>Подсистема хранения закладок</w:t>
       </w:r>
-      <w:bookmarkEnd w:id="112"/>
+      <w:bookmarkEnd w:id="124"/>
     </w:p>
     <w:p>
       <w:r>
@@ -8297,7 +8494,7 @@
                     </pic:cNvPicPr>
                   </pic:nvPicPr>
                   <pic:blipFill>
-                    <a:blip r:embed="rId33">
+                    <a:blip r:embed="rId34">
                       <a:extLst>
                         <a:ext uri="{28A0092B-C50C-407E-A947-70E740481C1C}">
                           <a14:useLocalDpi xmlns:a14="http://schemas.microsoft.com/office/drawing/2010/main" val="0"/>
@@ -8371,7 +8568,7 @@
                     </pic:cNvPicPr>
                   </pic:nvPicPr>
                   <pic:blipFill>
-                    <a:blip r:embed="rId34">
+                    <a:blip r:embed="rId35">
                       <a:extLst>
                         <a:ext uri="{28A0092B-C50C-407E-A947-70E740481C1C}">
                           <a14:useLocalDpi xmlns:a14="http://schemas.microsoft.com/office/drawing/2010/main" val="0"/>
@@ -8441,7 +8638,7 @@
                     </pic:cNvPicPr>
                   </pic:nvPicPr>
                   <pic:blipFill>
-                    <a:blip r:embed="rId35">
+                    <a:blip r:embed="rId36">
                       <a:extLst>
                         <a:ext uri="{28A0092B-C50C-407E-A947-70E740481C1C}">
                           <a14:useLocalDpi xmlns:a14="http://schemas.microsoft.com/office/drawing/2010/main" val="0"/>
@@ -8473,7 +8670,6 @@
         </w:drawing>
       </w:r>
     </w:p>
-    <w:p/>
     <w:p>
       <w:pPr>
         <w:pStyle w:val="2"/>
@@ -8481,14 +8677,14 @@
           <w:rFonts w:ascii="Times New Roman" w:hAnsi="Times New Roman" w:cs="Times New Roman"/>
         </w:rPr>
       </w:pPr>
-      <w:bookmarkStart w:id="113" w:name="_Toc7878813"/>
+      <w:bookmarkStart w:id="125" w:name="_Toc8055436"/>
       <w:r>
         <w:rPr>
           <w:rFonts w:ascii="Times New Roman" w:hAnsi="Times New Roman" w:cs="Times New Roman"/>
         </w:rPr>
         <w:t>Подсистема отображения пользовательских интерфейсов.</w:t>
       </w:r>
-      <w:bookmarkEnd w:id="113"/>
+      <w:bookmarkEnd w:id="125"/>
     </w:p>
     <w:p>
       <w:r>
@@ -8506,7 +8702,6 @@
           <w:noProof/>
           <w:lang w:eastAsia="ru-RU"/>
         </w:rPr>
-        <w:lastRenderedPageBreak/>
         <w:drawing>
           <wp:inline distT="0" distB="0" distL="0" distR="0">
             <wp:extent cx="5932170" cy="3780790"/>
@@ -8525,7 +8720,7 @@
                     </pic:cNvPicPr>
                   </pic:nvPicPr>
                   <pic:blipFill>
-                    <a:blip r:embed="rId36">
+                    <a:blip r:embed="rId37">
                       <a:extLst>
                         <a:ext uri="{28A0092B-C50C-407E-A947-70E740481C1C}">
                           <a14:useLocalDpi xmlns:a14="http://schemas.microsoft.com/office/drawing/2010/main" val="0"/>
@@ -8567,6 +8762,7 @@
         <w:rPr>
           <w:b/>
         </w:rPr>
+        <w:lastRenderedPageBreak/>
         <w:t>Отображение страницы с закладками включает в себя классы:</w:t>
       </w:r>
     </w:p>
@@ -8612,7 +8808,7 @@
                     </pic:cNvPicPr>
                   </pic:nvPicPr>
                   <pic:blipFill>
-                    <a:blip r:embed="rId37">
+                    <a:blip r:embed="rId38">
                       <a:extLst>
                         <a:ext uri="{28A0092B-C50C-407E-A947-70E740481C1C}">
                           <a14:useLocalDpi xmlns:a14="http://schemas.microsoft.com/office/drawing/2010/main" val="0"/>
@@ -8646,7 +8842,6 @@
     </w:p>
     <w:p>
       <w:r>
-        <w:lastRenderedPageBreak/>
         <w:t xml:space="preserve">Интерфейс </w:t>
       </w:r>
       <w:proofErr w:type="spellStart"/>
@@ -8690,7 +8885,7 @@
                     </pic:cNvPicPr>
                   </pic:nvPicPr>
                   <pic:blipFill>
-                    <a:blip r:embed="rId38">
+                    <a:blip r:embed="rId39">
                       <a:extLst>
                         <a:ext uri="{28A0092B-C50C-407E-A947-70E740481C1C}">
                           <a14:useLocalDpi xmlns:a14="http://schemas.microsoft.com/office/drawing/2010/main" val="0"/>
@@ -8728,6 +8923,7 @@
     <w:p/>
     <w:p>
       <w:r>
+        <w:lastRenderedPageBreak/>
         <w:t xml:space="preserve">Класс </w:t>
       </w:r>
       <w:proofErr w:type="spellStart"/>
@@ -8763,7 +8959,7 @@
                     </pic:cNvPicPr>
                   </pic:nvPicPr>
                   <pic:blipFill>
-                    <a:blip r:embed="rId39">
+                    <a:blip r:embed="rId40">
                       <a:extLst>
                         <a:ext uri="{28A0092B-C50C-407E-A947-70E740481C1C}">
                           <a14:useLocalDpi xmlns:a14="http://schemas.microsoft.com/office/drawing/2010/main" val="0"/>
@@ -8822,7 +9018,6 @@
           <w:noProof/>
           <w:lang w:eastAsia="ru-RU"/>
         </w:rPr>
-        <w:lastRenderedPageBreak/>
         <w:drawing>
           <wp:inline distT="0" distB="0" distL="0" distR="0">
             <wp:extent cx="5939790" cy="3427095"/>
@@ -8841,7 +9036,7 @@
                     </pic:cNvPicPr>
                   </pic:nvPicPr>
                   <pic:blipFill>
-                    <a:blip r:embed="rId40">
+                    <a:blip r:embed="rId41">
                       <a:extLst>
                         <a:ext uri="{28A0092B-C50C-407E-A947-70E740481C1C}">
                           <a14:useLocalDpi xmlns:a14="http://schemas.microsoft.com/office/drawing/2010/main" val="0"/>
@@ -8877,6 +9072,7 @@
     <w:p/>
     <w:p>
       <w:r>
+        <w:lastRenderedPageBreak/>
         <w:t xml:space="preserve">Класс </w:t>
       </w:r>
       <w:proofErr w:type="spellStart"/>
@@ -8912,7 +9108,7 @@
                     </pic:cNvPicPr>
                   </pic:nvPicPr>
                   <pic:blipFill>
-                    <a:blip r:embed="rId41">
+                    <a:blip r:embed="rId42">
                       <a:extLst>
                         <a:ext uri="{28A0092B-C50C-407E-A947-70E740481C1C}">
                           <a14:useLocalDpi xmlns:a14="http://schemas.microsoft.com/office/drawing/2010/main" val="0"/>
@@ -8986,7 +9182,6 @@
         <w:rPr>
           <w:b/>
         </w:rPr>
-        <w:lastRenderedPageBreak/>
         <w:t>SearchHistoryAdapter</w:t>
       </w:r>
       <w:proofErr w:type="spellEnd"/>
@@ -9015,7 +9210,7 @@
                     </pic:cNvPicPr>
                   </pic:nvPicPr>
                   <pic:blipFill>
-                    <a:blip r:embed="rId42">
+                    <a:blip r:embed="rId43">
                       <a:extLst>
                         <a:ext uri="{28A0092B-C50C-407E-A947-70E740481C1C}">
                           <a14:useLocalDpi xmlns:a14="http://schemas.microsoft.com/office/drawing/2010/main" val="0"/>
@@ -9050,6 +9245,7 @@
     <w:p>
       <w:proofErr w:type="spellStart"/>
       <w:r>
+        <w:lastRenderedPageBreak/>
         <w:t>SearchHistoryContractView</w:t>
       </w:r>
       <w:proofErr w:type="spellEnd"/>
@@ -9078,7 +9274,7 @@
                     </pic:cNvPicPr>
                   </pic:nvPicPr>
                   <pic:blipFill>
-                    <a:blip r:embed="rId43">
+                    <a:blip r:embed="rId44">
                       <a:extLst>
                         <a:ext uri="{28A0092B-C50C-407E-A947-70E740481C1C}">
                           <a14:useLocalDpi xmlns:a14="http://schemas.microsoft.com/office/drawing/2010/main" val="0"/>
@@ -9123,7 +9319,6 @@
           <w:noProof/>
           <w:lang w:eastAsia="ru-RU"/>
         </w:rPr>
-        <w:lastRenderedPageBreak/>
         <w:drawing>
           <wp:inline distT="0" distB="0" distL="0" distR="0">
             <wp:extent cx="5939790" cy="4502785"/>
@@ -9142,7 +9337,7 @@
                     </pic:cNvPicPr>
                   </pic:nvPicPr>
                   <pic:blipFill>
-                    <a:blip r:embed="rId44">
+                    <a:blip r:embed="rId45">
                       <a:extLst>
                         <a:ext uri="{28A0092B-C50C-407E-A947-70E740481C1C}">
                           <a14:useLocalDpi xmlns:a14="http://schemas.microsoft.com/office/drawing/2010/main" val="0"/>
@@ -9181,6 +9376,7 @@
     <w:p>
       <w:proofErr w:type="spellStart"/>
       <w:r>
+        <w:lastRenderedPageBreak/>
         <w:t>SearchHistoryModel</w:t>
       </w:r>
       <w:proofErr w:type="spellEnd"/>
@@ -9209,7 +9405,7 @@
                     </pic:cNvPicPr>
                   </pic:nvPicPr>
                   <pic:blipFill>
-                    <a:blip r:embed="rId45">
+                    <a:blip r:embed="rId46">
                       <a:extLst>
                         <a:ext uri="{28A0092B-C50C-407E-A947-70E740481C1C}">
                           <a14:useLocalDpi xmlns:a14="http://schemas.microsoft.com/office/drawing/2010/main" val="0"/>
@@ -9244,7 +9440,6 @@
     <w:p>
       <w:proofErr w:type="spellStart"/>
       <w:r>
-        <w:lastRenderedPageBreak/>
         <w:t>SearchHistoryPresenter</w:t>
       </w:r>
       <w:proofErr w:type="spellEnd"/>
@@ -9273,7 +9468,7 @@
                     </pic:cNvPicPr>
                   </pic:nvPicPr>
                   <pic:blipFill>
-                    <a:blip r:embed="rId46">
+                    <a:blip r:embed="rId47">
                       <a:extLst>
                         <a:ext uri="{28A0092B-C50C-407E-A947-70E740481C1C}">
                           <a14:useLocalDpi xmlns:a14="http://schemas.microsoft.com/office/drawing/2010/main" val="0"/>
@@ -9349,7 +9544,7 @@
                     </pic:cNvPicPr>
                   </pic:nvPicPr>
                   <pic:blipFill>
-                    <a:blip r:embed="rId47">
+                    <a:blip r:embed="rId48">
                       <a:extLst>
                         <a:ext uri="{28A0092B-C50C-407E-A947-70E740481C1C}">
                           <a14:useLocalDpi xmlns:a14="http://schemas.microsoft.com/office/drawing/2010/main" val="0"/>
@@ -9389,6 +9584,7 @@
       </w:pPr>
       <w:proofErr w:type="spellStart"/>
       <w:r>
+        <w:lastRenderedPageBreak/>
         <w:t>FullTripA</w:t>
       </w:r>
       <w:r>
@@ -9405,7 +9601,6 @@
           <w:noProof/>
           <w:lang w:eastAsia="ru-RU"/>
         </w:rPr>
-        <w:lastRenderedPageBreak/>
         <w:drawing>
           <wp:inline distT="0" distB="0" distL="0" distR="0">
             <wp:extent cx="5939790" cy="4172585"/>
@@ -9424,7 +9619,7 @@
                     </pic:cNvPicPr>
                   </pic:nvPicPr>
                   <pic:blipFill>
-                    <a:blip r:embed="rId48">
+                    <a:blip r:embed="rId49">
                       <a:extLst>
                         <a:ext uri="{28A0092B-C50C-407E-A947-70E740481C1C}">
                           <a14:useLocalDpi xmlns:a14="http://schemas.microsoft.com/office/drawing/2010/main" val="0"/>
@@ -9490,7 +9685,7 @@
                     </pic:cNvPicPr>
                   </pic:nvPicPr>
                   <pic:blipFill>
-                    <a:blip r:embed="rId49">
+                    <a:blip r:embed="rId50">
                       <a:extLst>
                         <a:ext uri="{28A0092B-C50C-407E-A947-70E740481C1C}">
                           <a14:useLocalDpi xmlns:a14="http://schemas.microsoft.com/office/drawing/2010/main" val="0"/>
@@ -9524,7 +9719,10 @@
     </w:p>
     <w:p>
       <w:r>
-        <w:t xml:space="preserve">Отображение формы поиска: </w:t>
+        <w:t>Отображение формы поиска</w:t>
+      </w:r>
+      <w:r>
+        <w:t xml:space="preserve"> </w:t>
       </w:r>
       <w:proofErr w:type="gramStart"/>
       <w:r>
@@ -9566,7 +9764,7 @@
                     </pic:cNvPicPr>
                   </pic:nvPicPr>
                   <pic:blipFill>
-                    <a:blip r:embed="rId50">
+                    <a:blip r:embed="rId51">
                       <a:extLst>
                         <a:ext uri="{28A0092B-C50C-407E-A947-70E740481C1C}">
                           <a14:useLocalDpi xmlns:a14="http://schemas.microsoft.com/office/drawing/2010/main" val="0"/>
@@ -9601,6 +9799,7 @@
     <w:p>
       <w:proofErr w:type="spellStart"/>
       <w:r>
+        <w:lastRenderedPageBreak/>
         <w:t>SearchFormFragment</w:t>
       </w:r>
       <w:proofErr w:type="spellEnd"/>
@@ -9611,7 +9810,6 @@
           <w:noProof/>
           <w:lang w:eastAsia="ru-RU"/>
         </w:rPr>
-        <w:lastRenderedPageBreak/>
         <w:drawing>
           <wp:inline distT="0" distB="0" distL="0" distR="0">
             <wp:extent cx="5932170" cy="4579620"/>
@@ -9630,7 +9828,7 @@
                     </pic:cNvPicPr>
                   </pic:nvPicPr>
                   <pic:blipFill>
-                    <a:blip r:embed="rId51">
+                    <a:blip r:embed="rId52">
                       <a:extLst>
                         <a:ext uri="{28A0092B-C50C-407E-A947-70E740481C1C}">
                           <a14:useLocalDpi xmlns:a14="http://schemas.microsoft.com/office/drawing/2010/main" val="0"/>
@@ -9686,7 +9884,7 @@
                     </pic:cNvPicPr>
                   </pic:nvPicPr>
                   <pic:blipFill>
-                    <a:blip r:embed="rId52">
+                    <a:blip r:embed="rId53">
                       <a:extLst>
                         <a:ext uri="{28A0092B-C50C-407E-A947-70E740481C1C}">
                           <a14:useLocalDpi xmlns:a14="http://schemas.microsoft.com/office/drawing/2010/main" val="0"/>
@@ -9721,6 +9919,7 @@
     <w:p>
       <w:proofErr w:type="spellStart"/>
       <w:r>
+        <w:lastRenderedPageBreak/>
         <w:t>SearchFormContractView</w:t>
       </w:r>
       <w:proofErr w:type="spellEnd"/>
@@ -9731,7 +9930,6 @@
           <w:noProof/>
           <w:lang w:eastAsia="ru-RU"/>
         </w:rPr>
-        <w:lastRenderedPageBreak/>
         <w:drawing>
           <wp:inline distT="0" distB="0" distL="0" distR="0">
             <wp:extent cx="4825573" cy="3763488"/>
@@ -9750,7 +9948,7 @@
                     </pic:cNvPicPr>
                   </pic:nvPicPr>
                   <pic:blipFill>
-                    <a:blip r:embed="rId53">
+                    <a:blip r:embed="rId54">
                       <a:extLst>
                         <a:ext uri="{28A0092B-C50C-407E-A947-70E740481C1C}">
                           <a14:useLocalDpi xmlns:a14="http://schemas.microsoft.com/office/drawing/2010/main" val="0"/>
@@ -9813,7 +10011,7 @@
                     </pic:cNvPicPr>
                   </pic:nvPicPr>
                   <pic:blipFill>
-                    <a:blip r:embed="rId54">
+                    <a:blip r:embed="rId55">
                       <a:extLst>
                         <a:ext uri="{28A0092B-C50C-407E-A947-70E740481C1C}">
                           <a14:useLocalDpi xmlns:a14="http://schemas.microsoft.com/office/drawing/2010/main" val="0"/>
@@ -9848,7 +10046,13 @@
     <w:p>
       <w:r>
         <w:lastRenderedPageBreak/>
-        <w:t>Отображение страницы результатов поиска: (аналогично отображению страницы закладок)</w:t>
+        <w:t>Отображе</w:t>
+      </w:r>
+      <w:r>
+        <w:t>ние страницы результатов поиска</w:t>
+      </w:r>
+      <w:r>
+        <w:t xml:space="preserve"> (аналогично отображению страницы закладок)</w:t>
       </w:r>
     </w:p>
     <w:p>
@@ -9882,7 +10086,7 @@
                     </pic:cNvPicPr>
                   </pic:nvPicPr>
                   <pic:blipFill>
-                    <a:blip r:embed="rId55">
+                    <a:blip r:embed="rId56">
                       <a:extLst>
                         <a:ext uri="{28A0092B-C50C-407E-A947-70E740481C1C}">
                           <a14:useLocalDpi xmlns:a14="http://schemas.microsoft.com/office/drawing/2010/main" val="0"/>
@@ -9945,7 +10149,7 @@
                     </pic:cNvPicPr>
                   </pic:nvPicPr>
                   <pic:blipFill>
-                    <a:blip r:embed="rId56">
+                    <a:blip r:embed="rId57">
                       <a:extLst>
                         <a:ext uri="{28A0092B-C50C-407E-A947-70E740481C1C}">
                           <a14:useLocalDpi xmlns:a14="http://schemas.microsoft.com/office/drawing/2010/main" val="0"/>
@@ -10014,7 +10218,7 @@
                     </pic:cNvPicPr>
                   </pic:nvPicPr>
                   <pic:blipFill>
-                    <a:blip r:embed="rId57">
+                    <a:blip r:embed="rId58">
                       <a:extLst>
                         <a:ext uri="{28A0092B-C50C-407E-A947-70E740481C1C}">
                           <a14:useLocalDpi xmlns:a14="http://schemas.microsoft.com/office/drawing/2010/main" val="0"/>
@@ -10070,7 +10274,7 @@
                     </pic:cNvPicPr>
                   </pic:nvPicPr>
                   <pic:blipFill>
-                    <a:blip r:embed="rId58">
+                    <a:blip r:embed="rId59">
                       <a:extLst>
                         <a:ext uri="{28A0092B-C50C-407E-A947-70E740481C1C}">
                           <a14:useLocalDpi xmlns:a14="http://schemas.microsoft.com/office/drawing/2010/main" val="0"/>
@@ -10138,7 +10342,7 @@
                     </pic:cNvPicPr>
                   </pic:nvPicPr>
                   <pic:blipFill>
-                    <a:blip r:embed="rId59">
+                    <a:blip r:embed="rId60">
                       <a:extLst>
                         <a:ext uri="{28A0092B-C50C-407E-A947-70E740481C1C}">
                           <a14:useLocalDpi xmlns:a14="http://schemas.microsoft.com/office/drawing/2010/main" val="0"/>
@@ -10201,7 +10405,7 @@
                     </pic:cNvPicPr>
                   </pic:nvPicPr>
                   <pic:blipFill>
-                    <a:blip r:embed="rId60">
+                    <a:blip r:embed="rId61">
                       <a:extLst>
                         <a:ext uri="{28A0092B-C50C-407E-A947-70E740481C1C}">
                           <a14:useLocalDpi xmlns:a14="http://schemas.microsoft.com/office/drawing/2010/main" val="0"/>
@@ -10267,7 +10471,7 @@
                     </pic:cNvPicPr>
                   </pic:nvPicPr>
                   <pic:blipFill>
-                    <a:blip r:embed="rId61">
+                    <a:blip r:embed="rId62">
                       <a:extLst>
                         <a:ext uri="{28A0092B-C50C-407E-A947-70E740481C1C}">
                           <a14:useLocalDpi xmlns:a14="http://schemas.microsoft.com/office/drawing/2010/main" val="0"/>
@@ -10301,13 +10505,10 @@
     </w:p>
     <w:p>
       <w:r>
-        <w:t>Также в некот</w:t>
-      </w:r>
-      <w:r>
-        <w:t>о</w:t>
-      </w:r>
-      <w:r>
-        <w:t xml:space="preserve">рых классах используется класс </w:t>
+        <w:t>Также</w:t>
+      </w:r>
+      <w:r>
+        <w:t xml:space="preserve"> используется класс </w:t>
       </w:r>
       <w:r>
         <w:rPr>
@@ -10346,7 +10547,7 @@
                     </pic:cNvPicPr>
                   </pic:nvPicPr>
                   <pic:blipFill>
-                    <a:blip r:embed="rId62">
+                    <a:blip r:embed="rId63">
                       <a:extLst>
                         <a:ext uri="{28A0092B-C50C-407E-A947-70E740481C1C}">
                           <a14:useLocalDpi xmlns:a14="http://schemas.microsoft.com/office/drawing/2010/main" val="0"/>
@@ -10380,19 +10581,574 @@
     </w:p>
     <w:p>
       <w:pPr>
+        <w:pStyle w:val="2"/>
+        <w:rPr>
+          <w:rFonts w:ascii="Times New Roman" w:hAnsi="Times New Roman" w:cs="Times New Roman"/>
+        </w:rPr>
+      </w:pPr>
+    </w:p>
+    <w:p>
+      <w:pPr>
+        <w:pStyle w:val="2"/>
+        <w:rPr>
+          <w:rFonts w:ascii="Times New Roman" w:hAnsi="Times New Roman" w:cs="Times New Roman"/>
+        </w:rPr>
+      </w:pPr>
+    </w:p>
+    <w:p>
+      <w:pPr>
+        <w:pStyle w:val="2"/>
+        <w:rPr>
+          <w:rFonts w:ascii="Times New Roman" w:hAnsi="Times New Roman" w:cs="Times New Roman"/>
+        </w:rPr>
+      </w:pPr>
+    </w:p>
+    <w:p>
+      <w:pPr>
+        <w:pStyle w:val="2"/>
+        <w:rPr>
+          <w:rFonts w:ascii="Times New Roman" w:hAnsi="Times New Roman" w:cs="Times New Roman"/>
+        </w:rPr>
+      </w:pPr>
+    </w:p>
+    <w:p>
+      <w:pPr>
+        <w:pStyle w:val="2"/>
+        <w:rPr>
+          <w:rFonts w:ascii="Times New Roman" w:hAnsi="Times New Roman" w:cs="Times New Roman"/>
+        </w:rPr>
+      </w:pPr>
+    </w:p>
+    <w:p>
+      <w:pPr>
+        <w:pStyle w:val="2"/>
+        <w:rPr>
+          <w:rFonts w:ascii="Times New Roman" w:hAnsi="Times New Roman" w:cs="Times New Roman"/>
+        </w:rPr>
+      </w:pPr>
+    </w:p>
+    <w:p>
+      <w:pPr>
+        <w:pStyle w:val="2"/>
+        <w:rPr>
+          <w:rFonts w:ascii="Times New Roman" w:hAnsi="Times New Roman" w:cs="Times New Roman"/>
+        </w:rPr>
+      </w:pPr>
+      <w:bookmarkStart w:id="126" w:name="_Toc8055437"/>
+      <w:r>
+        <w:rPr>
+          <w:rFonts w:ascii="Times New Roman" w:hAnsi="Times New Roman" w:cs="Times New Roman"/>
+        </w:rPr>
+        <w:lastRenderedPageBreak/>
+        <w:t>Вид пользовательского интерфейса</w:t>
+      </w:r>
+      <w:bookmarkEnd w:id="126"/>
+    </w:p>
+    <w:p/>
+    <w:p>
+      <w:pPr>
+        <w:ind w:left="360"/>
+        <w:jc w:val="center"/>
+        <w:rPr>
+          <w:rFonts w:cs="Times New Roman"/>
+          <w:szCs w:val="28"/>
+        </w:rPr>
+      </w:pPr>
+      <w:r>
+        <w:rPr>
+          <w:rFonts w:cs="Times New Roman"/>
+          <w:noProof/>
+          <w:lang w:eastAsia="ru-RU"/>
+        </w:rPr>
+        <w:drawing>
+          <wp:inline distT="0" distB="0" distL="0" distR="0" wp14:anchorId="6AF1857C" wp14:editId="4E9ADCA8">
+            <wp:extent cx="2561157" cy="5400000"/>
+            <wp:effectExtent l="0" t="0" r="0" b="0"/>
+            <wp:docPr id="71" name="Рисунок 71" descr="C:\Users\Настя\AppData\Local\Microsoft\Windows\INetCache\Content.Word\D8cy6uVHby8.jpg"/>
+            <wp:cNvGraphicFramePr>
+              <a:graphicFrameLocks xmlns:a="http://schemas.openxmlformats.org/drawingml/2006/main" noChangeAspect="1"/>
+            </wp:cNvGraphicFramePr>
+            <a:graphic xmlns:a="http://schemas.openxmlformats.org/drawingml/2006/main">
+              <a:graphicData uri="http://schemas.openxmlformats.org/drawingml/2006/picture">
+                <pic:pic xmlns:pic="http://schemas.openxmlformats.org/drawingml/2006/picture">
+                  <pic:nvPicPr>
+                    <pic:cNvPr id="0" name="Picture 9" descr="C:\Users\Настя\AppData\Local\Microsoft\Windows\INetCache\Content.Word\D8cy6uVHby8.jpg"/>
+                    <pic:cNvPicPr>
+                      <a:picLocks noChangeAspect="1" noChangeArrowheads="1"/>
+                    </pic:cNvPicPr>
+                  </pic:nvPicPr>
+                  <pic:blipFill>
+                    <a:blip r:embed="rId64">
+                      <a:extLst>
+                        <a:ext uri="{28A0092B-C50C-407E-A947-70E740481C1C}">
+                          <a14:useLocalDpi xmlns:a14="http://schemas.microsoft.com/office/drawing/2010/main" val="0"/>
+                        </a:ext>
+                      </a:extLst>
+                    </a:blip>
+                    <a:srcRect/>
+                    <a:stretch>
+                      <a:fillRect/>
+                    </a:stretch>
+                  </pic:blipFill>
+                  <pic:spPr bwMode="auto">
+                    <a:xfrm>
+                      <a:off x="0" y="0"/>
+                      <a:ext cx="2561157" cy="5400000"/>
+                    </a:xfrm>
+                    <a:prstGeom prst="rect">
+                      <a:avLst/>
+                    </a:prstGeom>
+                    <a:noFill/>
+                    <a:ln>
+                      <a:noFill/>
+                    </a:ln>
+                  </pic:spPr>
+                </pic:pic>
+              </a:graphicData>
+            </a:graphic>
+          </wp:inline>
+        </w:drawing>
+      </w:r>
+      <w:r>
+        <w:rPr>
+          <w:rFonts w:cs="Times New Roman"/>
+          <w:szCs w:val="28"/>
+        </w:rPr>
+        <w:t xml:space="preserve">    </w:t>
+      </w:r>
+      <w:r>
+        <w:rPr>
+          <w:rFonts w:cs="Times New Roman"/>
+          <w:noProof/>
+          <w:szCs w:val="28"/>
+          <w:lang w:eastAsia="ru-RU"/>
+        </w:rPr>
+        <w:drawing>
+          <wp:inline distT="0" distB="0" distL="0" distR="0" wp14:anchorId="089B13AB" wp14:editId="404E3CB2">
+            <wp:extent cx="2550795" cy="5406390"/>
+            <wp:effectExtent l="0" t="0" r="1905" b="3810"/>
+            <wp:docPr id="72" name="Рисунок 72" descr="C:\Users\Настя\AppData\Local\Microsoft\Windows\INetCache\Content.Word\JUTqOeihGgM.JPG"/>
+            <wp:cNvGraphicFramePr>
+              <a:graphicFrameLocks xmlns:a="http://schemas.openxmlformats.org/drawingml/2006/main" noChangeAspect="1"/>
+            </wp:cNvGraphicFramePr>
+            <a:graphic xmlns:a="http://schemas.openxmlformats.org/drawingml/2006/main">
+              <a:graphicData uri="http://schemas.openxmlformats.org/drawingml/2006/picture">
+                <pic:pic xmlns:pic="http://schemas.openxmlformats.org/drawingml/2006/picture">
+                  <pic:nvPicPr>
+                    <pic:cNvPr id="0" name="Picture 17" descr="C:\Users\Настя\AppData\Local\Microsoft\Windows\INetCache\Content.Word\JUTqOeihGgM.JPG"/>
+                    <pic:cNvPicPr>
+                      <a:picLocks noChangeAspect="1" noChangeArrowheads="1"/>
+                    </pic:cNvPicPr>
+                  </pic:nvPicPr>
+                  <pic:blipFill>
+                    <a:blip r:embed="rId65">
+                      <a:extLst>
+                        <a:ext uri="{28A0092B-C50C-407E-A947-70E740481C1C}">
+                          <a14:useLocalDpi xmlns:a14="http://schemas.microsoft.com/office/drawing/2010/main" val="0"/>
+                        </a:ext>
+                      </a:extLst>
+                    </a:blip>
+                    <a:srcRect/>
+                    <a:stretch>
+                      <a:fillRect/>
+                    </a:stretch>
+                  </pic:blipFill>
+                  <pic:spPr bwMode="auto">
+                    <a:xfrm>
+                      <a:off x="0" y="0"/>
+                      <a:ext cx="2550795" cy="5406390"/>
+                    </a:xfrm>
+                    <a:prstGeom prst="rect">
+                      <a:avLst/>
+                    </a:prstGeom>
+                    <a:noFill/>
+                    <a:ln>
+                      <a:noFill/>
+                    </a:ln>
+                  </pic:spPr>
+                </pic:pic>
+              </a:graphicData>
+            </a:graphic>
+          </wp:inline>
+        </w:drawing>
+      </w:r>
+    </w:p>
+    <w:p>
+      <w:pPr>
+        <w:ind w:left="360"/>
+        <w:jc w:val="center"/>
+        <w:rPr>
+          <w:rFonts w:cs="Times New Roman"/>
+          <w:szCs w:val="28"/>
+        </w:rPr>
+      </w:pPr>
+      <w:r>
+        <w:rPr>
+          <w:rFonts w:cs="Times New Roman"/>
+          <w:szCs w:val="28"/>
+        </w:rPr>
+        <w:t>Рисунок *. Форма поиска</w:t>
+      </w:r>
+    </w:p>
+    <w:p>
+      <w:pPr>
+        <w:ind w:left="360"/>
+        <w:rPr>
+          <w:rFonts w:cs="Times New Roman"/>
+          <w:szCs w:val="28"/>
+        </w:rPr>
+      </w:pPr>
+    </w:p>
+    <w:p>
+      <w:pPr>
+        <w:ind w:left="360"/>
+        <w:rPr>
+          <w:rFonts w:cs="Times New Roman"/>
+          <w:szCs w:val="28"/>
+        </w:rPr>
+      </w:pPr>
+    </w:p>
+    <w:p>
+      <w:pPr>
+        <w:ind w:left="360"/>
+        <w:rPr>
+          <w:rFonts w:cs="Times New Roman"/>
+          <w:szCs w:val="28"/>
+        </w:rPr>
+      </w:pPr>
+      <w:r>
+        <w:rPr>
+          <w:rFonts w:cs="Times New Roman"/>
+          <w:noProof/>
+          <w:szCs w:val="28"/>
+          <w:lang w:eastAsia="ru-RU"/>
+        </w:rPr>
+        <w:lastRenderedPageBreak/>
+        <w:drawing>
+          <wp:inline distT="0" distB="0" distL="0" distR="0">
+            <wp:extent cx="2550795" cy="5406390"/>
+            <wp:effectExtent l="0" t="0" r="1905" b="3810"/>
+            <wp:docPr id="74" name="Рисунок 74" descr="C:\Users\Настя\AppData\Local\Microsoft\Windows\INetCache\Content.Word\lNydTq1Wlg4.jpg"/>
+            <wp:cNvGraphicFramePr>
+              <a:graphicFrameLocks xmlns:a="http://schemas.openxmlformats.org/drawingml/2006/main" noChangeAspect="1"/>
+            </wp:cNvGraphicFramePr>
+            <a:graphic xmlns:a="http://schemas.openxmlformats.org/drawingml/2006/main">
+              <a:graphicData uri="http://schemas.openxmlformats.org/drawingml/2006/picture">
+                <pic:pic xmlns:pic="http://schemas.openxmlformats.org/drawingml/2006/picture">
+                  <pic:nvPicPr>
+                    <pic:cNvPr id="0" name="Picture 32" descr="C:\Users\Настя\AppData\Local\Microsoft\Windows\INetCache\Content.Word\lNydTq1Wlg4.jpg"/>
+                    <pic:cNvPicPr>
+                      <a:picLocks noChangeAspect="1" noChangeArrowheads="1"/>
+                    </pic:cNvPicPr>
+                  </pic:nvPicPr>
+                  <pic:blipFill>
+                    <a:blip r:embed="rId66">
+                      <a:extLst>
+                        <a:ext uri="{28A0092B-C50C-407E-A947-70E740481C1C}">
+                          <a14:useLocalDpi xmlns:a14="http://schemas.microsoft.com/office/drawing/2010/main" val="0"/>
+                        </a:ext>
+                      </a:extLst>
+                    </a:blip>
+                    <a:srcRect/>
+                    <a:stretch>
+                      <a:fillRect/>
+                    </a:stretch>
+                  </pic:blipFill>
+                  <pic:spPr bwMode="auto">
+                    <a:xfrm>
+                      <a:off x="0" y="0"/>
+                      <a:ext cx="2550795" cy="5406390"/>
+                    </a:xfrm>
+                    <a:prstGeom prst="rect">
+                      <a:avLst/>
+                    </a:prstGeom>
+                    <a:noFill/>
+                    <a:ln>
+                      <a:noFill/>
+                    </a:ln>
+                  </pic:spPr>
+                </pic:pic>
+              </a:graphicData>
+            </a:graphic>
+          </wp:inline>
+        </w:drawing>
+      </w:r>
+      <w:r>
+        <w:rPr>
+          <w:rFonts w:cs="Times New Roman"/>
+          <w:szCs w:val="28"/>
+        </w:rPr>
+        <w:t xml:space="preserve">    </w:t>
+      </w:r>
+      <w:r>
+        <w:rPr>
+          <w:rFonts w:cs="Times New Roman"/>
+          <w:szCs w:val="28"/>
+        </w:rPr>
+        <w:pict>
+          <v:shapetype id="_x0000_t75" coordsize="21600,21600" o:spt="75" o:preferrelative="t" path="m@4@5l@4@11@9@11@9@5xe" filled="f" stroked="f">
+            <v:stroke joinstyle="miter"/>
+            <v:formulas>
+              <v:f eqn="if lineDrawn pixelLineWidth 0"/>
+              <v:f eqn="sum @0 1 0"/>
+              <v:f eqn="sum 0 0 @1"/>
+              <v:f eqn="prod @2 1 2"/>
+              <v:f eqn="prod @3 21600 pixelWidth"/>
+              <v:f eqn="prod @3 21600 pixelHeight"/>
+              <v:f eqn="sum @0 0 1"/>
+              <v:f eqn="prod @6 1 2"/>
+              <v:f eqn="prod @7 21600 pixelWidth"/>
+              <v:f eqn="sum @8 21600 0"/>
+              <v:f eqn="prod @7 21600 pixelHeight"/>
+              <v:f eqn="sum @10 21600 0"/>
+            </v:formulas>
+            <v:path o:extrusionok="f" gradientshapeok="t" o:connecttype="rect"/>
+            <o:lock v:ext="edit" aspectratio="t"/>
+          </v:shapetype>
+          <v:shape id="_x0000_i1025" type="#_x0000_t75" style="width:201.15pt;height:425.75pt">
+            <v:imagedata r:id="rId67" o:title="iGFYCqY2-AA"/>
+          </v:shape>
+        </w:pict>
+      </w:r>
+      <w:r>
+        <w:rPr>
+          <w:rFonts w:cs="Times New Roman"/>
+          <w:szCs w:val="28"/>
+        </w:rPr>
+        <w:t xml:space="preserve">     </w:t>
+      </w:r>
+    </w:p>
+    <w:p>
+      <w:pPr>
+        <w:ind w:left="360"/>
+        <w:jc w:val="center"/>
+        <w:rPr>
+          <w:rFonts w:cs="Times New Roman"/>
+          <w:szCs w:val="28"/>
+        </w:rPr>
+      </w:pPr>
+      <w:r>
+        <w:rPr>
+          <w:rFonts w:cs="Times New Roman"/>
+          <w:szCs w:val="28"/>
+        </w:rPr>
+        <w:t>Рисунок *. Результаты поиска.</w:t>
+      </w:r>
+    </w:p>
+    <w:p>
+      <w:pPr>
+        <w:ind w:left="360"/>
+        <w:rPr>
+          <w:rFonts w:cs="Times New Roman"/>
+          <w:szCs w:val="28"/>
+        </w:rPr>
+      </w:pPr>
+    </w:p>
+    <w:p>
+      <w:pPr>
+        <w:ind w:left="360"/>
+        <w:rPr>
+          <w:rFonts w:cs="Times New Roman"/>
+          <w:szCs w:val="28"/>
+        </w:rPr>
+      </w:pPr>
+    </w:p>
+    <w:p>
+      <w:pPr>
+        <w:ind w:left="360"/>
+        <w:rPr>
+          <w:rFonts w:cs="Times New Roman"/>
+          <w:szCs w:val="28"/>
+        </w:rPr>
+      </w:pPr>
+    </w:p>
+    <w:p>
+      <w:pPr>
+        <w:tabs>
+          <w:tab w:val="left" w:pos="3941"/>
+        </w:tabs>
+        <w:ind w:left="360"/>
+        <w:rPr>
+          <w:rFonts w:cs="Times New Roman"/>
+          <w:szCs w:val="28"/>
+        </w:rPr>
+      </w:pPr>
+      <w:r>
+        <w:rPr>
+          <w:rFonts w:cs="Times New Roman"/>
+          <w:szCs w:val="28"/>
+        </w:rPr>
+        <w:tab/>
+        <w:t xml:space="preserve"> </w:t>
+      </w:r>
+    </w:p>
+    <w:p>
+      <w:pPr>
+        <w:ind w:left="360"/>
+        <w:rPr>
+          <w:rFonts w:cs="Times New Roman"/>
+          <w:szCs w:val="28"/>
+        </w:rPr>
+      </w:pPr>
+    </w:p>
+    <w:p>
+      <w:pPr>
+        <w:ind w:left="360"/>
+        <w:rPr>
+          <w:rFonts w:cs="Times New Roman"/>
+          <w:szCs w:val="28"/>
+        </w:rPr>
+      </w:pPr>
+    </w:p>
+    <w:p>
+      <w:pPr>
         <w:pStyle w:val="1"/>
         <w:rPr>
           <w:rFonts w:ascii="Times New Roman" w:hAnsi="Times New Roman" w:cs="Times New Roman"/>
         </w:rPr>
       </w:pPr>
-      <w:bookmarkStart w:id="114" w:name="_Toc7878814"/>
-      <w:r>
+    </w:p>
+    <w:p>
+      <w:pPr>
+        <w:pStyle w:val="1"/>
         <w:rPr>
           <w:rFonts w:ascii="Times New Roman" w:hAnsi="Times New Roman" w:cs="Times New Roman"/>
         </w:rPr>
+      </w:pPr>
+    </w:p>
+    <w:p>
+      <w:pPr>
+        <w:pStyle w:val="1"/>
+        <w:rPr>
+          <w:rFonts w:ascii="Times New Roman" w:hAnsi="Times New Roman" w:cs="Times New Roman"/>
+        </w:rPr>
+      </w:pPr>
+    </w:p>
+    <w:p>
+      <w:pPr>
+        <w:rPr>
+          <w:rFonts w:cs="Times New Roman"/>
+        </w:rPr>
+      </w:pPr>
+      <w:r>
+        <w:rPr>
+          <w:rFonts w:cs="Times New Roman"/>
+        </w:rPr>
+        <w:lastRenderedPageBreak/>
+        <w:pict>
+          <v:shape id="_x0000_i1026" type="#_x0000_t75" style="width:201.9pt;height:424.95pt">
+            <v:imagedata r:id="rId68" o:title="_uczYb8e8yQ"/>
+          </v:shape>
+        </w:pict>
+      </w:r>
+      <w:r>
+        <w:rPr>
+          <w:rFonts w:cs="Times New Roman"/>
+        </w:rPr>
+        <w:t xml:space="preserve">    </w:t>
+      </w:r>
+      <w:r>
+        <w:rPr>
+          <w:rFonts w:cs="Times New Roman"/>
+          <w:noProof/>
+          <w:lang w:eastAsia="ru-RU"/>
+        </w:rPr>
+        <w:drawing>
+          <wp:inline distT="0" distB="0" distL="0" distR="0" wp14:anchorId="3D316A4B" wp14:editId="2BC7A00E">
+            <wp:extent cx="2548890" cy="5408295"/>
+            <wp:effectExtent l="0" t="0" r="3810" b="1905"/>
+            <wp:docPr id="75" name="Рисунок 75" descr="C:\Users\Настя\AppData\Local\Microsoft\Windows\INetCache\Content.Word\R8R8BIdro54.jpg"/>
+            <wp:cNvGraphicFramePr>
+              <a:graphicFrameLocks xmlns:a="http://schemas.openxmlformats.org/drawingml/2006/main" noChangeAspect="1"/>
+            </wp:cNvGraphicFramePr>
+            <a:graphic xmlns:a="http://schemas.openxmlformats.org/drawingml/2006/main">
+              <a:graphicData uri="http://schemas.openxmlformats.org/drawingml/2006/picture">
+                <pic:pic xmlns:pic="http://schemas.openxmlformats.org/drawingml/2006/picture">
+                  <pic:nvPicPr>
+                    <pic:cNvPr id="0" name="Picture 36" descr="C:\Users\Настя\AppData\Local\Microsoft\Windows\INetCache\Content.Word\R8R8BIdro54.jpg"/>
+                    <pic:cNvPicPr>
+                      <a:picLocks noChangeAspect="1" noChangeArrowheads="1"/>
+                    </pic:cNvPicPr>
+                  </pic:nvPicPr>
+                  <pic:blipFill>
+                    <a:blip r:embed="rId69">
+                      <a:extLst>
+                        <a:ext uri="{28A0092B-C50C-407E-A947-70E740481C1C}">
+                          <a14:useLocalDpi xmlns:a14="http://schemas.microsoft.com/office/drawing/2010/main" val="0"/>
+                        </a:ext>
+                      </a:extLst>
+                    </a:blip>
+                    <a:srcRect/>
+                    <a:stretch>
+                      <a:fillRect/>
+                    </a:stretch>
+                  </pic:blipFill>
+                  <pic:spPr bwMode="auto">
+                    <a:xfrm>
+                      <a:off x="0" y="0"/>
+                      <a:ext cx="2548890" cy="5408295"/>
+                    </a:xfrm>
+                    <a:prstGeom prst="rect">
+                      <a:avLst/>
+                    </a:prstGeom>
+                    <a:noFill/>
+                    <a:ln>
+                      <a:noFill/>
+                    </a:ln>
+                  </pic:spPr>
+                </pic:pic>
+              </a:graphicData>
+            </a:graphic>
+          </wp:inline>
+        </w:drawing>
+      </w:r>
+    </w:p>
+    <w:p>
+      <w:pPr>
+        <w:jc w:val="center"/>
+        <w:rPr>
+          <w:rFonts w:eastAsiaTheme="majorEastAsia" w:cs="Times New Roman"/>
+          <w:b/>
+          <w:bCs/>
+          <w:szCs w:val="28"/>
+        </w:rPr>
+      </w:pPr>
+      <w:r>
+        <w:rPr>
+          <w:rFonts w:cs="Times New Roman"/>
+        </w:rPr>
+        <w:t>Рисунок *. Закладки и история поиска</w:t>
+      </w:r>
+      <w:r>
+        <w:rPr>
+          <w:rFonts w:cs="Times New Roman"/>
+        </w:rPr>
+        <w:br w:type="page"/>
+      </w:r>
+    </w:p>
+    <w:p>
+      <w:pPr>
+        <w:pStyle w:val="1"/>
+        <w:rPr>
+          <w:rFonts w:ascii="Times New Roman" w:hAnsi="Times New Roman" w:cs="Times New Roman"/>
+        </w:rPr>
+      </w:pPr>
+    </w:p>
+    <w:p>
+      <w:pPr>
+        <w:pStyle w:val="1"/>
+        <w:rPr>
+          <w:rFonts w:ascii="Times New Roman" w:hAnsi="Times New Roman" w:cs="Times New Roman"/>
+        </w:rPr>
+      </w:pPr>
+      <w:bookmarkStart w:id="127" w:name="_Toc8055438"/>
+      <w:r>
+        <w:rPr>
+          <w:rFonts w:ascii="Times New Roman" w:hAnsi="Times New Roman" w:cs="Times New Roman"/>
+        </w:rPr>
         <w:t>Список источников</w:t>
       </w:r>
-      <w:bookmarkEnd w:id="114"/>
+      <w:bookmarkEnd w:id="127"/>
     </w:p>
     <w:p>
       <w:pPr>
@@ -10401,14 +11157,14 @@
           <w:rFonts w:ascii="Times New Roman" w:hAnsi="Times New Roman" w:cs="Times New Roman"/>
         </w:rPr>
       </w:pPr>
-      <w:bookmarkStart w:id="115" w:name="_Toc7878815"/>
+      <w:bookmarkStart w:id="128" w:name="_Toc8055439"/>
       <w:r>
         <w:rPr>
           <w:rFonts w:ascii="Times New Roman" w:hAnsi="Times New Roman" w:cs="Times New Roman"/>
         </w:rPr>
         <w:t>Приложения</w:t>
       </w:r>
-      <w:bookmarkEnd w:id="115"/>
+      <w:bookmarkEnd w:id="128"/>
     </w:p>
     <w:p>
       <w:pPr>
@@ -10419,8 +11175,53 @@
         </w:rPr>
       </w:pPr>
     </w:p>
+    <w:p>
+      <w:pPr>
+        <w:ind w:left="360"/>
+        <w:rPr>
+          <w:rFonts w:cs="Times New Roman"/>
+          <w:szCs w:val="28"/>
+        </w:rPr>
+      </w:pPr>
+    </w:p>
+    <w:p>
+      <w:pPr>
+        <w:ind w:left="360"/>
+        <w:rPr>
+          <w:rFonts w:cs="Times New Roman"/>
+          <w:szCs w:val="28"/>
+        </w:rPr>
+      </w:pPr>
+    </w:p>
+    <w:p>
+      <w:pPr>
+        <w:ind w:left="360"/>
+        <w:rPr>
+          <w:rFonts w:cs="Times New Roman"/>
+          <w:szCs w:val="28"/>
+        </w:rPr>
+      </w:pPr>
+    </w:p>
+    <w:p>
+      <w:pPr>
+        <w:ind w:left="360"/>
+        <w:rPr>
+          <w:rFonts w:cs="Times New Roman"/>
+          <w:szCs w:val="28"/>
+        </w:rPr>
+      </w:pPr>
+    </w:p>
+    <w:p>
+      <w:pPr>
+        <w:ind w:left="360"/>
+        <w:rPr>
+          <w:rFonts w:cs="Times New Roman"/>
+          <w:szCs w:val="28"/>
+        </w:rPr>
+      </w:pPr>
+    </w:p>
     <w:sectPr>
-      <w:footerReference w:type="default" r:id="rId63"/>
+      <w:footerReference w:type="default" r:id="rId70"/>
       <w:pgSz w:w="11906" w:h="16838"/>
       <w:pgMar w:top="1134" w:right="850" w:bottom="1134" w:left="1701" w:header="708" w:footer="708" w:gutter="0"/>
       <w:cols w:space="708"/>
@@ -10466,7 +11267,6 @@
         <w:docPartUnique/>
       </w:docPartObj>
     </w:sdtPr>
-    <w:sdtEndPr/>
     <w:sdtContent>
       <w:p>
         <w:pPr>
@@ -10486,7 +11286,7 @@
           <w:rPr>
             <w:noProof/>
           </w:rPr>
-          <w:t>24</w:t>
+          <w:t>2</w:t>
         </w:r>
         <w:r>
           <w:fldChar w:fldCharType="end"/>
@@ -17032,7 +17832,7 @@
 </file>
 
 <file path=customXml/itemProps1.xml><?xml version="1.0" encoding="utf-8"?>
-<ds:datastoreItem xmlns:ds="http://schemas.openxmlformats.org/officeDocument/2006/customXml" ds:itemID="{DA4B2DF1-FAF9-47B2-BC49-7977B64569FF}">
+<ds:datastoreItem xmlns:ds="http://schemas.openxmlformats.org/officeDocument/2006/customXml" ds:itemID="{E5D81577-4B8B-4BD6-A960-414829C7C8A4}">
   <ds:schemaRefs>
     <ds:schemaRef ds:uri="http://schemas.openxmlformats.org/officeDocument/2006/bibliography"/>
   </ds:schemaRefs>

--- a/Документация/Курсовой проект.docx
+++ b/Документация/Курсовой проект.docx
@@ -1148,7 +1148,6 @@
         </w:rPr>
       </w:pPr>
       <w:bookmarkStart w:id="132" w:name="_Toc8308442"/>
-      <w:bookmarkStart w:id="133" w:name="_GoBack"/>
       <w:r>
         <w:rPr>
           <w:rFonts w:ascii="Times New Roman" w:hAnsi="Times New Roman" w:cs="Times New Roman"/>
@@ -1158,7 +1157,6 @@
       </w:r>
       <w:bookmarkEnd w:id="132"/>
     </w:p>
-    <w:bookmarkEnd w:id="133" w:displacedByCustomXml="next"/>
     <w:sdt>
       <w:sdtPr>
         <w:rPr>
@@ -4156,7 +4154,7 @@
           <w:rFonts w:ascii="Times New Roman" w:hAnsi="Times New Roman" w:cs="Times New Roman"/>
         </w:rPr>
       </w:pPr>
-      <w:bookmarkStart w:id="134" w:name="_Toc8308443"/>
+      <w:bookmarkStart w:id="133" w:name="_Toc8308443"/>
       <w:r>
         <w:rPr>
           <w:rFonts w:ascii="Times New Roman" w:hAnsi="Times New Roman" w:cs="Times New Roman"/>
@@ -4164,7 +4162,7 @@
         <w:lastRenderedPageBreak/>
         <w:t>Введение</w:t>
       </w:r>
-      <w:bookmarkEnd w:id="134"/>
+      <w:bookmarkEnd w:id="133"/>
     </w:p>
     <w:p>
       <w:r>
@@ -4336,7 +4334,7 @@
           <w:b w:val="0"/>
         </w:rPr>
       </w:pPr>
-      <w:bookmarkStart w:id="135" w:name="_Toc8308444"/>
+      <w:bookmarkStart w:id="134" w:name="_Toc8308444"/>
       <w:r>
         <w:rPr>
           <w:rFonts w:ascii="Times New Roman" w:hAnsi="Times New Roman" w:cs="Times New Roman"/>
@@ -4344,7 +4342,7 @@
         <w:lastRenderedPageBreak/>
         <w:t>Постановка задачи</w:t>
       </w:r>
-      <w:bookmarkEnd w:id="135"/>
+      <w:bookmarkEnd w:id="134"/>
     </w:p>
     <w:p>
       <w:pPr>
@@ -4864,7 +4862,7 @@
           <w:rFonts w:ascii="Times New Roman" w:hAnsi="Times New Roman" w:cs="Times New Roman"/>
         </w:rPr>
       </w:pPr>
-      <w:bookmarkStart w:id="136" w:name="_Toc8308445"/>
+      <w:bookmarkStart w:id="135" w:name="_Toc8308445"/>
       <w:r>
         <w:rPr>
           <w:rFonts w:ascii="Times New Roman" w:hAnsi="Times New Roman" w:cs="Times New Roman"/>
@@ -4872,7 +4870,7 @@
         <w:lastRenderedPageBreak/>
         <w:t>Анализ</w:t>
       </w:r>
-      <w:bookmarkEnd w:id="136"/>
+      <w:bookmarkEnd w:id="135"/>
     </w:p>
     <w:p>
       <w:pPr>
@@ -4887,7 +4885,7 @@
           <w:szCs w:val="28"/>
         </w:rPr>
       </w:pPr>
-      <w:bookmarkStart w:id="137" w:name="_Toc8308446"/>
+      <w:bookmarkStart w:id="136" w:name="_Toc8308446"/>
       <w:r>
         <w:rPr>
           <w:rFonts w:cs="Times New Roman"/>
@@ -4895,7 +4893,7 @@
         </w:rPr>
         <w:t>Анализ предметной области</w:t>
       </w:r>
-      <w:bookmarkEnd w:id="137"/>
+      <w:bookmarkEnd w:id="136"/>
     </w:p>
     <w:p>
       <w:pPr>
@@ -5635,7 +5633,7 @@
           <w:szCs w:val="28"/>
         </w:rPr>
       </w:pPr>
-      <w:bookmarkStart w:id="138" w:name="_Toc8308447"/>
+      <w:bookmarkStart w:id="137" w:name="_Toc8308447"/>
       <w:r>
         <w:rPr>
           <w:rFonts w:cs="Times New Roman"/>
@@ -5643,7 +5641,7 @@
         </w:rPr>
         <w:t>Анализ задач</w:t>
       </w:r>
-      <w:bookmarkEnd w:id="138"/>
+      <w:bookmarkEnd w:id="137"/>
     </w:p>
     <w:p>
       <w:pPr>
@@ -5657,7 +5655,7 @@
           <w:szCs w:val="28"/>
         </w:rPr>
       </w:pPr>
-      <w:bookmarkStart w:id="139" w:name="_Toc8308448"/>
+      <w:bookmarkStart w:id="138" w:name="_Toc8308448"/>
       <w:r>
         <w:rPr>
           <w:rFonts w:cs="Times New Roman"/>
@@ -5665,7 +5663,7 @@
         </w:rPr>
         <w:t>Задача поиска авиабилетов</w:t>
       </w:r>
-      <w:bookmarkEnd w:id="139"/>
+      <w:bookmarkEnd w:id="138"/>
     </w:p>
     <w:p>
       <w:pPr>
@@ -5796,7 +5794,7 @@
           <w:szCs w:val="28"/>
         </w:rPr>
       </w:pPr>
-      <w:bookmarkStart w:id="140" w:name="_Toc8308449"/>
+      <w:bookmarkStart w:id="139" w:name="_Toc8308449"/>
       <w:r>
         <w:rPr>
           <w:rFonts w:cs="Times New Roman"/>
@@ -5811,7 +5809,7 @@
         </w:rPr>
         <w:t>пользователя, приложения и его настроек</w:t>
       </w:r>
-      <w:bookmarkEnd w:id="140"/>
+      <w:bookmarkEnd w:id="139"/>
     </w:p>
     <w:p>
       <w:pPr>
@@ -5911,7 +5909,7 @@
           <w:szCs w:val="28"/>
         </w:rPr>
       </w:pPr>
-      <w:bookmarkStart w:id="141" w:name="_Toc8308450"/>
+      <w:bookmarkStart w:id="140" w:name="_Toc8308450"/>
       <w:r>
         <w:rPr>
           <w:rFonts w:ascii="Times New Roman" w:hAnsi="Times New Roman" w:cs="Times New Roman"/>
@@ -5921,7 +5919,7 @@
         <w:lastRenderedPageBreak/>
         <w:t>Подзадача хранения закладок</w:t>
       </w:r>
-      <w:bookmarkEnd w:id="141"/>
+      <w:bookmarkEnd w:id="140"/>
     </w:p>
     <w:p>
       <w:pPr>
@@ -6239,7 +6237,7 @@
           <w:szCs w:val="28"/>
         </w:rPr>
       </w:pPr>
-      <w:bookmarkStart w:id="142" w:name="_Toc8308451"/>
+      <w:bookmarkStart w:id="141" w:name="_Toc8308451"/>
       <w:r>
         <w:rPr>
           <w:rFonts w:ascii="Times New Roman" w:hAnsi="Times New Roman" w:cs="Times New Roman"/>
@@ -6248,7 +6246,7 @@
         </w:rPr>
         <w:t>Подзадача хранения истории поиска</w:t>
       </w:r>
-      <w:bookmarkEnd w:id="142"/>
+      <w:bookmarkEnd w:id="141"/>
     </w:p>
     <w:p>
       <w:pPr>
@@ -6619,11 +6617,11 @@
           <w:numId w:val="10"/>
         </w:numPr>
       </w:pPr>
-      <w:bookmarkStart w:id="143" w:name="_Toc8308452"/>
+      <w:bookmarkStart w:id="142" w:name="_Toc8308452"/>
       <w:r>
         <w:t>Задача отображения пользовательского интерфейса</w:t>
       </w:r>
-      <w:bookmarkEnd w:id="143"/>
+      <w:bookmarkEnd w:id="142"/>
     </w:p>
     <w:p>
       <w:r>
@@ -6703,7 +6701,7 @@
           <w:szCs w:val="28"/>
         </w:rPr>
       </w:pPr>
-      <w:bookmarkStart w:id="144" w:name="_Toc8308453"/>
+      <w:bookmarkStart w:id="143" w:name="_Toc8308453"/>
       <w:r>
         <w:rPr>
           <w:rFonts w:cs="Times New Roman"/>
@@ -6711,7 +6709,7 @@
         </w:rPr>
         <w:t>Анализ средств реализации</w:t>
       </w:r>
-      <w:bookmarkEnd w:id="144"/>
+      <w:bookmarkEnd w:id="143"/>
     </w:p>
     <w:p>
       <w:pPr>
@@ -6986,7 +6984,7 @@
           <w:szCs w:val="28"/>
         </w:rPr>
       </w:pPr>
-      <w:bookmarkStart w:id="145" w:name="_Toc8308454"/>
+      <w:bookmarkStart w:id="144" w:name="_Toc8308454"/>
       <w:r>
         <w:rPr>
           <w:rFonts w:cs="Times New Roman"/>
@@ -6994,7 +6992,7 @@
         </w:rPr>
         <w:t>Диаграммы</w:t>
       </w:r>
-      <w:bookmarkEnd w:id="145"/>
+      <w:bookmarkEnd w:id="144"/>
     </w:p>
     <w:p>
       <w:pPr>
@@ -7650,6 +7648,8 @@
     </w:p>
     <w:p>
       <w:pPr>
+        <w:ind w:firstLine="0"/>
+        <w:jc w:val="center"/>
         <w:rPr>
           <w:rFonts w:cs="Times New Roman"/>
           <w:szCs w:val="28"/>
@@ -8197,7 +8197,7 @@
           <w:rFonts w:ascii="Times New Roman" w:hAnsi="Times New Roman" w:cs="Times New Roman"/>
         </w:rPr>
       </w:pPr>
-      <w:bookmarkStart w:id="146" w:name="_Toc8308455"/>
+      <w:bookmarkStart w:id="145" w:name="_Toc8308455"/>
       <w:r>
         <w:rPr>
           <w:rFonts w:ascii="Times New Roman" w:hAnsi="Times New Roman" w:cs="Times New Roman"/>
@@ -8205,7 +8205,7 @@
         <w:lastRenderedPageBreak/>
         <w:t>Реализация</w:t>
       </w:r>
-      <w:bookmarkEnd w:id="146"/>
+      <w:bookmarkEnd w:id="145"/>
     </w:p>
     <w:p>
       <w:pPr>
@@ -8225,11 +8225,11 @@
         <w:spacing w:before="0"/>
         <w:ind w:left="993" w:hanging="633"/>
       </w:pPr>
-      <w:bookmarkStart w:id="147" w:name="_Toc8308456"/>
+      <w:bookmarkStart w:id="146" w:name="_Toc8308456"/>
       <w:r>
         <w:t>Задача поиска авиабилетов</w:t>
       </w:r>
-      <w:bookmarkEnd w:id="147"/>
+      <w:bookmarkEnd w:id="146"/>
     </w:p>
     <w:p>
       <w:pPr>
@@ -8241,11 +8241,11 @@
         <w:spacing w:before="100"/>
         <w:ind w:left="567" w:hanging="633"/>
       </w:pPr>
-      <w:bookmarkStart w:id="148" w:name="_Toc8308457"/>
+      <w:bookmarkStart w:id="147" w:name="_Toc8308457"/>
       <w:r>
         <w:t>Задача хранения данных пользователя, приложения и его настроек</w:t>
       </w:r>
-      <w:bookmarkEnd w:id="148"/>
+      <w:bookmarkEnd w:id="147"/>
     </w:p>
     <w:p>
       <w:pPr>
@@ -8256,13 +8256,12 @@
         </w:numPr>
         <w:spacing w:before="100"/>
         <w:ind w:left="1276" w:hanging="916"/>
-        <w:jc w:val="center"/>
-      </w:pPr>
-      <w:bookmarkStart w:id="149" w:name="_Toc8308458"/>
+      </w:pPr>
+      <w:bookmarkStart w:id="148" w:name="_Toc8308458"/>
       <w:r>
         <w:t>Подзадача хранения закладок</w:t>
       </w:r>
-      <w:bookmarkEnd w:id="149"/>
+      <w:bookmarkEnd w:id="148"/>
     </w:p>
     <w:p>
       <w:pPr>
@@ -8746,13 +8745,12 @@
         </w:numPr>
         <w:spacing w:after="100"/>
         <w:ind w:left="1276" w:hanging="916"/>
-        <w:jc w:val="center"/>
-      </w:pPr>
-      <w:bookmarkStart w:id="150" w:name="_Toc8308459"/>
+      </w:pPr>
+      <w:bookmarkStart w:id="149" w:name="_Toc8308459"/>
       <w:r>
         <w:t>Подзадача хранения истории поиска</w:t>
       </w:r>
-      <w:bookmarkEnd w:id="150"/>
+      <w:bookmarkEnd w:id="149"/>
     </w:p>
     <w:p>
       <w:pPr>
@@ -9234,14 +9232,7 @@
           <w:rFonts w:cs="Times New Roman"/>
           <w:szCs w:val="28"/>
         </w:rPr>
-        <w:t>Рисунок *</w:t>
-      </w:r>
-      <w:r>
-        <w:rPr>
-          <w:rFonts w:cs="Times New Roman"/>
-          <w:szCs w:val="28"/>
-        </w:rPr>
-        <w:t>. Диаграмма классов хранения истории.</w:t>
+        <w:t>Рисунок *. Диаграмма классов хранения истории.</w:t>
       </w:r>
     </w:p>
     <w:p>
@@ -9258,16 +9249,1956 @@
         </w:numPr>
         <w:ind w:left="993" w:hanging="633"/>
       </w:pPr>
-      <w:bookmarkStart w:id="151" w:name="_Toc8308460"/>
+      <w:bookmarkStart w:id="150" w:name="_Toc8308460"/>
       <w:r>
         <w:lastRenderedPageBreak/>
         <w:t>Задача отображения пользовательского интерфейса</w:t>
       </w:r>
+      <w:bookmarkEnd w:id="150"/>
+    </w:p>
+    <w:p>
+      <w:r>
+        <w:t xml:space="preserve">Для отображения всех страниц, представляющих собой пользовательский интерфейс, была использована архитектура </w:t>
+      </w:r>
+      <w:r>
+        <w:rPr>
+          <w:lang w:val="en-US"/>
+        </w:rPr>
+        <w:t>MVP</w:t>
+      </w:r>
+      <w:r>
+        <w:t>, позволяющая отделить отображение интерфейса и логику работы с ним.</w:t>
+      </w:r>
+    </w:p>
+    <w:p>
+      <w:r>
+        <w:t>Полностью диаграмму классов, реализующую данную задачу, можно увидеть в Приложении %.</w:t>
+      </w:r>
+    </w:p>
+    <w:p>
+      <w:pPr>
+        <w:pStyle w:val="3"/>
+        <w:numPr>
+          <w:ilvl w:val="2"/>
+          <w:numId w:val="16"/>
+        </w:numPr>
+      </w:pPr>
+      <w:r>
+        <w:t>Форма для ввода данных для поиска</w:t>
+      </w:r>
+    </w:p>
+    <w:p>
+      <w:pPr>
+        <w:pStyle w:val="3"/>
+        <w:numPr>
+          <w:ilvl w:val="2"/>
+          <w:numId w:val="16"/>
+        </w:numPr>
+      </w:pPr>
+      <w:r>
+        <w:t>Результаты поиска</w:t>
+      </w:r>
+    </w:p>
+    <w:p>
+      <w:pPr>
+        <w:pStyle w:val="3"/>
+        <w:numPr>
+          <w:ilvl w:val="2"/>
+          <w:numId w:val="16"/>
+        </w:numPr>
+      </w:pPr>
+      <w:r>
+        <w:t>Единица результата поиска</w:t>
+      </w:r>
+    </w:p>
+    <w:p>
+      <w:pPr>
+        <w:pStyle w:val="3"/>
+        <w:numPr>
+          <w:ilvl w:val="2"/>
+          <w:numId w:val="16"/>
+        </w:numPr>
+      </w:pPr>
+      <w:r>
+        <w:t>Закладки</w:t>
+      </w:r>
+    </w:p>
+    <w:p>
+      <w:r>
+        <w:t>Для</w:t>
+      </w:r>
+      <w:r>
+        <w:t xml:space="preserve"> отображения </w:t>
+      </w:r>
+      <w:r>
+        <w:t>страницы с закладками и обеспечения ее работы была использована архитектура, изображенная в виде диаграммы классов на рисунке *.</w:t>
+      </w:r>
+    </w:p>
+    <w:p>
+      <w:pPr>
+        <w:ind w:firstLine="0"/>
+      </w:pPr>
+      <w:r>
+        <w:rPr>
+          <w:noProof/>
+          <w:lang w:eastAsia="ru-RU"/>
+        </w:rPr>
+        <w:drawing>
+          <wp:inline distT="0" distB="0" distL="0" distR="0" wp14:anchorId="4DCC18F0" wp14:editId="29E57EC3">
+            <wp:extent cx="5931535" cy="2867025"/>
+            <wp:effectExtent l="0" t="0" r="0" b="9525"/>
+            <wp:docPr id="8" name="Рисунок 8" descr="C:\Users\Настя\Downloads\ClassDiagram.png"/>
+            <wp:cNvGraphicFramePr>
+              <a:graphicFrameLocks xmlns:a="http://schemas.openxmlformats.org/drawingml/2006/main" noChangeAspect="1"/>
+            </wp:cNvGraphicFramePr>
+            <a:graphic xmlns:a="http://schemas.openxmlformats.org/drawingml/2006/main">
+              <a:graphicData uri="http://schemas.openxmlformats.org/drawingml/2006/picture">
+                <pic:pic xmlns:pic="http://schemas.openxmlformats.org/drawingml/2006/picture">
+                  <pic:nvPicPr>
+                    <pic:cNvPr id="0" name="Picture 3" descr="C:\Users\Настя\Downloads\ClassDiagram.png"/>
+                    <pic:cNvPicPr>
+                      <a:picLocks noChangeAspect="1" noChangeArrowheads="1"/>
+                    </pic:cNvPicPr>
+                  </pic:nvPicPr>
+                  <pic:blipFill>
+                    <a:blip r:embed="rId23">
+                      <a:extLst>
+                        <a:ext uri="{28A0092B-C50C-407E-A947-70E740481C1C}">
+                          <a14:useLocalDpi xmlns:a14="http://schemas.microsoft.com/office/drawing/2010/main" val="0"/>
+                        </a:ext>
+                      </a:extLst>
+                    </a:blip>
+                    <a:srcRect/>
+                    <a:stretch>
+                      <a:fillRect/>
+                    </a:stretch>
+                  </pic:blipFill>
+                  <pic:spPr bwMode="auto">
+                    <a:xfrm>
+                      <a:off x="0" y="0"/>
+                      <a:ext cx="5931535" cy="2867025"/>
+                    </a:xfrm>
+                    <a:prstGeom prst="rect">
+                      <a:avLst/>
+                    </a:prstGeom>
+                    <a:noFill/>
+                    <a:ln>
+                      <a:noFill/>
+                    </a:ln>
+                  </pic:spPr>
+                </pic:pic>
+              </a:graphicData>
+            </a:graphic>
+          </wp:inline>
+        </w:drawing>
+      </w:r>
+    </w:p>
+    <w:p>
+      <w:pPr>
+        <w:ind w:left="720" w:firstLine="0"/>
+      </w:pPr>
+      <w:r>
+        <w:t>Рисунок* - Диаграмма классов от</w:t>
+      </w:r>
+      <w:r>
+        <w:t>ображения страницы с закладками</w:t>
+      </w:r>
+    </w:p>
+    <w:p>
+      <w:r>
+        <w:t xml:space="preserve">В классе </w:t>
+      </w:r>
+      <w:proofErr w:type="spellStart"/>
+      <w:r>
+        <w:t>BookmarksRouteModel</w:t>
+      </w:r>
+      <w:proofErr w:type="spellEnd"/>
+      <w:r>
+        <w:t xml:space="preserve"> содержаться методы, осуществляющие работу с базой данных</w:t>
+      </w:r>
+      <w:r>
+        <w:t>, а именно:</w:t>
+      </w:r>
+    </w:p>
+    <w:p>
+      <w:pPr>
+        <w:pStyle w:val="a3"/>
+        <w:numPr>
+          <w:ilvl w:val="2"/>
+          <w:numId w:val="38"/>
+        </w:numPr>
+        <w:ind w:left="0" w:firstLine="720"/>
+      </w:pPr>
+      <w:proofErr w:type="spellStart"/>
+      <w:r>
+        <w:rPr>
+          <w:lang w:val="en-US"/>
+        </w:rPr>
+        <w:lastRenderedPageBreak/>
+        <w:t>outBookmarksRout</w:t>
+      </w:r>
+      <w:r>
+        <w:rPr>
+          <w:lang w:val="en-US"/>
+        </w:rPr>
+        <w:t>e</w:t>
+      </w:r>
+      <w:proofErr w:type="spellEnd"/>
+      <w:r>
+        <w:t>(</w:t>
+      </w:r>
+      <w:r>
+        <w:rPr>
+          <w:lang w:val="en-US"/>
+        </w:rPr>
+        <w:t>OutBookmarkCallback</w:t>
+      </w:r>
+      <w:r>
+        <w:t xml:space="preserve"> </w:t>
+      </w:r>
+      <w:r>
+        <w:rPr>
+          <w:lang w:val="en-US"/>
+        </w:rPr>
+        <w:t>callback</w:t>
+      </w:r>
+      <w:r>
+        <w:t>) – метод, отвечающий за вывод всех закладок, со</w:t>
+      </w:r>
+      <w:r>
+        <w:t>д</w:t>
+      </w:r>
+      <w:r>
+        <w:t>ержа</w:t>
+      </w:r>
+      <w:r>
+        <w:t>щ</w:t>
+      </w:r>
+      <w:r>
+        <w:t>ихся</w:t>
+      </w:r>
+      <w:r>
+        <w:t xml:space="preserve"> в базе данных на момент вызова;</w:t>
+      </w:r>
+    </w:p>
+    <w:p>
+      <w:pPr>
+        <w:pStyle w:val="a3"/>
+        <w:numPr>
+          <w:ilvl w:val="2"/>
+          <w:numId w:val="38"/>
+        </w:numPr>
+        <w:ind w:left="142" w:firstLine="578"/>
+      </w:pPr>
+      <w:proofErr w:type="spellStart"/>
+      <w:r>
+        <w:rPr>
+          <w:lang w:val="en-US"/>
+        </w:rPr>
+        <w:t>deleteBookmarkRoute</w:t>
+      </w:r>
+      <w:proofErr w:type="spellEnd"/>
+      <w:r>
+        <w:t>(</w:t>
+      </w:r>
+      <w:proofErr w:type="spellStart"/>
+      <w:r>
+        <w:rPr>
+          <w:lang w:val="en-US"/>
+        </w:rPr>
+        <w:t>BookmarkRoute</w:t>
+      </w:r>
+      <w:proofErr w:type="spellEnd"/>
+      <w:r>
+        <w:t xml:space="preserve"> </w:t>
+      </w:r>
+      <w:r>
+        <w:rPr>
+          <w:lang w:val="en-US"/>
+        </w:rPr>
+        <w:t>value</w:t>
+      </w:r>
+      <w:r>
+        <w:t xml:space="preserve">, </w:t>
+      </w:r>
+      <w:proofErr w:type="spellStart"/>
+      <w:r>
+        <w:rPr>
+          <w:lang w:val="en-US"/>
+        </w:rPr>
+        <w:t>CompleteCallback</w:t>
+      </w:r>
+      <w:proofErr w:type="spellEnd"/>
+      <w:r>
+        <w:t xml:space="preserve"> </w:t>
+      </w:r>
+      <w:r>
+        <w:rPr>
+          <w:lang w:val="en-US"/>
+        </w:rPr>
+        <w:t>callback</w:t>
+      </w:r>
+      <w:r>
+        <w:t xml:space="preserve">) </w:t>
+      </w:r>
+      <w:r>
+        <w:t>– метод, отвечающий за удаление закладки</w:t>
+      </w:r>
+      <w:r>
+        <w:t>;</w:t>
+      </w:r>
+    </w:p>
+    <w:p>
+      <w:pPr>
+        <w:ind w:firstLine="708"/>
+      </w:pPr>
+      <w:r>
+        <w:t xml:space="preserve">Здесь </w:t>
+      </w:r>
+      <w:r>
+        <w:rPr>
+          <w:lang w:val="en-US"/>
+        </w:rPr>
+        <w:t>OutBookmarkCallback</w:t>
+      </w:r>
+      <w:r>
+        <w:t xml:space="preserve"> и </w:t>
+      </w:r>
+      <w:proofErr w:type="spellStart"/>
+      <w:r>
+        <w:rPr>
+          <w:lang w:val="en-US"/>
+        </w:rPr>
+        <w:t>CompleteCallback</w:t>
+      </w:r>
+      <w:proofErr w:type="spellEnd"/>
+      <w:r>
+        <w:t xml:space="preserve"> – это интерфейсы, обеспечивающие взаимосвязь с асинхронными запросами.</w:t>
+      </w:r>
+    </w:p>
+    <w:p>
+      <w:r>
+        <w:t>По причине того, что взаимодействи</w:t>
+      </w:r>
+      <w:bookmarkStart w:id="151" w:name="_GoBack"/>
       <w:bookmarkEnd w:id="151"/>
+      <w:r>
+        <w:t xml:space="preserve">е с базой данных – это тяжеловесный процесс, который может сильно нагружать приложение и замедлять отображение пользовательского интерфейса, вводятся классы </w:t>
+      </w:r>
+      <w:proofErr w:type="spellStart"/>
+      <w:r>
+        <w:t>BookmarksRouteOut</w:t>
+      </w:r>
+      <w:proofErr w:type="spellEnd"/>
+      <w:r>
+        <w:t xml:space="preserve">, </w:t>
+      </w:r>
+      <w:proofErr w:type="spellStart"/>
+      <w:r>
+        <w:t>BookmarksRouteDelete</w:t>
+      </w:r>
+      <w:proofErr w:type="spellEnd"/>
+      <w:r>
+        <w:t xml:space="preserve"> и </w:t>
+      </w:r>
+      <w:proofErr w:type="spellStart"/>
+      <w:r>
+        <w:t>BookmarksRouteGetById</w:t>
+      </w:r>
+      <w:proofErr w:type="spellEnd"/>
+      <w:r>
+        <w:t xml:space="preserve">, которые являются наследниками базового класса </w:t>
+      </w:r>
+      <w:proofErr w:type="spellStart"/>
+      <w:r>
+        <w:t>AsyncTask</w:t>
+      </w:r>
+      <w:proofErr w:type="spellEnd"/>
+      <w:r>
+        <w:t xml:space="preserve">. Таким образом, запросы к базе данных осуществляются в отдельном асинхронном потоке. </w:t>
+      </w:r>
+    </w:p>
+    <w:p>
+      <w:r>
+        <w:t>Закладки отображаются в виде списка элементов</w:t>
+      </w:r>
+      <w:r>
+        <w:t>,</w:t>
+      </w:r>
+      <w:r>
+        <w:t xml:space="preserve"> реализован</w:t>
+      </w:r>
+      <w:r>
+        <w:t>ного</w:t>
+      </w:r>
+      <w:r>
+        <w:t xml:space="preserve"> в виде </w:t>
+      </w:r>
+      <w:proofErr w:type="spellStart"/>
+      <w:r>
+        <w:rPr>
+          <w:lang w:val="en-US"/>
+        </w:rPr>
+        <w:t>RecyclerView</w:t>
+      </w:r>
+      <w:proofErr w:type="spellEnd"/>
+      <w:r>
+        <w:t xml:space="preserve">, для чего необходим класс </w:t>
+      </w:r>
+      <w:proofErr w:type="spellStart"/>
+      <w:r>
+        <w:rPr>
+          <w:lang w:val="en-US"/>
+        </w:rPr>
+        <w:t>BookMarkAdapter</w:t>
+      </w:r>
+      <w:proofErr w:type="spellEnd"/>
+      <w:r>
+        <w:t>, имеющий следующие поля и методы:</w:t>
+      </w:r>
+    </w:p>
+    <w:p>
+      <w:pPr>
+        <w:pStyle w:val="a3"/>
+        <w:numPr>
+          <w:ilvl w:val="0"/>
+          <w:numId w:val="42"/>
+        </w:numPr>
+        <w:rPr>
+          <w:lang w:val="en-US"/>
+        </w:rPr>
+      </w:pPr>
+      <w:r>
+        <w:t>поле</w:t>
+      </w:r>
+      <w:r>
+        <w:rPr>
+          <w:lang w:val="en-US"/>
+        </w:rPr>
+        <w:t xml:space="preserve"> </w:t>
+      </w:r>
+      <w:proofErr w:type="spellStart"/>
+      <w:r>
+        <w:rPr>
+          <w:lang w:val="en-US"/>
+        </w:rPr>
+        <w:t>LayoutInflater</w:t>
+      </w:r>
+      <w:proofErr w:type="spellEnd"/>
+      <w:r>
+        <w:rPr>
+          <w:lang w:val="en-US"/>
+        </w:rPr>
+        <w:t xml:space="preserve"> </w:t>
+      </w:r>
+      <w:proofErr w:type="spellStart"/>
+      <w:r>
+        <w:rPr>
+          <w:lang w:val="en-US"/>
+        </w:rPr>
+        <w:t>inflater</w:t>
+      </w:r>
+      <w:proofErr w:type="spellEnd"/>
+      <w:r>
+        <w:rPr>
+          <w:lang w:val="en-US"/>
+        </w:rPr>
+        <w:t>;</w:t>
+      </w:r>
+    </w:p>
+    <w:p>
+      <w:pPr>
+        <w:pStyle w:val="a3"/>
+        <w:numPr>
+          <w:ilvl w:val="0"/>
+          <w:numId w:val="42"/>
+        </w:numPr>
+        <w:rPr>
+          <w:lang w:val="en-US"/>
+        </w:rPr>
+      </w:pPr>
+      <w:r>
+        <w:t xml:space="preserve">поле </w:t>
+      </w:r>
+      <w:r>
+        <w:rPr>
+          <w:lang w:val="en-US"/>
+        </w:rPr>
+        <w:t>List&lt;</w:t>
+      </w:r>
+      <w:proofErr w:type="spellStart"/>
+      <w:r>
+        <w:rPr>
+          <w:lang w:val="en-US"/>
+        </w:rPr>
+        <w:t>BookmarkRoute</w:t>
+      </w:r>
+      <w:proofErr w:type="spellEnd"/>
+      <w:r>
+        <w:rPr>
+          <w:lang w:val="en-US"/>
+        </w:rPr>
+        <w:t xml:space="preserve">&gt; </w:t>
+      </w:r>
+      <w:proofErr w:type="spellStart"/>
+      <w:r>
+        <w:rPr>
+          <w:lang w:val="en-US"/>
+        </w:rPr>
+        <w:t>searchDataList</w:t>
+      </w:r>
+      <w:proofErr w:type="spellEnd"/>
+      <w:r>
+        <w:rPr>
+          <w:lang w:val="en-US"/>
+        </w:rPr>
+        <w:t>;</w:t>
+      </w:r>
+    </w:p>
+    <w:p>
+      <w:pPr>
+        <w:pStyle w:val="a3"/>
+        <w:numPr>
+          <w:ilvl w:val="0"/>
+          <w:numId w:val="42"/>
+        </w:numPr>
+        <w:rPr>
+          <w:lang w:val="en-US"/>
+        </w:rPr>
+      </w:pPr>
+      <w:r>
+        <w:t>поле</w:t>
+      </w:r>
+      <w:r>
+        <w:rPr>
+          <w:lang w:val="en-US"/>
+        </w:rPr>
+        <w:t xml:space="preserve"> </w:t>
+      </w:r>
+      <w:proofErr w:type="spellStart"/>
+      <w:r>
+        <w:rPr>
+          <w:lang w:val="en-US"/>
+        </w:rPr>
+        <w:t>BookmarksRoutePresenter</w:t>
+      </w:r>
+      <w:proofErr w:type="spellEnd"/>
+      <w:r>
+        <w:rPr>
+          <w:lang w:val="en-US"/>
+        </w:rPr>
+        <w:t xml:space="preserve"> presenter;</w:t>
+      </w:r>
+    </w:p>
+    <w:p>
+      <w:pPr>
+        <w:pStyle w:val="a3"/>
+        <w:numPr>
+          <w:ilvl w:val="0"/>
+          <w:numId w:val="42"/>
+        </w:numPr>
+        <w:rPr>
+          <w:lang w:val="en-US"/>
+        </w:rPr>
+      </w:pPr>
+      <w:r>
+        <w:t>поле</w:t>
+      </w:r>
+      <w:r>
+        <w:rPr>
+          <w:lang w:val="en-US"/>
+        </w:rPr>
+        <w:t xml:space="preserve"> Context </w:t>
+      </w:r>
+      <w:proofErr w:type="spellStart"/>
+      <w:r>
+        <w:rPr>
+          <w:lang w:val="en-US"/>
+        </w:rPr>
+        <w:t>context</w:t>
+      </w:r>
+      <w:proofErr w:type="spellEnd"/>
+      <w:r>
+        <w:rPr>
+          <w:lang w:val="en-US"/>
+        </w:rPr>
+        <w:t>;</w:t>
+      </w:r>
+    </w:p>
+    <w:p>
+      <w:pPr>
+        <w:pStyle w:val="a3"/>
+        <w:numPr>
+          <w:ilvl w:val="0"/>
+          <w:numId w:val="42"/>
+        </w:numPr>
+        <w:rPr>
+          <w:lang w:val="en-US"/>
+        </w:rPr>
+      </w:pPr>
+      <w:r>
+        <w:t>метод</w:t>
+      </w:r>
+      <w:r>
+        <w:rPr>
+          <w:lang w:val="en-US"/>
+        </w:rPr>
+        <w:t xml:space="preserve"> </w:t>
+      </w:r>
+      <w:proofErr w:type="spellStart"/>
+      <w:r>
+        <w:rPr>
+          <w:lang w:val="en-US"/>
+        </w:rPr>
+        <w:t>BookmarksViewHolder</w:t>
+      </w:r>
+      <w:proofErr w:type="spellEnd"/>
+      <w:r>
+        <w:rPr>
+          <w:lang w:val="en-US"/>
+        </w:rPr>
+        <w:t xml:space="preserve"> </w:t>
+      </w:r>
+      <w:proofErr w:type="spellStart"/>
+      <w:r>
+        <w:rPr>
+          <w:lang w:val="en-US"/>
+        </w:rPr>
+        <w:t>onCreateViewHolder</w:t>
+      </w:r>
+      <w:proofErr w:type="spellEnd"/>
+      <w:r>
+        <w:rPr>
+          <w:lang w:val="en-US"/>
+        </w:rPr>
+        <w:t>(@</w:t>
+      </w:r>
+      <w:proofErr w:type="spellStart"/>
+      <w:r>
+        <w:rPr>
+          <w:lang w:val="en-US"/>
+        </w:rPr>
+        <w:t>NonN</w:t>
+      </w:r>
+      <w:r>
+        <w:rPr>
+          <w:lang w:val="en-US"/>
+        </w:rPr>
+        <w:t>ull</w:t>
+      </w:r>
+      <w:proofErr w:type="spellEnd"/>
+      <w:r>
+        <w:rPr>
+          <w:lang w:val="en-US"/>
+        </w:rPr>
+        <w:t xml:space="preserve"> </w:t>
+      </w:r>
+      <w:proofErr w:type="spellStart"/>
+      <w:r>
+        <w:rPr>
+          <w:lang w:val="en-US"/>
+        </w:rPr>
+        <w:t>ViewGroup</w:t>
+      </w:r>
+      <w:proofErr w:type="spellEnd"/>
+      <w:r>
+        <w:rPr>
+          <w:lang w:val="en-US"/>
+        </w:rPr>
+        <w:t xml:space="preserve"> </w:t>
+      </w:r>
+      <w:proofErr w:type="spellStart"/>
+      <w:r>
+        <w:rPr>
+          <w:lang w:val="en-US"/>
+        </w:rPr>
+        <w:t>viewGroup</w:t>
+      </w:r>
+      <w:proofErr w:type="spellEnd"/>
+      <w:r>
+        <w:rPr>
+          <w:lang w:val="en-US"/>
+        </w:rPr>
+        <w:t xml:space="preserve">, </w:t>
+      </w:r>
+      <w:proofErr w:type="spellStart"/>
+      <w:r>
+        <w:rPr>
+          <w:lang w:val="en-US"/>
+        </w:rPr>
+        <w:t>int</w:t>
+      </w:r>
+      <w:proofErr w:type="spellEnd"/>
+      <w:r>
+        <w:rPr>
+          <w:lang w:val="en-US"/>
+        </w:rPr>
+        <w:t xml:space="preserve"> i)</w:t>
+      </w:r>
+    </w:p>
+    <w:p>
+      <w:pPr>
+        <w:pStyle w:val="a3"/>
+        <w:numPr>
+          <w:ilvl w:val="0"/>
+          <w:numId w:val="42"/>
+        </w:numPr>
+        <w:rPr>
+          <w:lang w:val="en-US"/>
+        </w:rPr>
+      </w:pPr>
+      <w:r>
+        <w:t>метод</w:t>
+      </w:r>
+      <w:r>
+        <w:rPr>
+          <w:lang w:val="en-US"/>
+        </w:rPr>
+        <w:t xml:space="preserve"> </w:t>
+      </w:r>
+      <w:proofErr w:type="spellStart"/>
+      <w:r>
+        <w:rPr>
+          <w:lang w:val="en-US"/>
+        </w:rPr>
+        <w:t>onBindViewHolder</w:t>
+      </w:r>
+      <w:proofErr w:type="spellEnd"/>
+      <w:r>
+        <w:rPr>
+          <w:lang w:val="en-US"/>
+        </w:rPr>
+        <w:t>(@</w:t>
+      </w:r>
+      <w:proofErr w:type="spellStart"/>
+      <w:r>
+        <w:rPr>
+          <w:lang w:val="en-US"/>
+        </w:rPr>
+        <w:t>NonNull</w:t>
+      </w:r>
+      <w:proofErr w:type="spellEnd"/>
+      <w:r>
+        <w:rPr>
+          <w:lang w:val="en-US"/>
+        </w:rPr>
+        <w:t xml:space="preserve"> </w:t>
+      </w:r>
+      <w:proofErr w:type="spellStart"/>
+      <w:r>
+        <w:rPr>
+          <w:lang w:val="en-US"/>
+        </w:rPr>
+        <w:t>BookmarksViewHolder</w:t>
+      </w:r>
+      <w:proofErr w:type="spellEnd"/>
+      <w:r>
+        <w:rPr>
+          <w:lang w:val="en-US"/>
+        </w:rPr>
+        <w:t xml:space="preserve"> </w:t>
+      </w:r>
+      <w:proofErr w:type="spellStart"/>
+      <w:r>
+        <w:rPr>
+          <w:lang w:val="en-US"/>
+        </w:rPr>
+        <w:t>bookmarksViewHolder</w:t>
+      </w:r>
+      <w:proofErr w:type="spellEnd"/>
+      <w:r>
+        <w:rPr>
+          <w:lang w:val="en-US"/>
+        </w:rPr>
+        <w:t xml:space="preserve">, </w:t>
+      </w:r>
+      <w:proofErr w:type="spellStart"/>
+      <w:r>
+        <w:rPr>
+          <w:lang w:val="en-US"/>
+        </w:rPr>
+        <w:t>int</w:t>
+      </w:r>
+      <w:proofErr w:type="spellEnd"/>
+      <w:r>
+        <w:rPr>
+          <w:lang w:val="en-US"/>
+        </w:rPr>
+        <w:t xml:space="preserve"> index)</w:t>
+      </w:r>
+    </w:p>
+    <w:p>
+      <w:pPr>
+        <w:pStyle w:val="a3"/>
+        <w:numPr>
+          <w:ilvl w:val="0"/>
+          <w:numId w:val="42"/>
+        </w:numPr>
+        <w:rPr>
+          <w:lang w:val="en-US"/>
+        </w:rPr>
+      </w:pPr>
+      <w:r>
+        <w:t>метод</w:t>
+      </w:r>
+      <w:r>
+        <w:rPr>
+          <w:lang w:val="en-US"/>
+        </w:rPr>
+        <w:t xml:space="preserve"> </w:t>
+      </w:r>
+      <w:proofErr w:type="spellStart"/>
+      <w:r>
+        <w:rPr>
+          <w:lang w:val="en-US"/>
+        </w:rPr>
+        <w:t>onClick</w:t>
+      </w:r>
+      <w:proofErr w:type="spellEnd"/>
+      <w:r>
+        <w:rPr>
+          <w:lang w:val="en-US"/>
+        </w:rPr>
+        <w:t xml:space="preserve">(View v) </w:t>
+      </w:r>
+    </w:p>
+    <w:p>
+      <w:pPr>
+        <w:pStyle w:val="a3"/>
+        <w:numPr>
+          <w:ilvl w:val="0"/>
+          <w:numId w:val="42"/>
+        </w:numPr>
+        <w:rPr>
+          <w:lang w:val="en-US"/>
+        </w:rPr>
+      </w:pPr>
+      <w:r>
+        <w:t>метод</w:t>
+      </w:r>
+      <w:r>
+        <w:rPr>
+          <w:lang w:val="en-US"/>
+        </w:rPr>
+        <w:t xml:space="preserve"> </w:t>
+      </w:r>
+      <w:proofErr w:type="spellStart"/>
+      <w:r>
+        <w:rPr>
+          <w:lang w:val="en-US"/>
+        </w:rPr>
+        <w:t>getItemCount</w:t>
+      </w:r>
+      <w:proofErr w:type="spellEnd"/>
+      <w:r>
+        <w:rPr>
+          <w:lang w:val="en-US"/>
+        </w:rPr>
+        <w:t>()</w:t>
+      </w:r>
+    </w:p>
+    <w:p>
+      <w:pPr>
+        <w:pStyle w:val="a3"/>
+        <w:numPr>
+          <w:ilvl w:val="0"/>
+          <w:numId w:val="42"/>
+        </w:numPr>
+        <w:rPr>
+          <w:lang w:val="en-US"/>
+        </w:rPr>
+      </w:pPr>
+      <w:r>
+        <w:t>метод</w:t>
+      </w:r>
+      <w:r>
+        <w:rPr>
+          <w:lang w:val="en-US"/>
+        </w:rPr>
+        <w:t xml:space="preserve"> </w:t>
+      </w:r>
+      <w:proofErr w:type="spellStart"/>
+      <w:r>
+        <w:rPr>
+          <w:lang w:val="en-US"/>
+        </w:rPr>
+        <w:t>setPresenter</w:t>
+      </w:r>
+      <w:proofErr w:type="spellEnd"/>
+      <w:r>
+        <w:rPr>
+          <w:lang w:val="en-US"/>
+        </w:rPr>
+        <w:t>(</w:t>
+      </w:r>
+      <w:proofErr w:type="spellStart"/>
+      <w:r>
+        <w:rPr>
+          <w:lang w:val="en-US"/>
+        </w:rPr>
+        <w:t>BookmarksRoutePresenter</w:t>
+      </w:r>
+      <w:proofErr w:type="spellEnd"/>
+      <w:r>
+        <w:rPr>
+          <w:lang w:val="en-US"/>
+        </w:rPr>
+        <w:t xml:space="preserve"> presenter)</w:t>
+      </w:r>
+    </w:p>
+    <w:p>
+      <w:pPr>
+        <w:pStyle w:val="a3"/>
+        <w:numPr>
+          <w:ilvl w:val="0"/>
+          <w:numId w:val="42"/>
+        </w:numPr>
+        <w:rPr>
+          <w:lang w:val="en-US"/>
+        </w:rPr>
+      </w:pPr>
+      <w:r>
+        <w:lastRenderedPageBreak/>
+        <w:t>метод</w:t>
+      </w:r>
+      <w:r>
+        <w:rPr>
+          <w:lang w:val="en-US"/>
+        </w:rPr>
+        <w:t xml:space="preserve"> </w:t>
+      </w:r>
+      <w:proofErr w:type="spellStart"/>
+      <w:r>
+        <w:rPr>
+          <w:lang w:val="en-US"/>
+        </w:rPr>
+        <w:t>setSearchDataList</w:t>
+      </w:r>
+      <w:proofErr w:type="spellEnd"/>
+      <w:r>
+        <w:rPr>
+          <w:lang w:val="en-US"/>
+        </w:rPr>
+        <w:t>(List</w:t>
+      </w:r>
+      <w:r>
+        <w:rPr>
+          <w:lang w:val="en-US"/>
+        </w:rPr>
+        <w:t>&lt;</w:t>
+      </w:r>
+      <w:proofErr w:type="spellStart"/>
+      <w:r>
+        <w:rPr>
+          <w:lang w:val="en-US"/>
+        </w:rPr>
+        <w:t>BookmarkRoute</w:t>
+      </w:r>
+      <w:proofErr w:type="spellEnd"/>
+      <w:r>
+        <w:rPr>
+          <w:lang w:val="en-US"/>
+        </w:rPr>
+        <w:t xml:space="preserve">&gt; </w:t>
+      </w:r>
+      <w:proofErr w:type="spellStart"/>
+      <w:r>
+        <w:rPr>
+          <w:lang w:val="en-US"/>
+        </w:rPr>
+        <w:t>searchDataList</w:t>
+      </w:r>
+      <w:proofErr w:type="spellEnd"/>
+      <w:r>
+        <w:rPr>
+          <w:lang w:val="en-US"/>
+        </w:rPr>
+        <w:t>)</w:t>
+      </w:r>
+    </w:p>
+    <w:p>
+      <w:r>
+        <w:t>С</w:t>
+      </w:r>
+      <w:r>
+        <w:t xml:space="preserve"> </w:t>
+      </w:r>
+      <w:r>
+        <w:t>целью</w:t>
+      </w:r>
+      <w:r>
+        <w:t xml:space="preserve"> </w:t>
+      </w:r>
+      <w:r>
+        <w:t>введения</w:t>
+      </w:r>
+      <w:r>
+        <w:t xml:space="preserve"> </w:t>
+      </w:r>
+      <w:r>
+        <w:t>архитектуры</w:t>
+      </w:r>
+      <w:r>
+        <w:t xml:space="preserve"> </w:t>
+      </w:r>
+      <w:r>
+        <w:rPr>
+          <w:lang w:val="en-US"/>
+        </w:rPr>
+        <w:t>MVP</w:t>
+      </w:r>
+      <w:r>
+        <w:t xml:space="preserve"> </w:t>
+      </w:r>
+      <w:r>
+        <w:t>введены</w:t>
+      </w:r>
+      <w:r>
+        <w:t xml:space="preserve"> </w:t>
+      </w:r>
+      <w:r>
+        <w:t>классы</w:t>
+      </w:r>
+      <w:r>
+        <w:t xml:space="preserve"> </w:t>
+      </w:r>
+      <w:proofErr w:type="spellStart"/>
+      <w:r>
+        <w:rPr>
+          <w:lang w:val="en-US"/>
+        </w:rPr>
+        <w:t>BookmarksRouteFragment</w:t>
+      </w:r>
+      <w:proofErr w:type="spellEnd"/>
+      <w:r>
+        <w:t xml:space="preserve">, </w:t>
+      </w:r>
+      <w:proofErr w:type="spellStart"/>
+      <w:r>
+        <w:rPr>
+          <w:lang w:val="en-US"/>
+        </w:rPr>
+        <w:t>BookmarksRoutePresenter</w:t>
+      </w:r>
+      <w:proofErr w:type="spellEnd"/>
+      <w:r>
+        <w:t xml:space="preserve"> </w:t>
+      </w:r>
+      <w:r>
+        <w:t>и</w:t>
+      </w:r>
+      <w:r>
+        <w:t xml:space="preserve"> </w:t>
+      </w:r>
+      <w:r>
+        <w:t>интерфейс</w:t>
+      </w:r>
+      <w:r>
+        <w:t xml:space="preserve"> </w:t>
+      </w:r>
+      <w:proofErr w:type="spellStart"/>
+      <w:r>
+        <w:rPr>
+          <w:lang w:val="en-US"/>
+        </w:rPr>
+        <w:t>BookmarksContractView</w:t>
+      </w:r>
+      <w:proofErr w:type="spellEnd"/>
+      <w:r>
+        <w:t xml:space="preserve">, </w:t>
+      </w:r>
+      <w:r>
+        <w:t>обеспечивающий</w:t>
+      </w:r>
+      <w:r>
+        <w:t xml:space="preserve"> </w:t>
+      </w:r>
+      <w:r>
+        <w:t>связь</w:t>
+      </w:r>
+      <w:r>
+        <w:t xml:space="preserve"> </w:t>
+      </w:r>
+      <w:proofErr w:type="spellStart"/>
+      <w:r>
+        <w:rPr>
+          <w:lang w:val="en-US"/>
+        </w:rPr>
+        <w:t>BookmarksRouteFragment</w:t>
+      </w:r>
+      <w:proofErr w:type="spellEnd"/>
+      <w:r>
+        <w:t xml:space="preserve"> </w:t>
+      </w:r>
+      <w:r>
+        <w:t>и</w:t>
+      </w:r>
+      <w:r>
+        <w:t xml:space="preserve"> </w:t>
+      </w:r>
+      <w:proofErr w:type="spellStart"/>
+      <w:r>
+        <w:rPr>
+          <w:lang w:val="en-US"/>
+        </w:rPr>
+        <w:t>BookmarksRoutePresenter</w:t>
+      </w:r>
+      <w:proofErr w:type="spellEnd"/>
+      <w:r>
+        <w:t>.</w:t>
+      </w:r>
+    </w:p>
+    <w:p>
+      <w:r>
+        <w:t xml:space="preserve">Класс </w:t>
+      </w:r>
+      <w:proofErr w:type="spellStart"/>
+      <w:r>
+        <w:t>BookmarksRouteFragment</w:t>
+      </w:r>
+      <w:proofErr w:type="spellEnd"/>
+      <w:r>
+        <w:t xml:space="preserve"> необходим для отображения </w:t>
+      </w:r>
+      <w:r>
+        <w:t>пользовательского</w:t>
+      </w:r>
+      <w:r>
+        <w:t xml:space="preserve"> интерфейса</w:t>
+      </w:r>
+      <w:r>
+        <w:t>,</w:t>
+      </w:r>
+      <w:r>
+        <w:t xml:space="preserve"> здесь находят</w:t>
+      </w:r>
+      <w:r>
+        <w:t>ся</w:t>
+      </w:r>
+      <w:r>
+        <w:t xml:space="preserve"> поля и</w:t>
+      </w:r>
+      <w:r>
+        <w:t xml:space="preserve"> методы:</w:t>
+      </w:r>
+    </w:p>
+    <w:p>
+      <w:pPr>
+        <w:pStyle w:val="a3"/>
+        <w:numPr>
+          <w:ilvl w:val="2"/>
+          <w:numId w:val="39"/>
+        </w:numPr>
+        <w:rPr>
+          <w:lang w:val="en-US"/>
+        </w:rPr>
+      </w:pPr>
+      <w:r>
+        <w:t>поле</w:t>
+      </w:r>
+      <w:r>
+        <w:rPr>
+          <w:lang w:val="en-US"/>
+        </w:rPr>
+        <w:t xml:space="preserve"> </w:t>
+      </w:r>
+      <w:proofErr w:type="spellStart"/>
+      <w:r>
+        <w:rPr>
+          <w:lang w:val="en-US"/>
+        </w:rPr>
+        <w:t>RecyclerView</w:t>
+      </w:r>
+      <w:proofErr w:type="spellEnd"/>
+      <w:r>
+        <w:rPr>
+          <w:lang w:val="en-US"/>
+        </w:rPr>
+        <w:t xml:space="preserve"> </w:t>
+      </w:r>
+      <w:proofErr w:type="spellStart"/>
+      <w:r>
+        <w:rPr>
+          <w:lang w:val="en-US"/>
+        </w:rPr>
+        <w:t>recyclerView</w:t>
+      </w:r>
+      <w:proofErr w:type="spellEnd"/>
+      <w:r>
+        <w:rPr>
+          <w:lang w:val="en-US"/>
+        </w:rPr>
+        <w:t>;</w:t>
+      </w:r>
+    </w:p>
+    <w:p>
+      <w:pPr>
+        <w:pStyle w:val="a3"/>
+        <w:numPr>
+          <w:ilvl w:val="2"/>
+          <w:numId w:val="39"/>
+        </w:numPr>
+        <w:rPr>
+          <w:lang w:val="en-US"/>
+        </w:rPr>
+      </w:pPr>
+      <w:r>
+        <w:t>поле</w:t>
+      </w:r>
+      <w:r>
+        <w:rPr>
+          <w:lang w:val="en-US"/>
+        </w:rPr>
+        <w:t xml:space="preserve"> </w:t>
+      </w:r>
+      <w:proofErr w:type="spellStart"/>
+      <w:r>
+        <w:rPr>
+          <w:lang w:val="en-US"/>
+        </w:rPr>
+        <w:t>BookmarksRoutePresenter</w:t>
+      </w:r>
+      <w:proofErr w:type="spellEnd"/>
+      <w:r>
+        <w:rPr>
+          <w:lang w:val="en-US"/>
+        </w:rPr>
+        <w:t xml:space="preserve"> presenter;</w:t>
+      </w:r>
+    </w:p>
+    <w:p>
+      <w:pPr>
+        <w:pStyle w:val="a3"/>
+        <w:numPr>
+          <w:ilvl w:val="2"/>
+          <w:numId w:val="39"/>
+        </w:numPr>
+        <w:rPr>
+          <w:lang w:val="en-US"/>
+        </w:rPr>
+      </w:pPr>
+      <w:r>
+        <w:t>поле</w:t>
+      </w:r>
+      <w:r>
+        <w:rPr>
+          <w:lang w:val="en-US"/>
+        </w:rPr>
+        <w:t xml:space="preserve"> </w:t>
+      </w:r>
+      <w:proofErr w:type="spellStart"/>
+      <w:r>
+        <w:rPr>
+          <w:lang w:val="en-US"/>
+        </w:rPr>
+        <w:t>BookmarksAdapter</w:t>
+      </w:r>
+      <w:proofErr w:type="spellEnd"/>
+      <w:r>
+        <w:rPr>
+          <w:lang w:val="en-US"/>
+        </w:rPr>
+        <w:t xml:space="preserve"> adapter;</w:t>
+      </w:r>
+    </w:p>
+    <w:p>
+      <w:pPr>
+        <w:pStyle w:val="a3"/>
+        <w:numPr>
+          <w:ilvl w:val="2"/>
+          <w:numId w:val="39"/>
+        </w:numPr>
+        <w:rPr>
+          <w:lang w:val="en-US"/>
+        </w:rPr>
+      </w:pPr>
+      <w:r>
+        <w:t>метод</w:t>
+      </w:r>
+      <w:r>
+        <w:rPr>
+          <w:lang w:val="en-US"/>
+        </w:rPr>
+        <w:t xml:space="preserve"> </w:t>
+      </w:r>
+      <w:proofErr w:type="spellStart"/>
+      <w:r>
+        <w:rPr>
+          <w:lang w:val="en-US"/>
+        </w:rPr>
+        <w:t>onCreate</w:t>
+      </w:r>
+      <w:proofErr w:type="spellEnd"/>
+      <w:r>
+        <w:rPr>
+          <w:lang w:val="en-US"/>
+        </w:rPr>
+        <w:t xml:space="preserve">(Bundle </w:t>
+      </w:r>
+      <w:proofErr w:type="spellStart"/>
+      <w:r>
+        <w:rPr>
+          <w:lang w:val="en-US"/>
+        </w:rPr>
+        <w:t>savedInstanceState</w:t>
+      </w:r>
+      <w:proofErr w:type="spellEnd"/>
+      <w:r>
+        <w:rPr>
+          <w:lang w:val="en-US"/>
+        </w:rPr>
+        <w:t>)</w:t>
+      </w:r>
+    </w:p>
+    <w:p>
+      <w:pPr>
+        <w:pStyle w:val="a3"/>
+        <w:numPr>
+          <w:ilvl w:val="2"/>
+          <w:numId w:val="39"/>
+        </w:numPr>
+        <w:rPr>
+          <w:lang w:val="en-US"/>
+        </w:rPr>
+      </w:pPr>
+      <w:r>
+        <w:t>метод</w:t>
+      </w:r>
+      <w:r>
+        <w:rPr>
+          <w:lang w:val="en-US"/>
+        </w:rPr>
+        <w:t xml:space="preserve"> View </w:t>
+      </w:r>
+      <w:proofErr w:type="spellStart"/>
+      <w:r>
+        <w:rPr>
+          <w:lang w:val="en-US"/>
+        </w:rPr>
+        <w:t>onCreateView</w:t>
+      </w:r>
+      <w:proofErr w:type="spellEnd"/>
+      <w:r>
+        <w:rPr>
+          <w:lang w:val="en-US"/>
+        </w:rPr>
+        <w:t>(</w:t>
+      </w:r>
+      <w:proofErr w:type="spellStart"/>
+      <w:r>
+        <w:rPr>
+          <w:lang w:val="en-US"/>
+        </w:rPr>
+        <w:t>LayoutInflater</w:t>
+      </w:r>
+      <w:proofErr w:type="spellEnd"/>
+      <w:r>
+        <w:rPr>
+          <w:lang w:val="en-US"/>
+        </w:rPr>
+        <w:t xml:space="preserve"> </w:t>
+      </w:r>
+      <w:proofErr w:type="spellStart"/>
+      <w:r>
+        <w:rPr>
+          <w:lang w:val="en-US"/>
+        </w:rPr>
+        <w:t>inflater</w:t>
+      </w:r>
+      <w:proofErr w:type="spellEnd"/>
+      <w:r>
+        <w:rPr>
+          <w:lang w:val="en-US"/>
+        </w:rPr>
+        <w:t xml:space="preserve">, </w:t>
+      </w:r>
+      <w:proofErr w:type="spellStart"/>
+      <w:r>
+        <w:rPr>
+          <w:lang w:val="en-US"/>
+        </w:rPr>
+        <w:t>ViewGroup</w:t>
+      </w:r>
+      <w:proofErr w:type="spellEnd"/>
+      <w:r>
+        <w:rPr>
+          <w:lang w:val="en-US"/>
+        </w:rPr>
+        <w:t xml:space="preserve"> container, Bundle </w:t>
+      </w:r>
+      <w:proofErr w:type="spellStart"/>
+      <w:r>
+        <w:rPr>
+          <w:lang w:val="en-US"/>
+        </w:rPr>
+        <w:t>savedInstanceState</w:t>
+      </w:r>
+      <w:proofErr w:type="spellEnd"/>
+      <w:r>
+        <w:rPr>
+          <w:lang w:val="en-US"/>
+        </w:rPr>
+        <w:t>)</w:t>
+      </w:r>
+    </w:p>
+    <w:p>
+      <w:pPr>
+        <w:pStyle w:val="a3"/>
+        <w:numPr>
+          <w:ilvl w:val="2"/>
+          <w:numId w:val="39"/>
+        </w:numPr>
+        <w:rPr>
+          <w:lang w:val="en-US"/>
+        </w:rPr>
+      </w:pPr>
+      <w:r>
+        <w:t>метод</w:t>
+      </w:r>
+      <w:r>
+        <w:rPr>
+          <w:lang w:val="en-US"/>
+        </w:rPr>
+        <w:t xml:space="preserve"> </w:t>
+      </w:r>
+      <w:proofErr w:type="spellStart"/>
+      <w:r>
+        <w:rPr>
+          <w:lang w:val="en-US"/>
+        </w:rPr>
+        <w:t>setAdapter</w:t>
+      </w:r>
+      <w:proofErr w:type="spellEnd"/>
+      <w:r>
+        <w:rPr>
+          <w:lang w:val="en-US"/>
+        </w:rPr>
+        <w:t>(List&lt;</w:t>
+      </w:r>
+      <w:proofErr w:type="spellStart"/>
+      <w:r>
+        <w:rPr>
+          <w:lang w:val="en-US"/>
+        </w:rPr>
+        <w:t>BookmarkRoute</w:t>
+      </w:r>
+      <w:proofErr w:type="spellEnd"/>
+      <w:r>
+        <w:rPr>
+          <w:lang w:val="en-US"/>
+        </w:rPr>
+        <w:t xml:space="preserve">&gt; </w:t>
+      </w:r>
+      <w:proofErr w:type="spellStart"/>
+      <w:r>
+        <w:rPr>
+          <w:lang w:val="en-US"/>
+        </w:rPr>
+        <w:t>bookmarkRoutes</w:t>
+      </w:r>
+      <w:proofErr w:type="spellEnd"/>
+      <w:r>
+        <w:rPr>
+          <w:lang w:val="en-US"/>
+        </w:rPr>
+        <w:t>)</w:t>
+      </w:r>
+    </w:p>
+    <w:p>
+      <w:pPr>
+        <w:pStyle w:val="a3"/>
+        <w:numPr>
+          <w:ilvl w:val="2"/>
+          <w:numId w:val="39"/>
+        </w:numPr>
+        <w:rPr>
+          <w:lang w:val="en-US"/>
+        </w:rPr>
+      </w:pPr>
+      <w:r>
+        <w:t xml:space="preserve">метод </w:t>
+      </w:r>
+      <w:proofErr w:type="spellStart"/>
+      <w:r>
+        <w:rPr>
+          <w:lang w:val="en-US"/>
+        </w:rPr>
+        <w:t>switchToSearchForm</w:t>
+      </w:r>
+      <w:proofErr w:type="spellEnd"/>
+      <w:r>
+        <w:rPr>
+          <w:lang w:val="en-US"/>
+        </w:rPr>
+        <w:t>(</w:t>
+      </w:r>
+      <w:proofErr w:type="spellStart"/>
+      <w:r>
+        <w:rPr>
+          <w:lang w:val="en-US"/>
+        </w:rPr>
+        <w:t>SearchData</w:t>
+      </w:r>
+      <w:proofErr w:type="spellEnd"/>
+      <w:r>
+        <w:rPr>
+          <w:lang w:val="en-US"/>
+        </w:rPr>
+        <w:t xml:space="preserve"> </w:t>
+      </w:r>
+      <w:proofErr w:type="spellStart"/>
+      <w:r>
+        <w:rPr>
+          <w:lang w:val="en-US"/>
+        </w:rPr>
+        <w:t>searchData</w:t>
+      </w:r>
+      <w:proofErr w:type="spellEnd"/>
+      <w:r>
+        <w:rPr>
+          <w:lang w:val="en-US"/>
+        </w:rPr>
+        <w:t>)</w:t>
+      </w:r>
+    </w:p>
+    <w:p>
+      <w:r>
+        <w:t xml:space="preserve">Для вызова методов связи с базой данных использован класс </w:t>
+      </w:r>
+      <w:proofErr w:type="spellStart"/>
+      <w:r>
+        <w:t>BookmarksRoutePresenter</w:t>
+      </w:r>
+      <w:proofErr w:type="spellEnd"/>
+      <w:r>
+        <w:t xml:space="preserve">, </w:t>
+      </w:r>
+      <w:r>
+        <w:t>содержащий</w:t>
+      </w:r>
+      <w:r>
+        <w:t xml:space="preserve"> в себе</w:t>
+      </w:r>
+      <w:r>
+        <w:t xml:space="preserve"> </w:t>
+      </w:r>
+      <w:r>
+        <w:t>следующие поля и</w:t>
+      </w:r>
+      <w:r>
+        <w:t xml:space="preserve"> методы:</w:t>
+      </w:r>
+    </w:p>
+    <w:p>
+      <w:pPr>
+        <w:pStyle w:val="a3"/>
+        <w:numPr>
+          <w:ilvl w:val="0"/>
+          <w:numId w:val="40"/>
+        </w:numPr>
+        <w:rPr>
+          <w:lang w:val="en-US"/>
+        </w:rPr>
+      </w:pPr>
+      <w:r>
+        <w:t>поле</w:t>
+      </w:r>
+      <w:r>
+        <w:rPr>
+          <w:lang w:val="en-US"/>
+        </w:rPr>
+        <w:t xml:space="preserve"> </w:t>
+      </w:r>
+      <w:proofErr w:type="spellStart"/>
+      <w:r>
+        <w:rPr>
+          <w:lang w:val="en-US"/>
+        </w:rPr>
+        <w:t>BookmarksContractView</w:t>
+      </w:r>
+      <w:proofErr w:type="spellEnd"/>
+      <w:r>
+        <w:rPr>
+          <w:lang w:val="en-US"/>
+        </w:rPr>
+        <w:t xml:space="preserve"> view;</w:t>
+      </w:r>
+    </w:p>
+    <w:p>
+      <w:pPr>
+        <w:pStyle w:val="a3"/>
+        <w:numPr>
+          <w:ilvl w:val="0"/>
+          <w:numId w:val="40"/>
+        </w:numPr>
+        <w:rPr>
+          <w:lang w:val="en-US"/>
+        </w:rPr>
+      </w:pPr>
+      <w:r>
+        <w:t>поле</w:t>
+      </w:r>
+      <w:r>
+        <w:rPr>
+          <w:lang w:val="en-US"/>
+        </w:rPr>
+        <w:t xml:space="preserve"> </w:t>
+      </w:r>
+      <w:proofErr w:type="spellStart"/>
+      <w:r>
+        <w:rPr>
+          <w:lang w:val="en-US"/>
+        </w:rPr>
+        <w:t>BookmarksRouteModel</w:t>
+      </w:r>
+      <w:proofErr w:type="spellEnd"/>
+      <w:r>
+        <w:rPr>
+          <w:lang w:val="en-US"/>
+        </w:rPr>
+        <w:t xml:space="preserve"> model;</w:t>
+      </w:r>
+    </w:p>
+    <w:p>
+      <w:pPr>
+        <w:pStyle w:val="a3"/>
+        <w:numPr>
+          <w:ilvl w:val="0"/>
+          <w:numId w:val="40"/>
+        </w:numPr>
+        <w:rPr>
+          <w:lang w:val="en-US"/>
+        </w:rPr>
+      </w:pPr>
+      <w:r>
+        <w:t>статичное</w:t>
+      </w:r>
+      <w:r>
+        <w:rPr>
+          <w:lang w:val="en-US"/>
+        </w:rPr>
+        <w:t xml:space="preserve"> </w:t>
+      </w:r>
+      <w:r>
+        <w:t>поле</w:t>
+      </w:r>
+      <w:r>
+        <w:rPr>
+          <w:lang w:val="en-US"/>
+        </w:rPr>
+        <w:t xml:space="preserve"> List&lt;</w:t>
+      </w:r>
+      <w:proofErr w:type="spellStart"/>
+      <w:r>
+        <w:rPr>
+          <w:lang w:val="en-US"/>
+        </w:rPr>
+        <w:t>BookmarkRoute</w:t>
+      </w:r>
+      <w:proofErr w:type="spellEnd"/>
+      <w:r>
+        <w:rPr>
+          <w:lang w:val="en-US"/>
+        </w:rPr>
+        <w:t xml:space="preserve">&gt; </w:t>
+      </w:r>
+      <w:proofErr w:type="spellStart"/>
+      <w:r>
+        <w:rPr>
+          <w:lang w:val="en-US"/>
+        </w:rPr>
+        <w:t>bookmarkRoutes</w:t>
+      </w:r>
+      <w:proofErr w:type="spellEnd"/>
+      <w:r>
+        <w:rPr>
+          <w:lang w:val="en-US"/>
+        </w:rPr>
+        <w:t>;</w:t>
+      </w:r>
+    </w:p>
+    <w:p>
+      <w:pPr>
+        <w:pStyle w:val="a3"/>
+        <w:numPr>
+          <w:ilvl w:val="0"/>
+          <w:numId w:val="40"/>
+        </w:numPr>
+        <w:rPr>
+          <w:lang w:val="en-US"/>
+        </w:rPr>
+      </w:pPr>
+      <w:r>
+        <w:t>метод</w:t>
+      </w:r>
+      <w:r>
+        <w:rPr>
+          <w:lang w:val="en-US"/>
+        </w:rPr>
+        <w:t xml:space="preserve"> </w:t>
+      </w:r>
+      <w:proofErr w:type="spellStart"/>
+      <w:r>
+        <w:rPr>
+          <w:lang w:val="en-US"/>
+        </w:rPr>
+        <w:t>attachView</w:t>
+      </w:r>
+      <w:proofErr w:type="spellEnd"/>
+      <w:r>
+        <w:rPr>
+          <w:lang w:val="en-US"/>
+        </w:rPr>
+        <w:t>(</w:t>
+      </w:r>
+      <w:proofErr w:type="spellStart"/>
+      <w:r>
+        <w:rPr>
+          <w:lang w:val="en-US"/>
+        </w:rPr>
+        <w:t>BookmarksRouteFragment</w:t>
+      </w:r>
+      <w:proofErr w:type="spellEnd"/>
+      <w:r>
+        <w:rPr>
+          <w:lang w:val="en-US"/>
+        </w:rPr>
+        <w:t xml:space="preserve"> activity)</w:t>
+      </w:r>
+    </w:p>
+    <w:p>
+      <w:pPr>
+        <w:pStyle w:val="a3"/>
+        <w:numPr>
+          <w:ilvl w:val="0"/>
+          <w:numId w:val="40"/>
+        </w:numPr>
+        <w:rPr>
+          <w:lang w:val="en-US"/>
+        </w:rPr>
+      </w:pPr>
+      <w:r>
+        <w:t>метод</w:t>
+      </w:r>
+      <w:r>
+        <w:rPr>
+          <w:lang w:val="en-US"/>
+        </w:rPr>
+        <w:t xml:space="preserve"> </w:t>
+      </w:r>
+      <w:proofErr w:type="spellStart"/>
+      <w:r>
+        <w:rPr>
+          <w:lang w:val="en-US"/>
+        </w:rPr>
+        <w:t>detachView</w:t>
+      </w:r>
+      <w:proofErr w:type="spellEnd"/>
+      <w:r>
+        <w:rPr>
+          <w:lang w:val="en-US"/>
+        </w:rPr>
+        <w:t>()</w:t>
+      </w:r>
+    </w:p>
+    <w:p>
+      <w:pPr>
+        <w:pStyle w:val="a3"/>
+        <w:numPr>
+          <w:ilvl w:val="0"/>
+          <w:numId w:val="40"/>
+        </w:numPr>
+        <w:rPr>
+          <w:lang w:val="en-US"/>
+        </w:rPr>
+      </w:pPr>
+      <w:r>
+        <w:t>метод</w:t>
+      </w:r>
+      <w:r>
+        <w:rPr>
+          <w:lang w:val="en-US"/>
+        </w:rPr>
+        <w:t xml:space="preserve"> </w:t>
+      </w:r>
+      <w:proofErr w:type="spellStart"/>
+      <w:r>
+        <w:rPr>
+          <w:lang w:val="en-US"/>
+        </w:rPr>
+        <w:t>viewIsReady</w:t>
+      </w:r>
+      <w:proofErr w:type="spellEnd"/>
+      <w:r>
+        <w:rPr>
+          <w:lang w:val="en-US"/>
+        </w:rPr>
+        <w:t>()</w:t>
+      </w:r>
+    </w:p>
+    <w:p>
+      <w:pPr>
+        <w:pStyle w:val="a3"/>
+        <w:numPr>
+          <w:ilvl w:val="0"/>
+          <w:numId w:val="40"/>
+        </w:numPr>
+        <w:rPr>
+          <w:lang w:val="en-US"/>
+        </w:rPr>
+      </w:pPr>
+      <w:r>
+        <w:t>метод</w:t>
+      </w:r>
+      <w:r>
+        <w:rPr>
+          <w:lang w:val="en-US"/>
+        </w:rPr>
+        <w:t xml:space="preserve"> </w:t>
+      </w:r>
+      <w:proofErr w:type="spellStart"/>
+      <w:r>
+        <w:rPr>
+          <w:lang w:val="en-US"/>
+        </w:rPr>
+        <w:t>loadBookmarks</w:t>
+      </w:r>
+      <w:proofErr w:type="spellEnd"/>
+      <w:r>
+        <w:rPr>
+          <w:lang w:val="en-US"/>
+        </w:rPr>
+        <w:t>()</w:t>
+      </w:r>
+    </w:p>
+    <w:p>
+      <w:pPr>
+        <w:pStyle w:val="a3"/>
+        <w:numPr>
+          <w:ilvl w:val="0"/>
+          <w:numId w:val="40"/>
+        </w:numPr>
+        <w:rPr>
+          <w:lang w:val="en-US"/>
+        </w:rPr>
+      </w:pPr>
+      <w:r>
+        <w:t>метод</w:t>
+      </w:r>
+      <w:r>
+        <w:rPr>
+          <w:lang w:val="en-US"/>
+        </w:rPr>
+        <w:t xml:space="preserve"> delete(</w:t>
+      </w:r>
+      <w:proofErr w:type="spellStart"/>
+      <w:r>
+        <w:rPr>
+          <w:lang w:val="en-US"/>
+        </w:rPr>
+        <w:t>int</w:t>
+      </w:r>
+      <w:proofErr w:type="spellEnd"/>
+      <w:r>
+        <w:rPr>
+          <w:lang w:val="en-US"/>
+        </w:rPr>
+        <w:t xml:space="preserve"> index)</w:t>
+      </w:r>
+    </w:p>
+    <w:p>
+      <w:pPr>
+        <w:pStyle w:val="a3"/>
+        <w:numPr>
+          <w:ilvl w:val="0"/>
+          <w:numId w:val="40"/>
+        </w:numPr>
+        <w:rPr>
+          <w:lang w:val="en-US"/>
+        </w:rPr>
+      </w:pPr>
+      <w:r>
+        <w:t>метод</w:t>
+      </w:r>
+      <w:r>
+        <w:rPr>
+          <w:lang w:val="en-US"/>
+        </w:rPr>
+        <w:t xml:space="preserve"> </w:t>
+      </w:r>
+      <w:proofErr w:type="spellStart"/>
+      <w:r>
+        <w:rPr>
+          <w:lang w:val="en-US"/>
+        </w:rPr>
+        <w:t>itemChosen</w:t>
+      </w:r>
+      <w:proofErr w:type="spellEnd"/>
+      <w:r>
+        <w:rPr>
+          <w:lang w:val="en-US"/>
+        </w:rPr>
+        <w:t>(</w:t>
+      </w:r>
+      <w:proofErr w:type="spellStart"/>
+      <w:r>
+        <w:rPr>
+          <w:lang w:val="en-US"/>
+        </w:rPr>
+        <w:t>SearchData</w:t>
+      </w:r>
+      <w:proofErr w:type="spellEnd"/>
+      <w:r>
+        <w:rPr>
+          <w:lang w:val="en-US"/>
+        </w:rPr>
+        <w:t xml:space="preserve"> </w:t>
+      </w:r>
+      <w:proofErr w:type="spellStart"/>
+      <w:r>
+        <w:rPr>
+          <w:lang w:val="en-US"/>
+        </w:rPr>
+        <w:t>searchData</w:t>
+      </w:r>
+      <w:proofErr w:type="spellEnd"/>
+      <w:r>
+        <w:rPr>
+          <w:lang w:val="en-US"/>
+        </w:rPr>
+        <w:t>)</w:t>
+      </w:r>
+    </w:p>
+    <w:p>
+      <w:pPr>
+        <w:rPr>
+          <w:lang w:val="en-US"/>
+        </w:rPr>
+      </w:pPr>
+    </w:p>
+    <w:p>
+      <w:pPr>
+        <w:pStyle w:val="3"/>
+        <w:numPr>
+          <w:ilvl w:val="2"/>
+          <w:numId w:val="36"/>
+        </w:numPr>
+      </w:pPr>
+      <w:r>
+        <w:t>История поиска</w:t>
+      </w:r>
     </w:p>
     <w:p/>
-    <w:p/>
-    <w:p/>
+    <w:p>
+      <w:pPr>
+        <w:spacing w:line="276" w:lineRule="auto"/>
+        <w:ind w:firstLine="0"/>
+        <w:jc w:val="left"/>
+      </w:pPr>
+      <w:r>
+        <w:br w:type="page"/>
+      </w:r>
+    </w:p>
     <w:p>
       <w:pPr>
         <w:pStyle w:val="10"/>
@@ -9276,6 +11207,35 @@
         </w:rPr>
       </w:pPr>
       <w:bookmarkStart w:id="152" w:name="_Toc8308461"/>
+      <w:r>
+        <w:rPr>
+          <w:rFonts w:ascii="Times New Roman" w:hAnsi="Times New Roman" w:cs="Times New Roman"/>
+        </w:rPr>
+        <w:lastRenderedPageBreak/>
+        <w:t xml:space="preserve">, по </w:t>
+      </w:r>
+      <w:proofErr w:type="gramStart"/>
+      <w:r>
+        <w:rPr>
+          <w:rFonts w:ascii="Times New Roman" w:hAnsi="Times New Roman" w:cs="Times New Roman"/>
+        </w:rPr>
+        <w:t>клику</w:t>
+      </w:r>
+      <w:proofErr w:type="gramEnd"/>
+      <w:r>
+        <w:rPr>
+          <w:rFonts w:ascii="Times New Roman" w:hAnsi="Times New Roman" w:cs="Times New Roman"/>
+        </w:rPr>
+        <w:t xml:space="preserve"> на который можно перейти на форму поиска, при этом поля формы будут заполнены информацией, хранящейся в закладке. Данный список</w:t>
+      </w:r>
+    </w:p>
+    <w:p>
+      <w:pPr>
+        <w:pStyle w:val="10"/>
+        <w:rPr>
+          <w:rFonts w:ascii="Times New Roman" w:hAnsi="Times New Roman" w:cs="Times New Roman"/>
+        </w:rPr>
+      </w:pPr>
       <w:r>
         <w:rPr>
           <w:rFonts w:ascii="Times New Roman" w:hAnsi="Times New Roman" w:cs="Times New Roman"/>
@@ -9417,7 +11377,7 @@
                     </pic:cNvPicPr>
                   </pic:nvPicPr>
                   <pic:blipFill>
-                    <a:blip r:embed="rId23">
+                    <a:blip r:embed="rId24">
                       <a:extLst>
                         <a:ext uri="{28A0092B-C50C-407E-A947-70E740481C1C}">
                           <a14:useLocalDpi xmlns:a14="http://schemas.microsoft.com/office/drawing/2010/main" val="0"/>
@@ -9478,7 +11438,7 @@
                     </pic:cNvPicPr>
                   </pic:nvPicPr>
                   <pic:blipFill>
-                    <a:blip r:embed="rId24">
+                    <a:blip r:embed="rId25">
                       <a:extLst>
                         <a:ext uri="{28A0092B-C50C-407E-A947-70E740481C1C}">
                           <a14:useLocalDpi xmlns:a14="http://schemas.microsoft.com/office/drawing/2010/main" val="0"/>
@@ -9540,7 +11500,7 @@
                     </pic:cNvPicPr>
                   </pic:nvPicPr>
                   <pic:blipFill>
-                    <a:blip r:embed="rId25">
+                    <a:blip r:embed="rId26">
                       <a:extLst>
                         <a:ext uri="{28A0092B-C50C-407E-A947-70E740481C1C}">
                           <a14:useLocalDpi xmlns:a14="http://schemas.microsoft.com/office/drawing/2010/main" val="0"/>
@@ -9601,7 +11561,7 @@
                     </pic:cNvPicPr>
                   </pic:nvPicPr>
                   <pic:blipFill>
-                    <a:blip r:embed="rId26">
+                    <a:blip r:embed="rId27">
                       <a:extLst>
                         <a:ext uri="{28A0092B-C50C-407E-A947-70E740481C1C}">
                           <a14:useLocalDpi xmlns:a14="http://schemas.microsoft.com/office/drawing/2010/main" val="0"/>
@@ -9663,7 +11623,7 @@
                     </pic:cNvPicPr>
                   </pic:nvPicPr>
                   <pic:blipFill>
-                    <a:blip r:embed="rId27">
+                    <a:blip r:embed="rId28">
                       <a:extLst>
                         <a:ext uri="{28A0092B-C50C-407E-A947-70E740481C1C}">
                           <a14:useLocalDpi xmlns:a14="http://schemas.microsoft.com/office/drawing/2010/main" val="0"/>
@@ -9724,7 +11684,7 @@
                     </pic:cNvPicPr>
                   </pic:nvPicPr>
                   <pic:blipFill>
-                    <a:blip r:embed="rId28">
+                    <a:blip r:embed="rId29">
                       <a:extLst>
                         <a:ext uri="{28A0092B-C50C-407E-A947-70E740481C1C}">
                           <a14:useLocalDpi xmlns:a14="http://schemas.microsoft.com/office/drawing/2010/main" val="0"/>
@@ -9786,7 +11746,7 @@
                     </pic:cNvPicPr>
                   </pic:nvPicPr>
                   <pic:blipFill>
-                    <a:blip r:embed="rId29">
+                    <a:blip r:embed="rId30">
                       <a:extLst>
                         <a:ext uri="{28A0092B-C50C-407E-A947-70E740481C1C}">
                           <a14:useLocalDpi xmlns:a14="http://schemas.microsoft.com/office/drawing/2010/main" val="0"/>
@@ -9843,7 +11803,7 @@
                     </pic:cNvPicPr>
                   </pic:nvPicPr>
                   <pic:blipFill>
-                    <a:blip r:embed="rId30">
+                    <a:blip r:embed="rId31">
                       <a:extLst>
                         <a:ext uri="{28A0092B-C50C-407E-A947-70E740481C1C}">
                           <a14:useLocalDpi xmlns:a14="http://schemas.microsoft.com/office/drawing/2010/main" val="0"/>
@@ -9897,7 +11857,7 @@
                     </pic:cNvPicPr>
                   </pic:nvPicPr>
                   <pic:blipFill>
-                    <a:blip r:embed="rId31">
+                    <a:blip r:embed="rId32">
                       <a:extLst>
                         <a:ext uri="{28A0092B-C50C-407E-A947-70E740481C1C}">
                           <a14:useLocalDpi xmlns:a14="http://schemas.microsoft.com/office/drawing/2010/main" val="0"/>
@@ -9954,7 +11914,7 @@
                     </pic:cNvPicPr>
                   </pic:nvPicPr>
                   <pic:blipFill>
-                    <a:blip r:embed="rId32">
+                    <a:blip r:embed="rId33">
                       <a:extLst>
                         <a:ext uri="{28A0092B-C50C-407E-A947-70E740481C1C}">
                           <a14:useLocalDpi xmlns:a14="http://schemas.microsoft.com/office/drawing/2010/main" val="0"/>
@@ -10010,7 +11970,7 @@
                     </pic:cNvPicPr>
                   </pic:nvPicPr>
                   <pic:blipFill>
-                    <a:blip r:embed="rId33">
+                    <a:blip r:embed="rId34">
                       <a:extLst>
                         <a:ext uri="{28A0092B-C50C-407E-A947-70E740481C1C}">
                           <a14:useLocalDpi xmlns:a14="http://schemas.microsoft.com/office/drawing/2010/main" val="0"/>
@@ -10108,7 +12068,7 @@
                     </pic:cNvPicPr>
                   </pic:nvPicPr>
                   <pic:blipFill>
-                    <a:blip r:embed="rId34">
+                    <a:blip r:embed="rId35">
                       <a:extLst>
                         <a:ext uri="{28A0092B-C50C-407E-A947-70E740481C1C}">
                           <a14:useLocalDpi xmlns:a14="http://schemas.microsoft.com/office/drawing/2010/main" val="0"/>
@@ -10193,7 +12153,7 @@
                     </pic:cNvPicPr>
                   </pic:nvPicPr>
                   <pic:blipFill>
-                    <a:blip r:embed="rId35">
+                    <a:blip r:embed="rId36">
                       <a:extLst>
                         <a:ext uri="{28A0092B-C50C-407E-A947-70E740481C1C}">
                           <a14:useLocalDpi xmlns:a14="http://schemas.microsoft.com/office/drawing/2010/main" val="0"/>
@@ -10268,7 +12228,7 @@
                     </pic:cNvPicPr>
                   </pic:nvPicPr>
                   <pic:blipFill>
-                    <a:blip r:embed="rId36">
+                    <a:blip r:embed="rId37">
                       <a:extLst>
                         <a:ext uri="{28A0092B-C50C-407E-A947-70E740481C1C}">
                           <a14:useLocalDpi xmlns:a14="http://schemas.microsoft.com/office/drawing/2010/main" val="0"/>
@@ -10337,7 +12297,7 @@
                     </pic:cNvPicPr>
                   </pic:nvPicPr>
                   <pic:blipFill>
-                    <a:blip r:embed="rId37">
+                    <a:blip r:embed="rId38">
                       <a:extLst>
                         <a:ext uri="{28A0092B-C50C-407E-A947-70E740481C1C}">
                           <a14:useLocalDpi xmlns:a14="http://schemas.microsoft.com/office/drawing/2010/main" val="0"/>
@@ -10420,7 +12380,7 @@
                     </pic:cNvPicPr>
                   </pic:nvPicPr>
                   <pic:blipFill>
-                    <a:blip r:embed="rId38">
+                    <a:blip r:embed="rId39">
                       <a:extLst>
                         <a:ext uri="{28A0092B-C50C-407E-A947-70E740481C1C}">
                           <a14:useLocalDpi xmlns:a14="http://schemas.microsoft.com/office/drawing/2010/main" val="0"/>
@@ -10508,7 +12468,7 @@
                     </pic:cNvPicPr>
                   </pic:nvPicPr>
                   <pic:blipFill>
-                    <a:blip r:embed="rId39">
+                    <a:blip r:embed="rId40">
                       <a:extLst>
                         <a:ext uri="{28A0092B-C50C-407E-A947-70E740481C1C}">
                           <a14:useLocalDpi xmlns:a14="http://schemas.microsoft.com/office/drawing/2010/main" val="0"/>
@@ -10568,7 +12528,7 @@
           <w:lang w:eastAsia="ru-RU"/>
         </w:rPr>
         <w:drawing>
-          <wp:inline distT="0" distB="0" distL="0" distR="0" wp14:anchorId="04C3ADBC" wp14:editId="61ECAC42">
+          <wp:inline distT="0" distB="0" distL="0" distR="0" wp14:anchorId="7331A82D" wp14:editId="530DBDC8">
             <wp:extent cx="4464685" cy="1859280"/>
             <wp:effectExtent l="0" t="0" r="0" b="7620"/>
             <wp:docPr id="20" name="Рисунок 20"/>
@@ -10585,7 +12545,7 @@
                     </pic:cNvPicPr>
                   </pic:nvPicPr>
                   <pic:blipFill>
-                    <a:blip r:embed="rId40">
+                    <a:blip r:embed="rId41">
                       <a:extLst>
                         <a:ext uri="{28A0092B-C50C-407E-A947-70E740481C1C}">
                           <a14:useLocalDpi xmlns:a14="http://schemas.microsoft.com/office/drawing/2010/main" val="0"/>
@@ -10659,7 +12619,7 @@
                     </pic:cNvPicPr>
                   </pic:nvPicPr>
                   <pic:blipFill>
-                    <a:blip r:embed="rId41">
+                    <a:blip r:embed="rId42">
                       <a:extLst>
                         <a:ext uri="{28A0092B-C50C-407E-A947-70E740481C1C}">
                           <a14:useLocalDpi xmlns:a14="http://schemas.microsoft.com/office/drawing/2010/main" val="0"/>
@@ -10736,7 +12696,7 @@
                     </pic:cNvPicPr>
                   </pic:nvPicPr>
                   <pic:blipFill>
-                    <a:blip r:embed="rId42">
+                    <a:blip r:embed="rId43">
                       <a:extLst>
                         <a:ext uri="{28A0092B-C50C-407E-A947-70E740481C1C}">
                           <a14:useLocalDpi xmlns:a14="http://schemas.microsoft.com/office/drawing/2010/main" val="0"/>
@@ -10807,7 +12767,7 @@
                     </pic:cNvPicPr>
                   </pic:nvPicPr>
                   <pic:blipFill>
-                    <a:blip r:embed="rId43">
+                    <a:blip r:embed="rId44">
                       <a:extLst>
                         <a:ext uri="{28A0092B-C50C-407E-A947-70E740481C1C}">
                           <a14:useLocalDpi xmlns:a14="http://schemas.microsoft.com/office/drawing/2010/main" val="0"/>
@@ -10910,7 +12870,7 @@
                     </pic:cNvPicPr>
                   </pic:nvPicPr>
                   <pic:blipFill>
-                    <a:blip r:embed="rId44">
+                    <a:blip r:embed="rId45">
                       <a:extLst>
                         <a:ext uri="{28A0092B-C50C-407E-A947-70E740481C1C}">
                           <a14:useLocalDpi xmlns:a14="http://schemas.microsoft.com/office/drawing/2010/main" val="0"/>
@@ -10973,7 +12933,7 @@
                     </pic:cNvPicPr>
                   </pic:nvPicPr>
                   <pic:blipFill>
-                    <a:blip r:embed="rId45">
+                    <a:blip r:embed="rId46">
                       <a:extLst>
                         <a:ext uri="{28A0092B-C50C-407E-A947-70E740481C1C}">
                           <a14:useLocalDpi xmlns:a14="http://schemas.microsoft.com/office/drawing/2010/main" val="0"/>
@@ -11037,7 +12997,7 @@
                     </pic:cNvPicPr>
                   </pic:nvPicPr>
                   <pic:blipFill>
-                    <a:blip r:embed="rId46">
+                    <a:blip r:embed="rId47">
                       <a:extLst>
                         <a:ext uri="{28A0092B-C50C-407E-A947-70E740481C1C}">
                           <a14:useLocalDpi xmlns:a14="http://schemas.microsoft.com/office/drawing/2010/main" val="0"/>
@@ -11105,7 +13065,7 @@
                     </pic:cNvPicPr>
                   </pic:nvPicPr>
                   <pic:blipFill>
-                    <a:blip r:embed="rId47">
+                    <a:blip r:embed="rId48">
                       <a:extLst>
                         <a:ext uri="{28A0092B-C50C-407E-A947-70E740481C1C}">
                           <a14:useLocalDpi xmlns:a14="http://schemas.microsoft.com/office/drawing/2010/main" val="0"/>
@@ -11168,7 +13128,7 @@
                     </pic:cNvPicPr>
                   </pic:nvPicPr>
                   <pic:blipFill>
-                    <a:blip r:embed="rId48">
+                    <a:blip r:embed="rId49">
                       <a:extLst>
                         <a:ext uri="{28A0092B-C50C-407E-A947-70E740481C1C}">
                           <a14:useLocalDpi xmlns:a14="http://schemas.microsoft.com/office/drawing/2010/main" val="0"/>
@@ -11244,7 +13204,7 @@
                     </pic:cNvPicPr>
                   </pic:nvPicPr>
                   <pic:blipFill>
-                    <a:blip r:embed="rId49">
+                    <a:blip r:embed="rId50">
                       <a:extLst>
                         <a:ext uri="{28A0092B-C50C-407E-A947-70E740481C1C}">
                           <a14:useLocalDpi xmlns:a14="http://schemas.microsoft.com/office/drawing/2010/main" val="0"/>
@@ -11319,7 +13279,7 @@
                     </pic:cNvPicPr>
                   </pic:nvPicPr>
                   <pic:blipFill>
-                    <a:blip r:embed="rId50">
+                    <a:blip r:embed="rId51">
                       <a:extLst>
                         <a:ext uri="{28A0092B-C50C-407E-A947-70E740481C1C}">
                           <a14:useLocalDpi xmlns:a14="http://schemas.microsoft.com/office/drawing/2010/main" val="0"/>
@@ -11385,7 +13345,7 @@
                     </pic:cNvPicPr>
                   </pic:nvPicPr>
                   <pic:blipFill>
-                    <a:blip r:embed="rId51">
+                    <a:blip r:embed="rId52">
                       <a:extLst>
                         <a:ext uri="{28A0092B-C50C-407E-A947-70E740481C1C}">
                           <a14:useLocalDpi xmlns:a14="http://schemas.microsoft.com/office/drawing/2010/main" val="0"/>
@@ -11465,7 +13425,7 @@
                     </pic:cNvPicPr>
                   </pic:nvPicPr>
                   <pic:blipFill>
-                    <a:blip r:embed="rId52">
+                    <a:blip r:embed="rId53">
                       <a:extLst>
                         <a:ext uri="{28A0092B-C50C-407E-A947-70E740481C1C}">
                           <a14:useLocalDpi xmlns:a14="http://schemas.microsoft.com/office/drawing/2010/main" val="0"/>
@@ -11528,7 +13488,7 @@
                     </pic:cNvPicPr>
                   </pic:nvPicPr>
                   <pic:blipFill>
-                    <a:blip r:embed="rId53">
+                    <a:blip r:embed="rId54">
                       <a:extLst>
                         <a:ext uri="{28A0092B-C50C-407E-A947-70E740481C1C}">
                           <a14:useLocalDpi xmlns:a14="http://schemas.microsoft.com/office/drawing/2010/main" val="0"/>
@@ -11585,7 +13545,7 @@
                     </pic:cNvPicPr>
                   </pic:nvPicPr>
                   <pic:blipFill>
-                    <a:blip r:embed="rId54">
+                    <a:blip r:embed="rId55">
                       <a:extLst>
                         <a:ext uri="{28A0092B-C50C-407E-A947-70E740481C1C}">
                           <a14:useLocalDpi xmlns:a14="http://schemas.microsoft.com/office/drawing/2010/main" val="0"/>
@@ -11648,7 +13608,7 @@
                     </pic:cNvPicPr>
                   </pic:nvPicPr>
                   <pic:blipFill>
-                    <a:blip r:embed="rId55">
+                    <a:blip r:embed="rId56">
                       <a:extLst>
                         <a:ext uri="{28A0092B-C50C-407E-A947-70E740481C1C}">
                           <a14:useLocalDpi xmlns:a14="http://schemas.microsoft.com/office/drawing/2010/main" val="0"/>
@@ -11712,7 +13672,7 @@
                     </pic:cNvPicPr>
                   </pic:nvPicPr>
                   <pic:blipFill>
-                    <a:blip r:embed="rId56">
+                    <a:blip r:embed="rId57">
                       <a:extLst>
                         <a:ext uri="{28A0092B-C50C-407E-A947-70E740481C1C}">
                           <a14:useLocalDpi xmlns:a14="http://schemas.microsoft.com/office/drawing/2010/main" val="0"/>
@@ -11786,7 +13746,7 @@
                     </pic:cNvPicPr>
                   </pic:nvPicPr>
                   <pic:blipFill>
-                    <a:blip r:embed="rId57">
+                    <a:blip r:embed="rId58">
                       <a:extLst>
                         <a:ext uri="{28A0092B-C50C-407E-A947-70E740481C1C}">
                           <a14:useLocalDpi xmlns:a14="http://schemas.microsoft.com/office/drawing/2010/main" val="0"/>
@@ -11850,7 +13810,7 @@
                     </pic:cNvPicPr>
                   </pic:nvPicPr>
                   <pic:blipFill>
-                    <a:blip r:embed="rId58">
+                    <a:blip r:embed="rId59">
                       <a:extLst>
                         <a:ext uri="{28A0092B-C50C-407E-A947-70E740481C1C}">
                           <a14:useLocalDpi xmlns:a14="http://schemas.microsoft.com/office/drawing/2010/main" val="0"/>
@@ -11919,7 +13879,7 @@
                     </pic:cNvPicPr>
                   </pic:nvPicPr>
                   <pic:blipFill>
-                    <a:blip r:embed="rId59">
+                    <a:blip r:embed="rId60">
                       <a:extLst>
                         <a:ext uri="{28A0092B-C50C-407E-A947-70E740481C1C}">
                           <a14:useLocalDpi xmlns:a14="http://schemas.microsoft.com/office/drawing/2010/main" val="0"/>
@@ -11975,7 +13935,7 @@
                     </pic:cNvPicPr>
                   </pic:nvPicPr>
                   <pic:blipFill>
-                    <a:blip r:embed="rId60">
+                    <a:blip r:embed="rId61">
                       <a:extLst>
                         <a:ext uri="{28A0092B-C50C-407E-A947-70E740481C1C}">
                           <a14:useLocalDpi xmlns:a14="http://schemas.microsoft.com/office/drawing/2010/main" val="0"/>
@@ -12042,7 +14002,7 @@
                     </pic:cNvPicPr>
                   </pic:nvPicPr>
                   <pic:blipFill>
-                    <a:blip r:embed="rId61">
+                    <a:blip r:embed="rId62">
                       <a:extLst>
                         <a:ext uri="{28A0092B-C50C-407E-A947-70E740481C1C}">
                           <a14:useLocalDpi xmlns:a14="http://schemas.microsoft.com/office/drawing/2010/main" val="0"/>
@@ -12105,7 +14065,7 @@
                     </pic:cNvPicPr>
                   </pic:nvPicPr>
                   <pic:blipFill>
-                    <a:blip r:embed="rId62">
+                    <a:blip r:embed="rId63">
                       <a:extLst>
                         <a:ext uri="{28A0092B-C50C-407E-A947-70E740481C1C}">
                           <a14:useLocalDpi xmlns:a14="http://schemas.microsoft.com/office/drawing/2010/main" val="0"/>
@@ -12170,7 +14130,7 @@
                     </pic:cNvPicPr>
                   </pic:nvPicPr>
                   <pic:blipFill>
-                    <a:blip r:embed="rId63">
+                    <a:blip r:embed="rId64">
                       <a:extLst>
                         <a:ext uri="{28A0092B-C50C-407E-A947-70E740481C1C}">
                           <a14:useLocalDpi xmlns:a14="http://schemas.microsoft.com/office/drawing/2010/main" val="0"/>
@@ -12246,7 +14206,7 @@
                     </pic:cNvPicPr>
                   </pic:nvPicPr>
                   <pic:blipFill>
-                    <a:blip r:embed="rId64">
+                    <a:blip r:embed="rId65">
                       <a:extLst>
                         <a:ext uri="{28A0092B-C50C-407E-A947-70E740481C1C}">
                           <a14:useLocalDpi xmlns:a14="http://schemas.microsoft.com/office/drawing/2010/main" val="0"/>
@@ -12377,7 +14337,7 @@
                     </pic:cNvPicPr>
                   </pic:nvPicPr>
                   <pic:blipFill>
-                    <a:blip r:embed="rId65">
+                    <a:blip r:embed="rId66">
                       <a:extLst>
                         <a:ext uri="{28A0092B-C50C-407E-A947-70E740481C1C}">
                           <a14:useLocalDpi xmlns:a14="http://schemas.microsoft.com/office/drawing/2010/main" val="0"/>
@@ -12436,107 +14396,6 @@
                 <pic:pic xmlns:pic="http://schemas.openxmlformats.org/drawingml/2006/picture">
                   <pic:nvPicPr>
                     <pic:cNvPr id="0" name="Picture 17" descr="C:\Users\Настя\AppData\Local\Microsoft\Windows\INetCache\Content.Word\JUTqOeihGgM.JPG"/>
-                    <pic:cNvPicPr>
-                      <a:picLocks noChangeAspect="1" noChangeArrowheads="1"/>
-                    </pic:cNvPicPr>
-                  </pic:nvPicPr>
-                  <pic:blipFill>
-                    <a:blip r:embed="rId66">
-                      <a:extLst>
-                        <a:ext uri="{28A0092B-C50C-407E-A947-70E740481C1C}">
-                          <a14:useLocalDpi xmlns:a14="http://schemas.microsoft.com/office/drawing/2010/main" val="0"/>
-                        </a:ext>
-                      </a:extLst>
-                    </a:blip>
-                    <a:srcRect/>
-                    <a:stretch>
-                      <a:fillRect/>
-                    </a:stretch>
-                  </pic:blipFill>
-                  <pic:spPr bwMode="auto">
-                    <a:xfrm>
-                      <a:off x="0" y="0"/>
-                      <a:ext cx="2550795" cy="5406390"/>
-                    </a:xfrm>
-                    <a:prstGeom prst="rect">
-                      <a:avLst/>
-                    </a:prstGeom>
-                    <a:noFill/>
-                    <a:ln>
-                      <a:noFill/>
-                    </a:ln>
-                  </pic:spPr>
-                </pic:pic>
-              </a:graphicData>
-            </a:graphic>
-          </wp:inline>
-        </w:drawing>
-      </w:r>
-    </w:p>
-    <w:p>
-      <w:pPr>
-        <w:ind w:left="360"/>
-        <w:jc w:val="center"/>
-        <w:rPr>
-          <w:rFonts w:cs="Times New Roman"/>
-          <w:szCs w:val="28"/>
-        </w:rPr>
-      </w:pPr>
-      <w:r>
-        <w:rPr>
-          <w:rFonts w:cs="Times New Roman"/>
-          <w:szCs w:val="28"/>
-        </w:rPr>
-        <w:t>Рисунок *. Форма поиска</w:t>
-      </w:r>
-    </w:p>
-    <w:p>
-      <w:pPr>
-        <w:ind w:left="360"/>
-        <w:rPr>
-          <w:rFonts w:cs="Times New Roman"/>
-          <w:szCs w:val="28"/>
-        </w:rPr>
-      </w:pPr>
-    </w:p>
-    <w:p>
-      <w:pPr>
-        <w:ind w:left="360"/>
-        <w:rPr>
-          <w:rFonts w:cs="Times New Roman"/>
-          <w:szCs w:val="28"/>
-        </w:rPr>
-      </w:pPr>
-    </w:p>
-    <w:p>
-      <w:pPr>
-        <w:ind w:left="360"/>
-        <w:rPr>
-          <w:rFonts w:cs="Times New Roman"/>
-          <w:szCs w:val="28"/>
-        </w:rPr>
-      </w:pPr>
-      <w:r>
-        <w:rPr>
-          <w:rFonts w:cs="Times New Roman"/>
-          <w:noProof/>
-          <w:szCs w:val="28"/>
-          <w:lang w:eastAsia="ru-RU"/>
-        </w:rPr>
-        <w:lastRenderedPageBreak/>
-        <w:drawing>
-          <wp:inline distT="0" distB="0" distL="0" distR="0" wp14:anchorId="2F05FE6F" wp14:editId="13FEAFF5">
-            <wp:extent cx="2550795" cy="5406390"/>
-            <wp:effectExtent l="0" t="0" r="1905" b="3810"/>
-            <wp:docPr id="74" name="Рисунок 74" descr="C:\Users\Настя\AppData\Local\Microsoft\Windows\INetCache\Content.Word\lNydTq1Wlg4.jpg"/>
-            <wp:cNvGraphicFramePr>
-              <a:graphicFrameLocks xmlns:a="http://schemas.openxmlformats.org/drawingml/2006/main" noChangeAspect="1"/>
-            </wp:cNvGraphicFramePr>
-            <a:graphic xmlns:a="http://schemas.openxmlformats.org/drawingml/2006/main">
-              <a:graphicData uri="http://schemas.openxmlformats.org/drawingml/2006/picture">
-                <pic:pic xmlns:pic="http://schemas.openxmlformats.org/drawingml/2006/picture">
-                  <pic:nvPicPr>
-                    <pic:cNvPr id="0" name="Picture 32" descr="C:\Users\Настя\AppData\Local\Microsoft\Windows\INetCache\Content.Word\lNydTq1Wlg4.jpg"/>
                     <pic:cNvPicPr>
                       <a:picLocks noChangeAspect="1" noChangeArrowheads="1"/>
                     </pic:cNvPicPr>
@@ -12573,6 +14432,107 @@
           </wp:inline>
         </w:drawing>
       </w:r>
+    </w:p>
+    <w:p>
+      <w:pPr>
+        <w:ind w:left="360"/>
+        <w:jc w:val="center"/>
+        <w:rPr>
+          <w:rFonts w:cs="Times New Roman"/>
+          <w:szCs w:val="28"/>
+        </w:rPr>
+      </w:pPr>
+      <w:r>
+        <w:rPr>
+          <w:rFonts w:cs="Times New Roman"/>
+          <w:szCs w:val="28"/>
+        </w:rPr>
+        <w:t>Рисунок *. Форма поиска</w:t>
+      </w:r>
+    </w:p>
+    <w:p>
+      <w:pPr>
+        <w:ind w:left="360"/>
+        <w:rPr>
+          <w:rFonts w:cs="Times New Roman"/>
+          <w:szCs w:val="28"/>
+        </w:rPr>
+      </w:pPr>
+    </w:p>
+    <w:p>
+      <w:pPr>
+        <w:ind w:left="360"/>
+        <w:rPr>
+          <w:rFonts w:cs="Times New Roman"/>
+          <w:szCs w:val="28"/>
+        </w:rPr>
+      </w:pPr>
+    </w:p>
+    <w:p>
+      <w:pPr>
+        <w:ind w:left="360"/>
+        <w:rPr>
+          <w:rFonts w:cs="Times New Roman"/>
+          <w:szCs w:val="28"/>
+        </w:rPr>
+      </w:pPr>
+      <w:r>
+        <w:rPr>
+          <w:rFonts w:cs="Times New Roman"/>
+          <w:noProof/>
+          <w:szCs w:val="28"/>
+          <w:lang w:eastAsia="ru-RU"/>
+        </w:rPr>
+        <w:lastRenderedPageBreak/>
+        <w:drawing>
+          <wp:inline distT="0" distB="0" distL="0" distR="0" wp14:anchorId="2F05FE6F" wp14:editId="13FEAFF5">
+            <wp:extent cx="2550795" cy="5406390"/>
+            <wp:effectExtent l="0" t="0" r="1905" b="3810"/>
+            <wp:docPr id="74" name="Рисунок 74" descr="C:\Users\Настя\AppData\Local\Microsoft\Windows\INetCache\Content.Word\lNydTq1Wlg4.jpg"/>
+            <wp:cNvGraphicFramePr>
+              <a:graphicFrameLocks xmlns:a="http://schemas.openxmlformats.org/drawingml/2006/main" noChangeAspect="1"/>
+            </wp:cNvGraphicFramePr>
+            <a:graphic xmlns:a="http://schemas.openxmlformats.org/drawingml/2006/main">
+              <a:graphicData uri="http://schemas.openxmlformats.org/drawingml/2006/picture">
+                <pic:pic xmlns:pic="http://schemas.openxmlformats.org/drawingml/2006/picture">
+                  <pic:nvPicPr>
+                    <pic:cNvPr id="0" name="Picture 32" descr="C:\Users\Настя\AppData\Local\Microsoft\Windows\INetCache\Content.Word\lNydTq1Wlg4.jpg"/>
+                    <pic:cNvPicPr>
+                      <a:picLocks noChangeAspect="1" noChangeArrowheads="1"/>
+                    </pic:cNvPicPr>
+                  </pic:nvPicPr>
+                  <pic:blipFill>
+                    <a:blip r:embed="rId68">
+                      <a:extLst>
+                        <a:ext uri="{28A0092B-C50C-407E-A947-70E740481C1C}">
+                          <a14:useLocalDpi xmlns:a14="http://schemas.microsoft.com/office/drawing/2010/main" val="0"/>
+                        </a:ext>
+                      </a:extLst>
+                    </a:blip>
+                    <a:srcRect/>
+                    <a:stretch>
+                      <a:fillRect/>
+                    </a:stretch>
+                  </pic:blipFill>
+                  <pic:spPr bwMode="auto">
+                    <a:xfrm>
+                      <a:off x="0" y="0"/>
+                      <a:ext cx="2550795" cy="5406390"/>
+                    </a:xfrm>
+                    <a:prstGeom prst="rect">
+                      <a:avLst/>
+                    </a:prstGeom>
+                    <a:noFill/>
+                    <a:ln>
+                      <a:noFill/>
+                    </a:ln>
+                  </pic:spPr>
+                </pic:pic>
+              </a:graphicData>
+            </a:graphic>
+          </wp:inline>
+        </w:drawing>
+      </w:r>
       <w:r>
         <w:rPr>
           <w:rFonts w:cs="Times New Roman"/>
@@ -12606,8 +14566,8 @@
             <v:path o:extrusionok="f" gradientshapeok="t" o:connecttype="rect"/>
             <o:lock v:ext="edit" aspectratio="t"/>
           </v:shapetype>
-          <v:shape id="_x0000_i1025" type="#_x0000_t75" style="width:201.15pt;height:425.75pt">
-            <v:imagedata r:id="rId68" o:title="iGFYCqY2-AA"/>
+          <v:shape id="_x0000_i1025" type="#_x0000_t75" style="width:201.1pt;height:425.5pt">
+            <v:imagedata r:id="rId69" o:title="iGFYCqY2-AA"/>
           </v:shape>
         </w:pict>
       </w:r>
@@ -12736,8 +14696,8 @@
           <w:rFonts w:cs="Times New Roman"/>
         </w:rPr>
         <w:pict>
-          <v:shape id="_x0000_i1026" type="#_x0000_t75" style="width:201.9pt;height:424.95pt">
-            <v:imagedata r:id="rId69" o:title="_uczYb8e8yQ"/>
+          <v:shape id="_x0000_i1026" type="#_x0000_t75" style="width:202.4pt;height:424.85pt">
+            <v:imagedata r:id="rId70" o:title="_uczYb8e8yQ"/>
           </v:shape>
         </w:pict>
       </w:r>
@@ -12771,7 +14731,7 @@
                     </pic:cNvPicPr>
                   </pic:nvPicPr>
                   <pic:blipFill>
-                    <a:blip r:embed="rId70">
+                    <a:blip r:embed="rId71">
                       <a:extLst>
                         <a:ext uri="{28A0092B-C50C-407E-A947-70E740481C1C}">
                           <a14:useLocalDpi xmlns:a14="http://schemas.microsoft.com/office/drawing/2010/main" val="0"/>
@@ -12921,7 +14881,7 @@
       </w:pPr>
     </w:p>
     <w:sectPr>
-      <w:footerReference w:type="default" r:id="rId71"/>
+      <w:footerReference w:type="default" r:id="rId72"/>
       <w:pgSz w:w="11906" w:h="16838"/>
       <w:pgMar w:top="1134" w:right="850" w:bottom="1134" w:left="1701" w:header="708" w:footer="708" w:gutter="0"/>
       <w:cols w:space="708"/>
@@ -12986,7 +14946,7 @@
           <w:rPr>
             <w:noProof/>
           </w:rPr>
-          <w:t>2</w:t>
+          <w:t>23</w:t>
         </w:r>
         <w:r>
           <w:fldChar w:fldCharType="end"/>
@@ -13030,6 +14990,92 @@
 <file path=word/numbering.xml><?xml version="1.0" encoding="utf-8"?>
 <w:numbering xmlns:wpc="http://schemas.microsoft.com/office/word/2010/wordprocessingCanvas" xmlns:mc="http://schemas.openxmlformats.org/markup-compatibility/2006" xmlns:o="urn:schemas-microsoft-com:office:office" xmlns:r="http://schemas.openxmlformats.org/officeDocument/2006/relationships" xmlns:m="http://schemas.openxmlformats.org/officeDocument/2006/math" xmlns:v="urn:schemas-microsoft-com:vml" xmlns:wp14="http://schemas.microsoft.com/office/word/2010/wordprocessingDrawing" xmlns:wp="http://schemas.openxmlformats.org/drawingml/2006/wordprocessingDrawing" xmlns:w10="urn:schemas-microsoft-com:office:word" xmlns:w="http://schemas.openxmlformats.org/wordprocessingml/2006/main" xmlns:w14="http://schemas.microsoft.com/office/word/2010/wordml" xmlns:wpg="http://schemas.microsoft.com/office/word/2010/wordprocessingGroup" xmlns:wpi="http://schemas.microsoft.com/office/word/2010/wordprocessingInk" xmlns:wne="http://schemas.microsoft.com/office/word/2006/wordml" xmlns:wps="http://schemas.microsoft.com/office/word/2010/wordprocessingShape" mc:Ignorable="w14 wp14">
   <w:abstractNum w:abstractNumId="0">
+    <w:nsid w:val="01EC6EC6"/>
+    <w:multiLevelType w:val="hybridMultilevel"/>
+    <w:tmpl w:val="E2C4F744"/>
+    <w:lvl w:ilvl="0" w:tplc="FF503942">
+      <w:start w:val="1"/>
+      <w:numFmt w:val="decimal"/>
+      <w:lvlText w:val="%1."/>
+      <w:lvlJc w:val="left"/>
+      <w:pPr>
+        <w:ind w:left="1429" w:hanging="360"/>
+      </w:pPr>
+    </w:lvl>
+    <w:lvl w:ilvl="1" w:tplc="04190019" w:tentative="1">
+      <w:start w:val="1"/>
+      <w:numFmt w:val="lowerLetter"/>
+      <w:lvlText w:val="%2."/>
+      <w:lvlJc w:val="left"/>
+      <w:pPr>
+        <w:ind w:left="2149" w:hanging="360"/>
+      </w:pPr>
+    </w:lvl>
+    <w:lvl w:ilvl="2" w:tplc="0419001B" w:tentative="1">
+      <w:start w:val="1"/>
+      <w:numFmt w:val="lowerRoman"/>
+      <w:lvlText w:val="%3."/>
+      <w:lvlJc w:val="right"/>
+      <w:pPr>
+        <w:ind w:left="2869" w:hanging="180"/>
+      </w:pPr>
+    </w:lvl>
+    <w:lvl w:ilvl="3" w:tplc="0419000F" w:tentative="1">
+      <w:start w:val="1"/>
+      <w:numFmt w:val="decimal"/>
+      <w:lvlText w:val="%4."/>
+      <w:lvlJc w:val="left"/>
+      <w:pPr>
+        <w:ind w:left="3589" w:hanging="360"/>
+      </w:pPr>
+    </w:lvl>
+    <w:lvl w:ilvl="4" w:tplc="04190019" w:tentative="1">
+      <w:start w:val="1"/>
+      <w:numFmt w:val="lowerLetter"/>
+      <w:lvlText w:val="%5."/>
+      <w:lvlJc w:val="left"/>
+      <w:pPr>
+        <w:ind w:left="4309" w:hanging="360"/>
+      </w:pPr>
+    </w:lvl>
+    <w:lvl w:ilvl="5" w:tplc="0419001B" w:tentative="1">
+      <w:start w:val="1"/>
+      <w:numFmt w:val="lowerRoman"/>
+      <w:lvlText w:val="%6."/>
+      <w:lvlJc w:val="right"/>
+      <w:pPr>
+        <w:ind w:left="5029" w:hanging="180"/>
+      </w:pPr>
+    </w:lvl>
+    <w:lvl w:ilvl="6" w:tplc="0419000F" w:tentative="1">
+      <w:start w:val="1"/>
+      <w:numFmt w:val="decimal"/>
+      <w:lvlText w:val="%7."/>
+      <w:lvlJc w:val="left"/>
+      <w:pPr>
+        <w:ind w:left="5749" w:hanging="360"/>
+      </w:pPr>
+    </w:lvl>
+    <w:lvl w:ilvl="7" w:tplc="04190019" w:tentative="1">
+      <w:start w:val="1"/>
+      <w:numFmt w:val="lowerLetter"/>
+      <w:lvlText w:val="%8."/>
+      <w:lvlJc w:val="left"/>
+      <w:pPr>
+        <w:ind w:left="6469" w:hanging="360"/>
+      </w:pPr>
+    </w:lvl>
+    <w:lvl w:ilvl="8" w:tplc="0419001B" w:tentative="1">
+      <w:start w:val="1"/>
+      <w:numFmt w:val="lowerRoman"/>
+      <w:lvlText w:val="%9."/>
+      <w:lvlJc w:val="right"/>
+      <w:pPr>
+        <w:ind w:left="7189" w:hanging="180"/>
+      </w:pPr>
+    </w:lvl>
+  </w:abstractNum>
+  <w:abstractNum w:abstractNumId="1">
     <w:nsid w:val="075E5E65"/>
     <w:multiLevelType w:val="hybridMultilevel"/>
     <w:tmpl w:val="02863850"/>
@@ -13142,7 +15188,7 @@
       </w:rPr>
     </w:lvl>
   </w:abstractNum>
-  <w:abstractNum w:abstractNumId="1">
+  <w:abstractNum w:abstractNumId="2">
     <w:nsid w:val="08391FDB"/>
     <w:multiLevelType w:val="hybridMultilevel"/>
     <w:tmpl w:val="82C41E14"/>
@@ -13255,7 +15301,7 @@
       </w:rPr>
     </w:lvl>
   </w:abstractNum>
-  <w:abstractNum w:abstractNumId="2">
+  <w:abstractNum w:abstractNumId="3">
     <w:nsid w:val="0A4A75E9"/>
     <w:multiLevelType w:val="hybridMultilevel"/>
     <w:tmpl w:val="8FA29E08"/>
@@ -13368,7 +15414,7 @@
       </w:rPr>
     </w:lvl>
   </w:abstractNum>
-  <w:abstractNum w:abstractNumId="3">
+  <w:abstractNum w:abstractNumId="4">
     <w:nsid w:val="0AAD4873"/>
     <w:multiLevelType w:val="hybridMultilevel"/>
     <w:tmpl w:val="744628DC"/>
@@ -13481,7 +15527,120 @@
       </w:rPr>
     </w:lvl>
   </w:abstractNum>
-  <w:abstractNum w:abstractNumId="4">
+  <w:abstractNum w:abstractNumId="5">
+    <w:nsid w:val="149541B3"/>
+    <w:multiLevelType w:val="multilevel"/>
+    <w:tmpl w:val="213AF9B8"/>
+    <w:lvl w:ilvl="0">
+      <w:start w:val="1"/>
+      <w:numFmt w:val="decimal"/>
+      <w:lvlText w:val="%1."/>
+      <w:lvlJc w:val="left"/>
+      <w:pPr>
+        <w:ind w:left="360" w:hanging="360"/>
+      </w:pPr>
+      <w:rPr>
+        <w:rFonts w:hint="default"/>
+      </w:rPr>
+    </w:lvl>
+    <w:lvl w:ilvl="1">
+      <w:start w:val="1"/>
+      <w:numFmt w:val="decimal"/>
+      <w:lvlText w:val="%1.%2."/>
+      <w:lvlJc w:val="left"/>
+      <w:pPr>
+        <w:ind w:left="792" w:hanging="432"/>
+      </w:pPr>
+      <w:rPr>
+        <w:rFonts w:hint="default"/>
+      </w:rPr>
+    </w:lvl>
+    <w:lvl w:ilvl="2">
+      <w:start w:val="1"/>
+      <w:numFmt w:val="none"/>
+      <w:lvlText w:val="3.3.1."/>
+      <w:lvlJc w:val="left"/>
+      <w:pPr>
+        <w:ind w:left="1224" w:hanging="504"/>
+      </w:pPr>
+      <w:rPr>
+        <w:rFonts w:hint="default"/>
+      </w:rPr>
+    </w:lvl>
+    <w:lvl w:ilvl="3">
+      <w:start w:val="1"/>
+      <w:numFmt w:val="decimal"/>
+      <w:lvlText w:val="%1.%2.%3.%4."/>
+      <w:lvlJc w:val="left"/>
+      <w:pPr>
+        <w:ind w:left="1728" w:hanging="648"/>
+      </w:pPr>
+      <w:rPr>
+        <w:rFonts w:hint="default"/>
+      </w:rPr>
+    </w:lvl>
+    <w:lvl w:ilvl="4">
+      <w:start w:val="1"/>
+      <w:numFmt w:val="decimal"/>
+      <w:lvlText w:val="%1.%2.%3.%4.%5."/>
+      <w:lvlJc w:val="left"/>
+      <w:pPr>
+        <w:ind w:left="2232" w:hanging="792"/>
+      </w:pPr>
+      <w:rPr>
+        <w:rFonts w:hint="default"/>
+      </w:rPr>
+    </w:lvl>
+    <w:lvl w:ilvl="5">
+      <w:start w:val="1"/>
+      <w:numFmt w:val="decimal"/>
+      <w:lvlText w:val="%1.%2.%3.%4.%5.%6."/>
+      <w:lvlJc w:val="left"/>
+      <w:pPr>
+        <w:ind w:left="2736" w:hanging="936"/>
+      </w:pPr>
+      <w:rPr>
+        <w:rFonts w:hint="default"/>
+      </w:rPr>
+    </w:lvl>
+    <w:lvl w:ilvl="6">
+      <w:start w:val="1"/>
+      <w:numFmt w:val="decimal"/>
+      <w:lvlText w:val="%1.%2.%3.%4.%5.%6.%7."/>
+      <w:lvlJc w:val="left"/>
+      <w:pPr>
+        <w:ind w:left="3240" w:hanging="1080"/>
+      </w:pPr>
+      <w:rPr>
+        <w:rFonts w:hint="default"/>
+      </w:rPr>
+    </w:lvl>
+    <w:lvl w:ilvl="7">
+      <w:start w:val="1"/>
+      <w:numFmt w:val="decimal"/>
+      <w:lvlText w:val="%1.%2.%3.%4.%5.%6.%7.%8."/>
+      <w:lvlJc w:val="left"/>
+      <w:pPr>
+        <w:ind w:left="3744" w:hanging="1224"/>
+      </w:pPr>
+      <w:rPr>
+        <w:rFonts w:hint="default"/>
+      </w:rPr>
+    </w:lvl>
+    <w:lvl w:ilvl="8">
+      <w:start w:val="1"/>
+      <w:numFmt w:val="decimal"/>
+      <w:lvlText w:val="%1.%2.%3.%4.%5.%6.%7.%8.%9."/>
+      <w:lvlJc w:val="left"/>
+      <w:pPr>
+        <w:ind w:left="4320" w:hanging="1440"/>
+      </w:pPr>
+      <w:rPr>
+        <w:rFonts w:hint="default"/>
+      </w:rPr>
+    </w:lvl>
+  </w:abstractNum>
+  <w:abstractNum w:abstractNumId="6">
     <w:nsid w:val="151A31E2"/>
     <w:multiLevelType w:val="multilevel"/>
     <w:tmpl w:val="448E7934"/>
@@ -13602,7 +15761,120 @@
       </w:rPr>
     </w:lvl>
   </w:abstractNum>
-  <w:abstractNum w:abstractNumId="5">
+  <w:abstractNum w:abstractNumId="7">
+    <w:nsid w:val="1521381A"/>
+    <w:multiLevelType w:val="hybridMultilevel"/>
+    <w:tmpl w:val="DEFABF6C"/>
+    <w:lvl w:ilvl="0" w:tplc="04190001">
+      <w:start w:val="1"/>
+      <w:numFmt w:val="bullet"/>
+      <w:lvlText w:val=""/>
+      <w:lvlJc w:val="left"/>
+      <w:pPr>
+        <w:ind w:left="1429" w:hanging="360"/>
+      </w:pPr>
+      <w:rPr>
+        <w:rFonts w:ascii="Symbol" w:hAnsi="Symbol" w:hint="default"/>
+      </w:rPr>
+    </w:lvl>
+    <w:lvl w:ilvl="1" w:tplc="04190003" w:tentative="1">
+      <w:start w:val="1"/>
+      <w:numFmt w:val="bullet"/>
+      <w:lvlText w:val="o"/>
+      <w:lvlJc w:val="left"/>
+      <w:pPr>
+        <w:ind w:left="2149" w:hanging="360"/>
+      </w:pPr>
+      <w:rPr>
+        <w:rFonts w:ascii="Courier New" w:hAnsi="Courier New" w:cs="Courier New" w:hint="default"/>
+      </w:rPr>
+    </w:lvl>
+    <w:lvl w:ilvl="2" w:tplc="04190005" w:tentative="1">
+      <w:start w:val="1"/>
+      <w:numFmt w:val="bullet"/>
+      <w:lvlText w:val=""/>
+      <w:lvlJc w:val="left"/>
+      <w:pPr>
+        <w:ind w:left="2869" w:hanging="360"/>
+      </w:pPr>
+      <w:rPr>
+        <w:rFonts w:ascii="Wingdings" w:hAnsi="Wingdings" w:hint="default"/>
+      </w:rPr>
+    </w:lvl>
+    <w:lvl w:ilvl="3" w:tplc="04190001" w:tentative="1">
+      <w:start w:val="1"/>
+      <w:numFmt w:val="bullet"/>
+      <w:lvlText w:val=""/>
+      <w:lvlJc w:val="left"/>
+      <w:pPr>
+        <w:ind w:left="3589" w:hanging="360"/>
+      </w:pPr>
+      <w:rPr>
+        <w:rFonts w:ascii="Symbol" w:hAnsi="Symbol" w:hint="default"/>
+      </w:rPr>
+    </w:lvl>
+    <w:lvl w:ilvl="4" w:tplc="04190003" w:tentative="1">
+      <w:start w:val="1"/>
+      <w:numFmt w:val="bullet"/>
+      <w:lvlText w:val="o"/>
+      <w:lvlJc w:val="left"/>
+      <w:pPr>
+        <w:ind w:left="4309" w:hanging="360"/>
+      </w:pPr>
+      <w:rPr>
+        <w:rFonts w:ascii="Courier New" w:hAnsi="Courier New" w:cs="Courier New" w:hint="default"/>
+      </w:rPr>
+    </w:lvl>
+    <w:lvl w:ilvl="5" w:tplc="04190005" w:tentative="1">
+      <w:start w:val="1"/>
+      <w:numFmt w:val="bullet"/>
+      <w:lvlText w:val=""/>
+      <w:lvlJc w:val="left"/>
+      <w:pPr>
+        <w:ind w:left="5029" w:hanging="360"/>
+      </w:pPr>
+      <w:rPr>
+        <w:rFonts w:ascii="Wingdings" w:hAnsi="Wingdings" w:hint="default"/>
+      </w:rPr>
+    </w:lvl>
+    <w:lvl w:ilvl="6" w:tplc="04190001" w:tentative="1">
+      <w:start w:val="1"/>
+      <w:numFmt w:val="bullet"/>
+      <w:lvlText w:val=""/>
+      <w:lvlJc w:val="left"/>
+      <w:pPr>
+        <w:ind w:left="5749" w:hanging="360"/>
+      </w:pPr>
+      <w:rPr>
+        <w:rFonts w:ascii="Symbol" w:hAnsi="Symbol" w:hint="default"/>
+      </w:rPr>
+    </w:lvl>
+    <w:lvl w:ilvl="7" w:tplc="04190003" w:tentative="1">
+      <w:start w:val="1"/>
+      <w:numFmt w:val="bullet"/>
+      <w:lvlText w:val="o"/>
+      <w:lvlJc w:val="left"/>
+      <w:pPr>
+        <w:ind w:left="6469" w:hanging="360"/>
+      </w:pPr>
+      <w:rPr>
+        <w:rFonts w:ascii="Courier New" w:hAnsi="Courier New" w:cs="Courier New" w:hint="default"/>
+      </w:rPr>
+    </w:lvl>
+    <w:lvl w:ilvl="8" w:tplc="04190005" w:tentative="1">
+      <w:start w:val="1"/>
+      <w:numFmt w:val="bullet"/>
+      <w:lvlText w:val=""/>
+      <w:lvlJc w:val="left"/>
+      <w:pPr>
+        <w:ind w:left="7189" w:hanging="360"/>
+      </w:pPr>
+      <w:rPr>
+        <w:rFonts w:ascii="Wingdings" w:hAnsi="Wingdings" w:hint="default"/>
+      </w:rPr>
+    </w:lvl>
+  </w:abstractNum>
+  <w:abstractNum w:abstractNumId="8">
     <w:nsid w:val="17DB6618"/>
     <w:multiLevelType w:val="hybridMultilevel"/>
     <w:tmpl w:val="D286EE6C"/>
@@ -13715,7 +15987,120 @@
       </w:rPr>
     </w:lvl>
   </w:abstractNum>
-  <w:abstractNum w:abstractNumId="6">
+  <w:abstractNum w:abstractNumId="9">
+    <w:nsid w:val="18040EAE"/>
+    <w:multiLevelType w:val="multilevel"/>
+    <w:tmpl w:val="0419001F"/>
+    <w:lvl w:ilvl="0">
+      <w:start w:val="1"/>
+      <w:numFmt w:val="decimal"/>
+      <w:lvlText w:val="%1."/>
+      <w:lvlJc w:val="left"/>
+      <w:pPr>
+        <w:ind w:left="360" w:hanging="360"/>
+      </w:pPr>
+      <w:rPr>
+        <w:rFonts w:hint="default"/>
+      </w:rPr>
+    </w:lvl>
+    <w:lvl w:ilvl="1">
+      <w:start w:val="1"/>
+      <w:numFmt w:val="decimal"/>
+      <w:lvlText w:val="%1.%2."/>
+      <w:lvlJc w:val="left"/>
+      <w:pPr>
+        <w:ind w:left="792" w:hanging="432"/>
+      </w:pPr>
+      <w:rPr>
+        <w:rFonts w:hint="default"/>
+      </w:rPr>
+    </w:lvl>
+    <w:lvl w:ilvl="2">
+      <w:start w:val="1"/>
+      <w:numFmt w:val="decimal"/>
+      <w:lvlText w:val="%1.%2.%3."/>
+      <w:lvlJc w:val="left"/>
+      <w:pPr>
+        <w:ind w:left="1224" w:hanging="504"/>
+      </w:pPr>
+      <w:rPr>
+        <w:rFonts w:hint="default"/>
+      </w:rPr>
+    </w:lvl>
+    <w:lvl w:ilvl="3">
+      <w:start w:val="1"/>
+      <w:numFmt w:val="decimal"/>
+      <w:lvlText w:val="%1.%2.%3.%4."/>
+      <w:lvlJc w:val="left"/>
+      <w:pPr>
+        <w:ind w:left="1728" w:hanging="648"/>
+      </w:pPr>
+      <w:rPr>
+        <w:rFonts w:hint="default"/>
+      </w:rPr>
+    </w:lvl>
+    <w:lvl w:ilvl="4">
+      <w:start w:val="1"/>
+      <w:numFmt w:val="decimal"/>
+      <w:lvlText w:val="%1.%2.%3.%4.%5."/>
+      <w:lvlJc w:val="left"/>
+      <w:pPr>
+        <w:ind w:left="2232" w:hanging="792"/>
+      </w:pPr>
+      <w:rPr>
+        <w:rFonts w:hint="default"/>
+      </w:rPr>
+    </w:lvl>
+    <w:lvl w:ilvl="5">
+      <w:start w:val="1"/>
+      <w:numFmt w:val="decimal"/>
+      <w:lvlText w:val="%1.%2.%3.%4.%5.%6."/>
+      <w:lvlJc w:val="left"/>
+      <w:pPr>
+        <w:ind w:left="2736" w:hanging="936"/>
+      </w:pPr>
+      <w:rPr>
+        <w:rFonts w:hint="default"/>
+      </w:rPr>
+    </w:lvl>
+    <w:lvl w:ilvl="6">
+      <w:start w:val="1"/>
+      <w:numFmt w:val="decimal"/>
+      <w:lvlText w:val="%1.%2.%3.%4.%5.%6.%7."/>
+      <w:lvlJc w:val="left"/>
+      <w:pPr>
+        <w:ind w:left="3240" w:hanging="1080"/>
+      </w:pPr>
+      <w:rPr>
+        <w:rFonts w:hint="default"/>
+      </w:rPr>
+    </w:lvl>
+    <w:lvl w:ilvl="7">
+      <w:start w:val="1"/>
+      <w:numFmt w:val="decimal"/>
+      <w:lvlText w:val="%1.%2.%3.%4.%5.%6.%7.%8."/>
+      <w:lvlJc w:val="left"/>
+      <w:pPr>
+        <w:ind w:left="3744" w:hanging="1224"/>
+      </w:pPr>
+      <w:rPr>
+        <w:rFonts w:hint="default"/>
+      </w:rPr>
+    </w:lvl>
+    <w:lvl w:ilvl="8">
+      <w:start w:val="1"/>
+      <w:numFmt w:val="decimal"/>
+      <w:lvlText w:val="%1.%2.%3.%4.%5.%6.%7.%8.%9."/>
+      <w:lvlJc w:val="left"/>
+      <w:pPr>
+        <w:ind w:left="4320" w:hanging="1440"/>
+      </w:pPr>
+      <w:rPr>
+        <w:rFonts w:hint="default"/>
+      </w:rPr>
+    </w:lvl>
+  </w:abstractNum>
+  <w:abstractNum w:abstractNumId="10">
     <w:nsid w:val="1B8D1F51"/>
     <w:multiLevelType w:val="multilevel"/>
     <w:tmpl w:val="AA586AEC"/>
@@ -13836,7 +16221,241 @@
       </w:rPr>
     </w:lvl>
   </w:abstractNum>
-  <w:abstractNum w:abstractNumId="7">
+  <w:abstractNum w:abstractNumId="11">
+    <w:nsid w:val="1CCE2F4E"/>
+    <w:multiLevelType w:val="hybridMultilevel"/>
+    <w:tmpl w:val="24BA5F98"/>
+    <w:lvl w:ilvl="0" w:tplc="04190001">
+      <w:start w:val="1"/>
+      <w:numFmt w:val="bullet"/>
+      <w:lvlText w:val=""/>
+      <w:lvlJc w:val="left"/>
+      <w:pPr>
+        <w:ind w:left="1429" w:hanging="360"/>
+      </w:pPr>
+      <w:rPr>
+        <w:rFonts w:ascii="Symbol" w:hAnsi="Symbol" w:hint="default"/>
+      </w:rPr>
+    </w:lvl>
+    <w:lvl w:ilvl="1" w:tplc="04190003" w:tentative="1">
+      <w:start w:val="1"/>
+      <w:numFmt w:val="bullet"/>
+      <w:lvlText w:val="o"/>
+      <w:lvlJc w:val="left"/>
+      <w:pPr>
+        <w:ind w:left="2149" w:hanging="360"/>
+      </w:pPr>
+      <w:rPr>
+        <w:rFonts w:ascii="Courier New" w:hAnsi="Courier New" w:cs="Courier New" w:hint="default"/>
+      </w:rPr>
+    </w:lvl>
+    <w:lvl w:ilvl="2" w:tplc="04190005" w:tentative="1">
+      <w:start w:val="1"/>
+      <w:numFmt w:val="bullet"/>
+      <w:lvlText w:val=""/>
+      <w:lvlJc w:val="left"/>
+      <w:pPr>
+        <w:ind w:left="2869" w:hanging="360"/>
+      </w:pPr>
+      <w:rPr>
+        <w:rFonts w:ascii="Wingdings" w:hAnsi="Wingdings" w:hint="default"/>
+      </w:rPr>
+    </w:lvl>
+    <w:lvl w:ilvl="3" w:tplc="04190001" w:tentative="1">
+      <w:start w:val="1"/>
+      <w:numFmt w:val="bullet"/>
+      <w:lvlText w:val=""/>
+      <w:lvlJc w:val="left"/>
+      <w:pPr>
+        <w:ind w:left="3589" w:hanging="360"/>
+      </w:pPr>
+      <w:rPr>
+        <w:rFonts w:ascii="Symbol" w:hAnsi="Symbol" w:hint="default"/>
+      </w:rPr>
+    </w:lvl>
+    <w:lvl w:ilvl="4" w:tplc="04190003" w:tentative="1">
+      <w:start w:val="1"/>
+      <w:numFmt w:val="bullet"/>
+      <w:lvlText w:val="o"/>
+      <w:lvlJc w:val="left"/>
+      <w:pPr>
+        <w:ind w:left="4309" w:hanging="360"/>
+      </w:pPr>
+      <w:rPr>
+        <w:rFonts w:ascii="Courier New" w:hAnsi="Courier New" w:cs="Courier New" w:hint="default"/>
+      </w:rPr>
+    </w:lvl>
+    <w:lvl w:ilvl="5" w:tplc="04190005" w:tentative="1">
+      <w:start w:val="1"/>
+      <w:numFmt w:val="bullet"/>
+      <w:lvlText w:val=""/>
+      <w:lvlJc w:val="left"/>
+      <w:pPr>
+        <w:ind w:left="5029" w:hanging="360"/>
+      </w:pPr>
+      <w:rPr>
+        <w:rFonts w:ascii="Wingdings" w:hAnsi="Wingdings" w:hint="default"/>
+      </w:rPr>
+    </w:lvl>
+    <w:lvl w:ilvl="6" w:tplc="04190001" w:tentative="1">
+      <w:start w:val="1"/>
+      <w:numFmt w:val="bullet"/>
+      <w:lvlText w:val=""/>
+      <w:lvlJc w:val="left"/>
+      <w:pPr>
+        <w:ind w:left="5749" w:hanging="360"/>
+      </w:pPr>
+      <w:rPr>
+        <w:rFonts w:ascii="Symbol" w:hAnsi="Symbol" w:hint="default"/>
+      </w:rPr>
+    </w:lvl>
+    <w:lvl w:ilvl="7" w:tplc="04190003" w:tentative="1">
+      <w:start w:val="1"/>
+      <w:numFmt w:val="bullet"/>
+      <w:lvlText w:val="o"/>
+      <w:lvlJc w:val="left"/>
+      <w:pPr>
+        <w:ind w:left="6469" w:hanging="360"/>
+      </w:pPr>
+      <w:rPr>
+        <w:rFonts w:ascii="Courier New" w:hAnsi="Courier New" w:cs="Courier New" w:hint="default"/>
+      </w:rPr>
+    </w:lvl>
+    <w:lvl w:ilvl="8" w:tplc="04190005" w:tentative="1">
+      <w:start w:val="1"/>
+      <w:numFmt w:val="bullet"/>
+      <w:lvlText w:val=""/>
+      <w:lvlJc w:val="left"/>
+      <w:pPr>
+        <w:ind w:left="7189" w:hanging="360"/>
+      </w:pPr>
+      <w:rPr>
+        <w:rFonts w:ascii="Wingdings" w:hAnsi="Wingdings" w:hint="default"/>
+      </w:rPr>
+    </w:lvl>
+  </w:abstractNum>
+  <w:abstractNum w:abstractNumId="12">
+    <w:nsid w:val="20A935DD"/>
+    <w:multiLevelType w:val="multilevel"/>
+    <w:tmpl w:val="87CAF43C"/>
+    <w:lvl w:ilvl="0">
+      <w:start w:val="3"/>
+      <w:numFmt w:val="decimal"/>
+      <w:lvlText w:val="%1."/>
+      <w:lvlJc w:val="left"/>
+      <w:pPr>
+        <w:ind w:left="720" w:hanging="360"/>
+      </w:pPr>
+      <w:rPr>
+        <w:rFonts w:hint="default"/>
+      </w:rPr>
+    </w:lvl>
+    <w:lvl w:ilvl="1">
+      <w:start w:val="4"/>
+      <w:numFmt w:val="decimal"/>
+      <w:isLgl/>
+      <w:lvlText w:val="%1.%2."/>
+      <w:lvlJc w:val="left"/>
+      <w:pPr>
+        <w:ind w:left="1080" w:hanging="720"/>
+      </w:pPr>
+      <w:rPr>
+        <w:rFonts w:hint="default"/>
+      </w:rPr>
+    </w:lvl>
+    <w:lvl w:ilvl="2">
+      <w:start w:val="1"/>
+      <w:numFmt w:val="decimal"/>
+      <w:isLgl/>
+      <w:lvlText w:val="%1.3.5."/>
+      <w:lvlJc w:val="left"/>
+      <w:pPr>
+        <w:ind w:left="1080" w:hanging="720"/>
+      </w:pPr>
+      <w:rPr>
+        <w:rFonts w:hint="default"/>
+      </w:rPr>
+    </w:lvl>
+    <w:lvl w:ilvl="3">
+      <w:start w:val="1"/>
+      <w:numFmt w:val="decimal"/>
+      <w:isLgl/>
+      <w:lvlText w:val="%1.%2.%3.%4."/>
+      <w:lvlJc w:val="left"/>
+      <w:pPr>
+        <w:ind w:left="1440" w:hanging="1080"/>
+      </w:pPr>
+      <w:rPr>
+        <w:rFonts w:hint="default"/>
+      </w:rPr>
+    </w:lvl>
+    <w:lvl w:ilvl="4">
+      <w:start w:val="1"/>
+      <w:numFmt w:val="decimal"/>
+      <w:isLgl/>
+      <w:lvlText w:val="%1.%2.%3.%4.%5."/>
+      <w:lvlJc w:val="left"/>
+      <w:pPr>
+        <w:ind w:left="1800" w:hanging="1440"/>
+      </w:pPr>
+      <w:rPr>
+        <w:rFonts w:hint="default"/>
+      </w:rPr>
+    </w:lvl>
+    <w:lvl w:ilvl="5">
+      <w:start w:val="1"/>
+      <w:numFmt w:val="decimal"/>
+      <w:isLgl/>
+      <w:lvlText w:val="%1.%2.%3.%4.%5.%6."/>
+      <w:lvlJc w:val="left"/>
+      <w:pPr>
+        <w:ind w:left="1800" w:hanging="1440"/>
+      </w:pPr>
+      <w:rPr>
+        <w:rFonts w:hint="default"/>
+      </w:rPr>
+    </w:lvl>
+    <w:lvl w:ilvl="6">
+      <w:start w:val="1"/>
+      <w:numFmt w:val="decimal"/>
+      <w:isLgl/>
+      <w:lvlText w:val="%1.%2.%3.%4.%5.%6.%7."/>
+      <w:lvlJc w:val="left"/>
+      <w:pPr>
+        <w:ind w:left="2160" w:hanging="1800"/>
+      </w:pPr>
+      <w:rPr>
+        <w:rFonts w:hint="default"/>
+      </w:rPr>
+    </w:lvl>
+    <w:lvl w:ilvl="7">
+      <w:start w:val="1"/>
+      <w:numFmt w:val="decimal"/>
+      <w:isLgl/>
+      <w:lvlText w:val="%1.%2.%3.%4.%5.%6.%7.%8."/>
+      <w:lvlJc w:val="left"/>
+      <w:pPr>
+        <w:ind w:left="2520" w:hanging="2160"/>
+      </w:pPr>
+      <w:rPr>
+        <w:rFonts w:hint="default"/>
+      </w:rPr>
+    </w:lvl>
+    <w:lvl w:ilvl="8">
+      <w:start w:val="1"/>
+      <w:numFmt w:val="decimal"/>
+      <w:isLgl/>
+      <w:lvlText w:val="%1.%2.%3.%4.%5.%6.%7.%8.%9."/>
+      <w:lvlJc w:val="left"/>
+      <w:pPr>
+        <w:ind w:left="2520" w:hanging="2160"/>
+      </w:pPr>
+      <w:rPr>
+        <w:rFonts w:hint="default"/>
+      </w:rPr>
+    </w:lvl>
+  </w:abstractNum>
+  <w:abstractNum w:abstractNumId="13">
     <w:nsid w:val="25711BFE"/>
     <w:multiLevelType w:val="hybridMultilevel"/>
     <w:tmpl w:val="19A06D88"/>
@@ -13949,7 +16568,120 @@
       </w:rPr>
     </w:lvl>
   </w:abstractNum>
-  <w:abstractNum w:abstractNumId="8">
+  <w:abstractNum w:abstractNumId="14">
+    <w:nsid w:val="257E0EE1"/>
+    <w:multiLevelType w:val="hybridMultilevel"/>
+    <w:tmpl w:val="1AB4E258"/>
+    <w:lvl w:ilvl="0" w:tplc="04190001">
+      <w:start w:val="1"/>
+      <w:numFmt w:val="bullet"/>
+      <w:lvlText w:val=""/>
+      <w:lvlJc w:val="left"/>
+      <w:pPr>
+        <w:ind w:left="1429" w:hanging="360"/>
+      </w:pPr>
+      <w:rPr>
+        <w:rFonts w:ascii="Symbol" w:hAnsi="Symbol" w:hint="default"/>
+      </w:rPr>
+    </w:lvl>
+    <w:lvl w:ilvl="1" w:tplc="04190003" w:tentative="1">
+      <w:start w:val="1"/>
+      <w:numFmt w:val="bullet"/>
+      <w:lvlText w:val="o"/>
+      <w:lvlJc w:val="left"/>
+      <w:pPr>
+        <w:ind w:left="2149" w:hanging="360"/>
+      </w:pPr>
+      <w:rPr>
+        <w:rFonts w:ascii="Courier New" w:hAnsi="Courier New" w:cs="Courier New" w:hint="default"/>
+      </w:rPr>
+    </w:lvl>
+    <w:lvl w:ilvl="2" w:tplc="04190005" w:tentative="1">
+      <w:start w:val="1"/>
+      <w:numFmt w:val="bullet"/>
+      <w:lvlText w:val=""/>
+      <w:lvlJc w:val="left"/>
+      <w:pPr>
+        <w:ind w:left="2869" w:hanging="360"/>
+      </w:pPr>
+      <w:rPr>
+        <w:rFonts w:ascii="Wingdings" w:hAnsi="Wingdings" w:hint="default"/>
+      </w:rPr>
+    </w:lvl>
+    <w:lvl w:ilvl="3" w:tplc="04190001" w:tentative="1">
+      <w:start w:val="1"/>
+      <w:numFmt w:val="bullet"/>
+      <w:lvlText w:val=""/>
+      <w:lvlJc w:val="left"/>
+      <w:pPr>
+        <w:ind w:left="3589" w:hanging="360"/>
+      </w:pPr>
+      <w:rPr>
+        <w:rFonts w:ascii="Symbol" w:hAnsi="Symbol" w:hint="default"/>
+      </w:rPr>
+    </w:lvl>
+    <w:lvl w:ilvl="4" w:tplc="04190003" w:tentative="1">
+      <w:start w:val="1"/>
+      <w:numFmt w:val="bullet"/>
+      <w:lvlText w:val="o"/>
+      <w:lvlJc w:val="left"/>
+      <w:pPr>
+        <w:ind w:left="4309" w:hanging="360"/>
+      </w:pPr>
+      <w:rPr>
+        <w:rFonts w:ascii="Courier New" w:hAnsi="Courier New" w:cs="Courier New" w:hint="default"/>
+      </w:rPr>
+    </w:lvl>
+    <w:lvl w:ilvl="5" w:tplc="04190005" w:tentative="1">
+      <w:start w:val="1"/>
+      <w:numFmt w:val="bullet"/>
+      <w:lvlText w:val=""/>
+      <w:lvlJc w:val="left"/>
+      <w:pPr>
+        <w:ind w:left="5029" w:hanging="360"/>
+      </w:pPr>
+      <w:rPr>
+        <w:rFonts w:ascii="Wingdings" w:hAnsi="Wingdings" w:hint="default"/>
+      </w:rPr>
+    </w:lvl>
+    <w:lvl w:ilvl="6" w:tplc="04190001" w:tentative="1">
+      <w:start w:val="1"/>
+      <w:numFmt w:val="bullet"/>
+      <w:lvlText w:val=""/>
+      <w:lvlJc w:val="left"/>
+      <w:pPr>
+        <w:ind w:left="5749" w:hanging="360"/>
+      </w:pPr>
+      <w:rPr>
+        <w:rFonts w:ascii="Symbol" w:hAnsi="Symbol" w:hint="default"/>
+      </w:rPr>
+    </w:lvl>
+    <w:lvl w:ilvl="7" w:tplc="04190003" w:tentative="1">
+      <w:start w:val="1"/>
+      <w:numFmt w:val="bullet"/>
+      <w:lvlText w:val="o"/>
+      <w:lvlJc w:val="left"/>
+      <w:pPr>
+        <w:ind w:left="6469" w:hanging="360"/>
+      </w:pPr>
+      <w:rPr>
+        <w:rFonts w:ascii="Courier New" w:hAnsi="Courier New" w:cs="Courier New" w:hint="default"/>
+      </w:rPr>
+    </w:lvl>
+    <w:lvl w:ilvl="8" w:tplc="04190005" w:tentative="1">
+      <w:start w:val="1"/>
+      <w:numFmt w:val="bullet"/>
+      <w:lvlText w:val=""/>
+      <w:lvlJc w:val="left"/>
+      <w:pPr>
+        <w:ind w:left="7189" w:hanging="360"/>
+      </w:pPr>
+      <w:rPr>
+        <w:rFonts w:ascii="Wingdings" w:hAnsi="Wingdings" w:hint="default"/>
+      </w:rPr>
+    </w:lvl>
+  </w:abstractNum>
+  <w:abstractNum w:abstractNumId="15">
     <w:nsid w:val="27634616"/>
     <w:multiLevelType w:val="hybridMultilevel"/>
     <w:tmpl w:val="062E4E4E"/>
@@ -14062,7 +16794,120 @@
       </w:rPr>
     </w:lvl>
   </w:abstractNum>
-  <w:abstractNum w:abstractNumId="9">
+  <w:abstractNum w:abstractNumId="16">
+    <w:nsid w:val="29B6677B"/>
+    <w:multiLevelType w:val="multilevel"/>
+    <w:tmpl w:val="213AF9B8"/>
+    <w:lvl w:ilvl="0">
+      <w:start w:val="1"/>
+      <w:numFmt w:val="decimal"/>
+      <w:lvlText w:val="%1."/>
+      <w:lvlJc w:val="left"/>
+      <w:pPr>
+        <w:ind w:left="360" w:hanging="360"/>
+      </w:pPr>
+      <w:rPr>
+        <w:rFonts w:hint="default"/>
+      </w:rPr>
+    </w:lvl>
+    <w:lvl w:ilvl="1">
+      <w:start w:val="1"/>
+      <w:numFmt w:val="decimal"/>
+      <w:lvlText w:val="%1.%2."/>
+      <w:lvlJc w:val="left"/>
+      <w:pPr>
+        <w:ind w:left="792" w:hanging="432"/>
+      </w:pPr>
+      <w:rPr>
+        <w:rFonts w:hint="default"/>
+      </w:rPr>
+    </w:lvl>
+    <w:lvl w:ilvl="2">
+      <w:start w:val="1"/>
+      <w:numFmt w:val="none"/>
+      <w:lvlText w:val="3.3.1."/>
+      <w:lvlJc w:val="left"/>
+      <w:pPr>
+        <w:ind w:left="1224" w:hanging="504"/>
+      </w:pPr>
+      <w:rPr>
+        <w:rFonts w:hint="default"/>
+      </w:rPr>
+    </w:lvl>
+    <w:lvl w:ilvl="3">
+      <w:start w:val="1"/>
+      <w:numFmt w:val="decimal"/>
+      <w:lvlText w:val="%1.%2.%3.%4."/>
+      <w:lvlJc w:val="left"/>
+      <w:pPr>
+        <w:ind w:left="1728" w:hanging="648"/>
+      </w:pPr>
+      <w:rPr>
+        <w:rFonts w:hint="default"/>
+      </w:rPr>
+    </w:lvl>
+    <w:lvl w:ilvl="4">
+      <w:start w:val="1"/>
+      <w:numFmt w:val="decimal"/>
+      <w:lvlText w:val="%1.%2.%3.%4.%5."/>
+      <w:lvlJc w:val="left"/>
+      <w:pPr>
+        <w:ind w:left="2232" w:hanging="792"/>
+      </w:pPr>
+      <w:rPr>
+        <w:rFonts w:hint="default"/>
+      </w:rPr>
+    </w:lvl>
+    <w:lvl w:ilvl="5">
+      <w:start w:val="1"/>
+      <w:numFmt w:val="decimal"/>
+      <w:lvlText w:val="%1.%2.%3.%4.%5.%6."/>
+      <w:lvlJc w:val="left"/>
+      <w:pPr>
+        <w:ind w:left="2736" w:hanging="936"/>
+      </w:pPr>
+      <w:rPr>
+        <w:rFonts w:hint="default"/>
+      </w:rPr>
+    </w:lvl>
+    <w:lvl w:ilvl="6">
+      <w:start w:val="1"/>
+      <w:numFmt w:val="decimal"/>
+      <w:lvlText w:val="%1.%2.%3.%4.%5.%6.%7."/>
+      <w:lvlJc w:val="left"/>
+      <w:pPr>
+        <w:ind w:left="3240" w:hanging="1080"/>
+      </w:pPr>
+      <w:rPr>
+        <w:rFonts w:hint="default"/>
+      </w:rPr>
+    </w:lvl>
+    <w:lvl w:ilvl="7">
+      <w:start w:val="1"/>
+      <w:numFmt w:val="decimal"/>
+      <w:lvlText w:val="%1.%2.%3.%4.%5.%6.%7.%8."/>
+      <w:lvlJc w:val="left"/>
+      <w:pPr>
+        <w:ind w:left="3744" w:hanging="1224"/>
+      </w:pPr>
+      <w:rPr>
+        <w:rFonts w:hint="default"/>
+      </w:rPr>
+    </w:lvl>
+    <w:lvl w:ilvl="8">
+      <w:start w:val="1"/>
+      <w:numFmt w:val="decimal"/>
+      <w:lvlText w:val="%1.%2.%3.%4.%5.%6.%7.%8.%9."/>
+      <w:lvlJc w:val="left"/>
+      <w:pPr>
+        <w:ind w:left="4320" w:hanging="1440"/>
+      </w:pPr>
+      <w:rPr>
+        <w:rFonts w:hint="default"/>
+      </w:rPr>
+    </w:lvl>
+  </w:abstractNum>
+  <w:abstractNum w:abstractNumId="17">
     <w:nsid w:val="2BB86A68"/>
     <w:multiLevelType w:val="hybridMultilevel"/>
     <w:tmpl w:val="DE96B654"/>
@@ -14175,7 +17020,7 @@
       </w:rPr>
     </w:lvl>
   </w:abstractNum>
-  <w:abstractNum w:abstractNumId="10">
+  <w:abstractNum w:abstractNumId="18">
     <w:nsid w:val="2C0E57F7"/>
     <w:multiLevelType w:val="hybridMultilevel"/>
     <w:tmpl w:val="EF52DF50"/>
@@ -14288,7 +17133,7 @@
       </w:rPr>
     </w:lvl>
   </w:abstractNum>
-  <w:abstractNum w:abstractNumId="11">
+  <w:abstractNum w:abstractNumId="19">
     <w:nsid w:val="2D2F2588"/>
     <w:multiLevelType w:val="multilevel"/>
     <w:tmpl w:val="9A8EA5EA"/>
@@ -14410,7 +17255,7 @@
       </w:rPr>
     </w:lvl>
   </w:abstractNum>
-  <w:abstractNum w:abstractNumId="12">
+  <w:abstractNum w:abstractNumId="20">
     <w:nsid w:val="2F620CFE"/>
     <w:multiLevelType w:val="multilevel"/>
     <w:tmpl w:val="B584F6CA"/>
@@ -14531,7 +17376,120 @@
       </w:rPr>
     </w:lvl>
   </w:abstractNum>
-  <w:abstractNum w:abstractNumId="13">
+  <w:abstractNum w:abstractNumId="21">
+    <w:nsid w:val="301A18F4"/>
+    <w:multiLevelType w:val="multilevel"/>
+    <w:tmpl w:val="327661D4"/>
+    <w:lvl w:ilvl="0">
+      <w:start w:val="1"/>
+      <w:numFmt w:val="decimal"/>
+      <w:lvlText w:val="%1."/>
+      <w:lvlJc w:val="left"/>
+      <w:pPr>
+        <w:ind w:left="360" w:hanging="360"/>
+      </w:pPr>
+      <w:rPr>
+        <w:rFonts w:hint="default"/>
+      </w:rPr>
+    </w:lvl>
+    <w:lvl w:ilvl="1">
+      <w:start w:val="1"/>
+      <w:numFmt w:val="decimal"/>
+      <w:lvlText w:val="%1.%2."/>
+      <w:lvlJc w:val="left"/>
+      <w:pPr>
+        <w:ind w:left="792" w:hanging="432"/>
+      </w:pPr>
+      <w:rPr>
+        <w:rFonts w:hint="default"/>
+      </w:rPr>
+    </w:lvl>
+    <w:lvl w:ilvl="2">
+      <w:start w:val="1"/>
+      <w:numFmt w:val="none"/>
+      <w:lvlText w:val="3.3.4."/>
+      <w:lvlJc w:val="left"/>
+      <w:pPr>
+        <w:ind w:left="1224" w:hanging="504"/>
+      </w:pPr>
+      <w:rPr>
+        <w:rFonts w:hint="default"/>
+      </w:rPr>
+    </w:lvl>
+    <w:lvl w:ilvl="3">
+      <w:start w:val="1"/>
+      <w:numFmt w:val="decimal"/>
+      <w:lvlText w:val="%1.%2.%3.%4."/>
+      <w:lvlJc w:val="left"/>
+      <w:pPr>
+        <w:ind w:left="1728" w:hanging="648"/>
+      </w:pPr>
+      <w:rPr>
+        <w:rFonts w:hint="default"/>
+      </w:rPr>
+    </w:lvl>
+    <w:lvl w:ilvl="4">
+      <w:start w:val="1"/>
+      <w:numFmt w:val="decimal"/>
+      <w:lvlText w:val="%1.%2.%3.%4.%5."/>
+      <w:lvlJc w:val="left"/>
+      <w:pPr>
+        <w:ind w:left="2232" w:hanging="792"/>
+      </w:pPr>
+      <w:rPr>
+        <w:rFonts w:hint="default"/>
+      </w:rPr>
+    </w:lvl>
+    <w:lvl w:ilvl="5">
+      <w:start w:val="1"/>
+      <w:numFmt w:val="decimal"/>
+      <w:lvlText w:val="%1.%2.%3.%4.%5.%6."/>
+      <w:lvlJc w:val="left"/>
+      <w:pPr>
+        <w:ind w:left="2736" w:hanging="936"/>
+      </w:pPr>
+      <w:rPr>
+        <w:rFonts w:hint="default"/>
+      </w:rPr>
+    </w:lvl>
+    <w:lvl w:ilvl="6">
+      <w:start w:val="1"/>
+      <w:numFmt w:val="decimal"/>
+      <w:lvlText w:val="%1.%2.%3.%4.%5.%6.%7."/>
+      <w:lvlJc w:val="left"/>
+      <w:pPr>
+        <w:ind w:left="3240" w:hanging="1080"/>
+      </w:pPr>
+      <w:rPr>
+        <w:rFonts w:hint="default"/>
+      </w:rPr>
+    </w:lvl>
+    <w:lvl w:ilvl="7">
+      <w:start w:val="1"/>
+      <w:numFmt w:val="decimal"/>
+      <w:lvlText w:val="%1.%2.%3.%4.%5.%6.%7.%8."/>
+      <w:lvlJc w:val="left"/>
+      <w:pPr>
+        <w:ind w:left="3744" w:hanging="1224"/>
+      </w:pPr>
+      <w:rPr>
+        <w:rFonts w:hint="default"/>
+      </w:rPr>
+    </w:lvl>
+    <w:lvl w:ilvl="8">
+      <w:start w:val="1"/>
+      <w:numFmt w:val="decimal"/>
+      <w:lvlText w:val="%1.%2.%3.%4.%5.%6.%7.%8.%9."/>
+      <w:lvlJc w:val="left"/>
+      <w:pPr>
+        <w:ind w:left="4320" w:hanging="1440"/>
+      </w:pPr>
+      <w:rPr>
+        <w:rFonts w:hint="default"/>
+      </w:rPr>
+    </w:lvl>
+  </w:abstractNum>
+  <w:abstractNum w:abstractNumId="22">
     <w:nsid w:val="301E3DAB"/>
     <w:multiLevelType w:val="hybridMultilevel"/>
     <w:tmpl w:val="00609CC4"/>
@@ -14644,7 +17602,7 @@
       </w:rPr>
     </w:lvl>
   </w:abstractNum>
-  <w:abstractNum w:abstractNumId="14">
+  <w:abstractNum w:abstractNumId="23">
     <w:nsid w:val="31B40862"/>
     <w:multiLevelType w:val="multilevel"/>
     <w:tmpl w:val="16AAFC4E"/>
@@ -14735,10 +17693,123 @@
       </w:pPr>
     </w:lvl>
   </w:abstractNum>
-  <w:abstractNum w:abstractNumId="15">
+  <w:abstractNum w:abstractNumId="24">
+    <w:nsid w:val="39181182"/>
+    <w:multiLevelType w:val="multilevel"/>
+    <w:tmpl w:val="B7F81284"/>
+    <w:lvl w:ilvl="0">
+      <w:start w:val="1"/>
+      <w:numFmt w:val="decimal"/>
+      <w:lvlText w:val="%1."/>
+      <w:lvlJc w:val="left"/>
+      <w:pPr>
+        <w:ind w:left="360" w:hanging="360"/>
+      </w:pPr>
+      <w:rPr>
+        <w:rFonts w:hint="default"/>
+      </w:rPr>
+    </w:lvl>
+    <w:lvl w:ilvl="1">
+      <w:start w:val="1"/>
+      <w:numFmt w:val="decimal"/>
+      <w:lvlText w:val="%1.%2."/>
+      <w:lvlJc w:val="left"/>
+      <w:pPr>
+        <w:ind w:left="792" w:hanging="432"/>
+      </w:pPr>
+      <w:rPr>
+        <w:rFonts w:hint="default"/>
+      </w:rPr>
+    </w:lvl>
+    <w:lvl w:ilvl="2">
+      <w:start w:val="1"/>
+      <w:numFmt w:val="bullet"/>
+      <w:lvlText w:val=""/>
+      <w:lvlJc w:val="left"/>
+      <w:pPr>
+        <w:ind w:left="1224" w:hanging="504"/>
+      </w:pPr>
+      <w:rPr>
+        <w:rFonts w:ascii="Symbol" w:hAnsi="Symbol" w:hint="default"/>
+      </w:rPr>
+    </w:lvl>
+    <w:lvl w:ilvl="3">
+      <w:start w:val="1"/>
+      <w:numFmt w:val="decimal"/>
+      <w:lvlText w:val="%1.%2.%3.%4."/>
+      <w:lvlJc w:val="left"/>
+      <w:pPr>
+        <w:ind w:left="1728" w:hanging="648"/>
+      </w:pPr>
+      <w:rPr>
+        <w:rFonts w:hint="default"/>
+      </w:rPr>
+    </w:lvl>
+    <w:lvl w:ilvl="4">
+      <w:start w:val="1"/>
+      <w:numFmt w:val="decimal"/>
+      <w:lvlText w:val="%1.%2.%3.%4.%5."/>
+      <w:lvlJc w:val="left"/>
+      <w:pPr>
+        <w:ind w:left="2232" w:hanging="792"/>
+      </w:pPr>
+      <w:rPr>
+        <w:rFonts w:hint="default"/>
+      </w:rPr>
+    </w:lvl>
+    <w:lvl w:ilvl="5">
+      <w:start w:val="1"/>
+      <w:numFmt w:val="decimal"/>
+      <w:lvlText w:val="%1.%2.%3.%4.%5.%6."/>
+      <w:lvlJc w:val="left"/>
+      <w:pPr>
+        <w:ind w:left="2736" w:hanging="936"/>
+      </w:pPr>
+      <w:rPr>
+        <w:rFonts w:hint="default"/>
+      </w:rPr>
+    </w:lvl>
+    <w:lvl w:ilvl="6">
+      <w:start w:val="1"/>
+      <w:numFmt w:val="decimal"/>
+      <w:lvlText w:val="%1.%2.%3.%4.%5.%6.%7."/>
+      <w:lvlJc w:val="left"/>
+      <w:pPr>
+        <w:ind w:left="3240" w:hanging="1080"/>
+      </w:pPr>
+      <w:rPr>
+        <w:rFonts w:hint="default"/>
+      </w:rPr>
+    </w:lvl>
+    <w:lvl w:ilvl="7">
+      <w:start w:val="1"/>
+      <w:numFmt w:val="decimal"/>
+      <w:lvlText w:val="%1.%2.%3.%4.%5.%6.%7.%8."/>
+      <w:lvlJc w:val="left"/>
+      <w:pPr>
+        <w:ind w:left="3744" w:hanging="1224"/>
+      </w:pPr>
+      <w:rPr>
+        <w:rFonts w:hint="default"/>
+      </w:rPr>
+    </w:lvl>
+    <w:lvl w:ilvl="8">
+      <w:start w:val="1"/>
+      <w:numFmt w:val="decimal"/>
+      <w:lvlText w:val="%1.%2.%3.%4.%5.%6.%7.%8.%9."/>
+      <w:lvlJc w:val="left"/>
+      <w:pPr>
+        <w:ind w:left="4320" w:hanging="1440"/>
+      </w:pPr>
+      <w:rPr>
+        <w:rFonts w:hint="default"/>
+      </w:rPr>
+    </w:lvl>
+  </w:abstractNum>
+  <w:abstractNum w:abstractNumId="25">
     <w:nsid w:val="3C1709D6"/>
     <w:multiLevelType w:val="multilevel"/>
-    <w:tmpl w:val="9A8EA5EA"/>
+    <w:tmpl w:val="937EF578"/>
     <w:lvl w:ilvl="0">
       <w:start w:val="3"/>
       <w:numFmt w:val="decimal"/>
@@ -14768,7 +17839,7 @@
       <w:start w:val="1"/>
       <w:numFmt w:val="decimal"/>
       <w:isLgl/>
-      <w:lvlText w:val="%1.%2.%3."/>
+      <w:lvlText w:val="%1.3.%3."/>
       <w:lvlJc w:val="left"/>
       <w:pPr>
         <w:ind w:left="1080" w:hanging="720"/>
@@ -14856,7 +17927,120 @@
       </w:rPr>
     </w:lvl>
   </w:abstractNum>
-  <w:abstractNum w:abstractNumId="16">
+  <w:abstractNum w:abstractNumId="26">
+    <w:nsid w:val="41FE6FC7"/>
+    <w:multiLevelType w:val="multilevel"/>
+    <w:tmpl w:val="BFE2CE3C"/>
+    <w:lvl w:ilvl="0">
+      <w:start w:val="1"/>
+      <w:numFmt w:val="decimal"/>
+      <w:lvlText w:val="%1."/>
+      <w:lvlJc w:val="left"/>
+      <w:pPr>
+        <w:ind w:left="360" w:hanging="360"/>
+      </w:pPr>
+      <w:rPr>
+        <w:rFonts w:hint="default"/>
+      </w:rPr>
+    </w:lvl>
+    <w:lvl w:ilvl="1">
+      <w:start w:val="1"/>
+      <w:numFmt w:val="decimal"/>
+      <w:lvlText w:val="%1.%2."/>
+      <w:lvlJc w:val="left"/>
+      <w:pPr>
+        <w:ind w:left="792" w:hanging="432"/>
+      </w:pPr>
+      <w:rPr>
+        <w:rFonts w:hint="default"/>
+      </w:rPr>
+    </w:lvl>
+    <w:lvl w:ilvl="2">
+      <w:start w:val="1"/>
+      <w:numFmt w:val="none"/>
+      <w:lvlText w:val="3.3.2."/>
+      <w:lvlJc w:val="left"/>
+      <w:pPr>
+        <w:ind w:left="1224" w:hanging="504"/>
+      </w:pPr>
+      <w:rPr>
+        <w:rFonts w:hint="default"/>
+      </w:rPr>
+    </w:lvl>
+    <w:lvl w:ilvl="3">
+      <w:start w:val="1"/>
+      <w:numFmt w:val="decimal"/>
+      <w:lvlText w:val="%1.%2.%3.%4."/>
+      <w:lvlJc w:val="left"/>
+      <w:pPr>
+        <w:ind w:left="1728" w:hanging="648"/>
+      </w:pPr>
+      <w:rPr>
+        <w:rFonts w:hint="default"/>
+      </w:rPr>
+    </w:lvl>
+    <w:lvl w:ilvl="4">
+      <w:start w:val="1"/>
+      <w:numFmt w:val="decimal"/>
+      <w:lvlText w:val="%1.%2.%3.%4.%5."/>
+      <w:lvlJc w:val="left"/>
+      <w:pPr>
+        <w:ind w:left="2232" w:hanging="792"/>
+      </w:pPr>
+      <w:rPr>
+        <w:rFonts w:hint="default"/>
+      </w:rPr>
+    </w:lvl>
+    <w:lvl w:ilvl="5">
+      <w:start w:val="1"/>
+      <w:numFmt w:val="decimal"/>
+      <w:lvlText w:val="%1.%2.%3.%4.%5.%6."/>
+      <w:lvlJc w:val="left"/>
+      <w:pPr>
+        <w:ind w:left="2736" w:hanging="936"/>
+      </w:pPr>
+      <w:rPr>
+        <w:rFonts w:hint="default"/>
+      </w:rPr>
+    </w:lvl>
+    <w:lvl w:ilvl="6">
+      <w:start w:val="1"/>
+      <w:numFmt w:val="decimal"/>
+      <w:lvlText w:val="%1.%2.%3.%4.%5.%6.%7."/>
+      <w:lvlJc w:val="left"/>
+      <w:pPr>
+        <w:ind w:left="3240" w:hanging="1080"/>
+      </w:pPr>
+      <w:rPr>
+        <w:rFonts w:hint="default"/>
+      </w:rPr>
+    </w:lvl>
+    <w:lvl w:ilvl="7">
+      <w:start w:val="1"/>
+      <w:numFmt w:val="decimal"/>
+      <w:lvlText w:val="%1.%2.%3.%4.%5.%6.%7.%8."/>
+      <w:lvlJc w:val="left"/>
+      <w:pPr>
+        <w:ind w:left="3744" w:hanging="1224"/>
+      </w:pPr>
+      <w:rPr>
+        <w:rFonts w:hint="default"/>
+      </w:rPr>
+    </w:lvl>
+    <w:lvl w:ilvl="8">
+      <w:start w:val="1"/>
+      <w:numFmt w:val="decimal"/>
+      <w:lvlText w:val="%1.%2.%3.%4.%5.%6.%7.%8.%9."/>
+      <w:lvlJc w:val="left"/>
+      <w:pPr>
+        <w:ind w:left="4320" w:hanging="1440"/>
+      </w:pPr>
+      <w:rPr>
+        <w:rFonts w:hint="default"/>
+      </w:rPr>
+    </w:lvl>
+  </w:abstractNum>
+  <w:abstractNum w:abstractNumId="27">
     <w:nsid w:val="443A2423"/>
     <w:multiLevelType w:val="multilevel"/>
     <w:tmpl w:val="6588844A"/>
@@ -14971,7 +18155,120 @@
       </w:rPr>
     </w:lvl>
   </w:abstractNum>
-  <w:abstractNum w:abstractNumId="17">
+  <w:abstractNum w:abstractNumId="28">
+    <w:nsid w:val="44AA750B"/>
+    <w:multiLevelType w:val="multilevel"/>
+    <w:tmpl w:val="7B6EB3C2"/>
+    <w:lvl w:ilvl="0">
+      <w:start w:val="1"/>
+      <w:numFmt w:val="decimal"/>
+      <w:lvlText w:val="%1."/>
+      <w:lvlJc w:val="left"/>
+      <w:pPr>
+        <w:ind w:left="360" w:hanging="360"/>
+      </w:pPr>
+      <w:rPr>
+        <w:rFonts w:hint="default"/>
+      </w:rPr>
+    </w:lvl>
+    <w:lvl w:ilvl="1">
+      <w:start w:val="1"/>
+      <w:numFmt w:val="decimal"/>
+      <w:lvlText w:val="%1.%2."/>
+      <w:lvlJc w:val="left"/>
+      <w:pPr>
+        <w:ind w:left="792" w:hanging="432"/>
+      </w:pPr>
+      <w:rPr>
+        <w:rFonts w:hint="default"/>
+      </w:rPr>
+    </w:lvl>
+    <w:lvl w:ilvl="2">
+      <w:start w:val="1"/>
+      <w:numFmt w:val="none"/>
+      <w:lvlText w:val="3.3.5."/>
+      <w:lvlJc w:val="left"/>
+      <w:pPr>
+        <w:ind w:left="1224" w:hanging="504"/>
+      </w:pPr>
+      <w:rPr>
+        <w:rFonts w:hint="default"/>
+      </w:rPr>
+    </w:lvl>
+    <w:lvl w:ilvl="3">
+      <w:start w:val="1"/>
+      <w:numFmt w:val="decimal"/>
+      <w:lvlText w:val="%1.%2.%3.%4."/>
+      <w:lvlJc w:val="left"/>
+      <w:pPr>
+        <w:ind w:left="1728" w:hanging="648"/>
+      </w:pPr>
+      <w:rPr>
+        <w:rFonts w:hint="default"/>
+      </w:rPr>
+    </w:lvl>
+    <w:lvl w:ilvl="4">
+      <w:start w:val="1"/>
+      <w:numFmt w:val="decimal"/>
+      <w:lvlText w:val="%1.%2.%3.%4.%5."/>
+      <w:lvlJc w:val="left"/>
+      <w:pPr>
+        <w:ind w:left="2232" w:hanging="792"/>
+      </w:pPr>
+      <w:rPr>
+        <w:rFonts w:hint="default"/>
+      </w:rPr>
+    </w:lvl>
+    <w:lvl w:ilvl="5">
+      <w:start w:val="1"/>
+      <w:numFmt w:val="decimal"/>
+      <w:lvlText w:val="%1.%2.%3.%4.%5.%6."/>
+      <w:lvlJc w:val="left"/>
+      <w:pPr>
+        <w:ind w:left="2736" w:hanging="936"/>
+      </w:pPr>
+      <w:rPr>
+        <w:rFonts w:hint="default"/>
+      </w:rPr>
+    </w:lvl>
+    <w:lvl w:ilvl="6">
+      <w:start w:val="1"/>
+      <w:numFmt w:val="decimal"/>
+      <w:lvlText w:val="%1.%2.%3.%4.%5.%6.%7."/>
+      <w:lvlJc w:val="left"/>
+      <w:pPr>
+        <w:ind w:left="3240" w:hanging="1080"/>
+      </w:pPr>
+      <w:rPr>
+        <w:rFonts w:hint="default"/>
+      </w:rPr>
+    </w:lvl>
+    <w:lvl w:ilvl="7">
+      <w:start w:val="1"/>
+      <w:numFmt w:val="decimal"/>
+      <w:lvlText w:val="%1.%2.%3.%4.%5.%6.%7.%8."/>
+      <w:lvlJc w:val="left"/>
+      <w:pPr>
+        <w:ind w:left="3744" w:hanging="1224"/>
+      </w:pPr>
+      <w:rPr>
+        <w:rFonts w:hint="default"/>
+      </w:rPr>
+    </w:lvl>
+    <w:lvl w:ilvl="8">
+      <w:start w:val="1"/>
+      <w:numFmt w:val="decimal"/>
+      <w:lvlText w:val="%1.%2.%3.%4.%5.%6.%7.%8.%9."/>
+      <w:lvlJc w:val="left"/>
+      <w:pPr>
+        <w:ind w:left="4320" w:hanging="1440"/>
+      </w:pPr>
+      <w:rPr>
+        <w:rFonts w:hint="default"/>
+      </w:rPr>
+    </w:lvl>
+  </w:abstractNum>
+  <w:abstractNum w:abstractNumId="29">
     <w:nsid w:val="46590252"/>
     <w:multiLevelType w:val="multilevel"/>
     <w:tmpl w:val="6DD2AF2A"/>
@@ -15065,7 +18362,120 @@
       </w:pPr>
     </w:lvl>
   </w:abstractNum>
-  <w:abstractNum w:abstractNumId="18">
+  <w:abstractNum w:abstractNumId="30">
+    <w:nsid w:val="46D23A5E"/>
+    <w:multiLevelType w:val="multilevel"/>
+    <w:tmpl w:val="B7F81284"/>
+    <w:lvl w:ilvl="0">
+      <w:start w:val="1"/>
+      <w:numFmt w:val="decimal"/>
+      <w:lvlText w:val="%1."/>
+      <w:lvlJc w:val="left"/>
+      <w:pPr>
+        <w:ind w:left="360" w:hanging="360"/>
+      </w:pPr>
+      <w:rPr>
+        <w:rFonts w:hint="default"/>
+      </w:rPr>
+    </w:lvl>
+    <w:lvl w:ilvl="1">
+      <w:start w:val="1"/>
+      <w:numFmt w:val="decimal"/>
+      <w:lvlText w:val="%1.%2."/>
+      <w:lvlJc w:val="left"/>
+      <w:pPr>
+        <w:ind w:left="792" w:hanging="432"/>
+      </w:pPr>
+      <w:rPr>
+        <w:rFonts w:hint="default"/>
+      </w:rPr>
+    </w:lvl>
+    <w:lvl w:ilvl="2">
+      <w:start w:val="1"/>
+      <w:numFmt w:val="bullet"/>
+      <w:lvlText w:val=""/>
+      <w:lvlJc w:val="left"/>
+      <w:pPr>
+        <w:ind w:left="1224" w:hanging="504"/>
+      </w:pPr>
+      <w:rPr>
+        <w:rFonts w:ascii="Symbol" w:hAnsi="Symbol" w:hint="default"/>
+      </w:rPr>
+    </w:lvl>
+    <w:lvl w:ilvl="3">
+      <w:start w:val="1"/>
+      <w:numFmt w:val="decimal"/>
+      <w:lvlText w:val="%1.%2.%3.%4."/>
+      <w:lvlJc w:val="left"/>
+      <w:pPr>
+        <w:ind w:left="1728" w:hanging="648"/>
+      </w:pPr>
+      <w:rPr>
+        <w:rFonts w:hint="default"/>
+      </w:rPr>
+    </w:lvl>
+    <w:lvl w:ilvl="4">
+      <w:start w:val="1"/>
+      <w:numFmt w:val="decimal"/>
+      <w:lvlText w:val="%1.%2.%3.%4.%5."/>
+      <w:lvlJc w:val="left"/>
+      <w:pPr>
+        <w:ind w:left="2232" w:hanging="792"/>
+      </w:pPr>
+      <w:rPr>
+        <w:rFonts w:hint="default"/>
+      </w:rPr>
+    </w:lvl>
+    <w:lvl w:ilvl="5">
+      <w:start w:val="1"/>
+      <w:numFmt w:val="decimal"/>
+      <w:lvlText w:val="%1.%2.%3.%4.%5.%6."/>
+      <w:lvlJc w:val="left"/>
+      <w:pPr>
+        <w:ind w:left="2736" w:hanging="936"/>
+      </w:pPr>
+      <w:rPr>
+        <w:rFonts w:hint="default"/>
+      </w:rPr>
+    </w:lvl>
+    <w:lvl w:ilvl="6">
+      <w:start w:val="1"/>
+      <w:numFmt w:val="decimal"/>
+      <w:lvlText w:val="%1.%2.%3.%4.%5.%6.%7."/>
+      <w:lvlJc w:val="left"/>
+      <w:pPr>
+        <w:ind w:left="3240" w:hanging="1080"/>
+      </w:pPr>
+      <w:rPr>
+        <w:rFonts w:hint="default"/>
+      </w:rPr>
+    </w:lvl>
+    <w:lvl w:ilvl="7">
+      <w:start w:val="1"/>
+      <w:numFmt w:val="decimal"/>
+      <w:lvlText w:val="%1.%2.%3.%4.%5.%6.%7.%8."/>
+      <w:lvlJc w:val="left"/>
+      <w:pPr>
+        <w:ind w:left="3744" w:hanging="1224"/>
+      </w:pPr>
+      <w:rPr>
+        <w:rFonts w:hint="default"/>
+      </w:rPr>
+    </w:lvl>
+    <w:lvl w:ilvl="8">
+      <w:start w:val="1"/>
+      <w:numFmt w:val="decimal"/>
+      <w:lvlText w:val="%1.%2.%3.%4.%5.%6.%7.%8.%9."/>
+      <w:lvlJc w:val="left"/>
+      <w:pPr>
+        <w:ind w:left="4320" w:hanging="1440"/>
+      </w:pPr>
+      <w:rPr>
+        <w:rFonts w:hint="default"/>
+      </w:rPr>
+    </w:lvl>
+  </w:abstractNum>
+  <w:abstractNum w:abstractNumId="31">
     <w:nsid w:val="4DDA63F2"/>
     <w:multiLevelType w:val="multilevel"/>
     <w:tmpl w:val="EC16B2C4"/>
@@ -15180,7 +18590,7 @@
       </w:rPr>
     </w:lvl>
   </w:abstractNum>
-  <w:abstractNum w:abstractNumId="19">
+  <w:abstractNum w:abstractNumId="32">
     <w:nsid w:val="51370406"/>
     <w:multiLevelType w:val="multilevel"/>
     <w:tmpl w:val="211A3816"/>
@@ -15298,7 +18708,7 @@
       </w:rPr>
     </w:lvl>
   </w:abstractNum>
-  <w:abstractNum w:abstractNumId="20">
+  <w:abstractNum w:abstractNumId="33">
     <w:nsid w:val="529E38DD"/>
     <w:multiLevelType w:val="hybridMultilevel"/>
     <w:tmpl w:val="2690B9DE"/>
@@ -15411,7 +18821,7 @@
       </w:rPr>
     </w:lvl>
   </w:abstractNum>
-  <w:abstractNum w:abstractNumId="21">
+  <w:abstractNum w:abstractNumId="34">
     <w:nsid w:val="53F769CC"/>
     <w:multiLevelType w:val="hybridMultilevel"/>
     <w:tmpl w:val="707A8E3A"/>
@@ -15524,7 +18934,7 @@
       </w:rPr>
     </w:lvl>
   </w:abstractNum>
-  <w:abstractNum w:abstractNumId="22">
+  <w:abstractNum w:abstractNumId="35">
     <w:nsid w:val="5447768E"/>
     <w:multiLevelType w:val="hybridMultilevel"/>
     <w:tmpl w:val="CA525478"/>
@@ -15610,7 +19020,7 @@
       </w:pPr>
     </w:lvl>
   </w:abstractNum>
-  <w:abstractNum w:abstractNumId="23">
+  <w:abstractNum w:abstractNumId="36">
     <w:nsid w:val="544F27E4"/>
     <w:multiLevelType w:val="hybridMultilevel"/>
     <w:tmpl w:val="736671CC"/>
@@ -15696,7 +19106,7 @@
       </w:pPr>
     </w:lvl>
   </w:abstractNum>
-  <w:abstractNum w:abstractNumId="24">
+  <w:abstractNum w:abstractNumId="37">
     <w:nsid w:val="55EC16BD"/>
     <w:multiLevelType w:val="multilevel"/>
     <w:tmpl w:val="87705AFA"/>
@@ -15817,7 +19227,7 @@
       </w:rPr>
     </w:lvl>
   </w:abstractNum>
-  <w:abstractNum w:abstractNumId="25">
+  <w:abstractNum w:abstractNumId="38">
     <w:nsid w:val="5C5D36CB"/>
     <w:multiLevelType w:val="multilevel"/>
     <w:tmpl w:val="6DD2AF2A"/>
@@ -15911,7 +19321,7 @@
       </w:pPr>
     </w:lvl>
   </w:abstractNum>
-  <w:abstractNum w:abstractNumId="26">
+  <w:abstractNum w:abstractNumId="39">
     <w:nsid w:val="698B3D3D"/>
     <w:multiLevelType w:val="multilevel"/>
     <w:tmpl w:val="CB46DC08"/>
@@ -16032,7 +19442,7 @@
       </w:rPr>
     </w:lvl>
   </w:abstractNum>
-  <w:abstractNum w:abstractNumId="27">
+  <w:abstractNum w:abstractNumId="40">
     <w:nsid w:val="69E427EF"/>
     <w:multiLevelType w:val="multilevel"/>
     <w:tmpl w:val="E772C108"/>
@@ -16153,89 +19563,244 @@
       </w:rPr>
     </w:lvl>
   </w:abstractNum>
+  <w:abstractNum w:abstractNumId="41">
+    <w:nsid w:val="6A120493"/>
+    <w:multiLevelType w:val="multilevel"/>
+    <w:tmpl w:val="C770C0FA"/>
+    <w:lvl w:ilvl="0">
+      <w:start w:val="1"/>
+      <w:numFmt w:val="decimal"/>
+      <w:lvlText w:val="%1."/>
+      <w:lvlJc w:val="left"/>
+      <w:pPr>
+        <w:ind w:left="360" w:hanging="360"/>
+      </w:pPr>
+      <w:rPr>
+        <w:rFonts w:hint="default"/>
+      </w:rPr>
+    </w:lvl>
+    <w:lvl w:ilvl="1">
+      <w:start w:val="1"/>
+      <w:numFmt w:val="decimal"/>
+      <w:lvlText w:val="%1.%2."/>
+      <w:lvlJc w:val="left"/>
+      <w:pPr>
+        <w:ind w:left="792" w:hanging="432"/>
+      </w:pPr>
+      <w:rPr>
+        <w:rFonts w:hint="default"/>
+      </w:rPr>
+    </w:lvl>
+    <w:lvl w:ilvl="2">
+      <w:start w:val="1"/>
+      <w:numFmt w:val="none"/>
+      <w:lvlText w:val="3.3.3."/>
+      <w:lvlJc w:val="left"/>
+      <w:pPr>
+        <w:ind w:left="1224" w:hanging="504"/>
+      </w:pPr>
+      <w:rPr>
+        <w:rFonts w:hint="default"/>
+      </w:rPr>
+    </w:lvl>
+    <w:lvl w:ilvl="3">
+      <w:start w:val="1"/>
+      <w:numFmt w:val="decimal"/>
+      <w:lvlText w:val="%1.%2.%3.%4."/>
+      <w:lvlJc w:val="left"/>
+      <w:pPr>
+        <w:ind w:left="1728" w:hanging="648"/>
+      </w:pPr>
+      <w:rPr>
+        <w:rFonts w:hint="default"/>
+      </w:rPr>
+    </w:lvl>
+    <w:lvl w:ilvl="4">
+      <w:start w:val="1"/>
+      <w:numFmt w:val="decimal"/>
+      <w:lvlText w:val="%1.%2.%3.%4.%5."/>
+      <w:lvlJc w:val="left"/>
+      <w:pPr>
+        <w:ind w:left="2232" w:hanging="792"/>
+      </w:pPr>
+      <w:rPr>
+        <w:rFonts w:hint="default"/>
+      </w:rPr>
+    </w:lvl>
+    <w:lvl w:ilvl="5">
+      <w:start w:val="1"/>
+      <w:numFmt w:val="decimal"/>
+      <w:lvlText w:val="%1.%2.%3.%4.%5.%6."/>
+      <w:lvlJc w:val="left"/>
+      <w:pPr>
+        <w:ind w:left="2736" w:hanging="936"/>
+      </w:pPr>
+      <w:rPr>
+        <w:rFonts w:hint="default"/>
+      </w:rPr>
+    </w:lvl>
+    <w:lvl w:ilvl="6">
+      <w:start w:val="1"/>
+      <w:numFmt w:val="decimal"/>
+      <w:lvlText w:val="%1.%2.%3.%4.%5.%6.%7."/>
+      <w:lvlJc w:val="left"/>
+      <w:pPr>
+        <w:ind w:left="3240" w:hanging="1080"/>
+      </w:pPr>
+      <w:rPr>
+        <w:rFonts w:hint="default"/>
+      </w:rPr>
+    </w:lvl>
+    <w:lvl w:ilvl="7">
+      <w:start w:val="1"/>
+      <w:numFmt w:val="decimal"/>
+      <w:lvlText w:val="%1.%2.%3.%4.%5.%6.%7.%8."/>
+      <w:lvlJc w:val="left"/>
+      <w:pPr>
+        <w:ind w:left="3744" w:hanging="1224"/>
+      </w:pPr>
+      <w:rPr>
+        <w:rFonts w:hint="default"/>
+      </w:rPr>
+    </w:lvl>
+    <w:lvl w:ilvl="8">
+      <w:start w:val="1"/>
+      <w:numFmt w:val="decimal"/>
+      <w:lvlText w:val="%1.%2.%3.%4.%5.%6.%7.%8.%9."/>
+      <w:lvlJc w:val="left"/>
+      <w:pPr>
+        <w:ind w:left="4320" w:hanging="1440"/>
+      </w:pPr>
+      <w:rPr>
+        <w:rFonts w:hint="default"/>
+      </w:rPr>
+    </w:lvl>
+  </w:abstractNum>
   <w:num w:numId="1">
+    <w:abstractNumId w:val="22"/>
+  </w:num>
+  <w:num w:numId="2">
+    <w:abstractNumId w:val="31"/>
+  </w:num>
+  <w:num w:numId="3">
+    <w:abstractNumId w:val="4"/>
+  </w:num>
+  <w:num w:numId="4">
+    <w:abstractNumId w:val="1"/>
+  </w:num>
+  <w:num w:numId="5">
+    <w:abstractNumId w:val="36"/>
+  </w:num>
+  <w:num w:numId="6">
+    <w:abstractNumId w:val="29"/>
+  </w:num>
+  <w:num w:numId="7">
+    <w:abstractNumId w:val="23"/>
+  </w:num>
+  <w:num w:numId="8">
+    <w:abstractNumId w:val="38"/>
+  </w:num>
+  <w:num w:numId="9">
+    <w:abstractNumId w:val="32"/>
+  </w:num>
+  <w:num w:numId="10">
+    <w:abstractNumId w:val="10"/>
+  </w:num>
+  <w:num w:numId="11">
+    <w:abstractNumId w:val="6"/>
+  </w:num>
+  <w:num w:numId="12">
+    <w:abstractNumId w:val="18"/>
+  </w:num>
+  <w:num w:numId="13">
+    <w:abstractNumId w:val="8"/>
+  </w:num>
+  <w:num w:numId="14">
+    <w:abstractNumId w:val="34"/>
+  </w:num>
+  <w:num w:numId="15">
+    <w:abstractNumId w:val="19"/>
+  </w:num>
+  <w:num w:numId="16">
+    <w:abstractNumId w:val="25"/>
+  </w:num>
+  <w:num w:numId="17">
+    <w:abstractNumId w:val="37"/>
+  </w:num>
+  <w:num w:numId="18">
+    <w:abstractNumId w:val="40"/>
+  </w:num>
+  <w:num w:numId="19">
+    <w:abstractNumId w:val="39"/>
+  </w:num>
+  <w:num w:numId="20">
+    <w:abstractNumId w:val="2"/>
+  </w:num>
+  <w:num w:numId="21">
     <w:abstractNumId w:val="13"/>
   </w:num>
-  <w:num w:numId="2">
-    <w:abstractNumId w:val="18"/>
+  <w:num w:numId="22">
+    <w:abstractNumId w:val="20"/>
   </w:num>
-  <w:num w:numId="3">
+  <w:num w:numId="23">
+    <w:abstractNumId w:val="27"/>
+  </w:num>
+  <w:num w:numId="24">
+    <w:abstractNumId w:val="15"/>
+  </w:num>
+  <w:num w:numId="25">
+    <w:abstractNumId w:val="35"/>
+  </w:num>
+  <w:num w:numId="26">
+    <w:abstractNumId w:val="17"/>
+  </w:num>
+  <w:num w:numId="27">
+    <w:abstractNumId w:val="33"/>
+  </w:num>
+  <w:num w:numId="28">
     <w:abstractNumId w:val="3"/>
   </w:num>
-  <w:num w:numId="4">
+  <w:num w:numId="29">
+    <w:abstractNumId w:val="16"/>
+  </w:num>
+  <w:num w:numId="30">
+    <w:abstractNumId w:val="26"/>
+  </w:num>
+  <w:num w:numId="31">
+    <w:abstractNumId w:val="41"/>
+  </w:num>
+  <w:num w:numId="32">
+    <w:abstractNumId w:val="21"/>
+  </w:num>
+  <w:num w:numId="33">
+    <w:abstractNumId w:val="28"/>
+  </w:num>
+  <w:num w:numId="34">
     <w:abstractNumId w:val="0"/>
   </w:num>
-  <w:num w:numId="5">
-    <w:abstractNumId w:val="23"/>
+  <w:num w:numId="35">
+    <w:abstractNumId w:val="9"/>
   </w:num>
-  <w:num w:numId="6">
-    <w:abstractNumId w:val="17"/>
+  <w:num w:numId="36">
+    <w:abstractNumId w:val="12"/>
   </w:num>
-  <w:num w:numId="7">
-    <w:abstractNumId w:val="14"/>
-  </w:num>
-  <w:num w:numId="8">
-    <w:abstractNumId w:val="25"/>
-  </w:num>
-  <w:num w:numId="9">
-    <w:abstractNumId w:val="19"/>
-  </w:num>
-  <w:num w:numId="10">
-    <w:abstractNumId w:val="6"/>
-  </w:num>
-  <w:num w:numId="11">
-    <w:abstractNumId w:val="4"/>
-  </w:num>
-  <w:num w:numId="12">
-    <w:abstractNumId w:val="10"/>
-  </w:num>
-  <w:num w:numId="13">
+  <w:num w:numId="37">
     <w:abstractNumId w:val="5"/>
   </w:num>
-  <w:num w:numId="14">
-    <w:abstractNumId w:val="21"/>
+  <w:num w:numId="38">
+    <w:abstractNumId w:val="24"/>
   </w:num>
-  <w:num w:numId="15">
+  <w:num w:numId="39">
+    <w:abstractNumId w:val="30"/>
+  </w:num>
+  <w:num w:numId="40">
+    <w:abstractNumId w:val="7"/>
+  </w:num>
+  <w:num w:numId="41">
     <w:abstractNumId w:val="11"/>
   </w:num>
-  <w:num w:numId="16">
-    <w:abstractNumId w:val="15"/>
-  </w:num>
-  <w:num w:numId="17">
-    <w:abstractNumId w:val="24"/>
-  </w:num>
-  <w:num w:numId="18">
-    <w:abstractNumId w:val="27"/>
-  </w:num>
-  <w:num w:numId="19">
-    <w:abstractNumId w:val="26"/>
-  </w:num>
-  <w:num w:numId="20">
-    <w:abstractNumId w:val="1"/>
-  </w:num>
-  <w:num w:numId="21">
-    <w:abstractNumId w:val="7"/>
-  </w:num>
-  <w:num w:numId="22">
-    <w:abstractNumId w:val="12"/>
-  </w:num>
-  <w:num w:numId="23">
-    <w:abstractNumId w:val="16"/>
-  </w:num>
-  <w:num w:numId="24">
-    <w:abstractNumId w:val="8"/>
-  </w:num>
-  <w:num w:numId="25">
-    <w:abstractNumId w:val="22"/>
-  </w:num>
-  <w:num w:numId="26">
-    <w:abstractNumId w:val="9"/>
-  </w:num>
-  <w:num w:numId="27">
-    <w:abstractNumId w:val="20"/>
-  </w:num>
-  <w:num w:numId="28">
-    <w:abstractNumId w:val="2"/>
+  <w:num w:numId="42">
+    <w:abstractNumId w:val="14"/>
   </w:num>
   <w:numIdMacAtCleanup w:val="26"/>
 </w:numbering>
@@ -16460,9 +20025,11 @@
     <w:uiPriority w:val="9"/>
     <w:unhideWhenUsed/>
     <w:qFormat/>
-    <w:rsid w:val="00C72219"/>
+    <w:rsid w:val="00B040F5"/>
     <w:pPr>
       <w:spacing w:before="200" w:after="0" w:line="271" w:lineRule="auto"/>
+      <w:ind w:firstLine="0"/>
+      <w:jc w:val="center"/>
       <w:outlineLvl w:val="2"/>
     </w:pPr>
     <w:rPr>
@@ -16739,7 +20306,7 @@
     <w:basedOn w:val="a0"/>
     <w:link w:val="3"/>
     <w:uiPriority w:val="9"/>
-    <w:rsid w:val="00C72219"/>
+    <w:rsid w:val="00B040F5"/>
     <w:rPr>
       <w:rFonts w:ascii="Times New Roman" w:eastAsiaTheme="majorEastAsia" w:hAnsi="Times New Roman" w:cstheme="majorBidi"/>
       <w:b/>
@@ -17369,9 +20936,11 @@
     <w:uiPriority w:val="9"/>
     <w:unhideWhenUsed/>
     <w:qFormat/>
-    <w:rsid w:val="00C72219"/>
+    <w:rsid w:val="00B040F5"/>
     <w:pPr>
       <w:spacing w:before="200" w:after="0" w:line="271" w:lineRule="auto"/>
+      <w:ind w:firstLine="0"/>
+      <w:jc w:val="center"/>
       <w:outlineLvl w:val="2"/>
     </w:pPr>
     <w:rPr>
@@ -17648,7 +21217,7 @@
     <w:basedOn w:val="a0"/>
     <w:link w:val="3"/>
     <w:uiPriority w:val="9"/>
-    <w:rsid w:val="00C72219"/>
+    <w:rsid w:val="00B040F5"/>
     <w:rPr>
       <w:rFonts w:ascii="Times New Roman" w:eastAsiaTheme="majorEastAsia" w:hAnsi="Times New Roman" w:cstheme="majorBidi"/>
       <w:b/>
@@ -18349,7 +21918,7 @@
 </file>
 
 <file path=customXml/itemProps1.xml><?xml version="1.0" encoding="utf-8"?>
-<ds:datastoreItem xmlns:ds="http://schemas.openxmlformats.org/officeDocument/2006/customXml" ds:itemID="{AAE0586B-3DDC-4C36-AB33-0A53629C203E}">
+<ds:datastoreItem xmlns:ds="http://schemas.openxmlformats.org/officeDocument/2006/customXml" ds:itemID="{2931832D-1A95-442D-B4FD-920E0BF10433}">
   <ds:schemaRefs>
     <ds:schemaRef ds:uri="http://schemas.openxmlformats.org/officeDocument/2006/bibliography"/>
   </ds:schemaRefs>

--- a/Документация/Курсовой проект.docx
+++ b/Документация/Курсовой проект.docx
@@ -4432,7 +4432,7 @@
           <w:lang w:eastAsia="ru-RU"/>
         </w:rPr>
         <w:drawing>
-          <wp:inline distT="0" distB="0" distL="0" distR="0">
+          <wp:inline distT="0" distB="0" distL="0" distR="0" wp14:anchorId="67BDBE92" wp14:editId="7544D15C">
             <wp:extent cx="5940425" cy="5320030"/>
             <wp:effectExtent l="0" t="0" r="3175" b="0"/>
             <wp:docPr id="45" name="Рисунок 45"/>
@@ -6192,6 +6192,14 @@
     </w:p>
     <w:p>
       <w:pPr>
+        <w:rPr>
+          <w:rFonts w:cs="Times New Roman"/>
+          <w:szCs w:val="28"/>
+        </w:rPr>
+      </w:pPr>
+    </w:p>
+    <w:p>
+      <w:pPr>
         <w:pStyle w:val="3"/>
         <w:numPr>
           <w:ilvl w:val="2"/>
@@ -6208,6 +6216,7 @@
           <w:rFonts w:cs="Times New Roman"/>
           <w:szCs w:val="28"/>
         </w:rPr>
+        <w:lastRenderedPageBreak/>
         <w:t xml:space="preserve">Задача хранения данных </w:t>
       </w:r>
       <w:r>
@@ -6215,7 +6224,14 @@
           <w:rFonts w:cs="Times New Roman"/>
           <w:szCs w:val="28"/>
         </w:rPr>
-        <w:t>пользователя, приложения и его настроек</w:t>
+        <w:t>пользователя и</w:t>
+      </w:r>
+      <w:r>
+        <w:rPr>
+          <w:rFonts w:cs="Times New Roman"/>
+          <w:szCs w:val="28"/>
+        </w:rPr>
+        <w:t xml:space="preserve"> приложения</w:t>
       </w:r>
       <w:bookmarkEnd w:id="139"/>
     </w:p>
@@ -6231,7 +6247,6 @@
           <w:rFonts w:cs="Times New Roman"/>
           <w:szCs w:val="28"/>
         </w:rPr>
-        <w:lastRenderedPageBreak/>
         <w:t xml:space="preserve">Рассмотрим задачу хранения данных </w:t>
       </w:r>
       <w:r>
@@ -6288,6 +6303,13 @@
           <w:rFonts w:cs="Times New Roman"/>
           <w:szCs w:val="28"/>
         </w:rPr>
+        <w:t>;</w:t>
+      </w:r>
+      <w:r>
+        <w:rPr>
+          <w:rFonts w:cs="Times New Roman"/>
+          <w:szCs w:val="28"/>
+        </w:rPr>
         <w:t xml:space="preserve"> </w:t>
       </w:r>
     </w:p>
@@ -6316,34 +6338,6 @@
           <w:rFonts w:cs="Times New Roman"/>
           <w:szCs w:val="28"/>
         </w:rPr>
-        <w:t>,</w:t>
-      </w:r>
-    </w:p>
-    <w:p>
-      <w:pPr>
-        <w:pStyle w:val="a3"/>
-        <w:numPr>
-          <w:ilvl w:val="0"/>
-          <w:numId w:val="33"/>
-        </w:numPr>
-        <w:ind w:left="567" w:hanging="567"/>
-        <w:rPr>
-          <w:rFonts w:cs="Times New Roman"/>
-          <w:szCs w:val="28"/>
-        </w:rPr>
-      </w:pPr>
-      <w:r>
-        <w:rPr>
-          <w:rFonts w:cs="Times New Roman"/>
-          <w:szCs w:val="28"/>
-        </w:rPr>
-        <w:t>хранение  настроек приложения</w:t>
-      </w:r>
-      <w:r>
-        <w:rPr>
-          <w:rFonts w:cs="Times New Roman"/>
-          <w:szCs w:val="28"/>
-        </w:rPr>
         <w:t>.</w:t>
       </w:r>
     </w:p>
@@ -6603,9 +6597,9 @@
         <w:pStyle w:val="a3"/>
         <w:numPr>
           <w:ilvl w:val="0"/>
-          <w:numId w:val="4"/>
+          <w:numId w:val="50"/>
         </w:numPr>
-        <w:ind w:left="851" w:hanging="425"/>
+        <w:ind w:left="567" w:hanging="567"/>
         <w:rPr>
           <w:rFonts w:cs="Times New Roman"/>
           <w:szCs w:val="28"/>
@@ -6631,9 +6625,9 @@
         <w:pStyle w:val="a3"/>
         <w:numPr>
           <w:ilvl w:val="0"/>
-          <w:numId w:val="4"/>
+          <w:numId w:val="50"/>
         </w:numPr>
-        <w:ind w:left="851" w:hanging="425"/>
+        <w:ind w:left="567" w:hanging="567"/>
         <w:rPr>
           <w:rFonts w:cs="Times New Roman"/>
           <w:szCs w:val="28"/>
@@ -6652,9 +6646,9 @@
         <w:pStyle w:val="a3"/>
         <w:numPr>
           <w:ilvl w:val="0"/>
-          <w:numId w:val="4"/>
+          <w:numId w:val="50"/>
         </w:numPr>
-        <w:ind w:left="851" w:hanging="425"/>
+        <w:ind w:left="567" w:hanging="567"/>
         <w:rPr>
           <w:rFonts w:cs="Times New Roman"/>
           <w:szCs w:val="28"/>
@@ -6673,9 +6667,9 @@
         <w:pStyle w:val="a3"/>
         <w:numPr>
           <w:ilvl w:val="0"/>
-          <w:numId w:val="4"/>
+          <w:numId w:val="50"/>
         </w:numPr>
-        <w:ind w:left="851" w:hanging="425"/>
+        <w:ind w:left="567" w:hanging="567"/>
         <w:rPr>
           <w:rFonts w:cs="Times New Roman"/>
           <w:szCs w:val="28"/>
@@ -7084,51 +7078,6 @@
     </w:p>
     <w:p>
       <w:pPr>
-        <w:pStyle w:val="4"/>
-        <w:numPr>
-          <w:ilvl w:val="3"/>
-          <w:numId w:val="6"/>
-        </w:numPr>
-        <w:rPr>
-          <w:rFonts w:ascii="Times New Roman" w:hAnsi="Times New Roman" w:cs="Times New Roman"/>
-          <w:i w:val="0"/>
-          <w:szCs w:val="28"/>
-        </w:rPr>
-      </w:pPr>
-      <w:r>
-        <w:rPr>
-          <w:rFonts w:ascii="Times New Roman" w:hAnsi="Times New Roman" w:cs="Times New Roman"/>
-          <w:i w:val="0"/>
-          <w:szCs w:val="28"/>
-        </w:rPr>
-        <w:t xml:space="preserve">Подзадача хранения </w:t>
-      </w:r>
-      <w:r>
-        <w:rPr>
-          <w:rFonts w:ascii="Times New Roman" w:hAnsi="Times New Roman" w:cs="Times New Roman"/>
-          <w:i w:val="0"/>
-          <w:szCs w:val="28"/>
-        </w:rPr>
-        <w:t>пользовательских настроек</w:t>
-      </w:r>
-    </w:p>
-    <w:p>
-      <w:pPr>
-        <w:rPr>
-          <w:rFonts w:cs="Times New Roman"/>
-          <w:szCs w:val="28"/>
-        </w:rPr>
-      </w:pPr>
-      <w:r>
-        <w:rPr>
-          <w:rFonts w:cs="Times New Roman"/>
-          <w:szCs w:val="28"/>
-        </w:rPr>
-        <w:t>Данная подзадача включает в себя предоставление пользователю возможности не сохранять историю поиска.</w:t>
-      </w:r>
-    </w:p>
-    <w:p>
-      <w:pPr>
         <w:pStyle w:val="3"/>
         <w:numPr>
           <w:ilvl w:val="2"/>
@@ -7157,7 +7106,6 @@
         <w:ind w:left="851" w:hanging="491"/>
       </w:pPr>
       <w:r>
-        <w:lastRenderedPageBreak/>
         <w:t>форма для ввода данных для поиска;</w:t>
       </w:r>
     </w:p>
@@ -7184,6 +7132,7 @@
         <w:ind w:left="851" w:hanging="491"/>
       </w:pPr>
       <w:r>
+        <w:lastRenderedPageBreak/>
         <w:t>страница, содержащая информацию о конкретной единице результата поиска;</w:t>
       </w:r>
     </w:p>
@@ -7425,7 +7374,6 @@
         <w:ind w:left="709" w:hanging="283"/>
       </w:pPr>
       <w:r>
-        <w:lastRenderedPageBreak/>
         <w:t>П</w:t>
       </w:r>
       <w:r>
@@ -7468,6 +7416,7 @@
         <w:ind w:left="709" w:hanging="283"/>
       </w:pPr>
       <w:r>
+        <w:lastRenderedPageBreak/>
         <w:t xml:space="preserve">Библиотека </w:t>
       </w:r>
       <w:proofErr w:type="spellStart"/>
@@ -7679,7 +7628,7 @@
           <w:lang w:eastAsia="ru-RU"/>
         </w:rPr>
         <w:drawing>
-          <wp:inline distT="0" distB="0" distL="0" distR="0">
+          <wp:inline distT="0" distB="0" distL="0" distR="0" wp14:anchorId="6C20ACF5" wp14:editId="3C981AA1">
             <wp:extent cx="3361038" cy="4235595"/>
             <wp:effectExtent l="0" t="0" r="0" b="0"/>
             <wp:docPr id="20" name="Рисунок 20"/>
@@ -7751,7 +7700,7 @@
           <w:lang w:eastAsia="ru-RU"/>
         </w:rPr>
         <w:drawing>
-          <wp:inline distT="0" distB="0" distL="0" distR="0">
+          <wp:inline distT="0" distB="0" distL="0" distR="0" wp14:anchorId="3242746C" wp14:editId="3A791639">
             <wp:extent cx="3259438" cy="7708166"/>
             <wp:effectExtent l="0" t="0" r="0" b="7620"/>
             <wp:docPr id="22" name="Рисунок 22"/>
@@ -7831,7 +7780,7 @@
           <w:lang w:eastAsia="ru-RU"/>
         </w:rPr>
         <w:drawing>
-          <wp:inline distT="0" distB="0" distL="0" distR="0">
+          <wp:inline distT="0" distB="0" distL="0" distR="0" wp14:anchorId="52564B05" wp14:editId="5388CF23">
             <wp:extent cx="3268278" cy="3128608"/>
             <wp:effectExtent l="0" t="0" r="8890" b="0"/>
             <wp:docPr id="24" name="Рисунок 24"/>
@@ -7903,7 +7852,7 @@
           <w:lang w:eastAsia="ru-RU"/>
         </w:rPr>
         <w:drawing>
-          <wp:inline distT="0" distB="0" distL="0" distR="0">
+          <wp:inline distT="0" distB="0" distL="0" distR="0" wp14:anchorId="427F6721" wp14:editId="2CA428AB">
             <wp:extent cx="4299947" cy="2983075"/>
             <wp:effectExtent l="0" t="0" r="5715" b="8255"/>
             <wp:docPr id="25" name="Рисунок 25"/>
@@ -8004,7 +7953,7 @@
           <w:lang w:eastAsia="ru-RU"/>
         </w:rPr>
         <w:drawing>
-          <wp:inline distT="0" distB="0" distL="0" distR="0">
+          <wp:inline distT="0" distB="0" distL="0" distR="0" wp14:anchorId="30B8ED22" wp14:editId="416DEFFE">
             <wp:extent cx="5940425" cy="4358640"/>
             <wp:effectExtent l="0" t="0" r="3175" b="3810"/>
             <wp:docPr id="26" name="Рисунок 26"/>
@@ -8107,7 +8056,7 @@
         </w:rPr>
         <w:lastRenderedPageBreak/>
         <w:drawing>
-          <wp:inline distT="0" distB="0" distL="0" distR="0">
+          <wp:inline distT="0" distB="0" distL="0" distR="0" wp14:anchorId="319CB76B" wp14:editId="64355D09">
             <wp:extent cx="5940425" cy="5887085"/>
             <wp:effectExtent l="0" t="0" r="3175" b="0"/>
             <wp:docPr id="27" name="Рисунок 27"/>
@@ -8184,7 +8133,7 @@
         </w:rPr>
         <w:lastRenderedPageBreak/>
         <w:drawing>
-          <wp:inline distT="0" distB="0" distL="0" distR="0">
+          <wp:inline distT="0" distB="0" distL="0" distR="0" wp14:anchorId="6E3F01F3" wp14:editId="023AC5C3">
             <wp:extent cx="5600370" cy="7125730"/>
             <wp:effectExtent l="0" t="0" r="635" b="0"/>
             <wp:docPr id="28" name="Рисунок 28"/>
@@ -8265,7 +8214,7 @@
         </w:rPr>
         <w:lastRenderedPageBreak/>
         <w:drawing>
-          <wp:inline distT="0" distB="0" distL="0" distR="0">
+          <wp:inline distT="0" distB="0" distL="0" distR="0" wp14:anchorId="23C16E55" wp14:editId="4EB277F7">
             <wp:extent cx="5007126" cy="4423719"/>
             <wp:effectExtent l="0" t="0" r="3175" b="0"/>
             <wp:docPr id="29" name="Рисунок 29"/>
@@ -8326,7 +8275,7 @@
           <w:lang w:eastAsia="ru-RU"/>
         </w:rPr>
         <w:drawing>
-          <wp:inline distT="0" distB="0" distL="0" distR="0">
+          <wp:inline distT="0" distB="0" distL="0" distR="0" wp14:anchorId="2FB11B58" wp14:editId="3872C5ED">
             <wp:extent cx="3690552" cy="2854688"/>
             <wp:effectExtent l="0" t="0" r="5715" b="3175"/>
             <wp:docPr id="30" name="Рисунок 30"/>
@@ -8399,7 +8348,7 @@
           <w:lang w:eastAsia="ru-RU"/>
         </w:rPr>
         <w:drawing>
-          <wp:inline distT="0" distB="0" distL="0" distR="0">
+          <wp:inline distT="0" distB="0" distL="0" distR="0" wp14:anchorId="261FEF77" wp14:editId="32325DF5">
             <wp:extent cx="4048039" cy="3240000"/>
             <wp:effectExtent l="0" t="0" r="0" b="0"/>
             <wp:docPr id="31" name="Рисунок 31"/>
@@ -8461,7 +8410,7 @@
           <w:lang w:eastAsia="ru-RU"/>
         </w:rPr>
         <w:drawing>
-          <wp:inline distT="0" distB="0" distL="0" distR="0">
+          <wp:inline distT="0" distB="0" distL="0" distR="0" wp14:anchorId="514B3C8C" wp14:editId="4E5E97B5">
             <wp:extent cx="3690551" cy="3526049"/>
             <wp:effectExtent l="0" t="0" r="5715" b="0"/>
             <wp:docPr id="32" name="Рисунок 32"/>
@@ -8529,7 +8478,7 @@
           <w:lang w:eastAsia="ru-RU"/>
         </w:rPr>
         <w:drawing>
-          <wp:inline distT="0" distB="0" distL="0" distR="0">
+          <wp:inline distT="0" distB="0" distL="0" distR="0" wp14:anchorId="1DEED438" wp14:editId="6E503D89">
             <wp:extent cx="4048039" cy="3240000"/>
             <wp:effectExtent l="0" t="0" r="0" b="0"/>
             <wp:docPr id="33" name="Рисунок 33"/>
@@ -8591,7 +8540,7 @@
           <w:lang w:eastAsia="ru-RU"/>
         </w:rPr>
         <w:drawing>
-          <wp:inline distT="0" distB="0" distL="0" distR="0">
+          <wp:inline distT="0" distB="0" distL="0" distR="0" wp14:anchorId="17559EC4" wp14:editId="4AB8918E">
             <wp:extent cx="3523171" cy="3240000"/>
             <wp:effectExtent l="0" t="0" r="1270" b="0"/>
             <wp:docPr id="34" name="Рисунок 34"/>
@@ -8655,7 +8604,7 @@
         </w:rPr>
         <w:lastRenderedPageBreak/>
         <w:drawing>
-          <wp:inline distT="0" distB="0" distL="0" distR="0">
+          <wp:inline distT="0" distB="0" distL="0" distR="0" wp14:anchorId="25B4D1F3" wp14:editId="24E71731">
             <wp:extent cx="3550508" cy="3265675"/>
             <wp:effectExtent l="0" t="0" r="0" b="0"/>
             <wp:docPr id="35" name="Рисунок 35"/>
@@ -8747,7 +8696,7 @@
           <w:lang w:eastAsia="ru-RU"/>
         </w:rPr>
         <w:drawing>
-          <wp:inline distT="0" distB="0" distL="0" distR="0">
+          <wp:inline distT="0" distB="0" distL="0" distR="0" wp14:anchorId="50718A51" wp14:editId="2ED42543">
             <wp:extent cx="3589282" cy="3259835"/>
             <wp:effectExtent l="0" t="0" r="0" b="0"/>
             <wp:docPr id="36" name="Рисунок 36"/>
@@ -8817,7 +8766,7 @@
           <w:lang w:eastAsia="ru-RU"/>
         </w:rPr>
         <w:drawing>
-          <wp:inline distT="0" distB="0" distL="0" distR="0">
+          <wp:inline distT="0" distB="0" distL="0" distR="0" wp14:anchorId="1BA63B08" wp14:editId="53336484">
             <wp:extent cx="5286375" cy="1924050"/>
             <wp:effectExtent l="0" t="0" r="9525" b="0"/>
             <wp:docPr id="38" name="Рисунок 38"/>
@@ -8883,7 +8832,7 @@
           <w:lang w:eastAsia="ru-RU"/>
         </w:rPr>
         <w:drawing>
-          <wp:inline distT="0" distB="0" distL="0" distR="0">
+          <wp:inline distT="0" distB="0" distL="0" distR="0" wp14:anchorId="75A40826" wp14:editId="30D97EBC">
             <wp:extent cx="5940425" cy="1869440"/>
             <wp:effectExtent l="0" t="0" r="3175" b="0"/>
             <wp:docPr id="40" name="Рисунок 40"/>
@@ -8944,7 +8893,7 @@
           <w:lang w:eastAsia="ru-RU"/>
         </w:rPr>
         <w:drawing>
-          <wp:inline distT="0" distB="0" distL="0" distR="0">
+          <wp:inline distT="0" distB="0" distL="0" distR="0" wp14:anchorId="22DFBF8D" wp14:editId="7CC4421C">
             <wp:extent cx="5940425" cy="1809115"/>
             <wp:effectExtent l="0" t="0" r="3175" b="635"/>
             <wp:docPr id="41" name="Рисунок 41"/>
@@ -9006,7 +8955,7 @@
         </w:rPr>
         <w:lastRenderedPageBreak/>
         <w:drawing>
-          <wp:inline distT="0" distB="0" distL="0" distR="0">
+          <wp:inline distT="0" distB="0" distL="0" distR="0" wp14:anchorId="10292DBA" wp14:editId="16CBEE4C">
             <wp:extent cx="3033928" cy="3540680"/>
             <wp:effectExtent l="0" t="0" r="0" b="3175"/>
             <wp:docPr id="42" name="Рисунок 42"/>
@@ -9110,7 +9059,7 @@
           <w:lang w:eastAsia="ru-RU"/>
         </w:rPr>
         <w:drawing>
-          <wp:inline distT="0" distB="0" distL="0" distR="0">
+          <wp:inline distT="0" distB="0" distL="0" distR="0" wp14:anchorId="28819627" wp14:editId="0E6A2705">
             <wp:extent cx="5940425" cy="2268220"/>
             <wp:effectExtent l="0" t="0" r="3175" b="0"/>
             <wp:docPr id="44" name="Рисунок 44"/>
@@ -9185,7 +9134,7 @@
     </w:p>
     <w:p>
       <w:pPr>
-        <w:spacing w:after="100"/>
+        <w:spacing w:after="0"/>
       </w:pPr>
       <w:r>
         <w:t>В данной главе описана реализация всех подсистем приложения по поиску авиабилетов, задачи которых описаны в главе «Анализ» в разделе «Анализ задач».</w:t>
@@ -9209,21 +9158,215 @@
     </w:p>
     <w:p>
       <w:pPr>
+        <w:spacing w:after="60"/>
+      </w:pPr>
+      <w:r>
+        <w:t xml:space="preserve">Входные данные для поиска организованы, как показано на диаграмме классов, изображенной на рисунке 22. Класс </w:t>
+      </w:r>
+      <w:r>
+        <w:rPr>
+          <w:lang w:val="en-US"/>
+        </w:rPr>
+        <w:t>SearchData</w:t>
+      </w:r>
+      <w:r>
+        <w:t xml:space="preserve"> содержит в себе всю необходимую для поиска информацию, а именно</w:t>
+      </w:r>
+      <w:r>
+        <w:t>:</w:t>
+      </w:r>
+    </w:p>
+    <w:p>
+      <w:pPr>
+        <w:pStyle w:val="a3"/>
+        <w:numPr>
+          <w:ilvl w:val="0"/>
+          <w:numId w:val="46"/>
+        </w:numPr>
+      </w:pPr>
+      <w:r>
+        <w:rPr>
+          <w:lang w:val="en-US"/>
+        </w:rPr>
+        <w:t>origin</w:t>
+      </w:r>
+      <w:r>
+        <w:t xml:space="preserve"> и </w:t>
+      </w:r>
+      <w:r>
+        <w:rPr>
+          <w:lang w:val="en-US"/>
+        </w:rPr>
+        <w:t>destination</w:t>
+      </w:r>
+      <w:r>
+        <w:t xml:space="preserve"> – </w:t>
+      </w:r>
+      <w:r>
+        <w:t xml:space="preserve">это пункты отправления и </w:t>
+      </w:r>
+      <w:r>
+        <w:t>назначения</w:t>
+      </w:r>
+      <w:r>
+        <w:t xml:space="preserve">, представляющие собой поле типа </w:t>
+      </w:r>
+      <w:r>
+        <w:t>SearchPlace</w:t>
+      </w:r>
+      <w:r>
+        <w:t xml:space="preserve"> и содержащие название и код  города;</w:t>
+      </w:r>
+    </w:p>
+    <w:p>
+      <w:pPr>
+        <w:pStyle w:val="a3"/>
+        <w:numPr>
+          <w:ilvl w:val="0"/>
+          <w:numId w:val="46"/>
+        </w:numPr>
+      </w:pPr>
+      <w:r>
+        <w:rPr>
+          <w:lang w:val="en-US"/>
+        </w:rPr>
+        <w:t>outboundDate</w:t>
+      </w:r>
+      <w:r>
+        <w:t xml:space="preserve"> и</w:t>
+      </w:r>
+      <w:r>
+        <w:t xml:space="preserve"> </w:t>
+      </w:r>
+      <w:r>
+        <w:rPr>
+          <w:lang w:val="en-US"/>
+        </w:rPr>
+        <w:t>inboundDate</w:t>
+      </w:r>
+      <w:r>
+        <w:t xml:space="preserve"> – даты отправления и возвращения (в случае поездки в одну сторону дата возращения будет </w:t>
+      </w:r>
+      <w:r>
+        <w:rPr>
+          <w:lang w:val="en-US"/>
+        </w:rPr>
+        <w:t>null</w:t>
+      </w:r>
+      <w:r>
+        <w:t>)</w:t>
+      </w:r>
+    </w:p>
+    <w:p>
+      <w:pPr>
+        <w:pStyle w:val="a3"/>
+        <w:numPr>
+          <w:ilvl w:val="0"/>
+          <w:numId w:val="46"/>
+        </w:numPr>
+      </w:pPr>
+      <w:r>
+        <w:rPr>
+          <w:lang w:val="en-US"/>
+        </w:rPr>
+        <w:t>adultsCount</w:t>
+      </w:r>
+      <w:r>
+        <w:t xml:space="preserve">, </w:t>
+      </w:r>
+      <w:r>
+        <w:rPr>
+          <w:lang w:val="en-US"/>
+        </w:rPr>
+        <w:t>childrenCount</w:t>
+      </w:r>
+      <w:r>
+        <w:t xml:space="preserve">, </w:t>
+      </w:r>
+      <w:r>
+        <w:rPr>
+          <w:lang w:val="en-US"/>
+        </w:rPr>
+        <w:t>infantsCount</w:t>
+      </w:r>
+      <w:r>
+        <w:t xml:space="preserve"> – </w:t>
+      </w:r>
+      <w:r>
+        <w:t>количество пассажиров (взрослых, детей, младенцев);</w:t>
+      </w:r>
+    </w:p>
+    <w:p>
+      <w:pPr>
+        <w:pStyle w:val="a3"/>
+        <w:numPr>
+          <w:ilvl w:val="0"/>
+          <w:numId w:val="46"/>
+        </w:numPr>
+      </w:pPr>
+      <w:r>
+        <w:rPr>
+          <w:lang w:val="en-US"/>
+        </w:rPr>
+        <w:t>flightType</w:t>
+      </w:r>
+      <w:r>
+        <w:t xml:space="preserve"> – тип полета ( в одну или обе стороны)</w:t>
+      </w:r>
+    </w:p>
+    <w:p>
+      <w:pPr>
+        <w:pStyle w:val="a3"/>
+        <w:numPr>
+          <w:ilvl w:val="0"/>
+          <w:numId w:val="46"/>
+        </w:numPr>
+      </w:pPr>
+      <w:r>
+        <w:rPr>
+          <w:lang w:val="en-US"/>
+        </w:rPr>
+        <w:t>transfers</w:t>
+      </w:r>
+      <w:r>
+        <w:t xml:space="preserve"> – поле, отвечающее за наличие билетов с пересадками в результатах поиска;</w:t>
+      </w:r>
+    </w:p>
+    <w:p>
+      <w:pPr>
+        <w:pStyle w:val="a3"/>
+        <w:numPr>
+          <w:ilvl w:val="0"/>
+          <w:numId w:val="46"/>
+        </w:numPr>
+        <w:spacing w:after="0"/>
+      </w:pPr>
+      <w:r>
+        <w:rPr>
+          <w:lang w:val="en-US"/>
+        </w:rPr>
+        <w:t>cabinClass</w:t>
+      </w:r>
+      <w:r>
+        <w:t xml:space="preserve"> – класс полета (бизнес или эконом).</w:t>
+      </w:r>
+    </w:p>
+    <w:p>
+      <w:pPr>
+        <w:spacing w:after="0"/>
         <w:ind w:firstLine="0"/>
-      </w:pPr>
-      <w:r>
-        <w:rPr>
-          <w:rFonts w:cs="Times New Roman"/>
+        <w:jc w:val="center"/>
+      </w:pPr>
+      <w:r>
+        <w:rPr>
           <w:noProof/>
-          <w:szCs w:val="28"/>
           <w:lang w:eastAsia="ru-RU"/>
         </w:rPr>
-        <w:lastRenderedPageBreak/>
         <w:drawing>
-          <wp:inline distT="0" distB="0" distL="0" distR="0" wp14:anchorId="2F201DE7" wp14:editId="7E27F79D">
-            <wp:extent cx="5940425" cy="7772400"/>
-            <wp:effectExtent l="0" t="0" r="3175" b="0"/>
-            <wp:docPr id="12" name="Рисунок 12"/>
+          <wp:inline distT="0" distB="0" distL="0" distR="0">
+            <wp:extent cx="5695950" cy="2809875"/>
+            <wp:effectExtent l="0" t="0" r="0" b="9525"/>
+            <wp:docPr id="39" name="Рисунок 39"/>
             <wp:cNvGraphicFramePr>
               <a:graphicFrameLocks xmlns:a="http://schemas.openxmlformats.org/drawingml/2006/main" noChangeAspect="1"/>
             </wp:cNvGraphicFramePr>
@@ -9231,11 +9374,11 @@
               <a:graphicData uri="http://schemas.openxmlformats.org/drawingml/2006/picture">
                 <pic:pic xmlns:pic="http://schemas.openxmlformats.org/drawingml/2006/picture">
                   <pic:nvPicPr>
-                    <pic:cNvPr id="12" name="ClassDiagram (1).png"/>
+                    <pic:cNvPr id="0" name="1.png"/>
                     <pic:cNvPicPr/>
                   </pic:nvPicPr>
                   <pic:blipFill>
-                    <a:blip r:embed="rId29" cstate="print">
+                    <a:blip r:embed="rId29">
                       <a:extLst>
                         <a:ext uri="{28A0092B-C50C-407E-A947-70E740481C1C}">
                           <a14:useLocalDpi xmlns:a14="http://schemas.microsoft.com/office/drawing/2010/main" val="0"/>
@@ -9249,7 +9392,7 @@
                   <pic:spPr>
                     <a:xfrm>
                       <a:off x="0" y="0"/>
-                      <a:ext cx="5940425" cy="7772400"/>
+                      <a:ext cx="5695950" cy="2809875"/>
                     </a:xfrm>
                     <a:prstGeom prst="rect">
                       <a:avLst/>
@@ -9265,20 +9408,32 @@
     <w:p>
       <w:pPr>
         <w:ind w:firstLine="0"/>
-      </w:pPr>
-      <w:r>
-        <w:rPr>
-          <w:rFonts w:cs="Times New Roman"/>
+        <w:jc w:val="center"/>
+      </w:pPr>
+      <w:r>
+        <w:t>Рисунок 22 – Диаграмма классов входных данных</w:t>
+      </w:r>
+    </w:p>
+    <w:p>
+      <w:r>
+        <w:lastRenderedPageBreak/>
+        <w:t>Для представления данных результатов поиска использована организация классов, изображенная на рисунке 23.</w:t>
+      </w:r>
+    </w:p>
+    <w:p>
+      <w:pPr>
+        <w:ind w:firstLine="0"/>
+      </w:pPr>
+      <w:r>
+        <w:rPr>
           <w:noProof/>
-          <w:szCs w:val="28"/>
           <w:lang w:eastAsia="ru-RU"/>
         </w:rPr>
-        <w:lastRenderedPageBreak/>
         <w:drawing>
-          <wp:inline distT="0" distB="0" distL="0" distR="0" wp14:anchorId="53ADCB5D" wp14:editId="4D5FA1F3">
-            <wp:extent cx="5940425" cy="3935730"/>
-            <wp:effectExtent l="0" t="0" r="3175" b="7620"/>
-            <wp:docPr id="10" name="Рисунок 10"/>
+          <wp:inline distT="0" distB="0" distL="0" distR="0">
+            <wp:extent cx="5940425" cy="4711700"/>
+            <wp:effectExtent l="0" t="0" r="3175" b="0"/>
+            <wp:docPr id="46" name="Рисунок 46"/>
             <wp:cNvGraphicFramePr>
               <a:graphicFrameLocks xmlns:a="http://schemas.openxmlformats.org/drawingml/2006/main" noChangeAspect="1"/>
             </wp:cNvGraphicFramePr>
@@ -9286,7 +9441,7 @@
               <a:graphicData uri="http://schemas.openxmlformats.org/drawingml/2006/picture">
                 <pic:pic xmlns:pic="http://schemas.openxmlformats.org/drawingml/2006/picture">
                   <pic:nvPicPr>
-                    <pic:cNvPr id="0" name="SearchDataClassDiagram.png"/>
+                    <pic:cNvPr id="0" name="2 (2).png"/>
                     <pic:cNvPicPr/>
                   </pic:nvPicPr>
                   <pic:blipFill>
@@ -9304,7 +9459,7 @@
                   <pic:spPr>
                     <a:xfrm>
                       <a:off x="0" y="0"/>
-                      <a:ext cx="5940425" cy="3935730"/>
+                      <a:ext cx="5940425" cy="4711700"/>
                     </a:xfrm>
                     <a:prstGeom prst="rect">
                       <a:avLst/>
@@ -9320,6 +9475,338 @@
     <w:p>
       <w:pPr>
         <w:ind w:firstLine="0"/>
+        <w:jc w:val="center"/>
+      </w:pPr>
+      <w:r>
+        <w:t>Рисунок 23 – Диаграмма классов выходных данных</w:t>
+      </w:r>
+    </w:p>
+    <w:p>
+      <w:r>
+        <w:t xml:space="preserve">Здесь класс </w:t>
+      </w:r>
+      <w:r>
+        <w:rPr>
+          <w:lang w:val="en-US"/>
+        </w:rPr>
+        <w:t>Trip</w:t>
+      </w:r>
+      <w:r>
+        <w:t xml:space="preserve"> является основным и содержит в себе данные о полете в пункт назначения (outbound), о полете назад (inbound), список ссылок для покупки билета (priceLinks)</w:t>
+      </w:r>
+      <w:r>
+        <w:t xml:space="preserve"> и минимальная цена среди найденных билетов (</w:t>
+      </w:r>
+      <w:r>
+        <w:t>minPrice</w:t>
+      </w:r>
+      <w:r>
+        <w:t>)</w:t>
+      </w:r>
+      <w:r>
+        <w:t>.</w:t>
+      </w:r>
+    </w:p>
+    <w:p>
+      <w:r>
+        <w:t xml:space="preserve">Класс </w:t>
+      </w:r>
+      <w:r>
+        <w:rPr>
+          <w:lang w:val="en-US"/>
+        </w:rPr>
+        <w:t>Flight</w:t>
+      </w:r>
+      <w:r>
+        <w:t xml:space="preserve"> описывает </w:t>
+      </w:r>
+      <w:r>
+        <w:t>рейс</w:t>
+      </w:r>
+      <w:r>
+        <w:t xml:space="preserve">. В нем содержатся следующие поля: </w:t>
+      </w:r>
+    </w:p>
+    <w:p>
+      <w:pPr>
+        <w:pStyle w:val="a3"/>
+        <w:numPr>
+          <w:ilvl w:val="0"/>
+          <w:numId w:val="46"/>
+        </w:numPr>
+        <w:ind w:left="851" w:hanging="491"/>
+      </w:pPr>
+      <w:r>
+        <w:rPr>
+          <w:lang w:val="en-US"/>
+        </w:rPr>
+        <w:t>origin</w:t>
+      </w:r>
+      <w:r>
+        <w:t xml:space="preserve"> и </w:t>
+      </w:r>
+      <w:r>
+        <w:rPr>
+          <w:lang w:val="en-US"/>
+        </w:rPr>
+        <w:t>destination</w:t>
+      </w:r>
+      <w:r>
+        <w:t xml:space="preserve"> – </w:t>
+      </w:r>
+      <w:r>
+        <w:t xml:space="preserve">это пункты отправления и назначения, представляющие собой поле типа </w:t>
+      </w:r>
+      <w:r>
+        <w:t>Place</w:t>
+      </w:r>
+      <w:r>
+        <w:t xml:space="preserve"> и содержащие название</w:t>
+      </w:r>
+      <w:r>
+        <w:t xml:space="preserve"> (</w:t>
+      </w:r>
+      <w:r>
+        <w:rPr>
+          <w:lang w:val="en-US"/>
+        </w:rPr>
+        <w:t>name</w:t>
+      </w:r>
+      <w:r>
+        <w:t>)</w:t>
+      </w:r>
+      <w:r>
+        <w:t xml:space="preserve"> и код</w:t>
+      </w:r>
+      <w:r>
+        <w:t xml:space="preserve"> (</w:t>
+      </w:r>
+      <w:r>
+        <w:rPr>
+          <w:lang w:val="en-US"/>
+        </w:rPr>
+        <w:t>code</w:t>
+      </w:r>
+      <w:r>
+        <w:t>)</w:t>
+      </w:r>
+      <w:r>
+        <w:t xml:space="preserve">  города</w:t>
+      </w:r>
+      <w:r>
+        <w:t>,</w:t>
+      </w:r>
+      <w:r>
+        <w:t xml:space="preserve"> а также</w:t>
+      </w:r>
+      <w:r>
+        <w:t xml:space="preserve"> тип пункта назначения </w:t>
+      </w:r>
+      <w:r>
+        <w:t>(</w:t>
+      </w:r>
+      <w:r>
+        <w:rPr>
+          <w:lang w:val="en-US"/>
+        </w:rPr>
+        <w:t>type</w:t>
+      </w:r>
+      <w:r>
+        <w:t>)</w:t>
+      </w:r>
+      <w:r>
+        <w:t xml:space="preserve"> (город или аэропорт)</w:t>
+      </w:r>
+      <w:r>
+        <w:t xml:space="preserve"> </w:t>
+      </w:r>
+      <w:r>
+        <w:t>;</w:t>
+      </w:r>
+    </w:p>
+    <w:p>
+      <w:pPr>
+        <w:pStyle w:val="a3"/>
+        <w:numPr>
+          <w:ilvl w:val="0"/>
+          <w:numId w:val="46"/>
+        </w:numPr>
+        <w:ind w:left="851" w:hanging="491"/>
+      </w:pPr>
+      <w:r>
+        <w:rPr>
+          <w:lang w:val="en-US"/>
+        </w:rPr>
+        <w:lastRenderedPageBreak/>
+        <w:t>outboundDate</w:t>
+      </w:r>
+      <w:r>
+        <w:t xml:space="preserve"> и</w:t>
+      </w:r>
+      <w:r>
+        <w:t xml:space="preserve"> </w:t>
+      </w:r>
+      <w:r>
+        <w:rPr>
+          <w:lang w:val="en-US"/>
+        </w:rPr>
+        <w:t>inboundDate</w:t>
+      </w:r>
+      <w:r>
+        <w:t xml:space="preserve"> – даты отправления и возвращения (в случае поездки в одну сторону дата возращения будет </w:t>
+      </w:r>
+      <w:r>
+        <w:rPr>
+          <w:lang w:val="en-US"/>
+        </w:rPr>
+        <w:t>null</w:t>
+      </w:r>
+      <w:r>
+        <w:t>)</w:t>
+      </w:r>
+    </w:p>
+    <w:p>
+      <w:pPr>
+        <w:pStyle w:val="a3"/>
+        <w:numPr>
+          <w:ilvl w:val="0"/>
+          <w:numId w:val="46"/>
+        </w:numPr>
+        <w:ind w:left="851" w:hanging="491"/>
+      </w:pPr>
+      <w:r>
+        <w:rPr>
+          <w:lang w:val="en-US"/>
+        </w:rPr>
+        <w:t>adultsCount</w:t>
+      </w:r>
+      <w:r>
+        <w:t xml:space="preserve">, </w:t>
+      </w:r>
+      <w:r>
+        <w:rPr>
+          <w:lang w:val="en-US"/>
+        </w:rPr>
+        <w:t>childrenCount</w:t>
+      </w:r>
+      <w:r>
+        <w:t xml:space="preserve">, </w:t>
+      </w:r>
+      <w:r>
+        <w:rPr>
+          <w:lang w:val="en-US"/>
+        </w:rPr>
+        <w:t>infantsCount</w:t>
+      </w:r>
+      <w:r>
+        <w:t xml:space="preserve"> – </w:t>
+      </w:r>
+      <w:r>
+        <w:t>количество пассажиров (взрослых, детей, младенцев);</w:t>
+      </w:r>
+    </w:p>
+    <w:p>
+      <w:pPr>
+        <w:pStyle w:val="a3"/>
+        <w:numPr>
+          <w:ilvl w:val="0"/>
+          <w:numId w:val="46"/>
+        </w:numPr>
+        <w:ind w:left="851" w:hanging="491"/>
+      </w:pPr>
+      <w:r>
+        <w:t>duration</w:t>
+      </w:r>
+      <w:r>
+        <w:rPr>
+          <w:lang w:val="en-US"/>
+        </w:rPr>
+        <w:t xml:space="preserve"> –</w:t>
+      </w:r>
+      <w:r>
+        <w:t xml:space="preserve"> длительность рейса;</w:t>
+      </w:r>
+    </w:p>
+    <w:p>
+      <w:pPr>
+        <w:pStyle w:val="a3"/>
+        <w:numPr>
+          <w:ilvl w:val="0"/>
+          <w:numId w:val="46"/>
+        </w:numPr>
+        <w:spacing w:after="0"/>
+        <w:ind w:left="851" w:hanging="491"/>
+      </w:pPr>
+      <w:r>
+        <w:t>flightParts</w:t>
+      </w:r>
+      <w:r>
+        <w:t xml:space="preserve"> – список билетов рейса (</w:t>
+      </w:r>
+      <w:r>
+        <w:rPr>
+          <w:lang w:val="en-US"/>
+        </w:rPr>
+        <w:t>Ticket</w:t>
+      </w:r>
+      <w:r>
+        <w:t>)</w:t>
+      </w:r>
+      <w:r>
+        <w:t xml:space="preserve"> (рейс может состоять из нескольких перелетов),</w:t>
+      </w:r>
+      <w:r>
+        <w:t xml:space="preserve"> </w:t>
+      </w:r>
+      <w:r>
+        <w:t xml:space="preserve">которых содержится информация о перевозчике (класс </w:t>
+      </w:r>
+      <w:r>
+        <w:rPr>
+          <w:lang w:val="en-US"/>
+        </w:rPr>
+        <w:t>Carrier</w:t>
+      </w:r>
+      <w:r>
+        <w:t>)</w:t>
+      </w:r>
+      <w:r>
+        <w:t xml:space="preserve">, </w:t>
+      </w:r>
+      <w:r>
+        <w:t>пункты отправления и назначения</w:t>
+      </w:r>
+      <w:r>
+        <w:t xml:space="preserve"> (класс </w:t>
+      </w:r>
+      <w:r>
+        <w:rPr>
+          <w:lang w:val="en-US"/>
+        </w:rPr>
+        <w:t>Place</w:t>
+      </w:r>
+      <w:r>
+        <w:t>)</w:t>
+      </w:r>
+      <w:r>
+        <w:t>,  длительность полета, даты отправления и назначения, а также номер рейса (</w:t>
+      </w:r>
+      <w:r>
+        <w:t>flightNumber</w:t>
+      </w:r>
+      <w:r>
+        <w:t>);</w:t>
+      </w:r>
+    </w:p>
+    <w:p>
+      <w:r>
+        <w:t>Для уточнения диаграммы, изображенной на рисунке 23, была составлена диаграмма объектов, которая представлена на рисунке 24.</w:t>
+      </w:r>
+    </w:p>
+    <w:p>
+      <w:pPr>
+        <w:ind w:firstLine="0"/>
+        <w:jc w:val="center"/>
       </w:pPr>
       <w:r>
         <w:rPr>
@@ -9328,11 +9815,10 @@
           <w:szCs w:val="28"/>
           <w:lang w:eastAsia="ru-RU"/>
         </w:rPr>
-        <w:lastRenderedPageBreak/>
         <w:drawing>
-          <wp:inline distT="0" distB="0" distL="0" distR="0" wp14:anchorId="50B3FB71" wp14:editId="23C20FDE">
-            <wp:extent cx="5940425" cy="5565775"/>
-            <wp:effectExtent l="0" t="0" r="3175" b="0"/>
+          <wp:inline distT="0" distB="0" distL="0" distR="0" wp14:anchorId="64588215" wp14:editId="328345E8">
+            <wp:extent cx="5934075" cy="4791075"/>
+            <wp:effectExtent l="0" t="0" r="9525" b="9525"/>
             <wp:docPr id="14" name="Рисунок 14"/>
             <wp:cNvGraphicFramePr>
               <a:graphicFrameLocks xmlns:a="http://schemas.openxmlformats.org/drawingml/2006/main" noChangeAspect="1"/>
@@ -9359,7 +9845,7 @@
                   <pic:spPr>
                     <a:xfrm>
                       <a:off x="0" y="0"/>
-                      <a:ext cx="5940425" cy="5565775"/>
+                      <a:ext cx="5940425" cy="4796202"/>
                     </a:xfrm>
                     <a:prstGeom prst="rect">
                       <a:avLst/>
@@ -9374,6 +9860,484 @@
     </w:p>
     <w:p>
       <w:pPr>
+        <w:ind w:firstLine="0"/>
+        <w:jc w:val="center"/>
+      </w:pPr>
+      <w:r>
+        <w:t>Рисунок 24 – Диаграмма объектов</w:t>
+      </w:r>
+    </w:p>
+    <w:p>
+      <w:pPr>
+        <w:ind w:firstLine="0"/>
+      </w:pPr>
+      <w:r>
+        <w:lastRenderedPageBreak/>
+        <w:t>Поиск билетов осуществляется на сервере</w:t>
+      </w:r>
+      <w:r>
+        <w:t xml:space="preserve"> с помощью запросов к сторонним источникам данных (далее </w:t>
+      </w:r>
+      <w:r>
+        <w:rPr>
+          <w:lang w:val="en-US"/>
+        </w:rPr>
+        <w:t>API</w:t>
+      </w:r>
+      <w:r>
+        <w:t>-</w:t>
+      </w:r>
+      <w:r>
+        <w:t>источники</w:t>
+      </w:r>
+      <w:r>
+        <w:t>)</w:t>
+      </w:r>
+      <w:r>
+        <w:t xml:space="preserve">. Были использованы  </w:t>
+      </w:r>
+      <w:proofErr w:type="spellStart"/>
+      <w:r>
+        <w:rPr>
+          <w:lang w:val="en-US"/>
+        </w:rPr>
+        <w:t>SkyScanner</w:t>
+      </w:r>
+      <w:proofErr w:type="spellEnd"/>
+      <w:r>
+        <w:t xml:space="preserve"> </w:t>
+      </w:r>
+      <w:r>
+        <w:rPr>
+          <w:lang w:val="en-US"/>
+        </w:rPr>
+        <w:t>API</w:t>
+      </w:r>
+      <w:r>
+        <w:t xml:space="preserve"> </w:t>
+      </w:r>
+      <w:r>
+        <w:t xml:space="preserve">и </w:t>
+      </w:r>
+      <w:proofErr w:type="spellStart"/>
+      <w:r>
+        <w:t>Kiwi</w:t>
+      </w:r>
+      <w:proofErr w:type="spellEnd"/>
+      <w:r>
+        <w:t xml:space="preserve"> </w:t>
+      </w:r>
+      <w:r>
+        <w:t>API</w:t>
+      </w:r>
+      <w:r>
+        <w:t xml:space="preserve">. Для запросов к </w:t>
+      </w:r>
+      <w:r>
+        <w:rPr>
+          <w:lang w:val="en-US"/>
+        </w:rPr>
+        <w:t>API</w:t>
+      </w:r>
+      <w:r>
+        <w:t>-</w:t>
+      </w:r>
+      <w:r>
+        <w:t>источникам и обработки ответов была использована организация классов, изображенная в виде диаграммы классов на рисунке 25.</w:t>
+      </w:r>
+    </w:p>
+    <w:p>
+      <w:pPr>
+        <w:ind w:firstLine="0"/>
+        <w:rPr>
+          <w:noProof/>
+          <w:lang w:eastAsia="ru-RU"/>
+        </w:rPr>
+      </w:pPr>
+      <w:r>
+        <w:rPr>
+          <w:noProof/>
+          <w:lang w:eastAsia="ru-RU"/>
+        </w:rPr>
+        <w:drawing>
+          <wp:inline distT="0" distB="0" distL="0" distR="0">
+            <wp:extent cx="5940425" cy="4234815"/>
+            <wp:effectExtent l="0" t="0" r="3175" b="0"/>
+            <wp:docPr id="50" name="Рисунок 50"/>
+            <wp:cNvGraphicFramePr>
+              <a:graphicFrameLocks xmlns:a="http://schemas.openxmlformats.org/drawingml/2006/main" noChangeAspect="1"/>
+            </wp:cNvGraphicFramePr>
+            <a:graphic xmlns:a="http://schemas.openxmlformats.org/drawingml/2006/main">
+              <a:graphicData uri="http://schemas.openxmlformats.org/drawingml/2006/picture">
+                <pic:pic xmlns:pic="http://schemas.openxmlformats.org/drawingml/2006/picture">
+                  <pic:nvPicPr>
+                    <pic:cNvPr id="0" name="3 (1).png"/>
+                    <pic:cNvPicPr/>
+                  </pic:nvPicPr>
+                  <pic:blipFill>
+                    <a:blip r:embed="rId32">
+                      <a:extLst>
+                        <a:ext uri="{28A0092B-C50C-407E-A947-70E740481C1C}">
+                          <a14:useLocalDpi xmlns:a14="http://schemas.microsoft.com/office/drawing/2010/main" val="0"/>
+                        </a:ext>
+                      </a:extLst>
+                    </a:blip>
+                    <a:stretch>
+                      <a:fillRect/>
+                    </a:stretch>
+                  </pic:blipFill>
+                  <pic:spPr>
+                    <a:xfrm>
+                      <a:off x="0" y="0"/>
+                      <a:ext cx="5940425" cy="4234815"/>
+                    </a:xfrm>
+                    <a:prstGeom prst="rect">
+                      <a:avLst/>
+                    </a:prstGeom>
+                  </pic:spPr>
+                </pic:pic>
+              </a:graphicData>
+            </a:graphic>
+          </wp:inline>
+        </w:drawing>
+      </w:r>
+    </w:p>
+    <w:p>
+      <w:pPr>
+        <w:ind w:firstLine="0"/>
+        <w:jc w:val="center"/>
+      </w:pPr>
+      <w:r>
+        <w:t xml:space="preserve">Рисунок 25 – Диаграмма классов общения с </w:t>
+      </w:r>
+      <w:r>
+        <w:rPr>
+          <w:lang w:val="en-US"/>
+        </w:rPr>
+        <w:t>API</w:t>
+      </w:r>
+      <w:r>
+        <w:t>-</w:t>
+      </w:r>
+      <w:r>
+        <w:t>источниками</w:t>
+      </w:r>
+    </w:p>
+    <w:p>
+      <w:pPr>
+        <w:ind w:firstLine="0"/>
+      </w:pPr>
+      <w:r>
+        <w:t xml:space="preserve">Класс </w:t>
+      </w:r>
+      <w:r>
+        <w:t>ProviderAPI</w:t>
+      </w:r>
+      <w:r>
+        <w:t xml:space="preserve"> является абстрактным</w:t>
+      </w:r>
+      <w:r>
+        <w:t xml:space="preserve"> и содержит </w:t>
+      </w:r>
+      <w:r>
+        <w:t>ссыл</w:t>
+      </w:r>
+      <w:r>
+        <w:t>ку</w:t>
+      </w:r>
+      <w:r>
+        <w:t xml:space="preserve"> на </w:t>
+      </w:r>
+      <w:r>
+        <w:rPr>
+          <w:lang w:val="en-US"/>
+        </w:rPr>
+        <w:t>API</w:t>
+      </w:r>
+      <w:r>
+        <w:t>-</w:t>
+      </w:r>
+      <w:r>
+        <w:t>источни</w:t>
+      </w:r>
+      <w:r>
+        <w:t>к (</w:t>
+      </w:r>
+      <w:r>
+        <w:t>baseUrl</w:t>
+      </w:r>
+      <w:r>
+        <w:t>). У данного класса есть три класса-наследника:</w:t>
+      </w:r>
+    </w:p>
+    <w:p>
+      <w:pPr>
+        <w:pStyle w:val="a3"/>
+        <w:numPr>
+          <w:ilvl w:val="0"/>
+          <w:numId w:val="48"/>
+        </w:numPr>
+        <w:ind w:left="851" w:hanging="491"/>
+      </w:pPr>
+      <w:proofErr w:type="spellStart"/>
+      <w:r>
+        <w:t>SkyScannerProviderAPI</w:t>
+      </w:r>
+      <w:proofErr w:type="spellEnd"/>
+      <w:r>
+        <w:t>,</w:t>
+      </w:r>
+      <w:r>
+        <w:t xml:space="preserve"> реализующий интерфейс </w:t>
+      </w:r>
+      <w:proofErr w:type="spellStart"/>
+      <w:r>
+        <w:t>TicketProviderApi</w:t>
+      </w:r>
+      <w:proofErr w:type="spellEnd"/>
+      <w:r>
+        <w:t xml:space="preserve"> и</w:t>
+      </w:r>
+      <w:r>
+        <w:t xml:space="preserve"> осуществляющий запрос к </w:t>
+      </w:r>
+      <w:r>
+        <w:rPr>
+          <w:lang w:val="en-US"/>
+        </w:rPr>
+        <w:t>API</w:t>
+      </w:r>
+      <w:r>
+        <w:t>-</w:t>
+      </w:r>
+      <w:r>
+        <w:t>источник</w:t>
+      </w:r>
+      <w:r>
+        <w:t xml:space="preserve">у </w:t>
+      </w:r>
+      <w:proofErr w:type="spellStart"/>
+      <w:r>
+        <w:t>SkyScanner</w:t>
+      </w:r>
+      <w:proofErr w:type="spellEnd"/>
+      <w:r>
+        <w:t>;</w:t>
+      </w:r>
+    </w:p>
+    <w:p>
+      <w:pPr>
+        <w:pStyle w:val="a3"/>
+        <w:numPr>
+          <w:ilvl w:val="0"/>
+          <w:numId w:val="48"/>
+        </w:numPr>
+        <w:ind w:left="851" w:hanging="491"/>
+      </w:pPr>
+      <w:proofErr w:type="spellStart"/>
+      <w:r>
+        <w:t>KiwiProviderAPI</w:t>
+      </w:r>
+      <w:proofErr w:type="spellEnd"/>
+      <w:r>
+        <w:t xml:space="preserve">, </w:t>
+      </w:r>
+      <w:r>
+        <w:t xml:space="preserve">реализующий интерфейс </w:t>
+      </w:r>
+      <w:proofErr w:type="spellStart"/>
+      <w:r>
+        <w:t>TicketProviderApi</w:t>
+      </w:r>
+      <w:proofErr w:type="spellEnd"/>
+      <w:r>
+        <w:t xml:space="preserve">  </w:t>
+      </w:r>
+      <w:r>
+        <w:t xml:space="preserve">осуществляющий запрос к </w:t>
+      </w:r>
+      <w:r>
+        <w:rPr>
+          <w:lang w:val="en-US"/>
+        </w:rPr>
+        <w:t>API</w:t>
+      </w:r>
+      <w:r>
+        <w:t>-</w:t>
+      </w:r>
+      <w:r>
+        <w:t>источнику</w:t>
+      </w:r>
+      <w:r>
+        <w:t xml:space="preserve">  </w:t>
+      </w:r>
+      <w:proofErr w:type="spellStart"/>
+      <w:r>
+        <w:t>Kiwi</w:t>
+      </w:r>
+      <w:proofErr w:type="spellEnd"/>
+      <w:r>
+        <w:t>;</w:t>
+      </w:r>
+    </w:p>
+    <w:p>
+      <w:pPr>
+        <w:pStyle w:val="a3"/>
+        <w:numPr>
+          <w:ilvl w:val="0"/>
+          <w:numId w:val="48"/>
+        </w:numPr>
+        <w:ind w:left="851" w:hanging="491"/>
+      </w:pPr>
+      <w:proofErr w:type="spellStart"/>
+      <w:r>
+        <w:t>IATAProviderAPI</w:t>
+      </w:r>
+      <w:proofErr w:type="spellEnd"/>
+      <w:r>
+        <w:t>,  осуществляющий запрос для получения кода города по его названию.</w:t>
+      </w:r>
+    </w:p>
+    <w:p>
+      <w:r>
+        <w:lastRenderedPageBreak/>
+        <w:t xml:space="preserve">Для </w:t>
+      </w:r>
+      <w:r>
+        <w:t xml:space="preserve">преобразования ответов </w:t>
+      </w:r>
+      <w:r>
+        <w:rPr>
+          <w:lang w:val="en-US"/>
+        </w:rPr>
+        <w:t>API</w:t>
+      </w:r>
+      <w:r>
+        <w:t>-</w:t>
+      </w:r>
+      <w:r>
+        <w:t>источник</w:t>
+      </w:r>
+      <w:r>
+        <w:t xml:space="preserve">ов к виду выходных данных описанных выше были использованы классы </w:t>
+      </w:r>
+      <w:proofErr w:type="spellStart"/>
+      <w:r>
+        <w:t>SkyScannerResponseConverter</w:t>
+      </w:r>
+      <w:proofErr w:type="spellEnd"/>
+      <w:r>
+        <w:t xml:space="preserve"> (для </w:t>
+      </w:r>
+      <w:proofErr w:type="spellStart"/>
+      <w:r>
+        <w:rPr>
+          <w:lang w:val="en-US"/>
+        </w:rPr>
+        <w:t>SkyScanner</w:t>
+      </w:r>
+      <w:proofErr w:type="spellEnd"/>
+      <w:r>
+        <w:t xml:space="preserve"> </w:t>
+      </w:r>
+      <w:r>
+        <w:rPr>
+          <w:lang w:val="en-US"/>
+        </w:rPr>
+        <w:t>API</w:t>
+      </w:r>
+      <w:r>
+        <w:t>)</w:t>
+      </w:r>
+      <w:r>
+        <w:t xml:space="preserve"> </w:t>
+      </w:r>
+      <w:r>
+        <w:t xml:space="preserve">и </w:t>
+      </w:r>
+      <w:proofErr w:type="spellStart"/>
+      <w:r>
+        <w:t>KiwiResponseConverter</w:t>
+      </w:r>
+      <w:proofErr w:type="spellEnd"/>
+      <w:r>
+        <w:t xml:space="preserve"> (для </w:t>
+      </w:r>
+      <w:proofErr w:type="spellStart"/>
+      <w:r>
+        <w:t>Kiwi</w:t>
+      </w:r>
+      <w:proofErr w:type="spellEnd"/>
+      <w:r>
+        <w:t xml:space="preserve"> </w:t>
+      </w:r>
+      <w:r>
+        <w:t>AP</w:t>
+      </w:r>
+      <w:r>
+        <w:rPr>
+          <w:lang w:val="en-US"/>
+        </w:rPr>
+        <w:t>I</w:t>
+      </w:r>
+      <w:r>
+        <w:t>).</w:t>
+      </w:r>
+    </w:p>
+    <w:p>
+      <w:pPr>
+        <w:spacing w:after="0"/>
+      </w:pPr>
+      <w:r>
+        <w:t xml:space="preserve">Класс </w:t>
+      </w:r>
+      <w:proofErr w:type="spellStart"/>
+      <w:r>
+        <w:t>TripsSearchService</w:t>
+      </w:r>
+      <w:proofErr w:type="spellEnd"/>
+      <w:r>
+        <w:t xml:space="preserve"> является основным, в данном классе содержатся методы:</w:t>
+      </w:r>
+    </w:p>
+    <w:p>
+      <w:pPr>
+        <w:pStyle w:val="a3"/>
+        <w:numPr>
+          <w:ilvl w:val="0"/>
+          <w:numId w:val="49"/>
+        </w:numPr>
+        <w:ind w:left="851" w:hanging="491"/>
+      </w:pPr>
+      <w:proofErr w:type="spellStart"/>
+      <w:r>
+        <w:t>getAllTrips</w:t>
+      </w:r>
+      <w:proofErr w:type="spellEnd"/>
+      <w:r>
+        <w:t xml:space="preserve"> – возвращает список найденных билетов в форме выходных данных по полученным входным данным в форме, описанной выше;</w:t>
+      </w:r>
+    </w:p>
+    <w:p>
+      <w:pPr>
+        <w:pStyle w:val="a3"/>
+        <w:numPr>
+          <w:ilvl w:val="0"/>
+          <w:numId w:val="49"/>
+        </w:numPr>
+        <w:ind w:left="851" w:hanging="491"/>
+      </w:pPr>
+      <w:proofErr w:type="spellStart"/>
+      <w:r>
+        <w:t>getCityCodes</w:t>
+      </w:r>
+      <w:proofErr w:type="spellEnd"/>
+      <w:r>
+        <w:t xml:space="preserve"> – возвращает код города по его названию.</w:t>
+      </w:r>
+    </w:p>
+    <w:p>
+      <w:pPr>
         <w:pStyle w:val="2"/>
         <w:numPr>
           <w:ilvl w:val="1"/>
@@ -9384,9 +10348,101 @@
       </w:pPr>
       <w:bookmarkStart w:id="146" w:name="_Toc8308457"/>
       <w:r>
-        <w:t>Задача хранения данных пользователя, приложения и его настроек</w:t>
+        <w:t>Задач</w:t>
+      </w:r>
+      <w:r>
+        <w:t xml:space="preserve">а хранения данных пользователя и </w:t>
+      </w:r>
+      <w:r>
+        <w:t>приложения</w:t>
       </w:r>
       <w:bookmarkEnd w:id="146"/>
+    </w:p>
+    <w:p>
+      <w:r>
+        <w:t xml:space="preserve">Для хранения истории поиска и закладок была </w:t>
+      </w:r>
+      <w:r>
+        <w:t xml:space="preserve">выбрана база данных </w:t>
+      </w:r>
+      <w:proofErr w:type="spellStart"/>
+      <w:r>
+        <w:rPr>
+          <w:lang w:val="en-US"/>
+        </w:rPr>
+        <w:t>PostgreSQL</w:t>
+      </w:r>
+      <w:proofErr w:type="spellEnd"/>
+      <w:r>
+        <w:t xml:space="preserve">. На рисунке 26 изображена схема базы  данных, используемой в проекте. </w:t>
+      </w:r>
+    </w:p>
+    <w:p>
+      <w:pPr>
+        <w:jc w:val="center"/>
+      </w:pPr>
+      <w:r>
+        <w:rPr>
+          <w:noProof/>
+          <w:lang w:eastAsia="ru-RU"/>
+        </w:rPr>
+        <w:drawing>
+          <wp:inline distT="0" distB="0" distL="0" distR="0">
+            <wp:extent cx="3819525" cy="2962275"/>
+            <wp:effectExtent l="0" t="0" r="9525" b="9525"/>
+            <wp:docPr id="51" name="Рисунок 51"/>
+            <wp:cNvGraphicFramePr>
+              <a:graphicFrameLocks xmlns:a="http://schemas.openxmlformats.org/drawingml/2006/main" noChangeAspect="1"/>
+            </wp:cNvGraphicFramePr>
+            <a:graphic xmlns:a="http://schemas.openxmlformats.org/drawingml/2006/main">
+              <a:graphicData uri="http://schemas.openxmlformats.org/drawingml/2006/picture">
+                <pic:pic xmlns:pic="http://schemas.openxmlformats.org/drawingml/2006/picture">
+                  <pic:nvPicPr>
+                    <pic:cNvPr id="0" name="бд.png"/>
+                    <pic:cNvPicPr/>
+                  </pic:nvPicPr>
+                  <pic:blipFill>
+                    <a:blip r:embed="rId33">
+                      <a:extLst>
+                        <a:ext uri="{28A0092B-C50C-407E-A947-70E740481C1C}">
+                          <a14:useLocalDpi xmlns:a14="http://schemas.microsoft.com/office/drawing/2010/main" val="0"/>
+                        </a:ext>
+                      </a:extLst>
+                    </a:blip>
+                    <a:stretch>
+                      <a:fillRect/>
+                    </a:stretch>
+                  </pic:blipFill>
+                  <pic:spPr>
+                    <a:xfrm>
+                      <a:off x="0" y="0"/>
+                      <a:ext cx="3819525" cy="2962275"/>
+                    </a:xfrm>
+                    <a:prstGeom prst="rect">
+                      <a:avLst/>
+                    </a:prstGeom>
+                  </pic:spPr>
+                </pic:pic>
+              </a:graphicData>
+            </a:graphic>
+          </wp:inline>
+        </w:drawing>
+      </w:r>
+    </w:p>
+    <w:p>
+      <w:pPr>
+        <w:jc w:val="center"/>
+      </w:pPr>
+      <w:r>
+        <w:t>Рисунок 26 – Схема базы данных</w:t>
+      </w:r>
+    </w:p>
+    <w:p>
+      <w:r>
+        <w:t xml:space="preserve">Таблица </w:t>
+      </w:r>
+      <w:bookmarkStart w:id="147" w:name="_GoBack"/>
+      <w:bookmarkEnd w:id="147"/>
     </w:p>
     <w:p>
       <w:pPr>
@@ -9398,17 +10454,18 @@
         <w:spacing w:before="100" w:after="100"/>
         <w:ind w:left="1276" w:hanging="916"/>
       </w:pPr>
-      <w:bookmarkStart w:id="147" w:name="_Toc8308458"/>
+      <w:bookmarkStart w:id="148" w:name="_Toc8308458"/>
       <w:r>
         <w:t>Подзадача хранения закладок</w:t>
       </w:r>
-      <w:bookmarkEnd w:id="147"/>
+      <w:bookmarkEnd w:id="148"/>
     </w:p>
     <w:p>
       <w:pPr>
         <w:spacing w:after="0"/>
       </w:pPr>
       <w:r>
+        <w:lastRenderedPageBreak/>
         <w:t xml:space="preserve">Для хранения закладок пользователя выбрана база данных </w:t>
       </w:r>
       <w:proofErr w:type="spellStart"/>
@@ -9434,7 +10491,7 @@
           <w:lang w:eastAsia="ru-RU"/>
         </w:rPr>
         <w:drawing>
-          <wp:inline distT="0" distB="0" distL="0" distR="0">
+          <wp:inline distT="0" distB="0" distL="0" distR="0" wp14:anchorId="711DACCB" wp14:editId="1A7AEDF2">
             <wp:extent cx="1914525" cy="1628775"/>
             <wp:effectExtent l="0" t="0" r="9525" b="9525"/>
             <wp:docPr id="55" name="Рисунок 55"/>
@@ -9449,7 +10506,7 @@
                     <pic:cNvPicPr/>
                   </pic:nvPicPr>
                   <pic:blipFill>
-                    <a:blip r:embed="rId32">
+                    <a:blip r:embed="rId34">
                       <a:extLst>
                         <a:ext uri="{28A0092B-C50C-407E-A947-70E740481C1C}">
                           <a14:useLocalDpi xmlns:a14="http://schemas.microsoft.com/office/drawing/2010/main" val="0"/>
@@ -9482,7 +10539,6 @@
         <w:jc w:val="center"/>
       </w:pPr>
       <w:r>
-        <w:lastRenderedPageBreak/>
         <w:t>Рисунок *. Таблица закладок.</w:t>
       </w:r>
     </w:p>
@@ -9526,7 +10582,7 @@
           <w:lang w:eastAsia="ru-RU"/>
         </w:rPr>
         <w:drawing>
-          <wp:inline distT="0" distB="0" distL="0" distR="0">
+          <wp:inline distT="0" distB="0" distL="0" distR="0" wp14:anchorId="79071CAD" wp14:editId="20E408CB">
             <wp:extent cx="5940425" cy="2893695"/>
             <wp:effectExtent l="0" t="0" r="3175" b="1905"/>
             <wp:docPr id="13" name="Рисунок 13"/>
@@ -9541,7 +10597,7 @@
                     <pic:cNvPicPr/>
                   </pic:nvPicPr>
                   <pic:blipFill>
-                    <a:blip r:embed="rId33">
+                    <a:blip r:embed="rId35">
                       <a:extLst>
                         <a:ext uri="{28A0092B-C50C-407E-A947-70E740481C1C}">
                           <a14:useLocalDpi xmlns:a14="http://schemas.microsoft.com/office/drawing/2010/main" val="0"/>
@@ -9680,6 +10736,7 @@
         </w:numPr>
       </w:pPr>
       <w:r>
+        <w:lastRenderedPageBreak/>
         <w:t xml:space="preserve">метод </w:t>
       </w:r>
       <w:r>
@@ -9850,7 +10907,6 @@
         <w:spacing w:after="100"/>
       </w:pPr>
       <w:r>
-        <w:lastRenderedPageBreak/>
         <w:t xml:space="preserve">Класс </w:t>
       </w:r>
       <w:r>
@@ -9890,11 +10946,11 @@
         <w:spacing w:after="100"/>
         <w:ind w:left="1276" w:hanging="916"/>
       </w:pPr>
-      <w:bookmarkStart w:id="148" w:name="_Toc8308459"/>
+      <w:bookmarkStart w:id="149" w:name="_Toc8308459"/>
       <w:r>
         <w:t>Подзадача хранения истории поиска</w:t>
       </w:r>
-      <w:bookmarkEnd w:id="148"/>
+      <w:bookmarkEnd w:id="149"/>
     </w:p>
     <w:p>
       <w:pPr>
@@ -10112,6 +11168,7 @@
         <w:spacing w:after="0"/>
       </w:pPr>
       <w:r>
+        <w:lastRenderedPageBreak/>
         <w:t>метод</w:t>
       </w:r>
       <w:r>
@@ -10313,7 +11370,7 @@
           <w:lang w:eastAsia="ru-RU"/>
         </w:rPr>
         <w:drawing>
-          <wp:inline distT="0" distB="0" distL="0" distR="0" wp14:anchorId="5B8AA58B" wp14:editId="70FDA8A0">
+          <wp:inline distT="0" distB="0" distL="0" distR="0" wp14:anchorId="6732159B" wp14:editId="0773CE8D">
             <wp:extent cx="3020060" cy="3096895"/>
             <wp:effectExtent l="0" t="0" r="8890" b="8255"/>
             <wp:docPr id="4" name="Рисунок 4" descr="https://psv4.userapi.com/c848436/u265117724/docs/d17/488b2e852d54/SearchHistory_1.png?extra=CIih3qf_N6K9EVnQfLGeLBTYQJjyy-j4eqtF2TJxR7MwcT8ez147lBGdnUyBXqsW_DmmpuHjmCsrwcsbcfni96FGpcd67W1hSbJYfY3eP-9Oz3rfkKnsIivz9-3DhnJ9623nr35lMvNtrapXvO2NY4-b"/>
@@ -10330,7 +11387,7 @@
                     </pic:cNvPicPr>
                   </pic:nvPicPr>
                   <pic:blipFill>
-                    <a:blip r:embed="rId34">
+                    <a:blip r:embed="rId36">
                       <a:extLst>
                         <a:ext uri="{28A0092B-C50C-407E-A947-70E740481C1C}">
                           <a14:useLocalDpi xmlns:a14="http://schemas.microsoft.com/office/drawing/2010/main" val="0"/>
@@ -10380,20 +11437,6 @@
     </w:p>
     <w:p>
       <w:pPr>
-        <w:pStyle w:val="3"/>
-        <w:numPr>
-          <w:ilvl w:val="2"/>
-          <w:numId w:val="12"/>
-        </w:numPr>
-        <w:spacing w:after="100"/>
-        <w:ind w:left="1276" w:hanging="916"/>
-      </w:pPr>
-      <w:r>
-        <w:t>Подзадача хранения пользовательских настроек</w:t>
-      </w:r>
-    </w:p>
-    <w:p>
-      <w:pPr>
         <w:ind w:firstLine="0"/>
       </w:pPr>
     </w:p>
@@ -10406,11 +11449,11 @@
         </w:numPr>
         <w:ind w:left="993" w:hanging="633"/>
       </w:pPr>
-      <w:bookmarkStart w:id="149" w:name="_Toc8308460"/>
+      <w:bookmarkStart w:id="150" w:name="_Toc8308460"/>
       <w:r>
         <w:t>Задача отображения пользовательского интерфейса</w:t>
       </w:r>
-      <w:bookmarkEnd w:id="149"/>
+      <w:bookmarkEnd w:id="150"/>
     </w:p>
     <w:p>
       <w:r>
@@ -10425,56 +11468,17 @@
       <w:r>
         <w:t>, позволяющая отделить отображение интерфейса и логику работы с ним.</w:t>
       </w:r>
-    </w:p>
-    <w:p>
-      <w:pPr>
-        <w:pStyle w:val="3"/>
-        <w:numPr>
-          <w:ilvl w:val="2"/>
-          <w:numId w:val="10"/>
-        </w:numPr>
-      </w:pPr>
-      <w:r>
-        <w:t>Форма для ввода данных для поиска</w:t>
-      </w:r>
-    </w:p>
-    <w:p>
-      <w:pPr>
-        <w:pStyle w:val="3"/>
-        <w:numPr>
-          <w:ilvl w:val="2"/>
-          <w:numId w:val="10"/>
-        </w:numPr>
-      </w:pPr>
-      <w:r>
-        <w:t>Результаты поиска</w:t>
-      </w:r>
-    </w:p>
-    <w:p>
-      <w:pPr>
-        <w:pStyle w:val="3"/>
-        <w:numPr>
-          <w:ilvl w:val="2"/>
-          <w:numId w:val="10"/>
-        </w:numPr>
-        <w:spacing w:after="100"/>
-      </w:pPr>
-      <w:r>
-        <w:t>История поиска</w:t>
-      </w:r>
-    </w:p>
-    <w:p>
-      <w:r>
-        <w:t>Для</w:t>
-      </w:r>
-      <w:r>
-        <w:t xml:space="preserve"> отображения страницы с </w:t>
-      </w:r>
-      <w:r>
-        <w:t xml:space="preserve">историей поиска </w:t>
-      </w:r>
-      <w:r>
-        <w:t>и обеспечения ее работы была использована архитектура, изображенная в виде диаграммы классов на рисунке *.</w:t>
+      <w:r>
+        <w:t xml:space="preserve"> </w:t>
+      </w:r>
+    </w:p>
+    <w:p>
+      <w:r>
+        <w:t xml:space="preserve">На рисунке * изображена часть диаграммы классов, с помощью которых и реализована данная задача. По причине того, что каждая из </w:t>
+      </w:r>
+      <w:r>
+        <w:lastRenderedPageBreak/>
+        <w:t>страниц пользовательского интерфейса имеет похожую структуру классов, здесь подробно описана лишь страница с закладками. Остальные страницы реализованы аналогично.</w:t>
       </w:r>
     </w:p>
     <w:p>
@@ -10484,18 +11488,14 @@
       </w:pPr>
       <w:r>
         <w:rPr>
-          <w:rFonts w:eastAsia="Times New Roman" w:cs="Times New Roman"/>
           <w:noProof/>
-          <w:color w:val="000000" w:themeColor="text1"/>
-          <w:szCs w:val="28"/>
           <w:lang w:eastAsia="ru-RU"/>
         </w:rPr>
-        <w:lastRenderedPageBreak/>
         <w:drawing>
-          <wp:inline distT="0" distB="0" distL="0" distR="0" wp14:anchorId="3BA5CC75" wp14:editId="62A17965">
-            <wp:extent cx="5931535" cy="2850515"/>
-            <wp:effectExtent l="0" t="0" r="0" b="6985"/>
-            <wp:docPr id="59" name="Рисунок 59" descr="C:\Users\Настя\Downloads\ClassDiagram (4).png"/>
+          <wp:inline distT="0" distB="0" distL="0" distR="0">
+            <wp:extent cx="5940425" cy="2741295"/>
+            <wp:effectExtent l="0" t="0" r="3175" b="1905"/>
+            <wp:docPr id="37" name="Рисунок 37"/>
             <wp:cNvGraphicFramePr>
               <a:graphicFrameLocks xmlns:a="http://schemas.openxmlformats.org/drawingml/2006/main" noChangeAspect="1"/>
             </wp:cNvGraphicFramePr>
@@ -10503,36 +11503,29 @@
               <a:graphicData uri="http://schemas.openxmlformats.org/drawingml/2006/picture">
                 <pic:pic xmlns:pic="http://schemas.openxmlformats.org/drawingml/2006/picture">
                   <pic:nvPicPr>
-                    <pic:cNvPr id="0" name="Picture 6" descr="C:\Users\Настя\Downloads\ClassDiagram (4).png"/>
-                    <pic:cNvPicPr>
-                      <a:picLocks noChangeAspect="1" noChangeArrowheads="1"/>
-                    </pic:cNvPicPr>
+                    <pic:cNvPr id="0" name="гш.png"/>
+                    <pic:cNvPicPr/>
                   </pic:nvPicPr>
                   <pic:blipFill>
-                    <a:blip r:embed="rId35">
+                    <a:blip r:embed="rId37">
                       <a:extLst>
                         <a:ext uri="{28A0092B-C50C-407E-A947-70E740481C1C}">
                           <a14:useLocalDpi xmlns:a14="http://schemas.microsoft.com/office/drawing/2010/main" val="0"/>
                         </a:ext>
                       </a:extLst>
                     </a:blip>
-                    <a:srcRect/>
                     <a:stretch>
                       <a:fillRect/>
                     </a:stretch>
                   </pic:blipFill>
-                  <pic:spPr bwMode="auto">
+                  <pic:spPr>
                     <a:xfrm>
                       <a:off x="0" y="0"/>
-                      <a:ext cx="5931535" cy="2850515"/>
+                      <a:ext cx="5940425" cy="2741295"/>
                     </a:xfrm>
                     <a:prstGeom prst="rect">
                       <a:avLst/>
                     </a:prstGeom>
-                    <a:noFill/>
-                    <a:ln>
-                      <a:noFill/>
-                    </a:ln>
                   </pic:spPr>
                 </pic:pic>
               </a:graphicData>
@@ -10547,7 +11540,10 @@
         <w:jc w:val="center"/>
       </w:pPr>
       <w:r>
-        <w:t>Рисунок * - Диаграмма классов отображения истории поиска</w:t>
+        <w:t xml:space="preserve">Рисунок * - Диаграмма классов </w:t>
+      </w:r>
+      <w:r>
+        <w:t>отображения пользовательского интерфейса</w:t>
       </w:r>
     </w:p>
     <w:p>
@@ -10562,6 +11558,7 @@
           <w:color w:val="000000" w:themeColor="text1"/>
           <w:sz w:val="28"/>
           <w:szCs w:val="28"/>
+          <w:lang w:val="en-US"/>
         </w:rPr>
       </w:pPr>
       <w:r>
@@ -10570,16 +11567,15 @@
           <w:sz w:val="28"/>
           <w:szCs w:val="28"/>
         </w:rPr>
-        <w:t xml:space="preserve">Для введения архитектуры </w:t>
+        <w:t>Для</w:t>
       </w:r>
       <w:r>
         <w:rPr>
           <w:rFonts w:ascii="Times New Roman" w:hAnsi="Times New Roman" w:cs="Times New Roman"/>
           <w:sz w:val="28"/>
           <w:szCs w:val="28"/>
-          <w:lang w:val="en-US"/>
-        </w:rPr>
-        <w:t>MVP</w:t>
+        </w:rPr>
+        <w:t xml:space="preserve"> </w:t>
       </w:r>
       <w:r>
         <w:rPr>
@@ -10587,44 +11583,203 @@
           <w:sz w:val="28"/>
           <w:szCs w:val="28"/>
         </w:rPr>
-        <w:t xml:space="preserve"> введены классы SearchHistoryModel, </w:t>
-      </w:r>
+        <w:t>введения</w:t>
+      </w:r>
+      <w:r>
+        <w:rPr>
+          <w:rFonts w:ascii="Times New Roman" w:hAnsi="Times New Roman" w:cs="Times New Roman"/>
+          <w:sz w:val="28"/>
+          <w:szCs w:val="28"/>
+        </w:rPr>
+        <w:t xml:space="preserve"> </w:t>
+      </w:r>
+      <w:r>
+        <w:rPr>
+          <w:rFonts w:ascii="Times New Roman" w:hAnsi="Times New Roman" w:cs="Times New Roman"/>
+          <w:sz w:val="28"/>
+          <w:szCs w:val="28"/>
+        </w:rPr>
+        <w:t>архитектуры</w:t>
+      </w:r>
+      <w:r>
+        <w:rPr>
+          <w:rFonts w:ascii="Times New Roman" w:hAnsi="Times New Roman" w:cs="Times New Roman"/>
+          <w:sz w:val="28"/>
+          <w:szCs w:val="28"/>
+        </w:rPr>
+        <w:t xml:space="preserve"> </w:t>
+      </w:r>
+      <w:r>
+        <w:rPr>
+          <w:rFonts w:ascii="Times New Roman" w:hAnsi="Times New Roman" w:cs="Times New Roman"/>
+          <w:sz w:val="28"/>
+          <w:szCs w:val="28"/>
+          <w:lang w:val="en-US"/>
+        </w:rPr>
+        <w:t>MVP</w:t>
+      </w:r>
+      <w:r>
+        <w:rPr>
+          <w:rFonts w:ascii="Times New Roman" w:hAnsi="Times New Roman" w:cs="Times New Roman"/>
+          <w:sz w:val="28"/>
+          <w:szCs w:val="28"/>
+        </w:rPr>
+        <w:t xml:space="preserve"> </w:t>
+      </w:r>
+      <w:r>
+        <w:rPr>
+          <w:rFonts w:ascii="Times New Roman" w:hAnsi="Times New Roman" w:cs="Times New Roman"/>
+          <w:sz w:val="28"/>
+          <w:szCs w:val="28"/>
+        </w:rPr>
+        <w:t>введены</w:t>
+      </w:r>
+      <w:r>
+        <w:rPr>
+          <w:rFonts w:ascii="Times New Roman" w:hAnsi="Times New Roman" w:cs="Times New Roman"/>
+          <w:sz w:val="28"/>
+          <w:szCs w:val="28"/>
+        </w:rPr>
+        <w:t xml:space="preserve"> </w:t>
+      </w:r>
+      <w:r>
+        <w:rPr>
+          <w:rFonts w:ascii="Times New Roman" w:hAnsi="Times New Roman" w:cs="Times New Roman"/>
+          <w:sz w:val="28"/>
+          <w:szCs w:val="28"/>
+        </w:rPr>
+        <w:t>классы</w:t>
+      </w:r>
+      <w:r>
+        <w:rPr>
+          <w:rFonts w:ascii="Times New Roman" w:hAnsi="Times New Roman" w:cs="Times New Roman"/>
+          <w:sz w:val="28"/>
+          <w:szCs w:val="28"/>
+        </w:rPr>
+        <w:t xml:space="preserve"> </w:t>
+      </w:r>
+      <w:proofErr w:type="spellStart"/>
+      <w:r>
+        <w:rPr>
+          <w:rFonts w:ascii="Times New Roman" w:hAnsi="Times New Roman" w:cs="Times New Roman"/>
+          <w:sz w:val="28"/>
+          <w:szCs w:val="28"/>
+          <w:lang w:val="en-US"/>
+        </w:rPr>
+        <w:t>SearchHistoryModel</w:t>
+      </w:r>
+      <w:proofErr w:type="spellEnd"/>
+      <w:r>
+        <w:rPr>
+          <w:rFonts w:ascii="Times New Roman" w:hAnsi="Times New Roman" w:cs="Times New Roman"/>
+          <w:sz w:val="28"/>
+          <w:szCs w:val="28"/>
+          <w:lang w:val="en-US"/>
+        </w:rPr>
+        <w:t xml:space="preserve">, </w:t>
+      </w:r>
+      <w:proofErr w:type="spellStart"/>
       <w:r>
         <w:rPr>
           <w:rFonts w:ascii="Times New Roman" w:hAnsi="Times New Roman" w:cs="Times New Roman"/>
           <w:color w:val="000000"/>
           <w:sz w:val="28"/>
           <w:szCs w:val="28"/>
+          <w:lang w:val="en-US"/>
         </w:rPr>
         <w:t>SearchHistoryPresenter</w:t>
       </w:r>
+      <w:proofErr w:type="spellEnd"/>
       <w:r>
         <w:rPr>
           <w:rFonts w:ascii="Times New Roman" w:hAnsi="Times New Roman" w:cs="Times New Roman"/>
           <w:color w:val="000000"/>
           <w:sz w:val="28"/>
           <w:szCs w:val="28"/>
+          <w:lang w:val="en-US"/>
         </w:rPr>
         <w:t xml:space="preserve">, </w:t>
       </w:r>
+      <w:proofErr w:type="spellStart"/>
       <w:r>
         <w:rPr>
           <w:rFonts w:ascii="Times New Roman" w:hAnsi="Times New Roman" w:cs="Times New Roman"/>
           <w:color w:val="000000"/>
           <w:sz w:val="28"/>
           <w:szCs w:val="28"/>
-        </w:rPr>
-        <w:t xml:space="preserve">SearchHistoryFragment, а также </w:t>
-      </w:r>
+          <w:lang w:val="en-US"/>
+        </w:rPr>
+        <w:t>SearchHistoryFragment</w:t>
+      </w:r>
+      <w:proofErr w:type="spellEnd"/>
       <w:r>
         <w:rPr>
           <w:rFonts w:ascii="Times New Roman" w:hAnsi="Times New Roman" w:cs="Times New Roman"/>
           <w:color w:val="000000"/>
           <w:sz w:val="28"/>
           <w:szCs w:val="28"/>
-        </w:rPr>
-        <w:t xml:space="preserve">интерфейс </w:t>
-      </w:r>
+          <w:lang w:val="en-US"/>
+        </w:rPr>
+        <w:t xml:space="preserve">, </w:t>
+      </w:r>
+      <w:r>
+        <w:rPr>
+          <w:rFonts w:ascii="Times New Roman" w:hAnsi="Times New Roman" w:cs="Times New Roman"/>
+          <w:color w:val="000000"/>
+          <w:sz w:val="28"/>
+          <w:szCs w:val="28"/>
+        </w:rPr>
+        <w:t>а</w:t>
+      </w:r>
+      <w:r>
+        <w:rPr>
+          <w:rFonts w:ascii="Times New Roman" w:hAnsi="Times New Roman" w:cs="Times New Roman"/>
+          <w:color w:val="000000"/>
+          <w:sz w:val="28"/>
+          <w:szCs w:val="28"/>
+          <w:lang w:val="en-US"/>
+        </w:rPr>
+        <w:t xml:space="preserve"> </w:t>
+      </w:r>
+      <w:r>
+        <w:rPr>
+          <w:rFonts w:ascii="Times New Roman" w:hAnsi="Times New Roman" w:cs="Times New Roman"/>
+          <w:color w:val="000000"/>
+          <w:sz w:val="28"/>
+          <w:szCs w:val="28"/>
+        </w:rPr>
+        <w:t>также</w:t>
+      </w:r>
+      <w:r>
+        <w:rPr>
+          <w:rFonts w:ascii="Times New Roman" w:hAnsi="Times New Roman" w:cs="Times New Roman"/>
+          <w:color w:val="000000"/>
+          <w:sz w:val="28"/>
+          <w:szCs w:val="28"/>
+          <w:lang w:val="en-US"/>
+        </w:rPr>
+        <w:t xml:space="preserve"> </w:t>
+      </w:r>
+      <w:r>
+        <w:rPr>
+          <w:rFonts w:ascii="Times New Roman" w:hAnsi="Times New Roman" w:cs="Times New Roman"/>
+          <w:color w:val="000000"/>
+          <w:sz w:val="28"/>
+          <w:szCs w:val="28"/>
+        </w:rPr>
+        <w:t>интерфейс</w:t>
+      </w:r>
+      <w:r>
+        <w:rPr>
+          <w:rFonts w:ascii="Times New Roman" w:hAnsi="Times New Roman" w:cs="Times New Roman"/>
+          <w:color w:val="000000"/>
+          <w:sz w:val="28"/>
+          <w:szCs w:val="28"/>
+          <w:lang w:val="en-US"/>
+        </w:rPr>
+        <w:t xml:space="preserve"> </w:t>
+      </w:r>
+      <w:proofErr w:type="spellStart"/>
       <w:r>
         <w:rPr>
           <w:rFonts w:ascii="Times New Roman" w:hAnsi="Times New Roman" w:cs="Times New Roman"/>
@@ -10635,14 +11790,16 @@
         </w:rPr>
         <w:t>SearchHistoryContractView</w:t>
       </w:r>
+      <w:proofErr w:type="spellEnd"/>
       <w:r>
         <w:rPr>
           <w:rFonts w:ascii="Times New Roman" w:hAnsi="Times New Roman" w:cs="Times New Roman"/>
           <w:color w:val="000000" w:themeColor="text1"/>
           <w:sz w:val="28"/>
           <w:szCs w:val="28"/>
-        </w:rPr>
-        <w:t>, который</w:t>
+          <w:lang w:val="en-US"/>
+        </w:rPr>
+        <w:t xml:space="preserve">, </w:t>
       </w:r>
       <w:r>
         <w:rPr>
@@ -10651,7 +11808,7 @@
           <w:sz w:val="28"/>
           <w:szCs w:val="28"/>
         </w:rPr>
-        <w:t xml:space="preserve"> </w:t>
+        <w:t>который</w:t>
       </w:r>
       <w:r>
         <w:rPr>
@@ -10659,8 +11816,9 @@
           <w:color w:val="000000" w:themeColor="text1"/>
           <w:sz w:val="28"/>
           <w:szCs w:val="28"/>
-        </w:rPr>
-        <w:t>обеспечивает</w:t>
+          <w:lang w:val="en-US"/>
+        </w:rPr>
+        <w:t xml:space="preserve"> </w:t>
       </w:r>
       <w:r>
         <w:rPr>
@@ -10669,7 +11827,7 @@
           <w:sz w:val="28"/>
           <w:szCs w:val="28"/>
         </w:rPr>
-        <w:t xml:space="preserve"> </w:t>
+        <w:t>обеспечивает</w:t>
       </w:r>
       <w:r>
         <w:rPr>
@@ -10677,8 +11835,9 @@
           <w:color w:val="000000" w:themeColor="text1"/>
           <w:sz w:val="28"/>
           <w:szCs w:val="28"/>
-        </w:rPr>
-        <w:t>связь</w:t>
+          <w:lang w:val="en-US"/>
+        </w:rPr>
+        <w:t xml:space="preserve"> </w:t>
       </w:r>
       <w:r>
         <w:rPr>
@@ -10687,7 +11846,7 @@
           <w:sz w:val="28"/>
           <w:szCs w:val="28"/>
         </w:rPr>
-        <w:t xml:space="preserve"> </w:t>
+        <w:t>связь</w:t>
       </w:r>
       <w:r>
         <w:rPr>
@@ -10695,8 +11854,9 @@
           <w:color w:val="000000" w:themeColor="text1"/>
           <w:sz w:val="28"/>
           <w:szCs w:val="28"/>
-        </w:rPr>
-        <w:t>между</w:t>
+          <w:lang w:val="en-US"/>
+        </w:rPr>
+        <w:t xml:space="preserve"> </w:t>
       </w:r>
       <w:r>
         <w:rPr>
@@ -10705,7 +11865,7 @@
           <w:sz w:val="28"/>
           <w:szCs w:val="28"/>
         </w:rPr>
-        <w:t xml:space="preserve"> </w:t>
+        <w:t>между</w:t>
       </w:r>
       <w:r>
         <w:rPr>
@@ -10713,8 +11873,47 @@
           <w:color w:val="000000" w:themeColor="text1"/>
           <w:sz w:val="28"/>
           <w:szCs w:val="28"/>
-        </w:rPr>
-        <w:t xml:space="preserve"> двумя последними.</w:t>
+          <w:lang w:val="en-US"/>
+        </w:rPr>
+        <w:t xml:space="preserve">  </w:t>
+      </w:r>
+      <w:r>
+        <w:rPr>
+          <w:rFonts w:ascii="Times New Roman" w:hAnsi="Times New Roman" w:cs="Times New Roman"/>
+          <w:color w:val="000000" w:themeColor="text1"/>
+          <w:sz w:val="28"/>
+          <w:szCs w:val="28"/>
+        </w:rPr>
+        <w:t>двумя</w:t>
+      </w:r>
+      <w:r>
+        <w:rPr>
+          <w:rFonts w:ascii="Times New Roman" w:hAnsi="Times New Roman" w:cs="Times New Roman"/>
+          <w:color w:val="000000" w:themeColor="text1"/>
+          <w:sz w:val="28"/>
+          <w:szCs w:val="28"/>
+          <w:lang w:val="en-US"/>
+        </w:rPr>
+        <w:t xml:space="preserve"> </w:t>
+      </w:r>
+      <w:r>
+        <w:rPr>
+          <w:rFonts w:ascii="Times New Roman" w:hAnsi="Times New Roman" w:cs="Times New Roman"/>
+          <w:color w:val="000000" w:themeColor="text1"/>
+          <w:sz w:val="28"/>
+          <w:szCs w:val="28"/>
+        </w:rPr>
+        <w:t>последними</w:t>
+      </w:r>
+      <w:r>
+        <w:rPr>
+          <w:rFonts w:ascii="Times New Roman" w:hAnsi="Times New Roman" w:cs="Times New Roman"/>
+          <w:color w:val="000000" w:themeColor="text1"/>
+          <w:sz w:val="28"/>
+          <w:szCs w:val="28"/>
+          <w:lang w:val="en-US"/>
+        </w:rPr>
+        <w:t>.</w:t>
       </w:r>
     </w:p>
     <w:p>
@@ -10743,64 +11942,6 @@
       <w:proofErr w:type="spellEnd"/>
       <w:r>
         <w:t>, а именно:</w:t>
-      </w:r>
-    </w:p>
-    <w:p>
-      <w:pPr>
-        <w:pStyle w:val="a3"/>
-        <w:numPr>
-          <w:ilvl w:val="0"/>
-          <w:numId w:val="25"/>
-        </w:numPr>
-        <w:jc w:val="left"/>
-        <w:rPr>
-          <w:lang w:val="en-US"/>
-        </w:rPr>
-      </w:pPr>
-      <w:r>
-        <w:t>поле</w:t>
-      </w:r>
-      <w:r>
-        <w:rPr>
-          <w:lang w:val="en-US"/>
-        </w:rPr>
-        <w:t xml:space="preserve"> </w:t>
-      </w:r>
-      <w:proofErr w:type="spellStart"/>
-      <w:r>
-        <w:rPr>
-          <w:lang w:val="en-US"/>
-        </w:rPr>
-        <w:t>SearchHistoryRepository</w:t>
-      </w:r>
-      <w:proofErr w:type="spellEnd"/>
-      <w:r>
-        <w:rPr>
-          <w:lang w:val="en-US"/>
-        </w:rPr>
-        <w:t xml:space="preserve"> </w:t>
-      </w:r>
-      <w:proofErr w:type="spellStart"/>
-      <w:r>
-        <w:rPr>
-          <w:lang w:val="en-US"/>
-        </w:rPr>
-        <w:t>searchHisto</w:t>
-      </w:r>
-      <w:r>
-        <w:rPr>
-          <w:lang w:val="en-US"/>
-        </w:rPr>
-        <w:t>ryRepository</w:t>
-      </w:r>
-      <w:proofErr w:type="spellEnd"/>
-      <w:proofErr w:type="gramStart"/>
-      <w:r>
-        <w:t xml:space="preserve"> ?</w:t>
-      </w:r>
-      <w:proofErr w:type="gramEnd"/>
-      <w:r>
-        <w:t>??</w:t>
       </w:r>
     </w:p>
     <w:p>
@@ -10814,3023 +11955,88 @@
         <w:jc w:val="left"/>
       </w:pPr>
       <w:r>
-        <w:t>метод</w:t>
-      </w:r>
-      <w:r>
-        <w:t xml:space="preserve"> </w:t>
+        <w:rPr>
+          <w:lang w:val="en-US"/>
+        </w:rPr>
+        <w:t>List</w:t>
+      </w:r>
+      <w:r>
+        <w:t>&lt;</w:t>
       </w:r>
       <w:proofErr w:type="spellStart"/>
       <w:r>
         <w:rPr>
           <w:lang w:val="en-US"/>
         </w:rPr>
-        <w:t>removeItem</w:t>
+        <w:t>SearchData</w:t>
       </w:r>
       <w:proofErr w:type="spellEnd"/>
       <w:r>
-        <w:t>(</w:t>
-      </w:r>
-      <w:proofErr w:type="spellStart"/>
-      <w:r>
-        <w:rPr>
-          <w:lang w:val="en-US"/>
-        </w:rPr>
-        <w:t>int</w:t>
-      </w:r>
-      <w:proofErr w:type="spellEnd"/>
-      <w:r>
-        <w:t xml:space="preserve"> </w:t>
-      </w:r>
-      <w:r>
-        <w:rPr>
-          <w:lang w:val="en-US"/>
-        </w:rPr>
-        <w:t>index</w:t>
-      </w:r>
-      <w:r>
-        <w:t>)</w:t>
-      </w:r>
-      <w:r>
-        <w:t xml:space="preserve"> удаляет элемент истории поиска по его индексу;</w:t>
-      </w:r>
-    </w:p>
-    <w:p>
-      <w:pPr>
-        <w:pStyle w:val="a3"/>
-        <w:numPr>
-          <w:ilvl w:val="0"/>
-          <w:numId w:val="25"/>
-        </w:numPr>
-        <w:ind w:left="0" w:firstLine="360"/>
-        <w:jc w:val="left"/>
-      </w:pPr>
-      <w:r>
-        <w:t>метод</w:t>
-      </w:r>
-      <w:r>
-        <w:t xml:space="preserve"> </w:t>
-      </w:r>
-      <w:proofErr w:type="spellStart"/>
-      <w:r>
-        <w:rPr>
-          <w:lang w:val="en-US"/>
-        </w:rPr>
-        <w:t>removeAll</w:t>
-      </w:r>
-      <w:proofErr w:type="spellEnd"/>
-      <w:r>
-        <w:t>()</w:t>
-      </w:r>
-      <w:r>
-        <w:t xml:space="preserve"> удаляет все элемент</w:t>
-      </w:r>
-      <w:r>
-        <w:t>о</w:t>
-      </w:r>
-      <w:r>
-        <w:t xml:space="preserve">в истории поиска, другими словами </w:t>
-      </w:r>
-      <w:proofErr w:type="spellStart"/>
-      <w:r>
-        <w:t>очищаее</w:t>
-      </w:r>
-      <w:proofErr w:type="spellEnd"/>
-      <w:r>
-        <w:t xml:space="preserve"> историю поиска; </w:t>
-      </w:r>
-    </w:p>
-    <w:p>
-      <w:pPr>
-        <w:pStyle w:val="a3"/>
-        <w:numPr>
-          <w:ilvl w:val="0"/>
-          <w:numId w:val="25"/>
-        </w:numPr>
-        <w:ind w:left="0" w:firstLine="360"/>
-        <w:jc w:val="left"/>
-      </w:pPr>
-      <w:r>
-        <w:t>метод</w:t>
-      </w:r>
-      <w:r>
-        <w:t xml:space="preserve"> </w:t>
-      </w:r>
-      <w:r>
-        <w:rPr>
-          <w:lang w:val="en-US"/>
-        </w:rPr>
-        <w:t>List</w:t>
-      </w:r>
-      <w:r>
-        <w:t>&lt;</w:t>
-      </w:r>
-      <w:proofErr w:type="spellStart"/>
-      <w:r>
-        <w:rPr>
-          <w:lang w:val="en-US"/>
-        </w:rPr>
-        <w:t>SearchData</w:t>
-      </w:r>
-      <w:proofErr w:type="spellEnd"/>
-      <w:r>
         <w:t xml:space="preserve">&gt; </w:t>
       </w:r>
-      <w:proofErr w:type="spellStart"/>
-      <w:r>
-        <w:rPr>
-          <w:lang w:val="en-US"/>
-        </w:rPr>
-        <w:t>getAll</w:t>
-      </w:r>
-      <w:proofErr w:type="spellEnd"/>
-      <w:r>
-        <w:t>()</w:t>
-      </w:r>
-      <w:r>
-        <w:t xml:space="preserve"> возвращает весь список истории поиска.</w:t>
-      </w:r>
-    </w:p>
-    <w:p>
-      <w:r>
-        <w:t xml:space="preserve">История поиска отображается в виде списка элементов, реализованного в виде </w:t>
-      </w:r>
-      <w:r>
-        <w:rPr>
-          <w:lang w:val="en-US"/>
-        </w:rPr>
-        <w:t>RecyclerView</w:t>
-      </w:r>
-      <w:r>
-        <w:t xml:space="preserve">, для чего необходим класс </w:t>
-      </w:r>
-      <w:r>
-        <w:rPr>
-          <w:lang w:val="en-US"/>
-        </w:rPr>
-        <w:t>SearchHistoryAdapter</w:t>
-      </w:r>
-      <w:r>
-        <w:t xml:space="preserve">, имеющий </w:t>
-      </w:r>
-      <w:r>
-        <w:t xml:space="preserve">следующие </w:t>
-      </w:r>
-      <w:r>
-        <w:t>поля и методы</w:t>
-      </w:r>
-      <w:r>
-        <w:t>:</w:t>
-      </w:r>
-    </w:p>
-    <w:p>
-      <w:pPr>
-        <w:pStyle w:val="a3"/>
-        <w:numPr>
-          <w:ilvl w:val="0"/>
-          <w:numId w:val="26"/>
-        </w:numPr>
-        <w:shd w:val="clear" w:color="auto" w:fill="FFFFFF"/>
-        <w:tabs>
-          <w:tab w:val="left" w:pos="916"/>
-          <w:tab w:val="left" w:pos="1832"/>
-          <w:tab w:val="left" w:pos="2748"/>
-          <w:tab w:val="left" w:pos="3664"/>
-          <w:tab w:val="left" w:pos="4580"/>
-          <w:tab w:val="left" w:pos="5496"/>
-          <w:tab w:val="left" w:pos="6412"/>
-          <w:tab w:val="left" w:pos="7328"/>
-          <w:tab w:val="left" w:pos="8244"/>
-          <w:tab w:val="left" w:pos="9160"/>
-          <w:tab w:val="left" w:pos="10076"/>
-          <w:tab w:val="left" w:pos="10992"/>
-          <w:tab w:val="left" w:pos="11908"/>
-          <w:tab w:val="left" w:pos="12824"/>
-          <w:tab w:val="left" w:pos="13740"/>
-          <w:tab w:val="left" w:pos="14656"/>
-        </w:tabs>
-        <w:spacing w:after="0"/>
-        <w:jc w:val="left"/>
-        <w:rPr>
-          <w:rFonts w:eastAsia="Times New Roman" w:cs="Times New Roman"/>
-          <w:color w:val="000000" w:themeColor="text1"/>
-          <w:szCs w:val="28"/>
-          <w:lang w:val="en-US" w:eastAsia="ru-RU"/>
-        </w:rPr>
-      </w:pPr>
-      <w:r>
-        <w:rPr>
-          <w:rFonts w:eastAsia="Times New Roman" w:cs="Times New Roman"/>
-          <w:bCs/>
-          <w:color w:val="000000" w:themeColor="text1"/>
-          <w:szCs w:val="28"/>
-          <w:lang w:eastAsia="ru-RU"/>
-        </w:rPr>
-        <w:t>поле</w:t>
-      </w:r>
-      <w:r>
-        <w:rPr>
-          <w:rFonts w:eastAsia="Times New Roman" w:cs="Times New Roman"/>
-          <w:bCs/>
-          <w:color w:val="000000" w:themeColor="text1"/>
-          <w:szCs w:val="28"/>
-          <w:lang w:val="en-US" w:eastAsia="ru-RU"/>
-        </w:rPr>
-        <w:t xml:space="preserve"> </w:t>
-      </w:r>
-      <w:proofErr w:type="spellStart"/>
-      <w:r>
-        <w:rPr>
-          <w:rFonts w:eastAsia="Times New Roman" w:cs="Times New Roman"/>
-          <w:color w:val="000000" w:themeColor="text1"/>
-          <w:szCs w:val="28"/>
-          <w:lang w:val="en-US" w:eastAsia="ru-RU"/>
-        </w:rPr>
-        <w:t>LayoutInflater</w:t>
-      </w:r>
-      <w:proofErr w:type="spellEnd"/>
-      <w:r>
-        <w:rPr>
-          <w:rFonts w:eastAsia="Times New Roman" w:cs="Times New Roman"/>
-          <w:color w:val="000000" w:themeColor="text1"/>
-          <w:szCs w:val="28"/>
-          <w:lang w:val="en-US" w:eastAsia="ru-RU"/>
-        </w:rPr>
-        <w:t xml:space="preserve"> </w:t>
-      </w:r>
-      <w:proofErr w:type="spellStart"/>
-      <w:r>
-        <w:rPr>
-          <w:rFonts w:eastAsia="Times New Roman" w:cs="Times New Roman"/>
-          <w:bCs/>
-          <w:color w:val="000000" w:themeColor="text1"/>
-          <w:szCs w:val="28"/>
-          <w:lang w:val="en-US" w:eastAsia="ru-RU"/>
-        </w:rPr>
-        <w:t>inflater</w:t>
-      </w:r>
-      <w:proofErr w:type="spellEnd"/>
-      <w:r>
-        <w:rPr>
-          <w:rFonts w:eastAsia="Times New Roman" w:cs="Times New Roman"/>
-          <w:color w:val="000000" w:themeColor="text1"/>
-          <w:szCs w:val="28"/>
-          <w:lang w:val="en-US" w:eastAsia="ru-RU"/>
-        </w:rPr>
-        <w:t>;</w:t>
-      </w:r>
-      <w:proofErr w:type="gramStart"/>
-      <w:r>
-        <w:rPr>
-          <w:rFonts w:eastAsia="Times New Roman" w:cs="Times New Roman"/>
-          <w:color w:val="000000" w:themeColor="text1"/>
-          <w:szCs w:val="28"/>
-          <w:lang w:eastAsia="ru-RU"/>
-        </w:rPr>
-        <w:t xml:space="preserve"> ?</w:t>
-      </w:r>
-      <w:proofErr w:type="gramEnd"/>
-      <w:r>
-        <w:rPr>
-          <w:rFonts w:eastAsia="Times New Roman" w:cs="Times New Roman"/>
-          <w:color w:val="000000" w:themeColor="text1"/>
-          <w:szCs w:val="28"/>
-          <w:lang w:eastAsia="ru-RU"/>
-        </w:rPr>
-        <w:t>??</w:t>
-      </w:r>
-    </w:p>
-    <w:p>
-      <w:pPr>
-        <w:pStyle w:val="a3"/>
-        <w:numPr>
-          <w:ilvl w:val="0"/>
-          <w:numId w:val="26"/>
-        </w:numPr>
-        <w:shd w:val="clear" w:color="auto" w:fill="FFFFFF"/>
-        <w:tabs>
-          <w:tab w:val="left" w:pos="916"/>
-          <w:tab w:val="left" w:pos="1832"/>
-          <w:tab w:val="left" w:pos="2748"/>
-          <w:tab w:val="left" w:pos="3664"/>
-          <w:tab w:val="left" w:pos="4580"/>
-          <w:tab w:val="left" w:pos="5496"/>
-          <w:tab w:val="left" w:pos="6412"/>
-          <w:tab w:val="left" w:pos="7328"/>
-          <w:tab w:val="left" w:pos="8244"/>
-          <w:tab w:val="left" w:pos="9160"/>
-          <w:tab w:val="left" w:pos="10076"/>
-          <w:tab w:val="left" w:pos="10992"/>
-          <w:tab w:val="left" w:pos="11908"/>
-          <w:tab w:val="left" w:pos="12824"/>
-          <w:tab w:val="left" w:pos="13740"/>
-          <w:tab w:val="left" w:pos="14656"/>
-        </w:tabs>
-        <w:spacing w:after="0"/>
-        <w:jc w:val="left"/>
-        <w:rPr>
-          <w:rFonts w:eastAsia="Times New Roman" w:cs="Times New Roman"/>
-          <w:color w:val="000000" w:themeColor="text1"/>
-          <w:szCs w:val="28"/>
-          <w:lang w:val="en-US" w:eastAsia="ru-RU"/>
-        </w:rPr>
-      </w:pPr>
-      <w:r>
-        <w:rPr>
-          <w:rFonts w:eastAsia="Times New Roman" w:cs="Times New Roman"/>
-          <w:bCs/>
-          <w:color w:val="000000" w:themeColor="text1"/>
-          <w:szCs w:val="28"/>
-          <w:lang w:eastAsia="ru-RU"/>
-        </w:rPr>
-        <w:lastRenderedPageBreak/>
-        <w:t>поле</w:t>
-      </w:r>
-      <w:r>
-        <w:rPr>
-          <w:rFonts w:eastAsia="Times New Roman" w:cs="Times New Roman"/>
-          <w:bCs/>
-          <w:color w:val="000000" w:themeColor="text1"/>
-          <w:szCs w:val="28"/>
-          <w:lang w:val="en-US" w:eastAsia="ru-RU"/>
-        </w:rPr>
-        <w:t xml:space="preserve"> </w:t>
-      </w:r>
-      <w:r>
-        <w:rPr>
-          <w:rFonts w:eastAsia="Times New Roman" w:cs="Times New Roman"/>
-          <w:color w:val="000000" w:themeColor="text1"/>
-          <w:szCs w:val="28"/>
-          <w:lang w:val="en-US" w:eastAsia="ru-RU"/>
-        </w:rPr>
-        <w:t>List&lt;</w:t>
-      </w:r>
-      <w:proofErr w:type="spellStart"/>
-      <w:r>
-        <w:rPr>
-          <w:rFonts w:eastAsia="Times New Roman" w:cs="Times New Roman"/>
-          <w:color w:val="000000" w:themeColor="text1"/>
-          <w:szCs w:val="28"/>
-          <w:lang w:val="en-US" w:eastAsia="ru-RU"/>
-        </w:rPr>
-        <w:t>SearchData</w:t>
-      </w:r>
-      <w:proofErr w:type="spellEnd"/>
-      <w:r>
-        <w:rPr>
-          <w:rFonts w:eastAsia="Times New Roman" w:cs="Times New Roman"/>
-          <w:color w:val="000000" w:themeColor="text1"/>
-          <w:szCs w:val="28"/>
-          <w:lang w:val="en-US" w:eastAsia="ru-RU"/>
-        </w:rPr>
-        <w:t xml:space="preserve">&gt; </w:t>
-      </w:r>
-      <w:proofErr w:type="spellStart"/>
-      <w:r>
-        <w:rPr>
-          <w:rFonts w:eastAsia="Times New Roman" w:cs="Times New Roman"/>
-          <w:bCs/>
-          <w:color w:val="000000" w:themeColor="text1"/>
-          <w:szCs w:val="28"/>
-          <w:lang w:val="en-US" w:eastAsia="ru-RU"/>
-        </w:rPr>
-        <w:t>searchDataList</w:t>
-      </w:r>
-      <w:proofErr w:type="spellEnd"/>
-      <w:r>
-        <w:rPr>
-          <w:rFonts w:eastAsia="Times New Roman" w:cs="Times New Roman"/>
-          <w:color w:val="000000" w:themeColor="text1"/>
-          <w:szCs w:val="28"/>
-          <w:lang w:val="en-US" w:eastAsia="ru-RU"/>
-        </w:rPr>
-        <w:t>;</w:t>
-      </w:r>
-      <w:proofErr w:type="gramStart"/>
-      <w:r>
-        <w:rPr>
-          <w:rFonts w:eastAsia="Times New Roman" w:cs="Times New Roman"/>
-          <w:color w:val="000000" w:themeColor="text1"/>
-          <w:szCs w:val="28"/>
-          <w:lang w:eastAsia="ru-RU"/>
-        </w:rPr>
-        <w:t xml:space="preserve"> ?</w:t>
-      </w:r>
-      <w:proofErr w:type="gramEnd"/>
-      <w:r>
-        <w:rPr>
-          <w:rFonts w:eastAsia="Times New Roman" w:cs="Times New Roman"/>
-          <w:color w:val="000000" w:themeColor="text1"/>
-          <w:szCs w:val="28"/>
-          <w:lang w:eastAsia="ru-RU"/>
-        </w:rPr>
-        <w:t>??</w:t>
-      </w:r>
-    </w:p>
-    <w:p>
-      <w:pPr>
-        <w:pStyle w:val="a3"/>
-        <w:numPr>
-          <w:ilvl w:val="0"/>
-          <w:numId w:val="26"/>
-        </w:numPr>
-        <w:shd w:val="clear" w:color="auto" w:fill="FFFFFF"/>
-        <w:tabs>
-          <w:tab w:val="left" w:pos="916"/>
-          <w:tab w:val="left" w:pos="1832"/>
-          <w:tab w:val="left" w:pos="2748"/>
-          <w:tab w:val="left" w:pos="3664"/>
-          <w:tab w:val="left" w:pos="4580"/>
-          <w:tab w:val="left" w:pos="5496"/>
-          <w:tab w:val="left" w:pos="6412"/>
-          <w:tab w:val="left" w:pos="7328"/>
-          <w:tab w:val="left" w:pos="8244"/>
-          <w:tab w:val="left" w:pos="9160"/>
-          <w:tab w:val="left" w:pos="10076"/>
-          <w:tab w:val="left" w:pos="10992"/>
-          <w:tab w:val="left" w:pos="11908"/>
-          <w:tab w:val="left" w:pos="12824"/>
-          <w:tab w:val="left" w:pos="13740"/>
-          <w:tab w:val="left" w:pos="14656"/>
-        </w:tabs>
-        <w:spacing w:after="0"/>
-        <w:jc w:val="left"/>
-        <w:rPr>
-          <w:rFonts w:eastAsia="Times New Roman" w:cs="Times New Roman"/>
-          <w:color w:val="000000" w:themeColor="text1"/>
-          <w:szCs w:val="28"/>
-          <w:lang w:val="en-US" w:eastAsia="ru-RU"/>
-        </w:rPr>
-      </w:pPr>
-      <w:r>
-        <w:rPr>
-          <w:rFonts w:eastAsia="Times New Roman" w:cs="Times New Roman"/>
-          <w:bCs/>
-          <w:color w:val="000000" w:themeColor="text1"/>
-          <w:szCs w:val="28"/>
-          <w:lang w:eastAsia="ru-RU"/>
-        </w:rPr>
-        <w:t>поле</w:t>
-      </w:r>
-      <w:r>
-        <w:rPr>
-          <w:rFonts w:eastAsia="Times New Roman" w:cs="Times New Roman"/>
-          <w:bCs/>
-          <w:color w:val="000000" w:themeColor="text1"/>
-          <w:szCs w:val="28"/>
-          <w:lang w:val="en-US" w:eastAsia="ru-RU"/>
-        </w:rPr>
-        <w:t xml:space="preserve"> </w:t>
-      </w:r>
-      <w:proofErr w:type="spellStart"/>
-      <w:r>
-        <w:rPr>
-          <w:rFonts w:eastAsia="Times New Roman" w:cs="Times New Roman"/>
-          <w:color w:val="000000" w:themeColor="text1"/>
-          <w:szCs w:val="28"/>
-          <w:lang w:val="en-US" w:eastAsia="ru-RU"/>
-        </w:rPr>
-        <w:t>SearchHistoryPresenter</w:t>
-      </w:r>
-      <w:proofErr w:type="spellEnd"/>
-      <w:r>
-        <w:rPr>
-          <w:rFonts w:eastAsia="Times New Roman" w:cs="Times New Roman"/>
-          <w:color w:val="000000" w:themeColor="text1"/>
-          <w:szCs w:val="28"/>
-          <w:lang w:val="en-US" w:eastAsia="ru-RU"/>
-        </w:rPr>
-        <w:t xml:space="preserve"> </w:t>
-      </w:r>
-      <w:r>
-        <w:rPr>
-          <w:rFonts w:eastAsia="Times New Roman" w:cs="Times New Roman"/>
-          <w:bCs/>
-          <w:color w:val="000000" w:themeColor="text1"/>
-          <w:szCs w:val="28"/>
-          <w:lang w:val="en-US" w:eastAsia="ru-RU"/>
-        </w:rPr>
-        <w:t>presenter</w:t>
-      </w:r>
-      <w:r>
-        <w:rPr>
-          <w:rFonts w:eastAsia="Times New Roman" w:cs="Times New Roman"/>
-          <w:color w:val="000000" w:themeColor="text1"/>
-          <w:szCs w:val="28"/>
-          <w:lang w:val="en-US" w:eastAsia="ru-RU"/>
-        </w:rPr>
-        <w:t>;</w:t>
-      </w:r>
-      <w:r>
-        <w:rPr>
-          <w:rFonts w:eastAsia="Times New Roman" w:cs="Times New Roman"/>
-          <w:color w:val="000000" w:themeColor="text1"/>
-          <w:szCs w:val="28"/>
-          <w:lang w:eastAsia="ru-RU"/>
-        </w:rPr>
-        <w:t>???</w:t>
-      </w:r>
-    </w:p>
-    <w:p>
-      <w:pPr>
-        <w:pStyle w:val="a3"/>
-        <w:numPr>
-          <w:ilvl w:val="0"/>
-          <w:numId w:val="26"/>
-        </w:numPr>
-        <w:shd w:val="clear" w:color="auto" w:fill="FFFFFF"/>
-        <w:tabs>
-          <w:tab w:val="left" w:pos="916"/>
-          <w:tab w:val="left" w:pos="1832"/>
-          <w:tab w:val="left" w:pos="2748"/>
-          <w:tab w:val="left" w:pos="3664"/>
-          <w:tab w:val="left" w:pos="4580"/>
-          <w:tab w:val="left" w:pos="5496"/>
-          <w:tab w:val="left" w:pos="6412"/>
-          <w:tab w:val="left" w:pos="7328"/>
-          <w:tab w:val="left" w:pos="8244"/>
-          <w:tab w:val="left" w:pos="9160"/>
-          <w:tab w:val="left" w:pos="10076"/>
-          <w:tab w:val="left" w:pos="10992"/>
-          <w:tab w:val="left" w:pos="11908"/>
-          <w:tab w:val="left" w:pos="12824"/>
-          <w:tab w:val="left" w:pos="13740"/>
-          <w:tab w:val="left" w:pos="14656"/>
-        </w:tabs>
-        <w:spacing w:after="0"/>
-        <w:jc w:val="left"/>
-        <w:rPr>
-          <w:rFonts w:eastAsia="Times New Roman" w:cs="Times New Roman"/>
-          <w:color w:val="000000" w:themeColor="text1"/>
-          <w:szCs w:val="28"/>
-          <w:lang w:val="en-US" w:eastAsia="ru-RU"/>
-        </w:rPr>
-      </w:pPr>
-      <w:r>
-        <w:rPr>
-          <w:rFonts w:eastAsia="Times New Roman" w:cs="Times New Roman"/>
-          <w:bCs/>
-          <w:color w:val="000000" w:themeColor="text1"/>
-          <w:szCs w:val="28"/>
-          <w:lang w:eastAsia="ru-RU"/>
-        </w:rPr>
-        <w:t>поле</w:t>
-      </w:r>
-      <w:r>
-        <w:rPr>
-          <w:rFonts w:eastAsia="Times New Roman" w:cs="Times New Roman"/>
-          <w:bCs/>
-          <w:color w:val="000000" w:themeColor="text1"/>
-          <w:szCs w:val="28"/>
-          <w:lang w:val="en-US" w:eastAsia="ru-RU"/>
-        </w:rPr>
-        <w:t xml:space="preserve"> </w:t>
-      </w:r>
-      <w:proofErr w:type="spellStart"/>
-      <w:r>
-        <w:rPr>
-          <w:rFonts w:eastAsia="Times New Roman" w:cs="Times New Roman"/>
-          <w:color w:val="000000" w:themeColor="text1"/>
-          <w:szCs w:val="28"/>
-          <w:lang w:val="en-US" w:eastAsia="ru-RU"/>
-        </w:rPr>
-        <w:t>SearchHistoryViewHolder</w:t>
-      </w:r>
-      <w:proofErr w:type="spellEnd"/>
-      <w:r>
-        <w:rPr>
-          <w:rFonts w:eastAsia="Times New Roman" w:cs="Times New Roman"/>
-          <w:color w:val="000000" w:themeColor="text1"/>
-          <w:szCs w:val="28"/>
-          <w:lang w:val="en-US" w:eastAsia="ru-RU"/>
-        </w:rPr>
-        <w:t xml:space="preserve"> </w:t>
-      </w:r>
-      <w:proofErr w:type="spellStart"/>
-      <w:r>
-        <w:rPr>
-          <w:rFonts w:eastAsia="Times New Roman" w:cs="Times New Roman"/>
-          <w:color w:val="000000" w:themeColor="text1"/>
-          <w:szCs w:val="28"/>
-          <w:lang w:val="en-US" w:eastAsia="ru-RU"/>
-        </w:rPr>
-        <w:t>onCreateViewHolder</w:t>
-      </w:r>
-      <w:proofErr w:type="spellEnd"/>
-      <w:r>
-        <w:rPr>
-          <w:rFonts w:eastAsia="Times New Roman" w:cs="Times New Roman"/>
-          <w:color w:val="000000" w:themeColor="text1"/>
-          <w:szCs w:val="28"/>
-          <w:lang w:val="en-US" w:eastAsia="ru-RU"/>
-        </w:rPr>
-        <w:t>(@</w:t>
-      </w:r>
-      <w:proofErr w:type="spellStart"/>
-      <w:r>
-        <w:rPr>
-          <w:rFonts w:eastAsia="Times New Roman" w:cs="Times New Roman"/>
-          <w:color w:val="000000" w:themeColor="text1"/>
-          <w:szCs w:val="28"/>
-          <w:lang w:val="en-US" w:eastAsia="ru-RU"/>
-        </w:rPr>
-        <w:t>NonNull</w:t>
-      </w:r>
-      <w:proofErr w:type="spellEnd"/>
-      <w:r>
-        <w:rPr>
-          <w:rFonts w:eastAsia="Times New Roman" w:cs="Times New Roman"/>
-          <w:color w:val="000000" w:themeColor="text1"/>
-          <w:szCs w:val="28"/>
-          <w:lang w:val="en-US" w:eastAsia="ru-RU"/>
-        </w:rPr>
-        <w:t xml:space="preserve"> </w:t>
-      </w:r>
-      <w:proofErr w:type="spellStart"/>
-      <w:r>
-        <w:rPr>
-          <w:rFonts w:eastAsia="Times New Roman" w:cs="Times New Roman"/>
-          <w:color w:val="000000" w:themeColor="text1"/>
-          <w:szCs w:val="28"/>
-          <w:lang w:val="en-US" w:eastAsia="ru-RU"/>
-        </w:rPr>
-        <w:t>ViewGroup</w:t>
-      </w:r>
-      <w:proofErr w:type="spellEnd"/>
-      <w:r>
-        <w:rPr>
-          <w:rFonts w:eastAsia="Times New Roman" w:cs="Times New Roman"/>
-          <w:color w:val="000000" w:themeColor="text1"/>
-          <w:szCs w:val="28"/>
-          <w:lang w:val="en-US" w:eastAsia="ru-RU"/>
-        </w:rPr>
-        <w:t xml:space="preserve"> </w:t>
-      </w:r>
-      <w:proofErr w:type="spellStart"/>
-      <w:r>
-        <w:rPr>
-          <w:rFonts w:eastAsia="Times New Roman" w:cs="Times New Roman"/>
-          <w:color w:val="000000" w:themeColor="text1"/>
-          <w:szCs w:val="28"/>
-          <w:lang w:val="en-US" w:eastAsia="ru-RU"/>
-        </w:rPr>
-        <w:t>viewGroup</w:t>
-      </w:r>
-      <w:proofErr w:type="spellEnd"/>
-      <w:r>
-        <w:rPr>
-          <w:rFonts w:eastAsia="Times New Roman" w:cs="Times New Roman"/>
-          <w:color w:val="000000" w:themeColor="text1"/>
-          <w:szCs w:val="28"/>
-          <w:lang w:val="en-US" w:eastAsia="ru-RU"/>
-        </w:rPr>
-        <w:t xml:space="preserve">, </w:t>
-      </w:r>
-      <w:proofErr w:type="spellStart"/>
-      <w:r>
-        <w:rPr>
-          <w:rFonts w:eastAsia="Times New Roman" w:cs="Times New Roman"/>
-          <w:bCs/>
-          <w:color w:val="000000" w:themeColor="text1"/>
-          <w:szCs w:val="28"/>
-          <w:lang w:val="en-US" w:eastAsia="ru-RU"/>
-        </w:rPr>
-        <w:t>int</w:t>
-      </w:r>
-      <w:proofErr w:type="spellEnd"/>
-      <w:r>
-        <w:rPr>
-          <w:rFonts w:eastAsia="Times New Roman" w:cs="Times New Roman"/>
-          <w:bCs/>
-          <w:color w:val="000000" w:themeColor="text1"/>
-          <w:szCs w:val="28"/>
-          <w:lang w:val="en-US" w:eastAsia="ru-RU"/>
-        </w:rPr>
-        <w:t xml:space="preserve"> </w:t>
-      </w:r>
-      <w:r>
-        <w:rPr>
-          <w:rFonts w:eastAsia="Times New Roman" w:cs="Times New Roman"/>
-          <w:color w:val="000000" w:themeColor="text1"/>
-          <w:szCs w:val="28"/>
-          <w:lang w:val="en-US" w:eastAsia="ru-RU"/>
-        </w:rPr>
-        <w:t>i)</w:t>
-      </w:r>
-      <w:r>
-        <w:rPr>
-          <w:rFonts w:eastAsia="Times New Roman" w:cs="Times New Roman"/>
-          <w:color w:val="000000" w:themeColor="text1"/>
-          <w:szCs w:val="28"/>
-          <w:lang w:val="en-US" w:eastAsia="ru-RU"/>
-        </w:rPr>
-        <w:t>???</w:t>
-      </w:r>
-    </w:p>
-    <w:p>
-      <w:pPr>
-        <w:pStyle w:val="a3"/>
-        <w:numPr>
-          <w:ilvl w:val="0"/>
-          <w:numId w:val="26"/>
-        </w:numPr>
-        <w:shd w:val="clear" w:color="auto" w:fill="FFFFFF"/>
-        <w:tabs>
-          <w:tab w:val="left" w:pos="916"/>
-          <w:tab w:val="left" w:pos="1832"/>
-          <w:tab w:val="left" w:pos="2748"/>
-          <w:tab w:val="left" w:pos="3664"/>
-          <w:tab w:val="left" w:pos="4580"/>
-          <w:tab w:val="left" w:pos="5496"/>
-          <w:tab w:val="left" w:pos="6412"/>
-          <w:tab w:val="left" w:pos="7328"/>
-          <w:tab w:val="left" w:pos="8244"/>
-          <w:tab w:val="left" w:pos="9160"/>
-          <w:tab w:val="left" w:pos="10076"/>
-          <w:tab w:val="left" w:pos="10992"/>
-          <w:tab w:val="left" w:pos="11908"/>
-          <w:tab w:val="left" w:pos="12824"/>
-          <w:tab w:val="left" w:pos="13740"/>
-          <w:tab w:val="left" w:pos="14656"/>
-        </w:tabs>
-        <w:spacing w:after="0"/>
-        <w:jc w:val="left"/>
-        <w:rPr>
-          <w:rFonts w:eastAsia="Times New Roman" w:cs="Times New Roman"/>
-          <w:color w:val="000000" w:themeColor="text1"/>
-          <w:szCs w:val="28"/>
-          <w:lang w:val="en-US" w:eastAsia="ru-RU"/>
-        </w:rPr>
-      </w:pPr>
-      <w:proofErr w:type="gramStart"/>
-      <w:r>
-        <w:rPr>
-          <w:rFonts w:eastAsia="Times New Roman" w:cs="Times New Roman"/>
-          <w:bCs/>
-          <w:color w:val="000000" w:themeColor="text1"/>
-          <w:szCs w:val="28"/>
-          <w:lang w:eastAsia="ru-RU"/>
-        </w:rPr>
-        <w:t>метод</w:t>
-      </w:r>
-      <w:r>
-        <w:rPr>
-          <w:rFonts w:eastAsia="Times New Roman" w:cs="Times New Roman"/>
-          <w:bCs/>
-          <w:color w:val="000000" w:themeColor="text1"/>
-          <w:szCs w:val="28"/>
-          <w:lang w:val="en-US" w:eastAsia="ru-RU"/>
-        </w:rPr>
-        <w:t xml:space="preserve"> </w:t>
-      </w:r>
-      <w:proofErr w:type="spellStart"/>
-      <w:r>
-        <w:rPr>
-          <w:rFonts w:eastAsia="Times New Roman" w:cs="Times New Roman"/>
-          <w:color w:val="000000" w:themeColor="text1"/>
-          <w:szCs w:val="28"/>
-          <w:lang w:val="en-US" w:eastAsia="ru-RU"/>
-        </w:rPr>
-        <w:t>onBindViewHolder</w:t>
-      </w:r>
-      <w:proofErr w:type="spellEnd"/>
-      <w:r>
-        <w:rPr>
-          <w:rFonts w:eastAsia="Times New Roman" w:cs="Times New Roman"/>
-          <w:color w:val="000000" w:themeColor="text1"/>
-          <w:szCs w:val="28"/>
-          <w:lang w:val="en-US" w:eastAsia="ru-RU"/>
-        </w:rPr>
-        <w:t>(@</w:t>
-      </w:r>
-      <w:proofErr w:type="spellStart"/>
-      <w:r>
-        <w:rPr>
-          <w:rFonts w:eastAsia="Times New Roman" w:cs="Times New Roman"/>
-          <w:color w:val="000000" w:themeColor="text1"/>
-          <w:szCs w:val="28"/>
-          <w:lang w:val="en-US" w:eastAsia="ru-RU"/>
-        </w:rPr>
-        <w:t>NonNull</w:t>
-      </w:r>
-      <w:proofErr w:type="spellEnd"/>
-      <w:r>
-        <w:rPr>
-          <w:rFonts w:eastAsia="Times New Roman" w:cs="Times New Roman"/>
-          <w:color w:val="000000" w:themeColor="text1"/>
-          <w:szCs w:val="28"/>
-          <w:lang w:val="en-US" w:eastAsia="ru-RU"/>
-        </w:rPr>
-        <w:t xml:space="preserve"> </w:t>
-      </w:r>
-      <w:proofErr w:type="spellStart"/>
-      <w:r>
-        <w:rPr>
-          <w:rFonts w:eastAsia="Times New Roman" w:cs="Times New Roman"/>
-          <w:color w:val="000000" w:themeColor="text1"/>
-          <w:szCs w:val="28"/>
-          <w:lang w:val="en-US" w:eastAsia="ru-RU"/>
-        </w:rPr>
-        <w:t>SearchHistoryViewHolder</w:t>
-      </w:r>
-      <w:proofErr w:type="spellEnd"/>
-      <w:proofErr w:type="gramEnd"/>
-    </w:p>
-    <w:p>
-      <w:pPr>
-        <w:pStyle w:val="a3"/>
-        <w:numPr>
-          <w:ilvl w:val="0"/>
-          <w:numId w:val="26"/>
-        </w:numPr>
-        <w:shd w:val="clear" w:color="auto" w:fill="FFFFFF"/>
-        <w:tabs>
-          <w:tab w:val="left" w:pos="916"/>
-          <w:tab w:val="left" w:pos="1832"/>
-          <w:tab w:val="left" w:pos="2748"/>
-          <w:tab w:val="left" w:pos="3664"/>
-          <w:tab w:val="left" w:pos="4580"/>
-          <w:tab w:val="left" w:pos="5496"/>
-          <w:tab w:val="left" w:pos="6412"/>
-          <w:tab w:val="left" w:pos="7328"/>
-          <w:tab w:val="left" w:pos="8244"/>
-          <w:tab w:val="left" w:pos="9160"/>
-          <w:tab w:val="left" w:pos="10076"/>
-          <w:tab w:val="left" w:pos="10992"/>
-          <w:tab w:val="left" w:pos="11908"/>
-          <w:tab w:val="left" w:pos="12824"/>
-          <w:tab w:val="left" w:pos="13740"/>
-          <w:tab w:val="left" w:pos="14656"/>
-        </w:tabs>
-        <w:spacing w:after="0"/>
-        <w:jc w:val="left"/>
-        <w:rPr>
-          <w:rFonts w:eastAsia="Times New Roman" w:cs="Times New Roman"/>
-          <w:color w:val="000000" w:themeColor="text1"/>
-          <w:szCs w:val="28"/>
-          <w:lang w:val="en-US" w:eastAsia="ru-RU"/>
-        </w:rPr>
-      </w:pPr>
       <w:proofErr w:type="spellStart"/>
       <w:proofErr w:type="gramStart"/>
       <w:r>
         <w:rPr>
-          <w:rFonts w:eastAsia="Times New Roman" w:cs="Times New Roman"/>
-          <w:color w:val="000000" w:themeColor="text1"/>
-          <w:szCs w:val="28"/>
-          <w:lang w:val="en-US" w:eastAsia="ru-RU"/>
-        </w:rPr>
-        <w:t>searchHistoryViewHolder</w:t>
+          <w:lang w:val="en-US"/>
+        </w:rPr>
+        <w:t>getAll</w:t>
       </w:r>
       <w:proofErr w:type="spellEnd"/>
+      <w:r>
+        <w:t>(</w:t>
+      </w:r>
       <w:proofErr w:type="gramEnd"/>
       <w:r>
-        <w:rPr>
-          <w:rFonts w:eastAsia="Times New Roman" w:cs="Times New Roman"/>
-          <w:color w:val="000000" w:themeColor="text1"/>
-          <w:szCs w:val="28"/>
-          <w:lang w:val="en-US" w:eastAsia="ru-RU"/>
-        </w:rPr>
-        <w:t xml:space="preserve">, </w:t>
+        <w:t>)</w:t>
+      </w:r>
+      <w:r>
+        <w:t xml:space="preserve"> возвращает весь список истории поиска.</w:t>
+      </w:r>
+    </w:p>
+    <w:p>
+      <w:r>
+        <w:t xml:space="preserve">История поиска отображается в виде списка элементов, реализованного в виде </w:t>
+      </w:r>
+      <w:r>
+        <w:rPr>
+          <w:lang w:val="en-US"/>
+        </w:rPr>
+        <w:t>RecyclerView</w:t>
+      </w:r>
+      <w:r>
+        <w:t xml:space="preserve">, для чего необходим класс </w:t>
+      </w:r>
+      <w:r>
+        <w:rPr>
+          <w:lang w:val="en-US"/>
+        </w:rPr>
+        <w:t>SearchHistoryAdapter</w:t>
+      </w:r>
+      <w:r>
+        <w:t xml:space="preserve">, имеющий </w:t>
+      </w:r>
+      <w:r>
+        <w:t xml:space="preserve">следующие </w:t>
+      </w:r>
+      <w:r>
+        <w:t>поля и методы</w:t>
+      </w:r>
+      <w:r>
+        <w:t>:</w:t>
+      </w:r>
+    </w:p>
+    <w:p>
+      <w:r>
+        <w:t xml:space="preserve">Класс </w:t>
       </w:r>
       <w:proofErr w:type="spellStart"/>
       <w:r>
-        <w:rPr>
-          <w:rFonts w:eastAsia="Times New Roman" w:cs="Times New Roman"/>
-          <w:bCs/>
-          <w:color w:val="000000" w:themeColor="text1"/>
-          <w:szCs w:val="28"/>
-          <w:lang w:val="en-US" w:eastAsia="ru-RU"/>
-        </w:rPr>
-        <w:t>int</w:t>
+        <w:t>SearchHistoryFragment</w:t>
       </w:r>
       <w:proofErr w:type="spellEnd"/>
       <w:r>
-        <w:rPr>
-          <w:rFonts w:eastAsia="Times New Roman" w:cs="Times New Roman"/>
-          <w:bCs/>
-          <w:color w:val="000000" w:themeColor="text1"/>
-          <w:szCs w:val="28"/>
-          <w:lang w:val="en-US" w:eastAsia="ru-RU"/>
-        </w:rPr>
-        <w:t xml:space="preserve"> </w:t>
-      </w:r>
-      <w:r>
-        <w:rPr>
-          <w:rFonts w:eastAsia="Times New Roman" w:cs="Times New Roman"/>
-          <w:color w:val="000000" w:themeColor="text1"/>
-          <w:szCs w:val="28"/>
-          <w:lang w:val="en-US" w:eastAsia="ru-RU"/>
-        </w:rPr>
-        <w:t>index)</w:t>
-      </w:r>
-      <w:r>
-        <w:rPr>
-          <w:rFonts w:eastAsia="Times New Roman" w:cs="Times New Roman"/>
-          <w:color w:val="000000" w:themeColor="text1"/>
-          <w:szCs w:val="28"/>
-          <w:lang w:eastAsia="ru-RU"/>
-        </w:rPr>
-        <w:t>???</w:t>
-      </w:r>
-    </w:p>
-    <w:p>
-      <w:pPr>
-        <w:pStyle w:val="a3"/>
-        <w:numPr>
-          <w:ilvl w:val="0"/>
-          <w:numId w:val="26"/>
-        </w:numPr>
-        <w:shd w:val="clear" w:color="auto" w:fill="FFFFFF"/>
-        <w:tabs>
-          <w:tab w:val="left" w:pos="916"/>
-          <w:tab w:val="left" w:pos="1832"/>
-          <w:tab w:val="left" w:pos="2748"/>
-          <w:tab w:val="left" w:pos="3664"/>
-          <w:tab w:val="left" w:pos="4580"/>
-          <w:tab w:val="left" w:pos="5496"/>
-          <w:tab w:val="left" w:pos="6412"/>
-          <w:tab w:val="left" w:pos="7328"/>
-          <w:tab w:val="left" w:pos="8244"/>
-          <w:tab w:val="left" w:pos="9160"/>
-          <w:tab w:val="left" w:pos="10076"/>
-          <w:tab w:val="left" w:pos="10992"/>
-          <w:tab w:val="left" w:pos="11908"/>
-          <w:tab w:val="left" w:pos="12824"/>
-          <w:tab w:val="left" w:pos="13740"/>
-          <w:tab w:val="left" w:pos="14656"/>
-        </w:tabs>
-        <w:spacing w:after="0"/>
-        <w:jc w:val="left"/>
-        <w:rPr>
-          <w:rFonts w:eastAsia="Times New Roman" w:cs="Times New Roman"/>
-          <w:color w:val="000000" w:themeColor="text1"/>
-          <w:szCs w:val="28"/>
-          <w:lang w:val="en-US" w:eastAsia="ru-RU"/>
-        </w:rPr>
-      </w:pPr>
-      <w:r>
-        <w:rPr>
-          <w:rFonts w:eastAsia="Times New Roman" w:cs="Times New Roman"/>
-          <w:bCs/>
-          <w:color w:val="000000" w:themeColor="text1"/>
-          <w:szCs w:val="28"/>
-          <w:lang w:eastAsia="ru-RU"/>
-        </w:rPr>
-        <w:t>метод</w:t>
-      </w:r>
-      <w:r>
-        <w:rPr>
-          <w:rFonts w:eastAsia="Times New Roman" w:cs="Times New Roman"/>
-          <w:bCs/>
-          <w:color w:val="000000" w:themeColor="text1"/>
-          <w:szCs w:val="28"/>
-          <w:lang w:val="en-US" w:eastAsia="ru-RU"/>
-        </w:rPr>
-        <w:t xml:space="preserve"> </w:t>
-      </w:r>
-      <w:proofErr w:type="spellStart"/>
-      <w:r>
-        <w:rPr>
-          <w:rFonts w:eastAsia="Times New Roman" w:cs="Times New Roman"/>
-          <w:color w:val="000000" w:themeColor="text1"/>
-          <w:szCs w:val="28"/>
-          <w:lang w:val="en-US" w:eastAsia="ru-RU"/>
-        </w:rPr>
-        <w:t>getItemCount</w:t>
-      </w:r>
-      <w:proofErr w:type="spellEnd"/>
-      <w:r>
-        <w:rPr>
-          <w:rFonts w:eastAsia="Times New Roman" w:cs="Times New Roman"/>
-          <w:color w:val="000000" w:themeColor="text1"/>
-          <w:szCs w:val="28"/>
-          <w:lang w:val="en-US" w:eastAsia="ru-RU"/>
-        </w:rPr>
-        <w:t>()</w:t>
-      </w:r>
-      <w:r>
-        <w:rPr>
-          <w:rFonts w:eastAsia="Times New Roman" w:cs="Times New Roman"/>
-          <w:color w:val="000000" w:themeColor="text1"/>
-          <w:szCs w:val="28"/>
-          <w:lang w:eastAsia="ru-RU"/>
-        </w:rPr>
-        <w:t>???</w:t>
-      </w:r>
-    </w:p>
-    <w:p>
-      <w:pPr>
-        <w:pStyle w:val="a3"/>
-        <w:numPr>
-          <w:ilvl w:val="0"/>
-          <w:numId w:val="26"/>
-        </w:numPr>
-        <w:shd w:val="clear" w:color="auto" w:fill="FFFFFF"/>
-        <w:tabs>
-          <w:tab w:val="left" w:pos="916"/>
-          <w:tab w:val="left" w:pos="1832"/>
-          <w:tab w:val="left" w:pos="2748"/>
-          <w:tab w:val="left" w:pos="3664"/>
-          <w:tab w:val="left" w:pos="4580"/>
-          <w:tab w:val="left" w:pos="5496"/>
-          <w:tab w:val="left" w:pos="6412"/>
-          <w:tab w:val="left" w:pos="7328"/>
-          <w:tab w:val="left" w:pos="8244"/>
-          <w:tab w:val="left" w:pos="9160"/>
-          <w:tab w:val="left" w:pos="10076"/>
-          <w:tab w:val="left" w:pos="10992"/>
-          <w:tab w:val="left" w:pos="11908"/>
-          <w:tab w:val="left" w:pos="12824"/>
-          <w:tab w:val="left" w:pos="13740"/>
-          <w:tab w:val="left" w:pos="14656"/>
-        </w:tabs>
-        <w:spacing w:after="0"/>
-        <w:jc w:val="left"/>
-        <w:rPr>
-          <w:rFonts w:eastAsia="Times New Roman" w:cs="Times New Roman"/>
-          <w:color w:val="000000" w:themeColor="text1"/>
-          <w:szCs w:val="28"/>
-          <w:lang w:val="en-US" w:eastAsia="ru-RU"/>
-        </w:rPr>
-      </w:pPr>
-      <w:r>
-        <w:rPr>
-          <w:rFonts w:eastAsia="Times New Roman" w:cs="Times New Roman"/>
-          <w:bCs/>
-          <w:color w:val="000000" w:themeColor="text1"/>
-          <w:szCs w:val="28"/>
-          <w:lang w:eastAsia="ru-RU"/>
-        </w:rPr>
-        <w:t>метод</w:t>
-      </w:r>
-      <w:r>
-        <w:rPr>
-          <w:rFonts w:eastAsia="Times New Roman" w:cs="Times New Roman"/>
-          <w:bCs/>
-          <w:color w:val="000000" w:themeColor="text1"/>
-          <w:szCs w:val="28"/>
-          <w:lang w:val="en-US" w:eastAsia="ru-RU"/>
-        </w:rPr>
-        <w:t xml:space="preserve"> </w:t>
-      </w:r>
-      <w:proofErr w:type="spellStart"/>
-      <w:r>
-        <w:rPr>
-          <w:rFonts w:eastAsia="Times New Roman" w:cs="Times New Roman"/>
-          <w:color w:val="000000" w:themeColor="text1"/>
-          <w:szCs w:val="28"/>
-          <w:lang w:val="en-US" w:eastAsia="ru-RU"/>
-        </w:rPr>
-        <w:t>setPresenter</w:t>
-      </w:r>
-      <w:proofErr w:type="spellEnd"/>
-      <w:r>
-        <w:rPr>
-          <w:rFonts w:eastAsia="Times New Roman" w:cs="Times New Roman"/>
-          <w:color w:val="000000" w:themeColor="text1"/>
-          <w:szCs w:val="28"/>
-          <w:lang w:val="en-US" w:eastAsia="ru-RU"/>
-        </w:rPr>
-        <w:t>(</w:t>
-      </w:r>
-      <w:proofErr w:type="spellStart"/>
-      <w:r>
-        <w:rPr>
-          <w:rFonts w:eastAsia="Times New Roman" w:cs="Times New Roman"/>
-          <w:color w:val="000000" w:themeColor="text1"/>
-          <w:szCs w:val="28"/>
-          <w:lang w:val="en-US" w:eastAsia="ru-RU"/>
-        </w:rPr>
-        <w:t>SearchHistoryPresenter</w:t>
-      </w:r>
-      <w:proofErr w:type="spellEnd"/>
-      <w:r>
-        <w:rPr>
-          <w:rFonts w:eastAsia="Times New Roman" w:cs="Times New Roman"/>
-          <w:color w:val="000000" w:themeColor="text1"/>
-          <w:szCs w:val="28"/>
-          <w:lang w:val="en-US" w:eastAsia="ru-RU"/>
-        </w:rPr>
-        <w:t xml:space="preserve"> presenter)</w:t>
-      </w:r>
-      <w:proofErr w:type="gramStart"/>
-      <w:r>
-        <w:rPr>
-          <w:rFonts w:eastAsia="Times New Roman" w:cs="Times New Roman"/>
-          <w:color w:val="000000" w:themeColor="text1"/>
-          <w:szCs w:val="28"/>
-          <w:lang w:val="en-US" w:eastAsia="ru-RU"/>
-        </w:rPr>
-        <w:t xml:space="preserve"> </w:t>
-      </w:r>
-      <w:r>
-        <w:rPr>
-          <w:rFonts w:eastAsia="Times New Roman" w:cs="Times New Roman"/>
-          <w:color w:val="000000" w:themeColor="text1"/>
-          <w:szCs w:val="28"/>
-          <w:lang w:eastAsia="ru-RU"/>
-        </w:rPr>
-        <w:t>?</w:t>
-      </w:r>
-      <w:proofErr w:type="gramEnd"/>
-      <w:r>
-        <w:rPr>
-          <w:rFonts w:eastAsia="Times New Roman" w:cs="Times New Roman"/>
-          <w:color w:val="000000" w:themeColor="text1"/>
-          <w:szCs w:val="28"/>
-          <w:lang w:eastAsia="ru-RU"/>
-        </w:rPr>
-        <w:t>??</w:t>
-      </w:r>
-    </w:p>
-    <w:p>
-      <w:pPr>
-        <w:pStyle w:val="a3"/>
-        <w:numPr>
-          <w:ilvl w:val="0"/>
-          <w:numId w:val="26"/>
-        </w:numPr>
-        <w:shd w:val="clear" w:color="auto" w:fill="FFFFFF"/>
-        <w:tabs>
-          <w:tab w:val="left" w:pos="916"/>
-          <w:tab w:val="left" w:pos="1832"/>
-          <w:tab w:val="left" w:pos="2748"/>
-          <w:tab w:val="left" w:pos="3664"/>
-          <w:tab w:val="left" w:pos="4580"/>
-          <w:tab w:val="left" w:pos="5496"/>
-          <w:tab w:val="left" w:pos="6412"/>
-          <w:tab w:val="left" w:pos="7328"/>
-          <w:tab w:val="left" w:pos="8244"/>
-          <w:tab w:val="left" w:pos="9160"/>
-          <w:tab w:val="left" w:pos="10076"/>
-          <w:tab w:val="left" w:pos="10992"/>
-          <w:tab w:val="left" w:pos="11908"/>
-          <w:tab w:val="left" w:pos="12824"/>
-          <w:tab w:val="left" w:pos="13740"/>
-          <w:tab w:val="left" w:pos="14656"/>
-        </w:tabs>
-        <w:spacing w:after="100"/>
-        <w:jc w:val="left"/>
-        <w:rPr>
-          <w:rFonts w:eastAsia="Times New Roman" w:cs="Times New Roman"/>
-          <w:color w:val="000000" w:themeColor="text1"/>
-          <w:szCs w:val="28"/>
-          <w:lang w:val="en-US" w:eastAsia="ru-RU"/>
-        </w:rPr>
-      </w:pPr>
-      <w:r>
-        <w:rPr>
-          <w:rFonts w:eastAsia="Times New Roman" w:cs="Times New Roman"/>
-          <w:bCs/>
-          <w:color w:val="000000" w:themeColor="text1"/>
-          <w:szCs w:val="28"/>
-          <w:lang w:eastAsia="ru-RU"/>
-        </w:rPr>
-        <w:t>метод</w:t>
-      </w:r>
-      <w:r>
-        <w:rPr>
-          <w:rFonts w:eastAsia="Times New Roman" w:cs="Times New Roman"/>
-          <w:bCs/>
-          <w:color w:val="000000" w:themeColor="text1"/>
-          <w:szCs w:val="28"/>
-          <w:lang w:val="en-US" w:eastAsia="ru-RU"/>
-        </w:rPr>
-        <w:t xml:space="preserve"> </w:t>
-      </w:r>
-      <w:proofErr w:type="spellStart"/>
-      <w:r>
-        <w:rPr>
-          <w:rFonts w:eastAsia="Times New Roman" w:cs="Times New Roman"/>
-          <w:color w:val="000000" w:themeColor="text1"/>
-          <w:szCs w:val="28"/>
-          <w:lang w:val="en-US" w:eastAsia="ru-RU"/>
-        </w:rPr>
-        <w:t>setSearchDataList</w:t>
-      </w:r>
-      <w:proofErr w:type="spellEnd"/>
-      <w:r>
-        <w:rPr>
-          <w:rFonts w:eastAsia="Times New Roman" w:cs="Times New Roman"/>
-          <w:color w:val="000000" w:themeColor="text1"/>
-          <w:szCs w:val="28"/>
-          <w:lang w:val="en-US" w:eastAsia="ru-RU"/>
-        </w:rPr>
-        <w:t>(List&lt;</w:t>
-      </w:r>
-      <w:proofErr w:type="spellStart"/>
-      <w:r>
-        <w:rPr>
-          <w:rFonts w:eastAsia="Times New Roman" w:cs="Times New Roman"/>
-          <w:color w:val="000000" w:themeColor="text1"/>
-          <w:szCs w:val="28"/>
-          <w:lang w:val="en-US" w:eastAsia="ru-RU"/>
-        </w:rPr>
-        <w:t>SearchData</w:t>
-      </w:r>
-      <w:proofErr w:type="spellEnd"/>
-      <w:r>
-        <w:rPr>
-          <w:rFonts w:eastAsia="Times New Roman" w:cs="Times New Roman"/>
-          <w:color w:val="000000" w:themeColor="text1"/>
-          <w:szCs w:val="28"/>
-          <w:lang w:val="en-US" w:eastAsia="ru-RU"/>
-        </w:rPr>
-        <w:t xml:space="preserve">&gt; </w:t>
-      </w:r>
-      <w:proofErr w:type="spellStart"/>
-      <w:r>
-        <w:rPr>
-          <w:rFonts w:eastAsia="Times New Roman" w:cs="Times New Roman"/>
-          <w:color w:val="000000" w:themeColor="text1"/>
-          <w:szCs w:val="28"/>
-          <w:lang w:val="en-US" w:eastAsia="ru-RU"/>
-        </w:rPr>
-        <w:t>searchDataList</w:t>
-      </w:r>
-      <w:proofErr w:type="spellEnd"/>
-      <w:r>
-        <w:rPr>
-          <w:rFonts w:eastAsia="Times New Roman" w:cs="Times New Roman"/>
-          <w:color w:val="000000" w:themeColor="text1"/>
-          <w:szCs w:val="28"/>
-          <w:lang w:val="en-US" w:eastAsia="ru-RU"/>
-        </w:rPr>
-        <w:t>)</w:t>
-      </w:r>
-      <w:r>
-        <w:rPr>
-          <w:rFonts w:eastAsia="Times New Roman" w:cs="Times New Roman"/>
-          <w:color w:val="000000" w:themeColor="text1"/>
-          <w:szCs w:val="28"/>
-          <w:lang w:val="en-US" w:eastAsia="ru-RU"/>
-        </w:rPr>
-        <w:t>???</w:t>
-      </w:r>
-    </w:p>
-    <w:p>
-      <w:pPr>
-        <w:shd w:val="clear" w:color="auto" w:fill="FFFFFF"/>
-        <w:tabs>
-          <w:tab w:val="left" w:pos="916"/>
-          <w:tab w:val="left" w:pos="1832"/>
-          <w:tab w:val="left" w:pos="2748"/>
-          <w:tab w:val="left" w:pos="3664"/>
-          <w:tab w:val="left" w:pos="4580"/>
-          <w:tab w:val="left" w:pos="5496"/>
-          <w:tab w:val="left" w:pos="6412"/>
-          <w:tab w:val="left" w:pos="7328"/>
-          <w:tab w:val="left" w:pos="8244"/>
-          <w:tab w:val="left" w:pos="9160"/>
-          <w:tab w:val="left" w:pos="10076"/>
-          <w:tab w:val="left" w:pos="10992"/>
-          <w:tab w:val="left" w:pos="11908"/>
-          <w:tab w:val="left" w:pos="12824"/>
-          <w:tab w:val="left" w:pos="13740"/>
-          <w:tab w:val="left" w:pos="14656"/>
-        </w:tabs>
-        <w:spacing w:after="100" w:line="240" w:lineRule="auto"/>
-        <w:ind w:firstLine="0"/>
-        <w:jc w:val="left"/>
-        <w:rPr>
-          <w:rFonts w:eastAsia="Times New Roman" w:cs="Times New Roman"/>
-          <w:color w:val="000000" w:themeColor="text1"/>
-          <w:szCs w:val="28"/>
-          <w:lang w:eastAsia="ru-RU"/>
-        </w:rPr>
-      </w:pPr>
-      <w:r>
-        <w:rPr>
-          <w:rFonts w:eastAsia="Times New Roman" w:cs="Times New Roman"/>
-          <w:color w:val="000000" w:themeColor="text1"/>
-          <w:szCs w:val="28"/>
-          <w:lang w:eastAsia="ru-RU"/>
-        </w:rPr>
-        <w:t xml:space="preserve">Класс </w:t>
-      </w:r>
-      <w:proofErr w:type="spellStart"/>
-      <w:r>
-        <w:rPr>
-          <w:rFonts w:eastAsia="Times New Roman" w:cs="Times New Roman"/>
-          <w:color w:val="000000" w:themeColor="text1"/>
-          <w:szCs w:val="28"/>
-          <w:lang w:eastAsia="ru-RU"/>
-        </w:rPr>
-        <w:t>SearchHistoryPresenter</w:t>
-      </w:r>
-      <w:proofErr w:type="spellEnd"/>
-      <w:r>
-        <w:rPr>
-          <w:rFonts w:eastAsia="Times New Roman" w:cs="Times New Roman"/>
-          <w:color w:val="000000" w:themeColor="text1"/>
-          <w:szCs w:val="28"/>
-          <w:lang w:eastAsia="ru-RU"/>
-        </w:rPr>
-        <w:t xml:space="preserve"> необходим для</w:t>
-      </w:r>
-      <w:proofErr w:type="gramStart"/>
-      <w:r>
-        <w:rPr>
-          <w:rFonts w:eastAsia="Times New Roman" w:cs="Times New Roman"/>
-          <w:color w:val="000000" w:themeColor="text1"/>
-          <w:szCs w:val="28"/>
-          <w:lang w:eastAsia="ru-RU"/>
-        </w:rPr>
-        <w:t xml:space="preserve"> ???, </w:t>
-      </w:r>
-      <w:proofErr w:type="gramEnd"/>
-      <w:r>
-        <w:rPr>
-          <w:rFonts w:eastAsia="Times New Roman" w:cs="Times New Roman"/>
-          <w:color w:val="000000" w:themeColor="text1"/>
-          <w:szCs w:val="28"/>
-          <w:lang w:eastAsia="ru-RU"/>
-        </w:rPr>
-        <w:t>содержит методы и поля:</w:t>
-      </w:r>
-    </w:p>
-    <w:p>
-      <w:pPr>
-        <w:pStyle w:val="HTML"/>
-        <w:numPr>
-          <w:ilvl w:val="0"/>
-          <w:numId w:val="27"/>
-        </w:numPr>
-        <w:shd w:val="clear" w:color="auto" w:fill="FFFFFF"/>
-        <w:spacing w:line="360" w:lineRule="auto"/>
-        <w:rPr>
-          <w:rFonts w:ascii="Times New Roman" w:hAnsi="Times New Roman" w:cs="Times New Roman"/>
-          <w:color w:val="000000" w:themeColor="text1"/>
-          <w:sz w:val="28"/>
-          <w:szCs w:val="28"/>
-          <w:lang w:val="en-US"/>
-        </w:rPr>
-      </w:pPr>
-      <w:r>
-        <w:rPr>
-          <w:rFonts w:ascii="Times New Roman" w:hAnsi="Times New Roman" w:cs="Times New Roman"/>
-          <w:bCs/>
-          <w:color w:val="000000" w:themeColor="text1"/>
-          <w:sz w:val="28"/>
-          <w:szCs w:val="28"/>
-        </w:rPr>
-        <w:t>поле</w:t>
-      </w:r>
-      <w:r>
-        <w:rPr>
-          <w:rFonts w:ascii="Times New Roman" w:hAnsi="Times New Roman" w:cs="Times New Roman"/>
-          <w:bCs/>
-          <w:color w:val="000000" w:themeColor="text1"/>
-          <w:sz w:val="28"/>
-          <w:szCs w:val="28"/>
-          <w:lang w:val="en-US"/>
-        </w:rPr>
-        <w:t xml:space="preserve"> </w:t>
-      </w:r>
-      <w:proofErr w:type="spellStart"/>
-      <w:r>
-        <w:rPr>
-          <w:rFonts w:ascii="Times New Roman" w:hAnsi="Times New Roman" w:cs="Times New Roman"/>
-          <w:color w:val="000000" w:themeColor="text1"/>
-          <w:sz w:val="28"/>
-          <w:szCs w:val="28"/>
-          <w:lang w:val="en-US"/>
-        </w:rPr>
-        <w:t>SearchHistoryContractView</w:t>
-      </w:r>
-      <w:proofErr w:type="spellEnd"/>
-      <w:r>
-        <w:rPr>
-          <w:rFonts w:ascii="Times New Roman" w:hAnsi="Times New Roman" w:cs="Times New Roman"/>
-          <w:color w:val="000000" w:themeColor="text1"/>
-          <w:sz w:val="28"/>
-          <w:szCs w:val="28"/>
-          <w:lang w:val="en-US"/>
-        </w:rPr>
-        <w:t xml:space="preserve"> </w:t>
-      </w:r>
-      <w:r>
-        <w:rPr>
-          <w:rFonts w:ascii="Times New Roman" w:hAnsi="Times New Roman" w:cs="Times New Roman"/>
-          <w:bCs/>
-          <w:color w:val="000000" w:themeColor="text1"/>
-          <w:sz w:val="28"/>
-          <w:szCs w:val="28"/>
-          <w:lang w:val="en-US"/>
-        </w:rPr>
-        <w:t>view</w:t>
-      </w:r>
-      <w:r>
-        <w:rPr>
-          <w:rFonts w:ascii="Times New Roman" w:hAnsi="Times New Roman" w:cs="Times New Roman"/>
-          <w:color w:val="000000" w:themeColor="text1"/>
-          <w:sz w:val="28"/>
-          <w:szCs w:val="28"/>
-          <w:lang w:val="en-US"/>
-        </w:rPr>
-        <w:t>;</w:t>
-      </w:r>
-      <w:r>
-        <w:rPr>
-          <w:rFonts w:ascii="Times New Roman" w:hAnsi="Times New Roman" w:cs="Times New Roman"/>
-          <w:color w:val="000000" w:themeColor="text1"/>
-          <w:sz w:val="28"/>
-          <w:szCs w:val="28"/>
-        </w:rPr>
-        <w:t>???</w:t>
-      </w:r>
-    </w:p>
-    <w:p>
-      <w:pPr>
-        <w:pStyle w:val="HTML"/>
-        <w:numPr>
-          <w:ilvl w:val="0"/>
-          <w:numId w:val="27"/>
-        </w:numPr>
-        <w:shd w:val="clear" w:color="auto" w:fill="FFFFFF"/>
-        <w:spacing w:line="360" w:lineRule="auto"/>
-        <w:rPr>
-          <w:rFonts w:ascii="Times New Roman" w:hAnsi="Times New Roman" w:cs="Times New Roman"/>
-          <w:color w:val="000000" w:themeColor="text1"/>
-          <w:sz w:val="28"/>
-          <w:szCs w:val="28"/>
-          <w:lang w:val="en-US"/>
-        </w:rPr>
-      </w:pPr>
-      <w:r>
-        <w:rPr>
-          <w:rFonts w:ascii="Times New Roman" w:hAnsi="Times New Roman" w:cs="Times New Roman"/>
-          <w:bCs/>
-          <w:color w:val="000000" w:themeColor="text1"/>
-          <w:sz w:val="28"/>
-          <w:szCs w:val="28"/>
-        </w:rPr>
-        <w:t>поле</w:t>
-      </w:r>
-      <w:r>
-        <w:rPr>
-          <w:rFonts w:ascii="Times New Roman" w:hAnsi="Times New Roman" w:cs="Times New Roman"/>
-          <w:bCs/>
-          <w:color w:val="000000" w:themeColor="text1"/>
-          <w:sz w:val="28"/>
-          <w:szCs w:val="28"/>
-          <w:lang w:val="en-US"/>
-        </w:rPr>
-        <w:t xml:space="preserve"> </w:t>
-      </w:r>
-      <w:proofErr w:type="spellStart"/>
-      <w:r>
-        <w:rPr>
-          <w:rFonts w:ascii="Times New Roman" w:hAnsi="Times New Roman" w:cs="Times New Roman"/>
-          <w:color w:val="000000" w:themeColor="text1"/>
-          <w:sz w:val="28"/>
-          <w:szCs w:val="28"/>
-          <w:lang w:val="en-US"/>
-        </w:rPr>
-        <w:t>SearchHistoryModel</w:t>
-      </w:r>
-      <w:proofErr w:type="spellEnd"/>
-      <w:r>
-        <w:rPr>
-          <w:rFonts w:ascii="Times New Roman" w:hAnsi="Times New Roman" w:cs="Times New Roman"/>
-          <w:color w:val="000000" w:themeColor="text1"/>
-          <w:sz w:val="28"/>
-          <w:szCs w:val="28"/>
-          <w:lang w:val="en-US"/>
-        </w:rPr>
-        <w:t xml:space="preserve"> </w:t>
-      </w:r>
-      <w:r>
-        <w:rPr>
-          <w:rFonts w:ascii="Times New Roman" w:hAnsi="Times New Roman" w:cs="Times New Roman"/>
-          <w:bCs/>
-          <w:color w:val="000000" w:themeColor="text1"/>
-          <w:sz w:val="28"/>
-          <w:szCs w:val="28"/>
-          <w:lang w:val="en-US"/>
-        </w:rPr>
-        <w:t>model</w:t>
-      </w:r>
-      <w:r>
-        <w:rPr>
-          <w:rFonts w:ascii="Times New Roman" w:hAnsi="Times New Roman" w:cs="Times New Roman"/>
-          <w:color w:val="000000" w:themeColor="text1"/>
-          <w:sz w:val="28"/>
-          <w:szCs w:val="28"/>
-          <w:lang w:val="en-US"/>
-        </w:rPr>
-        <w:t>;</w:t>
-      </w:r>
-      <w:proofErr w:type="gramStart"/>
-      <w:r>
-        <w:rPr>
-          <w:rFonts w:ascii="Times New Roman" w:hAnsi="Times New Roman" w:cs="Times New Roman"/>
-          <w:color w:val="000000" w:themeColor="text1"/>
-          <w:sz w:val="28"/>
-          <w:szCs w:val="28"/>
-        </w:rPr>
-        <w:t xml:space="preserve"> ?</w:t>
-      </w:r>
-      <w:proofErr w:type="gramEnd"/>
-      <w:r>
-        <w:rPr>
-          <w:rFonts w:ascii="Times New Roman" w:hAnsi="Times New Roman" w:cs="Times New Roman"/>
-          <w:color w:val="000000" w:themeColor="text1"/>
-          <w:sz w:val="28"/>
-          <w:szCs w:val="28"/>
-        </w:rPr>
-        <w:t>??</w:t>
-      </w:r>
-    </w:p>
-    <w:p>
-      <w:pPr>
-        <w:pStyle w:val="HTML"/>
-        <w:numPr>
-          <w:ilvl w:val="0"/>
-          <w:numId w:val="27"/>
-        </w:numPr>
-        <w:shd w:val="clear" w:color="auto" w:fill="FFFFFF"/>
-        <w:spacing w:line="360" w:lineRule="auto"/>
-        <w:rPr>
-          <w:rFonts w:ascii="Times New Roman" w:hAnsi="Times New Roman" w:cs="Times New Roman"/>
-          <w:color w:val="000000" w:themeColor="text1"/>
-          <w:sz w:val="28"/>
-          <w:szCs w:val="28"/>
-          <w:lang w:val="en-US"/>
-        </w:rPr>
-      </w:pPr>
-      <w:r>
-        <w:rPr>
-          <w:rFonts w:ascii="Times New Roman" w:hAnsi="Times New Roman" w:cs="Times New Roman"/>
-          <w:bCs/>
-          <w:color w:val="000000" w:themeColor="text1"/>
-          <w:sz w:val="28"/>
-          <w:szCs w:val="28"/>
-        </w:rPr>
-        <w:t>метод</w:t>
-      </w:r>
-      <w:r>
-        <w:rPr>
-          <w:rFonts w:ascii="Times New Roman" w:hAnsi="Times New Roman" w:cs="Times New Roman"/>
-          <w:bCs/>
-          <w:color w:val="000000" w:themeColor="text1"/>
-          <w:sz w:val="28"/>
-          <w:szCs w:val="28"/>
-          <w:lang w:val="en-US"/>
-        </w:rPr>
-        <w:t xml:space="preserve"> </w:t>
-      </w:r>
-      <w:proofErr w:type="spellStart"/>
-      <w:r>
-        <w:rPr>
-          <w:rFonts w:ascii="Times New Roman" w:hAnsi="Times New Roman" w:cs="Times New Roman"/>
-          <w:color w:val="000000" w:themeColor="text1"/>
-          <w:sz w:val="28"/>
-          <w:szCs w:val="28"/>
-          <w:lang w:val="en-US"/>
-        </w:rPr>
-        <w:t>attachView</w:t>
-      </w:r>
-      <w:proofErr w:type="spellEnd"/>
-      <w:r>
-        <w:rPr>
-          <w:rFonts w:ascii="Times New Roman" w:hAnsi="Times New Roman" w:cs="Times New Roman"/>
-          <w:color w:val="000000" w:themeColor="text1"/>
-          <w:sz w:val="28"/>
-          <w:szCs w:val="28"/>
-          <w:lang w:val="en-US"/>
-        </w:rPr>
-        <w:t>(</w:t>
-      </w:r>
-      <w:proofErr w:type="spellStart"/>
-      <w:r>
-        <w:rPr>
-          <w:rFonts w:ascii="Times New Roman" w:hAnsi="Times New Roman" w:cs="Times New Roman"/>
-          <w:color w:val="000000" w:themeColor="text1"/>
-          <w:sz w:val="28"/>
-          <w:szCs w:val="28"/>
-          <w:lang w:val="en-US"/>
-        </w:rPr>
-        <w:t>SearchHistoryContractView</w:t>
-      </w:r>
-      <w:proofErr w:type="spellEnd"/>
-      <w:r>
-        <w:rPr>
-          <w:rFonts w:ascii="Times New Roman" w:hAnsi="Times New Roman" w:cs="Times New Roman"/>
-          <w:color w:val="000000" w:themeColor="text1"/>
-          <w:sz w:val="28"/>
-          <w:szCs w:val="28"/>
-          <w:lang w:val="en-US"/>
-        </w:rPr>
-        <w:t xml:space="preserve"> </w:t>
-      </w:r>
-      <w:proofErr w:type="spellStart"/>
-      <w:r>
-        <w:rPr>
-          <w:rFonts w:ascii="Times New Roman" w:hAnsi="Times New Roman" w:cs="Times New Roman"/>
-          <w:color w:val="000000" w:themeColor="text1"/>
-          <w:sz w:val="28"/>
-          <w:szCs w:val="28"/>
-          <w:lang w:val="en-US"/>
-        </w:rPr>
-        <w:t>searchHistoryContractView</w:t>
-      </w:r>
-      <w:proofErr w:type="spellEnd"/>
-      <w:r>
-        <w:rPr>
-          <w:rFonts w:ascii="Times New Roman" w:hAnsi="Times New Roman" w:cs="Times New Roman"/>
-          <w:color w:val="000000" w:themeColor="text1"/>
-          <w:sz w:val="28"/>
-          <w:szCs w:val="28"/>
-          <w:lang w:val="en-US"/>
-        </w:rPr>
-        <w:t>)</w:t>
-      </w:r>
-      <w:proofErr w:type="gramStart"/>
-      <w:r>
-        <w:rPr>
-          <w:rFonts w:ascii="Times New Roman" w:hAnsi="Times New Roman" w:cs="Times New Roman"/>
-          <w:color w:val="000000" w:themeColor="text1"/>
-          <w:sz w:val="28"/>
-          <w:szCs w:val="28"/>
-        </w:rPr>
-        <w:t xml:space="preserve"> ?</w:t>
-      </w:r>
-      <w:proofErr w:type="gramEnd"/>
-      <w:r>
-        <w:rPr>
-          <w:rFonts w:ascii="Times New Roman" w:hAnsi="Times New Roman" w:cs="Times New Roman"/>
-          <w:color w:val="000000" w:themeColor="text1"/>
-          <w:sz w:val="28"/>
-          <w:szCs w:val="28"/>
-        </w:rPr>
-        <w:t>??</w:t>
-      </w:r>
-    </w:p>
-    <w:p>
-      <w:pPr>
-        <w:pStyle w:val="HTML"/>
-        <w:numPr>
-          <w:ilvl w:val="0"/>
-          <w:numId w:val="27"/>
-        </w:numPr>
-        <w:shd w:val="clear" w:color="auto" w:fill="FFFFFF"/>
-        <w:spacing w:line="360" w:lineRule="auto"/>
-        <w:rPr>
-          <w:rFonts w:ascii="Times New Roman" w:hAnsi="Times New Roman" w:cs="Times New Roman"/>
-          <w:color w:val="000000" w:themeColor="text1"/>
-          <w:sz w:val="28"/>
-          <w:szCs w:val="28"/>
-          <w:lang w:val="en-US"/>
-        </w:rPr>
-      </w:pPr>
-      <w:r>
-        <w:rPr>
-          <w:rFonts w:ascii="Times New Roman" w:hAnsi="Times New Roman" w:cs="Times New Roman"/>
-          <w:bCs/>
-          <w:color w:val="000000" w:themeColor="text1"/>
-          <w:sz w:val="28"/>
-          <w:szCs w:val="28"/>
-        </w:rPr>
-        <w:t>метод</w:t>
-      </w:r>
-      <w:r>
-        <w:rPr>
-          <w:rFonts w:ascii="Times New Roman" w:hAnsi="Times New Roman" w:cs="Times New Roman"/>
-          <w:bCs/>
-          <w:color w:val="000000" w:themeColor="text1"/>
-          <w:sz w:val="28"/>
-          <w:szCs w:val="28"/>
-          <w:lang w:val="en-US"/>
-        </w:rPr>
-        <w:t xml:space="preserve"> </w:t>
-      </w:r>
-      <w:proofErr w:type="spellStart"/>
-      <w:r>
-        <w:rPr>
-          <w:rFonts w:ascii="Times New Roman" w:hAnsi="Times New Roman" w:cs="Times New Roman"/>
-          <w:color w:val="000000" w:themeColor="text1"/>
-          <w:sz w:val="28"/>
-          <w:szCs w:val="28"/>
-          <w:lang w:val="en-US"/>
-        </w:rPr>
-        <w:t>viewIsReady</w:t>
-      </w:r>
-      <w:proofErr w:type="spellEnd"/>
-      <w:r>
-        <w:rPr>
-          <w:rFonts w:ascii="Times New Roman" w:hAnsi="Times New Roman" w:cs="Times New Roman"/>
-          <w:color w:val="000000" w:themeColor="text1"/>
-          <w:sz w:val="28"/>
-          <w:szCs w:val="28"/>
-          <w:lang w:val="en-US"/>
-        </w:rPr>
-        <w:t>()</w:t>
-      </w:r>
-      <w:proofErr w:type="gramStart"/>
-      <w:r>
-        <w:rPr>
-          <w:rFonts w:ascii="Times New Roman" w:hAnsi="Times New Roman" w:cs="Times New Roman"/>
-          <w:color w:val="000000" w:themeColor="text1"/>
-          <w:sz w:val="28"/>
-          <w:szCs w:val="28"/>
-        </w:rPr>
-        <w:t xml:space="preserve"> ?</w:t>
-      </w:r>
-      <w:proofErr w:type="gramEnd"/>
-      <w:r>
-        <w:rPr>
-          <w:rFonts w:ascii="Times New Roman" w:hAnsi="Times New Roman" w:cs="Times New Roman"/>
-          <w:color w:val="000000" w:themeColor="text1"/>
-          <w:sz w:val="28"/>
-          <w:szCs w:val="28"/>
-        </w:rPr>
-        <w:t>??</w:t>
-      </w:r>
-    </w:p>
-    <w:p>
-      <w:pPr>
-        <w:pStyle w:val="HTML"/>
-        <w:numPr>
-          <w:ilvl w:val="0"/>
-          <w:numId w:val="27"/>
-        </w:numPr>
-        <w:shd w:val="clear" w:color="auto" w:fill="FFFFFF"/>
-        <w:spacing w:line="360" w:lineRule="auto"/>
-        <w:rPr>
-          <w:rFonts w:ascii="Times New Roman" w:hAnsi="Times New Roman" w:cs="Times New Roman"/>
-          <w:color w:val="000000" w:themeColor="text1"/>
-          <w:sz w:val="28"/>
-          <w:szCs w:val="28"/>
-        </w:rPr>
-      </w:pPr>
-      <w:r>
-        <w:rPr>
-          <w:rFonts w:ascii="Times New Roman" w:hAnsi="Times New Roman" w:cs="Times New Roman"/>
-          <w:bCs/>
-          <w:color w:val="000000" w:themeColor="text1"/>
-          <w:sz w:val="28"/>
-          <w:szCs w:val="28"/>
-        </w:rPr>
-        <w:t>метод</w:t>
-      </w:r>
-      <w:r>
-        <w:rPr>
-          <w:rFonts w:ascii="Times New Roman" w:hAnsi="Times New Roman" w:cs="Times New Roman"/>
-          <w:bCs/>
-          <w:color w:val="000000" w:themeColor="text1"/>
-          <w:sz w:val="28"/>
-          <w:szCs w:val="28"/>
-        </w:rPr>
-        <w:t xml:space="preserve"> </w:t>
-      </w:r>
-      <w:proofErr w:type="spellStart"/>
-      <w:r>
-        <w:rPr>
-          <w:rFonts w:ascii="Times New Roman" w:hAnsi="Times New Roman" w:cs="Times New Roman"/>
-          <w:color w:val="000000" w:themeColor="text1"/>
-          <w:sz w:val="28"/>
-          <w:szCs w:val="28"/>
-          <w:lang w:val="en-US"/>
-        </w:rPr>
-        <w:t>removeItem</w:t>
-      </w:r>
-      <w:proofErr w:type="spellEnd"/>
-      <w:r>
-        <w:rPr>
-          <w:rFonts w:ascii="Times New Roman" w:hAnsi="Times New Roman" w:cs="Times New Roman"/>
-          <w:color w:val="000000" w:themeColor="text1"/>
-          <w:sz w:val="28"/>
-          <w:szCs w:val="28"/>
-        </w:rPr>
-        <w:t>(</w:t>
-      </w:r>
-      <w:proofErr w:type="spellStart"/>
-      <w:r>
-        <w:rPr>
-          <w:rFonts w:ascii="Times New Roman" w:hAnsi="Times New Roman" w:cs="Times New Roman"/>
-          <w:bCs/>
-          <w:color w:val="000000" w:themeColor="text1"/>
-          <w:sz w:val="28"/>
-          <w:szCs w:val="28"/>
-          <w:lang w:val="en-US"/>
-        </w:rPr>
-        <w:t>int</w:t>
-      </w:r>
-      <w:proofErr w:type="spellEnd"/>
-      <w:r>
-        <w:rPr>
-          <w:rFonts w:ascii="Times New Roman" w:hAnsi="Times New Roman" w:cs="Times New Roman"/>
-          <w:bCs/>
-          <w:color w:val="000000" w:themeColor="text1"/>
-          <w:sz w:val="28"/>
-          <w:szCs w:val="28"/>
-        </w:rPr>
-        <w:t xml:space="preserve"> </w:t>
-      </w:r>
-      <w:r>
-        <w:rPr>
-          <w:rFonts w:ascii="Times New Roman" w:hAnsi="Times New Roman" w:cs="Times New Roman"/>
-          <w:color w:val="000000" w:themeColor="text1"/>
-          <w:sz w:val="28"/>
-          <w:szCs w:val="28"/>
-          <w:lang w:val="en-US"/>
-        </w:rPr>
-        <w:t>index</w:t>
-      </w:r>
-      <w:r>
-        <w:rPr>
-          <w:rFonts w:ascii="Times New Roman" w:hAnsi="Times New Roman" w:cs="Times New Roman"/>
-          <w:color w:val="000000" w:themeColor="text1"/>
-          <w:sz w:val="28"/>
-          <w:szCs w:val="28"/>
-        </w:rPr>
-        <w:t>)</w:t>
-      </w:r>
-      <w:r>
-        <w:rPr>
-          <w:rFonts w:ascii="Times New Roman" w:hAnsi="Times New Roman" w:cs="Times New Roman"/>
-          <w:color w:val="000000" w:themeColor="text1"/>
-          <w:sz w:val="28"/>
-          <w:szCs w:val="28"/>
-        </w:rPr>
-        <w:t xml:space="preserve"> </w:t>
-      </w:r>
-      <w:r>
-        <w:rPr>
-          <w:rFonts w:ascii="Times New Roman" w:hAnsi="Times New Roman" w:cs="Times New Roman"/>
-          <w:color w:val="000000" w:themeColor="text1"/>
-          <w:sz w:val="28"/>
-          <w:szCs w:val="28"/>
-        </w:rPr>
-        <w:t>удаляет элемент истории поиска по индексу;</w:t>
-      </w:r>
-    </w:p>
-    <w:p>
-      <w:pPr>
-        <w:pStyle w:val="HTML"/>
-        <w:numPr>
-          <w:ilvl w:val="0"/>
-          <w:numId w:val="27"/>
-        </w:numPr>
-        <w:shd w:val="clear" w:color="auto" w:fill="FFFFFF"/>
-        <w:spacing w:line="360" w:lineRule="auto"/>
-        <w:rPr>
-          <w:rFonts w:ascii="Times New Roman" w:hAnsi="Times New Roman" w:cs="Times New Roman"/>
-          <w:color w:val="000000" w:themeColor="text1"/>
-          <w:sz w:val="28"/>
-          <w:szCs w:val="28"/>
-          <w:lang w:val="en-US"/>
-        </w:rPr>
-      </w:pPr>
-      <w:r>
-        <w:rPr>
-          <w:rFonts w:ascii="Times New Roman" w:hAnsi="Times New Roman" w:cs="Times New Roman"/>
-          <w:bCs/>
-          <w:color w:val="000000" w:themeColor="text1"/>
-          <w:sz w:val="28"/>
-          <w:szCs w:val="28"/>
-        </w:rPr>
-        <w:t>метод</w:t>
-      </w:r>
-      <w:r>
-        <w:rPr>
-          <w:rFonts w:ascii="Times New Roman" w:hAnsi="Times New Roman" w:cs="Times New Roman"/>
-          <w:bCs/>
-          <w:color w:val="000000" w:themeColor="text1"/>
-          <w:sz w:val="28"/>
-          <w:szCs w:val="28"/>
-          <w:lang w:val="en-US"/>
-        </w:rPr>
-        <w:t xml:space="preserve"> </w:t>
-      </w:r>
-      <w:proofErr w:type="spellStart"/>
-      <w:r>
-        <w:rPr>
-          <w:rFonts w:ascii="Times New Roman" w:hAnsi="Times New Roman" w:cs="Times New Roman"/>
-          <w:color w:val="000000" w:themeColor="text1"/>
-          <w:sz w:val="28"/>
-          <w:szCs w:val="28"/>
-          <w:lang w:val="en-US"/>
-        </w:rPr>
-        <w:t>itemChosen</w:t>
-      </w:r>
-      <w:proofErr w:type="spellEnd"/>
-      <w:r>
-        <w:rPr>
-          <w:rFonts w:ascii="Times New Roman" w:hAnsi="Times New Roman" w:cs="Times New Roman"/>
-          <w:color w:val="000000" w:themeColor="text1"/>
-          <w:sz w:val="28"/>
-          <w:szCs w:val="28"/>
-          <w:lang w:val="en-US"/>
-        </w:rPr>
-        <w:t>(</w:t>
-      </w:r>
-      <w:proofErr w:type="spellStart"/>
-      <w:r>
-        <w:rPr>
-          <w:rFonts w:ascii="Times New Roman" w:hAnsi="Times New Roman" w:cs="Times New Roman"/>
-          <w:color w:val="000000" w:themeColor="text1"/>
-          <w:sz w:val="28"/>
-          <w:szCs w:val="28"/>
-          <w:lang w:val="en-US"/>
-        </w:rPr>
-        <w:t>SearchData</w:t>
-      </w:r>
-      <w:proofErr w:type="spellEnd"/>
-      <w:r>
-        <w:rPr>
-          <w:rFonts w:ascii="Times New Roman" w:hAnsi="Times New Roman" w:cs="Times New Roman"/>
-          <w:color w:val="000000" w:themeColor="text1"/>
-          <w:sz w:val="28"/>
-          <w:szCs w:val="28"/>
-          <w:lang w:val="en-US"/>
-        </w:rPr>
-        <w:t xml:space="preserve"> </w:t>
-      </w:r>
-      <w:proofErr w:type="spellStart"/>
-      <w:r>
-        <w:rPr>
-          <w:rFonts w:ascii="Times New Roman" w:hAnsi="Times New Roman" w:cs="Times New Roman"/>
-          <w:color w:val="000000" w:themeColor="text1"/>
-          <w:sz w:val="28"/>
-          <w:szCs w:val="28"/>
-          <w:lang w:val="en-US"/>
-        </w:rPr>
-        <w:t>searchData</w:t>
-      </w:r>
-      <w:proofErr w:type="spellEnd"/>
-      <w:r>
-        <w:rPr>
-          <w:rFonts w:ascii="Times New Roman" w:hAnsi="Times New Roman" w:cs="Times New Roman"/>
-          <w:color w:val="000000" w:themeColor="text1"/>
-          <w:sz w:val="28"/>
-          <w:szCs w:val="28"/>
-          <w:lang w:val="en-US"/>
-        </w:rPr>
-        <w:t>)</w:t>
-      </w:r>
-    </w:p>
-    <w:p>
-      <w:pPr>
-        <w:pStyle w:val="HTML"/>
-        <w:numPr>
-          <w:ilvl w:val="0"/>
-          <w:numId w:val="27"/>
-        </w:numPr>
-        <w:shd w:val="clear" w:color="auto" w:fill="FFFFFF"/>
-        <w:spacing w:line="360" w:lineRule="auto"/>
-        <w:rPr>
-          <w:rFonts w:ascii="Times New Roman" w:hAnsi="Times New Roman" w:cs="Times New Roman"/>
-          <w:color w:val="000000" w:themeColor="text1"/>
-          <w:sz w:val="28"/>
-          <w:szCs w:val="28"/>
-        </w:rPr>
-      </w:pPr>
-      <w:r>
-        <w:rPr>
-          <w:rFonts w:ascii="Times New Roman" w:hAnsi="Times New Roman" w:cs="Times New Roman"/>
-          <w:bCs/>
-          <w:color w:val="000000" w:themeColor="text1"/>
-          <w:sz w:val="28"/>
-          <w:szCs w:val="28"/>
-        </w:rPr>
-        <w:t xml:space="preserve">метод </w:t>
-      </w:r>
-      <w:proofErr w:type="spellStart"/>
-      <w:r>
-        <w:rPr>
-          <w:rFonts w:ascii="Times New Roman" w:hAnsi="Times New Roman" w:cs="Times New Roman"/>
-          <w:color w:val="000000" w:themeColor="text1"/>
-          <w:sz w:val="28"/>
-          <w:szCs w:val="28"/>
-          <w:lang w:val="en-US"/>
-        </w:rPr>
-        <w:t>clearHistory</w:t>
-      </w:r>
-      <w:proofErr w:type="spellEnd"/>
-      <w:r>
-        <w:rPr>
-          <w:rFonts w:ascii="Times New Roman" w:hAnsi="Times New Roman" w:cs="Times New Roman"/>
-          <w:color w:val="000000" w:themeColor="text1"/>
-          <w:sz w:val="28"/>
-          <w:szCs w:val="28"/>
-        </w:rPr>
-        <w:t>()</w:t>
-      </w:r>
-      <w:r>
-        <w:rPr>
-          <w:rFonts w:ascii="Times New Roman" w:hAnsi="Times New Roman" w:cs="Times New Roman"/>
-          <w:color w:val="000000" w:themeColor="text1"/>
-          <w:sz w:val="28"/>
-          <w:szCs w:val="28"/>
-        </w:rPr>
-        <w:t xml:space="preserve"> очищает историю поиска.</w:t>
-      </w:r>
-    </w:p>
-    <w:p>
-      <w:r>
-        <w:t xml:space="preserve">Класс </w:t>
-      </w:r>
-      <w:proofErr w:type="spellStart"/>
-      <w:r>
-        <w:t>SearchHistoryFragment</w:t>
-      </w:r>
-      <w:proofErr w:type="spellEnd"/>
-      <w:r>
         <w:t xml:space="preserve"> необходим для отображения пользовательского интерфейса, здесь находятся поля и методы:</w:t>
-      </w:r>
-    </w:p>
-    <w:p>
-      <w:pPr>
-        <w:pStyle w:val="HTML"/>
-        <w:numPr>
-          <w:ilvl w:val="0"/>
-          <w:numId w:val="28"/>
-        </w:numPr>
-        <w:shd w:val="clear" w:color="auto" w:fill="FFFFFF"/>
-        <w:spacing w:line="360" w:lineRule="auto"/>
-        <w:rPr>
-          <w:rFonts w:ascii="Times New Roman" w:hAnsi="Times New Roman" w:cs="Times New Roman"/>
-          <w:sz w:val="28"/>
-          <w:szCs w:val="28"/>
-          <w:lang w:val="en-US"/>
-        </w:rPr>
-      </w:pPr>
-      <w:r>
-        <w:rPr>
-          <w:rFonts w:ascii="Times New Roman" w:hAnsi="Times New Roman" w:cs="Times New Roman"/>
-          <w:bCs/>
-          <w:sz w:val="28"/>
-          <w:szCs w:val="28"/>
-        </w:rPr>
-        <w:t>поле</w:t>
-      </w:r>
-      <w:r>
-        <w:rPr>
-          <w:rFonts w:ascii="Times New Roman" w:hAnsi="Times New Roman" w:cs="Times New Roman"/>
-          <w:bCs/>
-          <w:sz w:val="28"/>
-          <w:szCs w:val="28"/>
-          <w:lang w:val="en-US"/>
-        </w:rPr>
-        <w:t xml:space="preserve"> </w:t>
-      </w:r>
-      <w:proofErr w:type="spellStart"/>
-      <w:r>
-        <w:rPr>
-          <w:rFonts w:ascii="Times New Roman" w:hAnsi="Times New Roman" w:cs="Times New Roman"/>
-          <w:sz w:val="28"/>
-          <w:szCs w:val="28"/>
-          <w:lang w:val="en-US"/>
-        </w:rPr>
-        <w:t>RecyclerView</w:t>
-      </w:r>
-      <w:proofErr w:type="spellEnd"/>
-      <w:r>
-        <w:rPr>
-          <w:rFonts w:ascii="Times New Roman" w:hAnsi="Times New Roman" w:cs="Times New Roman"/>
-          <w:sz w:val="28"/>
-          <w:szCs w:val="28"/>
-          <w:lang w:val="en-US"/>
-        </w:rPr>
-        <w:t xml:space="preserve"> </w:t>
-      </w:r>
-      <w:proofErr w:type="spellStart"/>
-      <w:r>
-        <w:rPr>
-          <w:rFonts w:ascii="Times New Roman" w:hAnsi="Times New Roman" w:cs="Times New Roman"/>
-          <w:bCs/>
-          <w:sz w:val="28"/>
-          <w:szCs w:val="28"/>
-          <w:lang w:val="en-US"/>
-        </w:rPr>
-        <w:t>recyclerView</w:t>
-      </w:r>
-      <w:proofErr w:type="spellEnd"/>
-      <w:r>
-        <w:rPr>
-          <w:rFonts w:ascii="Times New Roman" w:hAnsi="Times New Roman" w:cs="Times New Roman"/>
-          <w:sz w:val="28"/>
-          <w:szCs w:val="28"/>
-          <w:lang w:val="en-US"/>
-        </w:rPr>
-        <w:t>;</w:t>
-      </w:r>
-    </w:p>
-    <w:p>
-      <w:pPr>
-        <w:pStyle w:val="HTML"/>
-        <w:numPr>
-          <w:ilvl w:val="0"/>
-          <w:numId w:val="28"/>
-        </w:numPr>
-        <w:shd w:val="clear" w:color="auto" w:fill="FFFFFF"/>
-        <w:spacing w:line="360" w:lineRule="auto"/>
-        <w:rPr>
-          <w:rFonts w:ascii="Times New Roman" w:hAnsi="Times New Roman" w:cs="Times New Roman"/>
-          <w:sz w:val="28"/>
-          <w:szCs w:val="28"/>
-          <w:lang w:val="en-US"/>
-        </w:rPr>
-      </w:pPr>
-      <w:r>
-        <w:rPr>
-          <w:rFonts w:ascii="Times New Roman" w:hAnsi="Times New Roman" w:cs="Times New Roman"/>
-          <w:bCs/>
-          <w:sz w:val="28"/>
-          <w:szCs w:val="28"/>
-        </w:rPr>
-        <w:t>поле</w:t>
-      </w:r>
-      <w:r>
-        <w:rPr>
-          <w:rFonts w:ascii="Times New Roman" w:hAnsi="Times New Roman" w:cs="Times New Roman"/>
-          <w:bCs/>
-          <w:sz w:val="28"/>
-          <w:szCs w:val="28"/>
-          <w:lang w:val="en-US"/>
-        </w:rPr>
-        <w:t xml:space="preserve"> </w:t>
-      </w:r>
-      <w:r>
-        <w:rPr>
-          <w:rFonts w:ascii="Times New Roman" w:hAnsi="Times New Roman" w:cs="Times New Roman"/>
-          <w:sz w:val="28"/>
-          <w:szCs w:val="28"/>
-          <w:lang w:val="en-US"/>
-        </w:rPr>
-        <w:t xml:space="preserve">Button </w:t>
-      </w:r>
-      <w:proofErr w:type="spellStart"/>
-      <w:r>
-        <w:rPr>
-          <w:rFonts w:ascii="Times New Roman" w:hAnsi="Times New Roman" w:cs="Times New Roman"/>
-          <w:bCs/>
-          <w:sz w:val="28"/>
-          <w:szCs w:val="28"/>
-          <w:lang w:val="en-US"/>
-        </w:rPr>
-        <w:t>clearButton</w:t>
-      </w:r>
-      <w:proofErr w:type="spellEnd"/>
-      <w:r>
-        <w:rPr>
-          <w:rFonts w:ascii="Times New Roman" w:hAnsi="Times New Roman" w:cs="Times New Roman"/>
-          <w:sz w:val="28"/>
-          <w:szCs w:val="28"/>
-          <w:lang w:val="en-US"/>
-        </w:rPr>
-        <w:t>;</w:t>
-      </w:r>
-    </w:p>
-    <w:p>
-      <w:pPr>
-        <w:pStyle w:val="HTML"/>
-        <w:numPr>
-          <w:ilvl w:val="0"/>
-          <w:numId w:val="28"/>
-        </w:numPr>
-        <w:shd w:val="clear" w:color="auto" w:fill="FFFFFF"/>
-        <w:spacing w:line="360" w:lineRule="auto"/>
-        <w:rPr>
-          <w:rFonts w:ascii="Times New Roman" w:hAnsi="Times New Roman" w:cs="Times New Roman"/>
-          <w:sz w:val="28"/>
-          <w:szCs w:val="28"/>
-          <w:lang w:val="en-US"/>
-        </w:rPr>
-      </w:pPr>
-      <w:r>
-        <w:rPr>
-          <w:rFonts w:ascii="Times New Roman" w:hAnsi="Times New Roman" w:cs="Times New Roman"/>
-          <w:bCs/>
-          <w:sz w:val="28"/>
-          <w:szCs w:val="28"/>
-        </w:rPr>
-        <w:t>поле</w:t>
-      </w:r>
-      <w:r>
-        <w:rPr>
-          <w:rFonts w:ascii="Times New Roman" w:hAnsi="Times New Roman" w:cs="Times New Roman"/>
-          <w:bCs/>
-          <w:sz w:val="28"/>
-          <w:szCs w:val="28"/>
-          <w:lang w:val="en-US"/>
-        </w:rPr>
-        <w:t xml:space="preserve"> </w:t>
-      </w:r>
-      <w:proofErr w:type="spellStart"/>
-      <w:r>
-        <w:rPr>
-          <w:rFonts w:ascii="Times New Roman" w:hAnsi="Times New Roman" w:cs="Times New Roman"/>
-          <w:sz w:val="28"/>
-          <w:szCs w:val="28"/>
-          <w:lang w:val="en-US"/>
-        </w:rPr>
-        <w:t>SearchHistoryPresenter</w:t>
-      </w:r>
-      <w:proofErr w:type="spellEnd"/>
-      <w:r>
-        <w:rPr>
-          <w:rFonts w:ascii="Times New Roman" w:hAnsi="Times New Roman" w:cs="Times New Roman"/>
-          <w:sz w:val="28"/>
-          <w:szCs w:val="28"/>
-          <w:lang w:val="en-US"/>
-        </w:rPr>
-        <w:t xml:space="preserve"> </w:t>
-      </w:r>
-      <w:r>
-        <w:rPr>
-          <w:rFonts w:ascii="Times New Roman" w:hAnsi="Times New Roman" w:cs="Times New Roman"/>
-          <w:bCs/>
-          <w:sz w:val="28"/>
-          <w:szCs w:val="28"/>
-          <w:lang w:val="en-US"/>
-        </w:rPr>
-        <w:t>presenter</w:t>
-      </w:r>
-      <w:r>
-        <w:rPr>
-          <w:rFonts w:ascii="Times New Roman" w:hAnsi="Times New Roman" w:cs="Times New Roman"/>
-          <w:sz w:val="28"/>
-          <w:szCs w:val="28"/>
-          <w:lang w:val="en-US"/>
-        </w:rPr>
-        <w:t>;</w:t>
-      </w:r>
-    </w:p>
-    <w:p>
-      <w:pPr>
-        <w:pStyle w:val="HTML"/>
-        <w:numPr>
-          <w:ilvl w:val="0"/>
-          <w:numId w:val="28"/>
-        </w:numPr>
-        <w:shd w:val="clear" w:color="auto" w:fill="FFFFFF"/>
-        <w:spacing w:line="360" w:lineRule="auto"/>
-        <w:rPr>
-          <w:rFonts w:ascii="Times New Roman" w:hAnsi="Times New Roman" w:cs="Times New Roman"/>
-          <w:sz w:val="28"/>
-          <w:szCs w:val="28"/>
-          <w:lang w:val="en-US"/>
-        </w:rPr>
-      </w:pPr>
-      <w:r>
-        <w:rPr>
-          <w:rFonts w:ascii="Times New Roman" w:hAnsi="Times New Roman" w:cs="Times New Roman"/>
-          <w:bCs/>
-          <w:sz w:val="28"/>
-          <w:szCs w:val="28"/>
-        </w:rPr>
-        <w:t>поле</w:t>
-      </w:r>
-      <w:r>
-        <w:rPr>
-          <w:rFonts w:ascii="Times New Roman" w:hAnsi="Times New Roman" w:cs="Times New Roman"/>
-          <w:bCs/>
-          <w:sz w:val="28"/>
-          <w:szCs w:val="28"/>
-          <w:lang w:val="en-US"/>
-        </w:rPr>
-        <w:t xml:space="preserve"> </w:t>
-      </w:r>
-      <w:r>
-        <w:rPr>
-          <w:rFonts w:ascii="Times New Roman" w:hAnsi="Times New Roman" w:cs="Times New Roman"/>
-          <w:sz w:val="28"/>
-          <w:szCs w:val="28"/>
-          <w:lang w:val="en-US"/>
-        </w:rPr>
-        <w:t xml:space="preserve">SearchHistoryAdapter </w:t>
-      </w:r>
-      <w:r>
-        <w:rPr>
-          <w:rFonts w:ascii="Times New Roman" w:hAnsi="Times New Roman" w:cs="Times New Roman"/>
-          <w:bCs/>
-          <w:sz w:val="28"/>
-          <w:szCs w:val="28"/>
-          <w:lang w:val="en-US"/>
-        </w:rPr>
-        <w:t>adapter</w:t>
-      </w:r>
-      <w:r>
-        <w:rPr>
-          <w:rFonts w:ascii="Times New Roman" w:hAnsi="Times New Roman" w:cs="Times New Roman"/>
-          <w:sz w:val="28"/>
-          <w:szCs w:val="28"/>
-          <w:lang w:val="en-US"/>
-        </w:rPr>
-        <w:t>;</w:t>
-      </w:r>
-    </w:p>
-    <w:p>
-      <w:pPr>
-        <w:pStyle w:val="HTML"/>
-        <w:numPr>
-          <w:ilvl w:val="0"/>
-          <w:numId w:val="28"/>
-        </w:numPr>
-        <w:shd w:val="clear" w:color="auto" w:fill="FFFFFF"/>
-        <w:spacing w:line="360" w:lineRule="auto"/>
-        <w:rPr>
-          <w:rFonts w:ascii="Times New Roman" w:hAnsi="Times New Roman" w:cs="Times New Roman"/>
-          <w:sz w:val="28"/>
-          <w:szCs w:val="28"/>
-          <w:lang w:val="en-US"/>
-        </w:rPr>
-      </w:pPr>
-      <w:r>
-        <w:rPr>
-          <w:rFonts w:ascii="Times New Roman" w:hAnsi="Times New Roman" w:cs="Times New Roman"/>
-          <w:bCs/>
-          <w:sz w:val="28"/>
-          <w:szCs w:val="28"/>
-        </w:rPr>
-        <w:t>поле</w:t>
-      </w:r>
-      <w:r>
-        <w:rPr>
-          <w:rFonts w:ascii="Times New Roman" w:hAnsi="Times New Roman" w:cs="Times New Roman"/>
-          <w:bCs/>
-          <w:sz w:val="28"/>
-          <w:szCs w:val="28"/>
-          <w:lang w:val="en-US"/>
-        </w:rPr>
-        <w:t xml:space="preserve"> </w:t>
-      </w:r>
-      <w:proofErr w:type="spellStart"/>
-      <w:r>
-        <w:rPr>
-          <w:rFonts w:ascii="Times New Roman" w:hAnsi="Times New Roman" w:cs="Times New Roman"/>
-          <w:sz w:val="28"/>
-          <w:szCs w:val="28"/>
-          <w:lang w:val="en-US"/>
-        </w:rPr>
-        <w:t>TextView</w:t>
-      </w:r>
-      <w:proofErr w:type="spellEnd"/>
-      <w:r>
-        <w:rPr>
-          <w:rFonts w:ascii="Times New Roman" w:hAnsi="Times New Roman" w:cs="Times New Roman"/>
-          <w:sz w:val="28"/>
-          <w:szCs w:val="28"/>
-          <w:lang w:val="en-US"/>
-        </w:rPr>
-        <w:t xml:space="preserve"> </w:t>
-      </w:r>
-      <w:proofErr w:type="spellStart"/>
-      <w:r>
-        <w:rPr>
-          <w:rFonts w:ascii="Times New Roman" w:hAnsi="Times New Roman" w:cs="Times New Roman"/>
-          <w:bCs/>
-          <w:sz w:val="28"/>
-          <w:szCs w:val="28"/>
-          <w:lang w:val="en-US"/>
-        </w:rPr>
-        <w:t>noSearchHistoryTextView</w:t>
-      </w:r>
-      <w:proofErr w:type="spellEnd"/>
-      <w:r>
-        <w:rPr>
-          <w:rFonts w:ascii="Times New Roman" w:hAnsi="Times New Roman" w:cs="Times New Roman"/>
-          <w:sz w:val="28"/>
-          <w:szCs w:val="28"/>
-          <w:lang w:val="en-US"/>
-        </w:rPr>
-        <w:t>;</w:t>
-      </w:r>
-    </w:p>
-    <w:p>
-      <w:pPr>
-        <w:pStyle w:val="HTML"/>
-        <w:numPr>
-          <w:ilvl w:val="0"/>
-          <w:numId w:val="28"/>
-        </w:numPr>
-        <w:shd w:val="clear" w:color="auto" w:fill="FFFFFF"/>
-        <w:spacing w:line="360" w:lineRule="auto"/>
-        <w:rPr>
-          <w:rFonts w:ascii="Times New Roman" w:hAnsi="Times New Roman" w:cs="Times New Roman"/>
-          <w:sz w:val="28"/>
-          <w:szCs w:val="28"/>
-          <w:lang w:val="en-US"/>
-        </w:rPr>
-      </w:pPr>
-      <w:r>
-        <w:rPr>
-          <w:rFonts w:ascii="Times New Roman" w:hAnsi="Times New Roman" w:cs="Times New Roman"/>
-          <w:bCs/>
-          <w:sz w:val="28"/>
-          <w:szCs w:val="28"/>
-        </w:rPr>
-        <w:t>метод</w:t>
-      </w:r>
-      <w:r>
-        <w:rPr>
-          <w:rFonts w:ascii="Times New Roman" w:hAnsi="Times New Roman" w:cs="Times New Roman"/>
-          <w:bCs/>
-          <w:sz w:val="28"/>
-          <w:szCs w:val="28"/>
-          <w:lang w:val="en-US"/>
-        </w:rPr>
-        <w:t xml:space="preserve"> </w:t>
-      </w:r>
-      <w:r>
-        <w:rPr>
-          <w:rFonts w:ascii="Times New Roman" w:hAnsi="Times New Roman" w:cs="Times New Roman"/>
-          <w:sz w:val="28"/>
-          <w:szCs w:val="28"/>
-          <w:lang w:val="en-US"/>
-        </w:rPr>
-        <w:t xml:space="preserve">View </w:t>
-      </w:r>
-      <w:proofErr w:type="spellStart"/>
-      <w:r>
-        <w:rPr>
-          <w:rFonts w:ascii="Times New Roman" w:hAnsi="Times New Roman" w:cs="Times New Roman"/>
-          <w:sz w:val="28"/>
-          <w:szCs w:val="28"/>
-          <w:lang w:val="en-US"/>
-        </w:rPr>
-        <w:t>onCreateView</w:t>
-      </w:r>
-      <w:proofErr w:type="spellEnd"/>
-      <w:r>
-        <w:rPr>
-          <w:rFonts w:ascii="Times New Roman" w:hAnsi="Times New Roman" w:cs="Times New Roman"/>
-          <w:sz w:val="28"/>
-          <w:szCs w:val="28"/>
-          <w:lang w:val="en-US"/>
-        </w:rPr>
-        <w:t>(</w:t>
-      </w:r>
-      <w:proofErr w:type="spellStart"/>
-      <w:r>
-        <w:rPr>
-          <w:rFonts w:ascii="Times New Roman" w:hAnsi="Times New Roman" w:cs="Times New Roman"/>
-          <w:sz w:val="28"/>
-          <w:szCs w:val="28"/>
-          <w:lang w:val="en-US"/>
-        </w:rPr>
-        <w:t>LayoutInflater</w:t>
-      </w:r>
-      <w:proofErr w:type="spellEnd"/>
-      <w:r>
-        <w:rPr>
-          <w:rFonts w:ascii="Times New Roman" w:hAnsi="Times New Roman" w:cs="Times New Roman"/>
-          <w:sz w:val="28"/>
-          <w:szCs w:val="28"/>
-          <w:lang w:val="en-US"/>
-        </w:rPr>
-        <w:t xml:space="preserve"> </w:t>
-      </w:r>
-      <w:proofErr w:type="spellStart"/>
-      <w:r>
-        <w:rPr>
-          <w:rFonts w:ascii="Times New Roman" w:hAnsi="Times New Roman" w:cs="Times New Roman"/>
-          <w:sz w:val="28"/>
-          <w:szCs w:val="28"/>
-          <w:lang w:val="en-US"/>
-        </w:rPr>
-        <w:t>inflater</w:t>
-      </w:r>
-      <w:proofErr w:type="spellEnd"/>
-      <w:r>
-        <w:rPr>
-          <w:rFonts w:ascii="Times New Roman" w:hAnsi="Times New Roman" w:cs="Times New Roman"/>
-          <w:sz w:val="28"/>
-          <w:szCs w:val="28"/>
-          <w:lang w:val="en-US"/>
-        </w:rPr>
-        <w:t xml:space="preserve">, </w:t>
-      </w:r>
-      <w:proofErr w:type="spellStart"/>
-      <w:r>
-        <w:rPr>
-          <w:rFonts w:ascii="Times New Roman" w:hAnsi="Times New Roman" w:cs="Times New Roman"/>
-          <w:sz w:val="28"/>
-          <w:szCs w:val="28"/>
-          <w:lang w:val="en-US"/>
-        </w:rPr>
-        <w:t>ViewGroup</w:t>
-      </w:r>
-      <w:proofErr w:type="spellEnd"/>
-      <w:r>
-        <w:rPr>
-          <w:rFonts w:ascii="Times New Roman" w:hAnsi="Times New Roman" w:cs="Times New Roman"/>
-          <w:sz w:val="28"/>
-          <w:szCs w:val="28"/>
-          <w:lang w:val="en-US"/>
-        </w:rPr>
-        <w:t xml:space="preserve"> container, Bundle </w:t>
-      </w:r>
-      <w:proofErr w:type="spellStart"/>
-      <w:r>
-        <w:rPr>
-          <w:rFonts w:ascii="Times New Roman" w:hAnsi="Times New Roman" w:cs="Times New Roman"/>
-          <w:sz w:val="28"/>
-          <w:szCs w:val="28"/>
-          <w:lang w:val="en-US"/>
-        </w:rPr>
-        <w:t>savedInstanceState</w:t>
-      </w:r>
-      <w:proofErr w:type="spellEnd"/>
-      <w:r>
-        <w:rPr>
-          <w:rFonts w:ascii="Times New Roman" w:hAnsi="Times New Roman" w:cs="Times New Roman"/>
-          <w:sz w:val="28"/>
-          <w:szCs w:val="28"/>
-          <w:lang w:val="en-US"/>
-        </w:rPr>
-        <w:t>)</w:t>
-      </w:r>
-    </w:p>
-    <w:p>
-      <w:pPr>
-        <w:pStyle w:val="HTML"/>
-        <w:numPr>
-          <w:ilvl w:val="0"/>
-          <w:numId w:val="28"/>
-        </w:numPr>
-        <w:shd w:val="clear" w:color="auto" w:fill="FFFFFF"/>
-        <w:spacing w:line="360" w:lineRule="auto"/>
-        <w:rPr>
-          <w:rFonts w:ascii="Times New Roman" w:hAnsi="Times New Roman" w:cs="Times New Roman"/>
-          <w:sz w:val="28"/>
-          <w:szCs w:val="28"/>
-          <w:lang w:val="en-US"/>
-        </w:rPr>
-      </w:pPr>
-      <w:r>
-        <w:rPr>
-          <w:rFonts w:ascii="Times New Roman" w:hAnsi="Times New Roman" w:cs="Times New Roman"/>
-          <w:bCs/>
-          <w:sz w:val="28"/>
-          <w:szCs w:val="28"/>
-        </w:rPr>
-        <w:lastRenderedPageBreak/>
-        <w:t>метод</w:t>
-      </w:r>
-      <w:r>
-        <w:rPr>
-          <w:rFonts w:ascii="Times New Roman" w:hAnsi="Times New Roman" w:cs="Times New Roman"/>
-          <w:bCs/>
-          <w:sz w:val="28"/>
-          <w:szCs w:val="28"/>
-          <w:lang w:val="en-US"/>
-        </w:rPr>
-        <w:t xml:space="preserve"> </w:t>
-      </w:r>
-      <w:proofErr w:type="spellStart"/>
-      <w:r>
-        <w:rPr>
-          <w:rFonts w:ascii="Times New Roman" w:hAnsi="Times New Roman" w:cs="Times New Roman"/>
-          <w:sz w:val="28"/>
-          <w:szCs w:val="28"/>
-          <w:lang w:val="en-US"/>
-        </w:rPr>
-        <w:t>setupAdapter</w:t>
-      </w:r>
-      <w:proofErr w:type="spellEnd"/>
-      <w:r>
-        <w:rPr>
-          <w:rFonts w:ascii="Times New Roman" w:hAnsi="Times New Roman" w:cs="Times New Roman"/>
-          <w:sz w:val="28"/>
-          <w:szCs w:val="28"/>
-          <w:lang w:val="en-US"/>
-        </w:rPr>
-        <w:t>(List&lt;</w:t>
-      </w:r>
-      <w:proofErr w:type="spellStart"/>
-      <w:r>
-        <w:rPr>
-          <w:rFonts w:ascii="Times New Roman" w:hAnsi="Times New Roman" w:cs="Times New Roman"/>
-          <w:sz w:val="28"/>
-          <w:szCs w:val="28"/>
-          <w:lang w:val="en-US"/>
-        </w:rPr>
-        <w:t>SearchData</w:t>
-      </w:r>
-      <w:proofErr w:type="spellEnd"/>
-      <w:r>
-        <w:rPr>
-          <w:rFonts w:ascii="Times New Roman" w:hAnsi="Times New Roman" w:cs="Times New Roman"/>
-          <w:sz w:val="28"/>
-          <w:szCs w:val="28"/>
-          <w:lang w:val="en-US"/>
-        </w:rPr>
-        <w:t xml:space="preserve">&gt; </w:t>
-      </w:r>
-      <w:proofErr w:type="spellStart"/>
-      <w:r>
-        <w:rPr>
-          <w:rFonts w:ascii="Times New Roman" w:hAnsi="Times New Roman" w:cs="Times New Roman"/>
-          <w:sz w:val="28"/>
-          <w:szCs w:val="28"/>
-          <w:lang w:val="en-US"/>
-        </w:rPr>
-        <w:t>searchDataList</w:t>
-      </w:r>
-      <w:proofErr w:type="spellEnd"/>
-      <w:r>
-        <w:rPr>
-          <w:rFonts w:ascii="Times New Roman" w:hAnsi="Times New Roman" w:cs="Times New Roman"/>
-          <w:sz w:val="28"/>
-          <w:szCs w:val="28"/>
-          <w:lang w:val="en-US"/>
-        </w:rPr>
-        <w:t>)</w:t>
-      </w:r>
-    </w:p>
-    <w:p>
-      <w:pPr>
-        <w:pStyle w:val="HTML"/>
-        <w:numPr>
-          <w:ilvl w:val="0"/>
-          <w:numId w:val="28"/>
-        </w:numPr>
-        <w:shd w:val="clear" w:color="auto" w:fill="FFFFFF"/>
-        <w:spacing w:line="360" w:lineRule="auto"/>
-        <w:rPr>
-          <w:rFonts w:ascii="Times New Roman" w:hAnsi="Times New Roman" w:cs="Times New Roman"/>
-          <w:sz w:val="28"/>
-          <w:szCs w:val="28"/>
-          <w:lang w:val="en-US"/>
-        </w:rPr>
-      </w:pPr>
-      <w:r>
-        <w:rPr>
-          <w:rFonts w:ascii="Times New Roman" w:hAnsi="Times New Roman" w:cs="Times New Roman"/>
-          <w:bCs/>
-          <w:sz w:val="28"/>
-          <w:szCs w:val="28"/>
-        </w:rPr>
-        <w:t>метод</w:t>
-      </w:r>
-      <w:r>
-        <w:rPr>
-          <w:rFonts w:ascii="Times New Roman" w:hAnsi="Times New Roman" w:cs="Times New Roman"/>
-          <w:bCs/>
-          <w:sz w:val="28"/>
-          <w:szCs w:val="28"/>
-          <w:lang w:val="en-US"/>
-        </w:rPr>
-        <w:t xml:space="preserve"> </w:t>
-      </w:r>
-      <w:proofErr w:type="spellStart"/>
-      <w:r>
-        <w:rPr>
-          <w:rFonts w:ascii="Times New Roman" w:hAnsi="Times New Roman" w:cs="Times New Roman"/>
-          <w:sz w:val="28"/>
-          <w:szCs w:val="28"/>
-          <w:lang w:val="en-US"/>
-        </w:rPr>
-        <w:t>notifyRemoved</w:t>
-      </w:r>
-      <w:proofErr w:type="spellEnd"/>
-      <w:r>
-        <w:rPr>
-          <w:rFonts w:ascii="Times New Roman" w:hAnsi="Times New Roman" w:cs="Times New Roman"/>
-          <w:sz w:val="28"/>
-          <w:szCs w:val="28"/>
-          <w:lang w:val="en-US"/>
-        </w:rPr>
-        <w:t>(</w:t>
-      </w:r>
-      <w:proofErr w:type="spellStart"/>
-      <w:r>
-        <w:rPr>
-          <w:rFonts w:ascii="Times New Roman" w:hAnsi="Times New Roman" w:cs="Times New Roman"/>
-          <w:bCs/>
-          <w:sz w:val="28"/>
-          <w:szCs w:val="28"/>
-          <w:lang w:val="en-US"/>
-        </w:rPr>
-        <w:t>int</w:t>
-      </w:r>
-      <w:proofErr w:type="spellEnd"/>
-      <w:r>
-        <w:rPr>
-          <w:rFonts w:ascii="Times New Roman" w:hAnsi="Times New Roman" w:cs="Times New Roman"/>
-          <w:bCs/>
-          <w:sz w:val="28"/>
-          <w:szCs w:val="28"/>
-          <w:lang w:val="en-US"/>
-        </w:rPr>
-        <w:t xml:space="preserve"> </w:t>
-      </w:r>
-      <w:r>
-        <w:rPr>
-          <w:rFonts w:ascii="Times New Roman" w:hAnsi="Times New Roman" w:cs="Times New Roman"/>
-          <w:sz w:val="28"/>
-          <w:szCs w:val="28"/>
-          <w:lang w:val="en-US"/>
-        </w:rPr>
-        <w:t>index)</w:t>
-      </w:r>
-    </w:p>
-    <w:p>
-      <w:pPr>
-        <w:pStyle w:val="HTML"/>
-        <w:numPr>
-          <w:ilvl w:val="0"/>
-          <w:numId w:val="28"/>
-        </w:numPr>
-        <w:shd w:val="clear" w:color="auto" w:fill="FFFFFF"/>
-        <w:spacing w:line="360" w:lineRule="auto"/>
-        <w:rPr>
-          <w:rFonts w:ascii="Times New Roman" w:hAnsi="Times New Roman" w:cs="Times New Roman"/>
-          <w:sz w:val="28"/>
-          <w:szCs w:val="28"/>
-          <w:lang w:val="en-US"/>
-        </w:rPr>
-      </w:pPr>
-      <w:r>
-        <w:rPr>
-          <w:rFonts w:ascii="Times New Roman" w:hAnsi="Times New Roman" w:cs="Times New Roman"/>
-          <w:bCs/>
-          <w:sz w:val="28"/>
-          <w:szCs w:val="28"/>
-        </w:rPr>
-        <w:t>метод</w:t>
-      </w:r>
-      <w:r>
-        <w:rPr>
-          <w:rFonts w:ascii="Times New Roman" w:hAnsi="Times New Roman" w:cs="Times New Roman"/>
-          <w:bCs/>
-          <w:sz w:val="28"/>
-          <w:szCs w:val="28"/>
-          <w:lang w:val="en-US"/>
-        </w:rPr>
-        <w:t xml:space="preserve"> </w:t>
-      </w:r>
-      <w:proofErr w:type="spellStart"/>
-      <w:r>
-        <w:rPr>
-          <w:rFonts w:ascii="Times New Roman" w:hAnsi="Times New Roman" w:cs="Times New Roman"/>
-          <w:sz w:val="28"/>
-          <w:szCs w:val="28"/>
-          <w:lang w:val="en-US"/>
-        </w:rPr>
-        <w:t>notifyDataSetChanged</w:t>
-      </w:r>
-      <w:proofErr w:type="spellEnd"/>
-      <w:r>
-        <w:rPr>
-          <w:rFonts w:ascii="Times New Roman" w:hAnsi="Times New Roman" w:cs="Times New Roman"/>
-          <w:sz w:val="28"/>
-          <w:szCs w:val="28"/>
-          <w:lang w:val="en-US"/>
-        </w:rPr>
-        <w:t>(List&lt;</w:t>
-      </w:r>
-      <w:proofErr w:type="spellStart"/>
-      <w:r>
-        <w:rPr>
-          <w:rFonts w:ascii="Times New Roman" w:hAnsi="Times New Roman" w:cs="Times New Roman"/>
-          <w:sz w:val="28"/>
-          <w:szCs w:val="28"/>
-          <w:lang w:val="en-US"/>
-        </w:rPr>
-        <w:t>SearchData</w:t>
-      </w:r>
-      <w:proofErr w:type="spellEnd"/>
-      <w:r>
-        <w:rPr>
-          <w:rFonts w:ascii="Times New Roman" w:hAnsi="Times New Roman" w:cs="Times New Roman"/>
-          <w:sz w:val="28"/>
-          <w:szCs w:val="28"/>
-          <w:lang w:val="en-US"/>
-        </w:rPr>
-        <w:t xml:space="preserve">&gt; </w:t>
-      </w:r>
-      <w:proofErr w:type="spellStart"/>
-      <w:r>
-        <w:rPr>
-          <w:rFonts w:ascii="Times New Roman" w:hAnsi="Times New Roman" w:cs="Times New Roman"/>
-          <w:sz w:val="28"/>
-          <w:szCs w:val="28"/>
-          <w:lang w:val="en-US"/>
-        </w:rPr>
-        <w:t>searchDataList</w:t>
-      </w:r>
-      <w:proofErr w:type="spellEnd"/>
-      <w:r>
-        <w:rPr>
-          <w:rFonts w:ascii="Times New Roman" w:hAnsi="Times New Roman" w:cs="Times New Roman"/>
-          <w:sz w:val="28"/>
-          <w:szCs w:val="28"/>
-          <w:lang w:val="en-US"/>
-        </w:rPr>
-        <w:t>)</w:t>
-      </w:r>
-    </w:p>
-    <w:p>
-      <w:pPr>
-        <w:pStyle w:val="HTML"/>
-        <w:numPr>
-          <w:ilvl w:val="0"/>
-          <w:numId w:val="28"/>
-        </w:numPr>
-        <w:shd w:val="clear" w:color="auto" w:fill="FFFFFF"/>
-        <w:spacing w:line="360" w:lineRule="auto"/>
-        <w:rPr>
-          <w:rFonts w:ascii="Times New Roman" w:hAnsi="Times New Roman" w:cs="Times New Roman"/>
-          <w:sz w:val="28"/>
-          <w:szCs w:val="28"/>
-          <w:lang w:val="en-US"/>
-        </w:rPr>
-      </w:pPr>
-      <w:r>
-        <w:rPr>
-          <w:rFonts w:ascii="Times New Roman" w:hAnsi="Times New Roman" w:cs="Times New Roman"/>
-          <w:bCs/>
-          <w:sz w:val="28"/>
-          <w:szCs w:val="28"/>
-        </w:rPr>
-        <w:t>метод</w:t>
-      </w:r>
-      <w:r>
-        <w:rPr>
-          <w:rFonts w:ascii="Times New Roman" w:hAnsi="Times New Roman" w:cs="Times New Roman"/>
-          <w:bCs/>
-          <w:sz w:val="28"/>
-          <w:szCs w:val="28"/>
-          <w:lang w:val="en-US"/>
-        </w:rPr>
-        <w:t xml:space="preserve"> </w:t>
-      </w:r>
-      <w:proofErr w:type="spellStart"/>
-      <w:r>
-        <w:rPr>
-          <w:rFonts w:ascii="Times New Roman" w:hAnsi="Times New Roman" w:cs="Times New Roman"/>
-          <w:sz w:val="28"/>
-          <w:szCs w:val="28"/>
-          <w:lang w:val="en-US"/>
-        </w:rPr>
-        <w:t>switchToSearchForm</w:t>
-      </w:r>
-      <w:proofErr w:type="spellEnd"/>
-      <w:r>
-        <w:rPr>
-          <w:rFonts w:ascii="Times New Roman" w:hAnsi="Times New Roman" w:cs="Times New Roman"/>
-          <w:sz w:val="28"/>
-          <w:szCs w:val="28"/>
-          <w:lang w:val="en-US"/>
-        </w:rPr>
-        <w:t>(</w:t>
-      </w:r>
-      <w:proofErr w:type="spellStart"/>
-      <w:r>
-        <w:rPr>
-          <w:rFonts w:ascii="Times New Roman" w:hAnsi="Times New Roman" w:cs="Times New Roman"/>
-          <w:sz w:val="28"/>
-          <w:szCs w:val="28"/>
-          <w:lang w:val="en-US"/>
-        </w:rPr>
-        <w:t>SearchData</w:t>
-      </w:r>
-      <w:proofErr w:type="spellEnd"/>
-      <w:r>
-        <w:rPr>
-          <w:rFonts w:ascii="Times New Roman" w:hAnsi="Times New Roman" w:cs="Times New Roman"/>
-          <w:sz w:val="28"/>
-          <w:szCs w:val="28"/>
-          <w:lang w:val="en-US"/>
-        </w:rPr>
-        <w:t xml:space="preserve"> </w:t>
-      </w:r>
-      <w:proofErr w:type="spellStart"/>
-      <w:r>
-        <w:rPr>
-          <w:rFonts w:ascii="Times New Roman" w:hAnsi="Times New Roman" w:cs="Times New Roman"/>
-          <w:sz w:val="28"/>
-          <w:szCs w:val="28"/>
-          <w:lang w:val="en-US"/>
-        </w:rPr>
-        <w:t>searchData</w:t>
-      </w:r>
-      <w:proofErr w:type="spellEnd"/>
-      <w:r>
-        <w:rPr>
-          <w:rFonts w:ascii="Times New Roman" w:hAnsi="Times New Roman" w:cs="Times New Roman"/>
-          <w:sz w:val="28"/>
-          <w:szCs w:val="28"/>
-          <w:lang w:val="en-US"/>
-        </w:rPr>
-        <w:t xml:space="preserve">) </w:t>
-      </w:r>
-    </w:p>
-    <w:p>
-      <w:pPr>
-        <w:pStyle w:val="HTML"/>
-        <w:numPr>
-          <w:ilvl w:val="0"/>
-          <w:numId w:val="28"/>
-        </w:numPr>
-        <w:shd w:val="clear" w:color="auto" w:fill="FFFFFF"/>
-        <w:spacing w:line="360" w:lineRule="auto"/>
-        <w:rPr>
-          <w:rFonts w:ascii="Times New Roman" w:hAnsi="Times New Roman" w:cs="Times New Roman"/>
-          <w:sz w:val="28"/>
-          <w:szCs w:val="28"/>
-          <w:lang w:val="en-US"/>
-        </w:rPr>
-      </w:pPr>
-      <w:r>
-        <w:rPr>
-          <w:rFonts w:ascii="Times New Roman" w:hAnsi="Times New Roman" w:cs="Times New Roman"/>
-          <w:bCs/>
-          <w:sz w:val="28"/>
-          <w:szCs w:val="28"/>
-        </w:rPr>
-        <w:t>метод</w:t>
-      </w:r>
-      <w:r>
-        <w:rPr>
-          <w:rFonts w:ascii="Times New Roman" w:hAnsi="Times New Roman" w:cs="Times New Roman"/>
-          <w:bCs/>
-          <w:sz w:val="28"/>
-          <w:szCs w:val="28"/>
-          <w:lang w:val="en-US"/>
-        </w:rPr>
-        <w:t xml:space="preserve"> </w:t>
-      </w:r>
-      <w:proofErr w:type="spellStart"/>
-      <w:r>
-        <w:rPr>
-          <w:rFonts w:ascii="Times New Roman" w:hAnsi="Times New Roman" w:cs="Times New Roman"/>
-          <w:sz w:val="28"/>
-          <w:szCs w:val="28"/>
-          <w:lang w:val="en-US"/>
-        </w:rPr>
-        <w:t>showEmptyMessage</w:t>
-      </w:r>
-      <w:proofErr w:type="spellEnd"/>
-      <w:r>
-        <w:rPr>
-          <w:rFonts w:ascii="Times New Roman" w:hAnsi="Times New Roman" w:cs="Times New Roman"/>
-          <w:sz w:val="28"/>
-          <w:szCs w:val="28"/>
-          <w:lang w:val="en-US"/>
-        </w:rPr>
-        <w:t>()</w:t>
-      </w:r>
-    </w:p>
-    <w:p>
-      <w:pPr>
-        <w:pStyle w:val="HTML"/>
-        <w:numPr>
-          <w:ilvl w:val="0"/>
-          <w:numId w:val="28"/>
-        </w:numPr>
-        <w:shd w:val="clear" w:color="auto" w:fill="FFFFFF"/>
-        <w:spacing w:line="360" w:lineRule="auto"/>
-        <w:rPr>
-          <w:rFonts w:ascii="Times New Roman" w:hAnsi="Times New Roman" w:cs="Times New Roman"/>
-          <w:sz w:val="28"/>
-          <w:szCs w:val="28"/>
-          <w:lang w:val="en-US"/>
-        </w:rPr>
-      </w:pPr>
-      <w:r>
-        <w:rPr>
-          <w:rFonts w:ascii="Times New Roman" w:hAnsi="Times New Roman" w:cs="Times New Roman"/>
-          <w:bCs/>
-          <w:sz w:val="28"/>
-          <w:szCs w:val="28"/>
-        </w:rPr>
-        <w:t>метод</w:t>
-      </w:r>
-      <w:r>
-        <w:rPr>
-          <w:rFonts w:ascii="Times New Roman" w:hAnsi="Times New Roman" w:cs="Times New Roman"/>
-          <w:bCs/>
-          <w:sz w:val="28"/>
-          <w:szCs w:val="28"/>
-          <w:lang w:val="en-US"/>
-        </w:rPr>
-        <w:t xml:space="preserve"> </w:t>
-      </w:r>
-      <w:proofErr w:type="spellStart"/>
-      <w:r>
-        <w:rPr>
-          <w:rFonts w:ascii="Times New Roman" w:hAnsi="Times New Roman" w:cs="Times New Roman"/>
-          <w:sz w:val="28"/>
-          <w:szCs w:val="28"/>
-          <w:lang w:val="en-US"/>
-        </w:rPr>
-        <w:t>hideEmptyMessage</w:t>
-      </w:r>
-      <w:proofErr w:type="spellEnd"/>
-      <w:r>
-        <w:rPr>
-          <w:rFonts w:ascii="Times New Roman" w:hAnsi="Times New Roman" w:cs="Times New Roman"/>
-          <w:sz w:val="28"/>
-          <w:szCs w:val="28"/>
-          <w:lang w:val="en-US"/>
-        </w:rPr>
-        <w:t xml:space="preserve">() </w:t>
       </w:r>
     </w:p>
     <w:p>
@@ -13841,14 +12047,13 @@
         <w:rPr>
           <w:rFonts w:eastAsia="Times New Roman" w:cs="Times New Roman"/>
           <w:szCs w:val="28"/>
-          <w:lang w:val="en-US" w:eastAsia="ru-RU"/>
-        </w:rPr>
-      </w:pPr>
-      <w:r>
-        <w:rPr>
-          <w:rFonts w:cs="Times New Roman"/>
-          <w:szCs w:val="28"/>
-          <w:lang w:val="en-US"/>
+          <w:lang w:eastAsia="ru-RU"/>
+        </w:rPr>
+      </w:pPr>
+      <w:r>
+        <w:rPr>
+          <w:rFonts w:cs="Times New Roman"/>
+          <w:szCs w:val="28"/>
         </w:rPr>
         <w:br w:type="page"/>
       </w:r>
@@ -13884,7 +12089,7 @@
           <w:lang w:eastAsia="ru-RU"/>
         </w:rPr>
         <w:drawing>
-          <wp:inline distT="0" distB="0" distL="0" distR="0" wp14:anchorId="01CD4088" wp14:editId="3A316119">
+          <wp:inline distT="0" distB="0" distL="0" distR="0" wp14:anchorId="5555AA15" wp14:editId="526ABA50">
             <wp:extent cx="5931535" cy="2867025"/>
             <wp:effectExtent l="0" t="0" r="0" b="9525"/>
             <wp:docPr id="8" name="Рисунок 8" descr="C:\Users\Настя\Downloads\ClassDiagram.png"/>
@@ -13901,7 +12106,7 @@
                     </pic:cNvPicPr>
                   </pic:nvPicPr>
                   <pic:blipFill>
-                    <a:blip r:embed="rId36">
+                    <a:blip r:embed="rId38">
                       <a:extLst>
                         <a:ext uri="{28A0092B-C50C-407E-A947-70E740481C1C}">
                           <a14:useLocalDpi xmlns:a14="http://schemas.microsoft.com/office/drawing/2010/main" val="0"/>
@@ -15151,7 +13356,7 @@
           <w:lang w:eastAsia="ru-RU"/>
         </w:rPr>
         <w:drawing>
-          <wp:inline distT="0" distB="0" distL="0" distR="0">
+          <wp:inline distT="0" distB="0" distL="0" distR="0" wp14:anchorId="637A6694" wp14:editId="69BE1B99">
             <wp:extent cx="1655756" cy="3240000"/>
             <wp:effectExtent l="0" t="0" r="1905" b="0"/>
             <wp:docPr id="48" name="Рисунок 48"/>
@@ -15168,7 +13373,7 @@
                     </pic:cNvPicPr>
                   </pic:nvPicPr>
                   <pic:blipFill>
-                    <a:blip r:embed="rId37">
+                    <a:blip r:embed="rId39">
                       <a:extLst>
                         <a:ext uri="{28A0092B-C50C-407E-A947-70E740481C1C}">
                           <a14:useLocalDpi xmlns:a14="http://schemas.microsoft.com/office/drawing/2010/main" val="0"/>
@@ -15211,7 +13416,7 @@
           <w:lang w:eastAsia="ru-RU"/>
         </w:rPr>
         <w:drawing>
-          <wp:inline distT="0" distB="0" distL="0" distR="0" wp14:anchorId="001E5AF1" wp14:editId="27938966">
+          <wp:inline distT="0" distB="0" distL="0" distR="0" wp14:anchorId="3D35A2A3" wp14:editId="4DAD09D3">
             <wp:extent cx="1622384" cy="3240000"/>
             <wp:effectExtent l="0" t="0" r="0" b="0"/>
             <wp:docPr id="47" name="Рисунок 47"/>
@@ -15228,7 +13433,7 @@
                     </pic:cNvPicPr>
                   </pic:nvPicPr>
                   <pic:blipFill>
-                    <a:blip r:embed="rId38">
+                    <a:blip r:embed="rId40">
                       <a:extLst>
                         <a:ext uri="{28A0092B-C50C-407E-A947-70E740481C1C}">
                           <a14:useLocalDpi xmlns:a14="http://schemas.microsoft.com/office/drawing/2010/main" val="0"/>
@@ -15298,18 +13503,22 @@
         <w:rPr>
           <w:lang w:val="en-US"/>
         </w:rPr>
-        <w:t>Google Account</w:t>
+        <w:t>Google</w:t>
+      </w:r>
+      <w:r>
+        <w:t xml:space="preserve"> </w:t>
+      </w:r>
+      <w:r>
+        <w:rPr>
+          <w:lang w:val="en-US"/>
+        </w:rPr>
+        <w:t>Account</w:t>
       </w:r>
       <w:r>
         <w:t>.</w:t>
       </w:r>
     </w:p>
     <w:p>
-      <w:pPr>
-        <w:rPr>
-          <w:lang w:val="en-US"/>
-        </w:rPr>
-      </w:pPr>
       <w:r>
         <w:t>Для авторизованного пользователя страница с закладками</w:t>
       </w:r>
@@ -15326,12 +13535,113 @@
         <w:t xml:space="preserve"> отражает список добавленных ранее закладок. Справа от каждой из них находиться кнопка, осуществляющая удаление закладки. При нажатии на закладку происходит переход на страницу поиска, при этом поля ввода заполняются информацией, хранящейся в закладке.</w:t>
       </w:r>
     </w:p>
-    <w:p/>
     <w:p>
       <w:pPr>
         <w:jc w:val="center"/>
       </w:pPr>
       <w:r>
+        <w:rPr>
+          <w:noProof/>
+          <w:lang w:eastAsia="ru-RU"/>
+        </w:rPr>
+        <w:drawing>
+          <wp:inline distT="0" distB="0" distL="0" distR="0" wp14:anchorId="025ECFDA" wp14:editId="0A589CC4">
+            <wp:extent cx="1583275" cy="3240000"/>
+            <wp:effectExtent l="0" t="0" r="0" b="0"/>
+            <wp:docPr id="1" name="Рисунок 1"/>
+            <wp:cNvGraphicFramePr>
+              <a:graphicFrameLocks xmlns:a="http://schemas.openxmlformats.org/drawingml/2006/main" noChangeAspect="1"/>
+            </wp:cNvGraphicFramePr>
+            <a:graphic xmlns:a="http://schemas.openxmlformats.org/drawingml/2006/main">
+              <a:graphicData uri="http://schemas.openxmlformats.org/drawingml/2006/picture">
+                <pic:pic xmlns:pic="http://schemas.openxmlformats.org/drawingml/2006/picture">
+                  <pic:nvPicPr>
+                    <pic:cNvPr id="0" name="2.png"/>
+                    <pic:cNvPicPr/>
+                  </pic:nvPicPr>
+                  <pic:blipFill>
+                    <a:blip r:embed="rId41" cstate="print">
+                      <a:extLst>
+                        <a:ext uri="{28A0092B-C50C-407E-A947-70E740481C1C}">
+                          <a14:useLocalDpi xmlns:a14="http://schemas.microsoft.com/office/drawing/2010/main" val="0"/>
+                        </a:ext>
+                      </a:extLst>
+                    </a:blip>
+                    <a:stretch>
+                      <a:fillRect/>
+                    </a:stretch>
+                  </pic:blipFill>
+                  <pic:spPr>
+                    <a:xfrm>
+                      <a:off x="0" y="0"/>
+                      <a:ext cx="1583275" cy="3240000"/>
+                    </a:xfrm>
+                    <a:prstGeom prst="rect">
+                      <a:avLst/>
+                    </a:prstGeom>
+                  </pic:spPr>
+                </pic:pic>
+              </a:graphicData>
+            </a:graphic>
+          </wp:inline>
+        </w:drawing>
+      </w:r>
+      <w:r>
+        <w:t xml:space="preserve">           </w:t>
+      </w:r>
+      <w:r>
+        <w:rPr>
+          <w:noProof/>
+          <w:lang w:eastAsia="ru-RU"/>
+        </w:rPr>
+        <w:drawing>
+          <wp:inline distT="0" distB="0" distL="0" distR="0" wp14:anchorId="0482B206" wp14:editId="24F437BC">
+            <wp:extent cx="1657384" cy="3240000"/>
+            <wp:effectExtent l="0" t="0" r="0" b="0"/>
+            <wp:docPr id="2" name="Рисунок 2"/>
+            <wp:cNvGraphicFramePr>
+              <a:graphicFrameLocks xmlns:a="http://schemas.openxmlformats.org/drawingml/2006/main" noChangeAspect="1"/>
+            </wp:cNvGraphicFramePr>
+            <a:graphic xmlns:a="http://schemas.openxmlformats.org/drawingml/2006/main">
+              <a:graphicData uri="http://schemas.openxmlformats.org/drawingml/2006/picture">
+                <pic:pic xmlns:pic="http://schemas.openxmlformats.org/drawingml/2006/picture">
+                  <pic:nvPicPr>
+                    <pic:cNvPr id="0" name="1.png"/>
+                    <pic:cNvPicPr/>
+                  </pic:nvPicPr>
+                  <pic:blipFill>
+                    <a:blip r:embed="rId42">
+                      <a:extLst>
+                        <a:ext uri="{28A0092B-C50C-407E-A947-70E740481C1C}">
+                          <a14:useLocalDpi xmlns:a14="http://schemas.microsoft.com/office/drawing/2010/main" val="0"/>
+                        </a:ext>
+                      </a:extLst>
+                    </a:blip>
+                    <a:stretch>
+                      <a:fillRect/>
+                    </a:stretch>
+                  </pic:blipFill>
+                  <pic:spPr>
+                    <a:xfrm>
+                      <a:off x="0" y="0"/>
+                      <a:ext cx="1657384" cy="3240000"/>
+                    </a:xfrm>
+                    <a:prstGeom prst="rect">
+                      <a:avLst/>
+                    </a:prstGeom>
+                  </pic:spPr>
+                </pic:pic>
+              </a:graphicData>
+            </a:graphic>
+          </wp:inline>
+        </w:drawing>
+      </w:r>
+    </w:p>
+    <w:p>
+      <w:pPr>
+        <w:jc w:val="center"/>
+      </w:pPr>
+      <w:r>
         <w:t xml:space="preserve">Рисунок * – </w:t>
       </w:r>
       <w:r>
@@ -15363,6 +13673,7 @@
     </w:p>
     <w:p>
       <w:r>
+        <w:lastRenderedPageBreak/>
         <w:t>На рисунке * слева представлена страница отображения результатов поиска. Здесь в верхней части слева находиться кнопка добавления маршрута в закладки, изображенная в виде не закрашенного сердца (после добавления маршрута в закладки иконка сердца становиться закрашенной), а справа находиться свиток, позволяющий выбрать фильтр сортировки. При нажатии на конкретный результат поиска открывается страница, изображенная на рисунке* справа и отражающая подробную информацию о билете и ссылки для его покупки.</w:t>
       </w:r>
     </w:p>
@@ -15376,9 +13687,8 @@
           <w:noProof/>
           <w:lang w:eastAsia="ru-RU"/>
         </w:rPr>
-        <w:lastRenderedPageBreak/>
         <w:drawing>
-          <wp:inline distT="0" distB="0" distL="0" distR="0">
+          <wp:inline distT="0" distB="0" distL="0" distR="0" wp14:anchorId="480AEE48" wp14:editId="666421F0">
             <wp:extent cx="1646221" cy="3240000"/>
             <wp:effectExtent l="0" t="0" r="0" b="0"/>
             <wp:docPr id="52" name="Рисунок 52"/>
@@ -15395,7 +13705,7 @@
                     </pic:cNvPicPr>
                   </pic:nvPicPr>
                   <pic:blipFill>
-                    <a:blip r:embed="rId39">
+                    <a:blip r:embed="rId43">
                       <a:extLst>
                         <a:ext uri="{28A0092B-C50C-407E-A947-70E740481C1C}">
                           <a14:useLocalDpi xmlns:a14="http://schemas.microsoft.com/office/drawing/2010/main" val="0"/>
@@ -15427,13 +13737,7 @@
         </w:drawing>
       </w:r>
       <w:r>
-        <w:t xml:space="preserve"> </w:t>
-      </w:r>
-      <w:r>
-        <w:t xml:space="preserve">       </w:t>
-      </w:r>
-      <w:r>
-        <w:t xml:space="preserve">     </w:t>
+        <w:t xml:space="preserve">           </w:t>
       </w:r>
       <w:r>
         <w:rPr>
@@ -15441,7 +13745,7 @@
           <w:lang w:eastAsia="ru-RU"/>
         </w:rPr>
         <w:drawing>
-          <wp:inline distT="0" distB="0" distL="0" distR="0" wp14:anchorId="7E0DD9E6" wp14:editId="746D4C88">
+          <wp:inline distT="0" distB="0" distL="0" distR="0" wp14:anchorId="2A76CF9A" wp14:editId="2B071180">
             <wp:extent cx="1641390" cy="3240000"/>
             <wp:effectExtent l="0" t="0" r="0" b="0"/>
             <wp:docPr id="53" name="Рисунок 53"/>
@@ -15458,7 +13762,7 @@
                     </pic:cNvPicPr>
                   </pic:nvPicPr>
                   <pic:blipFill>
-                    <a:blip r:embed="rId40">
+                    <a:blip r:embed="rId44">
                       <a:extLst>
                         <a:ext uri="{28A0092B-C50C-407E-A947-70E740481C1C}">
                           <a14:useLocalDpi xmlns:a14="http://schemas.microsoft.com/office/drawing/2010/main" val="0"/>
@@ -15520,6 +13824,7 @@
           <w:ilvl w:val="0"/>
           <w:numId w:val="10"/>
         </w:numPr>
+        <w:spacing w:before="0" w:after="120"/>
         <w:jc w:val="center"/>
         <w:rPr>
           <w:rFonts w:ascii="Times New Roman" w:hAnsi="Times New Roman" w:cs="Times New Roman"/>
@@ -15534,11 +13839,20 @@
       </w:r>
     </w:p>
     <w:p>
+      <w:pPr>
+        <w:spacing w:after="0"/>
+      </w:pPr>
       <w:r>
         <w:t>В целях проверки работо</w:t>
       </w:r>
       <w:r>
-        <w:t>способности подсистем приложения</w:t>
+        <w:t>способности</w:t>
+      </w:r>
+      <w:r>
+        <w:t xml:space="preserve"> системы в целом и</w:t>
+      </w:r>
+      <w:r>
+        <w:t xml:space="preserve"> подсистем приложения</w:t>
       </w:r>
       <w:r>
         <w:t xml:space="preserve"> были проведены тесты следующего вида:</w:t>
@@ -15610,7 +13924,43 @@
         <w:t xml:space="preserve"> </w:t>
       </w:r>
       <w:r>
-        <w:t>5 – 9 ручным методом;</w:t>
+        <w:t>5 – 9 ручным методом</w:t>
+      </w:r>
+      <w:r>
+        <w:t xml:space="preserve"> и </w:t>
+      </w:r>
+      <w:r>
+        <w:rPr>
+          <w:lang w:val="en-US"/>
+        </w:rPr>
+        <w:t>end</w:t>
+      </w:r>
+      <w:r>
+        <w:t>-</w:t>
+      </w:r>
+      <w:r>
+        <w:rPr>
+          <w:lang w:val="en-US"/>
+        </w:rPr>
+        <w:t>to</w:t>
+      </w:r>
+      <w:r>
+        <w:t>-</w:t>
+      </w:r>
+      <w:r>
+        <w:rPr>
+          <w:lang w:val="en-US"/>
+        </w:rPr>
+        <w:t>end</w:t>
+      </w:r>
+      <w:r>
+        <w:t xml:space="preserve"> </w:t>
+      </w:r>
+      <w:r>
+        <w:t>тестирование</w:t>
+      </w:r>
+      <w:r>
+        <w:t>;</w:t>
       </w:r>
     </w:p>
     <w:p>
@@ -15620,6 +13970,7 @@
           <w:ilvl w:val="0"/>
           <w:numId w:val="41"/>
         </w:numPr>
+        <w:spacing w:after="0"/>
         <w:ind w:left="851" w:hanging="491"/>
       </w:pPr>
       <w:proofErr w:type="spellStart"/>
@@ -15640,6 +13991,781 @@
       </w:r>
       <w:r>
         <w:t>тесты.</w:t>
+      </w:r>
+    </w:p>
+    <w:p>
+      <w:pPr>
+        <w:pStyle w:val="2"/>
+        <w:numPr>
+          <w:ilvl w:val="0"/>
+          <w:numId w:val="42"/>
+        </w:numPr>
+        <w:spacing w:before="0" w:after="120"/>
+        <w:ind w:left="1701" w:hanging="632"/>
+      </w:pPr>
+      <w:r>
+        <w:t>Модульное тестирование</w:t>
+      </w:r>
+    </w:p>
+    <w:p>
+      <w:pPr>
+        <w:spacing w:after="240"/>
+      </w:pPr>
+      <w:r>
+        <w:t>Для проверки работоспособности  функций подсистем было проведено автоматизированное модульное тестирование.</w:t>
+      </w:r>
+      <w:r>
+        <w:t xml:space="preserve"> </w:t>
+      </w:r>
+      <w:r>
+        <w:t xml:space="preserve">Тест кейсы и результаты выполнения </w:t>
+      </w:r>
+      <w:r>
+        <w:t xml:space="preserve">данного вида </w:t>
+      </w:r>
+      <w:r>
+        <w:t xml:space="preserve">тестирования для </w:t>
+      </w:r>
+      <w:r>
+        <w:t>серверной</w:t>
+      </w:r>
+      <w:r>
+        <w:t xml:space="preserve"> части системы представлены на </w:t>
+      </w:r>
+      <w:r>
+        <w:t>рисунке *.</w:t>
+      </w:r>
+    </w:p>
+    <w:p>
+      <w:pPr>
+        <w:spacing w:after="0"/>
+        <w:ind w:firstLine="0"/>
+        <w:jc w:val="center"/>
+      </w:pPr>
+      <w:r>
+        <w:rPr>
+          <w:noProof/>
+          <w:lang w:eastAsia="ru-RU"/>
+        </w:rPr>
+        <w:drawing>
+          <wp:inline distT="0" distB="0" distL="0" distR="0" wp14:anchorId="49372B13" wp14:editId="647C4DFE">
+            <wp:extent cx="5940425" cy="3178175"/>
+            <wp:effectExtent l="0" t="0" r="3175" b="3175"/>
+            <wp:docPr id="11" name="Рисунок 11"/>
+            <wp:cNvGraphicFramePr>
+              <a:graphicFrameLocks xmlns:a="http://schemas.openxmlformats.org/drawingml/2006/main" noChangeAspect="1"/>
+            </wp:cNvGraphicFramePr>
+            <a:graphic xmlns:a="http://schemas.openxmlformats.org/drawingml/2006/main">
+              <a:graphicData uri="http://schemas.openxmlformats.org/drawingml/2006/picture">
+                <pic:pic xmlns:pic="http://schemas.openxmlformats.org/drawingml/2006/picture">
+                  <pic:nvPicPr>
+                    <pic:cNvPr id="0" name="тест бэк мод.png"/>
+                    <pic:cNvPicPr/>
+                  </pic:nvPicPr>
+                  <pic:blipFill>
+                    <a:blip r:embed="rId45">
+                      <a:extLst>
+                        <a:ext uri="{28A0092B-C50C-407E-A947-70E740481C1C}">
+                          <a14:useLocalDpi xmlns:a14="http://schemas.microsoft.com/office/drawing/2010/main" val="0"/>
+                        </a:ext>
+                      </a:extLst>
+                    </a:blip>
+                    <a:stretch>
+                      <a:fillRect/>
+                    </a:stretch>
+                  </pic:blipFill>
+                  <pic:spPr>
+                    <a:xfrm>
+                      <a:off x="0" y="0"/>
+                      <a:ext cx="5940425" cy="3178175"/>
+                    </a:xfrm>
+                    <a:prstGeom prst="rect">
+                      <a:avLst/>
+                    </a:prstGeom>
+                  </pic:spPr>
+                </pic:pic>
+              </a:graphicData>
+            </a:graphic>
+          </wp:inline>
+        </w:drawing>
+      </w:r>
+    </w:p>
+    <w:p>
+      <w:pPr>
+        <w:spacing w:after="0"/>
+        <w:ind w:firstLine="0"/>
+        <w:jc w:val="center"/>
+      </w:pPr>
+      <w:r>
+        <w:t>Рисунок * – Модульное тестирование (сервер)</w:t>
+      </w:r>
+    </w:p>
+    <w:p>
+      <w:pPr>
+        <w:spacing w:after="0"/>
+      </w:pPr>
+      <w:r>
+        <w:t>На рисунке * приведены тест кейсы и результаты модульного тестирования клиентской части приложения.</w:t>
+      </w:r>
+      <w:r>
+        <w:t xml:space="preserve"> </w:t>
+      </w:r>
+      <w:r>
+        <w:t>По результатам модульного тестирования можно сделать вывод, что приложение работает корректно как в серверной, так и в клиентской части.</w:t>
+      </w:r>
+    </w:p>
+    <w:p>
+      <w:pPr>
+        <w:spacing w:after="0"/>
+        <w:ind w:firstLine="0"/>
+        <w:jc w:val="center"/>
+      </w:pPr>
+      <w:r>
+        <w:rPr>
+          <w:noProof/>
+          <w:lang w:eastAsia="ru-RU"/>
+        </w:rPr>
+        <w:lastRenderedPageBreak/>
+        <w:drawing>
+          <wp:inline distT="0" distB="0" distL="0" distR="0" wp14:anchorId="0FC8FE2A" wp14:editId="2CCB5286">
+            <wp:extent cx="5940425" cy="7033895"/>
+            <wp:effectExtent l="0" t="0" r="3175" b="0"/>
+            <wp:docPr id="9" name="Рисунок 9"/>
+            <wp:cNvGraphicFramePr>
+              <a:graphicFrameLocks xmlns:a="http://schemas.openxmlformats.org/drawingml/2006/main" noChangeAspect="1"/>
+            </wp:cNvGraphicFramePr>
+            <a:graphic xmlns:a="http://schemas.openxmlformats.org/drawingml/2006/main">
+              <a:graphicData uri="http://schemas.openxmlformats.org/drawingml/2006/picture">
+                <pic:pic xmlns:pic="http://schemas.openxmlformats.org/drawingml/2006/picture">
+                  <pic:nvPicPr>
+                    <pic:cNvPr id="0" name="тетст мод.png"/>
+                    <pic:cNvPicPr/>
+                  </pic:nvPicPr>
+                  <pic:blipFill>
+                    <a:blip r:embed="rId46">
+                      <a:extLst>
+                        <a:ext uri="{28A0092B-C50C-407E-A947-70E740481C1C}">
+                          <a14:useLocalDpi xmlns:a14="http://schemas.microsoft.com/office/drawing/2010/main" val="0"/>
+                        </a:ext>
+                      </a:extLst>
+                    </a:blip>
+                    <a:stretch>
+                      <a:fillRect/>
+                    </a:stretch>
+                  </pic:blipFill>
+                  <pic:spPr>
+                    <a:xfrm>
+                      <a:off x="0" y="0"/>
+                      <a:ext cx="5940425" cy="7033895"/>
+                    </a:xfrm>
+                    <a:prstGeom prst="rect">
+                      <a:avLst/>
+                    </a:prstGeom>
+                  </pic:spPr>
+                </pic:pic>
+              </a:graphicData>
+            </a:graphic>
+          </wp:inline>
+        </w:drawing>
+      </w:r>
+    </w:p>
+    <w:p>
+      <w:pPr>
+        <w:spacing w:after="0"/>
+        <w:ind w:firstLine="0"/>
+        <w:jc w:val="center"/>
+      </w:pPr>
+      <w:r>
+        <w:t>Рисунок * – Модульное тестирование (клиент)</w:t>
+      </w:r>
+    </w:p>
+    <w:p>
+      <w:pPr>
+        <w:pStyle w:val="2"/>
+        <w:numPr>
+          <w:ilvl w:val="0"/>
+          <w:numId w:val="42"/>
+        </w:numPr>
+        <w:spacing w:before="120"/>
+        <w:ind w:left="1701" w:hanging="632"/>
+      </w:pPr>
+      <w:r>
+        <w:t>Интеграционное тестирование</w:t>
+      </w:r>
+    </w:p>
+    <w:p>
+      <w:r>
+        <w:t xml:space="preserve">Для проверки работоспособности в целом и взаимосвязи между частями системы были проведены автоматизированные интеграционные тесты. Тест кейсы и результаты данного вида тестирования представлены на </w:t>
+      </w:r>
+      <w:r>
+        <w:t>рисунке *.</w:t>
+      </w:r>
+    </w:p>
+    <w:p>
+      <w:pPr>
+        <w:spacing w:after="0"/>
+        <w:ind w:firstLine="0"/>
+      </w:pPr>
+      <w:r>
+        <w:rPr>
+          <w:noProof/>
+          <w:lang w:eastAsia="ru-RU"/>
+        </w:rPr>
+        <w:lastRenderedPageBreak/>
+        <w:drawing>
+          <wp:inline distT="0" distB="0" distL="0" distR="0" wp14:anchorId="0F299A2D" wp14:editId="4A0C6C5D">
+            <wp:extent cx="5917150" cy="8675464"/>
+            <wp:effectExtent l="0" t="0" r="7620" b="0"/>
+            <wp:docPr id="15" name="Рисунок 15"/>
+            <wp:cNvGraphicFramePr>
+              <a:graphicFrameLocks xmlns:a="http://schemas.openxmlformats.org/drawingml/2006/main" noChangeAspect="1"/>
+            </wp:cNvGraphicFramePr>
+            <a:graphic xmlns:a="http://schemas.openxmlformats.org/drawingml/2006/main">
+              <a:graphicData uri="http://schemas.openxmlformats.org/drawingml/2006/picture">
+                <pic:pic xmlns:pic="http://schemas.openxmlformats.org/drawingml/2006/picture">
+                  <pic:nvPicPr>
+                    <pic:cNvPr id="0" name="тест инт.png"/>
+                    <pic:cNvPicPr/>
+                  </pic:nvPicPr>
+                  <pic:blipFill>
+                    <a:blip r:embed="rId47">
+                      <a:extLst>
+                        <a:ext uri="{28A0092B-C50C-407E-A947-70E740481C1C}">
+                          <a14:useLocalDpi xmlns:a14="http://schemas.microsoft.com/office/drawing/2010/main" val="0"/>
+                        </a:ext>
+                      </a:extLst>
+                    </a:blip>
+                    <a:stretch>
+                      <a:fillRect/>
+                    </a:stretch>
+                  </pic:blipFill>
+                  <pic:spPr>
+                    <a:xfrm>
+                      <a:off x="0" y="0"/>
+                      <a:ext cx="5919108" cy="8678335"/>
+                    </a:xfrm>
+                    <a:prstGeom prst="rect">
+                      <a:avLst/>
+                    </a:prstGeom>
+                  </pic:spPr>
+                </pic:pic>
+              </a:graphicData>
+            </a:graphic>
+          </wp:inline>
+        </w:drawing>
+      </w:r>
+    </w:p>
+    <w:p>
+      <w:pPr>
+        <w:jc w:val="center"/>
+      </w:pPr>
+      <w:r>
+        <w:t>Рисунок *</w:t>
+      </w:r>
+      <w:r>
+        <w:t xml:space="preserve"> – Интеграционное тестирование</w:t>
+      </w:r>
+    </w:p>
+    <w:p>
+      <w:pPr>
+        <w:spacing w:after="160"/>
+      </w:pPr>
+      <w:r>
+        <w:lastRenderedPageBreak/>
+        <w:t>Как видно из рисунка *, все тесты пройдены успешно, что означает корректное функционирование системы в целом.</w:t>
+      </w:r>
+    </w:p>
+    <w:p>
+      <w:pPr>
+        <w:pStyle w:val="2"/>
+        <w:numPr>
+          <w:ilvl w:val="0"/>
+          <w:numId w:val="42"/>
+        </w:numPr>
+        <w:spacing w:before="160"/>
+        <w:ind w:left="1701" w:hanging="632"/>
+      </w:pPr>
+      <w:r>
+        <w:t>Тестирование ручным методом</w:t>
+      </w:r>
+    </w:p>
+    <w:p>
+      <w:pPr>
+        <w:spacing w:after="120"/>
+      </w:pPr>
+      <w:r>
+        <w:t xml:space="preserve">С целью убедиться, что система корректно работает на всех наиболее используемых на данный момент версиях операционной системы </w:t>
+      </w:r>
+      <w:r>
+        <w:rPr>
+          <w:lang w:val="en-US"/>
+        </w:rPr>
+        <w:t>Android</w:t>
+      </w:r>
+      <w:r>
+        <w:t>,</w:t>
+      </w:r>
+      <w:r>
+        <w:t xml:space="preserve"> было проведено ручное тестирование по составленным заранее тест</w:t>
+      </w:r>
+      <w:r>
+        <w:t xml:space="preserve"> кейсам</w:t>
+      </w:r>
+      <w:r>
+        <w:t xml:space="preserve">, информация о которых содержится в приложении </w:t>
+      </w:r>
+      <w:proofErr w:type="gramStart"/>
+      <w:r>
+        <w:rPr>
+          <w:lang w:val="en-US"/>
+        </w:rPr>
+        <w:t>B</w:t>
+      </w:r>
+      <w:proofErr w:type="gramEnd"/>
+      <w:r>
+        <w:t xml:space="preserve">на рисунке </w:t>
+      </w:r>
+      <w:r>
+        <w:rPr>
+          <w:lang w:val="en-US"/>
+        </w:rPr>
+        <w:t>B</w:t>
+      </w:r>
+      <w:r>
+        <w:t>.1</w:t>
+      </w:r>
+      <w:r>
+        <w:t>.</w:t>
+      </w:r>
+      <w:r>
+        <w:t xml:space="preserve"> Данный тест призван проверить работоспособность основной функциональности </w:t>
+      </w:r>
+      <w:r>
+        <w:t>системы не только в хороших сценариях, но и плохих.</w:t>
+      </w:r>
+      <w:r>
+        <w:t xml:space="preserve"> </w:t>
+      </w:r>
+    </w:p>
+    <w:p>
+      <w:pPr>
+        <w:spacing w:after="100"/>
+      </w:pPr>
+      <w:r>
+        <w:t>Были проведены тесты на следующих устройствах:</w:t>
+      </w:r>
+    </w:p>
+    <w:p>
+      <w:pPr>
+        <w:pStyle w:val="a3"/>
+        <w:numPr>
+          <w:ilvl w:val="0"/>
+          <w:numId w:val="43"/>
+        </w:numPr>
+        <w:ind w:left="1560" w:hanging="491"/>
+      </w:pPr>
+      <w:proofErr w:type="spellStart"/>
+      <w:r>
+        <w:t>Pixel</w:t>
+      </w:r>
+      <w:proofErr w:type="spellEnd"/>
+      <w:r>
+        <w:t xml:space="preserve"> 3 XL API 28 </w:t>
+      </w:r>
+      <w:proofErr w:type="spellStart"/>
+      <w:r>
+        <w:t>Android</w:t>
+      </w:r>
+      <w:proofErr w:type="spellEnd"/>
+      <w:r>
+        <w:t xml:space="preserve"> 9.0</w:t>
+      </w:r>
+      <w:r>
+        <w:t>;</w:t>
+      </w:r>
+    </w:p>
+    <w:p>
+      <w:pPr>
+        <w:pStyle w:val="a3"/>
+        <w:numPr>
+          <w:ilvl w:val="0"/>
+          <w:numId w:val="43"/>
+        </w:numPr>
+        <w:ind w:left="1560" w:hanging="491"/>
+      </w:pPr>
+      <w:r>
+        <w:rPr>
+          <w:lang w:val="en-US"/>
+        </w:rPr>
+        <w:t>Pixel</w:t>
+      </w:r>
+      <w:r>
+        <w:t xml:space="preserve"> 2 </w:t>
+      </w:r>
+      <w:r>
+        <w:rPr>
+          <w:lang w:val="en-US"/>
+        </w:rPr>
+        <w:t>API</w:t>
+      </w:r>
+      <w:r>
+        <w:t xml:space="preserve"> 27 </w:t>
+      </w:r>
+      <w:r>
+        <w:rPr>
+          <w:lang w:val="en-US"/>
+        </w:rPr>
+        <w:t>Android</w:t>
+      </w:r>
+      <w:r>
+        <w:t xml:space="preserve"> 8.1</w:t>
+      </w:r>
+      <w:r>
+        <w:t>;</w:t>
+      </w:r>
+    </w:p>
+    <w:p>
+      <w:pPr>
+        <w:pStyle w:val="a3"/>
+        <w:numPr>
+          <w:ilvl w:val="0"/>
+          <w:numId w:val="43"/>
+        </w:numPr>
+        <w:ind w:left="1560" w:hanging="491"/>
+        <w:rPr>
+          <w:lang w:val="en-US"/>
+        </w:rPr>
+      </w:pPr>
+      <w:r>
+        <w:rPr>
+          <w:lang w:val="en-US"/>
+        </w:rPr>
+        <w:t>Pixel</w:t>
+      </w:r>
+      <w:r>
+        <w:t xml:space="preserve"> 2 </w:t>
+      </w:r>
+      <w:r>
+        <w:rPr>
+          <w:lang w:val="en-US"/>
+        </w:rPr>
+        <w:t>XL</w:t>
+      </w:r>
+      <w:r>
+        <w:t xml:space="preserve"> </w:t>
+      </w:r>
+      <w:r>
+        <w:rPr>
+          <w:lang w:val="en-US"/>
+        </w:rPr>
+        <w:t>API</w:t>
+      </w:r>
+      <w:r>
+        <w:t xml:space="preserve"> 26 </w:t>
+      </w:r>
+      <w:r>
+        <w:rPr>
+          <w:lang w:val="en-US"/>
+        </w:rPr>
+        <w:t>Android 8.0</w:t>
+      </w:r>
+      <w:r>
+        <w:t>;</w:t>
+      </w:r>
+    </w:p>
+    <w:p>
+      <w:pPr>
+        <w:pStyle w:val="a3"/>
+        <w:numPr>
+          <w:ilvl w:val="0"/>
+          <w:numId w:val="43"/>
+        </w:numPr>
+        <w:ind w:left="1560" w:hanging="491"/>
+        <w:rPr>
+          <w:lang w:val="en-US"/>
+        </w:rPr>
+      </w:pPr>
+      <w:r>
+        <w:rPr>
+          <w:lang w:val="en-US"/>
+        </w:rPr>
+        <w:t>Pixel API 25 Android 7.1</w:t>
+      </w:r>
+      <w:r>
+        <w:t>;</w:t>
+      </w:r>
+    </w:p>
+    <w:p>
+      <w:pPr>
+        <w:pStyle w:val="a3"/>
+        <w:numPr>
+          <w:ilvl w:val="0"/>
+          <w:numId w:val="43"/>
+        </w:numPr>
+        <w:ind w:left="1560" w:hanging="491"/>
+        <w:rPr>
+          <w:lang w:val="en-US"/>
+        </w:rPr>
+      </w:pPr>
+      <w:r>
+        <w:rPr>
+          <w:lang w:val="en-US"/>
+        </w:rPr>
+        <w:t>Nexus 5X API 24 Android 7.0</w:t>
+      </w:r>
+      <w:r>
+        <w:t>;</w:t>
+      </w:r>
+    </w:p>
+    <w:p>
+      <w:pPr>
+        <w:pStyle w:val="a3"/>
+        <w:numPr>
+          <w:ilvl w:val="0"/>
+          <w:numId w:val="43"/>
+        </w:numPr>
+        <w:ind w:left="1560" w:hanging="491"/>
+        <w:rPr>
+          <w:lang w:val="en-US"/>
+        </w:rPr>
+      </w:pPr>
+      <w:r>
+        <w:rPr>
+          <w:lang w:val="en-US"/>
+        </w:rPr>
+        <w:t>Nexus 9 API 23 Android 6.0</w:t>
+      </w:r>
+      <w:r>
+        <w:t>;</w:t>
+      </w:r>
+    </w:p>
+    <w:p>
+      <w:pPr>
+        <w:pStyle w:val="a3"/>
+        <w:numPr>
+          <w:ilvl w:val="0"/>
+          <w:numId w:val="43"/>
+        </w:numPr>
+        <w:ind w:left="1560" w:hanging="491"/>
+        <w:rPr>
+          <w:lang w:val="en-US"/>
+        </w:rPr>
+      </w:pPr>
+      <w:r>
+        <w:rPr>
+          <w:lang w:val="en-US"/>
+        </w:rPr>
+        <w:t>Nexus 7 API 22 Android 5.1</w:t>
+      </w:r>
+      <w:r>
+        <w:t>;</w:t>
+      </w:r>
+    </w:p>
+    <w:p>
+      <w:pPr>
+        <w:pStyle w:val="a3"/>
+        <w:numPr>
+          <w:ilvl w:val="0"/>
+          <w:numId w:val="43"/>
+        </w:numPr>
+        <w:spacing w:after="60"/>
+        <w:ind w:left="1560" w:hanging="491"/>
+        <w:rPr>
+          <w:lang w:val="en-US"/>
+        </w:rPr>
+      </w:pPr>
+      <w:r>
+        <w:rPr>
+          <w:lang w:val="en-US"/>
+        </w:rPr>
+        <w:t>Nexus 5 API 21 Android 5.0</w:t>
+      </w:r>
+      <w:r>
+        <w:t>;</w:t>
+      </w:r>
+    </w:p>
+    <w:p>
+      <w:r>
+        <w:t>Результаты те</w:t>
+      </w:r>
+      <w:r>
+        <w:t>стирования</w:t>
+      </w:r>
+      <w:r>
+        <w:t xml:space="preserve"> на устройствах</w:t>
+      </w:r>
+      <w:r>
+        <w:t xml:space="preserve"> приведены в приложении </w:t>
+      </w:r>
+      <w:r>
+        <w:rPr>
+          <w:lang w:val="en-US"/>
+        </w:rPr>
+        <w:t>B</w:t>
+      </w:r>
+      <w:r>
+        <w:t xml:space="preserve"> </w:t>
+      </w:r>
+      <w:r>
+        <w:t xml:space="preserve">на рисунках </w:t>
+      </w:r>
+      <w:r>
+        <w:rPr>
+          <w:lang w:val="en-US"/>
+        </w:rPr>
+        <w:t>B</w:t>
+      </w:r>
+      <w:r>
+        <w:t xml:space="preserve">.2 </w:t>
+      </w:r>
+      <w:r>
+        <w:t xml:space="preserve">и </w:t>
+      </w:r>
+      <w:r>
+        <w:rPr>
+          <w:lang w:val="en-US"/>
+        </w:rPr>
+        <w:t>B</w:t>
+      </w:r>
+      <w:r>
+        <w:t>.</w:t>
+      </w:r>
+      <w:r>
+        <w:t>3</w:t>
+      </w:r>
+      <w:r>
+        <w:t xml:space="preserve">. </w:t>
+      </w:r>
+      <w:r>
+        <w:t xml:space="preserve">По </w:t>
+      </w:r>
+      <w:r>
+        <w:t xml:space="preserve">ним </w:t>
+      </w:r>
+      <w:r>
+        <w:t>можно сделать вывод, что система функционирует корректно на всех протестированных устройствах для всех тест кейсов кроме номера 5. При выполнении данного тест кейса на всех протестированных устройствах система п</w:t>
+      </w:r>
+      <w:r>
+        <w:t xml:space="preserve">ри вводе несуществующей </w:t>
+      </w:r>
+      <w:r>
+        <w:t>даты ищет билеты на дату равную последнему числу месяца плюс лишние дни   (наприм</w:t>
+      </w:r>
+      <w:r>
+        <w:t>ер, для 32 мая 2019 найдены билеты для 1 июня 2019)</w:t>
+      </w:r>
+      <w:r>
+        <w:t>.</w:t>
+      </w:r>
+    </w:p>
+    <w:p>
+      <w:r>
+        <w:t xml:space="preserve">Также было проведено </w:t>
+      </w:r>
+      <w:r>
+        <w:rPr>
+          <w:lang w:val="en-US"/>
+        </w:rPr>
+        <w:t>end</w:t>
+      </w:r>
+      <w:r>
+        <w:t>-</w:t>
+      </w:r>
+      <w:r>
+        <w:rPr>
+          <w:lang w:val="en-US"/>
+        </w:rPr>
+        <w:t>to</w:t>
+      </w:r>
+      <w:r>
+        <w:t>-</w:t>
+      </w:r>
+      <w:r>
+        <w:rPr>
+          <w:lang w:val="en-US"/>
+        </w:rPr>
+        <w:t>end</w:t>
+      </w:r>
+      <w:r>
+        <w:t xml:space="preserve"> тестирование для незарегистрированного и зарегистрированного пользователей. Тест кейсы и </w:t>
+      </w:r>
+      <w:r>
+        <w:lastRenderedPageBreak/>
+        <w:t>результаты представлены на рисунке *.</w:t>
+      </w:r>
+      <w:r>
+        <w:t xml:space="preserve"> Как видно, тестирование прошло успешно.</w:t>
+      </w:r>
+    </w:p>
+    <w:p>
+      <w:pPr>
+        <w:spacing w:after="0"/>
+        <w:ind w:firstLine="0"/>
+      </w:pPr>
+      <w:r>
+        <w:rPr>
+          <w:noProof/>
+          <w:lang w:eastAsia="ru-RU"/>
+        </w:rPr>
+        <w:drawing>
+          <wp:inline distT="0" distB="0" distL="0" distR="0" wp14:anchorId="59A61894" wp14:editId="5409DC14">
+            <wp:extent cx="5940425" cy="6906895"/>
+            <wp:effectExtent l="0" t="0" r="3175" b="8255"/>
+            <wp:docPr id="19" name="Рисунок 19"/>
+            <wp:cNvGraphicFramePr>
+              <a:graphicFrameLocks xmlns:a="http://schemas.openxmlformats.org/drawingml/2006/main" noChangeAspect="1"/>
+            </wp:cNvGraphicFramePr>
+            <a:graphic xmlns:a="http://schemas.openxmlformats.org/drawingml/2006/main">
+              <a:graphicData uri="http://schemas.openxmlformats.org/drawingml/2006/picture">
+                <pic:pic xmlns:pic="http://schemas.openxmlformats.org/drawingml/2006/picture">
+                  <pic:nvPicPr>
+                    <pic:cNvPr id="0" name="утв.png"/>
+                    <pic:cNvPicPr/>
+                  </pic:nvPicPr>
+                  <pic:blipFill>
+                    <a:blip r:embed="rId48">
+                      <a:extLst>
+                        <a:ext uri="{28A0092B-C50C-407E-A947-70E740481C1C}">
+                          <a14:useLocalDpi xmlns:a14="http://schemas.microsoft.com/office/drawing/2010/main" val="0"/>
+                        </a:ext>
+                      </a:extLst>
+                    </a:blip>
+                    <a:stretch>
+                      <a:fillRect/>
+                    </a:stretch>
+                  </pic:blipFill>
+                  <pic:spPr>
+                    <a:xfrm>
+                      <a:off x="0" y="0"/>
+                      <a:ext cx="5940425" cy="6906895"/>
+                    </a:xfrm>
+                    <a:prstGeom prst="rect">
+                      <a:avLst/>
+                    </a:prstGeom>
+                  </pic:spPr>
+                </pic:pic>
+              </a:graphicData>
+            </a:graphic>
+          </wp:inline>
+        </w:drawing>
+      </w:r>
+    </w:p>
+    <w:p>
+      <w:pPr>
+        <w:ind w:firstLine="0"/>
+        <w:jc w:val="center"/>
+      </w:pPr>
+      <w:r>
+        <w:t xml:space="preserve">Рисунок * – </w:t>
+      </w:r>
+      <w:r>
+        <w:rPr>
+          <w:lang w:val="en-US"/>
+        </w:rPr>
+        <w:t>End-to-end</w:t>
+      </w:r>
+      <w:r>
+        <w:t xml:space="preserve"> тестирование</w:t>
       </w:r>
     </w:p>
     <w:p>
@@ -15652,8 +14778,118 @@
         <w:ind w:left="1701" w:hanging="632"/>
       </w:pPr>
       <w:r>
-        <w:t>Модульное тестирование</w:t>
-      </w:r>
+        <w:rPr>
+          <w:lang w:val="en-US"/>
+        </w:rPr>
+        <w:t>UI</w:t>
+      </w:r>
+      <w:r>
+        <w:t>-</w:t>
+      </w:r>
+      <w:r>
+        <w:t>тесты</w:t>
+      </w:r>
+    </w:p>
+    <w:p>
+      <w:r>
+        <w:t xml:space="preserve">Для проверки корректной работы пользовательского интерфейса было проведено автоматизированное </w:t>
+      </w:r>
+      <w:proofErr w:type="spellStart"/>
+      <w:r>
+        <w:rPr>
+          <w:lang w:val="en-US"/>
+        </w:rPr>
+        <w:t>ui</w:t>
+      </w:r>
+      <w:proofErr w:type="spellEnd"/>
+      <w:r>
+        <w:t>-</w:t>
+      </w:r>
+      <w:r>
+        <w:t xml:space="preserve">тестирование, тест кейсы и результаты </w:t>
+      </w:r>
+      <w:r>
+        <w:lastRenderedPageBreak/>
+        <w:t>которого представлены на рисунке*. Исходя из результатов, можно сделать вывод, что пользовательский интерфейс работает правильно.</w:t>
+      </w:r>
+    </w:p>
+    <w:p>
+      <w:pPr>
+        <w:spacing w:after="0"/>
+        <w:ind w:firstLine="0"/>
+      </w:pPr>
+      <w:r>
+        <w:rPr>
+          <w:noProof/>
+          <w:lang w:eastAsia="ru-RU"/>
+        </w:rPr>
+        <w:drawing>
+          <wp:inline distT="0" distB="0" distL="0" distR="0" wp14:anchorId="194CBDD7" wp14:editId="301B9B07">
+            <wp:extent cx="5940425" cy="7551420"/>
+            <wp:effectExtent l="0" t="0" r="3175" b="0"/>
+            <wp:docPr id="17" name="Рисунок 17"/>
+            <wp:cNvGraphicFramePr>
+              <a:graphicFrameLocks xmlns:a="http://schemas.openxmlformats.org/drawingml/2006/main" noChangeAspect="1"/>
+            </wp:cNvGraphicFramePr>
+            <a:graphic xmlns:a="http://schemas.openxmlformats.org/drawingml/2006/main">
+              <a:graphicData uri="http://schemas.openxmlformats.org/drawingml/2006/picture">
+                <pic:pic xmlns:pic="http://schemas.openxmlformats.org/drawingml/2006/picture">
+                  <pic:nvPicPr>
+                    <pic:cNvPr id="0" name="тест юай.png"/>
+                    <pic:cNvPicPr/>
+                  </pic:nvPicPr>
+                  <pic:blipFill>
+                    <a:blip r:embed="rId49">
+                      <a:extLst>
+                        <a:ext uri="{28A0092B-C50C-407E-A947-70E740481C1C}">
+                          <a14:useLocalDpi xmlns:a14="http://schemas.microsoft.com/office/drawing/2010/main" val="0"/>
+                        </a:ext>
+                      </a:extLst>
+                    </a:blip>
+                    <a:stretch>
+                      <a:fillRect/>
+                    </a:stretch>
+                  </pic:blipFill>
+                  <pic:spPr>
+                    <a:xfrm>
+                      <a:off x="0" y="0"/>
+                      <a:ext cx="5940425" cy="7551420"/>
+                    </a:xfrm>
+                    <a:prstGeom prst="rect">
+                      <a:avLst/>
+                    </a:prstGeom>
+                  </pic:spPr>
+                </pic:pic>
+              </a:graphicData>
+            </a:graphic>
+          </wp:inline>
+        </w:drawing>
+      </w:r>
+    </w:p>
+    <w:p>
+      <w:pPr>
+        <w:spacing w:line="276" w:lineRule="auto"/>
+        <w:ind w:firstLine="0"/>
+        <w:jc w:val="center"/>
+      </w:pPr>
+      <w:r>
+        <w:t xml:space="preserve">Рисунок * – </w:t>
+      </w:r>
+      <w:r>
+        <w:rPr>
+          <w:lang w:val="en-US"/>
+        </w:rPr>
+        <w:t>UI</w:t>
+      </w:r>
+      <w:r>
+        <w:t>-</w:t>
+      </w:r>
+      <w:r>
+        <w:t>тестирование</w:t>
+      </w:r>
+    </w:p>
+    <w:p>
+      <w:bookmarkStart w:id="151" w:name="_Toc8308461"/>
     </w:p>
     <w:p>
       <w:pPr>
@@ -15662,165 +14898,81 @@
           <w:ilvl w:val="0"/>
           <w:numId w:val="42"/>
         </w:numPr>
-        <w:ind w:left="1701" w:hanging="632"/>
-      </w:pPr>
-      <w:r>
-        <w:t>Интеграционное тестирование</w:t>
-      </w:r>
-    </w:p>
-    <w:p>
-      <w:pPr>
-        <w:pStyle w:val="2"/>
-        <w:numPr>
-          <w:ilvl w:val="0"/>
-          <w:numId w:val="42"/>
-        </w:numPr>
-        <w:ind w:left="1701" w:hanging="632"/>
-      </w:pPr>
-      <w:r>
-        <w:t>Тесты на устройствах</w:t>
-      </w:r>
-    </w:p>
-    <w:p>
-      <w:r>
-        <w:t xml:space="preserve">С целью убедиться, что система корректно работает на всех наиболее используемых на данный момент версиях операционной системы </w:t>
-      </w:r>
-      <w:r>
-        <w:rPr>
-          <w:lang w:val="en-US"/>
-        </w:rPr>
-        <w:t>Android</w:t>
-      </w:r>
-      <w:r>
-        <w:t>,</w:t>
-      </w:r>
-      <w:r>
-        <w:t xml:space="preserve"> было проведено ручное тестирование по составленным заранее тест</w:t>
-      </w:r>
-      <w:r>
-        <w:t xml:space="preserve"> кейсам</w:t>
-      </w:r>
-      <w:r>
-        <w:t xml:space="preserve">, информация о которых содержится в приложении </w:t>
-      </w:r>
-      <w:r>
-        <w:rPr>
-          <w:lang w:val="en-US"/>
-        </w:rPr>
-        <w:t>B</w:t>
-      </w:r>
-      <w:r>
-        <w:t xml:space="preserve"> в виде таблицы. Данный тест призван проверить работоспособность основной функциональности </w:t>
-      </w:r>
-      <w:r>
-        <w:t>системы не только в хороших сценариях, но и плохих.</w:t>
-      </w:r>
-      <w:r>
-        <w:t xml:space="preserve"> </w:t>
-      </w:r>
-    </w:p>
-    <w:p>
-      <w:r>
-        <w:t>Были проведены тесты на следующих устройствах:</w:t>
-      </w:r>
-    </w:p>
-    <w:p>
-      <w:pPr>
-        <w:pStyle w:val="a3"/>
-        <w:numPr>
-          <w:ilvl w:val="0"/>
-          <w:numId w:val="43"/>
-        </w:numPr>
-        <w:ind w:left="1560" w:hanging="491"/>
-      </w:pPr>
-      <w:proofErr w:type="spellStart"/>
-      <w:r>
-        <w:t>Pixel</w:t>
-      </w:r>
-      <w:proofErr w:type="spellEnd"/>
-      <w:r>
-        <w:t xml:space="preserve"> 3 XL API 28 </w:t>
-      </w:r>
-      <w:proofErr w:type="spellStart"/>
-      <w:r>
-        <w:t>Android</w:t>
-      </w:r>
-      <w:proofErr w:type="spellEnd"/>
-      <w:r>
-        <w:t xml:space="preserve"> 9.0</w:t>
-      </w:r>
-      <w:r>
-        <w:t>;</w:t>
-      </w:r>
-    </w:p>
-    <w:p>
-      <w:pPr>
-        <w:pStyle w:val="a3"/>
-        <w:numPr>
-          <w:ilvl w:val="0"/>
-          <w:numId w:val="43"/>
-        </w:numPr>
-        <w:ind w:left="1560" w:hanging="491"/>
-      </w:pPr>
-    </w:p>
-    <w:p>
-      <w:r>
-        <w:t>Результаты тестирования приведены в таблице *</w:t>
-      </w:r>
-    </w:p>
-    <w:p>
-      <w:r>
-        <w:t>По результатам данного тестирования можно сделать вывод, что система функционирует корректно на всех протестированных устройствах для всех тест кейсов кроме номера 5. При выполнении данного тест кейса на всех протестированных устройствах система п</w:t>
-      </w:r>
-      <w:r>
-        <w:t xml:space="preserve">ри вводе несуществующей </w:t>
-      </w:r>
+      </w:pPr>
       <w:r>
         <w:lastRenderedPageBreak/>
-        <w:t>даты ищет билеты на дату равную последнему числу месяца плюс лишние дни   (наприм</w:t>
-      </w:r>
-      <w:r>
-        <w:t>ер, для 32 мая 2019 найдены билеты для 1 июня 2019)</w:t>
-      </w:r>
-      <w:r>
-        <w:t>.</w:t>
-      </w:r>
-      <w:bookmarkStart w:id="150" w:name="_GoBack"/>
-      <w:bookmarkEnd w:id="150"/>
-    </w:p>
-    <w:p>
-      <w:pPr>
-        <w:pStyle w:val="2"/>
-        <w:numPr>
-          <w:ilvl w:val="0"/>
-          <w:numId w:val="42"/>
-        </w:numPr>
-        <w:ind w:left="1701" w:hanging="632"/>
-      </w:pPr>
-      <w:r>
-        <w:rPr>
-          <w:lang w:val="en-US"/>
-        </w:rPr>
-        <w:t xml:space="preserve">UI </w:t>
-      </w:r>
-      <w:r>
-        <w:t>тесты</w:t>
-      </w:r>
-    </w:p>
-    <w:p>
-      <w:pPr>
-        <w:ind w:firstLine="0"/>
-      </w:pPr>
-    </w:p>
-    <w:p>
-      <w:pPr>
-        <w:spacing w:line="276" w:lineRule="auto"/>
-        <w:ind w:firstLine="0"/>
+        <w:t>Вывод</w:t>
+      </w:r>
+    </w:p>
+    <w:p>
+      <w:pPr>
+        <w:rPr>
+          <w:rFonts w:cs="Times New Roman"/>
+        </w:rPr>
+      </w:pPr>
+      <w:r>
+        <w:rPr>
+          <w:rFonts w:cs="Times New Roman"/>
+        </w:rPr>
+        <w:t xml:space="preserve">Исходя из результатов тестов, </w:t>
+      </w:r>
+      <w:r>
+        <w:rPr>
+          <w:rFonts w:cs="Times New Roman"/>
+        </w:rPr>
+        <w:t xml:space="preserve">существуют мелкие незначительные недочеты, касающиеся проверки правильности введенных данных, а именно введенная вручную некорректная дата (с числом, большим, чем количество дней во введенном месяце) приводит к поиску билетов </w:t>
+      </w:r>
+      <w:r>
+        <w:rPr>
+          <w:rFonts w:cs="Times New Roman"/>
+        </w:rPr>
+        <w:t>на более позднюю дату.</w:t>
+      </w:r>
+    </w:p>
+    <w:p>
+      <w:pPr>
+        <w:rPr>
+          <w:rFonts w:cs="Times New Roman"/>
+        </w:rPr>
+      </w:pPr>
+      <w:r>
+        <w:rPr>
+          <w:rFonts w:cs="Times New Roman"/>
+        </w:rPr>
+        <w:t>Однако приведенные выше недочеты не влияют существенно на работоспособность системы в целом  и ее основных частей. М</w:t>
+      </w:r>
+      <w:r>
+        <w:rPr>
+          <w:rFonts w:cs="Times New Roman"/>
+        </w:rPr>
+        <w:t>ожно сделать вывод о том, что система полностью работоспособна и соответствует</w:t>
+      </w:r>
+      <w:r>
+        <w:rPr>
+          <w:rFonts w:cs="Times New Roman"/>
+        </w:rPr>
+        <w:t xml:space="preserve"> поставленной задаче и</w:t>
+      </w:r>
+      <w:r>
+        <w:rPr>
+          <w:rFonts w:cs="Times New Roman"/>
+        </w:rPr>
+        <w:t xml:space="preserve"> требованиям, описанным в главе 1</w:t>
+      </w:r>
+      <w:r>
+        <w:rPr>
+          <w:rFonts w:cs="Times New Roman"/>
+        </w:rPr>
+        <w:t xml:space="preserve"> и разделе 2.2 данной работы.</w:t>
+      </w:r>
+    </w:p>
+    <w:p>
+      <w:pPr>
         <w:jc w:val="left"/>
-      </w:pPr>
-    </w:p>
-    <w:p>
-      <w:bookmarkStart w:id="151" w:name="_Toc8308461"/>
+        <w:rPr>
+          <w:rFonts w:cs="Times New Roman"/>
+        </w:rPr>
+      </w:pPr>
     </w:p>
     <w:p>
       <w:pPr>
@@ -16383,6 +15535,19 @@
     <w:p>
       <w:pPr>
         <w:rPr>
+          <w:color w:val="000000"/>
+        </w:rPr>
+      </w:pPr>
+      <w:r>
+        <w:rPr>
+          <w:color w:val="000000"/>
+        </w:rPr>
+        <w:t>Было проведено тестирование системы и установлено, что она работоспособна и функционирует корректно на практически всех входных данных.</w:t>
+      </w:r>
+    </w:p>
+    <w:p>
+      <w:pPr>
+        <w:rPr>
           <w:i/>
         </w:rPr>
       </w:pPr>
@@ -16467,7 +15632,7 @@
       <w:r>
         <w:t xml:space="preserve"> </w:t>
       </w:r>
-      <w:hyperlink r:id="rId41" w:history="1">
+      <w:hyperlink r:id="rId50" w:history="1">
         <w:r>
           <w:rPr>
             <w:rStyle w:val="a7"/>
@@ -16530,7 +15695,7 @@
       <w:r>
         <w:t xml:space="preserve"> </w:t>
       </w:r>
-      <w:hyperlink r:id="rId42" w:history="1">
+      <w:hyperlink r:id="rId51" w:history="1">
         <w:r>
           <w:rPr>
             <w:rStyle w:val="a7"/>
@@ -16691,7 +15856,7 @@
         </w:rPr>
         <w:t xml:space="preserve"> </w:t>
       </w:r>
-      <w:hyperlink r:id="rId43" w:history="1">
+      <w:hyperlink r:id="rId52" w:history="1">
         <w:r>
           <w:rPr>
             <w:rStyle w:val="a7"/>
@@ -16808,7 +15973,7 @@
           <w:lang w:eastAsia="ru-RU"/>
         </w:rPr>
         <w:drawing>
-          <wp:inline distT="0" distB="0" distL="0" distR="0">
+          <wp:inline distT="0" distB="0" distL="0" distR="0" wp14:anchorId="2E171EAE" wp14:editId="4800C975">
             <wp:extent cx="4257675" cy="8086725"/>
             <wp:effectExtent l="0" t="0" r="9525" b="9525"/>
             <wp:docPr id="23" name="Рисунок 23"/>
@@ -16823,7 +15988,7 @@
                     <pic:cNvPicPr/>
                   </pic:nvPicPr>
                   <pic:blipFill>
-                    <a:blip r:embed="rId44">
+                    <a:blip r:embed="rId53">
                       <a:extLst>
                         <a:ext uri="{28A0092B-C50C-407E-A947-70E740481C1C}">
                           <a14:useLocalDpi xmlns:a14="http://schemas.microsoft.com/office/drawing/2010/main" val="0"/>
@@ -16901,7 +16066,7 @@
                     <pic:cNvPicPr/>
                   </pic:nvPicPr>
                   <pic:blipFill>
-                    <a:blip r:embed="rId45">
+                    <a:blip r:embed="rId54">
                       <a:extLst>
                         <a:ext uri="{28A0092B-C50C-407E-A947-70E740481C1C}">
                           <a14:useLocalDpi xmlns:a14="http://schemas.microsoft.com/office/drawing/2010/main" val="0"/>
@@ -16928,8 +16093,186 @@
         </w:drawing>
       </w:r>
     </w:p>
+    <w:p>
+      <w:pPr>
+        <w:ind w:firstLine="0"/>
+        <w:jc w:val="center"/>
+      </w:pPr>
+      <w:r>
+        <w:t>Рисунок</w:t>
+      </w:r>
+      <w:r>
+        <w:t xml:space="preserve"> </w:t>
+      </w:r>
+      <w:r>
+        <w:rPr>
+          <w:lang w:val="en-US"/>
+        </w:rPr>
+        <w:t>B</w:t>
+      </w:r>
+      <w:r>
+        <w:t>.</w:t>
+      </w:r>
+      <w:r>
+        <w:rPr>
+          <w:lang w:val="en-US"/>
+        </w:rPr>
+        <w:t>1</w:t>
+      </w:r>
+      <w:r>
+        <w:t xml:space="preserve"> – Тест кейсы</w:t>
+      </w:r>
+    </w:p>
+    <w:p>
+      <w:pPr>
+        <w:spacing w:after="0"/>
+        <w:ind w:firstLine="0"/>
+        <w:jc w:val="center"/>
+      </w:pPr>
+      <w:r>
+        <w:rPr>
+          <w:noProof/>
+          <w:lang w:eastAsia="ru-RU"/>
+        </w:rPr>
+        <w:lastRenderedPageBreak/>
+        <w:drawing>
+          <wp:inline distT="0" distB="0" distL="0" distR="0">
+            <wp:extent cx="5305030" cy="8720807"/>
+            <wp:effectExtent l="0" t="0" r="0" b="4445"/>
+            <wp:docPr id="6" name="Рисунок 6"/>
+            <wp:cNvGraphicFramePr>
+              <a:graphicFrameLocks xmlns:a="http://schemas.openxmlformats.org/drawingml/2006/main" noChangeAspect="1"/>
+            </wp:cNvGraphicFramePr>
+            <a:graphic xmlns:a="http://schemas.openxmlformats.org/drawingml/2006/main">
+              <a:graphicData uri="http://schemas.openxmlformats.org/drawingml/2006/picture">
+                <pic:pic xmlns:pic="http://schemas.openxmlformats.org/drawingml/2006/picture">
+                  <pic:nvPicPr>
+                    <pic:cNvPr id="0" name="тетст.png"/>
+                    <pic:cNvPicPr/>
+                  </pic:nvPicPr>
+                  <pic:blipFill>
+                    <a:blip r:embed="rId55">
+                      <a:extLst>
+                        <a:ext uri="{28A0092B-C50C-407E-A947-70E740481C1C}">
+                          <a14:useLocalDpi xmlns:a14="http://schemas.microsoft.com/office/drawing/2010/main" val="0"/>
+                        </a:ext>
+                      </a:extLst>
+                    </a:blip>
+                    <a:stretch>
+                      <a:fillRect/>
+                    </a:stretch>
+                  </pic:blipFill>
+                  <pic:spPr>
+                    <a:xfrm>
+                      <a:off x="0" y="0"/>
+                      <a:ext cx="5307330" cy="8724587"/>
+                    </a:xfrm>
+                    <a:prstGeom prst="rect">
+                      <a:avLst/>
+                    </a:prstGeom>
+                  </pic:spPr>
+                </pic:pic>
+              </a:graphicData>
+            </a:graphic>
+          </wp:inline>
+        </w:drawing>
+      </w:r>
+    </w:p>
+    <w:p>
+      <w:pPr>
+        <w:spacing w:after="0"/>
+        <w:ind w:firstLine="0"/>
+        <w:jc w:val="center"/>
+      </w:pPr>
+      <w:r>
+        <w:t xml:space="preserve">Рисунок </w:t>
+      </w:r>
+      <w:r>
+        <w:rPr>
+          <w:lang w:val="en-US"/>
+        </w:rPr>
+        <w:t>B.2</w:t>
+      </w:r>
+      <w:r>
+        <w:t xml:space="preserve"> – Тестирование устройств (1)</w:t>
+      </w:r>
+    </w:p>
+    <w:p>
+      <w:pPr>
+        <w:spacing w:after="0"/>
+        <w:ind w:firstLine="0"/>
+        <w:jc w:val="center"/>
+      </w:pPr>
+      <w:r>
+        <w:rPr>
+          <w:noProof/>
+          <w:lang w:eastAsia="ru-RU"/>
+        </w:rPr>
+        <w:lastRenderedPageBreak/>
+        <w:drawing>
+          <wp:inline distT="0" distB="0" distL="0" distR="0">
+            <wp:extent cx="5305031" cy="8728364"/>
+            <wp:effectExtent l="0" t="0" r="0" b="0"/>
+            <wp:docPr id="7" name="Рисунок 7"/>
+            <wp:cNvGraphicFramePr>
+              <a:graphicFrameLocks xmlns:a="http://schemas.openxmlformats.org/drawingml/2006/main" noChangeAspect="1"/>
+            </wp:cNvGraphicFramePr>
+            <a:graphic xmlns:a="http://schemas.openxmlformats.org/drawingml/2006/main">
+              <a:graphicData uri="http://schemas.openxmlformats.org/drawingml/2006/picture">
+                <pic:pic xmlns:pic="http://schemas.openxmlformats.org/drawingml/2006/picture">
+                  <pic:nvPicPr>
+                    <pic:cNvPr id="0" name="тетст1.png"/>
+                    <pic:cNvPicPr/>
+                  </pic:nvPicPr>
+                  <pic:blipFill>
+                    <a:blip r:embed="rId56">
+                      <a:extLst>
+                        <a:ext uri="{28A0092B-C50C-407E-A947-70E740481C1C}">
+                          <a14:useLocalDpi xmlns:a14="http://schemas.microsoft.com/office/drawing/2010/main" val="0"/>
+                        </a:ext>
+                      </a:extLst>
+                    </a:blip>
+                    <a:stretch>
+                      <a:fillRect/>
+                    </a:stretch>
+                  </pic:blipFill>
+                  <pic:spPr>
+                    <a:xfrm>
+                      <a:off x="0" y="0"/>
+                      <a:ext cx="5307330" cy="8732147"/>
+                    </a:xfrm>
+                    <a:prstGeom prst="rect">
+                      <a:avLst/>
+                    </a:prstGeom>
+                  </pic:spPr>
+                </pic:pic>
+              </a:graphicData>
+            </a:graphic>
+          </wp:inline>
+        </w:drawing>
+      </w:r>
+    </w:p>
+    <w:p>
+      <w:pPr>
+        <w:spacing w:after="0"/>
+        <w:ind w:firstLine="0"/>
+        <w:jc w:val="center"/>
+      </w:pPr>
+      <w:r>
+        <w:t xml:space="preserve">Рисунок </w:t>
+      </w:r>
+      <w:r>
+        <w:rPr>
+          <w:lang w:val="en-US"/>
+        </w:rPr>
+        <w:t>B.3</w:t>
+      </w:r>
+      <w:r>
+        <w:t xml:space="preserve"> – Тестирование устройств (2)</w:t>
+      </w:r>
+    </w:p>
     <w:sectPr>
-      <w:footerReference w:type="default" r:id="rId46"/>
+      <w:footerReference w:type="default" r:id="rId57"/>
       <w:pgSz w:w="11906" w:h="16838"/>
       <w:pgMar w:top="1134" w:right="850" w:bottom="1134" w:left="1701" w:header="708" w:footer="708" w:gutter="0"/>
       <w:cols w:space="708"/>
@@ -16994,7 +16337,7 @@
           <w:rPr>
             <w:noProof/>
           </w:rPr>
-          <w:t>42</w:t>
+          <w:t>30</w:t>
         </w:r>
         <w:r>
           <w:fldChar w:fldCharType="end"/>
@@ -17151,6 +16494,96 @@
     </w:lvl>
   </w:abstractNum>
   <w:abstractNum w:abstractNumId="1">
+    <w:nsid w:val="03B55C96"/>
+    <w:multiLevelType w:val="hybridMultilevel"/>
+    <w:tmpl w:val="81EC9FF8"/>
+    <w:lvl w:ilvl="0" w:tplc="42B6C906">
+      <w:start w:val="1"/>
+      <w:numFmt w:val="decimal"/>
+      <w:lvlText w:val="5.%1."/>
+      <w:lvlJc w:val="left"/>
+      <w:pPr>
+        <w:ind w:left="1429" w:hanging="360"/>
+      </w:pPr>
+      <w:rPr>
+        <w:rFonts w:hint="default"/>
+        <w:color w:val="auto"/>
+      </w:rPr>
+    </w:lvl>
+    <w:lvl w:ilvl="1" w:tplc="04190019" w:tentative="1">
+      <w:start w:val="1"/>
+      <w:numFmt w:val="lowerLetter"/>
+      <w:lvlText w:val="%2."/>
+      <w:lvlJc w:val="left"/>
+      <w:pPr>
+        <w:ind w:left="2149" w:hanging="360"/>
+      </w:pPr>
+    </w:lvl>
+    <w:lvl w:ilvl="2" w:tplc="0419001B" w:tentative="1">
+      <w:start w:val="1"/>
+      <w:numFmt w:val="lowerRoman"/>
+      <w:lvlText w:val="%3."/>
+      <w:lvlJc w:val="right"/>
+      <w:pPr>
+        <w:ind w:left="2869" w:hanging="180"/>
+      </w:pPr>
+    </w:lvl>
+    <w:lvl w:ilvl="3" w:tplc="0419000F" w:tentative="1">
+      <w:start w:val="1"/>
+      <w:numFmt w:val="decimal"/>
+      <w:lvlText w:val="%4."/>
+      <w:lvlJc w:val="left"/>
+      <w:pPr>
+        <w:ind w:left="3589" w:hanging="360"/>
+      </w:pPr>
+    </w:lvl>
+    <w:lvl w:ilvl="4" w:tplc="04190019" w:tentative="1">
+      <w:start w:val="1"/>
+      <w:numFmt w:val="lowerLetter"/>
+      <w:lvlText w:val="%5."/>
+      <w:lvlJc w:val="left"/>
+      <w:pPr>
+        <w:ind w:left="4309" w:hanging="360"/>
+      </w:pPr>
+    </w:lvl>
+    <w:lvl w:ilvl="5" w:tplc="0419001B" w:tentative="1">
+      <w:start w:val="1"/>
+      <w:numFmt w:val="lowerRoman"/>
+      <w:lvlText w:val="%6."/>
+      <w:lvlJc w:val="right"/>
+      <w:pPr>
+        <w:ind w:left="5029" w:hanging="180"/>
+      </w:pPr>
+    </w:lvl>
+    <w:lvl w:ilvl="6" w:tplc="0419000F" w:tentative="1">
+      <w:start w:val="1"/>
+      <w:numFmt w:val="decimal"/>
+      <w:lvlText w:val="%7."/>
+      <w:lvlJc w:val="left"/>
+      <w:pPr>
+        <w:ind w:left="5749" w:hanging="360"/>
+      </w:pPr>
+    </w:lvl>
+    <w:lvl w:ilvl="7" w:tplc="04190019" w:tentative="1">
+      <w:start w:val="1"/>
+      <w:numFmt w:val="lowerLetter"/>
+      <w:lvlText w:val="%8."/>
+      <w:lvlJc w:val="left"/>
+      <w:pPr>
+        <w:ind w:left="6469" w:hanging="360"/>
+      </w:pPr>
+    </w:lvl>
+    <w:lvl w:ilvl="8" w:tplc="0419001B" w:tentative="1">
+      <w:start w:val="1"/>
+      <w:numFmt w:val="lowerRoman"/>
+      <w:lvlText w:val="%9."/>
+      <w:lvlJc w:val="right"/>
+      <w:pPr>
+        <w:ind w:left="7189" w:hanging="180"/>
+      </w:pPr>
+    </w:lvl>
+  </w:abstractNum>
+  <w:abstractNum w:abstractNumId="2">
     <w:nsid w:val="03DD52FA"/>
     <w:multiLevelType w:val="hybridMultilevel"/>
     <w:tmpl w:val="F002FBA4"/>
@@ -17263,7 +16696,7 @@
       </w:rPr>
     </w:lvl>
   </w:abstractNum>
-  <w:abstractNum w:abstractNumId="2">
+  <w:abstractNum w:abstractNumId="3">
     <w:nsid w:val="043B7C19"/>
     <w:multiLevelType w:val="hybridMultilevel"/>
     <w:tmpl w:val="245C35F8"/>
@@ -17376,7 +16809,7 @@
       </w:rPr>
     </w:lvl>
   </w:abstractNum>
-  <w:abstractNum w:abstractNumId="3">
+  <w:abstractNum w:abstractNumId="4">
     <w:nsid w:val="053906C2"/>
     <w:multiLevelType w:val="hybridMultilevel"/>
     <w:tmpl w:val="03AAFD86"/>
@@ -17489,7 +16922,101 @@
       </w:rPr>
     </w:lvl>
   </w:abstractNum>
-  <w:abstractNum w:abstractNumId="4">
+  <w:abstractNum w:abstractNumId="5">
+    <w:nsid w:val="06411204"/>
+    <w:multiLevelType w:val="multilevel"/>
+    <w:tmpl w:val="AB9A9E88"/>
+    <w:lvl w:ilvl="0">
+      <w:start w:val="1"/>
+      <w:numFmt w:val="bullet"/>
+      <w:lvlText w:val=""/>
+      <w:lvlJc w:val="left"/>
+      <w:pPr>
+        <w:ind w:left="360" w:hanging="360"/>
+      </w:pPr>
+      <w:rPr>
+        <w:rFonts w:ascii="Symbol" w:hAnsi="Symbol" w:hint="default"/>
+      </w:rPr>
+    </w:lvl>
+    <w:lvl w:ilvl="1">
+      <w:start w:val="1"/>
+      <w:numFmt w:val="decimal"/>
+      <w:lvlText w:val="%1.%2."/>
+      <w:lvlJc w:val="left"/>
+      <w:pPr>
+        <w:ind w:left="792" w:hanging="432"/>
+      </w:pPr>
+    </w:lvl>
+    <w:lvl w:ilvl="2">
+      <w:start w:val="1"/>
+      <w:numFmt w:val="decimal"/>
+      <w:lvlText w:val="%1.%2.%3."/>
+      <w:lvlJc w:val="left"/>
+      <w:pPr>
+        <w:ind w:left="1224" w:hanging="504"/>
+      </w:pPr>
+      <w:rPr>
+        <w:rFonts w:ascii="Times New Roman" w:hAnsi="Times New Roman" w:cs="Times New Roman" w:hint="default"/>
+        <w:sz w:val="28"/>
+        <w:szCs w:val="28"/>
+      </w:rPr>
+    </w:lvl>
+    <w:lvl w:ilvl="3">
+      <w:start w:val="1"/>
+      <w:numFmt w:val="decimal"/>
+      <w:lvlText w:val="%1.%2.%3.%4."/>
+      <w:lvlJc w:val="left"/>
+      <w:pPr>
+        <w:ind w:left="1728" w:hanging="648"/>
+      </w:pPr>
+    </w:lvl>
+    <w:lvl w:ilvl="4">
+      <w:start w:val="1"/>
+      <w:numFmt w:val="decimal"/>
+      <w:lvlText w:val="%1.%2.%3.%4.%5."/>
+      <w:lvlJc w:val="left"/>
+      <w:pPr>
+        <w:ind w:left="2232" w:hanging="792"/>
+      </w:pPr>
+    </w:lvl>
+    <w:lvl w:ilvl="5">
+      <w:start w:val="1"/>
+      <w:numFmt w:val="decimal"/>
+      <w:lvlText w:val="%1.%2.%3.%4.%5.%6."/>
+      <w:lvlJc w:val="left"/>
+      <w:pPr>
+        <w:ind w:left="2736" w:hanging="936"/>
+      </w:pPr>
+    </w:lvl>
+    <w:lvl w:ilvl="6">
+      <w:start w:val="1"/>
+      <w:numFmt w:val="decimal"/>
+      <w:lvlText w:val="%1.%2.%3.%4.%5.%6.%7."/>
+      <w:lvlJc w:val="left"/>
+      <w:pPr>
+        <w:ind w:left="3240" w:hanging="1080"/>
+      </w:pPr>
+    </w:lvl>
+    <w:lvl w:ilvl="7">
+      <w:start w:val="1"/>
+      <w:numFmt w:val="decimal"/>
+      <w:lvlText w:val="%1.%2.%3.%4.%5.%6.%7.%8."/>
+      <w:lvlJc w:val="left"/>
+      <w:pPr>
+        <w:ind w:left="3744" w:hanging="1224"/>
+      </w:pPr>
+    </w:lvl>
+    <w:lvl w:ilvl="8">
+      <w:start w:val="1"/>
+      <w:numFmt w:val="decimal"/>
+      <w:lvlText w:val="%1.%2.%3.%4.%5.%6.%7.%8.%9."/>
+      <w:lvlJc w:val="left"/>
+      <w:pPr>
+        <w:ind w:left="4320" w:hanging="1440"/>
+      </w:pPr>
+    </w:lvl>
+  </w:abstractNum>
+  <w:abstractNum w:abstractNumId="6">
     <w:nsid w:val="07C123E6"/>
     <w:multiLevelType w:val="hybridMultilevel"/>
     <w:tmpl w:val="DA4E5B2A"/>
@@ -17602,7 +17129,7 @@
       </w:rPr>
     </w:lvl>
   </w:abstractNum>
-  <w:abstractNum w:abstractNumId="5">
+  <w:abstractNum w:abstractNumId="7">
     <w:nsid w:val="093B44C6"/>
     <w:multiLevelType w:val="hybridMultilevel"/>
     <w:tmpl w:val="38C658A0"/>
@@ -17715,7 +17242,7 @@
       </w:rPr>
     </w:lvl>
   </w:abstractNum>
-  <w:abstractNum w:abstractNumId="6">
+  <w:abstractNum w:abstractNumId="8">
     <w:nsid w:val="0A4A75E9"/>
     <w:multiLevelType w:val="hybridMultilevel"/>
     <w:tmpl w:val="8FA29E08"/>
@@ -17828,7 +17355,7 @@
       </w:rPr>
     </w:lvl>
   </w:abstractNum>
-  <w:abstractNum w:abstractNumId="7">
+  <w:abstractNum w:abstractNumId="9">
     <w:nsid w:val="0AEA7743"/>
     <w:multiLevelType w:val="multilevel"/>
     <w:tmpl w:val="2272E28A"/>
@@ -17922,7 +17449,7 @@
       </w:pPr>
     </w:lvl>
   </w:abstractNum>
-  <w:abstractNum w:abstractNumId="8">
+  <w:abstractNum w:abstractNumId="10">
     <w:nsid w:val="0C5B2DF7"/>
     <w:multiLevelType w:val="hybridMultilevel"/>
     <w:tmpl w:val="4386EDB6"/>
@@ -18012,7 +17539,7 @@
       </w:pPr>
     </w:lvl>
   </w:abstractNum>
-  <w:abstractNum w:abstractNumId="9">
+  <w:abstractNum w:abstractNumId="11">
     <w:nsid w:val="151A31E2"/>
     <w:multiLevelType w:val="multilevel"/>
     <w:tmpl w:val="448E7934"/>
@@ -18133,7 +17660,7 @@
       </w:rPr>
     </w:lvl>
   </w:abstractNum>
-  <w:abstractNum w:abstractNumId="10">
+  <w:abstractNum w:abstractNumId="12">
     <w:nsid w:val="1521381A"/>
     <w:multiLevelType w:val="hybridMultilevel"/>
     <w:tmpl w:val="DEFABF6C"/>
@@ -18246,7 +17773,7 @@
       </w:rPr>
     </w:lvl>
   </w:abstractNum>
-  <w:abstractNum w:abstractNumId="11">
+  <w:abstractNum w:abstractNumId="13">
     <w:nsid w:val="1B8D1F51"/>
     <w:multiLevelType w:val="multilevel"/>
     <w:tmpl w:val="AA586AEC"/>
@@ -18367,7 +17894,7 @@
       </w:rPr>
     </w:lvl>
   </w:abstractNum>
-  <w:abstractNum w:abstractNumId="12">
+  <w:abstractNum w:abstractNumId="14">
     <w:nsid w:val="1F19348E"/>
     <w:multiLevelType w:val="hybridMultilevel"/>
     <w:tmpl w:val="DA50C9CC"/>
@@ -18480,7 +18007,7 @@
       </w:rPr>
     </w:lvl>
   </w:abstractNum>
-  <w:abstractNum w:abstractNumId="13">
+  <w:abstractNum w:abstractNumId="15">
     <w:nsid w:val="20A935DD"/>
     <w:multiLevelType w:val="multilevel"/>
     <w:tmpl w:val="87CAF43C"/>
@@ -18601,7 +18128,7 @@
       </w:rPr>
     </w:lvl>
   </w:abstractNum>
-  <w:abstractNum w:abstractNumId="14">
+  <w:abstractNum w:abstractNumId="16">
     <w:nsid w:val="22C4770C"/>
     <w:multiLevelType w:val="hybridMultilevel"/>
     <w:tmpl w:val="C472BD00"/>
@@ -18714,7 +18241,7 @@
       </w:rPr>
     </w:lvl>
   </w:abstractNum>
-  <w:abstractNum w:abstractNumId="15">
+  <w:abstractNum w:abstractNumId="17">
     <w:nsid w:val="27634616"/>
     <w:multiLevelType w:val="hybridMultilevel"/>
     <w:tmpl w:val="062E4E4E"/>
@@ -18827,7 +18354,7 @@
       </w:rPr>
     </w:lvl>
   </w:abstractNum>
-  <w:abstractNum w:abstractNumId="16">
+  <w:abstractNum w:abstractNumId="18">
     <w:nsid w:val="2BB86A68"/>
     <w:multiLevelType w:val="hybridMultilevel"/>
     <w:tmpl w:val="DE96B654"/>
@@ -18940,7 +18467,120 @@
       </w:rPr>
     </w:lvl>
   </w:abstractNum>
-  <w:abstractNum w:abstractNumId="17">
+  <w:abstractNum w:abstractNumId="19">
+    <w:nsid w:val="2C91025E"/>
+    <w:multiLevelType w:val="hybridMultilevel"/>
+    <w:tmpl w:val="E8C8F1EC"/>
+    <w:lvl w:ilvl="0" w:tplc="3B4C54C2">
+      <w:start w:val="1"/>
+      <w:numFmt w:val="bullet"/>
+      <w:lvlText w:val=""/>
+      <w:lvlJc w:val="left"/>
+      <w:pPr>
+        <w:ind w:left="720" w:hanging="360"/>
+      </w:pPr>
+      <w:rPr>
+        <w:rFonts w:ascii="Symbol" w:hAnsi="Symbol" w:hint="default"/>
+      </w:rPr>
+    </w:lvl>
+    <w:lvl w:ilvl="1" w:tplc="04190003" w:tentative="1">
+      <w:start w:val="1"/>
+      <w:numFmt w:val="bullet"/>
+      <w:lvlText w:val="o"/>
+      <w:lvlJc w:val="left"/>
+      <w:pPr>
+        <w:ind w:left="1440" w:hanging="360"/>
+      </w:pPr>
+      <w:rPr>
+        <w:rFonts w:ascii="Courier New" w:hAnsi="Courier New" w:cs="Courier New" w:hint="default"/>
+      </w:rPr>
+    </w:lvl>
+    <w:lvl w:ilvl="2" w:tplc="04190005" w:tentative="1">
+      <w:start w:val="1"/>
+      <w:numFmt w:val="bullet"/>
+      <w:lvlText w:val=""/>
+      <w:lvlJc w:val="left"/>
+      <w:pPr>
+        <w:ind w:left="2160" w:hanging="360"/>
+      </w:pPr>
+      <w:rPr>
+        <w:rFonts w:ascii="Wingdings" w:hAnsi="Wingdings" w:hint="default"/>
+      </w:rPr>
+    </w:lvl>
+    <w:lvl w:ilvl="3" w:tplc="04190001" w:tentative="1">
+      <w:start w:val="1"/>
+      <w:numFmt w:val="bullet"/>
+      <w:lvlText w:val=""/>
+      <w:lvlJc w:val="left"/>
+      <w:pPr>
+        <w:ind w:left="2880" w:hanging="360"/>
+      </w:pPr>
+      <w:rPr>
+        <w:rFonts w:ascii="Symbol" w:hAnsi="Symbol" w:hint="default"/>
+      </w:rPr>
+    </w:lvl>
+    <w:lvl w:ilvl="4" w:tplc="04190003" w:tentative="1">
+      <w:start w:val="1"/>
+      <w:numFmt w:val="bullet"/>
+      <w:lvlText w:val="o"/>
+      <w:lvlJc w:val="left"/>
+      <w:pPr>
+        <w:ind w:left="3600" w:hanging="360"/>
+      </w:pPr>
+      <w:rPr>
+        <w:rFonts w:ascii="Courier New" w:hAnsi="Courier New" w:cs="Courier New" w:hint="default"/>
+      </w:rPr>
+    </w:lvl>
+    <w:lvl w:ilvl="5" w:tplc="04190005" w:tentative="1">
+      <w:start w:val="1"/>
+      <w:numFmt w:val="bullet"/>
+      <w:lvlText w:val=""/>
+      <w:lvlJc w:val="left"/>
+      <w:pPr>
+        <w:ind w:left="4320" w:hanging="360"/>
+      </w:pPr>
+      <w:rPr>
+        <w:rFonts w:ascii="Wingdings" w:hAnsi="Wingdings" w:hint="default"/>
+      </w:rPr>
+    </w:lvl>
+    <w:lvl w:ilvl="6" w:tplc="04190001" w:tentative="1">
+      <w:start w:val="1"/>
+      <w:numFmt w:val="bullet"/>
+      <w:lvlText w:val=""/>
+      <w:lvlJc w:val="left"/>
+      <w:pPr>
+        <w:ind w:left="5040" w:hanging="360"/>
+      </w:pPr>
+      <w:rPr>
+        <w:rFonts w:ascii="Symbol" w:hAnsi="Symbol" w:hint="default"/>
+      </w:rPr>
+    </w:lvl>
+    <w:lvl w:ilvl="7" w:tplc="04190003" w:tentative="1">
+      <w:start w:val="1"/>
+      <w:numFmt w:val="bullet"/>
+      <w:lvlText w:val="o"/>
+      <w:lvlJc w:val="left"/>
+      <w:pPr>
+        <w:ind w:left="5760" w:hanging="360"/>
+      </w:pPr>
+      <w:rPr>
+        <w:rFonts w:ascii="Courier New" w:hAnsi="Courier New" w:cs="Courier New" w:hint="default"/>
+      </w:rPr>
+    </w:lvl>
+    <w:lvl w:ilvl="8" w:tplc="04190005" w:tentative="1">
+      <w:start w:val="1"/>
+      <w:numFmt w:val="bullet"/>
+      <w:lvlText w:val=""/>
+      <w:lvlJc w:val="left"/>
+      <w:pPr>
+        <w:ind w:left="6480" w:hanging="360"/>
+      </w:pPr>
+      <w:rPr>
+        <w:rFonts w:ascii="Wingdings" w:hAnsi="Wingdings" w:hint="default"/>
+      </w:rPr>
+    </w:lvl>
+  </w:abstractNum>
+  <w:abstractNum w:abstractNumId="20">
     <w:nsid w:val="2D2F2588"/>
     <w:multiLevelType w:val="multilevel"/>
     <w:tmpl w:val="9A8EA5EA"/>
@@ -19062,7 +18702,7 @@
       </w:rPr>
     </w:lvl>
   </w:abstractNum>
-  <w:abstractNum w:abstractNumId="18">
+  <w:abstractNum w:abstractNumId="21">
     <w:nsid w:val="2F620CFE"/>
     <w:multiLevelType w:val="multilevel"/>
     <w:tmpl w:val="B584F6CA"/>
@@ -19183,7 +18823,7 @@
       </w:rPr>
     </w:lvl>
   </w:abstractNum>
-  <w:abstractNum w:abstractNumId="19">
+  <w:abstractNum w:abstractNumId="22">
     <w:nsid w:val="301A130E"/>
     <w:multiLevelType w:val="hybridMultilevel"/>
     <w:tmpl w:val="5A0255B0"/>
@@ -19296,7 +18936,7 @@
       </w:rPr>
     </w:lvl>
   </w:abstractNum>
-  <w:abstractNum w:abstractNumId="20">
+  <w:abstractNum w:abstractNumId="23">
     <w:nsid w:val="301E3DAB"/>
     <w:multiLevelType w:val="hybridMultilevel"/>
     <w:tmpl w:val="2B523DDE"/>
@@ -19409,7 +19049,7 @@
       </w:rPr>
     </w:lvl>
   </w:abstractNum>
-  <w:abstractNum w:abstractNumId="21">
+  <w:abstractNum w:abstractNumId="24">
     <w:nsid w:val="31B40862"/>
     <w:multiLevelType w:val="multilevel"/>
     <w:tmpl w:val="16AAFC4E"/>
@@ -19500,7 +19140,7 @@
       </w:pPr>
     </w:lvl>
   </w:abstractNum>
-  <w:abstractNum w:abstractNumId="22">
+  <w:abstractNum w:abstractNumId="25">
     <w:nsid w:val="35F06D13"/>
     <w:multiLevelType w:val="hybridMultilevel"/>
     <w:tmpl w:val="69A44B96"/>
@@ -19613,7 +19253,7 @@
       </w:rPr>
     </w:lvl>
   </w:abstractNum>
-  <w:abstractNum w:abstractNumId="23">
+  <w:abstractNum w:abstractNumId="26">
     <w:nsid w:val="39181182"/>
     <w:multiLevelType w:val="multilevel"/>
     <w:tmpl w:val="B7F81284"/>
@@ -19726,7 +19366,7 @@
       </w:rPr>
     </w:lvl>
   </w:abstractNum>
-  <w:abstractNum w:abstractNumId="24">
+  <w:abstractNum w:abstractNumId="27">
     <w:nsid w:val="3C1709D6"/>
     <w:multiLevelType w:val="multilevel"/>
     <w:tmpl w:val="937EF578"/>
@@ -19847,7 +19487,7 @@
       </w:rPr>
     </w:lvl>
   </w:abstractNum>
-  <w:abstractNum w:abstractNumId="25">
+  <w:abstractNum w:abstractNumId="28">
     <w:nsid w:val="443A2423"/>
     <w:multiLevelType w:val="multilevel"/>
     <w:tmpl w:val="6588844A"/>
@@ -19962,7 +19602,120 @@
       </w:rPr>
     </w:lvl>
   </w:abstractNum>
-  <w:abstractNum w:abstractNumId="26">
+  <w:abstractNum w:abstractNumId="29">
+    <w:nsid w:val="44524A84"/>
+    <w:multiLevelType w:val="hybridMultilevel"/>
+    <w:tmpl w:val="F34C5E48"/>
+    <w:lvl w:ilvl="0" w:tplc="3B4C54C2">
+      <w:start w:val="1"/>
+      <w:numFmt w:val="bullet"/>
+      <w:lvlText w:val=""/>
+      <w:lvlJc w:val="left"/>
+      <w:pPr>
+        <w:ind w:left="720" w:hanging="360"/>
+      </w:pPr>
+      <w:rPr>
+        <w:rFonts w:ascii="Symbol" w:hAnsi="Symbol" w:hint="default"/>
+      </w:rPr>
+    </w:lvl>
+    <w:lvl w:ilvl="1" w:tplc="04190003" w:tentative="1">
+      <w:start w:val="1"/>
+      <w:numFmt w:val="bullet"/>
+      <w:lvlText w:val="o"/>
+      <w:lvlJc w:val="left"/>
+      <w:pPr>
+        <w:ind w:left="1440" w:hanging="360"/>
+      </w:pPr>
+      <w:rPr>
+        <w:rFonts w:ascii="Courier New" w:hAnsi="Courier New" w:cs="Courier New" w:hint="default"/>
+      </w:rPr>
+    </w:lvl>
+    <w:lvl w:ilvl="2" w:tplc="04190005" w:tentative="1">
+      <w:start w:val="1"/>
+      <w:numFmt w:val="bullet"/>
+      <w:lvlText w:val=""/>
+      <w:lvlJc w:val="left"/>
+      <w:pPr>
+        <w:ind w:left="2160" w:hanging="360"/>
+      </w:pPr>
+      <w:rPr>
+        <w:rFonts w:ascii="Wingdings" w:hAnsi="Wingdings" w:hint="default"/>
+      </w:rPr>
+    </w:lvl>
+    <w:lvl w:ilvl="3" w:tplc="04190001" w:tentative="1">
+      <w:start w:val="1"/>
+      <w:numFmt w:val="bullet"/>
+      <w:lvlText w:val=""/>
+      <w:lvlJc w:val="left"/>
+      <w:pPr>
+        <w:ind w:left="2880" w:hanging="360"/>
+      </w:pPr>
+      <w:rPr>
+        <w:rFonts w:ascii="Symbol" w:hAnsi="Symbol" w:hint="default"/>
+      </w:rPr>
+    </w:lvl>
+    <w:lvl w:ilvl="4" w:tplc="04190003" w:tentative="1">
+      <w:start w:val="1"/>
+      <w:numFmt w:val="bullet"/>
+      <w:lvlText w:val="o"/>
+      <w:lvlJc w:val="left"/>
+      <w:pPr>
+        <w:ind w:left="3600" w:hanging="360"/>
+      </w:pPr>
+      <w:rPr>
+        <w:rFonts w:ascii="Courier New" w:hAnsi="Courier New" w:cs="Courier New" w:hint="default"/>
+      </w:rPr>
+    </w:lvl>
+    <w:lvl w:ilvl="5" w:tplc="04190005" w:tentative="1">
+      <w:start w:val="1"/>
+      <w:numFmt w:val="bullet"/>
+      <w:lvlText w:val=""/>
+      <w:lvlJc w:val="left"/>
+      <w:pPr>
+        <w:ind w:left="4320" w:hanging="360"/>
+      </w:pPr>
+      <w:rPr>
+        <w:rFonts w:ascii="Wingdings" w:hAnsi="Wingdings" w:hint="default"/>
+      </w:rPr>
+    </w:lvl>
+    <w:lvl w:ilvl="6" w:tplc="04190001" w:tentative="1">
+      <w:start w:val="1"/>
+      <w:numFmt w:val="bullet"/>
+      <w:lvlText w:val=""/>
+      <w:lvlJc w:val="left"/>
+      <w:pPr>
+        <w:ind w:left="5040" w:hanging="360"/>
+      </w:pPr>
+      <w:rPr>
+        <w:rFonts w:ascii="Symbol" w:hAnsi="Symbol" w:hint="default"/>
+      </w:rPr>
+    </w:lvl>
+    <w:lvl w:ilvl="7" w:tplc="04190003" w:tentative="1">
+      <w:start w:val="1"/>
+      <w:numFmt w:val="bullet"/>
+      <w:lvlText w:val="o"/>
+      <w:lvlJc w:val="left"/>
+      <w:pPr>
+        <w:ind w:left="5760" w:hanging="360"/>
+      </w:pPr>
+      <w:rPr>
+        <w:rFonts w:ascii="Courier New" w:hAnsi="Courier New" w:cs="Courier New" w:hint="default"/>
+      </w:rPr>
+    </w:lvl>
+    <w:lvl w:ilvl="8" w:tplc="04190005" w:tentative="1">
+      <w:start w:val="1"/>
+      <w:numFmt w:val="bullet"/>
+      <w:lvlText w:val=""/>
+      <w:lvlJc w:val="left"/>
+      <w:pPr>
+        <w:ind w:left="6480" w:hanging="360"/>
+      </w:pPr>
+      <w:rPr>
+        <w:rFonts w:ascii="Wingdings" w:hAnsi="Wingdings" w:hint="default"/>
+      </w:rPr>
+    </w:lvl>
+  </w:abstractNum>
+  <w:abstractNum w:abstractNumId="30">
     <w:nsid w:val="446177C9"/>
     <w:multiLevelType w:val="hybridMultilevel"/>
     <w:tmpl w:val="4D3E9146"/>
@@ -20075,7 +19828,7 @@
       </w:rPr>
     </w:lvl>
   </w:abstractNum>
-  <w:abstractNum w:abstractNumId="27">
+  <w:abstractNum w:abstractNumId="31">
     <w:nsid w:val="46D23A5E"/>
     <w:multiLevelType w:val="multilevel"/>
     <w:tmpl w:val="B7F81284"/>
@@ -20188,7 +19941,7 @@
       </w:rPr>
     </w:lvl>
   </w:abstractNum>
-  <w:abstractNum w:abstractNumId="28">
+  <w:abstractNum w:abstractNumId="32">
     <w:nsid w:val="4DDA63F2"/>
     <w:multiLevelType w:val="multilevel"/>
     <w:tmpl w:val="EC16B2C4"/>
@@ -20303,7 +20056,7 @@
       </w:rPr>
     </w:lvl>
   </w:abstractNum>
-  <w:abstractNum w:abstractNumId="29">
+  <w:abstractNum w:abstractNumId="33">
     <w:nsid w:val="51370406"/>
     <w:multiLevelType w:val="multilevel"/>
     <w:tmpl w:val="211A3816"/>
@@ -20421,7 +20174,7 @@
       </w:rPr>
     </w:lvl>
   </w:abstractNum>
-  <w:abstractNum w:abstractNumId="30">
+  <w:abstractNum w:abstractNumId="34">
     <w:nsid w:val="529E38DD"/>
     <w:multiLevelType w:val="hybridMultilevel"/>
     <w:tmpl w:val="2690B9DE"/>
@@ -20534,7 +20287,120 @@
       </w:rPr>
     </w:lvl>
   </w:abstractNum>
-  <w:abstractNum w:abstractNumId="31">
+  <w:abstractNum w:abstractNumId="35">
+    <w:nsid w:val="53181612"/>
+    <w:multiLevelType w:val="hybridMultilevel"/>
+    <w:tmpl w:val="C8365970"/>
+    <w:lvl w:ilvl="0" w:tplc="3B4C54C2">
+      <w:start w:val="1"/>
+      <w:numFmt w:val="bullet"/>
+      <w:lvlText w:val=""/>
+      <w:lvlJc w:val="left"/>
+      <w:pPr>
+        <w:ind w:left="720" w:hanging="360"/>
+      </w:pPr>
+      <w:rPr>
+        <w:rFonts w:ascii="Symbol" w:hAnsi="Symbol" w:hint="default"/>
+      </w:rPr>
+    </w:lvl>
+    <w:lvl w:ilvl="1" w:tplc="04190003" w:tentative="1">
+      <w:start w:val="1"/>
+      <w:numFmt w:val="bullet"/>
+      <w:lvlText w:val="o"/>
+      <w:lvlJc w:val="left"/>
+      <w:pPr>
+        <w:ind w:left="1440" w:hanging="360"/>
+      </w:pPr>
+      <w:rPr>
+        <w:rFonts w:ascii="Courier New" w:hAnsi="Courier New" w:cs="Courier New" w:hint="default"/>
+      </w:rPr>
+    </w:lvl>
+    <w:lvl w:ilvl="2" w:tplc="04190005" w:tentative="1">
+      <w:start w:val="1"/>
+      <w:numFmt w:val="bullet"/>
+      <w:lvlText w:val=""/>
+      <w:lvlJc w:val="left"/>
+      <w:pPr>
+        <w:ind w:left="2160" w:hanging="360"/>
+      </w:pPr>
+      <w:rPr>
+        <w:rFonts w:ascii="Wingdings" w:hAnsi="Wingdings" w:hint="default"/>
+      </w:rPr>
+    </w:lvl>
+    <w:lvl w:ilvl="3" w:tplc="04190001" w:tentative="1">
+      <w:start w:val="1"/>
+      <w:numFmt w:val="bullet"/>
+      <w:lvlText w:val=""/>
+      <w:lvlJc w:val="left"/>
+      <w:pPr>
+        <w:ind w:left="2880" w:hanging="360"/>
+      </w:pPr>
+      <w:rPr>
+        <w:rFonts w:ascii="Symbol" w:hAnsi="Symbol" w:hint="default"/>
+      </w:rPr>
+    </w:lvl>
+    <w:lvl w:ilvl="4" w:tplc="04190003" w:tentative="1">
+      <w:start w:val="1"/>
+      <w:numFmt w:val="bullet"/>
+      <w:lvlText w:val="o"/>
+      <w:lvlJc w:val="left"/>
+      <w:pPr>
+        <w:ind w:left="3600" w:hanging="360"/>
+      </w:pPr>
+      <w:rPr>
+        <w:rFonts w:ascii="Courier New" w:hAnsi="Courier New" w:cs="Courier New" w:hint="default"/>
+      </w:rPr>
+    </w:lvl>
+    <w:lvl w:ilvl="5" w:tplc="04190005" w:tentative="1">
+      <w:start w:val="1"/>
+      <w:numFmt w:val="bullet"/>
+      <w:lvlText w:val=""/>
+      <w:lvlJc w:val="left"/>
+      <w:pPr>
+        <w:ind w:left="4320" w:hanging="360"/>
+      </w:pPr>
+      <w:rPr>
+        <w:rFonts w:ascii="Wingdings" w:hAnsi="Wingdings" w:hint="default"/>
+      </w:rPr>
+    </w:lvl>
+    <w:lvl w:ilvl="6" w:tplc="04190001" w:tentative="1">
+      <w:start w:val="1"/>
+      <w:numFmt w:val="bullet"/>
+      <w:lvlText w:val=""/>
+      <w:lvlJc w:val="left"/>
+      <w:pPr>
+        <w:ind w:left="5040" w:hanging="360"/>
+      </w:pPr>
+      <w:rPr>
+        <w:rFonts w:ascii="Symbol" w:hAnsi="Symbol" w:hint="default"/>
+      </w:rPr>
+    </w:lvl>
+    <w:lvl w:ilvl="7" w:tplc="04190003" w:tentative="1">
+      <w:start w:val="1"/>
+      <w:numFmt w:val="bullet"/>
+      <w:lvlText w:val="o"/>
+      <w:lvlJc w:val="left"/>
+      <w:pPr>
+        <w:ind w:left="5760" w:hanging="360"/>
+      </w:pPr>
+      <w:rPr>
+        <w:rFonts w:ascii="Courier New" w:hAnsi="Courier New" w:cs="Courier New" w:hint="default"/>
+      </w:rPr>
+    </w:lvl>
+    <w:lvl w:ilvl="8" w:tplc="04190005" w:tentative="1">
+      <w:start w:val="1"/>
+      <w:numFmt w:val="bullet"/>
+      <w:lvlText w:val=""/>
+      <w:lvlJc w:val="left"/>
+      <w:pPr>
+        <w:ind w:left="6480" w:hanging="360"/>
+      </w:pPr>
+      <w:rPr>
+        <w:rFonts w:ascii="Wingdings" w:hAnsi="Wingdings" w:hint="default"/>
+      </w:rPr>
+    </w:lvl>
+  </w:abstractNum>
+  <w:abstractNum w:abstractNumId="36">
     <w:nsid w:val="53F769CC"/>
     <w:multiLevelType w:val="hybridMultilevel"/>
     <w:tmpl w:val="707A8E3A"/>
@@ -20647,7 +20513,7 @@
       </w:rPr>
     </w:lvl>
   </w:abstractNum>
-  <w:abstractNum w:abstractNumId="32">
+  <w:abstractNum w:abstractNumId="37">
     <w:nsid w:val="5447768E"/>
     <w:multiLevelType w:val="hybridMultilevel"/>
     <w:tmpl w:val="CA525478"/>
@@ -20733,7 +20599,7 @@
       </w:pPr>
     </w:lvl>
   </w:abstractNum>
-  <w:abstractNum w:abstractNumId="33">
+  <w:abstractNum w:abstractNumId="38">
     <w:nsid w:val="544F27E4"/>
     <w:multiLevelType w:val="hybridMultilevel"/>
     <w:tmpl w:val="736671CC"/>
@@ -20819,7 +20685,7 @@
       </w:pPr>
     </w:lvl>
   </w:abstractNum>
-  <w:abstractNum w:abstractNumId="34">
+  <w:abstractNum w:abstractNumId="39">
     <w:nsid w:val="55EC16BD"/>
     <w:multiLevelType w:val="multilevel"/>
     <w:tmpl w:val="87705AFA"/>
@@ -20940,7 +20806,7 @@
       </w:rPr>
     </w:lvl>
   </w:abstractNum>
-  <w:abstractNum w:abstractNumId="35">
+  <w:abstractNum w:abstractNumId="40">
     <w:nsid w:val="56BF20CB"/>
     <w:multiLevelType w:val="singleLevel"/>
     <w:tmpl w:val="96F6E6E0"/>
@@ -20957,7 +20823,7 @@
       </w:rPr>
     </w:lvl>
   </w:abstractNum>
-  <w:abstractNum w:abstractNumId="36">
+  <w:abstractNum w:abstractNumId="41">
     <w:nsid w:val="58741E9A"/>
     <w:multiLevelType w:val="hybridMultilevel"/>
     <w:tmpl w:val="43B6F096"/>
@@ -21070,7 +20936,7 @@
       </w:rPr>
     </w:lvl>
   </w:abstractNum>
-  <w:abstractNum w:abstractNumId="37">
+  <w:abstractNum w:abstractNumId="42">
     <w:nsid w:val="678242D8"/>
     <w:multiLevelType w:val="multilevel"/>
     <w:tmpl w:val="4C2CCA78"/>
@@ -21164,7 +21030,7 @@
       </w:pPr>
     </w:lvl>
   </w:abstractNum>
-  <w:abstractNum w:abstractNumId="38">
+  <w:abstractNum w:abstractNumId="43">
     <w:nsid w:val="698B3D3D"/>
     <w:multiLevelType w:val="multilevel"/>
     <w:tmpl w:val="CB46DC08"/>
@@ -21285,7 +21151,7 @@
       </w:rPr>
     </w:lvl>
   </w:abstractNum>
-  <w:abstractNum w:abstractNumId="39">
+  <w:abstractNum w:abstractNumId="44">
     <w:nsid w:val="69E427EF"/>
     <w:multiLevelType w:val="multilevel"/>
     <w:tmpl w:val="E772C108"/>
@@ -21406,14 +21272,127 @@
       </w:rPr>
     </w:lvl>
   </w:abstractNum>
-  <w:abstractNum w:abstractNumId="40">
+  <w:abstractNum w:abstractNumId="45">
+    <w:nsid w:val="707C0DE1"/>
+    <w:multiLevelType w:val="hybridMultilevel"/>
+    <w:tmpl w:val="5DF268A2"/>
+    <w:lvl w:ilvl="0" w:tplc="3B4C54C2">
+      <w:start w:val="1"/>
+      <w:numFmt w:val="bullet"/>
+      <w:lvlText w:val=""/>
+      <w:lvlJc w:val="left"/>
+      <w:pPr>
+        <w:ind w:left="1429" w:hanging="360"/>
+      </w:pPr>
+      <w:rPr>
+        <w:rFonts w:ascii="Symbol" w:hAnsi="Symbol" w:hint="default"/>
+      </w:rPr>
+    </w:lvl>
+    <w:lvl w:ilvl="1" w:tplc="04190003" w:tentative="1">
+      <w:start w:val="1"/>
+      <w:numFmt w:val="bullet"/>
+      <w:lvlText w:val="o"/>
+      <w:lvlJc w:val="left"/>
+      <w:pPr>
+        <w:ind w:left="2149" w:hanging="360"/>
+      </w:pPr>
+      <w:rPr>
+        <w:rFonts w:ascii="Courier New" w:hAnsi="Courier New" w:cs="Courier New" w:hint="default"/>
+      </w:rPr>
+    </w:lvl>
+    <w:lvl w:ilvl="2" w:tplc="04190005" w:tentative="1">
+      <w:start w:val="1"/>
+      <w:numFmt w:val="bullet"/>
+      <w:lvlText w:val=""/>
+      <w:lvlJc w:val="left"/>
+      <w:pPr>
+        <w:ind w:left="2869" w:hanging="360"/>
+      </w:pPr>
+      <w:rPr>
+        <w:rFonts w:ascii="Wingdings" w:hAnsi="Wingdings" w:hint="default"/>
+      </w:rPr>
+    </w:lvl>
+    <w:lvl w:ilvl="3" w:tplc="04190001" w:tentative="1">
+      <w:start w:val="1"/>
+      <w:numFmt w:val="bullet"/>
+      <w:lvlText w:val=""/>
+      <w:lvlJc w:val="left"/>
+      <w:pPr>
+        <w:ind w:left="3589" w:hanging="360"/>
+      </w:pPr>
+      <w:rPr>
+        <w:rFonts w:ascii="Symbol" w:hAnsi="Symbol" w:hint="default"/>
+      </w:rPr>
+    </w:lvl>
+    <w:lvl w:ilvl="4" w:tplc="04190003" w:tentative="1">
+      <w:start w:val="1"/>
+      <w:numFmt w:val="bullet"/>
+      <w:lvlText w:val="o"/>
+      <w:lvlJc w:val="left"/>
+      <w:pPr>
+        <w:ind w:left="4309" w:hanging="360"/>
+      </w:pPr>
+      <w:rPr>
+        <w:rFonts w:ascii="Courier New" w:hAnsi="Courier New" w:cs="Courier New" w:hint="default"/>
+      </w:rPr>
+    </w:lvl>
+    <w:lvl w:ilvl="5" w:tplc="04190005" w:tentative="1">
+      <w:start w:val="1"/>
+      <w:numFmt w:val="bullet"/>
+      <w:lvlText w:val=""/>
+      <w:lvlJc w:val="left"/>
+      <w:pPr>
+        <w:ind w:left="5029" w:hanging="360"/>
+      </w:pPr>
+      <w:rPr>
+        <w:rFonts w:ascii="Wingdings" w:hAnsi="Wingdings" w:hint="default"/>
+      </w:rPr>
+    </w:lvl>
+    <w:lvl w:ilvl="6" w:tplc="04190001" w:tentative="1">
+      <w:start w:val="1"/>
+      <w:numFmt w:val="bullet"/>
+      <w:lvlText w:val=""/>
+      <w:lvlJc w:val="left"/>
+      <w:pPr>
+        <w:ind w:left="5749" w:hanging="360"/>
+      </w:pPr>
+      <w:rPr>
+        <w:rFonts w:ascii="Symbol" w:hAnsi="Symbol" w:hint="default"/>
+      </w:rPr>
+    </w:lvl>
+    <w:lvl w:ilvl="7" w:tplc="04190003" w:tentative="1">
+      <w:start w:val="1"/>
+      <w:numFmt w:val="bullet"/>
+      <w:lvlText w:val="o"/>
+      <w:lvlJc w:val="left"/>
+      <w:pPr>
+        <w:ind w:left="6469" w:hanging="360"/>
+      </w:pPr>
+      <w:rPr>
+        <w:rFonts w:ascii="Courier New" w:hAnsi="Courier New" w:cs="Courier New" w:hint="default"/>
+      </w:rPr>
+    </w:lvl>
+    <w:lvl w:ilvl="8" w:tplc="04190005" w:tentative="1">
+      <w:start w:val="1"/>
+      <w:numFmt w:val="bullet"/>
+      <w:lvlText w:val=""/>
+      <w:lvlJc w:val="left"/>
+      <w:pPr>
+        <w:ind w:left="7189" w:hanging="360"/>
+      </w:pPr>
+      <w:rPr>
+        <w:rFonts w:ascii="Wingdings" w:hAnsi="Wingdings" w:hint="default"/>
+      </w:rPr>
+    </w:lvl>
+  </w:abstractNum>
+  <w:abstractNum w:abstractNumId="46">
     <w:nsid w:val="770836AB"/>
     <w:multiLevelType w:val="hybridMultilevel"/>
-    <w:tmpl w:val="FCA62FE6"/>
-    <w:lvl w:ilvl="0" w:tplc="67B2AB90">
+    <w:tmpl w:val="53FC5D1E"/>
+    <w:lvl w:ilvl="0" w:tplc="42B6C906">
       <w:start w:val="1"/>
       <w:numFmt w:val="decimal"/>
-      <w:lvlText w:val="5.%1"/>
+      <w:lvlText w:val="5.%1."/>
       <w:lvlJc w:val="left"/>
       <w:pPr>
         <w:ind w:left="1429" w:hanging="360"/>
@@ -21496,11 +21475,124 @@
       </w:pPr>
     </w:lvl>
   </w:abstractNum>
-  <w:abstractNum w:abstractNumId="41">
+  <w:abstractNum w:abstractNumId="47">
+    <w:nsid w:val="78CA2F35"/>
+    <w:multiLevelType w:val="hybridMultilevel"/>
+    <w:tmpl w:val="717AF9AC"/>
+    <w:lvl w:ilvl="0" w:tplc="3B4C54C2">
+      <w:start w:val="1"/>
+      <w:numFmt w:val="bullet"/>
+      <w:lvlText w:val=""/>
+      <w:lvlJc w:val="left"/>
+      <w:pPr>
+        <w:ind w:left="1429" w:hanging="360"/>
+      </w:pPr>
+      <w:rPr>
+        <w:rFonts w:ascii="Symbol" w:hAnsi="Symbol" w:hint="default"/>
+      </w:rPr>
+    </w:lvl>
+    <w:lvl w:ilvl="1" w:tplc="04190003" w:tentative="1">
+      <w:start w:val="1"/>
+      <w:numFmt w:val="bullet"/>
+      <w:lvlText w:val="o"/>
+      <w:lvlJc w:val="left"/>
+      <w:pPr>
+        <w:ind w:left="2149" w:hanging="360"/>
+      </w:pPr>
+      <w:rPr>
+        <w:rFonts w:ascii="Courier New" w:hAnsi="Courier New" w:cs="Courier New" w:hint="default"/>
+      </w:rPr>
+    </w:lvl>
+    <w:lvl w:ilvl="2" w:tplc="04190005" w:tentative="1">
+      <w:start w:val="1"/>
+      <w:numFmt w:val="bullet"/>
+      <w:lvlText w:val=""/>
+      <w:lvlJc w:val="left"/>
+      <w:pPr>
+        <w:ind w:left="2869" w:hanging="360"/>
+      </w:pPr>
+      <w:rPr>
+        <w:rFonts w:ascii="Wingdings" w:hAnsi="Wingdings" w:hint="default"/>
+      </w:rPr>
+    </w:lvl>
+    <w:lvl w:ilvl="3" w:tplc="04190001" w:tentative="1">
+      <w:start w:val="1"/>
+      <w:numFmt w:val="bullet"/>
+      <w:lvlText w:val=""/>
+      <w:lvlJc w:val="left"/>
+      <w:pPr>
+        <w:ind w:left="3589" w:hanging="360"/>
+      </w:pPr>
+      <w:rPr>
+        <w:rFonts w:ascii="Symbol" w:hAnsi="Symbol" w:hint="default"/>
+      </w:rPr>
+    </w:lvl>
+    <w:lvl w:ilvl="4" w:tplc="04190003" w:tentative="1">
+      <w:start w:val="1"/>
+      <w:numFmt w:val="bullet"/>
+      <w:lvlText w:val="o"/>
+      <w:lvlJc w:val="left"/>
+      <w:pPr>
+        <w:ind w:left="4309" w:hanging="360"/>
+      </w:pPr>
+      <w:rPr>
+        <w:rFonts w:ascii="Courier New" w:hAnsi="Courier New" w:cs="Courier New" w:hint="default"/>
+      </w:rPr>
+    </w:lvl>
+    <w:lvl w:ilvl="5" w:tplc="04190005" w:tentative="1">
+      <w:start w:val="1"/>
+      <w:numFmt w:val="bullet"/>
+      <w:lvlText w:val=""/>
+      <w:lvlJc w:val="left"/>
+      <w:pPr>
+        <w:ind w:left="5029" w:hanging="360"/>
+      </w:pPr>
+      <w:rPr>
+        <w:rFonts w:ascii="Wingdings" w:hAnsi="Wingdings" w:hint="default"/>
+      </w:rPr>
+    </w:lvl>
+    <w:lvl w:ilvl="6" w:tplc="04190001" w:tentative="1">
+      <w:start w:val="1"/>
+      <w:numFmt w:val="bullet"/>
+      <w:lvlText w:val=""/>
+      <w:lvlJc w:val="left"/>
+      <w:pPr>
+        <w:ind w:left="5749" w:hanging="360"/>
+      </w:pPr>
+      <w:rPr>
+        <w:rFonts w:ascii="Symbol" w:hAnsi="Symbol" w:hint="default"/>
+      </w:rPr>
+    </w:lvl>
+    <w:lvl w:ilvl="7" w:tplc="04190003" w:tentative="1">
+      <w:start w:val="1"/>
+      <w:numFmt w:val="bullet"/>
+      <w:lvlText w:val="o"/>
+      <w:lvlJc w:val="left"/>
+      <w:pPr>
+        <w:ind w:left="6469" w:hanging="360"/>
+      </w:pPr>
+      <w:rPr>
+        <w:rFonts w:ascii="Courier New" w:hAnsi="Courier New" w:cs="Courier New" w:hint="default"/>
+      </w:rPr>
+    </w:lvl>
+    <w:lvl w:ilvl="8" w:tplc="04190005" w:tentative="1">
+      <w:start w:val="1"/>
+      <w:numFmt w:val="bullet"/>
+      <w:lvlText w:val=""/>
+      <w:lvlJc w:val="left"/>
+      <w:pPr>
+        <w:ind w:left="7189" w:hanging="360"/>
+      </w:pPr>
+      <w:rPr>
+        <w:rFonts w:ascii="Wingdings" w:hAnsi="Wingdings" w:hint="default"/>
+      </w:rPr>
+    </w:lvl>
+  </w:abstractNum>
+  <w:abstractNum w:abstractNumId="48">
     <w:nsid w:val="78F510B5"/>
     <w:multiLevelType w:val="hybridMultilevel"/>
     <w:tmpl w:val="2D244956"/>
-    <w:lvl w:ilvl="0">
+    <w:lvl w:ilvl="0" w:tplc="472E01BC">
       <w:start w:val="1"/>
       <w:numFmt w:val="bullet"/>
       <w:lvlText w:val=""/>
@@ -21512,7 +21604,7 @@
         <w:rFonts w:ascii="Symbol" w:hAnsi="Symbol" w:hint="default"/>
       </w:rPr>
     </w:lvl>
-    <w:lvl w:ilvl="1" w:tentative="1">
+    <w:lvl w:ilvl="1" w:tplc="E6EA2CB0" w:tentative="1">
       <w:start w:val="1"/>
       <w:numFmt w:val="bullet"/>
       <w:lvlText w:val="o"/>
@@ -21524,7 +21616,7 @@
         <w:rFonts w:ascii="Courier New" w:hAnsi="Courier New" w:cs="Courier New" w:hint="default"/>
       </w:rPr>
     </w:lvl>
-    <w:lvl w:ilvl="2" w:tentative="1">
+    <w:lvl w:ilvl="2" w:tplc="D00C1738" w:tentative="1">
       <w:start w:val="1"/>
       <w:numFmt w:val="bullet"/>
       <w:lvlText w:val=""/>
@@ -21536,7 +21628,7 @@
         <w:rFonts w:ascii="Wingdings" w:hAnsi="Wingdings" w:hint="default"/>
       </w:rPr>
     </w:lvl>
-    <w:lvl w:ilvl="3" w:tentative="1">
+    <w:lvl w:ilvl="3" w:tplc="011289C0" w:tentative="1">
       <w:start w:val="1"/>
       <w:numFmt w:val="bullet"/>
       <w:lvlText w:val=""/>
@@ -21548,7 +21640,7 @@
         <w:rFonts w:ascii="Symbol" w:hAnsi="Symbol" w:hint="default"/>
       </w:rPr>
     </w:lvl>
-    <w:lvl w:ilvl="4" w:tentative="1">
+    <w:lvl w:ilvl="4" w:tplc="248EA63A" w:tentative="1">
       <w:start w:val="1"/>
       <w:numFmt w:val="bullet"/>
       <w:lvlText w:val="o"/>
@@ -21560,7 +21652,7 @@
         <w:rFonts w:ascii="Courier New" w:hAnsi="Courier New" w:cs="Courier New" w:hint="default"/>
       </w:rPr>
     </w:lvl>
-    <w:lvl w:ilvl="5" w:tentative="1">
+    <w:lvl w:ilvl="5" w:tplc="98628FF4" w:tentative="1">
       <w:start w:val="1"/>
       <w:numFmt w:val="bullet"/>
       <w:lvlText w:val=""/>
@@ -21572,7 +21664,7 @@
         <w:rFonts w:ascii="Wingdings" w:hAnsi="Wingdings" w:hint="default"/>
       </w:rPr>
     </w:lvl>
-    <w:lvl w:ilvl="6" w:tentative="1">
+    <w:lvl w:ilvl="6" w:tplc="06B47E2C" w:tentative="1">
       <w:start w:val="1"/>
       <w:numFmt w:val="bullet"/>
       <w:lvlText w:val=""/>
@@ -21584,7 +21676,7 @@
         <w:rFonts w:ascii="Symbol" w:hAnsi="Symbol" w:hint="default"/>
       </w:rPr>
     </w:lvl>
-    <w:lvl w:ilvl="7" w:tentative="1">
+    <w:lvl w:ilvl="7" w:tplc="F1E23410" w:tentative="1">
       <w:start w:val="1"/>
       <w:numFmt w:val="bullet"/>
       <w:lvlText w:val="o"/>
@@ -21596,7 +21688,7 @@
         <w:rFonts w:ascii="Courier New" w:hAnsi="Courier New" w:cs="Courier New" w:hint="default"/>
       </w:rPr>
     </w:lvl>
-    <w:lvl w:ilvl="8" w:tentative="1">
+    <w:lvl w:ilvl="8" w:tplc="C3C25F04" w:tentative="1">
       <w:start w:val="1"/>
       <w:numFmt w:val="bullet"/>
       <w:lvlText w:val=""/>
@@ -21609,7 +21701,7 @@
       </w:rPr>
     </w:lvl>
   </w:abstractNum>
-  <w:abstractNum w:abstractNumId="42">
+  <w:abstractNum w:abstractNumId="49">
     <w:nsid w:val="79FC012B"/>
     <w:multiLevelType w:val="hybridMultilevel"/>
     <w:tmpl w:val="188E4692"/>
@@ -21723,133 +21815,154 @@
     </w:lvl>
   </w:abstractNum>
   <w:num w:numId="1">
+    <w:abstractNumId w:val="23"/>
+  </w:num>
+  <w:num w:numId="2">
+    <w:abstractNumId w:val="32"/>
+  </w:num>
+  <w:num w:numId="3">
+    <w:abstractNumId w:val="38"/>
+  </w:num>
+  <w:num w:numId="4">
+    <w:abstractNumId w:val="24"/>
+  </w:num>
+  <w:num w:numId="5">
+    <w:abstractNumId w:val="33"/>
+  </w:num>
+  <w:num w:numId="6">
+    <w:abstractNumId w:val="13"/>
+  </w:num>
+  <w:num w:numId="7">
+    <w:abstractNumId w:val="11"/>
+  </w:num>
+  <w:num w:numId="8">
+    <w:abstractNumId w:val="36"/>
+  </w:num>
+  <w:num w:numId="9">
     <w:abstractNumId w:val="20"/>
   </w:num>
-  <w:num w:numId="2">
+  <w:num w:numId="10">
+    <w:abstractNumId w:val="27"/>
+  </w:num>
+  <w:num w:numId="11">
+    <w:abstractNumId w:val="39"/>
+  </w:num>
+  <w:num w:numId="12">
+    <w:abstractNumId w:val="44"/>
+  </w:num>
+  <w:num w:numId="13">
+    <w:abstractNumId w:val="43"/>
+  </w:num>
+  <w:num w:numId="14">
+    <w:abstractNumId w:val="21"/>
+  </w:num>
+  <w:num w:numId="15">
     <w:abstractNumId w:val="28"/>
   </w:num>
-  <w:num w:numId="3">
-    <w:abstractNumId w:val="33"/>
+  <w:num w:numId="16">
+    <w:abstractNumId w:val="17"/>
   </w:num>
-  <w:num w:numId="4">
-    <w:abstractNumId w:val="21"/>
+  <w:num w:numId="17">
+    <w:abstractNumId w:val="37"/>
   </w:num>
-  <w:num w:numId="5">
-    <w:abstractNumId w:val="29"/>
+  <w:num w:numId="18">
+    <w:abstractNumId w:val="18"/>
   </w:num>
-  <w:num w:numId="6">
-    <w:abstractNumId w:val="11"/>
+  <w:num w:numId="19">
+    <w:abstractNumId w:val="34"/>
   </w:num>
-  <w:num w:numId="7">
-    <w:abstractNumId w:val="9"/>
+  <w:num w:numId="20">
+    <w:abstractNumId w:val="8"/>
   </w:num>
-  <w:num w:numId="8">
+  <w:num w:numId="21">
+    <w:abstractNumId w:val="15"/>
+  </w:num>
+  <w:num w:numId="22">
+    <w:abstractNumId w:val="26"/>
+  </w:num>
+  <w:num w:numId="23">
     <w:abstractNumId w:val="31"/>
   </w:num>
-  <w:num w:numId="9">
-    <w:abstractNumId w:val="17"/>
+  <w:num w:numId="24">
+    <w:abstractNumId w:val="12"/>
   </w:num>
-  <w:num w:numId="10">
-    <w:abstractNumId w:val="24"/>
+  <w:num w:numId="25">
+    <w:abstractNumId w:val="3"/>
   </w:num>
-  <w:num w:numId="11">
-    <w:abstractNumId w:val="34"/>
-  </w:num>
-  <w:num w:numId="12">
-    <w:abstractNumId w:val="39"/>
-  </w:num>
-  <w:num w:numId="13">
-    <w:abstractNumId w:val="38"/>
-  </w:num>
-  <w:num w:numId="14">
-    <w:abstractNumId w:val="18"/>
-  </w:num>
-  <w:num w:numId="15">
+  <w:num w:numId="26">
     <w:abstractNumId w:val="25"/>
   </w:num>
-  <w:num w:numId="16">
-    <w:abstractNumId w:val="15"/>
+  <w:num w:numId="27">
+    <w:abstractNumId w:val="48"/>
   </w:num>
-  <w:num w:numId="17">
-    <w:abstractNumId w:val="32"/>
+  <w:num w:numId="28">
+    <w:abstractNumId w:val="41"/>
   </w:num>
-  <w:num w:numId="18">
-    <w:abstractNumId w:val="16"/>
-  </w:num>
-  <w:num w:numId="19">
-    <w:abstractNumId w:val="30"/>
-  </w:num>
-  <w:num w:numId="20">
-    <w:abstractNumId w:val="6"/>
-  </w:num>
-  <w:num w:numId="21">
-    <w:abstractNumId w:val="13"/>
-  </w:num>
-  <w:num w:numId="22">
-    <w:abstractNumId w:val="23"/>
-  </w:num>
-  <w:num w:numId="23">
-    <w:abstractNumId w:val="27"/>
-  </w:num>
-  <w:num w:numId="24">
-    <w:abstractNumId w:val="10"/>
-  </w:num>
-  <w:num w:numId="25">
+  <w:num w:numId="29">
     <w:abstractNumId w:val="2"/>
   </w:num>
-  <w:num w:numId="26">
-    <w:abstractNumId w:val="22"/>
-  </w:num>
-  <w:num w:numId="27">
-    <w:abstractNumId w:val="41"/>
-  </w:num>
-  <w:num w:numId="28">
-    <w:abstractNumId w:val="36"/>
-  </w:num>
-  <w:num w:numId="29">
-    <w:abstractNumId w:val="1"/>
-  </w:num>
   <w:num w:numId="30">
-    <w:abstractNumId w:val="5"/>
+    <w:abstractNumId w:val="7"/>
   </w:num>
   <w:num w:numId="31">
-    <w:abstractNumId w:val="3"/>
+    <w:abstractNumId w:val="4"/>
   </w:num>
   <w:num w:numId="32">
     <w:abstractNumId w:val="0"/>
   </w:num>
   <w:num w:numId="33">
-    <w:abstractNumId w:val="37"/>
+    <w:abstractNumId w:val="42"/>
   </w:num>
   <w:num w:numId="34">
-    <w:abstractNumId w:val="7"/>
+    <w:abstractNumId w:val="9"/>
   </w:num>
   <w:num w:numId="35">
+    <w:abstractNumId w:val="16"/>
+  </w:num>
+  <w:num w:numId="36">
+    <w:abstractNumId w:val="6"/>
+  </w:num>
+  <w:num w:numId="37">
+    <w:abstractNumId w:val="22"/>
+  </w:num>
+  <w:num w:numId="38">
+    <w:abstractNumId w:val="40"/>
+  </w:num>
+  <w:num w:numId="39">
+    <w:abstractNumId w:val="30"/>
+  </w:num>
+  <w:num w:numId="40">
+    <w:abstractNumId w:val="10"/>
+  </w:num>
+  <w:num w:numId="41">
+    <w:abstractNumId w:val="49"/>
+  </w:num>
+  <w:num w:numId="42">
+    <w:abstractNumId w:val="46"/>
+  </w:num>
+  <w:num w:numId="43">
     <w:abstractNumId w:val="14"/>
   </w:num>
-  <w:num w:numId="36">
-    <w:abstractNumId w:val="4"/>
+  <w:num w:numId="44">
+    <w:abstractNumId w:val="1"/>
   </w:num>
-  <w:num w:numId="37">
+  <w:num w:numId="45">
+    <w:abstractNumId w:val="47"/>
+  </w:num>
+  <w:num w:numId="46">
+    <w:abstractNumId w:val="29"/>
+  </w:num>
+  <w:num w:numId="47">
+    <w:abstractNumId w:val="45"/>
+  </w:num>
+  <w:num w:numId="48">
+    <w:abstractNumId w:val="35"/>
+  </w:num>
+  <w:num w:numId="49">
     <w:abstractNumId w:val="19"/>
   </w:num>
-  <w:num w:numId="38">
-    <w:abstractNumId w:val="35"/>
-  </w:num>
-  <w:num w:numId="39">
-    <w:abstractNumId w:val="26"/>
-  </w:num>
-  <w:num w:numId="40">
-    <w:abstractNumId w:val="8"/>
-  </w:num>
-  <w:num w:numId="41">
-    <w:abstractNumId w:val="42"/>
-  </w:num>
-  <w:num w:numId="42">
-    <w:abstractNumId w:val="40"/>
-  </w:num>
-  <w:num w:numId="43">
-    <w:abstractNumId w:val="12"/>
+  <w:num w:numId="50">
+    <w:abstractNumId w:val="5"/>
   </w:num>
   <w:numIdMacAtCleanup w:val="43"/>
 </w:numbering>
@@ -24071,7 +24184,7 @@
 </file>
 
 <file path=customXml/itemProps1.xml><?xml version="1.0" encoding="utf-8"?>
-<ds:datastoreItem xmlns:ds="http://schemas.openxmlformats.org/officeDocument/2006/customXml" ds:itemID="{A145E504-CAFE-4CED-A828-B70EF3381751}">
+<ds:datastoreItem xmlns:ds="http://schemas.openxmlformats.org/officeDocument/2006/customXml" ds:itemID="{A04D8BE2-D165-48A4-81DE-E32A01B3EAA9}">
   <ds:schemaRefs>
     <ds:schemaRef ds:uri="http://schemas.openxmlformats.org/officeDocument/2006/bibliography"/>
   </ds:schemaRefs>

--- a/Документация/Курсовой проект.docx
+++ b/Документация/Курсовой проект.docx
@@ -1008,21 +1008,19 @@
           <w:szCs w:val="28"/>
         </w:rPr>
       </w:pPr>
-      <w:proofErr w:type="gramStart"/>
-      <w:r>
-        <w:rPr>
-          <w:rFonts w:cs="Times New Roman"/>
-          <w:szCs w:val="28"/>
-        </w:rPr>
-        <w:t>Обучающиеся</w:t>
-      </w:r>
-      <w:proofErr w:type="gramEnd"/>
-      <w:r>
-        <w:rPr>
-          <w:rFonts w:cs="Times New Roman"/>
-          <w:szCs w:val="28"/>
-        </w:rPr>
-        <w:t xml:space="preserve"> _______________</w:t>
+      <w:r>
+        <w:rPr>
+          <w:rFonts w:cs="Times New Roman"/>
+          <w:szCs w:val="28"/>
+        </w:rPr>
+        <w:t>Обучающий</w:t>
+      </w:r>
+      <w:r>
+        <w:rPr>
+          <w:rFonts w:cs="Times New Roman"/>
+          <w:szCs w:val="28"/>
+        </w:rPr>
+        <w:t>ся _______________</w:t>
       </w:r>
       <w:r>
         <w:rPr>
@@ -1030,18 +1028,16 @@
           <w:i/>
           <w:szCs w:val="28"/>
         </w:rPr>
-        <w:t xml:space="preserve">А.Е. Копылова, О.А. </w:t>
-      </w:r>
-      <w:proofErr w:type="spellStart"/>
+        <w:t>А.Е. Копылова</w:t>
+      </w:r>
       <w:r>
         <w:rPr>
           <w:rFonts w:cs="Times New Roman"/>
           <w:i/>
           <w:szCs w:val="28"/>
         </w:rPr>
-        <w:t>Транина</w:t>
-      </w:r>
-      <w:proofErr w:type="spellEnd"/>
+        <w:t xml:space="preserve"> </w:t>
+      </w:r>
       <w:r>
         <w:rPr>
           <w:rFonts w:cs="Times New Roman"/>
@@ -1085,7 +1081,77 @@
           <w:rFonts w:cs="Times New Roman"/>
           <w:szCs w:val="28"/>
         </w:rPr>
+        <w:t>Обучающийся _______________</w:t>
+      </w:r>
+      <w:r>
+        <w:rPr>
+          <w:rFonts w:cs="Times New Roman"/>
+          <w:i/>
+          <w:szCs w:val="28"/>
+        </w:rPr>
+        <w:t xml:space="preserve"> О.А. </w:t>
+      </w:r>
+      <w:proofErr w:type="spellStart"/>
+      <w:r>
+        <w:rPr>
+          <w:rFonts w:cs="Times New Roman"/>
+          <w:i/>
+          <w:szCs w:val="28"/>
+        </w:rPr>
+        <w:t>Транина</w:t>
+      </w:r>
+      <w:proofErr w:type="spellEnd"/>
+      <w:r>
+        <w:rPr>
+          <w:rFonts w:cs="Times New Roman"/>
+          <w:i/>
+          <w:szCs w:val="28"/>
+        </w:rPr>
+        <w:t xml:space="preserve"> 3 курс, д/о</w:t>
+      </w:r>
+    </w:p>
+    <w:p>
+      <w:pPr>
+        <w:tabs>
+          <w:tab w:val="left" w:pos="916"/>
+          <w:tab w:val="left" w:pos="1832"/>
+          <w:tab w:val="left" w:pos="2748"/>
+          <w:tab w:val="left" w:pos="3664"/>
+          <w:tab w:val="left" w:pos="4335"/>
+          <w:tab w:val="left" w:pos="4580"/>
+          <w:tab w:val="left" w:pos="5496"/>
+          <w:tab w:val="left" w:pos="6412"/>
+          <w:tab w:val="left" w:pos="7328"/>
+          <w:tab w:val="left" w:pos="8244"/>
+          <w:tab w:val="left" w:pos="9160"/>
+          <w:tab w:val="left" w:pos="10076"/>
+          <w:tab w:val="left" w:pos="10992"/>
+          <w:tab w:val="left" w:pos="11908"/>
+          <w:tab w:val="left" w:pos="12824"/>
+          <w:tab w:val="left" w:pos="13740"/>
+          <w:tab w:val="left" w:pos="14656"/>
+        </w:tabs>
+        <w:spacing w:before="240" w:after="120" w:line="240" w:lineRule="auto"/>
+        <w:ind w:firstLine="0"/>
+        <w:rPr>
+          <w:rFonts w:cs="Times New Roman"/>
+          <w:i/>
+          <w:szCs w:val="28"/>
+        </w:rPr>
+      </w:pPr>
+      <w:r>
+        <w:rPr>
+          <w:rFonts w:cs="Times New Roman"/>
+          <w:szCs w:val="28"/>
+        </w:rPr>
         <w:t>Руководитель _______________</w:t>
+      </w:r>
+      <w:r>
+        <w:rPr>
+          <w:rFonts w:cs="Times New Roman"/>
+          <w:szCs w:val="28"/>
+        </w:rPr>
+        <w:t>Х.А. Полещук</w:t>
       </w:r>
       <w:r>
         <w:rPr>
@@ -1129,22 +1195,7 @@
           <w:rFonts w:cs="Times New Roman"/>
           <w:szCs w:val="28"/>
         </w:rPr>
-        <w:t>Воронеж 2018</w:t>
-      </w:r>
-    </w:p>
-    <w:p>
-      <w:pPr>
-        <w:rPr>
-          <w:rFonts w:cs="Times New Roman"/>
-          <w:szCs w:val="28"/>
-        </w:rPr>
-      </w:pPr>
-      <w:r>
-        <w:rPr>
-          <w:rFonts w:cs="Times New Roman"/>
-          <w:szCs w:val="28"/>
-        </w:rPr>
-        <w:br w:type="page"/>
+        <w:t>Воронеж 2019</w:t>
       </w:r>
     </w:p>
     <w:p>
@@ -1163,9 +1214,7 @@
         <w:lastRenderedPageBreak/>
         <w:t>Содержание</w:t>
       </w:r>
-      <w:bookmarkStart w:id="139" w:name="_GoBack"/>
       <w:bookmarkEnd w:id="138"/>
-      <w:bookmarkEnd w:id="139"/>
     </w:p>
     <w:sdt>
       <w:sdtPr>
@@ -5187,7 +5236,7 @@
           <w:rFonts w:ascii="Times New Roman" w:hAnsi="Times New Roman" w:cs="Times New Roman"/>
         </w:rPr>
       </w:pPr>
-      <w:bookmarkStart w:id="140" w:name="_Toc10416247"/>
+      <w:bookmarkStart w:id="139" w:name="_Toc10416247"/>
       <w:r>
         <w:rPr>
           <w:rFonts w:ascii="Times New Roman" w:hAnsi="Times New Roman" w:cs="Times New Roman"/>
@@ -5195,7 +5244,7 @@
         <w:lastRenderedPageBreak/>
         <w:t>Введение</w:t>
       </w:r>
-      <w:bookmarkEnd w:id="140"/>
+      <w:bookmarkEnd w:id="139"/>
     </w:p>
     <w:p>
       <w:r>
@@ -5355,7 +5404,7 @@
           <w:b w:val="0"/>
         </w:rPr>
       </w:pPr>
-      <w:bookmarkStart w:id="141" w:name="_Toc10416248"/>
+      <w:bookmarkStart w:id="140" w:name="_Toc10416248"/>
       <w:r>
         <w:rPr>
           <w:rFonts w:ascii="Times New Roman" w:hAnsi="Times New Roman" w:cs="Times New Roman"/>
@@ -5363,7 +5412,7 @@
         <w:lastRenderedPageBreak/>
         <w:t>Постановка задачи</w:t>
       </w:r>
-      <w:bookmarkEnd w:id="141"/>
+      <w:bookmarkEnd w:id="140"/>
     </w:p>
     <w:p>
       <w:pPr>
@@ -5994,7 +6043,7 @@
           <w:rFonts w:ascii="Times New Roman" w:hAnsi="Times New Roman" w:cs="Times New Roman"/>
         </w:rPr>
       </w:pPr>
-      <w:bookmarkStart w:id="142" w:name="_Toc10416249"/>
+      <w:bookmarkStart w:id="141" w:name="_Toc10416249"/>
       <w:r>
         <w:rPr>
           <w:rFonts w:ascii="Times New Roman" w:hAnsi="Times New Roman" w:cs="Times New Roman"/>
@@ -6002,7 +6051,7 @@
         <w:lastRenderedPageBreak/>
         <w:t>Анализ</w:t>
       </w:r>
-      <w:bookmarkEnd w:id="142"/>
+      <w:bookmarkEnd w:id="141"/>
     </w:p>
     <w:p>
       <w:pPr>
@@ -6017,7 +6066,7 @@
           <w:szCs w:val="28"/>
         </w:rPr>
       </w:pPr>
-      <w:bookmarkStart w:id="143" w:name="_Toc10416250"/>
+      <w:bookmarkStart w:id="142" w:name="_Toc10416250"/>
       <w:r>
         <w:rPr>
           <w:rFonts w:cs="Times New Roman"/>
@@ -6025,7 +6074,7 @@
         </w:rPr>
         <w:t>Анализ предметной области</w:t>
       </w:r>
-      <w:bookmarkEnd w:id="143"/>
+      <w:bookmarkEnd w:id="142"/>
     </w:p>
     <w:p>
       <w:pPr>
@@ -6699,7 +6748,7 @@
           <w:szCs w:val="28"/>
         </w:rPr>
       </w:pPr>
-      <w:bookmarkStart w:id="144" w:name="_Toc10416251"/>
+      <w:bookmarkStart w:id="143" w:name="_Toc10416251"/>
       <w:r>
         <w:rPr>
           <w:rFonts w:cs="Times New Roman"/>
@@ -6707,7 +6756,7 @@
         </w:rPr>
         <w:t>Анализ задач</w:t>
       </w:r>
-      <w:bookmarkEnd w:id="144"/>
+      <w:bookmarkEnd w:id="143"/>
     </w:p>
     <w:p>
       <w:pPr>
@@ -6722,7 +6771,7 @@
           <w:szCs w:val="28"/>
         </w:rPr>
       </w:pPr>
-      <w:bookmarkStart w:id="145" w:name="_Toc10416252"/>
+      <w:bookmarkStart w:id="144" w:name="_Toc10416252"/>
       <w:r>
         <w:rPr>
           <w:rFonts w:cs="Times New Roman"/>
@@ -6730,7 +6779,7 @@
         </w:rPr>
         <w:t>Задача поиска авиабилетов</w:t>
       </w:r>
-      <w:bookmarkEnd w:id="145"/>
+      <w:bookmarkEnd w:id="144"/>
     </w:p>
     <w:p>
       <w:pPr>
@@ -6919,7 +6968,7 @@
           <w:szCs w:val="28"/>
         </w:rPr>
       </w:pPr>
-      <w:bookmarkStart w:id="146" w:name="_Toc10416253"/>
+      <w:bookmarkStart w:id="145" w:name="_Toc10416253"/>
       <w:r>
         <w:rPr>
           <w:rFonts w:cs="Times New Roman"/>
@@ -6928,7 +6977,7 @@
         <w:lastRenderedPageBreak/>
         <w:t>Задача хранения данных пользователя и приложения</w:t>
       </w:r>
-      <w:bookmarkEnd w:id="146"/>
+      <w:bookmarkEnd w:id="145"/>
     </w:p>
     <w:p>
       <w:pPr>
@@ -7000,7 +7049,7 @@
           <w:szCs w:val="28"/>
         </w:rPr>
       </w:pPr>
-      <w:bookmarkStart w:id="147" w:name="_Toc10416254"/>
+      <w:bookmarkStart w:id="146" w:name="_Toc10416254"/>
       <w:r>
         <w:rPr>
           <w:rFonts w:ascii="Times New Roman" w:hAnsi="Times New Roman" w:cs="Times New Roman"/>
@@ -7009,7 +7058,7 @@
         </w:rPr>
         <w:t>Подзадача хранения закладок</w:t>
       </w:r>
-      <w:bookmarkEnd w:id="147"/>
+      <w:bookmarkEnd w:id="146"/>
       <w:r>
         <w:rPr>
           <w:rFonts w:ascii="Times New Roman" w:hAnsi="Times New Roman" w:cs="Times New Roman"/>
@@ -7314,7 +7363,7 @@
           <w:szCs w:val="28"/>
         </w:rPr>
       </w:pPr>
-      <w:bookmarkStart w:id="148" w:name="_Toc10416255"/>
+      <w:bookmarkStart w:id="147" w:name="_Toc10416255"/>
       <w:r>
         <w:rPr>
           <w:rFonts w:ascii="Times New Roman" w:hAnsi="Times New Roman" w:cs="Times New Roman"/>
@@ -7323,7 +7372,7 @@
         </w:rPr>
         <w:t>Подзадача хранения истории поиска</w:t>
       </w:r>
-      <w:bookmarkEnd w:id="148"/>
+      <w:bookmarkEnd w:id="147"/>
     </w:p>
     <w:p>
       <w:pPr>
@@ -7682,11 +7731,11 @@
         </w:numPr>
         <w:spacing w:after="200" w:line="268" w:lineRule="auto"/>
       </w:pPr>
-      <w:bookmarkStart w:id="149" w:name="_Toc10416256"/>
+      <w:bookmarkStart w:id="148" w:name="_Toc10416256"/>
       <w:r>
         <w:t>Задача отображения пользовательского интерфейса</w:t>
       </w:r>
-      <w:bookmarkEnd w:id="149"/>
+      <w:bookmarkEnd w:id="148"/>
     </w:p>
     <w:p>
       <w:r>
@@ -7771,7 +7820,7 @@
           <w:szCs w:val="28"/>
         </w:rPr>
       </w:pPr>
-      <w:bookmarkStart w:id="150" w:name="_Toc10416257"/>
+      <w:bookmarkStart w:id="149" w:name="_Toc10416257"/>
       <w:r>
         <w:rPr>
           <w:rFonts w:cs="Times New Roman"/>
@@ -7779,7 +7828,7 @@
         </w:rPr>
         <w:t>Анализ средств реализации</w:t>
       </w:r>
-      <w:bookmarkEnd w:id="150"/>
+      <w:bookmarkEnd w:id="149"/>
     </w:p>
     <w:p>
       <w:pPr>
@@ -7905,34 +7954,153 @@
       </w:r>
       <w:proofErr w:type="spellEnd"/>
       <w:r>
-        <w:t>, так как данные о пользователе было решено хранить в базе данных на сервере.</w:t>
-      </w:r>
-    </w:p>
-    <w:p>
-      <w:pPr>
-        <w:rPr>
-          <w:color w:val="FF0000"/>
-        </w:rPr>
-      </w:pPr>
-      <w:r>
-        <w:rPr>
-          <w:color w:val="FF0000"/>
-        </w:rPr>
-        <w:t xml:space="preserve">Для написания логики работы системы был выбран высокоуровневый язык программирования </w:t>
-      </w:r>
-      <w:r>
-        <w:rPr>
-          <w:color w:val="FF0000"/>
+        <w:t>, так как оно является наиболее популярным в данный момент и регулярно обновляемым</w:t>
+      </w:r>
+      <w:r>
+        <w:t>.</w:t>
+      </w:r>
+    </w:p>
+    <w:p>
+      <w:pPr>
+        <w:pStyle w:val="a3"/>
+        <w:numPr>
+          <w:ilvl w:val="0"/>
+          <w:numId w:val="19"/>
+        </w:numPr>
+      </w:pPr>
+      <w:r>
+        <w:rPr>
           <w:lang w:val="en-US"/>
         </w:rPr>
+        <w:t>Spring</w:t>
+      </w:r>
+      <w:r>
+        <w:t xml:space="preserve"> </w:t>
+      </w:r>
+      <w:r>
+        <w:rPr>
+          <w:lang w:val="en-US"/>
+        </w:rPr>
+        <w:t>Boot</w:t>
+      </w:r>
+      <w:r>
+        <w:t xml:space="preserve"> – </w:t>
+      </w:r>
+      <w:r>
+        <w:t xml:space="preserve">мощнейший </w:t>
+      </w:r>
+      <w:proofErr w:type="spellStart"/>
+      <w:r>
+        <w:t>фреймворк</w:t>
+      </w:r>
+      <w:proofErr w:type="spellEnd"/>
+      <w:r>
+        <w:t xml:space="preserve">, для которого существует большое количество стандартных библиотек и решений, что сильно упрощает процесс разработки и позволяет закончить проект в сжатые сроки. </w:t>
+      </w:r>
+    </w:p>
+    <w:p>
+      <w:pPr>
+        <w:pStyle w:val="a3"/>
+        <w:numPr>
+          <w:ilvl w:val="0"/>
+          <w:numId w:val="19"/>
+        </w:numPr>
+      </w:pPr>
+      <w:r>
+        <w:t xml:space="preserve">Для реализации </w:t>
+      </w:r>
+      <w:r>
+        <w:rPr>
+          <w:lang w:val="en-US"/>
+        </w:rPr>
+        <w:t>Android</w:t>
+      </w:r>
+      <w:r>
+        <w:t xml:space="preserve">-приложения был выбран высокоуровневый язык программирования </w:t>
+      </w:r>
+      <w:r>
+        <w:rPr>
+          <w:lang w:val="en-US"/>
+        </w:rPr>
         <w:t>Java</w:t>
       </w:r>
       <w:r>
-        <w:rPr>
-          <w:color w:val="FF0000"/>
-        </w:rPr>
         <w:t xml:space="preserve">, так как </w:t>
       </w:r>
+      <w:r>
+        <w:t xml:space="preserve">он является проверенным временем выбором. Существует большое количество различных </w:t>
+      </w:r>
+      <w:r>
+        <w:lastRenderedPageBreak/>
+        <w:t xml:space="preserve">материалов по написанию  </w:t>
+      </w:r>
+      <w:r>
+        <w:t xml:space="preserve"> </w:t>
+      </w:r>
+      <w:r>
+        <w:rPr>
+          <w:lang w:val="en-US"/>
+        </w:rPr>
+        <w:t>Android</w:t>
+      </w:r>
+      <w:r>
+        <w:t>-приложения</w:t>
+      </w:r>
+      <w:r>
+        <w:t xml:space="preserve"> на </w:t>
+      </w:r>
+      <w:r>
+        <w:rPr>
+          <w:lang w:val="en-US"/>
+        </w:rPr>
+        <w:t>Java</w:t>
+      </w:r>
+      <w:r>
+        <w:t xml:space="preserve"> </w:t>
+      </w:r>
+      <w:r>
+        <w:t>и большое количество обучающих статей.</w:t>
+      </w:r>
+    </w:p>
+    <w:p>
+      <w:pPr>
+        <w:pStyle w:val="a3"/>
+        <w:numPr>
+          <w:ilvl w:val="0"/>
+          <w:numId w:val="19"/>
+        </w:numPr>
+      </w:pPr>
+      <w:r>
+        <w:t xml:space="preserve">Для облегчения документации </w:t>
+      </w:r>
+      <w:proofErr w:type="gramStart"/>
+      <w:r>
+        <w:t>предоставляемых</w:t>
+      </w:r>
+      <w:proofErr w:type="gramEnd"/>
+      <w:r>
+        <w:t xml:space="preserve"> </w:t>
+      </w:r>
+      <w:r>
+        <w:rPr>
+          <w:lang w:val="en-US"/>
+        </w:rPr>
+        <w:t>API</w:t>
+      </w:r>
+      <w:r>
+        <w:t xml:space="preserve"> использован </w:t>
+      </w:r>
+      <w:r>
+        <w:rPr>
+          <w:lang w:val="en-US"/>
+        </w:rPr>
+        <w:t>SWAGGER</w:t>
+      </w:r>
+      <w:r>
+        <w:t>.</w:t>
+      </w:r>
+      <w:bookmarkStart w:id="150" w:name="_GoBack"/>
+      <w:bookmarkEnd w:id="150"/>
     </w:p>
     <w:p>
       <w:r>
@@ -7979,7 +8147,6 @@
         <w:ind w:left="709" w:hanging="283"/>
       </w:pPr>
       <w:r>
-        <w:lastRenderedPageBreak/>
         <w:t xml:space="preserve">Библиотека </w:t>
       </w:r>
       <w:proofErr w:type="spellStart"/>
@@ -8095,6 +8262,7 @@
           <w:noProof/>
           <w:lang w:eastAsia="ru-RU"/>
         </w:rPr>
+        <w:lastRenderedPageBreak/>
         <w:drawing>
           <wp:inline distT="0" distB="0" distL="0" distR="0">
             <wp:extent cx="3364230" cy="4235450"/>
@@ -8160,7 +8328,6 @@
         <w:spacing w:after="100"/>
       </w:pPr>
       <w:r>
-        <w:lastRenderedPageBreak/>
         <w:t>Для описания состояний, в которых находится приложение при основном сценарии,  составлена диаграмма, изображенная на рисунке 3.</w:t>
       </w:r>
     </w:p>
@@ -8174,6 +8341,7 @@
           <w:noProof/>
           <w:lang w:eastAsia="ru-RU"/>
         </w:rPr>
+        <w:lastRenderedPageBreak/>
         <w:drawing>
           <wp:inline distT="0" distB="0" distL="0" distR="0">
             <wp:extent cx="3260725" cy="7703185"/>
@@ -8238,15 +8406,15 @@
         <w:spacing w:after="100"/>
       </w:pPr>
       <w:r>
+        <w:t xml:space="preserve">Диаграмма состояний пользователя при основном сценарии представлена в приложении А.  </w:t>
+      </w:r>
+    </w:p>
+    <w:p>
+      <w:pPr>
+        <w:spacing w:after="100"/>
+      </w:pPr>
+      <w:r>
         <w:lastRenderedPageBreak/>
-        <w:t xml:space="preserve">Диаграмма состояний пользователя при основном сценарии представлена в приложении А.  </w:t>
-      </w:r>
-    </w:p>
-    <w:p>
-      <w:pPr>
-        <w:spacing w:after="100"/>
-      </w:pPr>
-      <w:r>
         <w:t>Диаграмма состояний приложения при взаимодействии пользователя с закладками представлена на рисунке 4.</w:t>
       </w:r>
     </w:p>
@@ -8411,13 +8579,13 @@
       </w:pPr>
       <w:bookmarkStart w:id="153" w:name="_Toc10416260"/>
       <w:r>
+        <w:t>Диаграммы активности</w:t>
+      </w:r>
+      <w:bookmarkEnd w:id="153"/>
+    </w:p>
+    <w:p>
+      <w:r>
         <w:lastRenderedPageBreak/>
-        <w:t>Диаграммы активности</w:t>
-      </w:r>
-      <w:bookmarkEnd w:id="153"/>
-    </w:p>
-    <w:p>
-      <w:r>
         <w:t>Диаграммы активности являются расширениями диаграмм состояний, находящихся в предыдущем разделе.</w:t>
       </w:r>
     </w:p>
@@ -11064,6 +11232,7 @@
     <w:p>
       <w:pPr>
         <w:pStyle w:val="2"/>
+        <w:spacing w:before="100"/>
       </w:pPr>
       <w:bookmarkStart w:id="160" w:name="_Toc10416267"/>
       <w:r>
@@ -11074,10 +11243,14 @@
     <w:p>
       <w:pPr>
         <w:pStyle w:val="3"/>
+        <w:spacing w:before="100" w:after="100"/>
       </w:pPr>
       <w:bookmarkStart w:id="161" w:name="_Toc10416268"/>
       <w:r>
-        <w:t xml:space="preserve">3.3.1. Диаграмма классов предоставления </w:t>
+        <w:t>3.3.1. Предоставление</w:t>
+      </w:r>
+      <w:r>
+        <w:t xml:space="preserve"> </w:t>
       </w:r>
       <w:r>
         <w:rPr>
@@ -11086,7 +11259,13 @@
         <w:t>API</w:t>
       </w:r>
       <w:r>
-        <w:t xml:space="preserve"> на серверной части</w:t>
+        <w:t xml:space="preserve"> </w:t>
+      </w:r>
+      <w:r>
+        <w:t xml:space="preserve">для клиента </w:t>
+      </w:r>
+      <w:r>
+        <w:t>на серверной части</w:t>
       </w:r>
       <w:bookmarkEnd w:id="161"/>
     </w:p>
@@ -11097,6 +11276,7 @@
     </w:p>
     <w:p>
       <w:pPr>
+        <w:spacing w:before="200"/>
         <w:ind w:firstLine="0"/>
         <w:jc w:val="center"/>
       </w:pPr>
@@ -11154,6 +11334,13 @@
           </wp:inline>
         </w:drawing>
       </w:r>
+    </w:p>
+    <w:p>
+      <w:pPr>
+        <w:spacing w:before="200"/>
+        <w:ind w:firstLine="0"/>
+        <w:jc w:val="center"/>
+      </w:pPr>
       <w:r>
         <w:t xml:space="preserve"> Рисунок 27 – Диаграмма классов предоставления </w:t>
       </w:r>
@@ -11586,6 +11773,7 @@
           <w:ilvl w:val="0"/>
           <w:numId w:val="29"/>
         </w:numPr>
+        <w:spacing w:after="0"/>
         <w:ind w:hanging="720"/>
       </w:pPr>
       <w:r>
@@ -11628,6 +11816,9 @@
       </w:r>
     </w:p>
     <w:p>
+      <w:pPr>
+        <w:spacing w:after="0"/>
+      </w:pPr>
       <w:r>
         <w:t xml:space="preserve">Взаимодействия с остальными </w:t>
       </w:r>
@@ -11652,6 +11843,7 @@
     <w:p>
       <w:pPr>
         <w:pStyle w:val="3"/>
+        <w:spacing w:after="100"/>
       </w:pPr>
       <w:bookmarkStart w:id="162" w:name="_Toc10416269"/>
       <w:r>
@@ -11891,7 +12083,16 @@
     </w:p>
     <w:p>
       <w:r>
-        <w:t>На рисунке * изображена часть диаграммы классов, с помощью которых и реализована данная задача. По причине того, что каждая из страниц пользовательского интерфейса имеет похожую структуру классов, здесь подробно описана лишь страница с закладками. Остальные страницы реализованы аналогично.</w:t>
+        <w:t>На рисунке 29</w:t>
+      </w:r>
+      <w:r>
+        <w:t xml:space="preserve"> изображена часть диагра</w:t>
+      </w:r>
+      <w:r>
+        <w:t>ммы классов, с помощью которых</w:t>
+      </w:r>
+      <w:r>
+        <w:t xml:space="preserve"> реализована данная задача. По причине того, что каждая из страниц пользовательского интерфейса имеет похожую структуру классов, здесь подробно описана лишь страница с закладками. Остальные страницы реализованы аналогично.</w:t>
       </w:r>
     </w:p>
     <w:p>
@@ -12785,7 +12986,13 @@
     </w:p>
     <w:p>
       <w:r>
-        <w:t>На странице  поиска, изображенной на рисунке * слева,  находится форма, включающая в себя:</w:t>
+        <w:t>На странице  п</w:t>
+      </w:r>
+      <w:r>
+        <w:t>оиска, изображенной на рисунке 31</w:t>
+      </w:r>
+      <w:r>
+        <w:t xml:space="preserve"> слева,  находится форма, включающая в себя:</w:t>
       </w:r>
     </w:p>
     <w:p>
@@ -12999,13 +13206,22 @@
         <w:jc w:val="center"/>
       </w:pPr>
       <w:r>
-        <w:t>Рисунок * – Страница поиска и авторизации</w:t>
+        <w:t>Рисунок 31</w:t>
+      </w:r>
+      <w:r>
+        <w:t xml:space="preserve"> – Страница поиска и авторизации</w:t>
       </w:r>
     </w:p>
     <w:p>
       <w:r>
         <w:lastRenderedPageBreak/>
-        <w:t xml:space="preserve">Закладки и история поиска доступны только авторизированному пользователю. Для неавторизированного пользователя данные страницы отображают сообщение о необходимости авторизации и ссылку для ее осуществления. На рисунке * справа представлена страница авторизации через </w:t>
+        <w:t xml:space="preserve">Закладки и история поиска доступны только авторизированному пользователю. Для неавторизированного пользователя данные страницы отображают сообщение о необходимости авторизации и ссылку для ее осуществления. </w:t>
+      </w:r>
+      <w:r>
+        <w:t>На рисунке 31</w:t>
+      </w:r>
+      <w:r>
+        <w:t xml:space="preserve"> справа представлена страница авторизации через </w:t>
       </w:r>
       <w:r>
         <w:rPr>
@@ -13028,7 +13244,13 @@
     </w:p>
     <w:p>
       <w:r>
-        <w:t>Для авторизованного пользователя страница с закладками, изображенная на рисунке * слева, отражает список добавленных ранее закладок. Справа от каждой из них находиться кнопка, осуществляющая удаление закладки. При нажатии на закладку происходит переход на страницу поиска, при этом поля ввода заполняются информацией, хранящейся в закладке.</w:t>
+        <w:t>Для авторизованного пользователя страница с закла</w:t>
+      </w:r>
+      <w:r>
+        <w:t>дками, изображенная на рисунке 32</w:t>
+      </w:r>
+      <w:r>
+        <w:t xml:space="preserve"> слева, отражает список добавленных ранее закладок. Справа от каждой из них находиться кнопка, осуществляющая удаление закладки. При нажатии на закладку происходит переход на страницу поиска, при этом поля ввода заполняются информацией, хранящейся в закладке.</w:t>
       </w:r>
     </w:p>
     <w:p>
@@ -13152,18 +13374,42 @@
         <w:jc w:val="center"/>
       </w:pPr>
       <w:r>
-        <w:t>Рисунок * – Страницы закладок и истории поиска</w:t>
-      </w:r>
-    </w:p>
-    <w:p>
-      <w:r>
-        <w:t>Аналогично закладкам страница истории поиска, изображенная на рисунке * справа, содержит  себе список элементов истории поиска. В нижней части страницы находиться кнопка, позволяющая очистить историю поиска.</w:t>
+        <w:t>Рисунок 32</w:t>
+      </w:r>
+      <w:r>
+        <w:t xml:space="preserve"> – Страницы закладок и истории поиска</w:t>
+      </w:r>
+    </w:p>
+    <w:p>
+      <w:r>
+        <w:t>Аналогично закладкам страница истории п</w:t>
+      </w:r>
+      <w:r>
+        <w:t>оиска, изображенная на рисунке 32</w:t>
+      </w:r>
+      <w:r>
+        <w:t xml:space="preserve"> справа, содержит </w:t>
+      </w:r>
+      <w:r>
+        <w:t>в</w:t>
+      </w:r>
+      <w:r>
+        <w:t xml:space="preserve"> себе список элементов истории поиска. В нижней части страницы находиться кнопка, позволяющая очистить историю поиска.</w:t>
       </w:r>
     </w:p>
     <w:p>
       <w:r>
         <w:lastRenderedPageBreak/>
-        <w:t>На рисунке * слева представлена страница отображения результатов поиска. Здесь в верхней части слева находиться кнопка добавления маршрута в закладки, изображенная в виде не закрашенного сердца (после добавления маршрута в закладки иконка сердца становиться закрашенной), а справа находиться свиток, позволяющий выбрать фильтр сортировки. При нажатии на конкретный результат поиска открывается страница, изображенная на рисунке* справа и отражающая подробную информацию о билете и ссылки для его покупки.</w:t>
+        <w:t>На рисунке 33</w:t>
+      </w:r>
+      <w:r>
+        <w:t xml:space="preserve"> слева представлена страница отображения результатов поиска. Здесь в верхней части слева находиться кнопка добавления маршрута в закладки, изображенная в виде не закрашенного сердца (после добавления маршрута в закладки иконка сердца становиться закрашенной), а справа находиться свиток, позволяющий выбрать фильтр сортировки. При нажатии на конкретный результат поиска открывается ст</w:t>
+      </w:r>
+      <w:r>
+        <w:t>раница, изображенная на рисунке 33</w:t>
+      </w:r>
+      <w:r>
+        <w:t xml:space="preserve"> справа и отражающая подробную информацию о билете и ссылки для его покупки.</w:t>
       </w:r>
     </w:p>
     <w:p>
@@ -13288,7 +13534,10 @@
         <w:jc w:val="center"/>
       </w:pPr>
       <w:r>
-        <w:t>Рисунок * – Результаты поиска</w:t>
+        <w:t>Рисунок 33</w:t>
+      </w:r>
+      <w:r>
+        <w:t xml:space="preserve"> – Результаты поиска</w:t>
       </w:r>
     </w:p>
     <w:p>
@@ -13334,7 +13583,13 @@
         <w:spacing w:after="0"/>
       </w:pPr>
       <w:r>
-        <w:t>В целях проверки работоспособности системы в целом и подсистем приложения были проведены тесты следующего вида:</w:t>
+        <w:t xml:space="preserve">В целях проверки работоспособности системы в целом и подсистем приложения были проведены тесты </w:t>
+      </w:r>
+      <w:r>
+        <w:t xml:space="preserve">по принципу «белого ящика» </w:t>
+      </w:r>
+      <w:r>
+        <w:t>следующего вида:</w:t>
       </w:r>
     </w:p>
     <w:p>
@@ -13373,6 +13628,9 @@
         <w:ind w:left="851" w:hanging="491"/>
       </w:pPr>
       <w:r>
+        <w:t>системное тестирование (</w:t>
+      </w:r>
+      <w:r>
         <w:rPr>
           <w:lang w:val="en-US"/>
         </w:rPr>
@@ -13433,7 +13691,13 @@
         <w:t xml:space="preserve"> </w:t>
       </w:r>
       <w:r>
-        <w:t>тестирование;</w:t>
+        <w:t>тестирование</w:t>
+      </w:r>
+      <w:r>
+        <w:t>)</w:t>
+      </w:r>
+      <w:r>
+        <w:t>;</w:t>
       </w:r>
     </w:p>
     <w:p>
@@ -13446,21 +13710,11 @@
         <w:spacing w:after="0"/>
         <w:ind w:left="851" w:hanging="491"/>
       </w:pPr>
-      <w:proofErr w:type="spellStart"/>
-      <w:proofErr w:type="gramStart"/>
       <w:r>
         <w:rPr>
           <w:lang w:val="en-US"/>
         </w:rPr>
-        <w:t>ui</w:t>
-      </w:r>
-      <w:proofErr w:type="spellEnd"/>
-      <w:proofErr w:type="gramEnd"/>
-      <w:r>
-        <w:rPr>
-          <w:lang w:val="en-US"/>
-        </w:rPr>
-        <w:t xml:space="preserve"> </w:t>
+        <w:t xml:space="preserve">GUI </w:t>
       </w:r>
       <w:r>
         <w:t>тесты.</w:t>
@@ -13487,7 +13741,19 @@
         <w:spacing w:after="240"/>
       </w:pPr>
       <w:r>
-        <w:t>Для проверки работоспособности  функций подсистем было проведено автоматизированное модульное тестирование. Тест кейсы и результаты выполнения данного вида тестирования для серверной части системы представлены на рисунке *.</w:t>
+        <w:t>Для проверки работоспособности  функций подсистем было проведено автоматизированное модульное тестирование. Тест</w:t>
+      </w:r>
+      <w:r>
+        <w:t xml:space="preserve">овые сценарии </w:t>
+      </w:r>
+      <w:r>
+        <w:t>и результаты выполнения данного вида тестирования для серверной части с</w:t>
+      </w:r>
+      <w:r>
+        <w:t>истемы представлены на рисунке 34</w:t>
+      </w:r>
+      <w:r>
+        <w:t>.</w:t>
       </w:r>
     </w:p>
     <w:p>
@@ -13558,7 +13824,13 @@
         <w:jc w:val="center"/>
       </w:pPr>
       <w:r>
-        <w:t>Рисунок * – Модульное тестирование (сервер)</w:t>
+        <w:t>Рисунок 34</w:t>
+      </w:r>
+      <w:r>
+        <w:t xml:space="preserve"> </w:t>
+      </w:r>
+      <w:r>
+        <w:t>– Модульное тестирование (сервер)</w:t>
       </w:r>
     </w:p>
     <w:p>
@@ -13566,7 +13838,27 @@
         <w:spacing w:after="0"/>
       </w:pPr>
       <w:r>
-        <w:t>На рисунке * приведены тест кейсы и результаты модульного тестирования клиентской части приложения. По результатам модульного тестирования можно сделать вывод, что приложение работает корректно как в серверной, так и в клиентской части.</w:t>
+        <w:t>На рисунке 35</w:t>
+      </w:r>
+      <w:r>
+        <w:t xml:space="preserve"> приведены </w:t>
+      </w:r>
+      <w:r>
+        <w:t>т</w:t>
+      </w:r>
+      <w:r>
+        <w:t xml:space="preserve">естовые </w:t>
+      </w:r>
+      <w:proofErr w:type="gramStart"/>
+      <w:r>
+        <w:t>сценарии</w:t>
+      </w:r>
+      <w:proofErr w:type="gramEnd"/>
+      <w:r>
+        <w:t xml:space="preserve"> </w:t>
+      </w:r>
+      <w:r>
+        <w:t xml:space="preserve">и результаты модульного тестирования клиентской части приложения. </w:t>
       </w:r>
     </w:p>
     <w:p>
@@ -13638,7 +13930,21 @@
         <w:jc w:val="center"/>
       </w:pPr>
       <w:r>
-        <w:t>Рисунок * – Модульное тестирование (клиент)</w:t>
+        <w:t>Рисунок 35</w:t>
+      </w:r>
+      <w:r>
+        <w:t xml:space="preserve"> – Модульное тестирование (клиент)</w:t>
+      </w:r>
+    </w:p>
+    <w:p>
+      <w:pPr>
+        <w:spacing w:after="0"/>
+      </w:pPr>
+      <w:r>
+        <w:t>По результатам модульного тестирования можно сделать вывод, что приложение работает корректно как в серве</w:t>
+      </w:r>
+      <w:r>
+        <w:t>рной, так и в клиентской части.</w:t>
       </w:r>
     </w:p>
     <w:p>
@@ -13658,8 +13964,27 @@
       <w:bookmarkEnd w:id="168"/>
     </w:p>
     <w:p>
-      <w:r>
-        <w:t>Для проверки работоспособности в целом и взаимосвязи между частями системы были проведены автоматизированные интеграционные тесты. Тест кейсы и результаты данного вида тестирования представлены на рисунке *.</w:t>
+      <w:pPr>
+        <w:spacing w:after="0"/>
+      </w:pPr>
+      <w:r>
+        <w:t xml:space="preserve">Для проверки работоспособности в целом и взаимосвязи между частями системы были проведены автоматизированные интеграционные </w:t>
+      </w:r>
+      <w:r>
+        <w:lastRenderedPageBreak/>
+        <w:t>тесты. Тест</w:t>
+      </w:r>
+      <w:r>
+        <w:t>овые сценарии</w:t>
+      </w:r>
+      <w:r>
+        <w:t xml:space="preserve"> и результаты данного вида тестир</w:t>
+      </w:r>
+      <w:r>
+        <w:t>ования представлены на рисунке 36</w:t>
+      </w:r>
+      <w:r>
+        <w:t>.</w:t>
       </w:r>
     </w:p>
     <w:p>
@@ -13672,11 +13997,10 @@
           <w:noProof/>
           <w:lang w:eastAsia="ru-RU"/>
         </w:rPr>
-        <w:lastRenderedPageBreak/>
         <w:drawing>
           <wp:inline distT="0" distB="0" distL="0" distR="0">
-            <wp:extent cx="5917565" cy="8677910"/>
-            <wp:effectExtent l="0" t="0" r="6985" b="8890"/>
+            <wp:extent cx="5917721" cy="8117457"/>
+            <wp:effectExtent l="0" t="0" r="6985" b="0"/>
             <wp:docPr id="21" name="Рисунок 21"/>
             <wp:cNvGraphicFramePr>
               <a:graphicFrameLocks xmlns:a="http://schemas.openxmlformats.org/drawingml/2006/main" noChangeAspect="1"/>
@@ -13706,7 +14030,7 @@
                   <pic:spPr bwMode="auto">
                     <a:xfrm>
                       <a:off x="0" y="0"/>
-                      <a:ext cx="5917565" cy="8677910"/>
+                      <a:ext cx="5917565" cy="8117243"/>
                     </a:xfrm>
                     <a:prstGeom prst="rect">
                       <a:avLst/>
@@ -13728,7 +14052,10 @@
         <w:jc w:val="center"/>
       </w:pPr>
       <w:r>
-        <w:t>Рисунок * – Интеграционное тестирование</w:t>
+        <w:t>Рисунок 36</w:t>
+      </w:r>
+      <w:r>
+        <w:t xml:space="preserve"> – Интеграционное тестирование</w:t>
       </w:r>
     </w:p>
     <w:p>
@@ -13737,7 +14064,10 @@
       </w:pPr>
       <w:r>
         <w:lastRenderedPageBreak/>
-        <w:t>Как видно из рисунка *, все тесты пройдены успешно, что означает корректное функционирование системы в целом.</w:t>
+        <w:t>Как видно из рисунка 36</w:t>
+      </w:r>
+      <w:r>
+        <w:t>, все тесты пройдены успешно, что означает корректное функционирование системы в целом.</w:t>
       </w:r>
     </w:p>
     <w:p>
@@ -13750,11 +14080,9 @@
         <w:spacing w:before="160"/>
         <w:ind w:left="1701" w:hanging="632"/>
       </w:pPr>
-      <w:bookmarkStart w:id="169" w:name="_Toc10416276"/>
-      <w:r>
-        <w:t>Тестирование ручным методом</w:t>
-      </w:r>
-      <w:bookmarkEnd w:id="169"/>
+      <w:r>
+        <w:t>Системное тестирование</w:t>
+      </w:r>
     </w:p>
     <w:p>
       <w:pPr>
@@ -13770,16 +14098,23 @@
         <w:t>Android</w:t>
       </w:r>
       <w:r>
-        <w:t xml:space="preserve">, было проведено ручное тестирование по составленным заранее тест кейсам, информация о которых содержится в приложении </w:t>
-      </w:r>
-      <w:proofErr w:type="gramStart"/>
+        <w:t>, было проведено ручное тестирование по составленным заранее тест</w:t>
+      </w:r>
+      <w:r>
+        <w:t>овым сценариям</w:t>
+      </w:r>
+      <w:r>
+        <w:t xml:space="preserve">, информация о которых содержится в приложении </w:t>
+      </w:r>
       <w:r>
         <w:rPr>
           <w:lang w:val="en-US"/>
         </w:rPr>
         <w:t>B</w:t>
       </w:r>
-      <w:proofErr w:type="gramEnd"/>
+      <w:r>
+        <w:t xml:space="preserve"> </w:t>
+      </w:r>
       <w:r>
         <w:t xml:space="preserve">на рисунке </w:t>
       </w:r>
@@ -14047,7 +14382,19 @@
         <w:t>B</w:t>
       </w:r>
       <w:r>
-        <w:t>.3. По ним можно сделать вывод, что система функционирует корректно на всех протестированных устройствах для всех тест кейсов кроме номера 5. При выполнении данного тест кейса на всех протестированных устройствах система при вводе несуществующей даты ищет билеты на дату равную последнему числу месяца плюс лишние дни   (например, для 32 мая 2019 найдены билеты для 1 июня 2019).</w:t>
+        <w:t>.3. По ним можно сделать вывод, что система функционирует корректно на всех протестированных устройствах для всех тест</w:t>
+      </w:r>
+      <w:r>
+        <w:t>овых сценариев</w:t>
+      </w:r>
+      <w:r>
+        <w:t xml:space="preserve"> кроме номера 5. При выполнении данного тест</w:t>
+      </w:r>
+      <w:r>
+        <w:t xml:space="preserve">ового сценария </w:t>
+      </w:r>
+      <w:r>
+        <w:t>на всех протестированных устройствах система при вводе несуществующей даты ищет билеты на дату равную последнему числу месяца плюс лишние дни   (например, для 32 мая 2019 найдены билеты для 1 июня 2019).</w:t>
       </w:r>
     </w:p>
     <w:p>
@@ -14079,11 +14426,23 @@
         <w:t>end</w:t>
       </w:r>
       <w:r>
-        <w:t xml:space="preserve"> тестирование для незарегистрированного и зарегистрированного пользователей. Тест кейсы и </w:t>
+        <w:t xml:space="preserve"> тестирование для незарегистрированного и зарегистрированного пользователей. Тест</w:t>
+      </w:r>
+      <w:r>
+        <w:t xml:space="preserve">овые </w:t>
       </w:r>
       <w:r>
         <w:lastRenderedPageBreak/>
-        <w:t>результаты представлены на рисунке *. Как видно, тестирование прошло успешно.</w:t>
+        <w:t>сценарии</w:t>
+      </w:r>
+      <w:r>
+        <w:t xml:space="preserve"> и резу</w:t>
+      </w:r>
+      <w:r>
+        <w:t>льтаты представлены на рисунке 37</w:t>
+      </w:r>
+      <w:r>
+        <w:t>. Как видно, тестирование прошло успешно.</w:t>
       </w:r>
     </w:p>
     <w:p>
@@ -14152,7 +14511,10 @@
         <w:jc w:val="center"/>
       </w:pPr>
       <w:r>
-        <w:t xml:space="preserve">Рисунок * – </w:t>
+        <w:t>Рисунок 37</w:t>
+      </w:r>
+      <w:r>
+        <w:t xml:space="preserve"> – </w:t>
       </w:r>
       <w:r>
         <w:rPr>
@@ -14173,36 +14535,55 @@
         </w:numPr>
         <w:ind w:left="1701" w:hanging="632"/>
       </w:pPr>
-      <w:bookmarkStart w:id="170" w:name="_Toc10416277"/>
+      <w:bookmarkStart w:id="169" w:name="_Toc10416277"/>
       <w:r>
         <w:rPr>
           <w:lang w:val="en-US"/>
         </w:rPr>
+        <w:t>G</w:t>
+      </w:r>
+      <w:r>
+        <w:rPr>
+          <w:lang w:val="en-US"/>
+        </w:rPr>
         <w:t>UI</w:t>
       </w:r>
       <w:r>
         <w:t>-тесты</w:t>
       </w:r>
-      <w:bookmarkEnd w:id="170"/>
+      <w:bookmarkEnd w:id="169"/>
     </w:p>
     <w:p>
       <w:r>
         <w:t xml:space="preserve">Для проверки корректной работы пользовательского интерфейса было проведено автоматизированное </w:t>
       </w:r>
-      <w:proofErr w:type="spellStart"/>
       <w:r>
         <w:rPr>
           <w:lang w:val="en-US"/>
         </w:rPr>
-        <w:t>ui</w:t>
-      </w:r>
-      <w:proofErr w:type="spellEnd"/>
-      <w:r>
-        <w:t xml:space="preserve">-тестирование, тест кейсы и результаты </w:t>
+        <w:t>GUI</w:t>
+      </w:r>
+      <w:r>
+        <w:t>-тестирование, те</w:t>
+      </w:r>
+      <w:r>
+        <w:t>стовые сценарии</w:t>
+      </w:r>
+      <w:r>
+        <w:t xml:space="preserve"> и </w:t>
       </w:r>
       <w:r>
         <w:lastRenderedPageBreak/>
-        <w:t>которого представлены на рисунке*. Исходя из результатов, можно сделать вывод, что пользовательский интерфейс работает правильно.</w:t>
+        <w:t>результаты к</w:t>
+      </w:r>
+      <w:r>
+        <w:t>оторого представлены на рисунке</w:t>
+      </w:r>
+      <w:r>
+        <w:t xml:space="preserve"> 38</w:t>
+      </w:r>
+      <w:r>
+        <w:t>. Исходя из результатов, можно сделать вывод, что пользовательский интерфейс работает правильно.</w:t>
       </w:r>
     </w:p>
     <w:p>
@@ -14272,7 +14653,16 @@
         <w:jc w:val="center"/>
       </w:pPr>
       <w:r>
-        <w:t xml:space="preserve">Рисунок * – </w:t>
+        <w:t>Рисунок 38</w:t>
+      </w:r>
+      <w:r>
+        <w:t xml:space="preserve"> – </w:t>
+      </w:r>
+      <w:r>
+        <w:rPr>
+          <w:lang w:val="en-US"/>
+        </w:rPr>
+        <w:t>G</w:t>
       </w:r>
       <w:r>
         <w:rPr>
@@ -14293,12 +14683,12 @@
           <w:numId w:val="37"/>
         </w:numPr>
       </w:pPr>
-      <w:bookmarkStart w:id="171" w:name="_Toc10416278"/>
+      <w:bookmarkStart w:id="170" w:name="_Toc10416278"/>
       <w:r>
         <w:lastRenderedPageBreak/>
         <w:t>Вывод</w:t>
       </w:r>
-      <w:bookmarkEnd w:id="171"/>
+      <w:bookmarkEnd w:id="170"/>
     </w:p>
     <w:p>
       <w:pPr>
@@ -14361,7 +14751,7 @@
           <w:rFonts w:ascii="Times New Roman" w:hAnsi="Times New Roman" w:cs="Times New Roman"/>
         </w:rPr>
       </w:pPr>
-      <w:bookmarkStart w:id="172" w:name="_Toc10416279"/>
+      <w:bookmarkStart w:id="171" w:name="_Toc10416279"/>
       <w:r>
         <w:rPr>
           <w:rFonts w:ascii="Times New Roman" w:hAnsi="Times New Roman" w:cs="Times New Roman"/>
@@ -14369,7 +14759,7 @@
         <w:lastRenderedPageBreak/>
         <w:t>Заключение</w:t>
       </w:r>
-      <w:bookmarkEnd w:id="172"/>
+      <w:bookmarkEnd w:id="171"/>
     </w:p>
     <w:p>
       <w:r>
@@ -14764,14 +15154,14 @@
         <w:spacing w:before="0" w:after="200"/>
         <w:jc w:val="center"/>
       </w:pPr>
-      <w:bookmarkStart w:id="173" w:name="_Toc9263188"/>
-      <w:bookmarkStart w:id="174" w:name="_Toc10416280"/>
+      <w:bookmarkStart w:id="172" w:name="_Toc9263188"/>
+      <w:bookmarkStart w:id="173" w:name="_Toc10416280"/>
       <w:r>
         <w:lastRenderedPageBreak/>
         <w:t>Список использованных источников</w:t>
       </w:r>
+      <w:bookmarkEnd w:id="172"/>
       <w:bookmarkEnd w:id="173"/>
-      <w:bookmarkEnd w:id="174"/>
     </w:p>
     <w:p>
       <w:pPr>
@@ -15042,7 +15432,7 @@
           <w:rFonts w:ascii="Times New Roman" w:hAnsi="Times New Roman" w:cs="Times New Roman"/>
         </w:rPr>
       </w:pPr>
-      <w:bookmarkStart w:id="175" w:name="_Toc10416281"/>
+      <w:bookmarkStart w:id="174" w:name="_Toc10416281"/>
       <w:r>
         <w:rPr>
           <w:rFonts w:ascii="Times New Roman" w:hAnsi="Times New Roman" w:cs="Times New Roman"/>
@@ -15057,7 +15447,7 @@
         </w:rPr>
         <w:t xml:space="preserve"> А</w:t>
       </w:r>
-      <w:bookmarkEnd w:id="175"/>
+      <w:bookmarkEnd w:id="174"/>
       <w:proofErr w:type="gramEnd"/>
     </w:p>
     <w:p>
@@ -15133,7 +15523,7 @@
           <w:lang w:val="en-US"/>
         </w:rPr>
       </w:pPr>
-      <w:bookmarkStart w:id="176" w:name="_Toc10416282"/>
+      <w:bookmarkStart w:id="175" w:name="_Toc10416282"/>
       <w:r>
         <w:lastRenderedPageBreak/>
         <w:t xml:space="preserve">Приложение </w:t>
@@ -15144,7 +15534,7 @@
         </w:rPr>
         <w:t>B</w:t>
       </w:r>
-      <w:bookmarkEnd w:id="176"/>
+      <w:bookmarkEnd w:id="175"/>
     </w:p>
     <w:p>
       <w:pPr>
@@ -15230,7 +15620,7 @@
         <w:t>1</w:t>
       </w:r>
       <w:r>
-        <w:t xml:space="preserve"> – Тест кейсы</w:t>
+        <w:t xml:space="preserve"> – Тестовые сценарии</w:t>
       </w:r>
     </w:p>
     <w:p>
@@ -15443,7 +15833,6 @@
         <w:docPartUnique/>
       </w:docPartObj>
     </w:sdtPr>
-    <w:sdtEndPr/>
     <w:sdtContent>
       <w:p>
         <w:pPr>
@@ -15463,7 +15852,7 @@
           <w:rPr>
             <w:noProof/>
           </w:rPr>
-          <w:t>2</w:t>
+          <w:t>14</w:t>
         </w:r>
         <w:r>
           <w:fldChar w:fldCharType="end"/>
@@ -19809,15 +20198,6 @@
   </w:num>
   <w:num w:numId="2">
     <w:abstractNumId w:val="13"/>
-    <w:lvlOverride w:ilvl="0"/>
-    <w:lvlOverride w:ilvl="1"/>
-    <w:lvlOverride w:ilvl="2"/>
-    <w:lvlOverride w:ilvl="3"/>
-    <w:lvlOverride w:ilvl="4"/>
-    <w:lvlOverride w:ilvl="5"/>
-    <w:lvlOverride w:ilvl="6"/>
-    <w:lvlOverride w:ilvl="7"/>
-    <w:lvlOverride w:ilvl="8"/>
   </w:num>
   <w:num w:numId="3">
     <w:abstractNumId w:val="30"/>
@@ -19881,27 +20261,9 @@
   </w:num>
   <w:num w:numId="5">
     <w:abstractNumId w:val="1"/>
-    <w:lvlOverride w:ilvl="0"/>
-    <w:lvlOverride w:ilvl="1"/>
-    <w:lvlOverride w:ilvl="2"/>
-    <w:lvlOverride w:ilvl="3"/>
-    <w:lvlOverride w:ilvl="4"/>
-    <w:lvlOverride w:ilvl="5"/>
-    <w:lvlOverride w:ilvl="6"/>
-    <w:lvlOverride w:ilvl="7"/>
-    <w:lvlOverride w:ilvl="8"/>
   </w:num>
   <w:num w:numId="6">
     <w:abstractNumId w:val="5"/>
-    <w:lvlOverride w:ilvl="0"/>
-    <w:lvlOverride w:ilvl="1"/>
-    <w:lvlOverride w:ilvl="2"/>
-    <w:lvlOverride w:ilvl="3"/>
-    <w:lvlOverride w:ilvl="4"/>
-    <w:lvlOverride w:ilvl="5"/>
-    <w:lvlOverride w:ilvl="6"/>
-    <w:lvlOverride w:ilvl="7"/>
-    <w:lvlOverride w:ilvl="8"/>
   </w:num>
   <w:num w:numId="7">
     <w:abstractNumId w:val="16"/>
@@ -19965,39 +20327,12 @@
   </w:num>
   <w:num w:numId="9">
     <w:abstractNumId w:val="2"/>
-    <w:lvlOverride w:ilvl="0"/>
-    <w:lvlOverride w:ilvl="1"/>
-    <w:lvlOverride w:ilvl="2"/>
-    <w:lvlOverride w:ilvl="3"/>
-    <w:lvlOverride w:ilvl="4"/>
-    <w:lvlOverride w:ilvl="5"/>
-    <w:lvlOverride w:ilvl="6"/>
-    <w:lvlOverride w:ilvl="7"/>
-    <w:lvlOverride w:ilvl="8"/>
   </w:num>
   <w:num w:numId="10">
     <w:abstractNumId w:val="0"/>
-    <w:lvlOverride w:ilvl="0"/>
-    <w:lvlOverride w:ilvl="1"/>
-    <w:lvlOverride w:ilvl="2"/>
-    <w:lvlOverride w:ilvl="3"/>
-    <w:lvlOverride w:ilvl="4"/>
-    <w:lvlOverride w:ilvl="5"/>
-    <w:lvlOverride w:ilvl="6"/>
-    <w:lvlOverride w:ilvl="7"/>
-    <w:lvlOverride w:ilvl="8"/>
   </w:num>
   <w:num w:numId="11">
     <w:abstractNumId w:val="18"/>
-    <w:lvlOverride w:ilvl="0"/>
-    <w:lvlOverride w:ilvl="1"/>
-    <w:lvlOverride w:ilvl="2"/>
-    <w:lvlOverride w:ilvl="3"/>
-    <w:lvlOverride w:ilvl="4"/>
-    <w:lvlOverride w:ilvl="5"/>
-    <w:lvlOverride w:ilvl="6"/>
-    <w:lvlOverride w:ilvl="7"/>
-    <w:lvlOverride w:ilvl="8"/>
   </w:num>
   <w:num w:numId="12">
     <w:abstractNumId w:val="31"/>
@@ -20115,39 +20450,12 @@
   </w:num>
   <w:num w:numId="16">
     <w:abstractNumId w:val="12"/>
-    <w:lvlOverride w:ilvl="0"/>
-    <w:lvlOverride w:ilvl="1"/>
-    <w:lvlOverride w:ilvl="2"/>
-    <w:lvlOverride w:ilvl="3"/>
-    <w:lvlOverride w:ilvl="4"/>
-    <w:lvlOverride w:ilvl="5"/>
-    <w:lvlOverride w:ilvl="6"/>
-    <w:lvlOverride w:ilvl="7"/>
-    <w:lvlOverride w:ilvl="8"/>
   </w:num>
   <w:num w:numId="17">
     <w:abstractNumId w:val="4"/>
-    <w:lvlOverride w:ilvl="0"/>
-    <w:lvlOverride w:ilvl="1"/>
-    <w:lvlOverride w:ilvl="2"/>
-    <w:lvlOverride w:ilvl="3"/>
-    <w:lvlOverride w:ilvl="4"/>
-    <w:lvlOverride w:ilvl="5"/>
-    <w:lvlOverride w:ilvl="6"/>
-    <w:lvlOverride w:ilvl="7"/>
-    <w:lvlOverride w:ilvl="8"/>
   </w:num>
   <w:num w:numId="18">
     <w:abstractNumId w:val="17"/>
-    <w:lvlOverride w:ilvl="0"/>
-    <w:lvlOverride w:ilvl="1"/>
-    <w:lvlOverride w:ilvl="2"/>
-    <w:lvlOverride w:ilvl="3"/>
-    <w:lvlOverride w:ilvl="4"/>
-    <w:lvlOverride w:ilvl="5"/>
-    <w:lvlOverride w:ilvl="6"/>
-    <w:lvlOverride w:ilvl="7"/>
-    <w:lvlOverride w:ilvl="8"/>
   </w:num>
   <w:num w:numId="19">
     <w:abstractNumId w:val="8"/>
@@ -20181,15 +20489,6 @@
   </w:num>
   <w:num w:numId="20">
     <w:abstractNumId w:val="29"/>
-    <w:lvlOverride w:ilvl="0"/>
-    <w:lvlOverride w:ilvl="1"/>
-    <w:lvlOverride w:ilvl="2"/>
-    <w:lvlOverride w:ilvl="3"/>
-    <w:lvlOverride w:ilvl="4"/>
-    <w:lvlOverride w:ilvl="5"/>
-    <w:lvlOverride w:ilvl="6"/>
-    <w:lvlOverride w:ilvl="7"/>
-    <w:lvlOverride w:ilvl="8"/>
   </w:num>
   <w:num w:numId="21">
     <w:abstractNumId w:val="22"/>
@@ -20289,63 +20588,18 @@
   </w:num>
   <w:num w:numId="25">
     <w:abstractNumId w:val="23"/>
-    <w:lvlOverride w:ilvl="0"/>
-    <w:lvlOverride w:ilvl="1"/>
-    <w:lvlOverride w:ilvl="2"/>
-    <w:lvlOverride w:ilvl="3"/>
-    <w:lvlOverride w:ilvl="4"/>
-    <w:lvlOverride w:ilvl="5"/>
-    <w:lvlOverride w:ilvl="6"/>
-    <w:lvlOverride w:ilvl="7"/>
-    <w:lvlOverride w:ilvl="8"/>
   </w:num>
   <w:num w:numId="26">
     <w:abstractNumId w:val="28"/>
-    <w:lvlOverride w:ilvl="0"/>
-    <w:lvlOverride w:ilvl="1"/>
-    <w:lvlOverride w:ilvl="2"/>
-    <w:lvlOverride w:ilvl="3"/>
-    <w:lvlOverride w:ilvl="4"/>
-    <w:lvlOverride w:ilvl="5"/>
-    <w:lvlOverride w:ilvl="6"/>
-    <w:lvlOverride w:ilvl="7"/>
-    <w:lvlOverride w:ilvl="8"/>
   </w:num>
   <w:num w:numId="27">
     <w:abstractNumId w:val="14"/>
-    <w:lvlOverride w:ilvl="0"/>
-    <w:lvlOverride w:ilvl="1"/>
-    <w:lvlOverride w:ilvl="2"/>
-    <w:lvlOverride w:ilvl="3"/>
-    <w:lvlOverride w:ilvl="4"/>
-    <w:lvlOverride w:ilvl="5"/>
-    <w:lvlOverride w:ilvl="6"/>
-    <w:lvlOverride w:ilvl="7"/>
-    <w:lvlOverride w:ilvl="8"/>
   </w:num>
   <w:num w:numId="28">
     <w:abstractNumId w:val="37"/>
-    <w:lvlOverride w:ilvl="0"/>
-    <w:lvlOverride w:ilvl="1"/>
-    <w:lvlOverride w:ilvl="2"/>
-    <w:lvlOverride w:ilvl="3"/>
-    <w:lvlOverride w:ilvl="4"/>
-    <w:lvlOverride w:ilvl="5"/>
-    <w:lvlOverride w:ilvl="6"/>
-    <w:lvlOverride w:ilvl="7"/>
-    <w:lvlOverride w:ilvl="8"/>
   </w:num>
   <w:num w:numId="29">
     <w:abstractNumId w:val="25"/>
-    <w:lvlOverride w:ilvl="0"/>
-    <w:lvlOverride w:ilvl="1"/>
-    <w:lvlOverride w:ilvl="2"/>
-    <w:lvlOverride w:ilvl="3"/>
-    <w:lvlOverride w:ilvl="4"/>
-    <w:lvlOverride w:ilvl="5"/>
-    <w:lvlOverride w:ilvl="6"/>
-    <w:lvlOverride w:ilvl="7"/>
-    <w:lvlOverride w:ilvl="8"/>
   </w:num>
   <w:num w:numId="30">
     <w:abstractNumId w:val="36"/>
@@ -20379,15 +20633,6 @@
   </w:num>
   <w:num w:numId="31">
     <w:abstractNumId w:val="33"/>
-    <w:lvlOverride w:ilvl="0"/>
-    <w:lvlOverride w:ilvl="1"/>
-    <w:lvlOverride w:ilvl="2"/>
-    <w:lvlOverride w:ilvl="3"/>
-    <w:lvlOverride w:ilvl="4"/>
-    <w:lvlOverride w:ilvl="5"/>
-    <w:lvlOverride w:ilvl="6"/>
-    <w:lvlOverride w:ilvl="7"/>
-    <w:lvlOverride w:ilvl="8"/>
   </w:num>
   <w:num w:numId="32">
     <w:abstractNumId w:val="20"/>
@@ -20419,51 +20664,15 @@
   </w:num>
   <w:num w:numId="33">
     <w:abstractNumId w:val="35"/>
-    <w:lvlOverride w:ilvl="0"/>
-    <w:lvlOverride w:ilvl="1"/>
-    <w:lvlOverride w:ilvl="2"/>
-    <w:lvlOverride w:ilvl="3"/>
-    <w:lvlOverride w:ilvl="4"/>
-    <w:lvlOverride w:ilvl="5"/>
-    <w:lvlOverride w:ilvl="6"/>
-    <w:lvlOverride w:ilvl="7"/>
-    <w:lvlOverride w:ilvl="8"/>
   </w:num>
   <w:num w:numId="34">
     <w:abstractNumId w:val="9"/>
-    <w:lvlOverride w:ilvl="0"/>
-    <w:lvlOverride w:ilvl="1"/>
-    <w:lvlOverride w:ilvl="2"/>
-    <w:lvlOverride w:ilvl="3"/>
-    <w:lvlOverride w:ilvl="4"/>
-    <w:lvlOverride w:ilvl="5"/>
-    <w:lvlOverride w:ilvl="6"/>
-    <w:lvlOverride w:ilvl="7"/>
-    <w:lvlOverride w:ilvl="8"/>
   </w:num>
   <w:num w:numId="35">
     <w:abstractNumId w:val="24"/>
-    <w:lvlOverride w:ilvl="0"/>
-    <w:lvlOverride w:ilvl="1"/>
-    <w:lvlOverride w:ilvl="2"/>
-    <w:lvlOverride w:ilvl="3"/>
-    <w:lvlOverride w:ilvl="4"/>
-    <w:lvlOverride w:ilvl="5"/>
-    <w:lvlOverride w:ilvl="6"/>
-    <w:lvlOverride w:ilvl="7"/>
-    <w:lvlOverride w:ilvl="8"/>
   </w:num>
   <w:num w:numId="36">
     <w:abstractNumId w:val="39"/>
-    <w:lvlOverride w:ilvl="0"/>
-    <w:lvlOverride w:ilvl="1"/>
-    <w:lvlOverride w:ilvl="2"/>
-    <w:lvlOverride w:ilvl="3"/>
-    <w:lvlOverride w:ilvl="4"/>
-    <w:lvlOverride w:ilvl="5"/>
-    <w:lvlOverride w:ilvl="6"/>
-    <w:lvlOverride w:ilvl="7"/>
-    <w:lvlOverride w:ilvl="8"/>
   </w:num>
   <w:num w:numId="37">
     <w:abstractNumId w:val="38"/>
@@ -20497,15 +20706,6 @@
   </w:num>
   <w:num w:numId="38">
     <w:abstractNumId w:val="11"/>
-    <w:lvlOverride w:ilvl="0"/>
-    <w:lvlOverride w:ilvl="1"/>
-    <w:lvlOverride w:ilvl="2"/>
-    <w:lvlOverride w:ilvl="3"/>
-    <w:lvlOverride w:ilvl="4"/>
-    <w:lvlOverride w:ilvl="5"/>
-    <w:lvlOverride w:ilvl="6"/>
-    <w:lvlOverride w:ilvl="7"/>
-    <w:lvlOverride w:ilvl="8"/>
   </w:num>
   <w:num w:numId="39">
     <w:abstractNumId w:val="7"/>
@@ -22784,7 +22984,7 @@
 </file>
 
 <file path=customXml/itemProps1.xml><?xml version="1.0" encoding="utf-8"?>
-<ds:datastoreItem xmlns:ds="http://schemas.openxmlformats.org/officeDocument/2006/customXml" ds:itemID="{0004A650-ADFF-4372-B102-B11B91767A90}">
+<ds:datastoreItem xmlns:ds="http://schemas.openxmlformats.org/officeDocument/2006/customXml" ds:itemID="{4966A28B-8BD2-4CAD-A7F6-D303CCCE17A7}">
   <ds:schemaRefs>
     <ds:schemaRef ds:uri="http://schemas.openxmlformats.org/officeDocument/2006/bibliography"/>
   </ds:schemaRefs>

--- a/Документация/Курсовой проект.docx
+++ b/Документация/Курсовой проект.docx
@@ -5,6 +5,7 @@
     <w:p>
       <w:pPr>
         <w:spacing w:line="240" w:lineRule="auto"/>
+        <w:ind w:firstLine="0"/>
         <w:jc w:val="center"/>
         <w:outlineLvl w:val="0"/>
         <w:rPr>
@@ -35,6 +36,13 @@
       <w:bookmarkStart w:id="20" w:name="_Toc514513586"/>
       <w:bookmarkStart w:id="21" w:name="_Toc514513459"/>
       <w:bookmarkStart w:id="22" w:name="_Toc10416240"/>
+      <w:bookmarkStart w:id="23" w:name="_Toc10484914"/>
+      <w:bookmarkStart w:id="24" w:name="_Toc10485216"/>
+      <w:bookmarkStart w:id="25" w:name="_Toc10485260"/>
+      <w:bookmarkStart w:id="26" w:name="_Toc10485304"/>
+      <w:bookmarkStart w:id="27" w:name="_Toc10485348"/>
+      <w:bookmarkStart w:id="28" w:name="_Toc10485392"/>
+      <w:bookmarkStart w:id="29" w:name="_Toc10485436"/>
       <w:r>
         <w:rPr>
           <w:rFonts w:cs="Times New Roman"/>
@@ -65,51 +73,6 @@
       <w:bookmarkEnd w:id="20"/>
       <w:bookmarkEnd w:id="21"/>
       <w:bookmarkEnd w:id="22"/>
-    </w:p>
-    <w:p>
-      <w:pPr>
-        <w:spacing w:line="240" w:lineRule="auto"/>
-        <w:jc w:val="center"/>
-        <w:outlineLvl w:val="0"/>
-        <w:rPr>
-          <w:rFonts w:cs="Times New Roman"/>
-          <w:b/>
-          <w:spacing w:val="-20"/>
-          <w:szCs w:val="28"/>
-        </w:rPr>
-      </w:pPr>
-      <w:bookmarkStart w:id="23" w:name="_Toc8308437"/>
-      <w:bookmarkStart w:id="24" w:name="_Toc8308271"/>
-      <w:bookmarkStart w:id="25" w:name="_Toc8307963"/>
-      <w:bookmarkStart w:id="26" w:name="_Toc8306612"/>
-      <w:bookmarkStart w:id="27" w:name="_Toc8055415"/>
-      <w:bookmarkStart w:id="28" w:name="_Toc8050113"/>
-      <w:bookmarkStart w:id="29" w:name="_Toc7878792"/>
-      <w:bookmarkStart w:id="30" w:name="_Toc7878733"/>
-      <w:bookmarkStart w:id="31" w:name="_Toc7878642"/>
-      <w:bookmarkStart w:id="32" w:name="_Toc7185068"/>
-      <w:bookmarkStart w:id="33" w:name="_Toc6754253"/>
-      <w:bookmarkStart w:id="34" w:name="_Toc6752833"/>
-      <w:bookmarkStart w:id="35" w:name="_Toc6752720"/>
-      <w:bookmarkStart w:id="36" w:name="_Toc515276142"/>
-      <w:bookmarkStart w:id="37" w:name="_Toc514664893"/>
-      <w:bookmarkStart w:id="38" w:name="_Toc514599860"/>
-      <w:bookmarkStart w:id="39" w:name="_Toc514525385"/>
-      <w:bookmarkStart w:id="40" w:name="_Toc514520466"/>
-      <w:bookmarkStart w:id="41" w:name="_Toc514515522"/>
-      <w:bookmarkStart w:id="42" w:name="_Toc514515502"/>
-      <w:bookmarkStart w:id="43" w:name="_Toc514513587"/>
-      <w:bookmarkStart w:id="44" w:name="_Toc514513460"/>
-      <w:bookmarkStart w:id="45" w:name="_Toc10416241"/>
-      <w:r>
-        <w:rPr>
-          <w:rFonts w:cs="Times New Roman"/>
-          <w:b/>
-          <w:spacing w:val="-20"/>
-          <w:szCs w:val="28"/>
-        </w:rPr>
-        <w:t>ФЕДЕРАЛЬНОЕ ГОСУДАРСТВЕННОЕ БЮДЖЕТНОЕ ОБРАЗОВАТЕЛЬНОЕ УЧРЕЖДЕНИЕ</w:t>
-      </w:r>
       <w:bookmarkEnd w:id="23"/>
       <w:bookmarkEnd w:id="24"/>
       <w:bookmarkEnd w:id="25"/>
@@ -117,6 +80,59 @@
       <w:bookmarkEnd w:id="27"/>
       <w:bookmarkEnd w:id="28"/>
       <w:bookmarkEnd w:id="29"/>
+    </w:p>
+    <w:p>
+      <w:pPr>
+        <w:spacing w:line="240" w:lineRule="auto"/>
+        <w:ind w:firstLine="0"/>
+        <w:jc w:val="center"/>
+        <w:outlineLvl w:val="0"/>
+        <w:rPr>
+          <w:rFonts w:cs="Times New Roman"/>
+          <w:b/>
+          <w:spacing w:val="-20"/>
+          <w:szCs w:val="28"/>
+        </w:rPr>
+      </w:pPr>
+      <w:bookmarkStart w:id="30" w:name="_Toc8308437"/>
+      <w:bookmarkStart w:id="31" w:name="_Toc8308271"/>
+      <w:bookmarkStart w:id="32" w:name="_Toc8307963"/>
+      <w:bookmarkStart w:id="33" w:name="_Toc8306612"/>
+      <w:bookmarkStart w:id="34" w:name="_Toc8055415"/>
+      <w:bookmarkStart w:id="35" w:name="_Toc8050113"/>
+      <w:bookmarkStart w:id="36" w:name="_Toc7878792"/>
+      <w:bookmarkStart w:id="37" w:name="_Toc7878733"/>
+      <w:bookmarkStart w:id="38" w:name="_Toc7878642"/>
+      <w:bookmarkStart w:id="39" w:name="_Toc7185068"/>
+      <w:bookmarkStart w:id="40" w:name="_Toc6754253"/>
+      <w:bookmarkStart w:id="41" w:name="_Toc6752833"/>
+      <w:bookmarkStart w:id="42" w:name="_Toc6752720"/>
+      <w:bookmarkStart w:id="43" w:name="_Toc515276142"/>
+      <w:bookmarkStart w:id="44" w:name="_Toc514664893"/>
+      <w:bookmarkStart w:id="45" w:name="_Toc514599860"/>
+      <w:bookmarkStart w:id="46" w:name="_Toc514525385"/>
+      <w:bookmarkStart w:id="47" w:name="_Toc514520466"/>
+      <w:bookmarkStart w:id="48" w:name="_Toc514515522"/>
+      <w:bookmarkStart w:id="49" w:name="_Toc514515502"/>
+      <w:bookmarkStart w:id="50" w:name="_Toc514513587"/>
+      <w:bookmarkStart w:id="51" w:name="_Toc514513460"/>
+      <w:bookmarkStart w:id="52" w:name="_Toc10416241"/>
+      <w:bookmarkStart w:id="53" w:name="_Toc10484915"/>
+      <w:bookmarkStart w:id="54" w:name="_Toc10485217"/>
+      <w:bookmarkStart w:id="55" w:name="_Toc10485261"/>
+      <w:bookmarkStart w:id="56" w:name="_Toc10485305"/>
+      <w:bookmarkStart w:id="57" w:name="_Toc10485349"/>
+      <w:bookmarkStart w:id="58" w:name="_Toc10485393"/>
+      <w:bookmarkStart w:id="59" w:name="_Toc10485437"/>
+      <w:r>
+        <w:rPr>
+          <w:rFonts w:cs="Times New Roman"/>
+          <w:b/>
+          <w:spacing w:val="-20"/>
+          <w:szCs w:val="28"/>
+        </w:rPr>
+        <w:t>ФЕДЕРАЛЬНОЕ ГОСУДАРСТВЕННОЕ БЮДЖЕТНОЕ ОБРАЗОВАТЕЛЬНОЕ УЧРЕЖДЕНИЕ</w:t>
+      </w:r>
       <w:bookmarkEnd w:id="30"/>
       <w:bookmarkEnd w:id="31"/>
       <w:bookmarkEnd w:id="32"/>
@@ -133,60 +149,6 @@
       <w:bookmarkEnd w:id="43"/>
       <w:bookmarkEnd w:id="44"/>
       <w:bookmarkEnd w:id="45"/>
-      <w:r>
-        <w:rPr>
-          <w:rFonts w:cs="Times New Roman"/>
-          <w:b/>
-          <w:spacing w:val="-20"/>
-          <w:szCs w:val="28"/>
-        </w:rPr>
-        <w:t xml:space="preserve"> </w:t>
-      </w:r>
-    </w:p>
-    <w:p>
-      <w:pPr>
-        <w:spacing w:line="240" w:lineRule="auto"/>
-        <w:jc w:val="center"/>
-        <w:outlineLvl w:val="0"/>
-        <w:rPr>
-          <w:rFonts w:cs="Times New Roman"/>
-          <w:b/>
-          <w:spacing w:val="-20"/>
-          <w:szCs w:val="28"/>
-        </w:rPr>
-      </w:pPr>
-      <w:bookmarkStart w:id="46" w:name="_Toc8308438"/>
-      <w:bookmarkStart w:id="47" w:name="_Toc8308272"/>
-      <w:bookmarkStart w:id="48" w:name="_Toc8307964"/>
-      <w:bookmarkStart w:id="49" w:name="_Toc8306613"/>
-      <w:bookmarkStart w:id="50" w:name="_Toc8055416"/>
-      <w:bookmarkStart w:id="51" w:name="_Toc8050114"/>
-      <w:bookmarkStart w:id="52" w:name="_Toc7878793"/>
-      <w:bookmarkStart w:id="53" w:name="_Toc7878734"/>
-      <w:bookmarkStart w:id="54" w:name="_Toc7878643"/>
-      <w:bookmarkStart w:id="55" w:name="_Toc7185069"/>
-      <w:bookmarkStart w:id="56" w:name="_Toc6754254"/>
-      <w:bookmarkStart w:id="57" w:name="_Toc6752834"/>
-      <w:bookmarkStart w:id="58" w:name="_Toc6752721"/>
-      <w:bookmarkStart w:id="59" w:name="_Toc515276143"/>
-      <w:bookmarkStart w:id="60" w:name="_Toc514664894"/>
-      <w:bookmarkStart w:id="61" w:name="_Toc514599861"/>
-      <w:bookmarkStart w:id="62" w:name="_Toc514525386"/>
-      <w:bookmarkStart w:id="63" w:name="_Toc514520467"/>
-      <w:bookmarkStart w:id="64" w:name="_Toc514515523"/>
-      <w:bookmarkStart w:id="65" w:name="_Toc514515503"/>
-      <w:bookmarkStart w:id="66" w:name="_Toc514513588"/>
-      <w:bookmarkStart w:id="67" w:name="_Toc514513461"/>
-      <w:bookmarkStart w:id="68" w:name="_Toc10416242"/>
-      <w:r>
-        <w:rPr>
-          <w:rFonts w:cs="Times New Roman"/>
-          <w:b/>
-          <w:spacing w:val="-20"/>
-          <w:szCs w:val="28"/>
-        </w:rPr>
-        <w:t>ВЫСШЕГО ОБРАЗОВАНИЯ</w:t>
-      </w:r>
       <w:bookmarkEnd w:id="46"/>
       <w:bookmarkEnd w:id="47"/>
       <w:bookmarkEnd w:id="48"/>
@@ -201,6 +163,68 @@
       <w:bookmarkEnd w:id="57"/>
       <w:bookmarkEnd w:id="58"/>
       <w:bookmarkEnd w:id="59"/>
+      <w:r>
+        <w:rPr>
+          <w:rFonts w:cs="Times New Roman"/>
+          <w:b/>
+          <w:spacing w:val="-20"/>
+          <w:szCs w:val="28"/>
+        </w:rPr>
+        <w:t xml:space="preserve"> </w:t>
+      </w:r>
+    </w:p>
+    <w:p>
+      <w:pPr>
+        <w:spacing w:line="240" w:lineRule="auto"/>
+        <w:ind w:firstLine="0"/>
+        <w:jc w:val="center"/>
+        <w:outlineLvl w:val="0"/>
+        <w:rPr>
+          <w:rFonts w:cs="Times New Roman"/>
+          <w:b/>
+          <w:spacing w:val="-20"/>
+          <w:szCs w:val="28"/>
+        </w:rPr>
+      </w:pPr>
+      <w:bookmarkStart w:id="60" w:name="_Toc8308438"/>
+      <w:bookmarkStart w:id="61" w:name="_Toc8308272"/>
+      <w:bookmarkStart w:id="62" w:name="_Toc8307964"/>
+      <w:bookmarkStart w:id="63" w:name="_Toc8306613"/>
+      <w:bookmarkStart w:id="64" w:name="_Toc8055416"/>
+      <w:bookmarkStart w:id="65" w:name="_Toc8050114"/>
+      <w:bookmarkStart w:id="66" w:name="_Toc7878793"/>
+      <w:bookmarkStart w:id="67" w:name="_Toc7878734"/>
+      <w:bookmarkStart w:id="68" w:name="_Toc7878643"/>
+      <w:bookmarkStart w:id="69" w:name="_Toc7185069"/>
+      <w:bookmarkStart w:id="70" w:name="_Toc6754254"/>
+      <w:bookmarkStart w:id="71" w:name="_Toc6752834"/>
+      <w:bookmarkStart w:id="72" w:name="_Toc6752721"/>
+      <w:bookmarkStart w:id="73" w:name="_Toc515276143"/>
+      <w:bookmarkStart w:id="74" w:name="_Toc514664894"/>
+      <w:bookmarkStart w:id="75" w:name="_Toc514599861"/>
+      <w:bookmarkStart w:id="76" w:name="_Toc514525386"/>
+      <w:bookmarkStart w:id="77" w:name="_Toc514520467"/>
+      <w:bookmarkStart w:id="78" w:name="_Toc514515523"/>
+      <w:bookmarkStart w:id="79" w:name="_Toc514515503"/>
+      <w:bookmarkStart w:id="80" w:name="_Toc514513588"/>
+      <w:bookmarkStart w:id="81" w:name="_Toc514513461"/>
+      <w:bookmarkStart w:id="82" w:name="_Toc10416242"/>
+      <w:bookmarkStart w:id="83" w:name="_Toc10484916"/>
+      <w:bookmarkStart w:id="84" w:name="_Toc10485218"/>
+      <w:bookmarkStart w:id="85" w:name="_Toc10485262"/>
+      <w:bookmarkStart w:id="86" w:name="_Toc10485306"/>
+      <w:bookmarkStart w:id="87" w:name="_Toc10485350"/>
+      <w:bookmarkStart w:id="88" w:name="_Toc10485394"/>
+      <w:bookmarkStart w:id="89" w:name="_Toc10485438"/>
+      <w:r>
+        <w:rPr>
+          <w:rFonts w:cs="Times New Roman"/>
+          <w:b/>
+          <w:spacing w:val="-20"/>
+          <w:szCs w:val="28"/>
+        </w:rPr>
+        <w:t>ВЫСШЕГО ОБРАЗОВАНИЯ</w:t>
+      </w:r>
       <w:bookmarkEnd w:id="60"/>
       <w:bookmarkEnd w:id="61"/>
       <w:bookmarkEnd w:id="62"/>
@@ -210,49 +234,6 @@
       <w:bookmarkEnd w:id="66"/>
       <w:bookmarkEnd w:id="67"/>
       <w:bookmarkEnd w:id="68"/>
-    </w:p>
-    <w:p>
-      <w:pPr>
-        <w:spacing w:line="240" w:lineRule="auto"/>
-        <w:jc w:val="center"/>
-        <w:outlineLvl w:val="0"/>
-        <w:rPr>
-          <w:rFonts w:cs="Times New Roman"/>
-          <w:b/>
-          <w:szCs w:val="28"/>
-        </w:rPr>
-      </w:pPr>
-      <w:bookmarkStart w:id="69" w:name="_Toc8308439"/>
-      <w:bookmarkStart w:id="70" w:name="_Toc8308273"/>
-      <w:bookmarkStart w:id="71" w:name="_Toc8307965"/>
-      <w:bookmarkStart w:id="72" w:name="_Toc8306614"/>
-      <w:bookmarkStart w:id="73" w:name="_Toc8055417"/>
-      <w:bookmarkStart w:id="74" w:name="_Toc8050115"/>
-      <w:bookmarkStart w:id="75" w:name="_Toc7878794"/>
-      <w:bookmarkStart w:id="76" w:name="_Toc7878735"/>
-      <w:bookmarkStart w:id="77" w:name="_Toc7878644"/>
-      <w:bookmarkStart w:id="78" w:name="_Toc7185070"/>
-      <w:bookmarkStart w:id="79" w:name="_Toc6754255"/>
-      <w:bookmarkStart w:id="80" w:name="_Toc6752835"/>
-      <w:bookmarkStart w:id="81" w:name="_Toc6752722"/>
-      <w:bookmarkStart w:id="82" w:name="_Toc515276144"/>
-      <w:bookmarkStart w:id="83" w:name="_Toc514664895"/>
-      <w:bookmarkStart w:id="84" w:name="_Toc514599862"/>
-      <w:bookmarkStart w:id="85" w:name="_Toc514525387"/>
-      <w:bookmarkStart w:id="86" w:name="_Toc514520468"/>
-      <w:bookmarkStart w:id="87" w:name="_Toc514515524"/>
-      <w:bookmarkStart w:id="88" w:name="_Toc514515504"/>
-      <w:bookmarkStart w:id="89" w:name="_Toc514513589"/>
-      <w:bookmarkStart w:id="90" w:name="_Toc514513462"/>
-      <w:bookmarkStart w:id="91" w:name="_Toc10416243"/>
-      <w:r>
-        <w:rPr>
-          <w:rFonts w:cs="Times New Roman"/>
-          <w:b/>
-          <w:szCs w:val="28"/>
-        </w:rPr>
-        <w:t>“ВОРОНЕЖСКИЙ ГОСУДАРСТВЕННЫЙ УНИВЕРСИТЕТ”</w:t>
-      </w:r>
       <w:bookmarkEnd w:id="69"/>
       <w:bookmarkEnd w:id="70"/>
       <w:bookmarkEnd w:id="71"/>
@@ -274,70 +255,59 @@
       <w:bookmarkEnd w:id="87"/>
       <w:bookmarkEnd w:id="88"/>
       <w:bookmarkEnd w:id="89"/>
+    </w:p>
+    <w:p>
+      <w:pPr>
+        <w:spacing w:line="240" w:lineRule="auto"/>
+        <w:ind w:firstLine="0"/>
+        <w:jc w:val="center"/>
+        <w:outlineLvl w:val="0"/>
+        <w:rPr>
+          <w:rFonts w:cs="Times New Roman"/>
+          <w:b/>
+          <w:szCs w:val="28"/>
+        </w:rPr>
+      </w:pPr>
+      <w:bookmarkStart w:id="90" w:name="_Toc8308439"/>
+      <w:bookmarkStart w:id="91" w:name="_Toc8308273"/>
+      <w:bookmarkStart w:id="92" w:name="_Toc8307965"/>
+      <w:bookmarkStart w:id="93" w:name="_Toc8306614"/>
+      <w:bookmarkStart w:id="94" w:name="_Toc8055417"/>
+      <w:bookmarkStart w:id="95" w:name="_Toc8050115"/>
+      <w:bookmarkStart w:id="96" w:name="_Toc7878794"/>
+      <w:bookmarkStart w:id="97" w:name="_Toc7878735"/>
+      <w:bookmarkStart w:id="98" w:name="_Toc7878644"/>
+      <w:bookmarkStart w:id="99" w:name="_Toc7185070"/>
+      <w:bookmarkStart w:id="100" w:name="_Toc6754255"/>
+      <w:bookmarkStart w:id="101" w:name="_Toc6752835"/>
+      <w:bookmarkStart w:id="102" w:name="_Toc6752722"/>
+      <w:bookmarkStart w:id="103" w:name="_Toc515276144"/>
+      <w:bookmarkStart w:id="104" w:name="_Toc514664895"/>
+      <w:bookmarkStart w:id="105" w:name="_Toc514599862"/>
+      <w:bookmarkStart w:id="106" w:name="_Toc514525387"/>
+      <w:bookmarkStart w:id="107" w:name="_Toc514520468"/>
+      <w:bookmarkStart w:id="108" w:name="_Toc514515524"/>
+      <w:bookmarkStart w:id="109" w:name="_Toc514515504"/>
+      <w:bookmarkStart w:id="110" w:name="_Toc514513589"/>
+      <w:bookmarkStart w:id="111" w:name="_Toc514513462"/>
+      <w:bookmarkStart w:id="112" w:name="_Toc10416243"/>
+      <w:bookmarkStart w:id="113" w:name="_Toc10484917"/>
+      <w:bookmarkStart w:id="114" w:name="_Toc10485219"/>
+      <w:bookmarkStart w:id="115" w:name="_Toc10485263"/>
+      <w:bookmarkStart w:id="116" w:name="_Toc10485307"/>
+      <w:bookmarkStart w:id="117" w:name="_Toc10485351"/>
+      <w:bookmarkStart w:id="118" w:name="_Toc10485395"/>
+      <w:bookmarkStart w:id="119" w:name="_Toc10485439"/>
+      <w:r>
+        <w:rPr>
+          <w:rFonts w:cs="Times New Roman"/>
+          <w:b/>
+          <w:szCs w:val="28"/>
+        </w:rPr>
+        <w:t>“ВОРОНЕЖСКИЙ ГОСУДАРСТВЕННЫЙ УНИВЕРСИТЕТ”</w:t>
+      </w:r>
       <w:bookmarkEnd w:id="90"/>
       <w:bookmarkEnd w:id="91"/>
-    </w:p>
-    <w:p>
-      <w:pPr>
-        <w:spacing w:line="240" w:lineRule="auto"/>
-        <w:jc w:val="center"/>
-        <w:outlineLvl w:val="0"/>
-        <w:rPr>
-          <w:rFonts w:cs="Times New Roman"/>
-          <w:b/>
-          <w:szCs w:val="28"/>
-        </w:rPr>
-      </w:pPr>
-    </w:p>
-    <w:p>
-      <w:pPr>
-        <w:spacing w:before="240" w:after="240" w:line="240" w:lineRule="auto"/>
-        <w:jc w:val="center"/>
-        <w:outlineLvl w:val="0"/>
-        <w:rPr>
-          <w:rFonts w:cs="Times New Roman"/>
-          <w:i/>
-          <w:szCs w:val="28"/>
-        </w:rPr>
-      </w:pPr>
-      <w:bookmarkStart w:id="92" w:name="_Toc8308440"/>
-      <w:bookmarkStart w:id="93" w:name="_Toc8308274"/>
-      <w:bookmarkStart w:id="94" w:name="_Toc8307966"/>
-      <w:bookmarkStart w:id="95" w:name="_Toc8306615"/>
-      <w:bookmarkStart w:id="96" w:name="_Toc8055418"/>
-      <w:bookmarkStart w:id="97" w:name="_Toc8050116"/>
-      <w:bookmarkStart w:id="98" w:name="_Toc7878795"/>
-      <w:bookmarkStart w:id="99" w:name="_Toc7878736"/>
-      <w:bookmarkStart w:id="100" w:name="_Toc7878645"/>
-      <w:bookmarkStart w:id="101" w:name="_Toc7185071"/>
-      <w:bookmarkStart w:id="102" w:name="_Toc6754256"/>
-      <w:bookmarkStart w:id="103" w:name="_Toc6752836"/>
-      <w:bookmarkStart w:id="104" w:name="_Toc6752723"/>
-      <w:bookmarkStart w:id="105" w:name="_Toc515276145"/>
-      <w:bookmarkStart w:id="106" w:name="_Toc514664896"/>
-      <w:bookmarkStart w:id="107" w:name="_Toc514599863"/>
-      <w:bookmarkStart w:id="108" w:name="_Toc514525388"/>
-      <w:bookmarkStart w:id="109" w:name="_Toc514520469"/>
-      <w:bookmarkStart w:id="110" w:name="_Toc514515525"/>
-      <w:bookmarkStart w:id="111" w:name="_Toc514515505"/>
-      <w:bookmarkStart w:id="112" w:name="_Toc514513590"/>
-      <w:bookmarkStart w:id="113" w:name="_Toc514513463"/>
-      <w:bookmarkStart w:id="114" w:name="_Toc10416244"/>
-      <w:r>
-        <w:rPr>
-          <w:rFonts w:cs="Times New Roman"/>
-          <w:szCs w:val="28"/>
-        </w:rPr>
-        <w:t xml:space="preserve">Факультет </w:t>
-      </w:r>
-      <w:r>
-        <w:rPr>
-          <w:rFonts w:cs="Times New Roman"/>
-          <w:i/>
-          <w:szCs w:val="28"/>
-        </w:rPr>
-        <w:t>компьютерных наук</w:t>
-      </w:r>
       <w:bookmarkEnd w:id="92"/>
       <w:bookmarkEnd w:id="93"/>
       <w:bookmarkEnd w:id="94"/>
@@ -361,71 +331,82 @@
       <w:bookmarkEnd w:id="112"/>
       <w:bookmarkEnd w:id="113"/>
       <w:bookmarkEnd w:id="114"/>
-    </w:p>
-    <w:p>
-      <w:pPr>
-        <w:spacing w:before="240" w:after="840" w:line="240" w:lineRule="auto"/>
-        <w:jc w:val="center"/>
-        <w:outlineLvl w:val="0"/>
-        <w:rPr>
-          <w:rFonts w:cs="Times New Roman"/>
-          <w:i/>
-          <w:iCs/>
-          <w:szCs w:val="28"/>
-        </w:rPr>
-      </w:pPr>
-      <w:bookmarkStart w:id="115" w:name="_Toc8308441"/>
-      <w:bookmarkStart w:id="116" w:name="_Toc8308275"/>
-      <w:bookmarkStart w:id="117" w:name="_Toc8307967"/>
-      <w:bookmarkStart w:id="118" w:name="_Toc8306616"/>
-      <w:bookmarkStart w:id="119" w:name="_Toc8055419"/>
-      <w:bookmarkStart w:id="120" w:name="_Toc8050117"/>
-      <w:bookmarkStart w:id="121" w:name="_Toc7878796"/>
-      <w:bookmarkStart w:id="122" w:name="_Toc7878737"/>
-      <w:bookmarkStart w:id="123" w:name="_Toc7878646"/>
-      <w:bookmarkStart w:id="124" w:name="_Toc7185072"/>
-      <w:bookmarkStart w:id="125" w:name="_Toc6754257"/>
-      <w:bookmarkStart w:id="126" w:name="_Toc6752837"/>
-      <w:bookmarkStart w:id="127" w:name="_Toc6752724"/>
-      <w:bookmarkStart w:id="128" w:name="_Toc515276146"/>
-      <w:bookmarkStart w:id="129" w:name="_Toc514664897"/>
-      <w:bookmarkStart w:id="130" w:name="_Toc514599864"/>
-      <w:bookmarkStart w:id="131" w:name="_Toc514525389"/>
-      <w:bookmarkStart w:id="132" w:name="_Toc514520470"/>
-      <w:bookmarkStart w:id="133" w:name="_Toc514515526"/>
-      <w:bookmarkStart w:id="134" w:name="_Toc514515506"/>
-      <w:bookmarkStart w:id="135" w:name="_Toc514513591"/>
-      <w:bookmarkStart w:id="136" w:name="_Toc514513464"/>
-      <w:bookmarkStart w:id="137" w:name="_Toc10416245"/>
-      <w:r>
-        <w:rPr>
-          <w:rFonts w:cs="Times New Roman"/>
-          <w:szCs w:val="28"/>
-        </w:rPr>
-        <w:t>Кафедра</w:t>
-      </w:r>
-      <w:r>
-        <w:rPr>
-          <w:rFonts w:cs="Times New Roman"/>
-          <w:i/>
-          <w:szCs w:val="28"/>
-        </w:rPr>
-        <w:t xml:space="preserve"> программирования и </w:t>
-      </w:r>
-      <w:r>
-        <w:rPr>
-          <w:rFonts w:cs="Times New Roman"/>
-          <w:i/>
-          <w:iCs/>
-          <w:szCs w:val="28"/>
-        </w:rPr>
-        <w:t>информационных технологий</w:t>
-      </w:r>
       <w:bookmarkEnd w:id="115"/>
       <w:bookmarkEnd w:id="116"/>
       <w:bookmarkEnd w:id="117"/>
       <w:bookmarkEnd w:id="118"/>
       <w:bookmarkEnd w:id="119"/>
+    </w:p>
+    <w:p>
+      <w:pPr>
+        <w:spacing w:line="240" w:lineRule="auto"/>
+        <w:ind w:firstLine="0"/>
+        <w:jc w:val="center"/>
+        <w:outlineLvl w:val="0"/>
+        <w:rPr>
+          <w:rFonts w:cs="Times New Roman"/>
+          <w:b/>
+          <w:szCs w:val="28"/>
+        </w:rPr>
+      </w:pPr>
+    </w:p>
+    <w:p>
+      <w:pPr>
+        <w:spacing w:before="240" w:after="240" w:line="240" w:lineRule="auto"/>
+        <w:ind w:firstLine="0"/>
+        <w:jc w:val="center"/>
+        <w:outlineLvl w:val="0"/>
+        <w:rPr>
+          <w:rFonts w:cs="Times New Roman"/>
+          <w:i/>
+          <w:szCs w:val="28"/>
+        </w:rPr>
+      </w:pPr>
+      <w:bookmarkStart w:id="120" w:name="_Toc8308440"/>
+      <w:bookmarkStart w:id="121" w:name="_Toc8308274"/>
+      <w:bookmarkStart w:id="122" w:name="_Toc8307966"/>
+      <w:bookmarkStart w:id="123" w:name="_Toc8306615"/>
+      <w:bookmarkStart w:id="124" w:name="_Toc8055418"/>
+      <w:bookmarkStart w:id="125" w:name="_Toc8050116"/>
+      <w:bookmarkStart w:id="126" w:name="_Toc7878795"/>
+      <w:bookmarkStart w:id="127" w:name="_Toc7878736"/>
+      <w:bookmarkStart w:id="128" w:name="_Toc7878645"/>
+      <w:bookmarkStart w:id="129" w:name="_Toc7185071"/>
+      <w:bookmarkStart w:id="130" w:name="_Toc6754256"/>
+      <w:bookmarkStart w:id="131" w:name="_Toc6752836"/>
+      <w:bookmarkStart w:id="132" w:name="_Toc6752723"/>
+      <w:bookmarkStart w:id="133" w:name="_Toc515276145"/>
+      <w:bookmarkStart w:id="134" w:name="_Toc514664896"/>
+      <w:bookmarkStart w:id="135" w:name="_Toc514599863"/>
+      <w:bookmarkStart w:id="136" w:name="_Toc514525388"/>
+      <w:bookmarkStart w:id="137" w:name="_Toc514520469"/>
+      <w:bookmarkStart w:id="138" w:name="_Toc514515525"/>
+      <w:bookmarkStart w:id="139" w:name="_Toc514515505"/>
+      <w:bookmarkStart w:id="140" w:name="_Toc514513590"/>
+      <w:bookmarkStart w:id="141" w:name="_Toc514513463"/>
+      <w:bookmarkStart w:id="142" w:name="_Toc10416244"/>
+      <w:bookmarkStart w:id="143" w:name="_Toc10484918"/>
+      <w:bookmarkStart w:id="144" w:name="_Toc10485220"/>
+      <w:bookmarkStart w:id="145" w:name="_Toc10485264"/>
+      <w:bookmarkStart w:id="146" w:name="_Toc10485308"/>
+      <w:bookmarkStart w:id="147" w:name="_Toc10485352"/>
+      <w:bookmarkStart w:id="148" w:name="_Toc10485396"/>
+      <w:bookmarkStart w:id="149" w:name="_Toc10485440"/>
+      <w:r>
+        <w:rPr>
+          <w:rFonts w:cs="Times New Roman"/>
+          <w:szCs w:val="28"/>
+        </w:rPr>
+        <w:t xml:space="preserve">Факультет </w:t>
+      </w:r>
+      <w:r>
+        <w:rPr>
+          <w:rFonts w:cs="Times New Roman"/>
+          <w:i/>
+          <w:szCs w:val="28"/>
+        </w:rPr>
+        <w:t>компьютерных наук</w:t>
+      </w:r>
       <w:bookmarkEnd w:id="120"/>
       <w:bookmarkEnd w:id="121"/>
       <w:bookmarkEnd w:id="122"/>
@@ -444,6 +425,116 @@
       <w:bookmarkEnd w:id="135"/>
       <w:bookmarkEnd w:id="136"/>
       <w:bookmarkEnd w:id="137"/>
+      <w:bookmarkEnd w:id="138"/>
+      <w:bookmarkEnd w:id="139"/>
+      <w:bookmarkEnd w:id="140"/>
+      <w:bookmarkEnd w:id="141"/>
+      <w:bookmarkEnd w:id="142"/>
+      <w:bookmarkEnd w:id="143"/>
+      <w:bookmarkEnd w:id="144"/>
+      <w:bookmarkEnd w:id="145"/>
+      <w:bookmarkEnd w:id="146"/>
+      <w:bookmarkEnd w:id="147"/>
+      <w:bookmarkEnd w:id="148"/>
+      <w:bookmarkEnd w:id="149"/>
+    </w:p>
+    <w:p>
+      <w:pPr>
+        <w:spacing w:before="240" w:after="840" w:line="240" w:lineRule="auto"/>
+        <w:ind w:firstLine="0"/>
+        <w:jc w:val="center"/>
+        <w:outlineLvl w:val="0"/>
+        <w:rPr>
+          <w:rFonts w:cs="Times New Roman"/>
+          <w:i/>
+          <w:iCs/>
+          <w:szCs w:val="28"/>
+        </w:rPr>
+      </w:pPr>
+      <w:bookmarkStart w:id="150" w:name="_Toc8308441"/>
+      <w:bookmarkStart w:id="151" w:name="_Toc8308275"/>
+      <w:bookmarkStart w:id="152" w:name="_Toc8307967"/>
+      <w:bookmarkStart w:id="153" w:name="_Toc8306616"/>
+      <w:bookmarkStart w:id="154" w:name="_Toc8055419"/>
+      <w:bookmarkStart w:id="155" w:name="_Toc8050117"/>
+      <w:bookmarkStart w:id="156" w:name="_Toc7878796"/>
+      <w:bookmarkStart w:id="157" w:name="_Toc7878737"/>
+      <w:bookmarkStart w:id="158" w:name="_Toc7878646"/>
+      <w:bookmarkStart w:id="159" w:name="_Toc7185072"/>
+      <w:bookmarkStart w:id="160" w:name="_Toc6754257"/>
+      <w:bookmarkStart w:id="161" w:name="_Toc6752837"/>
+      <w:bookmarkStart w:id="162" w:name="_Toc6752724"/>
+      <w:bookmarkStart w:id="163" w:name="_Toc515276146"/>
+      <w:bookmarkStart w:id="164" w:name="_Toc514664897"/>
+      <w:bookmarkStart w:id="165" w:name="_Toc514599864"/>
+      <w:bookmarkStart w:id="166" w:name="_Toc514525389"/>
+      <w:bookmarkStart w:id="167" w:name="_Toc514520470"/>
+      <w:bookmarkStart w:id="168" w:name="_Toc514515526"/>
+      <w:bookmarkStart w:id="169" w:name="_Toc514515506"/>
+      <w:bookmarkStart w:id="170" w:name="_Toc514513591"/>
+      <w:bookmarkStart w:id="171" w:name="_Toc514513464"/>
+      <w:bookmarkStart w:id="172" w:name="_Toc10416245"/>
+      <w:bookmarkStart w:id="173" w:name="_Toc10484919"/>
+      <w:bookmarkStart w:id="174" w:name="_Toc10485221"/>
+      <w:bookmarkStart w:id="175" w:name="_Toc10485265"/>
+      <w:bookmarkStart w:id="176" w:name="_Toc10485309"/>
+      <w:bookmarkStart w:id="177" w:name="_Toc10485353"/>
+      <w:bookmarkStart w:id="178" w:name="_Toc10485397"/>
+      <w:bookmarkStart w:id="179" w:name="_Toc10485441"/>
+      <w:r>
+        <w:rPr>
+          <w:rFonts w:cs="Times New Roman"/>
+          <w:szCs w:val="28"/>
+        </w:rPr>
+        <w:t>Кафедра</w:t>
+      </w:r>
+      <w:r>
+        <w:rPr>
+          <w:rFonts w:cs="Times New Roman"/>
+          <w:i/>
+          <w:szCs w:val="28"/>
+        </w:rPr>
+        <w:t xml:space="preserve"> программирования и </w:t>
+      </w:r>
+      <w:r>
+        <w:rPr>
+          <w:rFonts w:cs="Times New Roman"/>
+          <w:i/>
+          <w:iCs/>
+          <w:szCs w:val="28"/>
+        </w:rPr>
+        <w:t>информационных технологий</w:t>
+      </w:r>
+      <w:bookmarkEnd w:id="150"/>
+      <w:bookmarkEnd w:id="151"/>
+      <w:bookmarkEnd w:id="152"/>
+      <w:bookmarkEnd w:id="153"/>
+      <w:bookmarkEnd w:id="154"/>
+      <w:bookmarkEnd w:id="155"/>
+      <w:bookmarkEnd w:id="156"/>
+      <w:bookmarkEnd w:id="157"/>
+      <w:bookmarkEnd w:id="158"/>
+      <w:bookmarkEnd w:id="159"/>
+      <w:bookmarkEnd w:id="160"/>
+      <w:bookmarkEnd w:id="161"/>
+      <w:bookmarkEnd w:id="162"/>
+      <w:bookmarkEnd w:id="163"/>
+      <w:bookmarkEnd w:id="164"/>
+      <w:bookmarkEnd w:id="165"/>
+      <w:bookmarkEnd w:id="166"/>
+      <w:bookmarkEnd w:id="167"/>
+      <w:bookmarkEnd w:id="168"/>
+      <w:bookmarkEnd w:id="169"/>
+      <w:bookmarkEnd w:id="170"/>
+      <w:bookmarkEnd w:id="171"/>
+      <w:bookmarkEnd w:id="172"/>
+      <w:bookmarkEnd w:id="173"/>
+      <w:bookmarkEnd w:id="174"/>
+      <w:bookmarkEnd w:id="175"/>
+      <w:bookmarkEnd w:id="176"/>
+      <w:bookmarkEnd w:id="177"/>
+      <w:bookmarkEnd w:id="178"/>
+      <w:bookmarkEnd w:id="179"/>
     </w:p>
     <w:p>
       <w:pPr>
@@ -466,6 +557,7 @@
           <w:tab w:val="left" w:pos="14656"/>
         </w:tabs>
         <w:spacing w:line="240" w:lineRule="auto"/>
+        <w:ind w:firstLine="0"/>
         <w:jc w:val="center"/>
         <w:rPr>
           <w:rFonts w:eastAsia="Arial Unicode MS" w:cs="Times New Roman"/>
@@ -480,6 +572,211 @@
           <w:szCs w:val="28"/>
         </w:rPr>
         <w:t>Приложение по подбору авиабилетов</w:t>
+      </w:r>
+    </w:p>
+    <w:p>
+      <w:pPr>
+        <w:tabs>
+          <w:tab w:val="left" w:pos="916"/>
+          <w:tab w:val="left" w:pos="1832"/>
+          <w:tab w:val="left" w:pos="2748"/>
+          <w:tab w:val="left" w:pos="3664"/>
+          <w:tab w:val="left" w:pos="4335"/>
+          <w:tab w:val="left" w:pos="4580"/>
+          <w:tab w:val="left" w:pos="5496"/>
+          <w:tab w:val="left" w:pos="6412"/>
+          <w:tab w:val="left" w:pos="7328"/>
+          <w:tab w:val="left" w:pos="8244"/>
+          <w:tab w:val="left" w:pos="9160"/>
+          <w:tab w:val="left" w:pos="10076"/>
+          <w:tab w:val="left" w:pos="10992"/>
+          <w:tab w:val="left" w:pos="11908"/>
+          <w:tab w:val="left" w:pos="12824"/>
+          <w:tab w:val="left" w:pos="13740"/>
+          <w:tab w:val="left" w:pos="14656"/>
+        </w:tabs>
+        <w:suppressAutoHyphens/>
+        <w:spacing w:before="120" w:after="120" w:line="240" w:lineRule="auto"/>
+        <w:ind w:firstLine="0"/>
+        <w:jc w:val="center"/>
+        <w:rPr>
+          <w:rFonts w:cs="Times New Roman"/>
+          <w:szCs w:val="28"/>
+        </w:rPr>
+      </w:pPr>
+    </w:p>
+    <w:p>
+      <w:pPr>
+        <w:tabs>
+          <w:tab w:val="left" w:pos="916"/>
+          <w:tab w:val="left" w:pos="1832"/>
+          <w:tab w:val="left" w:pos="2748"/>
+          <w:tab w:val="left" w:pos="3664"/>
+          <w:tab w:val="left" w:pos="4335"/>
+          <w:tab w:val="left" w:pos="4580"/>
+          <w:tab w:val="left" w:pos="5496"/>
+          <w:tab w:val="left" w:pos="6412"/>
+          <w:tab w:val="left" w:pos="7328"/>
+          <w:tab w:val="left" w:pos="8244"/>
+          <w:tab w:val="left" w:pos="9160"/>
+          <w:tab w:val="left" w:pos="10076"/>
+          <w:tab w:val="left" w:pos="10992"/>
+          <w:tab w:val="left" w:pos="11908"/>
+          <w:tab w:val="left" w:pos="12824"/>
+          <w:tab w:val="left" w:pos="13740"/>
+          <w:tab w:val="left" w:pos="14656"/>
+        </w:tabs>
+        <w:suppressAutoHyphens/>
+        <w:spacing w:before="120" w:after="120" w:line="240" w:lineRule="auto"/>
+        <w:ind w:firstLine="0"/>
+        <w:jc w:val="center"/>
+        <w:rPr>
+          <w:rFonts w:cs="Times New Roman"/>
+          <w:i/>
+          <w:szCs w:val="28"/>
+        </w:rPr>
+      </w:pPr>
+      <w:r>
+        <w:rPr>
+          <w:rFonts w:cs="Times New Roman"/>
+          <w:i/>
+          <w:szCs w:val="28"/>
+        </w:rPr>
+        <w:t>Курсовой</w:t>
+      </w:r>
+      <w:r>
+        <w:rPr>
+          <w:rFonts w:cs="Times New Roman"/>
+          <w:i/>
+          <w:szCs w:val="28"/>
+        </w:rPr>
+        <w:t xml:space="preserve"> </w:t>
+      </w:r>
+      <w:r>
+        <w:rPr>
+          <w:rFonts w:cs="Times New Roman"/>
+          <w:i/>
+          <w:szCs w:val="28"/>
+        </w:rPr>
+        <w:t>проект</w:t>
+      </w:r>
+    </w:p>
+    <w:p>
+      <w:pPr>
+        <w:tabs>
+          <w:tab w:val="left" w:pos="916"/>
+          <w:tab w:val="left" w:pos="1832"/>
+          <w:tab w:val="left" w:pos="2748"/>
+          <w:tab w:val="left" w:pos="3664"/>
+          <w:tab w:val="left" w:pos="4335"/>
+          <w:tab w:val="left" w:pos="4580"/>
+          <w:tab w:val="left" w:pos="5496"/>
+          <w:tab w:val="left" w:pos="6412"/>
+          <w:tab w:val="left" w:pos="7328"/>
+          <w:tab w:val="left" w:pos="8244"/>
+          <w:tab w:val="left" w:pos="9160"/>
+          <w:tab w:val="left" w:pos="10076"/>
+          <w:tab w:val="left" w:pos="10992"/>
+          <w:tab w:val="left" w:pos="11908"/>
+          <w:tab w:val="left" w:pos="12824"/>
+          <w:tab w:val="left" w:pos="13740"/>
+          <w:tab w:val="left" w:pos="14656"/>
+        </w:tabs>
+        <w:suppressAutoHyphens/>
+        <w:spacing w:before="120" w:after="120" w:line="240" w:lineRule="auto"/>
+        <w:ind w:firstLine="0"/>
+        <w:jc w:val="center"/>
+        <w:rPr>
+          <w:rFonts w:cs="Times New Roman"/>
+          <w:szCs w:val="28"/>
+        </w:rPr>
+      </w:pPr>
+    </w:p>
+    <w:p>
+      <w:pPr>
+        <w:tabs>
+          <w:tab w:val="left" w:pos="916"/>
+          <w:tab w:val="left" w:pos="1832"/>
+          <w:tab w:val="left" w:pos="2748"/>
+          <w:tab w:val="left" w:pos="3664"/>
+          <w:tab w:val="left" w:pos="4335"/>
+          <w:tab w:val="left" w:pos="4580"/>
+          <w:tab w:val="left" w:pos="5496"/>
+          <w:tab w:val="left" w:pos="6412"/>
+          <w:tab w:val="left" w:pos="7328"/>
+          <w:tab w:val="left" w:pos="8244"/>
+          <w:tab w:val="left" w:pos="9160"/>
+          <w:tab w:val="left" w:pos="10076"/>
+          <w:tab w:val="left" w:pos="10992"/>
+          <w:tab w:val="left" w:pos="11908"/>
+          <w:tab w:val="left" w:pos="12824"/>
+          <w:tab w:val="left" w:pos="13740"/>
+          <w:tab w:val="left" w:pos="14656"/>
+        </w:tabs>
+        <w:suppressAutoHyphens/>
+        <w:spacing w:before="120" w:after="120" w:line="240" w:lineRule="auto"/>
+        <w:ind w:firstLine="0"/>
+        <w:jc w:val="center"/>
+        <w:rPr>
+          <w:rFonts w:cs="Times New Roman"/>
+          <w:i/>
+          <w:szCs w:val="28"/>
+        </w:rPr>
+      </w:pPr>
+      <w:r>
+        <w:rPr>
+          <w:rFonts w:cs="Times New Roman"/>
+          <w:szCs w:val="28"/>
+        </w:rPr>
+        <w:t xml:space="preserve">09.03.02 </w:t>
+      </w:r>
+      <w:r>
+        <w:rPr>
+          <w:rFonts w:cs="Times New Roman"/>
+          <w:i/>
+          <w:szCs w:val="28"/>
+        </w:rPr>
+        <w:t>Информационные системы и технологии</w:t>
+      </w:r>
+    </w:p>
+    <w:p>
+      <w:pPr>
+        <w:tabs>
+          <w:tab w:val="left" w:pos="916"/>
+          <w:tab w:val="left" w:pos="1832"/>
+          <w:tab w:val="left" w:pos="2748"/>
+          <w:tab w:val="left" w:pos="3664"/>
+          <w:tab w:val="left" w:pos="4335"/>
+          <w:tab w:val="left" w:pos="4580"/>
+          <w:tab w:val="left" w:pos="5496"/>
+          <w:tab w:val="left" w:pos="6412"/>
+          <w:tab w:val="left" w:pos="7328"/>
+          <w:tab w:val="left" w:pos="8244"/>
+          <w:tab w:val="left" w:pos="9160"/>
+          <w:tab w:val="left" w:pos="10076"/>
+          <w:tab w:val="left" w:pos="10992"/>
+          <w:tab w:val="left" w:pos="11908"/>
+          <w:tab w:val="left" w:pos="12824"/>
+          <w:tab w:val="left" w:pos="13740"/>
+          <w:tab w:val="left" w:pos="14656"/>
+        </w:tabs>
+        <w:suppressAutoHyphens/>
+        <w:spacing w:before="120" w:after="120" w:line="240" w:lineRule="auto"/>
+        <w:ind w:firstLine="0"/>
+        <w:jc w:val="center"/>
+        <w:rPr>
+          <w:rFonts w:cs="Times New Roman"/>
+          <w:i/>
+          <w:szCs w:val="28"/>
+        </w:rPr>
+      </w:pPr>
+      <w:r>
+        <w:rPr>
+          <w:rFonts w:cs="Times New Roman"/>
+          <w:i/>
+          <w:szCs w:val="28"/>
+        </w:rPr>
+        <w:t>Программная инженерия в информационных системах</w:t>
       </w:r>
     </w:p>
     <w:p>
@@ -508,9 +805,18 @@
         <w:jc w:val="center"/>
         <w:rPr>
           <w:rFonts w:cs="Times New Roman"/>
-          <w:szCs w:val="28"/>
-        </w:rPr>
-      </w:pPr>
+          <w:i/>
+          <w:szCs w:val="28"/>
+        </w:rPr>
+      </w:pPr>
+      <w:r>
+        <w:rPr>
+          <w:rFonts w:cs="Times New Roman"/>
+          <w:i/>
+          <w:szCs w:val="28"/>
+        </w:rPr>
+        <w:t xml:space="preserve"> </w:t>
+      </w:r>
     </w:p>
     <w:p>
       <w:pPr>
@@ -542,14 +848,6 @@
           <w:szCs w:val="28"/>
         </w:rPr>
       </w:pPr>
-      <w:r>
-        <w:rPr>
-          <w:rFonts w:cs="Times New Roman"/>
-          <w:i/>
-          <w:szCs w:val="28"/>
-        </w:rPr>
-        <w:t>Курсовая работа</w:t>
-      </w:r>
     </w:p>
     <w:p>
       <w:pPr>
@@ -577,6 +875,7 @@
         <w:jc w:val="center"/>
         <w:rPr>
           <w:rFonts w:cs="Times New Roman"/>
+          <w:i/>
           <w:szCs w:val="28"/>
         </w:rPr>
       </w:pPr>
@@ -611,21 +910,6 @@
           <w:szCs w:val="28"/>
         </w:rPr>
       </w:pPr>
-      <w:r>
-        <w:rPr>
-          <w:rFonts w:cs="Times New Roman"/>
-          <w:szCs w:val="28"/>
-        </w:rPr>
-        <w:t xml:space="preserve">09.03.02 </w:t>
-      </w:r>
-      <w:r>
-        <w:rPr>
-          <w:rFonts w:cs="Times New Roman"/>
-          <w:i/>
-          <w:szCs w:val="28"/>
-        </w:rPr>
-        <w:t>Информационные системы и технологии</w:t>
-      </w:r>
     </w:p>
     <w:p>
       <w:pPr>
@@ -657,177 +941,8 @@
           <w:szCs w:val="28"/>
         </w:rPr>
       </w:pPr>
-      <w:r>
-        <w:rPr>
-          <w:rFonts w:cs="Times New Roman"/>
-          <w:i/>
-          <w:szCs w:val="28"/>
-        </w:rPr>
-        <w:t>Программная инженерия в информационных системах</w:t>
-      </w:r>
-    </w:p>
-    <w:p>
-      <w:pPr>
-        <w:tabs>
-          <w:tab w:val="left" w:pos="916"/>
-          <w:tab w:val="left" w:pos="1832"/>
-          <w:tab w:val="left" w:pos="2748"/>
-          <w:tab w:val="left" w:pos="3664"/>
-          <w:tab w:val="left" w:pos="4335"/>
-          <w:tab w:val="left" w:pos="4580"/>
-          <w:tab w:val="left" w:pos="5496"/>
-          <w:tab w:val="left" w:pos="6412"/>
-          <w:tab w:val="left" w:pos="7328"/>
-          <w:tab w:val="left" w:pos="8244"/>
-          <w:tab w:val="left" w:pos="9160"/>
-          <w:tab w:val="left" w:pos="10076"/>
-          <w:tab w:val="left" w:pos="10992"/>
-          <w:tab w:val="left" w:pos="11908"/>
-          <w:tab w:val="left" w:pos="12824"/>
-          <w:tab w:val="left" w:pos="13740"/>
-          <w:tab w:val="left" w:pos="14656"/>
-        </w:tabs>
-        <w:suppressAutoHyphens/>
-        <w:spacing w:before="120" w:after="120" w:line="240" w:lineRule="auto"/>
-        <w:jc w:val="center"/>
-        <w:rPr>
-          <w:rFonts w:cs="Times New Roman"/>
-          <w:i/>
-          <w:szCs w:val="28"/>
-        </w:rPr>
-      </w:pPr>
-      <w:r>
-        <w:rPr>
-          <w:rFonts w:cs="Times New Roman"/>
-          <w:i/>
-          <w:szCs w:val="28"/>
-        </w:rPr>
-        <w:t xml:space="preserve"> </w:t>
-      </w:r>
-    </w:p>
-    <w:p>
-      <w:pPr>
-        <w:tabs>
-          <w:tab w:val="left" w:pos="916"/>
-          <w:tab w:val="left" w:pos="1832"/>
-          <w:tab w:val="left" w:pos="2748"/>
-          <w:tab w:val="left" w:pos="3664"/>
-          <w:tab w:val="left" w:pos="4335"/>
-          <w:tab w:val="left" w:pos="4580"/>
-          <w:tab w:val="left" w:pos="5496"/>
-          <w:tab w:val="left" w:pos="6412"/>
-          <w:tab w:val="left" w:pos="7328"/>
-          <w:tab w:val="left" w:pos="8244"/>
-          <w:tab w:val="left" w:pos="9160"/>
-          <w:tab w:val="left" w:pos="10076"/>
-          <w:tab w:val="left" w:pos="10992"/>
-          <w:tab w:val="left" w:pos="11908"/>
-          <w:tab w:val="left" w:pos="12824"/>
-          <w:tab w:val="left" w:pos="13740"/>
-          <w:tab w:val="left" w:pos="14656"/>
-        </w:tabs>
-        <w:suppressAutoHyphens/>
-        <w:spacing w:before="120" w:after="120" w:line="240" w:lineRule="auto"/>
-        <w:jc w:val="center"/>
-        <w:rPr>
-          <w:rFonts w:cs="Times New Roman"/>
-          <w:i/>
-          <w:szCs w:val="28"/>
-        </w:rPr>
-      </w:pPr>
-    </w:p>
-    <w:p>
-      <w:pPr>
-        <w:tabs>
-          <w:tab w:val="left" w:pos="916"/>
-          <w:tab w:val="left" w:pos="1832"/>
-          <w:tab w:val="left" w:pos="2748"/>
-          <w:tab w:val="left" w:pos="3664"/>
-          <w:tab w:val="left" w:pos="4335"/>
-          <w:tab w:val="left" w:pos="4580"/>
-          <w:tab w:val="left" w:pos="5496"/>
-          <w:tab w:val="left" w:pos="6412"/>
-          <w:tab w:val="left" w:pos="7328"/>
-          <w:tab w:val="left" w:pos="8244"/>
-          <w:tab w:val="left" w:pos="9160"/>
-          <w:tab w:val="left" w:pos="10076"/>
-          <w:tab w:val="left" w:pos="10992"/>
-          <w:tab w:val="left" w:pos="11908"/>
-          <w:tab w:val="left" w:pos="12824"/>
-          <w:tab w:val="left" w:pos="13740"/>
-          <w:tab w:val="left" w:pos="14656"/>
-        </w:tabs>
-        <w:suppressAutoHyphens/>
-        <w:spacing w:before="120" w:after="120" w:line="240" w:lineRule="auto"/>
-        <w:jc w:val="center"/>
-        <w:rPr>
-          <w:rFonts w:cs="Times New Roman"/>
-          <w:i/>
-          <w:szCs w:val="28"/>
-        </w:rPr>
-      </w:pPr>
-    </w:p>
-    <w:p>
-      <w:pPr>
-        <w:tabs>
-          <w:tab w:val="left" w:pos="916"/>
-          <w:tab w:val="left" w:pos="1832"/>
-          <w:tab w:val="left" w:pos="2748"/>
-          <w:tab w:val="left" w:pos="3664"/>
-          <w:tab w:val="left" w:pos="4335"/>
-          <w:tab w:val="left" w:pos="4580"/>
-          <w:tab w:val="left" w:pos="5496"/>
-          <w:tab w:val="left" w:pos="6412"/>
-          <w:tab w:val="left" w:pos="7328"/>
-          <w:tab w:val="left" w:pos="8244"/>
-          <w:tab w:val="left" w:pos="9160"/>
-          <w:tab w:val="left" w:pos="10076"/>
-          <w:tab w:val="left" w:pos="10992"/>
-          <w:tab w:val="left" w:pos="11908"/>
-          <w:tab w:val="left" w:pos="12824"/>
-          <w:tab w:val="left" w:pos="13740"/>
-          <w:tab w:val="left" w:pos="14656"/>
-        </w:tabs>
-        <w:suppressAutoHyphens/>
-        <w:spacing w:before="120" w:after="120" w:line="240" w:lineRule="auto"/>
-        <w:jc w:val="center"/>
-        <w:rPr>
-          <w:rFonts w:cs="Times New Roman"/>
-          <w:i/>
-          <w:szCs w:val="28"/>
-        </w:rPr>
-      </w:pPr>
-    </w:p>
-    <w:p>
-      <w:pPr>
-        <w:tabs>
-          <w:tab w:val="left" w:pos="916"/>
-          <w:tab w:val="left" w:pos="1832"/>
-          <w:tab w:val="left" w:pos="2748"/>
-          <w:tab w:val="left" w:pos="3664"/>
-          <w:tab w:val="left" w:pos="4335"/>
-          <w:tab w:val="left" w:pos="4580"/>
-          <w:tab w:val="left" w:pos="5496"/>
-          <w:tab w:val="left" w:pos="6412"/>
-          <w:tab w:val="left" w:pos="7328"/>
-          <w:tab w:val="left" w:pos="8244"/>
-          <w:tab w:val="left" w:pos="9160"/>
-          <w:tab w:val="left" w:pos="10076"/>
-          <w:tab w:val="left" w:pos="10992"/>
-          <w:tab w:val="left" w:pos="11908"/>
-          <w:tab w:val="left" w:pos="12824"/>
-          <w:tab w:val="left" w:pos="13740"/>
-          <w:tab w:val="left" w:pos="14656"/>
-        </w:tabs>
-        <w:suppressAutoHyphens/>
-        <w:spacing w:before="120" w:after="120" w:line="240" w:lineRule="auto"/>
-        <w:jc w:val="center"/>
-        <w:rPr>
-          <w:rFonts w:cs="Times New Roman"/>
-          <w:i/>
-          <w:szCs w:val="28"/>
-        </w:rPr>
-      </w:pPr>
+      <w:bookmarkStart w:id="180" w:name="_GoBack"/>
+      <w:bookmarkEnd w:id="180"/>
     </w:p>
     <w:p>
       <w:pPr>
@@ -922,6 +1037,7 @@
       <w:r>
         <w:rPr>
           <w:rFonts w:cs="Times New Roman"/>
+          <w:i/>
           <w:szCs w:val="28"/>
         </w:rPr>
         <w:t>Махортов</w:t>
@@ -1020,7 +1136,7 @@
           <w:rFonts w:cs="Times New Roman"/>
           <w:szCs w:val="28"/>
         </w:rPr>
-        <w:t>ся _______________</w:t>
+        <w:t>ся ______________</w:t>
       </w:r>
       <w:r>
         <w:rPr>
@@ -1081,7 +1197,7 @@
           <w:rFonts w:cs="Times New Roman"/>
           <w:szCs w:val="28"/>
         </w:rPr>
-        <w:t>Обучающийся _______________</w:t>
+        <w:t>Обучающийся ______________</w:t>
       </w:r>
       <w:r>
         <w:rPr>
@@ -1089,7 +1205,7 @@
           <w:i/>
           <w:szCs w:val="28"/>
         </w:rPr>
-        <w:t xml:space="preserve"> О.А. </w:t>
+        <w:t xml:space="preserve">О.А. </w:t>
       </w:r>
       <w:proofErr w:type="spellStart"/>
       <w:r>
@@ -1144,11 +1260,12 @@
           <w:rFonts w:cs="Times New Roman"/>
           <w:szCs w:val="28"/>
         </w:rPr>
-        <w:t>Руководитель _______________</w:t>
-      </w:r>
-      <w:r>
-        <w:rPr>
-          <w:rFonts w:cs="Times New Roman"/>
+        <w:t xml:space="preserve">Руководитель ______________ </w:t>
+      </w:r>
+      <w:r>
+        <w:rPr>
+          <w:rFonts w:cs="Times New Roman"/>
+          <w:i/>
           <w:szCs w:val="28"/>
         </w:rPr>
         <w:t>Х.А. Полещук</w:t>
@@ -1184,6 +1301,7 @@
           <w:tab w:val="left" w:pos="14656"/>
         </w:tabs>
         <w:spacing w:before="2040" w:line="240" w:lineRule="auto"/>
+        <w:ind w:firstLine="0"/>
         <w:jc w:val="center"/>
         <w:rPr>
           <w:rFonts w:cs="Times New Roman"/>
@@ -1206,7 +1324,7 @@
           <w:rFonts w:ascii="Times New Roman" w:hAnsi="Times New Roman" w:cs="Times New Roman"/>
         </w:rPr>
       </w:pPr>
-      <w:bookmarkStart w:id="138" w:name="_Toc10416246"/>
+      <w:bookmarkStart w:id="181" w:name="_Toc10485442"/>
       <w:r>
         <w:rPr>
           <w:rFonts w:ascii="Times New Roman" w:hAnsi="Times New Roman" w:cs="Times New Roman"/>
@@ -1214,7 +1332,7 @@
         <w:lastRenderedPageBreak/>
         <w:t>Содержание</w:t>
       </w:r>
-      <w:bookmarkEnd w:id="138"/>
+      <w:bookmarkEnd w:id="181"/>
     </w:p>
     <w:sdt>
       <w:sdtPr>
@@ -1235,12 +1353,10 @@
             <w:tabs>
               <w:tab w:val="right" w:leader="dot" w:pos="9345"/>
             </w:tabs>
-            <w:ind w:left="-567" w:firstLine="567"/>
             <w:rPr>
               <w:rFonts w:asciiTheme="minorHAnsi" w:hAnsiTheme="minorHAnsi"/>
               <w:noProof/>
-              <w:sz w:val="27"/>
-              <w:szCs w:val="27"/>
+              <w:sz w:val="22"/>
               <w:lang w:eastAsia="ru-RU"/>
             </w:rPr>
           </w:pPr>
@@ -1275,23 +1391,19 @@
             <w:tabs>
               <w:tab w:val="right" w:leader="dot" w:pos="9345"/>
             </w:tabs>
-            <w:ind w:firstLine="567"/>
             <w:rPr>
               <w:rFonts w:asciiTheme="minorHAnsi" w:hAnsiTheme="minorHAnsi"/>
               <w:noProof/>
-              <w:sz w:val="27"/>
-              <w:szCs w:val="27"/>
+              <w:sz w:val="22"/>
               <w:lang w:eastAsia="ru-RU"/>
             </w:rPr>
           </w:pPr>
-          <w:hyperlink w:anchor="_Toc10416246" w:history="1">
+          <w:hyperlink w:anchor="_Toc10485442" w:history="1">
             <w:r>
               <w:rPr>
                 <w:rStyle w:val="a7"/>
                 <w:rFonts w:cs="Times New Roman"/>
                 <w:noProof/>
-                <w:sz w:val="27"/>
-                <w:szCs w:val="27"/>
               </w:rPr>
               <w:t>Содержание</w:t>
             </w:r>
@@ -1299,8 +1411,6 @@
               <w:rPr>
                 <w:noProof/>
                 <w:webHidden/>
-                <w:sz w:val="27"/>
-                <w:szCs w:val="27"/>
               </w:rPr>
               <w:tab/>
             </w:r>
@@ -1308,8 +1418,6 @@
               <w:rPr>
                 <w:noProof/>
                 <w:webHidden/>
-                <w:sz w:val="27"/>
-                <w:szCs w:val="27"/>
               </w:rPr>
               <w:fldChar w:fldCharType="begin"/>
             </w:r>
@@ -1317,25 +1425,19 @@
               <w:rPr>
                 <w:noProof/>
                 <w:webHidden/>
-                <w:sz w:val="27"/>
-                <w:szCs w:val="27"/>
-              </w:rPr>
-              <w:instrText xml:space="preserve"> PAGEREF _Toc10416246 \h </w:instrText>
-            </w:r>
-            <w:r>
-              <w:rPr>
-                <w:noProof/>
-                <w:webHidden/>
-                <w:sz w:val="27"/>
-                <w:szCs w:val="27"/>
-              </w:rPr>
-            </w:r>
-            <w:r>
-              <w:rPr>
-                <w:noProof/>
-                <w:webHidden/>
-                <w:sz w:val="27"/>
-                <w:szCs w:val="27"/>
+              </w:rPr>
+              <w:instrText xml:space="preserve"> PAGEREF _Toc10485442 \h </w:instrText>
+            </w:r>
+            <w:r>
+              <w:rPr>
+                <w:noProof/>
+                <w:webHidden/>
+              </w:rPr>
+            </w:r>
+            <w:r>
+              <w:rPr>
+                <w:noProof/>
+                <w:webHidden/>
               </w:rPr>
               <w:fldChar w:fldCharType="separate"/>
             </w:r>
@@ -1343,8 +1445,6 @@
               <w:rPr>
                 <w:noProof/>
                 <w:webHidden/>
-                <w:sz w:val="27"/>
-                <w:szCs w:val="27"/>
               </w:rPr>
               <w:t>2</w:t>
             </w:r>
@@ -1352,8 +1452,6 @@
               <w:rPr>
                 <w:noProof/>
                 <w:webHidden/>
-                <w:sz w:val="27"/>
-                <w:szCs w:val="27"/>
               </w:rPr>
               <w:fldChar w:fldCharType="end"/>
             </w:r>
@@ -1365,23 +1463,19 @@
             <w:tabs>
               <w:tab w:val="right" w:leader="dot" w:pos="9345"/>
             </w:tabs>
-            <w:ind w:firstLine="567"/>
             <w:rPr>
               <w:rFonts w:asciiTheme="minorHAnsi" w:hAnsiTheme="minorHAnsi"/>
               <w:noProof/>
-              <w:sz w:val="27"/>
-              <w:szCs w:val="27"/>
+              <w:sz w:val="22"/>
               <w:lang w:eastAsia="ru-RU"/>
             </w:rPr>
           </w:pPr>
-          <w:hyperlink w:anchor="_Toc10416247" w:history="1">
+          <w:hyperlink w:anchor="_Toc10485443" w:history="1">
             <w:r>
               <w:rPr>
                 <w:rStyle w:val="a7"/>
                 <w:rFonts w:cs="Times New Roman"/>
                 <w:noProof/>
-                <w:sz w:val="27"/>
-                <w:szCs w:val="27"/>
               </w:rPr>
               <w:t>Введение</w:t>
             </w:r>
@@ -1389,8 +1483,6 @@
               <w:rPr>
                 <w:noProof/>
                 <w:webHidden/>
-                <w:sz w:val="27"/>
-                <w:szCs w:val="27"/>
               </w:rPr>
               <w:tab/>
             </w:r>
@@ -1398,8 +1490,6 @@
               <w:rPr>
                 <w:noProof/>
                 <w:webHidden/>
-                <w:sz w:val="27"/>
-                <w:szCs w:val="27"/>
               </w:rPr>
               <w:fldChar w:fldCharType="begin"/>
             </w:r>
@@ -1407,25 +1497,19 @@
               <w:rPr>
                 <w:noProof/>
                 <w:webHidden/>
-                <w:sz w:val="27"/>
-                <w:szCs w:val="27"/>
-              </w:rPr>
-              <w:instrText xml:space="preserve"> PAGEREF _Toc10416247 \h </w:instrText>
-            </w:r>
-            <w:r>
-              <w:rPr>
-                <w:noProof/>
-                <w:webHidden/>
-                <w:sz w:val="27"/>
-                <w:szCs w:val="27"/>
-              </w:rPr>
-            </w:r>
-            <w:r>
-              <w:rPr>
-                <w:noProof/>
-                <w:webHidden/>
-                <w:sz w:val="27"/>
-                <w:szCs w:val="27"/>
+              </w:rPr>
+              <w:instrText xml:space="preserve"> PAGEREF _Toc10485443 \h </w:instrText>
+            </w:r>
+            <w:r>
+              <w:rPr>
+                <w:noProof/>
+                <w:webHidden/>
+              </w:rPr>
+            </w:r>
+            <w:r>
+              <w:rPr>
+                <w:noProof/>
+                <w:webHidden/>
               </w:rPr>
               <w:fldChar w:fldCharType="separate"/>
             </w:r>
@@ -1433,8 +1517,6 @@
               <w:rPr>
                 <w:noProof/>
                 <w:webHidden/>
-                <w:sz w:val="27"/>
-                <w:szCs w:val="27"/>
               </w:rPr>
               <w:t>4</w:t>
             </w:r>
@@ -1442,8 +1524,6 @@
               <w:rPr>
                 <w:noProof/>
                 <w:webHidden/>
-                <w:sz w:val="27"/>
-                <w:szCs w:val="27"/>
               </w:rPr>
               <w:fldChar w:fldCharType="end"/>
             </w:r>
@@ -1456,23 +1536,19 @@
               <w:tab w:val="left" w:pos="1320"/>
               <w:tab w:val="right" w:leader="dot" w:pos="9345"/>
             </w:tabs>
-            <w:ind w:firstLine="567"/>
             <w:rPr>
               <w:rFonts w:asciiTheme="minorHAnsi" w:hAnsiTheme="minorHAnsi"/>
               <w:noProof/>
-              <w:sz w:val="27"/>
-              <w:szCs w:val="27"/>
+              <w:sz w:val="22"/>
               <w:lang w:eastAsia="ru-RU"/>
             </w:rPr>
           </w:pPr>
-          <w:hyperlink w:anchor="_Toc10416248" w:history="1">
+          <w:hyperlink w:anchor="_Toc10485444" w:history="1">
             <w:r>
               <w:rPr>
                 <w:rStyle w:val="a7"/>
                 <w:rFonts w:cs="Times New Roman"/>
                 <w:noProof/>
-                <w:sz w:val="27"/>
-                <w:szCs w:val="27"/>
               </w:rPr>
               <w:t>1.</w:t>
             </w:r>
@@ -1480,8 +1556,7 @@
               <w:rPr>
                 <w:rFonts w:asciiTheme="minorHAnsi" w:hAnsiTheme="minorHAnsi"/>
                 <w:noProof/>
-                <w:sz w:val="27"/>
-                <w:szCs w:val="27"/>
+                <w:sz w:val="22"/>
                 <w:lang w:eastAsia="ru-RU"/>
               </w:rPr>
               <w:tab/>
@@ -1491,8 +1566,6 @@
                 <w:rStyle w:val="a7"/>
                 <w:rFonts w:cs="Times New Roman"/>
                 <w:noProof/>
-                <w:sz w:val="27"/>
-                <w:szCs w:val="27"/>
               </w:rPr>
               <w:t>Постановка задачи</w:t>
             </w:r>
@@ -1500,8 +1573,6 @@
               <w:rPr>
                 <w:noProof/>
                 <w:webHidden/>
-                <w:sz w:val="27"/>
-                <w:szCs w:val="27"/>
               </w:rPr>
               <w:tab/>
             </w:r>
@@ -1509,8 +1580,6 @@
               <w:rPr>
                 <w:noProof/>
                 <w:webHidden/>
-                <w:sz w:val="27"/>
-                <w:szCs w:val="27"/>
               </w:rPr>
               <w:fldChar w:fldCharType="begin"/>
             </w:r>
@@ -1518,25 +1587,19 @@
               <w:rPr>
                 <w:noProof/>
                 <w:webHidden/>
-                <w:sz w:val="27"/>
-                <w:szCs w:val="27"/>
-              </w:rPr>
-              <w:instrText xml:space="preserve"> PAGEREF _Toc10416248 \h </w:instrText>
-            </w:r>
-            <w:r>
-              <w:rPr>
-                <w:noProof/>
-                <w:webHidden/>
-                <w:sz w:val="27"/>
-                <w:szCs w:val="27"/>
-              </w:rPr>
-            </w:r>
-            <w:r>
-              <w:rPr>
-                <w:noProof/>
-                <w:webHidden/>
-                <w:sz w:val="27"/>
-                <w:szCs w:val="27"/>
+              </w:rPr>
+              <w:instrText xml:space="preserve"> PAGEREF _Toc10485444 \h </w:instrText>
+            </w:r>
+            <w:r>
+              <w:rPr>
+                <w:noProof/>
+                <w:webHidden/>
+              </w:rPr>
+            </w:r>
+            <w:r>
+              <w:rPr>
+                <w:noProof/>
+                <w:webHidden/>
               </w:rPr>
               <w:fldChar w:fldCharType="separate"/>
             </w:r>
@@ -1544,8 +1607,6 @@
               <w:rPr>
                 <w:noProof/>
                 <w:webHidden/>
-                <w:sz w:val="27"/>
-                <w:szCs w:val="27"/>
               </w:rPr>
               <w:t>5</w:t>
             </w:r>
@@ -1553,8 +1614,6 @@
               <w:rPr>
                 <w:noProof/>
                 <w:webHidden/>
-                <w:sz w:val="27"/>
-                <w:szCs w:val="27"/>
               </w:rPr>
               <w:fldChar w:fldCharType="end"/>
             </w:r>
@@ -1567,23 +1626,19 @@
               <w:tab w:val="left" w:pos="1320"/>
               <w:tab w:val="right" w:leader="dot" w:pos="9345"/>
             </w:tabs>
-            <w:ind w:firstLine="567"/>
             <w:rPr>
               <w:rFonts w:asciiTheme="minorHAnsi" w:hAnsiTheme="minorHAnsi"/>
               <w:noProof/>
-              <w:sz w:val="27"/>
-              <w:szCs w:val="27"/>
+              <w:sz w:val="22"/>
               <w:lang w:eastAsia="ru-RU"/>
             </w:rPr>
           </w:pPr>
-          <w:hyperlink w:anchor="_Toc10416249" w:history="1">
+          <w:hyperlink w:anchor="_Toc10485445" w:history="1">
             <w:r>
               <w:rPr>
                 <w:rStyle w:val="a7"/>
                 <w:rFonts w:cs="Times New Roman"/>
                 <w:noProof/>
-                <w:sz w:val="27"/>
-                <w:szCs w:val="27"/>
               </w:rPr>
               <w:t>2.</w:t>
             </w:r>
@@ -1591,8 +1646,7 @@
               <w:rPr>
                 <w:rFonts w:asciiTheme="minorHAnsi" w:hAnsiTheme="minorHAnsi"/>
                 <w:noProof/>
-                <w:sz w:val="27"/>
-                <w:szCs w:val="27"/>
+                <w:sz w:val="22"/>
                 <w:lang w:eastAsia="ru-RU"/>
               </w:rPr>
               <w:tab/>
@@ -1602,8 +1656,6 @@
                 <w:rStyle w:val="a7"/>
                 <w:rFonts w:cs="Times New Roman"/>
                 <w:noProof/>
-                <w:sz w:val="27"/>
-                <w:szCs w:val="27"/>
               </w:rPr>
               <w:t>Анализ</w:t>
             </w:r>
@@ -1611,8 +1663,6 @@
               <w:rPr>
                 <w:noProof/>
                 <w:webHidden/>
-                <w:sz w:val="27"/>
-                <w:szCs w:val="27"/>
               </w:rPr>
               <w:tab/>
             </w:r>
@@ -1620,8 +1670,6 @@
               <w:rPr>
                 <w:noProof/>
                 <w:webHidden/>
-                <w:sz w:val="27"/>
-                <w:szCs w:val="27"/>
               </w:rPr>
               <w:fldChar w:fldCharType="begin"/>
             </w:r>
@@ -1629,25 +1677,19 @@
               <w:rPr>
                 <w:noProof/>
                 <w:webHidden/>
-                <w:sz w:val="27"/>
-                <w:szCs w:val="27"/>
-              </w:rPr>
-              <w:instrText xml:space="preserve"> PAGEREF _Toc10416249 \h </w:instrText>
-            </w:r>
-            <w:r>
-              <w:rPr>
-                <w:noProof/>
-                <w:webHidden/>
-                <w:sz w:val="27"/>
-                <w:szCs w:val="27"/>
-              </w:rPr>
-            </w:r>
-            <w:r>
-              <w:rPr>
-                <w:noProof/>
-                <w:webHidden/>
-                <w:sz w:val="27"/>
-                <w:szCs w:val="27"/>
+              </w:rPr>
+              <w:instrText xml:space="preserve"> PAGEREF _Toc10485445 \h </w:instrText>
+            </w:r>
+            <w:r>
+              <w:rPr>
+                <w:noProof/>
+                <w:webHidden/>
+              </w:rPr>
+            </w:r>
+            <w:r>
+              <w:rPr>
+                <w:noProof/>
+                <w:webHidden/>
               </w:rPr>
               <w:fldChar w:fldCharType="separate"/>
             </w:r>
@@ -1655,17 +1697,13 @@
               <w:rPr>
                 <w:noProof/>
                 <w:webHidden/>
-                <w:sz w:val="27"/>
-                <w:szCs w:val="27"/>
-              </w:rPr>
-              <w:t>8</w:t>
-            </w:r>
-            <w:r>
-              <w:rPr>
-                <w:noProof/>
-                <w:webHidden/>
-                <w:sz w:val="27"/>
-                <w:szCs w:val="27"/>
+              </w:rPr>
+              <w:t>7</w:t>
+            </w:r>
+            <w:r>
+              <w:rPr>
+                <w:noProof/>
+                <w:webHidden/>
               </w:rPr>
               <w:fldChar w:fldCharType="end"/>
             </w:r>
@@ -1678,23 +1716,19 @@
               <w:tab w:val="left" w:pos="1760"/>
               <w:tab w:val="right" w:leader="dot" w:pos="9345"/>
             </w:tabs>
-            <w:ind w:firstLine="567"/>
             <w:rPr>
               <w:rFonts w:asciiTheme="minorHAnsi" w:hAnsiTheme="minorHAnsi"/>
               <w:noProof/>
-              <w:sz w:val="27"/>
-              <w:szCs w:val="27"/>
+              <w:sz w:val="22"/>
               <w:lang w:eastAsia="ru-RU"/>
             </w:rPr>
           </w:pPr>
-          <w:hyperlink w:anchor="_Toc10416250" w:history="1">
+          <w:hyperlink w:anchor="_Toc10485446" w:history="1">
             <w:r>
               <w:rPr>
                 <w:rStyle w:val="a7"/>
                 <w:rFonts w:cs="Times New Roman"/>
                 <w:noProof/>
-                <w:sz w:val="27"/>
-                <w:szCs w:val="27"/>
               </w:rPr>
               <w:t>2.1.</w:t>
             </w:r>
@@ -1702,8 +1736,7 @@
               <w:rPr>
                 <w:rFonts w:asciiTheme="minorHAnsi" w:hAnsiTheme="minorHAnsi"/>
                 <w:noProof/>
-                <w:sz w:val="27"/>
-                <w:szCs w:val="27"/>
+                <w:sz w:val="22"/>
                 <w:lang w:eastAsia="ru-RU"/>
               </w:rPr>
               <w:tab/>
@@ -1713,8 +1746,6 @@
                 <w:rStyle w:val="a7"/>
                 <w:rFonts w:cs="Times New Roman"/>
                 <w:noProof/>
-                <w:sz w:val="27"/>
-                <w:szCs w:val="27"/>
               </w:rPr>
               <w:t>Анализ предметной области</w:t>
             </w:r>
@@ -1722,8 +1753,6 @@
               <w:rPr>
                 <w:noProof/>
                 <w:webHidden/>
-                <w:sz w:val="27"/>
-                <w:szCs w:val="27"/>
               </w:rPr>
               <w:tab/>
             </w:r>
@@ -1731,8 +1760,6 @@
               <w:rPr>
                 <w:noProof/>
                 <w:webHidden/>
-                <w:sz w:val="27"/>
-                <w:szCs w:val="27"/>
               </w:rPr>
               <w:fldChar w:fldCharType="begin"/>
             </w:r>
@@ -1740,25 +1767,19 @@
               <w:rPr>
                 <w:noProof/>
                 <w:webHidden/>
-                <w:sz w:val="27"/>
-                <w:szCs w:val="27"/>
-              </w:rPr>
-              <w:instrText xml:space="preserve"> PAGEREF _Toc10416250 \h </w:instrText>
-            </w:r>
-            <w:r>
-              <w:rPr>
-                <w:noProof/>
-                <w:webHidden/>
-                <w:sz w:val="27"/>
-                <w:szCs w:val="27"/>
-              </w:rPr>
-            </w:r>
-            <w:r>
-              <w:rPr>
-                <w:noProof/>
-                <w:webHidden/>
-                <w:sz w:val="27"/>
-                <w:szCs w:val="27"/>
+              </w:rPr>
+              <w:instrText xml:space="preserve"> PAGEREF _Toc10485446 \h </w:instrText>
+            </w:r>
+            <w:r>
+              <w:rPr>
+                <w:noProof/>
+                <w:webHidden/>
+              </w:rPr>
+            </w:r>
+            <w:r>
+              <w:rPr>
+                <w:noProof/>
+                <w:webHidden/>
               </w:rPr>
               <w:fldChar w:fldCharType="separate"/>
             </w:r>
@@ -1766,17 +1787,13 @@
               <w:rPr>
                 <w:noProof/>
                 <w:webHidden/>
-                <w:sz w:val="27"/>
-                <w:szCs w:val="27"/>
-              </w:rPr>
-              <w:t>8</w:t>
-            </w:r>
-            <w:r>
-              <w:rPr>
-                <w:noProof/>
-                <w:webHidden/>
-                <w:sz w:val="27"/>
-                <w:szCs w:val="27"/>
+              </w:rPr>
+              <w:t>7</w:t>
+            </w:r>
+            <w:r>
+              <w:rPr>
+                <w:noProof/>
+                <w:webHidden/>
               </w:rPr>
               <w:fldChar w:fldCharType="end"/>
             </w:r>
@@ -1789,23 +1806,19 @@
               <w:tab w:val="left" w:pos="1760"/>
               <w:tab w:val="right" w:leader="dot" w:pos="9345"/>
             </w:tabs>
-            <w:ind w:firstLine="567"/>
             <w:rPr>
               <w:rFonts w:asciiTheme="minorHAnsi" w:hAnsiTheme="minorHAnsi"/>
               <w:noProof/>
-              <w:sz w:val="27"/>
-              <w:szCs w:val="27"/>
+              <w:sz w:val="22"/>
               <w:lang w:eastAsia="ru-RU"/>
             </w:rPr>
           </w:pPr>
-          <w:hyperlink w:anchor="_Toc10416251" w:history="1">
+          <w:hyperlink w:anchor="_Toc10485447" w:history="1">
             <w:r>
               <w:rPr>
                 <w:rStyle w:val="a7"/>
                 <w:rFonts w:cs="Times New Roman"/>
                 <w:noProof/>
-                <w:sz w:val="27"/>
-                <w:szCs w:val="27"/>
               </w:rPr>
               <w:t>2.2.</w:t>
             </w:r>
@@ -1813,8 +1826,7 @@
               <w:rPr>
                 <w:rFonts w:asciiTheme="minorHAnsi" w:hAnsiTheme="minorHAnsi"/>
                 <w:noProof/>
-                <w:sz w:val="27"/>
-                <w:szCs w:val="27"/>
+                <w:sz w:val="22"/>
                 <w:lang w:eastAsia="ru-RU"/>
               </w:rPr>
               <w:tab/>
@@ -1824,8 +1836,96 @@
                 <w:rStyle w:val="a7"/>
                 <w:rFonts w:cs="Times New Roman"/>
                 <w:noProof/>
-                <w:sz w:val="27"/>
-                <w:szCs w:val="27"/>
+              </w:rPr>
+              <w:t>Сравнение с аналогами</w:t>
+            </w:r>
+            <w:r>
+              <w:rPr>
+                <w:noProof/>
+                <w:webHidden/>
+              </w:rPr>
+              <w:tab/>
+            </w:r>
+            <w:r>
+              <w:rPr>
+                <w:noProof/>
+                <w:webHidden/>
+              </w:rPr>
+              <w:fldChar w:fldCharType="begin"/>
+            </w:r>
+            <w:r>
+              <w:rPr>
+                <w:noProof/>
+                <w:webHidden/>
+              </w:rPr>
+              <w:instrText xml:space="preserve"> PAGEREF _Toc10485447 \h </w:instrText>
+            </w:r>
+            <w:r>
+              <w:rPr>
+                <w:noProof/>
+                <w:webHidden/>
+              </w:rPr>
+            </w:r>
+            <w:r>
+              <w:rPr>
+                <w:noProof/>
+                <w:webHidden/>
+              </w:rPr>
+              <w:fldChar w:fldCharType="separate"/>
+            </w:r>
+            <w:r>
+              <w:rPr>
+                <w:noProof/>
+                <w:webHidden/>
+              </w:rPr>
+              <w:t>8</w:t>
+            </w:r>
+            <w:r>
+              <w:rPr>
+                <w:noProof/>
+                <w:webHidden/>
+              </w:rPr>
+              <w:fldChar w:fldCharType="end"/>
+            </w:r>
+          </w:hyperlink>
+        </w:p>
+        <w:p>
+          <w:pPr>
+            <w:pStyle w:val="23"/>
+            <w:tabs>
+              <w:tab w:val="left" w:pos="1760"/>
+              <w:tab w:val="right" w:leader="dot" w:pos="9345"/>
+            </w:tabs>
+            <w:rPr>
+              <w:rFonts w:asciiTheme="minorHAnsi" w:hAnsiTheme="minorHAnsi"/>
+              <w:noProof/>
+              <w:sz w:val="22"/>
+              <w:lang w:eastAsia="ru-RU"/>
+            </w:rPr>
+          </w:pPr>
+          <w:hyperlink w:anchor="_Toc10485448" w:history="1">
+            <w:r>
+              <w:rPr>
+                <w:rStyle w:val="a7"/>
+                <w:rFonts w:cs="Times New Roman"/>
+                <w:noProof/>
+              </w:rPr>
+              <w:t>2.3.</w:t>
+            </w:r>
+            <w:r>
+              <w:rPr>
+                <w:rFonts w:asciiTheme="minorHAnsi" w:hAnsiTheme="minorHAnsi"/>
+                <w:noProof/>
+                <w:sz w:val="22"/>
+                <w:lang w:eastAsia="ru-RU"/>
+              </w:rPr>
+              <w:tab/>
+            </w:r>
+            <w:r>
+              <w:rPr>
+                <w:rStyle w:val="a7"/>
+                <w:rFonts w:cs="Times New Roman"/>
+                <w:noProof/>
               </w:rPr>
               <w:t>Анализ задач</w:t>
             </w:r>
@@ -1833,8 +1933,6 @@
               <w:rPr>
                 <w:noProof/>
                 <w:webHidden/>
-                <w:sz w:val="27"/>
-                <w:szCs w:val="27"/>
               </w:rPr>
               <w:tab/>
             </w:r>
@@ -1842,8 +1940,6 @@
               <w:rPr>
                 <w:noProof/>
                 <w:webHidden/>
-                <w:sz w:val="27"/>
-                <w:szCs w:val="27"/>
               </w:rPr>
               <w:fldChar w:fldCharType="begin"/>
             </w:r>
@@ -1851,25 +1947,19 @@
               <w:rPr>
                 <w:noProof/>
                 <w:webHidden/>
-                <w:sz w:val="27"/>
-                <w:szCs w:val="27"/>
-              </w:rPr>
-              <w:instrText xml:space="preserve"> PAGEREF _Toc10416251 \h </w:instrText>
-            </w:r>
-            <w:r>
-              <w:rPr>
-                <w:noProof/>
-                <w:webHidden/>
-                <w:sz w:val="27"/>
-                <w:szCs w:val="27"/>
-              </w:rPr>
-            </w:r>
-            <w:r>
-              <w:rPr>
-                <w:noProof/>
-                <w:webHidden/>
-                <w:sz w:val="27"/>
-                <w:szCs w:val="27"/>
+              </w:rPr>
+              <w:instrText xml:space="preserve"> PAGEREF _Toc10485448 \h </w:instrText>
+            </w:r>
+            <w:r>
+              <w:rPr>
+                <w:noProof/>
+                <w:webHidden/>
+              </w:rPr>
+            </w:r>
+            <w:r>
+              <w:rPr>
+                <w:noProof/>
+                <w:webHidden/>
               </w:rPr>
               <w:fldChar w:fldCharType="separate"/>
             </w:r>
@@ -1877,17 +1967,13 @@
               <w:rPr>
                 <w:noProof/>
                 <w:webHidden/>
-                <w:sz w:val="27"/>
-                <w:szCs w:val="27"/>
-              </w:rPr>
-              <w:t>10</w:t>
-            </w:r>
-            <w:r>
-              <w:rPr>
-                <w:noProof/>
-                <w:webHidden/>
-                <w:sz w:val="27"/>
-                <w:szCs w:val="27"/>
+              </w:rPr>
+              <w:t>9</w:t>
+            </w:r>
+            <w:r>
+              <w:rPr>
+                <w:noProof/>
+                <w:webHidden/>
               </w:rPr>
               <w:fldChar w:fldCharType="end"/>
             </w:r>
@@ -1900,32 +1986,27 @@
               <w:tab w:val="left" w:pos="1999"/>
               <w:tab w:val="right" w:leader="dot" w:pos="9345"/>
             </w:tabs>
-            <w:ind w:firstLine="567"/>
             <w:rPr>
               <w:rFonts w:asciiTheme="minorHAnsi" w:hAnsiTheme="minorHAnsi"/>
               <w:noProof/>
-              <w:sz w:val="27"/>
-              <w:szCs w:val="27"/>
+              <w:sz w:val="22"/>
               <w:lang w:eastAsia="ru-RU"/>
             </w:rPr>
           </w:pPr>
-          <w:hyperlink w:anchor="_Toc10416252" w:history="1">
+          <w:hyperlink w:anchor="_Toc10485449" w:history="1">
             <w:r>
               <w:rPr>
                 <w:rStyle w:val="a7"/>
                 <w:rFonts w:cs="Times New Roman"/>
                 <w:noProof/>
-                <w:sz w:val="27"/>
-                <w:szCs w:val="27"/>
-              </w:rPr>
-              <w:t>2.2.1.</w:t>
+              </w:rPr>
+              <w:t>2.3.1.</w:t>
             </w:r>
             <w:r>
               <w:rPr>
                 <w:rFonts w:asciiTheme="minorHAnsi" w:hAnsiTheme="minorHAnsi"/>
                 <w:noProof/>
-                <w:sz w:val="27"/>
-                <w:szCs w:val="27"/>
+                <w:sz w:val="22"/>
                 <w:lang w:eastAsia="ru-RU"/>
               </w:rPr>
               <w:tab/>
@@ -1935,8 +2016,6 @@
                 <w:rStyle w:val="a7"/>
                 <w:rFonts w:cs="Times New Roman"/>
                 <w:noProof/>
-                <w:sz w:val="27"/>
-                <w:szCs w:val="27"/>
               </w:rPr>
               <w:t>Задача поиска авиабилетов</w:t>
             </w:r>
@@ -1944,8 +2023,6 @@
               <w:rPr>
                 <w:noProof/>
                 <w:webHidden/>
-                <w:sz w:val="27"/>
-                <w:szCs w:val="27"/>
               </w:rPr>
               <w:tab/>
             </w:r>
@@ -1953,8 +2030,6 @@
               <w:rPr>
                 <w:noProof/>
                 <w:webHidden/>
-                <w:sz w:val="27"/>
-                <w:szCs w:val="27"/>
               </w:rPr>
               <w:fldChar w:fldCharType="begin"/>
             </w:r>
@@ -1962,25 +2037,19 @@
               <w:rPr>
                 <w:noProof/>
                 <w:webHidden/>
-                <w:sz w:val="27"/>
-                <w:szCs w:val="27"/>
-              </w:rPr>
-              <w:instrText xml:space="preserve"> PAGEREF _Toc10416252 \h </w:instrText>
-            </w:r>
-            <w:r>
-              <w:rPr>
-                <w:noProof/>
-                <w:webHidden/>
-                <w:sz w:val="27"/>
-                <w:szCs w:val="27"/>
-              </w:rPr>
-            </w:r>
-            <w:r>
-              <w:rPr>
-                <w:noProof/>
-                <w:webHidden/>
-                <w:sz w:val="27"/>
-                <w:szCs w:val="27"/>
+              </w:rPr>
+              <w:instrText xml:space="preserve"> PAGEREF _Toc10485449 \h </w:instrText>
+            </w:r>
+            <w:r>
+              <w:rPr>
+                <w:noProof/>
+                <w:webHidden/>
+              </w:rPr>
+            </w:r>
+            <w:r>
+              <w:rPr>
+                <w:noProof/>
+                <w:webHidden/>
               </w:rPr>
               <w:fldChar w:fldCharType="separate"/>
             </w:r>
@@ -1988,17 +2057,13 @@
               <w:rPr>
                 <w:noProof/>
                 <w:webHidden/>
-                <w:sz w:val="27"/>
-                <w:szCs w:val="27"/>
-              </w:rPr>
-              <w:t>10</w:t>
-            </w:r>
-            <w:r>
-              <w:rPr>
-                <w:noProof/>
-                <w:webHidden/>
-                <w:sz w:val="27"/>
-                <w:szCs w:val="27"/>
+              </w:rPr>
+              <w:t>9</w:t>
+            </w:r>
+            <w:r>
+              <w:rPr>
+                <w:noProof/>
+                <w:webHidden/>
               </w:rPr>
               <w:fldChar w:fldCharType="end"/>
             </w:r>
@@ -2011,32 +2076,27 @@
               <w:tab w:val="left" w:pos="1999"/>
               <w:tab w:val="right" w:leader="dot" w:pos="9345"/>
             </w:tabs>
-            <w:ind w:firstLine="567"/>
             <w:rPr>
               <w:rFonts w:asciiTheme="minorHAnsi" w:hAnsiTheme="minorHAnsi"/>
               <w:noProof/>
-              <w:sz w:val="27"/>
-              <w:szCs w:val="27"/>
+              <w:sz w:val="22"/>
               <w:lang w:eastAsia="ru-RU"/>
             </w:rPr>
           </w:pPr>
-          <w:hyperlink w:anchor="_Toc10416253" w:history="1">
+          <w:hyperlink w:anchor="_Toc10485450" w:history="1">
             <w:r>
               <w:rPr>
                 <w:rStyle w:val="a7"/>
                 <w:rFonts w:cs="Times New Roman"/>
                 <w:noProof/>
-                <w:sz w:val="27"/>
-                <w:szCs w:val="27"/>
-              </w:rPr>
-              <w:t>2.2.2.</w:t>
+              </w:rPr>
+              <w:t>2.3.2.</w:t>
             </w:r>
             <w:r>
               <w:rPr>
                 <w:rFonts w:asciiTheme="minorHAnsi" w:hAnsiTheme="minorHAnsi"/>
                 <w:noProof/>
-                <w:sz w:val="27"/>
-                <w:szCs w:val="27"/>
+                <w:sz w:val="22"/>
                 <w:lang w:eastAsia="ru-RU"/>
               </w:rPr>
               <w:tab/>
@@ -2046,8 +2106,6 @@
                 <w:rStyle w:val="a7"/>
                 <w:rFonts w:cs="Times New Roman"/>
                 <w:noProof/>
-                <w:sz w:val="27"/>
-                <w:szCs w:val="27"/>
               </w:rPr>
               <w:t>Задача хранения данных пользователя и приложения</w:t>
             </w:r>
@@ -2055,8 +2113,6 @@
               <w:rPr>
                 <w:noProof/>
                 <w:webHidden/>
-                <w:sz w:val="27"/>
-                <w:szCs w:val="27"/>
               </w:rPr>
               <w:tab/>
             </w:r>
@@ -2064,8 +2120,6 @@
               <w:rPr>
                 <w:noProof/>
                 <w:webHidden/>
-                <w:sz w:val="27"/>
-                <w:szCs w:val="27"/>
               </w:rPr>
               <w:fldChar w:fldCharType="begin"/>
             </w:r>
@@ -2073,25 +2127,19 @@
               <w:rPr>
                 <w:noProof/>
                 <w:webHidden/>
-                <w:sz w:val="27"/>
-                <w:szCs w:val="27"/>
-              </w:rPr>
-              <w:instrText xml:space="preserve"> PAGEREF _Toc10416253 \h </w:instrText>
-            </w:r>
-            <w:r>
-              <w:rPr>
-                <w:noProof/>
-                <w:webHidden/>
-                <w:sz w:val="27"/>
-                <w:szCs w:val="27"/>
-              </w:rPr>
-            </w:r>
-            <w:r>
-              <w:rPr>
-                <w:noProof/>
-                <w:webHidden/>
-                <w:sz w:val="27"/>
-                <w:szCs w:val="27"/>
+              </w:rPr>
+              <w:instrText xml:space="preserve"> PAGEREF _Toc10485450 \h </w:instrText>
+            </w:r>
+            <w:r>
+              <w:rPr>
+                <w:noProof/>
+                <w:webHidden/>
+              </w:rPr>
+            </w:r>
+            <w:r>
+              <w:rPr>
+                <w:noProof/>
+                <w:webHidden/>
               </w:rPr>
               <w:fldChar w:fldCharType="separate"/>
             </w:r>
@@ -2099,17 +2147,13 @@
               <w:rPr>
                 <w:noProof/>
                 <w:webHidden/>
-                <w:sz w:val="27"/>
-                <w:szCs w:val="27"/>
-              </w:rPr>
-              <w:t>11</w:t>
-            </w:r>
-            <w:r>
-              <w:rPr>
-                <w:noProof/>
-                <w:webHidden/>
-                <w:sz w:val="27"/>
-                <w:szCs w:val="27"/>
+              </w:rPr>
+              <w:t>10</w:t>
+            </w:r>
+            <w:r>
+              <w:rPr>
+                <w:noProof/>
+                <w:webHidden/>
               </w:rPr>
               <w:fldChar w:fldCharType="end"/>
             </w:r>
@@ -2122,32 +2166,27 @@
               <w:tab w:val="left" w:pos="2609"/>
               <w:tab w:val="right" w:leader="dot" w:pos="9345"/>
             </w:tabs>
-            <w:ind w:firstLine="567"/>
             <w:rPr>
               <w:rFonts w:asciiTheme="minorHAnsi" w:hAnsiTheme="minorHAnsi"/>
               <w:noProof/>
-              <w:sz w:val="27"/>
-              <w:szCs w:val="27"/>
+              <w:sz w:val="22"/>
               <w:lang w:eastAsia="ru-RU"/>
             </w:rPr>
           </w:pPr>
-          <w:hyperlink w:anchor="_Toc10416254" w:history="1">
+          <w:hyperlink w:anchor="_Toc10485451" w:history="1">
             <w:r>
               <w:rPr>
                 <w:rStyle w:val="a7"/>
                 <w:rFonts w:cs="Times New Roman"/>
                 <w:noProof/>
-                <w:sz w:val="27"/>
-                <w:szCs w:val="27"/>
-              </w:rPr>
-              <w:t>2.2.2.1.</w:t>
+              </w:rPr>
+              <w:t>2.3.2.1.</w:t>
             </w:r>
             <w:r>
               <w:rPr>
                 <w:rFonts w:asciiTheme="minorHAnsi" w:hAnsiTheme="minorHAnsi"/>
                 <w:noProof/>
-                <w:sz w:val="27"/>
-                <w:szCs w:val="27"/>
+                <w:sz w:val="22"/>
                 <w:lang w:eastAsia="ru-RU"/>
               </w:rPr>
               <w:tab/>
@@ -2157,8 +2196,6 @@
                 <w:rStyle w:val="a7"/>
                 <w:rFonts w:cs="Times New Roman"/>
                 <w:noProof/>
-                <w:sz w:val="27"/>
-                <w:szCs w:val="27"/>
               </w:rPr>
               <w:t>Подзадача хранения закладок</w:t>
             </w:r>
@@ -2166,8 +2203,6 @@
               <w:rPr>
                 <w:noProof/>
                 <w:webHidden/>
-                <w:sz w:val="27"/>
-                <w:szCs w:val="27"/>
               </w:rPr>
               <w:tab/>
             </w:r>
@@ -2175,8 +2210,6 @@
               <w:rPr>
                 <w:noProof/>
                 <w:webHidden/>
-                <w:sz w:val="27"/>
-                <w:szCs w:val="27"/>
               </w:rPr>
               <w:fldChar w:fldCharType="begin"/>
             </w:r>
@@ -2184,25 +2217,19 @@
               <w:rPr>
                 <w:noProof/>
                 <w:webHidden/>
-                <w:sz w:val="27"/>
-                <w:szCs w:val="27"/>
-              </w:rPr>
-              <w:instrText xml:space="preserve"> PAGEREF _Toc10416254 \h </w:instrText>
-            </w:r>
-            <w:r>
-              <w:rPr>
-                <w:noProof/>
-                <w:webHidden/>
-                <w:sz w:val="27"/>
-                <w:szCs w:val="27"/>
-              </w:rPr>
-            </w:r>
-            <w:r>
-              <w:rPr>
-                <w:noProof/>
-                <w:webHidden/>
-                <w:sz w:val="27"/>
-                <w:szCs w:val="27"/>
+              </w:rPr>
+              <w:instrText xml:space="preserve"> PAGEREF _Toc10485451 \h </w:instrText>
+            </w:r>
+            <w:r>
+              <w:rPr>
+                <w:noProof/>
+                <w:webHidden/>
+              </w:rPr>
+            </w:r>
+            <w:r>
+              <w:rPr>
+                <w:noProof/>
+                <w:webHidden/>
               </w:rPr>
               <w:fldChar w:fldCharType="separate"/>
             </w:r>
@@ -2210,17 +2237,13 @@
               <w:rPr>
                 <w:noProof/>
                 <w:webHidden/>
-                <w:sz w:val="27"/>
-                <w:szCs w:val="27"/>
-              </w:rPr>
-              <w:t>11</w:t>
-            </w:r>
-            <w:r>
-              <w:rPr>
-                <w:noProof/>
-                <w:webHidden/>
-                <w:sz w:val="27"/>
-                <w:szCs w:val="27"/>
+              </w:rPr>
+              <w:t>10</w:t>
+            </w:r>
+            <w:r>
+              <w:rPr>
+                <w:noProof/>
+                <w:webHidden/>
               </w:rPr>
               <w:fldChar w:fldCharType="end"/>
             </w:r>
@@ -2233,32 +2256,27 @@
               <w:tab w:val="left" w:pos="2609"/>
               <w:tab w:val="right" w:leader="dot" w:pos="9345"/>
             </w:tabs>
-            <w:ind w:firstLine="567"/>
             <w:rPr>
               <w:rFonts w:asciiTheme="minorHAnsi" w:hAnsiTheme="minorHAnsi"/>
               <w:noProof/>
-              <w:sz w:val="27"/>
-              <w:szCs w:val="27"/>
+              <w:sz w:val="22"/>
               <w:lang w:eastAsia="ru-RU"/>
             </w:rPr>
           </w:pPr>
-          <w:hyperlink w:anchor="_Toc10416255" w:history="1">
+          <w:hyperlink w:anchor="_Toc10485452" w:history="1">
             <w:r>
               <w:rPr>
                 <w:rStyle w:val="a7"/>
                 <w:rFonts w:cs="Times New Roman"/>
                 <w:noProof/>
-                <w:sz w:val="27"/>
-                <w:szCs w:val="27"/>
-              </w:rPr>
-              <w:t>2.2.2.2.</w:t>
+              </w:rPr>
+              <w:t>2.3.2.2.</w:t>
             </w:r>
             <w:r>
               <w:rPr>
                 <w:rFonts w:asciiTheme="minorHAnsi" w:hAnsiTheme="minorHAnsi"/>
                 <w:noProof/>
-                <w:sz w:val="27"/>
-                <w:szCs w:val="27"/>
+                <w:sz w:val="22"/>
                 <w:lang w:eastAsia="ru-RU"/>
               </w:rPr>
               <w:tab/>
@@ -2268,8 +2286,6 @@
                 <w:rStyle w:val="a7"/>
                 <w:rFonts w:cs="Times New Roman"/>
                 <w:noProof/>
-                <w:sz w:val="27"/>
-                <w:szCs w:val="27"/>
               </w:rPr>
               <w:t>Подзадача хранения истории поиска</w:t>
             </w:r>
@@ -2277,8 +2293,6 @@
               <w:rPr>
                 <w:noProof/>
                 <w:webHidden/>
-                <w:sz w:val="27"/>
-                <w:szCs w:val="27"/>
               </w:rPr>
               <w:tab/>
             </w:r>
@@ -2286,8 +2300,6 @@
               <w:rPr>
                 <w:noProof/>
                 <w:webHidden/>
-                <w:sz w:val="27"/>
-                <w:szCs w:val="27"/>
               </w:rPr>
               <w:fldChar w:fldCharType="begin"/>
             </w:r>
@@ -2295,25 +2307,19 @@
               <w:rPr>
                 <w:noProof/>
                 <w:webHidden/>
-                <w:sz w:val="27"/>
-                <w:szCs w:val="27"/>
-              </w:rPr>
-              <w:instrText xml:space="preserve"> PAGEREF _Toc10416255 \h </w:instrText>
-            </w:r>
-            <w:r>
-              <w:rPr>
-                <w:noProof/>
-                <w:webHidden/>
-                <w:sz w:val="27"/>
-                <w:szCs w:val="27"/>
-              </w:rPr>
-            </w:r>
-            <w:r>
-              <w:rPr>
-                <w:noProof/>
-                <w:webHidden/>
-                <w:sz w:val="27"/>
-                <w:szCs w:val="27"/>
+              </w:rPr>
+              <w:instrText xml:space="preserve"> PAGEREF _Toc10485452 \h </w:instrText>
+            </w:r>
+            <w:r>
+              <w:rPr>
+                <w:noProof/>
+                <w:webHidden/>
+              </w:rPr>
+            </w:r>
+            <w:r>
+              <w:rPr>
+                <w:noProof/>
+                <w:webHidden/>
               </w:rPr>
               <w:fldChar w:fldCharType="separate"/>
             </w:r>
@@ -2321,17 +2327,13 @@
               <w:rPr>
                 <w:noProof/>
                 <w:webHidden/>
-                <w:sz w:val="27"/>
-                <w:szCs w:val="27"/>
-              </w:rPr>
-              <w:t>11</w:t>
-            </w:r>
-            <w:r>
-              <w:rPr>
-                <w:noProof/>
-                <w:webHidden/>
-                <w:sz w:val="27"/>
-                <w:szCs w:val="27"/>
+              </w:rPr>
+              <w:t>10</w:t>
+            </w:r>
+            <w:r>
+              <w:rPr>
+                <w:noProof/>
+                <w:webHidden/>
               </w:rPr>
               <w:fldChar w:fldCharType="end"/>
             </w:r>
@@ -2344,31 +2346,26 @@
               <w:tab w:val="left" w:pos="1999"/>
               <w:tab w:val="right" w:leader="dot" w:pos="9345"/>
             </w:tabs>
-            <w:ind w:firstLine="567"/>
             <w:rPr>
               <w:rFonts w:asciiTheme="minorHAnsi" w:hAnsiTheme="minorHAnsi"/>
               <w:noProof/>
-              <w:sz w:val="27"/>
-              <w:szCs w:val="27"/>
+              <w:sz w:val="22"/>
               <w:lang w:eastAsia="ru-RU"/>
             </w:rPr>
           </w:pPr>
-          <w:hyperlink w:anchor="_Toc10416256" w:history="1">
+          <w:hyperlink w:anchor="_Toc10485453" w:history="1">
             <w:r>
               <w:rPr>
                 <w:rStyle w:val="a7"/>
                 <w:noProof/>
-                <w:sz w:val="27"/>
-                <w:szCs w:val="27"/>
-              </w:rPr>
-              <w:t>2.2.3.</w:t>
+              </w:rPr>
+              <w:t>2.3.3.</w:t>
             </w:r>
             <w:r>
               <w:rPr>
                 <w:rFonts w:asciiTheme="minorHAnsi" w:hAnsiTheme="minorHAnsi"/>
                 <w:noProof/>
-                <w:sz w:val="27"/>
-                <w:szCs w:val="27"/>
+                <w:sz w:val="22"/>
                 <w:lang w:eastAsia="ru-RU"/>
               </w:rPr>
               <w:tab/>
@@ -2377,8 +2374,6 @@
               <w:rPr>
                 <w:rStyle w:val="a7"/>
                 <w:noProof/>
-                <w:sz w:val="27"/>
-                <w:szCs w:val="27"/>
               </w:rPr>
               <w:t>Задача отображения пользовательского интерфейса</w:t>
             </w:r>
@@ -2386,8 +2381,6 @@
               <w:rPr>
                 <w:noProof/>
                 <w:webHidden/>
-                <w:sz w:val="27"/>
-                <w:szCs w:val="27"/>
               </w:rPr>
               <w:tab/>
             </w:r>
@@ -2395,8 +2388,6 @@
               <w:rPr>
                 <w:noProof/>
                 <w:webHidden/>
-                <w:sz w:val="27"/>
-                <w:szCs w:val="27"/>
               </w:rPr>
               <w:fldChar w:fldCharType="begin"/>
             </w:r>
@@ -2404,25 +2395,19 @@
               <w:rPr>
                 <w:noProof/>
                 <w:webHidden/>
-                <w:sz w:val="27"/>
-                <w:szCs w:val="27"/>
-              </w:rPr>
-              <w:instrText xml:space="preserve"> PAGEREF _Toc10416256 \h </w:instrText>
-            </w:r>
-            <w:r>
-              <w:rPr>
-                <w:noProof/>
-                <w:webHidden/>
-                <w:sz w:val="27"/>
-                <w:szCs w:val="27"/>
-              </w:rPr>
-            </w:r>
-            <w:r>
-              <w:rPr>
-                <w:noProof/>
-                <w:webHidden/>
-                <w:sz w:val="27"/>
-                <w:szCs w:val="27"/>
+              </w:rPr>
+              <w:instrText xml:space="preserve"> PAGEREF _Toc10485453 \h </w:instrText>
+            </w:r>
+            <w:r>
+              <w:rPr>
+                <w:noProof/>
+                <w:webHidden/>
+              </w:rPr>
+            </w:r>
+            <w:r>
+              <w:rPr>
+                <w:noProof/>
+                <w:webHidden/>
               </w:rPr>
               <w:fldChar w:fldCharType="separate"/>
             </w:r>
@@ -2430,17 +2415,13 @@
               <w:rPr>
                 <w:noProof/>
                 <w:webHidden/>
-                <w:sz w:val="27"/>
-                <w:szCs w:val="27"/>
-              </w:rPr>
-              <w:t>12</w:t>
-            </w:r>
-            <w:r>
-              <w:rPr>
-                <w:noProof/>
-                <w:webHidden/>
-                <w:sz w:val="27"/>
-                <w:szCs w:val="27"/>
+              </w:rPr>
+              <w:t>11</w:t>
+            </w:r>
+            <w:r>
+              <w:rPr>
+                <w:noProof/>
+                <w:webHidden/>
               </w:rPr>
               <w:fldChar w:fldCharType="end"/>
             </w:r>
@@ -2453,32 +2434,27 @@
               <w:tab w:val="left" w:pos="1760"/>
               <w:tab w:val="right" w:leader="dot" w:pos="9345"/>
             </w:tabs>
-            <w:ind w:firstLine="567"/>
             <w:rPr>
               <w:rFonts w:asciiTheme="minorHAnsi" w:hAnsiTheme="minorHAnsi"/>
               <w:noProof/>
-              <w:sz w:val="27"/>
-              <w:szCs w:val="27"/>
+              <w:sz w:val="22"/>
               <w:lang w:eastAsia="ru-RU"/>
             </w:rPr>
           </w:pPr>
-          <w:hyperlink w:anchor="_Toc10416257" w:history="1">
+          <w:hyperlink w:anchor="_Toc10485454" w:history="1">
             <w:r>
               <w:rPr>
                 <w:rStyle w:val="a7"/>
                 <w:rFonts w:cs="Times New Roman"/>
                 <w:noProof/>
-                <w:sz w:val="27"/>
-                <w:szCs w:val="27"/>
-              </w:rPr>
-              <w:t>2.3.</w:t>
+              </w:rPr>
+              <w:t>2.4.</w:t>
             </w:r>
             <w:r>
               <w:rPr>
                 <w:rFonts w:asciiTheme="minorHAnsi" w:hAnsiTheme="minorHAnsi"/>
                 <w:noProof/>
-                <w:sz w:val="27"/>
-                <w:szCs w:val="27"/>
+                <w:sz w:val="22"/>
                 <w:lang w:eastAsia="ru-RU"/>
               </w:rPr>
               <w:tab/>
@@ -2488,8 +2464,6 @@
                 <w:rStyle w:val="a7"/>
                 <w:rFonts w:cs="Times New Roman"/>
                 <w:noProof/>
-                <w:sz w:val="27"/>
-                <w:szCs w:val="27"/>
               </w:rPr>
               <w:t>Анализ средств реализации</w:t>
             </w:r>
@@ -2497,8 +2471,6 @@
               <w:rPr>
                 <w:noProof/>
                 <w:webHidden/>
-                <w:sz w:val="27"/>
-                <w:szCs w:val="27"/>
               </w:rPr>
               <w:tab/>
             </w:r>
@@ -2506,8 +2478,6 @@
               <w:rPr>
                 <w:noProof/>
                 <w:webHidden/>
-                <w:sz w:val="27"/>
-                <w:szCs w:val="27"/>
               </w:rPr>
               <w:fldChar w:fldCharType="begin"/>
             </w:r>
@@ -2515,25 +2485,19 @@
               <w:rPr>
                 <w:noProof/>
                 <w:webHidden/>
-                <w:sz w:val="27"/>
-                <w:szCs w:val="27"/>
-              </w:rPr>
-              <w:instrText xml:space="preserve"> PAGEREF _Toc10416257 \h </w:instrText>
-            </w:r>
-            <w:r>
-              <w:rPr>
-                <w:noProof/>
-                <w:webHidden/>
-                <w:sz w:val="27"/>
-                <w:szCs w:val="27"/>
-              </w:rPr>
-            </w:r>
-            <w:r>
-              <w:rPr>
-                <w:noProof/>
-                <w:webHidden/>
-                <w:sz w:val="27"/>
-                <w:szCs w:val="27"/>
+              </w:rPr>
+              <w:instrText xml:space="preserve"> PAGEREF _Toc10485454 \h </w:instrText>
+            </w:r>
+            <w:r>
+              <w:rPr>
+                <w:noProof/>
+                <w:webHidden/>
+              </w:rPr>
+            </w:r>
+            <w:r>
+              <w:rPr>
+                <w:noProof/>
+                <w:webHidden/>
               </w:rPr>
               <w:fldChar w:fldCharType="separate"/>
             </w:r>
@@ -2541,17 +2505,13 @@
               <w:rPr>
                 <w:noProof/>
                 <w:webHidden/>
-                <w:sz w:val="27"/>
-                <w:szCs w:val="27"/>
-              </w:rPr>
-              <w:t>13</w:t>
-            </w:r>
-            <w:r>
-              <w:rPr>
-                <w:noProof/>
-                <w:webHidden/>
-                <w:sz w:val="27"/>
-                <w:szCs w:val="27"/>
+              </w:rPr>
+              <w:t>12</w:t>
+            </w:r>
+            <w:r>
+              <w:rPr>
+                <w:noProof/>
+                <w:webHidden/>
               </w:rPr>
               <w:fldChar w:fldCharType="end"/>
             </w:r>
@@ -2564,32 +2524,27 @@
               <w:tab w:val="left" w:pos="1760"/>
               <w:tab w:val="right" w:leader="dot" w:pos="9345"/>
             </w:tabs>
-            <w:ind w:firstLine="567"/>
             <w:rPr>
               <w:rFonts w:asciiTheme="minorHAnsi" w:hAnsiTheme="minorHAnsi"/>
               <w:noProof/>
-              <w:sz w:val="27"/>
-              <w:szCs w:val="27"/>
+              <w:sz w:val="22"/>
               <w:lang w:eastAsia="ru-RU"/>
             </w:rPr>
           </w:pPr>
-          <w:hyperlink w:anchor="_Toc10416258" w:history="1">
+          <w:hyperlink w:anchor="_Toc10485455" w:history="1">
             <w:r>
               <w:rPr>
                 <w:rStyle w:val="a7"/>
                 <w:rFonts w:cs="Times New Roman"/>
                 <w:noProof/>
-                <w:sz w:val="27"/>
-                <w:szCs w:val="27"/>
-              </w:rPr>
-              <w:t>2.4.</w:t>
+              </w:rPr>
+              <w:t>2.5.</w:t>
             </w:r>
             <w:r>
               <w:rPr>
                 <w:rFonts w:asciiTheme="minorHAnsi" w:hAnsiTheme="minorHAnsi"/>
                 <w:noProof/>
-                <w:sz w:val="27"/>
-                <w:szCs w:val="27"/>
+                <w:sz w:val="22"/>
                 <w:lang w:eastAsia="ru-RU"/>
               </w:rPr>
               <w:tab/>
@@ -2599,8 +2554,6 @@
                 <w:rStyle w:val="a7"/>
                 <w:rFonts w:cs="Times New Roman"/>
                 <w:noProof/>
-                <w:sz w:val="27"/>
-                <w:szCs w:val="27"/>
               </w:rPr>
               <w:t>Графическое описание работы системы</w:t>
             </w:r>
@@ -2608,8 +2561,6 @@
               <w:rPr>
                 <w:noProof/>
                 <w:webHidden/>
-                <w:sz w:val="27"/>
-                <w:szCs w:val="27"/>
               </w:rPr>
               <w:tab/>
             </w:r>
@@ -2617,8 +2568,6 @@
               <w:rPr>
                 <w:noProof/>
                 <w:webHidden/>
-                <w:sz w:val="27"/>
-                <w:szCs w:val="27"/>
               </w:rPr>
               <w:fldChar w:fldCharType="begin"/>
             </w:r>
@@ -2626,25 +2575,19 @@
               <w:rPr>
                 <w:noProof/>
                 <w:webHidden/>
-                <w:sz w:val="27"/>
-                <w:szCs w:val="27"/>
-              </w:rPr>
-              <w:instrText xml:space="preserve"> PAGEREF _Toc10416258 \h </w:instrText>
-            </w:r>
-            <w:r>
-              <w:rPr>
-                <w:noProof/>
-                <w:webHidden/>
-                <w:sz w:val="27"/>
-                <w:szCs w:val="27"/>
-              </w:rPr>
-            </w:r>
-            <w:r>
-              <w:rPr>
-                <w:noProof/>
-                <w:webHidden/>
-                <w:sz w:val="27"/>
-                <w:szCs w:val="27"/>
+              </w:rPr>
+              <w:instrText xml:space="preserve"> PAGEREF _Toc10485455 \h </w:instrText>
+            </w:r>
+            <w:r>
+              <w:rPr>
+                <w:noProof/>
+                <w:webHidden/>
+              </w:rPr>
+            </w:r>
+            <w:r>
+              <w:rPr>
+                <w:noProof/>
+                <w:webHidden/>
               </w:rPr>
               <w:fldChar w:fldCharType="separate"/>
             </w:r>
@@ -2652,17 +2595,13 @@
               <w:rPr>
                 <w:noProof/>
                 <w:webHidden/>
-                <w:sz w:val="27"/>
-                <w:szCs w:val="27"/>
-              </w:rPr>
-              <w:t>14</w:t>
-            </w:r>
-            <w:r>
-              <w:rPr>
-                <w:noProof/>
-                <w:webHidden/>
-                <w:sz w:val="27"/>
-                <w:szCs w:val="27"/>
+              </w:rPr>
+              <w:t>13</w:t>
+            </w:r>
+            <w:r>
+              <w:rPr>
+                <w:noProof/>
+                <w:webHidden/>
               </w:rPr>
               <w:fldChar w:fldCharType="end"/>
             </w:r>
@@ -2675,31 +2614,26 @@
               <w:tab w:val="left" w:pos="1999"/>
               <w:tab w:val="right" w:leader="dot" w:pos="9345"/>
             </w:tabs>
-            <w:ind w:firstLine="567"/>
             <w:rPr>
               <w:rFonts w:asciiTheme="minorHAnsi" w:hAnsiTheme="minorHAnsi"/>
               <w:noProof/>
-              <w:sz w:val="27"/>
-              <w:szCs w:val="27"/>
+              <w:sz w:val="22"/>
               <w:lang w:eastAsia="ru-RU"/>
             </w:rPr>
           </w:pPr>
-          <w:hyperlink w:anchor="_Toc10416259" w:history="1">
+          <w:hyperlink w:anchor="_Toc10485456" w:history="1">
             <w:r>
               <w:rPr>
                 <w:rStyle w:val="a7"/>
                 <w:noProof/>
-                <w:sz w:val="27"/>
-                <w:szCs w:val="27"/>
-              </w:rPr>
-              <w:t>2.4.1.</w:t>
+              </w:rPr>
+              <w:t>2.5.1.</w:t>
             </w:r>
             <w:r>
               <w:rPr>
                 <w:rFonts w:asciiTheme="minorHAnsi" w:hAnsiTheme="minorHAnsi"/>
                 <w:noProof/>
-                <w:sz w:val="27"/>
-                <w:szCs w:val="27"/>
+                <w:sz w:val="22"/>
                 <w:lang w:eastAsia="ru-RU"/>
               </w:rPr>
               <w:tab/>
@@ -2708,8 +2642,6 @@
               <w:rPr>
                 <w:rStyle w:val="a7"/>
                 <w:noProof/>
-                <w:sz w:val="27"/>
-                <w:szCs w:val="27"/>
               </w:rPr>
               <w:t>Диаграммы состояний</w:t>
             </w:r>
@@ -2717,8 +2649,6 @@
               <w:rPr>
                 <w:noProof/>
                 <w:webHidden/>
-                <w:sz w:val="27"/>
-                <w:szCs w:val="27"/>
               </w:rPr>
               <w:tab/>
             </w:r>
@@ -2726,8 +2656,6 @@
               <w:rPr>
                 <w:noProof/>
                 <w:webHidden/>
-                <w:sz w:val="27"/>
-                <w:szCs w:val="27"/>
               </w:rPr>
               <w:fldChar w:fldCharType="begin"/>
             </w:r>
@@ -2735,25 +2663,19 @@
               <w:rPr>
                 <w:noProof/>
                 <w:webHidden/>
-                <w:sz w:val="27"/>
-                <w:szCs w:val="27"/>
-              </w:rPr>
-              <w:instrText xml:space="preserve"> PAGEREF _Toc10416259 \h </w:instrText>
-            </w:r>
-            <w:r>
-              <w:rPr>
-                <w:noProof/>
-                <w:webHidden/>
-                <w:sz w:val="27"/>
-                <w:szCs w:val="27"/>
-              </w:rPr>
-            </w:r>
-            <w:r>
-              <w:rPr>
-                <w:noProof/>
-                <w:webHidden/>
-                <w:sz w:val="27"/>
-                <w:szCs w:val="27"/>
+              </w:rPr>
+              <w:instrText xml:space="preserve"> PAGEREF _Toc10485456 \h </w:instrText>
+            </w:r>
+            <w:r>
+              <w:rPr>
+                <w:noProof/>
+                <w:webHidden/>
+              </w:rPr>
+            </w:r>
+            <w:r>
+              <w:rPr>
+                <w:noProof/>
+                <w:webHidden/>
               </w:rPr>
               <w:fldChar w:fldCharType="separate"/>
             </w:r>
@@ -2761,17 +2683,13 @@
               <w:rPr>
                 <w:noProof/>
                 <w:webHidden/>
-                <w:sz w:val="27"/>
-                <w:szCs w:val="27"/>
-              </w:rPr>
-              <w:t>14</w:t>
-            </w:r>
-            <w:r>
-              <w:rPr>
-                <w:noProof/>
-                <w:webHidden/>
-                <w:sz w:val="27"/>
-                <w:szCs w:val="27"/>
+              </w:rPr>
+              <w:t>13</w:t>
+            </w:r>
+            <w:r>
+              <w:rPr>
+                <w:noProof/>
+                <w:webHidden/>
               </w:rPr>
               <w:fldChar w:fldCharType="end"/>
             </w:r>
@@ -2784,31 +2702,26 @@
               <w:tab w:val="left" w:pos="1999"/>
               <w:tab w:val="right" w:leader="dot" w:pos="9345"/>
             </w:tabs>
-            <w:ind w:firstLine="567"/>
             <w:rPr>
               <w:rFonts w:asciiTheme="minorHAnsi" w:hAnsiTheme="minorHAnsi"/>
               <w:noProof/>
-              <w:sz w:val="27"/>
-              <w:szCs w:val="27"/>
+              <w:sz w:val="22"/>
               <w:lang w:eastAsia="ru-RU"/>
             </w:rPr>
           </w:pPr>
-          <w:hyperlink w:anchor="_Toc10416260" w:history="1">
+          <w:hyperlink w:anchor="_Toc10485457" w:history="1">
             <w:r>
               <w:rPr>
                 <w:rStyle w:val="a7"/>
                 <w:noProof/>
-                <w:sz w:val="27"/>
-                <w:szCs w:val="27"/>
-              </w:rPr>
-              <w:t>2.4.2.</w:t>
+              </w:rPr>
+              <w:t>2.5.2.</w:t>
             </w:r>
             <w:r>
               <w:rPr>
                 <w:rFonts w:asciiTheme="minorHAnsi" w:hAnsiTheme="minorHAnsi"/>
                 <w:noProof/>
-                <w:sz w:val="27"/>
-                <w:szCs w:val="27"/>
+                <w:sz w:val="22"/>
                 <w:lang w:eastAsia="ru-RU"/>
               </w:rPr>
               <w:tab/>
@@ -2817,8 +2730,6 @@
               <w:rPr>
                 <w:rStyle w:val="a7"/>
                 <w:noProof/>
-                <w:sz w:val="27"/>
-                <w:szCs w:val="27"/>
               </w:rPr>
               <w:t>Диаграммы активности</w:t>
             </w:r>
@@ -2826,8 +2737,6 @@
               <w:rPr>
                 <w:noProof/>
                 <w:webHidden/>
-                <w:sz w:val="27"/>
-                <w:szCs w:val="27"/>
               </w:rPr>
               <w:tab/>
             </w:r>
@@ -2835,8 +2744,6 @@
               <w:rPr>
                 <w:noProof/>
                 <w:webHidden/>
-                <w:sz w:val="27"/>
-                <w:szCs w:val="27"/>
               </w:rPr>
               <w:fldChar w:fldCharType="begin"/>
             </w:r>
@@ -2844,25 +2751,19 @@
               <w:rPr>
                 <w:noProof/>
                 <w:webHidden/>
-                <w:sz w:val="27"/>
-                <w:szCs w:val="27"/>
-              </w:rPr>
-              <w:instrText xml:space="preserve"> PAGEREF _Toc10416260 \h </w:instrText>
-            </w:r>
-            <w:r>
-              <w:rPr>
-                <w:noProof/>
-                <w:webHidden/>
-                <w:sz w:val="27"/>
-                <w:szCs w:val="27"/>
-              </w:rPr>
-            </w:r>
-            <w:r>
-              <w:rPr>
-                <w:noProof/>
-                <w:webHidden/>
-                <w:sz w:val="27"/>
-                <w:szCs w:val="27"/>
+              </w:rPr>
+              <w:instrText xml:space="preserve"> PAGEREF _Toc10485457 \h </w:instrText>
+            </w:r>
+            <w:r>
+              <w:rPr>
+                <w:noProof/>
+                <w:webHidden/>
+              </w:rPr>
+            </w:r>
+            <w:r>
+              <w:rPr>
+                <w:noProof/>
+                <w:webHidden/>
               </w:rPr>
               <w:fldChar w:fldCharType="separate"/>
             </w:r>
@@ -2870,8 +2771,6 @@
               <w:rPr>
                 <w:noProof/>
                 <w:webHidden/>
-                <w:sz w:val="27"/>
-                <w:szCs w:val="27"/>
               </w:rPr>
               <w:t>17</w:t>
             </w:r>
@@ -2879,8 +2778,6 @@
               <w:rPr>
                 <w:noProof/>
                 <w:webHidden/>
-                <w:sz w:val="27"/>
-                <w:szCs w:val="27"/>
               </w:rPr>
               <w:fldChar w:fldCharType="end"/>
             </w:r>
@@ -2893,31 +2790,26 @@
               <w:tab w:val="left" w:pos="1999"/>
               <w:tab w:val="right" w:leader="dot" w:pos="9345"/>
             </w:tabs>
-            <w:ind w:firstLine="567"/>
             <w:rPr>
               <w:rFonts w:asciiTheme="minorHAnsi" w:hAnsiTheme="minorHAnsi"/>
               <w:noProof/>
-              <w:sz w:val="27"/>
-              <w:szCs w:val="27"/>
+              <w:sz w:val="22"/>
               <w:lang w:eastAsia="ru-RU"/>
             </w:rPr>
           </w:pPr>
-          <w:hyperlink w:anchor="_Toc10416261" w:history="1">
+          <w:hyperlink w:anchor="_Toc10485458" w:history="1">
             <w:r>
               <w:rPr>
                 <w:rStyle w:val="a7"/>
                 <w:noProof/>
-                <w:sz w:val="27"/>
-                <w:szCs w:val="27"/>
-              </w:rPr>
-              <w:t>2.4.2.</w:t>
+              </w:rPr>
+              <w:t>2.5.3.</w:t>
             </w:r>
             <w:r>
               <w:rPr>
                 <w:rFonts w:asciiTheme="minorHAnsi" w:hAnsiTheme="minorHAnsi"/>
                 <w:noProof/>
-                <w:sz w:val="27"/>
-                <w:szCs w:val="27"/>
+                <w:sz w:val="22"/>
                 <w:lang w:eastAsia="ru-RU"/>
               </w:rPr>
               <w:tab/>
@@ -2926,8 +2818,6 @@
               <w:rPr>
                 <w:rStyle w:val="a7"/>
                 <w:noProof/>
-                <w:sz w:val="27"/>
-                <w:szCs w:val="27"/>
               </w:rPr>
               <w:t>Диаграммы последовательностей</w:t>
             </w:r>
@@ -2935,8 +2825,6 @@
               <w:rPr>
                 <w:noProof/>
                 <w:webHidden/>
-                <w:sz w:val="27"/>
-                <w:szCs w:val="27"/>
               </w:rPr>
               <w:tab/>
             </w:r>
@@ -2944,8 +2832,6 @@
               <w:rPr>
                 <w:noProof/>
                 <w:webHidden/>
-                <w:sz w:val="27"/>
-                <w:szCs w:val="27"/>
               </w:rPr>
               <w:fldChar w:fldCharType="begin"/>
             </w:r>
@@ -2953,25 +2839,19 @@
               <w:rPr>
                 <w:noProof/>
                 <w:webHidden/>
-                <w:sz w:val="27"/>
-                <w:szCs w:val="27"/>
-              </w:rPr>
-              <w:instrText xml:space="preserve"> PAGEREF _Toc10416261 \h </w:instrText>
-            </w:r>
-            <w:r>
-              <w:rPr>
-                <w:noProof/>
-                <w:webHidden/>
-                <w:sz w:val="27"/>
-                <w:szCs w:val="27"/>
-              </w:rPr>
-            </w:r>
-            <w:r>
-              <w:rPr>
-                <w:noProof/>
-                <w:webHidden/>
-                <w:sz w:val="27"/>
-                <w:szCs w:val="27"/>
+              </w:rPr>
+              <w:instrText xml:space="preserve"> PAGEREF _Toc10485458 \h </w:instrText>
+            </w:r>
+            <w:r>
+              <w:rPr>
+                <w:noProof/>
+                <w:webHidden/>
+              </w:rPr>
+            </w:r>
+            <w:r>
+              <w:rPr>
+                <w:noProof/>
+                <w:webHidden/>
               </w:rPr>
               <w:fldChar w:fldCharType="separate"/>
             </w:r>
@@ -2979,8 +2859,6 @@
               <w:rPr>
                 <w:noProof/>
                 <w:webHidden/>
-                <w:sz w:val="27"/>
-                <w:szCs w:val="27"/>
               </w:rPr>
               <w:t>19</w:t>
             </w:r>
@@ -2988,8 +2866,6 @@
               <w:rPr>
                 <w:noProof/>
                 <w:webHidden/>
-                <w:sz w:val="27"/>
-                <w:szCs w:val="27"/>
               </w:rPr>
               <w:fldChar w:fldCharType="end"/>
             </w:r>
@@ -3002,31 +2878,26 @@
               <w:tab w:val="left" w:pos="1999"/>
               <w:tab w:val="right" w:leader="dot" w:pos="9345"/>
             </w:tabs>
-            <w:ind w:firstLine="567"/>
             <w:rPr>
               <w:rFonts w:asciiTheme="minorHAnsi" w:hAnsiTheme="minorHAnsi"/>
               <w:noProof/>
-              <w:sz w:val="27"/>
-              <w:szCs w:val="27"/>
+              <w:sz w:val="22"/>
               <w:lang w:eastAsia="ru-RU"/>
             </w:rPr>
           </w:pPr>
-          <w:hyperlink w:anchor="_Toc10416262" w:history="1">
+          <w:hyperlink w:anchor="_Toc10485459" w:history="1">
             <w:r>
               <w:rPr>
                 <w:rStyle w:val="a7"/>
                 <w:noProof/>
-                <w:sz w:val="27"/>
-                <w:szCs w:val="27"/>
-              </w:rPr>
-              <w:t>2.4.3.</w:t>
+              </w:rPr>
+              <w:t>2.5.4.</w:t>
             </w:r>
             <w:r>
               <w:rPr>
                 <w:rFonts w:asciiTheme="minorHAnsi" w:hAnsiTheme="minorHAnsi"/>
                 <w:noProof/>
-                <w:sz w:val="27"/>
-                <w:szCs w:val="27"/>
+                <w:sz w:val="22"/>
                 <w:lang w:eastAsia="ru-RU"/>
               </w:rPr>
               <w:tab/>
@@ -3035,8 +2906,6 @@
               <w:rPr>
                 <w:rStyle w:val="a7"/>
                 <w:noProof/>
-                <w:sz w:val="27"/>
-                <w:szCs w:val="27"/>
               </w:rPr>
               <w:t>Диаграммы коммуникаций</w:t>
             </w:r>
@@ -3044,8 +2913,6 @@
               <w:rPr>
                 <w:noProof/>
                 <w:webHidden/>
-                <w:sz w:val="27"/>
-                <w:szCs w:val="27"/>
               </w:rPr>
               <w:tab/>
             </w:r>
@@ -3053,8 +2920,6 @@
               <w:rPr>
                 <w:noProof/>
                 <w:webHidden/>
-                <w:sz w:val="27"/>
-                <w:szCs w:val="27"/>
               </w:rPr>
               <w:fldChar w:fldCharType="begin"/>
             </w:r>
@@ -3062,25 +2927,19 @@
               <w:rPr>
                 <w:noProof/>
                 <w:webHidden/>
-                <w:sz w:val="27"/>
-                <w:szCs w:val="27"/>
-              </w:rPr>
-              <w:instrText xml:space="preserve"> PAGEREF _Toc10416262 \h </w:instrText>
-            </w:r>
-            <w:r>
-              <w:rPr>
-                <w:noProof/>
-                <w:webHidden/>
-                <w:sz w:val="27"/>
-                <w:szCs w:val="27"/>
-              </w:rPr>
-            </w:r>
-            <w:r>
-              <w:rPr>
-                <w:noProof/>
-                <w:webHidden/>
-                <w:sz w:val="27"/>
-                <w:szCs w:val="27"/>
+              </w:rPr>
+              <w:instrText xml:space="preserve"> PAGEREF _Toc10485459 \h </w:instrText>
+            </w:r>
+            <w:r>
+              <w:rPr>
+                <w:noProof/>
+                <w:webHidden/>
+              </w:rPr>
+            </w:r>
+            <w:r>
+              <w:rPr>
+                <w:noProof/>
+                <w:webHidden/>
               </w:rPr>
               <w:fldChar w:fldCharType="separate"/>
             </w:r>
@@ -3088,8 +2947,6 @@
               <w:rPr>
                 <w:noProof/>
                 <w:webHidden/>
-                <w:sz w:val="27"/>
-                <w:szCs w:val="27"/>
               </w:rPr>
               <w:t>23</w:t>
             </w:r>
@@ -3097,8 +2954,6 @@
               <w:rPr>
                 <w:noProof/>
                 <w:webHidden/>
-                <w:sz w:val="27"/>
-                <w:szCs w:val="27"/>
               </w:rPr>
               <w:fldChar w:fldCharType="end"/>
             </w:r>
@@ -3111,31 +2966,26 @@
               <w:tab w:val="left" w:pos="1999"/>
               <w:tab w:val="right" w:leader="dot" w:pos="9345"/>
             </w:tabs>
-            <w:ind w:firstLine="567"/>
             <w:rPr>
               <w:rFonts w:asciiTheme="minorHAnsi" w:hAnsiTheme="minorHAnsi"/>
               <w:noProof/>
-              <w:sz w:val="27"/>
-              <w:szCs w:val="27"/>
+              <w:sz w:val="22"/>
               <w:lang w:eastAsia="ru-RU"/>
             </w:rPr>
           </w:pPr>
-          <w:hyperlink w:anchor="_Toc10416263" w:history="1">
+          <w:hyperlink w:anchor="_Toc10485460" w:history="1">
             <w:r>
               <w:rPr>
                 <w:rStyle w:val="a7"/>
                 <w:noProof/>
-                <w:sz w:val="27"/>
-                <w:szCs w:val="27"/>
-              </w:rPr>
-              <w:t>2.4.4.</w:t>
+              </w:rPr>
+              <w:t>2.5.5.</w:t>
             </w:r>
             <w:r>
               <w:rPr>
                 <w:rFonts w:asciiTheme="minorHAnsi" w:hAnsiTheme="minorHAnsi"/>
                 <w:noProof/>
-                <w:sz w:val="27"/>
-                <w:szCs w:val="27"/>
+                <w:sz w:val="22"/>
                 <w:lang w:eastAsia="ru-RU"/>
               </w:rPr>
               <w:tab/>
@@ -3144,8 +2994,6 @@
               <w:rPr>
                 <w:rStyle w:val="a7"/>
                 <w:noProof/>
-                <w:sz w:val="27"/>
-                <w:szCs w:val="27"/>
               </w:rPr>
               <w:t>Диаграмма развертывания</w:t>
             </w:r>
@@ -3153,8 +3001,6 @@
               <w:rPr>
                 <w:noProof/>
                 <w:webHidden/>
-                <w:sz w:val="27"/>
-                <w:szCs w:val="27"/>
               </w:rPr>
               <w:tab/>
             </w:r>
@@ -3162,8 +3008,6 @@
               <w:rPr>
                 <w:noProof/>
                 <w:webHidden/>
-                <w:sz w:val="27"/>
-                <w:szCs w:val="27"/>
               </w:rPr>
               <w:fldChar w:fldCharType="begin"/>
             </w:r>
@@ -3171,25 +3015,19 @@
               <w:rPr>
                 <w:noProof/>
                 <w:webHidden/>
-                <w:sz w:val="27"/>
-                <w:szCs w:val="27"/>
-              </w:rPr>
-              <w:instrText xml:space="preserve"> PAGEREF _Toc10416263 \h </w:instrText>
-            </w:r>
-            <w:r>
-              <w:rPr>
-                <w:noProof/>
-                <w:webHidden/>
-                <w:sz w:val="27"/>
-                <w:szCs w:val="27"/>
-              </w:rPr>
-            </w:r>
-            <w:r>
-              <w:rPr>
-                <w:noProof/>
-                <w:webHidden/>
-                <w:sz w:val="27"/>
-                <w:szCs w:val="27"/>
+              </w:rPr>
+              <w:instrText xml:space="preserve"> PAGEREF _Toc10485460 \h </w:instrText>
+            </w:r>
+            <w:r>
+              <w:rPr>
+                <w:noProof/>
+                <w:webHidden/>
+              </w:rPr>
+            </w:r>
+            <w:r>
+              <w:rPr>
+                <w:noProof/>
+                <w:webHidden/>
               </w:rPr>
               <w:fldChar w:fldCharType="separate"/>
             </w:r>
@@ -3197,8 +3035,6 @@
               <w:rPr>
                 <w:noProof/>
                 <w:webHidden/>
-                <w:sz w:val="27"/>
-                <w:szCs w:val="27"/>
               </w:rPr>
               <w:t>25</w:t>
             </w:r>
@@ -3206,8 +3042,6 @@
               <w:rPr>
                 <w:noProof/>
                 <w:webHidden/>
-                <w:sz w:val="27"/>
-                <w:szCs w:val="27"/>
               </w:rPr>
               <w:fldChar w:fldCharType="end"/>
             </w:r>
@@ -3220,23 +3054,19 @@
               <w:tab w:val="left" w:pos="1320"/>
               <w:tab w:val="right" w:leader="dot" w:pos="9345"/>
             </w:tabs>
-            <w:ind w:firstLine="567"/>
             <w:rPr>
               <w:rFonts w:asciiTheme="minorHAnsi" w:hAnsiTheme="minorHAnsi"/>
               <w:noProof/>
-              <w:sz w:val="27"/>
-              <w:szCs w:val="27"/>
+              <w:sz w:val="22"/>
               <w:lang w:eastAsia="ru-RU"/>
             </w:rPr>
           </w:pPr>
-          <w:hyperlink w:anchor="_Toc10416264" w:history="1">
+          <w:hyperlink w:anchor="_Toc10485461" w:history="1">
             <w:r>
               <w:rPr>
                 <w:rStyle w:val="a7"/>
                 <w:rFonts w:cs="Times New Roman"/>
                 <w:noProof/>
-                <w:sz w:val="27"/>
-                <w:szCs w:val="27"/>
               </w:rPr>
               <w:t>3.</w:t>
             </w:r>
@@ -3244,8 +3074,7 @@
               <w:rPr>
                 <w:rFonts w:asciiTheme="minorHAnsi" w:hAnsiTheme="minorHAnsi"/>
                 <w:noProof/>
-                <w:sz w:val="27"/>
-                <w:szCs w:val="27"/>
+                <w:sz w:val="22"/>
                 <w:lang w:eastAsia="ru-RU"/>
               </w:rPr>
               <w:tab/>
@@ -3255,8 +3084,6 @@
                 <w:rStyle w:val="a7"/>
                 <w:rFonts w:cs="Times New Roman"/>
                 <w:noProof/>
-                <w:sz w:val="27"/>
-                <w:szCs w:val="27"/>
               </w:rPr>
               <w:t>Реализация</w:t>
             </w:r>
@@ -3264,8 +3091,6 @@
               <w:rPr>
                 <w:noProof/>
                 <w:webHidden/>
-                <w:sz w:val="27"/>
-                <w:szCs w:val="27"/>
               </w:rPr>
               <w:tab/>
             </w:r>
@@ -3273,8 +3098,6 @@
               <w:rPr>
                 <w:noProof/>
                 <w:webHidden/>
-                <w:sz w:val="27"/>
-                <w:szCs w:val="27"/>
               </w:rPr>
               <w:fldChar w:fldCharType="begin"/>
             </w:r>
@@ -3282,25 +3105,19 @@
               <w:rPr>
                 <w:noProof/>
                 <w:webHidden/>
-                <w:sz w:val="27"/>
-                <w:szCs w:val="27"/>
-              </w:rPr>
-              <w:instrText xml:space="preserve"> PAGEREF _Toc10416264 \h </w:instrText>
-            </w:r>
-            <w:r>
-              <w:rPr>
-                <w:noProof/>
-                <w:webHidden/>
-                <w:sz w:val="27"/>
-                <w:szCs w:val="27"/>
-              </w:rPr>
-            </w:r>
-            <w:r>
-              <w:rPr>
-                <w:noProof/>
-                <w:webHidden/>
-                <w:sz w:val="27"/>
-                <w:szCs w:val="27"/>
+              </w:rPr>
+              <w:instrText xml:space="preserve"> PAGEREF _Toc10485461 \h </w:instrText>
+            </w:r>
+            <w:r>
+              <w:rPr>
+                <w:noProof/>
+                <w:webHidden/>
+              </w:rPr>
+            </w:r>
+            <w:r>
+              <w:rPr>
+                <w:noProof/>
+                <w:webHidden/>
               </w:rPr>
               <w:fldChar w:fldCharType="separate"/>
             </w:r>
@@ -3308,8 +3125,6 @@
               <w:rPr>
                 <w:noProof/>
                 <w:webHidden/>
-                <w:sz w:val="27"/>
-                <w:szCs w:val="27"/>
               </w:rPr>
               <w:t>26</w:t>
             </w:r>
@@ -3317,8 +3132,6 @@
               <w:rPr>
                 <w:noProof/>
                 <w:webHidden/>
-                <w:sz w:val="27"/>
-                <w:szCs w:val="27"/>
               </w:rPr>
               <w:fldChar w:fldCharType="end"/>
             </w:r>
@@ -3331,22 +3144,18 @@
               <w:tab w:val="left" w:pos="1760"/>
               <w:tab w:val="right" w:leader="dot" w:pos="9345"/>
             </w:tabs>
-            <w:ind w:firstLine="567"/>
             <w:rPr>
               <w:rFonts w:asciiTheme="minorHAnsi" w:hAnsiTheme="minorHAnsi"/>
               <w:noProof/>
-              <w:sz w:val="27"/>
-              <w:szCs w:val="27"/>
+              <w:sz w:val="22"/>
               <w:lang w:eastAsia="ru-RU"/>
             </w:rPr>
           </w:pPr>
-          <w:hyperlink w:anchor="_Toc10416265" w:history="1">
+          <w:hyperlink w:anchor="_Toc10485462" w:history="1">
             <w:r>
               <w:rPr>
                 <w:rStyle w:val="a7"/>
                 <w:noProof/>
-                <w:sz w:val="27"/>
-                <w:szCs w:val="27"/>
               </w:rPr>
               <w:t>3.1.</w:t>
             </w:r>
@@ -3354,8 +3163,7 @@
               <w:rPr>
                 <w:rFonts w:asciiTheme="minorHAnsi" w:hAnsiTheme="minorHAnsi"/>
                 <w:noProof/>
-                <w:sz w:val="27"/>
-                <w:szCs w:val="27"/>
+                <w:sz w:val="22"/>
                 <w:lang w:eastAsia="ru-RU"/>
               </w:rPr>
               <w:tab/>
@@ -3364,8 +3172,6 @@
               <w:rPr>
                 <w:rStyle w:val="a7"/>
                 <w:noProof/>
-                <w:sz w:val="27"/>
-                <w:szCs w:val="27"/>
               </w:rPr>
               <w:t>Задача поиска авиабилетов</w:t>
             </w:r>
@@ -3373,8 +3179,6 @@
               <w:rPr>
                 <w:noProof/>
                 <w:webHidden/>
-                <w:sz w:val="27"/>
-                <w:szCs w:val="27"/>
               </w:rPr>
               <w:tab/>
             </w:r>
@@ -3382,8 +3186,6 @@
               <w:rPr>
                 <w:noProof/>
                 <w:webHidden/>
-                <w:sz w:val="27"/>
-                <w:szCs w:val="27"/>
               </w:rPr>
               <w:fldChar w:fldCharType="begin"/>
             </w:r>
@@ -3391,25 +3193,19 @@
               <w:rPr>
                 <w:noProof/>
                 <w:webHidden/>
-                <w:sz w:val="27"/>
-                <w:szCs w:val="27"/>
-              </w:rPr>
-              <w:instrText xml:space="preserve"> PAGEREF _Toc10416265 \h </w:instrText>
-            </w:r>
-            <w:r>
-              <w:rPr>
-                <w:noProof/>
-                <w:webHidden/>
-                <w:sz w:val="27"/>
-                <w:szCs w:val="27"/>
-              </w:rPr>
-            </w:r>
-            <w:r>
-              <w:rPr>
-                <w:noProof/>
-                <w:webHidden/>
-                <w:sz w:val="27"/>
-                <w:szCs w:val="27"/>
+              </w:rPr>
+              <w:instrText xml:space="preserve"> PAGEREF _Toc10485462 \h </w:instrText>
+            </w:r>
+            <w:r>
+              <w:rPr>
+                <w:noProof/>
+                <w:webHidden/>
+              </w:rPr>
+            </w:r>
+            <w:r>
+              <w:rPr>
+                <w:noProof/>
+                <w:webHidden/>
               </w:rPr>
               <w:fldChar w:fldCharType="separate"/>
             </w:r>
@@ -3417,8 +3213,6 @@
               <w:rPr>
                 <w:noProof/>
                 <w:webHidden/>
-                <w:sz w:val="27"/>
-                <w:szCs w:val="27"/>
               </w:rPr>
               <w:t>26</w:t>
             </w:r>
@@ -3426,8 +3220,6 @@
               <w:rPr>
                 <w:noProof/>
                 <w:webHidden/>
-                <w:sz w:val="27"/>
-                <w:szCs w:val="27"/>
               </w:rPr>
               <w:fldChar w:fldCharType="end"/>
             </w:r>
@@ -3440,22 +3232,18 @@
               <w:tab w:val="left" w:pos="1760"/>
               <w:tab w:val="right" w:leader="dot" w:pos="9345"/>
             </w:tabs>
-            <w:ind w:firstLine="567"/>
             <w:rPr>
               <w:rFonts w:asciiTheme="minorHAnsi" w:hAnsiTheme="minorHAnsi"/>
               <w:noProof/>
-              <w:sz w:val="27"/>
-              <w:szCs w:val="27"/>
+              <w:sz w:val="22"/>
               <w:lang w:eastAsia="ru-RU"/>
             </w:rPr>
           </w:pPr>
-          <w:hyperlink w:anchor="_Toc10416266" w:history="1">
+          <w:hyperlink w:anchor="_Toc10485463" w:history="1">
             <w:r>
               <w:rPr>
                 <w:rStyle w:val="a7"/>
                 <w:noProof/>
-                <w:sz w:val="27"/>
-                <w:szCs w:val="27"/>
               </w:rPr>
               <w:t>3.2.</w:t>
             </w:r>
@@ -3463,8 +3251,7 @@
               <w:rPr>
                 <w:rFonts w:asciiTheme="minorHAnsi" w:hAnsiTheme="minorHAnsi"/>
                 <w:noProof/>
-                <w:sz w:val="27"/>
-                <w:szCs w:val="27"/>
+                <w:sz w:val="22"/>
                 <w:lang w:eastAsia="ru-RU"/>
               </w:rPr>
               <w:tab/>
@@ -3473,8 +3260,6 @@
               <w:rPr>
                 <w:rStyle w:val="a7"/>
                 <w:noProof/>
-                <w:sz w:val="27"/>
-                <w:szCs w:val="27"/>
               </w:rPr>
               <w:t>Задача хранения данных пользователя</w:t>
             </w:r>
@@ -3482,8 +3267,6 @@
               <w:rPr>
                 <w:noProof/>
                 <w:webHidden/>
-                <w:sz w:val="27"/>
-                <w:szCs w:val="27"/>
               </w:rPr>
               <w:tab/>
             </w:r>
@@ -3491,8 +3274,6 @@
               <w:rPr>
                 <w:noProof/>
                 <w:webHidden/>
-                <w:sz w:val="27"/>
-                <w:szCs w:val="27"/>
               </w:rPr>
               <w:fldChar w:fldCharType="begin"/>
             </w:r>
@@ -3500,25 +3281,19 @@
               <w:rPr>
                 <w:noProof/>
                 <w:webHidden/>
-                <w:sz w:val="27"/>
-                <w:szCs w:val="27"/>
-              </w:rPr>
-              <w:instrText xml:space="preserve"> PAGEREF _Toc10416266 \h </w:instrText>
-            </w:r>
-            <w:r>
-              <w:rPr>
-                <w:noProof/>
-                <w:webHidden/>
-                <w:sz w:val="27"/>
-                <w:szCs w:val="27"/>
-              </w:rPr>
-            </w:r>
-            <w:r>
-              <w:rPr>
-                <w:noProof/>
-                <w:webHidden/>
-                <w:sz w:val="27"/>
-                <w:szCs w:val="27"/>
+              </w:rPr>
+              <w:instrText xml:space="preserve"> PAGEREF _Toc10485463 \h </w:instrText>
+            </w:r>
+            <w:r>
+              <w:rPr>
+                <w:noProof/>
+                <w:webHidden/>
+              </w:rPr>
+            </w:r>
+            <w:r>
+              <w:rPr>
+                <w:noProof/>
+                <w:webHidden/>
               </w:rPr>
               <w:fldChar w:fldCharType="separate"/>
             </w:r>
@@ -3526,8 +3301,6 @@
               <w:rPr>
                 <w:noProof/>
                 <w:webHidden/>
-                <w:sz w:val="27"/>
-                <w:szCs w:val="27"/>
               </w:rPr>
               <w:t>30</w:t>
             </w:r>
@@ -3535,294 +3308,6 @@
               <w:rPr>
                 <w:noProof/>
                 <w:webHidden/>
-                <w:sz w:val="27"/>
-                <w:szCs w:val="27"/>
-              </w:rPr>
-              <w:fldChar w:fldCharType="end"/>
-            </w:r>
-          </w:hyperlink>
-        </w:p>
-        <w:p>
-          <w:pPr>
-            <w:pStyle w:val="23"/>
-            <w:tabs>
-              <w:tab w:val="right" w:leader="dot" w:pos="9345"/>
-            </w:tabs>
-            <w:ind w:firstLine="567"/>
-            <w:rPr>
-              <w:rFonts w:asciiTheme="minorHAnsi" w:hAnsiTheme="minorHAnsi"/>
-              <w:noProof/>
-              <w:sz w:val="27"/>
-              <w:szCs w:val="27"/>
-              <w:lang w:eastAsia="ru-RU"/>
-            </w:rPr>
-          </w:pPr>
-          <w:hyperlink w:anchor="_Toc10416267" w:history="1">
-            <w:r>
-              <w:rPr>
-                <w:rStyle w:val="a7"/>
-                <w:noProof/>
-                <w:sz w:val="27"/>
-                <w:szCs w:val="27"/>
-              </w:rPr>
-              <w:t>3.3. Задача предоставления данных пользователю</w:t>
-            </w:r>
-            <w:r>
-              <w:rPr>
-                <w:noProof/>
-                <w:webHidden/>
-                <w:sz w:val="27"/>
-                <w:szCs w:val="27"/>
-              </w:rPr>
-              <w:tab/>
-            </w:r>
-            <w:r>
-              <w:rPr>
-                <w:noProof/>
-                <w:webHidden/>
-                <w:sz w:val="27"/>
-                <w:szCs w:val="27"/>
-              </w:rPr>
-              <w:fldChar w:fldCharType="begin"/>
-            </w:r>
-            <w:r>
-              <w:rPr>
-                <w:noProof/>
-                <w:webHidden/>
-                <w:sz w:val="27"/>
-                <w:szCs w:val="27"/>
-              </w:rPr>
-              <w:instrText xml:space="preserve"> PAGEREF _Toc10416267 \h </w:instrText>
-            </w:r>
-            <w:r>
-              <w:rPr>
-                <w:noProof/>
-                <w:webHidden/>
-                <w:sz w:val="27"/>
-                <w:szCs w:val="27"/>
-              </w:rPr>
-            </w:r>
-            <w:r>
-              <w:rPr>
-                <w:noProof/>
-                <w:webHidden/>
-                <w:sz w:val="27"/>
-                <w:szCs w:val="27"/>
-              </w:rPr>
-              <w:fldChar w:fldCharType="separate"/>
-            </w:r>
-            <w:r>
-              <w:rPr>
-                <w:noProof/>
-                <w:webHidden/>
-                <w:sz w:val="27"/>
-                <w:szCs w:val="27"/>
-              </w:rPr>
-              <w:t>31</w:t>
-            </w:r>
-            <w:r>
-              <w:rPr>
-                <w:noProof/>
-                <w:webHidden/>
-                <w:sz w:val="27"/>
-                <w:szCs w:val="27"/>
-              </w:rPr>
-              <w:fldChar w:fldCharType="end"/>
-            </w:r>
-          </w:hyperlink>
-        </w:p>
-        <w:p>
-          <w:pPr>
-            <w:pStyle w:val="31"/>
-            <w:tabs>
-              <w:tab w:val="right" w:leader="dot" w:pos="9345"/>
-            </w:tabs>
-            <w:ind w:firstLine="567"/>
-            <w:rPr>
-              <w:rFonts w:asciiTheme="minorHAnsi" w:hAnsiTheme="minorHAnsi"/>
-              <w:noProof/>
-              <w:sz w:val="27"/>
-              <w:szCs w:val="27"/>
-              <w:lang w:eastAsia="ru-RU"/>
-            </w:rPr>
-          </w:pPr>
-          <w:hyperlink w:anchor="_Toc10416268" w:history="1">
-            <w:r>
-              <w:rPr>
-                <w:rStyle w:val="a7"/>
-                <w:noProof/>
-                <w:sz w:val="27"/>
-                <w:szCs w:val="27"/>
-              </w:rPr>
-              <w:t xml:space="preserve">3.3.1. Диаграмма классов предоставления </w:t>
-            </w:r>
-            <w:r>
-              <w:rPr>
-                <w:rStyle w:val="a7"/>
-                <w:noProof/>
-                <w:sz w:val="27"/>
-                <w:szCs w:val="27"/>
-                <w:lang w:val="en-US"/>
-              </w:rPr>
-              <w:t>API</w:t>
-            </w:r>
-            <w:r>
-              <w:rPr>
-                <w:rStyle w:val="a7"/>
-                <w:noProof/>
-                <w:sz w:val="27"/>
-                <w:szCs w:val="27"/>
-              </w:rPr>
-              <w:t xml:space="preserve"> на серверной части</w:t>
-            </w:r>
-            <w:r>
-              <w:rPr>
-                <w:noProof/>
-                <w:webHidden/>
-                <w:sz w:val="27"/>
-                <w:szCs w:val="27"/>
-              </w:rPr>
-              <w:tab/>
-            </w:r>
-            <w:r>
-              <w:rPr>
-                <w:noProof/>
-                <w:webHidden/>
-                <w:sz w:val="27"/>
-                <w:szCs w:val="27"/>
-              </w:rPr>
-              <w:fldChar w:fldCharType="begin"/>
-            </w:r>
-            <w:r>
-              <w:rPr>
-                <w:noProof/>
-                <w:webHidden/>
-                <w:sz w:val="27"/>
-                <w:szCs w:val="27"/>
-              </w:rPr>
-              <w:instrText xml:space="preserve"> PAGEREF _Toc10416268 \h </w:instrText>
-            </w:r>
-            <w:r>
-              <w:rPr>
-                <w:noProof/>
-                <w:webHidden/>
-                <w:sz w:val="27"/>
-                <w:szCs w:val="27"/>
-              </w:rPr>
-            </w:r>
-            <w:r>
-              <w:rPr>
-                <w:noProof/>
-                <w:webHidden/>
-                <w:sz w:val="27"/>
-                <w:szCs w:val="27"/>
-              </w:rPr>
-              <w:fldChar w:fldCharType="separate"/>
-            </w:r>
-            <w:r>
-              <w:rPr>
-                <w:noProof/>
-                <w:webHidden/>
-                <w:sz w:val="27"/>
-                <w:szCs w:val="27"/>
-              </w:rPr>
-              <w:t>31</w:t>
-            </w:r>
-            <w:r>
-              <w:rPr>
-                <w:noProof/>
-                <w:webHidden/>
-                <w:sz w:val="27"/>
-                <w:szCs w:val="27"/>
-              </w:rPr>
-              <w:fldChar w:fldCharType="end"/>
-            </w:r>
-          </w:hyperlink>
-        </w:p>
-        <w:p>
-          <w:pPr>
-            <w:pStyle w:val="31"/>
-            <w:tabs>
-              <w:tab w:val="right" w:leader="dot" w:pos="9345"/>
-            </w:tabs>
-            <w:ind w:firstLine="567"/>
-            <w:rPr>
-              <w:rFonts w:asciiTheme="minorHAnsi" w:hAnsiTheme="minorHAnsi"/>
-              <w:noProof/>
-              <w:sz w:val="27"/>
-              <w:szCs w:val="27"/>
-              <w:lang w:eastAsia="ru-RU"/>
-            </w:rPr>
-          </w:pPr>
-          <w:hyperlink w:anchor="_Toc10416269" w:history="1">
-            <w:r>
-              <w:rPr>
-                <w:rStyle w:val="a7"/>
-                <w:noProof/>
-                <w:sz w:val="27"/>
-                <w:szCs w:val="27"/>
-              </w:rPr>
-              <w:t>3.3.2. Получение данных от сервера на клиентской части</w:t>
-            </w:r>
-            <w:r>
-              <w:rPr>
-                <w:noProof/>
-                <w:webHidden/>
-                <w:sz w:val="27"/>
-                <w:szCs w:val="27"/>
-              </w:rPr>
-              <w:tab/>
-            </w:r>
-            <w:r>
-              <w:rPr>
-                <w:noProof/>
-                <w:webHidden/>
-                <w:sz w:val="27"/>
-                <w:szCs w:val="27"/>
-              </w:rPr>
-              <w:fldChar w:fldCharType="begin"/>
-            </w:r>
-            <w:r>
-              <w:rPr>
-                <w:noProof/>
-                <w:webHidden/>
-                <w:sz w:val="27"/>
-                <w:szCs w:val="27"/>
-              </w:rPr>
-              <w:instrText xml:space="preserve"> PAGEREF _Toc10416269 \h </w:instrText>
-            </w:r>
-            <w:r>
-              <w:rPr>
-                <w:noProof/>
-                <w:webHidden/>
-                <w:sz w:val="27"/>
-                <w:szCs w:val="27"/>
-              </w:rPr>
-            </w:r>
-            <w:r>
-              <w:rPr>
-                <w:noProof/>
-                <w:webHidden/>
-                <w:sz w:val="27"/>
-                <w:szCs w:val="27"/>
-              </w:rPr>
-              <w:fldChar w:fldCharType="separate"/>
-            </w:r>
-            <w:r>
-              <w:rPr>
-                <w:noProof/>
-                <w:webHidden/>
-                <w:sz w:val="27"/>
-                <w:szCs w:val="27"/>
-              </w:rPr>
-              <w:t>33</w:t>
-            </w:r>
-            <w:r>
-              <w:rPr>
-                <w:noProof/>
-                <w:webHidden/>
-                <w:sz w:val="27"/>
-                <w:szCs w:val="27"/>
               </w:rPr>
               <w:fldChar w:fldCharType="end"/>
             </w:r>
@@ -3835,22 +3320,18 @@
               <w:tab w:val="left" w:pos="1760"/>
               <w:tab w:val="right" w:leader="dot" w:pos="9345"/>
             </w:tabs>
-            <w:ind w:firstLine="567"/>
             <w:rPr>
               <w:rFonts w:asciiTheme="minorHAnsi" w:hAnsiTheme="minorHAnsi"/>
               <w:noProof/>
-              <w:sz w:val="27"/>
-              <w:szCs w:val="27"/>
+              <w:sz w:val="22"/>
               <w:lang w:eastAsia="ru-RU"/>
             </w:rPr>
           </w:pPr>
-          <w:hyperlink w:anchor="_Toc10416270" w:history="1">
+          <w:hyperlink w:anchor="_Toc10485464" w:history="1">
             <w:r>
               <w:rPr>
                 <w:rStyle w:val="a7"/>
                 <w:noProof/>
-                <w:sz w:val="27"/>
-                <w:szCs w:val="27"/>
               </w:rPr>
               <w:t>3.3.</w:t>
             </w:r>
@@ -3858,8 +3339,7 @@
               <w:rPr>
                 <w:rFonts w:asciiTheme="minorHAnsi" w:hAnsiTheme="minorHAnsi"/>
                 <w:noProof/>
-                <w:sz w:val="27"/>
-                <w:szCs w:val="27"/>
+                <w:sz w:val="22"/>
                 <w:lang w:eastAsia="ru-RU"/>
               </w:rPr>
               <w:tab/>
@@ -3868,17 +3348,13 @@
               <w:rPr>
                 <w:rStyle w:val="a7"/>
                 <w:noProof/>
-                <w:sz w:val="27"/>
-                <w:szCs w:val="27"/>
-              </w:rPr>
-              <w:t>Задача отображения пользовательского интерфейса</w:t>
-            </w:r>
-            <w:r>
-              <w:rPr>
-                <w:noProof/>
-                <w:webHidden/>
-                <w:sz w:val="27"/>
-                <w:szCs w:val="27"/>
+              </w:rPr>
+              <w:t>Задача предоставления данных пользователю</w:t>
+            </w:r>
+            <w:r>
+              <w:rPr>
+                <w:noProof/>
+                <w:webHidden/>
               </w:rPr>
               <w:tab/>
             </w:r>
@@ -3886,8 +3362,6 @@
               <w:rPr>
                 <w:noProof/>
                 <w:webHidden/>
-                <w:sz w:val="27"/>
-                <w:szCs w:val="27"/>
               </w:rPr>
               <w:fldChar w:fldCharType="begin"/>
             </w:r>
@@ -3895,25 +3369,19 @@
               <w:rPr>
                 <w:noProof/>
                 <w:webHidden/>
-                <w:sz w:val="27"/>
-                <w:szCs w:val="27"/>
-              </w:rPr>
-              <w:instrText xml:space="preserve"> PAGEREF _Toc10416270 \h </w:instrText>
-            </w:r>
-            <w:r>
-              <w:rPr>
-                <w:noProof/>
-                <w:webHidden/>
-                <w:sz w:val="27"/>
-                <w:szCs w:val="27"/>
-              </w:rPr>
-            </w:r>
-            <w:r>
-              <w:rPr>
-                <w:noProof/>
-                <w:webHidden/>
-                <w:sz w:val="27"/>
-                <w:szCs w:val="27"/>
+              </w:rPr>
+              <w:instrText xml:space="preserve"> PAGEREF _Toc10485464 \h </w:instrText>
+            </w:r>
+            <w:r>
+              <w:rPr>
+                <w:noProof/>
+                <w:webHidden/>
+              </w:rPr>
+            </w:r>
+            <w:r>
+              <w:rPr>
+                <w:noProof/>
+                <w:webHidden/>
               </w:rPr>
               <w:fldChar w:fldCharType="separate"/>
             </w:r>
@@ -3921,17 +3389,170 @@
               <w:rPr>
                 <w:noProof/>
                 <w:webHidden/>
-                <w:sz w:val="27"/>
-                <w:szCs w:val="27"/>
-              </w:rPr>
-              <w:t>34</w:t>
-            </w:r>
-            <w:r>
-              <w:rPr>
-                <w:noProof/>
-                <w:webHidden/>
-                <w:sz w:val="27"/>
-                <w:szCs w:val="27"/>
+              </w:rPr>
+              <w:t>31</w:t>
+            </w:r>
+            <w:r>
+              <w:rPr>
+                <w:noProof/>
+                <w:webHidden/>
+              </w:rPr>
+              <w:fldChar w:fldCharType="end"/>
+            </w:r>
+          </w:hyperlink>
+        </w:p>
+        <w:p>
+          <w:pPr>
+            <w:pStyle w:val="31"/>
+            <w:tabs>
+              <w:tab w:val="right" w:leader="dot" w:pos="9345"/>
+            </w:tabs>
+            <w:rPr>
+              <w:rFonts w:asciiTheme="minorHAnsi" w:hAnsiTheme="minorHAnsi"/>
+              <w:noProof/>
+              <w:sz w:val="22"/>
+              <w:lang w:eastAsia="ru-RU"/>
+            </w:rPr>
+          </w:pPr>
+          <w:hyperlink w:anchor="_Toc10485465" w:history="1">
+            <w:r>
+              <w:rPr>
+                <w:rStyle w:val="a7"/>
+                <w:noProof/>
+              </w:rPr>
+              <w:t xml:space="preserve">3.3.1. Предоставление </w:t>
+            </w:r>
+            <w:r>
+              <w:rPr>
+                <w:rStyle w:val="a7"/>
+                <w:noProof/>
+                <w:lang w:val="en-US"/>
+              </w:rPr>
+              <w:t>API</w:t>
+            </w:r>
+            <w:r>
+              <w:rPr>
+                <w:rStyle w:val="a7"/>
+                <w:noProof/>
+              </w:rPr>
+              <w:t xml:space="preserve"> для клиента на серверной части</w:t>
+            </w:r>
+            <w:r>
+              <w:rPr>
+                <w:noProof/>
+                <w:webHidden/>
+              </w:rPr>
+              <w:tab/>
+            </w:r>
+            <w:r>
+              <w:rPr>
+                <w:noProof/>
+                <w:webHidden/>
+              </w:rPr>
+              <w:fldChar w:fldCharType="begin"/>
+            </w:r>
+            <w:r>
+              <w:rPr>
+                <w:noProof/>
+                <w:webHidden/>
+              </w:rPr>
+              <w:instrText xml:space="preserve"> PAGEREF _Toc10485465 \h </w:instrText>
+            </w:r>
+            <w:r>
+              <w:rPr>
+                <w:noProof/>
+                <w:webHidden/>
+              </w:rPr>
+            </w:r>
+            <w:r>
+              <w:rPr>
+                <w:noProof/>
+                <w:webHidden/>
+              </w:rPr>
+              <w:fldChar w:fldCharType="separate"/>
+            </w:r>
+            <w:r>
+              <w:rPr>
+                <w:noProof/>
+                <w:webHidden/>
+              </w:rPr>
+              <w:t>31</w:t>
+            </w:r>
+            <w:r>
+              <w:rPr>
+                <w:noProof/>
+                <w:webHidden/>
+              </w:rPr>
+              <w:fldChar w:fldCharType="end"/>
+            </w:r>
+          </w:hyperlink>
+        </w:p>
+        <w:p>
+          <w:pPr>
+            <w:pStyle w:val="31"/>
+            <w:tabs>
+              <w:tab w:val="right" w:leader="dot" w:pos="9345"/>
+            </w:tabs>
+            <w:rPr>
+              <w:rFonts w:asciiTheme="minorHAnsi" w:hAnsiTheme="minorHAnsi"/>
+              <w:noProof/>
+              <w:sz w:val="22"/>
+              <w:lang w:eastAsia="ru-RU"/>
+            </w:rPr>
+          </w:pPr>
+          <w:hyperlink w:anchor="_Toc10485466" w:history="1">
+            <w:r>
+              <w:rPr>
+                <w:rStyle w:val="a7"/>
+                <w:noProof/>
+              </w:rPr>
+              <w:t>3.3.2. Получение данных от сервера на клиентской части</w:t>
+            </w:r>
+            <w:r>
+              <w:rPr>
+                <w:noProof/>
+                <w:webHidden/>
+              </w:rPr>
+              <w:tab/>
+            </w:r>
+            <w:r>
+              <w:rPr>
+                <w:noProof/>
+                <w:webHidden/>
+              </w:rPr>
+              <w:fldChar w:fldCharType="begin"/>
+            </w:r>
+            <w:r>
+              <w:rPr>
+                <w:noProof/>
+                <w:webHidden/>
+              </w:rPr>
+              <w:instrText xml:space="preserve"> PAGEREF _Toc10485466 \h </w:instrText>
+            </w:r>
+            <w:r>
+              <w:rPr>
+                <w:noProof/>
+                <w:webHidden/>
+              </w:rPr>
+            </w:r>
+            <w:r>
+              <w:rPr>
+                <w:noProof/>
+                <w:webHidden/>
+              </w:rPr>
+              <w:fldChar w:fldCharType="separate"/>
+            </w:r>
+            <w:r>
+              <w:rPr>
+                <w:noProof/>
+                <w:webHidden/>
+              </w:rPr>
+              <w:t>33</w:t>
+            </w:r>
+            <w:r>
+              <w:rPr>
+                <w:noProof/>
+                <w:webHidden/>
               </w:rPr>
               <w:fldChar w:fldCharType="end"/>
             </w:r>
@@ -3944,22 +3565,18 @@
               <w:tab w:val="left" w:pos="1760"/>
               <w:tab w:val="right" w:leader="dot" w:pos="9345"/>
             </w:tabs>
-            <w:ind w:firstLine="567"/>
             <w:rPr>
               <w:rFonts w:asciiTheme="minorHAnsi" w:hAnsiTheme="minorHAnsi"/>
               <w:noProof/>
-              <w:sz w:val="27"/>
-              <w:szCs w:val="27"/>
+              <w:sz w:val="22"/>
               <w:lang w:eastAsia="ru-RU"/>
             </w:rPr>
           </w:pPr>
-          <w:hyperlink w:anchor="_Toc10416271" w:history="1">
+          <w:hyperlink w:anchor="_Toc10485467" w:history="1">
             <w:r>
               <w:rPr>
                 <w:rStyle w:val="a7"/>
                 <w:noProof/>
-                <w:sz w:val="27"/>
-                <w:szCs w:val="27"/>
               </w:rPr>
               <w:t>3.4.</w:t>
             </w:r>
@@ -3967,8 +3584,7 @@
               <w:rPr>
                 <w:rFonts w:asciiTheme="minorHAnsi" w:hAnsiTheme="minorHAnsi"/>
                 <w:noProof/>
-                <w:sz w:val="27"/>
-                <w:szCs w:val="27"/>
+                <w:sz w:val="22"/>
                 <w:lang w:eastAsia="ru-RU"/>
               </w:rPr>
               <w:tab/>
@@ -3977,8 +3593,94 @@
               <w:rPr>
                 <w:rStyle w:val="a7"/>
                 <w:noProof/>
-                <w:sz w:val="27"/>
-                <w:szCs w:val="27"/>
+              </w:rPr>
+              <w:t>Задача отображения пользовательского интерфейса</w:t>
+            </w:r>
+            <w:r>
+              <w:rPr>
+                <w:noProof/>
+                <w:webHidden/>
+              </w:rPr>
+              <w:tab/>
+            </w:r>
+            <w:r>
+              <w:rPr>
+                <w:noProof/>
+                <w:webHidden/>
+              </w:rPr>
+              <w:fldChar w:fldCharType="begin"/>
+            </w:r>
+            <w:r>
+              <w:rPr>
+                <w:noProof/>
+                <w:webHidden/>
+              </w:rPr>
+              <w:instrText xml:space="preserve"> PAGEREF _Toc10485467 \h </w:instrText>
+            </w:r>
+            <w:r>
+              <w:rPr>
+                <w:noProof/>
+                <w:webHidden/>
+              </w:rPr>
+            </w:r>
+            <w:r>
+              <w:rPr>
+                <w:noProof/>
+                <w:webHidden/>
+              </w:rPr>
+              <w:fldChar w:fldCharType="separate"/>
+            </w:r>
+            <w:r>
+              <w:rPr>
+                <w:noProof/>
+                <w:webHidden/>
+              </w:rPr>
+              <w:t>34</w:t>
+            </w:r>
+            <w:r>
+              <w:rPr>
+                <w:noProof/>
+                <w:webHidden/>
+              </w:rPr>
+              <w:fldChar w:fldCharType="end"/>
+            </w:r>
+          </w:hyperlink>
+        </w:p>
+        <w:p>
+          <w:pPr>
+            <w:pStyle w:val="23"/>
+            <w:tabs>
+              <w:tab w:val="left" w:pos="1760"/>
+              <w:tab w:val="right" w:leader="dot" w:pos="9345"/>
+            </w:tabs>
+            <w:rPr>
+              <w:rFonts w:asciiTheme="minorHAnsi" w:hAnsiTheme="minorHAnsi"/>
+              <w:noProof/>
+              <w:sz w:val="22"/>
+              <w:lang w:eastAsia="ru-RU"/>
+            </w:rPr>
+          </w:pPr>
+          <w:hyperlink w:anchor="_Toc10485468" w:history="1">
+            <w:r>
+              <w:rPr>
+                <w:rStyle w:val="a7"/>
+                <w:noProof/>
+              </w:rPr>
+              <w:t>3.5.</w:t>
+            </w:r>
+            <w:r>
+              <w:rPr>
+                <w:rFonts w:asciiTheme="minorHAnsi" w:hAnsiTheme="minorHAnsi"/>
+                <w:noProof/>
+                <w:sz w:val="22"/>
+                <w:lang w:eastAsia="ru-RU"/>
+              </w:rPr>
+              <w:tab/>
+            </w:r>
+            <w:r>
+              <w:rPr>
+                <w:rStyle w:val="a7"/>
+                <w:noProof/>
               </w:rPr>
               <w:t>Задача авторизации пользователя</w:t>
             </w:r>
@@ -3986,8 +3688,6 @@
               <w:rPr>
                 <w:noProof/>
                 <w:webHidden/>
-                <w:sz w:val="27"/>
-                <w:szCs w:val="27"/>
               </w:rPr>
               <w:tab/>
             </w:r>
@@ -3995,8 +3695,6 @@
               <w:rPr>
                 <w:noProof/>
                 <w:webHidden/>
-                <w:sz w:val="27"/>
-                <w:szCs w:val="27"/>
               </w:rPr>
               <w:fldChar w:fldCharType="begin"/>
             </w:r>
@@ -4004,25 +3702,19 @@
               <w:rPr>
                 <w:noProof/>
                 <w:webHidden/>
-                <w:sz w:val="27"/>
-                <w:szCs w:val="27"/>
-              </w:rPr>
-              <w:instrText xml:space="preserve"> PAGEREF _Toc10416271 \h </w:instrText>
-            </w:r>
-            <w:r>
-              <w:rPr>
-                <w:noProof/>
-                <w:webHidden/>
-                <w:sz w:val="27"/>
-                <w:szCs w:val="27"/>
-              </w:rPr>
-            </w:r>
-            <w:r>
-              <w:rPr>
-                <w:noProof/>
-                <w:webHidden/>
-                <w:sz w:val="27"/>
-                <w:szCs w:val="27"/>
+              </w:rPr>
+              <w:instrText xml:space="preserve"> PAGEREF _Toc10485468 \h </w:instrText>
+            </w:r>
+            <w:r>
+              <w:rPr>
+                <w:noProof/>
+                <w:webHidden/>
+              </w:rPr>
+            </w:r>
+            <w:r>
+              <w:rPr>
+                <w:noProof/>
+                <w:webHidden/>
               </w:rPr>
               <w:fldChar w:fldCharType="separate"/>
             </w:r>
@@ -4030,8 +3722,6 @@
               <w:rPr>
                 <w:noProof/>
                 <w:webHidden/>
-                <w:sz w:val="27"/>
-                <w:szCs w:val="27"/>
               </w:rPr>
               <w:t>37</w:t>
             </w:r>
@@ -4039,8 +3729,6 @@
               <w:rPr>
                 <w:noProof/>
                 <w:webHidden/>
-                <w:sz w:val="27"/>
-                <w:szCs w:val="27"/>
               </w:rPr>
               <w:fldChar w:fldCharType="end"/>
             </w:r>
@@ -4053,23 +3741,19 @@
               <w:tab w:val="left" w:pos="1320"/>
               <w:tab w:val="right" w:leader="dot" w:pos="9345"/>
             </w:tabs>
-            <w:ind w:firstLine="567"/>
             <w:rPr>
               <w:rFonts w:asciiTheme="minorHAnsi" w:hAnsiTheme="minorHAnsi"/>
               <w:noProof/>
-              <w:sz w:val="27"/>
-              <w:szCs w:val="27"/>
+              <w:sz w:val="22"/>
               <w:lang w:eastAsia="ru-RU"/>
             </w:rPr>
           </w:pPr>
-          <w:hyperlink w:anchor="_Toc10416272" w:history="1">
+          <w:hyperlink w:anchor="_Toc10485469" w:history="1">
             <w:r>
               <w:rPr>
                 <w:rStyle w:val="a7"/>
                 <w:rFonts w:cs="Times New Roman"/>
                 <w:noProof/>
-                <w:sz w:val="27"/>
-                <w:szCs w:val="27"/>
               </w:rPr>
               <w:t>4.</w:t>
             </w:r>
@@ -4077,8 +3761,7 @@
               <w:rPr>
                 <w:rFonts w:asciiTheme="minorHAnsi" w:hAnsiTheme="minorHAnsi"/>
                 <w:noProof/>
-                <w:sz w:val="27"/>
-                <w:szCs w:val="27"/>
+                <w:sz w:val="22"/>
                 <w:lang w:eastAsia="ru-RU"/>
               </w:rPr>
               <w:tab/>
@@ -4088,8 +3771,6 @@
                 <w:rStyle w:val="a7"/>
                 <w:rFonts w:cs="Times New Roman"/>
                 <w:noProof/>
-                <w:sz w:val="27"/>
-                <w:szCs w:val="27"/>
               </w:rPr>
               <w:t>Интерфейс</w:t>
             </w:r>
@@ -4097,8 +3778,6 @@
               <w:rPr>
                 <w:noProof/>
                 <w:webHidden/>
-                <w:sz w:val="27"/>
-                <w:szCs w:val="27"/>
               </w:rPr>
               <w:tab/>
             </w:r>
@@ -4106,8 +3785,6 @@
               <w:rPr>
                 <w:noProof/>
                 <w:webHidden/>
-                <w:sz w:val="27"/>
-                <w:szCs w:val="27"/>
               </w:rPr>
               <w:fldChar w:fldCharType="begin"/>
             </w:r>
@@ -4115,25 +3792,19 @@
               <w:rPr>
                 <w:noProof/>
                 <w:webHidden/>
-                <w:sz w:val="27"/>
-                <w:szCs w:val="27"/>
-              </w:rPr>
-              <w:instrText xml:space="preserve"> PAGEREF _Toc10416272 \h </w:instrText>
-            </w:r>
-            <w:r>
-              <w:rPr>
-                <w:noProof/>
-                <w:webHidden/>
-                <w:sz w:val="27"/>
-                <w:szCs w:val="27"/>
-              </w:rPr>
-            </w:r>
-            <w:r>
-              <w:rPr>
-                <w:noProof/>
-                <w:webHidden/>
-                <w:sz w:val="27"/>
-                <w:szCs w:val="27"/>
+              </w:rPr>
+              <w:instrText xml:space="preserve"> PAGEREF _Toc10485469 \h </w:instrText>
+            </w:r>
+            <w:r>
+              <w:rPr>
+                <w:noProof/>
+                <w:webHidden/>
+              </w:rPr>
+            </w:r>
+            <w:r>
+              <w:rPr>
+                <w:noProof/>
+                <w:webHidden/>
               </w:rPr>
               <w:fldChar w:fldCharType="separate"/>
             </w:r>
@@ -4141,8 +3812,6 @@
               <w:rPr>
                 <w:noProof/>
                 <w:webHidden/>
-                <w:sz w:val="27"/>
-                <w:szCs w:val="27"/>
               </w:rPr>
               <w:t>39</w:t>
             </w:r>
@@ -4150,8 +3819,6 @@
               <w:rPr>
                 <w:noProof/>
                 <w:webHidden/>
-                <w:sz w:val="27"/>
-                <w:szCs w:val="27"/>
               </w:rPr>
               <w:fldChar w:fldCharType="end"/>
             </w:r>
@@ -4164,23 +3831,19 @@
               <w:tab w:val="left" w:pos="1320"/>
               <w:tab w:val="right" w:leader="dot" w:pos="9345"/>
             </w:tabs>
-            <w:ind w:firstLine="567"/>
             <w:rPr>
               <w:rFonts w:asciiTheme="minorHAnsi" w:hAnsiTheme="minorHAnsi"/>
               <w:noProof/>
-              <w:sz w:val="27"/>
-              <w:szCs w:val="27"/>
+              <w:sz w:val="22"/>
               <w:lang w:eastAsia="ru-RU"/>
             </w:rPr>
           </w:pPr>
-          <w:hyperlink w:anchor="_Toc10416273" w:history="1">
+          <w:hyperlink w:anchor="_Toc10485470" w:history="1">
             <w:r>
               <w:rPr>
                 <w:rStyle w:val="a7"/>
                 <w:rFonts w:cs="Times New Roman"/>
                 <w:noProof/>
-                <w:sz w:val="27"/>
-                <w:szCs w:val="27"/>
               </w:rPr>
               <w:t>5.</w:t>
             </w:r>
@@ -4188,8 +3851,7 @@
               <w:rPr>
                 <w:rFonts w:asciiTheme="minorHAnsi" w:hAnsiTheme="minorHAnsi"/>
                 <w:noProof/>
-                <w:sz w:val="27"/>
-                <w:szCs w:val="27"/>
+                <w:sz w:val="22"/>
                 <w:lang w:eastAsia="ru-RU"/>
               </w:rPr>
               <w:tab/>
@@ -4199,8 +3861,6 @@
                 <w:rStyle w:val="a7"/>
                 <w:rFonts w:cs="Times New Roman"/>
                 <w:noProof/>
-                <w:sz w:val="27"/>
-                <w:szCs w:val="27"/>
               </w:rPr>
               <w:t>Тестирование</w:t>
             </w:r>
@@ -4208,8 +3868,6 @@
               <w:rPr>
                 <w:noProof/>
                 <w:webHidden/>
-                <w:sz w:val="27"/>
-                <w:szCs w:val="27"/>
               </w:rPr>
               <w:tab/>
             </w:r>
@@ -4217,8 +3875,6 @@
               <w:rPr>
                 <w:noProof/>
                 <w:webHidden/>
-                <w:sz w:val="27"/>
-                <w:szCs w:val="27"/>
               </w:rPr>
               <w:fldChar w:fldCharType="begin"/>
             </w:r>
@@ -4226,25 +3882,19 @@
               <w:rPr>
                 <w:noProof/>
                 <w:webHidden/>
-                <w:sz w:val="27"/>
-                <w:szCs w:val="27"/>
-              </w:rPr>
-              <w:instrText xml:space="preserve"> PAGEREF _Toc10416273 \h </w:instrText>
-            </w:r>
-            <w:r>
-              <w:rPr>
-                <w:noProof/>
-                <w:webHidden/>
-                <w:sz w:val="27"/>
-                <w:szCs w:val="27"/>
-              </w:rPr>
-            </w:r>
-            <w:r>
-              <w:rPr>
-                <w:noProof/>
-                <w:webHidden/>
-                <w:sz w:val="27"/>
-                <w:szCs w:val="27"/>
+              </w:rPr>
+              <w:instrText xml:space="preserve"> PAGEREF _Toc10485470 \h </w:instrText>
+            </w:r>
+            <w:r>
+              <w:rPr>
+                <w:noProof/>
+                <w:webHidden/>
+              </w:rPr>
+            </w:r>
+            <w:r>
+              <w:rPr>
+                <w:noProof/>
+                <w:webHidden/>
               </w:rPr>
               <w:fldChar w:fldCharType="separate"/>
             </w:r>
@@ -4252,8 +3902,6 @@
               <w:rPr>
                 <w:noProof/>
                 <w:webHidden/>
-                <w:sz w:val="27"/>
-                <w:szCs w:val="27"/>
               </w:rPr>
               <w:t>42</w:t>
             </w:r>
@@ -4261,8 +3909,6 @@
               <w:rPr>
                 <w:noProof/>
                 <w:webHidden/>
-                <w:sz w:val="27"/>
-                <w:szCs w:val="27"/>
               </w:rPr>
               <w:fldChar w:fldCharType="end"/>
             </w:r>
@@ -4275,22 +3921,18 @@
               <w:tab w:val="left" w:pos="1760"/>
               <w:tab w:val="right" w:leader="dot" w:pos="9345"/>
             </w:tabs>
-            <w:ind w:firstLine="567"/>
             <w:rPr>
               <w:rFonts w:asciiTheme="minorHAnsi" w:hAnsiTheme="minorHAnsi"/>
               <w:noProof/>
-              <w:sz w:val="27"/>
-              <w:szCs w:val="27"/>
+              <w:sz w:val="22"/>
               <w:lang w:eastAsia="ru-RU"/>
             </w:rPr>
           </w:pPr>
-          <w:hyperlink w:anchor="_Toc10416274" w:history="1">
+          <w:hyperlink w:anchor="_Toc10485471" w:history="1">
             <w:r>
               <w:rPr>
                 <w:rStyle w:val="a7"/>
                 <w:noProof/>
-                <w:sz w:val="27"/>
-                <w:szCs w:val="27"/>
               </w:rPr>
               <w:t>5.1.</w:t>
             </w:r>
@@ -4298,8 +3940,7 @@
               <w:rPr>
                 <w:rFonts w:asciiTheme="minorHAnsi" w:hAnsiTheme="minorHAnsi"/>
                 <w:noProof/>
-                <w:sz w:val="27"/>
-                <w:szCs w:val="27"/>
+                <w:sz w:val="22"/>
                 <w:lang w:eastAsia="ru-RU"/>
               </w:rPr>
               <w:tab/>
@@ -4308,8 +3949,6 @@
               <w:rPr>
                 <w:rStyle w:val="a7"/>
                 <w:noProof/>
-                <w:sz w:val="27"/>
-                <w:szCs w:val="27"/>
               </w:rPr>
               <w:t>Модульное тестирование</w:t>
             </w:r>
@@ -4317,8 +3956,6 @@
               <w:rPr>
                 <w:noProof/>
                 <w:webHidden/>
-                <w:sz w:val="27"/>
-                <w:szCs w:val="27"/>
               </w:rPr>
               <w:tab/>
             </w:r>
@@ -4326,8 +3963,6 @@
               <w:rPr>
                 <w:noProof/>
                 <w:webHidden/>
-                <w:sz w:val="27"/>
-                <w:szCs w:val="27"/>
               </w:rPr>
               <w:fldChar w:fldCharType="begin"/>
             </w:r>
@@ -4335,25 +3970,19 @@
               <w:rPr>
                 <w:noProof/>
                 <w:webHidden/>
-                <w:sz w:val="27"/>
-                <w:szCs w:val="27"/>
-              </w:rPr>
-              <w:instrText xml:space="preserve"> PAGEREF _Toc10416274 \h </w:instrText>
-            </w:r>
-            <w:r>
-              <w:rPr>
-                <w:noProof/>
-                <w:webHidden/>
-                <w:sz w:val="27"/>
-                <w:szCs w:val="27"/>
-              </w:rPr>
-            </w:r>
-            <w:r>
-              <w:rPr>
-                <w:noProof/>
-                <w:webHidden/>
-                <w:sz w:val="27"/>
-                <w:szCs w:val="27"/>
+              </w:rPr>
+              <w:instrText xml:space="preserve"> PAGEREF _Toc10485471 \h </w:instrText>
+            </w:r>
+            <w:r>
+              <w:rPr>
+                <w:noProof/>
+                <w:webHidden/>
+              </w:rPr>
+            </w:r>
+            <w:r>
+              <w:rPr>
+                <w:noProof/>
+                <w:webHidden/>
               </w:rPr>
               <w:fldChar w:fldCharType="separate"/>
             </w:r>
@@ -4361,8 +3990,6 @@
               <w:rPr>
                 <w:noProof/>
                 <w:webHidden/>
-                <w:sz w:val="27"/>
-                <w:szCs w:val="27"/>
               </w:rPr>
               <w:t>42</w:t>
             </w:r>
@@ -4370,8 +3997,6 @@
               <w:rPr>
                 <w:noProof/>
                 <w:webHidden/>
-                <w:sz w:val="27"/>
-                <w:szCs w:val="27"/>
               </w:rPr>
               <w:fldChar w:fldCharType="end"/>
             </w:r>
@@ -4384,22 +4009,18 @@
               <w:tab w:val="left" w:pos="1760"/>
               <w:tab w:val="right" w:leader="dot" w:pos="9345"/>
             </w:tabs>
-            <w:ind w:firstLine="567"/>
             <w:rPr>
               <w:rFonts w:asciiTheme="minorHAnsi" w:hAnsiTheme="minorHAnsi"/>
               <w:noProof/>
-              <w:sz w:val="27"/>
-              <w:szCs w:val="27"/>
+              <w:sz w:val="22"/>
               <w:lang w:eastAsia="ru-RU"/>
             </w:rPr>
           </w:pPr>
-          <w:hyperlink w:anchor="_Toc10416275" w:history="1">
+          <w:hyperlink w:anchor="_Toc10485472" w:history="1">
             <w:r>
               <w:rPr>
                 <w:rStyle w:val="a7"/>
                 <w:noProof/>
-                <w:sz w:val="27"/>
-                <w:szCs w:val="27"/>
               </w:rPr>
               <w:t>5.2.</w:t>
             </w:r>
@@ -4407,8 +4028,7 @@
               <w:rPr>
                 <w:rFonts w:asciiTheme="minorHAnsi" w:hAnsiTheme="minorHAnsi"/>
                 <w:noProof/>
-                <w:sz w:val="27"/>
-                <w:szCs w:val="27"/>
+                <w:sz w:val="22"/>
                 <w:lang w:eastAsia="ru-RU"/>
               </w:rPr>
               <w:tab/>
@@ -4417,8 +4037,6 @@
               <w:rPr>
                 <w:rStyle w:val="a7"/>
                 <w:noProof/>
-                <w:sz w:val="27"/>
-                <w:szCs w:val="27"/>
               </w:rPr>
               <w:t>Интеграционное тестирование</w:t>
             </w:r>
@@ -4426,8 +4044,6 @@
               <w:rPr>
                 <w:noProof/>
                 <w:webHidden/>
-                <w:sz w:val="27"/>
-                <w:szCs w:val="27"/>
               </w:rPr>
               <w:tab/>
             </w:r>
@@ -4435,8 +4051,6 @@
               <w:rPr>
                 <w:noProof/>
                 <w:webHidden/>
-                <w:sz w:val="27"/>
-                <w:szCs w:val="27"/>
               </w:rPr>
               <w:fldChar w:fldCharType="begin"/>
             </w:r>
@@ -4444,25 +4058,19 @@
               <w:rPr>
                 <w:noProof/>
                 <w:webHidden/>
-                <w:sz w:val="27"/>
-                <w:szCs w:val="27"/>
-              </w:rPr>
-              <w:instrText xml:space="preserve"> PAGEREF _Toc10416275 \h </w:instrText>
-            </w:r>
-            <w:r>
-              <w:rPr>
-                <w:noProof/>
-                <w:webHidden/>
-                <w:sz w:val="27"/>
-                <w:szCs w:val="27"/>
-              </w:rPr>
-            </w:r>
-            <w:r>
-              <w:rPr>
-                <w:noProof/>
-                <w:webHidden/>
-                <w:sz w:val="27"/>
-                <w:szCs w:val="27"/>
+              </w:rPr>
+              <w:instrText xml:space="preserve"> PAGEREF _Toc10485472 \h </w:instrText>
+            </w:r>
+            <w:r>
+              <w:rPr>
+                <w:noProof/>
+                <w:webHidden/>
+              </w:rPr>
+            </w:r>
+            <w:r>
+              <w:rPr>
+                <w:noProof/>
+                <w:webHidden/>
               </w:rPr>
               <w:fldChar w:fldCharType="separate"/>
             </w:r>
@@ -4470,8 +4078,6 @@
               <w:rPr>
                 <w:noProof/>
                 <w:webHidden/>
-                <w:sz w:val="27"/>
-                <w:szCs w:val="27"/>
               </w:rPr>
               <w:t>43</w:t>
             </w:r>
@@ -4479,8 +4085,6 @@
               <w:rPr>
                 <w:noProof/>
                 <w:webHidden/>
-                <w:sz w:val="27"/>
-                <w:szCs w:val="27"/>
               </w:rPr>
               <w:fldChar w:fldCharType="end"/>
             </w:r>
@@ -4493,22 +4097,18 @@
               <w:tab w:val="left" w:pos="1760"/>
               <w:tab w:val="right" w:leader="dot" w:pos="9345"/>
             </w:tabs>
-            <w:ind w:firstLine="567"/>
             <w:rPr>
               <w:rFonts w:asciiTheme="minorHAnsi" w:hAnsiTheme="minorHAnsi"/>
               <w:noProof/>
-              <w:sz w:val="27"/>
-              <w:szCs w:val="27"/>
+              <w:sz w:val="22"/>
               <w:lang w:eastAsia="ru-RU"/>
             </w:rPr>
           </w:pPr>
-          <w:hyperlink w:anchor="_Toc10416276" w:history="1">
+          <w:hyperlink w:anchor="_Toc10485473" w:history="1">
             <w:r>
               <w:rPr>
                 <w:rStyle w:val="a7"/>
                 <w:noProof/>
-                <w:sz w:val="27"/>
-                <w:szCs w:val="27"/>
               </w:rPr>
               <w:t>5.3.</w:t>
             </w:r>
@@ -4516,8 +4116,7 @@
               <w:rPr>
                 <w:rFonts w:asciiTheme="minorHAnsi" w:hAnsiTheme="minorHAnsi"/>
                 <w:noProof/>
-                <w:sz w:val="27"/>
-                <w:szCs w:val="27"/>
+                <w:sz w:val="22"/>
                 <w:lang w:eastAsia="ru-RU"/>
               </w:rPr>
               <w:tab/>
@@ -4526,17 +4125,13 @@
               <w:rPr>
                 <w:rStyle w:val="a7"/>
                 <w:noProof/>
-                <w:sz w:val="27"/>
-                <w:szCs w:val="27"/>
-              </w:rPr>
-              <w:t>Тестирование ручным методом</w:t>
-            </w:r>
-            <w:r>
-              <w:rPr>
-                <w:noProof/>
-                <w:webHidden/>
-                <w:sz w:val="27"/>
-                <w:szCs w:val="27"/>
+              </w:rPr>
+              <w:t>Системное тестирование</w:t>
+            </w:r>
+            <w:r>
+              <w:rPr>
+                <w:noProof/>
+                <w:webHidden/>
               </w:rPr>
               <w:tab/>
             </w:r>
@@ -4544,8 +4139,6 @@
               <w:rPr>
                 <w:noProof/>
                 <w:webHidden/>
-                <w:sz w:val="27"/>
-                <w:szCs w:val="27"/>
               </w:rPr>
               <w:fldChar w:fldCharType="begin"/>
             </w:r>
@@ -4553,25 +4146,19 @@
               <w:rPr>
                 <w:noProof/>
                 <w:webHidden/>
-                <w:sz w:val="27"/>
-                <w:szCs w:val="27"/>
-              </w:rPr>
-              <w:instrText xml:space="preserve"> PAGEREF _Toc10416276 \h </w:instrText>
-            </w:r>
-            <w:r>
-              <w:rPr>
-                <w:noProof/>
-                <w:webHidden/>
-                <w:sz w:val="27"/>
-                <w:szCs w:val="27"/>
-              </w:rPr>
-            </w:r>
-            <w:r>
-              <w:rPr>
-                <w:noProof/>
-                <w:webHidden/>
-                <w:sz w:val="27"/>
-                <w:szCs w:val="27"/>
+              </w:rPr>
+              <w:instrText xml:space="preserve"> PAGEREF _Toc10485473 \h </w:instrText>
+            </w:r>
+            <w:r>
+              <w:rPr>
+                <w:noProof/>
+                <w:webHidden/>
+              </w:rPr>
+            </w:r>
+            <w:r>
+              <w:rPr>
+                <w:noProof/>
+                <w:webHidden/>
               </w:rPr>
               <w:fldChar w:fldCharType="separate"/>
             </w:r>
@@ -4579,8 +4166,6 @@
               <w:rPr>
                 <w:noProof/>
                 <w:webHidden/>
-                <w:sz w:val="27"/>
-                <w:szCs w:val="27"/>
               </w:rPr>
               <w:t>45</w:t>
             </w:r>
@@ -4588,8 +4173,6 @@
               <w:rPr>
                 <w:noProof/>
                 <w:webHidden/>
-                <w:sz w:val="27"/>
-                <w:szCs w:val="27"/>
               </w:rPr>
               <w:fldChar w:fldCharType="end"/>
             </w:r>
@@ -4602,22 +4185,18 @@
               <w:tab w:val="left" w:pos="1760"/>
               <w:tab w:val="right" w:leader="dot" w:pos="9345"/>
             </w:tabs>
-            <w:ind w:firstLine="567"/>
             <w:rPr>
               <w:rFonts w:asciiTheme="minorHAnsi" w:hAnsiTheme="minorHAnsi"/>
               <w:noProof/>
-              <w:sz w:val="27"/>
-              <w:szCs w:val="27"/>
+              <w:sz w:val="22"/>
               <w:lang w:eastAsia="ru-RU"/>
             </w:rPr>
           </w:pPr>
-          <w:hyperlink w:anchor="_Toc10416277" w:history="1">
+          <w:hyperlink w:anchor="_Toc10485474" w:history="1">
             <w:r>
               <w:rPr>
                 <w:rStyle w:val="a7"/>
                 <w:noProof/>
-                <w:sz w:val="27"/>
-                <w:szCs w:val="27"/>
               </w:rPr>
               <w:t>5.4.</w:t>
             </w:r>
@@ -4625,8 +4204,7 @@
               <w:rPr>
                 <w:rFonts w:asciiTheme="minorHAnsi" w:hAnsiTheme="minorHAnsi"/>
                 <w:noProof/>
-                <w:sz w:val="27"/>
-                <w:szCs w:val="27"/>
+                <w:sz w:val="22"/>
                 <w:lang w:eastAsia="ru-RU"/>
               </w:rPr>
               <w:tab/>
@@ -4635,18 +4213,14 @@
               <w:rPr>
                 <w:rStyle w:val="a7"/>
                 <w:noProof/>
-                <w:sz w:val="27"/>
-                <w:szCs w:val="27"/>
                 <w:lang w:val="en-US"/>
               </w:rPr>
-              <w:t>UI</w:t>
+              <w:t>GUI</w:t>
             </w:r>
             <w:r>
               <w:rPr>
                 <w:rStyle w:val="a7"/>
                 <w:noProof/>
-                <w:sz w:val="27"/>
-                <w:szCs w:val="27"/>
               </w:rPr>
               <w:t>-тесты</w:t>
             </w:r>
@@ -4654,8 +4228,6 @@
               <w:rPr>
                 <w:noProof/>
                 <w:webHidden/>
-                <w:sz w:val="27"/>
-                <w:szCs w:val="27"/>
               </w:rPr>
               <w:tab/>
             </w:r>
@@ -4663,8 +4235,6 @@
               <w:rPr>
                 <w:noProof/>
                 <w:webHidden/>
-                <w:sz w:val="27"/>
-                <w:szCs w:val="27"/>
               </w:rPr>
               <w:fldChar w:fldCharType="begin"/>
             </w:r>
@@ -4672,25 +4242,19 @@
               <w:rPr>
                 <w:noProof/>
                 <w:webHidden/>
-                <w:sz w:val="27"/>
-                <w:szCs w:val="27"/>
-              </w:rPr>
-              <w:instrText xml:space="preserve"> PAGEREF _Toc10416277 \h </w:instrText>
-            </w:r>
-            <w:r>
-              <w:rPr>
-                <w:noProof/>
-                <w:webHidden/>
-                <w:sz w:val="27"/>
-                <w:szCs w:val="27"/>
-              </w:rPr>
-            </w:r>
-            <w:r>
-              <w:rPr>
-                <w:noProof/>
-                <w:webHidden/>
-                <w:sz w:val="27"/>
-                <w:szCs w:val="27"/>
+              </w:rPr>
+              <w:instrText xml:space="preserve"> PAGEREF _Toc10485474 \h </w:instrText>
+            </w:r>
+            <w:r>
+              <w:rPr>
+                <w:noProof/>
+                <w:webHidden/>
+              </w:rPr>
+            </w:r>
+            <w:r>
+              <w:rPr>
+                <w:noProof/>
+                <w:webHidden/>
               </w:rPr>
               <w:fldChar w:fldCharType="separate"/>
             </w:r>
@@ -4698,8 +4262,6 @@
               <w:rPr>
                 <w:noProof/>
                 <w:webHidden/>
-                <w:sz w:val="27"/>
-                <w:szCs w:val="27"/>
               </w:rPr>
               <w:t>46</w:t>
             </w:r>
@@ -4707,8 +4269,6 @@
               <w:rPr>
                 <w:noProof/>
                 <w:webHidden/>
-                <w:sz w:val="27"/>
-                <w:szCs w:val="27"/>
               </w:rPr>
               <w:fldChar w:fldCharType="end"/>
             </w:r>
@@ -4721,22 +4281,18 @@
               <w:tab w:val="left" w:pos="1760"/>
               <w:tab w:val="right" w:leader="dot" w:pos="9345"/>
             </w:tabs>
-            <w:ind w:firstLine="567"/>
             <w:rPr>
               <w:rFonts w:asciiTheme="minorHAnsi" w:hAnsiTheme="minorHAnsi"/>
               <w:noProof/>
-              <w:sz w:val="27"/>
-              <w:szCs w:val="27"/>
+              <w:sz w:val="22"/>
               <w:lang w:eastAsia="ru-RU"/>
             </w:rPr>
           </w:pPr>
-          <w:hyperlink w:anchor="_Toc10416278" w:history="1">
+          <w:hyperlink w:anchor="_Toc10485475" w:history="1">
             <w:r>
               <w:rPr>
                 <w:rStyle w:val="a7"/>
                 <w:noProof/>
-                <w:sz w:val="27"/>
-                <w:szCs w:val="27"/>
               </w:rPr>
               <w:t>5.5.</w:t>
             </w:r>
@@ -4744,8 +4300,7 @@
               <w:rPr>
                 <w:rFonts w:asciiTheme="minorHAnsi" w:hAnsiTheme="minorHAnsi"/>
                 <w:noProof/>
-                <w:sz w:val="27"/>
-                <w:szCs w:val="27"/>
+                <w:sz w:val="22"/>
                 <w:lang w:eastAsia="ru-RU"/>
               </w:rPr>
               <w:tab/>
@@ -4754,8 +4309,6 @@
               <w:rPr>
                 <w:rStyle w:val="a7"/>
                 <w:noProof/>
-                <w:sz w:val="27"/>
-                <w:szCs w:val="27"/>
               </w:rPr>
               <w:t>Вывод</w:t>
             </w:r>
@@ -4763,8 +4316,6 @@
               <w:rPr>
                 <w:noProof/>
                 <w:webHidden/>
-                <w:sz w:val="27"/>
-                <w:szCs w:val="27"/>
               </w:rPr>
               <w:tab/>
             </w:r>
@@ -4772,8 +4323,6 @@
               <w:rPr>
                 <w:noProof/>
                 <w:webHidden/>
-                <w:sz w:val="27"/>
-                <w:szCs w:val="27"/>
               </w:rPr>
               <w:fldChar w:fldCharType="begin"/>
             </w:r>
@@ -4781,25 +4330,19 @@
               <w:rPr>
                 <w:noProof/>
                 <w:webHidden/>
-                <w:sz w:val="27"/>
-                <w:szCs w:val="27"/>
-              </w:rPr>
-              <w:instrText xml:space="preserve"> PAGEREF _Toc10416278 \h </w:instrText>
-            </w:r>
-            <w:r>
-              <w:rPr>
-                <w:noProof/>
-                <w:webHidden/>
-                <w:sz w:val="27"/>
-                <w:szCs w:val="27"/>
-              </w:rPr>
-            </w:r>
-            <w:r>
-              <w:rPr>
-                <w:noProof/>
-                <w:webHidden/>
-                <w:sz w:val="27"/>
-                <w:szCs w:val="27"/>
+              </w:rPr>
+              <w:instrText xml:space="preserve"> PAGEREF _Toc10485475 \h </w:instrText>
+            </w:r>
+            <w:r>
+              <w:rPr>
+                <w:noProof/>
+                <w:webHidden/>
+              </w:rPr>
+            </w:r>
+            <w:r>
+              <w:rPr>
+                <w:noProof/>
+                <w:webHidden/>
               </w:rPr>
               <w:fldChar w:fldCharType="separate"/>
             </w:r>
@@ -4807,8 +4350,6 @@
               <w:rPr>
                 <w:noProof/>
                 <w:webHidden/>
-                <w:sz w:val="27"/>
-                <w:szCs w:val="27"/>
               </w:rPr>
               <w:t>48</w:t>
             </w:r>
@@ -4816,8 +4357,6 @@
               <w:rPr>
                 <w:noProof/>
                 <w:webHidden/>
-                <w:sz w:val="27"/>
-                <w:szCs w:val="27"/>
               </w:rPr>
               <w:fldChar w:fldCharType="end"/>
             </w:r>
@@ -4829,23 +4368,19 @@
             <w:tabs>
               <w:tab w:val="right" w:leader="dot" w:pos="9345"/>
             </w:tabs>
-            <w:ind w:firstLine="567"/>
             <w:rPr>
               <w:rFonts w:asciiTheme="minorHAnsi" w:hAnsiTheme="minorHAnsi"/>
               <w:noProof/>
-              <w:sz w:val="27"/>
-              <w:szCs w:val="27"/>
+              <w:sz w:val="22"/>
               <w:lang w:eastAsia="ru-RU"/>
             </w:rPr>
           </w:pPr>
-          <w:hyperlink w:anchor="_Toc10416279" w:history="1">
+          <w:hyperlink w:anchor="_Toc10485476" w:history="1">
             <w:r>
               <w:rPr>
                 <w:rStyle w:val="a7"/>
                 <w:rFonts w:cs="Times New Roman"/>
                 <w:noProof/>
-                <w:sz w:val="27"/>
-                <w:szCs w:val="27"/>
               </w:rPr>
               <w:t>Заключение</w:t>
             </w:r>
@@ -4853,8 +4388,6 @@
               <w:rPr>
                 <w:noProof/>
                 <w:webHidden/>
-                <w:sz w:val="27"/>
-                <w:szCs w:val="27"/>
               </w:rPr>
               <w:tab/>
             </w:r>
@@ -4862,8 +4395,6 @@
               <w:rPr>
                 <w:noProof/>
                 <w:webHidden/>
-                <w:sz w:val="27"/>
-                <w:szCs w:val="27"/>
               </w:rPr>
               <w:fldChar w:fldCharType="begin"/>
             </w:r>
@@ -4871,25 +4402,19 @@
               <w:rPr>
                 <w:noProof/>
                 <w:webHidden/>
-                <w:sz w:val="27"/>
-                <w:szCs w:val="27"/>
-              </w:rPr>
-              <w:instrText xml:space="preserve"> PAGEREF _Toc10416279 \h </w:instrText>
-            </w:r>
-            <w:r>
-              <w:rPr>
-                <w:noProof/>
-                <w:webHidden/>
-                <w:sz w:val="27"/>
-                <w:szCs w:val="27"/>
-              </w:rPr>
-            </w:r>
-            <w:r>
-              <w:rPr>
-                <w:noProof/>
-                <w:webHidden/>
-                <w:sz w:val="27"/>
-                <w:szCs w:val="27"/>
+              </w:rPr>
+              <w:instrText xml:space="preserve"> PAGEREF _Toc10485476 \h </w:instrText>
+            </w:r>
+            <w:r>
+              <w:rPr>
+                <w:noProof/>
+                <w:webHidden/>
+              </w:rPr>
+            </w:r>
+            <w:r>
+              <w:rPr>
+                <w:noProof/>
+                <w:webHidden/>
               </w:rPr>
               <w:fldChar w:fldCharType="separate"/>
             </w:r>
@@ -4897,8 +4422,6 @@
               <w:rPr>
                 <w:noProof/>
                 <w:webHidden/>
-                <w:sz w:val="27"/>
-                <w:szCs w:val="27"/>
               </w:rPr>
               <w:t>49</w:t>
             </w:r>
@@ -4906,8 +4429,6 @@
               <w:rPr>
                 <w:noProof/>
                 <w:webHidden/>
-                <w:sz w:val="27"/>
-                <w:szCs w:val="27"/>
               </w:rPr>
               <w:fldChar w:fldCharType="end"/>
             </w:r>
@@ -4919,22 +4440,18 @@
             <w:tabs>
               <w:tab w:val="right" w:leader="dot" w:pos="9345"/>
             </w:tabs>
-            <w:ind w:firstLine="567"/>
             <w:rPr>
               <w:rFonts w:asciiTheme="minorHAnsi" w:hAnsiTheme="minorHAnsi"/>
               <w:noProof/>
-              <w:sz w:val="27"/>
-              <w:szCs w:val="27"/>
+              <w:sz w:val="22"/>
               <w:lang w:eastAsia="ru-RU"/>
             </w:rPr>
           </w:pPr>
-          <w:hyperlink w:anchor="_Toc10416280" w:history="1">
+          <w:hyperlink w:anchor="_Toc10485477" w:history="1">
             <w:r>
               <w:rPr>
                 <w:rStyle w:val="a7"/>
                 <w:noProof/>
-                <w:sz w:val="27"/>
-                <w:szCs w:val="27"/>
               </w:rPr>
               <w:t>Список использованных источников</w:t>
             </w:r>
@@ -4942,8 +4459,6 @@
               <w:rPr>
                 <w:noProof/>
                 <w:webHidden/>
-                <w:sz w:val="27"/>
-                <w:szCs w:val="27"/>
               </w:rPr>
               <w:tab/>
             </w:r>
@@ -4951,8 +4466,6 @@
               <w:rPr>
                 <w:noProof/>
                 <w:webHidden/>
-                <w:sz w:val="27"/>
-                <w:szCs w:val="27"/>
               </w:rPr>
               <w:fldChar w:fldCharType="begin"/>
             </w:r>
@@ -4960,25 +4473,19 @@
               <w:rPr>
                 <w:noProof/>
                 <w:webHidden/>
-                <w:sz w:val="27"/>
-                <w:szCs w:val="27"/>
-              </w:rPr>
-              <w:instrText xml:space="preserve"> PAGEREF _Toc10416280 \h </w:instrText>
-            </w:r>
-            <w:r>
-              <w:rPr>
-                <w:noProof/>
-                <w:webHidden/>
-                <w:sz w:val="27"/>
-                <w:szCs w:val="27"/>
-              </w:rPr>
-            </w:r>
-            <w:r>
-              <w:rPr>
-                <w:noProof/>
-                <w:webHidden/>
-                <w:sz w:val="27"/>
-                <w:szCs w:val="27"/>
+              </w:rPr>
+              <w:instrText xml:space="preserve"> PAGEREF _Toc10485477 \h </w:instrText>
+            </w:r>
+            <w:r>
+              <w:rPr>
+                <w:noProof/>
+                <w:webHidden/>
+              </w:rPr>
+            </w:r>
+            <w:r>
+              <w:rPr>
+                <w:noProof/>
+                <w:webHidden/>
               </w:rPr>
               <w:fldChar w:fldCharType="separate"/>
             </w:r>
@@ -4986,8 +4493,6 @@
               <w:rPr>
                 <w:noProof/>
                 <w:webHidden/>
-                <w:sz w:val="27"/>
-                <w:szCs w:val="27"/>
               </w:rPr>
               <w:t>51</w:t>
             </w:r>
@@ -4995,8 +4500,6 @@
               <w:rPr>
                 <w:noProof/>
                 <w:webHidden/>
-                <w:sz w:val="27"/>
-                <w:szCs w:val="27"/>
               </w:rPr>
               <w:fldChar w:fldCharType="end"/>
             </w:r>
@@ -5008,23 +4511,19 @@
             <w:tabs>
               <w:tab w:val="right" w:leader="dot" w:pos="9345"/>
             </w:tabs>
-            <w:ind w:firstLine="567"/>
             <w:rPr>
               <w:rFonts w:asciiTheme="minorHAnsi" w:hAnsiTheme="minorHAnsi"/>
               <w:noProof/>
-              <w:sz w:val="27"/>
-              <w:szCs w:val="27"/>
+              <w:sz w:val="22"/>
               <w:lang w:eastAsia="ru-RU"/>
             </w:rPr>
           </w:pPr>
-          <w:hyperlink w:anchor="_Toc10416281" w:history="1">
+          <w:hyperlink w:anchor="_Toc10485478" w:history="1">
             <w:r>
               <w:rPr>
                 <w:rStyle w:val="a7"/>
                 <w:rFonts w:cs="Times New Roman"/>
                 <w:noProof/>
-                <w:sz w:val="27"/>
-                <w:szCs w:val="27"/>
               </w:rPr>
               <w:t>Приложение А</w:t>
             </w:r>
@@ -5032,8 +4531,6 @@
               <w:rPr>
                 <w:noProof/>
                 <w:webHidden/>
-                <w:sz w:val="27"/>
-                <w:szCs w:val="27"/>
               </w:rPr>
               <w:tab/>
             </w:r>
@@ -5041,8 +4538,6 @@
               <w:rPr>
                 <w:noProof/>
                 <w:webHidden/>
-                <w:sz w:val="27"/>
-                <w:szCs w:val="27"/>
               </w:rPr>
               <w:fldChar w:fldCharType="begin"/>
             </w:r>
@@ -5050,25 +4545,19 @@
               <w:rPr>
                 <w:noProof/>
                 <w:webHidden/>
-                <w:sz w:val="27"/>
-                <w:szCs w:val="27"/>
-              </w:rPr>
-              <w:instrText xml:space="preserve"> PAGEREF _Toc10416281 \h </w:instrText>
-            </w:r>
-            <w:r>
-              <w:rPr>
-                <w:noProof/>
-                <w:webHidden/>
-                <w:sz w:val="27"/>
-                <w:szCs w:val="27"/>
-              </w:rPr>
-            </w:r>
-            <w:r>
-              <w:rPr>
-                <w:noProof/>
-                <w:webHidden/>
-                <w:sz w:val="27"/>
-                <w:szCs w:val="27"/>
+              </w:rPr>
+              <w:instrText xml:space="preserve"> PAGEREF _Toc10485478 \h </w:instrText>
+            </w:r>
+            <w:r>
+              <w:rPr>
+                <w:noProof/>
+                <w:webHidden/>
+              </w:rPr>
+            </w:r>
+            <w:r>
+              <w:rPr>
+                <w:noProof/>
+                <w:webHidden/>
               </w:rPr>
               <w:fldChar w:fldCharType="separate"/>
             </w:r>
@@ -5076,8 +4565,6 @@
               <w:rPr>
                 <w:noProof/>
                 <w:webHidden/>
-                <w:sz w:val="27"/>
-                <w:szCs w:val="27"/>
               </w:rPr>
               <w:t>52</w:t>
             </w:r>
@@ -5085,8 +4572,6 @@
               <w:rPr>
                 <w:noProof/>
                 <w:webHidden/>
-                <w:sz w:val="27"/>
-                <w:szCs w:val="27"/>
               </w:rPr>
               <w:fldChar w:fldCharType="end"/>
             </w:r>
@@ -5098,7 +4583,6 @@
             <w:tabs>
               <w:tab w:val="right" w:leader="dot" w:pos="9345"/>
             </w:tabs>
-            <w:ind w:firstLine="567"/>
             <w:rPr>
               <w:rFonts w:asciiTheme="minorHAnsi" w:hAnsiTheme="minorHAnsi"/>
               <w:noProof/>
@@ -5106,13 +4590,11 @@
               <w:lang w:eastAsia="ru-RU"/>
             </w:rPr>
           </w:pPr>
-          <w:hyperlink w:anchor="_Toc10416282" w:history="1">
+          <w:hyperlink w:anchor="_Toc10485479" w:history="1">
             <w:r>
               <w:rPr>
                 <w:rStyle w:val="a7"/>
                 <w:noProof/>
-                <w:sz w:val="27"/>
-                <w:szCs w:val="27"/>
               </w:rPr>
               <w:t xml:space="preserve">Приложение </w:t>
             </w:r>
@@ -5120,8 +4602,6 @@
               <w:rPr>
                 <w:rStyle w:val="a7"/>
                 <w:noProof/>
-                <w:sz w:val="27"/>
-                <w:szCs w:val="27"/>
                 <w:lang w:val="en-US"/>
               </w:rPr>
               <w:t>B</w:t>
@@ -5130,8 +4610,6 @@
               <w:rPr>
                 <w:noProof/>
                 <w:webHidden/>
-                <w:sz w:val="27"/>
-                <w:szCs w:val="27"/>
               </w:rPr>
               <w:tab/>
             </w:r>
@@ -5139,8 +4617,6 @@
               <w:rPr>
                 <w:noProof/>
                 <w:webHidden/>
-                <w:sz w:val="27"/>
-                <w:szCs w:val="27"/>
               </w:rPr>
               <w:fldChar w:fldCharType="begin"/>
             </w:r>
@@ -5148,25 +4624,19 @@
               <w:rPr>
                 <w:noProof/>
                 <w:webHidden/>
-                <w:sz w:val="27"/>
-                <w:szCs w:val="27"/>
-              </w:rPr>
-              <w:instrText xml:space="preserve"> PAGEREF _Toc10416282 \h </w:instrText>
-            </w:r>
-            <w:r>
-              <w:rPr>
-                <w:noProof/>
-                <w:webHidden/>
-                <w:sz w:val="27"/>
-                <w:szCs w:val="27"/>
-              </w:rPr>
-            </w:r>
-            <w:r>
-              <w:rPr>
-                <w:noProof/>
-                <w:webHidden/>
-                <w:sz w:val="27"/>
-                <w:szCs w:val="27"/>
+              </w:rPr>
+              <w:instrText xml:space="preserve"> PAGEREF _Toc10485479 \h </w:instrText>
+            </w:r>
+            <w:r>
+              <w:rPr>
+                <w:noProof/>
+                <w:webHidden/>
+              </w:rPr>
+            </w:r>
+            <w:r>
+              <w:rPr>
+                <w:noProof/>
+                <w:webHidden/>
               </w:rPr>
               <w:fldChar w:fldCharType="separate"/>
             </w:r>
@@ -5174,8 +4644,6 @@
               <w:rPr>
                 <w:noProof/>
                 <w:webHidden/>
-                <w:sz w:val="27"/>
-                <w:szCs w:val="27"/>
               </w:rPr>
               <w:t>53</w:t>
             </w:r>
@@ -5183,8 +4651,6 @@
               <w:rPr>
                 <w:noProof/>
                 <w:webHidden/>
-                <w:sz w:val="27"/>
-                <w:szCs w:val="27"/>
               </w:rPr>
               <w:fldChar w:fldCharType="end"/>
             </w:r>
@@ -5236,7 +4702,7 @@
           <w:rFonts w:ascii="Times New Roman" w:hAnsi="Times New Roman" w:cs="Times New Roman"/>
         </w:rPr>
       </w:pPr>
-      <w:bookmarkStart w:id="139" w:name="_Toc10416247"/>
+      <w:bookmarkStart w:id="182" w:name="_Toc10485443"/>
       <w:r>
         <w:rPr>
           <w:rFonts w:ascii="Times New Roman" w:hAnsi="Times New Roman" w:cs="Times New Roman"/>
@@ -5244,7 +4710,7 @@
         <w:lastRenderedPageBreak/>
         <w:t>Введение</w:t>
       </w:r>
-      <w:bookmarkEnd w:id="139"/>
+      <w:bookmarkEnd w:id="182"/>
     </w:p>
     <w:p>
       <w:r>
@@ -5404,7 +4870,7 @@
           <w:b w:val="0"/>
         </w:rPr>
       </w:pPr>
-      <w:bookmarkStart w:id="140" w:name="_Toc10416248"/>
+      <w:bookmarkStart w:id="183" w:name="_Toc10485444"/>
       <w:r>
         <w:rPr>
           <w:rFonts w:ascii="Times New Roman" w:hAnsi="Times New Roman" w:cs="Times New Roman"/>
@@ -5412,7 +4878,7 @@
         <w:lastRenderedPageBreak/>
         <w:t>Постановка задачи</w:t>
       </w:r>
-      <w:bookmarkEnd w:id="140"/>
+      <w:bookmarkEnd w:id="183"/>
     </w:p>
     <w:p>
       <w:pPr>
@@ -5613,7 +5079,21 @@
           <w:lang w:eastAsia="ru-RU"/>
         </w:rPr>
         <w:lastRenderedPageBreak/>
-        <w:t>поиск авиабилетов на рейсы в один конец с возможностью добавления информации о количестве пассажиров, типе путешествия (в один или оба конца), наличии пересадок;</w:t>
+        <w:t>поиск авиабилетов на рейсы в один конец с возможностью добавления информации о количестве пассажиров, типе путешествия (в один или оба конца),</w:t>
+      </w:r>
+      <w:r>
+        <w:rPr>
+          <w:rFonts w:eastAsia="Times New Roman"/>
+          <w:lang w:eastAsia="ru-RU"/>
+        </w:rPr>
+        <w:t xml:space="preserve"> класса полета (эконом или бизнес),</w:t>
+      </w:r>
+      <w:r>
+        <w:rPr>
+          <w:rFonts w:eastAsia="Times New Roman"/>
+          <w:lang w:eastAsia="ru-RU"/>
+        </w:rPr>
+        <w:t xml:space="preserve"> наличии пересадок;</w:t>
       </w:r>
     </w:p>
     <w:p>
@@ -5634,7 +5114,28 @@
           <w:rFonts w:eastAsia="Times New Roman"/>
           <w:lang w:eastAsia="ru-RU"/>
         </w:rPr>
-        <w:t>поиск авиабилетов на рейсы в оба конца с возможностью добавления информации о количестве пассажиров, типе путешествия (в один или оба конца), наличии пересадок;</w:t>
+        <w:t>поиск авиабилетов на рейсы в оба конца с возможностью добавления информации о количестве пассажиров, типе путешествия (в один или оба конца),</w:t>
+      </w:r>
+      <w:r>
+        <w:rPr>
+          <w:rFonts w:eastAsia="Times New Roman"/>
+          <w:lang w:eastAsia="ru-RU"/>
+        </w:rPr>
+        <w:t xml:space="preserve"> </w:t>
+      </w:r>
+      <w:r>
+        <w:rPr>
+          <w:rFonts w:eastAsia="Times New Roman"/>
+          <w:lang w:eastAsia="ru-RU"/>
+        </w:rPr>
+        <w:t xml:space="preserve">(эконом или бизнес), </w:t>
+      </w:r>
+      <w:r>
+        <w:rPr>
+          <w:rFonts w:eastAsia="Times New Roman"/>
+          <w:lang w:eastAsia="ru-RU"/>
+        </w:rPr>
+        <w:t xml:space="preserve"> наличии пересадок;</w:t>
       </w:r>
     </w:p>
     <w:p>
@@ -5912,20 +5413,19 @@
         <w:rPr>
           <w:color w:val="000000"/>
         </w:rPr>
-        <w:t>Использование нескольких источников данных (</w:t>
+        <w:t>Использовани</w:t>
       </w:r>
       <w:r>
         <w:rPr>
           <w:color w:val="000000"/>
-          <w:lang w:val="en-US"/>
-        </w:rPr>
-        <w:t>API</w:t>
+        </w:rPr>
+        <w:t>е нескольких источников данных</w:t>
       </w:r>
       <w:r>
         <w:rPr>
           <w:color w:val="000000"/>
         </w:rPr>
-        <w:t>).</w:t>
+        <w:t>.</w:t>
       </w:r>
     </w:p>
     <w:p>
@@ -6012,22 +5512,12 @@
           <w:szCs w:val="28"/>
         </w:rPr>
       </w:pPr>
-    </w:p>
-    <w:p>
-      <w:pPr>
+      <w:r>
         <w:rPr>
           <w:rFonts w:cs="Times New Roman"/>
           <w:color w:val="000000"/>
           <w:szCs w:val="28"/>
         </w:rPr>
-      </w:pPr>
-      <w:r>
-        <w:rPr>
-          <w:rFonts w:cs="Times New Roman"/>
-          <w:color w:val="000000"/>
-          <w:szCs w:val="28"/>
-        </w:rPr>
-        <w:lastRenderedPageBreak/>
         <w:br w:type="page"/>
       </w:r>
     </w:p>
@@ -6043,7 +5533,7 @@
           <w:rFonts w:ascii="Times New Roman" w:hAnsi="Times New Roman" w:cs="Times New Roman"/>
         </w:rPr>
       </w:pPr>
-      <w:bookmarkStart w:id="141" w:name="_Toc10416249"/>
+      <w:bookmarkStart w:id="184" w:name="_Toc10485445"/>
       <w:r>
         <w:rPr>
           <w:rFonts w:ascii="Times New Roman" w:hAnsi="Times New Roman" w:cs="Times New Roman"/>
@@ -6051,7 +5541,7 @@
         <w:lastRenderedPageBreak/>
         <w:t>Анализ</w:t>
       </w:r>
-      <w:bookmarkEnd w:id="141"/>
+      <w:bookmarkEnd w:id="184"/>
     </w:p>
     <w:p>
       <w:pPr>
@@ -6066,7 +5556,7 @@
           <w:szCs w:val="28"/>
         </w:rPr>
       </w:pPr>
-      <w:bookmarkStart w:id="142" w:name="_Toc10416250"/>
+      <w:bookmarkStart w:id="185" w:name="_Toc10485446"/>
       <w:r>
         <w:rPr>
           <w:rFonts w:cs="Times New Roman"/>
@@ -6074,7 +5564,7 @@
         </w:rPr>
         <w:t>Анализ предметной области</w:t>
       </w:r>
-      <w:bookmarkEnd w:id="142"/>
+      <w:bookmarkEnd w:id="185"/>
     </w:p>
     <w:p>
       <w:pPr>
@@ -6483,6 +5973,29 @@
     </w:p>
     <w:p>
       <w:pPr>
+        <w:pStyle w:val="2"/>
+        <w:numPr>
+          <w:ilvl w:val="1"/>
+          <w:numId w:val="8"/>
+        </w:numPr>
+        <w:spacing w:before="100"/>
+        <w:rPr>
+          <w:rFonts w:cs="Times New Roman"/>
+          <w:szCs w:val="28"/>
+        </w:rPr>
+      </w:pPr>
+      <w:bookmarkStart w:id="186" w:name="_Toc10485447"/>
+      <w:r>
+        <w:rPr>
+          <w:rFonts w:cs="Times New Roman"/>
+          <w:szCs w:val="28"/>
+        </w:rPr>
+        <w:t>Сравнение с аналогами</w:t>
+      </w:r>
+      <w:bookmarkEnd w:id="186"/>
+    </w:p>
+    <w:p>
+      <w:pPr>
         <w:rPr>
           <w:rFonts w:cs="Times New Roman"/>
           <w:color w:val="000000"/>
@@ -6748,7 +6261,7 @@
           <w:szCs w:val="28"/>
         </w:rPr>
       </w:pPr>
-      <w:bookmarkStart w:id="143" w:name="_Toc10416251"/>
+      <w:bookmarkStart w:id="187" w:name="_Toc10485448"/>
       <w:r>
         <w:rPr>
           <w:rFonts w:cs="Times New Roman"/>
@@ -6756,7 +6269,7 @@
         </w:rPr>
         <w:t>Анализ задач</w:t>
       </w:r>
-      <w:bookmarkEnd w:id="143"/>
+      <w:bookmarkEnd w:id="187"/>
     </w:p>
     <w:p>
       <w:pPr>
@@ -6771,7 +6284,7 @@
           <w:szCs w:val="28"/>
         </w:rPr>
       </w:pPr>
-      <w:bookmarkStart w:id="144" w:name="_Toc10416252"/>
+      <w:bookmarkStart w:id="188" w:name="_Toc10485449"/>
       <w:r>
         <w:rPr>
           <w:rFonts w:cs="Times New Roman"/>
@@ -6779,7 +6292,7 @@
         </w:rPr>
         <w:t>Задача поиска авиабилетов</w:t>
       </w:r>
-      <w:bookmarkEnd w:id="144"/>
+      <w:bookmarkEnd w:id="188"/>
     </w:p>
     <w:p>
       <w:pPr>
@@ -6968,7 +6481,7 @@
           <w:szCs w:val="28"/>
         </w:rPr>
       </w:pPr>
-      <w:bookmarkStart w:id="145" w:name="_Toc10416253"/>
+      <w:bookmarkStart w:id="189" w:name="_Toc10485450"/>
       <w:r>
         <w:rPr>
           <w:rFonts w:cs="Times New Roman"/>
@@ -6977,7 +6490,7 @@
         <w:lastRenderedPageBreak/>
         <w:t>Задача хранения данных пользователя и приложения</w:t>
       </w:r>
-      <w:bookmarkEnd w:id="145"/>
+      <w:bookmarkEnd w:id="189"/>
     </w:p>
     <w:p>
       <w:pPr>
@@ -7043,13 +6556,14 @@
           <w:ilvl w:val="3"/>
           <w:numId w:val="8"/>
         </w:numPr>
+        <w:spacing w:after="120"/>
         <w:rPr>
           <w:rFonts w:ascii="Times New Roman" w:hAnsi="Times New Roman" w:cs="Times New Roman"/>
           <w:i w:val="0"/>
           <w:szCs w:val="28"/>
         </w:rPr>
       </w:pPr>
-      <w:bookmarkStart w:id="146" w:name="_Toc10416254"/>
+      <w:bookmarkStart w:id="190" w:name="_Toc10485451"/>
       <w:r>
         <w:rPr>
           <w:rFonts w:ascii="Times New Roman" w:hAnsi="Times New Roman" w:cs="Times New Roman"/>
@@ -7058,7 +6572,7 @@
         </w:rPr>
         <w:t>Подзадача хранения закладок</w:t>
       </w:r>
-      <w:bookmarkEnd w:id="146"/>
+      <w:bookmarkEnd w:id="190"/>
       <w:r>
         <w:rPr>
           <w:rFonts w:ascii="Times New Roman" w:hAnsi="Times New Roman" w:cs="Times New Roman"/>
@@ -7357,13 +6871,14 @@
           <w:ilvl w:val="3"/>
           <w:numId w:val="8"/>
         </w:numPr>
+        <w:spacing w:after="120"/>
         <w:rPr>
           <w:rFonts w:ascii="Times New Roman" w:hAnsi="Times New Roman" w:cs="Times New Roman"/>
           <w:i w:val="0"/>
           <w:szCs w:val="28"/>
         </w:rPr>
       </w:pPr>
-      <w:bookmarkStart w:id="147" w:name="_Toc10416255"/>
+      <w:bookmarkStart w:id="191" w:name="_Toc10485452"/>
       <w:r>
         <w:rPr>
           <w:rFonts w:ascii="Times New Roman" w:hAnsi="Times New Roman" w:cs="Times New Roman"/>
@@ -7372,7 +6887,7 @@
         </w:rPr>
         <w:t>Подзадача хранения истории поиска</w:t>
       </w:r>
-      <w:bookmarkEnd w:id="147"/>
+      <w:bookmarkEnd w:id="191"/>
     </w:p>
     <w:p>
       <w:pPr>
@@ -7731,11 +7246,11 @@
         </w:numPr>
         <w:spacing w:after="200" w:line="268" w:lineRule="auto"/>
       </w:pPr>
-      <w:bookmarkStart w:id="148" w:name="_Toc10416256"/>
+      <w:bookmarkStart w:id="192" w:name="_Toc10485453"/>
       <w:r>
         <w:t>Задача отображения пользовательского интерфейса</w:t>
       </w:r>
-      <w:bookmarkEnd w:id="148"/>
+      <w:bookmarkEnd w:id="192"/>
     </w:p>
     <w:p>
       <w:r>
@@ -7815,12 +7330,13 @@
           <w:ilvl w:val="1"/>
           <w:numId w:val="8"/>
         </w:numPr>
-        <w:rPr>
-          <w:rFonts w:cs="Times New Roman"/>
-          <w:szCs w:val="28"/>
-        </w:rPr>
-      </w:pPr>
-      <w:bookmarkStart w:id="149" w:name="_Toc10416257"/>
+        <w:spacing w:before="240" w:after="120"/>
+        <w:rPr>
+          <w:rFonts w:cs="Times New Roman"/>
+          <w:szCs w:val="28"/>
+        </w:rPr>
+      </w:pPr>
+      <w:bookmarkStart w:id="193" w:name="_Toc10485454"/>
       <w:r>
         <w:rPr>
           <w:rFonts w:cs="Times New Roman"/>
@@ -7828,7 +7344,7 @@
         </w:rPr>
         <w:t>Анализ средств реализации</w:t>
       </w:r>
-      <w:bookmarkEnd w:id="149"/>
+      <w:bookmarkEnd w:id="193"/>
     </w:p>
     <w:p>
       <w:pPr>
@@ -8044,10 +7560,7 @@
         <w:t>Android</w:t>
       </w:r>
       <w:r>
-        <w:t>-приложения</w:t>
-      </w:r>
-      <w:r>
-        <w:t xml:space="preserve"> на </w:t>
+        <w:t xml:space="preserve">-приложения на </w:t>
       </w:r>
       <w:r>
         <w:rPr>
@@ -8099,8 +7612,6 @@
       <w:r>
         <w:t>.</w:t>
       </w:r>
-      <w:bookmarkStart w:id="150" w:name="_GoBack"/>
-      <w:bookmarkEnd w:id="150"/>
     </w:p>
     <w:p>
       <w:r>
@@ -8163,16 +7674,15 @@
         <w:pStyle w:val="2"/>
         <w:numPr>
           <w:ilvl w:val="1"/>
-          <w:numId w:val="21"/>
+          <w:numId w:val="8"/>
         </w:numPr>
-        <w:spacing w:before="0"/>
-        <w:ind w:left="567" w:hanging="573"/>
-        <w:rPr>
-          <w:rFonts w:cs="Times New Roman"/>
-          <w:szCs w:val="28"/>
-        </w:rPr>
-      </w:pPr>
-      <w:bookmarkStart w:id="151" w:name="_Toc10416258"/>
+        <w:spacing w:before="240" w:after="120"/>
+        <w:rPr>
+          <w:rFonts w:cs="Times New Roman"/>
+          <w:szCs w:val="28"/>
+        </w:rPr>
+      </w:pPr>
+      <w:bookmarkStart w:id="194" w:name="_Toc10485455"/>
       <w:r>
         <w:rPr>
           <w:rFonts w:cs="Times New Roman"/>
@@ -8180,7 +7690,7 @@
         </w:rPr>
         <w:t>Графическое описание работы системы</w:t>
       </w:r>
-      <w:bookmarkEnd w:id="151"/>
+      <w:bookmarkEnd w:id="194"/>
     </w:p>
     <w:p>
       <w:pPr>
@@ -8214,19 +7724,8 @@
           <w:szCs w:val="28"/>
           <w:lang w:eastAsia="ru-RU"/>
         </w:rPr>
-        <w:t xml:space="preserve">. В данном разделе представлены диаграммы и описания, где они требуются. </w:t>
-      </w:r>
-      <w:proofErr w:type="gramStart"/>
-      <w:r>
-        <w:rPr>
-          <w:rFonts w:cs="Times New Roman"/>
-          <w:noProof/>
-          <w:szCs w:val="28"/>
-          <w:lang w:eastAsia="ru-RU"/>
-        </w:rPr>
-        <w:t>Описана работа системы для авторизованного пользователя (для неавторизованного работа аналогична за исключением ограничений, описанных в постановке задачи).</w:t>
-      </w:r>
-      <w:proofErr w:type="gramEnd"/>
+        <w:t>. В данном разделе представлены диаграммы и описания, где они требуются. Описана работа системы для авторизованного пользователя (для неавторизованного работа аналогична за исключением ограничений, описанных в постановке задачи).</w:t>
+      </w:r>
     </w:p>
     <w:p>
       <w:pPr>
@@ -8235,13 +7734,13 @@
           <w:ilvl w:val="2"/>
           <w:numId w:val="22"/>
         </w:numPr>
-        <w:spacing w:after="100" w:line="268" w:lineRule="auto"/>
-      </w:pPr>
-      <w:bookmarkStart w:id="152" w:name="_Toc10416259"/>
+        <w:spacing w:before="240" w:after="240" w:line="268" w:lineRule="auto"/>
+      </w:pPr>
+      <w:bookmarkStart w:id="195" w:name="_Toc10485456"/>
       <w:r>
         <w:t>Диаграммы состояний</w:t>
       </w:r>
-      <w:bookmarkEnd w:id="152"/>
+      <w:bookmarkEnd w:id="195"/>
     </w:p>
     <w:p>
       <w:pPr>
@@ -8265,8 +7764,8 @@
         <w:lastRenderedPageBreak/>
         <w:drawing>
           <wp:inline distT="0" distB="0" distL="0" distR="0">
-            <wp:extent cx="3364230" cy="4235450"/>
-            <wp:effectExtent l="0" t="0" r="7620" b="0"/>
+            <wp:extent cx="5718981" cy="7200000"/>
+            <wp:effectExtent l="0" t="0" r="0" b="1270"/>
             <wp:docPr id="90" name="Рисунок 90"/>
             <wp:cNvGraphicFramePr>
               <a:graphicFrameLocks xmlns:a="http://schemas.openxmlformats.org/drawingml/2006/main" noChangeAspect="1"/>
@@ -8296,7 +7795,7 @@
                   <pic:spPr bwMode="auto">
                     <a:xfrm>
                       <a:off x="0" y="0"/>
-                      <a:ext cx="3364230" cy="4235450"/>
+                      <a:ext cx="5718981" cy="7200000"/>
                     </a:xfrm>
                     <a:prstGeom prst="rect">
                       <a:avLst/>
@@ -8344,8 +7843,8 @@
         <w:lastRenderedPageBreak/>
         <w:drawing>
           <wp:inline distT="0" distB="0" distL="0" distR="0">
-            <wp:extent cx="3260725" cy="7703185"/>
-            <wp:effectExtent l="0" t="0" r="0" b="0"/>
+            <wp:extent cx="3047729" cy="7200000"/>
+            <wp:effectExtent l="0" t="0" r="635" b="1270"/>
             <wp:docPr id="89" name="Рисунок 89"/>
             <wp:cNvGraphicFramePr>
               <a:graphicFrameLocks xmlns:a="http://schemas.openxmlformats.org/drawingml/2006/main" noChangeAspect="1"/>
@@ -8375,7 +7874,7 @@
                   <pic:spPr bwMode="auto">
                     <a:xfrm>
                       <a:off x="0" y="0"/>
-                      <a:ext cx="3260725" cy="7703185"/>
+                      <a:ext cx="3047729" cy="7200000"/>
                     </a:xfrm>
                     <a:prstGeom prst="rect">
                       <a:avLst/>
@@ -8414,7 +7913,6 @@
         <w:spacing w:after="100"/>
       </w:pPr>
       <w:r>
-        <w:lastRenderedPageBreak/>
         <w:t>Диаграмма состояний приложения при взаимодействии пользователя с закладками представлена на рисунке 4.</w:t>
       </w:r>
     </w:p>
@@ -8429,10 +7927,11 @@
           <w:noProof/>
           <w:lang w:eastAsia="ru-RU"/>
         </w:rPr>
+        <w:lastRenderedPageBreak/>
         <w:drawing>
           <wp:inline distT="0" distB="0" distL="0" distR="0">
-            <wp:extent cx="3269615" cy="3131185"/>
-            <wp:effectExtent l="0" t="0" r="6985" b="0"/>
+            <wp:extent cx="3759156" cy="3600000"/>
+            <wp:effectExtent l="0" t="0" r="0" b="635"/>
             <wp:docPr id="88" name="Рисунок 88"/>
             <wp:cNvGraphicFramePr>
               <a:graphicFrameLocks xmlns:a="http://schemas.openxmlformats.org/drawingml/2006/main" noChangeAspect="1"/>
@@ -8462,7 +7961,7 @@
                   <pic:spPr bwMode="auto">
                     <a:xfrm>
                       <a:off x="0" y="0"/>
-                      <a:ext cx="3269615" cy="3131185"/>
+                      <a:ext cx="3759156" cy="3600000"/>
                     </a:xfrm>
                     <a:prstGeom prst="rect">
                       <a:avLst/>
@@ -8510,8 +8009,8 @@
         </w:rPr>
         <w:drawing>
           <wp:inline distT="0" distB="0" distL="0" distR="0">
-            <wp:extent cx="4295775" cy="2984500"/>
-            <wp:effectExtent l="0" t="0" r="9525" b="6350"/>
+            <wp:extent cx="5181702" cy="3600000"/>
+            <wp:effectExtent l="0" t="0" r="0" b="635"/>
             <wp:docPr id="87" name="Рисунок 87"/>
             <wp:cNvGraphicFramePr>
               <a:graphicFrameLocks xmlns:a="http://schemas.openxmlformats.org/drawingml/2006/main" noChangeAspect="1"/>
@@ -8541,7 +8040,7 @@
                   <pic:spPr bwMode="auto">
                     <a:xfrm>
                       <a:off x="0" y="0"/>
-                      <a:ext cx="4295775" cy="2984500"/>
+                      <a:ext cx="5181702" cy="3600000"/>
                     </a:xfrm>
                     <a:prstGeom prst="rect">
                       <a:avLst/>
@@ -8575,23 +8074,23 @@
           <w:ilvl w:val="2"/>
           <w:numId w:val="22"/>
         </w:numPr>
-        <w:spacing w:line="268" w:lineRule="auto"/>
-      </w:pPr>
-      <w:bookmarkStart w:id="153" w:name="_Toc10416260"/>
-      <w:r>
+        <w:spacing w:after="240" w:line="268" w:lineRule="auto"/>
+      </w:pPr>
+      <w:bookmarkStart w:id="196" w:name="_Toc10485457"/>
+      <w:r>
+        <w:lastRenderedPageBreak/>
         <w:t>Диаграммы активности</w:t>
       </w:r>
-      <w:bookmarkEnd w:id="153"/>
-    </w:p>
-    <w:p>
-      <w:r>
-        <w:lastRenderedPageBreak/>
+      <w:bookmarkEnd w:id="196"/>
+    </w:p>
+    <w:p>
+      <w:r>
         <w:t>Диаграммы активности являются расширениями диаграмм состояний, находящихся в предыдущем разделе.</w:t>
       </w:r>
     </w:p>
     <w:p>
       <w:pPr>
-        <w:spacing w:after="100"/>
+        <w:spacing w:after="240"/>
       </w:pPr>
       <w:r>
         <w:t>Диаграмма активности основного сценария изображена на рисунке 6. На данной диаграмме присутствуют 4 части (дорожки): пользователь, приложение, сервер и сторонние источники (</w:t>
@@ -8608,7 +8107,7 @@
     </w:p>
     <w:p>
       <w:pPr>
-        <w:spacing w:after="100"/>
+        <w:spacing w:after="240"/>
         <w:ind w:firstLine="0"/>
       </w:pPr>
       <w:r>
@@ -8690,7 +8189,7 @@
     </w:p>
     <w:p>
       <w:pPr>
-        <w:spacing w:after="100"/>
+        <w:spacing w:after="240"/>
         <w:ind w:firstLine="0"/>
       </w:pPr>
       <w:r>
@@ -8851,11 +8350,11 @@
         </w:numPr>
         <w:spacing w:after="200" w:line="268" w:lineRule="auto"/>
       </w:pPr>
-      <w:bookmarkStart w:id="154" w:name="_Toc10416261"/>
+      <w:bookmarkStart w:id="197" w:name="_Toc10485458"/>
       <w:r>
         <w:t>Диаграммы последовательностей</w:t>
       </w:r>
-      <w:bookmarkEnd w:id="154"/>
+      <w:bookmarkEnd w:id="197"/>
     </w:p>
     <w:p>
       <w:r>
@@ -9367,11 +8866,11 @@
         </w:numPr>
         <w:spacing w:after="200" w:line="268" w:lineRule="auto"/>
       </w:pPr>
-      <w:bookmarkStart w:id="155" w:name="_Toc10416262"/>
+      <w:bookmarkStart w:id="198" w:name="_Toc10485459"/>
       <w:r>
         <w:t>Диаграммы коммуникаций</w:t>
       </w:r>
-      <w:bookmarkEnd w:id="155"/>
+      <w:bookmarkEnd w:id="198"/>
     </w:p>
     <w:p>
       <w:pPr>
@@ -9762,11 +9261,11 @@
         </w:numPr>
         <w:spacing w:before="0" w:after="200" w:line="268" w:lineRule="auto"/>
       </w:pPr>
-      <w:bookmarkStart w:id="156" w:name="_Toc10416263"/>
+      <w:bookmarkStart w:id="199" w:name="_Toc10485460"/>
       <w:r>
         <w:t>Диаграмма развертывания</w:t>
       </w:r>
-      <w:bookmarkEnd w:id="156"/>
+      <w:bookmarkEnd w:id="199"/>
     </w:p>
     <w:p>
       <w:pPr>
@@ -9856,7 +9355,7 @@
           <w:rFonts w:ascii="Times New Roman" w:hAnsi="Times New Roman" w:cs="Times New Roman"/>
         </w:rPr>
       </w:pPr>
-      <w:bookmarkStart w:id="157" w:name="_Toc10416264"/>
+      <w:bookmarkStart w:id="200" w:name="_Toc10485461"/>
       <w:r>
         <w:rPr>
           <w:rFonts w:ascii="Times New Roman" w:hAnsi="Times New Roman" w:cs="Times New Roman"/>
@@ -9864,7 +9363,7 @@
         <w:lastRenderedPageBreak/>
         <w:t>Реализация</w:t>
       </w:r>
-      <w:bookmarkEnd w:id="157"/>
+      <w:bookmarkEnd w:id="200"/>
     </w:p>
     <w:p>
       <w:pPr>
@@ -9884,11 +9383,11 @@
         <w:spacing w:before="0"/>
         <w:ind w:left="993" w:hanging="633"/>
       </w:pPr>
-      <w:bookmarkStart w:id="158" w:name="_Toc10416265"/>
+      <w:bookmarkStart w:id="201" w:name="_Toc10485462"/>
       <w:r>
         <w:t>Задача поиска авиабилетов</w:t>
       </w:r>
-      <w:bookmarkEnd w:id="158"/>
+      <w:bookmarkEnd w:id="201"/>
     </w:p>
     <w:p>
       <w:pPr>
@@ -11008,11 +10507,11 @@
         <w:spacing w:before="100"/>
         <w:ind w:left="567" w:hanging="633"/>
       </w:pPr>
-      <w:bookmarkStart w:id="159" w:name="_Toc10416266"/>
+      <w:bookmarkStart w:id="202" w:name="_Toc10485463"/>
       <w:r>
         <w:t>Задача хранения данных пользователя</w:t>
       </w:r>
-      <w:bookmarkEnd w:id="159"/>
+      <w:bookmarkEnd w:id="202"/>
     </w:p>
     <w:p>
       <w:r>
@@ -11232,20 +10731,28 @@
     <w:p>
       <w:pPr>
         <w:pStyle w:val="2"/>
+        <w:numPr>
+          <w:ilvl w:val="1"/>
+          <w:numId w:val="24"/>
+        </w:numPr>
         <w:spacing w:before="100"/>
-      </w:pPr>
-      <w:bookmarkStart w:id="160" w:name="_Toc10416267"/>
-      <w:r>
-        <w:t>3.3. Задача предоставления данных пользователю</w:t>
-      </w:r>
-      <w:bookmarkEnd w:id="160"/>
+        <w:ind w:left="567" w:hanging="633"/>
+      </w:pPr>
+      <w:bookmarkStart w:id="203" w:name="_Toc10485464"/>
+      <w:r>
+        <w:t>Зад</w:t>
+      </w:r>
+      <w:r>
+        <w:t>ача предоставления данных пользователю</w:t>
+      </w:r>
+      <w:bookmarkEnd w:id="203"/>
     </w:p>
     <w:p>
       <w:pPr>
         <w:pStyle w:val="3"/>
         <w:spacing w:before="100" w:after="100"/>
       </w:pPr>
-      <w:bookmarkStart w:id="161" w:name="_Toc10416268"/>
+      <w:bookmarkStart w:id="204" w:name="_Toc10485465"/>
       <w:r>
         <w:t>3.3.1. Предоставление</w:t>
       </w:r>
@@ -11267,7 +10774,7 @@
       <w:r>
         <w:t>на серверной части</w:t>
       </w:r>
-      <w:bookmarkEnd w:id="161"/>
+      <w:bookmarkEnd w:id="204"/>
     </w:p>
     <w:p>
       <w:r>
@@ -11845,11 +11352,11 @@
         <w:pStyle w:val="3"/>
         <w:spacing w:after="100"/>
       </w:pPr>
-      <w:bookmarkStart w:id="162" w:name="_Toc10416269"/>
+      <w:bookmarkStart w:id="205" w:name="_Toc10485466"/>
       <w:r>
         <w:t>3.3.2. Получение данных от сервера на клиентской части</w:t>
       </w:r>
-      <w:bookmarkEnd w:id="162"/>
+      <w:bookmarkEnd w:id="205"/>
     </w:p>
     <w:p>
       <w:r>
@@ -12058,14 +11565,19 @@
         <w:pStyle w:val="2"/>
         <w:numPr>
           <w:ilvl w:val="1"/>
-          <w:numId w:val="30"/>
+          <w:numId w:val="24"/>
         </w:numPr>
-      </w:pPr>
-      <w:bookmarkStart w:id="163" w:name="_Toc10416270"/>
-      <w:r>
-        <w:t>Задача отображения пользовательского интерфейса</w:t>
-      </w:r>
-      <w:bookmarkEnd w:id="163"/>
+        <w:spacing w:before="100" w:after="240"/>
+        <w:ind w:left="567" w:hanging="633"/>
+      </w:pPr>
+      <w:bookmarkStart w:id="206" w:name="_Toc10485467"/>
+      <w:r>
+        <w:t xml:space="preserve">Задача </w:t>
+      </w:r>
+      <w:r>
+        <w:t>отображения пользовательского интерфейса</w:t>
+      </w:r>
+      <w:bookmarkEnd w:id="206"/>
     </w:p>
     <w:p>
       <w:r>
@@ -12692,15 +12204,20 @@
         <w:pStyle w:val="2"/>
         <w:numPr>
           <w:ilvl w:val="1"/>
-          <w:numId w:val="30"/>
+          <w:numId w:val="24"/>
         </w:numPr>
-      </w:pPr>
-      <w:bookmarkStart w:id="164" w:name="_Toc10416271"/>
+        <w:spacing w:before="100" w:after="240"/>
+        <w:ind w:left="567" w:hanging="633"/>
+      </w:pPr>
+      <w:bookmarkStart w:id="207" w:name="_Toc10485468"/>
       <w:r>
         <w:lastRenderedPageBreak/>
-        <w:t>Задача авторизации пользователя</w:t>
-      </w:r>
-      <w:bookmarkEnd w:id="164"/>
+        <w:t xml:space="preserve">Задача </w:t>
+      </w:r>
+      <w:r>
+        <w:t>авторизации пользователя</w:t>
+      </w:r>
+      <w:bookmarkEnd w:id="207"/>
     </w:p>
     <w:p>
       <w:r>
@@ -12969,7 +12486,7 @@
           <w:rFonts w:ascii="Times New Roman" w:hAnsi="Times New Roman" w:cs="Times New Roman"/>
         </w:rPr>
       </w:pPr>
-      <w:bookmarkStart w:id="165" w:name="_Toc10416272"/>
+      <w:bookmarkStart w:id="208" w:name="_Toc10485469"/>
       <w:r>
         <w:rPr>
           <w:rFonts w:ascii="Times New Roman" w:hAnsi="Times New Roman" w:cs="Times New Roman"/>
@@ -12977,7 +12494,7 @@
         <w:lastRenderedPageBreak/>
         <w:t>Интерфейс</w:t>
       </w:r>
-      <w:bookmarkEnd w:id="165"/>
+      <w:bookmarkEnd w:id="208"/>
     </w:p>
     <w:p>
       <w:r>
@@ -13568,7 +13085,7 @@
           <w:rFonts w:ascii="Times New Roman" w:hAnsi="Times New Roman" w:cs="Times New Roman"/>
         </w:rPr>
       </w:pPr>
-      <w:bookmarkStart w:id="166" w:name="_Toc10416273"/>
+      <w:bookmarkStart w:id="209" w:name="_Toc10485470"/>
       <w:r>
         <w:rPr>
           <w:rFonts w:ascii="Times New Roman" w:hAnsi="Times New Roman" w:cs="Times New Roman"/>
@@ -13576,7 +13093,7 @@
         <w:lastRenderedPageBreak/>
         <w:t>Тестирование</w:t>
       </w:r>
-      <w:bookmarkEnd w:id="166"/>
+      <w:bookmarkEnd w:id="209"/>
     </w:p>
     <w:p>
       <w:pPr>
@@ -13730,11 +13247,11 @@
         <w:spacing w:before="0" w:after="120"/>
         <w:ind w:left="1701" w:hanging="632"/>
       </w:pPr>
-      <w:bookmarkStart w:id="167" w:name="_Toc10416274"/>
+      <w:bookmarkStart w:id="210" w:name="_Toc10485471"/>
       <w:r>
         <w:t>Модульное тестирование</w:t>
       </w:r>
-      <w:bookmarkEnd w:id="167"/>
+      <w:bookmarkEnd w:id="210"/>
     </w:p>
     <w:p>
       <w:pPr>
@@ -13844,10 +13361,7 @@
         <w:t xml:space="preserve"> приведены </w:t>
       </w:r>
       <w:r>
-        <w:t>т</w:t>
-      </w:r>
-      <w:r>
-        <w:t xml:space="preserve">естовые </w:t>
+        <w:t xml:space="preserve">тестовые </w:t>
       </w:r>
       <w:proofErr w:type="gramStart"/>
       <w:r>
@@ -13941,10 +13455,7 @@
         <w:spacing w:after="0"/>
       </w:pPr>
       <w:r>
-        <w:t>По результатам модульного тестирования можно сделать вывод, что приложение работает корректно как в серве</w:t>
-      </w:r>
-      <w:r>
-        <w:t>рной, так и в клиентской части.</w:t>
+        <w:t>По результатам модульного тестирования можно сделать вывод, что приложение работает корректно как в серверной, так и в клиентской части.</w:t>
       </w:r>
     </w:p>
     <w:p>
@@ -13957,11 +13468,11 @@
         <w:spacing w:before="120"/>
         <w:ind w:left="1701" w:hanging="632"/>
       </w:pPr>
-      <w:bookmarkStart w:id="168" w:name="_Toc10416275"/>
+      <w:bookmarkStart w:id="211" w:name="_Toc10485472"/>
       <w:r>
         <w:t>Интеграционное тестирование</w:t>
       </w:r>
-      <w:bookmarkEnd w:id="168"/>
+      <w:bookmarkEnd w:id="211"/>
     </w:p>
     <w:p>
       <w:pPr>
@@ -14080,9 +13591,11 @@
         <w:spacing w:before="160"/>
         <w:ind w:left="1701" w:hanging="632"/>
       </w:pPr>
+      <w:bookmarkStart w:id="212" w:name="_Toc10485473"/>
       <w:r>
         <w:t>Системное тестирование</w:t>
       </w:r>
+      <w:bookmarkEnd w:id="212"/>
     </w:p>
     <w:p>
       <w:pPr>
@@ -14535,7 +14048,7 @@
         </w:numPr>
         <w:ind w:left="1701" w:hanging="632"/>
       </w:pPr>
-      <w:bookmarkStart w:id="169" w:name="_Toc10416277"/>
+      <w:bookmarkStart w:id="213" w:name="_Toc10485474"/>
       <w:r>
         <w:rPr>
           <w:lang w:val="en-US"/>
@@ -14551,7 +14064,7 @@
       <w:r>
         <w:t>-тесты</w:t>
       </w:r>
-      <w:bookmarkEnd w:id="169"/>
+      <w:bookmarkEnd w:id="213"/>
     </w:p>
     <w:p>
       <w:r>
@@ -14683,12 +14196,12 @@
           <w:numId w:val="37"/>
         </w:numPr>
       </w:pPr>
-      <w:bookmarkStart w:id="170" w:name="_Toc10416278"/>
+      <w:bookmarkStart w:id="214" w:name="_Toc10485475"/>
       <w:r>
         <w:lastRenderedPageBreak/>
         <w:t>Вывод</w:t>
       </w:r>
-      <w:bookmarkEnd w:id="170"/>
+      <w:bookmarkEnd w:id="214"/>
     </w:p>
     <w:p>
       <w:pPr>
@@ -14751,7 +14264,7 @@
           <w:rFonts w:ascii="Times New Roman" w:hAnsi="Times New Roman" w:cs="Times New Roman"/>
         </w:rPr>
       </w:pPr>
-      <w:bookmarkStart w:id="171" w:name="_Toc10416279"/>
+      <w:bookmarkStart w:id="215" w:name="_Toc10485476"/>
       <w:r>
         <w:rPr>
           <w:rFonts w:ascii="Times New Roman" w:hAnsi="Times New Roman" w:cs="Times New Roman"/>
@@ -14759,7 +14272,7 @@
         <w:lastRenderedPageBreak/>
         <w:t>Заключение</w:t>
       </w:r>
-      <w:bookmarkEnd w:id="171"/>
+      <w:bookmarkEnd w:id="215"/>
     </w:p>
     <w:p>
       <w:r>
@@ -14824,7 +14337,21 @@
           <w:rFonts w:eastAsia="Times New Roman"/>
           <w:lang w:eastAsia="ru-RU"/>
         </w:rPr>
-        <w:t>найти авиабилеты на рейсы в один конец с возможностью добавления информации о количестве пассажиров, типе путешествия (в один или оба конца), наличии пересадок;</w:t>
+        <w:t xml:space="preserve">найти авиабилеты на рейсы в один конец с возможностью добавления информации о количестве пассажиров, типе путешествия (в один или оба конца), </w:t>
+      </w:r>
+      <w:r>
+        <w:rPr>
+          <w:rFonts w:eastAsia="Times New Roman"/>
+          <w:lang w:eastAsia="ru-RU"/>
+        </w:rPr>
+        <w:t xml:space="preserve">классе полета (эконом или бизнес), </w:t>
+      </w:r>
+      <w:r>
+        <w:rPr>
+          <w:rFonts w:eastAsia="Times New Roman"/>
+          <w:lang w:eastAsia="ru-RU"/>
+        </w:rPr>
+        <w:t>наличии пересадок;</w:t>
       </w:r>
     </w:p>
     <w:p>
@@ -14845,7 +14372,28 @@
           <w:rFonts w:eastAsia="Times New Roman"/>
           <w:lang w:eastAsia="ru-RU"/>
         </w:rPr>
-        <w:t>найти авиабилеты на рейсы в оба конца с возможностью добавления информации о количестве пассажиров, типе путешествия (в один или оба конца), наличии пересадок;</w:t>
+        <w:t xml:space="preserve">найти авиабилеты на рейсы в оба конца с возможностью добавления информации о количестве пассажиров, типе путешествия (в один или оба конца), </w:t>
+      </w:r>
+      <w:r>
+        <w:rPr>
+          <w:rFonts w:eastAsia="Times New Roman"/>
+          <w:lang w:eastAsia="ru-RU"/>
+        </w:rPr>
+        <w:t xml:space="preserve"> </w:t>
+      </w:r>
+      <w:r>
+        <w:rPr>
+          <w:rFonts w:eastAsia="Times New Roman"/>
+          <w:lang w:eastAsia="ru-RU"/>
+        </w:rPr>
+        <w:t xml:space="preserve">классе полета (эконом или бизнес), </w:t>
+      </w:r>
+      <w:r>
+        <w:rPr>
+          <w:rFonts w:eastAsia="Times New Roman"/>
+          <w:lang w:eastAsia="ru-RU"/>
+        </w:rPr>
+        <w:t>наличии пересадок;</w:t>
       </w:r>
     </w:p>
     <w:p>
@@ -15154,14 +14702,14 @@
         <w:spacing w:before="0" w:after="200"/>
         <w:jc w:val="center"/>
       </w:pPr>
-      <w:bookmarkStart w:id="172" w:name="_Toc9263188"/>
-      <w:bookmarkStart w:id="173" w:name="_Toc10416280"/>
+      <w:bookmarkStart w:id="216" w:name="_Toc9263188"/>
+      <w:bookmarkStart w:id="217" w:name="_Toc10485477"/>
       <w:r>
         <w:lastRenderedPageBreak/>
         <w:t>Список использованных источников</w:t>
       </w:r>
-      <w:bookmarkEnd w:id="172"/>
-      <w:bookmarkEnd w:id="173"/>
+      <w:bookmarkEnd w:id="216"/>
+      <w:bookmarkEnd w:id="217"/>
     </w:p>
     <w:p>
       <w:pPr>
@@ -15432,7 +14980,7 @@
           <w:rFonts w:ascii="Times New Roman" w:hAnsi="Times New Roman" w:cs="Times New Roman"/>
         </w:rPr>
       </w:pPr>
-      <w:bookmarkStart w:id="174" w:name="_Toc10416281"/>
+      <w:bookmarkStart w:id="218" w:name="_Toc10485478"/>
       <w:r>
         <w:rPr>
           <w:rFonts w:ascii="Times New Roman" w:hAnsi="Times New Roman" w:cs="Times New Roman"/>
@@ -15447,7 +14995,7 @@
         </w:rPr>
         <w:t xml:space="preserve"> А</w:t>
       </w:r>
-      <w:bookmarkEnd w:id="174"/>
+      <w:bookmarkEnd w:id="218"/>
       <w:proofErr w:type="gramEnd"/>
     </w:p>
     <w:p>
@@ -15519,11 +15067,8 @@
         <w:pStyle w:val="10"/>
         <w:spacing w:after="200"/>
         <w:jc w:val="center"/>
-        <w:rPr>
-          <w:lang w:val="en-US"/>
-        </w:rPr>
-      </w:pPr>
-      <w:bookmarkStart w:id="175" w:name="_Toc10416282"/>
+      </w:pPr>
+      <w:bookmarkStart w:id="219" w:name="_Toc10485479"/>
       <w:r>
         <w:lastRenderedPageBreak/>
         <w:t xml:space="preserve">Приложение </w:t>
@@ -15534,12 +15079,11 @@
         </w:rPr>
         <w:t>B</w:t>
       </w:r>
-      <w:bookmarkEnd w:id="175"/>
+      <w:bookmarkEnd w:id="219"/>
     </w:p>
     <w:p>
       <w:pPr>
         <w:ind w:firstLine="0"/>
-        <w:jc w:val="center"/>
       </w:pPr>
       <w:r>
         <w:rPr>
@@ -15548,9 +15092,9 @@
         </w:rPr>
         <w:drawing>
           <wp:inline distT="0" distB="0" distL="0" distR="0">
-            <wp:extent cx="5943600" cy="7599680"/>
-            <wp:effectExtent l="0" t="0" r="0" b="1270"/>
-            <wp:docPr id="10" name="Рисунок 10"/>
+            <wp:extent cx="5940425" cy="7601585"/>
+            <wp:effectExtent l="0" t="0" r="3175" b="0"/>
+            <wp:docPr id="1" name="Рисунок 1"/>
             <wp:cNvGraphicFramePr>
               <a:graphicFrameLocks xmlns:a="http://schemas.openxmlformats.org/drawingml/2006/main" noChangeAspect="1"/>
             </wp:cNvGraphicFramePr>
@@ -15558,10 +15102,8 @@
               <a:graphicData uri="http://schemas.openxmlformats.org/drawingml/2006/picture">
                 <pic:pic xmlns:pic="http://schemas.openxmlformats.org/drawingml/2006/picture">
                   <pic:nvPicPr>
-                    <pic:cNvPr id="0" name="Рисунок 57"/>
-                    <pic:cNvPicPr>
-                      <a:picLocks noChangeAspect="1" noChangeArrowheads="1"/>
-                    </pic:cNvPicPr>
+                    <pic:cNvPr id="0" name="1.png"/>
+                    <pic:cNvPicPr/>
                   </pic:nvPicPr>
                   <pic:blipFill>
                     <a:blip r:embed="rId53">
@@ -15571,23 +15113,18 @@
                         </a:ext>
                       </a:extLst>
                     </a:blip>
-                    <a:srcRect/>
                     <a:stretch>
                       <a:fillRect/>
                     </a:stretch>
                   </pic:blipFill>
-                  <pic:spPr bwMode="auto">
+                  <pic:spPr>
                     <a:xfrm>
                       <a:off x="0" y="0"/>
-                      <a:ext cx="5943600" cy="7599680"/>
+                      <a:ext cx="5940425" cy="7601585"/>
                     </a:xfrm>
                     <a:prstGeom prst="rect">
                       <a:avLst/>
                     </a:prstGeom>
-                    <a:noFill/>
-                    <a:ln>
-                      <a:noFill/>
-                    </a:ln>
                   </pic:spPr>
                 </pic:pic>
               </a:graphicData>
@@ -15785,7 +15322,6 @@
         <w:t xml:space="preserve"> – Тестирование устройств (2)</w:t>
       </w:r>
     </w:p>
-    <w:p/>
     <w:sectPr>
       <w:footerReference w:type="default" r:id="rId56"/>
       <w:pgSz w:w="11906" w:h="16838"/>
@@ -15852,7 +15388,7 @@
           <w:rPr>
             <w:noProof/>
           </w:rPr>
-          <w:t>14</w:t>
+          <w:t>2</w:t>
         </w:r>
         <w:r>
           <w:fldChar w:fldCharType="end"/>
@@ -19457,11 +18993,11 @@
   <w:abstractNum w:abstractNumId="32">
     <w:nsid w:val="56BF20CB"/>
     <w:multiLevelType w:val="singleLevel"/>
-    <w:tmpl w:val="96F6E6E0"/>
+    <w:tmpl w:val="BEB22EB8"/>
     <w:lvl w:ilvl="0">
       <w:start w:val="1"/>
       <w:numFmt w:val="decimal"/>
-      <w:lvlText w:val="2.4.%1."/>
+      <w:lvlText w:val="2.5.%1."/>
       <w:lvlJc w:val="left"/>
       <w:pPr>
         <w:ind w:left="1080" w:hanging="720"/>
@@ -20522,9 +20058,6 @@
   </w:num>
   <w:num w:numId="22">
     <w:abstractNumId w:val="32"/>
-    <w:lvlOverride w:ilvl="0">
-      <w:startOverride w:val="1"/>
-    </w:lvlOverride>
   </w:num>
   <w:num w:numId="23">
     <w:abstractNumId w:val="21"/>
@@ -20603,33 +20136,6 @@
   </w:num>
   <w:num w:numId="30">
     <w:abstractNumId w:val="36"/>
-    <w:lvlOverride w:ilvl="0">
-      <w:startOverride w:val="3"/>
-    </w:lvlOverride>
-    <w:lvlOverride w:ilvl="1">
-      <w:startOverride w:val="3"/>
-    </w:lvlOverride>
-    <w:lvlOverride w:ilvl="2">
-      <w:startOverride w:val="3"/>
-    </w:lvlOverride>
-    <w:lvlOverride w:ilvl="3">
-      <w:startOverride w:val="1"/>
-    </w:lvlOverride>
-    <w:lvlOverride w:ilvl="4">
-      <w:startOverride w:val="1"/>
-    </w:lvlOverride>
-    <w:lvlOverride w:ilvl="5">
-      <w:startOverride w:val="1"/>
-    </w:lvlOverride>
-    <w:lvlOverride w:ilvl="6">
-      <w:startOverride w:val="1"/>
-    </w:lvlOverride>
-    <w:lvlOverride w:ilvl="7">
-      <w:startOverride w:val="1"/>
-    </w:lvlOverride>
-    <w:lvlOverride w:ilvl="8">
-      <w:startOverride w:val="1"/>
-    </w:lvlOverride>
   </w:num>
   <w:num w:numId="31">
     <w:abstractNumId w:val="33"/>
@@ -20739,6 +20245,9 @@
   </w:num>
   <w:num w:numId="40">
     <w:abstractNumId w:val="19"/>
+  </w:num>
+  <w:num w:numId="41">
+    <w:abstractNumId w:val="7"/>
   </w:num>
   <w:numIdMacAtCleanup w:val="40"/>
 </w:numbering>
@@ -22984,7 +22493,7 @@
 </file>
 
 <file path=customXml/itemProps1.xml><?xml version="1.0" encoding="utf-8"?>
-<ds:datastoreItem xmlns:ds="http://schemas.openxmlformats.org/officeDocument/2006/customXml" ds:itemID="{4966A28B-8BD2-4CAD-A7F6-D303CCCE17A7}">
+<ds:datastoreItem xmlns:ds="http://schemas.openxmlformats.org/officeDocument/2006/customXml" ds:itemID="{3F15636A-AB9F-4963-A896-F84B2F458B4D}">
   <ds:schemaRefs>
     <ds:schemaRef ds:uri="http://schemas.openxmlformats.org/officeDocument/2006/bibliography"/>
   </ds:schemaRefs>

--- a/Документация/Курсовой проект.docx
+++ b/Документация/Курсовой проект.docx
@@ -941,8 +941,6 @@
           <w:szCs w:val="28"/>
         </w:rPr>
       </w:pPr>
-      <w:bookmarkStart w:id="180" w:name="_GoBack"/>
-      <w:bookmarkEnd w:id="180"/>
     </w:p>
     <w:p>
       <w:pPr>
@@ -1024,7 +1022,16 @@
           <w:rFonts w:cs="Times New Roman"/>
           <w:szCs w:val="28"/>
         </w:rPr>
-        <w:t>Зав. Кафедрой ______________</w:t>
+        <w:t>Зав. Кафедрой _____________</w:t>
+      </w:r>
+      <w:bookmarkStart w:id="180" w:name="_GoBack"/>
+      <w:bookmarkEnd w:id="180"/>
+      <w:r>
+        <w:rPr>
+          <w:rFonts w:cs="Times New Roman"/>
+          <w:szCs w:val="28"/>
+        </w:rPr>
+        <w:t>_</w:t>
       </w:r>
       <w:r>
         <w:rPr>
@@ -1049,6 +1056,14 @@
           <w:szCs w:val="28"/>
         </w:rPr>
         <w:t xml:space="preserve">, </w:t>
+      </w:r>
+      <w:r>
+        <w:rPr>
+          <w:rFonts w:cs="Times New Roman"/>
+          <w:i/>
+          <w:szCs w:val="28"/>
+        </w:rPr>
+        <w:t xml:space="preserve"> </w:t>
       </w:r>
       <w:proofErr w:type="spellStart"/>
       <w:r>
@@ -1276,7 +1291,15 @@
           <w:i/>
           <w:szCs w:val="28"/>
         </w:rPr>
-        <w:t>, ст. преподаватель</w:t>
+        <w:t xml:space="preserve">, </w:t>
+      </w:r>
+      <w:r>
+        <w:rPr>
+          <w:rFonts w:cs="Times New Roman"/>
+          <w:i/>
+          <w:szCs w:val="28"/>
+        </w:rPr>
+        <w:t>аспирант</w:t>
       </w:r>
     </w:p>
     <w:p>
@@ -1346,6 +1369,7 @@
           <w:docPartUnique/>
         </w:docPartObj>
       </w:sdtPr>
+      <w:sdtEndPr/>
       <w:sdtContent>
         <w:p>
           <w:pPr>
@@ -7656,6 +7680,9 @@
         </w:numPr>
         <w:spacing w:after="0"/>
         <w:ind w:left="709" w:hanging="283"/>
+        <w:rPr>
+          <w:szCs w:val="28"/>
+        </w:rPr>
       </w:pPr>
       <w:r>
         <w:t xml:space="preserve">Библиотека </w:t>
@@ -7667,6 +7694,60 @@
       <w:proofErr w:type="spellEnd"/>
       <w:r>
         <w:t xml:space="preserve">  для асинхронной загрузки изображений из сети интернет.</w:t>
+      </w:r>
+    </w:p>
+    <w:p>
+      <w:pPr>
+        <w:pStyle w:val="a3"/>
+        <w:numPr>
+          <w:ilvl w:val="0"/>
+          <w:numId w:val="20"/>
+        </w:numPr>
+        <w:spacing w:after="0"/>
+        <w:ind w:left="709"/>
+        <w:rPr>
+          <w:szCs w:val="28"/>
+        </w:rPr>
+      </w:pPr>
+      <w:r>
+        <w:rPr>
+          <w:szCs w:val="28"/>
+        </w:rPr>
+        <w:t xml:space="preserve">Фреймворки </w:t>
+      </w:r>
+      <w:r>
+        <w:rPr>
+          <w:szCs w:val="28"/>
+          <w:lang w:val="en-US"/>
+        </w:rPr>
+        <w:t>JU</w:t>
+      </w:r>
+      <w:proofErr w:type="spellStart"/>
+      <w:r>
+        <w:rPr>
+          <w:szCs w:val="28"/>
+        </w:rPr>
+        <w:t>nit</w:t>
+      </w:r>
+      <w:proofErr w:type="spellEnd"/>
+      <w:r>
+        <w:rPr>
+          <w:szCs w:val="28"/>
+        </w:rPr>
+        <w:t xml:space="preserve"> и </w:t>
+      </w:r>
+      <w:r>
+        <w:rPr>
+          <w:szCs w:val="28"/>
+          <w:lang w:val="en-US"/>
+        </w:rPr>
+        <w:t>E</w:t>
+      </w:r>
+      <w:r>
+        <w:rPr>
+          <w:szCs w:val="28"/>
+        </w:rPr>
+        <w:t>spresso для тестирования.</w:t>
       </w:r>
     </w:p>
     <w:p>
@@ -10740,10 +10821,7 @@
       </w:pPr>
       <w:bookmarkStart w:id="203" w:name="_Toc10485464"/>
       <w:r>
-        <w:t>Зад</w:t>
-      </w:r>
-      <w:r>
-        <w:t>ача предоставления данных пользователю</w:t>
+        <w:t>Задача предоставления данных пользователю</w:t>
       </w:r>
       <w:bookmarkEnd w:id="203"/>
     </w:p>
@@ -11572,10 +11650,7 @@
       </w:pPr>
       <w:bookmarkStart w:id="206" w:name="_Toc10485467"/>
       <w:r>
-        <w:t xml:space="preserve">Задача </w:t>
-      </w:r>
-      <w:r>
-        <w:t>отображения пользовательского интерфейса</w:t>
+        <w:t>Задача отображения пользовательского интерфейса</w:t>
       </w:r>
       <w:bookmarkEnd w:id="206"/>
     </w:p>
@@ -12212,10 +12287,7 @@
       <w:bookmarkStart w:id="207" w:name="_Toc10485468"/>
       <w:r>
         <w:lastRenderedPageBreak/>
-        <w:t xml:space="preserve">Задача </w:t>
-      </w:r>
-      <w:r>
-        <w:t>авторизации пользователя</w:t>
+        <w:t>Задача авторизации пользователя</w:t>
       </w:r>
       <w:bookmarkEnd w:id="207"/>
     </w:p>
@@ -14379,14 +14451,7 @@
           <w:rFonts w:eastAsia="Times New Roman"/>
           <w:lang w:eastAsia="ru-RU"/>
         </w:rPr>
-        <w:t xml:space="preserve"> </w:t>
-      </w:r>
-      <w:r>
-        <w:rPr>
-          <w:rFonts w:eastAsia="Times New Roman"/>
-          <w:lang w:eastAsia="ru-RU"/>
-        </w:rPr>
-        <w:t xml:space="preserve">классе полета (эконом или бизнес), </w:t>
+        <w:t xml:space="preserve"> классе полета (эконом или бизнес), </w:t>
       </w:r>
       <w:r>
         <w:rPr>
@@ -15369,6 +15434,7 @@
         <w:docPartUnique/>
       </w:docPartObj>
     </w:sdtPr>
+    <w:sdtEndPr/>
     <w:sdtContent>
       <w:p>
         <w:pPr>
@@ -15388,7 +15454,7 @@
           <w:rPr>
             <w:noProof/>
           </w:rPr>
-          <w:t>2</w:t>
+          <w:t>3</w:t>
         </w:r>
         <w:r>
           <w:fldChar w:fldCharType="end"/>
@@ -22493,7 +22559,7 @@
 </file>
 
 <file path=customXml/itemProps1.xml><?xml version="1.0" encoding="utf-8"?>
-<ds:datastoreItem xmlns:ds="http://schemas.openxmlformats.org/officeDocument/2006/customXml" ds:itemID="{3F15636A-AB9F-4963-A896-F84B2F458B4D}">
+<ds:datastoreItem xmlns:ds="http://schemas.openxmlformats.org/officeDocument/2006/customXml" ds:itemID="{0781B8B2-B641-464A-AFBB-42778D101D17}">
   <ds:schemaRefs>
     <ds:schemaRef ds:uri="http://schemas.openxmlformats.org/officeDocument/2006/bibliography"/>
   </ds:schemaRefs>

--- a/Документация/Курсовой проект.docx
+++ b/Документация/Курсовой проект.docx
@@ -1022,16 +1022,7 @@
           <w:rFonts w:cs="Times New Roman"/>
           <w:szCs w:val="28"/>
         </w:rPr>
-        <w:t>Зав. Кафедрой _____________</w:t>
-      </w:r>
-      <w:bookmarkStart w:id="180" w:name="_GoBack"/>
-      <w:bookmarkEnd w:id="180"/>
-      <w:r>
-        <w:rPr>
-          <w:rFonts w:cs="Times New Roman"/>
-          <w:szCs w:val="28"/>
-        </w:rPr>
-        <w:t>_</w:t>
+        <w:t>Зав. Кафедрой ______________</w:t>
       </w:r>
       <w:r>
         <w:rPr>
@@ -1347,7 +1338,7 @@
           <w:rFonts w:ascii="Times New Roman" w:hAnsi="Times New Roman" w:cs="Times New Roman"/>
         </w:rPr>
       </w:pPr>
-      <w:bookmarkStart w:id="181" w:name="_Toc10485442"/>
+      <w:bookmarkStart w:id="180" w:name="_Toc10485442"/>
       <w:r>
         <w:rPr>
           <w:rFonts w:ascii="Times New Roman" w:hAnsi="Times New Roman" w:cs="Times New Roman"/>
@@ -1355,7 +1346,7 @@
         <w:lastRenderedPageBreak/>
         <w:t>Содержание</w:t>
       </w:r>
-      <w:bookmarkEnd w:id="181"/>
+      <w:bookmarkEnd w:id="180"/>
     </w:p>
     <w:sdt>
       <w:sdtPr>
@@ -4726,7 +4717,7 @@
           <w:rFonts w:ascii="Times New Roman" w:hAnsi="Times New Roman" w:cs="Times New Roman"/>
         </w:rPr>
       </w:pPr>
-      <w:bookmarkStart w:id="182" w:name="_Toc10485443"/>
+      <w:bookmarkStart w:id="181" w:name="_Toc10485443"/>
       <w:r>
         <w:rPr>
           <w:rFonts w:ascii="Times New Roman" w:hAnsi="Times New Roman" w:cs="Times New Roman"/>
@@ -4734,7 +4725,7 @@
         <w:lastRenderedPageBreak/>
         <w:t>Введение</w:t>
       </w:r>
-      <w:bookmarkEnd w:id="182"/>
+      <w:bookmarkEnd w:id="181"/>
     </w:p>
     <w:p>
       <w:r>
@@ -4894,7 +4885,7 @@
           <w:b w:val="0"/>
         </w:rPr>
       </w:pPr>
-      <w:bookmarkStart w:id="183" w:name="_Toc10485444"/>
+      <w:bookmarkStart w:id="182" w:name="_Toc10485444"/>
       <w:r>
         <w:rPr>
           <w:rFonts w:ascii="Times New Roman" w:hAnsi="Times New Roman" w:cs="Times New Roman"/>
@@ -4902,7 +4893,7 @@
         <w:lastRenderedPageBreak/>
         <w:t>Постановка задачи</w:t>
       </w:r>
-      <w:bookmarkEnd w:id="183"/>
+      <w:bookmarkEnd w:id="182"/>
     </w:p>
     <w:p>
       <w:pPr>
@@ -5557,7 +5548,7 @@
           <w:rFonts w:ascii="Times New Roman" w:hAnsi="Times New Roman" w:cs="Times New Roman"/>
         </w:rPr>
       </w:pPr>
-      <w:bookmarkStart w:id="184" w:name="_Toc10485445"/>
+      <w:bookmarkStart w:id="183" w:name="_Toc10485445"/>
       <w:r>
         <w:rPr>
           <w:rFonts w:ascii="Times New Roman" w:hAnsi="Times New Roman" w:cs="Times New Roman"/>
@@ -5565,7 +5556,7 @@
         <w:lastRenderedPageBreak/>
         <w:t>Анализ</w:t>
       </w:r>
-      <w:bookmarkEnd w:id="184"/>
+      <w:bookmarkEnd w:id="183"/>
     </w:p>
     <w:p>
       <w:pPr>
@@ -5580,7 +5571,7 @@
           <w:szCs w:val="28"/>
         </w:rPr>
       </w:pPr>
-      <w:bookmarkStart w:id="185" w:name="_Toc10485446"/>
+      <w:bookmarkStart w:id="184" w:name="_Toc10485446"/>
       <w:r>
         <w:rPr>
           <w:rFonts w:cs="Times New Roman"/>
@@ -5588,7 +5579,7 @@
         </w:rPr>
         <w:t>Анализ предметной области</w:t>
       </w:r>
-      <w:bookmarkEnd w:id="185"/>
+      <w:bookmarkEnd w:id="184"/>
     </w:p>
     <w:p>
       <w:pPr>
@@ -6008,7 +5999,7 @@
           <w:szCs w:val="28"/>
         </w:rPr>
       </w:pPr>
-      <w:bookmarkStart w:id="186" w:name="_Toc10485447"/>
+      <w:bookmarkStart w:id="185" w:name="_Toc10485447"/>
       <w:r>
         <w:rPr>
           <w:rFonts w:cs="Times New Roman"/>
@@ -6016,7 +6007,7 @@
         </w:rPr>
         <w:t>Сравнение с аналогами</w:t>
       </w:r>
-      <w:bookmarkEnd w:id="186"/>
+      <w:bookmarkEnd w:id="185"/>
     </w:p>
     <w:p>
       <w:pPr>
@@ -6285,7 +6276,7 @@
           <w:szCs w:val="28"/>
         </w:rPr>
       </w:pPr>
-      <w:bookmarkStart w:id="187" w:name="_Toc10485448"/>
+      <w:bookmarkStart w:id="186" w:name="_Toc10485448"/>
       <w:r>
         <w:rPr>
           <w:rFonts w:cs="Times New Roman"/>
@@ -6293,7 +6284,7 @@
         </w:rPr>
         <w:t>Анализ задач</w:t>
       </w:r>
-      <w:bookmarkEnd w:id="187"/>
+      <w:bookmarkEnd w:id="186"/>
     </w:p>
     <w:p>
       <w:pPr>
@@ -6308,7 +6299,7 @@
           <w:szCs w:val="28"/>
         </w:rPr>
       </w:pPr>
-      <w:bookmarkStart w:id="188" w:name="_Toc10485449"/>
+      <w:bookmarkStart w:id="187" w:name="_Toc10485449"/>
       <w:r>
         <w:rPr>
           <w:rFonts w:cs="Times New Roman"/>
@@ -6316,7 +6307,7 @@
         </w:rPr>
         <w:t>Задача поиска авиабилетов</w:t>
       </w:r>
-      <w:bookmarkEnd w:id="188"/>
+      <w:bookmarkEnd w:id="187"/>
     </w:p>
     <w:p>
       <w:pPr>
@@ -6505,7 +6496,7 @@
           <w:szCs w:val="28"/>
         </w:rPr>
       </w:pPr>
-      <w:bookmarkStart w:id="189" w:name="_Toc10485450"/>
+      <w:bookmarkStart w:id="188" w:name="_Toc10485450"/>
       <w:r>
         <w:rPr>
           <w:rFonts w:cs="Times New Roman"/>
@@ -6514,7 +6505,7 @@
         <w:lastRenderedPageBreak/>
         <w:t>Задача хранения данных пользователя и приложения</w:t>
       </w:r>
-      <w:bookmarkEnd w:id="189"/>
+      <w:bookmarkEnd w:id="188"/>
     </w:p>
     <w:p>
       <w:pPr>
@@ -6587,7 +6578,7 @@
           <w:szCs w:val="28"/>
         </w:rPr>
       </w:pPr>
-      <w:bookmarkStart w:id="190" w:name="_Toc10485451"/>
+      <w:bookmarkStart w:id="189" w:name="_Toc10485451"/>
       <w:r>
         <w:rPr>
           <w:rFonts w:ascii="Times New Roman" w:hAnsi="Times New Roman" w:cs="Times New Roman"/>
@@ -6596,7 +6587,7 @@
         </w:rPr>
         <w:t>Подзадача хранения закладок</w:t>
       </w:r>
-      <w:bookmarkEnd w:id="190"/>
+      <w:bookmarkEnd w:id="189"/>
       <w:r>
         <w:rPr>
           <w:rFonts w:ascii="Times New Roman" w:hAnsi="Times New Roman" w:cs="Times New Roman"/>
@@ -6902,7 +6893,7 @@
           <w:szCs w:val="28"/>
         </w:rPr>
       </w:pPr>
-      <w:bookmarkStart w:id="191" w:name="_Toc10485452"/>
+      <w:bookmarkStart w:id="190" w:name="_Toc10485452"/>
       <w:r>
         <w:rPr>
           <w:rFonts w:ascii="Times New Roman" w:hAnsi="Times New Roman" w:cs="Times New Roman"/>
@@ -6911,7 +6902,7 @@
         </w:rPr>
         <w:t>Подзадача хранения истории поиска</w:t>
       </w:r>
-      <w:bookmarkEnd w:id="191"/>
+      <w:bookmarkEnd w:id="190"/>
     </w:p>
     <w:p>
       <w:pPr>
@@ -7270,11 +7261,11 @@
         </w:numPr>
         <w:spacing w:after="200" w:line="268" w:lineRule="auto"/>
       </w:pPr>
-      <w:bookmarkStart w:id="192" w:name="_Toc10485453"/>
+      <w:bookmarkStart w:id="191" w:name="_Toc10485453"/>
       <w:r>
         <w:t>Задача отображения пользовательского интерфейса</w:t>
       </w:r>
-      <w:bookmarkEnd w:id="192"/>
+      <w:bookmarkEnd w:id="191"/>
     </w:p>
     <w:p>
       <w:r>
@@ -7360,7 +7351,7 @@
           <w:szCs w:val="28"/>
         </w:rPr>
       </w:pPr>
-      <w:bookmarkStart w:id="193" w:name="_Toc10485454"/>
+      <w:bookmarkStart w:id="192" w:name="_Toc10485454"/>
       <w:r>
         <w:rPr>
           <w:rFonts w:cs="Times New Roman"/>
@@ -7368,7 +7359,7 @@
         </w:rPr>
         <w:t>Анализ средств реализации</w:t>
       </w:r>
-      <w:bookmarkEnd w:id="193"/>
+      <w:bookmarkEnd w:id="192"/>
     </w:p>
     <w:p>
       <w:pPr>
@@ -7763,7 +7754,7 @@
           <w:szCs w:val="28"/>
         </w:rPr>
       </w:pPr>
-      <w:bookmarkStart w:id="194" w:name="_Toc10485455"/>
+      <w:bookmarkStart w:id="193" w:name="_Toc10485455"/>
       <w:r>
         <w:rPr>
           <w:rFonts w:cs="Times New Roman"/>
@@ -7771,7 +7762,7 @@
         </w:rPr>
         <w:t>Графическое описание работы системы</w:t>
       </w:r>
-      <w:bookmarkEnd w:id="194"/>
+      <w:bookmarkEnd w:id="193"/>
     </w:p>
     <w:p>
       <w:pPr>
@@ -7817,11 +7808,11 @@
         </w:numPr>
         <w:spacing w:before="240" w:after="240" w:line="268" w:lineRule="auto"/>
       </w:pPr>
-      <w:bookmarkStart w:id="195" w:name="_Toc10485456"/>
+      <w:bookmarkStart w:id="194" w:name="_Toc10485456"/>
       <w:r>
         <w:t>Диаграммы состояний</w:t>
       </w:r>
-      <w:bookmarkEnd w:id="195"/>
+      <w:bookmarkEnd w:id="194"/>
     </w:p>
     <w:p>
       <w:pPr>
@@ -8157,12 +8148,12 @@
         </w:numPr>
         <w:spacing w:after="240" w:line="268" w:lineRule="auto"/>
       </w:pPr>
-      <w:bookmarkStart w:id="196" w:name="_Toc10485457"/>
+      <w:bookmarkStart w:id="195" w:name="_Toc10485457"/>
       <w:r>
         <w:lastRenderedPageBreak/>
         <w:t>Диаграммы активности</w:t>
       </w:r>
-      <w:bookmarkEnd w:id="196"/>
+      <w:bookmarkEnd w:id="195"/>
     </w:p>
     <w:p>
       <w:r>
@@ -8431,11 +8422,11 @@
         </w:numPr>
         <w:spacing w:after="200" w:line="268" w:lineRule="auto"/>
       </w:pPr>
-      <w:bookmarkStart w:id="197" w:name="_Toc10485458"/>
+      <w:bookmarkStart w:id="196" w:name="_Toc10485458"/>
       <w:r>
         <w:t>Диаграммы последовательностей</w:t>
       </w:r>
-      <w:bookmarkEnd w:id="197"/>
+      <w:bookmarkEnd w:id="196"/>
     </w:p>
     <w:p>
       <w:r>
@@ -8947,11 +8938,11 @@
         </w:numPr>
         <w:spacing w:after="200" w:line="268" w:lineRule="auto"/>
       </w:pPr>
-      <w:bookmarkStart w:id="198" w:name="_Toc10485459"/>
+      <w:bookmarkStart w:id="197" w:name="_Toc10485459"/>
       <w:r>
         <w:t>Диаграммы коммуникаций</w:t>
       </w:r>
-      <w:bookmarkEnd w:id="198"/>
+      <w:bookmarkEnd w:id="197"/>
     </w:p>
     <w:p>
       <w:pPr>
@@ -9342,11 +9333,11 @@
         </w:numPr>
         <w:spacing w:before="0" w:after="200" w:line="268" w:lineRule="auto"/>
       </w:pPr>
-      <w:bookmarkStart w:id="199" w:name="_Toc10485460"/>
+      <w:bookmarkStart w:id="198" w:name="_Toc10485460"/>
       <w:r>
         <w:t>Диаграмма развертывания</w:t>
       </w:r>
-      <w:bookmarkEnd w:id="199"/>
+      <w:bookmarkEnd w:id="198"/>
     </w:p>
     <w:p>
       <w:pPr>
@@ -9436,7 +9427,7 @@
           <w:rFonts w:ascii="Times New Roman" w:hAnsi="Times New Roman" w:cs="Times New Roman"/>
         </w:rPr>
       </w:pPr>
-      <w:bookmarkStart w:id="200" w:name="_Toc10485461"/>
+      <w:bookmarkStart w:id="199" w:name="_Toc10485461"/>
       <w:r>
         <w:rPr>
           <w:rFonts w:ascii="Times New Roman" w:hAnsi="Times New Roman" w:cs="Times New Roman"/>
@@ -9444,7 +9435,7 @@
         <w:lastRenderedPageBreak/>
         <w:t>Реализация</w:t>
       </w:r>
-      <w:bookmarkEnd w:id="200"/>
+      <w:bookmarkEnd w:id="199"/>
     </w:p>
     <w:p>
       <w:pPr>
@@ -9464,11 +9455,11 @@
         <w:spacing w:before="0"/>
         <w:ind w:left="993" w:hanging="633"/>
       </w:pPr>
-      <w:bookmarkStart w:id="201" w:name="_Toc10485462"/>
+      <w:bookmarkStart w:id="200" w:name="_Toc10485462"/>
       <w:r>
         <w:t>Задача поиска авиабилетов</w:t>
       </w:r>
-      <w:bookmarkEnd w:id="201"/>
+      <w:bookmarkEnd w:id="200"/>
     </w:p>
     <w:p>
       <w:pPr>
@@ -10588,11 +10579,11 @@
         <w:spacing w:before="100"/>
         <w:ind w:left="567" w:hanging="633"/>
       </w:pPr>
-      <w:bookmarkStart w:id="202" w:name="_Toc10485463"/>
+      <w:bookmarkStart w:id="201" w:name="_Toc10485463"/>
       <w:r>
         <w:t>Задача хранения данных пользователя</w:t>
       </w:r>
-      <w:bookmarkEnd w:id="202"/>
+      <w:bookmarkEnd w:id="201"/>
     </w:p>
     <w:p>
       <w:r>
@@ -10819,18 +10810,18 @@
         <w:spacing w:before="100"/>
         <w:ind w:left="567" w:hanging="633"/>
       </w:pPr>
-      <w:bookmarkStart w:id="203" w:name="_Toc10485464"/>
+      <w:bookmarkStart w:id="202" w:name="_Toc10485464"/>
       <w:r>
         <w:t>Задача предоставления данных пользователю</w:t>
       </w:r>
-      <w:bookmarkEnd w:id="203"/>
+      <w:bookmarkEnd w:id="202"/>
     </w:p>
     <w:p>
       <w:pPr>
         <w:pStyle w:val="3"/>
         <w:spacing w:before="100" w:after="100"/>
       </w:pPr>
-      <w:bookmarkStart w:id="204" w:name="_Toc10485465"/>
+      <w:bookmarkStart w:id="203" w:name="_Toc10485465"/>
       <w:r>
         <w:t>3.3.1. Предоставление</w:t>
       </w:r>
@@ -10852,7 +10843,7 @@
       <w:r>
         <w:t>на серверной части</w:t>
       </w:r>
-      <w:bookmarkEnd w:id="204"/>
+      <w:bookmarkEnd w:id="203"/>
     </w:p>
     <w:p>
       <w:r>
@@ -11430,11 +11421,11 @@
         <w:pStyle w:val="3"/>
         <w:spacing w:after="100"/>
       </w:pPr>
-      <w:bookmarkStart w:id="205" w:name="_Toc10485466"/>
+      <w:bookmarkStart w:id="204" w:name="_Toc10485466"/>
       <w:r>
         <w:t>3.3.2. Получение данных от сервера на клиентской части</w:t>
       </w:r>
-      <w:bookmarkEnd w:id="205"/>
+      <w:bookmarkEnd w:id="204"/>
     </w:p>
     <w:p>
       <w:r>
@@ -11648,11 +11639,11 @@
         <w:spacing w:before="100" w:after="240"/>
         <w:ind w:left="567" w:hanging="633"/>
       </w:pPr>
-      <w:bookmarkStart w:id="206" w:name="_Toc10485467"/>
+      <w:bookmarkStart w:id="205" w:name="_Toc10485467"/>
       <w:r>
         <w:t>Задача отображения пользовательского интерфейса</w:t>
       </w:r>
-      <w:bookmarkEnd w:id="206"/>
+      <w:bookmarkEnd w:id="205"/>
     </w:p>
     <w:p>
       <w:r>
@@ -12284,12 +12275,12 @@
         <w:spacing w:before="100" w:after="240"/>
         <w:ind w:left="567" w:hanging="633"/>
       </w:pPr>
-      <w:bookmarkStart w:id="207" w:name="_Toc10485468"/>
+      <w:bookmarkStart w:id="206" w:name="_Toc10485468"/>
       <w:r>
         <w:lastRenderedPageBreak/>
         <w:t>Задача авторизации пользователя</w:t>
       </w:r>
-      <w:bookmarkEnd w:id="207"/>
+      <w:bookmarkEnd w:id="206"/>
     </w:p>
     <w:p>
       <w:r>
@@ -12558,7 +12549,7 @@
           <w:rFonts w:ascii="Times New Roman" w:hAnsi="Times New Roman" w:cs="Times New Roman"/>
         </w:rPr>
       </w:pPr>
-      <w:bookmarkStart w:id="208" w:name="_Toc10485469"/>
+      <w:bookmarkStart w:id="207" w:name="_Toc10485469"/>
       <w:r>
         <w:rPr>
           <w:rFonts w:ascii="Times New Roman" w:hAnsi="Times New Roman" w:cs="Times New Roman"/>
@@ -12566,7 +12557,7 @@
         <w:lastRenderedPageBreak/>
         <w:t>Интерфейс</w:t>
       </w:r>
-      <w:bookmarkEnd w:id="208"/>
+      <w:bookmarkEnd w:id="207"/>
     </w:p>
     <w:p>
       <w:r>
@@ -13157,7 +13148,7 @@
           <w:rFonts w:ascii="Times New Roman" w:hAnsi="Times New Roman" w:cs="Times New Roman"/>
         </w:rPr>
       </w:pPr>
-      <w:bookmarkStart w:id="209" w:name="_Toc10485470"/>
+      <w:bookmarkStart w:id="208" w:name="_Toc10485470"/>
       <w:r>
         <w:rPr>
           <w:rFonts w:ascii="Times New Roman" w:hAnsi="Times New Roman" w:cs="Times New Roman"/>
@@ -13165,7 +13156,7 @@
         <w:lastRenderedPageBreak/>
         <w:t>Тестирование</w:t>
       </w:r>
-      <w:bookmarkEnd w:id="209"/>
+      <w:bookmarkEnd w:id="208"/>
     </w:p>
     <w:p>
       <w:pPr>
@@ -13319,11 +13310,11 @@
         <w:spacing w:before="0" w:after="120"/>
         <w:ind w:left="1701" w:hanging="632"/>
       </w:pPr>
-      <w:bookmarkStart w:id="210" w:name="_Toc10485471"/>
+      <w:bookmarkStart w:id="209" w:name="_Toc10485471"/>
       <w:r>
         <w:t>Модульное тестирование</w:t>
       </w:r>
-      <w:bookmarkEnd w:id="210"/>
+      <w:bookmarkEnd w:id="209"/>
     </w:p>
     <w:p>
       <w:pPr>
@@ -13540,11 +13531,11 @@
         <w:spacing w:before="120"/>
         <w:ind w:left="1701" w:hanging="632"/>
       </w:pPr>
-      <w:bookmarkStart w:id="211" w:name="_Toc10485472"/>
+      <w:bookmarkStart w:id="210" w:name="_Toc10485472"/>
       <w:r>
         <w:t>Интеграционное тестирование</w:t>
       </w:r>
-      <w:bookmarkEnd w:id="211"/>
+      <w:bookmarkEnd w:id="210"/>
     </w:p>
     <w:p>
       <w:pPr>
@@ -13663,11 +13654,11 @@
         <w:spacing w:before="160"/>
         <w:ind w:left="1701" w:hanging="632"/>
       </w:pPr>
-      <w:bookmarkStart w:id="212" w:name="_Toc10485473"/>
+      <w:bookmarkStart w:id="211" w:name="_Toc10485473"/>
       <w:r>
         <w:t>Системное тестирование</w:t>
       </w:r>
-      <w:bookmarkEnd w:id="212"/>
+      <w:bookmarkEnd w:id="211"/>
     </w:p>
     <w:p>
       <w:pPr>
@@ -14120,7 +14111,7 @@
         </w:numPr>
         <w:ind w:left="1701" w:hanging="632"/>
       </w:pPr>
-      <w:bookmarkStart w:id="213" w:name="_Toc10485474"/>
+      <w:bookmarkStart w:id="212" w:name="_Toc10485474"/>
       <w:r>
         <w:rPr>
           <w:lang w:val="en-US"/>
@@ -14136,7 +14127,7 @@
       <w:r>
         <w:t>-тесты</w:t>
       </w:r>
-      <w:bookmarkEnd w:id="213"/>
+      <w:bookmarkEnd w:id="212"/>
     </w:p>
     <w:p>
       <w:r>
@@ -14268,12 +14259,12 @@
           <w:numId w:val="37"/>
         </w:numPr>
       </w:pPr>
-      <w:bookmarkStart w:id="214" w:name="_Toc10485475"/>
+      <w:bookmarkStart w:id="213" w:name="_Toc10485475"/>
       <w:r>
         <w:lastRenderedPageBreak/>
         <w:t>Вывод</w:t>
       </w:r>
-      <w:bookmarkEnd w:id="214"/>
+      <w:bookmarkEnd w:id="213"/>
     </w:p>
     <w:p>
       <w:pPr>
@@ -14336,7 +14327,7 @@
           <w:rFonts w:ascii="Times New Roman" w:hAnsi="Times New Roman" w:cs="Times New Roman"/>
         </w:rPr>
       </w:pPr>
-      <w:bookmarkStart w:id="215" w:name="_Toc10485476"/>
+      <w:bookmarkStart w:id="214" w:name="_Toc10485476"/>
       <w:r>
         <w:rPr>
           <w:rFonts w:ascii="Times New Roman" w:hAnsi="Times New Roman" w:cs="Times New Roman"/>
@@ -14344,7 +14335,7 @@
         <w:lastRenderedPageBreak/>
         <w:t>Заключение</w:t>
       </w:r>
-      <w:bookmarkEnd w:id="215"/>
+      <w:bookmarkEnd w:id="214"/>
     </w:p>
     <w:p>
       <w:r>
@@ -14719,20 +14710,19 @@
           <w:color w:val="000000"/>
         </w:rPr>
         <w:lastRenderedPageBreak/>
-        <w:t>Для поиска авиабилетов приложение использует несколько сторонних источников данных(</w:t>
+        <w:t>Для поиска авиабилетов приложение использует несколько сторонних источников данных</w:t>
       </w:r>
       <w:r>
         <w:rPr>
           <w:color w:val="000000"/>
-          <w:lang w:val="en-US"/>
-        </w:rPr>
-        <w:t>API</w:t>
+        </w:rPr>
+        <w:t xml:space="preserve">. </w:t>
       </w:r>
       <w:r>
         <w:rPr>
           <w:color w:val="000000"/>
         </w:rPr>
-        <w:t>). Также система подбирает не только прямые рейсы, но и с пересадками.</w:t>
+        <w:t>Также система подбирает не только прямые рейсы, но и с пересадками.</w:t>
       </w:r>
     </w:p>
     <w:p>
@@ -14767,14 +14757,14 @@
         <w:spacing w:before="0" w:after="200"/>
         <w:jc w:val="center"/>
       </w:pPr>
-      <w:bookmarkStart w:id="216" w:name="_Toc9263188"/>
-      <w:bookmarkStart w:id="217" w:name="_Toc10485477"/>
+      <w:bookmarkStart w:id="215" w:name="_Toc9263188"/>
+      <w:bookmarkStart w:id="216" w:name="_Toc10485477"/>
       <w:r>
         <w:lastRenderedPageBreak/>
         <w:t>Список использованных источников</w:t>
       </w:r>
+      <w:bookmarkEnd w:id="215"/>
       <w:bookmarkEnd w:id="216"/>
-      <w:bookmarkEnd w:id="217"/>
     </w:p>
     <w:p>
       <w:pPr>
@@ -14846,9 +14836,14 @@
       </w:r>
       <w:proofErr w:type="spellStart"/>
       <w:r>
-        <w:t>андроид</w:t>
+        <w:t>Android</w:t>
       </w:r>
       <w:proofErr w:type="spellEnd"/>
+      <w:r>
+        <w:t xml:space="preserve"> </w:t>
+      </w:r>
+      <w:bookmarkStart w:id="217" w:name="_GoBack"/>
+      <w:bookmarkEnd w:id="217"/>
       <w:r>
         <w:t xml:space="preserve">-приложений [сайт] – </w:t>
       </w:r>
@@ -15454,7 +15449,7 @@
           <w:rPr>
             <w:noProof/>
           </w:rPr>
-          <w:t>3</w:t>
+          <w:t>49</w:t>
         </w:r>
         <w:r>
           <w:fldChar w:fldCharType="end"/>
@@ -22559,7 +22554,7 @@
 </file>
 
 <file path=customXml/itemProps1.xml><?xml version="1.0" encoding="utf-8"?>
-<ds:datastoreItem xmlns:ds="http://schemas.openxmlformats.org/officeDocument/2006/customXml" ds:itemID="{0781B8B2-B641-464A-AFBB-42778D101D17}">
+<ds:datastoreItem xmlns:ds="http://schemas.openxmlformats.org/officeDocument/2006/customXml" ds:itemID="{94680CA3-3467-4606-95F5-D04ECA495211}">
   <ds:schemaRefs>
     <ds:schemaRef ds:uri="http://schemas.openxmlformats.org/officeDocument/2006/bibliography"/>
   </ds:schemaRefs>

--- a/Документация/Курсовой проект.docx
+++ b/Документация/Курсовой проект.docx
@@ -3317,7 +3317,7 @@
                 <w:noProof/>
                 <w:webHidden/>
               </w:rPr>
-              <w:t>30</w:t>
+              <w:t>31</w:t>
             </w:r>
             <w:r>
               <w:rPr>
@@ -3405,7 +3405,7 @@
                 <w:noProof/>
                 <w:webHidden/>
               </w:rPr>
-              <w:t>31</w:t>
+              <w:t>32</w:t>
             </w:r>
             <w:r>
               <w:rPr>
@@ -3491,7 +3491,7 @@
                 <w:noProof/>
                 <w:webHidden/>
               </w:rPr>
-              <w:t>31</w:t>
+              <w:t>32</w:t>
             </w:r>
             <w:r>
               <w:rPr>
@@ -3562,7 +3562,7 @@
                 <w:noProof/>
                 <w:webHidden/>
               </w:rPr>
-              <w:t>33</w:t>
+              <w:t>34</w:t>
             </w:r>
             <w:r>
               <w:rPr>
@@ -3650,7 +3650,7 @@
                 <w:noProof/>
                 <w:webHidden/>
               </w:rPr>
-              <w:t>34</w:t>
+              <w:t>35</w:t>
             </w:r>
             <w:r>
               <w:rPr>
@@ -3738,7 +3738,7 @@
                 <w:noProof/>
                 <w:webHidden/>
               </w:rPr>
-              <w:t>37</w:t>
+              <w:t>38</w:t>
             </w:r>
             <w:r>
               <w:rPr>
@@ -3828,7 +3828,7 @@
                 <w:noProof/>
                 <w:webHidden/>
               </w:rPr>
-              <w:t>39</w:t>
+              <w:t>40</w:t>
             </w:r>
             <w:r>
               <w:rPr>
@@ -3918,7 +3918,7 @@
                 <w:noProof/>
                 <w:webHidden/>
               </w:rPr>
-              <w:t>42</w:t>
+              <w:t>43</w:t>
             </w:r>
             <w:r>
               <w:rPr>
@@ -4006,7 +4006,7 @@
                 <w:noProof/>
                 <w:webHidden/>
               </w:rPr>
-              <w:t>42</w:t>
+              <w:t>43</w:t>
             </w:r>
             <w:r>
               <w:rPr>
@@ -4094,7 +4094,7 @@
                 <w:noProof/>
                 <w:webHidden/>
               </w:rPr>
-              <w:t>43</w:t>
+              <w:t>44</w:t>
             </w:r>
             <w:r>
               <w:rPr>
@@ -4182,7 +4182,7 @@
                 <w:noProof/>
                 <w:webHidden/>
               </w:rPr>
-              <w:t>45</w:t>
+              <w:t>46</w:t>
             </w:r>
             <w:r>
               <w:rPr>
@@ -4278,7 +4278,7 @@
                 <w:noProof/>
                 <w:webHidden/>
               </w:rPr>
-              <w:t>46</w:t>
+              <w:t>47</w:t>
             </w:r>
             <w:r>
               <w:rPr>
@@ -4366,7 +4366,7 @@
                 <w:noProof/>
                 <w:webHidden/>
               </w:rPr>
-              <w:t>48</w:t>
+              <w:t>49</w:t>
             </w:r>
             <w:r>
               <w:rPr>
@@ -4438,7 +4438,7 @@
                 <w:noProof/>
                 <w:webHidden/>
               </w:rPr>
-              <w:t>49</w:t>
+              <w:t>50</w:t>
             </w:r>
             <w:r>
               <w:rPr>
@@ -4509,7 +4509,7 @@
                 <w:noProof/>
                 <w:webHidden/>
               </w:rPr>
-              <w:t>51</w:t>
+              <w:t>52</w:t>
             </w:r>
             <w:r>
               <w:rPr>
@@ -4581,7 +4581,7 @@
                 <w:noProof/>
                 <w:webHidden/>
               </w:rPr>
-              <w:t>52</w:t>
+              <w:t>53</w:t>
             </w:r>
             <w:r>
               <w:rPr>
@@ -4660,7 +4660,7 @@
                 <w:noProof/>
                 <w:webHidden/>
               </w:rPr>
-              <w:t>53</w:t>
+              <w:t>54</w:t>
             </w:r>
             <w:r>
               <w:rPr>
@@ -9444,6 +9444,9 @@
       <w:r>
         <w:t>В данной главе описана реализация всех подсистем приложения по поиску авиабилетов, задачи которых описаны в главе «Анализ» в разделе «Анализ задач».</w:t>
       </w:r>
+      <w:r>
+        <w:t xml:space="preserve"> Для улучшения восприятия диаграмм классов в некоторых из них были отражены только методы, существенные для понимания основной логики работы системы и ее частей.</w:t>
+      </w:r>
     </w:p>
     <w:p>
       <w:pPr>
@@ -9457,7 +9460,12 @@
       </w:pPr>
       <w:bookmarkStart w:id="200" w:name="_Toc10485462"/>
       <w:r>
-        <w:t>Задача поиска авиабилетов</w:t>
+        <w:t>Задача поиска авиабилето</w:t>
+      </w:r>
+      <w:bookmarkStart w:id="201" w:name="_GoBack"/>
+      <w:bookmarkEnd w:id="201"/>
+      <w:r>
+        <w:t>в</w:t>
       </w:r>
       <w:bookmarkEnd w:id="200"/>
     </w:p>
@@ -9669,6 +9677,7 @@
           <w:noProof/>
           <w:lang w:eastAsia="ru-RU"/>
         </w:rPr>
+        <w:lastRenderedPageBreak/>
         <w:drawing>
           <wp:inline distT="0" distB="0" distL="0" distR="0">
             <wp:extent cx="5693410" cy="2812415"/>
@@ -9730,7 +9739,6 @@
     </w:p>
     <w:p>
       <w:r>
-        <w:lastRenderedPageBreak/>
         <w:t>Для представления данных результатов поиска использована организация классов, изображенная на рисунке 23.</w:t>
       </w:r>
     </w:p>
@@ -9799,6 +9807,7 @@
         <w:jc w:val="center"/>
       </w:pPr>
       <w:r>
+        <w:lastRenderedPageBreak/>
         <w:t>Рисунок 23 – Диаграмма классов выходных данных</w:t>
       </w:r>
     </w:p>
@@ -9939,7 +9948,6 @@
         <w:rPr>
           <w:lang w:val="en-US"/>
         </w:rPr>
-        <w:lastRenderedPageBreak/>
         <w:t>outboundDate</w:t>
       </w:r>
       <w:proofErr w:type="spellEnd"/>
@@ -10105,6 +10113,7 @@
           <w:szCs w:val="28"/>
           <w:lang w:eastAsia="ru-RU"/>
         </w:rPr>
+        <w:lastRenderedPageBreak/>
         <w:drawing>
           <wp:inline distT="0" distB="0" distL="0" distR="0">
             <wp:extent cx="5934710" cy="4787900"/>
@@ -10169,7 +10178,6 @@
         <w:ind w:firstLine="0"/>
       </w:pPr>
       <w:r>
-        <w:lastRenderedPageBreak/>
         <w:t xml:space="preserve">Поиск билетов осуществляется на сервере с помощью запросов к сторонним источникам данных (далее </w:t>
       </w:r>
       <w:r>
@@ -10235,6 +10243,7 @@
           <w:noProof/>
           <w:lang w:eastAsia="ru-RU"/>
         </w:rPr>
+        <w:lastRenderedPageBreak/>
         <w:drawing>
           <wp:inline distT="0" distB="0" distL="0" distR="0">
             <wp:extent cx="5943600" cy="4235450"/>
@@ -10442,77 +10451,77 @@
     </w:p>
     <w:p>
       <w:r>
+        <w:t xml:space="preserve">Для преобразования ответов </w:t>
+      </w:r>
+      <w:r>
+        <w:rPr>
+          <w:lang w:val="en-US"/>
+        </w:rPr>
+        <w:t>API</w:t>
+      </w:r>
+      <w:r>
+        <w:t xml:space="preserve">-источников к виду выходных данных описанных выше были использованы классы </w:t>
+      </w:r>
+      <w:proofErr w:type="spellStart"/>
+      <w:r>
+        <w:t>SkyScannerResponseConverter</w:t>
+      </w:r>
+      <w:proofErr w:type="spellEnd"/>
+      <w:r>
+        <w:t xml:space="preserve"> (для </w:t>
+      </w:r>
+      <w:proofErr w:type="spellStart"/>
+      <w:r>
+        <w:rPr>
+          <w:lang w:val="en-US"/>
+        </w:rPr>
+        <w:t>SkyScanner</w:t>
+      </w:r>
+      <w:proofErr w:type="spellEnd"/>
+      <w:r>
+        <w:t xml:space="preserve"> </w:t>
+      </w:r>
+      <w:r>
+        <w:rPr>
+          <w:lang w:val="en-US"/>
+        </w:rPr>
+        <w:t>API</w:t>
+      </w:r>
+      <w:r>
+        <w:t xml:space="preserve">) и </w:t>
+      </w:r>
+      <w:proofErr w:type="spellStart"/>
+      <w:r>
+        <w:t>KiwiResponseConverter</w:t>
+      </w:r>
+      <w:proofErr w:type="spellEnd"/>
+      <w:r>
+        <w:t xml:space="preserve"> (для </w:t>
+      </w:r>
+      <w:proofErr w:type="spellStart"/>
+      <w:r>
+        <w:t>Kiwi</w:t>
+      </w:r>
+      <w:proofErr w:type="spellEnd"/>
+      <w:r>
+        <w:t xml:space="preserve"> AP</w:t>
+      </w:r>
+      <w:r>
+        <w:rPr>
+          <w:lang w:val="en-US"/>
+        </w:rPr>
+        <w:t>I</w:t>
+      </w:r>
+      <w:r>
+        <w:t>).</w:t>
+      </w:r>
+    </w:p>
+    <w:p>
+      <w:pPr>
+        <w:spacing w:after="0"/>
+      </w:pPr>
+      <w:r>
         <w:lastRenderedPageBreak/>
-        <w:t xml:space="preserve">Для преобразования ответов </w:t>
-      </w:r>
-      <w:r>
-        <w:rPr>
-          <w:lang w:val="en-US"/>
-        </w:rPr>
-        <w:t>API</w:t>
-      </w:r>
-      <w:r>
-        <w:t xml:space="preserve">-источников к виду выходных данных описанных выше были использованы классы </w:t>
-      </w:r>
-      <w:proofErr w:type="spellStart"/>
-      <w:r>
-        <w:t>SkyScannerResponseConverter</w:t>
-      </w:r>
-      <w:proofErr w:type="spellEnd"/>
-      <w:r>
-        <w:t xml:space="preserve"> (для </w:t>
-      </w:r>
-      <w:proofErr w:type="spellStart"/>
-      <w:r>
-        <w:rPr>
-          <w:lang w:val="en-US"/>
-        </w:rPr>
-        <w:t>SkyScanner</w:t>
-      </w:r>
-      <w:proofErr w:type="spellEnd"/>
-      <w:r>
-        <w:t xml:space="preserve"> </w:t>
-      </w:r>
-      <w:r>
-        <w:rPr>
-          <w:lang w:val="en-US"/>
-        </w:rPr>
-        <w:t>API</w:t>
-      </w:r>
-      <w:r>
-        <w:t xml:space="preserve">) и </w:t>
-      </w:r>
-      <w:proofErr w:type="spellStart"/>
-      <w:r>
-        <w:t>KiwiResponseConverter</w:t>
-      </w:r>
-      <w:proofErr w:type="spellEnd"/>
-      <w:r>
-        <w:t xml:space="preserve"> (для </w:t>
-      </w:r>
-      <w:proofErr w:type="spellStart"/>
-      <w:r>
-        <w:t>Kiwi</w:t>
-      </w:r>
-      <w:proofErr w:type="spellEnd"/>
-      <w:r>
-        <w:t xml:space="preserve"> AP</w:t>
-      </w:r>
-      <w:r>
-        <w:rPr>
-          <w:lang w:val="en-US"/>
-        </w:rPr>
-        <w:t>I</w:t>
-      </w:r>
-      <w:r>
-        <w:t>).</w:t>
-      </w:r>
-    </w:p>
-    <w:p>
-      <w:pPr>
-        <w:spacing w:after="0"/>
-      </w:pPr>
-      <w:r>
         <w:t xml:space="preserve">Класс </w:t>
       </w:r>
       <w:proofErr w:type="spellStart"/>
@@ -10579,11 +10588,11 @@
         <w:spacing w:before="100"/>
         <w:ind w:left="567" w:hanging="633"/>
       </w:pPr>
-      <w:bookmarkStart w:id="201" w:name="_Toc10485463"/>
+      <w:bookmarkStart w:id="202" w:name="_Toc10485463"/>
       <w:r>
         <w:t>Задача хранения данных пользователя</w:t>
       </w:r>
-      <w:bookmarkEnd w:id="201"/>
+      <w:bookmarkEnd w:id="202"/>
     </w:p>
     <w:p>
       <w:r>
@@ -10690,7 +10699,6 @@
         <w:rPr>
           <w:lang w:val="en-US"/>
         </w:rPr>
-        <w:lastRenderedPageBreak/>
         <w:t>User</w:t>
       </w:r>
       <w:r>
@@ -10751,6 +10759,7 @@
         <w:rPr>
           <w:lang w:val="en-US"/>
         </w:rPr>
+        <w:lastRenderedPageBreak/>
         <w:t>SerchHistoryEntry</w:t>
       </w:r>
       <w:proofErr w:type="spellEnd"/>
@@ -10810,18 +10819,18 @@
         <w:spacing w:before="100"/>
         <w:ind w:left="567" w:hanging="633"/>
       </w:pPr>
-      <w:bookmarkStart w:id="202" w:name="_Toc10485464"/>
+      <w:bookmarkStart w:id="203" w:name="_Toc10485464"/>
       <w:r>
         <w:t>Задача предоставления данных пользователю</w:t>
       </w:r>
-      <w:bookmarkEnd w:id="202"/>
+      <w:bookmarkEnd w:id="203"/>
     </w:p>
     <w:p>
       <w:pPr>
         <w:pStyle w:val="3"/>
         <w:spacing w:before="100" w:after="100"/>
       </w:pPr>
-      <w:bookmarkStart w:id="203" w:name="_Toc10485465"/>
+      <w:bookmarkStart w:id="204" w:name="_Toc10485465"/>
       <w:r>
         <w:t>3.3.1. Предоставление</w:t>
       </w:r>
@@ -10843,7 +10852,7 @@
       <w:r>
         <w:t>на серверной части</w:t>
       </w:r>
-      <w:bookmarkEnd w:id="203"/>
+      <w:bookmarkEnd w:id="204"/>
     </w:p>
     <w:p>
       <w:r>
@@ -10930,6 +10939,7 @@
     <w:p/>
     <w:p>
       <w:r>
+        <w:lastRenderedPageBreak/>
         <w:t xml:space="preserve">Для извлечения данных и внесения изменений в базу данных об истории поиска используется интерфейс </w:t>
       </w:r>
       <w:proofErr w:type="spellStart"/>
@@ -11220,11 +11230,7 @@
       </w:r>
       <w:proofErr w:type="spellEnd"/>
       <w:r>
-        <w:t xml:space="preserve">. В ходе выполнения данного запроса </w:t>
-      </w:r>
-      <w:r>
-        <w:lastRenderedPageBreak/>
-        <w:t>будет добавлен элемент истории поиска, который передан в теле запроса.</w:t>
+        <w:t>. В ходе выполнения данного запроса будет добавлен элемент истории поиска, который передан в теле запроса.</w:t>
       </w:r>
     </w:p>
     <w:p>
@@ -11240,6 +11246,7 @@
         <w:rPr>
           <w:lang w:val="en-US"/>
         </w:rPr>
+        <w:lastRenderedPageBreak/>
         <w:t>DELETE</w:t>
       </w:r>
       <w:r>
@@ -11421,11 +11428,11 @@
         <w:pStyle w:val="3"/>
         <w:spacing w:after="100"/>
       </w:pPr>
-      <w:bookmarkStart w:id="204" w:name="_Toc10485466"/>
+      <w:bookmarkStart w:id="205" w:name="_Toc10485466"/>
       <w:r>
         <w:t>3.3.2. Получение данных от сервера на клиентской части</w:t>
       </w:r>
-      <w:bookmarkEnd w:id="204"/>
+      <w:bookmarkEnd w:id="205"/>
     </w:p>
     <w:p>
       <w:r>
@@ -11639,11 +11646,11 @@
         <w:spacing w:before="100" w:after="240"/>
         <w:ind w:left="567" w:hanging="633"/>
       </w:pPr>
-      <w:bookmarkStart w:id="205" w:name="_Toc10485467"/>
+      <w:bookmarkStart w:id="206" w:name="_Toc10485467"/>
       <w:r>
         <w:t>Задача отображения пользовательского интерфейса</w:t>
       </w:r>
-      <w:bookmarkEnd w:id="205"/>
+      <w:bookmarkEnd w:id="206"/>
     </w:p>
     <w:p>
       <w:r>
@@ -12275,12 +12282,12 @@
         <w:spacing w:before="100" w:after="240"/>
         <w:ind w:left="567" w:hanging="633"/>
       </w:pPr>
-      <w:bookmarkStart w:id="206" w:name="_Toc10485468"/>
+      <w:bookmarkStart w:id="207" w:name="_Toc10485468"/>
       <w:r>
         <w:lastRenderedPageBreak/>
         <w:t>Задача авторизации пользователя</w:t>
       </w:r>
-      <w:bookmarkEnd w:id="206"/>
+      <w:bookmarkEnd w:id="207"/>
     </w:p>
     <w:p>
       <w:r>
@@ -12549,7 +12556,7 @@
           <w:rFonts w:ascii="Times New Roman" w:hAnsi="Times New Roman" w:cs="Times New Roman"/>
         </w:rPr>
       </w:pPr>
-      <w:bookmarkStart w:id="207" w:name="_Toc10485469"/>
+      <w:bookmarkStart w:id="208" w:name="_Toc10485469"/>
       <w:r>
         <w:rPr>
           <w:rFonts w:ascii="Times New Roman" w:hAnsi="Times New Roman" w:cs="Times New Roman"/>
@@ -12557,7 +12564,7 @@
         <w:lastRenderedPageBreak/>
         <w:t>Интерфейс</w:t>
       </w:r>
-      <w:bookmarkEnd w:id="207"/>
+      <w:bookmarkEnd w:id="208"/>
     </w:p>
     <w:p>
       <w:r>
@@ -13148,7 +13155,7 @@
           <w:rFonts w:ascii="Times New Roman" w:hAnsi="Times New Roman" w:cs="Times New Roman"/>
         </w:rPr>
       </w:pPr>
-      <w:bookmarkStart w:id="208" w:name="_Toc10485470"/>
+      <w:bookmarkStart w:id="209" w:name="_Toc10485470"/>
       <w:r>
         <w:rPr>
           <w:rFonts w:ascii="Times New Roman" w:hAnsi="Times New Roman" w:cs="Times New Roman"/>
@@ -13156,7 +13163,7 @@
         <w:lastRenderedPageBreak/>
         <w:t>Тестирование</w:t>
       </w:r>
-      <w:bookmarkEnd w:id="208"/>
+      <w:bookmarkEnd w:id="209"/>
     </w:p>
     <w:p>
       <w:pPr>
@@ -13310,11 +13317,11 @@
         <w:spacing w:before="0" w:after="120"/>
         <w:ind w:left="1701" w:hanging="632"/>
       </w:pPr>
-      <w:bookmarkStart w:id="209" w:name="_Toc10485471"/>
+      <w:bookmarkStart w:id="210" w:name="_Toc10485471"/>
       <w:r>
         <w:t>Модульное тестирование</w:t>
       </w:r>
-      <w:bookmarkEnd w:id="209"/>
+      <w:bookmarkEnd w:id="210"/>
     </w:p>
     <w:p>
       <w:pPr>
@@ -13531,11 +13538,11 @@
         <w:spacing w:before="120"/>
         <w:ind w:left="1701" w:hanging="632"/>
       </w:pPr>
-      <w:bookmarkStart w:id="210" w:name="_Toc10485472"/>
+      <w:bookmarkStart w:id="211" w:name="_Toc10485472"/>
       <w:r>
         <w:t>Интеграционное тестирование</w:t>
       </w:r>
-      <w:bookmarkEnd w:id="210"/>
+      <w:bookmarkEnd w:id="211"/>
     </w:p>
     <w:p>
       <w:pPr>
@@ -13654,11 +13661,11 @@
         <w:spacing w:before="160"/>
         <w:ind w:left="1701" w:hanging="632"/>
       </w:pPr>
-      <w:bookmarkStart w:id="211" w:name="_Toc10485473"/>
+      <w:bookmarkStart w:id="212" w:name="_Toc10485473"/>
       <w:r>
         <w:t>Системное тестирование</w:t>
       </w:r>
-      <w:bookmarkEnd w:id="211"/>
+      <w:bookmarkEnd w:id="212"/>
     </w:p>
     <w:p>
       <w:pPr>
@@ -14111,7 +14118,7 @@
         </w:numPr>
         <w:ind w:left="1701" w:hanging="632"/>
       </w:pPr>
-      <w:bookmarkStart w:id="212" w:name="_Toc10485474"/>
+      <w:bookmarkStart w:id="213" w:name="_Toc10485474"/>
       <w:r>
         <w:rPr>
           <w:lang w:val="en-US"/>
@@ -14127,7 +14134,7 @@
       <w:r>
         <w:t>-тесты</w:t>
       </w:r>
-      <w:bookmarkEnd w:id="212"/>
+      <w:bookmarkEnd w:id="213"/>
     </w:p>
     <w:p>
       <w:r>
@@ -14259,12 +14266,12 @@
           <w:numId w:val="37"/>
         </w:numPr>
       </w:pPr>
-      <w:bookmarkStart w:id="213" w:name="_Toc10485475"/>
+      <w:bookmarkStart w:id="214" w:name="_Toc10485475"/>
       <w:r>
         <w:lastRenderedPageBreak/>
         <w:t>Вывод</w:t>
       </w:r>
-      <w:bookmarkEnd w:id="213"/>
+      <w:bookmarkEnd w:id="214"/>
     </w:p>
     <w:p>
       <w:pPr>
@@ -14327,7 +14334,7 @@
           <w:rFonts w:ascii="Times New Roman" w:hAnsi="Times New Roman" w:cs="Times New Roman"/>
         </w:rPr>
       </w:pPr>
-      <w:bookmarkStart w:id="214" w:name="_Toc10485476"/>
+      <w:bookmarkStart w:id="215" w:name="_Toc10485476"/>
       <w:r>
         <w:rPr>
           <w:rFonts w:ascii="Times New Roman" w:hAnsi="Times New Roman" w:cs="Times New Roman"/>
@@ -14335,7 +14342,7 @@
         <w:lastRenderedPageBreak/>
         <w:t>Заключение</w:t>
       </w:r>
-      <w:bookmarkEnd w:id="214"/>
+      <w:bookmarkEnd w:id="215"/>
     </w:p>
     <w:p>
       <w:r>
@@ -14757,14 +14764,14 @@
         <w:spacing w:before="0" w:after="200"/>
         <w:jc w:val="center"/>
       </w:pPr>
-      <w:bookmarkStart w:id="215" w:name="_Toc9263188"/>
-      <w:bookmarkStart w:id="216" w:name="_Toc10485477"/>
+      <w:bookmarkStart w:id="216" w:name="_Toc9263188"/>
+      <w:bookmarkStart w:id="217" w:name="_Toc10485477"/>
       <w:r>
         <w:lastRenderedPageBreak/>
         <w:t>Список использованных источников</w:t>
       </w:r>
-      <w:bookmarkEnd w:id="215"/>
       <w:bookmarkEnd w:id="216"/>
+      <w:bookmarkEnd w:id="217"/>
     </w:p>
     <w:p>
       <w:pPr>
@@ -14842,8 +14849,6 @@
       <w:r>
         <w:t xml:space="preserve"> </w:t>
       </w:r>
-      <w:bookmarkStart w:id="217" w:name="_GoBack"/>
-      <w:bookmarkEnd w:id="217"/>
       <w:r>
         <w:t xml:space="preserve">-приложений [сайт] – </w:t>
       </w:r>
@@ -15449,7 +15454,7 @@
           <w:rPr>
             <w:noProof/>
           </w:rPr>
-          <w:t>49</w:t>
+          <w:t>3</w:t>
         </w:r>
         <w:r>
           <w:fldChar w:fldCharType="end"/>
@@ -22554,7 +22559,7 @@
 </file>
 
 <file path=customXml/itemProps1.xml><?xml version="1.0" encoding="utf-8"?>
-<ds:datastoreItem xmlns:ds="http://schemas.openxmlformats.org/officeDocument/2006/customXml" ds:itemID="{94680CA3-3467-4606-95F5-D04ECA495211}">
+<ds:datastoreItem xmlns:ds="http://schemas.openxmlformats.org/officeDocument/2006/customXml" ds:itemID="{19265132-C8A0-47C5-BF3A-3B90AAC9C6E4}">
   <ds:schemaRefs>
     <ds:schemaRef ds:uri="http://schemas.openxmlformats.org/officeDocument/2006/bibliography"/>
   </ds:schemaRefs>

--- a/Документация/Курсовой проект.docx
+++ b/Документация/Курсовой проект.docx
@@ -4742,11 +4742,15 @@
         <w:pStyle w:val="a3"/>
         <w:numPr>
           <w:ilvl w:val="0"/>
-          <w:numId w:val="2"/>
+          <w:numId w:val="43"/>
         </w:numPr>
+        <w:ind w:left="851" w:hanging="491"/>
       </w:pPr>
       <w:r>
         <w:t>экономия времени</w:t>
+      </w:r>
+      <w:r>
+        <w:t>;</w:t>
       </w:r>
     </w:p>
     <w:p>
@@ -4754,11 +4758,15 @@
         <w:pStyle w:val="a3"/>
         <w:numPr>
           <w:ilvl w:val="0"/>
-          <w:numId w:val="2"/>
+          <w:numId w:val="43"/>
         </w:numPr>
+        <w:ind w:left="851" w:hanging="491"/>
       </w:pPr>
       <w:r>
         <w:t>более удобная форма поиска с широким выбором фильтров</w:t>
+      </w:r>
+      <w:r>
+        <w:t>;</w:t>
       </w:r>
     </w:p>
     <w:p>
@@ -4766,11 +4774,15 @@
         <w:pStyle w:val="a3"/>
         <w:numPr>
           <w:ilvl w:val="0"/>
-          <w:numId w:val="2"/>
+          <w:numId w:val="43"/>
         </w:numPr>
+        <w:ind w:left="851" w:hanging="491"/>
       </w:pPr>
       <w:r>
         <w:t>более разнообразные предложения</w:t>
+      </w:r>
+      <w:r>
+        <w:t>.</w:t>
       </w:r>
     </w:p>
     <w:p>
@@ -4789,6 +4801,9 @@
       <w:r>
         <w:t>Определение требований</w:t>
       </w:r>
+      <w:r>
+        <w:t>.</w:t>
+      </w:r>
     </w:p>
     <w:p>
       <w:pPr>
@@ -4801,6 +4816,9 @@
       <w:r>
         <w:t>Проектирование</w:t>
       </w:r>
+      <w:r>
+        <w:t>.</w:t>
+      </w:r>
     </w:p>
     <w:p>
       <w:pPr>
@@ -4813,6 +4831,9 @@
       <w:r>
         <w:t>Конструирование (также «реализация» либо «кодирование»)</w:t>
       </w:r>
+      <w:r>
+        <w:t>.</w:t>
+      </w:r>
     </w:p>
     <w:p>
       <w:pPr>
@@ -4825,6 +4846,9 @@
       <w:r>
         <w:t>Воплощение</w:t>
       </w:r>
+      <w:r>
+        <w:t>.</w:t>
+      </w:r>
     </w:p>
     <w:p>
       <w:pPr>
@@ -4837,6 +4861,9 @@
       <w:r>
         <w:t>Тестирование и отладка (также «верификация»)</w:t>
       </w:r>
+      <w:r>
+        <w:t>.</w:t>
+      </w:r>
     </w:p>
     <w:p>
       <w:pPr>
@@ -4849,6 +4876,9 @@
       <w:r>
         <w:t>Инсталляция</w:t>
       </w:r>
+      <w:r>
+        <w:t>.</w:t>
+      </w:r>
     </w:p>
     <w:p>
       <w:pPr>
@@ -4860,6 +4890,9 @@
       </w:pPr>
       <w:r>
         <w:t>Поддержка</w:t>
+      </w:r>
+      <w:r>
+        <w:t>.</w:t>
       </w:r>
     </w:p>
     <w:p>
@@ -6947,7 +6980,7 @@
           <w:color w:val="000000"/>
           <w:szCs w:val="28"/>
         </w:rPr>
-        <w:t>пункт отправления,</w:t>
+        <w:t>пункт отправления;</w:t>
       </w:r>
     </w:p>
     <w:p>
@@ -6970,7 +7003,15 @@
           <w:color w:val="000000"/>
           <w:szCs w:val="28"/>
         </w:rPr>
-        <w:t>пункт назначения,</w:t>
+        <w:t>пункт назн</w:t>
+      </w:r>
+      <w:r>
+        <w:rPr>
+          <w:rFonts w:cs="Times New Roman"/>
+          <w:color w:val="000000"/>
+          <w:szCs w:val="28"/>
+        </w:rPr>
+        <w:t>ачения;</w:t>
       </w:r>
     </w:p>
     <w:p>
@@ -6993,7 +7034,7 @@
           <w:color w:val="000000"/>
           <w:szCs w:val="28"/>
         </w:rPr>
-        <w:t>количество взрослых пассажиров,</w:t>
+        <w:t>количество взрослых пассажиров;</w:t>
       </w:r>
     </w:p>
     <w:p>
@@ -7016,7 +7057,7 @@
           <w:color w:val="000000"/>
           <w:szCs w:val="28"/>
         </w:rPr>
-        <w:t>количество детей,</w:t>
+        <w:t>количество детей;</w:t>
       </w:r>
     </w:p>
     <w:p>
@@ -7039,7 +7080,7 @@
           <w:color w:val="000000"/>
           <w:szCs w:val="28"/>
         </w:rPr>
-        <w:t>количество младенцев,</w:t>
+        <w:t>количество младенцев;</w:t>
       </w:r>
     </w:p>
     <w:p>
@@ -7062,7 +7103,7 @@
           <w:color w:val="000000"/>
           <w:szCs w:val="28"/>
         </w:rPr>
-        <w:t>дата отправления.</w:t>
+        <w:t>дата отправления;</w:t>
       </w:r>
     </w:p>
     <w:p>
@@ -7087,6 +7128,14 @@
         </w:rPr>
         <w:t>дата отправления из пункта назначения (если билеты в оба конца)</w:t>
       </w:r>
+      <w:r>
+        <w:rPr>
+          <w:rFonts w:cs="Times New Roman"/>
+          <w:color w:val="000000"/>
+          <w:szCs w:val="28"/>
+        </w:rPr>
+        <w:t>;</w:t>
+      </w:r>
     </w:p>
     <w:p>
       <w:pPr>
@@ -7110,6 +7159,14 @@
         </w:rPr>
         <w:t>наличие пересадок</w:t>
       </w:r>
+      <w:r>
+        <w:rPr>
+          <w:rFonts w:cs="Times New Roman"/>
+          <w:color w:val="000000"/>
+          <w:szCs w:val="28"/>
+        </w:rPr>
+        <w:t>;</w:t>
+      </w:r>
     </w:p>
     <w:p>
       <w:pPr>
@@ -7638,9 +7695,9 @@
         <w:pStyle w:val="a3"/>
         <w:numPr>
           <w:ilvl w:val="0"/>
-          <w:numId w:val="20"/>
+          <w:numId w:val="42"/>
         </w:numPr>
-        <w:ind w:left="709" w:hanging="283"/>
+        <w:ind w:left="1276" w:hanging="556"/>
       </w:pPr>
       <w:r>
         <w:t xml:space="preserve">Протокол прикладного уровня HTTPS и библиотека </w:t>
@@ -7667,10 +7724,10 @@
         <w:pStyle w:val="a3"/>
         <w:numPr>
           <w:ilvl w:val="0"/>
-          <w:numId w:val="20"/>
+          <w:numId w:val="42"/>
         </w:numPr>
         <w:spacing w:after="0"/>
-        <w:ind w:left="709" w:hanging="283"/>
+        <w:ind w:left="1276" w:hanging="556"/>
         <w:rPr>
           <w:szCs w:val="28"/>
         </w:rPr>
@@ -7692,10 +7749,10 @@
         <w:pStyle w:val="a3"/>
         <w:numPr>
           <w:ilvl w:val="0"/>
-          <w:numId w:val="20"/>
+          <w:numId w:val="42"/>
         </w:numPr>
         <w:spacing w:after="0"/>
-        <w:ind w:left="709"/>
+        <w:ind w:left="1276" w:hanging="556"/>
         <w:rPr>
           <w:szCs w:val="28"/>
         </w:rPr>
@@ -9460,12 +9517,7 @@
       </w:pPr>
       <w:bookmarkStart w:id="200" w:name="_Toc10485462"/>
       <w:r>
-        <w:t>Задача поиска авиабилето</w:t>
-      </w:r>
-      <w:bookmarkStart w:id="201" w:name="_GoBack"/>
-      <w:bookmarkEnd w:id="201"/>
-      <w:r>
-        <w:t>в</w:t>
+        <w:t>Задача поиска авиабилетов</w:t>
       </w:r>
       <w:bookmarkEnd w:id="200"/>
     </w:p>
@@ -9562,6 +9614,9 @@
       <w:r>
         <w:t>)</w:t>
       </w:r>
+      <w:r>
+        <w:t>;</w:t>
+      </w:r>
     </w:p>
     <w:p>
       <w:pPr>
@@ -9623,6 +9678,9 @@
       <w:proofErr w:type="spellEnd"/>
       <w:r>
         <w:t xml:space="preserve"> – тип полета ( в одну или обе стороны)</w:t>
+      </w:r>
+      <w:r>
+        <w:t>;</w:t>
       </w:r>
     </w:p>
     <w:p>
@@ -9974,6 +10032,11 @@
       <w:r>
         <w:t>)</w:t>
       </w:r>
+      <w:r>
+        <w:t>;</w:t>
+      </w:r>
+      <w:bookmarkStart w:id="201" w:name="_GoBack"/>
+      <w:bookmarkEnd w:id="201"/>
     </w:p>
     <w:p>
       <w:pPr>
@@ -11958,9 +12021,9 @@
         <w:pStyle w:val="a3"/>
         <w:numPr>
           <w:ilvl w:val="2"/>
-          <w:numId w:val="32"/>
+          <w:numId w:val="44"/>
         </w:numPr>
-        <w:ind w:left="0" w:firstLine="720"/>
+        <w:ind w:left="1418" w:hanging="698"/>
       </w:pPr>
       <w:proofErr w:type="spellStart"/>
       <w:r>
@@ -11983,9 +12046,9 @@
         <w:pStyle w:val="a3"/>
         <w:numPr>
           <w:ilvl w:val="2"/>
-          <w:numId w:val="32"/>
+          <w:numId w:val="44"/>
         </w:numPr>
-        <w:ind w:left="0" w:firstLine="720"/>
+        <w:ind w:left="1418" w:hanging="698"/>
       </w:pPr>
       <w:proofErr w:type="spellStart"/>
       <w:proofErr w:type="gramStart"/>
@@ -16157,6 +16220,119 @@
     </w:lvl>
   </w:abstractNum>
   <w:abstractNum w:abstractNumId="6">
+    <w:nsid w:val="099E1281"/>
+    <w:multiLevelType w:val="multilevel"/>
+    <w:tmpl w:val="15DE27F6"/>
+    <w:lvl w:ilvl="0">
+      <w:start w:val="1"/>
+      <w:numFmt w:val="decimal"/>
+      <w:lvlText w:val="%1."/>
+      <w:lvlJc w:val="left"/>
+      <w:pPr>
+        <w:ind w:left="360" w:hanging="360"/>
+      </w:pPr>
+      <w:rPr>
+        <w:rFonts w:hint="default"/>
+      </w:rPr>
+    </w:lvl>
+    <w:lvl w:ilvl="1">
+      <w:start w:val="1"/>
+      <w:numFmt w:val="decimal"/>
+      <w:lvlText w:val="%1.%2."/>
+      <w:lvlJc w:val="left"/>
+      <w:pPr>
+        <w:ind w:left="792" w:hanging="432"/>
+      </w:pPr>
+      <w:rPr>
+        <w:rFonts w:hint="default"/>
+      </w:rPr>
+    </w:lvl>
+    <w:lvl w:ilvl="2">
+      <w:start w:val="1"/>
+      <w:numFmt w:val="bullet"/>
+      <w:lvlText w:val=""/>
+      <w:lvlJc w:val="left"/>
+      <w:pPr>
+        <w:ind w:left="1224" w:hanging="504"/>
+      </w:pPr>
+      <w:rPr>
+        <w:rFonts w:ascii="Symbol" w:hAnsi="Symbol" w:hint="default"/>
+      </w:rPr>
+    </w:lvl>
+    <w:lvl w:ilvl="3">
+      <w:start w:val="1"/>
+      <w:numFmt w:val="decimal"/>
+      <w:lvlText w:val="%1.%2.%3.%4."/>
+      <w:lvlJc w:val="left"/>
+      <w:pPr>
+        <w:ind w:left="1728" w:hanging="648"/>
+      </w:pPr>
+      <w:rPr>
+        <w:rFonts w:hint="default"/>
+      </w:rPr>
+    </w:lvl>
+    <w:lvl w:ilvl="4">
+      <w:start w:val="1"/>
+      <w:numFmt w:val="decimal"/>
+      <w:lvlText w:val="%1.%2.%3.%4.%5."/>
+      <w:lvlJc w:val="left"/>
+      <w:pPr>
+        <w:ind w:left="2232" w:hanging="792"/>
+      </w:pPr>
+      <w:rPr>
+        <w:rFonts w:hint="default"/>
+      </w:rPr>
+    </w:lvl>
+    <w:lvl w:ilvl="5">
+      <w:start w:val="1"/>
+      <w:numFmt w:val="decimal"/>
+      <w:lvlText w:val="%1.%2.%3.%4.%5.%6."/>
+      <w:lvlJc w:val="left"/>
+      <w:pPr>
+        <w:ind w:left="2736" w:hanging="936"/>
+      </w:pPr>
+      <w:rPr>
+        <w:rFonts w:hint="default"/>
+      </w:rPr>
+    </w:lvl>
+    <w:lvl w:ilvl="6">
+      <w:start w:val="1"/>
+      <w:numFmt w:val="decimal"/>
+      <w:lvlText w:val="%1.%2.%3.%4.%5.%6.%7."/>
+      <w:lvlJc w:val="left"/>
+      <w:pPr>
+        <w:ind w:left="3240" w:hanging="1080"/>
+      </w:pPr>
+      <w:rPr>
+        <w:rFonts w:hint="default"/>
+      </w:rPr>
+    </w:lvl>
+    <w:lvl w:ilvl="7">
+      <w:start w:val="1"/>
+      <w:numFmt w:val="decimal"/>
+      <w:lvlText w:val="%1.%2.%3.%4.%5.%6.%7.%8."/>
+      <w:lvlJc w:val="left"/>
+      <w:pPr>
+        <w:ind w:left="3744" w:hanging="1224"/>
+      </w:pPr>
+      <w:rPr>
+        <w:rFonts w:hint="default"/>
+      </w:rPr>
+    </w:lvl>
+    <w:lvl w:ilvl="8">
+      <w:start w:val="1"/>
+      <w:numFmt w:val="decimal"/>
+      <w:lvlText w:val="%1.%2.%3.%4.%5.%6.%7.%8.%9."/>
+      <w:lvlJc w:val="left"/>
+      <w:pPr>
+        <w:ind w:left="4320" w:hanging="1440"/>
+      </w:pPr>
+      <w:rPr>
+        <w:rFonts w:hint="default"/>
+      </w:rPr>
+    </w:lvl>
+  </w:abstractNum>
+  <w:abstractNum w:abstractNumId="7">
     <w:nsid w:val="0AEA7743"/>
     <w:multiLevelType w:val="multilevel"/>
     <w:tmpl w:val="2272E28A"/>
@@ -16250,7 +16426,7 @@
       </w:pPr>
     </w:lvl>
   </w:abstractNum>
-  <w:abstractNum w:abstractNumId="7">
+  <w:abstractNum w:abstractNumId="8">
     <w:nsid w:val="0C5B2DF7"/>
     <w:multiLevelType w:val="hybridMultilevel"/>
     <w:tmpl w:val="4386EDB6"/>
@@ -16340,7 +16516,7 @@
       </w:pPr>
     </w:lvl>
   </w:abstractNum>
-  <w:abstractNum w:abstractNumId="8">
+  <w:abstractNum w:abstractNumId="9">
     <w:nsid w:val="151A31E2"/>
     <w:multiLevelType w:val="multilevel"/>
     <w:tmpl w:val="448E7934"/>
@@ -16461,7 +16637,120 @@
       </w:rPr>
     </w:lvl>
   </w:abstractNum>
-  <w:abstractNum w:abstractNumId="9">
+  <w:abstractNum w:abstractNumId="10">
+    <w:nsid w:val="15D703D8"/>
+    <w:multiLevelType w:val="hybridMultilevel"/>
+    <w:tmpl w:val="6004FA44"/>
+    <w:lvl w:ilvl="0" w:tplc="3B4C54C2">
+      <w:start w:val="1"/>
+      <w:numFmt w:val="bullet"/>
+      <w:lvlText w:val=""/>
+      <w:lvlJc w:val="left"/>
+      <w:pPr>
+        <w:ind w:left="720" w:hanging="360"/>
+      </w:pPr>
+      <w:rPr>
+        <w:rFonts w:ascii="Symbol" w:hAnsi="Symbol" w:hint="default"/>
+      </w:rPr>
+    </w:lvl>
+    <w:lvl w:ilvl="1" w:tplc="04190003" w:tentative="1">
+      <w:start w:val="1"/>
+      <w:numFmt w:val="bullet"/>
+      <w:lvlText w:val="o"/>
+      <w:lvlJc w:val="left"/>
+      <w:pPr>
+        <w:ind w:left="1440" w:hanging="360"/>
+      </w:pPr>
+      <w:rPr>
+        <w:rFonts w:ascii="Courier New" w:hAnsi="Courier New" w:cs="Courier New" w:hint="default"/>
+      </w:rPr>
+    </w:lvl>
+    <w:lvl w:ilvl="2" w:tplc="04190005" w:tentative="1">
+      <w:start w:val="1"/>
+      <w:numFmt w:val="bullet"/>
+      <w:lvlText w:val=""/>
+      <w:lvlJc w:val="left"/>
+      <w:pPr>
+        <w:ind w:left="2160" w:hanging="360"/>
+      </w:pPr>
+      <w:rPr>
+        <w:rFonts w:ascii="Wingdings" w:hAnsi="Wingdings" w:hint="default"/>
+      </w:rPr>
+    </w:lvl>
+    <w:lvl w:ilvl="3" w:tplc="04190001" w:tentative="1">
+      <w:start w:val="1"/>
+      <w:numFmt w:val="bullet"/>
+      <w:lvlText w:val=""/>
+      <w:lvlJc w:val="left"/>
+      <w:pPr>
+        <w:ind w:left="2880" w:hanging="360"/>
+      </w:pPr>
+      <w:rPr>
+        <w:rFonts w:ascii="Symbol" w:hAnsi="Symbol" w:hint="default"/>
+      </w:rPr>
+    </w:lvl>
+    <w:lvl w:ilvl="4" w:tplc="04190003" w:tentative="1">
+      <w:start w:val="1"/>
+      <w:numFmt w:val="bullet"/>
+      <w:lvlText w:val="o"/>
+      <w:lvlJc w:val="left"/>
+      <w:pPr>
+        <w:ind w:left="3600" w:hanging="360"/>
+      </w:pPr>
+      <w:rPr>
+        <w:rFonts w:ascii="Courier New" w:hAnsi="Courier New" w:cs="Courier New" w:hint="default"/>
+      </w:rPr>
+    </w:lvl>
+    <w:lvl w:ilvl="5" w:tplc="04190005" w:tentative="1">
+      <w:start w:val="1"/>
+      <w:numFmt w:val="bullet"/>
+      <w:lvlText w:val=""/>
+      <w:lvlJc w:val="left"/>
+      <w:pPr>
+        <w:ind w:left="4320" w:hanging="360"/>
+      </w:pPr>
+      <w:rPr>
+        <w:rFonts w:ascii="Wingdings" w:hAnsi="Wingdings" w:hint="default"/>
+      </w:rPr>
+    </w:lvl>
+    <w:lvl w:ilvl="6" w:tplc="04190001" w:tentative="1">
+      <w:start w:val="1"/>
+      <w:numFmt w:val="bullet"/>
+      <w:lvlText w:val=""/>
+      <w:lvlJc w:val="left"/>
+      <w:pPr>
+        <w:ind w:left="5040" w:hanging="360"/>
+      </w:pPr>
+      <w:rPr>
+        <w:rFonts w:ascii="Symbol" w:hAnsi="Symbol" w:hint="default"/>
+      </w:rPr>
+    </w:lvl>
+    <w:lvl w:ilvl="7" w:tplc="04190003" w:tentative="1">
+      <w:start w:val="1"/>
+      <w:numFmt w:val="bullet"/>
+      <w:lvlText w:val="o"/>
+      <w:lvlJc w:val="left"/>
+      <w:pPr>
+        <w:ind w:left="5760" w:hanging="360"/>
+      </w:pPr>
+      <w:rPr>
+        <w:rFonts w:ascii="Courier New" w:hAnsi="Courier New" w:cs="Courier New" w:hint="default"/>
+      </w:rPr>
+    </w:lvl>
+    <w:lvl w:ilvl="8" w:tplc="04190005" w:tentative="1">
+      <w:start w:val="1"/>
+      <w:numFmt w:val="bullet"/>
+      <w:lvlText w:val=""/>
+      <w:lvlJc w:val="left"/>
+      <w:pPr>
+        <w:ind w:left="6480" w:hanging="360"/>
+      </w:pPr>
+      <w:rPr>
+        <w:rFonts w:ascii="Wingdings" w:hAnsi="Wingdings" w:hint="default"/>
+      </w:rPr>
+    </w:lvl>
+  </w:abstractNum>
+  <w:abstractNum w:abstractNumId="11">
     <w:nsid w:val="1B1416E9"/>
     <w:multiLevelType w:val="hybridMultilevel"/>
     <w:tmpl w:val="60BA3B8C"/>
@@ -16574,7 +16863,7 @@
       </w:rPr>
     </w:lvl>
   </w:abstractNum>
-  <w:abstractNum w:abstractNumId="10">
+  <w:abstractNum w:abstractNumId="12">
     <w:nsid w:val="1B8D1F51"/>
     <w:multiLevelType w:val="multilevel"/>
     <w:tmpl w:val="AA586AEC"/>
@@ -16695,7 +16984,7 @@
       </w:rPr>
     </w:lvl>
   </w:abstractNum>
-  <w:abstractNum w:abstractNumId="11">
+  <w:abstractNum w:abstractNumId="13">
     <w:nsid w:val="1F19348E"/>
     <w:multiLevelType w:val="hybridMultilevel"/>
     <w:tmpl w:val="DA50C9CC"/>
@@ -16808,7 +17097,7 @@
       </w:rPr>
     </w:lvl>
   </w:abstractNum>
-  <w:abstractNum w:abstractNumId="12">
+  <w:abstractNum w:abstractNumId="14">
     <w:nsid w:val="22C4770C"/>
     <w:multiLevelType w:val="hybridMultilevel"/>
     <w:tmpl w:val="C472BD00"/>
@@ -16921,7 +17210,7 @@
       </w:rPr>
     </w:lvl>
   </w:abstractNum>
-  <w:abstractNum w:abstractNumId="13">
+  <w:abstractNum w:abstractNumId="15">
     <w:nsid w:val="27634616"/>
     <w:multiLevelType w:val="hybridMultilevel"/>
     <w:tmpl w:val="062E4E4E"/>
@@ -17034,7 +17323,7 @@
       </w:rPr>
     </w:lvl>
   </w:abstractNum>
-  <w:abstractNum w:abstractNumId="14">
+  <w:abstractNum w:abstractNumId="16">
     <w:nsid w:val="2C91025E"/>
     <w:multiLevelType w:val="hybridMultilevel"/>
     <w:tmpl w:val="E8C8F1EC"/>
@@ -17147,7 +17436,7 @@
       </w:rPr>
     </w:lvl>
   </w:abstractNum>
-  <w:abstractNum w:abstractNumId="15">
+  <w:abstractNum w:abstractNumId="17">
     <w:nsid w:val="2D2F2588"/>
     <w:multiLevelType w:val="multilevel"/>
     <w:tmpl w:val="9A8EA5EA"/>
@@ -17269,7 +17558,7 @@
       </w:rPr>
     </w:lvl>
   </w:abstractNum>
-  <w:abstractNum w:abstractNumId="16">
+  <w:abstractNum w:abstractNumId="18">
     <w:nsid w:val="2F620CFE"/>
     <w:multiLevelType w:val="multilevel"/>
     <w:tmpl w:val="B584F6CA"/>
@@ -17390,7 +17679,7 @@
       </w:rPr>
     </w:lvl>
   </w:abstractNum>
-  <w:abstractNum w:abstractNumId="17">
+  <w:abstractNum w:abstractNumId="19">
     <w:nsid w:val="301A130E"/>
     <w:multiLevelType w:val="hybridMultilevel"/>
     <w:tmpl w:val="5A0255B0"/>
@@ -17503,7 +17792,7 @@
       </w:rPr>
     </w:lvl>
   </w:abstractNum>
-  <w:abstractNum w:abstractNumId="18">
+  <w:abstractNum w:abstractNumId="20">
     <w:nsid w:val="301E3DAB"/>
     <w:multiLevelType w:val="hybridMultilevel"/>
     <w:tmpl w:val="2B523DDE"/>
@@ -17616,7 +17905,7 @@
       </w:rPr>
     </w:lvl>
   </w:abstractNum>
-  <w:abstractNum w:abstractNumId="19">
+  <w:abstractNum w:abstractNumId="21">
     <w:nsid w:val="359C6E88"/>
     <w:multiLevelType w:val="multilevel"/>
     <w:tmpl w:val="C6D6A504"/>
@@ -17737,7 +18026,7 @@
       </w:rPr>
     </w:lvl>
   </w:abstractNum>
-  <w:abstractNum w:abstractNumId="20">
+  <w:abstractNum w:abstractNumId="22">
     <w:nsid w:val="39181182"/>
     <w:multiLevelType w:val="multilevel"/>
     <w:tmpl w:val="B7F81284"/>
@@ -17850,7 +18139,7 @@
       </w:rPr>
     </w:lvl>
   </w:abstractNum>
-  <w:abstractNum w:abstractNumId="21">
+  <w:abstractNum w:abstractNumId="23">
     <w:nsid w:val="3C1709D6"/>
     <w:multiLevelType w:val="multilevel"/>
     <w:tmpl w:val="937EF578"/>
@@ -17971,7 +18260,7 @@
       </w:rPr>
     </w:lvl>
   </w:abstractNum>
-  <w:abstractNum w:abstractNumId="22">
+  <w:abstractNum w:abstractNumId="24">
     <w:nsid w:val="443A2423"/>
     <w:multiLevelType w:val="multilevel"/>
     <w:tmpl w:val="6588844A"/>
@@ -18086,7 +18375,7 @@
       </w:rPr>
     </w:lvl>
   </w:abstractNum>
-  <w:abstractNum w:abstractNumId="23">
+  <w:abstractNum w:abstractNumId="25">
     <w:nsid w:val="44524A84"/>
     <w:multiLevelType w:val="hybridMultilevel"/>
     <w:tmpl w:val="F34C5E48"/>
@@ -18199,7 +18488,7 @@
       </w:rPr>
     </w:lvl>
   </w:abstractNum>
-  <w:abstractNum w:abstractNumId="24">
+  <w:abstractNum w:abstractNumId="26">
     <w:nsid w:val="446177C9"/>
     <w:multiLevelType w:val="hybridMultilevel"/>
     <w:tmpl w:val="4D3E9146"/>
@@ -18312,7 +18601,7 @@
       </w:rPr>
     </w:lvl>
   </w:abstractNum>
-  <w:abstractNum w:abstractNumId="25">
+  <w:abstractNum w:abstractNumId="27">
     <w:nsid w:val="49603890"/>
     <w:multiLevelType w:val="hybridMultilevel"/>
     <w:tmpl w:val="7AE085E4"/>
@@ -18425,7 +18714,7 @@
       </w:rPr>
     </w:lvl>
   </w:abstractNum>
-  <w:abstractNum w:abstractNumId="26">
+  <w:abstractNum w:abstractNumId="28">
     <w:nsid w:val="4DDA63F2"/>
     <w:multiLevelType w:val="multilevel"/>
     <w:tmpl w:val="EC16B2C4"/>
@@ -18540,7 +18829,7 @@
       </w:rPr>
     </w:lvl>
   </w:abstractNum>
-  <w:abstractNum w:abstractNumId="27">
+  <w:abstractNum w:abstractNumId="29">
     <w:nsid w:val="51370406"/>
     <w:multiLevelType w:val="multilevel"/>
     <w:tmpl w:val="211A3816"/>
@@ -18658,7 +18947,7 @@
       </w:rPr>
     </w:lvl>
   </w:abstractNum>
-  <w:abstractNum w:abstractNumId="28">
+  <w:abstractNum w:abstractNumId="30">
     <w:nsid w:val="53181612"/>
     <w:multiLevelType w:val="hybridMultilevel"/>
     <w:tmpl w:val="C8365970"/>
@@ -18771,7 +19060,7 @@
       </w:rPr>
     </w:lvl>
   </w:abstractNum>
-  <w:abstractNum w:abstractNumId="29">
+  <w:abstractNum w:abstractNumId="31">
     <w:nsid w:val="53F769CC"/>
     <w:multiLevelType w:val="hybridMultilevel"/>
     <w:tmpl w:val="707A8E3A"/>
@@ -18884,7 +19173,7 @@
       </w:rPr>
     </w:lvl>
   </w:abstractNum>
-  <w:abstractNum w:abstractNumId="30">
+  <w:abstractNum w:abstractNumId="32">
     <w:nsid w:val="5447768E"/>
     <w:multiLevelType w:val="hybridMultilevel"/>
     <w:tmpl w:val="CA525478"/>
@@ -18970,7 +19259,7 @@
       </w:pPr>
     </w:lvl>
   </w:abstractNum>
-  <w:abstractNum w:abstractNumId="31">
+  <w:abstractNum w:abstractNumId="33">
     <w:nsid w:val="544F27E4"/>
     <w:multiLevelType w:val="hybridMultilevel"/>
     <w:tmpl w:val="736671CC"/>
@@ -19056,7 +19345,7 @@
       </w:pPr>
     </w:lvl>
   </w:abstractNum>
-  <w:abstractNum w:abstractNumId="32">
+  <w:abstractNum w:abstractNumId="34">
     <w:nsid w:val="56BF20CB"/>
     <w:multiLevelType w:val="singleLevel"/>
     <w:tmpl w:val="BEB22EB8"/>
@@ -19073,7 +19362,120 @@
       </w:rPr>
     </w:lvl>
   </w:abstractNum>
-  <w:abstractNum w:abstractNumId="33">
+  <w:abstractNum w:abstractNumId="35">
+    <w:nsid w:val="58963B0D"/>
+    <w:multiLevelType w:val="hybridMultilevel"/>
+    <w:tmpl w:val="616AB9C8"/>
+    <w:lvl w:ilvl="0" w:tplc="3B4C54C2">
+      <w:start w:val="1"/>
+      <w:numFmt w:val="bullet"/>
+      <w:lvlText w:val=""/>
+      <w:lvlJc w:val="left"/>
+      <w:pPr>
+        <w:ind w:left="1080" w:hanging="360"/>
+      </w:pPr>
+      <w:rPr>
+        <w:rFonts w:ascii="Symbol" w:hAnsi="Symbol" w:hint="default"/>
+      </w:rPr>
+    </w:lvl>
+    <w:lvl w:ilvl="1" w:tplc="04190003" w:tentative="1">
+      <w:start w:val="1"/>
+      <w:numFmt w:val="bullet"/>
+      <w:lvlText w:val="o"/>
+      <w:lvlJc w:val="left"/>
+      <w:pPr>
+        <w:ind w:left="1800" w:hanging="360"/>
+      </w:pPr>
+      <w:rPr>
+        <w:rFonts w:ascii="Courier New" w:hAnsi="Courier New" w:cs="Courier New" w:hint="default"/>
+      </w:rPr>
+    </w:lvl>
+    <w:lvl w:ilvl="2" w:tplc="04190005" w:tentative="1">
+      <w:start w:val="1"/>
+      <w:numFmt w:val="bullet"/>
+      <w:lvlText w:val=""/>
+      <w:lvlJc w:val="left"/>
+      <w:pPr>
+        <w:ind w:left="2520" w:hanging="360"/>
+      </w:pPr>
+      <w:rPr>
+        <w:rFonts w:ascii="Wingdings" w:hAnsi="Wingdings" w:hint="default"/>
+      </w:rPr>
+    </w:lvl>
+    <w:lvl w:ilvl="3" w:tplc="04190001" w:tentative="1">
+      <w:start w:val="1"/>
+      <w:numFmt w:val="bullet"/>
+      <w:lvlText w:val=""/>
+      <w:lvlJc w:val="left"/>
+      <w:pPr>
+        <w:ind w:left="3240" w:hanging="360"/>
+      </w:pPr>
+      <w:rPr>
+        <w:rFonts w:ascii="Symbol" w:hAnsi="Symbol" w:hint="default"/>
+      </w:rPr>
+    </w:lvl>
+    <w:lvl w:ilvl="4" w:tplc="04190003" w:tentative="1">
+      <w:start w:val="1"/>
+      <w:numFmt w:val="bullet"/>
+      <w:lvlText w:val="o"/>
+      <w:lvlJc w:val="left"/>
+      <w:pPr>
+        <w:ind w:left="3960" w:hanging="360"/>
+      </w:pPr>
+      <w:rPr>
+        <w:rFonts w:ascii="Courier New" w:hAnsi="Courier New" w:cs="Courier New" w:hint="default"/>
+      </w:rPr>
+    </w:lvl>
+    <w:lvl w:ilvl="5" w:tplc="04190005" w:tentative="1">
+      <w:start w:val="1"/>
+      <w:numFmt w:val="bullet"/>
+      <w:lvlText w:val=""/>
+      <w:lvlJc w:val="left"/>
+      <w:pPr>
+        <w:ind w:left="4680" w:hanging="360"/>
+      </w:pPr>
+      <w:rPr>
+        <w:rFonts w:ascii="Wingdings" w:hAnsi="Wingdings" w:hint="default"/>
+      </w:rPr>
+    </w:lvl>
+    <w:lvl w:ilvl="6" w:tplc="04190001" w:tentative="1">
+      <w:start w:val="1"/>
+      <w:numFmt w:val="bullet"/>
+      <w:lvlText w:val=""/>
+      <w:lvlJc w:val="left"/>
+      <w:pPr>
+        <w:ind w:left="5400" w:hanging="360"/>
+      </w:pPr>
+      <w:rPr>
+        <w:rFonts w:ascii="Symbol" w:hAnsi="Symbol" w:hint="default"/>
+      </w:rPr>
+    </w:lvl>
+    <w:lvl w:ilvl="7" w:tplc="04190003" w:tentative="1">
+      <w:start w:val="1"/>
+      <w:numFmt w:val="bullet"/>
+      <w:lvlText w:val="o"/>
+      <w:lvlJc w:val="left"/>
+      <w:pPr>
+        <w:ind w:left="6120" w:hanging="360"/>
+      </w:pPr>
+      <w:rPr>
+        <w:rFonts w:ascii="Courier New" w:hAnsi="Courier New" w:cs="Courier New" w:hint="default"/>
+      </w:rPr>
+    </w:lvl>
+    <w:lvl w:ilvl="8" w:tplc="04190005" w:tentative="1">
+      <w:start w:val="1"/>
+      <w:numFmt w:val="bullet"/>
+      <w:lvlText w:val=""/>
+      <w:lvlJc w:val="left"/>
+      <w:pPr>
+        <w:ind w:left="6840" w:hanging="360"/>
+      </w:pPr>
+      <w:rPr>
+        <w:rFonts w:ascii="Wingdings" w:hAnsi="Wingdings" w:hint="default"/>
+      </w:rPr>
+    </w:lvl>
+  </w:abstractNum>
+  <w:abstractNum w:abstractNumId="36">
     <w:nsid w:val="63724A57"/>
     <w:multiLevelType w:val="hybridMultilevel"/>
     <w:tmpl w:val="53C05046"/>
@@ -19186,7 +19588,7 @@
       </w:rPr>
     </w:lvl>
   </w:abstractNum>
-  <w:abstractNum w:abstractNumId="34">
+  <w:abstractNum w:abstractNumId="37">
     <w:nsid w:val="678242D8"/>
     <w:multiLevelType w:val="multilevel"/>
     <w:tmpl w:val="4C2CCA78"/>
@@ -19280,7 +19682,7 @@
       </w:pPr>
     </w:lvl>
   </w:abstractNum>
-  <w:abstractNum w:abstractNumId="35">
+  <w:abstractNum w:abstractNumId="38">
     <w:nsid w:val="6B1E3B99"/>
     <w:multiLevelType w:val="hybridMultilevel"/>
     <w:tmpl w:val="31526F08"/>
@@ -19393,7 +19795,7 @@
       </w:rPr>
     </w:lvl>
   </w:abstractNum>
-  <w:abstractNum w:abstractNumId="36">
+  <w:abstractNum w:abstractNumId="39">
     <w:nsid w:val="710D55C7"/>
     <w:multiLevelType w:val="multilevel"/>
     <w:tmpl w:val="F6107BD0"/>
@@ -19479,7 +19881,7 @@
       </w:pPr>
     </w:lvl>
   </w:abstractNum>
-  <w:abstractNum w:abstractNumId="37">
+  <w:abstractNum w:abstractNumId="40">
     <w:nsid w:val="743F59BD"/>
     <w:multiLevelType w:val="hybridMultilevel"/>
     <w:tmpl w:val="ECBC8F0E"/>
@@ -19592,7 +19994,7 @@
       </w:rPr>
     </w:lvl>
   </w:abstractNum>
-  <w:abstractNum w:abstractNumId="38">
+  <w:abstractNum w:abstractNumId="41">
     <w:nsid w:val="770836AB"/>
     <w:multiLevelType w:val="hybridMultilevel"/>
     <w:tmpl w:val="53FC5D1E"/>
@@ -19682,7 +20084,7 @@
       </w:pPr>
     </w:lvl>
   </w:abstractNum>
-  <w:abstractNum w:abstractNumId="39">
+  <w:abstractNum w:abstractNumId="42">
     <w:nsid w:val="79FC012B"/>
     <w:multiLevelType w:val="hybridMultilevel"/>
     <w:tmpl w:val="188E4692"/>
@@ -19796,13 +20198,13 @@
     </w:lvl>
   </w:abstractNum>
   <w:num w:numId="1">
+    <w:abstractNumId w:val="17"/>
+  </w:num>
+  <w:num w:numId="2">
     <w:abstractNumId w:val="15"/>
   </w:num>
-  <w:num w:numId="2">
-    <w:abstractNumId w:val="13"/>
-  </w:num>
   <w:num w:numId="3">
-    <w:abstractNumId w:val="30"/>
+    <w:abstractNumId w:val="32"/>
     <w:lvlOverride w:ilvl="0">
       <w:startOverride w:val="1"/>
     </w:lvlOverride>
@@ -19832,7 +20234,7 @@
     </w:lvlOverride>
   </w:num>
   <w:num w:numId="4">
-    <w:abstractNumId w:val="27"/>
+    <w:abstractNumId w:val="29"/>
     <w:lvlOverride w:ilvl="0">
       <w:startOverride w:val="1"/>
     </w:lvlOverride>
@@ -19868,7 +20270,7 @@
     <w:abstractNumId w:val="5"/>
   </w:num>
   <w:num w:numId="7">
-    <w:abstractNumId w:val="16"/>
+    <w:abstractNumId w:val="18"/>
     <w:lvlOverride w:ilvl="0">
       <w:startOverride w:val="1"/>
     </w:lvlOverride>
@@ -19898,7 +20300,7 @@
     </w:lvlOverride>
   </w:num>
   <w:num w:numId="8">
-    <w:abstractNumId w:val="10"/>
+    <w:abstractNumId w:val="12"/>
     <w:lvlOverride w:ilvl="0">
       <w:startOverride w:val="2"/>
     </w:lvlOverride>
@@ -19934,10 +20336,10 @@
     <w:abstractNumId w:val="0"/>
   </w:num>
   <w:num w:numId="11">
-    <w:abstractNumId w:val="18"/>
+    <w:abstractNumId w:val="20"/>
   </w:num>
   <w:num w:numId="12">
-    <w:abstractNumId w:val="31"/>
+    <w:abstractNumId w:val="33"/>
     <w:lvlOverride w:ilvl="0">
       <w:startOverride w:val="1"/>
     </w:lvlOverride>
@@ -19967,7 +20369,7 @@
     </w:lvlOverride>
   </w:num>
   <w:num w:numId="13">
-    <w:abstractNumId w:val="34"/>
+    <w:abstractNumId w:val="37"/>
     <w:lvlOverride w:ilvl="0"/>
     <w:lvlOverride w:ilvl="1">
       <w:startOverride w:val="1"/>
@@ -19995,7 +20397,7 @@
     </w:lvlOverride>
   </w:num>
   <w:num w:numId="14">
-    <w:abstractNumId w:val="6"/>
+    <w:abstractNumId w:val="7"/>
     <w:lvlOverride w:ilvl="0"/>
     <w:lvlOverride w:ilvl="1">
       <w:startOverride w:val="1"/>
@@ -20051,15 +20453,235 @@
     </w:lvlOverride>
   </w:num>
   <w:num w:numId="16">
-    <w:abstractNumId w:val="12"/>
+    <w:abstractNumId w:val="14"/>
   </w:num>
   <w:num w:numId="17">
     <w:abstractNumId w:val="4"/>
   </w:num>
   <w:num w:numId="18">
-    <w:abstractNumId w:val="17"/>
+    <w:abstractNumId w:val="19"/>
   </w:num>
   <w:num w:numId="19">
+    <w:abstractNumId w:val="9"/>
+    <w:lvlOverride w:ilvl="0">
+      <w:startOverride w:val="1"/>
+    </w:lvlOverride>
+    <w:lvlOverride w:ilvl="1">
+      <w:startOverride w:val="1"/>
+    </w:lvlOverride>
+    <w:lvlOverride w:ilvl="2">
+      <w:startOverride w:val="1"/>
+    </w:lvlOverride>
+    <w:lvlOverride w:ilvl="3">
+      <w:startOverride w:val="1"/>
+    </w:lvlOverride>
+    <w:lvlOverride w:ilvl="4">
+      <w:startOverride w:val="1"/>
+    </w:lvlOverride>
+    <w:lvlOverride w:ilvl="5">
+      <w:startOverride w:val="1"/>
+    </w:lvlOverride>
+    <w:lvlOverride w:ilvl="6">
+      <w:startOverride w:val="1"/>
+    </w:lvlOverride>
+    <w:lvlOverride w:ilvl="7">
+      <w:startOverride w:val="1"/>
+    </w:lvlOverride>
+    <w:lvlOverride w:ilvl="8">
+      <w:startOverride w:val="1"/>
+    </w:lvlOverride>
+  </w:num>
+  <w:num w:numId="20">
+    <w:abstractNumId w:val="31"/>
+  </w:num>
+  <w:num w:numId="21">
+    <w:abstractNumId w:val="24"/>
+    <w:lvlOverride w:ilvl="0">
+      <w:startOverride w:val="1"/>
+    </w:lvlOverride>
+    <w:lvlOverride w:ilvl="1">
+      <w:startOverride w:val="1"/>
+    </w:lvlOverride>
+    <w:lvlOverride w:ilvl="2">
+      <w:startOverride w:val="1"/>
+    </w:lvlOverride>
+    <w:lvlOverride w:ilvl="3">
+      <w:startOverride w:val="1"/>
+    </w:lvlOverride>
+    <w:lvlOverride w:ilvl="4">
+      <w:startOverride w:val="1"/>
+    </w:lvlOverride>
+    <w:lvlOverride w:ilvl="5">
+      <w:startOverride w:val="1"/>
+    </w:lvlOverride>
+    <w:lvlOverride w:ilvl="6">
+      <w:startOverride w:val="1"/>
+    </w:lvlOverride>
+    <w:lvlOverride w:ilvl="7">
+      <w:startOverride w:val="1"/>
+    </w:lvlOverride>
+    <w:lvlOverride w:ilvl="8">
+      <w:startOverride w:val="1"/>
+    </w:lvlOverride>
+  </w:num>
+  <w:num w:numId="22">
+    <w:abstractNumId w:val="34"/>
+  </w:num>
+  <w:num w:numId="23">
+    <w:abstractNumId w:val="23"/>
+    <w:lvlOverride w:ilvl="0">
+      <w:startOverride w:val="3"/>
+    </w:lvlOverride>
+    <w:lvlOverride w:ilvl="1">
+      <w:startOverride w:val="4"/>
+    </w:lvlOverride>
+    <w:lvlOverride w:ilvl="2">
+      <w:startOverride w:val="1"/>
+    </w:lvlOverride>
+    <w:lvlOverride w:ilvl="3">
+      <w:startOverride w:val="1"/>
+    </w:lvlOverride>
+    <w:lvlOverride w:ilvl="4">
+      <w:startOverride w:val="1"/>
+    </w:lvlOverride>
+    <w:lvlOverride w:ilvl="5">
+      <w:startOverride w:val="1"/>
+    </w:lvlOverride>
+    <w:lvlOverride w:ilvl="6">
+      <w:startOverride w:val="1"/>
+    </w:lvlOverride>
+    <w:lvlOverride w:ilvl="7">
+      <w:startOverride w:val="1"/>
+    </w:lvlOverride>
+    <w:lvlOverride w:ilvl="8">
+      <w:startOverride w:val="1"/>
+    </w:lvlOverride>
+  </w:num>
+  <w:num w:numId="24">
+    <w:abstractNumId w:val="28"/>
+    <w:lvlOverride w:ilvl="0">
+      <w:startOverride w:val="1"/>
+    </w:lvlOverride>
+    <w:lvlOverride w:ilvl="1">
+      <w:startOverride w:val="1"/>
+    </w:lvlOverride>
+    <w:lvlOverride w:ilvl="2">
+      <w:startOverride w:val="1"/>
+    </w:lvlOverride>
+    <w:lvlOverride w:ilvl="3">
+      <w:startOverride w:val="1"/>
+    </w:lvlOverride>
+    <w:lvlOverride w:ilvl="4">
+      <w:startOverride w:val="1"/>
+    </w:lvlOverride>
+    <w:lvlOverride w:ilvl="5">
+      <w:startOverride w:val="1"/>
+    </w:lvlOverride>
+    <w:lvlOverride w:ilvl="6">
+      <w:startOverride w:val="1"/>
+    </w:lvlOverride>
+    <w:lvlOverride w:ilvl="7">
+      <w:startOverride w:val="1"/>
+    </w:lvlOverride>
+    <w:lvlOverride w:ilvl="8">
+      <w:startOverride w:val="1"/>
+    </w:lvlOverride>
+  </w:num>
+  <w:num w:numId="25">
+    <w:abstractNumId w:val="25"/>
+  </w:num>
+  <w:num w:numId="26">
+    <w:abstractNumId w:val="30"/>
+  </w:num>
+  <w:num w:numId="27">
+    <w:abstractNumId w:val="16"/>
+  </w:num>
+  <w:num w:numId="28">
+    <w:abstractNumId w:val="40"/>
+  </w:num>
+  <w:num w:numId="29">
+    <w:abstractNumId w:val="27"/>
+  </w:num>
+  <w:num w:numId="30">
+    <w:abstractNumId w:val="39"/>
+  </w:num>
+  <w:num w:numId="31">
+    <w:abstractNumId w:val="36"/>
+  </w:num>
+  <w:num w:numId="32">
+    <w:abstractNumId w:val="22"/>
+    <w:lvlOverride w:ilvl="0">
+      <w:startOverride w:val="3"/>
+    </w:lvlOverride>
+    <w:lvlOverride w:ilvl="1">
+      <w:startOverride w:val="3"/>
+    </w:lvlOverride>
+    <w:lvlOverride w:ilvl="2"/>
+    <w:lvlOverride w:ilvl="3">
+      <w:startOverride w:val="1"/>
+    </w:lvlOverride>
+    <w:lvlOverride w:ilvl="4">
+      <w:startOverride w:val="1"/>
+    </w:lvlOverride>
+    <w:lvlOverride w:ilvl="5">
+      <w:startOverride w:val="1"/>
+    </w:lvlOverride>
+    <w:lvlOverride w:ilvl="6">
+      <w:startOverride w:val="1"/>
+    </w:lvlOverride>
+    <w:lvlOverride w:ilvl="7">
+      <w:startOverride w:val="1"/>
+    </w:lvlOverride>
+    <w:lvlOverride w:ilvl="8">
+      <w:startOverride w:val="1"/>
+    </w:lvlOverride>
+  </w:num>
+  <w:num w:numId="33">
+    <w:abstractNumId w:val="38"/>
+  </w:num>
+  <w:num w:numId="34">
+    <w:abstractNumId w:val="11"/>
+  </w:num>
+  <w:num w:numId="35">
+    <w:abstractNumId w:val="26"/>
+  </w:num>
+  <w:num w:numId="36">
+    <w:abstractNumId w:val="42"/>
+  </w:num>
+  <w:num w:numId="37">
+    <w:abstractNumId w:val="41"/>
+    <w:lvlOverride w:ilvl="0">
+      <w:startOverride w:val="1"/>
+    </w:lvlOverride>
+    <w:lvlOverride w:ilvl="1">
+      <w:startOverride w:val="1"/>
+    </w:lvlOverride>
+    <w:lvlOverride w:ilvl="2">
+      <w:startOverride w:val="1"/>
+    </w:lvlOverride>
+    <w:lvlOverride w:ilvl="3">
+      <w:startOverride w:val="1"/>
+    </w:lvlOverride>
+    <w:lvlOverride w:ilvl="4">
+      <w:startOverride w:val="1"/>
+    </w:lvlOverride>
+    <w:lvlOverride w:ilvl="5">
+      <w:startOverride w:val="1"/>
+    </w:lvlOverride>
+    <w:lvlOverride w:ilvl="6">
+      <w:startOverride w:val="1"/>
+    </w:lvlOverride>
+    <w:lvlOverride w:ilvl="7">
+      <w:startOverride w:val="1"/>
+    </w:lvlOverride>
+    <w:lvlOverride w:ilvl="8">
+      <w:startOverride w:val="1"/>
+    </w:lvlOverride>
+  </w:num>
+  <w:num w:numId="38">
+    <w:abstractNumId w:val="13"/>
+  </w:num>
+  <w:num w:numId="39">
     <w:abstractNumId w:val="8"/>
     <w:lvlOverride w:ilvl="0">
       <w:startOverride w:val="1"/>
@@ -20089,231 +20711,20 @@
       <w:startOverride w:val="1"/>
     </w:lvlOverride>
   </w:num>
-  <w:num w:numId="20">
-    <w:abstractNumId w:val="29"/>
+  <w:num w:numId="40">
+    <w:abstractNumId w:val="21"/>
   </w:num>
-  <w:num w:numId="21">
-    <w:abstractNumId w:val="22"/>
-    <w:lvlOverride w:ilvl="0">
-      <w:startOverride w:val="1"/>
-    </w:lvlOverride>
-    <w:lvlOverride w:ilvl="1">
-      <w:startOverride w:val="1"/>
-    </w:lvlOverride>
-    <w:lvlOverride w:ilvl="2">
-      <w:startOverride w:val="1"/>
-    </w:lvlOverride>
-    <w:lvlOverride w:ilvl="3">
-      <w:startOverride w:val="1"/>
-    </w:lvlOverride>
-    <w:lvlOverride w:ilvl="4">
-      <w:startOverride w:val="1"/>
-    </w:lvlOverride>
-    <w:lvlOverride w:ilvl="5">
-      <w:startOverride w:val="1"/>
-    </w:lvlOverride>
-    <w:lvlOverride w:ilvl="6">
-      <w:startOverride w:val="1"/>
-    </w:lvlOverride>
-    <w:lvlOverride w:ilvl="7">
-      <w:startOverride w:val="1"/>
-    </w:lvlOverride>
-    <w:lvlOverride w:ilvl="8">
-      <w:startOverride w:val="1"/>
-    </w:lvlOverride>
+  <w:num w:numId="41">
+    <w:abstractNumId w:val="8"/>
   </w:num>
-  <w:num w:numId="22">
-    <w:abstractNumId w:val="32"/>
-  </w:num>
-  <w:num w:numId="23">
-    <w:abstractNumId w:val="21"/>
-    <w:lvlOverride w:ilvl="0">
-      <w:startOverride w:val="3"/>
-    </w:lvlOverride>
-    <w:lvlOverride w:ilvl="1">
-      <w:startOverride w:val="4"/>
-    </w:lvlOverride>
-    <w:lvlOverride w:ilvl="2">
-      <w:startOverride w:val="1"/>
-    </w:lvlOverride>
-    <w:lvlOverride w:ilvl="3">
-      <w:startOverride w:val="1"/>
-    </w:lvlOverride>
-    <w:lvlOverride w:ilvl="4">
-      <w:startOverride w:val="1"/>
-    </w:lvlOverride>
-    <w:lvlOverride w:ilvl="5">
-      <w:startOverride w:val="1"/>
-    </w:lvlOverride>
-    <w:lvlOverride w:ilvl="6">
-      <w:startOverride w:val="1"/>
-    </w:lvlOverride>
-    <w:lvlOverride w:ilvl="7">
-      <w:startOverride w:val="1"/>
-    </w:lvlOverride>
-    <w:lvlOverride w:ilvl="8">
-      <w:startOverride w:val="1"/>
-    </w:lvlOverride>
-  </w:num>
-  <w:num w:numId="24">
-    <w:abstractNumId w:val="26"/>
-    <w:lvlOverride w:ilvl="0">
-      <w:startOverride w:val="1"/>
-    </w:lvlOverride>
-    <w:lvlOverride w:ilvl="1">
-      <w:startOverride w:val="1"/>
-    </w:lvlOverride>
-    <w:lvlOverride w:ilvl="2">
-      <w:startOverride w:val="1"/>
-    </w:lvlOverride>
-    <w:lvlOverride w:ilvl="3">
-      <w:startOverride w:val="1"/>
-    </w:lvlOverride>
-    <w:lvlOverride w:ilvl="4">
-      <w:startOverride w:val="1"/>
-    </w:lvlOverride>
-    <w:lvlOverride w:ilvl="5">
-      <w:startOverride w:val="1"/>
-    </w:lvlOverride>
-    <w:lvlOverride w:ilvl="6">
-      <w:startOverride w:val="1"/>
-    </w:lvlOverride>
-    <w:lvlOverride w:ilvl="7">
-      <w:startOverride w:val="1"/>
-    </w:lvlOverride>
-    <w:lvlOverride w:ilvl="8">
-      <w:startOverride w:val="1"/>
-    </w:lvlOverride>
-  </w:num>
-  <w:num w:numId="25">
-    <w:abstractNumId w:val="23"/>
-  </w:num>
-  <w:num w:numId="26">
-    <w:abstractNumId w:val="28"/>
-  </w:num>
-  <w:num w:numId="27">
-    <w:abstractNumId w:val="14"/>
-  </w:num>
-  <w:num w:numId="28">
-    <w:abstractNumId w:val="37"/>
-  </w:num>
-  <w:num w:numId="29">
-    <w:abstractNumId w:val="25"/>
-  </w:num>
-  <w:num w:numId="30">
-    <w:abstractNumId w:val="36"/>
-  </w:num>
-  <w:num w:numId="31">
-    <w:abstractNumId w:val="33"/>
-  </w:num>
-  <w:num w:numId="32">
-    <w:abstractNumId w:val="20"/>
-    <w:lvlOverride w:ilvl="0">
-      <w:startOverride w:val="3"/>
-    </w:lvlOverride>
-    <w:lvlOverride w:ilvl="1">
-      <w:startOverride w:val="3"/>
-    </w:lvlOverride>
-    <w:lvlOverride w:ilvl="2"/>
-    <w:lvlOverride w:ilvl="3">
-      <w:startOverride w:val="1"/>
-    </w:lvlOverride>
-    <w:lvlOverride w:ilvl="4">
-      <w:startOverride w:val="1"/>
-    </w:lvlOverride>
-    <w:lvlOverride w:ilvl="5">
-      <w:startOverride w:val="1"/>
-    </w:lvlOverride>
-    <w:lvlOverride w:ilvl="6">
-      <w:startOverride w:val="1"/>
-    </w:lvlOverride>
-    <w:lvlOverride w:ilvl="7">
-      <w:startOverride w:val="1"/>
-    </w:lvlOverride>
-    <w:lvlOverride w:ilvl="8">
-      <w:startOverride w:val="1"/>
-    </w:lvlOverride>
-  </w:num>
-  <w:num w:numId="33">
+  <w:num w:numId="42">
     <w:abstractNumId w:val="35"/>
   </w:num>
-  <w:num w:numId="34">
-    <w:abstractNumId w:val="9"/>
+  <w:num w:numId="43">
+    <w:abstractNumId w:val="10"/>
   </w:num>
-  <w:num w:numId="35">
-    <w:abstractNumId w:val="24"/>
-  </w:num>
-  <w:num w:numId="36">
-    <w:abstractNumId w:val="39"/>
-  </w:num>
-  <w:num w:numId="37">
-    <w:abstractNumId w:val="38"/>
-    <w:lvlOverride w:ilvl="0">
-      <w:startOverride w:val="1"/>
-    </w:lvlOverride>
-    <w:lvlOverride w:ilvl="1">
-      <w:startOverride w:val="1"/>
-    </w:lvlOverride>
-    <w:lvlOverride w:ilvl="2">
-      <w:startOverride w:val="1"/>
-    </w:lvlOverride>
-    <w:lvlOverride w:ilvl="3">
-      <w:startOverride w:val="1"/>
-    </w:lvlOverride>
-    <w:lvlOverride w:ilvl="4">
-      <w:startOverride w:val="1"/>
-    </w:lvlOverride>
-    <w:lvlOverride w:ilvl="5">
-      <w:startOverride w:val="1"/>
-    </w:lvlOverride>
-    <w:lvlOverride w:ilvl="6">
-      <w:startOverride w:val="1"/>
-    </w:lvlOverride>
-    <w:lvlOverride w:ilvl="7">
-      <w:startOverride w:val="1"/>
-    </w:lvlOverride>
-    <w:lvlOverride w:ilvl="8">
-      <w:startOverride w:val="1"/>
-    </w:lvlOverride>
-  </w:num>
-  <w:num w:numId="38">
-    <w:abstractNumId w:val="11"/>
-  </w:num>
-  <w:num w:numId="39">
-    <w:abstractNumId w:val="7"/>
-    <w:lvlOverride w:ilvl="0">
-      <w:startOverride w:val="1"/>
-    </w:lvlOverride>
-    <w:lvlOverride w:ilvl="1">
-      <w:startOverride w:val="1"/>
-    </w:lvlOverride>
-    <w:lvlOverride w:ilvl="2">
-      <w:startOverride w:val="1"/>
-    </w:lvlOverride>
-    <w:lvlOverride w:ilvl="3">
-      <w:startOverride w:val="1"/>
-    </w:lvlOverride>
-    <w:lvlOverride w:ilvl="4">
-      <w:startOverride w:val="1"/>
-    </w:lvlOverride>
-    <w:lvlOverride w:ilvl="5">
-      <w:startOverride w:val="1"/>
-    </w:lvlOverride>
-    <w:lvlOverride w:ilvl="6">
-      <w:startOverride w:val="1"/>
-    </w:lvlOverride>
-    <w:lvlOverride w:ilvl="7">
-      <w:startOverride w:val="1"/>
-    </w:lvlOverride>
-    <w:lvlOverride w:ilvl="8">
-      <w:startOverride w:val="1"/>
-    </w:lvlOverride>
-  </w:num>
-  <w:num w:numId="40">
-    <w:abstractNumId w:val="19"/>
-  </w:num>
-  <w:num w:numId="41">
-    <w:abstractNumId w:val="7"/>
+  <w:num w:numId="44">
+    <w:abstractNumId w:val="6"/>
   </w:num>
   <w:numIdMacAtCleanup w:val="40"/>
 </w:numbering>
@@ -22559,7 +22970,7 @@
 </file>
 
 <file path=customXml/itemProps1.xml><?xml version="1.0" encoding="utf-8"?>
-<ds:datastoreItem xmlns:ds="http://schemas.openxmlformats.org/officeDocument/2006/customXml" ds:itemID="{19265132-C8A0-47C5-BF3A-3B90AAC9C6E4}">
+<ds:datastoreItem xmlns:ds="http://schemas.openxmlformats.org/officeDocument/2006/customXml" ds:itemID="{06DCB6B7-5CEC-40F6-A69F-3A12B1CB350A}">
   <ds:schemaRefs>
     <ds:schemaRef ds:uri="http://schemas.openxmlformats.org/officeDocument/2006/bibliography"/>
   </ds:schemaRefs>
